--- a/Project/Project.docx
+++ b/Project/Project.docx
@@ -248,7 +248,7 @@
             </w:rPr>
             <w:fldChar w:fldCharType="separate"/>
           </w:r>
-          <w:hyperlink w:anchor="_Toc5550666" w:history="1">
+          <w:hyperlink w:anchor="_Toc5805408" w:history="1">
             <w:r>
               <w:rPr>
                 <w:rStyle w:val="a3"/>
@@ -292,7 +292,7 @@
                 <w:noProof/>
                 <w:webHidden/>
               </w:rPr>
-              <w:instrText xml:space="preserve"> PAGEREF _Toc5550666 \h </w:instrText>
+              <w:instrText xml:space="preserve"> PAGEREF _Toc5805408 \h </w:instrText>
             </w:r>
             <w:r>
               <w:rPr>
@@ -337,7 +337,7 @@
               <w:sz w:val="21"/>
             </w:rPr>
           </w:pPr>
-          <w:hyperlink w:anchor="_Toc5550667" w:history="1">
+          <w:hyperlink w:anchor="_Toc5805409" w:history="1">
             <w:r>
               <w:rPr>
                 <w:rStyle w:val="a3"/>
@@ -381,7 +381,7 @@
                 <w:noProof/>
                 <w:webHidden/>
               </w:rPr>
-              <w:instrText xml:space="preserve"> PAGEREF _Toc5550667 \h </w:instrText>
+              <w:instrText xml:space="preserve"> PAGEREF _Toc5805409 \h </w:instrText>
             </w:r>
             <w:r>
               <w:rPr>
@@ -426,7 +426,7 @@
               <w:sz w:val="21"/>
             </w:rPr>
           </w:pPr>
-          <w:hyperlink w:anchor="_Toc5550668" w:history="1">
+          <w:hyperlink w:anchor="_Toc5805410" w:history="1">
             <w:r>
               <w:rPr>
                 <w:rStyle w:val="a3"/>
@@ -470,7 +470,7 @@
                 <w:noProof/>
                 <w:webHidden/>
               </w:rPr>
-              <w:instrText xml:space="preserve"> PAGEREF _Toc5550668 \h </w:instrText>
+              <w:instrText xml:space="preserve"> PAGEREF _Toc5805410 \h </w:instrText>
             </w:r>
             <w:r>
               <w:rPr>
@@ -513,7 +513,7 @@
               <w:sz w:val="21"/>
             </w:rPr>
           </w:pPr>
-          <w:hyperlink w:anchor="_Toc5550669" w:history="1">
+          <w:hyperlink w:anchor="_Toc5805411" w:history="1">
             <w:r>
               <w:rPr>
                 <w:rStyle w:val="a3"/>
@@ -541,7 +541,7 @@
                 <w:noProof/>
                 <w:webHidden/>
               </w:rPr>
-              <w:instrText xml:space="preserve"> PAGEREF _Toc5550669 \h </w:instrText>
+              <w:instrText xml:space="preserve"> PAGEREF _Toc5805411 \h </w:instrText>
             </w:r>
             <w:r>
               <w:rPr>
@@ -585,7 +585,7 @@
               <w:sz w:val="21"/>
             </w:rPr>
           </w:pPr>
-          <w:hyperlink w:anchor="_Toc5550670" w:history="1">
+          <w:hyperlink w:anchor="_Toc5805412" w:history="1">
             <w:r>
               <w:rPr>
                 <w:rStyle w:val="a3"/>
@@ -613,7 +613,149 @@
                 <w:noProof/>
                 <w:webHidden/>
               </w:rPr>
-              <w:instrText xml:space="preserve"> PAGEREF _Toc5550670 \h </w:instrText>
+              <w:instrText xml:space="preserve"> PAGEREF _Toc5805412 \h </w:instrText>
+            </w:r>
+            <w:r>
+              <w:rPr>
+                <w:noProof/>
+                <w:webHidden/>
+              </w:rPr>
+            </w:r>
+            <w:r>
+              <w:rPr>
+                <w:noProof/>
+                <w:webHidden/>
+              </w:rPr>
+              <w:fldChar w:fldCharType="separate"/>
+            </w:r>
+            <w:r>
+              <w:rPr>
+                <w:noProof/>
+                <w:webHidden/>
+              </w:rPr>
+              <w:t>5</w:t>
+            </w:r>
+            <w:r>
+              <w:rPr>
+                <w:noProof/>
+                <w:webHidden/>
+              </w:rPr>
+              <w:fldChar w:fldCharType="end"/>
+            </w:r>
+          </w:hyperlink>
+        </w:p>
+        <w:p>
+          <w:pPr>
+            <w:pStyle w:val="TOC3"/>
+            <w:tabs>
+              <w:tab w:val="right" w:leader="dot" w:pos="8296"/>
+            </w:tabs>
+            <w:ind w:left="880"/>
+            <w:rPr>
+              <w:noProof/>
+              <w:kern w:val="2"/>
+              <w:sz w:val="21"/>
+            </w:rPr>
+          </w:pPr>
+          <w:hyperlink w:anchor="_Toc5805413" w:history="1">
+            <w:r>
+              <w:rPr>
+                <w:rStyle w:val="a3"/>
+                <w:noProof/>
+              </w:rPr>
+              <w:t>2.1.1 PvE</w:t>
+            </w:r>
+            <w:r>
+              <w:rPr>
+                <w:noProof/>
+                <w:webHidden/>
+              </w:rPr>
+              <w:tab/>
+            </w:r>
+            <w:r>
+              <w:rPr>
+                <w:noProof/>
+                <w:webHidden/>
+              </w:rPr>
+              <w:fldChar w:fldCharType="begin"/>
+            </w:r>
+            <w:r>
+              <w:rPr>
+                <w:noProof/>
+                <w:webHidden/>
+              </w:rPr>
+              <w:instrText xml:space="preserve"> PAGEREF _Toc5805413 \h </w:instrText>
+            </w:r>
+            <w:r>
+              <w:rPr>
+                <w:noProof/>
+                <w:webHidden/>
+              </w:rPr>
+            </w:r>
+            <w:r>
+              <w:rPr>
+                <w:noProof/>
+                <w:webHidden/>
+              </w:rPr>
+              <w:fldChar w:fldCharType="separate"/>
+            </w:r>
+            <w:r>
+              <w:rPr>
+                <w:noProof/>
+                <w:webHidden/>
+              </w:rPr>
+              <w:t>5</w:t>
+            </w:r>
+            <w:r>
+              <w:rPr>
+                <w:noProof/>
+                <w:webHidden/>
+              </w:rPr>
+              <w:fldChar w:fldCharType="end"/>
+            </w:r>
+          </w:hyperlink>
+        </w:p>
+        <w:p>
+          <w:pPr>
+            <w:pStyle w:val="TOC3"/>
+            <w:tabs>
+              <w:tab w:val="right" w:leader="dot" w:pos="8296"/>
+            </w:tabs>
+            <w:ind w:left="880"/>
+            <w:rPr>
+              <w:noProof/>
+              <w:kern w:val="2"/>
+              <w:sz w:val="21"/>
+            </w:rPr>
+          </w:pPr>
+          <w:hyperlink w:anchor="_Toc5805414" w:history="1">
+            <w:r>
+              <w:rPr>
+                <w:rStyle w:val="a3"/>
+                <w:noProof/>
+              </w:rPr>
+              <w:t>2.1.2 PvP</w:t>
+            </w:r>
+            <w:r>
+              <w:rPr>
+                <w:noProof/>
+                <w:webHidden/>
+              </w:rPr>
+              <w:tab/>
+            </w:r>
+            <w:r>
+              <w:rPr>
+                <w:noProof/>
+                <w:webHidden/>
+              </w:rPr>
+              <w:fldChar w:fldCharType="begin"/>
+            </w:r>
+            <w:r>
+              <w:rPr>
+                <w:noProof/>
+                <w:webHidden/>
+              </w:rPr>
+              <w:instrText xml:space="preserve"> PAGEREF _Toc5805414 \h </w:instrText>
             </w:r>
             <w:r>
               <w:rPr>
@@ -657,7 +799,7 @@
               <w:sz w:val="21"/>
             </w:rPr>
           </w:pPr>
-          <w:hyperlink w:anchor="_Toc5550671" w:history="1">
+          <w:hyperlink w:anchor="_Toc5805415" w:history="1">
             <w:r>
               <w:rPr>
                 <w:rStyle w:val="a3"/>
@@ -685,7 +827,7 @@
                 <w:noProof/>
                 <w:webHidden/>
               </w:rPr>
-              <w:instrText xml:space="preserve"> PAGEREF _Toc5550671 \h </w:instrText>
+              <w:instrText xml:space="preserve"> PAGEREF _Toc5805415 \h </w:instrText>
             </w:r>
             <w:r>
               <w:rPr>
@@ -728,7 +870,7 @@
               <w:sz w:val="21"/>
             </w:rPr>
           </w:pPr>
-          <w:hyperlink w:anchor="_Toc5550672" w:history="1">
+          <w:hyperlink w:anchor="_Toc5805416" w:history="1">
             <w:r>
               <w:rPr>
                 <w:rStyle w:val="a3"/>
@@ -756,7 +898,7 @@
                 <w:noProof/>
                 <w:webHidden/>
               </w:rPr>
-              <w:instrText xml:space="preserve"> PAGEREF _Toc5550672 \h </w:instrText>
+              <w:instrText xml:space="preserve"> PAGEREF _Toc5805416 \h </w:instrText>
             </w:r>
             <w:r>
               <w:rPr>
@@ -799,14 +941,14 @@
               <w:sz w:val="21"/>
             </w:rPr>
           </w:pPr>
-          <w:hyperlink w:anchor="_Toc5550673" w:history="1">
+          <w:hyperlink w:anchor="_Toc5805417" w:history="1">
             <w:r>
               <w:rPr>
                 <w:rStyle w:val="a3"/>
                 <w:rFonts w:ascii="Times New Roman" w:hAnsi="Times New Roman" w:cs="Times New Roman"/>
                 <w:noProof/>
               </w:rPr>
-              <w:t>4 Developing details</w:t>
+              <w:t>4 Implementation details</w:t>
             </w:r>
             <w:r>
               <w:rPr>
@@ -827,7 +969,7 @@
                 <w:noProof/>
                 <w:webHidden/>
               </w:rPr>
-              <w:instrText xml:space="preserve"> PAGEREF _Toc5550673 \h </w:instrText>
+              <w:instrText xml:space="preserve"> PAGEREF _Toc5805417 \h </w:instrText>
             </w:r>
             <w:r>
               <w:rPr>
@@ -870,7 +1012,7 @@
               <w:sz w:val="21"/>
             </w:rPr>
           </w:pPr>
-          <w:hyperlink w:anchor="_Toc5550674" w:history="1">
+          <w:hyperlink w:anchor="_Toc5805418" w:history="1">
             <w:r>
               <w:rPr>
                 <w:rStyle w:val="a3"/>
@@ -898,7 +1040,7 @@
                 <w:noProof/>
                 <w:webHidden/>
               </w:rPr>
-              <w:instrText xml:space="preserve"> PAGEREF _Toc5550674 \h </w:instrText>
+              <w:instrText xml:space="preserve"> PAGEREF _Toc5805418 \h </w:instrText>
             </w:r>
             <w:r>
               <w:rPr>
@@ -941,7 +1083,7 @@
               <w:sz w:val="21"/>
             </w:rPr>
           </w:pPr>
-          <w:hyperlink w:anchor="_Toc5550675" w:history="1">
+          <w:hyperlink w:anchor="_Toc5805419" w:history="1">
             <w:r>
               <w:rPr>
                 <w:rStyle w:val="a3"/>
@@ -969,7 +1111,7 @@
                 <w:noProof/>
                 <w:webHidden/>
               </w:rPr>
-              <w:instrText xml:space="preserve"> PAGEREF _Toc5550675 \h </w:instrText>
+              <w:instrText xml:space="preserve"> PAGEREF _Toc5805419 \h </w:instrText>
             </w:r>
             <w:r>
               <w:rPr>
@@ -1012,7 +1154,7 @@
               <w:sz w:val="21"/>
             </w:rPr>
           </w:pPr>
-          <w:hyperlink w:anchor="_Toc5550676" w:history="1">
+          <w:hyperlink w:anchor="_Toc5805420" w:history="1">
             <w:r>
               <w:rPr>
                 <w:rStyle w:val="a3"/>
@@ -1040,7 +1182,7 @@
                 <w:noProof/>
                 <w:webHidden/>
               </w:rPr>
-              <w:instrText xml:space="preserve"> PAGEREF _Toc5550676 \h </w:instrText>
+              <w:instrText xml:space="preserve"> PAGEREF _Toc5805420 \h </w:instrText>
             </w:r>
             <w:r>
               <w:rPr>
@@ -1083,7 +1225,7 @@
               <w:sz w:val="21"/>
             </w:rPr>
           </w:pPr>
-          <w:hyperlink w:anchor="_Toc5550677" w:history="1">
+          <w:hyperlink w:anchor="_Toc5805421" w:history="1">
             <w:r>
               <w:rPr>
                 <w:rStyle w:val="a3"/>
@@ -1111,7 +1253,7 @@
                 <w:noProof/>
                 <w:webHidden/>
               </w:rPr>
-              <w:instrText xml:space="preserve"> PAGEREF _Toc5550677 \h </w:instrText>
+              <w:instrText xml:space="preserve"> PAGEREF _Toc5805421 \h </w:instrText>
             </w:r>
             <w:r>
               <w:rPr>
@@ -1207,7 +1349,7 @@
           <w:rFonts w:ascii="Times New Roman" w:hAnsi="Times New Roman" w:cs="Times New Roman"/>
         </w:rPr>
       </w:pPr>
-      <w:bookmarkStart w:id="0" w:name="_Toc5550666"/>
+      <w:bookmarkStart w:id="0" w:name="_Toc5805408"/>
       <w:r>
         <w:rPr>
           <w:rFonts w:ascii="Times New Roman" w:hAnsi="Times New Roman" w:cs="Times New Roman"/>
@@ -1220,13 +1362,13 @@
     <w:p>
       <w:pPr>
         <w:rPr>
-          <w:rFonts w:ascii="Times New Roman" w:hAnsi="Times New Roman" w:cs="Times New Roman"/>
-        </w:rPr>
-      </w:pPr>
-      <w:r>
-        <w:rPr>
           <w:rFonts w:ascii="Times New Roman" w:hAnsi="Times New Roman" w:cs="Times New Roman" w:hint="eastAsia"/>
         </w:rPr>
+      </w:pPr>
+      <w:r>
+        <w:rPr>
+          <w:rFonts w:ascii="Times New Roman" w:hAnsi="Times New Roman" w:cs="Times New Roman" w:hint="eastAsia"/>
+        </w:rPr>
         <w:t>T</w:t>
       </w:r>
       <w:r>
@@ -1245,13 +1387,37 @@
         <w:rPr>
           <w:rFonts w:ascii="Times New Roman" w:hAnsi="Times New Roman" w:cs="Times New Roman"/>
         </w:rPr>
-        <w:t>in 1993, to the most recent FPS game named PUBG,</w:t>
-      </w:r>
-      <w:r>
-        <w:rPr>
-          <w:rFonts w:ascii="Times New Roman" w:hAnsi="Times New Roman" w:cs="Times New Roman"/>
-        </w:rPr>
-        <w:t xml:space="preserve"> the in-game design and game model have been improved a lot by the game developers.</w:t>
+        <w:t>in 1993, to the most recent FPS game named PUBG</w:t>
+      </w:r>
+      <w:r>
+        <w:rPr>
+          <w:rFonts w:ascii="Times New Roman" w:hAnsi="Times New Roman" w:cs="Times New Roman"/>
+        </w:rPr>
+        <w:t xml:space="preserve"> and Fortnite</w:t>
+      </w:r>
+      <w:r>
+        <w:rPr>
+          <w:rFonts w:ascii="Times New Roman" w:hAnsi="Times New Roman" w:cs="Times New Roman"/>
+        </w:rPr>
+        <w:t>,</w:t>
+      </w:r>
+      <w:r>
+        <w:rPr>
+          <w:rFonts w:ascii="Times New Roman" w:hAnsi="Times New Roman" w:cs="Times New Roman"/>
+        </w:rPr>
+        <w:t xml:space="preserve"> the in-game design and game model have been </w:t>
+      </w:r>
+      <w:r>
+        <w:rPr>
+          <w:rFonts w:ascii="Times New Roman" w:hAnsi="Times New Roman" w:cs="Times New Roman"/>
+        </w:rPr>
+        <w:t xml:space="preserve">added and </w:t>
+      </w:r>
+      <w:r>
+        <w:rPr>
+          <w:rFonts w:ascii="Times New Roman" w:hAnsi="Times New Roman" w:cs="Times New Roman"/>
+        </w:rPr>
+        <w:t>improved a lot by the game developers.</w:t>
       </w:r>
       <w:r>
         <w:rPr>
@@ -1263,7 +1429,19 @@
         <w:rPr>
           <w:rFonts w:ascii="Times New Roman" w:hAnsi="Times New Roman" w:cs="Times New Roman"/>
         </w:rPr>
-        <w:t xml:space="preserve">The first impression that an FPS game gives to the players is definitely the scenery design, which have a dominant factor on </w:t>
+        <w:t xml:space="preserve">The first impression that an FPS game gives to the players is definitely the scenery design, which have a dominant factor </w:t>
+      </w:r>
+      <w:r>
+        <w:rPr>
+          <w:rFonts w:ascii="Times New Roman" w:hAnsi="Times New Roman" w:cs="Times New Roman"/>
+        </w:rPr>
+        <w:t>for players</w:t>
+      </w:r>
+      <w:r>
+        <w:rPr>
+          <w:rFonts w:ascii="Times New Roman" w:hAnsi="Times New Roman" w:cs="Times New Roman"/>
+        </w:rPr>
+        <w:t xml:space="preserve"> </w:t>
       </w:r>
       <w:r>
         <w:rPr>
@@ -1275,7 +1453,19 @@
         <w:rPr>
           <w:rFonts w:ascii="Times New Roman" w:hAnsi="Times New Roman" w:cs="Times New Roman"/>
         </w:rPr>
-        <w:t>whether the player will continue playing this game or not.</w:t>
+        <w:t xml:space="preserve">whether </w:t>
+      </w:r>
+      <w:r>
+        <w:rPr>
+          <w:rFonts w:ascii="Times New Roman" w:hAnsi="Times New Roman" w:cs="Times New Roman"/>
+        </w:rPr>
+        <w:t xml:space="preserve">to </w:t>
+      </w:r>
+      <w:r>
+        <w:rPr>
+          <w:rFonts w:ascii="Times New Roman" w:hAnsi="Times New Roman" w:cs="Times New Roman"/>
+        </w:rPr>
+        <w:t>continue playing this game or not.</w:t>
       </w:r>
       <w:r>
         <w:rPr>
@@ -1287,19 +1477,74 @@
         <w:rPr>
           <w:rFonts w:ascii="Times New Roman" w:hAnsi="Times New Roman" w:cs="Times New Roman"/>
         </w:rPr>
-        <w:t>First impressions are strongest. T</w:t>
-      </w:r>
-      <w:r>
-        <w:rPr>
-          <w:rFonts w:ascii="Times New Roman" w:hAnsi="Times New Roman" w:cs="Times New Roman"/>
-        </w:rPr>
-        <w:t xml:space="preserve">he user experience will largely be affected by this </w:t>
-      </w:r>
-      <w:r>
-        <w:rPr>
-          <w:rFonts w:ascii="Times New Roman" w:hAnsi="Times New Roman" w:cs="Times New Roman"/>
-        </w:rPr>
-        <w:t xml:space="preserve">element compared with others such as game mode, cheating rate, money charging. </w:t>
+        <w:t xml:space="preserve">In the last 30 years, </w:t>
+      </w:r>
+      <w:r>
+        <w:rPr>
+          <w:rFonts w:ascii="Times New Roman" w:hAnsi="Times New Roman" w:cs="Times New Roman"/>
+        </w:rPr>
+        <w:t>there is a big progress in this aspect due to the development of computer technology and people’s</w:t>
+      </w:r>
+      <w:r>
+        <w:rPr>
+          <w:rFonts w:ascii="Times New Roman" w:hAnsi="Times New Roman" w:cs="Times New Roman"/>
+        </w:rPr>
+        <w:t xml:space="preserve"> thinking</w:t>
+      </w:r>
+      <w:r>
+        <w:rPr>
+          <w:rFonts w:ascii="Times New Roman" w:hAnsi="Times New Roman" w:cs="Times New Roman"/>
+        </w:rPr>
+        <w:t xml:space="preserve"> innovation. </w:t>
+      </w:r>
+    </w:p>
+    <w:p>
+      <w:pPr>
+        <w:rPr>
+          <w:rFonts w:ascii="Times New Roman" w:hAnsi="Times New Roman" w:cs="Times New Roman"/>
+        </w:rPr>
+      </w:pPr>
+      <w:r>
+        <w:rPr>
+          <w:rFonts w:ascii="Times New Roman" w:hAnsi="Times New Roman" w:cs="Times New Roman"/>
+        </w:rPr>
+        <w:t>There is an old saying, f</w:t>
+      </w:r>
+      <w:r>
+        <w:rPr>
+          <w:rFonts w:ascii="Times New Roman" w:hAnsi="Times New Roman" w:cs="Times New Roman"/>
+        </w:rPr>
+        <w:t>irst impressions are strongest. T</w:t>
+      </w:r>
+      <w:r>
+        <w:rPr>
+          <w:rFonts w:ascii="Times New Roman" w:hAnsi="Times New Roman" w:cs="Times New Roman"/>
+        </w:rPr>
+        <w:t xml:space="preserve">he user experience will largely be affected by </w:t>
+      </w:r>
+      <w:r>
+        <w:rPr>
+          <w:rFonts w:ascii="Times New Roman" w:hAnsi="Times New Roman" w:cs="Times New Roman"/>
+        </w:rPr>
+        <w:t xml:space="preserve">the scenery design </w:t>
+      </w:r>
+      <w:r>
+        <w:rPr>
+          <w:rFonts w:ascii="Times New Roman" w:hAnsi="Times New Roman" w:cs="Times New Roman"/>
+        </w:rPr>
+        <w:t>compared with others such as game mode, cheating rate, money charging</w:t>
+      </w:r>
+      <w:r>
+        <w:rPr>
+          <w:rFonts w:ascii="Times New Roman" w:hAnsi="Times New Roman" w:cs="Times New Roman"/>
+        </w:rPr>
+        <w:t xml:space="preserve"> that might be experienced after the whole game routine</w:t>
+      </w:r>
+      <w:r>
+        <w:rPr>
+          <w:rFonts w:ascii="Times New Roman" w:hAnsi="Times New Roman" w:cs="Times New Roman"/>
+        </w:rPr>
+        <w:t xml:space="preserve">. </w:t>
       </w:r>
       <w:r>
         <w:rPr>
@@ -1317,7 +1562,25 @@
         <w:rPr>
           <w:rFonts w:ascii="Times New Roman" w:hAnsi="Times New Roman" w:cs="Times New Roman"/>
         </w:rPr>
-        <w:t xml:space="preserve"> are still making effort to improve their background </w:t>
+        <w:t xml:space="preserve"> are still making effort to improve thei</w:t>
+      </w:r>
+      <w:r>
+        <w:rPr>
+          <w:rFonts w:ascii="Times New Roman" w:hAnsi="Times New Roman" w:cs="Times New Roman"/>
+        </w:rPr>
+        <w:t xml:space="preserve">r, for example, </w:t>
+      </w:r>
+      <w:r>
+        <w:rPr>
+          <w:rFonts w:ascii="Times New Roman" w:hAnsi="Times New Roman" w:cs="Times New Roman"/>
+        </w:rPr>
+        <w:t xml:space="preserve">stage </w:t>
+      </w:r>
+      <w:r>
+        <w:rPr>
+          <w:rFonts w:ascii="Times New Roman" w:hAnsi="Times New Roman" w:cs="Times New Roman"/>
+        </w:rPr>
+        <w:t xml:space="preserve">background </w:t>
       </w:r>
       <w:r>
         <w:rPr>
@@ -1353,16 +1616,22 @@
         <w:rPr>
           <w:rFonts w:ascii="Times New Roman" w:hAnsi="Times New Roman" w:cs="Times New Roman"/>
         </w:rPr>
-        <w:t>, or they may lose a large number of players at the beginning.</w:t>
-      </w:r>
-    </w:p>
-    <w:p>
-      <w:pPr>
-        <w:rPr>
-          <w:rFonts w:hint="eastAsia"/>
-        </w:rPr>
-      </w:pPr>
-    </w:p>
+        <w:t>, or they may lose a large number of players at the beginning</w:t>
+      </w:r>
+      <w:r>
+        <w:rPr>
+          <w:rFonts w:ascii="Times New Roman" w:hAnsi="Times New Roman" w:cs="Times New Roman"/>
+        </w:rPr>
+        <w:t xml:space="preserve"> phase</w:t>
+      </w:r>
+      <w:r>
+        <w:rPr>
+          <w:rFonts w:ascii="Times New Roman" w:hAnsi="Times New Roman" w:cs="Times New Roman"/>
+        </w:rPr>
+        <w:t>.</w:t>
+      </w:r>
+    </w:p>
+    <w:p/>
     <w:p>
       <w:pPr>
         <w:pStyle w:val="2"/>
@@ -1374,7 +1643,7 @@
           <w:rFonts w:ascii="Times New Roman" w:hAnsi="Times New Roman" w:cs="Times New Roman"/>
         </w:rPr>
       </w:pPr>
-      <w:bookmarkStart w:id="1" w:name="_Toc5550667"/>
+      <w:bookmarkStart w:id="1" w:name="_Toc5805409"/>
       <w:r>
         <w:rPr>
           <w:rFonts w:ascii="Times New Roman" w:hAnsi="Times New Roman" w:cs="Times New Roman"/>
@@ -1399,19 +1668,91 @@
         <w:rPr>
           <w:rFonts w:ascii="Times New Roman" w:hAnsi="Times New Roman" w:cs="Times New Roman"/>
         </w:rPr>
-        <w:t>it deserves to make a research on improving the gameplay and user experience. Furthermore, there are still many scenery design problems in the current game</w:t>
-      </w:r>
-      <w:r>
-        <w:rPr>
-          <w:rFonts w:ascii="Times New Roman" w:hAnsi="Times New Roman" w:cs="Times New Roman"/>
-        </w:rPr>
-        <w:t xml:space="preserve">s although theses games might have been sold for </w:t>
-      </w:r>
-      <w:r>
-        <w:rPr>
-          <w:rFonts w:ascii="Times New Roman" w:hAnsi="Times New Roman" w:cs="Times New Roman"/>
-        </w:rPr>
-        <w:t>millions of dollars.</w:t>
+        <w:t xml:space="preserve">it deserves to make a research on </w:t>
+      </w:r>
+      <w:r>
+        <w:rPr>
+          <w:rFonts w:ascii="Times New Roman" w:hAnsi="Times New Roman" w:cs="Times New Roman"/>
+        </w:rPr>
+        <w:t xml:space="preserve">it to </w:t>
+      </w:r>
+      <w:r>
+        <w:rPr>
+          <w:rFonts w:ascii="Times New Roman" w:hAnsi="Times New Roman" w:cs="Times New Roman"/>
+        </w:rPr>
+        <w:t>improv</w:t>
+      </w:r>
+      <w:r>
+        <w:rPr>
+          <w:rFonts w:ascii="Times New Roman" w:hAnsi="Times New Roman" w:cs="Times New Roman"/>
+        </w:rPr>
+        <w:t>e</w:t>
+      </w:r>
+      <w:r>
+        <w:rPr>
+          <w:rFonts w:ascii="Times New Roman" w:hAnsi="Times New Roman" w:cs="Times New Roman"/>
+        </w:rPr>
+        <w:t xml:space="preserve"> the gameplay and user experience. </w:t>
+      </w:r>
+      <w:r>
+        <w:rPr>
+          <w:rFonts w:ascii="Times New Roman" w:hAnsi="Times New Roman" w:cs="Times New Roman"/>
+        </w:rPr>
+        <w:t xml:space="preserve">As a matter of fact, there are still many scenery design problems in the current games although these games might have been sold for millions of dollars. </w:t>
+      </w:r>
+      <w:r>
+        <w:rPr>
+          <w:rFonts w:ascii="Times New Roman" w:hAnsi="Times New Roman" w:cs="Times New Roman"/>
+        </w:rPr>
+        <w:t xml:space="preserve">The </w:t>
+      </w:r>
+      <w:r>
+        <w:rPr>
+          <w:rFonts w:ascii="Times New Roman" w:hAnsi="Times New Roman" w:cs="Times New Roman"/>
+        </w:rPr>
+        <w:t xml:space="preserve">elaborate and satisfied </w:t>
+      </w:r>
+      <w:r>
+        <w:rPr>
+          <w:rFonts w:ascii="Times New Roman" w:hAnsi="Times New Roman" w:cs="Times New Roman"/>
+        </w:rPr>
+        <w:t>scenery design will attract a multitude of fresh players</w:t>
+      </w:r>
+      <w:r>
+        <w:rPr>
+          <w:rFonts w:ascii="Times New Roman" w:hAnsi="Times New Roman" w:cs="Times New Roman"/>
+        </w:rPr>
+        <w:t xml:space="preserve"> when the game published</w:t>
+      </w:r>
+      <w:r>
+        <w:rPr>
+          <w:rFonts w:ascii="Times New Roman" w:hAnsi="Times New Roman" w:cs="Times New Roman"/>
+        </w:rPr>
+        <w:t>, so that the profit</w:t>
+      </w:r>
+      <w:r>
+        <w:rPr>
+          <w:rFonts w:ascii="Times New Roman" w:hAnsi="Times New Roman" w:cs="Times New Roman"/>
+        </w:rPr>
+        <w:t xml:space="preserve"> and fame</w:t>
+      </w:r>
+      <w:r>
+        <w:rPr>
+          <w:rFonts w:ascii="Times New Roman" w:hAnsi="Times New Roman" w:cs="Times New Roman"/>
+        </w:rPr>
+        <w:t xml:space="preserve"> will be </w:t>
+      </w:r>
+      <w:r>
+        <w:rPr>
+          <w:rFonts w:ascii="Times New Roman" w:hAnsi="Times New Roman" w:cs="Times New Roman"/>
+        </w:rPr>
+        <w:t>guaranteed</w:t>
+      </w:r>
+      <w:r>
+        <w:rPr>
+          <w:rFonts w:ascii="Times New Roman" w:hAnsi="Times New Roman" w:cs="Times New Roman"/>
+        </w:rPr>
+        <w:t>.</w:t>
       </w:r>
       <w:bookmarkStart w:id="2" w:name="_GoBack"/>
       <w:bookmarkEnd w:id="2"/>
@@ -1427,7 +1768,7 @@
           <w:rFonts w:ascii="Times New Roman" w:hAnsi="Times New Roman" w:cs="Times New Roman"/>
         </w:rPr>
       </w:pPr>
-      <w:bookmarkStart w:id="3" w:name="_Toc5550668"/>
+      <w:bookmarkStart w:id="3" w:name="_Toc5805410"/>
       <w:r>
         <w:rPr>
           <w:rFonts w:ascii="Times New Roman" w:hAnsi="Times New Roman" w:cs="Times New Roman"/>
@@ -1442,6 +1783,48 @@
           <w:rFonts w:ascii="Times New Roman" w:hAnsi="Times New Roman" w:cs="Times New Roman"/>
         </w:rPr>
       </w:pPr>
+      <w:r>
+        <w:rPr>
+          <w:rFonts w:ascii="Times New Roman" w:hAnsi="Times New Roman" w:cs="Times New Roman" w:hint="eastAsia"/>
+        </w:rPr>
+        <w:t>T</w:t>
+      </w:r>
+      <w:r>
+        <w:rPr>
+          <w:rFonts w:ascii="Times New Roman" w:hAnsi="Times New Roman" w:cs="Times New Roman"/>
+        </w:rPr>
+        <w:t>he goal of this thesis is to</w:t>
+      </w:r>
+      <w:r>
+        <w:rPr>
+          <w:rFonts w:ascii="Times New Roman" w:hAnsi="Times New Roman" w:cs="Times New Roman"/>
+        </w:rPr>
+        <w:t xml:space="preserve">, first, </w:t>
+      </w:r>
+      <w:r>
+        <w:rPr>
+          <w:rFonts w:ascii="Times New Roman" w:hAnsi="Times New Roman" w:cs="Times New Roman"/>
+        </w:rPr>
+        <w:t>find the exact elements in scenery design that have impacts on the user experience and</w:t>
+      </w:r>
+      <w:r>
+        <w:rPr>
+          <w:rFonts w:ascii="Times New Roman" w:hAnsi="Times New Roman" w:cs="Times New Roman"/>
+        </w:rPr>
+        <w:t>, second,</w:t>
+      </w:r>
+      <w:r>
+        <w:rPr>
+          <w:rFonts w:ascii="Times New Roman" w:hAnsi="Times New Roman" w:cs="Times New Roman"/>
+        </w:rPr>
+        <w:t xml:space="preserve"> improve </w:t>
+      </w:r>
+      <w:r>
+        <w:rPr>
+          <w:rFonts w:ascii="Times New Roman" w:hAnsi="Times New Roman" w:cs="Times New Roman"/>
+        </w:rPr>
+        <w:t>the user experience according to the elements found above.</w:t>
+      </w:r>
     </w:p>
     <w:p>
       <w:pPr>
@@ -1464,7 +1847,7 @@
           <w:rFonts w:ascii="Times New Roman" w:hAnsi="Times New Roman" w:cs="Times New Roman"/>
         </w:rPr>
       </w:pPr>
-      <w:bookmarkStart w:id="4" w:name="_Toc5550669"/>
+      <w:bookmarkStart w:id="4" w:name="_Toc5805411"/>
       <w:r>
         <w:rPr>
           <w:rFonts w:ascii="Times New Roman" w:hAnsi="Times New Roman" w:cs="Times New Roman"/>
@@ -1481,7 +1864,7 @@
           <w:rFonts w:ascii="Times New Roman" w:hAnsi="Times New Roman" w:cs="Times New Roman"/>
         </w:rPr>
       </w:pPr>
-      <w:bookmarkStart w:id="5" w:name="_Toc5550670"/>
+      <w:bookmarkStart w:id="5" w:name="_Toc5805412"/>
       <w:r>
         <w:rPr>
           <w:rFonts w:ascii="Times New Roman" w:hAnsi="Times New Roman" w:cs="Times New Roman"/>
@@ -1497,12 +1880,407 @@
       <w:bookmarkEnd w:id="5"/>
     </w:p>
     <w:p>
+      <w:pPr>
+        <w:rPr>
+          <w:rFonts w:ascii="Times New Roman" w:hAnsi="Times New Roman" w:cs="Times New Roman"/>
+        </w:rPr>
+      </w:pPr>
       <w:r>
         <w:rPr>
           <w:rFonts w:ascii="Times New Roman" w:hAnsi="Times New Roman" w:cs="Times New Roman"/>
         </w:rPr>
         <w:t>FPS games, which has a full name of First Person Shooter, is a type of shooting game. The player</w:t>
       </w:r>
+      <w:r>
+        <w:rPr>
+          <w:rFonts w:ascii="Times New Roman" w:hAnsi="Times New Roman" w:cs="Times New Roman"/>
+        </w:rPr>
+        <w:t xml:space="preserve"> </w:t>
+      </w:r>
+      <w:r>
+        <w:rPr>
+          <w:rFonts w:ascii="Times New Roman" w:hAnsi="Times New Roman" w:cs="Times New Roman"/>
+        </w:rPr>
+        <w:t xml:space="preserve">has the view of the character’s eyes in the game, usually equipped with a gun or other weapons, and shoot the enemies or the opponent. </w:t>
+      </w:r>
+      <w:r>
+        <w:rPr>
+          <w:rFonts w:ascii="Times New Roman" w:hAnsi="Times New Roman" w:cs="Times New Roman"/>
+        </w:rPr>
+        <w:t>It is a game with 3D environment, so these games tend to be somewhat more realistic than 2D shooter games, and have more accurat</w:t>
+      </w:r>
+      <w:r>
+        <w:rPr>
+          <w:rFonts w:ascii="Times New Roman" w:hAnsi="Times New Roman" w:cs="Times New Roman"/>
+        </w:rPr>
+        <w:t xml:space="preserve">e </w:t>
+      </w:r>
+      <w:r>
+        <w:rPr>
+          <w:rFonts w:ascii="Times New Roman" w:hAnsi="Times New Roman" w:cs="Times New Roman"/>
+        </w:rPr>
+        <w:t>representations of gravity, lightning, sound and collisions.</w:t>
+      </w:r>
+      <w:r>
+        <w:rPr>
+          <w:rFonts w:ascii="Times New Roman" w:hAnsi="Times New Roman" w:cs="Times New Roman"/>
+        </w:rPr>
+        <w:t xml:space="preserve"> The combination of a keyboard and mouse are </w:t>
+      </w:r>
+      <w:r>
+        <w:rPr>
+          <w:rFonts w:ascii="Times New Roman" w:hAnsi="Times New Roman" w:cs="Times New Roman"/>
+        </w:rPr>
+        <w:t xml:space="preserve">always </w:t>
+      </w:r>
+      <w:r>
+        <w:rPr>
+          <w:rFonts w:ascii="Times New Roman" w:hAnsi="Times New Roman" w:cs="Times New Roman"/>
+        </w:rPr>
+        <w:t>u</w:t>
+      </w:r>
+      <w:r>
+        <w:rPr>
+          <w:rFonts w:ascii="Times New Roman" w:hAnsi="Times New Roman" w:cs="Times New Roman"/>
+        </w:rPr>
+        <w:t>se</w:t>
+      </w:r>
+      <w:r>
+        <w:rPr>
+          <w:rFonts w:ascii="Times New Roman" w:hAnsi="Times New Roman" w:cs="Times New Roman"/>
+        </w:rPr>
+        <w:t>d to control the characters in a personal computer.</w:t>
+      </w:r>
+    </w:p>
+    <w:p>
+      <w:pPr>
+        <w:rPr>
+          <w:rFonts w:ascii="Times New Roman" w:hAnsi="Times New Roman" w:cs="Times New Roman"/>
+        </w:rPr>
+      </w:pPr>
+      <w:r>
+        <w:rPr>
+          <w:rFonts w:ascii="Times New Roman" w:hAnsi="Times New Roman" w:cs="Times New Roman"/>
+        </w:rPr>
+        <w:t xml:space="preserve">With the development of society, to meet the needs from different type of players, game developers have </w:t>
+      </w:r>
+      <w:r>
+        <w:rPr>
+          <w:rFonts w:ascii="Times New Roman" w:hAnsi="Times New Roman" w:cs="Times New Roman"/>
+        </w:rPr>
+        <w:t>broadened the traditional FPS</w:t>
+      </w:r>
+      <w:r>
+        <w:rPr>
+          <w:rFonts w:ascii="Times New Roman" w:hAnsi="Times New Roman" w:cs="Times New Roman"/>
+        </w:rPr>
+        <w:t xml:space="preserve"> games</w:t>
+      </w:r>
+      <w:r>
+        <w:rPr>
+          <w:rFonts w:ascii="Times New Roman" w:hAnsi="Times New Roman" w:cs="Times New Roman"/>
+        </w:rPr>
+        <w:t xml:space="preserve"> by adding new elements such as puzzle, role acting, Battle </w:t>
+      </w:r>
+      <w:r>
+        <w:rPr>
+          <w:rFonts w:ascii="Times New Roman" w:hAnsi="Times New Roman" w:cs="Times New Roman"/>
+        </w:rPr>
+        <w:t>R</w:t>
+      </w:r>
+      <w:r>
+        <w:rPr>
+          <w:rFonts w:ascii="Times New Roman" w:hAnsi="Times New Roman" w:cs="Times New Roman"/>
+        </w:rPr>
+        <w:t>oyale. T</w:t>
+      </w:r>
+      <w:r>
+        <w:rPr>
+          <w:rFonts w:ascii="Times New Roman" w:hAnsi="Times New Roman" w:cs="Times New Roman"/>
+        </w:rPr>
+        <w:t>herefore,</w:t>
+      </w:r>
+      <w:r>
+        <w:rPr>
+          <w:rFonts w:ascii="Times New Roman" w:hAnsi="Times New Roman" w:cs="Times New Roman"/>
+        </w:rPr>
+        <w:t xml:space="preserve"> FPS game is currently a very extensive concept.</w:t>
+      </w:r>
+    </w:p>
+    <w:p>
+      <w:pPr>
+        <w:rPr>
+          <w:rFonts w:ascii="Times New Roman" w:hAnsi="Times New Roman" w:cs="Times New Roman"/>
+        </w:rPr>
+      </w:pPr>
+      <w:r>
+        <w:rPr>
+          <w:rFonts w:ascii="Times New Roman" w:hAnsi="Times New Roman" w:cs="Times New Roman" w:hint="eastAsia"/>
+        </w:rPr>
+        <w:t>I</w:t>
+      </w:r>
+      <w:r>
+        <w:rPr>
+          <w:rFonts w:ascii="Times New Roman" w:hAnsi="Times New Roman" w:cs="Times New Roman"/>
+        </w:rPr>
+        <w:t xml:space="preserve">n summary, FPS game can be </w:t>
+      </w:r>
+      <w:r>
+        <w:rPr>
+          <w:rFonts w:ascii="Times New Roman" w:hAnsi="Times New Roman" w:cs="Times New Roman"/>
+        </w:rPr>
+        <w:t>categorized</w:t>
+      </w:r>
+      <w:r>
+        <w:rPr>
+          <w:rFonts w:ascii="Times New Roman" w:hAnsi="Times New Roman" w:cs="Times New Roman"/>
+        </w:rPr>
+        <w:t xml:space="preserve"> into two types. P</w:t>
+      </w:r>
+      <w:r>
+        <w:rPr>
+          <w:rFonts w:ascii="Times New Roman" w:hAnsi="Times New Roman" w:cs="Times New Roman"/>
+        </w:rPr>
+        <w:t>v</w:t>
+      </w:r>
+      <w:r>
+        <w:rPr>
+          <w:rFonts w:ascii="Times New Roman" w:hAnsi="Times New Roman" w:cs="Times New Roman"/>
+        </w:rPr>
+        <w:t>E and P</w:t>
+      </w:r>
+      <w:r>
+        <w:rPr>
+          <w:rFonts w:ascii="Times New Roman" w:hAnsi="Times New Roman" w:cs="Times New Roman"/>
+        </w:rPr>
+        <w:t>vP</w:t>
+      </w:r>
+      <w:r>
+        <w:rPr>
+          <w:rFonts w:ascii="Times New Roman" w:hAnsi="Times New Roman" w:cs="Times New Roman"/>
+        </w:rPr>
+        <w:t>.</w:t>
+      </w:r>
+      <w:r>
+        <w:rPr>
+          <w:rFonts w:ascii="Times New Roman" w:hAnsi="Times New Roman" w:cs="Times New Roman"/>
+        </w:rPr>
+        <w:t xml:space="preserve"> These two game types includes almost all the FPS game</w:t>
+      </w:r>
+      <w:r>
+        <w:rPr>
+          <w:rFonts w:ascii="Times New Roman" w:hAnsi="Times New Roman" w:cs="Times New Roman"/>
+        </w:rPr>
+        <w:t>s</w:t>
+      </w:r>
+      <w:r>
+        <w:rPr>
+          <w:rFonts w:ascii="Times New Roman" w:hAnsi="Times New Roman" w:cs="Times New Roman"/>
+        </w:rPr>
+        <w:t xml:space="preserve"> in the current game market.</w:t>
+      </w:r>
+      <w:r>
+        <w:rPr>
+          <w:rFonts w:ascii="Times New Roman" w:hAnsi="Times New Roman" w:cs="Times New Roman"/>
+        </w:rPr>
+        <w:t xml:space="preserve"> It is a macro game classification suitable for all the video games at present.</w:t>
+      </w:r>
+      <w:r>
+        <w:rPr>
+          <w:rFonts w:ascii="Times New Roman" w:hAnsi="Times New Roman" w:cs="Times New Roman"/>
+        </w:rPr>
+        <w:t xml:space="preserve"> </w:t>
+      </w:r>
+      <w:r>
+        <w:rPr>
+          <w:rFonts w:ascii="Times New Roman" w:hAnsi="Times New Roman" w:cs="Times New Roman"/>
+        </w:rPr>
+        <w:t>Next, we only discuss about the FPS game within these two types</w:t>
+      </w:r>
+      <w:r>
+        <w:rPr>
+          <w:rFonts w:ascii="Times New Roman" w:hAnsi="Times New Roman" w:cs="Times New Roman"/>
+        </w:rPr>
+        <w:t>.</w:t>
+      </w:r>
+    </w:p>
+    <w:p>
+      <w:pPr>
+        <w:pStyle w:val="3"/>
+      </w:pPr>
+      <w:bookmarkStart w:id="6" w:name="_Toc5805413"/>
+      <w:r>
+        <w:rPr>
+          <w:rFonts w:hint="eastAsia"/>
+        </w:rPr>
+        <w:t>2</w:t>
+      </w:r>
+      <w:r>
+        <w:t>.1.1 PvE</w:t>
+      </w:r>
+      <w:bookmarkEnd w:id="6"/>
+    </w:p>
+    <w:p>
+      <w:pPr>
+        <w:rPr>
+          <w:rFonts w:ascii="Times New Roman" w:hAnsi="Times New Roman" w:cs="Times New Roman"/>
+        </w:rPr>
+      </w:pPr>
+      <w:r>
+        <w:rPr>
+          <w:rFonts w:ascii="Times New Roman" w:hAnsi="Times New Roman" w:cs="Times New Roman"/>
+        </w:rPr>
+        <w:t>P</w:t>
+      </w:r>
+      <w:r>
+        <w:rPr>
+          <w:rFonts w:ascii="Times New Roman" w:hAnsi="Times New Roman" w:cs="Times New Roman"/>
+        </w:rPr>
+        <w:t>v</w:t>
+      </w:r>
+      <w:r>
+        <w:rPr>
+          <w:rFonts w:ascii="Times New Roman" w:hAnsi="Times New Roman" w:cs="Times New Roman"/>
+        </w:rPr>
+        <w:t>E</w:t>
+      </w:r>
+      <w:r>
+        <w:rPr>
+          <w:rFonts w:ascii="Times New Roman" w:hAnsi="Times New Roman" w:cs="Times New Roman"/>
+        </w:rPr>
+        <w:t xml:space="preserve"> </w:t>
+      </w:r>
+      <w:r>
+        <w:rPr>
+          <w:rFonts w:ascii="Times New Roman" w:hAnsi="Times New Roman" w:cs="Times New Roman"/>
+        </w:rPr>
+        <w:t>(</w:t>
+      </w:r>
+      <w:r>
+        <w:rPr>
+          <w:rFonts w:ascii="Times New Roman" w:hAnsi="Times New Roman" w:cs="Times New Roman"/>
+        </w:rPr>
+        <w:t>Player VS Environment</w:t>
+      </w:r>
+      <w:r>
+        <w:rPr>
+          <w:rFonts w:ascii="Times New Roman" w:hAnsi="Times New Roman" w:cs="Times New Roman"/>
+        </w:rPr>
+        <w:t>)</w:t>
+      </w:r>
+      <w:r>
+        <w:rPr>
+          <w:rFonts w:ascii="Times New Roman" w:hAnsi="Times New Roman" w:cs="Times New Roman"/>
+        </w:rPr>
+        <w:t xml:space="preserve"> </w:t>
+      </w:r>
+      <w:r>
+        <w:rPr>
+          <w:rFonts w:ascii="Times New Roman" w:hAnsi="Times New Roman" w:cs="Times New Roman"/>
+        </w:rPr>
+        <w:t>is a term used in video games</w:t>
+      </w:r>
+      <w:r>
+        <w:rPr>
+          <w:rFonts w:ascii="Times New Roman" w:hAnsi="Times New Roman" w:cs="Times New Roman"/>
+        </w:rPr>
+        <w:t>. A PvE game is a game type that players fight computer-controlled enemies. Usually</w:t>
+      </w:r>
+      <w:r>
+        <w:rPr>
+          <w:rFonts w:ascii="Times New Roman" w:hAnsi="Times New Roman" w:cs="Times New Roman"/>
+        </w:rPr>
+        <w:t xml:space="preserve">, this mode can be played alone or with other online players and AI companions. </w:t>
+      </w:r>
+      <w:r>
+        <w:rPr>
+          <w:rFonts w:ascii="Times New Roman" w:hAnsi="Times New Roman" w:cs="Times New Roman"/>
+        </w:rPr>
+        <w:t xml:space="preserve">With a first-person view, players can </w:t>
+      </w:r>
+      <w:r>
+        <w:rPr>
+          <w:rFonts w:ascii="Times New Roman" w:hAnsi="Times New Roman" w:cs="Times New Roman"/>
+        </w:rPr>
+        <w:t>shoot the monsters</w:t>
+      </w:r>
+      <w:r>
+        <w:rPr>
+          <w:rFonts w:ascii="Times New Roman" w:hAnsi="Times New Roman" w:cs="Times New Roman"/>
+        </w:rPr>
+        <w:t xml:space="preserve"> and</w:t>
+      </w:r>
+      <w:r>
+        <w:rPr>
+          <w:rFonts w:ascii="Times New Roman" w:hAnsi="Times New Roman" w:cs="Times New Roman"/>
+        </w:rPr>
+        <w:t xml:space="preserve"> collect specific materials to accomplish the missions.</w:t>
+      </w:r>
+      <w:r>
+        <w:rPr>
+          <w:rFonts w:ascii="Times New Roman" w:hAnsi="Times New Roman" w:cs="Times New Roman"/>
+        </w:rPr>
+        <w:t xml:space="preserve"> </w:t>
+      </w:r>
+    </w:p>
+    <w:p>
+      <w:pPr>
+        <w:pStyle w:val="3"/>
+      </w:pPr>
+      <w:bookmarkStart w:id="7" w:name="_Toc5805414"/>
+      <w:r>
+        <w:rPr>
+          <w:rFonts w:hint="eastAsia"/>
+        </w:rPr>
+        <w:t>2</w:t>
+      </w:r>
+      <w:r>
+        <w:t>.1.2 PvP</w:t>
+      </w:r>
+      <w:bookmarkEnd w:id="7"/>
+    </w:p>
+    <w:p>
+      <w:pPr>
+        <w:rPr>
+          <w:rFonts w:ascii="Times New Roman" w:hAnsi="Times New Roman" w:cs="Times New Roman"/>
+        </w:rPr>
+      </w:pPr>
+      <w:r>
+        <w:rPr>
+          <w:rFonts w:ascii="Times New Roman" w:hAnsi="Times New Roman" w:cs="Times New Roman"/>
+        </w:rPr>
+        <w:t xml:space="preserve">PvP(Player VS Player) </w:t>
+      </w:r>
+      <w:r>
+        <w:rPr>
+          <w:rFonts w:ascii="Times New Roman" w:hAnsi="Times New Roman" w:cs="Times New Roman"/>
+        </w:rPr>
+        <w:t>is a game type that players conflict with two or more live participants.</w:t>
+      </w:r>
+      <w:r>
+        <w:rPr>
+          <w:rFonts w:ascii="Times New Roman" w:hAnsi="Times New Roman" w:cs="Times New Roman"/>
+        </w:rPr>
+        <w:t xml:space="preserve"> For an FPS game, i</w:t>
+      </w:r>
+      <w:r>
+        <w:rPr>
+          <w:rFonts w:ascii="Times New Roman" w:hAnsi="Times New Roman" w:cs="Times New Roman"/>
+        </w:rPr>
+        <w:t xml:space="preserve">t usually </w:t>
+      </w:r>
+      <w:r>
+        <w:rPr>
+          <w:rFonts w:ascii="Times New Roman" w:hAnsi="Times New Roman" w:cs="Times New Roman"/>
+        </w:rPr>
+        <w:t>contains competitiveness and requires a intense reaction from the players.</w:t>
+      </w:r>
+      <w:r>
+        <w:rPr>
+          <w:rFonts w:ascii="Times New Roman" w:hAnsi="Times New Roman" w:cs="Times New Roman"/>
+        </w:rPr>
+        <w:t xml:space="preserve"> Many world famous gaming clubs cultivates the players for this type of game to win the tournament and prize.  </w:t>
+      </w:r>
     </w:p>
     <w:p>
       <w:pPr>
@@ -1511,14 +2289,14 @@
           <w:rFonts w:ascii="Times New Roman" w:hAnsi="Times New Roman" w:cs="Times New Roman"/>
         </w:rPr>
       </w:pPr>
-      <w:bookmarkStart w:id="6" w:name="_Toc5550671"/>
+      <w:bookmarkStart w:id="8" w:name="_Toc5805415"/>
       <w:r>
         <w:rPr>
           <w:rFonts w:ascii="Times New Roman" w:hAnsi="Times New Roman" w:cs="Times New Roman"/>
         </w:rPr>
         <w:t>2.2 Color psychology</w:t>
       </w:r>
-      <w:bookmarkEnd w:id="6"/>
+      <w:bookmarkEnd w:id="8"/>
     </w:p>
     <w:p>
       <w:pPr>
@@ -1562,7 +2340,7 @@
           <w:rFonts w:ascii="Times New Roman" w:hAnsi="Times New Roman" w:cs="Times New Roman"/>
         </w:rPr>
       </w:pPr>
-      <w:bookmarkStart w:id="7" w:name="_Toc5550672"/>
+      <w:bookmarkStart w:id="9" w:name="_Toc5805416"/>
       <w:r>
         <w:rPr>
           <w:rFonts w:ascii="Times New Roman" w:hAnsi="Times New Roman" w:cs="Times New Roman"/>
@@ -1570,7 +2348,7 @@
         <w:lastRenderedPageBreak/>
         <w:t>3 Approach</w:t>
       </w:r>
-      <w:bookmarkEnd w:id="7"/>
+      <w:bookmarkEnd w:id="9"/>
     </w:p>
     <w:p>
       <w:pPr>
@@ -1628,14 +2406,26 @@
           <w:rFonts w:ascii="Times New Roman" w:hAnsi="Times New Roman" w:cs="Times New Roman"/>
         </w:rPr>
       </w:pPr>
-      <w:bookmarkStart w:id="8" w:name="_Toc5550673"/>
-      <w:r>
-        <w:rPr>
-          <w:rFonts w:ascii="Times New Roman" w:hAnsi="Times New Roman" w:cs="Times New Roman"/>
-        </w:rPr>
-        <w:t>4 Developing details</w:t>
-      </w:r>
-      <w:bookmarkEnd w:id="8"/>
+      <w:bookmarkStart w:id="10" w:name="_Toc5805417"/>
+      <w:r>
+        <w:rPr>
+          <w:rFonts w:ascii="Times New Roman" w:hAnsi="Times New Roman" w:cs="Times New Roman"/>
+        </w:rPr>
+        <w:t xml:space="preserve">4 </w:t>
+      </w:r>
+      <w:r>
+        <w:rPr>
+          <w:rFonts w:ascii="Times New Roman" w:hAnsi="Times New Roman" w:cs="Times New Roman"/>
+        </w:rPr>
+        <w:t>Implementation</w:t>
+      </w:r>
+      <w:r>
+        <w:rPr>
+          <w:rFonts w:ascii="Times New Roman" w:hAnsi="Times New Roman" w:cs="Times New Roman"/>
+        </w:rPr>
+        <w:t xml:space="preserve"> details</w:t>
+      </w:r>
+      <w:bookmarkEnd w:id="10"/>
     </w:p>
     <w:p>
       <w:pPr>
@@ -1693,14 +2483,14 @@
           <w:rFonts w:ascii="Times New Roman" w:hAnsi="Times New Roman" w:cs="Times New Roman"/>
         </w:rPr>
       </w:pPr>
-      <w:bookmarkStart w:id="9" w:name="_Toc5550674"/>
+      <w:bookmarkStart w:id="11" w:name="_Toc5805418"/>
       <w:r>
         <w:rPr>
           <w:rFonts w:ascii="Times New Roman" w:hAnsi="Times New Roman" w:cs="Times New Roman"/>
         </w:rPr>
         <w:t>5 Conclusion</w:t>
       </w:r>
-      <w:bookmarkEnd w:id="9"/>
+      <w:bookmarkEnd w:id="11"/>
     </w:p>
     <w:p>
       <w:pPr>
@@ -1758,7 +2548,7 @@
           <w:rFonts w:ascii="Times New Roman" w:hAnsi="Times New Roman" w:cs="Times New Roman"/>
         </w:rPr>
       </w:pPr>
-      <w:bookmarkStart w:id="10" w:name="_Toc5550675"/>
+      <w:bookmarkStart w:id="12" w:name="_Toc5805419"/>
       <w:r>
         <w:rPr>
           <w:rFonts w:ascii="Times New Roman" w:hAnsi="Times New Roman" w:cs="Times New Roman"/>
@@ -1771,7 +2561,7 @@
         </w:rPr>
         <w:t xml:space="preserve"> and limitation</w:t>
       </w:r>
-      <w:bookmarkEnd w:id="10"/>
+      <w:bookmarkEnd w:id="12"/>
     </w:p>
     <w:p>
       <w:pPr>
@@ -1829,14 +2619,14 @@
           <w:rFonts w:ascii="Times New Roman" w:hAnsi="Times New Roman" w:cs="Times New Roman"/>
         </w:rPr>
       </w:pPr>
-      <w:bookmarkStart w:id="11" w:name="_Toc5550676"/>
+      <w:bookmarkStart w:id="13" w:name="_Toc5805420"/>
       <w:r>
         <w:rPr>
           <w:rFonts w:ascii="Times New Roman" w:hAnsi="Times New Roman" w:cs="Times New Roman"/>
         </w:rPr>
         <w:t>7 References</w:t>
       </w:r>
-      <w:bookmarkEnd w:id="11"/>
+      <w:bookmarkEnd w:id="13"/>
     </w:p>
     <w:p>
       <w:pPr>
@@ -1894,14 +2684,14 @@
           <w:rFonts w:ascii="Times New Roman" w:hAnsi="Times New Roman" w:cs="Times New Roman"/>
         </w:rPr>
       </w:pPr>
-      <w:bookmarkStart w:id="12" w:name="_Toc5550677"/>
+      <w:bookmarkStart w:id="14" w:name="_Toc5805421"/>
       <w:r>
         <w:rPr>
           <w:rFonts w:ascii="Times New Roman" w:hAnsi="Times New Roman" w:cs="Times New Roman"/>
         </w:rPr>
         <w:t>8 Appendix</w:t>
       </w:r>
-      <w:bookmarkEnd w:id="12"/>
+      <w:bookmarkEnd w:id="14"/>
     </w:p>
     <w:p>
       <w:pPr>
@@ -2377,6 +3167,7 @@
     <w:lsdException w:name="HTML Sample" w:semiHidden="1" w:unhideWhenUsed="1"/>
     <w:lsdException w:name="HTML Typewriter" w:semiHidden="1" w:unhideWhenUsed="1"/>
     <w:lsdException w:name="HTML Variable" w:semiHidden="1" w:unhideWhenUsed="1"/>
+    <w:lsdException w:name="Normal Table" w:semiHidden="1" w:unhideWhenUsed="1"/>
     <w:lsdException w:name="annotation subject" w:semiHidden="1" w:unhideWhenUsed="1"/>
     <w:lsdException w:name="No List" w:semiHidden="1" w:unhideWhenUsed="1"/>
     <w:lsdException w:name="Outline List 1" w:semiHidden="1" w:unhideWhenUsed="1"/>
@@ -2423,8 +3214,10 @@
     <w:lsdException w:name="Table Subtle 2" w:semiHidden="1" w:unhideWhenUsed="1"/>
     <w:lsdException w:name="Table Web 1" w:semiHidden="1" w:unhideWhenUsed="1"/>
     <w:lsdException w:name="Table Web 2" w:semiHidden="1" w:unhideWhenUsed="1"/>
+    <w:lsdException w:name="Table Web 3" w:semiHidden="1" w:unhideWhenUsed="1"/>
     <w:lsdException w:name="Balloon Text" w:semiHidden="1" w:unhideWhenUsed="1"/>
     <w:lsdException w:name="Table Grid" w:uiPriority="39"/>
+    <w:lsdException w:name="Table Theme" w:semiHidden="1" w:unhideWhenUsed="1"/>
     <w:lsdException w:name="Placeholder Text" w:semiHidden="1"/>
     <w:lsdException w:name="No Spacing" w:uiPriority="1" w:qFormat="1"/>
     <w:lsdException w:name="Light Shading" w:uiPriority="60"/>
@@ -2703,6 +3496,28 @@
       <w:szCs w:val="32"/>
     </w:rPr>
   </w:style>
+  <w:style w:type="paragraph" w:styleId="3">
+    <w:name w:val="heading 3"/>
+    <w:basedOn w:val="a"/>
+    <w:next w:val="a"/>
+    <w:link w:val="30"/>
+    <w:uiPriority w:val="9"/>
+    <w:unhideWhenUsed/>
+    <w:qFormat/>
+    <w:rsid w:val="00653F25"/>
+    <w:pPr>
+      <w:keepNext/>
+      <w:keepLines/>
+      <w:spacing w:before="260" w:after="260" w:line="416" w:lineRule="auto"/>
+      <w:outlineLvl w:val="2"/>
+    </w:pPr>
+    <w:rPr>
+      <w:b/>
+      <w:bCs/>
+      <w:sz w:val="32"/>
+      <w:szCs w:val="32"/>
+    </w:rPr>
+  </w:style>
   <w:style w:type="character" w:default="1" w:styleId="a0">
     <w:name w:val="Default Paragraph Font"/>
     <w:uiPriority w:val="1"/>
@@ -2821,6 +3636,32 @@
     <w:rsid w:val="00F85AAB"/>
     <w:pPr>
       <w:ind w:leftChars="200" w:left="420"/>
+    </w:pPr>
+  </w:style>
+  <w:style w:type="character" w:customStyle="1" w:styleId="30">
+    <w:name w:val="标题 3 字符"/>
+    <w:basedOn w:val="a0"/>
+    <w:link w:val="3"/>
+    <w:uiPriority w:val="9"/>
+    <w:rsid w:val="00653F25"/>
+    <w:rPr>
+      <w:b/>
+      <w:bCs/>
+      <w:kern w:val="0"/>
+      <w:sz w:val="32"/>
+      <w:szCs w:val="32"/>
+    </w:rPr>
+  </w:style>
+  <w:style w:type="paragraph" w:styleId="TOC3">
+    <w:name w:val="toc 3"/>
+    <w:basedOn w:val="a"/>
+    <w:next w:val="a"/>
+    <w:autoRedefine/>
+    <w:uiPriority w:val="39"/>
+    <w:unhideWhenUsed/>
+    <w:rsid w:val="000D388F"/>
+    <w:pPr>
+      <w:ind w:leftChars="400" w:left="840"/>
     </w:pPr>
   </w:style>
 </w:styles>
@@ -3126,7 +3967,7 @@
 </file>
 
 <file path=customXml/itemProps1.xml><?xml version="1.0" encoding="utf-8"?>
-<ds:datastoreItem xmlns:ds="http://schemas.openxmlformats.org/officeDocument/2006/customXml" ds:itemID="{464A9269-5A5B-45AE-BCBE-A7E54F051941}">
+<ds:datastoreItem xmlns:ds="http://schemas.openxmlformats.org/officeDocument/2006/customXml" ds:itemID="{F956E304-5F1B-4A51-9729-1E463E8276EF}">
   <ds:schemaRefs>
     <ds:schemaRef ds:uri="http://schemas.openxmlformats.org/officeDocument/2006/bibliography"/>
   </ds:schemaRefs>

--- a/Project/Project.docx
+++ b/Project/Project.docx
@@ -86,39 +86,7 @@
           <w:sz w:val="24"/>
           <w:szCs w:val="24"/>
         </w:rPr>
-        <w:t>T</w:t>
-      </w:r>
-      <w:r>
-        <w:rPr>
-          <w:rFonts w:ascii="Times New Roman" w:hAnsi="Times New Roman" w:cs="Times New Roman" w:hint="eastAsia"/>
-          <w:sz w:val="24"/>
-          <w:szCs w:val="24"/>
-        </w:rPr>
-        <w:t>his</w:t>
-      </w:r>
-      <w:r>
-        <w:rPr>
-          <w:rFonts w:ascii="Times New Roman" w:hAnsi="Times New Roman" w:cs="Times New Roman"/>
-          <w:sz w:val="24"/>
-          <w:szCs w:val="24"/>
-        </w:rPr>
-        <w:t xml:space="preserve"> thesis contributes to the explanation of how to </w:t>
-      </w:r>
-      <w:r>
-        <w:rPr>
-          <w:rFonts w:ascii="Times New Roman" w:hAnsi="Times New Roman" w:cs="Times New Roman"/>
-          <w:sz w:val="24"/>
-          <w:szCs w:val="24"/>
-        </w:rPr>
-        <w:t>improve the gameplay and user experience of FPS games in the field of scenery design</w:t>
-      </w:r>
-      <w:r>
-        <w:rPr>
-          <w:rFonts w:ascii="Times New Roman" w:hAnsi="Times New Roman" w:cs="Times New Roman"/>
-          <w:sz w:val="24"/>
-          <w:szCs w:val="24"/>
-        </w:rPr>
-        <w:t xml:space="preserve">. Firstly, an analysis will be implemented to have a research on the current situation of different FPS games. Then, a model that simulates the players’ stage will be created to search for the exact elements that affect the gameplay and user experience. Furthermore, a </w:t>
+        <w:t xml:space="preserve">This thesis contributes to the explanation of how to improve the gameplay and user experience of FPS games in the field of scenery design. Firstly, an analysis will be implemented to have a research on the current situation of different FPS games. Then, a model that simulates the players’ stage will be created to search for the exact elements that affect the gameplay and user experience. Furthermore, a </w:t>
       </w:r>
       <w:r>
         <w:rPr>
@@ -248,7 +216,7 @@
             </w:rPr>
             <w:fldChar w:fldCharType="separate"/>
           </w:r>
-          <w:hyperlink w:anchor="_Toc5805408" w:history="1">
+          <w:hyperlink w:anchor="_Toc5981394" w:history="1">
             <w:r>
               <w:rPr>
                 <w:rStyle w:val="a3"/>
@@ -292,7 +260,7 @@
                 <w:noProof/>
                 <w:webHidden/>
               </w:rPr>
-              <w:instrText xml:space="preserve"> PAGEREF _Toc5805408 \h </w:instrText>
+              <w:instrText xml:space="preserve"> PAGEREF _Toc5981394 \h </w:instrText>
             </w:r>
             <w:r>
               <w:rPr>
@@ -337,7 +305,7 @@
               <w:sz w:val="21"/>
             </w:rPr>
           </w:pPr>
-          <w:hyperlink w:anchor="_Toc5805409" w:history="1">
+          <w:hyperlink w:anchor="_Toc5981395" w:history="1">
             <w:r>
               <w:rPr>
                 <w:rStyle w:val="a3"/>
@@ -381,7 +349,7 @@
                 <w:noProof/>
                 <w:webHidden/>
               </w:rPr>
-              <w:instrText xml:space="preserve"> PAGEREF _Toc5805409 \h </w:instrText>
+              <w:instrText xml:space="preserve"> PAGEREF _Toc5981395 \h </w:instrText>
             </w:r>
             <w:r>
               <w:rPr>
@@ -426,7 +394,7 @@
               <w:sz w:val="21"/>
             </w:rPr>
           </w:pPr>
-          <w:hyperlink w:anchor="_Toc5805410" w:history="1">
+          <w:hyperlink w:anchor="_Toc5981396" w:history="1">
             <w:r>
               <w:rPr>
                 <w:rStyle w:val="a3"/>
@@ -470,7 +438,7 @@
                 <w:noProof/>
                 <w:webHidden/>
               </w:rPr>
-              <w:instrText xml:space="preserve"> PAGEREF _Toc5805410 \h </w:instrText>
+              <w:instrText xml:space="preserve"> PAGEREF _Toc5981396 \h </w:instrText>
             </w:r>
             <w:r>
               <w:rPr>
@@ -513,7 +481,7 @@
               <w:sz w:val="21"/>
             </w:rPr>
           </w:pPr>
-          <w:hyperlink w:anchor="_Toc5805411" w:history="1">
+          <w:hyperlink w:anchor="_Toc5981397" w:history="1">
             <w:r>
               <w:rPr>
                 <w:rStyle w:val="a3"/>
@@ -541,7 +509,7 @@
                 <w:noProof/>
                 <w:webHidden/>
               </w:rPr>
-              <w:instrText xml:space="preserve"> PAGEREF _Toc5805411 \h </w:instrText>
+              <w:instrText xml:space="preserve"> PAGEREF _Toc5981397 \h </w:instrText>
             </w:r>
             <w:r>
               <w:rPr>
@@ -585,7 +553,7 @@
               <w:sz w:val="21"/>
             </w:rPr>
           </w:pPr>
-          <w:hyperlink w:anchor="_Toc5805412" w:history="1">
+          <w:hyperlink w:anchor="_Toc5981398" w:history="1">
             <w:r>
               <w:rPr>
                 <w:rStyle w:val="a3"/>
@@ -613,7 +581,7 @@
                 <w:noProof/>
                 <w:webHidden/>
               </w:rPr>
-              <w:instrText xml:space="preserve"> PAGEREF _Toc5805412 \h </w:instrText>
+              <w:instrText xml:space="preserve"> PAGEREF _Toc5981398 \h </w:instrText>
             </w:r>
             <w:r>
               <w:rPr>
@@ -657,10 +625,11 @@
               <w:sz w:val="21"/>
             </w:rPr>
           </w:pPr>
-          <w:hyperlink w:anchor="_Toc5805413" w:history="1">
+          <w:hyperlink w:anchor="_Toc5981399" w:history="1">
             <w:r>
               <w:rPr>
                 <w:rStyle w:val="a3"/>
+                <w:rFonts w:ascii="Times New Roman" w:hAnsi="Times New Roman" w:cs="Times New Roman"/>
                 <w:noProof/>
               </w:rPr>
               <w:t>2.1.1 PvE</w:t>
@@ -684,7 +653,7 @@
                 <w:noProof/>
                 <w:webHidden/>
               </w:rPr>
-              <w:instrText xml:space="preserve"> PAGEREF _Toc5805413 \h </w:instrText>
+              <w:instrText xml:space="preserve"> PAGEREF _Toc5981399 \h </w:instrText>
             </w:r>
             <w:r>
               <w:rPr>
@@ -728,10 +697,11 @@
               <w:sz w:val="21"/>
             </w:rPr>
           </w:pPr>
-          <w:hyperlink w:anchor="_Toc5805414" w:history="1">
+          <w:hyperlink w:anchor="_Toc5981400" w:history="1">
             <w:r>
               <w:rPr>
                 <w:rStyle w:val="a3"/>
+                <w:rFonts w:ascii="Times New Roman" w:hAnsi="Times New Roman" w:cs="Times New Roman"/>
                 <w:noProof/>
               </w:rPr>
               <w:t>2.1.2 PvP</w:t>
@@ -755,7 +725,7 @@
                 <w:noProof/>
                 <w:webHidden/>
               </w:rPr>
-              <w:instrText xml:space="preserve"> PAGEREF _Toc5805414 \h </w:instrText>
+              <w:instrText xml:space="preserve"> PAGEREF _Toc5981400 \h </w:instrText>
             </w:r>
             <w:r>
               <w:rPr>
@@ -799,7 +769,7 @@
               <w:sz w:val="21"/>
             </w:rPr>
           </w:pPr>
-          <w:hyperlink w:anchor="_Toc5805415" w:history="1">
+          <w:hyperlink w:anchor="_Toc5981401" w:history="1">
             <w:r>
               <w:rPr>
                 <w:rStyle w:val="a3"/>
@@ -827,7 +797,7 @@
                 <w:noProof/>
                 <w:webHidden/>
               </w:rPr>
-              <w:instrText xml:space="preserve"> PAGEREF _Toc5805415 \h </w:instrText>
+              <w:instrText xml:space="preserve"> PAGEREF _Toc5981401 \h </w:instrText>
             </w:r>
             <w:r>
               <w:rPr>
@@ -847,7 +817,7 @@
                 <w:noProof/>
                 <w:webHidden/>
               </w:rPr>
-              <w:t>5</w:t>
+              <w:t>6</w:t>
             </w:r>
             <w:r>
               <w:rPr>
@@ -870,7 +840,7 @@
               <w:sz w:val="21"/>
             </w:rPr>
           </w:pPr>
-          <w:hyperlink w:anchor="_Toc5805416" w:history="1">
+          <w:hyperlink w:anchor="_Toc5981402" w:history="1">
             <w:r>
               <w:rPr>
                 <w:rStyle w:val="a3"/>
@@ -898,7 +868,7 @@
                 <w:noProof/>
                 <w:webHidden/>
               </w:rPr>
-              <w:instrText xml:space="preserve"> PAGEREF _Toc5805416 \h </w:instrText>
+              <w:instrText xml:space="preserve"> PAGEREF _Toc5981402 \h </w:instrText>
             </w:r>
             <w:r>
               <w:rPr>
@@ -918,7 +888,367 @@
                 <w:noProof/>
                 <w:webHidden/>
               </w:rPr>
-              <w:t>7</w:t>
+              <w:t>8</w:t>
+            </w:r>
+            <w:r>
+              <w:rPr>
+                <w:noProof/>
+                <w:webHidden/>
+              </w:rPr>
+              <w:fldChar w:fldCharType="end"/>
+            </w:r>
+          </w:hyperlink>
+        </w:p>
+        <w:p>
+          <w:pPr>
+            <w:pStyle w:val="TOC2"/>
+            <w:tabs>
+              <w:tab w:val="right" w:leader="dot" w:pos="8296"/>
+            </w:tabs>
+            <w:ind w:left="440"/>
+            <w:rPr>
+              <w:noProof/>
+              <w:kern w:val="2"/>
+              <w:sz w:val="21"/>
+            </w:rPr>
+          </w:pPr>
+          <w:hyperlink w:anchor="_Toc5981403" w:history="1">
+            <w:r>
+              <w:rPr>
+                <w:rStyle w:val="a3"/>
+                <w:rFonts w:ascii="Times New Roman" w:hAnsi="Times New Roman" w:cs="Times New Roman"/>
+                <w:noProof/>
+              </w:rPr>
+              <w:t>3.1 Game collection</w:t>
+            </w:r>
+            <w:r>
+              <w:rPr>
+                <w:noProof/>
+                <w:webHidden/>
+              </w:rPr>
+              <w:tab/>
+            </w:r>
+            <w:r>
+              <w:rPr>
+                <w:noProof/>
+                <w:webHidden/>
+              </w:rPr>
+              <w:fldChar w:fldCharType="begin"/>
+            </w:r>
+            <w:r>
+              <w:rPr>
+                <w:noProof/>
+                <w:webHidden/>
+              </w:rPr>
+              <w:instrText xml:space="preserve"> PAGEREF _Toc5981403 \h </w:instrText>
+            </w:r>
+            <w:r>
+              <w:rPr>
+                <w:noProof/>
+                <w:webHidden/>
+              </w:rPr>
+            </w:r>
+            <w:r>
+              <w:rPr>
+                <w:noProof/>
+                <w:webHidden/>
+              </w:rPr>
+              <w:fldChar w:fldCharType="separate"/>
+            </w:r>
+            <w:r>
+              <w:rPr>
+                <w:noProof/>
+                <w:webHidden/>
+              </w:rPr>
+              <w:t>8</w:t>
+            </w:r>
+            <w:r>
+              <w:rPr>
+                <w:noProof/>
+                <w:webHidden/>
+              </w:rPr>
+              <w:fldChar w:fldCharType="end"/>
+            </w:r>
+          </w:hyperlink>
+        </w:p>
+        <w:p>
+          <w:pPr>
+            <w:pStyle w:val="TOC2"/>
+            <w:tabs>
+              <w:tab w:val="right" w:leader="dot" w:pos="8296"/>
+            </w:tabs>
+            <w:ind w:left="440"/>
+            <w:rPr>
+              <w:noProof/>
+              <w:kern w:val="2"/>
+              <w:sz w:val="21"/>
+            </w:rPr>
+          </w:pPr>
+          <w:hyperlink w:anchor="_Toc5981404" w:history="1">
+            <w:r>
+              <w:rPr>
+                <w:rStyle w:val="a3"/>
+                <w:rFonts w:ascii="Times New Roman" w:hAnsi="Times New Roman" w:cs="Times New Roman"/>
+                <w:noProof/>
+              </w:rPr>
+              <w:t>3.2 Game testing</w:t>
+            </w:r>
+            <w:r>
+              <w:rPr>
+                <w:noProof/>
+                <w:webHidden/>
+              </w:rPr>
+              <w:tab/>
+            </w:r>
+            <w:r>
+              <w:rPr>
+                <w:noProof/>
+                <w:webHidden/>
+              </w:rPr>
+              <w:fldChar w:fldCharType="begin"/>
+            </w:r>
+            <w:r>
+              <w:rPr>
+                <w:noProof/>
+                <w:webHidden/>
+              </w:rPr>
+              <w:instrText xml:space="preserve"> PAGEREF _Toc5981404 \h </w:instrText>
+            </w:r>
+            <w:r>
+              <w:rPr>
+                <w:noProof/>
+                <w:webHidden/>
+              </w:rPr>
+            </w:r>
+            <w:r>
+              <w:rPr>
+                <w:noProof/>
+                <w:webHidden/>
+              </w:rPr>
+              <w:fldChar w:fldCharType="separate"/>
+            </w:r>
+            <w:r>
+              <w:rPr>
+                <w:noProof/>
+                <w:webHidden/>
+              </w:rPr>
+              <w:t>8</w:t>
+            </w:r>
+            <w:r>
+              <w:rPr>
+                <w:noProof/>
+                <w:webHidden/>
+              </w:rPr>
+              <w:fldChar w:fldCharType="end"/>
+            </w:r>
+          </w:hyperlink>
+        </w:p>
+        <w:p>
+          <w:pPr>
+            <w:pStyle w:val="TOC2"/>
+            <w:tabs>
+              <w:tab w:val="right" w:leader="dot" w:pos="8296"/>
+            </w:tabs>
+            <w:ind w:left="440"/>
+            <w:rPr>
+              <w:noProof/>
+              <w:kern w:val="2"/>
+              <w:sz w:val="21"/>
+            </w:rPr>
+          </w:pPr>
+          <w:hyperlink w:anchor="_Toc5981405" w:history="1">
+            <w:r>
+              <w:rPr>
+                <w:rStyle w:val="a3"/>
+                <w:rFonts w:ascii="Times New Roman" w:hAnsi="Times New Roman" w:cs="Times New Roman"/>
+                <w:noProof/>
+              </w:rPr>
+              <w:t>3.3 Possible factors</w:t>
+            </w:r>
+            <w:r>
+              <w:rPr>
+                <w:noProof/>
+                <w:webHidden/>
+              </w:rPr>
+              <w:tab/>
+            </w:r>
+            <w:r>
+              <w:rPr>
+                <w:noProof/>
+                <w:webHidden/>
+              </w:rPr>
+              <w:fldChar w:fldCharType="begin"/>
+            </w:r>
+            <w:r>
+              <w:rPr>
+                <w:noProof/>
+                <w:webHidden/>
+              </w:rPr>
+              <w:instrText xml:space="preserve"> PAGEREF _Toc5981405 \h </w:instrText>
+            </w:r>
+            <w:r>
+              <w:rPr>
+                <w:noProof/>
+                <w:webHidden/>
+              </w:rPr>
+            </w:r>
+            <w:r>
+              <w:rPr>
+                <w:noProof/>
+                <w:webHidden/>
+              </w:rPr>
+              <w:fldChar w:fldCharType="separate"/>
+            </w:r>
+            <w:r>
+              <w:rPr>
+                <w:noProof/>
+                <w:webHidden/>
+              </w:rPr>
+              <w:t>8</w:t>
+            </w:r>
+            <w:r>
+              <w:rPr>
+                <w:noProof/>
+                <w:webHidden/>
+              </w:rPr>
+              <w:fldChar w:fldCharType="end"/>
+            </w:r>
+          </w:hyperlink>
+        </w:p>
+        <w:p>
+          <w:pPr>
+            <w:pStyle w:val="TOC2"/>
+            <w:tabs>
+              <w:tab w:val="right" w:leader="dot" w:pos="8296"/>
+            </w:tabs>
+            <w:ind w:left="440"/>
+            <w:rPr>
+              <w:noProof/>
+              <w:kern w:val="2"/>
+              <w:sz w:val="21"/>
+            </w:rPr>
+          </w:pPr>
+          <w:hyperlink w:anchor="_Toc5981406" w:history="1">
+            <w:r>
+              <w:rPr>
+                <w:rStyle w:val="a3"/>
+                <w:rFonts w:ascii="Times New Roman" w:hAnsi="Times New Roman" w:cs="Times New Roman"/>
+                <w:noProof/>
+              </w:rPr>
+              <w:t>3.4 Game Model Design</w:t>
+            </w:r>
+            <w:r>
+              <w:rPr>
+                <w:noProof/>
+                <w:webHidden/>
+              </w:rPr>
+              <w:tab/>
+            </w:r>
+            <w:r>
+              <w:rPr>
+                <w:noProof/>
+                <w:webHidden/>
+              </w:rPr>
+              <w:fldChar w:fldCharType="begin"/>
+            </w:r>
+            <w:r>
+              <w:rPr>
+                <w:noProof/>
+                <w:webHidden/>
+              </w:rPr>
+              <w:instrText xml:space="preserve"> PAGEREF _Toc5981406 \h </w:instrText>
+            </w:r>
+            <w:r>
+              <w:rPr>
+                <w:noProof/>
+                <w:webHidden/>
+              </w:rPr>
+            </w:r>
+            <w:r>
+              <w:rPr>
+                <w:noProof/>
+                <w:webHidden/>
+              </w:rPr>
+              <w:fldChar w:fldCharType="separate"/>
+            </w:r>
+            <w:r>
+              <w:rPr>
+                <w:noProof/>
+                <w:webHidden/>
+              </w:rPr>
+              <w:t>8</w:t>
+            </w:r>
+            <w:r>
+              <w:rPr>
+                <w:noProof/>
+                <w:webHidden/>
+              </w:rPr>
+              <w:fldChar w:fldCharType="end"/>
+            </w:r>
+          </w:hyperlink>
+        </w:p>
+        <w:p>
+          <w:pPr>
+            <w:pStyle w:val="TOC2"/>
+            <w:tabs>
+              <w:tab w:val="right" w:leader="dot" w:pos="8296"/>
+            </w:tabs>
+            <w:ind w:left="440"/>
+            <w:rPr>
+              <w:noProof/>
+              <w:kern w:val="2"/>
+              <w:sz w:val="21"/>
+            </w:rPr>
+          </w:pPr>
+          <w:hyperlink w:anchor="_Toc5981407" w:history="1">
+            <w:r>
+              <w:rPr>
+                <w:rStyle w:val="a3"/>
+                <w:rFonts w:ascii="Times New Roman" w:hAnsi="Times New Roman" w:cs="Times New Roman"/>
+                <w:noProof/>
+              </w:rPr>
+              <w:t>3.5 Testing and Analysis</w:t>
+            </w:r>
+            <w:r>
+              <w:rPr>
+                <w:noProof/>
+                <w:webHidden/>
+              </w:rPr>
+              <w:tab/>
+            </w:r>
+            <w:r>
+              <w:rPr>
+                <w:noProof/>
+                <w:webHidden/>
+              </w:rPr>
+              <w:fldChar w:fldCharType="begin"/>
+            </w:r>
+            <w:r>
+              <w:rPr>
+                <w:noProof/>
+                <w:webHidden/>
+              </w:rPr>
+              <w:instrText xml:space="preserve"> PAGEREF _Toc5981407 \h </w:instrText>
+            </w:r>
+            <w:r>
+              <w:rPr>
+                <w:noProof/>
+                <w:webHidden/>
+              </w:rPr>
+            </w:r>
+            <w:r>
+              <w:rPr>
+                <w:noProof/>
+                <w:webHidden/>
+              </w:rPr>
+              <w:fldChar w:fldCharType="separate"/>
+            </w:r>
+            <w:r>
+              <w:rPr>
+                <w:noProof/>
+                <w:webHidden/>
+              </w:rPr>
+              <w:t>8</w:t>
             </w:r>
             <w:r>
               <w:rPr>
@@ -941,7 +1271,7 @@
               <w:sz w:val="21"/>
             </w:rPr>
           </w:pPr>
-          <w:hyperlink w:anchor="_Toc5805417" w:history="1">
+          <w:hyperlink w:anchor="_Toc5981408" w:history="1">
             <w:r>
               <w:rPr>
                 <w:rStyle w:val="a3"/>
@@ -969,7 +1299,7 @@
                 <w:noProof/>
                 <w:webHidden/>
               </w:rPr>
-              <w:instrText xml:space="preserve"> PAGEREF _Toc5805417 \h </w:instrText>
+              <w:instrText xml:space="preserve"> PAGEREF _Toc5981408 \h </w:instrText>
             </w:r>
             <w:r>
               <w:rPr>
@@ -989,7 +1319,7 @@
                 <w:noProof/>
                 <w:webHidden/>
               </w:rPr>
-              <w:t>9</w:t>
+              <w:t>10</w:t>
             </w:r>
             <w:r>
               <w:rPr>
@@ -1012,7 +1342,7 @@
               <w:sz w:val="21"/>
             </w:rPr>
           </w:pPr>
-          <w:hyperlink w:anchor="_Toc5805418" w:history="1">
+          <w:hyperlink w:anchor="_Toc5981409" w:history="1">
             <w:r>
               <w:rPr>
                 <w:rStyle w:val="a3"/>
@@ -1040,7 +1370,7 @@
                 <w:noProof/>
                 <w:webHidden/>
               </w:rPr>
-              <w:instrText xml:space="preserve"> PAGEREF _Toc5805418 \h </w:instrText>
+              <w:instrText xml:space="preserve"> PAGEREF _Toc5981409 \h </w:instrText>
             </w:r>
             <w:r>
               <w:rPr>
@@ -1060,7 +1390,7 @@
                 <w:noProof/>
                 <w:webHidden/>
               </w:rPr>
-              <w:t>11</w:t>
+              <w:t>12</w:t>
             </w:r>
             <w:r>
               <w:rPr>
@@ -1083,7 +1413,7 @@
               <w:sz w:val="21"/>
             </w:rPr>
           </w:pPr>
-          <w:hyperlink w:anchor="_Toc5805419" w:history="1">
+          <w:hyperlink w:anchor="_Toc5981410" w:history="1">
             <w:r>
               <w:rPr>
                 <w:rStyle w:val="a3"/>
@@ -1111,7 +1441,7 @@
                 <w:noProof/>
                 <w:webHidden/>
               </w:rPr>
-              <w:instrText xml:space="preserve"> PAGEREF _Toc5805419 \h </w:instrText>
+              <w:instrText xml:space="preserve"> PAGEREF _Toc5981410 \h </w:instrText>
             </w:r>
             <w:r>
               <w:rPr>
@@ -1131,7 +1461,7 @@
                 <w:noProof/>
                 <w:webHidden/>
               </w:rPr>
-              <w:t>13</w:t>
+              <w:t>14</w:t>
             </w:r>
             <w:r>
               <w:rPr>
@@ -1154,7 +1484,7 @@
               <w:sz w:val="21"/>
             </w:rPr>
           </w:pPr>
-          <w:hyperlink w:anchor="_Toc5805420" w:history="1">
+          <w:hyperlink w:anchor="_Toc5981411" w:history="1">
             <w:r>
               <w:rPr>
                 <w:rStyle w:val="a3"/>
@@ -1182,7 +1512,7 @@
                 <w:noProof/>
                 <w:webHidden/>
               </w:rPr>
-              <w:instrText xml:space="preserve"> PAGEREF _Toc5805420 \h </w:instrText>
+              <w:instrText xml:space="preserve"> PAGEREF _Toc5981411 \h </w:instrText>
             </w:r>
             <w:r>
               <w:rPr>
@@ -1202,7 +1532,7 @@
                 <w:noProof/>
                 <w:webHidden/>
               </w:rPr>
-              <w:t>15</w:t>
+              <w:t>16</w:t>
             </w:r>
             <w:r>
               <w:rPr>
@@ -1225,7 +1555,7 @@
               <w:sz w:val="21"/>
             </w:rPr>
           </w:pPr>
-          <w:hyperlink w:anchor="_Toc5805421" w:history="1">
+          <w:hyperlink w:anchor="_Toc5981412" w:history="1">
             <w:r>
               <w:rPr>
                 <w:rStyle w:val="a3"/>
@@ -1253,7 +1583,7 @@
                 <w:noProof/>
                 <w:webHidden/>
               </w:rPr>
-              <w:instrText xml:space="preserve"> PAGEREF _Toc5805421 \h </w:instrText>
+              <w:instrText xml:space="preserve"> PAGEREF _Toc5981412 \h </w:instrText>
             </w:r>
             <w:r>
               <w:rPr>
@@ -1273,7 +1603,7 @@
                 <w:noProof/>
                 <w:webHidden/>
               </w:rPr>
-              <w:t>17</w:t>
+              <w:t>18</w:t>
             </w:r>
             <w:r>
               <w:rPr>
@@ -1349,7 +1679,7 @@
           <w:rFonts w:ascii="Times New Roman" w:hAnsi="Times New Roman" w:cs="Times New Roman"/>
         </w:rPr>
       </w:pPr>
-      <w:bookmarkStart w:id="0" w:name="_Toc5805408"/>
+      <w:bookmarkStart w:id="0" w:name="_Toc5981394"/>
       <w:r>
         <w:rPr>
           <w:rFonts w:ascii="Times New Roman" w:hAnsi="Times New Roman" w:cs="Times New Roman"/>
@@ -1362,20 +1692,14 @@
     <w:p>
       <w:pPr>
         <w:rPr>
-          <w:rFonts w:ascii="Times New Roman" w:hAnsi="Times New Roman" w:cs="Times New Roman" w:hint="eastAsia"/>
-        </w:rPr>
-      </w:pPr>
-      <w:r>
-        <w:rPr>
-          <w:rFonts w:ascii="Times New Roman" w:hAnsi="Times New Roman" w:cs="Times New Roman" w:hint="eastAsia"/>
-        </w:rPr>
-        <w:t>T</w:t>
-      </w:r>
-      <w:r>
-        <w:rPr>
-          <w:rFonts w:ascii="Times New Roman" w:hAnsi="Times New Roman" w:cs="Times New Roman"/>
-        </w:rPr>
-        <w:t xml:space="preserve">he FPS (First-person shooters) game has become a type of extremely popular games in the current game market. </w:t>
+          <w:rFonts w:ascii="Times New Roman" w:hAnsi="Times New Roman" w:cs="Times New Roman"/>
+        </w:rPr>
+      </w:pPr>
+      <w:r>
+        <w:rPr>
+          <w:rFonts w:ascii="Times New Roman" w:hAnsi="Times New Roman" w:cs="Times New Roman"/>
+        </w:rPr>
+        <w:t xml:space="preserve">The FPS (First-person shooters) game has become a type of extremely popular games in the current game market. </w:t>
       </w:r>
       <w:r>
         <w:rPr>
@@ -1477,13 +1801,7 @@
         <w:rPr>
           <w:rFonts w:ascii="Times New Roman" w:hAnsi="Times New Roman" w:cs="Times New Roman"/>
         </w:rPr>
-        <w:t xml:space="preserve">In the last 30 years, </w:t>
-      </w:r>
-      <w:r>
-        <w:rPr>
-          <w:rFonts w:ascii="Times New Roman" w:hAnsi="Times New Roman" w:cs="Times New Roman"/>
-        </w:rPr>
-        <w:t>there is a big progress in this aspect due to the development of computer technology and people’s</w:t>
+        <w:t>In the last 30 years, there is a big progress in this aspect due to the development of computer technology and people’s</w:t>
       </w:r>
       <w:r>
         <w:rPr>
@@ -1631,7 +1949,13 @@
         <w:t>.</w:t>
       </w:r>
     </w:p>
-    <w:p/>
+    <w:p>
+      <w:pPr>
+        <w:rPr>
+          <w:rFonts w:ascii="Times New Roman" w:hAnsi="Times New Roman" w:cs="Times New Roman"/>
+        </w:rPr>
+      </w:pPr>
+    </w:p>
     <w:p>
       <w:pPr>
         <w:pStyle w:val="2"/>
@@ -1643,7 +1967,7 @@
           <w:rFonts w:ascii="Times New Roman" w:hAnsi="Times New Roman" w:cs="Times New Roman"/>
         </w:rPr>
       </w:pPr>
-      <w:bookmarkStart w:id="1" w:name="_Toc5805409"/>
+      <w:bookmarkStart w:id="1" w:name="_Toc5981395"/>
       <w:r>
         <w:rPr>
           <w:rFonts w:ascii="Times New Roman" w:hAnsi="Times New Roman" w:cs="Times New Roman"/>
@@ -1740,22 +2064,8 @@
         <w:rPr>
           <w:rFonts w:ascii="Times New Roman" w:hAnsi="Times New Roman" w:cs="Times New Roman"/>
         </w:rPr>
-        <w:t xml:space="preserve"> will be </w:t>
-      </w:r>
-      <w:r>
-        <w:rPr>
-          <w:rFonts w:ascii="Times New Roman" w:hAnsi="Times New Roman" w:cs="Times New Roman"/>
-        </w:rPr>
-        <w:t>guaranteed</w:t>
-      </w:r>
-      <w:r>
-        <w:rPr>
-          <w:rFonts w:ascii="Times New Roman" w:hAnsi="Times New Roman" w:cs="Times New Roman"/>
-        </w:rPr>
-        <w:t>.</w:t>
-      </w:r>
-      <w:bookmarkStart w:id="2" w:name="_GoBack"/>
-      <w:bookmarkEnd w:id="2"/>
+        <w:t xml:space="preserve"> will be guaranteed.</w:t>
+      </w:r>
     </w:p>
     <w:p>
       <w:pPr>
@@ -1768,32 +2078,26 @@
           <w:rFonts w:ascii="Times New Roman" w:hAnsi="Times New Roman" w:cs="Times New Roman"/>
         </w:rPr>
       </w:pPr>
-      <w:bookmarkStart w:id="3" w:name="_Toc5805410"/>
+      <w:bookmarkStart w:id="2" w:name="_Toc5981396"/>
       <w:r>
         <w:rPr>
           <w:rFonts w:ascii="Times New Roman" w:hAnsi="Times New Roman" w:cs="Times New Roman"/>
         </w:rPr>
         <w:t>Goal</w:t>
       </w:r>
-      <w:bookmarkEnd w:id="3"/>
-    </w:p>
-    <w:p>
-      <w:pPr>
-        <w:rPr>
-          <w:rFonts w:ascii="Times New Roman" w:hAnsi="Times New Roman" w:cs="Times New Roman"/>
-        </w:rPr>
-      </w:pPr>
-      <w:r>
-        <w:rPr>
-          <w:rFonts w:ascii="Times New Roman" w:hAnsi="Times New Roman" w:cs="Times New Roman" w:hint="eastAsia"/>
-        </w:rPr>
-        <w:t>T</w:t>
-      </w:r>
-      <w:r>
-        <w:rPr>
-          <w:rFonts w:ascii="Times New Roman" w:hAnsi="Times New Roman" w:cs="Times New Roman"/>
-        </w:rPr>
-        <w:t>he goal of this thesis is to</w:t>
+      <w:bookmarkEnd w:id="2"/>
+    </w:p>
+    <w:p>
+      <w:pPr>
+        <w:rPr>
+          <w:rFonts w:ascii="Times New Roman" w:hAnsi="Times New Roman" w:cs="Times New Roman"/>
+        </w:rPr>
+      </w:pPr>
+      <w:r>
+        <w:rPr>
+          <w:rFonts w:ascii="Times New Roman" w:hAnsi="Times New Roman" w:cs="Times New Roman"/>
+        </w:rPr>
+        <w:t>The goal of this thesis is to</w:t>
       </w:r>
       <w:r>
         <w:rPr>
@@ -1847,7 +2151,7 @@
           <w:rFonts w:ascii="Times New Roman" w:hAnsi="Times New Roman" w:cs="Times New Roman"/>
         </w:rPr>
       </w:pPr>
-      <w:bookmarkStart w:id="4" w:name="_Toc5805411"/>
+      <w:bookmarkStart w:id="3" w:name="_Toc5981397"/>
       <w:r>
         <w:rPr>
           <w:rFonts w:ascii="Times New Roman" w:hAnsi="Times New Roman" w:cs="Times New Roman"/>
@@ -1855,448 +2159,496 @@
         <w:lastRenderedPageBreak/>
         <w:t>2 Related background</w:t>
       </w:r>
+      <w:bookmarkEnd w:id="3"/>
+    </w:p>
+    <w:p>
+      <w:pPr>
+        <w:pStyle w:val="2"/>
+        <w:rPr>
+          <w:rFonts w:ascii="Times New Roman" w:hAnsi="Times New Roman" w:cs="Times New Roman"/>
+        </w:rPr>
+      </w:pPr>
+      <w:bookmarkStart w:id="4" w:name="_Toc5981398"/>
+      <w:r>
+        <w:rPr>
+          <w:rFonts w:ascii="Times New Roman" w:hAnsi="Times New Roman" w:cs="Times New Roman"/>
+        </w:rPr>
+        <w:t xml:space="preserve">2.1 FPS </w:t>
+      </w:r>
+      <w:r>
+        <w:rPr>
+          <w:rFonts w:ascii="Times New Roman" w:hAnsi="Times New Roman" w:cs="Times New Roman"/>
+        </w:rPr>
+        <w:t>game</w:t>
+      </w:r>
       <w:bookmarkEnd w:id="4"/>
     </w:p>
     <w:p>
       <w:pPr>
+        <w:rPr>
+          <w:rFonts w:ascii="Times New Roman" w:hAnsi="Times New Roman" w:cs="Times New Roman"/>
+        </w:rPr>
+      </w:pPr>
+      <w:r>
+        <w:rPr>
+          <w:rFonts w:ascii="Times New Roman" w:hAnsi="Times New Roman" w:cs="Times New Roman"/>
+        </w:rPr>
+        <w:t>FPS games, which has a full name of First Person Shooter, is a type of shooting game. The player</w:t>
+      </w:r>
+      <w:r>
+        <w:rPr>
+          <w:rFonts w:ascii="Times New Roman" w:hAnsi="Times New Roman" w:cs="Times New Roman"/>
+        </w:rPr>
+        <w:t xml:space="preserve"> </w:t>
+      </w:r>
+      <w:r>
+        <w:rPr>
+          <w:rFonts w:ascii="Times New Roman" w:hAnsi="Times New Roman" w:cs="Times New Roman"/>
+        </w:rPr>
+        <w:t xml:space="preserve">has the view of the character’s eyes in the game, usually equipped with a gun or other weapons, and shoot the enemies or the opponent. </w:t>
+      </w:r>
+      <w:r>
+        <w:rPr>
+          <w:rFonts w:ascii="Times New Roman" w:hAnsi="Times New Roman" w:cs="Times New Roman"/>
+        </w:rPr>
+        <w:t>It is a game with 3D environment, so these games tend to be somewhat more realistic than 2D shooter games, and have more accurat</w:t>
+      </w:r>
+      <w:r>
+        <w:rPr>
+          <w:rFonts w:ascii="Times New Roman" w:hAnsi="Times New Roman" w:cs="Times New Roman"/>
+        </w:rPr>
+        <w:t xml:space="preserve">e </w:t>
+      </w:r>
+      <w:r>
+        <w:rPr>
+          <w:rFonts w:ascii="Times New Roman" w:hAnsi="Times New Roman" w:cs="Times New Roman"/>
+        </w:rPr>
+        <w:t>representations of gravity, lightning, sound and collisions.</w:t>
+      </w:r>
+      <w:r>
+        <w:rPr>
+          <w:rFonts w:ascii="Times New Roman" w:hAnsi="Times New Roman" w:cs="Times New Roman"/>
+        </w:rPr>
+        <w:t xml:space="preserve"> The combination of a keyboard and mouse are </w:t>
+      </w:r>
+      <w:r>
+        <w:rPr>
+          <w:rFonts w:ascii="Times New Roman" w:hAnsi="Times New Roman" w:cs="Times New Roman"/>
+        </w:rPr>
+        <w:t xml:space="preserve">always </w:t>
+      </w:r>
+      <w:r>
+        <w:rPr>
+          <w:rFonts w:ascii="Times New Roman" w:hAnsi="Times New Roman" w:cs="Times New Roman"/>
+        </w:rPr>
+        <w:t>u</w:t>
+      </w:r>
+      <w:r>
+        <w:rPr>
+          <w:rFonts w:ascii="Times New Roman" w:hAnsi="Times New Roman" w:cs="Times New Roman"/>
+        </w:rPr>
+        <w:t>se</w:t>
+      </w:r>
+      <w:r>
+        <w:rPr>
+          <w:rFonts w:ascii="Times New Roman" w:hAnsi="Times New Roman" w:cs="Times New Roman"/>
+        </w:rPr>
+        <w:t>d to control the characters in a personal computer.</w:t>
+      </w:r>
+    </w:p>
+    <w:p>
+      <w:pPr>
+        <w:rPr>
+          <w:rFonts w:ascii="Times New Roman" w:hAnsi="Times New Roman" w:cs="Times New Roman"/>
+        </w:rPr>
+      </w:pPr>
+      <w:r>
+        <w:rPr>
+          <w:rFonts w:ascii="Times New Roman" w:hAnsi="Times New Roman" w:cs="Times New Roman"/>
+        </w:rPr>
+        <w:t xml:space="preserve">With the development of society, to meet the needs from different type of players, game developers have </w:t>
+      </w:r>
+      <w:r>
+        <w:rPr>
+          <w:rFonts w:ascii="Times New Roman" w:hAnsi="Times New Roman" w:cs="Times New Roman"/>
+        </w:rPr>
+        <w:t>broadened the traditional FPS</w:t>
+      </w:r>
+      <w:r>
+        <w:rPr>
+          <w:rFonts w:ascii="Times New Roman" w:hAnsi="Times New Roman" w:cs="Times New Roman"/>
+        </w:rPr>
+        <w:t xml:space="preserve"> games</w:t>
+      </w:r>
+      <w:r>
+        <w:rPr>
+          <w:rFonts w:ascii="Times New Roman" w:hAnsi="Times New Roman" w:cs="Times New Roman"/>
+        </w:rPr>
+        <w:t xml:space="preserve"> by adding new elements such as puzzle, role acting, Battle </w:t>
+      </w:r>
+      <w:r>
+        <w:rPr>
+          <w:rFonts w:ascii="Times New Roman" w:hAnsi="Times New Roman" w:cs="Times New Roman"/>
+        </w:rPr>
+        <w:t>R</w:t>
+      </w:r>
+      <w:r>
+        <w:rPr>
+          <w:rFonts w:ascii="Times New Roman" w:hAnsi="Times New Roman" w:cs="Times New Roman"/>
+        </w:rPr>
+        <w:t>oyale. Therefore, FPS game is currently a very extensive concept.</w:t>
+      </w:r>
+    </w:p>
+    <w:p>
+      <w:pPr>
+        <w:rPr>
+          <w:rFonts w:ascii="Times New Roman" w:hAnsi="Times New Roman" w:cs="Times New Roman"/>
+        </w:rPr>
+      </w:pPr>
+      <w:r>
+        <w:rPr>
+          <w:rFonts w:ascii="Times New Roman" w:hAnsi="Times New Roman" w:cs="Times New Roman"/>
+        </w:rPr>
+        <w:t xml:space="preserve">In summary, FPS game can be </w:t>
+      </w:r>
+      <w:r>
+        <w:rPr>
+          <w:rFonts w:ascii="Times New Roman" w:hAnsi="Times New Roman" w:cs="Times New Roman"/>
+        </w:rPr>
+        <w:t>categorized</w:t>
+      </w:r>
+      <w:r>
+        <w:rPr>
+          <w:rFonts w:ascii="Times New Roman" w:hAnsi="Times New Roman" w:cs="Times New Roman"/>
+        </w:rPr>
+        <w:t xml:space="preserve"> into two types. P</w:t>
+      </w:r>
+      <w:r>
+        <w:rPr>
+          <w:rFonts w:ascii="Times New Roman" w:hAnsi="Times New Roman" w:cs="Times New Roman"/>
+        </w:rPr>
+        <w:t>v</w:t>
+      </w:r>
+      <w:r>
+        <w:rPr>
+          <w:rFonts w:ascii="Times New Roman" w:hAnsi="Times New Roman" w:cs="Times New Roman"/>
+        </w:rPr>
+        <w:t>E and P</w:t>
+      </w:r>
+      <w:r>
+        <w:rPr>
+          <w:rFonts w:ascii="Times New Roman" w:hAnsi="Times New Roman" w:cs="Times New Roman"/>
+        </w:rPr>
+        <w:t>vP</w:t>
+      </w:r>
+      <w:r>
+        <w:rPr>
+          <w:rFonts w:ascii="Times New Roman" w:hAnsi="Times New Roman" w:cs="Times New Roman"/>
+        </w:rPr>
+        <w:t>.</w:t>
+      </w:r>
+      <w:r>
+        <w:rPr>
+          <w:rFonts w:ascii="Times New Roman" w:hAnsi="Times New Roman" w:cs="Times New Roman"/>
+        </w:rPr>
+        <w:t xml:space="preserve"> These two game types includes almost all the FPS game</w:t>
+      </w:r>
+      <w:r>
+        <w:rPr>
+          <w:rFonts w:ascii="Times New Roman" w:hAnsi="Times New Roman" w:cs="Times New Roman"/>
+        </w:rPr>
+        <w:t>s</w:t>
+      </w:r>
+      <w:r>
+        <w:rPr>
+          <w:rFonts w:ascii="Times New Roman" w:hAnsi="Times New Roman" w:cs="Times New Roman"/>
+        </w:rPr>
+        <w:t xml:space="preserve"> in the current game market.</w:t>
+      </w:r>
+      <w:r>
+        <w:rPr>
+          <w:rFonts w:ascii="Times New Roman" w:hAnsi="Times New Roman" w:cs="Times New Roman"/>
+        </w:rPr>
+        <w:t xml:space="preserve"> It is a macro game classification suitable for all the video games at present.</w:t>
+      </w:r>
+      <w:r>
+        <w:rPr>
+          <w:rFonts w:ascii="Times New Roman" w:hAnsi="Times New Roman" w:cs="Times New Roman"/>
+        </w:rPr>
+        <w:t xml:space="preserve"> </w:t>
+      </w:r>
+      <w:r>
+        <w:rPr>
+          <w:rFonts w:ascii="Times New Roman" w:hAnsi="Times New Roman" w:cs="Times New Roman"/>
+        </w:rPr>
+        <w:t>Next, we only discuss about the FPS game within these two types</w:t>
+      </w:r>
+      <w:r>
+        <w:rPr>
+          <w:rFonts w:ascii="Times New Roman" w:hAnsi="Times New Roman" w:cs="Times New Roman"/>
+        </w:rPr>
+        <w:t>.</w:t>
+      </w:r>
+    </w:p>
+    <w:p>
+      <w:pPr>
+        <w:rPr>
+          <w:rFonts w:ascii="Times New Roman" w:hAnsi="Times New Roman" w:cs="Times New Roman"/>
+        </w:rPr>
+      </w:pPr>
+    </w:p>
+    <w:p>
+      <w:pPr>
+        <w:pStyle w:val="3"/>
+        <w:rPr>
+          <w:rFonts w:ascii="Times New Roman" w:hAnsi="Times New Roman" w:cs="Times New Roman"/>
+        </w:rPr>
+      </w:pPr>
+      <w:bookmarkStart w:id="5" w:name="_Toc5981399"/>
+      <w:r>
+        <w:rPr>
+          <w:rFonts w:ascii="Times New Roman" w:hAnsi="Times New Roman" w:cs="Times New Roman"/>
+        </w:rPr>
+        <w:t>2.1.1 PvE</w:t>
+      </w:r>
+      <w:bookmarkEnd w:id="5"/>
+    </w:p>
+    <w:p>
+      <w:pPr>
+        <w:rPr>
+          <w:rFonts w:ascii="Times New Roman" w:hAnsi="Times New Roman" w:cs="Times New Roman"/>
+        </w:rPr>
+      </w:pPr>
+      <w:r>
+        <w:rPr>
+          <w:rFonts w:ascii="Times New Roman" w:hAnsi="Times New Roman" w:cs="Times New Roman"/>
+        </w:rPr>
+        <w:t>P</w:t>
+      </w:r>
+      <w:r>
+        <w:rPr>
+          <w:rFonts w:ascii="Times New Roman" w:hAnsi="Times New Roman" w:cs="Times New Roman"/>
+        </w:rPr>
+        <w:t>v</w:t>
+      </w:r>
+      <w:r>
+        <w:rPr>
+          <w:rFonts w:ascii="Times New Roman" w:hAnsi="Times New Roman" w:cs="Times New Roman"/>
+        </w:rPr>
+        <w:t>E</w:t>
+      </w:r>
+      <w:r>
+        <w:rPr>
+          <w:rFonts w:ascii="Times New Roman" w:hAnsi="Times New Roman" w:cs="Times New Roman"/>
+        </w:rPr>
+        <w:t xml:space="preserve"> </w:t>
+      </w:r>
+      <w:r>
+        <w:rPr>
+          <w:rFonts w:ascii="Times New Roman" w:hAnsi="Times New Roman" w:cs="Times New Roman"/>
+        </w:rPr>
+        <w:t>(</w:t>
+      </w:r>
+      <w:r>
+        <w:rPr>
+          <w:rFonts w:ascii="Times New Roman" w:hAnsi="Times New Roman" w:cs="Times New Roman"/>
+        </w:rPr>
+        <w:t>Player VS Environment</w:t>
+      </w:r>
+      <w:r>
+        <w:rPr>
+          <w:rFonts w:ascii="Times New Roman" w:hAnsi="Times New Roman" w:cs="Times New Roman"/>
+        </w:rPr>
+        <w:t>)</w:t>
+      </w:r>
+      <w:r>
+        <w:rPr>
+          <w:rFonts w:ascii="Times New Roman" w:hAnsi="Times New Roman" w:cs="Times New Roman"/>
+        </w:rPr>
+        <w:t xml:space="preserve"> </w:t>
+      </w:r>
+      <w:r>
+        <w:rPr>
+          <w:rFonts w:ascii="Times New Roman" w:hAnsi="Times New Roman" w:cs="Times New Roman"/>
+        </w:rPr>
+        <w:t>is a term used in video games</w:t>
+      </w:r>
+      <w:r>
+        <w:rPr>
+          <w:rFonts w:ascii="Times New Roman" w:hAnsi="Times New Roman" w:cs="Times New Roman"/>
+        </w:rPr>
+        <w:t xml:space="preserve">. A PvE game is a game type that players fight computer-controlled enemies. Usually, this mode can be played alone or with other online players and AI companions. </w:t>
+      </w:r>
+      <w:r>
+        <w:rPr>
+          <w:rFonts w:ascii="Times New Roman" w:hAnsi="Times New Roman" w:cs="Times New Roman"/>
+        </w:rPr>
+        <w:t xml:space="preserve">With a first-person view, players can </w:t>
+      </w:r>
+      <w:r>
+        <w:rPr>
+          <w:rFonts w:ascii="Times New Roman" w:hAnsi="Times New Roman" w:cs="Times New Roman"/>
+        </w:rPr>
+        <w:t>shoot the monsters</w:t>
+      </w:r>
+      <w:r>
+        <w:rPr>
+          <w:rFonts w:ascii="Times New Roman" w:hAnsi="Times New Roman" w:cs="Times New Roman"/>
+        </w:rPr>
+        <w:t xml:space="preserve"> and</w:t>
+      </w:r>
+      <w:r>
+        <w:rPr>
+          <w:rFonts w:ascii="Times New Roman" w:hAnsi="Times New Roman" w:cs="Times New Roman"/>
+        </w:rPr>
+        <w:t xml:space="preserve"> collect specific materials to accomplish the missions.</w:t>
+      </w:r>
+      <w:r>
+        <w:rPr>
+          <w:rFonts w:ascii="Times New Roman" w:hAnsi="Times New Roman" w:cs="Times New Roman"/>
+        </w:rPr>
+        <w:t xml:space="preserve"> </w:t>
+      </w:r>
+      <w:r>
+        <w:rPr>
+          <w:rFonts w:ascii="Times New Roman" w:hAnsi="Times New Roman" w:cs="Times New Roman"/>
+        </w:rPr>
+        <w:t>The scenery design and story line are paid close attention by players.</w:t>
+      </w:r>
+    </w:p>
+    <w:p>
+      <w:pPr>
+        <w:rPr>
+          <w:rFonts w:ascii="Times New Roman" w:hAnsi="Times New Roman" w:cs="Times New Roman"/>
+        </w:rPr>
+      </w:pPr>
+    </w:p>
+    <w:p>
+      <w:pPr>
+        <w:pStyle w:val="3"/>
+        <w:rPr>
+          <w:rFonts w:ascii="Times New Roman" w:hAnsi="Times New Roman" w:cs="Times New Roman"/>
+        </w:rPr>
+      </w:pPr>
+      <w:bookmarkStart w:id="6" w:name="_Toc5981400"/>
+      <w:r>
+        <w:rPr>
+          <w:rFonts w:ascii="Times New Roman" w:hAnsi="Times New Roman" w:cs="Times New Roman"/>
+        </w:rPr>
+        <w:t>2.1.2 PvP</w:t>
+      </w:r>
+      <w:bookmarkEnd w:id="6"/>
+    </w:p>
+    <w:p>
+      <w:pPr>
+        <w:rPr>
+          <w:rFonts w:ascii="Times New Roman" w:hAnsi="Times New Roman" w:cs="Times New Roman"/>
+        </w:rPr>
+      </w:pPr>
+      <w:r>
+        <w:rPr>
+          <w:rFonts w:ascii="Times New Roman" w:hAnsi="Times New Roman" w:cs="Times New Roman"/>
+        </w:rPr>
+        <w:t>PvP</w:t>
+      </w:r>
+      <w:r>
+        <w:rPr>
+          <w:rFonts w:ascii="Times New Roman" w:hAnsi="Times New Roman" w:cs="Times New Roman"/>
+        </w:rPr>
+        <w:t xml:space="preserve"> </w:t>
+      </w:r>
+      <w:r>
+        <w:rPr>
+          <w:rFonts w:ascii="Times New Roman" w:hAnsi="Times New Roman" w:cs="Times New Roman"/>
+        </w:rPr>
+        <w:t xml:space="preserve">(Player VS Player) </w:t>
+      </w:r>
+      <w:r>
+        <w:rPr>
+          <w:rFonts w:ascii="Times New Roman" w:hAnsi="Times New Roman" w:cs="Times New Roman"/>
+        </w:rPr>
+        <w:t>is a game type that players conflict with two or more live participants.</w:t>
+      </w:r>
+      <w:r>
+        <w:rPr>
+          <w:rFonts w:ascii="Times New Roman" w:hAnsi="Times New Roman" w:cs="Times New Roman"/>
+        </w:rPr>
+        <w:t xml:space="preserve"> For an FPS game, i</w:t>
+      </w:r>
+      <w:r>
+        <w:rPr>
+          <w:rFonts w:ascii="Times New Roman" w:hAnsi="Times New Roman" w:cs="Times New Roman"/>
+        </w:rPr>
+        <w:t xml:space="preserve">t usually </w:t>
+      </w:r>
+      <w:r>
+        <w:rPr>
+          <w:rFonts w:ascii="Times New Roman" w:hAnsi="Times New Roman" w:cs="Times New Roman"/>
+        </w:rPr>
+        <w:t>contains competitiveness and requires a intense reaction from the players.</w:t>
+      </w:r>
+      <w:r>
+        <w:rPr>
+          <w:rFonts w:ascii="Times New Roman" w:hAnsi="Times New Roman" w:cs="Times New Roman"/>
+        </w:rPr>
+        <w:t xml:space="preserve"> Many world famous gaming clubs cultivates the</w:t>
+      </w:r>
+      <w:r>
+        <w:rPr>
+          <w:rFonts w:ascii="Times New Roman" w:hAnsi="Times New Roman" w:cs="Times New Roman"/>
+        </w:rPr>
+        <w:t xml:space="preserve"> professional</w:t>
+      </w:r>
+      <w:r>
+        <w:rPr>
+          <w:rFonts w:ascii="Times New Roman" w:hAnsi="Times New Roman" w:cs="Times New Roman"/>
+        </w:rPr>
+        <w:t xml:space="preserve"> players for this type of game to win the tournament and prize.</w:t>
+      </w:r>
+      <w:r>
+        <w:rPr>
+          <w:rFonts w:ascii="Times New Roman" w:hAnsi="Times New Roman" w:cs="Times New Roman"/>
+        </w:rPr>
+        <w:t xml:space="preserve"> PvP games always lay emphasis on fairness and equity.</w:t>
+      </w:r>
+    </w:p>
+    <w:p>
+      <w:pPr>
+        <w:rPr>
+          <w:rFonts w:ascii="Times New Roman" w:hAnsi="Times New Roman" w:cs="Times New Roman"/>
+        </w:rPr>
+      </w:pPr>
+    </w:p>
+    <w:p>
+      <w:pPr>
         <w:pStyle w:val="2"/>
         <w:rPr>
           <w:rFonts w:ascii="Times New Roman" w:hAnsi="Times New Roman" w:cs="Times New Roman"/>
         </w:rPr>
       </w:pPr>
-      <w:bookmarkStart w:id="5" w:name="_Toc5805412"/>
-      <w:r>
-        <w:rPr>
-          <w:rFonts w:ascii="Times New Roman" w:hAnsi="Times New Roman" w:cs="Times New Roman"/>
-        </w:rPr>
-        <w:t xml:space="preserve">2.1 FPS </w:t>
-      </w:r>
-      <w:r>
-        <w:rPr>
-          <w:rFonts w:ascii="Times New Roman" w:hAnsi="Times New Roman" w:cs="Times New Roman"/>
-        </w:rPr>
-        <w:t>game</w:t>
-      </w:r>
-      <w:bookmarkEnd w:id="5"/>
-    </w:p>
-    <w:p>
-      <w:pPr>
-        <w:rPr>
-          <w:rFonts w:ascii="Times New Roman" w:hAnsi="Times New Roman" w:cs="Times New Roman"/>
-        </w:rPr>
-      </w:pPr>
-      <w:r>
-        <w:rPr>
-          <w:rFonts w:ascii="Times New Roman" w:hAnsi="Times New Roman" w:cs="Times New Roman"/>
-        </w:rPr>
-        <w:t>FPS games, which has a full name of First Person Shooter, is a type of shooting game. The player</w:t>
-      </w:r>
-      <w:r>
-        <w:rPr>
-          <w:rFonts w:ascii="Times New Roman" w:hAnsi="Times New Roman" w:cs="Times New Roman"/>
-        </w:rPr>
-        <w:t xml:space="preserve"> </w:t>
-      </w:r>
-      <w:r>
-        <w:rPr>
-          <w:rFonts w:ascii="Times New Roman" w:hAnsi="Times New Roman" w:cs="Times New Roman"/>
-        </w:rPr>
-        <w:t xml:space="preserve">has the view of the character’s eyes in the game, usually equipped with a gun or other weapons, and shoot the enemies or the opponent. </w:t>
-      </w:r>
-      <w:r>
-        <w:rPr>
-          <w:rFonts w:ascii="Times New Roman" w:hAnsi="Times New Roman" w:cs="Times New Roman"/>
-        </w:rPr>
-        <w:t>It is a game with 3D environment, so these games tend to be somewhat more realistic than 2D shooter games, and have more accurat</w:t>
-      </w:r>
-      <w:r>
-        <w:rPr>
-          <w:rFonts w:ascii="Times New Roman" w:hAnsi="Times New Roman" w:cs="Times New Roman"/>
-        </w:rPr>
-        <w:t xml:space="preserve">e </w:t>
-      </w:r>
-      <w:r>
-        <w:rPr>
-          <w:rFonts w:ascii="Times New Roman" w:hAnsi="Times New Roman" w:cs="Times New Roman"/>
-        </w:rPr>
-        <w:t>representations of gravity, lightning, sound and collisions.</w:t>
-      </w:r>
-      <w:r>
-        <w:rPr>
-          <w:rFonts w:ascii="Times New Roman" w:hAnsi="Times New Roman" w:cs="Times New Roman"/>
-        </w:rPr>
-        <w:t xml:space="preserve"> The combination of a keyboard and mouse are </w:t>
-      </w:r>
-      <w:r>
-        <w:rPr>
-          <w:rFonts w:ascii="Times New Roman" w:hAnsi="Times New Roman" w:cs="Times New Roman"/>
-        </w:rPr>
-        <w:t xml:space="preserve">always </w:t>
-      </w:r>
-      <w:r>
-        <w:rPr>
-          <w:rFonts w:ascii="Times New Roman" w:hAnsi="Times New Roman" w:cs="Times New Roman"/>
-        </w:rPr>
-        <w:t>u</w:t>
-      </w:r>
-      <w:r>
-        <w:rPr>
-          <w:rFonts w:ascii="Times New Roman" w:hAnsi="Times New Roman" w:cs="Times New Roman"/>
-        </w:rPr>
-        <w:t>se</w:t>
-      </w:r>
-      <w:r>
-        <w:rPr>
-          <w:rFonts w:ascii="Times New Roman" w:hAnsi="Times New Roman" w:cs="Times New Roman"/>
-        </w:rPr>
-        <w:t>d to control the characters in a personal computer.</w:t>
-      </w:r>
-    </w:p>
-    <w:p>
-      <w:pPr>
-        <w:rPr>
-          <w:rFonts w:ascii="Times New Roman" w:hAnsi="Times New Roman" w:cs="Times New Roman"/>
-        </w:rPr>
-      </w:pPr>
-      <w:r>
-        <w:rPr>
-          <w:rFonts w:ascii="Times New Roman" w:hAnsi="Times New Roman" w:cs="Times New Roman"/>
-        </w:rPr>
-        <w:t xml:space="preserve">With the development of society, to meet the needs from different type of players, game developers have </w:t>
-      </w:r>
-      <w:r>
-        <w:rPr>
-          <w:rFonts w:ascii="Times New Roman" w:hAnsi="Times New Roman" w:cs="Times New Roman"/>
-        </w:rPr>
-        <w:t>broadened the traditional FPS</w:t>
-      </w:r>
-      <w:r>
-        <w:rPr>
-          <w:rFonts w:ascii="Times New Roman" w:hAnsi="Times New Roman" w:cs="Times New Roman"/>
-        </w:rPr>
-        <w:t xml:space="preserve"> games</w:t>
-      </w:r>
-      <w:r>
-        <w:rPr>
-          <w:rFonts w:ascii="Times New Roman" w:hAnsi="Times New Roman" w:cs="Times New Roman"/>
-        </w:rPr>
-        <w:t xml:space="preserve"> by adding new elements such as puzzle, role acting, Battle </w:t>
-      </w:r>
-      <w:r>
-        <w:rPr>
-          <w:rFonts w:ascii="Times New Roman" w:hAnsi="Times New Roman" w:cs="Times New Roman"/>
-        </w:rPr>
-        <w:t>R</w:t>
-      </w:r>
-      <w:r>
-        <w:rPr>
-          <w:rFonts w:ascii="Times New Roman" w:hAnsi="Times New Roman" w:cs="Times New Roman"/>
-        </w:rPr>
-        <w:t>oyale. T</w:t>
-      </w:r>
-      <w:r>
-        <w:rPr>
-          <w:rFonts w:ascii="Times New Roman" w:hAnsi="Times New Roman" w:cs="Times New Roman"/>
-        </w:rPr>
-        <w:t>herefore,</w:t>
-      </w:r>
-      <w:r>
-        <w:rPr>
-          <w:rFonts w:ascii="Times New Roman" w:hAnsi="Times New Roman" w:cs="Times New Roman"/>
-        </w:rPr>
-        <w:t xml:space="preserve"> FPS game is currently a very extensive concept.</w:t>
-      </w:r>
-    </w:p>
-    <w:p>
-      <w:pPr>
-        <w:rPr>
-          <w:rFonts w:ascii="Times New Roman" w:hAnsi="Times New Roman" w:cs="Times New Roman"/>
-        </w:rPr>
-      </w:pPr>
-      <w:r>
+      <w:bookmarkStart w:id="7" w:name="_Toc5981401"/>
+      <w:r>
+        <w:rPr>
+          <w:rFonts w:ascii="Times New Roman" w:hAnsi="Times New Roman" w:cs="Times New Roman"/>
+        </w:rPr>
+        <w:lastRenderedPageBreak/>
+        <w:t>2.2 Color psychology</w:t>
+      </w:r>
+      <w:bookmarkEnd w:id="7"/>
+    </w:p>
+    <w:p>
+      <w:pPr>
+        <w:rPr>
+          <w:rFonts w:ascii="Times New Roman" w:hAnsi="Times New Roman" w:cs="Times New Roman"/>
+        </w:rPr>
+      </w:pPr>
+    </w:p>
+    <w:p>
+      <w:pPr>
         <w:rPr>
           <w:rFonts w:ascii="Times New Roman" w:hAnsi="Times New Roman" w:cs="Times New Roman" w:hint="eastAsia"/>
         </w:rPr>
-        <w:t>I</w:t>
-      </w:r>
-      <w:r>
-        <w:rPr>
-          <w:rFonts w:ascii="Times New Roman" w:hAnsi="Times New Roman" w:cs="Times New Roman"/>
-        </w:rPr>
-        <w:t xml:space="preserve">n summary, FPS game can be </w:t>
-      </w:r>
-      <w:r>
-        <w:rPr>
-          <w:rFonts w:ascii="Times New Roman" w:hAnsi="Times New Roman" w:cs="Times New Roman"/>
-        </w:rPr>
-        <w:t>categorized</w:t>
-      </w:r>
-      <w:r>
-        <w:rPr>
-          <w:rFonts w:ascii="Times New Roman" w:hAnsi="Times New Roman" w:cs="Times New Roman"/>
-        </w:rPr>
-        <w:t xml:space="preserve"> into two types. P</w:t>
-      </w:r>
-      <w:r>
-        <w:rPr>
-          <w:rFonts w:ascii="Times New Roman" w:hAnsi="Times New Roman" w:cs="Times New Roman"/>
-        </w:rPr>
-        <w:t>v</w:t>
-      </w:r>
-      <w:r>
-        <w:rPr>
-          <w:rFonts w:ascii="Times New Roman" w:hAnsi="Times New Roman" w:cs="Times New Roman"/>
-        </w:rPr>
-        <w:t>E and P</w:t>
-      </w:r>
-      <w:r>
-        <w:rPr>
-          <w:rFonts w:ascii="Times New Roman" w:hAnsi="Times New Roman" w:cs="Times New Roman"/>
-        </w:rPr>
-        <w:t>vP</w:t>
-      </w:r>
-      <w:r>
-        <w:rPr>
-          <w:rFonts w:ascii="Times New Roman" w:hAnsi="Times New Roman" w:cs="Times New Roman"/>
-        </w:rPr>
-        <w:t>.</w:t>
-      </w:r>
-      <w:r>
-        <w:rPr>
-          <w:rFonts w:ascii="Times New Roman" w:hAnsi="Times New Roman" w:cs="Times New Roman"/>
-        </w:rPr>
-        <w:t xml:space="preserve"> These two game types includes almost all the FPS game</w:t>
-      </w:r>
-      <w:r>
-        <w:rPr>
-          <w:rFonts w:ascii="Times New Roman" w:hAnsi="Times New Roman" w:cs="Times New Roman"/>
-        </w:rPr>
-        <w:t>s</w:t>
-      </w:r>
-      <w:r>
-        <w:rPr>
-          <w:rFonts w:ascii="Times New Roman" w:hAnsi="Times New Roman" w:cs="Times New Roman"/>
-        </w:rPr>
-        <w:t xml:space="preserve"> in the current game market.</w:t>
-      </w:r>
-      <w:r>
-        <w:rPr>
-          <w:rFonts w:ascii="Times New Roman" w:hAnsi="Times New Roman" w:cs="Times New Roman"/>
-        </w:rPr>
-        <w:t xml:space="preserve"> It is a macro game classification suitable for all the video games at present.</w:t>
-      </w:r>
-      <w:r>
-        <w:rPr>
-          <w:rFonts w:ascii="Times New Roman" w:hAnsi="Times New Roman" w:cs="Times New Roman"/>
-        </w:rPr>
-        <w:t xml:space="preserve"> </w:t>
-      </w:r>
-      <w:r>
-        <w:rPr>
-          <w:rFonts w:ascii="Times New Roman" w:hAnsi="Times New Roman" w:cs="Times New Roman"/>
-        </w:rPr>
-        <w:t>Next, we only discuss about the FPS game within these two types</w:t>
-      </w:r>
-      <w:r>
-        <w:rPr>
-          <w:rFonts w:ascii="Times New Roman" w:hAnsi="Times New Roman" w:cs="Times New Roman"/>
-        </w:rPr>
-        <w:t>.</w:t>
-      </w:r>
-    </w:p>
-    <w:p>
-      <w:pPr>
-        <w:pStyle w:val="3"/>
-      </w:pPr>
-      <w:bookmarkStart w:id="6" w:name="_Toc5805413"/>
-      <w:r>
-        <w:rPr>
-          <w:rFonts w:hint="eastAsia"/>
-        </w:rPr>
-        <w:t>2</w:t>
-      </w:r>
-      <w:r>
-        <w:t>.1.1 PvE</w:t>
-      </w:r>
-      <w:bookmarkEnd w:id="6"/>
-    </w:p>
-    <w:p>
-      <w:pPr>
-        <w:rPr>
-          <w:rFonts w:ascii="Times New Roman" w:hAnsi="Times New Roman" w:cs="Times New Roman"/>
-        </w:rPr>
-      </w:pPr>
-      <w:r>
-        <w:rPr>
-          <w:rFonts w:ascii="Times New Roman" w:hAnsi="Times New Roman" w:cs="Times New Roman"/>
-        </w:rPr>
-        <w:t>P</w:t>
-      </w:r>
-      <w:r>
-        <w:rPr>
-          <w:rFonts w:ascii="Times New Roman" w:hAnsi="Times New Roman" w:cs="Times New Roman"/>
-        </w:rPr>
-        <w:t>v</w:t>
-      </w:r>
-      <w:r>
-        <w:rPr>
-          <w:rFonts w:ascii="Times New Roman" w:hAnsi="Times New Roman" w:cs="Times New Roman"/>
-        </w:rPr>
-        <w:t>E</w:t>
-      </w:r>
-      <w:r>
-        <w:rPr>
-          <w:rFonts w:ascii="Times New Roman" w:hAnsi="Times New Roman" w:cs="Times New Roman"/>
-        </w:rPr>
-        <w:t xml:space="preserve"> </w:t>
-      </w:r>
-      <w:r>
-        <w:rPr>
-          <w:rFonts w:ascii="Times New Roman" w:hAnsi="Times New Roman" w:cs="Times New Roman"/>
-        </w:rPr>
-        <w:t>(</w:t>
-      </w:r>
-      <w:r>
-        <w:rPr>
-          <w:rFonts w:ascii="Times New Roman" w:hAnsi="Times New Roman" w:cs="Times New Roman"/>
-        </w:rPr>
-        <w:t>Player VS Environment</w:t>
-      </w:r>
-      <w:r>
-        <w:rPr>
-          <w:rFonts w:ascii="Times New Roman" w:hAnsi="Times New Roman" w:cs="Times New Roman"/>
-        </w:rPr>
-        <w:t>)</w:t>
-      </w:r>
-      <w:r>
-        <w:rPr>
-          <w:rFonts w:ascii="Times New Roman" w:hAnsi="Times New Roman" w:cs="Times New Roman"/>
-        </w:rPr>
-        <w:t xml:space="preserve"> </w:t>
-      </w:r>
-      <w:r>
-        <w:rPr>
-          <w:rFonts w:ascii="Times New Roman" w:hAnsi="Times New Roman" w:cs="Times New Roman"/>
-        </w:rPr>
-        <w:t>is a term used in video games</w:t>
-      </w:r>
-      <w:r>
-        <w:rPr>
-          <w:rFonts w:ascii="Times New Roman" w:hAnsi="Times New Roman" w:cs="Times New Roman"/>
-        </w:rPr>
-        <w:t>. A PvE game is a game type that players fight computer-controlled enemies. Usually</w:t>
-      </w:r>
-      <w:r>
-        <w:rPr>
-          <w:rFonts w:ascii="Times New Roman" w:hAnsi="Times New Roman" w:cs="Times New Roman"/>
-        </w:rPr>
-        <w:t xml:space="preserve">, this mode can be played alone or with other online players and AI companions. </w:t>
-      </w:r>
-      <w:r>
-        <w:rPr>
-          <w:rFonts w:ascii="Times New Roman" w:hAnsi="Times New Roman" w:cs="Times New Roman"/>
-        </w:rPr>
-        <w:t xml:space="preserve">With a first-person view, players can </w:t>
-      </w:r>
-      <w:r>
-        <w:rPr>
-          <w:rFonts w:ascii="Times New Roman" w:hAnsi="Times New Roman" w:cs="Times New Roman"/>
-        </w:rPr>
-        <w:t>shoot the monsters</w:t>
-      </w:r>
-      <w:r>
-        <w:rPr>
-          <w:rFonts w:ascii="Times New Roman" w:hAnsi="Times New Roman" w:cs="Times New Roman"/>
-        </w:rPr>
-        <w:t xml:space="preserve"> and</w:t>
-      </w:r>
-      <w:r>
-        <w:rPr>
-          <w:rFonts w:ascii="Times New Roman" w:hAnsi="Times New Roman" w:cs="Times New Roman"/>
-        </w:rPr>
-        <w:t xml:space="preserve"> collect specific materials to accomplish the missions.</w:t>
-      </w:r>
-      <w:r>
-        <w:rPr>
-          <w:rFonts w:ascii="Times New Roman" w:hAnsi="Times New Roman" w:cs="Times New Roman"/>
-        </w:rPr>
-        <w:t xml:space="preserve"> </w:t>
-      </w:r>
-    </w:p>
-    <w:p>
-      <w:pPr>
-        <w:pStyle w:val="3"/>
-      </w:pPr>
-      <w:bookmarkStart w:id="7" w:name="_Toc5805414"/>
-      <w:r>
-        <w:rPr>
-          <w:rFonts w:hint="eastAsia"/>
-        </w:rPr>
-        <w:t>2</w:t>
-      </w:r>
-      <w:r>
-        <w:t>.1.2 PvP</w:t>
-      </w:r>
-      <w:bookmarkEnd w:id="7"/>
-    </w:p>
-    <w:p>
-      <w:pPr>
-        <w:rPr>
-          <w:rFonts w:ascii="Times New Roman" w:hAnsi="Times New Roman" w:cs="Times New Roman"/>
-        </w:rPr>
-      </w:pPr>
-      <w:r>
-        <w:rPr>
-          <w:rFonts w:ascii="Times New Roman" w:hAnsi="Times New Roman" w:cs="Times New Roman"/>
-        </w:rPr>
-        <w:t xml:space="preserve">PvP(Player VS Player) </w:t>
-      </w:r>
-      <w:r>
-        <w:rPr>
-          <w:rFonts w:ascii="Times New Roman" w:hAnsi="Times New Roman" w:cs="Times New Roman"/>
-        </w:rPr>
-        <w:t>is a game type that players conflict with two or more live participants.</w:t>
-      </w:r>
-      <w:r>
-        <w:rPr>
-          <w:rFonts w:ascii="Times New Roman" w:hAnsi="Times New Roman" w:cs="Times New Roman"/>
-        </w:rPr>
-        <w:t xml:space="preserve"> For an FPS game, i</w:t>
-      </w:r>
-      <w:r>
-        <w:rPr>
-          <w:rFonts w:ascii="Times New Roman" w:hAnsi="Times New Roman" w:cs="Times New Roman"/>
-        </w:rPr>
-        <w:t xml:space="preserve">t usually </w:t>
-      </w:r>
-      <w:r>
-        <w:rPr>
-          <w:rFonts w:ascii="Times New Roman" w:hAnsi="Times New Roman" w:cs="Times New Roman"/>
-        </w:rPr>
-        <w:t>contains competitiveness and requires a intense reaction from the players.</w:t>
-      </w:r>
-      <w:r>
-        <w:rPr>
-          <w:rFonts w:ascii="Times New Roman" w:hAnsi="Times New Roman" w:cs="Times New Roman"/>
-        </w:rPr>
-        <w:t xml:space="preserve"> Many world famous gaming clubs cultivates the players for this type of game to win the tournament and prize.  </w:t>
-      </w:r>
-    </w:p>
-    <w:p>
-      <w:pPr>
-        <w:pStyle w:val="2"/>
-        <w:rPr>
-          <w:rFonts w:ascii="Times New Roman" w:hAnsi="Times New Roman" w:cs="Times New Roman"/>
-        </w:rPr>
-      </w:pPr>
-      <w:bookmarkStart w:id="8" w:name="_Toc5805415"/>
-      <w:r>
-        <w:rPr>
-          <w:rFonts w:ascii="Times New Roman" w:hAnsi="Times New Roman" w:cs="Times New Roman"/>
-        </w:rPr>
-        <w:t>2.2 Color psychology</w:t>
-      </w:r>
-      <w:bookmarkEnd w:id="8"/>
+      </w:pPr>
     </w:p>
     <w:p>
       <w:pPr>
@@ -2314,33 +2666,12 @@
     </w:p>
     <w:p>
       <w:pPr>
-        <w:rPr>
-          <w:rFonts w:ascii="Times New Roman" w:hAnsi="Times New Roman" w:cs="Times New Roman"/>
-        </w:rPr>
-      </w:pPr>
-    </w:p>
-    <w:p>
-      <w:pPr>
-        <w:spacing w:after="0" w:line="240" w:lineRule="auto"/>
-        <w:rPr>
-          <w:rFonts w:ascii="Times New Roman" w:hAnsi="Times New Roman" w:cs="Times New Roman"/>
-        </w:rPr>
-      </w:pPr>
-      <w:r>
-        <w:rPr>
-          <w:rFonts w:ascii="Times New Roman" w:hAnsi="Times New Roman" w:cs="Times New Roman"/>
-        </w:rPr>
-        <w:br w:type="page"/>
-      </w:r>
-    </w:p>
-    <w:p>
-      <w:pPr>
         <w:pStyle w:val="1"/>
         <w:rPr>
           <w:rFonts w:ascii="Times New Roman" w:hAnsi="Times New Roman" w:cs="Times New Roman"/>
         </w:rPr>
       </w:pPr>
-      <w:bookmarkStart w:id="9" w:name="_Toc5805416"/>
+      <w:bookmarkStart w:id="8" w:name="_Toc5981402"/>
       <w:r>
         <w:rPr>
           <w:rFonts w:ascii="Times New Roman" w:hAnsi="Times New Roman" w:cs="Times New Roman"/>
@@ -2348,6 +2679,34 @@
         <w:lastRenderedPageBreak/>
         <w:t>3 Approach</w:t>
       </w:r>
+      <w:bookmarkEnd w:id="8"/>
+    </w:p>
+    <w:p>
+      <w:pPr>
+        <w:pStyle w:val="2"/>
+        <w:rPr>
+          <w:rFonts w:ascii="Times New Roman" w:hAnsi="Times New Roman" w:cs="Times New Roman"/>
+        </w:rPr>
+      </w:pPr>
+      <w:bookmarkStart w:id="9" w:name="_Toc5981403"/>
+      <w:r>
+        <w:rPr>
+          <w:rFonts w:ascii="Times New Roman" w:hAnsi="Times New Roman" w:cs="Times New Roman"/>
+        </w:rPr>
+        <w:t xml:space="preserve">3.1 </w:t>
+      </w:r>
+      <w:r>
+        <w:rPr>
+          <w:rFonts w:ascii="Times New Roman" w:hAnsi="Times New Roman" w:cs="Times New Roman"/>
+        </w:rPr>
+        <w:t>G</w:t>
+      </w:r>
+      <w:r>
+        <w:rPr>
+          <w:rFonts w:ascii="Times New Roman" w:hAnsi="Times New Roman" w:cs="Times New Roman"/>
+        </w:rPr>
+        <w:t>ame collection</w:t>
+      </w:r>
       <w:bookmarkEnd w:id="9"/>
     </w:p>
     <w:p>
@@ -2359,6 +2718,115 @@
     </w:p>
     <w:p>
       <w:pPr>
+        <w:rPr>
+          <w:rFonts w:ascii="Times New Roman" w:hAnsi="Times New Roman" w:cs="Times New Roman" w:hint="eastAsia"/>
+        </w:rPr>
+      </w:pPr>
+    </w:p>
+    <w:p>
+      <w:pPr>
+        <w:pStyle w:val="2"/>
+        <w:rPr>
+          <w:rFonts w:ascii="Times New Roman" w:hAnsi="Times New Roman" w:cs="Times New Roman"/>
+        </w:rPr>
+      </w:pPr>
+      <w:bookmarkStart w:id="10" w:name="_Toc5981404"/>
+      <w:r>
+        <w:rPr>
+          <w:rFonts w:ascii="Times New Roman" w:hAnsi="Times New Roman" w:cs="Times New Roman"/>
+        </w:rPr>
+        <w:t>3.2</w:t>
+      </w:r>
+      <w:r>
+        <w:rPr>
+          <w:rFonts w:ascii="Times New Roman" w:hAnsi="Times New Roman" w:cs="Times New Roman"/>
+        </w:rPr>
+        <w:t xml:space="preserve"> Game testing</w:t>
+      </w:r>
+      <w:bookmarkEnd w:id="10"/>
+    </w:p>
+    <w:p/>
+    <w:p>
+      <w:pPr>
+        <w:rPr>
+          <w:rFonts w:hint="eastAsia"/>
+        </w:rPr>
+      </w:pPr>
+    </w:p>
+    <w:p>
+      <w:pPr>
+        <w:pStyle w:val="2"/>
+        <w:rPr>
+          <w:rFonts w:ascii="Times New Roman" w:hAnsi="Times New Roman" w:cs="Times New Roman"/>
+        </w:rPr>
+      </w:pPr>
+      <w:bookmarkStart w:id="11" w:name="_Toc5981405"/>
+      <w:r>
+        <w:rPr>
+          <w:rFonts w:ascii="Times New Roman" w:hAnsi="Times New Roman" w:cs="Times New Roman"/>
+        </w:rPr>
+        <w:t>3.3 Possible factors</w:t>
+      </w:r>
+      <w:bookmarkEnd w:id="11"/>
+    </w:p>
+    <w:p/>
+    <w:p>
+      <w:pPr>
+        <w:rPr>
+          <w:rFonts w:hint="eastAsia"/>
+        </w:rPr>
+      </w:pPr>
+    </w:p>
+    <w:p>
+      <w:pPr>
+        <w:pStyle w:val="2"/>
+        <w:rPr>
+          <w:rFonts w:ascii="Times New Roman" w:hAnsi="Times New Roman" w:cs="Times New Roman"/>
+        </w:rPr>
+      </w:pPr>
+      <w:bookmarkStart w:id="12" w:name="_Toc5981406"/>
+      <w:r>
+        <w:rPr>
+          <w:rFonts w:ascii="Times New Roman" w:hAnsi="Times New Roman" w:cs="Times New Roman"/>
+        </w:rPr>
+        <w:t>3.4 Game Model Design</w:t>
+      </w:r>
+      <w:bookmarkEnd w:id="12"/>
+    </w:p>
+    <w:p/>
+    <w:p>
+      <w:pPr>
+        <w:rPr>
+          <w:rFonts w:hint="eastAsia"/>
+        </w:rPr>
+      </w:pPr>
+    </w:p>
+    <w:p>
+      <w:pPr>
+        <w:pStyle w:val="2"/>
+        <w:rPr>
+          <w:rFonts w:ascii="Times New Roman" w:hAnsi="Times New Roman" w:cs="Times New Roman"/>
+        </w:rPr>
+      </w:pPr>
+      <w:bookmarkStart w:id="13" w:name="_Toc5981407"/>
+      <w:r>
+        <w:rPr>
+          <w:rFonts w:ascii="Times New Roman" w:hAnsi="Times New Roman" w:cs="Times New Roman"/>
+        </w:rPr>
+        <w:t>3.5 Testing and Analysis</w:t>
+      </w:r>
+      <w:bookmarkEnd w:id="13"/>
+    </w:p>
+    <w:p/>
+    <w:p>
+      <w:pPr>
+        <w:rPr>
+          <w:rFonts w:hint="eastAsia"/>
+        </w:rPr>
+      </w:pPr>
+    </w:p>
+    <w:p>
+      <w:pPr>
         <w:spacing w:after="0" w:line="240" w:lineRule="auto"/>
         <w:rPr>
           <w:rFonts w:ascii="Times New Roman" w:hAnsi="Times New Roman" w:cs="Times New Roman"/>
@@ -2394,10 +2862,13 @@
     </w:p>
     <w:p>
       <w:pPr>
-        <w:rPr>
-          <w:rFonts w:ascii="Times New Roman" w:hAnsi="Times New Roman" w:cs="Times New Roman"/>
-        </w:rPr>
-      </w:pPr>
+        <w:spacing w:after="0" w:line="240" w:lineRule="auto"/>
+        <w:rPr>
+          <w:rFonts w:ascii="Times New Roman" w:hAnsi="Times New Roman" w:cs="Times New Roman" w:hint="eastAsia"/>
+        </w:rPr>
+      </w:pPr>
+      <w:bookmarkStart w:id="14" w:name="_GoBack"/>
+      <w:bookmarkEnd w:id="14"/>
     </w:p>
     <w:p>
       <w:pPr>
@@ -2406,7 +2877,7 @@
           <w:rFonts w:ascii="Times New Roman" w:hAnsi="Times New Roman" w:cs="Times New Roman"/>
         </w:rPr>
       </w:pPr>
-      <w:bookmarkStart w:id="10" w:name="_Toc5805417"/>
+      <w:bookmarkStart w:id="15" w:name="_Toc5981408"/>
       <w:r>
         <w:rPr>
           <w:rFonts w:ascii="Times New Roman" w:hAnsi="Times New Roman" w:cs="Times New Roman"/>
@@ -2425,7 +2896,7 @@
         </w:rPr>
         <w:t xml:space="preserve"> details</w:t>
       </w:r>
-      <w:bookmarkEnd w:id="10"/>
+      <w:bookmarkEnd w:id="15"/>
     </w:p>
     <w:p>
       <w:pPr>
@@ -2483,14 +2954,14 @@
           <w:rFonts w:ascii="Times New Roman" w:hAnsi="Times New Roman" w:cs="Times New Roman"/>
         </w:rPr>
       </w:pPr>
-      <w:bookmarkStart w:id="11" w:name="_Toc5805418"/>
+      <w:bookmarkStart w:id="16" w:name="_Toc5981409"/>
       <w:r>
         <w:rPr>
           <w:rFonts w:ascii="Times New Roman" w:hAnsi="Times New Roman" w:cs="Times New Roman"/>
         </w:rPr>
         <w:t>5 Conclusion</w:t>
       </w:r>
-      <w:bookmarkEnd w:id="11"/>
+      <w:bookmarkEnd w:id="16"/>
     </w:p>
     <w:p>
       <w:pPr>
@@ -2548,7 +3019,7 @@
           <w:rFonts w:ascii="Times New Roman" w:hAnsi="Times New Roman" w:cs="Times New Roman"/>
         </w:rPr>
       </w:pPr>
-      <w:bookmarkStart w:id="12" w:name="_Toc5805419"/>
+      <w:bookmarkStart w:id="17" w:name="_Toc5981410"/>
       <w:r>
         <w:rPr>
           <w:rFonts w:ascii="Times New Roman" w:hAnsi="Times New Roman" w:cs="Times New Roman"/>
@@ -2561,7 +3032,7 @@
         </w:rPr>
         <w:t xml:space="preserve"> and limitation</w:t>
       </w:r>
-      <w:bookmarkEnd w:id="12"/>
+      <w:bookmarkEnd w:id="17"/>
     </w:p>
     <w:p>
       <w:pPr>
@@ -2619,14 +3090,14 @@
           <w:rFonts w:ascii="Times New Roman" w:hAnsi="Times New Roman" w:cs="Times New Roman"/>
         </w:rPr>
       </w:pPr>
-      <w:bookmarkStart w:id="13" w:name="_Toc5805420"/>
+      <w:bookmarkStart w:id="18" w:name="_Toc5981411"/>
       <w:r>
         <w:rPr>
           <w:rFonts w:ascii="Times New Roman" w:hAnsi="Times New Roman" w:cs="Times New Roman"/>
         </w:rPr>
         <w:t>7 References</w:t>
       </w:r>
-      <w:bookmarkEnd w:id="13"/>
+      <w:bookmarkEnd w:id="18"/>
     </w:p>
     <w:p>
       <w:pPr>
@@ -2684,14 +3155,14 @@
           <w:rFonts w:ascii="Times New Roman" w:hAnsi="Times New Roman" w:cs="Times New Roman"/>
         </w:rPr>
       </w:pPr>
-      <w:bookmarkStart w:id="14" w:name="_Toc5805421"/>
+      <w:bookmarkStart w:id="19" w:name="_Toc5981412"/>
       <w:r>
         <w:rPr>
           <w:rFonts w:ascii="Times New Roman" w:hAnsi="Times New Roman" w:cs="Times New Roman"/>
         </w:rPr>
         <w:t>8 Appendix</w:t>
       </w:r>
-      <w:bookmarkEnd w:id="14"/>
+      <w:bookmarkEnd w:id="19"/>
     </w:p>
     <w:p>
       <w:pPr>
@@ -3967,7 +4438,7 @@
 </file>
 
 <file path=customXml/itemProps1.xml><?xml version="1.0" encoding="utf-8"?>
-<ds:datastoreItem xmlns:ds="http://schemas.openxmlformats.org/officeDocument/2006/customXml" ds:itemID="{F956E304-5F1B-4A51-9729-1E463E8276EF}">
+<ds:datastoreItem xmlns:ds="http://schemas.openxmlformats.org/officeDocument/2006/customXml" ds:itemID="{8E0A57BB-1A68-4A85-B187-1476ACDE9847}">
   <ds:schemaRefs>
     <ds:schemaRef ds:uri="http://schemas.openxmlformats.org/officeDocument/2006/bibliography"/>
   </ds:schemaRefs>

--- a/Project/Project.docx
+++ b/Project/Project.docx
@@ -216,7 +216,7 @@
             </w:rPr>
             <w:fldChar w:fldCharType="separate"/>
           </w:r>
-          <w:hyperlink w:anchor="_Toc5981394" w:history="1">
+          <w:hyperlink w:anchor="_Toc6305951" w:history="1">
             <w:r>
               <w:rPr>
                 <w:rStyle w:val="a3"/>
@@ -260,7 +260,7 @@
                 <w:noProof/>
                 <w:webHidden/>
               </w:rPr>
-              <w:instrText xml:space="preserve"> PAGEREF _Toc5981394 \h </w:instrText>
+              <w:instrText xml:space="preserve"> PAGEREF _Toc6305951 \h </w:instrText>
             </w:r>
             <w:r>
               <w:rPr>
@@ -305,7 +305,7 @@
               <w:sz w:val="21"/>
             </w:rPr>
           </w:pPr>
-          <w:hyperlink w:anchor="_Toc5981395" w:history="1">
+          <w:hyperlink w:anchor="_Toc6305952" w:history="1">
             <w:r>
               <w:rPr>
                 <w:rStyle w:val="a3"/>
@@ -349,7 +349,7 @@
                 <w:noProof/>
                 <w:webHidden/>
               </w:rPr>
-              <w:instrText xml:space="preserve"> PAGEREF _Toc5981395 \h </w:instrText>
+              <w:instrText xml:space="preserve"> PAGEREF _Toc6305952 \h </w:instrText>
             </w:r>
             <w:r>
               <w:rPr>
@@ -394,7 +394,7 @@
               <w:sz w:val="21"/>
             </w:rPr>
           </w:pPr>
-          <w:hyperlink w:anchor="_Toc5981396" w:history="1">
+          <w:hyperlink w:anchor="_Toc6305953" w:history="1">
             <w:r>
               <w:rPr>
                 <w:rStyle w:val="a3"/>
@@ -438,7 +438,7 @@
                 <w:noProof/>
                 <w:webHidden/>
               </w:rPr>
-              <w:instrText xml:space="preserve"> PAGEREF _Toc5981396 \h </w:instrText>
+              <w:instrText xml:space="preserve"> PAGEREF _Toc6305953 \h </w:instrText>
             </w:r>
             <w:r>
               <w:rPr>
@@ -481,7 +481,7 @@
               <w:sz w:val="21"/>
             </w:rPr>
           </w:pPr>
-          <w:hyperlink w:anchor="_Toc5981397" w:history="1">
+          <w:hyperlink w:anchor="_Toc6305954" w:history="1">
             <w:r>
               <w:rPr>
                 <w:rStyle w:val="a3"/>
@@ -509,7 +509,7 @@
                 <w:noProof/>
                 <w:webHidden/>
               </w:rPr>
-              <w:instrText xml:space="preserve"> PAGEREF _Toc5981397 \h </w:instrText>
+              <w:instrText xml:space="preserve"> PAGEREF _Toc6305954 \h </w:instrText>
             </w:r>
             <w:r>
               <w:rPr>
@@ -553,7 +553,7 @@
               <w:sz w:val="21"/>
             </w:rPr>
           </w:pPr>
-          <w:hyperlink w:anchor="_Toc5981398" w:history="1">
+          <w:hyperlink w:anchor="_Toc6305955" w:history="1">
             <w:r>
               <w:rPr>
                 <w:rStyle w:val="a3"/>
@@ -581,7 +581,7 @@
                 <w:noProof/>
                 <w:webHidden/>
               </w:rPr>
-              <w:instrText xml:space="preserve"> PAGEREF _Toc5981398 \h </w:instrText>
+              <w:instrText xml:space="preserve"> PAGEREF _Toc6305955 \h </w:instrText>
             </w:r>
             <w:r>
               <w:rPr>
@@ -625,7 +625,7 @@
               <w:sz w:val="21"/>
             </w:rPr>
           </w:pPr>
-          <w:hyperlink w:anchor="_Toc5981399" w:history="1">
+          <w:hyperlink w:anchor="_Toc6305956" w:history="1">
             <w:r>
               <w:rPr>
                 <w:rStyle w:val="a3"/>
@@ -653,7 +653,7 @@
                 <w:noProof/>
                 <w:webHidden/>
               </w:rPr>
-              <w:instrText xml:space="preserve"> PAGEREF _Toc5981399 \h </w:instrText>
+              <w:instrText xml:space="preserve"> PAGEREF _Toc6305956 \h </w:instrText>
             </w:r>
             <w:r>
               <w:rPr>
@@ -697,7 +697,7 @@
               <w:sz w:val="21"/>
             </w:rPr>
           </w:pPr>
-          <w:hyperlink w:anchor="_Toc5981400" w:history="1">
+          <w:hyperlink w:anchor="_Toc6305957" w:history="1">
             <w:r>
               <w:rPr>
                 <w:rStyle w:val="a3"/>
@@ -725,7 +725,7 @@
                 <w:noProof/>
                 <w:webHidden/>
               </w:rPr>
-              <w:instrText xml:space="preserve"> PAGEREF _Toc5981400 \h </w:instrText>
+              <w:instrText xml:space="preserve"> PAGEREF _Toc6305957 \h </w:instrText>
             </w:r>
             <w:r>
               <w:rPr>
@@ -769,7 +769,7 @@
               <w:sz w:val="21"/>
             </w:rPr>
           </w:pPr>
-          <w:hyperlink w:anchor="_Toc5981401" w:history="1">
+          <w:hyperlink w:anchor="_Toc6305958" w:history="1">
             <w:r>
               <w:rPr>
                 <w:rStyle w:val="a3"/>
@@ -797,7 +797,7 @@
                 <w:noProof/>
                 <w:webHidden/>
               </w:rPr>
-              <w:instrText xml:space="preserve"> PAGEREF _Toc5981401 \h </w:instrText>
+              <w:instrText xml:space="preserve"> PAGEREF _Toc6305958 \h </w:instrText>
             </w:r>
             <w:r>
               <w:rPr>
@@ -840,7 +840,7 @@
               <w:sz w:val="21"/>
             </w:rPr>
           </w:pPr>
-          <w:hyperlink w:anchor="_Toc5981402" w:history="1">
+          <w:hyperlink w:anchor="_Toc6305959" w:history="1">
             <w:r>
               <w:rPr>
                 <w:rStyle w:val="a3"/>
@@ -868,7 +868,7 @@
                 <w:noProof/>
                 <w:webHidden/>
               </w:rPr>
-              <w:instrText xml:space="preserve"> PAGEREF _Toc5981402 \h </w:instrText>
+              <w:instrText xml:space="preserve"> PAGEREF _Toc6305959 \h </w:instrText>
             </w:r>
             <w:r>
               <w:rPr>
@@ -888,7 +888,7 @@
                 <w:noProof/>
                 <w:webHidden/>
               </w:rPr>
-              <w:t>8</w:t>
+              <w:t>7</w:t>
             </w:r>
             <w:r>
               <w:rPr>
@@ -912,7 +912,7 @@
               <w:sz w:val="21"/>
             </w:rPr>
           </w:pPr>
-          <w:hyperlink w:anchor="_Toc5981403" w:history="1">
+          <w:hyperlink w:anchor="_Toc6305960" w:history="1">
             <w:r>
               <w:rPr>
                 <w:rStyle w:val="a3"/>
@@ -940,7 +940,7 @@
                 <w:noProof/>
                 <w:webHidden/>
               </w:rPr>
-              <w:instrText xml:space="preserve"> PAGEREF _Toc5981403 \h </w:instrText>
+              <w:instrText xml:space="preserve"> PAGEREF _Toc6305960 \h </w:instrText>
             </w:r>
             <w:r>
               <w:rPr>
@@ -960,7 +960,223 @@
                 <w:noProof/>
                 <w:webHidden/>
               </w:rPr>
-              <w:t>8</w:t>
+              <w:t>7</w:t>
+            </w:r>
+            <w:r>
+              <w:rPr>
+                <w:noProof/>
+                <w:webHidden/>
+              </w:rPr>
+              <w:fldChar w:fldCharType="end"/>
+            </w:r>
+          </w:hyperlink>
+        </w:p>
+        <w:p>
+          <w:pPr>
+            <w:pStyle w:val="TOC3"/>
+            <w:tabs>
+              <w:tab w:val="right" w:leader="dot" w:pos="8296"/>
+            </w:tabs>
+            <w:ind w:left="880"/>
+            <w:rPr>
+              <w:noProof/>
+              <w:kern w:val="2"/>
+              <w:sz w:val="21"/>
+            </w:rPr>
+          </w:pPr>
+          <w:hyperlink w:anchor="_Toc6305961" w:history="1">
+            <w:r>
+              <w:rPr>
+                <w:rStyle w:val="a3"/>
+                <w:rFonts w:ascii="Times New Roman" w:hAnsi="Times New Roman" w:cs="Times New Roman"/>
+                <w:noProof/>
+              </w:rPr>
+              <w:t>3.1.1 Market situation</w:t>
+            </w:r>
+            <w:r>
+              <w:rPr>
+                <w:noProof/>
+                <w:webHidden/>
+              </w:rPr>
+              <w:tab/>
+            </w:r>
+            <w:r>
+              <w:rPr>
+                <w:noProof/>
+                <w:webHidden/>
+              </w:rPr>
+              <w:fldChar w:fldCharType="begin"/>
+            </w:r>
+            <w:r>
+              <w:rPr>
+                <w:noProof/>
+                <w:webHidden/>
+              </w:rPr>
+              <w:instrText xml:space="preserve"> PAGEREF _Toc6305961 \h </w:instrText>
+            </w:r>
+            <w:r>
+              <w:rPr>
+                <w:noProof/>
+                <w:webHidden/>
+              </w:rPr>
+            </w:r>
+            <w:r>
+              <w:rPr>
+                <w:noProof/>
+                <w:webHidden/>
+              </w:rPr>
+              <w:fldChar w:fldCharType="separate"/>
+            </w:r>
+            <w:r>
+              <w:rPr>
+                <w:noProof/>
+                <w:webHidden/>
+              </w:rPr>
+              <w:t>7</w:t>
+            </w:r>
+            <w:r>
+              <w:rPr>
+                <w:noProof/>
+                <w:webHidden/>
+              </w:rPr>
+              <w:fldChar w:fldCharType="end"/>
+            </w:r>
+          </w:hyperlink>
+        </w:p>
+        <w:p>
+          <w:pPr>
+            <w:pStyle w:val="TOC3"/>
+            <w:tabs>
+              <w:tab w:val="right" w:leader="dot" w:pos="8296"/>
+            </w:tabs>
+            <w:ind w:left="880"/>
+            <w:rPr>
+              <w:noProof/>
+              <w:kern w:val="2"/>
+              <w:sz w:val="21"/>
+            </w:rPr>
+          </w:pPr>
+          <w:hyperlink w:anchor="_Toc6305962" w:history="1">
+            <w:r>
+              <w:rPr>
+                <w:rStyle w:val="a3"/>
+                <w:rFonts w:ascii="Times New Roman" w:hAnsi="Times New Roman" w:cs="Times New Roman"/>
+                <w:noProof/>
+              </w:rPr>
+              <w:t>3.1.2 Game feature</w:t>
+            </w:r>
+            <w:r>
+              <w:rPr>
+                <w:noProof/>
+                <w:webHidden/>
+              </w:rPr>
+              <w:tab/>
+            </w:r>
+            <w:r>
+              <w:rPr>
+                <w:noProof/>
+                <w:webHidden/>
+              </w:rPr>
+              <w:fldChar w:fldCharType="begin"/>
+            </w:r>
+            <w:r>
+              <w:rPr>
+                <w:noProof/>
+                <w:webHidden/>
+              </w:rPr>
+              <w:instrText xml:space="preserve"> PAGEREF _Toc6305962 \h </w:instrText>
+            </w:r>
+            <w:r>
+              <w:rPr>
+                <w:noProof/>
+                <w:webHidden/>
+              </w:rPr>
+            </w:r>
+            <w:r>
+              <w:rPr>
+                <w:noProof/>
+                <w:webHidden/>
+              </w:rPr>
+              <w:fldChar w:fldCharType="separate"/>
+            </w:r>
+            <w:r>
+              <w:rPr>
+                <w:noProof/>
+                <w:webHidden/>
+              </w:rPr>
+              <w:t>7</w:t>
+            </w:r>
+            <w:r>
+              <w:rPr>
+                <w:noProof/>
+                <w:webHidden/>
+              </w:rPr>
+              <w:fldChar w:fldCharType="end"/>
+            </w:r>
+          </w:hyperlink>
+        </w:p>
+        <w:p>
+          <w:pPr>
+            <w:pStyle w:val="TOC3"/>
+            <w:tabs>
+              <w:tab w:val="right" w:leader="dot" w:pos="8296"/>
+            </w:tabs>
+            <w:ind w:left="880"/>
+            <w:rPr>
+              <w:noProof/>
+              <w:kern w:val="2"/>
+              <w:sz w:val="21"/>
+            </w:rPr>
+          </w:pPr>
+          <w:hyperlink w:anchor="_Toc6305963" w:history="1">
+            <w:r>
+              <w:rPr>
+                <w:rStyle w:val="a3"/>
+                <w:rFonts w:ascii="Times New Roman" w:hAnsi="Times New Roman" w:cs="Times New Roman"/>
+                <w:noProof/>
+              </w:rPr>
+              <w:t>3.1.3 Result</w:t>
+            </w:r>
+            <w:r>
+              <w:rPr>
+                <w:noProof/>
+                <w:webHidden/>
+              </w:rPr>
+              <w:tab/>
+            </w:r>
+            <w:r>
+              <w:rPr>
+                <w:noProof/>
+                <w:webHidden/>
+              </w:rPr>
+              <w:fldChar w:fldCharType="begin"/>
+            </w:r>
+            <w:r>
+              <w:rPr>
+                <w:noProof/>
+                <w:webHidden/>
+              </w:rPr>
+              <w:instrText xml:space="preserve"> PAGEREF _Toc6305963 \h </w:instrText>
+            </w:r>
+            <w:r>
+              <w:rPr>
+                <w:noProof/>
+                <w:webHidden/>
+              </w:rPr>
+            </w:r>
+            <w:r>
+              <w:rPr>
+                <w:noProof/>
+                <w:webHidden/>
+              </w:rPr>
+              <w:fldChar w:fldCharType="separate"/>
+            </w:r>
+            <w:r>
+              <w:rPr>
+                <w:noProof/>
+                <w:webHidden/>
+              </w:rPr>
+              <w:t>7</w:t>
             </w:r>
             <w:r>
               <w:rPr>
@@ -984,7 +1200,7 @@
               <w:sz w:val="21"/>
             </w:rPr>
           </w:pPr>
-          <w:hyperlink w:anchor="_Toc5981404" w:history="1">
+          <w:hyperlink w:anchor="_Toc6305964" w:history="1">
             <w:r>
               <w:rPr>
                 <w:rStyle w:val="a3"/>
@@ -1012,7 +1228,7 @@
                 <w:noProof/>
                 <w:webHidden/>
               </w:rPr>
-              <w:instrText xml:space="preserve"> PAGEREF _Toc5981404 \h </w:instrText>
+              <w:instrText xml:space="preserve"> PAGEREF _Toc6305964 \h </w:instrText>
             </w:r>
             <w:r>
               <w:rPr>
@@ -1032,7 +1248,7 @@
                 <w:noProof/>
                 <w:webHidden/>
               </w:rPr>
-              <w:t>8</w:t>
+              <w:t>7</w:t>
             </w:r>
             <w:r>
               <w:rPr>
@@ -1056,7 +1272,7 @@
               <w:sz w:val="21"/>
             </w:rPr>
           </w:pPr>
-          <w:hyperlink w:anchor="_Toc5981405" w:history="1">
+          <w:hyperlink w:anchor="_Toc6305965" w:history="1">
             <w:r>
               <w:rPr>
                 <w:rStyle w:val="a3"/>
@@ -1084,7 +1300,7 @@
                 <w:noProof/>
                 <w:webHidden/>
               </w:rPr>
-              <w:instrText xml:space="preserve"> PAGEREF _Toc5981405 \h </w:instrText>
+              <w:instrText xml:space="preserve"> PAGEREF _Toc6305965 \h </w:instrText>
             </w:r>
             <w:r>
               <w:rPr>
@@ -1104,7 +1320,7 @@
                 <w:noProof/>
                 <w:webHidden/>
               </w:rPr>
-              <w:t>8</w:t>
+              <w:t>7</w:t>
             </w:r>
             <w:r>
               <w:rPr>
@@ -1128,7 +1344,7 @@
               <w:sz w:val="21"/>
             </w:rPr>
           </w:pPr>
-          <w:hyperlink w:anchor="_Toc5981406" w:history="1">
+          <w:hyperlink w:anchor="_Toc6305966" w:history="1">
             <w:r>
               <w:rPr>
                 <w:rStyle w:val="a3"/>
@@ -1156,7 +1372,7 @@
                 <w:noProof/>
                 <w:webHidden/>
               </w:rPr>
-              <w:instrText xml:space="preserve"> PAGEREF _Toc5981406 \h </w:instrText>
+              <w:instrText xml:space="preserve"> PAGEREF _Toc6305966 \h </w:instrText>
             </w:r>
             <w:r>
               <w:rPr>
@@ -1200,7 +1416,7 @@
               <w:sz w:val="21"/>
             </w:rPr>
           </w:pPr>
-          <w:hyperlink w:anchor="_Toc5981407" w:history="1">
+          <w:hyperlink w:anchor="_Toc6305967" w:history="1">
             <w:r>
               <w:rPr>
                 <w:rStyle w:val="a3"/>
@@ -1228,7 +1444,7 @@
                 <w:noProof/>
                 <w:webHidden/>
               </w:rPr>
-              <w:instrText xml:space="preserve"> PAGEREF _Toc5981407 \h </w:instrText>
+              <w:instrText xml:space="preserve"> PAGEREF _Toc6305967 \h </w:instrText>
             </w:r>
             <w:r>
               <w:rPr>
@@ -1271,7 +1487,7 @@
               <w:sz w:val="21"/>
             </w:rPr>
           </w:pPr>
-          <w:hyperlink w:anchor="_Toc5981408" w:history="1">
+          <w:hyperlink w:anchor="_Toc6305968" w:history="1">
             <w:r>
               <w:rPr>
                 <w:rStyle w:val="a3"/>
@@ -1299,7 +1515,7 @@
                 <w:noProof/>
                 <w:webHidden/>
               </w:rPr>
-              <w:instrText xml:space="preserve"> PAGEREF _Toc5981408 \h </w:instrText>
+              <w:instrText xml:space="preserve"> PAGEREF _Toc6305968 \h </w:instrText>
             </w:r>
             <w:r>
               <w:rPr>
@@ -1342,7 +1558,7 @@
               <w:sz w:val="21"/>
             </w:rPr>
           </w:pPr>
-          <w:hyperlink w:anchor="_Toc5981409" w:history="1">
+          <w:hyperlink w:anchor="_Toc6305969" w:history="1">
             <w:r>
               <w:rPr>
                 <w:rStyle w:val="a3"/>
@@ -1370,7 +1586,7 @@
                 <w:noProof/>
                 <w:webHidden/>
               </w:rPr>
-              <w:instrText xml:space="preserve"> PAGEREF _Toc5981409 \h </w:instrText>
+              <w:instrText xml:space="preserve"> PAGEREF _Toc6305969 \h </w:instrText>
             </w:r>
             <w:r>
               <w:rPr>
@@ -1413,7 +1629,7 @@
               <w:sz w:val="21"/>
             </w:rPr>
           </w:pPr>
-          <w:hyperlink w:anchor="_Toc5981410" w:history="1">
+          <w:hyperlink w:anchor="_Toc6305970" w:history="1">
             <w:r>
               <w:rPr>
                 <w:rStyle w:val="a3"/>
@@ -1441,7 +1657,7 @@
                 <w:noProof/>
                 <w:webHidden/>
               </w:rPr>
-              <w:instrText xml:space="preserve"> PAGEREF _Toc5981410 \h </w:instrText>
+              <w:instrText xml:space="preserve"> PAGEREF _Toc6305970 \h </w:instrText>
             </w:r>
             <w:r>
               <w:rPr>
@@ -1484,7 +1700,7 @@
               <w:sz w:val="21"/>
             </w:rPr>
           </w:pPr>
-          <w:hyperlink w:anchor="_Toc5981411" w:history="1">
+          <w:hyperlink w:anchor="_Toc6305971" w:history="1">
             <w:r>
               <w:rPr>
                 <w:rStyle w:val="a3"/>
@@ -1512,7 +1728,7 @@
                 <w:noProof/>
                 <w:webHidden/>
               </w:rPr>
-              <w:instrText xml:space="preserve"> PAGEREF _Toc5981411 \h </w:instrText>
+              <w:instrText xml:space="preserve"> PAGEREF _Toc6305971 \h </w:instrText>
             </w:r>
             <w:r>
               <w:rPr>
@@ -1555,7 +1771,7 @@
               <w:sz w:val="21"/>
             </w:rPr>
           </w:pPr>
-          <w:hyperlink w:anchor="_Toc5981412" w:history="1">
+          <w:hyperlink w:anchor="_Toc6305972" w:history="1">
             <w:r>
               <w:rPr>
                 <w:rStyle w:val="a3"/>
@@ -1583,7 +1799,7 @@
                 <w:noProof/>
                 <w:webHidden/>
               </w:rPr>
-              <w:instrText xml:space="preserve"> PAGEREF _Toc5981412 \h </w:instrText>
+              <w:instrText xml:space="preserve"> PAGEREF _Toc6305972 \h </w:instrText>
             </w:r>
             <w:r>
               <w:rPr>
@@ -1679,7 +1895,7 @@
           <w:rFonts w:ascii="Times New Roman" w:hAnsi="Times New Roman" w:cs="Times New Roman"/>
         </w:rPr>
       </w:pPr>
-      <w:bookmarkStart w:id="0" w:name="_Toc5981394"/>
+      <w:bookmarkStart w:id="0" w:name="_Toc6305951"/>
       <w:r>
         <w:rPr>
           <w:rFonts w:ascii="Times New Roman" w:hAnsi="Times New Roman" w:cs="Times New Roman"/>
@@ -1967,7 +2183,7 @@
           <w:rFonts w:ascii="Times New Roman" w:hAnsi="Times New Roman" w:cs="Times New Roman"/>
         </w:rPr>
       </w:pPr>
-      <w:bookmarkStart w:id="1" w:name="_Toc5981395"/>
+      <w:bookmarkStart w:id="1" w:name="_Toc6305952"/>
       <w:r>
         <w:rPr>
           <w:rFonts w:ascii="Times New Roman" w:hAnsi="Times New Roman" w:cs="Times New Roman"/>
@@ -2078,7 +2294,7 @@
           <w:rFonts w:ascii="Times New Roman" w:hAnsi="Times New Roman" w:cs="Times New Roman"/>
         </w:rPr>
       </w:pPr>
-      <w:bookmarkStart w:id="2" w:name="_Toc5981396"/>
+      <w:bookmarkStart w:id="2" w:name="_Toc6305953"/>
       <w:r>
         <w:rPr>
           <w:rFonts w:ascii="Times New Roman" w:hAnsi="Times New Roman" w:cs="Times New Roman"/>
@@ -2151,7 +2367,7 @@
           <w:rFonts w:ascii="Times New Roman" w:hAnsi="Times New Roman" w:cs="Times New Roman"/>
         </w:rPr>
       </w:pPr>
-      <w:bookmarkStart w:id="3" w:name="_Toc5981397"/>
+      <w:bookmarkStart w:id="3" w:name="_Toc6305954"/>
       <w:r>
         <w:rPr>
           <w:rFonts w:ascii="Times New Roman" w:hAnsi="Times New Roman" w:cs="Times New Roman"/>
@@ -2168,7 +2384,7 @@
           <w:rFonts w:ascii="Times New Roman" w:hAnsi="Times New Roman" w:cs="Times New Roman"/>
         </w:rPr>
       </w:pPr>
-      <w:bookmarkStart w:id="4" w:name="_Toc5981398"/>
+      <w:bookmarkStart w:id="4" w:name="_Toc6305955"/>
       <w:r>
         <w:rPr>
           <w:rFonts w:ascii="Times New Roman" w:hAnsi="Times New Roman" w:cs="Times New Roman"/>
@@ -2193,7 +2409,54 @@
         <w:rPr>
           <w:rFonts w:ascii="Times New Roman" w:hAnsi="Times New Roman" w:cs="Times New Roman"/>
         </w:rPr>
-        <w:t>FPS games, which has a full name of First Person Shooter, is a type of shooting game. The player</w:t>
+        <w:t>FPS games, which has a full name of First Person Shooter, is a type of shooting game. The player has the view of the character’s eyes in the game, usually equipped with a gun or other weapons, and shoot the enemies or the opponent. It is a game with the 3D environment, so these games tend to be somewhat more realistic than 2D shooter games, and have more accurate representations of gravity, lightning, sound, and collisions.</w:t>
+      </w:r>
+      <w:r>
+        <w:rPr>
+          <w:rFonts w:ascii="Times New Roman" w:hAnsi="Times New Roman" w:cs="Times New Roman"/>
+        </w:rPr>
+        <w:t>[</w:t>
+      </w:r>
+      <w:r>
+        <w:rPr>
+          <w:rFonts w:ascii="Times New Roman" w:hAnsi="Times New Roman" w:cs="Times New Roman"/>
+        </w:rPr>
+        <w:fldChar w:fldCharType="begin"/>
+      </w:r>
+      <w:r>
+        <w:rPr>
+          <w:rFonts w:ascii="Times New Roman" w:hAnsi="Times New Roman" w:cs="Times New Roman"/>
+        </w:rPr>
+        <w:instrText xml:space="preserve"> REF _Ref6407378 \r \h </w:instrText>
+      </w:r>
+      <w:r>
+        <w:rPr>
+          <w:rFonts w:ascii="Times New Roman" w:hAnsi="Times New Roman" w:cs="Times New Roman"/>
+        </w:rPr>
+      </w:r>
+      <w:r>
+        <w:rPr>
+          <w:rFonts w:ascii="Times New Roman" w:hAnsi="Times New Roman" w:cs="Times New Roman"/>
+        </w:rPr>
+        <w:fldChar w:fldCharType="separate"/>
+      </w:r>
+      <w:r>
+        <w:rPr>
+          <w:rFonts w:ascii="Times New Roman" w:hAnsi="Times New Roman" w:cs="Times New Roman"/>
+        </w:rPr>
+        <w:t>1</w:t>
+      </w:r>
+      <w:r>
+        <w:rPr>
+          <w:rFonts w:ascii="Times New Roman" w:hAnsi="Times New Roman" w:cs="Times New Roman"/>
+        </w:rPr>
+        <w:fldChar w:fldCharType="end"/>
+      </w:r>
+      <w:r>
+        <w:rPr>
+          <w:rFonts w:ascii="Times New Roman" w:hAnsi="Times New Roman" w:cs="Times New Roman"/>
+        </w:rPr>
+        <w:t>]</w:t>
       </w:r>
       <w:r>
         <w:rPr>
@@ -2205,123 +2468,80 @@
         <w:rPr>
           <w:rFonts w:ascii="Times New Roman" w:hAnsi="Times New Roman" w:cs="Times New Roman"/>
         </w:rPr>
-        <w:t xml:space="preserve">has the view of the character’s eyes in the game, usually equipped with a gun or other weapons, and shoot the enemies or the opponent. </w:t>
-      </w:r>
-      <w:r>
-        <w:rPr>
-          <w:rFonts w:ascii="Times New Roman" w:hAnsi="Times New Roman" w:cs="Times New Roman"/>
-        </w:rPr>
-        <w:t>It is a game with 3D environment, so these games tend to be somewhat more realistic than 2D shooter games, and have more accurat</w:t>
-      </w:r>
-      <w:r>
-        <w:rPr>
-          <w:rFonts w:ascii="Times New Roman" w:hAnsi="Times New Roman" w:cs="Times New Roman"/>
-        </w:rPr>
-        <w:t xml:space="preserve">e </w:t>
-      </w:r>
-      <w:r>
-        <w:rPr>
-          <w:rFonts w:ascii="Times New Roman" w:hAnsi="Times New Roman" w:cs="Times New Roman"/>
-        </w:rPr>
-        <w:t>representations of gravity, lightning, sound and collisions.</w:t>
-      </w:r>
-      <w:r>
-        <w:rPr>
-          <w:rFonts w:ascii="Times New Roman" w:hAnsi="Times New Roman" w:cs="Times New Roman"/>
-        </w:rPr>
-        <w:t xml:space="preserve"> The combination of a keyboard and mouse are </w:t>
-      </w:r>
-      <w:r>
-        <w:rPr>
-          <w:rFonts w:ascii="Times New Roman" w:hAnsi="Times New Roman" w:cs="Times New Roman"/>
-        </w:rPr>
-        <w:t xml:space="preserve">always </w:t>
-      </w:r>
-      <w:r>
-        <w:rPr>
-          <w:rFonts w:ascii="Times New Roman" w:hAnsi="Times New Roman" w:cs="Times New Roman"/>
-        </w:rPr>
-        <w:t>u</w:t>
-      </w:r>
-      <w:r>
-        <w:rPr>
-          <w:rFonts w:ascii="Times New Roman" w:hAnsi="Times New Roman" w:cs="Times New Roman"/>
-        </w:rPr>
-        <w:t>se</w:t>
-      </w:r>
-      <w:r>
-        <w:rPr>
-          <w:rFonts w:ascii="Times New Roman" w:hAnsi="Times New Roman" w:cs="Times New Roman"/>
-        </w:rPr>
-        <w:t>d to control the characters in a personal computer.</w:t>
-      </w:r>
-    </w:p>
-    <w:p>
-      <w:pPr>
-        <w:rPr>
-          <w:rFonts w:ascii="Times New Roman" w:hAnsi="Times New Roman" w:cs="Times New Roman"/>
-        </w:rPr>
-      </w:pPr>
-      <w:r>
-        <w:rPr>
-          <w:rFonts w:ascii="Times New Roman" w:hAnsi="Times New Roman" w:cs="Times New Roman"/>
-        </w:rPr>
-        <w:t xml:space="preserve">With the development of society, to meet the needs from different type of players, game developers have </w:t>
-      </w:r>
-      <w:r>
-        <w:rPr>
-          <w:rFonts w:ascii="Times New Roman" w:hAnsi="Times New Roman" w:cs="Times New Roman"/>
-        </w:rPr>
-        <w:t>broadened the traditional FPS</w:t>
-      </w:r>
-      <w:r>
-        <w:rPr>
-          <w:rFonts w:ascii="Times New Roman" w:hAnsi="Times New Roman" w:cs="Times New Roman"/>
-        </w:rPr>
-        <w:t xml:space="preserve"> games</w:t>
-      </w:r>
-      <w:r>
-        <w:rPr>
-          <w:rFonts w:ascii="Times New Roman" w:hAnsi="Times New Roman" w:cs="Times New Roman"/>
-        </w:rPr>
-        <w:t xml:space="preserve"> by adding new elements such as puzzle, role acting, Battle </w:t>
-      </w:r>
-      <w:r>
-        <w:rPr>
-          <w:rFonts w:ascii="Times New Roman" w:hAnsi="Times New Roman" w:cs="Times New Roman"/>
-        </w:rPr>
-        <w:t>R</w:t>
-      </w:r>
-      <w:r>
-        <w:rPr>
-          <w:rFonts w:ascii="Times New Roman" w:hAnsi="Times New Roman" w:cs="Times New Roman"/>
-        </w:rPr>
-        <w:t>oyale. Therefore, FPS game is currently a very extensive concept.</w:t>
-      </w:r>
-    </w:p>
-    <w:p>
-      <w:pPr>
-        <w:rPr>
-          <w:rFonts w:ascii="Times New Roman" w:hAnsi="Times New Roman" w:cs="Times New Roman"/>
-        </w:rPr>
-      </w:pPr>
-      <w:r>
-        <w:rPr>
-          <w:rFonts w:ascii="Times New Roman" w:hAnsi="Times New Roman" w:cs="Times New Roman"/>
-        </w:rPr>
-        <w:t xml:space="preserve">In summary, FPS game can be </w:t>
-      </w:r>
-      <w:r>
-        <w:rPr>
-          <w:rFonts w:ascii="Times New Roman" w:hAnsi="Times New Roman" w:cs="Times New Roman"/>
-        </w:rPr>
-        <w:t>categorized</w:t>
-      </w:r>
-      <w:r>
-        <w:rPr>
-          <w:rFonts w:ascii="Times New Roman" w:hAnsi="Times New Roman" w:cs="Times New Roman"/>
-        </w:rPr>
-        <w:t xml:space="preserve"> into two types. P</w:t>
+        <w:t>The combination of a keyboard and mouse are always used to control the characters on a personal computer.</w:t>
+      </w:r>
+    </w:p>
+    <w:p>
+      <w:pPr>
+        <w:rPr>
+          <w:rFonts w:ascii="Times New Roman" w:hAnsi="Times New Roman" w:cs="Times New Roman"/>
+        </w:rPr>
+      </w:pPr>
+      <w:r>
+        <w:rPr>
+          <w:rFonts w:ascii="Times New Roman" w:hAnsi="Times New Roman" w:cs="Times New Roman"/>
+        </w:rPr>
+        <w:t>With the development of society, to meet the needs from a different type of players, game developers have broadened the traditional FPS games by adding new elements such as puzzle, role acting, Battle Royale</w:t>
+      </w:r>
+      <w:r>
+        <w:rPr>
+          <w:rFonts w:ascii="Times New Roman" w:hAnsi="Times New Roman" w:cs="Times New Roman"/>
+        </w:rPr>
+        <w:t xml:space="preserve">. </w:t>
+      </w:r>
+      <w:r>
+        <w:rPr>
+          <w:rFonts w:ascii="Times New Roman" w:hAnsi="Times New Roman" w:cs="Times New Roman"/>
+        </w:rPr>
+        <w:t>Therefore, the FPS game is currently a very extensive concept.</w:t>
+      </w:r>
+    </w:p>
+    <w:p>
+      <w:pPr>
+        <w:rPr>
+          <w:rFonts w:ascii="Times New Roman" w:hAnsi="Times New Roman" w:cs="Times New Roman"/>
+        </w:rPr>
+      </w:pPr>
+      <w:r>
+        <w:rPr>
+          <w:rFonts w:ascii="Times New Roman" w:hAnsi="Times New Roman" w:cs="Times New Roman"/>
+        </w:rPr>
+        <w:t>To speak generally</w:t>
+      </w:r>
+      <w:r>
+        <w:rPr>
+          <w:rFonts w:ascii="Times New Roman" w:hAnsi="Times New Roman" w:cs="Times New Roman"/>
+        </w:rPr>
+        <w:t>, the FPS game can be categorized into two types. PvE and PvP. These two game types include almost all the FPS games in the current game market. It is a macro game classification suitable for all the video games at present. Next, we only discuss the FPS game within these two types.</w:t>
+      </w:r>
+    </w:p>
+    <w:p>
+      <w:pPr>
+        <w:pStyle w:val="3"/>
+        <w:rPr>
+          <w:rFonts w:ascii="Times New Roman" w:hAnsi="Times New Roman" w:cs="Times New Roman"/>
+        </w:rPr>
+      </w:pPr>
+      <w:bookmarkStart w:id="5" w:name="_Toc6305956"/>
+      <w:r>
+        <w:rPr>
+          <w:rFonts w:ascii="Times New Roman" w:hAnsi="Times New Roman" w:cs="Times New Roman"/>
+        </w:rPr>
+        <w:t>2.1.1 PvE</w:t>
+      </w:r>
+      <w:bookmarkEnd w:id="5"/>
+    </w:p>
+    <w:p>
+      <w:pPr>
+        <w:rPr>
+          <w:rFonts w:ascii="Times New Roman" w:hAnsi="Times New Roman" w:cs="Times New Roman"/>
+        </w:rPr>
+      </w:pPr>
+      <w:r>
+        <w:rPr>
+          <w:rFonts w:ascii="Times New Roman" w:hAnsi="Times New Roman" w:cs="Times New Roman"/>
+        </w:rPr>
+        <w:t>P</w:t>
       </w:r>
       <w:r>
         <w:rPr>
@@ -2333,43 +2553,7 @@
         <w:rPr>
           <w:rFonts w:ascii="Times New Roman" w:hAnsi="Times New Roman" w:cs="Times New Roman"/>
         </w:rPr>
-        <w:t>E and P</w:t>
-      </w:r>
-      <w:r>
-        <w:rPr>
-          <w:rFonts w:ascii="Times New Roman" w:hAnsi="Times New Roman" w:cs="Times New Roman"/>
-        </w:rPr>
-        <w:t>vP</w:t>
-      </w:r>
-      <w:r>
-        <w:rPr>
-          <w:rFonts w:ascii="Times New Roman" w:hAnsi="Times New Roman" w:cs="Times New Roman"/>
-        </w:rPr>
-        <w:t>.</w:t>
-      </w:r>
-      <w:r>
-        <w:rPr>
-          <w:rFonts w:ascii="Times New Roman" w:hAnsi="Times New Roman" w:cs="Times New Roman"/>
-        </w:rPr>
-        <w:t xml:space="preserve"> These two game types includes almost all the FPS game</w:t>
-      </w:r>
-      <w:r>
-        <w:rPr>
-          <w:rFonts w:ascii="Times New Roman" w:hAnsi="Times New Roman" w:cs="Times New Roman"/>
-        </w:rPr>
-        <w:t>s</w:t>
-      </w:r>
-      <w:r>
-        <w:rPr>
-          <w:rFonts w:ascii="Times New Roman" w:hAnsi="Times New Roman" w:cs="Times New Roman"/>
-        </w:rPr>
-        <w:t xml:space="preserve"> in the current game market.</w:t>
-      </w:r>
-      <w:r>
-        <w:rPr>
-          <w:rFonts w:ascii="Times New Roman" w:hAnsi="Times New Roman" w:cs="Times New Roman"/>
-        </w:rPr>
-        <w:t xml:space="preserve"> It is a macro game classification suitable for all the video games at present.</w:t>
+        <w:t>E</w:t>
       </w:r>
       <w:r>
         <w:rPr>
@@ -2381,13 +2565,138 @@
         <w:rPr>
           <w:rFonts w:ascii="Times New Roman" w:hAnsi="Times New Roman" w:cs="Times New Roman"/>
         </w:rPr>
-        <w:t>Next, we only discuss about the FPS game within these two types</w:t>
-      </w:r>
-      <w:r>
-        <w:rPr>
-          <w:rFonts w:ascii="Times New Roman" w:hAnsi="Times New Roman" w:cs="Times New Roman"/>
-        </w:rPr>
-        <w:t>.</w:t>
+        <w:t>(</w:t>
+      </w:r>
+      <w:r>
+        <w:rPr>
+          <w:rFonts w:ascii="Times New Roman" w:hAnsi="Times New Roman" w:cs="Times New Roman"/>
+        </w:rPr>
+        <w:t>Player VS Environment</w:t>
+      </w:r>
+      <w:r>
+        <w:rPr>
+          <w:rFonts w:ascii="Times New Roman" w:hAnsi="Times New Roman" w:cs="Times New Roman"/>
+        </w:rPr>
+        <w:t>)</w:t>
+      </w:r>
+      <w:r>
+        <w:rPr>
+          <w:rFonts w:ascii="Times New Roman" w:hAnsi="Times New Roman" w:cs="Times New Roman"/>
+        </w:rPr>
+        <w:t xml:space="preserve"> </w:t>
+      </w:r>
+      <w:r>
+        <w:rPr>
+          <w:rFonts w:ascii="Times New Roman" w:hAnsi="Times New Roman" w:cs="Times New Roman"/>
+        </w:rPr>
+        <w:t>is a term used in video games</w:t>
+      </w:r>
+      <w:r>
+        <w:rPr>
+          <w:rFonts w:ascii="Times New Roman" w:hAnsi="Times New Roman" w:cs="Times New Roman"/>
+        </w:rPr>
+        <w:t>. A PvE game is a game type that players fight computer-controlled enemies.</w:t>
+      </w:r>
+      <w:r>
+        <w:rPr>
+          <w:rFonts w:ascii="Times New Roman" w:hAnsi="Times New Roman" w:cs="Times New Roman"/>
+        </w:rPr>
+        <w:t xml:space="preserve"> [</w:t>
+      </w:r>
+      <w:r>
+        <w:rPr>
+          <w:rFonts w:ascii="Times New Roman" w:hAnsi="Times New Roman" w:cs="Times New Roman"/>
+        </w:rPr>
+        <w:fldChar w:fldCharType="begin"/>
+      </w:r>
+      <w:r>
+        <w:rPr>
+          <w:rFonts w:ascii="Times New Roman" w:hAnsi="Times New Roman" w:cs="Times New Roman"/>
+        </w:rPr>
+        <w:instrText xml:space="preserve"> REF _Ref6407483 \r \h </w:instrText>
+      </w:r>
+      <w:r>
+        <w:rPr>
+          <w:rFonts w:ascii="Times New Roman" w:hAnsi="Times New Roman" w:cs="Times New Roman"/>
+        </w:rPr>
+      </w:r>
+      <w:r>
+        <w:rPr>
+          <w:rFonts w:ascii="Times New Roman" w:hAnsi="Times New Roman" w:cs="Times New Roman"/>
+        </w:rPr>
+        <w:fldChar w:fldCharType="separate"/>
+      </w:r>
+      <w:r>
+        <w:rPr>
+          <w:rFonts w:ascii="Times New Roman" w:hAnsi="Times New Roman" w:cs="Times New Roman"/>
+        </w:rPr>
+        <w:t>2</w:t>
+      </w:r>
+      <w:r>
+        <w:rPr>
+          <w:rFonts w:ascii="Times New Roman" w:hAnsi="Times New Roman" w:cs="Times New Roman"/>
+        </w:rPr>
+        <w:fldChar w:fldCharType="end"/>
+      </w:r>
+      <w:r>
+        <w:rPr>
+          <w:rFonts w:ascii="Times New Roman" w:hAnsi="Times New Roman" w:cs="Times New Roman"/>
+        </w:rPr>
+        <w:t>]</w:t>
+      </w:r>
+      <w:r>
+        <w:rPr>
+          <w:rFonts w:ascii="Times New Roman" w:hAnsi="Times New Roman" w:cs="Times New Roman"/>
+        </w:rPr>
+        <w:t xml:space="preserve"> Usually, this mode can be played alone or with other online players and AI companions. </w:t>
+      </w:r>
+      <w:r>
+        <w:rPr>
+          <w:rFonts w:ascii="Times New Roman" w:hAnsi="Times New Roman" w:cs="Times New Roman"/>
+        </w:rPr>
+        <w:t xml:space="preserve">With a first-person view, players can </w:t>
+      </w:r>
+      <w:r>
+        <w:rPr>
+          <w:rFonts w:ascii="Times New Roman" w:hAnsi="Times New Roman" w:cs="Times New Roman"/>
+        </w:rPr>
+        <w:t>shoot the monsters</w:t>
+      </w:r>
+      <w:r>
+        <w:rPr>
+          <w:rFonts w:ascii="Times New Roman" w:hAnsi="Times New Roman" w:cs="Times New Roman"/>
+        </w:rPr>
+        <w:t xml:space="preserve"> and</w:t>
+      </w:r>
+      <w:r>
+        <w:rPr>
+          <w:rFonts w:ascii="Times New Roman" w:hAnsi="Times New Roman" w:cs="Times New Roman"/>
+        </w:rPr>
+        <w:t xml:space="preserve"> collect specific materials to accomplish the missions.</w:t>
+      </w:r>
+      <w:r>
+        <w:rPr>
+          <w:rFonts w:ascii="Times New Roman" w:hAnsi="Times New Roman" w:cs="Times New Roman"/>
+        </w:rPr>
+        <w:t xml:space="preserve"> </w:t>
+      </w:r>
+      <w:r>
+        <w:rPr>
+          <w:rFonts w:ascii="Times New Roman" w:hAnsi="Times New Roman" w:cs="Times New Roman"/>
+        </w:rPr>
+        <w:t xml:space="preserve">The scenery design and story line are </w:t>
+      </w:r>
+      <w:r>
+        <w:rPr>
+          <w:rFonts w:ascii="Times New Roman" w:hAnsi="Times New Roman" w:cs="Times New Roman"/>
+        </w:rPr>
+        <w:t xml:space="preserve">usually </w:t>
+      </w:r>
+      <w:r>
+        <w:rPr>
+          <w:rFonts w:ascii="Times New Roman" w:hAnsi="Times New Roman" w:cs="Times New Roman"/>
+        </w:rPr>
+        <w:t>paid close attention by players.</w:t>
       </w:r>
     </w:p>
     <w:p>
@@ -2404,38 +2713,26 @@
           <w:rFonts w:ascii="Times New Roman" w:hAnsi="Times New Roman" w:cs="Times New Roman"/>
         </w:rPr>
       </w:pPr>
-      <w:bookmarkStart w:id="5" w:name="_Toc5981399"/>
-      <w:r>
-        <w:rPr>
-          <w:rFonts w:ascii="Times New Roman" w:hAnsi="Times New Roman" w:cs="Times New Roman"/>
-        </w:rPr>
-        <w:t>2.1.1 PvE</w:t>
-      </w:r>
-      <w:bookmarkEnd w:id="5"/>
-    </w:p>
-    <w:p>
-      <w:pPr>
-        <w:rPr>
-          <w:rFonts w:ascii="Times New Roman" w:hAnsi="Times New Roman" w:cs="Times New Roman"/>
-        </w:rPr>
-      </w:pPr>
-      <w:r>
-        <w:rPr>
-          <w:rFonts w:ascii="Times New Roman" w:hAnsi="Times New Roman" w:cs="Times New Roman"/>
-        </w:rPr>
-        <w:t>P</w:t>
-      </w:r>
-      <w:r>
-        <w:rPr>
-          <w:rFonts w:ascii="Times New Roman" w:hAnsi="Times New Roman" w:cs="Times New Roman"/>
-        </w:rPr>
-        <w:t>v</w:t>
-      </w:r>
-      <w:r>
-        <w:rPr>
-          <w:rFonts w:ascii="Times New Roman" w:hAnsi="Times New Roman" w:cs="Times New Roman"/>
-        </w:rPr>
-        <w:t>E</w:t>
+      <w:bookmarkStart w:id="6" w:name="_Toc6305957"/>
+      <w:r>
+        <w:rPr>
+          <w:rFonts w:ascii="Times New Roman" w:hAnsi="Times New Roman" w:cs="Times New Roman"/>
+        </w:rPr>
+        <w:t>2.1.2 PvP</w:t>
+      </w:r>
+      <w:bookmarkEnd w:id="6"/>
+    </w:p>
+    <w:p>
+      <w:pPr>
+        <w:rPr>
+          <w:rFonts w:ascii="Times New Roman" w:hAnsi="Times New Roman" w:cs="Times New Roman"/>
+        </w:rPr>
+      </w:pPr>
+      <w:r>
+        <w:rPr>
+          <w:rFonts w:ascii="Times New Roman" w:hAnsi="Times New Roman" w:cs="Times New Roman"/>
+        </w:rPr>
+        <w:t>PvP</w:t>
       </w:r>
       <w:r>
         <w:rPr>
@@ -2447,127 +2744,60 @@
         <w:rPr>
           <w:rFonts w:ascii="Times New Roman" w:hAnsi="Times New Roman" w:cs="Times New Roman"/>
         </w:rPr>
-        <w:t>(</w:t>
-      </w:r>
-      <w:r>
-        <w:rPr>
-          <w:rFonts w:ascii="Times New Roman" w:hAnsi="Times New Roman" w:cs="Times New Roman"/>
-        </w:rPr>
-        <w:t>Player VS Environment</w:t>
-      </w:r>
-      <w:r>
-        <w:rPr>
-          <w:rFonts w:ascii="Times New Roman" w:hAnsi="Times New Roman" w:cs="Times New Roman"/>
-        </w:rPr>
-        <w:t>)</w:t>
-      </w:r>
-      <w:r>
-        <w:rPr>
-          <w:rFonts w:ascii="Times New Roman" w:hAnsi="Times New Roman" w:cs="Times New Roman"/>
-        </w:rPr>
-        <w:t xml:space="preserve"> </w:t>
-      </w:r>
-      <w:r>
-        <w:rPr>
-          <w:rFonts w:ascii="Times New Roman" w:hAnsi="Times New Roman" w:cs="Times New Roman"/>
-        </w:rPr>
-        <w:t>is a term used in video games</w:t>
-      </w:r>
-      <w:r>
-        <w:rPr>
-          <w:rFonts w:ascii="Times New Roman" w:hAnsi="Times New Roman" w:cs="Times New Roman"/>
-        </w:rPr>
-        <w:t xml:space="preserve">. A PvE game is a game type that players fight computer-controlled enemies. Usually, this mode can be played alone or with other online players and AI companions. </w:t>
-      </w:r>
-      <w:r>
-        <w:rPr>
-          <w:rFonts w:ascii="Times New Roman" w:hAnsi="Times New Roman" w:cs="Times New Roman"/>
-        </w:rPr>
-        <w:t xml:space="preserve">With a first-person view, players can </w:t>
-      </w:r>
-      <w:r>
-        <w:rPr>
-          <w:rFonts w:ascii="Times New Roman" w:hAnsi="Times New Roman" w:cs="Times New Roman"/>
-        </w:rPr>
-        <w:t>shoot the monsters</w:t>
-      </w:r>
-      <w:r>
-        <w:rPr>
-          <w:rFonts w:ascii="Times New Roman" w:hAnsi="Times New Roman" w:cs="Times New Roman"/>
-        </w:rPr>
-        <w:t xml:space="preserve"> and</w:t>
-      </w:r>
-      <w:r>
-        <w:rPr>
-          <w:rFonts w:ascii="Times New Roman" w:hAnsi="Times New Roman" w:cs="Times New Roman"/>
-        </w:rPr>
-        <w:t xml:space="preserve"> collect specific materials to accomplish the missions.</w:t>
-      </w:r>
-      <w:r>
-        <w:rPr>
-          <w:rFonts w:ascii="Times New Roman" w:hAnsi="Times New Roman" w:cs="Times New Roman"/>
-        </w:rPr>
-        <w:t xml:space="preserve"> </w:t>
-      </w:r>
-      <w:r>
-        <w:rPr>
-          <w:rFonts w:ascii="Times New Roman" w:hAnsi="Times New Roman" w:cs="Times New Roman"/>
-        </w:rPr>
-        <w:t>The scenery design and story line are paid close attention by players.</w:t>
-      </w:r>
-    </w:p>
-    <w:p>
-      <w:pPr>
-        <w:rPr>
-          <w:rFonts w:ascii="Times New Roman" w:hAnsi="Times New Roman" w:cs="Times New Roman"/>
-        </w:rPr>
-      </w:pPr>
-    </w:p>
-    <w:p>
-      <w:pPr>
-        <w:pStyle w:val="3"/>
-        <w:rPr>
-          <w:rFonts w:ascii="Times New Roman" w:hAnsi="Times New Roman" w:cs="Times New Roman"/>
-        </w:rPr>
-      </w:pPr>
-      <w:bookmarkStart w:id="6" w:name="_Toc5981400"/>
-      <w:r>
-        <w:rPr>
-          <w:rFonts w:ascii="Times New Roman" w:hAnsi="Times New Roman" w:cs="Times New Roman"/>
-        </w:rPr>
-        <w:t>2.1.2 PvP</w:t>
-      </w:r>
-      <w:bookmarkEnd w:id="6"/>
-    </w:p>
-    <w:p>
-      <w:pPr>
-        <w:rPr>
-          <w:rFonts w:ascii="Times New Roman" w:hAnsi="Times New Roman" w:cs="Times New Roman"/>
-        </w:rPr>
-      </w:pPr>
-      <w:r>
-        <w:rPr>
-          <w:rFonts w:ascii="Times New Roman" w:hAnsi="Times New Roman" w:cs="Times New Roman"/>
-        </w:rPr>
-        <w:t>PvP</w:t>
-      </w:r>
-      <w:r>
-        <w:rPr>
-          <w:rFonts w:ascii="Times New Roman" w:hAnsi="Times New Roman" w:cs="Times New Roman"/>
-        </w:rPr>
-        <w:t xml:space="preserve"> </w:t>
-      </w:r>
-      <w:r>
-        <w:rPr>
-          <w:rFonts w:ascii="Times New Roman" w:hAnsi="Times New Roman" w:cs="Times New Roman"/>
-        </w:rPr>
         <w:t xml:space="preserve">(Player VS Player) </w:t>
       </w:r>
       <w:r>
         <w:rPr>
           <w:rFonts w:ascii="Times New Roman" w:hAnsi="Times New Roman" w:cs="Times New Roman"/>
         </w:rPr>
-        <w:t>is a game type that players conflict with two or more live participants.</w:t>
+        <w:t>is a game type that players conflict with two or more live participants</w:t>
+      </w:r>
+      <w:r>
+        <w:rPr>
+          <w:rFonts w:ascii="Times New Roman" w:hAnsi="Times New Roman" w:cs="Times New Roman"/>
+        </w:rPr>
+        <w:t>. [</w:t>
+      </w:r>
+      <w:r>
+        <w:rPr>
+          <w:rFonts w:ascii="Times New Roman" w:hAnsi="Times New Roman" w:cs="Times New Roman"/>
+        </w:rPr>
+        <w:fldChar w:fldCharType="begin"/>
+      </w:r>
+      <w:r>
+        <w:rPr>
+          <w:rFonts w:ascii="Times New Roman" w:hAnsi="Times New Roman" w:cs="Times New Roman"/>
+        </w:rPr>
+        <w:instrText xml:space="preserve"> REF _Ref6407498 \r \h </w:instrText>
+      </w:r>
+      <w:r>
+        <w:rPr>
+          <w:rFonts w:ascii="Times New Roman" w:hAnsi="Times New Roman" w:cs="Times New Roman"/>
+        </w:rPr>
+      </w:r>
+      <w:r>
+        <w:rPr>
+          <w:rFonts w:ascii="Times New Roman" w:hAnsi="Times New Roman" w:cs="Times New Roman"/>
+        </w:rPr>
+        <w:fldChar w:fldCharType="separate"/>
+      </w:r>
+      <w:r>
+        <w:rPr>
+          <w:rFonts w:ascii="Times New Roman" w:hAnsi="Times New Roman" w:cs="Times New Roman"/>
+        </w:rPr>
+        <w:t>3</w:t>
+      </w:r>
+      <w:r>
+        <w:rPr>
+          <w:rFonts w:ascii="Times New Roman" w:hAnsi="Times New Roman" w:cs="Times New Roman"/>
+        </w:rPr>
+        <w:fldChar w:fldCharType="end"/>
+      </w:r>
+      <w:r>
+        <w:rPr>
+          <w:rFonts w:ascii="Times New Roman" w:hAnsi="Times New Roman" w:cs="Times New Roman"/>
+        </w:rPr>
+        <w:t>]</w:t>
       </w:r>
       <w:r>
         <w:rPr>
@@ -2626,7 +2856,7 @@
           <w:rFonts w:ascii="Times New Roman" w:hAnsi="Times New Roman" w:cs="Times New Roman"/>
         </w:rPr>
       </w:pPr>
-      <w:bookmarkStart w:id="7" w:name="_Toc5981401"/>
+      <w:bookmarkStart w:id="7" w:name="_Toc6305958"/>
       <w:r>
         <w:rPr>
           <w:rFonts w:ascii="Times New Roman" w:hAnsi="Times New Roman" w:cs="Times New Roman"/>
@@ -2646,7 +2876,7 @@
     <w:p>
       <w:pPr>
         <w:rPr>
-          <w:rFonts w:ascii="Times New Roman" w:hAnsi="Times New Roman" w:cs="Times New Roman" w:hint="eastAsia"/>
+          <w:rFonts w:ascii="Times New Roman" w:hAnsi="Times New Roman" w:cs="Times New Roman"/>
         </w:rPr>
       </w:pPr>
     </w:p>
@@ -2671,7 +2901,7 @@
           <w:rFonts w:ascii="Times New Roman" w:hAnsi="Times New Roman" w:cs="Times New Roman"/>
         </w:rPr>
       </w:pPr>
-      <w:bookmarkStart w:id="8" w:name="_Toc5981402"/>
+      <w:bookmarkStart w:id="8" w:name="_Toc6305959"/>
       <w:r>
         <w:rPr>
           <w:rFonts w:ascii="Times New Roman" w:hAnsi="Times New Roman" w:cs="Times New Roman"/>
@@ -2688,7 +2918,7 @@
           <w:rFonts w:ascii="Times New Roman" w:hAnsi="Times New Roman" w:cs="Times New Roman"/>
         </w:rPr>
       </w:pPr>
-      <w:bookmarkStart w:id="9" w:name="_Toc5981403"/>
+      <w:bookmarkStart w:id="9" w:name="_Toc6305960"/>
       <w:r>
         <w:rPr>
           <w:rFonts w:ascii="Times New Roman" w:hAnsi="Times New Roman" w:cs="Times New Roman"/>
@@ -2715,11 +2945,139 @@
           <w:rFonts w:ascii="Times New Roman" w:hAnsi="Times New Roman" w:cs="Times New Roman"/>
         </w:rPr>
       </w:pPr>
-    </w:p>
-    <w:p>
-      <w:pPr>
-        <w:rPr>
-          <w:rFonts w:ascii="Times New Roman" w:hAnsi="Times New Roman" w:cs="Times New Roman" w:hint="eastAsia"/>
+      <w:r>
+        <w:rPr>
+          <w:rFonts w:ascii="Times New Roman" w:hAnsi="Times New Roman" w:cs="Times New Roman"/>
+        </w:rPr>
+        <w:t xml:space="preserve">In this phase, we will choose the exact two </w:t>
+      </w:r>
+      <w:r>
+        <w:rPr>
+          <w:rFonts w:ascii="Times New Roman" w:hAnsi="Times New Roman" w:cs="Times New Roman"/>
+        </w:rPr>
+        <w:t xml:space="preserve">typical </w:t>
+      </w:r>
+      <w:r>
+        <w:rPr>
+          <w:rFonts w:ascii="Times New Roman" w:hAnsi="Times New Roman" w:cs="Times New Roman"/>
+        </w:rPr>
+        <w:t xml:space="preserve">games that suits for testing and the whole research. </w:t>
+      </w:r>
+      <w:r>
+        <w:rPr>
+          <w:rFonts w:ascii="Times New Roman" w:hAnsi="Times New Roman" w:cs="Times New Roman"/>
+        </w:rPr>
+        <w:t>One PvE and one PvP.</w:t>
+      </w:r>
+    </w:p>
+    <w:p>
+      <w:pPr>
+        <w:pStyle w:val="3"/>
+        <w:rPr>
+          <w:rFonts w:ascii="Times New Roman" w:hAnsi="Times New Roman" w:cs="Times New Roman"/>
+          <w:sz w:val="28"/>
+          <w:szCs w:val="28"/>
+        </w:rPr>
+      </w:pPr>
+      <w:bookmarkStart w:id="10" w:name="_Toc6305961"/>
+      <w:r>
+        <w:rPr>
+          <w:rFonts w:ascii="Times New Roman" w:hAnsi="Times New Roman" w:cs="Times New Roman"/>
+          <w:sz w:val="28"/>
+          <w:szCs w:val="28"/>
+        </w:rPr>
+        <w:t xml:space="preserve">3.1.1 </w:t>
+      </w:r>
+      <w:r>
+        <w:rPr>
+          <w:rFonts w:ascii="Times New Roman" w:hAnsi="Times New Roman" w:cs="Times New Roman"/>
+          <w:sz w:val="28"/>
+          <w:szCs w:val="28"/>
+        </w:rPr>
+        <w:t>Market situation</w:t>
+      </w:r>
+      <w:bookmarkEnd w:id="10"/>
+    </w:p>
+    <w:p>
+      <w:pPr>
+        <w:rPr>
+          <w:rFonts w:ascii="Times New Roman" w:hAnsi="Times New Roman" w:cs="Times New Roman"/>
+        </w:rPr>
+      </w:pPr>
+      <w:r>
+        <w:rPr>
+          <w:rFonts w:ascii="Times New Roman" w:hAnsi="Times New Roman" w:cs="Times New Roman"/>
+        </w:rPr>
+        <w:t>There are currently thousands of FPS games in the market. Each of them has its own features and characteristics</w:t>
+      </w:r>
+      <w:r>
+        <w:rPr>
+          <w:rFonts w:ascii="Times New Roman" w:hAnsi="Times New Roman" w:cs="Times New Roman"/>
+        </w:rPr>
+        <w:t xml:space="preserve">. </w:t>
+      </w:r>
+    </w:p>
+    <w:p/>
+    <w:p>
+      <w:pPr>
+        <w:rPr>
+          <w:rFonts w:hint="eastAsia"/>
+        </w:rPr>
+      </w:pPr>
+    </w:p>
+    <w:p>
+      <w:pPr>
+        <w:pStyle w:val="3"/>
+        <w:rPr>
+          <w:rFonts w:ascii="Times New Roman" w:hAnsi="Times New Roman" w:cs="Times New Roman"/>
+          <w:sz w:val="28"/>
+          <w:szCs w:val="28"/>
+        </w:rPr>
+      </w:pPr>
+      <w:bookmarkStart w:id="11" w:name="_Toc6305962"/>
+      <w:r>
+        <w:rPr>
+          <w:rFonts w:ascii="Times New Roman" w:hAnsi="Times New Roman" w:cs="Times New Roman"/>
+          <w:sz w:val="28"/>
+          <w:szCs w:val="28"/>
+        </w:rPr>
+        <w:t>3.1.2 Game feature</w:t>
+      </w:r>
+      <w:bookmarkEnd w:id="11"/>
+    </w:p>
+    <w:p/>
+    <w:p>
+      <w:pPr>
+        <w:rPr>
+          <w:rFonts w:hint="eastAsia"/>
+        </w:rPr>
+      </w:pPr>
+    </w:p>
+    <w:p>
+      <w:pPr>
+        <w:pStyle w:val="3"/>
+        <w:rPr>
+          <w:rFonts w:ascii="Times New Roman" w:hAnsi="Times New Roman" w:cs="Times New Roman"/>
+          <w:sz w:val="28"/>
+          <w:szCs w:val="28"/>
+        </w:rPr>
+      </w:pPr>
+      <w:bookmarkStart w:id="12" w:name="_Toc6305963"/>
+      <w:r>
+        <w:rPr>
+          <w:rFonts w:ascii="Times New Roman" w:hAnsi="Times New Roman" w:cs="Times New Roman"/>
+          <w:sz w:val="28"/>
+          <w:szCs w:val="28"/>
+        </w:rPr>
+        <w:t>3.1.3 Result</w:t>
+      </w:r>
+      <w:bookmarkEnd w:id="12"/>
+    </w:p>
+    <w:p/>
+    <w:p>
+      <w:pPr>
+        <w:rPr>
+          <w:rFonts w:hint="eastAsia"/>
         </w:rPr>
       </w:pPr>
     </w:p>
@@ -2730,7 +3088,7 @@
           <w:rFonts w:ascii="Times New Roman" w:hAnsi="Times New Roman" w:cs="Times New Roman"/>
         </w:rPr>
       </w:pPr>
-      <w:bookmarkStart w:id="10" w:name="_Toc5981404"/>
+      <w:bookmarkStart w:id="13" w:name="_Toc6305964"/>
       <w:r>
         <w:rPr>
           <w:rFonts w:ascii="Times New Roman" w:hAnsi="Times New Roman" w:cs="Times New Roman"/>
@@ -2743,133 +3101,111 @@
         </w:rPr>
         <w:t xml:space="preserve"> Game testing</w:t>
       </w:r>
-      <w:bookmarkEnd w:id="10"/>
-    </w:p>
-    <w:p/>
-    <w:p>
-      <w:pPr>
-        <w:rPr>
-          <w:rFonts w:hint="eastAsia"/>
-        </w:rPr>
-      </w:pPr>
-    </w:p>
-    <w:p>
-      <w:pPr>
-        <w:pStyle w:val="2"/>
-        <w:rPr>
-          <w:rFonts w:ascii="Times New Roman" w:hAnsi="Times New Roman" w:cs="Times New Roman"/>
-        </w:rPr>
-      </w:pPr>
-      <w:bookmarkStart w:id="11" w:name="_Toc5981405"/>
-      <w:r>
-        <w:rPr>
-          <w:rFonts w:ascii="Times New Roman" w:hAnsi="Times New Roman" w:cs="Times New Roman"/>
-        </w:rPr>
-        <w:t>3.3 Possible factors</w:t>
-      </w:r>
-      <w:bookmarkEnd w:id="11"/>
-    </w:p>
-    <w:p/>
-    <w:p>
-      <w:pPr>
-        <w:rPr>
-          <w:rFonts w:hint="eastAsia"/>
-        </w:rPr>
-      </w:pPr>
-    </w:p>
-    <w:p>
-      <w:pPr>
-        <w:pStyle w:val="2"/>
-        <w:rPr>
-          <w:rFonts w:ascii="Times New Roman" w:hAnsi="Times New Roman" w:cs="Times New Roman"/>
-        </w:rPr>
-      </w:pPr>
-      <w:bookmarkStart w:id="12" w:name="_Toc5981406"/>
-      <w:r>
-        <w:rPr>
-          <w:rFonts w:ascii="Times New Roman" w:hAnsi="Times New Roman" w:cs="Times New Roman"/>
-        </w:rPr>
-        <w:t>3.4 Game Model Design</w:t>
-      </w:r>
-      <w:bookmarkEnd w:id="12"/>
-    </w:p>
-    <w:p/>
-    <w:p>
-      <w:pPr>
-        <w:rPr>
-          <w:rFonts w:hint="eastAsia"/>
-        </w:rPr>
-      </w:pPr>
-    </w:p>
-    <w:p>
-      <w:pPr>
-        <w:pStyle w:val="2"/>
-        <w:rPr>
-          <w:rFonts w:ascii="Times New Roman" w:hAnsi="Times New Roman" w:cs="Times New Roman"/>
-        </w:rPr>
-      </w:pPr>
-      <w:bookmarkStart w:id="13" w:name="_Toc5981407"/>
-      <w:r>
-        <w:rPr>
-          <w:rFonts w:ascii="Times New Roman" w:hAnsi="Times New Roman" w:cs="Times New Roman"/>
-        </w:rPr>
-        <w:t>3.5 Testing and Analysis</w:t>
-      </w:r>
       <w:bookmarkEnd w:id="13"/>
     </w:p>
-    <w:p/>
-    <w:p>
-      <w:pPr>
-        <w:rPr>
-          <w:rFonts w:hint="eastAsia"/>
-        </w:rPr>
-      </w:pPr>
-    </w:p>
-    <w:p>
-      <w:pPr>
-        <w:spacing w:after="0" w:line="240" w:lineRule="auto"/>
-        <w:rPr>
-          <w:rFonts w:ascii="Times New Roman" w:hAnsi="Times New Roman" w:cs="Times New Roman"/>
-        </w:rPr>
-      </w:pPr>
-      <w:r>
-        <w:rPr>
-          <w:rFonts w:ascii="Times New Roman" w:hAnsi="Times New Roman" w:cs="Times New Roman"/>
-        </w:rPr>
-        <w:br w:type="page"/>
-      </w:r>
-    </w:p>
-    <w:p>
-      <w:pPr>
-        <w:rPr>
-          <w:rFonts w:ascii="Times New Roman" w:hAnsi="Times New Roman" w:cs="Times New Roman"/>
-        </w:rPr>
-      </w:pPr>
-    </w:p>
-    <w:p>
-      <w:pPr>
-        <w:spacing w:after="0" w:line="240" w:lineRule="auto"/>
-        <w:rPr>
-          <w:rFonts w:ascii="Times New Roman" w:hAnsi="Times New Roman" w:cs="Times New Roman"/>
-        </w:rPr>
-      </w:pPr>
-      <w:r>
-        <w:rPr>
-          <w:rFonts w:ascii="Times New Roman" w:hAnsi="Times New Roman" w:cs="Times New Roman"/>
-        </w:rPr>
-        <w:br w:type="page"/>
-      </w:r>
-    </w:p>
-    <w:p>
-      <w:pPr>
-        <w:spacing w:after="0" w:line="240" w:lineRule="auto"/>
-        <w:rPr>
-          <w:rFonts w:ascii="Times New Roman" w:hAnsi="Times New Roman" w:cs="Times New Roman" w:hint="eastAsia"/>
-        </w:rPr>
-      </w:pPr>
+    <w:p>
       <w:bookmarkStart w:id="14" w:name="_GoBack"/>
       <w:bookmarkEnd w:id="14"/>
     </w:p>
+    <w:p/>
+    <w:p>
+      <w:pPr>
+        <w:pStyle w:val="2"/>
+        <w:rPr>
+          <w:rFonts w:ascii="Times New Roman" w:hAnsi="Times New Roman" w:cs="Times New Roman"/>
+        </w:rPr>
+      </w:pPr>
+      <w:bookmarkStart w:id="15" w:name="_Toc6305965"/>
+      <w:r>
+        <w:rPr>
+          <w:rFonts w:ascii="Times New Roman" w:hAnsi="Times New Roman" w:cs="Times New Roman"/>
+        </w:rPr>
+        <w:t>3.3 Possible factors</w:t>
+      </w:r>
+      <w:bookmarkEnd w:id="15"/>
+    </w:p>
+    <w:p/>
+    <w:p/>
+    <w:p>
+      <w:pPr>
+        <w:pStyle w:val="2"/>
+        <w:rPr>
+          <w:rFonts w:ascii="Times New Roman" w:hAnsi="Times New Roman" w:cs="Times New Roman"/>
+        </w:rPr>
+      </w:pPr>
+      <w:bookmarkStart w:id="16" w:name="_Toc6305966"/>
+      <w:r>
+        <w:rPr>
+          <w:rFonts w:ascii="Times New Roman" w:hAnsi="Times New Roman" w:cs="Times New Roman"/>
+        </w:rPr>
+        <w:lastRenderedPageBreak/>
+        <w:t>3.4 Game Model Design</w:t>
+      </w:r>
+      <w:bookmarkEnd w:id="16"/>
+    </w:p>
+    <w:p/>
+    <w:p/>
+    <w:p>
+      <w:pPr>
+        <w:pStyle w:val="2"/>
+        <w:rPr>
+          <w:rFonts w:ascii="Times New Roman" w:hAnsi="Times New Roman" w:cs="Times New Roman"/>
+        </w:rPr>
+      </w:pPr>
+      <w:bookmarkStart w:id="17" w:name="_Toc6305967"/>
+      <w:r>
+        <w:rPr>
+          <w:rFonts w:ascii="Times New Roman" w:hAnsi="Times New Roman" w:cs="Times New Roman"/>
+        </w:rPr>
+        <w:t>3.5 Testing and Analysis</w:t>
+      </w:r>
+      <w:bookmarkEnd w:id="17"/>
+    </w:p>
+    <w:p/>
+    <w:p/>
+    <w:p>
+      <w:pPr>
+        <w:spacing w:after="0" w:line="240" w:lineRule="auto"/>
+        <w:rPr>
+          <w:rFonts w:ascii="Times New Roman" w:hAnsi="Times New Roman" w:cs="Times New Roman"/>
+        </w:rPr>
+      </w:pPr>
+      <w:r>
+        <w:rPr>
+          <w:rFonts w:ascii="Times New Roman" w:hAnsi="Times New Roman" w:cs="Times New Roman"/>
+        </w:rPr>
+        <w:br w:type="page"/>
+      </w:r>
+    </w:p>
+    <w:p>
+      <w:pPr>
+        <w:rPr>
+          <w:rFonts w:ascii="Times New Roman" w:hAnsi="Times New Roman" w:cs="Times New Roman"/>
+        </w:rPr>
+      </w:pPr>
+    </w:p>
+    <w:p>
+      <w:pPr>
+        <w:spacing w:after="0" w:line="240" w:lineRule="auto"/>
+        <w:rPr>
+          <w:rFonts w:ascii="Times New Roman" w:hAnsi="Times New Roman" w:cs="Times New Roman"/>
+        </w:rPr>
+      </w:pPr>
+      <w:r>
+        <w:rPr>
+          <w:rFonts w:ascii="Times New Roman" w:hAnsi="Times New Roman" w:cs="Times New Roman"/>
+        </w:rPr>
+        <w:br w:type="page"/>
+      </w:r>
+    </w:p>
+    <w:p>
+      <w:pPr>
+        <w:spacing w:after="0" w:line="240" w:lineRule="auto"/>
+        <w:rPr>
+          <w:rFonts w:ascii="Times New Roman" w:hAnsi="Times New Roman" w:cs="Times New Roman"/>
+        </w:rPr>
+      </w:pPr>
+    </w:p>
     <w:p>
       <w:pPr>
         <w:pStyle w:val="1"/>
@@ -2877,7 +3213,7 @@
           <w:rFonts w:ascii="Times New Roman" w:hAnsi="Times New Roman" w:cs="Times New Roman"/>
         </w:rPr>
       </w:pPr>
-      <w:bookmarkStart w:id="15" w:name="_Toc5981408"/>
+      <w:bookmarkStart w:id="18" w:name="_Toc6305968"/>
       <w:r>
         <w:rPr>
           <w:rFonts w:ascii="Times New Roman" w:hAnsi="Times New Roman" w:cs="Times New Roman"/>
@@ -2896,7 +3232,7 @@
         </w:rPr>
         <w:t xml:space="preserve"> details</w:t>
       </w:r>
-      <w:bookmarkEnd w:id="15"/>
+      <w:bookmarkEnd w:id="18"/>
     </w:p>
     <w:p>
       <w:pPr>
@@ -2954,14 +3290,14 @@
           <w:rFonts w:ascii="Times New Roman" w:hAnsi="Times New Roman" w:cs="Times New Roman"/>
         </w:rPr>
       </w:pPr>
-      <w:bookmarkStart w:id="16" w:name="_Toc5981409"/>
+      <w:bookmarkStart w:id="19" w:name="_Toc6305969"/>
       <w:r>
         <w:rPr>
           <w:rFonts w:ascii="Times New Roman" w:hAnsi="Times New Roman" w:cs="Times New Roman"/>
         </w:rPr>
         <w:t>5 Conclusion</w:t>
       </w:r>
-      <w:bookmarkEnd w:id="16"/>
+      <w:bookmarkEnd w:id="19"/>
     </w:p>
     <w:p>
       <w:pPr>
@@ -3019,7 +3355,7 @@
           <w:rFonts w:ascii="Times New Roman" w:hAnsi="Times New Roman" w:cs="Times New Roman"/>
         </w:rPr>
       </w:pPr>
-      <w:bookmarkStart w:id="17" w:name="_Toc5981410"/>
+      <w:bookmarkStart w:id="20" w:name="_Toc6305970"/>
       <w:r>
         <w:rPr>
           <w:rFonts w:ascii="Times New Roman" w:hAnsi="Times New Roman" w:cs="Times New Roman"/>
@@ -3032,7 +3368,7 @@
         </w:rPr>
         <w:t xml:space="preserve"> and limitation</w:t>
       </w:r>
-      <w:bookmarkEnd w:id="17"/>
+      <w:bookmarkEnd w:id="20"/>
     </w:p>
     <w:p>
       <w:pPr>
@@ -3090,21 +3426,85 @@
           <w:rFonts w:ascii="Times New Roman" w:hAnsi="Times New Roman" w:cs="Times New Roman"/>
         </w:rPr>
       </w:pPr>
-      <w:bookmarkStart w:id="18" w:name="_Toc5981411"/>
+      <w:bookmarkStart w:id="21" w:name="_Toc6305971"/>
       <w:r>
         <w:rPr>
           <w:rFonts w:ascii="Times New Roman" w:hAnsi="Times New Roman" w:cs="Times New Roman"/>
         </w:rPr>
         <w:t>7 References</w:t>
       </w:r>
-      <w:bookmarkEnd w:id="18"/>
-    </w:p>
-    <w:p>
-      <w:pPr>
-        <w:rPr>
-          <w:rFonts w:ascii="Times New Roman" w:hAnsi="Times New Roman" w:cs="Times New Roman"/>
-        </w:rPr>
-      </w:pPr>
+      <w:bookmarkEnd w:id="21"/>
+    </w:p>
+    <w:p>
+      <w:pPr>
+        <w:pStyle w:val="a4"/>
+        <w:numPr>
+          <w:ilvl w:val="0"/>
+          <w:numId w:val="5"/>
+        </w:numPr>
+        <w:ind w:firstLineChars="0"/>
+        <w:rPr>
+          <w:rFonts w:ascii="Times New Roman" w:hAnsi="Times New Roman" w:cs="Times New Roman" w:hint="eastAsia"/>
+        </w:rPr>
+      </w:pPr>
+      <w:bookmarkStart w:id="22" w:name="_Ref6407378"/>
+      <w:proofErr w:type="spellStart"/>
+      <w:r>
+        <w:rPr>
+          <w:rFonts w:ascii="Times New Roman" w:hAnsi="Times New Roman" w:cs="Times New Roman"/>
+        </w:rPr>
+        <w:t>Rollings</w:t>
+      </w:r>
+      <w:proofErr w:type="spellEnd"/>
+      <w:r>
+        <w:rPr>
+          <w:rFonts w:ascii="Times New Roman" w:hAnsi="Times New Roman" w:cs="Times New Roman"/>
+        </w:rPr>
+        <w:t>, Andrew; Ernest Adams (2006). Fundamentals of Game Design. Prentice Hall. Archived from the original on 2009-02-17.</w:t>
+      </w:r>
+      <w:bookmarkEnd w:id="22"/>
+    </w:p>
+    <w:p>
+      <w:pPr>
+        <w:pStyle w:val="a4"/>
+        <w:numPr>
+          <w:ilvl w:val="0"/>
+          <w:numId w:val="5"/>
+        </w:numPr>
+        <w:ind w:firstLineChars="0"/>
+        <w:rPr>
+          <w:rFonts w:ascii="Times New Roman" w:hAnsi="Times New Roman" w:cs="Times New Roman" w:hint="eastAsia"/>
+        </w:rPr>
+      </w:pPr>
+      <w:bookmarkStart w:id="23" w:name="_Ref6407483"/>
+      <w:r>
+        <w:rPr>
+          <w:rFonts w:ascii="Times New Roman" w:hAnsi="Times New Roman" w:cs="Times New Roman"/>
+        </w:rPr>
+        <w:t>Bartle, Richard (2003). Designing Virtual Worlds. New Riders. p. 406. ISBN 0-13-101816-7. Player versus Environment (PvE). Players are opposed by the environment—that is, the virtual world. In a combat situation, this means player characters (PCs) fight monsters.</w:t>
+      </w:r>
+      <w:bookmarkEnd w:id="23"/>
+    </w:p>
+    <w:p>
+      <w:pPr>
+        <w:pStyle w:val="a4"/>
+        <w:numPr>
+          <w:ilvl w:val="0"/>
+          <w:numId w:val="5"/>
+        </w:numPr>
+        <w:ind w:firstLineChars="0"/>
+        <w:rPr>
+          <w:rFonts w:ascii="Times New Roman" w:hAnsi="Times New Roman" w:cs="Times New Roman"/>
+        </w:rPr>
+      </w:pPr>
+      <w:bookmarkStart w:id="24" w:name="_Ref6407498"/>
+      <w:r>
+        <w:rPr>
+          <w:rFonts w:ascii="Times New Roman" w:hAnsi="Times New Roman" w:cs="Times New Roman"/>
+        </w:rPr>
+        <w:t>Bartle, Richard (2003). Designing Virtual Worlds. New Riders. p. 407. ISBN 0-13-101816-7. Player(s) Versus Player(s) (PvP). Players are opposed by other players. In a combat situation, this means PCs can fight each other.</w:t>
+      </w:r>
+      <w:bookmarkEnd w:id="24"/>
     </w:p>
     <w:p>
       <w:pPr>
@@ -3155,14 +3555,14 @@
           <w:rFonts w:ascii="Times New Roman" w:hAnsi="Times New Roman" w:cs="Times New Roman"/>
         </w:rPr>
       </w:pPr>
-      <w:bookmarkStart w:id="19" w:name="_Toc5981412"/>
+      <w:bookmarkStart w:id="25" w:name="_Toc6305972"/>
       <w:r>
         <w:rPr>
           <w:rFonts w:ascii="Times New Roman" w:hAnsi="Times New Roman" w:cs="Times New Roman"/>
         </w:rPr>
         <w:t>8 Appendix</w:t>
       </w:r>
-      <w:bookmarkEnd w:id="19"/>
+      <w:bookmarkEnd w:id="25"/>
     </w:p>
     <w:p>
       <w:pPr>
@@ -3184,6 +3584,92 @@
 <file path=word/numbering.xml><?xml version="1.0" encoding="utf-8"?>
 <w:numbering xmlns:wpc="http://schemas.microsoft.com/office/word/2010/wordprocessingCanvas" xmlns:cx="http://schemas.microsoft.com/office/drawing/2014/chartex" xmlns:cx1="http://schemas.microsoft.com/office/drawing/2015/9/8/chartex" xmlns:cx2="http://schemas.microsoft.com/office/drawing/2015/10/21/chartex" xmlns:cx3="http://schemas.microsoft.com/office/drawing/2016/5/9/chartex" xmlns:cx4="http://schemas.microsoft.com/office/drawing/2016/5/10/chartex" xmlns:cx5="http://schemas.microsoft.com/office/drawing/2016/5/11/chartex" xmlns:cx6="http://schemas.microsoft.com/office/drawing/2016/5/12/chartex" xmlns:cx7="http://schemas.microsoft.com/office/drawing/2016/5/13/chartex" xmlns:cx8="http://schemas.microsoft.com/office/drawing/2016/5/14/chartex" xmlns:mc="http://schemas.openxmlformats.org/markup-compatibility/2006" xmlns:aink="http://schemas.microsoft.com/office/drawing/2016/ink" xmlns:am3d="http://schemas.microsoft.com/office/drawing/2017/model3d" xmlns:o="urn:schemas-microsoft-com:office:office" xmlns:r="http://schemas.openxmlformats.org/officeDocument/2006/relationships" xmlns:m="http://schemas.openxmlformats.org/officeDocument/2006/math" xmlns:v="urn:schemas-microsoft-com:vml" xmlns:wp14="http://schemas.microsoft.com/office/word/2010/wordprocessingDrawing" xmlns:wp="http://schemas.openxmlformats.org/drawingml/2006/wordprocessingDrawing" xmlns:w10="urn:schemas-microsoft-com:office:word" xmlns:w="http://schemas.openxmlformats.org/wordprocessingml/2006/main" xmlns:w14="http://schemas.microsoft.com/office/word/2010/wordml" xmlns:w15="http://schemas.microsoft.com/office/word/2012/wordml" xmlns:w16cid="http://schemas.microsoft.com/office/word/2016/wordml/cid" xmlns:w16se="http://schemas.microsoft.com/office/word/2015/wordml/symex" xmlns:wpg="http://schemas.microsoft.com/office/word/2010/wordprocessingGroup" xmlns:wpi="http://schemas.microsoft.com/office/word/2010/wordprocessingInk" xmlns:wne="http://schemas.microsoft.com/office/word/2006/wordml" xmlns:wps="http://schemas.microsoft.com/office/word/2010/wordprocessingShape" mc:Ignorable="w14 w15 w16se w16cid wp14">
   <w:abstractNum w:abstractNumId="0" w15:restartNumberingAfterBreak="0">
+    <w:nsid w:val="0CBA5AF1"/>
+    <w:multiLevelType w:val="hybridMultilevel"/>
+    <w:tmpl w:val="2848BB82"/>
+    <w:lvl w:ilvl="0" w:tplc="0409000F">
+      <w:start w:val="1"/>
+      <w:numFmt w:val="decimal"/>
+      <w:lvlText w:val="%1."/>
+      <w:lvlJc w:val="left"/>
+      <w:pPr>
+        <w:ind w:left="420" w:hanging="420"/>
+      </w:pPr>
+    </w:lvl>
+    <w:lvl w:ilvl="1" w:tplc="04090019" w:tentative="1">
+      <w:start w:val="1"/>
+      <w:numFmt w:val="lowerLetter"/>
+      <w:lvlText w:val="%2)"/>
+      <w:lvlJc w:val="left"/>
+      <w:pPr>
+        <w:ind w:left="840" w:hanging="420"/>
+      </w:pPr>
+    </w:lvl>
+    <w:lvl w:ilvl="2" w:tplc="0409001B" w:tentative="1">
+      <w:start w:val="1"/>
+      <w:numFmt w:val="lowerRoman"/>
+      <w:lvlText w:val="%3."/>
+      <w:lvlJc w:val="right"/>
+      <w:pPr>
+        <w:ind w:left="1260" w:hanging="420"/>
+      </w:pPr>
+    </w:lvl>
+    <w:lvl w:ilvl="3" w:tplc="0409000F" w:tentative="1">
+      <w:start w:val="1"/>
+      <w:numFmt w:val="decimal"/>
+      <w:lvlText w:val="%4."/>
+      <w:lvlJc w:val="left"/>
+      <w:pPr>
+        <w:ind w:left="1680" w:hanging="420"/>
+      </w:pPr>
+    </w:lvl>
+    <w:lvl w:ilvl="4" w:tplc="04090019" w:tentative="1">
+      <w:start w:val="1"/>
+      <w:numFmt w:val="lowerLetter"/>
+      <w:lvlText w:val="%5)"/>
+      <w:lvlJc w:val="left"/>
+      <w:pPr>
+        <w:ind w:left="2100" w:hanging="420"/>
+      </w:pPr>
+    </w:lvl>
+    <w:lvl w:ilvl="5" w:tplc="0409001B" w:tentative="1">
+      <w:start w:val="1"/>
+      <w:numFmt w:val="lowerRoman"/>
+      <w:lvlText w:val="%6."/>
+      <w:lvlJc w:val="right"/>
+      <w:pPr>
+        <w:ind w:left="2520" w:hanging="420"/>
+      </w:pPr>
+    </w:lvl>
+    <w:lvl w:ilvl="6" w:tplc="0409000F" w:tentative="1">
+      <w:start w:val="1"/>
+      <w:numFmt w:val="decimal"/>
+      <w:lvlText w:val="%7."/>
+      <w:lvlJc w:val="left"/>
+      <w:pPr>
+        <w:ind w:left="2940" w:hanging="420"/>
+      </w:pPr>
+    </w:lvl>
+    <w:lvl w:ilvl="7" w:tplc="04090019" w:tentative="1">
+      <w:start w:val="1"/>
+      <w:numFmt w:val="lowerLetter"/>
+      <w:lvlText w:val="%8)"/>
+      <w:lvlJc w:val="left"/>
+      <w:pPr>
+        <w:ind w:left="3360" w:hanging="420"/>
+      </w:pPr>
+    </w:lvl>
+    <w:lvl w:ilvl="8" w:tplc="0409001B" w:tentative="1">
+      <w:start w:val="1"/>
+      <w:numFmt w:val="lowerRoman"/>
+      <w:lvlText w:val="%9."/>
+      <w:lvlJc w:val="right"/>
+      <w:pPr>
+        <w:ind w:left="3780" w:hanging="420"/>
+      </w:pPr>
+    </w:lvl>
+  </w:abstractNum>
+  <w:abstractNum w:abstractNumId="1" w15:restartNumberingAfterBreak="0">
     <w:nsid w:val="16197AA4"/>
     <w:multiLevelType w:val="multilevel"/>
     <w:tmpl w:val="66100254"/>
@@ -3296,7 +3782,96 @@
       </w:rPr>
     </w:lvl>
   </w:abstractNum>
-  <w:abstractNum w:abstractNumId="1" w15:restartNumberingAfterBreak="0">
+  <w:abstractNum w:abstractNumId="2" w15:restartNumberingAfterBreak="0">
+    <w:nsid w:val="39844850"/>
+    <w:multiLevelType w:val="hybridMultilevel"/>
+    <w:tmpl w:val="B8A651DA"/>
+    <w:lvl w:ilvl="0" w:tplc="DB6C82A0">
+      <w:start w:val="1"/>
+      <w:numFmt w:val="decimal"/>
+      <w:lvlText w:val="%1."/>
+      <w:lvlJc w:val="left"/>
+      <w:pPr>
+        <w:ind w:left="360" w:hanging="360"/>
+      </w:pPr>
+      <w:rPr>
+        <w:rFonts w:hint="default"/>
+      </w:rPr>
+    </w:lvl>
+    <w:lvl w:ilvl="1" w:tplc="04090019" w:tentative="1">
+      <w:start w:val="1"/>
+      <w:numFmt w:val="lowerLetter"/>
+      <w:lvlText w:val="%2)"/>
+      <w:lvlJc w:val="left"/>
+      <w:pPr>
+        <w:ind w:left="840" w:hanging="420"/>
+      </w:pPr>
+    </w:lvl>
+    <w:lvl w:ilvl="2" w:tplc="0409001B" w:tentative="1">
+      <w:start w:val="1"/>
+      <w:numFmt w:val="lowerRoman"/>
+      <w:lvlText w:val="%3."/>
+      <w:lvlJc w:val="right"/>
+      <w:pPr>
+        <w:ind w:left="1260" w:hanging="420"/>
+      </w:pPr>
+    </w:lvl>
+    <w:lvl w:ilvl="3" w:tplc="0409000F" w:tentative="1">
+      <w:start w:val="1"/>
+      <w:numFmt w:val="decimal"/>
+      <w:lvlText w:val="%4."/>
+      <w:lvlJc w:val="left"/>
+      <w:pPr>
+        <w:ind w:left="1680" w:hanging="420"/>
+      </w:pPr>
+    </w:lvl>
+    <w:lvl w:ilvl="4" w:tplc="04090019" w:tentative="1">
+      <w:start w:val="1"/>
+      <w:numFmt w:val="lowerLetter"/>
+      <w:lvlText w:val="%5)"/>
+      <w:lvlJc w:val="left"/>
+      <w:pPr>
+        <w:ind w:left="2100" w:hanging="420"/>
+      </w:pPr>
+    </w:lvl>
+    <w:lvl w:ilvl="5" w:tplc="0409001B" w:tentative="1">
+      <w:start w:val="1"/>
+      <w:numFmt w:val="lowerRoman"/>
+      <w:lvlText w:val="%6."/>
+      <w:lvlJc w:val="right"/>
+      <w:pPr>
+        <w:ind w:left="2520" w:hanging="420"/>
+      </w:pPr>
+    </w:lvl>
+    <w:lvl w:ilvl="6" w:tplc="0409000F" w:tentative="1">
+      <w:start w:val="1"/>
+      <w:numFmt w:val="decimal"/>
+      <w:lvlText w:val="%7."/>
+      <w:lvlJc w:val="left"/>
+      <w:pPr>
+        <w:ind w:left="2940" w:hanging="420"/>
+      </w:pPr>
+    </w:lvl>
+    <w:lvl w:ilvl="7" w:tplc="04090019" w:tentative="1">
+      <w:start w:val="1"/>
+      <w:numFmt w:val="lowerLetter"/>
+      <w:lvlText w:val="%8)"/>
+      <w:lvlJc w:val="left"/>
+      <w:pPr>
+        <w:ind w:left="3360" w:hanging="420"/>
+      </w:pPr>
+    </w:lvl>
+    <w:lvl w:ilvl="8" w:tplc="0409001B" w:tentative="1">
+      <w:start w:val="1"/>
+      <w:numFmt w:val="lowerRoman"/>
+      <w:lvlText w:val="%9."/>
+      <w:lvlJc w:val="right"/>
+      <w:pPr>
+        <w:ind w:left="3780" w:hanging="420"/>
+      </w:pPr>
+    </w:lvl>
+  </w:abstractNum>
+  <w:abstractNum w:abstractNumId="3" w15:restartNumberingAfterBreak="0">
     <w:nsid w:val="690C3331"/>
     <w:multiLevelType w:val="multilevel"/>
     <w:tmpl w:val="B2002E48"/>
@@ -3417,7 +3992,7 @@
       </w:rPr>
     </w:lvl>
   </w:abstractNum>
-  <w:abstractNum w:abstractNumId="2" w15:restartNumberingAfterBreak="0">
+  <w:abstractNum w:abstractNumId="4" w15:restartNumberingAfterBreak="0">
     <w:nsid w:val="7D3067B2"/>
     <w:multiLevelType w:val="hybridMultilevel"/>
     <w:tmpl w:val="B38A2956"/>
@@ -3507,13 +4082,19 @@
     </w:lvl>
   </w:abstractNum>
   <w:num w:numId="1">
+    <w:abstractNumId w:val="1"/>
+  </w:num>
+  <w:num w:numId="2">
+    <w:abstractNumId w:val="4"/>
+  </w:num>
+  <w:num w:numId="3">
+    <w:abstractNumId w:val="3"/>
+  </w:num>
+  <w:num w:numId="4">
     <w:abstractNumId w:val="0"/>
   </w:num>
-  <w:num w:numId="2">
+  <w:num w:numId="5">
     <w:abstractNumId w:val="2"/>
-  </w:num>
-  <w:num w:numId="3">
-    <w:abstractNumId w:val="1"/>
   </w:num>
 </w:numbering>
 </file>
@@ -4438,7 +5019,7 @@
 </file>
 
 <file path=customXml/itemProps1.xml><?xml version="1.0" encoding="utf-8"?>
-<ds:datastoreItem xmlns:ds="http://schemas.openxmlformats.org/officeDocument/2006/customXml" ds:itemID="{8E0A57BB-1A68-4A85-B187-1476ACDE9847}">
+<ds:datastoreItem xmlns:ds="http://schemas.openxmlformats.org/officeDocument/2006/customXml" ds:itemID="{D8A8425F-BC84-4D90-942B-185DA24DD635}">
   <ds:schemaRefs>
     <ds:schemaRef ds:uri="http://schemas.openxmlformats.org/officeDocument/2006/bibliography"/>
   </ds:schemaRefs>

--- a/Project/Project.docx
+++ b/Project/Project.docx
@@ -189,7 +189,7 @@
           <w:pPr>
             <w:pStyle w:val="TOC1"/>
             <w:tabs>
-              <w:tab w:val="left" w:pos="420"/>
+              <w:tab w:val="left" w:pos="200"/>
               <w:tab w:val="right" w:leader="dot" w:pos="8296"/>
             </w:tabs>
             <w:rPr>
@@ -216,7 +216,7 @@
             </w:rPr>
             <w:fldChar w:fldCharType="separate"/>
           </w:r>
-          <w:hyperlink w:anchor="_Toc6305951" w:history="1">
+          <w:hyperlink w:anchor="_Toc7545816" w:history="1">
             <w:r>
               <w:rPr>
                 <w:rStyle w:val="a3"/>
@@ -260,7 +260,7 @@
                 <w:noProof/>
                 <w:webHidden/>
               </w:rPr>
-              <w:instrText xml:space="preserve"> PAGEREF _Toc6305951 \h </w:instrText>
+              <w:instrText xml:space="preserve"> PAGEREF _Toc7545816 \h </w:instrText>
             </w:r>
             <w:r>
               <w:rPr>
@@ -280,7 +280,7 @@
                 <w:noProof/>
                 <w:webHidden/>
               </w:rPr>
-              <w:t>4</w:t>
+              <w:t>5</w:t>
             </w:r>
             <w:r>
               <w:rPr>
@@ -305,7 +305,7 @@
               <w:sz w:val="21"/>
             </w:rPr>
           </w:pPr>
-          <w:hyperlink w:anchor="_Toc6305952" w:history="1">
+          <w:hyperlink w:anchor="_Toc7545817" w:history="1">
             <w:r>
               <w:rPr>
                 <w:rStyle w:val="a3"/>
@@ -349,7 +349,7 @@
                 <w:noProof/>
                 <w:webHidden/>
               </w:rPr>
-              <w:instrText xml:space="preserve"> PAGEREF _Toc6305952 \h </w:instrText>
+              <w:instrText xml:space="preserve"> PAGEREF _Toc7545817 \h </w:instrText>
             </w:r>
             <w:r>
               <w:rPr>
@@ -369,7 +369,7 @@
                 <w:noProof/>
                 <w:webHidden/>
               </w:rPr>
-              <w:t>4</w:t>
+              <w:t>5</w:t>
             </w:r>
             <w:r>
               <w:rPr>
@@ -394,7 +394,7 @@
               <w:sz w:val="21"/>
             </w:rPr>
           </w:pPr>
-          <w:hyperlink w:anchor="_Toc6305953" w:history="1">
+          <w:hyperlink w:anchor="_Toc7545818" w:history="1">
             <w:r>
               <w:rPr>
                 <w:rStyle w:val="a3"/>
@@ -438,7 +438,7 @@
                 <w:noProof/>
                 <w:webHidden/>
               </w:rPr>
-              <w:instrText xml:space="preserve"> PAGEREF _Toc6305953 \h </w:instrText>
+              <w:instrText xml:space="preserve"> PAGEREF _Toc7545818 \h </w:instrText>
             </w:r>
             <w:r>
               <w:rPr>
@@ -458,7 +458,96 @@
                 <w:noProof/>
                 <w:webHidden/>
               </w:rPr>
-              <w:t>4</w:t>
+              <w:t>5</w:t>
+            </w:r>
+            <w:r>
+              <w:rPr>
+                <w:noProof/>
+                <w:webHidden/>
+              </w:rPr>
+              <w:fldChar w:fldCharType="end"/>
+            </w:r>
+          </w:hyperlink>
+        </w:p>
+        <w:p>
+          <w:pPr>
+            <w:pStyle w:val="TOC2"/>
+            <w:tabs>
+              <w:tab w:val="left" w:pos="1050"/>
+              <w:tab w:val="right" w:leader="dot" w:pos="8296"/>
+            </w:tabs>
+            <w:ind w:left="440"/>
+            <w:rPr>
+              <w:noProof/>
+              <w:kern w:val="2"/>
+              <w:sz w:val="21"/>
+            </w:rPr>
+          </w:pPr>
+          <w:hyperlink w:anchor="_Toc7545819" w:history="1">
+            <w:r>
+              <w:rPr>
+                <w:rStyle w:val="a3"/>
+                <w:rFonts w:ascii="Times New Roman" w:hAnsi="Times New Roman" w:cs="Times New Roman"/>
+                <w:noProof/>
+              </w:rPr>
+              <w:t>1.3</w:t>
+            </w:r>
+            <w:r>
+              <w:rPr>
+                <w:noProof/>
+                <w:kern w:val="2"/>
+                <w:sz w:val="21"/>
+              </w:rPr>
+              <w:tab/>
+            </w:r>
+            <w:r>
+              <w:rPr>
+                <w:rStyle w:val="a3"/>
+                <w:rFonts w:ascii="Times New Roman" w:hAnsi="Times New Roman" w:cs="Times New Roman"/>
+                <w:noProof/>
+              </w:rPr>
+              <w:t>Method</w:t>
+            </w:r>
+            <w:r>
+              <w:rPr>
+                <w:noProof/>
+                <w:webHidden/>
+              </w:rPr>
+              <w:tab/>
+            </w:r>
+            <w:r>
+              <w:rPr>
+                <w:noProof/>
+                <w:webHidden/>
+              </w:rPr>
+              <w:fldChar w:fldCharType="begin"/>
+            </w:r>
+            <w:r>
+              <w:rPr>
+                <w:noProof/>
+                <w:webHidden/>
+              </w:rPr>
+              <w:instrText xml:space="preserve"> PAGEREF _Toc7545819 \h </w:instrText>
+            </w:r>
+            <w:r>
+              <w:rPr>
+                <w:noProof/>
+                <w:webHidden/>
+              </w:rPr>
+            </w:r>
+            <w:r>
+              <w:rPr>
+                <w:noProof/>
+                <w:webHidden/>
+              </w:rPr>
+              <w:fldChar w:fldCharType="separate"/>
+            </w:r>
+            <w:r>
+              <w:rPr>
+                <w:noProof/>
+                <w:webHidden/>
+              </w:rPr>
+              <w:t>6</w:t>
             </w:r>
             <w:r>
               <w:rPr>
@@ -481,7 +570,7 @@
               <w:sz w:val="21"/>
             </w:rPr>
           </w:pPr>
-          <w:hyperlink w:anchor="_Toc6305954" w:history="1">
+          <w:hyperlink w:anchor="_Toc7545820" w:history="1">
             <w:r>
               <w:rPr>
                 <w:rStyle w:val="a3"/>
@@ -509,7 +598,7 @@
                 <w:noProof/>
                 <w:webHidden/>
               </w:rPr>
-              <w:instrText xml:space="preserve"> PAGEREF _Toc6305954 \h </w:instrText>
+              <w:instrText xml:space="preserve"> PAGEREF _Toc7545820 \h </w:instrText>
             </w:r>
             <w:r>
               <w:rPr>
@@ -529,7 +618,7 @@
                 <w:noProof/>
                 <w:webHidden/>
               </w:rPr>
-              <w:t>5</w:t>
+              <w:t>7</w:t>
             </w:r>
             <w:r>
               <w:rPr>
@@ -553,7 +642,7 @@
               <w:sz w:val="21"/>
             </w:rPr>
           </w:pPr>
-          <w:hyperlink w:anchor="_Toc6305955" w:history="1">
+          <w:hyperlink w:anchor="_Toc7545821" w:history="1">
             <w:r>
               <w:rPr>
                 <w:rStyle w:val="a3"/>
@@ -581,7 +670,7 @@
                 <w:noProof/>
                 <w:webHidden/>
               </w:rPr>
-              <w:instrText xml:space="preserve"> PAGEREF _Toc6305955 \h </w:instrText>
+              <w:instrText xml:space="preserve"> PAGEREF _Toc7545821 \h </w:instrText>
             </w:r>
             <w:r>
               <w:rPr>
@@ -601,7 +690,7 @@
                 <w:noProof/>
                 <w:webHidden/>
               </w:rPr>
-              <w:t>5</w:t>
+              <w:t>7</w:t>
             </w:r>
             <w:r>
               <w:rPr>
@@ -625,7 +714,7 @@
               <w:sz w:val="21"/>
             </w:rPr>
           </w:pPr>
-          <w:hyperlink w:anchor="_Toc6305956" w:history="1">
+          <w:hyperlink w:anchor="_Toc7545822" w:history="1">
             <w:r>
               <w:rPr>
                 <w:rStyle w:val="a3"/>
@@ -653,7 +742,7 @@
                 <w:noProof/>
                 <w:webHidden/>
               </w:rPr>
-              <w:instrText xml:space="preserve"> PAGEREF _Toc6305956 \h </w:instrText>
+              <w:instrText xml:space="preserve"> PAGEREF _Toc7545822 \h </w:instrText>
             </w:r>
             <w:r>
               <w:rPr>
@@ -673,7 +762,7 @@
                 <w:noProof/>
                 <w:webHidden/>
               </w:rPr>
-              <w:t>5</w:t>
+              <w:t>7</w:t>
             </w:r>
             <w:r>
               <w:rPr>
@@ -697,7 +786,7 @@
               <w:sz w:val="21"/>
             </w:rPr>
           </w:pPr>
-          <w:hyperlink w:anchor="_Toc6305957" w:history="1">
+          <w:hyperlink w:anchor="_Toc7545823" w:history="1">
             <w:r>
               <w:rPr>
                 <w:rStyle w:val="a3"/>
@@ -725,7 +814,7 @@
                 <w:noProof/>
                 <w:webHidden/>
               </w:rPr>
-              <w:instrText xml:space="preserve"> PAGEREF _Toc6305957 \h </w:instrText>
+              <w:instrText xml:space="preserve"> PAGEREF _Toc7545823 \h </w:instrText>
             </w:r>
             <w:r>
               <w:rPr>
@@ -745,7 +834,7 @@
                 <w:noProof/>
                 <w:webHidden/>
               </w:rPr>
-              <w:t>5</w:t>
+              <w:t>8</w:t>
             </w:r>
             <w:r>
               <w:rPr>
@@ -769,7 +858,7 @@
               <w:sz w:val="21"/>
             </w:rPr>
           </w:pPr>
-          <w:hyperlink w:anchor="_Toc6305958" w:history="1">
+          <w:hyperlink w:anchor="_Toc7545824" w:history="1">
             <w:r>
               <w:rPr>
                 <w:rStyle w:val="a3"/>
@@ -797,7 +886,7 @@
                 <w:noProof/>
                 <w:webHidden/>
               </w:rPr>
-              <w:instrText xml:space="preserve"> PAGEREF _Toc6305958 \h </w:instrText>
+              <w:instrText xml:space="preserve"> PAGEREF _Toc7545824 \h </w:instrText>
             </w:r>
             <w:r>
               <w:rPr>
@@ -817,7 +906,7 @@
                 <w:noProof/>
                 <w:webHidden/>
               </w:rPr>
-              <w:t>6</w:t>
+              <w:t>9</w:t>
             </w:r>
             <w:r>
               <w:rPr>
@@ -830,24 +919,25 @@
         </w:p>
         <w:p>
           <w:pPr>
-            <w:pStyle w:val="TOC1"/>
+            <w:pStyle w:val="TOC3"/>
             <w:tabs>
               <w:tab w:val="right" w:leader="dot" w:pos="8296"/>
             </w:tabs>
+            <w:ind w:left="880"/>
             <w:rPr>
               <w:noProof/>
               <w:kern w:val="2"/>
               <w:sz w:val="21"/>
             </w:rPr>
           </w:pPr>
-          <w:hyperlink w:anchor="_Toc6305959" w:history="1">
+          <w:hyperlink w:anchor="_Toc7545825" w:history="1">
             <w:r>
               <w:rPr>
                 <w:rStyle w:val="a3"/>
                 <w:rFonts w:ascii="Times New Roman" w:hAnsi="Times New Roman" w:cs="Times New Roman"/>
                 <w:noProof/>
               </w:rPr>
-              <w:t>3 Approach</w:t>
+              <w:t>2.2.1 Elements of color</w:t>
             </w:r>
             <w:r>
               <w:rPr>
@@ -868,7 +958,7 @@
                 <w:noProof/>
                 <w:webHidden/>
               </w:rPr>
-              <w:instrText xml:space="preserve"> PAGEREF _Toc6305959 \h </w:instrText>
+              <w:instrText xml:space="preserve"> PAGEREF _Toc7545825 \h </w:instrText>
             </w:r>
             <w:r>
               <w:rPr>
@@ -888,7 +978,225 @@
                 <w:noProof/>
                 <w:webHidden/>
               </w:rPr>
-              <w:t>7</w:t>
+              <w:t>9</w:t>
+            </w:r>
+            <w:r>
+              <w:rPr>
+                <w:noProof/>
+                <w:webHidden/>
+              </w:rPr>
+              <w:fldChar w:fldCharType="end"/>
+            </w:r>
+          </w:hyperlink>
+        </w:p>
+        <w:p>
+          <w:pPr>
+            <w:pStyle w:val="TOC3"/>
+            <w:tabs>
+              <w:tab w:val="right" w:leader="dot" w:pos="8296"/>
+            </w:tabs>
+            <w:ind w:left="880"/>
+            <w:rPr>
+              <w:noProof/>
+              <w:kern w:val="2"/>
+              <w:sz w:val="21"/>
+            </w:rPr>
+          </w:pPr>
+          <w:hyperlink w:anchor="_Toc7545826" w:history="1">
+            <w:r>
+              <w:rPr>
+                <w:rStyle w:val="a3"/>
+                <w:rFonts w:ascii="Times New Roman" w:hAnsi="Times New Roman" w:cs="Times New Roman"/>
+                <w:noProof/>
+                <w:shd w:val="clear" w:color="auto" w:fill="FFFFFF"/>
+              </w:rPr>
+              <w:t>2.2.2 RGB color model</w:t>
+            </w:r>
+            <w:r>
+              <w:rPr>
+                <w:noProof/>
+                <w:webHidden/>
+              </w:rPr>
+              <w:tab/>
+            </w:r>
+            <w:r>
+              <w:rPr>
+                <w:noProof/>
+                <w:webHidden/>
+              </w:rPr>
+              <w:fldChar w:fldCharType="begin"/>
+            </w:r>
+            <w:r>
+              <w:rPr>
+                <w:noProof/>
+                <w:webHidden/>
+              </w:rPr>
+              <w:instrText xml:space="preserve"> PAGEREF _Toc7545826 \h </w:instrText>
+            </w:r>
+            <w:r>
+              <w:rPr>
+                <w:noProof/>
+                <w:webHidden/>
+              </w:rPr>
+            </w:r>
+            <w:r>
+              <w:rPr>
+                <w:noProof/>
+                <w:webHidden/>
+              </w:rPr>
+              <w:fldChar w:fldCharType="separate"/>
+            </w:r>
+            <w:r>
+              <w:rPr>
+                <w:noProof/>
+                <w:webHidden/>
+              </w:rPr>
+              <w:t>10</w:t>
+            </w:r>
+            <w:r>
+              <w:rPr>
+                <w:noProof/>
+                <w:webHidden/>
+              </w:rPr>
+              <w:fldChar w:fldCharType="end"/>
+            </w:r>
+          </w:hyperlink>
+        </w:p>
+        <w:p>
+          <w:pPr>
+            <w:pStyle w:val="TOC3"/>
+            <w:tabs>
+              <w:tab w:val="right" w:leader="dot" w:pos="8296"/>
+            </w:tabs>
+            <w:ind w:left="880"/>
+            <w:rPr>
+              <w:noProof/>
+              <w:kern w:val="2"/>
+              <w:sz w:val="21"/>
+            </w:rPr>
+          </w:pPr>
+          <w:hyperlink w:anchor="_Toc7545827" w:history="1">
+            <w:r>
+              <w:rPr>
+                <w:rStyle w:val="a3"/>
+                <w:rFonts w:ascii="Times New Roman" w:hAnsi="Times New Roman" w:cs="Times New Roman"/>
+                <w:noProof/>
+                <w:shd w:val="clear" w:color="auto" w:fill="FFFFFF"/>
+              </w:rPr>
+              <w:t>2.2.3 Munsell color system</w:t>
+            </w:r>
+            <w:r>
+              <w:rPr>
+                <w:noProof/>
+                <w:webHidden/>
+              </w:rPr>
+              <w:tab/>
+            </w:r>
+            <w:r>
+              <w:rPr>
+                <w:noProof/>
+                <w:webHidden/>
+              </w:rPr>
+              <w:fldChar w:fldCharType="begin"/>
+            </w:r>
+            <w:r>
+              <w:rPr>
+                <w:noProof/>
+                <w:webHidden/>
+              </w:rPr>
+              <w:instrText xml:space="preserve"> PAGEREF _Toc7545827 \h </w:instrText>
+            </w:r>
+            <w:r>
+              <w:rPr>
+                <w:noProof/>
+                <w:webHidden/>
+              </w:rPr>
+            </w:r>
+            <w:r>
+              <w:rPr>
+                <w:noProof/>
+                <w:webHidden/>
+              </w:rPr>
+              <w:fldChar w:fldCharType="separate"/>
+            </w:r>
+            <w:r>
+              <w:rPr>
+                <w:noProof/>
+                <w:webHidden/>
+              </w:rPr>
+              <w:t>10</w:t>
+            </w:r>
+            <w:r>
+              <w:rPr>
+                <w:noProof/>
+                <w:webHidden/>
+              </w:rPr>
+              <w:fldChar w:fldCharType="end"/>
+            </w:r>
+          </w:hyperlink>
+        </w:p>
+        <w:p>
+          <w:pPr>
+            <w:pStyle w:val="TOC3"/>
+            <w:tabs>
+              <w:tab w:val="right" w:leader="dot" w:pos="8296"/>
+            </w:tabs>
+            <w:ind w:left="880"/>
+            <w:rPr>
+              <w:noProof/>
+              <w:kern w:val="2"/>
+              <w:sz w:val="21"/>
+            </w:rPr>
+          </w:pPr>
+          <w:hyperlink w:anchor="_Toc7545828" w:history="1">
+            <w:r>
+              <w:rPr>
+                <w:rStyle w:val="a3"/>
+                <w:rFonts w:ascii="Times New Roman" w:hAnsi="Times New Roman" w:cs="Times New Roman"/>
+                <w:noProof/>
+              </w:rPr>
+              <w:t>2.2.4 HSV color space</w:t>
+            </w:r>
+            <w:r>
+              <w:rPr>
+                <w:noProof/>
+                <w:webHidden/>
+              </w:rPr>
+              <w:tab/>
+            </w:r>
+            <w:r>
+              <w:rPr>
+                <w:noProof/>
+                <w:webHidden/>
+              </w:rPr>
+              <w:fldChar w:fldCharType="begin"/>
+            </w:r>
+            <w:r>
+              <w:rPr>
+                <w:noProof/>
+                <w:webHidden/>
+              </w:rPr>
+              <w:instrText xml:space="preserve"> PAGEREF _Toc7545828 \h </w:instrText>
+            </w:r>
+            <w:r>
+              <w:rPr>
+                <w:noProof/>
+                <w:webHidden/>
+              </w:rPr>
+            </w:r>
+            <w:r>
+              <w:rPr>
+                <w:noProof/>
+                <w:webHidden/>
+              </w:rPr>
+              <w:fldChar w:fldCharType="separate"/>
+            </w:r>
+            <w:r>
+              <w:rPr>
+                <w:noProof/>
+                <w:webHidden/>
+              </w:rPr>
+              <w:t>11</w:t>
             </w:r>
             <w:r>
               <w:rPr>
@@ -912,13 +1220,156 @@
               <w:sz w:val="21"/>
             </w:rPr>
           </w:pPr>
-          <w:hyperlink w:anchor="_Toc6305960" w:history="1">
+          <w:hyperlink w:anchor="_Toc7545829" w:history="1">
             <w:r>
               <w:rPr>
                 <w:rStyle w:val="a3"/>
                 <w:rFonts w:ascii="Times New Roman" w:hAnsi="Times New Roman" w:cs="Times New Roman"/>
                 <w:noProof/>
               </w:rPr>
+              <w:t>2.3 ISO9241</w:t>
+            </w:r>
+            <w:r>
+              <w:rPr>
+                <w:noProof/>
+                <w:webHidden/>
+              </w:rPr>
+              <w:tab/>
+            </w:r>
+            <w:r>
+              <w:rPr>
+                <w:noProof/>
+                <w:webHidden/>
+              </w:rPr>
+              <w:fldChar w:fldCharType="begin"/>
+            </w:r>
+            <w:r>
+              <w:rPr>
+                <w:noProof/>
+                <w:webHidden/>
+              </w:rPr>
+              <w:instrText xml:space="preserve"> PAGEREF _Toc7545829 \h </w:instrText>
+            </w:r>
+            <w:r>
+              <w:rPr>
+                <w:noProof/>
+                <w:webHidden/>
+              </w:rPr>
+            </w:r>
+            <w:r>
+              <w:rPr>
+                <w:noProof/>
+                <w:webHidden/>
+              </w:rPr>
+              <w:fldChar w:fldCharType="separate"/>
+            </w:r>
+            <w:r>
+              <w:rPr>
+                <w:noProof/>
+                <w:webHidden/>
+              </w:rPr>
+              <w:t>13</w:t>
+            </w:r>
+            <w:r>
+              <w:rPr>
+                <w:noProof/>
+                <w:webHidden/>
+              </w:rPr>
+              <w:fldChar w:fldCharType="end"/>
+            </w:r>
+          </w:hyperlink>
+        </w:p>
+        <w:p>
+          <w:pPr>
+            <w:pStyle w:val="TOC1"/>
+            <w:tabs>
+              <w:tab w:val="right" w:leader="dot" w:pos="8296"/>
+            </w:tabs>
+            <w:rPr>
+              <w:noProof/>
+              <w:kern w:val="2"/>
+              <w:sz w:val="21"/>
+            </w:rPr>
+          </w:pPr>
+          <w:hyperlink w:anchor="_Toc7545830" w:history="1">
+            <w:r>
+              <w:rPr>
+                <w:rStyle w:val="a3"/>
+                <w:rFonts w:ascii="Times New Roman" w:hAnsi="Times New Roman" w:cs="Times New Roman"/>
+                <w:noProof/>
+              </w:rPr>
+              <w:t>3 Approach</w:t>
+            </w:r>
+            <w:r>
+              <w:rPr>
+                <w:noProof/>
+                <w:webHidden/>
+              </w:rPr>
+              <w:tab/>
+            </w:r>
+            <w:r>
+              <w:rPr>
+                <w:noProof/>
+                <w:webHidden/>
+              </w:rPr>
+              <w:fldChar w:fldCharType="begin"/>
+            </w:r>
+            <w:r>
+              <w:rPr>
+                <w:noProof/>
+                <w:webHidden/>
+              </w:rPr>
+              <w:instrText xml:space="preserve"> PAGEREF _Toc7545830 \h </w:instrText>
+            </w:r>
+            <w:r>
+              <w:rPr>
+                <w:noProof/>
+                <w:webHidden/>
+              </w:rPr>
+            </w:r>
+            <w:r>
+              <w:rPr>
+                <w:noProof/>
+                <w:webHidden/>
+              </w:rPr>
+              <w:fldChar w:fldCharType="separate"/>
+            </w:r>
+            <w:r>
+              <w:rPr>
+                <w:noProof/>
+                <w:webHidden/>
+              </w:rPr>
+              <w:t>14</w:t>
+            </w:r>
+            <w:r>
+              <w:rPr>
+                <w:noProof/>
+                <w:webHidden/>
+              </w:rPr>
+              <w:fldChar w:fldCharType="end"/>
+            </w:r>
+          </w:hyperlink>
+        </w:p>
+        <w:p>
+          <w:pPr>
+            <w:pStyle w:val="TOC2"/>
+            <w:tabs>
+              <w:tab w:val="right" w:leader="dot" w:pos="8296"/>
+            </w:tabs>
+            <w:ind w:left="440"/>
+            <w:rPr>
+              <w:noProof/>
+              <w:kern w:val="2"/>
+              <w:sz w:val="21"/>
+            </w:rPr>
+          </w:pPr>
+          <w:hyperlink w:anchor="_Toc7545831" w:history="1">
+            <w:r>
+              <w:rPr>
+                <w:rStyle w:val="a3"/>
+                <w:rFonts w:ascii="Times New Roman" w:hAnsi="Times New Roman" w:cs="Times New Roman"/>
+                <w:noProof/>
+              </w:rPr>
               <w:t>3.1 Game collection</w:t>
             </w:r>
             <w:r>
@@ -940,7 +1391,7 @@
                 <w:noProof/>
                 <w:webHidden/>
               </w:rPr>
-              <w:instrText xml:space="preserve"> PAGEREF _Toc6305960 \h </w:instrText>
+              <w:instrText xml:space="preserve"> PAGEREF _Toc7545831 \h </w:instrText>
             </w:r>
             <w:r>
               <w:rPr>
@@ -960,7 +1411,7 @@
                 <w:noProof/>
                 <w:webHidden/>
               </w:rPr>
-              <w:t>7</w:t>
+              <w:t>14</w:t>
             </w:r>
             <w:r>
               <w:rPr>
@@ -984,7 +1435,7 @@
               <w:sz w:val="21"/>
             </w:rPr>
           </w:pPr>
-          <w:hyperlink w:anchor="_Toc6305961" w:history="1">
+          <w:hyperlink w:anchor="_Toc7545832" w:history="1">
             <w:r>
               <w:rPr>
                 <w:rStyle w:val="a3"/>
@@ -1012,7 +1463,7 @@
                 <w:noProof/>
                 <w:webHidden/>
               </w:rPr>
-              <w:instrText xml:space="preserve"> PAGEREF _Toc6305961 \h </w:instrText>
+              <w:instrText xml:space="preserve"> PAGEREF _Toc7545832 \h </w:instrText>
             </w:r>
             <w:r>
               <w:rPr>
@@ -1032,7 +1483,7 @@
                 <w:noProof/>
                 <w:webHidden/>
               </w:rPr>
-              <w:t>7</w:t>
+              <w:t>14</w:t>
             </w:r>
             <w:r>
               <w:rPr>
@@ -1056,7 +1507,7 @@
               <w:sz w:val="21"/>
             </w:rPr>
           </w:pPr>
-          <w:hyperlink w:anchor="_Toc6305962" w:history="1">
+          <w:hyperlink w:anchor="_Toc7545833" w:history="1">
             <w:r>
               <w:rPr>
                 <w:rStyle w:val="a3"/>
@@ -1084,7 +1535,7 @@
                 <w:noProof/>
                 <w:webHidden/>
               </w:rPr>
-              <w:instrText xml:space="preserve"> PAGEREF _Toc6305962 \h </w:instrText>
+              <w:instrText xml:space="preserve"> PAGEREF _Toc7545833 \h </w:instrText>
             </w:r>
             <w:r>
               <w:rPr>
@@ -1104,7 +1555,7 @@
                 <w:noProof/>
                 <w:webHidden/>
               </w:rPr>
-              <w:t>7</w:t>
+              <w:t>14</w:t>
             </w:r>
             <w:r>
               <w:rPr>
@@ -1128,7 +1579,7 @@
               <w:sz w:val="21"/>
             </w:rPr>
           </w:pPr>
-          <w:hyperlink w:anchor="_Toc6305963" w:history="1">
+          <w:hyperlink w:anchor="_Toc7545834" w:history="1">
             <w:r>
               <w:rPr>
                 <w:rStyle w:val="a3"/>
@@ -1156,7 +1607,7 @@
                 <w:noProof/>
                 <w:webHidden/>
               </w:rPr>
-              <w:instrText xml:space="preserve"> PAGEREF _Toc6305963 \h </w:instrText>
+              <w:instrText xml:space="preserve"> PAGEREF _Toc7545834 \h </w:instrText>
             </w:r>
             <w:r>
               <w:rPr>
@@ -1176,7 +1627,7 @@
                 <w:noProof/>
                 <w:webHidden/>
               </w:rPr>
-              <w:t>7</w:t>
+              <w:t>14</w:t>
             </w:r>
             <w:r>
               <w:rPr>
@@ -1200,7 +1651,7 @@
               <w:sz w:val="21"/>
             </w:rPr>
           </w:pPr>
-          <w:hyperlink w:anchor="_Toc6305964" w:history="1">
+          <w:hyperlink w:anchor="_Toc7545835" w:history="1">
             <w:r>
               <w:rPr>
                 <w:rStyle w:val="a3"/>
@@ -1228,7 +1679,7 @@
                 <w:noProof/>
                 <w:webHidden/>
               </w:rPr>
-              <w:instrText xml:space="preserve"> PAGEREF _Toc6305964 \h </w:instrText>
+              <w:instrText xml:space="preserve"> PAGEREF _Toc7545835 \h </w:instrText>
             </w:r>
             <w:r>
               <w:rPr>
@@ -1248,7 +1699,7 @@
                 <w:noProof/>
                 <w:webHidden/>
               </w:rPr>
-              <w:t>7</w:t>
+              <w:t>14</w:t>
             </w:r>
             <w:r>
               <w:rPr>
@@ -1272,7 +1723,7 @@
               <w:sz w:val="21"/>
             </w:rPr>
           </w:pPr>
-          <w:hyperlink w:anchor="_Toc6305965" w:history="1">
+          <w:hyperlink w:anchor="_Toc7545836" w:history="1">
             <w:r>
               <w:rPr>
                 <w:rStyle w:val="a3"/>
@@ -1300,7 +1751,7 @@
                 <w:noProof/>
                 <w:webHidden/>
               </w:rPr>
-              <w:instrText xml:space="preserve"> PAGEREF _Toc6305965 \h </w:instrText>
+              <w:instrText xml:space="preserve"> PAGEREF _Toc7545836 \h </w:instrText>
             </w:r>
             <w:r>
               <w:rPr>
@@ -1320,7 +1771,7 @@
                 <w:noProof/>
                 <w:webHidden/>
               </w:rPr>
-              <w:t>7</w:t>
+              <w:t>14</w:t>
             </w:r>
             <w:r>
               <w:rPr>
@@ -1344,7 +1795,7 @@
               <w:sz w:val="21"/>
             </w:rPr>
           </w:pPr>
-          <w:hyperlink w:anchor="_Toc6305966" w:history="1">
+          <w:hyperlink w:anchor="_Toc7545837" w:history="1">
             <w:r>
               <w:rPr>
                 <w:rStyle w:val="a3"/>
@@ -1372,7 +1823,7 @@
                 <w:noProof/>
                 <w:webHidden/>
               </w:rPr>
-              <w:instrText xml:space="preserve"> PAGEREF _Toc6305966 \h </w:instrText>
+              <w:instrText xml:space="preserve"> PAGEREF _Toc7545837 \h </w:instrText>
             </w:r>
             <w:r>
               <w:rPr>
@@ -1392,7 +1843,7 @@
                 <w:noProof/>
                 <w:webHidden/>
               </w:rPr>
-              <w:t>8</w:t>
+              <w:t>15</w:t>
             </w:r>
             <w:r>
               <w:rPr>
@@ -1416,7 +1867,7 @@
               <w:sz w:val="21"/>
             </w:rPr>
           </w:pPr>
-          <w:hyperlink w:anchor="_Toc6305967" w:history="1">
+          <w:hyperlink w:anchor="_Toc7545838" w:history="1">
             <w:r>
               <w:rPr>
                 <w:rStyle w:val="a3"/>
@@ -1444,7 +1895,7 @@
                 <w:noProof/>
                 <w:webHidden/>
               </w:rPr>
-              <w:instrText xml:space="preserve"> PAGEREF _Toc6305967 \h </w:instrText>
+              <w:instrText xml:space="preserve"> PAGEREF _Toc7545838 \h </w:instrText>
             </w:r>
             <w:r>
               <w:rPr>
@@ -1464,7 +1915,7 @@
                 <w:noProof/>
                 <w:webHidden/>
               </w:rPr>
-              <w:t>8</w:t>
+              <w:t>15</w:t>
             </w:r>
             <w:r>
               <w:rPr>
@@ -1487,7 +1938,7 @@
               <w:sz w:val="21"/>
             </w:rPr>
           </w:pPr>
-          <w:hyperlink w:anchor="_Toc6305968" w:history="1">
+          <w:hyperlink w:anchor="_Toc7545839" w:history="1">
             <w:r>
               <w:rPr>
                 <w:rStyle w:val="a3"/>
@@ -1515,7 +1966,7 @@
                 <w:noProof/>
                 <w:webHidden/>
               </w:rPr>
-              <w:instrText xml:space="preserve"> PAGEREF _Toc6305968 \h </w:instrText>
+              <w:instrText xml:space="preserve"> PAGEREF _Toc7545839 \h </w:instrText>
             </w:r>
             <w:r>
               <w:rPr>
@@ -1535,7 +1986,7 @@
                 <w:noProof/>
                 <w:webHidden/>
               </w:rPr>
-              <w:t>10</w:t>
+              <w:t>17</w:t>
             </w:r>
             <w:r>
               <w:rPr>
@@ -1558,7 +2009,7 @@
               <w:sz w:val="21"/>
             </w:rPr>
           </w:pPr>
-          <w:hyperlink w:anchor="_Toc6305969" w:history="1">
+          <w:hyperlink w:anchor="_Toc7545840" w:history="1">
             <w:r>
               <w:rPr>
                 <w:rStyle w:val="a3"/>
@@ -1586,7 +2037,7 @@
                 <w:noProof/>
                 <w:webHidden/>
               </w:rPr>
-              <w:instrText xml:space="preserve"> PAGEREF _Toc6305969 \h </w:instrText>
+              <w:instrText xml:space="preserve"> PAGEREF _Toc7545840 \h </w:instrText>
             </w:r>
             <w:r>
               <w:rPr>
@@ -1606,7 +2057,7 @@
                 <w:noProof/>
                 <w:webHidden/>
               </w:rPr>
-              <w:t>12</w:t>
+              <w:t>19</w:t>
             </w:r>
             <w:r>
               <w:rPr>
@@ -1629,7 +2080,7 @@
               <w:sz w:val="21"/>
             </w:rPr>
           </w:pPr>
-          <w:hyperlink w:anchor="_Toc6305970" w:history="1">
+          <w:hyperlink w:anchor="_Toc7545841" w:history="1">
             <w:r>
               <w:rPr>
                 <w:rStyle w:val="a3"/>
@@ -1657,7 +2108,7 @@
                 <w:noProof/>
                 <w:webHidden/>
               </w:rPr>
-              <w:instrText xml:space="preserve"> PAGEREF _Toc6305970 \h </w:instrText>
+              <w:instrText xml:space="preserve"> PAGEREF _Toc7545841 \h </w:instrText>
             </w:r>
             <w:r>
               <w:rPr>
@@ -1677,7 +2128,7 @@
                 <w:noProof/>
                 <w:webHidden/>
               </w:rPr>
-              <w:t>14</w:t>
+              <w:t>21</w:t>
             </w:r>
             <w:r>
               <w:rPr>
@@ -1700,7 +2151,7 @@
               <w:sz w:val="21"/>
             </w:rPr>
           </w:pPr>
-          <w:hyperlink w:anchor="_Toc6305971" w:history="1">
+          <w:hyperlink w:anchor="_Toc7545842" w:history="1">
             <w:r>
               <w:rPr>
                 <w:rStyle w:val="a3"/>
@@ -1728,7 +2179,7 @@
                 <w:noProof/>
                 <w:webHidden/>
               </w:rPr>
-              <w:instrText xml:space="preserve"> PAGEREF _Toc6305971 \h </w:instrText>
+              <w:instrText xml:space="preserve"> PAGEREF _Toc7545842 \h </w:instrText>
             </w:r>
             <w:r>
               <w:rPr>
@@ -1748,7 +2199,7 @@
                 <w:noProof/>
                 <w:webHidden/>
               </w:rPr>
-              <w:t>16</w:t>
+              <w:t>23</w:t>
             </w:r>
             <w:r>
               <w:rPr>
@@ -1771,7 +2222,7 @@
               <w:sz w:val="21"/>
             </w:rPr>
           </w:pPr>
-          <w:hyperlink w:anchor="_Toc6305972" w:history="1">
+          <w:hyperlink w:anchor="_Toc7545843" w:history="1">
             <w:r>
               <w:rPr>
                 <w:rStyle w:val="a3"/>
@@ -1799,7 +2250,7 @@
                 <w:noProof/>
                 <w:webHidden/>
               </w:rPr>
-              <w:instrText xml:space="preserve"> PAGEREF _Toc6305972 \h </w:instrText>
+              <w:instrText xml:space="preserve"> PAGEREF _Toc7545843 \h </w:instrText>
             </w:r>
             <w:r>
               <w:rPr>
@@ -1819,7 +2270,7 @@
                 <w:noProof/>
                 <w:webHidden/>
               </w:rPr>
-              <w:t>18</w:t>
+              <w:t>25</w:t>
             </w:r>
             <w:r>
               <w:rPr>
@@ -1895,7 +2346,7 @@
           <w:rFonts w:ascii="Times New Roman" w:hAnsi="Times New Roman" w:cs="Times New Roman"/>
         </w:rPr>
       </w:pPr>
-      <w:bookmarkStart w:id="0" w:name="_Toc6305951"/>
+      <w:bookmarkStart w:id="0" w:name="_Toc7545816"/>
       <w:r>
         <w:rPr>
           <w:rFonts w:ascii="Times New Roman" w:hAnsi="Times New Roman" w:cs="Times New Roman"/>
@@ -1907,6 +2358,7 @@
     </w:p>
     <w:p>
       <w:pPr>
+        <w:spacing w:line="257" w:lineRule="auto"/>
         <w:rPr>
           <w:rFonts w:ascii="Times New Roman" w:hAnsi="Times New Roman" w:cs="Times New Roman"/>
         </w:rPr>
@@ -2126,7 +2578,33 @@
         <w:rPr>
           <w:rFonts w:ascii="Times New Roman" w:hAnsi="Times New Roman" w:cs="Times New Roman"/>
         </w:rPr>
-        <w:t xml:space="preserve"> UI to provide the player</w:t>
+        <w:t xml:space="preserve"> </w:t>
+      </w:r>
+      <w:r>
+        <w:rPr>
+          <w:rFonts w:ascii="Times New Roman" w:hAnsi="Times New Roman" w:cs="Times New Roman"/>
+        </w:rPr>
+        <w:t>model</w:t>
+      </w:r>
+      <w:r>
+        <w:rPr>
+          <w:rFonts w:ascii="Times New Roman" w:hAnsi="Times New Roman" w:cs="Times New Roman"/>
+        </w:rPr>
+        <w:t xml:space="preserve"> details</w:t>
+      </w:r>
+      <w:r>
+        <w:rPr>
+          <w:rFonts w:ascii="Times New Roman" w:hAnsi="Times New Roman" w:cs="Times New Roman"/>
+        </w:rPr>
+        <w:t xml:space="preserve"> to p</w:t>
+      </w:r>
+      <w:bookmarkStart w:id="1" w:name="_GoBack"/>
+      <w:bookmarkEnd w:id="1"/>
+      <w:r>
+        <w:rPr>
+          <w:rFonts w:ascii="Times New Roman" w:hAnsi="Times New Roman" w:cs="Times New Roman"/>
+        </w:rPr>
+        <w:t>rovide the player</w:t>
       </w:r>
       <w:r>
         <w:rPr>
@@ -2183,14 +2661,14 @@
           <w:rFonts w:ascii="Times New Roman" w:hAnsi="Times New Roman" w:cs="Times New Roman"/>
         </w:rPr>
       </w:pPr>
-      <w:bookmarkStart w:id="1" w:name="_Toc6305952"/>
+      <w:bookmarkStart w:id="2" w:name="_Toc7545817"/>
       <w:r>
         <w:rPr>
           <w:rFonts w:ascii="Times New Roman" w:hAnsi="Times New Roman" w:cs="Times New Roman"/>
         </w:rPr>
         <w:t>Motivation</w:t>
       </w:r>
-      <w:bookmarkEnd w:id="1"/>
+      <w:bookmarkEnd w:id="2"/>
     </w:p>
     <w:p>
       <w:pPr>
@@ -2282,6 +2760,13 @@
         </w:rPr>
         <w:t xml:space="preserve"> will be guaranteed.</w:t>
       </w:r>
+    </w:p>
+    <w:p>
+      <w:pPr>
+        <w:rPr>
+          <w:rFonts w:ascii="Times New Roman" w:hAnsi="Times New Roman" w:cs="Times New Roman"/>
+        </w:rPr>
+      </w:pPr>
     </w:p>
     <w:p>
       <w:pPr>
@@ -2294,14 +2779,14 @@
           <w:rFonts w:ascii="Times New Roman" w:hAnsi="Times New Roman" w:cs="Times New Roman"/>
         </w:rPr>
       </w:pPr>
-      <w:bookmarkStart w:id="2" w:name="_Toc6305953"/>
+      <w:bookmarkStart w:id="3" w:name="_Toc7545818"/>
       <w:r>
         <w:rPr>
           <w:rFonts w:ascii="Times New Roman" w:hAnsi="Times New Roman" w:cs="Times New Roman"/>
         </w:rPr>
         <w:t>Goal</w:t>
       </w:r>
-      <w:bookmarkEnd w:id="2"/>
+      <w:bookmarkEnd w:id="3"/>
     </w:p>
     <w:p>
       <w:pPr>
@@ -2348,6 +2833,128 @@
     </w:p>
     <w:p>
       <w:pPr>
+        <w:rPr>
+          <w:rFonts w:ascii="Times New Roman" w:hAnsi="Times New Roman" w:cs="Times New Roman"/>
+        </w:rPr>
+      </w:pPr>
+    </w:p>
+    <w:p>
+      <w:pPr>
+        <w:pStyle w:val="2"/>
+        <w:numPr>
+          <w:ilvl w:val="1"/>
+          <w:numId w:val="3"/>
+        </w:numPr>
+        <w:rPr>
+          <w:rFonts w:ascii="Times New Roman" w:hAnsi="Times New Roman" w:cs="Times New Roman"/>
+        </w:rPr>
+      </w:pPr>
+      <w:bookmarkStart w:id="4" w:name="_Toc7545819"/>
+      <w:r>
+        <w:rPr>
+          <w:rFonts w:ascii="Times New Roman" w:hAnsi="Times New Roman" w:cs="Times New Roman"/>
+        </w:rPr>
+        <w:lastRenderedPageBreak/>
+        <w:t>M</w:t>
+      </w:r>
+      <w:r>
+        <w:rPr>
+          <w:rFonts w:ascii="Times New Roman" w:hAnsi="Times New Roman" w:cs="Times New Roman"/>
+        </w:rPr>
+        <w:t>ethod</w:t>
+      </w:r>
+      <w:bookmarkEnd w:id="4"/>
+    </w:p>
+    <w:p>
+      <w:pPr>
+        <w:pStyle w:val="a5"/>
+        <w:shd w:val="clear" w:color="auto" w:fill="FFFFFF"/>
+        <w:spacing w:before="0" w:beforeAutospacing="0" w:after="240" w:afterAutospacing="0"/>
+        <w:rPr>
+          <w:rFonts w:ascii="Times New Roman" w:hAnsi="Times New Roman" w:cs="Times New Roman"/>
+          <w:color w:val="24292E"/>
+          <w:sz w:val="22"/>
+          <w:szCs w:val="22"/>
+        </w:rPr>
+      </w:pPr>
+      <w:r>
+        <w:rPr>
+          <w:rFonts w:ascii="Times New Roman" w:hAnsi="Times New Roman" w:cs="Times New Roman"/>
+          <w:color w:val="24292E"/>
+          <w:sz w:val="22"/>
+          <w:szCs w:val="22"/>
+        </w:rPr>
+        <w:t>In this bachelor thesis, it will be examined how to improve the gameplay and user experience of FPS games in the field of scenery design.</w:t>
+      </w:r>
+    </w:p>
+    <w:p>
+      <w:pPr>
+        <w:pStyle w:val="a5"/>
+        <w:shd w:val="clear" w:color="auto" w:fill="FFFFFF"/>
+        <w:spacing w:before="0" w:beforeAutospacing="0" w:after="240" w:afterAutospacing="0"/>
+        <w:rPr>
+          <w:rFonts w:ascii="Times New Roman" w:hAnsi="Times New Roman" w:cs="Times New Roman"/>
+          <w:color w:val="24292E"/>
+          <w:sz w:val="22"/>
+          <w:szCs w:val="22"/>
+        </w:rPr>
+      </w:pPr>
+      <w:r>
+        <w:rPr>
+          <w:rFonts w:ascii="Times New Roman" w:hAnsi="Times New Roman" w:cs="Times New Roman"/>
+          <w:color w:val="24292E"/>
+          <w:sz w:val="22"/>
+          <w:szCs w:val="22"/>
+        </w:rPr>
+        <w:t>Firstly, an analysis of already existing FPS games and their scenery design will be accomplished. Information about how users react to certain sceneries will be collected. Two specific FPS games as representative for this genre will be chosen and a deeper research on them will be taken. Corresponding feedback from the first examination will be taken into account. Abstracting the key points and a detailed explanation of them will be given.</w:t>
+      </w:r>
+    </w:p>
+    <w:p>
+      <w:pPr>
+        <w:pStyle w:val="a5"/>
+        <w:shd w:val="clear" w:color="auto" w:fill="FFFFFF"/>
+        <w:spacing w:before="0" w:beforeAutospacing="0" w:after="240" w:afterAutospacing="0"/>
+        <w:rPr>
+          <w:rFonts w:ascii="Times New Roman" w:hAnsi="Times New Roman" w:cs="Times New Roman"/>
+          <w:color w:val="24292E"/>
+          <w:sz w:val="22"/>
+          <w:szCs w:val="22"/>
+        </w:rPr>
+      </w:pPr>
+      <w:r>
+        <w:rPr>
+          <w:rFonts w:ascii="Times New Roman" w:hAnsi="Times New Roman" w:cs="Times New Roman"/>
+          <w:color w:val="24292E"/>
+          <w:sz w:val="22"/>
+          <w:szCs w:val="22"/>
+        </w:rPr>
+        <w:t>Then, a specific prototype model will be created by Unity3D to simulate the stage that the players possibly meet. Many elements can be changed in this model and the feedback from testers will be recorded. The method "control variable" will be implemented.</w:t>
+      </w:r>
+    </w:p>
+    <w:p>
+      <w:pPr>
+        <w:pStyle w:val="a5"/>
+        <w:shd w:val="clear" w:color="auto" w:fill="FFFFFF"/>
+        <w:spacing w:before="0" w:beforeAutospacing="0"/>
+        <w:rPr>
+          <w:rFonts w:ascii="Times New Roman" w:hAnsi="Times New Roman" w:cs="Times New Roman"/>
+          <w:color w:val="24292E"/>
+          <w:sz w:val="22"/>
+          <w:szCs w:val="22"/>
+        </w:rPr>
+      </w:pPr>
+      <w:r>
+        <w:rPr>
+          <w:rFonts w:ascii="Times New Roman" w:hAnsi="Times New Roman" w:cs="Times New Roman"/>
+          <w:color w:val="24292E"/>
+          <w:sz w:val="22"/>
+          <w:szCs w:val="22"/>
+        </w:rPr>
+        <w:t>Finally, the results will be analyzed comprehensively and a full conclusion will be made.</w:t>
+      </w:r>
+    </w:p>
+    <w:p>
+      <w:pPr>
         <w:spacing w:after="0" w:line="240" w:lineRule="auto"/>
         <w:rPr>
           <w:rFonts w:ascii="Times New Roman" w:hAnsi="Times New Roman" w:cs="Times New Roman"/>
@@ -2367,7 +2974,7 @@
           <w:rFonts w:ascii="Times New Roman" w:hAnsi="Times New Roman" w:cs="Times New Roman"/>
         </w:rPr>
       </w:pPr>
-      <w:bookmarkStart w:id="3" w:name="_Toc6305954"/>
+      <w:bookmarkStart w:id="5" w:name="_Toc7545820"/>
       <w:r>
         <w:rPr>
           <w:rFonts w:ascii="Times New Roman" w:hAnsi="Times New Roman" w:cs="Times New Roman"/>
@@ -2375,7 +2982,7 @@
         <w:lastRenderedPageBreak/>
         <w:t>2 Related background</w:t>
       </w:r>
-      <w:bookmarkEnd w:id="3"/>
+      <w:bookmarkEnd w:id="5"/>
     </w:p>
     <w:p>
       <w:pPr>
@@ -2384,7 +2991,7 @@
           <w:rFonts w:ascii="Times New Roman" w:hAnsi="Times New Roman" w:cs="Times New Roman"/>
         </w:rPr>
       </w:pPr>
-      <w:bookmarkStart w:id="4" w:name="_Toc6305955"/>
+      <w:bookmarkStart w:id="6" w:name="_Toc7545821"/>
       <w:r>
         <w:rPr>
           <w:rFonts w:ascii="Times New Roman" w:hAnsi="Times New Roman" w:cs="Times New Roman"/>
@@ -2397,7 +3004,7 @@
         </w:rPr>
         <w:t>game</w:t>
       </w:r>
-      <w:bookmarkEnd w:id="4"/>
+      <w:bookmarkEnd w:id="6"/>
     </w:p>
     <w:p>
       <w:pPr>
@@ -2517,19 +3124,26 @@
     </w:p>
     <w:p>
       <w:pPr>
+        <w:rPr>
+          <w:rFonts w:ascii="Times New Roman" w:hAnsi="Times New Roman" w:cs="Times New Roman"/>
+        </w:rPr>
+      </w:pPr>
+    </w:p>
+    <w:p>
+      <w:pPr>
         <w:pStyle w:val="3"/>
         <w:rPr>
           <w:rFonts w:ascii="Times New Roman" w:hAnsi="Times New Roman" w:cs="Times New Roman"/>
         </w:rPr>
       </w:pPr>
-      <w:bookmarkStart w:id="5" w:name="_Toc6305956"/>
+      <w:bookmarkStart w:id="7" w:name="_Toc7545822"/>
       <w:r>
         <w:rPr>
           <w:rFonts w:ascii="Times New Roman" w:hAnsi="Times New Roman" w:cs="Times New Roman"/>
         </w:rPr>
         <w:t>2.1.1 PvE</w:t>
       </w:r>
-      <w:bookmarkEnd w:id="5"/>
+      <w:bookmarkEnd w:id="7"/>
     </w:p>
     <w:p>
       <w:pPr>
@@ -2705,6 +3319,73 @@
           <w:rFonts w:ascii="Times New Roman" w:hAnsi="Times New Roman" w:cs="Times New Roman"/>
         </w:rPr>
       </w:pPr>
+      <w:r>
+        <w:rPr>
+          <w:rFonts w:ascii="Times New Roman" w:hAnsi="Times New Roman" w:cs="Times New Roman"/>
+          <w:noProof/>
+        </w:rPr>
+        <w:lastRenderedPageBreak/>
+        <w:drawing>
+          <wp:inline distT="0" distB="0" distL="0" distR="0" wp14:anchorId="478A3D45" wp14:editId="2C625A55">
+            <wp:extent cx="5274310" cy="2966720"/>
+            <wp:effectExtent l="0" t="0" r="2540" b="5080"/>
+            <wp:docPr id="4" name="图片 4"/>
+            <wp:cNvGraphicFramePr>
+              <a:graphicFrameLocks xmlns:a="http://schemas.openxmlformats.org/drawingml/2006/main" noChangeAspect="1"/>
+            </wp:cNvGraphicFramePr>
+            <a:graphic xmlns:a="http://schemas.openxmlformats.org/drawingml/2006/main">
+              <a:graphicData uri="http://schemas.openxmlformats.org/drawingml/2006/picture">
+                <pic:pic xmlns:pic="http://schemas.openxmlformats.org/drawingml/2006/picture">
+                  <pic:nvPicPr>
+                    <pic:cNvPr id="4" name="PVE borderlands2.jpg"/>
+                    <pic:cNvPicPr/>
+                  </pic:nvPicPr>
+                  <pic:blipFill>
+                    <a:blip r:embed="rId6" cstate="print">
+                      <a:extLst>
+                        <a:ext uri="{28A0092B-C50C-407E-A947-70E740481C1C}">
+                          <a14:useLocalDpi xmlns:a14="http://schemas.microsoft.com/office/drawing/2010/main" val="0"/>
+                        </a:ext>
+                      </a:extLst>
+                    </a:blip>
+                    <a:stretch>
+                      <a:fillRect/>
+                    </a:stretch>
+                  </pic:blipFill>
+                  <pic:spPr>
+                    <a:xfrm>
+                      <a:off x="0" y="0"/>
+                      <a:ext cx="5274310" cy="2966720"/>
+                    </a:xfrm>
+                    <a:prstGeom prst="rect">
+                      <a:avLst/>
+                    </a:prstGeom>
+                  </pic:spPr>
+                </pic:pic>
+              </a:graphicData>
+            </a:graphic>
+          </wp:inline>
+        </w:drawing>
+      </w:r>
+    </w:p>
+    <w:p>
+      <w:pPr>
+        <w:rPr>
+          <w:rFonts w:ascii="Times New Roman" w:hAnsi="Times New Roman" w:cs="Times New Roman"/>
+        </w:rPr>
+      </w:pPr>
+      <w:r>
+        <w:rPr>
+          <w:rFonts w:ascii="Times New Roman" w:hAnsi="Times New Roman" w:cs="Times New Roman" w:hint="eastAsia"/>
+        </w:rPr>
+        <w:t>F</w:t>
+      </w:r>
+      <w:r>
+        <w:rPr>
+          <w:rFonts w:ascii="Times New Roman" w:hAnsi="Times New Roman" w:cs="Times New Roman"/>
+        </w:rPr>
+        <w:t>igure: Screenshot of Borderlands 2( A classic PvE game published in September 2012)</w:t>
+      </w:r>
     </w:p>
     <w:p>
       <w:pPr>
@@ -2713,14 +3394,14 @@
           <w:rFonts w:ascii="Times New Roman" w:hAnsi="Times New Roman" w:cs="Times New Roman"/>
         </w:rPr>
       </w:pPr>
-      <w:bookmarkStart w:id="6" w:name="_Toc6305957"/>
+      <w:bookmarkStart w:id="8" w:name="_Toc7545823"/>
       <w:r>
         <w:rPr>
           <w:rFonts w:ascii="Times New Roman" w:hAnsi="Times New Roman" w:cs="Times New Roman"/>
         </w:rPr>
         <w:t>2.1.2 PvP</w:t>
       </w:r>
-      <w:bookmarkEnd w:id="6"/>
+      <w:bookmarkEnd w:id="8"/>
     </w:p>
     <w:p>
       <w:pPr>
@@ -2848,6 +3529,53 @@
           <w:rFonts w:ascii="Times New Roman" w:hAnsi="Times New Roman" w:cs="Times New Roman"/>
         </w:rPr>
       </w:pPr>
+      <w:r>
+        <w:rPr>
+          <w:rFonts w:ascii="Times New Roman" w:hAnsi="Times New Roman" w:cs="Times New Roman"/>
+          <w:noProof/>
+        </w:rPr>
+        <w:drawing>
+          <wp:inline distT="0" distB="0" distL="0" distR="0" wp14:anchorId="372717D0" wp14:editId="0AF98B5E">
+            <wp:extent cx="5274310" cy="2966720"/>
+            <wp:effectExtent l="0" t="0" r="2540" b="5080"/>
+            <wp:docPr id="5" name="图片 5"/>
+            <wp:cNvGraphicFramePr>
+              <a:graphicFrameLocks xmlns:a="http://schemas.openxmlformats.org/drawingml/2006/main" noChangeAspect="1"/>
+            </wp:cNvGraphicFramePr>
+            <a:graphic xmlns:a="http://schemas.openxmlformats.org/drawingml/2006/main">
+              <a:graphicData uri="http://schemas.openxmlformats.org/drawingml/2006/picture">
+                <pic:pic xmlns:pic="http://schemas.openxmlformats.org/drawingml/2006/picture">
+                  <pic:nvPicPr>
+                    <pic:cNvPr id="5" name="PVP csgo.jpg"/>
+                    <pic:cNvPicPr/>
+                  </pic:nvPicPr>
+                  <pic:blipFill>
+                    <a:blip r:embed="rId7" cstate="print">
+                      <a:extLst>
+                        <a:ext uri="{28A0092B-C50C-407E-A947-70E740481C1C}">
+                          <a14:useLocalDpi xmlns:a14="http://schemas.microsoft.com/office/drawing/2010/main" val="0"/>
+                        </a:ext>
+                      </a:extLst>
+                    </a:blip>
+                    <a:stretch>
+                      <a:fillRect/>
+                    </a:stretch>
+                  </pic:blipFill>
+                  <pic:spPr>
+                    <a:xfrm>
+                      <a:off x="0" y="0"/>
+                      <a:ext cx="5274310" cy="2966720"/>
+                    </a:xfrm>
+                    <a:prstGeom prst="rect">
+                      <a:avLst/>
+                    </a:prstGeom>
+                  </pic:spPr>
+                </pic:pic>
+              </a:graphicData>
+            </a:graphic>
+          </wp:inline>
+        </w:drawing>
+      </w:r>
     </w:p>
     <w:p>
       <w:pPr>
@@ -2856,7 +3584,7 @@
           <w:rFonts w:ascii="Times New Roman" w:hAnsi="Times New Roman" w:cs="Times New Roman"/>
         </w:rPr>
       </w:pPr>
-      <w:bookmarkStart w:id="7" w:name="_Toc6305958"/>
+      <w:bookmarkStart w:id="9" w:name="_Toc7545824"/>
       <w:r>
         <w:rPr>
           <w:rFonts w:ascii="Times New Roman" w:hAnsi="Times New Roman" w:cs="Times New Roman"/>
@@ -2864,7 +3592,1775 @@
         <w:lastRenderedPageBreak/>
         <w:t>2.2 Color psychology</w:t>
       </w:r>
-      <w:bookmarkEnd w:id="7"/>
+      <w:bookmarkEnd w:id="9"/>
+    </w:p>
+    <w:p>
+      <w:pPr>
+        <w:rPr>
+          <w:rFonts w:ascii="Times New Roman" w:hAnsi="Times New Roman" w:cs="Times New Roman"/>
+        </w:rPr>
+      </w:pPr>
+      <w:r>
+        <w:rPr>
+          <w:rFonts w:ascii="Times New Roman" w:hAnsi="Times New Roman" w:cs="Times New Roman"/>
+        </w:rPr>
+        <w:t>Color psychology is a study</w:t>
+      </w:r>
+      <w:r>
+        <w:rPr>
+          <w:rFonts w:ascii="Times New Roman" w:hAnsi="Times New Roman" w:cs="Times New Roman"/>
+        </w:rPr>
+        <w:t xml:space="preserve"> </w:t>
+      </w:r>
+      <w:r>
+        <w:rPr>
+          <w:rFonts w:ascii="Times New Roman" w:hAnsi="Times New Roman" w:cs="Times New Roman"/>
+        </w:rPr>
+        <w:t xml:space="preserve">about </w:t>
+      </w:r>
+      <w:r>
+        <w:rPr>
+          <w:rFonts w:ascii="Times New Roman" w:hAnsi="Times New Roman" w:cs="Times New Roman"/>
+        </w:rPr>
+        <w:t>human behavior in terms of different colors.</w:t>
+      </w:r>
+      <w:r>
+        <w:rPr>
+          <w:rFonts w:ascii="Times New Roman" w:hAnsi="Times New Roman" w:cs="Times New Roman"/>
+        </w:rPr>
+        <w:t xml:space="preserve"> Each color will provide the player with different feeling and then, player will have different reactions. It is a commonly used subject that implemented in marketing theory, </w:t>
+      </w:r>
+      <w:r>
+        <w:rPr>
+          <w:rFonts w:ascii="Times New Roman" w:hAnsi="Times New Roman" w:cs="Times New Roman"/>
+        </w:rPr>
+        <w:t>pharmacy, brand design and so on.</w:t>
+      </w:r>
+    </w:p>
+    <w:p>
+      <w:pPr>
+        <w:rPr>
+          <w:rFonts w:ascii="Times New Roman" w:hAnsi="Times New Roman" w:cs="Times New Roman"/>
+        </w:rPr>
+      </w:pPr>
+      <w:r>
+        <w:rPr>
+          <w:rFonts w:ascii="Times New Roman" w:hAnsi="Times New Roman" w:cs="Times New Roman" w:hint="eastAsia"/>
+        </w:rPr>
+        <w:t>P</w:t>
+      </w:r>
+      <w:r>
+        <w:rPr>
+          <w:rFonts w:ascii="Times New Roman" w:hAnsi="Times New Roman" w:cs="Times New Roman"/>
+        </w:rPr>
+        <w:t xml:space="preserve">eople from different cultures will give the </w:t>
+      </w:r>
+      <w:r>
+        <w:rPr>
+          <w:rFonts w:ascii="Times New Roman" w:hAnsi="Times New Roman" w:cs="Times New Roman"/>
+        </w:rPr>
+        <w:t xml:space="preserve">same </w:t>
+      </w:r>
+      <w:r>
+        <w:rPr>
+          <w:rFonts w:ascii="Times New Roman" w:hAnsi="Times New Roman" w:cs="Times New Roman"/>
+        </w:rPr>
+        <w:t xml:space="preserve">color diverse meanings. For example, in China, people regard red as pleasure and ceremony, but in </w:t>
+      </w:r>
+      <w:r>
+        <w:rPr>
+          <w:rFonts w:ascii="Times New Roman" w:hAnsi="Times New Roman" w:cs="Times New Roman" w:hint="eastAsia"/>
+        </w:rPr>
+        <w:t>some</w:t>
+      </w:r>
+      <w:r>
+        <w:rPr>
+          <w:rFonts w:ascii="Times New Roman" w:hAnsi="Times New Roman" w:cs="Times New Roman"/>
+        </w:rPr>
+        <w:t xml:space="preserve"> </w:t>
+      </w:r>
+      <w:r>
+        <w:rPr>
+          <w:rFonts w:ascii="Times New Roman" w:hAnsi="Times New Roman" w:cs="Times New Roman"/>
+        </w:rPr>
+        <w:t>western countries, they think the red represents financial deficit and risk</w:t>
+      </w:r>
+      <w:r>
+        <w:rPr>
+          <w:rFonts w:ascii="Times New Roman" w:hAnsi="Times New Roman" w:cs="Times New Roman"/>
+        </w:rPr>
+        <w:t>s</w:t>
+      </w:r>
+      <w:r>
+        <w:rPr>
+          <w:rFonts w:ascii="Times New Roman" w:hAnsi="Times New Roman" w:cs="Times New Roman"/>
+        </w:rPr>
+        <w:t>.</w:t>
+      </w:r>
+      <w:r>
+        <w:rPr>
+          <w:rFonts w:ascii="Times New Roman" w:hAnsi="Times New Roman" w:cs="Times New Roman"/>
+        </w:rPr>
+        <w:t xml:space="preserve"> This is an example in common knowledge to demonstrate the importance of color in multiple areas.</w:t>
+      </w:r>
+    </w:p>
+    <w:p>
+      <w:pPr>
+        <w:rPr>
+          <w:rFonts w:ascii="Times New Roman" w:hAnsi="Times New Roman" w:cs="Times New Roman"/>
+        </w:rPr>
+      </w:pPr>
+      <w:r>
+        <w:rPr>
+          <w:rFonts w:ascii="Times New Roman" w:hAnsi="Times New Roman" w:cs="Times New Roman"/>
+        </w:rPr>
+        <w:t xml:space="preserve">To </w:t>
+      </w:r>
+      <w:r>
+        <w:rPr>
+          <w:rFonts w:ascii="Times New Roman" w:hAnsi="Times New Roman" w:cs="Times New Roman"/>
+        </w:rPr>
+        <w:t xml:space="preserve">have a better understanding of color </w:t>
+      </w:r>
+      <w:r>
+        <w:rPr>
+          <w:rFonts w:ascii="Times New Roman" w:hAnsi="Times New Roman" w:cs="Times New Roman"/>
+        </w:rPr>
+        <w:t>psychology</w:t>
+      </w:r>
+      <w:r>
+        <w:rPr>
+          <w:rFonts w:ascii="Times New Roman" w:hAnsi="Times New Roman" w:cs="Times New Roman"/>
+        </w:rPr>
+        <w:t xml:space="preserve">, we should begin with the </w:t>
+      </w:r>
+      <w:r>
+        <w:rPr>
+          <w:rFonts w:ascii="Times New Roman" w:hAnsi="Times New Roman" w:cs="Times New Roman"/>
+        </w:rPr>
+        <w:t>elements of color</w:t>
+      </w:r>
+      <w:r>
+        <w:rPr>
+          <w:rFonts w:ascii="Times New Roman" w:hAnsi="Times New Roman" w:cs="Times New Roman"/>
+        </w:rPr>
+        <w:t>.</w:t>
+      </w:r>
+    </w:p>
+    <w:p>
+      <w:pPr>
+        <w:pStyle w:val="3"/>
+        <w:rPr>
+          <w:rFonts w:ascii="Times New Roman" w:hAnsi="Times New Roman" w:cs="Times New Roman"/>
+        </w:rPr>
+      </w:pPr>
+      <w:bookmarkStart w:id="10" w:name="_Toc7545825"/>
+      <w:r>
+        <w:rPr>
+          <w:rFonts w:ascii="Times New Roman" w:hAnsi="Times New Roman" w:cs="Times New Roman"/>
+        </w:rPr>
+        <w:t xml:space="preserve">2.2.1 </w:t>
+      </w:r>
+      <w:r>
+        <w:rPr>
+          <w:rFonts w:ascii="Times New Roman" w:hAnsi="Times New Roman" w:cs="Times New Roman"/>
+        </w:rPr>
+        <w:t>Elements of color</w:t>
+      </w:r>
+      <w:bookmarkEnd w:id="10"/>
+    </w:p>
+    <w:p>
+      <w:pPr>
+        <w:rPr>
+          <w:rFonts w:ascii="Times New Roman" w:hAnsi="Times New Roman" w:cs="Times New Roman"/>
+          <w:sz w:val="24"/>
+          <w:szCs w:val="24"/>
+        </w:rPr>
+      </w:pPr>
+      <w:r>
+        <w:rPr>
+          <w:rFonts w:ascii="Times New Roman" w:hAnsi="Times New Roman" w:cs="Times New Roman"/>
+          <w:sz w:val="24"/>
+          <w:szCs w:val="24"/>
+        </w:rPr>
+        <w:t>It can be described by the following</w:t>
+      </w:r>
+      <w:r>
+        <w:rPr>
+          <w:rFonts w:ascii="Times New Roman" w:hAnsi="Times New Roman" w:cs="Times New Roman"/>
+          <w:sz w:val="24"/>
+          <w:szCs w:val="24"/>
+        </w:rPr>
+        <w:t xml:space="preserve"> three terms. Hue, Value, Chroma.</w:t>
+      </w:r>
+      <w:r>
+        <w:rPr>
+          <w:rFonts w:ascii="Times New Roman" w:hAnsi="Times New Roman" w:cs="Times New Roman"/>
+          <w:sz w:val="24"/>
+          <w:szCs w:val="24"/>
+        </w:rPr>
+        <w:t>[</w:t>
+      </w:r>
+      <w:r>
+        <w:rPr>
+          <w:rFonts w:ascii="Times New Roman" w:hAnsi="Times New Roman" w:cs="Times New Roman"/>
+          <w:sz w:val="24"/>
+          <w:szCs w:val="24"/>
+        </w:rPr>
+        <w:fldChar w:fldCharType="begin"/>
+      </w:r>
+      <w:r>
+        <w:rPr>
+          <w:rFonts w:ascii="Times New Roman" w:hAnsi="Times New Roman" w:cs="Times New Roman"/>
+          <w:sz w:val="24"/>
+          <w:szCs w:val="24"/>
+        </w:rPr>
+        <w:instrText xml:space="preserve"> REF _Ref6589838 \r \h </w:instrText>
+      </w:r>
+      <w:r>
+        <w:rPr>
+          <w:rFonts w:ascii="Times New Roman" w:hAnsi="Times New Roman" w:cs="Times New Roman"/>
+          <w:sz w:val="24"/>
+          <w:szCs w:val="24"/>
+        </w:rPr>
+        <w:instrText xml:space="preserve"> \* MERGEFORMAT </w:instrText>
+      </w:r>
+      <w:r>
+        <w:rPr>
+          <w:rFonts w:ascii="Times New Roman" w:hAnsi="Times New Roman" w:cs="Times New Roman"/>
+          <w:sz w:val="24"/>
+          <w:szCs w:val="24"/>
+        </w:rPr>
+      </w:r>
+      <w:r>
+        <w:rPr>
+          <w:rFonts w:ascii="Times New Roman" w:hAnsi="Times New Roman" w:cs="Times New Roman"/>
+          <w:sz w:val="24"/>
+          <w:szCs w:val="24"/>
+        </w:rPr>
+        <w:fldChar w:fldCharType="separate"/>
+      </w:r>
+      <w:r>
+        <w:rPr>
+          <w:rFonts w:ascii="Times New Roman" w:hAnsi="Times New Roman" w:cs="Times New Roman"/>
+          <w:sz w:val="24"/>
+          <w:szCs w:val="24"/>
+        </w:rPr>
+        <w:t>4</w:t>
+      </w:r>
+      <w:r>
+        <w:rPr>
+          <w:rFonts w:ascii="Times New Roman" w:hAnsi="Times New Roman" w:cs="Times New Roman"/>
+          <w:sz w:val="24"/>
+          <w:szCs w:val="24"/>
+        </w:rPr>
+        <w:fldChar w:fldCharType="end"/>
+      </w:r>
+      <w:r>
+        <w:rPr>
+          <w:rFonts w:ascii="Times New Roman" w:hAnsi="Times New Roman" w:cs="Times New Roman"/>
+          <w:sz w:val="24"/>
+          <w:szCs w:val="24"/>
+        </w:rPr>
+        <w:t>]</w:t>
+      </w:r>
+    </w:p>
+    <w:p>
+      <w:pPr>
+        <w:rPr>
+          <w:rFonts w:ascii="Times New Roman" w:hAnsi="Times New Roman" w:cs="Times New Roman"/>
+          <w:sz w:val="24"/>
+          <w:szCs w:val="24"/>
+        </w:rPr>
+      </w:pPr>
+      <w:r>
+        <w:rPr>
+          <w:rFonts w:ascii="Times New Roman" w:hAnsi="Times New Roman" w:cs="Times New Roman"/>
+          <w:sz w:val="24"/>
+          <w:szCs w:val="24"/>
+        </w:rPr>
+        <w:t xml:space="preserve">Hue is one of the main </w:t>
+      </w:r>
+      <w:r>
+        <w:rPr>
+          <w:rFonts w:ascii="Times New Roman" w:hAnsi="Times New Roman" w:cs="Times New Roman"/>
+          <w:sz w:val="24"/>
+          <w:szCs w:val="24"/>
+        </w:rPr>
+        <w:t xml:space="preserve">properties of color. It is commonly acknowledged by people to describe a color. Under the light with different wave length, eyes can perceive different hues, which </w:t>
+      </w:r>
+      <w:r>
+        <w:rPr>
+          <w:rFonts w:ascii="Times New Roman" w:hAnsi="Times New Roman" w:cs="Times New Roman"/>
+          <w:sz w:val="24"/>
+          <w:szCs w:val="24"/>
+        </w:rPr>
+        <w:t>are</w:t>
+      </w:r>
+      <w:r>
+        <w:rPr>
+          <w:rFonts w:ascii="Times New Roman" w:hAnsi="Times New Roman" w:cs="Times New Roman"/>
+          <w:sz w:val="24"/>
+          <w:szCs w:val="24"/>
+        </w:rPr>
+        <w:t xml:space="preserve"> very apparent </w:t>
+      </w:r>
+      <w:r>
+        <w:rPr>
+          <w:rFonts w:ascii="Times New Roman" w:hAnsi="Times New Roman" w:cs="Times New Roman"/>
+          <w:sz w:val="24"/>
+          <w:szCs w:val="24"/>
+        </w:rPr>
+        <w:t>characteristic</w:t>
+      </w:r>
+      <w:r>
+        <w:rPr>
+          <w:rFonts w:ascii="Times New Roman" w:hAnsi="Times New Roman" w:cs="Times New Roman"/>
+          <w:sz w:val="24"/>
+          <w:szCs w:val="24"/>
+        </w:rPr>
+        <w:t>s of colors</w:t>
+      </w:r>
+      <w:r>
+        <w:rPr>
+          <w:rFonts w:ascii="Times New Roman" w:hAnsi="Times New Roman" w:cs="Times New Roman"/>
+          <w:sz w:val="24"/>
+          <w:szCs w:val="24"/>
+        </w:rPr>
+        <w:t xml:space="preserve">. </w:t>
+      </w:r>
+    </w:p>
+    <w:p>
+      <w:pPr>
+        <w:rPr>
+          <w:rFonts w:ascii="Times New Roman" w:hAnsi="Times New Roman" w:cs="Times New Roman"/>
+          <w:color w:val="222222"/>
+          <w:sz w:val="24"/>
+          <w:szCs w:val="24"/>
+          <w:shd w:val="clear" w:color="auto" w:fill="FFFFFF"/>
+        </w:rPr>
+      </w:pPr>
+      <w:r>
+        <w:rPr>
+          <w:rFonts w:ascii="Times New Roman" w:hAnsi="Times New Roman" w:cs="Times New Roman"/>
+          <w:sz w:val="24"/>
+          <w:szCs w:val="24"/>
+        </w:rPr>
+        <w:t xml:space="preserve">Value, also known as </w:t>
+      </w:r>
+      <w:r>
+        <w:rPr>
+          <w:rFonts w:ascii="Times New Roman" w:hAnsi="Times New Roman" w:cs="Times New Roman"/>
+          <w:sz w:val="24"/>
+          <w:szCs w:val="24"/>
+        </w:rPr>
+        <w:t>“</w:t>
+      </w:r>
+      <w:r>
+        <w:rPr>
+          <w:rFonts w:ascii="Times New Roman" w:hAnsi="Times New Roman" w:cs="Times New Roman"/>
+          <w:sz w:val="24"/>
+          <w:szCs w:val="24"/>
+        </w:rPr>
+        <w:t>lightness</w:t>
+      </w:r>
+      <w:r>
+        <w:rPr>
+          <w:rFonts w:ascii="Times New Roman" w:hAnsi="Times New Roman" w:cs="Times New Roman"/>
+          <w:sz w:val="24"/>
+          <w:szCs w:val="24"/>
+        </w:rPr>
+        <w:t>”</w:t>
+      </w:r>
+      <w:r>
+        <w:rPr>
+          <w:rFonts w:ascii="Times New Roman" w:hAnsi="Times New Roman" w:cs="Times New Roman"/>
+          <w:sz w:val="24"/>
+          <w:szCs w:val="24"/>
+        </w:rPr>
+        <w:t>,</w:t>
+      </w:r>
+      <w:r>
+        <w:rPr>
+          <w:rFonts w:ascii="Times New Roman" w:hAnsi="Times New Roman" w:cs="Times New Roman"/>
+          <w:sz w:val="24"/>
+          <w:szCs w:val="24"/>
+        </w:rPr>
+        <w:t xml:space="preserve"> </w:t>
+      </w:r>
+      <w:r>
+        <w:rPr>
+          <w:rFonts w:ascii="Times New Roman" w:hAnsi="Times New Roman" w:cs="Times New Roman"/>
+          <w:color w:val="222222"/>
+          <w:sz w:val="24"/>
+          <w:szCs w:val="24"/>
+          <w:shd w:val="clear" w:color="auto" w:fill="FFFFFF"/>
+        </w:rPr>
+        <w:t>is a representation of variation in the perception of a </w:t>
+      </w:r>
+      <w:r>
+        <w:rPr>
+          <w:rFonts w:ascii="Times New Roman" w:hAnsi="Times New Roman" w:cs="Times New Roman"/>
+          <w:sz w:val="24"/>
+          <w:szCs w:val="24"/>
+          <w:shd w:val="clear" w:color="auto" w:fill="FFFFFF"/>
+        </w:rPr>
+        <w:t>color</w:t>
+      </w:r>
+      <w:r>
+        <w:rPr>
+          <w:rFonts w:ascii="Times New Roman" w:hAnsi="Times New Roman" w:cs="Times New Roman"/>
+          <w:color w:val="222222"/>
+          <w:sz w:val="24"/>
+          <w:szCs w:val="24"/>
+          <w:shd w:val="clear" w:color="auto" w:fill="FFFFFF"/>
+        </w:rPr>
+        <w:t> or </w:t>
+      </w:r>
+      <w:r>
+        <w:rPr>
+          <w:rFonts w:ascii="Times New Roman" w:hAnsi="Times New Roman" w:cs="Times New Roman"/>
+          <w:sz w:val="24"/>
+          <w:szCs w:val="24"/>
+          <w:shd w:val="clear" w:color="auto" w:fill="FFFFFF"/>
+        </w:rPr>
+        <w:t>color space</w:t>
+      </w:r>
+      <w:r>
+        <w:rPr>
+          <w:rFonts w:ascii="Times New Roman" w:hAnsi="Times New Roman" w:cs="Times New Roman"/>
+          <w:color w:val="222222"/>
+          <w:sz w:val="24"/>
+          <w:szCs w:val="24"/>
+          <w:shd w:val="clear" w:color="auto" w:fill="FFFFFF"/>
+        </w:rPr>
+        <w:t>'s </w:t>
+      </w:r>
+      <w:r>
+        <w:rPr>
+          <w:rFonts w:ascii="Times New Roman" w:hAnsi="Times New Roman" w:cs="Times New Roman"/>
+          <w:sz w:val="24"/>
+          <w:szCs w:val="24"/>
+          <w:shd w:val="clear" w:color="auto" w:fill="FFFFFF"/>
+        </w:rPr>
+        <w:t>brightness</w:t>
+      </w:r>
+      <w:r>
+        <w:rPr>
+          <w:rFonts w:ascii="Times New Roman" w:hAnsi="Times New Roman" w:cs="Times New Roman"/>
+          <w:color w:val="222222"/>
+          <w:sz w:val="24"/>
+          <w:szCs w:val="24"/>
+          <w:shd w:val="clear" w:color="auto" w:fill="FFFFFF"/>
+        </w:rPr>
+        <w:t>.</w:t>
+      </w:r>
+      <w:r>
+        <w:rPr>
+          <w:rFonts w:ascii="Times New Roman" w:hAnsi="Times New Roman" w:cs="Times New Roman"/>
+          <w:color w:val="222222"/>
+          <w:sz w:val="24"/>
+          <w:szCs w:val="24"/>
+          <w:shd w:val="clear" w:color="auto" w:fill="FFFFFF"/>
+        </w:rPr>
+        <w:t xml:space="preserve"> People can express them as brighter </w:t>
+      </w:r>
+      <w:r>
+        <w:rPr>
+          <w:rFonts w:ascii="Times New Roman" w:hAnsi="Times New Roman" w:cs="Times New Roman"/>
+          <w:color w:val="222222"/>
+          <w:sz w:val="24"/>
+          <w:szCs w:val="24"/>
+          <w:shd w:val="clear" w:color="auto" w:fill="FFFFFF"/>
+        </w:rPr>
+        <w:t>or</w:t>
+      </w:r>
+      <w:r>
+        <w:rPr>
+          <w:rFonts w:ascii="Times New Roman" w:hAnsi="Times New Roman" w:cs="Times New Roman"/>
+          <w:color w:val="222222"/>
+          <w:sz w:val="24"/>
+          <w:szCs w:val="24"/>
+          <w:shd w:val="clear" w:color="auto" w:fill="FFFFFF"/>
+        </w:rPr>
+        <w:t xml:space="preserve"> darker.[</w:t>
+      </w:r>
+      <w:r>
+        <w:rPr>
+          <w:rFonts w:ascii="Times New Roman" w:hAnsi="Times New Roman" w:cs="Times New Roman"/>
+          <w:color w:val="222222"/>
+          <w:sz w:val="24"/>
+          <w:szCs w:val="24"/>
+          <w:shd w:val="clear" w:color="auto" w:fill="FFFFFF"/>
+        </w:rPr>
+        <w:fldChar w:fldCharType="begin"/>
+      </w:r>
+      <w:r>
+        <w:rPr>
+          <w:rFonts w:ascii="Times New Roman" w:hAnsi="Times New Roman" w:cs="Times New Roman"/>
+          <w:color w:val="222222"/>
+          <w:sz w:val="24"/>
+          <w:szCs w:val="24"/>
+          <w:shd w:val="clear" w:color="auto" w:fill="FFFFFF"/>
+        </w:rPr>
+        <w:instrText xml:space="preserve"> REF _Ref6589838 \r \h </w:instrText>
+      </w:r>
+      <w:r>
+        <w:rPr>
+          <w:rFonts w:ascii="Times New Roman" w:hAnsi="Times New Roman" w:cs="Times New Roman"/>
+          <w:color w:val="222222"/>
+          <w:sz w:val="24"/>
+          <w:szCs w:val="24"/>
+          <w:shd w:val="clear" w:color="auto" w:fill="FFFFFF"/>
+        </w:rPr>
+      </w:r>
+      <w:r>
+        <w:rPr>
+          <w:rFonts w:ascii="Times New Roman" w:hAnsi="Times New Roman" w:cs="Times New Roman"/>
+          <w:color w:val="222222"/>
+          <w:sz w:val="24"/>
+          <w:szCs w:val="24"/>
+          <w:shd w:val="clear" w:color="auto" w:fill="FFFFFF"/>
+        </w:rPr>
+        <w:fldChar w:fldCharType="separate"/>
+      </w:r>
+      <w:r>
+        <w:rPr>
+          <w:rFonts w:ascii="Times New Roman" w:hAnsi="Times New Roman" w:cs="Times New Roman"/>
+          <w:color w:val="222222"/>
+          <w:sz w:val="24"/>
+          <w:szCs w:val="24"/>
+          <w:shd w:val="clear" w:color="auto" w:fill="FFFFFF"/>
+        </w:rPr>
+        <w:t>4</w:t>
+      </w:r>
+      <w:r>
+        <w:rPr>
+          <w:rFonts w:ascii="Times New Roman" w:hAnsi="Times New Roman" w:cs="Times New Roman"/>
+          <w:color w:val="222222"/>
+          <w:sz w:val="24"/>
+          <w:szCs w:val="24"/>
+          <w:shd w:val="clear" w:color="auto" w:fill="FFFFFF"/>
+        </w:rPr>
+        <w:fldChar w:fldCharType="end"/>
+      </w:r>
+      <w:r>
+        <w:rPr>
+          <w:rFonts w:ascii="Times New Roman" w:hAnsi="Times New Roman" w:cs="Times New Roman"/>
+          <w:color w:val="222222"/>
+          <w:sz w:val="24"/>
+          <w:szCs w:val="24"/>
+          <w:shd w:val="clear" w:color="auto" w:fill="FFFFFF"/>
+        </w:rPr>
+        <w:t>]</w:t>
+      </w:r>
+    </w:p>
+    <w:p>
+      <w:pPr>
+        <w:rPr>
+          <w:rFonts w:ascii="Times New Roman" w:hAnsi="Times New Roman" w:cs="Times New Roman"/>
+          <w:color w:val="222222"/>
+          <w:sz w:val="24"/>
+          <w:szCs w:val="24"/>
+          <w:shd w:val="clear" w:color="auto" w:fill="FFFFFF"/>
+        </w:rPr>
+      </w:pPr>
+      <w:r>
+        <w:rPr>
+          <w:rFonts w:ascii="Times New Roman" w:hAnsi="Times New Roman" w:cs="Times New Roman"/>
+          <w:color w:val="222222"/>
+          <w:sz w:val="24"/>
+          <w:szCs w:val="24"/>
+          <w:shd w:val="clear" w:color="auto" w:fill="FFFFFF"/>
+        </w:rPr>
+        <w:t xml:space="preserve">Chroma, which has a another name “saturation”, </w:t>
+      </w:r>
+      <w:r>
+        <w:rPr>
+          <w:rFonts w:ascii="Times New Roman" w:hAnsi="Times New Roman" w:cs="Times New Roman"/>
+          <w:color w:val="222222"/>
+          <w:sz w:val="24"/>
+          <w:szCs w:val="24"/>
+          <w:shd w:val="clear" w:color="auto" w:fill="FFFFFF"/>
+        </w:rPr>
+        <w:t>describes the color by its strength and brilliance. It refers to the intensity of color in an image. The chroma can be calculated by the amount of grey elements in a specific color.</w:t>
+      </w:r>
+      <w:r>
+        <w:rPr>
+          <w:rFonts w:ascii="Times New Roman" w:hAnsi="Times New Roman" w:cs="Times New Roman"/>
+          <w:color w:val="222222"/>
+          <w:sz w:val="24"/>
+          <w:szCs w:val="24"/>
+          <w:shd w:val="clear" w:color="auto" w:fill="FFFFFF"/>
+        </w:rPr>
+        <w:t xml:space="preserve"> When the saturation is zero, you will see a totally grey picture.</w:t>
+      </w:r>
+    </w:p>
+    <w:p>
+      <w:pPr>
+        <w:rPr>
+          <w:rFonts w:ascii="Times New Roman" w:hAnsi="Times New Roman" w:cs="Times New Roman"/>
+          <w:color w:val="222222"/>
+          <w:sz w:val="24"/>
+          <w:szCs w:val="24"/>
+          <w:shd w:val="clear" w:color="auto" w:fill="FFFFFF"/>
+        </w:rPr>
+      </w:pPr>
+    </w:p>
+    <w:p>
+      <w:pPr>
+        <w:jc w:val="center"/>
+        <w:rPr>
+          <w:rFonts w:ascii="Times New Roman" w:hAnsi="Times New Roman" w:cs="Times New Roman"/>
+          <w:color w:val="222222"/>
+          <w:sz w:val="24"/>
+          <w:szCs w:val="24"/>
+          <w:shd w:val="clear" w:color="auto" w:fill="FFFFFF"/>
+        </w:rPr>
+      </w:pPr>
+      <w:r>
+        <w:rPr>
+          <w:rFonts w:ascii="Times New Roman" w:hAnsi="Times New Roman" w:cs="Times New Roman"/>
+          <w:noProof/>
+          <w:color w:val="222222"/>
+          <w:sz w:val="24"/>
+          <w:szCs w:val="24"/>
+          <w:shd w:val="clear" w:color="auto" w:fill="FFFFFF"/>
+        </w:rPr>
+        <w:lastRenderedPageBreak/>
+        <w:drawing>
+          <wp:inline distT="0" distB="0" distL="0" distR="0" wp14:anchorId="313C8E00" wp14:editId="0308F6F0">
+            <wp:extent cx="5126400" cy="2880000"/>
+            <wp:effectExtent l="0" t="0" r="0" b="0"/>
+            <wp:docPr id="1" name="图片 1"/>
+            <wp:cNvGraphicFramePr>
+              <a:graphicFrameLocks xmlns:a="http://schemas.openxmlformats.org/drawingml/2006/main" noChangeAspect="1"/>
+            </wp:cNvGraphicFramePr>
+            <a:graphic xmlns:a="http://schemas.openxmlformats.org/drawingml/2006/main">
+              <a:graphicData uri="http://schemas.openxmlformats.org/drawingml/2006/picture">
+                <pic:pic xmlns:pic="http://schemas.openxmlformats.org/drawingml/2006/picture">
+                  <pic:nvPicPr>
+                    <pic:cNvPr id="1" name="HueChromaValue.png"/>
+                    <pic:cNvPicPr/>
+                  </pic:nvPicPr>
+                  <pic:blipFill>
+                    <a:blip r:embed="rId8" cstate="print">
+                      <a:extLst>
+                        <a:ext uri="{28A0092B-C50C-407E-A947-70E740481C1C}">
+                          <a14:useLocalDpi xmlns:a14="http://schemas.microsoft.com/office/drawing/2010/main" val="0"/>
+                        </a:ext>
+                      </a:extLst>
+                    </a:blip>
+                    <a:stretch>
+                      <a:fillRect/>
+                    </a:stretch>
+                  </pic:blipFill>
+                  <pic:spPr>
+                    <a:xfrm>
+                      <a:off x="0" y="0"/>
+                      <a:ext cx="5126400" cy="2880000"/>
+                    </a:xfrm>
+                    <a:prstGeom prst="rect">
+                      <a:avLst/>
+                    </a:prstGeom>
+                  </pic:spPr>
+                </pic:pic>
+              </a:graphicData>
+            </a:graphic>
+          </wp:inline>
+        </w:drawing>
+      </w:r>
+    </w:p>
+    <w:p>
+      <w:pPr>
+        <w:jc w:val="center"/>
+        <w:rPr>
+          <w:rFonts w:ascii="Times New Roman" w:hAnsi="Times New Roman" w:cs="Times New Roman"/>
+          <w:color w:val="222222"/>
+          <w:sz w:val="24"/>
+          <w:szCs w:val="24"/>
+          <w:shd w:val="clear" w:color="auto" w:fill="FFFFFF"/>
+        </w:rPr>
+      </w:pPr>
+      <w:r>
+        <w:rPr>
+          <w:rFonts w:ascii="Times New Roman" w:hAnsi="Times New Roman" w:cs="Times New Roman" w:hint="eastAsia"/>
+          <w:color w:val="222222"/>
+          <w:sz w:val="24"/>
+          <w:szCs w:val="24"/>
+          <w:shd w:val="clear" w:color="auto" w:fill="FFFFFF"/>
+        </w:rPr>
+        <w:t>Figure</w:t>
+      </w:r>
+      <w:r>
+        <w:rPr>
+          <w:rFonts w:ascii="Times New Roman" w:hAnsi="Times New Roman" w:cs="Times New Roman"/>
+          <w:color w:val="222222"/>
+          <w:sz w:val="24"/>
+          <w:szCs w:val="24"/>
+          <w:shd w:val="clear" w:color="auto" w:fill="FFFFFF"/>
+        </w:rPr>
+        <w:t>: shows the relationship between these three elements in a single graph</w:t>
+      </w:r>
+    </w:p>
+    <w:p>
+      <w:pPr>
+        <w:rPr>
+          <w:rFonts w:ascii="Times New Roman" w:hAnsi="Times New Roman" w:cs="Times New Roman"/>
+          <w:color w:val="222222"/>
+          <w:sz w:val="24"/>
+          <w:szCs w:val="24"/>
+          <w:shd w:val="clear" w:color="auto" w:fill="FFFFFF"/>
+        </w:rPr>
+      </w:pPr>
+    </w:p>
+    <w:p>
+      <w:pPr>
+        <w:pStyle w:val="3"/>
+        <w:rPr>
+          <w:rFonts w:ascii="Times New Roman" w:hAnsi="Times New Roman" w:cs="Times New Roman"/>
+          <w:shd w:val="clear" w:color="auto" w:fill="FFFFFF"/>
+        </w:rPr>
+      </w:pPr>
+      <w:bookmarkStart w:id="11" w:name="_Toc7545826"/>
+      <w:r>
+        <w:rPr>
+          <w:rFonts w:ascii="Times New Roman" w:hAnsi="Times New Roman" w:cs="Times New Roman"/>
+          <w:shd w:val="clear" w:color="auto" w:fill="FFFFFF"/>
+        </w:rPr>
+        <w:t>2.2.2 RGB color model</w:t>
+      </w:r>
+      <w:bookmarkEnd w:id="11"/>
+      <w:r>
+        <w:rPr>
+          <w:rFonts w:ascii="Times New Roman" w:hAnsi="Times New Roman" w:cs="Times New Roman"/>
+          <w:shd w:val="clear" w:color="auto" w:fill="FFFFFF"/>
+        </w:rPr>
+        <w:t xml:space="preserve"> </w:t>
+      </w:r>
+    </w:p>
+    <w:p>
+      <w:pPr>
+        <w:rPr>
+          <w:rFonts w:ascii="Times New Roman" w:hAnsi="Times New Roman" w:cs="Times New Roman"/>
+        </w:rPr>
+      </w:pPr>
+      <w:r>
+        <w:rPr>
+          <w:rFonts w:ascii="Times New Roman" w:hAnsi="Times New Roman" w:cs="Times New Roman"/>
+        </w:rPr>
+        <w:t>RGB color model is a color model that red, green and blue light</w:t>
+      </w:r>
+      <w:r>
+        <w:rPr>
+          <w:rFonts w:ascii="Times New Roman" w:hAnsi="Times New Roman" w:cs="Times New Roman"/>
+        </w:rPr>
+        <w:t>s</w:t>
+      </w:r>
+      <w:r>
+        <w:rPr>
+          <w:rFonts w:ascii="Times New Roman" w:hAnsi="Times New Roman" w:cs="Times New Roman"/>
+        </w:rPr>
+        <w:t xml:space="preserve"> are added together in various ratio</w:t>
+      </w:r>
+      <w:r>
+        <w:rPr>
+          <w:rFonts w:ascii="Times New Roman" w:hAnsi="Times New Roman" w:cs="Times New Roman"/>
+        </w:rPr>
+        <w:t>s</w:t>
+      </w:r>
+      <w:r>
+        <w:rPr>
+          <w:rFonts w:ascii="Times New Roman" w:hAnsi="Times New Roman" w:cs="Times New Roman"/>
+        </w:rPr>
+        <w:t xml:space="preserve"> to produce a broad array of colors.</w:t>
+      </w:r>
+      <w:r>
+        <w:rPr>
+          <w:rFonts w:ascii="Times New Roman" w:hAnsi="Times New Roman" w:cs="Times New Roman"/>
+        </w:rPr>
+        <w:t xml:space="preserve"> This model is broadly used in displaying images and videos in field of computers and </w:t>
+      </w:r>
+      <w:r>
+        <w:rPr>
+          <w:rFonts w:ascii="Times New Roman" w:hAnsi="Times New Roman" w:cs="Times New Roman"/>
+        </w:rPr>
+        <w:t>mobile phones</w:t>
+      </w:r>
+      <w:r>
+        <w:rPr>
+          <w:rFonts w:ascii="Times New Roman" w:hAnsi="Times New Roman" w:cs="Times New Roman"/>
+        </w:rPr>
+        <w:t>.</w:t>
+      </w:r>
+      <w:r>
+        <w:rPr>
+          <w:rFonts w:ascii="Times New Roman" w:hAnsi="Times New Roman" w:cs="Times New Roman"/>
+        </w:rPr>
+        <w:t xml:space="preserve"> However, different devices will analyze and show the RGB values in various results due to the difference in manufacture</w:t>
+      </w:r>
+      <w:r>
+        <w:rPr>
+          <w:rFonts w:ascii="Times New Roman" w:hAnsi="Times New Roman" w:cs="Times New Roman"/>
+        </w:rPr>
+        <w:t>r</w:t>
+      </w:r>
+      <w:r>
+        <w:rPr>
+          <w:rFonts w:ascii="Times New Roman" w:hAnsi="Times New Roman" w:cs="Times New Roman"/>
+        </w:rPr>
+        <w:t xml:space="preserve">s and dye elements. </w:t>
+      </w:r>
+    </w:p>
+    <w:p>
+      <w:pPr>
+        <w:rPr>
+          <w:rFonts w:ascii="Times New Roman" w:hAnsi="Times New Roman" w:cs="Times New Roman"/>
+        </w:rPr>
+      </w:pPr>
+      <w:r>
+        <w:rPr>
+          <w:rFonts w:ascii="Times New Roman" w:hAnsi="Times New Roman" w:cs="Times New Roman" w:hint="eastAsia"/>
+        </w:rPr>
+        <w:t>Althoug</w:t>
+      </w:r>
+      <w:r>
+        <w:rPr>
+          <w:rFonts w:ascii="Times New Roman" w:hAnsi="Times New Roman" w:cs="Times New Roman"/>
+        </w:rPr>
+        <w:t xml:space="preserve">h it is easy to use RGB color model to describe a color, two seemingly similar colors may varied largely. Using </w:t>
+      </w:r>
+      <w:r>
+        <w:rPr>
+          <w:rFonts w:ascii="Times New Roman" w:hAnsi="Times New Roman" w:cs="Times New Roman"/>
+        </w:rPr>
+        <w:t>a color space</w:t>
+      </w:r>
+      <w:r>
+        <w:rPr>
+          <w:rFonts w:ascii="Times New Roman" w:hAnsi="Times New Roman" w:cs="Times New Roman"/>
+        </w:rPr>
+        <w:t xml:space="preserve"> to depict a color is a mor</w:t>
+      </w:r>
+      <w:r>
+        <w:rPr>
+          <w:rFonts w:ascii="Times New Roman" w:hAnsi="Times New Roman" w:cs="Times New Roman"/>
+        </w:rPr>
+        <w:t xml:space="preserve">e </w:t>
+      </w:r>
+      <w:r>
+        <w:rPr>
+          <w:rFonts w:ascii="Times New Roman" w:hAnsi="Times New Roman" w:cs="Times New Roman"/>
+        </w:rPr>
+        <w:t>usual practice.</w:t>
+      </w:r>
+    </w:p>
+    <w:p>
+      <w:pPr>
+        <w:rPr>
+          <w:rFonts w:ascii="Times New Roman" w:hAnsi="Times New Roman" w:cs="Times New Roman"/>
+        </w:rPr>
+      </w:pPr>
+    </w:p>
+    <w:p>
+      <w:pPr>
+        <w:pStyle w:val="3"/>
+        <w:rPr>
+          <w:rFonts w:ascii="Times New Roman" w:hAnsi="Times New Roman" w:cs="Times New Roman"/>
+          <w:shd w:val="clear" w:color="auto" w:fill="FFFFFF"/>
+        </w:rPr>
+      </w:pPr>
+      <w:bookmarkStart w:id="12" w:name="_Toc7545827"/>
+      <w:r>
+        <w:rPr>
+          <w:rFonts w:ascii="Times New Roman" w:hAnsi="Times New Roman" w:cs="Times New Roman"/>
+          <w:shd w:val="clear" w:color="auto" w:fill="FFFFFF"/>
+        </w:rPr>
+        <w:t>2.2.</w:t>
+      </w:r>
+      <w:r>
+        <w:rPr>
+          <w:rFonts w:ascii="Times New Roman" w:hAnsi="Times New Roman" w:cs="Times New Roman"/>
+          <w:shd w:val="clear" w:color="auto" w:fill="FFFFFF"/>
+        </w:rPr>
+        <w:t>3</w:t>
+      </w:r>
+      <w:r>
+        <w:rPr>
+          <w:rFonts w:ascii="Times New Roman" w:hAnsi="Times New Roman" w:cs="Times New Roman"/>
+          <w:shd w:val="clear" w:color="auto" w:fill="FFFFFF"/>
+        </w:rPr>
+        <w:t xml:space="preserve"> </w:t>
+      </w:r>
+      <w:r>
+        <w:rPr>
+          <w:rFonts w:ascii="Times New Roman" w:hAnsi="Times New Roman" w:cs="Times New Roman"/>
+          <w:shd w:val="clear" w:color="auto" w:fill="FFFFFF"/>
+        </w:rPr>
+        <w:t>Munsell color system</w:t>
+      </w:r>
+      <w:bookmarkEnd w:id="12"/>
+    </w:p>
+    <w:p>
+      <w:pPr>
+        <w:rPr>
+          <w:rFonts w:ascii="Times New Roman" w:hAnsi="Times New Roman" w:cs="Times New Roman"/>
+          <w:sz w:val="24"/>
+          <w:szCs w:val="24"/>
+        </w:rPr>
+      </w:pPr>
+      <w:r>
+        <w:rPr>
+          <w:rFonts w:ascii="Times New Roman" w:hAnsi="Times New Roman" w:cs="Times New Roman"/>
+          <w:sz w:val="24"/>
+          <w:szCs w:val="24"/>
+        </w:rPr>
+        <w:t xml:space="preserve">People always describe colors in a vague way such as grass green, light green. In fact, different people have slightly different definition </w:t>
+      </w:r>
+      <w:r>
+        <w:rPr>
+          <w:rFonts w:ascii="Times New Roman" w:hAnsi="Times New Roman" w:cs="Times New Roman"/>
+          <w:sz w:val="24"/>
+          <w:szCs w:val="24"/>
+        </w:rPr>
+        <w:t xml:space="preserve">in “grass green”. Therefore, a more accurate system </w:t>
+      </w:r>
+      <w:r>
+        <w:rPr>
+          <w:rFonts w:ascii="Times New Roman" w:hAnsi="Times New Roman" w:cs="Times New Roman"/>
+          <w:sz w:val="24"/>
+          <w:szCs w:val="24"/>
+        </w:rPr>
+        <w:t xml:space="preserve">is needed </w:t>
+      </w:r>
+      <w:r>
+        <w:rPr>
+          <w:rFonts w:ascii="Times New Roman" w:hAnsi="Times New Roman" w:cs="Times New Roman"/>
+          <w:sz w:val="24"/>
+          <w:szCs w:val="24"/>
+        </w:rPr>
+        <w:t>to describe the colors</w:t>
+      </w:r>
+      <w:r>
+        <w:rPr>
+          <w:rFonts w:ascii="Times New Roman" w:hAnsi="Times New Roman" w:cs="Times New Roman"/>
+          <w:sz w:val="24"/>
+          <w:szCs w:val="24"/>
+        </w:rPr>
+        <w:t xml:space="preserve"> precisely</w:t>
+      </w:r>
+      <w:r>
+        <w:rPr>
+          <w:rFonts w:ascii="Times New Roman" w:hAnsi="Times New Roman" w:cs="Times New Roman"/>
+          <w:sz w:val="24"/>
+          <w:szCs w:val="24"/>
+        </w:rPr>
+        <w:t>.</w:t>
+      </w:r>
+    </w:p>
+    <w:p>
+      <w:pPr>
+        <w:rPr>
+          <w:rFonts w:ascii="Times New Roman" w:hAnsi="Times New Roman" w:cs="Times New Roman"/>
+          <w:sz w:val="24"/>
+          <w:szCs w:val="24"/>
+        </w:rPr>
+      </w:pPr>
+      <w:r>
+        <w:rPr>
+          <w:rFonts w:ascii="Times New Roman" w:hAnsi="Times New Roman" w:cs="Times New Roman"/>
+          <w:sz w:val="24"/>
+          <w:szCs w:val="24"/>
+        </w:rPr>
+        <w:t>Munsell color system was proposed in 20</w:t>
+      </w:r>
+      <w:r>
+        <w:rPr>
+          <w:rFonts w:ascii="Times New Roman" w:hAnsi="Times New Roman" w:cs="Times New Roman"/>
+          <w:sz w:val="24"/>
+          <w:szCs w:val="24"/>
+          <w:vertAlign w:val="superscript"/>
+        </w:rPr>
+        <w:t>th</w:t>
+      </w:r>
+      <w:r>
+        <w:rPr>
+          <w:rFonts w:ascii="Times New Roman" w:hAnsi="Times New Roman" w:cs="Times New Roman"/>
+          <w:sz w:val="24"/>
+          <w:szCs w:val="24"/>
+        </w:rPr>
+        <w:t xml:space="preserve"> by Albert H. Munsell in America. A.H. Munsell had combined the art and science of color into a single color theory. This achievement laid the foundation for the computerized color matching system and provided a more clear understanding of color principles.</w:t>
+      </w:r>
+      <w:r>
+        <w:rPr>
+          <w:rFonts w:ascii="Times New Roman" w:hAnsi="Times New Roman" w:cs="Times New Roman"/>
+          <w:sz w:val="24"/>
+          <w:szCs w:val="24"/>
+        </w:rPr>
+        <w:t>[</w:t>
+      </w:r>
+      <w:r>
+        <w:rPr>
+          <w:rFonts w:ascii="Times New Roman" w:hAnsi="Times New Roman" w:cs="Times New Roman"/>
+          <w:sz w:val="24"/>
+          <w:szCs w:val="24"/>
+        </w:rPr>
+        <w:fldChar w:fldCharType="begin"/>
+      </w:r>
+      <w:r>
+        <w:rPr>
+          <w:rFonts w:ascii="Times New Roman" w:hAnsi="Times New Roman" w:cs="Times New Roman"/>
+          <w:sz w:val="24"/>
+          <w:szCs w:val="24"/>
+        </w:rPr>
+        <w:instrText xml:space="preserve"> REF _Ref6936029 \r \h </w:instrText>
+      </w:r>
+      <w:r>
+        <w:rPr>
+          <w:rFonts w:ascii="Times New Roman" w:hAnsi="Times New Roman" w:cs="Times New Roman"/>
+          <w:sz w:val="24"/>
+          <w:szCs w:val="24"/>
+        </w:rPr>
+      </w:r>
+      <w:r>
+        <w:rPr>
+          <w:rFonts w:ascii="Times New Roman" w:hAnsi="Times New Roman" w:cs="Times New Roman"/>
+          <w:sz w:val="24"/>
+          <w:szCs w:val="24"/>
+        </w:rPr>
+        <w:fldChar w:fldCharType="separate"/>
+      </w:r>
+      <w:r>
+        <w:rPr>
+          <w:rFonts w:ascii="Times New Roman" w:hAnsi="Times New Roman" w:cs="Times New Roman"/>
+          <w:sz w:val="24"/>
+          <w:szCs w:val="24"/>
+        </w:rPr>
+        <w:t>5</w:t>
+      </w:r>
+      <w:r>
+        <w:rPr>
+          <w:rFonts w:ascii="Times New Roman" w:hAnsi="Times New Roman" w:cs="Times New Roman"/>
+          <w:sz w:val="24"/>
+          <w:szCs w:val="24"/>
+        </w:rPr>
+        <w:fldChar w:fldCharType="end"/>
+      </w:r>
+      <w:r>
+        <w:rPr>
+          <w:rFonts w:ascii="Times New Roman" w:hAnsi="Times New Roman" w:cs="Times New Roman"/>
+          <w:sz w:val="24"/>
+          <w:szCs w:val="24"/>
+        </w:rPr>
+        <w:t>]</w:t>
+      </w:r>
+      <w:r>
+        <w:rPr>
+          <w:rFonts w:ascii="Times New Roman" w:hAnsi="Times New Roman" w:cs="Times New Roman"/>
+          <w:sz w:val="24"/>
+          <w:szCs w:val="24"/>
+        </w:rPr>
+        <w:t xml:space="preserve"> </w:t>
+      </w:r>
+    </w:p>
+    <w:p>
+      <w:pPr>
+        <w:rPr>
+          <w:rFonts w:ascii="Times New Roman" w:hAnsi="Times New Roman" w:cs="Times New Roman"/>
+          <w:sz w:val="24"/>
+          <w:szCs w:val="24"/>
+        </w:rPr>
+      </w:pPr>
+      <w:r>
+        <w:rPr>
+          <w:rFonts w:ascii="Times New Roman" w:hAnsi="Times New Roman" w:cs="Times New Roman" w:hint="eastAsia"/>
+          <w:sz w:val="24"/>
+          <w:szCs w:val="24"/>
+        </w:rPr>
+        <w:lastRenderedPageBreak/>
+        <w:t>T</w:t>
+      </w:r>
+      <w:r>
+        <w:rPr>
+          <w:rFonts w:ascii="Times New Roman" w:hAnsi="Times New Roman" w:cs="Times New Roman"/>
+          <w:sz w:val="24"/>
+          <w:szCs w:val="24"/>
+        </w:rPr>
+        <w:t>he graph below shows the exact relationship</w:t>
+      </w:r>
+      <w:r>
+        <w:rPr>
+          <w:rFonts w:ascii="Times New Roman" w:hAnsi="Times New Roman" w:cs="Times New Roman"/>
+          <w:sz w:val="24"/>
+          <w:szCs w:val="24"/>
+        </w:rPr>
+        <w:t xml:space="preserve"> of Hue, Chroma and Value in Munsell color system.</w:t>
+      </w:r>
+    </w:p>
+    <w:p>
+      <w:pPr>
+        <w:rPr>
+          <w:rFonts w:ascii="Times New Roman" w:hAnsi="Times New Roman" w:cs="Times New Roman"/>
+          <w:sz w:val="24"/>
+          <w:szCs w:val="24"/>
+        </w:rPr>
+      </w:pPr>
+    </w:p>
+    <w:p>
+      <w:pPr>
+        <w:jc w:val="center"/>
+        <w:rPr>
+          <w:rFonts w:ascii="Times New Roman" w:hAnsi="Times New Roman" w:cs="Times New Roman"/>
+          <w:sz w:val="24"/>
+          <w:szCs w:val="24"/>
+        </w:rPr>
+      </w:pPr>
+      <w:r>
+        <w:rPr>
+          <w:rFonts w:ascii="Times New Roman" w:hAnsi="Times New Roman" w:cs="Times New Roman"/>
+          <w:noProof/>
+          <w:sz w:val="24"/>
+          <w:szCs w:val="24"/>
+        </w:rPr>
+        <w:drawing>
+          <wp:inline distT="0" distB="0" distL="0" distR="0" wp14:anchorId="6FB1E8DB" wp14:editId="01383BFF">
+            <wp:extent cx="2880000" cy="2880000"/>
+            <wp:effectExtent l="0" t="0" r="0" b="0"/>
+            <wp:docPr id="2" name="图片 2"/>
+            <wp:cNvGraphicFramePr>
+              <a:graphicFrameLocks xmlns:a="http://schemas.openxmlformats.org/drawingml/2006/main" noChangeAspect="1"/>
+            </wp:cNvGraphicFramePr>
+            <a:graphic xmlns:a="http://schemas.openxmlformats.org/drawingml/2006/main">
+              <a:graphicData uri="http://schemas.openxmlformats.org/drawingml/2006/picture">
+                <pic:pic xmlns:pic="http://schemas.openxmlformats.org/drawingml/2006/picture">
+                  <pic:nvPicPr>
+                    <pic:cNvPr id="2" name="Hue Munsell.png"/>
+                    <pic:cNvPicPr/>
+                  </pic:nvPicPr>
+                  <pic:blipFill>
+                    <a:blip r:embed="rId9">
+                      <a:extLst>
+                        <a:ext uri="{28A0092B-C50C-407E-A947-70E740481C1C}">
+                          <a14:useLocalDpi xmlns:a14="http://schemas.microsoft.com/office/drawing/2010/main" val="0"/>
+                        </a:ext>
+                      </a:extLst>
+                    </a:blip>
+                    <a:stretch>
+                      <a:fillRect/>
+                    </a:stretch>
+                  </pic:blipFill>
+                  <pic:spPr>
+                    <a:xfrm>
+                      <a:off x="0" y="0"/>
+                      <a:ext cx="2880000" cy="2880000"/>
+                    </a:xfrm>
+                    <a:prstGeom prst="rect">
+                      <a:avLst/>
+                    </a:prstGeom>
+                  </pic:spPr>
+                </pic:pic>
+              </a:graphicData>
+            </a:graphic>
+          </wp:inline>
+        </w:drawing>
+      </w:r>
+    </w:p>
+    <w:p>
+      <w:pPr>
+        <w:jc w:val="center"/>
+        <w:rPr>
+          <w:rFonts w:ascii="Times New Roman" w:hAnsi="Times New Roman" w:cs="Times New Roman"/>
+          <w:sz w:val="24"/>
+          <w:szCs w:val="24"/>
+        </w:rPr>
+      </w:pPr>
+      <w:r>
+        <w:rPr>
+          <w:rFonts w:ascii="Times New Roman" w:hAnsi="Times New Roman" w:cs="Times New Roman" w:hint="eastAsia"/>
+          <w:sz w:val="24"/>
+          <w:szCs w:val="24"/>
+        </w:rPr>
+        <w:t>F</w:t>
+      </w:r>
+      <w:r>
+        <w:rPr>
+          <w:rFonts w:ascii="Times New Roman" w:hAnsi="Times New Roman" w:cs="Times New Roman"/>
+          <w:sz w:val="24"/>
+          <w:szCs w:val="24"/>
+        </w:rPr>
+        <w:t>igure: Hue wheel of Munsell Color System</w:t>
+      </w:r>
+    </w:p>
+    <w:p>
+      <w:pPr>
+        <w:jc w:val="center"/>
+        <w:rPr>
+          <w:rFonts w:ascii="Times New Roman" w:hAnsi="Times New Roman" w:cs="Times New Roman"/>
+          <w:sz w:val="24"/>
+          <w:szCs w:val="24"/>
+        </w:rPr>
+      </w:pPr>
+      <w:r>
+        <w:rPr>
+          <w:rFonts w:ascii="Times New Roman" w:hAnsi="Times New Roman" w:cs="Times New Roman" w:hint="eastAsia"/>
+          <w:noProof/>
+          <w:sz w:val="24"/>
+          <w:szCs w:val="24"/>
+        </w:rPr>
+        <w:drawing>
+          <wp:inline distT="0" distB="0" distL="0" distR="0" wp14:anchorId="1EDC030A" wp14:editId="656257C3">
+            <wp:extent cx="2880000" cy="2880000"/>
+            <wp:effectExtent l="0" t="0" r="0" b="0"/>
+            <wp:docPr id="3" name="图片 3"/>
+            <wp:cNvGraphicFramePr>
+              <a:graphicFrameLocks xmlns:a="http://schemas.openxmlformats.org/drawingml/2006/main" noChangeAspect="1"/>
+            </wp:cNvGraphicFramePr>
+            <a:graphic xmlns:a="http://schemas.openxmlformats.org/drawingml/2006/main">
+              <a:graphicData uri="http://schemas.openxmlformats.org/drawingml/2006/picture">
+                <pic:pic xmlns:pic="http://schemas.openxmlformats.org/drawingml/2006/picture">
+                  <pic:nvPicPr>
+                    <pic:cNvPr id="3" name="Whole system Munsell.png"/>
+                    <pic:cNvPicPr/>
+                  </pic:nvPicPr>
+                  <pic:blipFill>
+                    <a:blip r:embed="rId10">
+                      <a:extLst>
+                        <a:ext uri="{28A0092B-C50C-407E-A947-70E740481C1C}">
+                          <a14:useLocalDpi xmlns:a14="http://schemas.microsoft.com/office/drawing/2010/main" val="0"/>
+                        </a:ext>
+                      </a:extLst>
+                    </a:blip>
+                    <a:stretch>
+                      <a:fillRect/>
+                    </a:stretch>
+                  </pic:blipFill>
+                  <pic:spPr>
+                    <a:xfrm>
+                      <a:off x="0" y="0"/>
+                      <a:ext cx="2880000" cy="2880000"/>
+                    </a:xfrm>
+                    <a:prstGeom prst="rect">
+                      <a:avLst/>
+                    </a:prstGeom>
+                  </pic:spPr>
+                </pic:pic>
+              </a:graphicData>
+            </a:graphic>
+          </wp:inline>
+        </w:drawing>
+      </w:r>
+    </w:p>
+    <w:p>
+      <w:pPr>
+        <w:jc w:val="center"/>
+        <w:rPr>
+          <w:rFonts w:ascii="Times New Roman" w:hAnsi="Times New Roman" w:cs="Times New Roman"/>
+          <w:sz w:val="24"/>
+          <w:szCs w:val="24"/>
+        </w:rPr>
+      </w:pPr>
+      <w:r>
+        <w:rPr>
+          <w:rFonts w:ascii="Times New Roman" w:hAnsi="Times New Roman" w:cs="Times New Roman"/>
+          <w:sz w:val="24"/>
+          <w:szCs w:val="24"/>
+        </w:rPr>
+        <w:t xml:space="preserve">Figure: Full </w:t>
+      </w:r>
+      <w:r>
+        <w:rPr>
+          <w:rFonts w:ascii="Times New Roman" w:hAnsi="Times New Roman" w:cs="Times New Roman"/>
+          <w:sz w:val="24"/>
+          <w:szCs w:val="24"/>
+        </w:rPr>
+        <w:t>dimension of Munsell color system</w:t>
+      </w:r>
+    </w:p>
+    <w:p>
+      <w:pPr>
+        <w:rPr>
+          <w:rFonts w:ascii="Times New Roman" w:hAnsi="Times New Roman" w:cs="Times New Roman" w:hint="eastAsia"/>
+          <w:sz w:val="24"/>
+          <w:szCs w:val="24"/>
+        </w:rPr>
+      </w:pPr>
+    </w:p>
+    <w:p>
+      <w:pPr>
+        <w:pStyle w:val="3"/>
+        <w:rPr>
+          <w:rFonts w:ascii="Times New Roman" w:hAnsi="Times New Roman" w:cs="Times New Roman"/>
+        </w:rPr>
+      </w:pPr>
+      <w:bookmarkStart w:id="13" w:name="_Toc7545828"/>
+      <w:r>
+        <w:rPr>
+          <w:rFonts w:ascii="Times New Roman" w:hAnsi="Times New Roman" w:cs="Times New Roman"/>
+        </w:rPr>
+        <w:lastRenderedPageBreak/>
+        <w:t>2.2.4 HS</w:t>
+      </w:r>
+      <w:r>
+        <w:rPr>
+          <w:rFonts w:ascii="Times New Roman" w:hAnsi="Times New Roman" w:cs="Times New Roman"/>
+        </w:rPr>
+        <w:t>V</w:t>
+      </w:r>
+      <w:r>
+        <w:rPr>
+          <w:rFonts w:ascii="Times New Roman" w:hAnsi="Times New Roman" w:cs="Times New Roman"/>
+        </w:rPr>
+        <w:t xml:space="preserve"> </w:t>
+      </w:r>
+      <w:r>
+        <w:rPr>
+          <w:rFonts w:ascii="Times New Roman" w:hAnsi="Times New Roman" w:cs="Times New Roman"/>
+        </w:rPr>
+        <w:t>color space</w:t>
+      </w:r>
+      <w:bookmarkEnd w:id="13"/>
+    </w:p>
+    <w:p>
+      <w:pPr>
+        <w:rPr>
+          <w:rFonts w:ascii="Times New Roman" w:hAnsi="Times New Roman" w:cs="Times New Roman"/>
+        </w:rPr>
+      </w:pPr>
+      <w:r>
+        <w:rPr>
+          <w:rFonts w:ascii="Times New Roman" w:hAnsi="Times New Roman" w:cs="Times New Roman"/>
+        </w:rPr>
+        <w:t>HS</w:t>
+      </w:r>
+      <w:r>
+        <w:rPr>
+          <w:rFonts w:ascii="Times New Roman" w:hAnsi="Times New Roman" w:cs="Times New Roman"/>
+        </w:rPr>
+        <w:t>V</w:t>
+      </w:r>
+      <w:r>
+        <w:rPr>
+          <w:rFonts w:ascii="Times New Roman" w:hAnsi="Times New Roman" w:cs="Times New Roman"/>
+        </w:rPr>
+        <w:t xml:space="preserve">(hue, saturation, </w:t>
+      </w:r>
+      <w:r>
+        <w:rPr>
+          <w:rFonts w:ascii="Times New Roman" w:hAnsi="Times New Roman" w:cs="Times New Roman"/>
+        </w:rPr>
+        <w:t>value</w:t>
+      </w:r>
+      <w:r>
+        <w:rPr>
+          <w:rFonts w:ascii="Times New Roman" w:hAnsi="Times New Roman" w:cs="Times New Roman"/>
+        </w:rPr>
+        <w:t>) is an alternative representation of the RGB color model.</w:t>
+      </w:r>
+      <w:r>
+        <w:rPr>
+          <w:rFonts w:ascii="Times New Roman" w:hAnsi="Times New Roman" w:cs="Times New Roman"/>
+        </w:rPr>
+        <w:t xml:space="preserve"> </w:t>
+      </w:r>
+      <w:r>
+        <w:rPr>
+          <w:rFonts w:ascii="Times New Roman" w:hAnsi="Times New Roman" w:cs="Times New Roman"/>
+        </w:rPr>
+        <w:t>The HS</w:t>
+      </w:r>
+      <w:r>
+        <w:rPr>
+          <w:rFonts w:ascii="Times New Roman" w:hAnsi="Times New Roman" w:cs="Times New Roman"/>
+        </w:rPr>
+        <w:t>V</w:t>
+      </w:r>
+      <w:r>
+        <w:rPr>
+          <w:rFonts w:ascii="Times New Roman" w:hAnsi="Times New Roman" w:cs="Times New Roman"/>
+        </w:rPr>
+        <w:t xml:space="preserve"> color space was invented in </w:t>
+      </w:r>
+      <w:r>
+        <w:rPr>
+          <w:rFonts w:ascii="Times New Roman" w:hAnsi="Times New Roman" w:cs="Times New Roman"/>
+        </w:rPr>
+        <w:t>the mid-1970s, formally described</w:t>
+      </w:r>
+      <w:r>
+        <w:rPr>
+          <w:rFonts w:ascii="Times New Roman" w:hAnsi="Times New Roman" w:cs="Times New Roman"/>
+        </w:rPr>
+        <w:t xml:space="preserve"> by</w:t>
+      </w:r>
+      <w:r>
+        <w:rPr>
+          <w:rFonts w:ascii="Times New Roman" w:hAnsi="Times New Roman" w:cs="Times New Roman"/>
+        </w:rPr>
+        <w:t xml:space="preserve"> Alvy Ray Smith</w:t>
+      </w:r>
+      <w:r>
+        <w:rPr>
+          <w:rFonts w:ascii="Times New Roman" w:hAnsi="Times New Roman" w:cs="Times New Roman"/>
+        </w:rPr>
+        <w:t>.</w:t>
+      </w:r>
+      <w:r>
+        <w:rPr>
+          <w:rFonts w:ascii="Times New Roman" w:hAnsi="Times New Roman" w:cs="Times New Roman"/>
+        </w:rPr>
+        <w:t xml:space="preserve"> This model is based more on how colors are organized and conceptualized in human vision.</w:t>
+      </w:r>
+      <w:r>
+        <w:rPr>
+          <w:rFonts w:ascii="Times New Roman" w:hAnsi="Times New Roman" w:cs="Times New Roman"/>
+        </w:rPr>
+        <w:t>[</w:t>
+      </w:r>
+      <w:r>
+        <w:rPr>
+          <w:rFonts w:ascii="Times New Roman" w:hAnsi="Times New Roman" w:cs="Times New Roman"/>
+        </w:rPr>
+        <w:fldChar w:fldCharType="begin"/>
+      </w:r>
+      <w:r>
+        <w:rPr>
+          <w:rFonts w:ascii="Times New Roman" w:hAnsi="Times New Roman" w:cs="Times New Roman"/>
+        </w:rPr>
+        <w:instrText xml:space="preserve"> REF _Ref7511617 \r \h </w:instrText>
+      </w:r>
+      <w:r>
+        <w:rPr>
+          <w:rFonts w:ascii="Times New Roman" w:hAnsi="Times New Roman" w:cs="Times New Roman"/>
+        </w:rPr>
+      </w:r>
+      <w:r>
+        <w:rPr>
+          <w:rFonts w:ascii="Times New Roman" w:hAnsi="Times New Roman" w:cs="Times New Roman"/>
+        </w:rPr>
+        <w:fldChar w:fldCharType="separate"/>
+      </w:r>
+      <w:r>
+        <w:rPr>
+          <w:rFonts w:ascii="Times New Roman" w:hAnsi="Times New Roman" w:cs="Times New Roman"/>
+        </w:rPr>
+        <w:t>6</w:t>
+      </w:r>
+      <w:r>
+        <w:rPr>
+          <w:rFonts w:ascii="Times New Roman" w:hAnsi="Times New Roman" w:cs="Times New Roman"/>
+        </w:rPr>
+        <w:fldChar w:fldCharType="end"/>
+      </w:r>
+      <w:r>
+        <w:rPr>
+          <w:rFonts w:ascii="Times New Roman" w:hAnsi="Times New Roman" w:cs="Times New Roman"/>
+        </w:rPr>
+        <w:t>]</w:t>
+      </w:r>
+    </w:p>
+    <w:p>
+      <w:pPr>
+        <w:rPr>
+          <w:rFonts w:ascii="Times New Roman" w:hAnsi="Times New Roman" w:cs="Times New Roman"/>
+        </w:rPr>
+      </w:pPr>
+      <w:r>
+        <w:rPr>
+          <w:rFonts w:ascii="Times New Roman" w:hAnsi="Times New Roman" w:cs="Times New Roman" w:hint="eastAsia"/>
+        </w:rPr>
+        <w:t>H</w:t>
+      </w:r>
+      <w:r>
+        <w:rPr>
+          <w:rFonts w:ascii="Times New Roman" w:hAnsi="Times New Roman" w:cs="Times New Roman"/>
+        </w:rPr>
+        <w:t>ue is a degree on the color wheel from 0 to 360, 0 is red, 120 is green, 240 is blue.</w:t>
+      </w:r>
+    </w:p>
+    <w:p>
+      <w:pPr>
+        <w:rPr>
+          <w:rFonts w:ascii="Times New Roman" w:hAnsi="Times New Roman" w:cs="Times New Roman"/>
+        </w:rPr>
+      </w:pPr>
+      <w:r>
+        <w:rPr>
+          <w:rFonts w:ascii="Times New Roman" w:hAnsi="Times New Roman" w:cs="Times New Roman" w:hint="eastAsia"/>
+        </w:rPr>
+        <w:t>S</w:t>
+      </w:r>
+      <w:r>
+        <w:rPr>
+          <w:rFonts w:ascii="Times New Roman" w:hAnsi="Times New Roman" w:cs="Times New Roman"/>
+        </w:rPr>
+        <w:t>aturation is a percentage value, 0% means gray and 100% is full color.</w:t>
+      </w:r>
+      <w:r>
+        <w:rPr>
+          <w:rFonts w:ascii="Times New Roman" w:hAnsi="Times New Roman" w:cs="Times New Roman"/>
+        </w:rPr>
+        <w:t>[7]</w:t>
+      </w:r>
+    </w:p>
+    <w:p>
+      <w:pPr>
+        <w:rPr>
+          <w:rFonts w:ascii="Times New Roman" w:hAnsi="Times New Roman" w:cs="Times New Roman"/>
+        </w:rPr>
+      </w:pPr>
+      <w:r>
+        <w:rPr>
+          <w:rFonts w:ascii="Times New Roman" w:hAnsi="Times New Roman" w:cs="Times New Roman"/>
+        </w:rPr>
+        <w:t>Value</w:t>
+      </w:r>
+      <w:r>
+        <w:rPr>
+          <w:rFonts w:ascii="Times New Roman" w:hAnsi="Times New Roman" w:cs="Times New Roman"/>
+        </w:rPr>
+        <w:t xml:space="preserve"> is </w:t>
+      </w:r>
+      <w:r>
+        <w:rPr>
+          <w:rFonts w:ascii="Times New Roman" w:hAnsi="Times New Roman" w:cs="Times New Roman"/>
+        </w:rPr>
+        <w:t>the largest component of a color</w:t>
+      </w:r>
+    </w:p>
+    <w:p>
+      <w:pPr>
+        <w:rPr>
+          <w:rFonts w:ascii="Times New Roman" w:hAnsi="Times New Roman" w:cs="Times New Roman"/>
+        </w:rPr>
+      </w:pPr>
+      <w:r>
+        <w:rPr>
+          <w:rFonts w:ascii="Times New Roman" w:hAnsi="Times New Roman" w:cs="Times New Roman" w:hint="eastAsia"/>
+        </w:rPr>
+        <w:t>H</w:t>
+      </w:r>
+      <w:r>
+        <w:rPr>
+          <w:rFonts w:ascii="Times New Roman" w:hAnsi="Times New Roman" w:cs="Times New Roman"/>
+        </w:rPr>
+        <w:t>S</w:t>
+      </w:r>
+      <w:r>
+        <w:rPr>
+          <w:rFonts w:ascii="Times New Roman" w:hAnsi="Times New Roman" w:cs="Times New Roman"/>
+        </w:rPr>
+        <w:t>V</w:t>
+      </w:r>
+      <w:r>
+        <w:rPr>
+          <w:rFonts w:ascii="Times New Roman" w:hAnsi="Times New Roman" w:cs="Times New Roman"/>
+        </w:rPr>
+        <w:t xml:space="preserve"> color space is a commonly used </w:t>
+      </w:r>
+      <w:r>
+        <w:rPr>
+          <w:rFonts w:ascii="Times New Roman" w:hAnsi="Times New Roman" w:cs="Times New Roman"/>
+        </w:rPr>
+        <w:t xml:space="preserve">color space in web design, also </w:t>
+      </w:r>
+      <w:r>
+        <w:rPr>
+          <w:rFonts w:ascii="Times New Roman" w:hAnsi="Times New Roman" w:cs="Times New Roman"/>
+        </w:rPr>
+        <w:t xml:space="preserve">in game design. In Unity3D, </w:t>
+      </w:r>
+      <w:r>
+        <w:rPr>
+          <w:rFonts w:ascii="Times New Roman" w:hAnsi="Times New Roman" w:cs="Times New Roman"/>
+        </w:rPr>
+        <w:t>designers</w:t>
+      </w:r>
+      <w:r>
+        <w:rPr>
+          <w:rFonts w:ascii="Times New Roman" w:hAnsi="Times New Roman" w:cs="Times New Roman"/>
+        </w:rPr>
+        <w:t xml:space="preserve"> can choose the translucency color of a 3D object both in RGB model and HSV model, which largely increase the effi</w:t>
+      </w:r>
+      <w:r>
+        <w:rPr>
+          <w:rFonts w:ascii="Times New Roman" w:hAnsi="Times New Roman" w:cs="Times New Roman"/>
+        </w:rPr>
+        <w:t>ci</w:t>
+      </w:r>
+      <w:r>
+        <w:rPr>
+          <w:rFonts w:ascii="Times New Roman" w:hAnsi="Times New Roman" w:cs="Times New Roman"/>
+        </w:rPr>
+        <w:t>ency.</w:t>
+      </w:r>
+    </w:p>
+    <w:p>
+      <w:pPr>
+        <w:rPr>
+          <w:rFonts w:ascii="Times New Roman" w:hAnsi="Times New Roman" w:cs="Times New Roman"/>
+        </w:rPr>
+      </w:pPr>
+      <w:r>
+        <w:rPr>
+          <w:rFonts w:ascii="Times New Roman" w:hAnsi="Times New Roman" w:cs="Times New Roman"/>
+          <w:noProof/>
+        </w:rPr>
+        <w:drawing>
+          <wp:inline distT="0" distB="0" distL="0" distR="0" wp14:anchorId="78423E70" wp14:editId="79FA4C95">
+            <wp:extent cx="5274310" cy="3319780"/>
+            <wp:effectExtent l="0" t="0" r="2540" b="0"/>
+            <wp:docPr id="6" name="图片 6"/>
+            <wp:cNvGraphicFramePr>
+              <a:graphicFrameLocks xmlns:a="http://schemas.openxmlformats.org/drawingml/2006/main" noChangeAspect="1"/>
+            </wp:cNvGraphicFramePr>
+            <a:graphic xmlns:a="http://schemas.openxmlformats.org/drawingml/2006/main">
+              <a:graphicData uri="http://schemas.openxmlformats.org/drawingml/2006/picture">
+                <pic:pic xmlns:pic="http://schemas.openxmlformats.org/drawingml/2006/picture">
+                  <pic:nvPicPr>
+                    <pic:cNvPr id="6" name="HSV colorspace in Unity3D.png"/>
+                    <pic:cNvPicPr/>
+                  </pic:nvPicPr>
+                  <pic:blipFill>
+                    <a:blip r:embed="rId11">
+                      <a:extLst>
+                        <a:ext uri="{28A0092B-C50C-407E-A947-70E740481C1C}">
+                          <a14:useLocalDpi xmlns:a14="http://schemas.microsoft.com/office/drawing/2010/main" val="0"/>
+                        </a:ext>
+                      </a:extLst>
+                    </a:blip>
+                    <a:stretch>
+                      <a:fillRect/>
+                    </a:stretch>
+                  </pic:blipFill>
+                  <pic:spPr>
+                    <a:xfrm>
+                      <a:off x="0" y="0"/>
+                      <a:ext cx="5274310" cy="3319780"/>
+                    </a:xfrm>
+                    <a:prstGeom prst="rect">
+                      <a:avLst/>
+                    </a:prstGeom>
+                  </pic:spPr>
+                </pic:pic>
+              </a:graphicData>
+            </a:graphic>
+          </wp:inline>
+        </w:drawing>
+      </w:r>
+    </w:p>
+    <w:p>
+      <w:pPr>
+        <w:rPr>
+          <w:rFonts w:ascii="Times New Roman" w:hAnsi="Times New Roman" w:cs="Times New Roman"/>
+        </w:rPr>
+      </w:pPr>
+    </w:p>
+    <w:p>
+      <w:pPr>
+        <w:pStyle w:val="3"/>
+        <w:rPr>
+          <w:rFonts w:ascii="Times New Roman" w:hAnsi="Times New Roman" w:cs="Times New Roman"/>
+        </w:rPr>
+      </w:pPr>
+      <w:r>
+        <w:rPr>
+          <w:rFonts w:ascii="Times New Roman" w:hAnsi="Times New Roman" w:cs="Times New Roman"/>
+        </w:rPr>
+        <w:t>2.2.5</w:t>
+      </w:r>
+      <w:r>
+        <w:rPr>
+          <w:rFonts w:ascii="Times New Roman" w:hAnsi="Times New Roman" w:cs="Times New Roman"/>
+        </w:rPr>
+        <w:t xml:space="preserve"> Human reaction to colors</w:t>
+      </w:r>
+    </w:p>
+    <w:p>
+      <w:pPr>
+        <w:rPr>
+          <w:rFonts w:ascii="Times New Roman" w:hAnsi="Times New Roman" w:cs="Times New Roman"/>
+        </w:rPr>
+      </w:pPr>
+      <w:r>
+        <w:rPr>
+          <w:rFonts w:ascii="Times New Roman" w:hAnsi="Times New Roman" w:cs="Times New Roman"/>
+        </w:rPr>
+        <w:t>Besides</w:t>
+      </w:r>
+      <w:r>
+        <w:rPr>
+          <w:rFonts w:ascii="Times New Roman" w:hAnsi="Times New Roman" w:cs="Times New Roman"/>
+        </w:rPr>
+        <w:t xml:space="preserve"> in marketing, advertisement design and other areas, colors also play an important role in game design. Game designers tend to make best user experience in the in-game playing. To meet the needs of most players, the scenery design should be accommodated to most of the peoples’ intuitive reaction</w:t>
+      </w:r>
+      <w:r>
+        <w:rPr>
+          <w:rFonts w:ascii="Times New Roman" w:hAnsi="Times New Roman" w:cs="Times New Roman"/>
+        </w:rPr>
+        <w:t>s</w:t>
+      </w:r>
+      <w:r>
+        <w:rPr>
+          <w:rFonts w:ascii="Times New Roman" w:hAnsi="Times New Roman" w:cs="Times New Roman"/>
+        </w:rPr>
+        <w:t xml:space="preserve">. For example, the whole background should be in a comfortable </w:t>
+      </w:r>
+      <w:r>
+        <w:rPr>
+          <w:rFonts w:ascii="Times New Roman" w:hAnsi="Times New Roman" w:cs="Times New Roman"/>
+        </w:rPr>
+        <w:t xml:space="preserve">color </w:t>
+      </w:r>
+      <w:r>
+        <w:rPr>
+          <w:rFonts w:ascii="Times New Roman" w:hAnsi="Times New Roman" w:cs="Times New Roman"/>
+        </w:rPr>
+        <w:t xml:space="preserve">tone. An interactive object or a specific NPC(Non-Player Character) model in a game should be clearly identified and </w:t>
+      </w:r>
+      <w:r>
+        <w:rPr>
+          <w:rFonts w:ascii="Times New Roman" w:hAnsi="Times New Roman" w:cs="Times New Roman"/>
+        </w:rPr>
+        <w:t>recognized. In this part, the importance of colors will arise.</w:t>
+      </w:r>
+    </w:p>
+    <w:p>
+      <w:pPr>
+        <w:rPr>
+          <w:rFonts w:ascii="Times New Roman" w:hAnsi="Times New Roman" w:cs="Times New Roman"/>
+        </w:rPr>
+      </w:pPr>
+      <w:r>
+        <w:rPr>
+          <w:rFonts w:ascii="Times New Roman" w:hAnsi="Times New Roman" w:cs="Times New Roman"/>
+        </w:rPr>
+        <w:lastRenderedPageBreak/>
+        <w:t xml:space="preserve">There are so many factors contributing to the reaction of human eyes in terms of different colors. For example, the differentiation of screens, the people status, mood, </w:t>
+      </w:r>
+      <w:r>
+        <w:rPr>
+          <w:rFonts w:ascii="Times New Roman" w:hAnsi="Times New Roman" w:cs="Times New Roman"/>
+        </w:rPr>
+        <w:t xml:space="preserve">clock </w:t>
+      </w:r>
+      <w:r>
+        <w:rPr>
+          <w:rFonts w:ascii="Times New Roman" w:hAnsi="Times New Roman" w:cs="Times New Roman"/>
+        </w:rPr>
+        <w:t xml:space="preserve">time of a day, visual fatigue, age, </w:t>
+      </w:r>
+      <w:r>
+        <w:rPr>
+          <w:rFonts w:ascii="Times New Roman" w:hAnsi="Times New Roman" w:cs="Times New Roman"/>
+        </w:rPr>
+        <w:t>gender. When people make experiments, these minor but apparent factors should be taken into consideration and avoided.</w:t>
+      </w:r>
+      <w:r>
+        <w:rPr>
+          <w:rFonts w:ascii="Times New Roman" w:hAnsi="Times New Roman" w:cs="Times New Roman"/>
+        </w:rPr>
+        <w:t xml:space="preserve"> Consequently, The results can be objective and fare.</w:t>
+      </w:r>
     </w:p>
     <w:p>
       <w:pPr>
@@ -2896,12 +5392,272 @@
     </w:p>
     <w:p>
       <w:pPr>
+        <w:pStyle w:val="2"/>
+        <w:rPr>
+          <w:rFonts w:ascii="Times New Roman" w:hAnsi="Times New Roman" w:cs="Times New Roman"/>
+        </w:rPr>
+      </w:pPr>
+      <w:r>
+        <w:rPr>
+          <w:rFonts w:ascii="Times New Roman" w:hAnsi="Times New Roman" w:cs="Times New Roman"/>
+        </w:rPr>
+        <w:lastRenderedPageBreak/>
+        <w:t>2.3 Game engine</w:t>
+      </w:r>
+    </w:p>
+    <w:p>
+      <w:pPr>
+        <w:pStyle w:val="3"/>
+        <w:rPr>
+          <w:rFonts w:ascii="Times New Roman" w:hAnsi="Times New Roman" w:cs="Times New Roman"/>
+        </w:rPr>
+      </w:pPr>
+      <w:r>
+        <w:rPr>
+          <w:rFonts w:ascii="Times New Roman" w:hAnsi="Times New Roman" w:cs="Times New Roman"/>
+        </w:rPr>
+        <w:t>2.3.1 Introduction</w:t>
+      </w:r>
+    </w:p>
+    <w:p>
+      <w:pPr>
+        <w:rPr>
+          <w:rFonts w:ascii="Times New Roman" w:hAnsi="Times New Roman" w:cs="Times New Roman"/>
+        </w:rPr>
+      </w:pPr>
+      <w:r>
+        <w:rPr>
+          <w:rFonts w:ascii="Times New Roman" w:hAnsi="Times New Roman" w:cs="Times New Roman"/>
+        </w:rPr>
+        <w:t>A g</w:t>
+      </w:r>
+      <w:r>
+        <w:rPr>
+          <w:rFonts w:ascii="Times New Roman" w:hAnsi="Times New Roman" w:cs="Times New Roman"/>
+        </w:rPr>
+        <w:t>ame engine</w:t>
+      </w:r>
+      <w:r>
+        <w:rPr>
+          <w:rFonts w:ascii="Times New Roman" w:hAnsi="Times New Roman" w:cs="Times New Roman"/>
+        </w:rPr>
+        <w:t xml:space="preserve"> </w:t>
+      </w:r>
+      <w:r>
+        <w:rPr>
+          <w:rFonts w:ascii="Times New Roman" w:hAnsi="Times New Roman" w:cs="Times New Roman"/>
+        </w:rPr>
+        <w:t xml:space="preserve">lays the ready-made framework for game developers to create and build the video games. </w:t>
+      </w:r>
+      <w:r>
+        <w:rPr>
+          <w:rFonts w:ascii="Times New Roman" w:hAnsi="Times New Roman" w:cs="Times New Roman"/>
+        </w:rPr>
+        <w:t>With game engines, people can create numerous gaming applications. Reusing the engines and codes is effective and money-saving for companies.</w:t>
+      </w:r>
+      <w:r>
+        <w:rPr>
+          <w:rFonts w:ascii="Times New Roman" w:hAnsi="Times New Roman" w:cs="Times New Roman"/>
+        </w:rPr>
+        <w:t>[</w:t>
+      </w:r>
+      <w:r>
+        <w:rPr>
+          <w:rFonts w:ascii="Times New Roman" w:hAnsi="Times New Roman" w:cs="Times New Roman"/>
+        </w:rPr>
+        <w:fldChar w:fldCharType="begin"/>
+      </w:r>
+      <w:r>
+        <w:rPr>
+          <w:rFonts w:ascii="Times New Roman" w:hAnsi="Times New Roman" w:cs="Times New Roman"/>
+        </w:rPr>
+        <w:instrText xml:space="preserve"> REF _Ref7639866 \r \h </w:instrText>
+      </w:r>
+      <w:r>
+        <w:rPr>
+          <w:rFonts w:ascii="Times New Roman" w:hAnsi="Times New Roman" w:cs="Times New Roman"/>
+        </w:rPr>
+      </w:r>
+      <w:r>
+        <w:rPr>
+          <w:rFonts w:ascii="Times New Roman" w:hAnsi="Times New Roman" w:cs="Times New Roman"/>
+        </w:rPr>
+        <w:fldChar w:fldCharType="separate"/>
+      </w:r>
+      <w:r>
+        <w:rPr>
+          <w:rFonts w:ascii="Times New Roman" w:hAnsi="Times New Roman" w:cs="Times New Roman"/>
+        </w:rPr>
+        <w:t>8</w:t>
+      </w:r>
+      <w:r>
+        <w:rPr>
+          <w:rFonts w:ascii="Times New Roman" w:hAnsi="Times New Roman" w:cs="Times New Roman"/>
+        </w:rPr>
+        <w:fldChar w:fldCharType="end"/>
+      </w:r>
+      <w:r>
+        <w:rPr>
+          <w:rFonts w:ascii="Times New Roman" w:hAnsi="Times New Roman" w:cs="Times New Roman"/>
+        </w:rPr>
+        <w:t>] Most game engines</w:t>
+      </w:r>
+      <w:r>
+        <w:rPr>
+          <w:rFonts w:ascii="Times New Roman" w:hAnsi="Times New Roman" w:cs="Times New Roman"/>
+        </w:rPr>
+        <w:t xml:space="preserve"> comprise rendering engine</w:t>
+      </w:r>
+      <w:r>
+        <w:rPr>
+          <w:rFonts w:ascii="Times New Roman" w:hAnsi="Times New Roman" w:cs="Times New Roman"/>
+        </w:rPr>
+        <w:t>,</w:t>
+      </w:r>
+      <w:r>
+        <w:rPr>
+          <w:rFonts w:ascii="Times New Roman" w:hAnsi="Times New Roman" w:cs="Times New Roman"/>
+        </w:rPr>
+        <w:t xml:space="preserve"> physics engine, sound</w:t>
+      </w:r>
+      <w:r>
+        <w:rPr>
+          <w:rFonts w:ascii="Times New Roman" w:hAnsi="Times New Roman" w:cs="Times New Roman"/>
+        </w:rPr>
+        <w:t xml:space="preserve">, memory management </w:t>
+      </w:r>
+      <w:r>
+        <w:rPr>
+          <w:rFonts w:ascii="Times New Roman" w:hAnsi="Times New Roman" w:cs="Times New Roman"/>
+        </w:rPr>
+        <w:t xml:space="preserve">and others. </w:t>
+      </w:r>
+      <w:r>
+        <w:rPr>
+          <w:rFonts w:ascii="Times New Roman" w:hAnsi="Times New Roman" w:cs="Times New Roman"/>
+        </w:rPr>
+        <w:t xml:space="preserve">Each game engine has its own features and will finally produce games with their own characteristic. </w:t>
+      </w:r>
+    </w:p>
+    <w:p>
+      <w:pPr>
+        <w:rPr>
+          <w:rFonts w:ascii="Times New Roman" w:hAnsi="Times New Roman" w:cs="Times New Roman" w:hint="eastAsia"/>
+        </w:rPr>
+      </w:pPr>
+    </w:p>
+    <w:p>
+      <w:pPr>
+        <w:pStyle w:val="3"/>
+        <w:rPr>
+          <w:rFonts w:ascii="Times New Roman" w:hAnsi="Times New Roman" w:cs="Times New Roman"/>
+        </w:rPr>
+      </w:pPr>
+      <w:r>
+        <w:rPr>
+          <w:rFonts w:ascii="Times New Roman" w:hAnsi="Times New Roman" w:cs="Times New Roman"/>
+        </w:rPr>
+        <w:t>2.3.2 Effect on scenery design</w:t>
+      </w:r>
+    </w:p>
+    <w:p>
+      <w:pPr>
+        <w:rPr>
+          <w:rFonts w:hint="eastAsia"/>
+        </w:rPr>
+      </w:pPr>
+      <w:r>
+        <w:rPr>
+          <w:rFonts w:ascii="Times New Roman" w:hAnsi="Times New Roman" w:cs="Times New Roman"/>
+        </w:rPr>
+        <w:t>It is the rendering engine that decides the style of scenery and character model.</w:t>
+      </w:r>
+      <w:r>
+        <w:rPr>
+          <w:rFonts w:ascii="Times New Roman" w:hAnsi="Times New Roman" w:cs="Times New Roman"/>
+        </w:rPr>
+        <w:t xml:space="preserve"> Apparently, each game engine has its own design style in game screen.</w:t>
+      </w:r>
+      <w:r>
+        <w:rPr>
+          <w:rFonts w:ascii="Times New Roman" w:hAnsi="Times New Roman" w:cs="Times New Roman"/>
+        </w:rPr>
+        <w:t xml:space="preserve"> There are still many players that are attracted by one specific game screen and continue playing the game that only made by this game engine.</w:t>
+      </w:r>
+    </w:p>
+    <w:p>
+      <w:pPr>
+        <w:rPr>
+          <w:rFonts w:ascii="Times New Roman" w:hAnsi="Times New Roman" w:cs="Times New Roman"/>
+        </w:rPr>
+      </w:pPr>
+    </w:p>
+    <w:p>
+      <w:pPr>
+        <w:spacing w:after="0" w:line="240" w:lineRule="auto"/>
+        <w:rPr>
+          <w:rFonts w:ascii="Times New Roman" w:hAnsi="Times New Roman" w:cs="Times New Roman"/>
+        </w:rPr>
+      </w:pPr>
+      <w:r>
+        <w:rPr>
+          <w:rFonts w:ascii="Times New Roman" w:hAnsi="Times New Roman" w:cs="Times New Roman"/>
+        </w:rPr>
+        <w:br w:type="page"/>
+      </w:r>
+    </w:p>
+    <w:p>
+      <w:pPr>
+        <w:pStyle w:val="2"/>
+        <w:rPr>
+          <w:rFonts w:ascii="Times New Roman" w:hAnsi="Times New Roman" w:cs="Times New Roman"/>
+        </w:rPr>
+      </w:pPr>
+      <w:bookmarkStart w:id="14" w:name="_Toc7545829"/>
+      <w:r>
+        <w:rPr>
+          <w:rFonts w:ascii="Times New Roman" w:hAnsi="Times New Roman" w:cs="Times New Roman"/>
+        </w:rPr>
+        <w:lastRenderedPageBreak/>
+        <w:t>2.</w:t>
+      </w:r>
+      <w:r>
+        <w:rPr>
+          <w:rFonts w:ascii="Times New Roman" w:hAnsi="Times New Roman" w:cs="Times New Roman"/>
+        </w:rPr>
+        <w:t>4</w:t>
+      </w:r>
+      <w:r>
+        <w:rPr>
+          <w:rFonts w:ascii="Times New Roman" w:hAnsi="Times New Roman" w:cs="Times New Roman"/>
+        </w:rPr>
+        <w:t xml:space="preserve"> ISO9241</w:t>
+      </w:r>
+      <w:bookmarkEnd w:id="14"/>
+    </w:p>
+    <w:p/>
+    <w:p>
+      <w:pPr>
+        <w:spacing w:after="0" w:line="240" w:lineRule="auto"/>
+        <w:rPr>
+          <w:rFonts w:ascii="Times New Roman" w:hAnsi="Times New Roman" w:cs="Times New Roman"/>
+        </w:rPr>
+      </w:pPr>
+      <w:r>
+        <w:rPr>
+          <w:rFonts w:ascii="Times New Roman" w:hAnsi="Times New Roman" w:cs="Times New Roman"/>
+        </w:rPr>
+        <w:br w:type="page"/>
+      </w:r>
+    </w:p>
+    <w:p>
+      <w:pPr>
         <w:pStyle w:val="1"/>
         <w:rPr>
           <w:rFonts w:ascii="Times New Roman" w:hAnsi="Times New Roman" w:cs="Times New Roman"/>
         </w:rPr>
       </w:pPr>
-      <w:bookmarkStart w:id="8" w:name="_Toc6305959"/>
+      <w:bookmarkStart w:id="15" w:name="_Toc7545830"/>
       <w:r>
         <w:rPr>
           <w:rFonts w:ascii="Times New Roman" w:hAnsi="Times New Roman" w:cs="Times New Roman"/>
@@ -2909,7 +5665,7 @@
         <w:lastRenderedPageBreak/>
         <w:t>3 Approach</w:t>
       </w:r>
-      <w:bookmarkEnd w:id="8"/>
+      <w:bookmarkEnd w:id="15"/>
     </w:p>
     <w:p>
       <w:pPr>
@@ -2918,7 +5674,7 @@
           <w:rFonts w:ascii="Times New Roman" w:hAnsi="Times New Roman" w:cs="Times New Roman"/>
         </w:rPr>
       </w:pPr>
-      <w:bookmarkStart w:id="9" w:name="_Toc6305960"/>
+      <w:bookmarkStart w:id="16" w:name="_Toc7545831"/>
       <w:r>
         <w:rPr>
           <w:rFonts w:ascii="Times New Roman" w:hAnsi="Times New Roman" w:cs="Times New Roman"/>
@@ -2937,7 +5693,7 @@
         </w:rPr>
         <w:t>ame collection</w:t>
       </w:r>
-      <w:bookmarkEnd w:id="9"/>
+      <w:bookmarkEnd w:id="16"/>
     </w:p>
     <w:p>
       <w:pPr>
@@ -2979,7 +5735,7 @@
           <w:szCs w:val="28"/>
         </w:rPr>
       </w:pPr>
-      <w:bookmarkStart w:id="10" w:name="_Toc6305961"/>
+      <w:bookmarkStart w:id="17" w:name="_Toc7545832"/>
       <w:r>
         <w:rPr>
           <w:rFonts w:ascii="Times New Roman" w:hAnsi="Times New Roman" w:cs="Times New Roman"/>
@@ -2996,35 +5752,23 @@
         </w:rPr>
         <w:t>Market situation</w:t>
       </w:r>
-      <w:bookmarkEnd w:id="10"/>
-    </w:p>
-    <w:p>
-      <w:pPr>
-        <w:rPr>
-          <w:rFonts w:ascii="Times New Roman" w:hAnsi="Times New Roman" w:cs="Times New Roman"/>
-        </w:rPr>
-      </w:pPr>
-      <w:r>
-        <w:rPr>
-          <w:rFonts w:ascii="Times New Roman" w:hAnsi="Times New Roman" w:cs="Times New Roman"/>
-        </w:rPr>
-        <w:t>There are currently thousands of FPS games in the market. Each of them has its own features and characteristics</w:t>
-      </w:r>
-      <w:r>
-        <w:rPr>
-          <w:rFonts w:ascii="Times New Roman" w:hAnsi="Times New Roman" w:cs="Times New Roman"/>
-        </w:rPr>
-        <w:t xml:space="preserve">. </w:t>
+      <w:bookmarkEnd w:id="17"/>
+    </w:p>
+    <w:p>
+      <w:pPr>
+        <w:rPr>
+          <w:rFonts w:ascii="Times New Roman" w:hAnsi="Times New Roman" w:cs="Times New Roman"/>
+        </w:rPr>
+      </w:pPr>
+      <w:r>
+        <w:rPr>
+          <w:rFonts w:ascii="Times New Roman" w:hAnsi="Times New Roman" w:cs="Times New Roman"/>
+        </w:rPr>
+        <w:t xml:space="preserve">There are currently thousands of FPS games in the market. Each of them has its own features and characteristics. </w:t>
       </w:r>
     </w:p>
     <w:p/>
-    <w:p>
-      <w:pPr>
-        <w:rPr>
-          <w:rFonts w:hint="eastAsia"/>
-        </w:rPr>
-      </w:pPr>
-    </w:p>
+    <w:p/>
     <w:p>
       <w:pPr>
         <w:pStyle w:val="3"/>
@@ -3034,7 +5778,7 @@
           <w:szCs w:val="28"/>
         </w:rPr>
       </w:pPr>
-      <w:bookmarkStart w:id="11" w:name="_Toc6305962"/>
+      <w:bookmarkStart w:id="18" w:name="_Toc7545833"/>
       <w:r>
         <w:rPr>
           <w:rFonts w:ascii="Times New Roman" w:hAnsi="Times New Roman" w:cs="Times New Roman"/>
@@ -3043,16 +5787,10 @@
         </w:rPr>
         <w:t>3.1.2 Game feature</w:t>
       </w:r>
-      <w:bookmarkEnd w:id="11"/>
+      <w:bookmarkEnd w:id="18"/>
     </w:p>
     <w:p/>
-    <w:p>
-      <w:pPr>
-        <w:rPr>
-          <w:rFonts w:hint="eastAsia"/>
-        </w:rPr>
-      </w:pPr>
-    </w:p>
+    <w:p/>
     <w:p>
       <w:pPr>
         <w:pStyle w:val="3"/>
@@ -3062,7 +5800,7 @@
           <w:szCs w:val="28"/>
         </w:rPr>
       </w:pPr>
-      <w:bookmarkStart w:id="12" w:name="_Toc6305963"/>
+      <w:bookmarkStart w:id="19" w:name="_Toc7545834"/>
       <w:r>
         <w:rPr>
           <w:rFonts w:ascii="Times New Roman" w:hAnsi="Times New Roman" w:cs="Times New Roman"/>
@@ -3071,58 +5809,7 @@
         </w:rPr>
         <w:t>3.1.3 Result</w:t>
       </w:r>
-      <w:bookmarkEnd w:id="12"/>
-    </w:p>
-    <w:p/>
-    <w:p>
-      <w:pPr>
-        <w:rPr>
-          <w:rFonts w:hint="eastAsia"/>
-        </w:rPr>
-      </w:pPr>
-    </w:p>
-    <w:p>
-      <w:pPr>
-        <w:pStyle w:val="2"/>
-        <w:rPr>
-          <w:rFonts w:ascii="Times New Roman" w:hAnsi="Times New Roman" w:cs="Times New Roman"/>
-        </w:rPr>
-      </w:pPr>
-      <w:bookmarkStart w:id="13" w:name="_Toc6305964"/>
-      <w:r>
-        <w:rPr>
-          <w:rFonts w:ascii="Times New Roman" w:hAnsi="Times New Roman" w:cs="Times New Roman"/>
-        </w:rPr>
-        <w:t>3.2</w:t>
-      </w:r>
-      <w:r>
-        <w:rPr>
-          <w:rFonts w:ascii="Times New Roman" w:hAnsi="Times New Roman" w:cs="Times New Roman"/>
-        </w:rPr>
-        <w:t xml:space="preserve"> Game testing</w:t>
-      </w:r>
-      <w:bookmarkEnd w:id="13"/>
-    </w:p>
-    <w:p>
-      <w:bookmarkStart w:id="14" w:name="_GoBack"/>
-      <w:bookmarkEnd w:id="14"/>
-    </w:p>
-    <w:p/>
-    <w:p>
-      <w:pPr>
-        <w:pStyle w:val="2"/>
-        <w:rPr>
-          <w:rFonts w:ascii="Times New Roman" w:hAnsi="Times New Roman" w:cs="Times New Roman"/>
-        </w:rPr>
-      </w:pPr>
-      <w:bookmarkStart w:id="15" w:name="_Toc6305965"/>
-      <w:r>
-        <w:rPr>
-          <w:rFonts w:ascii="Times New Roman" w:hAnsi="Times New Roman" w:cs="Times New Roman"/>
-        </w:rPr>
-        <w:t>3.3 Possible factors</w:t>
-      </w:r>
-      <w:bookmarkEnd w:id="15"/>
+      <w:bookmarkEnd w:id="19"/>
     </w:p>
     <w:p/>
     <w:p/>
@@ -3133,7 +5820,49 @@
           <w:rFonts w:ascii="Times New Roman" w:hAnsi="Times New Roman" w:cs="Times New Roman"/>
         </w:rPr>
       </w:pPr>
-      <w:bookmarkStart w:id="16" w:name="_Toc6305966"/>
+      <w:bookmarkStart w:id="20" w:name="_Toc7545835"/>
+      <w:r>
+        <w:rPr>
+          <w:rFonts w:ascii="Times New Roman" w:hAnsi="Times New Roman" w:cs="Times New Roman"/>
+        </w:rPr>
+        <w:t>3.2</w:t>
+      </w:r>
+      <w:r>
+        <w:rPr>
+          <w:rFonts w:ascii="Times New Roman" w:hAnsi="Times New Roman" w:cs="Times New Roman"/>
+        </w:rPr>
+        <w:t xml:space="preserve"> Game testing</w:t>
+      </w:r>
+      <w:bookmarkEnd w:id="20"/>
+    </w:p>
+    <w:p/>
+    <w:p/>
+    <w:p>
+      <w:pPr>
+        <w:pStyle w:val="2"/>
+        <w:rPr>
+          <w:rFonts w:ascii="Times New Roman" w:hAnsi="Times New Roman" w:cs="Times New Roman"/>
+        </w:rPr>
+      </w:pPr>
+      <w:bookmarkStart w:id="21" w:name="_Toc7545836"/>
+      <w:r>
+        <w:rPr>
+          <w:rFonts w:ascii="Times New Roman" w:hAnsi="Times New Roman" w:cs="Times New Roman"/>
+        </w:rPr>
+        <w:t>3.3 Possible factors</w:t>
+      </w:r>
+      <w:bookmarkEnd w:id="21"/>
+    </w:p>
+    <w:p/>
+    <w:p/>
+    <w:p>
+      <w:pPr>
+        <w:pStyle w:val="2"/>
+        <w:rPr>
+          <w:rFonts w:ascii="Times New Roman" w:hAnsi="Times New Roman" w:cs="Times New Roman"/>
+        </w:rPr>
+      </w:pPr>
+      <w:bookmarkStart w:id="22" w:name="_Toc7545837"/>
       <w:r>
         <w:rPr>
           <w:rFonts w:ascii="Times New Roman" w:hAnsi="Times New Roman" w:cs="Times New Roman"/>
@@ -3141,7 +5870,7 @@
         <w:lastRenderedPageBreak/>
         <w:t>3.4 Game Model Design</w:t>
       </w:r>
-      <w:bookmarkEnd w:id="16"/>
+      <w:bookmarkEnd w:id="22"/>
     </w:p>
     <w:p/>
     <w:p/>
@@ -3152,14 +5881,14 @@
           <w:rFonts w:ascii="Times New Roman" w:hAnsi="Times New Roman" w:cs="Times New Roman"/>
         </w:rPr>
       </w:pPr>
-      <w:bookmarkStart w:id="17" w:name="_Toc6305967"/>
+      <w:bookmarkStart w:id="23" w:name="_Toc7545838"/>
       <w:r>
         <w:rPr>
           <w:rFonts w:ascii="Times New Roman" w:hAnsi="Times New Roman" w:cs="Times New Roman"/>
         </w:rPr>
         <w:t>3.5 Testing and Analysis</w:t>
       </w:r>
-      <w:bookmarkEnd w:id="17"/>
+      <w:bookmarkEnd w:id="23"/>
     </w:p>
     <w:p/>
     <w:p/>
@@ -3213,7 +5942,7 @@
           <w:rFonts w:ascii="Times New Roman" w:hAnsi="Times New Roman" w:cs="Times New Roman"/>
         </w:rPr>
       </w:pPr>
-      <w:bookmarkStart w:id="18" w:name="_Toc6305968"/>
+      <w:bookmarkStart w:id="24" w:name="_Toc7545839"/>
       <w:r>
         <w:rPr>
           <w:rFonts w:ascii="Times New Roman" w:hAnsi="Times New Roman" w:cs="Times New Roman"/>
@@ -3232,7 +5961,7 @@
         </w:rPr>
         <w:t xml:space="preserve"> details</w:t>
       </w:r>
-      <w:bookmarkEnd w:id="18"/>
+      <w:bookmarkEnd w:id="24"/>
     </w:p>
     <w:p>
       <w:pPr>
@@ -3290,14 +6019,14 @@
           <w:rFonts w:ascii="Times New Roman" w:hAnsi="Times New Roman" w:cs="Times New Roman"/>
         </w:rPr>
       </w:pPr>
-      <w:bookmarkStart w:id="19" w:name="_Toc6305969"/>
+      <w:bookmarkStart w:id="25" w:name="_Toc7545840"/>
       <w:r>
         <w:rPr>
           <w:rFonts w:ascii="Times New Roman" w:hAnsi="Times New Roman" w:cs="Times New Roman"/>
         </w:rPr>
         <w:t>5 Conclusion</w:t>
       </w:r>
-      <w:bookmarkEnd w:id="19"/>
+      <w:bookmarkEnd w:id="25"/>
     </w:p>
     <w:p>
       <w:pPr>
@@ -3355,7 +6084,7 @@
           <w:rFonts w:ascii="Times New Roman" w:hAnsi="Times New Roman" w:cs="Times New Roman"/>
         </w:rPr>
       </w:pPr>
-      <w:bookmarkStart w:id="20" w:name="_Toc6305970"/>
+      <w:bookmarkStart w:id="26" w:name="_Toc7545841"/>
       <w:r>
         <w:rPr>
           <w:rFonts w:ascii="Times New Roman" w:hAnsi="Times New Roman" w:cs="Times New Roman"/>
@@ -3368,7 +6097,7 @@
         </w:rPr>
         <w:t xml:space="preserve"> and limitation</w:t>
       </w:r>
-      <w:bookmarkEnd w:id="20"/>
+      <w:bookmarkEnd w:id="26"/>
     </w:p>
     <w:p>
       <w:pPr>
@@ -3426,14 +6155,14 @@
           <w:rFonts w:ascii="Times New Roman" w:hAnsi="Times New Roman" w:cs="Times New Roman"/>
         </w:rPr>
       </w:pPr>
-      <w:bookmarkStart w:id="21" w:name="_Toc6305971"/>
+      <w:bookmarkStart w:id="27" w:name="_Toc7545842"/>
       <w:r>
         <w:rPr>
           <w:rFonts w:ascii="Times New Roman" w:hAnsi="Times New Roman" w:cs="Times New Roman"/>
         </w:rPr>
         <w:t>7 References</w:t>
       </w:r>
-      <w:bookmarkEnd w:id="21"/>
+      <w:bookmarkEnd w:id="27"/>
     </w:p>
     <w:p>
       <w:pPr>
@@ -3444,10 +6173,10 @@
         </w:numPr>
         <w:ind w:firstLineChars="0"/>
         <w:rPr>
-          <w:rFonts w:ascii="Times New Roman" w:hAnsi="Times New Roman" w:cs="Times New Roman" w:hint="eastAsia"/>
-        </w:rPr>
-      </w:pPr>
-      <w:bookmarkStart w:id="22" w:name="_Ref6407378"/>
+          <w:rFonts w:ascii="Times New Roman" w:hAnsi="Times New Roman" w:cs="Times New Roman"/>
+        </w:rPr>
+      </w:pPr>
+      <w:bookmarkStart w:id="28" w:name="_Ref6407378"/>
       <w:proofErr w:type="spellStart"/>
       <w:r>
         <w:rPr>
@@ -3462,7 +6191,7 @@
         </w:rPr>
         <w:t>, Andrew; Ernest Adams (2006). Fundamentals of Game Design. Prentice Hall. Archived from the original on 2009-02-17.</w:t>
       </w:r>
-      <w:bookmarkEnd w:id="22"/>
+      <w:bookmarkEnd w:id="28"/>
     </w:p>
     <w:p>
       <w:pPr>
@@ -3473,17 +6202,17 @@
         </w:numPr>
         <w:ind w:firstLineChars="0"/>
         <w:rPr>
-          <w:rFonts w:ascii="Times New Roman" w:hAnsi="Times New Roman" w:cs="Times New Roman" w:hint="eastAsia"/>
-        </w:rPr>
-      </w:pPr>
-      <w:bookmarkStart w:id="23" w:name="_Ref6407483"/>
+          <w:rFonts w:ascii="Times New Roman" w:hAnsi="Times New Roman" w:cs="Times New Roman"/>
+        </w:rPr>
+      </w:pPr>
+      <w:bookmarkStart w:id="29" w:name="_Ref6407483"/>
       <w:r>
         <w:rPr>
           <w:rFonts w:ascii="Times New Roman" w:hAnsi="Times New Roman" w:cs="Times New Roman"/>
         </w:rPr>
         <w:t>Bartle, Richard (2003). Designing Virtual Worlds. New Riders. p. 406. ISBN 0-13-101816-7. Player versus Environment (PvE). Players are opposed by the environment—that is, the virtual world. In a combat situation, this means player characters (PCs) fight monsters.</w:t>
       </w:r>
-      <w:bookmarkEnd w:id="23"/>
+      <w:bookmarkEnd w:id="29"/>
     </w:p>
     <w:p>
       <w:pPr>
@@ -3497,14 +6226,240 @@
           <w:rFonts w:ascii="Times New Roman" w:hAnsi="Times New Roman" w:cs="Times New Roman"/>
         </w:rPr>
       </w:pPr>
-      <w:bookmarkStart w:id="24" w:name="_Ref6407498"/>
+      <w:bookmarkStart w:id="30" w:name="_Ref6407498"/>
       <w:r>
         <w:rPr>
           <w:rFonts w:ascii="Times New Roman" w:hAnsi="Times New Roman" w:cs="Times New Roman"/>
         </w:rPr>
         <w:t>Bartle, Richard (2003). Designing Virtual Worlds. New Riders. p. 407. ISBN 0-13-101816-7. Player(s) Versus Player(s) (PvP). Players are opposed by other players. In a combat situation, this means PCs can fight each other.</w:t>
       </w:r>
-      <w:bookmarkEnd w:id="24"/>
+      <w:bookmarkEnd w:id="30"/>
+    </w:p>
+    <w:p>
+      <w:pPr>
+        <w:pStyle w:val="a4"/>
+        <w:numPr>
+          <w:ilvl w:val="0"/>
+          <w:numId w:val="5"/>
+        </w:numPr>
+        <w:ind w:firstLineChars="0"/>
+        <w:rPr>
+          <w:rFonts w:ascii="Times New Roman" w:hAnsi="Times New Roman" w:cs="Times New Roman"/>
+        </w:rPr>
+      </w:pPr>
+      <w:bookmarkStart w:id="31" w:name="_Ref6589838"/>
+      <w:r>
+        <w:rPr>
+          <w:rFonts w:ascii="Times New Roman" w:hAnsi="Times New Roman" w:cs="Times New Roman"/>
+        </w:rPr>
+        <w:t xml:space="preserve">[Internet]. </w:t>
+      </w:r>
+      <w:r>
+        <w:rPr>
+          <w:rFonts w:ascii="Times New Roman" w:hAnsi="Times New Roman" w:cs="Times New Roman" w:hint="eastAsia"/>
+        </w:rPr>
+        <w:t>N</w:t>
+      </w:r>
+      <w:r>
+        <w:rPr>
+          <w:rFonts w:ascii="Times New Roman" w:hAnsi="Times New Roman" w:cs="Times New Roman"/>
+        </w:rPr>
+        <w:t xml:space="preserve">ippon </w:t>
+      </w:r>
+      <w:proofErr w:type="spellStart"/>
+      <w:r>
+        <w:rPr>
+          <w:rFonts w:ascii="Times New Roman" w:hAnsi="Times New Roman" w:cs="Times New Roman"/>
+        </w:rPr>
+        <w:t>Denshoku</w:t>
+      </w:r>
+      <w:proofErr w:type="spellEnd"/>
+      <w:r>
+        <w:rPr>
+          <w:rFonts w:ascii="Times New Roman" w:hAnsi="Times New Roman" w:cs="Times New Roman"/>
+        </w:rPr>
+        <w:t xml:space="preserve"> Industries Co ., LTD [cited 19 April 2019] . Available from: </w:t>
+      </w:r>
+      <w:hyperlink r:id="rId12" w:history="1">
+        <w:r>
+          <w:rPr>
+            <w:rStyle w:val="a3"/>
+          </w:rPr>
+          <w:t>https://www.nippondenshoku.co.jp/web/english/colorstory/02_three_elemets.htm</w:t>
+        </w:r>
+      </w:hyperlink>
+      <w:bookmarkEnd w:id="31"/>
+    </w:p>
+    <w:p>
+      <w:pPr>
+        <w:pStyle w:val="a4"/>
+        <w:numPr>
+          <w:ilvl w:val="0"/>
+          <w:numId w:val="5"/>
+        </w:numPr>
+        <w:ind w:firstLineChars="0"/>
+        <w:rPr>
+          <w:rFonts w:ascii="Times New Roman" w:hAnsi="Times New Roman" w:cs="Times New Roman"/>
+        </w:rPr>
+      </w:pPr>
+      <w:bookmarkStart w:id="32" w:name="_Ref6936029"/>
+      <w:r>
+        <w:rPr>
+          <w:rFonts w:ascii="Times New Roman" w:hAnsi="Times New Roman" w:cs="Times New Roman" w:hint="eastAsia"/>
+        </w:rPr>
+        <w:t>T</w:t>
+      </w:r>
+      <w:r>
+        <w:rPr>
+          <w:rFonts w:ascii="Times New Roman" w:hAnsi="Times New Roman" w:cs="Times New Roman"/>
+        </w:rPr>
+        <w:t>he fundamental of color are based on Albert H. Munsell’s theory of color</w:t>
+      </w:r>
+      <w:r>
+        <w:rPr>
+          <w:rFonts w:ascii="Times New Roman" w:hAnsi="Times New Roman" w:cs="Times New Roman"/>
+        </w:rPr>
+        <w:t xml:space="preserve"> [Internet] Munsell.com [cited 23 April 2019] .Available from: </w:t>
+      </w:r>
+      <w:hyperlink r:id="rId13" w:history="1">
+        <w:r>
+          <w:rPr>
+            <w:rStyle w:val="a3"/>
+          </w:rPr>
+          <w:t>https://munsell.com/about-munsell-color/</w:t>
+        </w:r>
+      </w:hyperlink>
+      <w:bookmarkEnd w:id="32"/>
+    </w:p>
+    <w:p>
+      <w:pPr>
+        <w:pStyle w:val="a4"/>
+        <w:numPr>
+          <w:ilvl w:val="0"/>
+          <w:numId w:val="5"/>
+        </w:numPr>
+        <w:ind w:firstLineChars="0"/>
+        <w:rPr>
+          <w:rFonts w:ascii="Times New Roman" w:hAnsi="Times New Roman" w:cs="Times New Roman"/>
+        </w:rPr>
+      </w:pPr>
+      <w:bookmarkStart w:id="33" w:name="_Ref7511617"/>
+      <w:r>
+        <w:rPr>
+          <w:rFonts w:ascii="Times New Roman" w:hAnsi="Times New Roman" w:cs="Times New Roman" w:hint="eastAsia"/>
+        </w:rPr>
+        <w:t>H</w:t>
+      </w:r>
+      <w:r>
+        <w:rPr>
+          <w:rFonts w:ascii="Times New Roman" w:hAnsi="Times New Roman" w:cs="Times New Roman"/>
+        </w:rPr>
+        <w:t>SL and HSV[Internet]. Wikipedia. 2019[cited 30 April 2019]. Available from:</w:t>
+      </w:r>
+      <w:r>
+        <w:t xml:space="preserve"> </w:t>
+      </w:r>
+      <w:hyperlink r:id="rId14" w:history="1">
+        <w:r>
+          <w:rPr>
+            <w:rStyle w:val="a3"/>
+          </w:rPr>
+          <w:t>https://en.wikipedia.org/wiki/HSL_and_HSV</w:t>
+        </w:r>
+      </w:hyperlink>
+      <w:bookmarkEnd w:id="33"/>
+    </w:p>
+    <w:p>
+      <w:pPr>
+        <w:pStyle w:val="a4"/>
+        <w:numPr>
+          <w:ilvl w:val="0"/>
+          <w:numId w:val="5"/>
+        </w:numPr>
+        <w:ind w:firstLineChars="0"/>
+        <w:rPr>
+          <w:rFonts w:ascii="Times New Roman" w:hAnsi="Times New Roman" w:cs="Times New Roman"/>
+        </w:rPr>
+      </w:pPr>
+      <w:bookmarkStart w:id="34" w:name="_Ref7512234"/>
+      <w:r>
+        <w:rPr>
+          <w:rFonts w:ascii="Times New Roman" w:hAnsi="Times New Roman" w:cs="Times New Roman" w:hint="eastAsia"/>
+        </w:rPr>
+        <w:t>C</w:t>
+      </w:r>
+      <w:r>
+        <w:rPr>
+          <w:rFonts w:ascii="Times New Roman" w:hAnsi="Times New Roman" w:cs="Times New Roman"/>
+        </w:rPr>
+        <w:t>olor HSL</w:t>
+      </w:r>
+      <w:r>
+        <w:rPr>
+          <w:rFonts w:ascii="Times New Roman" w:hAnsi="Times New Roman" w:cs="Times New Roman"/>
+        </w:rPr>
+        <w:t>[Internet]. W3school.com 2019[cited 30 April 2019]. Available from:</w:t>
+      </w:r>
+      <w:r>
+        <w:t xml:space="preserve"> </w:t>
+      </w:r>
+      <w:hyperlink r:id="rId15" w:history="1">
+        <w:r>
+          <w:rPr>
+            <w:rStyle w:val="a3"/>
+          </w:rPr>
+          <w:t>https://www.w3schools.com/colors/colors_hsl.asp</w:t>
+        </w:r>
+      </w:hyperlink>
+      <w:bookmarkEnd w:id="34"/>
+    </w:p>
+    <w:p>
+      <w:pPr>
+        <w:pStyle w:val="a4"/>
+        <w:numPr>
+          <w:ilvl w:val="0"/>
+          <w:numId w:val="5"/>
+        </w:numPr>
+        <w:ind w:firstLineChars="0"/>
+        <w:rPr>
+          <w:rFonts w:ascii="Times New Roman" w:hAnsi="Times New Roman" w:cs="Times New Roman"/>
+        </w:rPr>
+      </w:pPr>
+      <w:bookmarkStart w:id="35" w:name="_Ref7639866"/>
+      <w:r>
+        <w:rPr>
+          <w:rFonts w:ascii="Times New Roman" w:hAnsi="Times New Roman" w:cs="Times New Roman" w:hint="eastAsia"/>
+        </w:rPr>
+        <w:t>H</w:t>
+      </w:r>
+      <w:r>
+        <w:rPr>
+          <w:rFonts w:ascii="Times New Roman" w:hAnsi="Times New Roman" w:cs="Times New Roman"/>
+        </w:rPr>
+        <w:t xml:space="preserve">ow do game engines works?[Internet]. Interesting Engineering 2016[cited 1 May 2019]. Available from: </w:t>
+      </w:r>
+      <w:hyperlink r:id="rId16" w:history="1">
+        <w:r>
+          <w:rPr>
+            <w:rStyle w:val="a3"/>
+          </w:rPr>
+          <w:t>https://interestingengineering.com/how-game-engines-work</w:t>
+        </w:r>
+      </w:hyperlink>
+      <w:bookmarkEnd w:id="35"/>
+    </w:p>
+    <w:p>
+      <w:pPr>
+        <w:pStyle w:val="a4"/>
+        <w:numPr>
+          <w:ilvl w:val="0"/>
+          <w:numId w:val="5"/>
+        </w:numPr>
+        <w:ind w:firstLineChars="0"/>
+        <w:rPr>
+          <w:rFonts w:ascii="Times New Roman" w:hAnsi="Times New Roman" w:cs="Times New Roman"/>
+        </w:rPr>
+      </w:pPr>
     </w:p>
     <w:p>
       <w:pPr>
@@ -3555,14 +6510,14 @@
           <w:rFonts w:ascii="Times New Roman" w:hAnsi="Times New Roman" w:cs="Times New Roman"/>
         </w:rPr>
       </w:pPr>
-      <w:bookmarkStart w:id="25" w:name="_Toc6305972"/>
+      <w:bookmarkStart w:id="36" w:name="_Toc7545843"/>
       <w:r>
         <w:rPr>
           <w:rFonts w:ascii="Times New Roman" w:hAnsi="Times New Roman" w:cs="Times New Roman"/>
         </w:rPr>
         <w:t>8 Appendix</w:t>
       </w:r>
-      <w:bookmarkEnd w:id="25"/>
+      <w:bookmarkEnd w:id="36"/>
     </w:p>
     <w:p>
       <w:pPr>
@@ -4716,6 +7671,51 @@
       <w:ind w:leftChars="400" w:left="840"/>
     </w:pPr>
   </w:style>
+  <w:style w:type="paragraph" w:styleId="a5">
+    <w:name w:val="Normal (Web)"/>
+    <w:basedOn w:val="a"/>
+    <w:uiPriority w:val="99"/>
+    <w:semiHidden/>
+    <w:unhideWhenUsed/>
+    <w:rsid w:val="008269D2"/>
+    <w:pPr>
+      <w:spacing w:before="100" w:beforeAutospacing="1" w:after="100" w:afterAutospacing="1" w:line="240" w:lineRule="auto"/>
+    </w:pPr>
+    <w:rPr>
+      <w:rFonts w:ascii="宋体" w:eastAsia="宋体" w:hAnsi="宋体" w:cs="宋体"/>
+      <w:sz w:val="24"/>
+      <w:szCs w:val="24"/>
+    </w:rPr>
+  </w:style>
+  <w:style w:type="paragraph" w:styleId="a6">
+    <w:name w:val="Balloon Text"/>
+    <w:basedOn w:val="a"/>
+    <w:link w:val="a7"/>
+    <w:uiPriority w:val="99"/>
+    <w:semiHidden/>
+    <w:unhideWhenUsed/>
+    <w:rsid w:val="006C5C62"/>
+    <w:pPr>
+      <w:spacing w:after="0" w:line="240" w:lineRule="auto"/>
+    </w:pPr>
+    <w:rPr>
+      <w:sz w:val="18"/>
+      <w:szCs w:val="18"/>
+    </w:rPr>
+  </w:style>
+  <w:style w:type="character" w:customStyle="1" w:styleId="a7">
+    <w:name w:val="批注框文本 字符"/>
+    <w:basedOn w:val="a0"/>
+    <w:link w:val="a6"/>
+    <w:uiPriority w:val="99"/>
+    <w:semiHidden/>
+    <w:rsid w:val="006C5C62"/>
+    <w:rPr>
+      <w:kern w:val="0"/>
+      <w:sz w:val="18"/>
+      <w:szCs w:val="18"/>
+    </w:rPr>
+  </w:style>
 </w:styles>
 </file>
 
@@ -5019,7 +8019,7 @@
 </file>
 
 <file path=customXml/itemProps1.xml><?xml version="1.0" encoding="utf-8"?>
-<ds:datastoreItem xmlns:ds="http://schemas.openxmlformats.org/officeDocument/2006/customXml" ds:itemID="{D8A8425F-BC84-4D90-942B-185DA24DD635}">
+<ds:datastoreItem xmlns:ds="http://schemas.openxmlformats.org/officeDocument/2006/customXml" ds:itemID="{B00146CC-96B9-488D-B944-2FD7E47336ED}">
   <ds:schemaRefs>
     <ds:schemaRef ds:uri="http://schemas.openxmlformats.org/officeDocument/2006/bibliography"/>
   </ds:schemaRefs>

--- a/Project/Project.docx
+++ b/Project/Project.docx
@@ -232,7 +232,7 @@
             </w:rPr>
             <w:fldChar w:fldCharType="separate"/>
           </w:r>
-          <w:hyperlink w:anchor="_Toc7990471" w:history="1">
+          <w:hyperlink w:anchor="_Toc9252113" w:history="1">
             <w:r>
               <w:rPr>
                 <w:rStyle w:val="a3"/>
@@ -276,7 +276,7 @@
                 <w:noProof/>
                 <w:webHidden/>
               </w:rPr>
-              <w:instrText xml:space="preserve"> PAGEREF _Toc7990471 \h </w:instrText>
+              <w:instrText xml:space="preserve"> PAGEREF _Toc9252113 \h </w:instrText>
             </w:r>
             <w:r>
               <w:rPr>
@@ -321,7 +321,7 @@
               <w:sz w:val="21"/>
             </w:rPr>
           </w:pPr>
-          <w:hyperlink w:anchor="_Toc7990472" w:history="1">
+          <w:hyperlink w:anchor="_Toc9252114" w:history="1">
             <w:r>
               <w:rPr>
                 <w:rStyle w:val="a3"/>
@@ -365,7 +365,7 @@
                 <w:noProof/>
                 <w:webHidden/>
               </w:rPr>
-              <w:instrText xml:space="preserve"> PAGEREF _Toc7990472 \h </w:instrText>
+              <w:instrText xml:space="preserve"> PAGEREF _Toc9252114 \h </w:instrText>
             </w:r>
             <w:r>
               <w:rPr>
@@ -410,7 +410,7 @@
               <w:sz w:val="21"/>
             </w:rPr>
           </w:pPr>
-          <w:hyperlink w:anchor="_Toc7990473" w:history="1">
+          <w:hyperlink w:anchor="_Toc9252115" w:history="1">
             <w:r>
               <w:rPr>
                 <w:rStyle w:val="a3"/>
@@ -454,7 +454,7 @@
                 <w:noProof/>
                 <w:webHidden/>
               </w:rPr>
-              <w:instrText xml:space="preserve"> PAGEREF _Toc7990473 \h </w:instrText>
+              <w:instrText xml:space="preserve"> PAGEREF _Toc9252115 \h </w:instrText>
             </w:r>
             <w:r>
               <w:rPr>
@@ -499,7 +499,7 @@
               <w:sz w:val="21"/>
             </w:rPr>
           </w:pPr>
-          <w:hyperlink w:anchor="_Toc7990474" w:history="1">
+          <w:hyperlink w:anchor="_Toc9252116" w:history="1">
             <w:r>
               <w:rPr>
                 <w:rStyle w:val="a3"/>
@@ -543,7 +543,7 @@
                 <w:noProof/>
                 <w:webHidden/>
               </w:rPr>
-              <w:instrText xml:space="preserve"> PAGEREF _Toc7990474 \h </w:instrText>
+              <w:instrText xml:space="preserve"> PAGEREF _Toc9252116 \h </w:instrText>
             </w:r>
             <w:r>
               <w:rPr>
@@ -586,7 +586,7 @@
               <w:sz w:val="21"/>
             </w:rPr>
           </w:pPr>
-          <w:hyperlink w:anchor="_Toc7990475" w:history="1">
+          <w:hyperlink w:anchor="_Toc9252117" w:history="1">
             <w:r>
               <w:rPr>
                 <w:rStyle w:val="a3"/>
@@ -614,7 +614,7 @@
                 <w:noProof/>
                 <w:webHidden/>
               </w:rPr>
-              <w:instrText xml:space="preserve"> PAGEREF _Toc7990475 \h </w:instrText>
+              <w:instrText xml:space="preserve"> PAGEREF _Toc9252117 \h </w:instrText>
             </w:r>
             <w:r>
               <w:rPr>
@@ -658,7 +658,7 @@
               <w:sz w:val="21"/>
             </w:rPr>
           </w:pPr>
-          <w:hyperlink w:anchor="_Toc7990476" w:history="1">
+          <w:hyperlink w:anchor="_Toc9252118" w:history="1">
             <w:r>
               <w:rPr>
                 <w:rStyle w:val="a3"/>
@@ -686,7 +686,7 @@
                 <w:noProof/>
                 <w:webHidden/>
               </w:rPr>
-              <w:instrText xml:space="preserve"> PAGEREF _Toc7990476 \h </w:instrText>
+              <w:instrText xml:space="preserve"> PAGEREF _Toc9252118 \h </w:instrText>
             </w:r>
             <w:r>
               <w:rPr>
@@ -730,7 +730,7 @@
               <w:sz w:val="21"/>
             </w:rPr>
           </w:pPr>
-          <w:hyperlink w:anchor="_Toc7990477" w:history="1">
+          <w:hyperlink w:anchor="_Toc9252119" w:history="1">
             <w:r>
               <w:rPr>
                 <w:rStyle w:val="a3"/>
@@ -758,7 +758,7 @@
                 <w:noProof/>
                 <w:webHidden/>
               </w:rPr>
-              <w:instrText xml:space="preserve"> PAGEREF _Toc7990477 \h </w:instrText>
+              <w:instrText xml:space="preserve"> PAGEREF _Toc9252119 \h </w:instrText>
             </w:r>
             <w:r>
               <w:rPr>
@@ -802,7 +802,7 @@
               <w:sz w:val="21"/>
             </w:rPr>
           </w:pPr>
-          <w:hyperlink w:anchor="_Toc7990478" w:history="1">
+          <w:hyperlink w:anchor="_Toc9252120" w:history="1">
             <w:r>
               <w:rPr>
                 <w:rStyle w:val="a3"/>
@@ -830,7 +830,7 @@
                 <w:noProof/>
                 <w:webHidden/>
               </w:rPr>
-              <w:instrText xml:space="preserve"> PAGEREF _Toc7990478 \h </w:instrText>
+              <w:instrText xml:space="preserve"> PAGEREF _Toc9252120 \h </w:instrText>
             </w:r>
             <w:r>
               <w:rPr>
@@ -851,6 +851,78 @@
                 <w:webHidden/>
               </w:rPr>
               <w:t>8</w:t>
+            </w:r>
+            <w:r>
+              <w:rPr>
+                <w:noProof/>
+                <w:webHidden/>
+              </w:rPr>
+              <w:fldChar w:fldCharType="end"/>
+            </w:r>
+          </w:hyperlink>
+        </w:p>
+        <w:p>
+          <w:pPr>
+            <w:pStyle w:val="TOC3"/>
+            <w:tabs>
+              <w:tab w:val="right" w:leader="dot" w:pos="8296"/>
+            </w:tabs>
+            <w:ind w:left="880"/>
+            <w:rPr>
+              <w:noProof/>
+              <w:kern w:val="2"/>
+              <w:sz w:val="21"/>
+            </w:rPr>
+          </w:pPr>
+          <w:hyperlink w:anchor="_Toc9252121" w:history="1">
+            <w:r>
+              <w:rPr>
+                <w:rStyle w:val="a3"/>
+                <w:rFonts w:ascii="Times New Roman" w:hAnsi="Times New Roman" w:cs="Times New Roman"/>
+                <w:noProof/>
+              </w:rPr>
+              <w:t>2.1.3 Battle Royale Game</w:t>
+            </w:r>
+            <w:r>
+              <w:rPr>
+                <w:noProof/>
+                <w:webHidden/>
+              </w:rPr>
+              <w:tab/>
+            </w:r>
+            <w:r>
+              <w:rPr>
+                <w:noProof/>
+                <w:webHidden/>
+              </w:rPr>
+              <w:fldChar w:fldCharType="begin"/>
+            </w:r>
+            <w:r>
+              <w:rPr>
+                <w:noProof/>
+                <w:webHidden/>
+              </w:rPr>
+              <w:instrText xml:space="preserve"> PAGEREF _Toc9252121 \h </w:instrText>
+            </w:r>
+            <w:r>
+              <w:rPr>
+                <w:noProof/>
+                <w:webHidden/>
+              </w:rPr>
+            </w:r>
+            <w:r>
+              <w:rPr>
+                <w:noProof/>
+                <w:webHidden/>
+              </w:rPr>
+              <w:fldChar w:fldCharType="separate"/>
+            </w:r>
+            <w:r>
+              <w:rPr>
+                <w:noProof/>
+                <w:webHidden/>
+              </w:rPr>
+              <w:t>9</w:t>
             </w:r>
             <w:r>
               <w:rPr>
@@ -874,7 +946,7 @@
               <w:sz w:val="21"/>
             </w:rPr>
           </w:pPr>
-          <w:hyperlink w:anchor="_Toc7990479" w:history="1">
+          <w:hyperlink w:anchor="_Toc9252122" w:history="1">
             <w:r>
               <w:rPr>
                 <w:rStyle w:val="a3"/>
@@ -902,7 +974,7 @@
                 <w:noProof/>
                 <w:webHidden/>
               </w:rPr>
-              <w:instrText xml:space="preserve"> PAGEREF _Toc7990479 \h </w:instrText>
+              <w:instrText xml:space="preserve"> PAGEREF _Toc9252122 \h </w:instrText>
             </w:r>
             <w:r>
               <w:rPr>
@@ -946,7 +1018,7 @@
               <w:sz w:val="21"/>
             </w:rPr>
           </w:pPr>
-          <w:hyperlink w:anchor="_Toc7990480" w:history="1">
+          <w:hyperlink w:anchor="_Toc9252123" w:history="1">
             <w:r>
               <w:rPr>
                 <w:rStyle w:val="a3"/>
@@ -974,7 +1046,7 @@
                 <w:noProof/>
                 <w:webHidden/>
               </w:rPr>
-              <w:instrText xml:space="preserve"> PAGEREF _Toc7990480 \h </w:instrText>
+              <w:instrText xml:space="preserve"> PAGEREF _Toc9252123 \h </w:instrText>
             </w:r>
             <w:r>
               <w:rPr>
@@ -1018,7 +1090,7 @@
               <w:sz w:val="21"/>
             </w:rPr>
           </w:pPr>
-          <w:hyperlink w:anchor="_Toc7990481" w:history="1">
+          <w:hyperlink w:anchor="_Toc9252124" w:history="1">
             <w:r>
               <w:rPr>
                 <w:rStyle w:val="a3"/>
@@ -1047,7 +1119,7 @@
                 <w:noProof/>
                 <w:webHidden/>
               </w:rPr>
-              <w:instrText xml:space="preserve"> PAGEREF _Toc7990481 \h </w:instrText>
+              <w:instrText xml:space="preserve"> PAGEREF _Toc9252124 \h </w:instrText>
             </w:r>
             <w:r>
               <w:rPr>
@@ -1091,7 +1163,7 @@
               <w:sz w:val="21"/>
             </w:rPr>
           </w:pPr>
-          <w:hyperlink w:anchor="_Toc7990482" w:history="1">
+          <w:hyperlink w:anchor="_Toc9252125" w:history="1">
             <w:r>
               <w:rPr>
                 <w:rStyle w:val="a3"/>
@@ -1120,7 +1192,7 @@
                 <w:noProof/>
                 <w:webHidden/>
               </w:rPr>
-              <w:instrText xml:space="preserve"> PAGEREF _Toc7990482 \h </w:instrText>
+              <w:instrText xml:space="preserve"> PAGEREF _Toc9252125 \h </w:instrText>
             </w:r>
             <w:r>
               <w:rPr>
@@ -1164,7 +1236,7 @@
               <w:sz w:val="21"/>
             </w:rPr>
           </w:pPr>
-          <w:hyperlink w:anchor="_Toc7990483" w:history="1">
+          <w:hyperlink w:anchor="_Toc9252126" w:history="1">
             <w:r>
               <w:rPr>
                 <w:rStyle w:val="a3"/>
@@ -1192,7 +1264,7 @@
                 <w:noProof/>
                 <w:webHidden/>
               </w:rPr>
-              <w:instrText xml:space="preserve"> PAGEREF _Toc7990483 \h </w:instrText>
+              <w:instrText xml:space="preserve"> PAGEREF _Toc9252126 \h </w:instrText>
             </w:r>
             <w:r>
               <w:rPr>
@@ -1236,7 +1308,7 @@
               <w:sz w:val="21"/>
             </w:rPr>
           </w:pPr>
-          <w:hyperlink w:anchor="_Toc7990484" w:history="1">
+          <w:hyperlink w:anchor="_Toc9252127" w:history="1">
             <w:r>
               <w:rPr>
                 <w:rStyle w:val="a3"/>
@@ -1264,7 +1336,7 @@
                 <w:noProof/>
                 <w:webHidden/>
               </w:rPr>
-              <w:instrText xml:space="preserve"> PAGEREF _Toc7990484 \h </w:instrText>
+              <w:instrText xml:space="preserve"> PAGEREF _Toc9252127 \h </w:instrText>
             </w:r>
             <w:r>
               <w:rPr>
@@ -1308,7 +1380,7 @@
               <w:sz w:val="21"/>
             </w:rPr>
           </w:pPr>
-          <w:hyperlink w:anchor="_Toc7990485" w:history="1">
+          <w:hyperlink w:anchor="_Toc9252128" w:history="1">
             <w:r>
               <w:rPr>
                 <w:rStyle w:val="a3"/>
@@ -1336,7 +1408,7 @@
                 <w:noProof/>
                 <w:webHidden/>
               </w:rPr>
-              <w:instrText xml:space="preserve"> PAGEREF _Toc7990485 \h </w:instrText>
+              <w:instrText xml:space="preserve"> PAGEREF _Toc9252128 \h </w:instrText>
             </w:r>
             <w:r>
               <w:rPr>
@@ -1380,7 +1452,7 @@
               <w:sz w:val="21"/>
             </w:rPr>
           </w:pPr>
-          <w:hyperlink w:anchor="_Toc7990486" w:history="1">
+          <w:hyperlink w:anchor="_Toc9252129" w:history="1">
             <w:r>
               <w:rPr>
                 <w:rStyle w:val="a3"/>
@@ -1408,7 +1480,7 @@
                 <w:noProof/>
                 <w:webHidden/>
               </w:rPr>
-              <w:instrText xml:space="preserve"> PAGEREF _Toc7990486 \h </w:instrText>
+              <w:instrText xml:space="preserve"> PAGEREF _Toc9252129 \h </w:instrText>
             </w:r>
             <w:r>
               <w:rPr>
@@ -1452,7 +1524,7 @@
               <w:sz w:val="21"/>
             </w:rPr>
           </w:pPr>
-          <w:hyperlink w:anchor="_Toc7990487" w:history="1">
+          <w:hyperlink w:anchor="_Toc9252130" w:history="1">
             <w:r>
               <w:rPr>
                 <w:rStyle w:val="a3"/>
@@ -1480,7 +1552,7 @@
                 <w:noProof/>
                 <w:webHidden/>
               </w:rPr>
-              <w:instrText xml:space="preserve"> PAGEREF _Toc7990487 \h </w:instrText>
+              <w:instrText xml:space="preserve"> PAGEREF _Toc9252130 \h </w:instrText>
             </w:r>
             <w:r>
               <w:rPr>
@@ -1524,7 +1596,7 @@
               <w:sz w:val="21"/>
             </w:rPr>
           </w:pPr>
-          <w:hyperlink w:anchor="_Toc7990488" w:history="1">
+          <w:hyperlink w:anchor="_Toc9252131" w:history="1">
             <w:r>
               <w:rPr>
                 <w:rStyle w:val="a3"/>
@@ -1552,7 +1624,7 @@
                 <w:noProof/>
                 <w:webHidden/>
               </w:rPr>
-              <w:instrText xml:space="preserve"> PAGEREF _Toc7990488 \h </w:instrText>
+              <w:instrText xml:space="preserve"> PAGEREF _Toc9252131 \h </w:instrText>
             </w:r>
             <w:r>
               <w:rPr>
@@ -1595,7 +1667,7 @@
               <w:sz w:val="21"/>
             </w:rPr>
           </w:pPr>
-          <w:hyperlink w:anchor="_Toc7990489" w:history="1">
+          <w:hyperlink w:anchor="_Toc9252132" w:history="1">
             <w:r>
               <w:rPr>
                 <w:rStyle w:val="a3"/>
@@ -1623,7 +1695,7 @@
                 <w:noProof/>
                 <w:webHidden/>
               </w:rPr>
-              <w:instrText xml:space="preserve"> PAGEREF _Toc7990489 \h </w:instrText>
+              <w:instrText xml:space="preserve"> PAGEREF _Toc9252132 \h </w:instrText>
             </w:r>
             <w:r>
               <w:rPr>
@@ -1667,7 +1739,7 @@
               <w:sz w:val="21"/>
             </w:rPr>
           </w:pPr>
-          <w:hyperlink w:anchor="_Toc7990490" w:history="1">
+          <w:hyperlink w:anchor="_Toc9252133" w:history="1">
             <w:r>
               <w:rPr>
                 <w:rStyle w:val="a3"/>
@@ -1695,7 +1767,7 @@
                 <w:noProof/>
                 <w:webHidden/>
               </w:rPr>
-              <w:instrText xml:space="preserve"> PAGEREF _Toc7990490 \h </w:instrText>
+              <w:instrText xml:space="preserve"> PAGEREF _Toc9252133 \h </w:instrText>
             </w:r>
             <w:r>
               <w:rPr>
@@ -1739,7 +1811,7 @@
               <w:sz w:val="21"/>
             </w:rPr>
           </w:pPr>
-          <w:hyperlink w:anchor="_Toc7990491" w:history="1">
+          <w:hyperlink w:anchor="_Toc9252134" w:history="1">
             <w:r>
               <w:rPr>
                 <w:rStyle w:val="a3"/>
@@ -1767,7 +1839,7 @@
                 <w:noProof/>
                 <w:webHidden/>
               </w:rPr>
-              <w:instrText xml:space="preserve"> PAGEREF _Toc7990491 \h </w:instrText>
+              <w:instrText xml:space="preserve"> PAGEREF _Toc9252134 \h </w:instrText>
             </w:r>
             <w:r>
               <w:rPr>
@@ -1811,14 +1883,14 @@
               <w:sz w:val="21"/>
             </w:rPr>
           </w:pPr>
-          <w:hyperlink w:anchor="_Toc7990492" w:history="1">
+          <w:hyperlink w:anchor="_Toc9252135" w:history="1">
             <w:r>
               <w:rPr>
                 <w:rStyle w:val="a3"/>
                 <w:rFonts w:ascii="Times New Roman" w:hAnsi="Times New Roman" w:cs="Times New Roman"/>
                 <w:noProof/>
               </w:rPr>
-              <w:t>3.1.2 Game Feature</w:t>
+              <w:t>3.1.2 Questionnaire</w:t>
             </w:r>
             <w:r>
               <w:rPr>
@@ -1839,7 +1911,7 @@
                 <w:noProof/>
                 <w:webHidden/>
               </w:rPr>
-              <w:instrText xml:space="preserve"> PAGEREF _Toc7990492 \h </w:instrText>
+              <w:instrText xml:space="preserve"> PAGEREF _Toc9252135 \h </w:instrText>
             </w:r>
             <w:r>
               <w:rPr>
@@ -1859,7 +1931,168 @@
                 <w:noProof/>
                 <w:webHidden/>
               </w:rPr>
-              <w:t>17</w:t>
+              <w:t>20</w:t>
+            </w:r>
+            <w:r>
+              <w:rPr>
+                <w:noProof/>
+                <w:webHidden/>
+              </w:rPr>
+              <w:fldChar w:fldCharType="end"/>
+            </w:r>
+          </w:hyperlink>
+        </w:p>
+        <w:p>
+          <w:pPr>
+            <w:pStyle w:val="TOC3"/>
+            <w:tabs>
+              <w:tab w:val="left" w:pos="1680"/>
+              <w:tab w:val="right" w:leader="dot" w:pos="8296"/>
+            </w:tabs>
+            <w:ind w:left="880"/>
+            <w:rPr>
+              <w:noProof/>
+              <w:kern w:val="2"/>
+              <w:sz w:val="21"/>
+            </w:rPr>
+          </w:pPr>
+          <w:hyperlink w:anchor="_Toc9252136" w:history="1">
+            <w:r>
+              <w:rPr>
+                <w:rStyle w:val="a3"/>
+                <w:rFonts w:ascii="Times New Roman" w:hAnsi="Times New Roman" w:cs="Times New Roman"/>
+                <w:noProof/>
+              </w:rPr>
+              <w:t>3.1.3</w:t>
+            </w:r>
+            <w:r>
+              <w:rPr>
+                <w:noProof/>
+                <w:kern w:val="2"/>
+                <w:sz w:val="21"/>
+              </w:rPr>
+              <w:tab/>
+            </w:r>
+            <w:r>
+              <w:rPr>
+                <w:rStyle w:val="a3"/>
+                <w:rFonts w:ascii="Times New Roman" w:hAnsi="Times New Roman" w:cs="Times New Roman"/>
+                <w:noProof/>
+              </w:rPr>
+              <w:t>General Analysis and Result</w:t>
+            </w:r>
+            <w:r>
+              <w:rPr>
+                <w:noProof/>
+                <w:webHidden/>
+              </w:rPr>
+              <w:tab/>
+            </w:r>
+            <w:r>
+              <w:rPr>
+                <w:noProof/>
+                <w:webHidden/>
+              </w:rPr>
+              <w:fldChar w:fldCharType="begin"/>
+            </w:r>
+            <w:r>
+              <w:rPr>
+                <w:noProof/>
+                <w:webHidden/>
+              </w:rPr>
+              <w:instrText xml:space="preserve"> PAGEREF _Toc9252136 \h </w:instrText>
+            </w:r>
+            <w:r>
+              <w:rPr>
+                <w:noProof/>
+                <w:webHidden/>
+              </w:rPr>
+            </w:r>
+            <w:r>
+              <w:rPr>
+                <w:noProof/>
+                <w:webHidden/>
+              </w:rPr>
+              <w:fldChar w:fldCharType="separate"/>
+            </w:r>
+            <w:r>
+              <w:rPr>
+                <w:noProof/>
+                <w:webHidden/>
+              </w:rPr>
+              <w:t>20</w:t>
+            </w:r>
+            <w:r>
+              <w:rPr>
+                <w:noProof/>
+                <w:webHidden/>
+              </w:rPr>
+              <w:fldChar w:fldCharType="end"/>
+            </w:r>
+          </w:hyperlink>
+        </w:p>
+        <w:p>
+          <w:pPr>
+            <w:pStyle w:val="TOC2"/>
+            <w:tabs>
+              <w:tab w:val="right" w:leader="dot" w:pos="8296"/>
+            </w:tabs>
+            <w:ind w:left="440"/>
+            <w:rPr>
+              <w:noProof/>
+              <w:kern w:val="2"/>
+              <w:sz w:val="21"/>
+            </w:rPr>
+          </w:pPr>
+          <w:hyperlink w:anchor="_Toc9252137" w:history="1">
+            <w:r>
+              <w:rPr>
+                <w:rStyle w:val="a3"/>
+                <w:rFonts w:ascii="Times New Roman" w:hAnsi="Times New Roman" w:cs="Times New Roman"/>
+                <w:noProof/>
+              </w:rPr>
+              <w:t>3.2 Game Analysis</w:t>
+            </w:r>
+            <w:r>
+              <w:rPr>
+                <w:noProof/>
+                <w:webHidden/>
+              </w:rPr>
+              <w:tab/>
+            </w:r>
+            <w:r>
+              <w:rPr>
+                <w:noProof/>
+                <w:webHidden/>
+              </w:rPr>
+              <w:fldChar w:fldCharType="begin"/>
+            </w:r>
+            <w:r>
+              <w:rPr>
+                <w:noProof/>
+                <w:webHidden/>
+              </w:rPr>
+              <w:instrText xml:space="preserve"> PAGEREF _Toc9252137 \h </w:instrText>
+            </w:r>
+            <w:r>
+              <w:rPr>
+                <w:noProof/>
+                <w:webHidden/>
+              </w:rPr>
+            </w:r>
+            <w:r>
+              <w:rPr>
+                <w:noProof/>
+                <w:webHidden/>
+              </w:rPr>
+              <w:fldChar w:fldCharType="separate"/>
+            </w:r>
+            <w:r>
+              <w:rPr>
+                <w:noProof/>
+                <w:webHidden/>
+              </w:rPr>
+              <w:t>21</w:t>
             </w:r>
             <w:r>
               <w:rPr>
@@ -1883,14 +2116,14 @@
               <w:sz w:val="21"/>
             </w:rPr>
           </w:pPr>
-          <w:hyperlink w:anchor="_Toc7990493" w:history="1">
+          <w:hyperlink w:anchor="_Toc9252138" w:history="1">
             <w:r>
               <w:rPr>
                 <w:rStyle w:val="a3"/>
                 <w:rFonts w:ascii="Times New Roman" w:hAnsi="Times New Roman" w:cs="Times New Roman"/>
                 <w:noProof/>
               </w:rPr>
-              <w:t>3.1.3 Result</w:t>
+              <w:t>3.2.1 Two-teams FPS Fighting Games</w:t>
             </w:r>
             <w:r>
               <w:rPr>
@@ -1911,7 +2144,7 @@
                 <w:noProof/>
                 <w:webHidden/>
               </w:rPr>
-              <w:instrText xml:space="preserve"> PAGEREF _Toc7990493 \h </w:instrText>
+              <w:instrText xml:space="preserve"> PAGEREF _Toc9252138 \h </w:instrText>
             </w:r>
             <w:r>
               <w:rPr>
@@ -1931,7 +2164,312 @@
                 <w:noProof/>
                 <w:webHidden/>
               </w:rPr>
-              <w:t>18</w:t>
+              <w:t>21</w:t>
+            </w:r>
+            <w:r>
+              <w:rPr>
+                <w:noProof/>
+                <w:webHidden/>
+              </w:rPr>
+              <w:fldChar w:fldCharType="end"/>
+            </w:r>
+          </w:hyperlink>
+        </w:p>
+        <w:p>
+          <w:pPr>
+            <w:pStyle w:val="TOC3"/>
+            <w:tabs>
+              <w:tab w:val="right" w:leader="dot" w:pos="8296"/>
+            </w:tabs>
+            <w:ind w:left="880"/>
+            <w:rPr>
+              <w:noProof/>
+              <w:kern w:val="2"/>
+              <w:sz w:val="21"/>
+            </w:rPr>
+          </w:pPr>
+          <w:hyperlink w:anchor="_Toc9252139" w:history="1">
+            <w:r>
+              <w:rPr>
+                <w:rStyle w:val="a3"/>
+                <w:rFonts w:ascii="Times New Roman" w:hAnsi="Times New Roman" w:cs="Times New Roman"/>
+                <w:noProof/>
+              </w:rPr>
+              <w:t>3.2.2 Battle Royale Games</w:t>
+            </w:r>
+            <w:r>
+              <w:rPr>
+                <w:noProof/>
+                <w:webHidden/>
+              </w:rPr>
+              <w:tab/>
+            </w:r>
+            <w:r>
+              <w:rPr>
+                <w:noProof/>
+                <w:webHidden/>
+              </w:rPr>
+              <w:fldChar w:fldCharType="begin"/>
+            </w:r>
+            <w:r>
+              <w:rPr>
+                <w:noProof/>
+                <w:webHidden/>
+              </w:rPr>
+              <w:instrText xml:space="preserve"> PAGEREF _Toc9252139 \h </w:instrText>
+            </w:r>
+            <w:r>
+              <w:rPr>
+                <w:noProof/>
+                <w:webHidden/>
+              </w:rPr>
+            </w:r>
+            <w:r>
+              <w:rPr>
+                <w:noProof/>
+                <w:webHidden/>
+              </w:rPr>
+              <w:fldChar w:fldCharType="separate"/>
+            </w:r>
+            <w:r>
+              <w:rPr>
+                <w:noProof/>
+                <w:webHidden/>
+              </w:rPr>
+              <w:t>22</w:t>
+            </w:r>
+            <w:r>
+              <w:rPr>
+                <w:noProof/>
+                <w:webHidden/>
+              </w:rPr>
+              <w:fldChar w:fldCharType="end"/>
+            </w:r>
+          </w:hyperlink>
+        </w:p>
+        <w:p>
+          <w:pPr>
+            <w:pStyle w:val="TOC2"/>
+            <w:tabs>
+              <w:tab w:val="left" w:pos="1050"/>
+              <w:tab w:val="right" w:leader="dot" w:pos="8296"/>
+            </w:tabs>
+            <w:ind w:left="440"/>
+            <w:rPr>
+              <w:noProof/>
+              <w:kern w:val="2"/>
+              <w:sz w:val="21"/>
+            </w:rPr>
+          </w:pPr>
+          <w:hyperlink w:anchor="_Toc9252140" w:history="1">
+            <w:r>
+              <w:rPr>
+                <w:rStyle w:val="a3"/>
+                <w:rFonts w:ascii="Times New Roman" w:hAnsi="Times New Roman" w:cs="Times New Roman"/>
+                <w:noProof/>
+              </w:rPr>
+              <w:t>3.2</w:t>
+            </w:r>
+            <w:r>
+              <w:rPr>
+                <w:noProof/>
+                <w:kern w:val="2"/>
+                <w:sz w:val="21"/>
+              </w:rPr>
+              <w:tab/>
+            </w:r>
+            <w:r>
+              <w:rPr>
+                <w:rStyle w:val="a3"/>
+                <w:rFonts w:ascii="Times New Roman" w:hAnsi="Times New Roman" w:cs="Times New Roman"/>
+                <w:noProof/>
+              </w:rPr>
+              <w:t>Possible Factors</w:t>
+            </w:r>
+            <w:r>
+              <w:rPr>
+                <w:noProof/>
+                <w:webHidden/>
+              </w:rPr>
+              <w:tab/>
+            </w:r>
+            <w:r>
+              <w:rPr>
+                <w:noProof/>
+                <w:webHidden/>
+              </w:rPr>
+              <w:fldChar w:fldCharType="begin"/>
+            </w:r>
+            <w:r>
+              <w:rPr>
+                <w:noProof/>
+                <w:webHidden/>
+              </w:rPr>
+              <w:instrText xml:space="preserve"> PAGEREF _Toc9252140 \h </w:instrText>
+            </w:r>
+            <w:r>
+              <w:rPr>
+                <w:noProof/>
+                <w:webHidden/>
+              </w:rPr>
+            </w:r>
+            <w:r>
+              <w:rPr>
+                <w:noProof/>
+                <w:webHidden/>
+              </w:rPr>
+              <w:fldChar w:fldCharType="separate"/>
+            </w:r>
+            <w:r>
+              <w:rPr>
+                <w:noProof/>
+                <w:webHidden/>
+              </w:rPr>
+              <w:t>24</w:t>
+            </w:r>
+            <w:r>
+              <w:rPr>
+                <w:noProof/>
+                <w:webHidden/>
+              </w:rPr>
+              <w:fldChar w:fldCharType="end"/>
+            </w:r>
+          </w:hyperlink>
+        </w:p>
+        <w:p>
+          <w:pPr>
+            <w:pStyle w:val="TOC3"/>
+            <w:tabs>
+              <w:tab w:val="right" w:leader="dot" w:pos="8296"/>
+            </w:tabs>
+            <w:ind w:left="880"/>
+            <w:rPr>
+              <w:noProof/>
+              <w:kern w:val="2"/>
+              <w:sz w:val="21"/>
+            </w:rPr>
+          </w:pPr>
+          <w:hyperlink w:anchor="_Toc9252141" w:history="1">
+            <w:r>
+              <w:rPr>
+                <w:rStyle w:val="a3"/>
+                <w:rFonts w:ascii="Times New Roman" w:hAnsi="Times New Roman" w:cs="Times New Roman"/>
+                <w:noProof/>
+              </w:rPr>
+              <w:t>3.2.1 Factors in Two-teams Fighting Games</w:t>
+            </w:r>
+            <w:r>
+              <w:rPr>
+                <w:noProof/>
+                <w:webHidden/>
+              </w:rPr>
+              <w:tab/>
+            </w:r>
+            <w:r>
+              <w:rPr>
+                <w:noProof/>
+                <w:webHidden/>
+              </w:rPr>
+              <w:fldChar w:fldCharType="begin"/>
+            </w:r>
+            <w:r>
+              <w:rPr>
+                <w:noProof/>
+                <w:webHidden/>
+              </w:rPr>
+              <w:instrText xml:space="preserve"> PAGEREF _Toc9252141 \h </w:instrText>
+            </w:r>
+            <w:r>
+              <w:rPr>
+                <w:noProof/>
+                <w:webHidden/>
+              </w:rPr>
+            </w:r>
+            <w:r>
+              <w:rPr>
+                <w:noProof/>
+                <w:webHidden/>
+              </w:rPr>
+              <w:fldChar w:fldCharType="separate"/>
+            </w:r>
+            <w:r>
+              <w:rPr>
+                <w:noProof/>
+                <w:webHidden/>
+              </w:rPr>
+              <w:t>24</w:t>
+            </w:r>
+            <w:r>
+              <w:rPr>
+                <w:noProof/>
+                <w:webHidden/>
+              </w:rPr>
+              <w:fldChar w:fldCharType="end"/>
+            </w:r>
+          </w:hyperlink>
+        </w:p>
+        <w:p>
+          <w:pPr>
+            <w:pStyle w:val="TOC3"/>
+            <w:tabs>
+              <w:tab w:val="right" w:leader="dot" w:pos="8296"/>
+            </w:tabs>
+            <w:ind w:left="880"/>
+            <w:rPr>
+              <w:noProof/>
+              <w:kern w:val="2"/>
+              <w:sz w:val="21"/>
+            </w:rPr>
+          </w:pPr>
+          <w:hyperlink w:anchor="_Toc9252142" w:history="1">
+            <w:r>
+              <w:rPr>
+                <w:rStyle w:val="a3"/>
+                <w:rFonts w:ascii="Times New Roman" w:hAnsi="Times New Roman" w:cs="Times New Roman"/>
+                <w:noProof/>
+              </w:rPr>
+              <w:t>3.2.2 Factors in Battle Royale Games</w:t>
+            </w:r>
+            <w:r>
+              <w:rPr>
+                <w:noProof/>
+                <w:webHidden/>
+              </w:rPr>
+              <w:tab/>
+            </w:r>
+            <w:r>
+              <w:rPr>
+                <w:noProof/>
+                <w:webHidden/>
+              </w:rPr>
+              <w:fldChar w:fldCharType="begin"/>
+            </w:r>
+            <w:r>
+              <w:rPr>
+                <w:noProof/>
+                <w:webHidden/>
+              </w:rPr>
+              <w:instrText xml:space="preserve"> PAGEREF _Toc9252142 \h </w:instrText>
+            </w:r>
+            <w:r>
+              <w:rPr>
+                <w:noProof/>
+                <w:webHidden/>
+              </w:rPr>
+            </w:r>
+            <w:r>
+              <w:rPr>
+                <w:noProof/>
+                <w:webHidden/>
+              </w:rPr>
+              <w:fldChar w:fldCharType="separate"/>
+            </w:r>
+            <w:r>
+              <w:rPr>
+                <w:noProof/>
+                <w:webHidden/>
+              </w:rPr>
+              <w:t>25</w:t>
             </w:r>
             <w:r>
               <w:rPr>
@@ -1955,14 +2493,14 @@
               <w:sz w:val="21"/>
             </w:rPr>
           </w:pPr>
-          <w:hyperlink w:anchor="_Toc7990494" w:history="1">
+          <w:hyperlink w:anchor="_Toc9252143" w:history="1">
             <w:r>
               <w:rPr>
                 <w:rStyle w:val="a3"/>
                 <w:rFonts w:ascii="Times New Roman" w:hAnsi="Times New Roman" w:cs="Times New Roman"/>
                 <w:noProof/>
               </w:rPr>
-              <w:t>3.2 Game Analysis</w:t>
+              <w:t>3.4 Game Stage Design</w:t>
             </w:r>
             <w:r>
               <w:rPr>
@@ -1983,7 +2521,7 @@
                 <w:noProof/>
                 <w:webHidden/>
               </w:rPr>
-              <w:instrText xml:space="preserve"> PAGEREF _Toc7990494 \h </w:instrText>
+              <w:instrText xml:space="preserve"> PAGEREF _Toc9252143 \h </w:instrText>
             </w:r>
             <w:r>
               <w:rPr>
@@ -2003,7 +2541,151 @@
                 <w:noProof/>
                 <w:webHidden/>
               </w:rPr>
-              <w:t>18</w:t>
+              <w:t>26</w:t>
+            </w:r>
+            <w:r>
+              <w:rPr>
+                <w:noProof/>
+                <w:webHidden/>
+              </w:rPr>
+              <w:fldChar w:fldCharType="end"/>
+            </w:r>
+          </w:hyperlink>
+        </w:p>
+        <w:p>
+          <w:pPr>
+            <w:pStyle w:val="TOC3"/>
+            <w:tabs>
+              <w:tab w:val="right" w:leader="dot" w:pos="8296"/>
+            </w:tabs>
+            <w:ind w:left="880"/>
+            <w:rPr>
+              <w:noProof/>
+              <w:kern w:val="2"/>
+              <w:sz w:val="21"/>
+            </w:rPr>
+          </w:pPr>
+          <w:hyperlink w:anchor="_Toc9252144" w:history="1">
+            <w:r>
+              <w:rPr>
+                <w:rStyle w:val="a3"/>
+                <w:rFonts w:ascii="Times New Roman" w:hAnsi="Times New Roman" w:cs="Times New Roman"/>
+                <w:noProof/>
+              </w:rPr>
+              <w:t>3.4.1 CSGO Situation</w:t>
+            </w:r>
+            <w:r>
+              <w:rPr>
+                <w:noProof/>
+                <w:webHidden/>
+              </w:rPr>
+              <w:tab/>
+            </w:r>
+            <w:r>
+              <w:rPr>
+                <w:noProof/>
+                <w:webHidden/>
+              </w:rPr>
+              <w:fldChar w:fldCharType="begin"/>
+            </w:r>
+            <w:r>
+              <w:rPr>
+                <w:noProof/>
+                <w:webHidden/>
+              </w:rPr>
+              <w:instrText xml:space="preserve"> PAGEREF _Toc9252144 \h </w:instrText>
+            </w:r>
+            <w:r>
+              <w:rPr>
+                <w:noProof/>
+                <w:webHidden/>
+              </w:rPr>
+            </w:r>
+            <w:r>
+              <w:rPr>
+                <w:noProof/>
+                <w:webHidden/>
+              </w:rPr>
+              <w:fldChar w:fldCharType="separate"/>
+            </w:r>
+            <w:r>
+              <w:rPr>
+                <w:noProof/>
+                <w:webHidden/>
+              </w:rPr>
+              <w:t>26</w:t>
+            </w:r>
+            <w:r>
+              <w:rPr>
+                <w:noProof/>
+                <w:webHidden/>
+              </w:rPr>
+              <w:fldChar w:fldCharType="end"/>
+            </w:r>
+          </w:hyperlink>
+        </w:p>
+        <w:p>
+          <w:pPr>
+            <w:pStyle w:val="TOC3"/>
+            <w:tabs>
+              <w:tab w:val="right" w:leader="dot" w:pos="8296"/>
+            </w:tabs>
+            <w:ind w:left="880"/>
+            <w:rPr>
+              <w:noProof/>
+              <w:kern w:val="2"/>
+              <w:sz w:val="21"/>
+            </w:rPr>
+          </w:pPr>
+          <w:hyperlink w:anchor="_Toc9252145" w:history="1">
+            <w:r>
+              <w:rPr>
+                <w:rStyle w:val="a3"/>
+                <w:rFonts w:ascii="Times New Roman" w:hAnsi="Times New Roman" w:cs="Times New Roman"/>
+                <w:noProof/>
+              </w:rPr>
+              <w:t>3.4.2 PUBG Situation</w:t>
+            </w:r>
+            <w:r>
+              <w:rPr>
+                <w:noProof/>
+                <w:webHidden/>
+              </w:rPr>
+              <w:tab/>
+            </w:r>
+            <w:r>
+              <w:rPr>
+                <w:noProof/>
+                <w:webHidden/>
+              </w:rPr>
+              <w:fldChar w:fldCharType="begin"/>
+            </w:r>
+            <w:r>
+              <w:rPr>
+                <w:noProof/>
+                <w:webHidden/>
+              </w:rPr>
+              <w:instrText xml:space="preserve"> PAGEREF _Toc9252145 \h </w:instrText>
+            </w:r>
+            <w:r>
+              <w:rPr>
+                <w:noProof/>
+                <w:webHidden/>
+              </w:rPr>
+            </w:r>
+            <w:r>
+              <w:rPr>
+                <w:noProof/>
+                <w:webHidden/>
+              </w:rPr>
+              <w:fldChar w:fldCharType="separate"/>
+            </w:r>
+            <w:r>
+              <w:rPr>
+                <w:noProof/>
+                <w:webHidden/>
+              </w:rPr>
+              <w:t>27</w:t>
             </w:r>
             <w:r>
               <w:rPr>
@@ -2027,14 +2709,14 @@
               <w:sz w:val="21"/>
             </w:rPr>
           </w:pPr>
-          <w:hyperlink w:anchor="_Toc7990495" w:history="1">
+          <w:hyperlink w:anchor="_Toc9252146" w:history="1">
             <w:r>
               <w:rPr>
                 <w:rStyle w:val="a3"/>
                 <w:rFonts w:ascii="Times New Roman" w:hAnsi="Times New Roman" w:cs="Times New Roman"/>
                 <w:noProof/>
               </w:rPr>
-              <w:t>3.3 Possible Factors</w:t>
+              <w:t>3.5 Testing</w:t>
             </w:r>
             <w:r>
               <w:rPr>
@@ -2055,7 +2737,7 @@
                 <w:noProof/>
                 <w:webHidden/>
               </w:rPr>
-              <w:instrText xml:space="preserve"> PAGEREF _Toc7990495 \h </w:instrText>
+              <w:instrText xml:space="preserve"> PAGEREF _Toc9252146 \h </w:instrText>
             </w:r>
             <w:r>
               <w:rPr>
@@ -2075,7 +2757,223 @@
                 <w:noProof/>
                 <w:webHidden/>
               </w:rPr>
-              <w:t>18</w:t>
+              <w:t>27</w:t>
+            </w:r>
+            <w:r>
+              <w:rPr>
+                <w:noProof/>
+                <w:webHidden/>
+              </w:rPr>
+              <w:fldChar w:fldCharType="end"/>
+            </w:r>
+          </w:hyperlink>
+        </w:p>
+        <w:p>
+          <w:pPr>
+            <w:pStyle w:val="TOC3"/>
+            <w:tabs>
+              <w:tab w:val="right" w:leader="dot" w:pos="8296"/>
+            </w:tabs>
+            <w:ind w:left="880"/>
+            <w:rPr>
+              <w:noProof/>
+              <w:kern w:val="2"/>
+              <w:sz w:val="21"/>
+            </w:rPr>
+          </w:pPr>
+          <w:hyperlink w:anchor="_Toc9252147" w:history="1">
+            <w:r>
+              <w:rPr>
+                <w:rStyle w:val="a3"/>
+                <w:rFonts w:ascii="Times New Roman" w:hAnsi="Times New Roman" w:cs="Times New Roman"/>
+                <w:noProof/>
+              </w:rPr>
+              <w:t>3.5.1 General Testing Information</w:t>
+            </w:r>
+            <w:r>
+              <w:rPr>
+                <w:noProof/>
+                <w:webHidden/>
+              </w:rPr>
+              <w:tab/>
+            </w:r>
+            <w:r>
+              <w:rPr>
+                <w:noProof/>
+                <w:webHidden/>
+              </w:rPr>
+              <w:fldChar w:fldCharType="begin"/>
+            </w:r>
+            <w:r>
+              <w:rPr>
+                <w:noProof/>
+                <w:webHidden/>
+              </w:rPr>
+              <w:instrText xml:space="preserve"> PAGEREF _Toc9252147 \h </w:instrText>
+            </w:r>
+            <w:r>
+              <w:rPr>
+                <w:noProof/>
+                <w:webHidden/>
+              </w:rPr>
+            </w:r>
+            <w:r>
+              <w:rPr>
+                <w:noProof/>
+                <w:webHidden/>
+              </w:rPr>
+              <w:fldChar w:fldCharType="separate"/>
+            </w:r>
+            <w:r>
+              <w:rPr>
+                <w:noProof/>
+                <w:webHidden/>
+              </w:rPr>
+              <w:t>27</w:t>
+            </w:r>
+            <w:r>
+              <w:rPr>
+                <w:noProof/>
+                <w:webHidden/>
+              </w:rPr>
+              <w:fldChar w:fldCharType="end"/>
+            </w:r>
+          </w:hyperlink>
+        </w:p>
+        <w:p>
+          <w:pPr>
+            <w:pStyle w:val="TOC3"/>
+            <w:tabs>
+              <w:tab w:val="right" w:leader="dot" w:pos="8296"/>
+            </w:tabs>
+            <w:ind w:left="880"/>
+            <w:rPr>
+              <w:noProof/>
+              <w:kern w:val="2"/>
+              <w:sz w:val="21"/>
+            </w:rPr>
+          </w:pPr>
+          <w:hyperlink w:anchor="_Toc9252148" w:history="1">
+            <w:r>
+              <w:rPr>
+                <w:rStyle w:val="a3"/>
+                <w:rFonts w:ascii="Times New Roman" w:hAnsi="Times New Roman" w:cs="Times New Roman"/>
+                <w:noProof/>
+              </w:rPr>
+              <w:t>3.5.2 Test in CSGO Condition</w:t>
+            </w:r>
+            <w:r>
+              <w:rPr>
+                <w:noProof/>
+                <w:webHidden/>
+              </w:rPr>
+              <w:tab/>
+            </w:r>
+            <w:r>
+              <w:rPr>
+                <w:noProof/>
+                <w:webHidden/>
+              </w:rPr>
+              <w:fldChar w:fldCharType="begin"/>
+            </w:r>
+            <w:r>
+              <w:rPr>
+                <w:noProof/>
+                <w:webHidden/>
+              </w:rPr>
+              <w:instrText xml:space="preserve"> PAGEREF _Toc9252148 \h </w:instrText>
+            </w:r>
+            <w:r>
+              <w:rPr>
+                <w:noProof/>
+                <w:webHidden/>
+              </w:rPr>
+            </w:r>
+            <w:r>
+              <w:rPr>
+                <w:noProof/>
+                <w:webHidden/>
+              </w:rPr>
+              <w:fldChar w:fldCharType="separate"/>
+            </w:r>
+            <w:r>
+              <w:rPr>
+                <w:noProof/>
+                <w:webHidden/>
+              </w:rPr>
+              <w:t>28</w:t>
+            </w:r>
+            <w:r>
+              <w:rPr>
+                <w:noProof/>
+                <w:webHidden/>
+              </w:rPr>
+              <w:fldChar w:fldCharType="end"/>
+            </w:r>
+          </w:hyperlink>
+        </w:p>
+        <w:p>
+          <w:pPr>
+            <w:pStyle w:val="TOC3"/>
+            <w:tabs>
+              <w:tab w:val="right" w:leader="dot" w:pos="8296"/>
+            </w:tabs>
+            <w:ind w:left="880"/>
+            <w:rPr>
+              <w:noProof/>
+              <w:kern w:val="2"/>
+              <w:sz w:val="21"/>
+            </w:rPr>
+          </w:pPr>
+          <w:hyperlink w:anchor="_Toc9252149" w:history="1">
+            <w:r>
+              <w:rPr>
+                <w:rStyle w:val="a3"/>
+                <w:rFonts w:ascii="Times New Roman" w:hAnsi="Times New Roman" w:cs="Times New Roman"/>
+                <w:noProof/>
+              </w:rPr>
+              <w:t>3.5.3 Test in PUBG Condition</w:t>
+            </w:r>
+            <w:r>
+              <w:rPr>
+                <w:noProof/>
+                <w:webHidden/>
+              </w:rPr>
+              <w:tab/>
+            </w:r>
+            <w:r>
+              <w:rPr>
+                <w:noProof/>
+                <w:webHidden/>
+              </w:rPr>
+              <w:fldChar w:fldCharType="begin"/>
+            </w:r>
+            <w:r>
+              <w:rPr>
+                <w:noProof/>
+                <w:webHidden/>
+              </w:rPr>
+              <w:instrText xml:space="preserve"> PAGEREF _Toc9252149 \h </w:instrText>
+            </w:r>
+            <w:r>
+              <w:rPr>
+                <w:noProof/>
+                <w:webHidden/>
+              </w:rPr>
+            </w:r>
+            <w:r>
+              <w:rPr>
+                <w:noProof/>
+                <w:webHidden/>
+              </w:rPr>
+              <w:fldChar w:fldCharType="separate"/>
+            </w:r>
+            <w:r>
+              <w:rPr>
+                <w:noProof/>
+                <w:webHidden/>
+              </w:rPr>
+              <w:t>28</w:t>
             </w:r>
             <w:r>
               <w:rPr>
@@ -2099,14 +2997,14 @@
               <w:sz w:val="21"/>
             </w:rPr>
           </w:pPr>
-          <w:hyperlink w:anchor="_Toc7990496" w:history="1">
+          <w:hyperlink w:anchor="_Toc9252150" w:history="1">
             <w:r>
               <w:rPr>
                 <w:rStyle w:val="a3"/>
                 <w:rFonts w:ascii="Times New Roman" w:hAnsi="Times New Roman" w:cs="Times New Roman"/>
                 <w:noProof/>
               </w:rPr>
-              <w:t>3.4 Game Stage Design</w:t>
+              <w:t>3.6 Result and Analysis</w:t>
             </w:r>
             <w:r>
               <w:rPr>
@@ -2127,7 +3025,7 @@
                 <w:noProof/>
                 <w:webHidden/>
               </w:rPr>
-              <w:instrText xml:space="preserve"> PAGEREF _Toc7990496 \h </w:instrText>
+              <w:instrText xml:space="preserve"> PAGEREF _Toc9252150 \h </w:instrText>
             </w:r>
             <w:r>
               <w:rPr>
@@ -2147,7 +3045,78 @@
                 <w:noProof/>
                 <w:webHidden/>
               </w:rPr>
-              <w:t>18</w:t>
+              <w:t>29</w:t>
+            </w:r>
+            <w:r>
+              <w:rPr>
+                <w:noProof/>
+                <w:webHidden/>
+              </w:rPr>
+              <w:fldChar w:fldCharType="end"/>
+            </w:r>
+          </w:hyperlink>
+        </w:p>
+        <w:p>
+          <w:pPr>
+            <w:pStyle w:val="TOC1"/>
+            <w:tabs>
+              <w:tab w:val="right" w:leader="dot" w:pos="8296"/>
+            </w:tabs>
+            <w:rPr>
+              <w:noProof/>
+              <w:kern w:val="2"/>
+              <w:sz w:val="21"/>
+            </w:rPr>
+          </w:pPr>
+          <w:hyperlink w:anchor="_Toc9252151" w:history="1">
+            <w:r>
+              <w:rPr>
+                <w:rStyle w:val="a3"/>
+                <w:rFonts w:ascii="Times New Roman" w:hAnsi="Times New Roman" w:cs="Times New Roman"/>
+                <w:noProof/>
+              </w:rPr>
+              <w:t>4 Implementation Details</w:t>
+            </w:r>
+            <w:r>
+              <w:rPr>
+                <w:noProof/>
+                <w:webHidden/>
+              </w:rPr>
+              <w:tab/>
+            </w:r>
+            <w:r>
+              <w:rPr>
+                <w:noProof/>
+                <w:webHidden/>
+              </w:rPr>
+              <w:fldChar w:fldCharType="begin"/>
+            </w:r>
+            <w:r>
+              <w:rPr>
+                <w:noProof/>
+                <w:webHidden/>
+              </w:rPr>
+              <w:instrText xml:space="preserve"> PAGEREF _Toc9252151 \h </w:instrText>
+            </w:r>
+            <w:r>
+              <w:rPr>
+                <w:noProof/>
+                <w:webHidden/>
+              </w:rPr>
+            </w:r>
+            <w:r>
+              <w:rPr>
+                <w:noProof/>
+                <w:webHidden/>
+              </w:rPr>
+              <w:fldChar w:fldCharType="separate"/>
+            </w:r>
+            <w:r>
+              <w:rPr>
+                <w:noProof/>
+                <w:webHidden/>
+              </w:rPr>
+              <w:t>31</w:t>
             </w:r>
             <w:r>
               <w:rPr>
@@ -2171,14 +3140,14 @@
               <w:sz w:val="21"/>
             </w:rPr>
           </w:pPr>
-          <w:hyperlink w:anchor="_Toc7990497" w:history="1">
+          <w:hyperlink w:anchor="_Toc9252152" w:history="1">
             <w:r>
               <w:rPr>
                 <w:rStyle w:val="a3"/>
                 <w:rFonts w:ascii="Times New Roman" w:hAnsi="Times New Roman" w:cs="Times New Roman"/>
                 <w:noProof/>
               </w:rPr>
-              <w:t>3.5 Testing and Analysis</w:t>
+              <w:t>4.1 Unity3D</w:t>
             </w:r>
             <w:r>
               <w:rPr>
@@ -2199,7 +3168,7 @@
                 <w:noProof/>
                 <w:webHidden/>
               </w:rPr>
-              <w:instrText xml:space="preserve"> PAGEREF _Toc7990497 \h </w:instrText>
+              <w:instrText xml:space="preserve"> PAGEREF _Toc9252152 \h </w:instrText>
             </w:r>
             <w:r>
               <w:rPr>
@@ -2219,7 +3188,7 @@
                 <w:noProof/>
                 <w:webHidden/>
               </w:rPr>
-              <w:t>18</w:t>
+              <w:t>31</w:t>
             </w:r>
             <w:r>
               <w:rPr>
@@ -2242,14 +3211,14 @@
               <w:sz w:val="21"/>
             </w:rPr>
           </w:pPr>
-          <w:hyperlink w:anchor="_Toc7990498" w:history="1">
+          <w:hyperlink w:anchor="_Toc9252153" w:history="1">
             <w:r>
               <w:rPr>
                 <w:rStyle w:val="a3"/>
                 <w:rFonts w:ascii="Times New Roman" w:hAnsi="Times New Roman" w:cs="Times New Roman"/>
                 <w:noProof/>
               </w:rPr>
-              <w:t>4 Implementation Details</w:t>
+              <w:t>5 Conclusion</w:t>
             </w:r>
             <w:r>
               <w:rPr>
@@ -2270,7 +3239,7 @@
                 <w:noProof/>
                 <w:webHidden/>
               </w:rPr>
-              <w:instrText xml:space="preserve"> PAGEREF _Toc7990498 \h </w:instrText>
+              <w:instrText xml:space="preserve"> PAGEREF _Toc9252153 \h </w:instrText>
             </w:r>
             <w:r>
               <w:rPr>
@@ -2290,7 +3259,7 @@
                 <w:noProof/>
                 <w:webHidden/>
               </w:rPr>
-              <w:t>20</w:t>
+              <w:t>32</w:t>
             </w:r>
             <w:r>
               <w:rPr>
@@ -2313,14 +3282,14 @@
               <w:sz w:val="21"/>
             </w:rPr>
           </w:pPr>
-          <w:hyperlink w:anchor="_Toc7990499" w:history="1">
+          <w:hyperlink w:anchor="_Toc9252154" w:history="1">
             <w:r>
               <w:rPr>
                 <w:rStyle w:val="a3"/>
                 <w:rFonts w:ascii="Times New Roman" w:hAnsi="Times New Roman" w:cs="Times New Roman"/>
                 <w:noProof/>
               </w:rPr>
-              <w:t>5 Conclusion</w:t>
+              <w:t>6 Future Works and Limitation</w:t>
             </w:r>
             <w:r>
               <w:rPr>
@@ -2341,7 +3310,7 @@
                 <w:noProof/>
                 <w:webHidden/>
               </w:rPr>
-              <w:instrText xml:space="preserve"> PAGEREF _Toc7990499 \h </w:instrText>
+              <w:instrText xml:space="preserve"> PAGEREF _Toc9252154 \h </w:instrText>
             </w:r>
             <w:r>
               <w:rPr>
@@ -2361,7 +3330,7 @@
                 <w:noProof/>
                 <w:webHidden/>
               </w:rPr>
-              <w:t>21</w:t>
+              <w:t>33</w:t>
             </w:r>
             <w:r>
               <w:rPr>
@@ -2384,14 +3353,14 @@
               <w:sz w:val="21"/>
             </w:rPr>
           </w:pPr>
-          <w:hyperlink w:anchor="_Toc7990500" w:history="1">
+          <w:hyperlink w:anchor="_Toc9252155" w:history="1">
             <w:r>
               <w:rPr>
                 <w:rStyle w:val="a3"/>
                 <w:rFonts w:ascii="Times New Roman" w:hAnsi="Times New Roman" w:cs="Times New Roman"/>
                 <w:noProof/>
               </w:rPr>
-              <w:t>6 Future Works and Limitation</w:t>
+              <w:t>7 References</w:t>
             </w:r>
             <w:r>
               <w:rPr>
@@ -2412,7 +3381,7 @@
                 <w:noProof/>
                 <w:webHidden/>
               </w:rPr>
-              <w:instrText xml:space="preserve"> PAGEREF _Toc7990500 \h </w:instrText>
+              <w:instrText xml:space="preserve"> PAGEREF _Toc9252155 \h </w:instrText>
             </w:r>
             <w:r>
               <w:rPr>
@@ -2432,7 +3401,7 @@
                 <w:noProof/>
                 <w:webHidden/>
               </w:rPr>
-              <w:t>22</w:t>
+              <w:t>35</w:t>
             </w:r>
             <w:r>
               <w:rPr>
@@ -2455,14 +3424,14 @@
               <w:sz w:val="21"/>
             </w:rPr>
           </w:pPr>
-          <w:hyperlink w:anchor="_Toc7990501" w:history="1">
+          <w:hyperlink w:anchor="_Toc9252156" w:history="1">
             <w:r>
               <w:rPr>
                 <w:rStyle w:val="a3"/>
                 <w:rFonts w:ascii="Times New Roman" w:hAnsi="Times New Roman" w:cs="Times New Roman"/>
                 <w:noProof/>
               </w:rPr>
-              <w:t>7 References</w:t>
+              <w:t>8 Appendix A</w:t>
             </w:r>
             <w:r>
               <w:rPr>
@@ -2483,7 +3452,7 @@
                 <w:noProof/>
                 <w:webHidden/>
               </w:rPr>
-              <w:instrText xml:space="preserve"> PAGEREF _Toc7990501 \h </w:instrText>
+              <w:instrText xml:space="preserve"> PAGEREF _Toc9252156 \h </w:instrText>
             </w:r>
             <w:r>
               <w:rPr>
@@ -2503,7 +3472,7 @@
                 <w:noProof/>
                 <w:webHidden/>
               </w:rPr>
-              <w:t>24</w:t>
+              <w:t>37</w:t>
             </w:r>
             <w:r>
               <w:rPr>
@@ -2516,24 +3485,25 @@
         </w:p>
         <w:p>
           <w:pPr>
-            <w:pStyle w:val="TOC1"/>
+            <w:pStyle w:val="TOC2"/>
             <w:tabs>
               <w:tab w:val="right" w:leader="dot" w:pos="8296"/>
             </w:tabs>
+            <w:ind w:left="440"/>
             <w:rPr>
               <w:noProof/>
               <w:kern w:val="2"/>
               <w:sz w:val="21"/>
             </w:rPr>
           </w:pPr>
-          <w:hyperlink w:anchor="_Toc7990502" w:history="1">
+          <w:hyperlink w:anchor="_Toc9252157" w:history="1">
             <w:r>
               <w:rPr>
                 <w:rStyle w:val="a3"/>
                 <w:rFonts w:ascii="Times New Roman" w:hAnsi="Times New Roman" w:cs="Times New Roman"/>
                 <w:noProof/>
               </w:rPr>
-              <w:t>8 Appendix</w:t>
+              <w:t>8.1  Questionnaire</w:t>
             </w:r>
             <w:r>
               <w:rPr>
@@ -2554,7 +3524,7 @@
                 <w:noProof/>
                 <w:webHidden/>
               </w:rPr>
-              <w:instrText xml:space="preserve"> PAGEREF _Toc7990502 \h </w:instrText>
+              <w:instrText xml:space="preserve"> PAGEREF _Toc9252157 \h </w:instrText>
             </w:r>
             <w:r>
               <w:rPr>
@@ -2574,7 +3544,7 @@
                 <w:noProof/>
                 <w:webHidden/>
               </w:rPr>
-              <w:t>27</w:t>
+              <w:t>37</w:t>
             </w:r>
             <w:r>
               <w:rPr>
@@ -2650,7 +3620,7 @@
           <w:rFonts w:ascii="Times New Roman" w:hAnsi="Times New Roman" w:cs="Times New Roman"/>
         </w:rPr>
       </w:pPr>
-      <w:bookmarkStart w:id="0" w:name="_Toc7990471"/>
+      <w:bookmarkStart w:id="0" w:name="_Toc9252113"/>
       <w:r>
         <w:rPr>
           <w:rFonts w:ascii="Times New Roman" w:hAnsi="Times New Roman" w:cs="Times New Roman"/>
@@ -3049,7 +4019,7 @@
           <w:rFonts w:ascii="Times New Roman" w:hAnsi="Times New Roman" w:cs="Times New Roman"/>
         </w:rPr>
       </w:pPr>
-      <w:bookmarkStart w:id="1" w:name="_Toc7990472"/>
+      <w:bookmarkStart w:id="1" w:name="_Toc9252114"/>
       <w:r>
         <w:rPr>
           <w:rFonts w:ascii="Times New Roman" w:hAnsi="Times New Roman" w:cs="Times New Roman"/>
@@ -3197,7 +4167,7 @@
           <w:rFonts w:ascii="Times New Roman" w:hAnsi="Times New Roman" w:cs="Times New Roman"/>
         </w:rPr>
       </w:pPr>
-      <w:bookmarkStart w:id="2" w:name="_Toc7990473"/>
+      <w:bookmarkStart w:id="2" w:name="_Toc9252115"/>
       <w:r>
         <w:rPr>
           <w:rFonts w:ascii="Times New Roman" w:hAnsi="Times New Roman" w:cs="Times New Roman"/>
@@ -3281,7 +4251,7 @@
           <w:rFonts w:ascii="Times New Roman" w:hAnsi="Times New Roman" w:cs="Times New Roman"/>
         </w:rPr>
       </w:pPr>
-      <w:bookmarkStart w:id="3" w:name="_Toc7990474"/>
+      <w:bookmarkStart w:id="3" w:name="_Toc9252116"/>
       <w:r>
         <w:rPr>
           <w:rFonts w:ascii="Times New Roman" w:hAnsi="Times New Roman" w:cs="Times New Roman"/>
@@ -3390,7 +4360,7 @@
           <w:rFonts w:ascii="Times New Roman" w:hAnsi="Times New Roman" w:cs="Times New Roman"/>
         </w:rPr>
       </w:pPr>
-      <w:bookmarkStart w:id="4" w:name="_Toc7990475"/>
+      <w:bookmarkStart w:id="4" w:name="_Toc9252117"/>
       <w:r>
         <w:rPr>
           <w:rFonts w:ascii="Times New Roman" w:hAnsi="Times New Roman" w:cs="Times New Roman"/>
@@ -3419,7 +4389,7 @@
           <w:rFonts w:ascii="Times New Roman" w:hAnsi="Times New Roman" w:cs="Times New Roman"/>
         </w:rPr>
       </w:pPr>
-      <w:bookmarkStart w:id="5" w:name="_Toc7990476"/>
+      <w:bookmarkStart w:id="5" w:name="_Toc9252118"/>
       <w:r>
         <w:rPr>
           <w:rFonts w:ascii="Times New Roman" w:hAnsi="Times New Roman" w:cs="Times New Roman"/>
@@ -3616,7 +4586,7 @@
           <w:rFonts w:ascii="Times New Roman" w:hAnsi="Times New Roman" w:cs="Times New Roman"/>
         </w:rPr>
       </w:pPr>
-      <w:bookmarkStart w:id="6" w:name="_Toc7990477"/>
+      <w:bookmarkStart w:id="6" w:name="_Toc9252119"/>
       <w:r>
         <w:rPr>
           <w:rFonts w:ascii="Times New Roman" w:hAnsi="Times New Roman" w:cs="Times New Roman"/>
@@ -3885,7 +4855,7 @@
                     <pic:cNvPicPr/>
                   </pic:nvPicPr>
                   <pic:blipFill>
-                    <a:blip r:embed="rId6" cstate="print">
+                    <a:blip r:embed="rId8" cstate="print">
                       <a:extLst>
                         <a:ext uri="{28A0092B-C50C-407E-A947-70E740481C1C}">
                           <a14:useLocalDpi xmlns:a14="http://schemas.microsoft.com/office/drawing/2010/main" val="0"/>
@@ -3963,7 +4933,7 @@
           <w:rFonts w:ascii="Times New Roman" w:hAnsi="Times New Roman" w:cs="Times New Roman"/>
         </w:rPr>
       </w:pPr>
-      <w:bookmarkStart w:id="7" w:name="_Toc7990478"/>
+      <w:bookmarkStart w:id="7" w:name="_Toc9252120"/>
       <w:r>
         <w:rPr>
           <w:rFonts w:ascii="Times New Roman" w:hAnsi="Times New Roman" w:cs="Times New Roman"/>
@@ -4167,7 +5137,7 @@
                     <pic:cNvPicPr/>
                   </pic:nvPicPr>
                   <pic:blipFill>
-                    <a:blip r:embed="rId7" cstate="print">
+                    <a:blip r:embed="rId9" cstate="print">
                       <a:extLst>
                         <a:ext uri="{28A0092B-C50C-407E-A947-70E740481C1C}">
                           <a14:useLocalDpi xmlns:a14="http://schemas.microsoft.com/office/drawing/2010/main" val="0"/>
@@ -4229,6 +5199,7 @@
           <w:rFonts w:ascii="Times New Roman" w:hAnsi="Times New Roman" w:cs="Times New Roman"/>
         </w:rPr>
       </w:pPr>
+      <w:bookmarkStart w:id="8" w:name="_Toc9252121"/>
       <w:r>
         <w:rPr>
           <w:rFonts w:ascii="Times New Roman" w:hAnsi="Times New Roman" w:cs="Times New Roman"/>
@@ -4241,6 +5212,7 @@
         </w:rPr>
         <w:t xml:space="preserve"> Game</w:t>
       </w:r>
+      <w:bookmarkEnd w:id="8"/>
     </w:p>
     <w:p>
       <w:pPr>
@@ -4365,7 +5337,7 @@
           <w:rFonts w:ascii="Times New Roman" w:hAnsi="Times New Roman" w:cs="Times New Roman"/>
         </w:rPr>
       </w:pPr>
-      <w:bookmarkStart w:id="8" w:name="_Toc7990479"/>
+      <w:bookmarkStart w:id="9" w:name="_Toc9252122"/>
       <w:r>
         <w:rPr>
           <w:rFonts w:ascii="Times New Roman" w:hAnsi="Times New Roman" w:cs="Times New Roman"/>
@@ -4384,7 +5356,7 @@
         </w:rPr>
         <w:t>sychology</w:t>
       </w:r>
-      <w:bookmarkEnd w:id="8"/>
+      <w:bookmarkEnd w:id="9"/>
     </w:p>
     <w:p>
       <w:pPr>
@@ -4596,7 +5568,7 @@
           <w:rFonts w:ascii="Times New Roman" w:hAnsi="Times New Roman" w:cs="Times New Roman"/>
         </w:rPr>
       </w:pPr>
-      <w:bookmarkStart w:id="9" w:name="_Toc7990480"/>
+      <w:bookmarkStart w:id="10" w:name="_Toc9252123"/>
       <w:r>
         <w:rPr>
           <w:rFonts w:ascii="Times New Roman" w:hAnsi="Times New Roman" w:cs="Times New Roman"/>
@@ -4621,7 +5593,7 @@
         </w:rPr>
         <w:t>olor</w:t>
       </w:r>
-      <w:bookmarkEnd w:id="9"/>
+      <w:bookmarkEnd w:id="10"/>
     </w:p>
     <w:p>
       <w:pPr>
@@ -5122,7 +6094,7 @@
                     <pic:cNvPicPr/>
                   </pic:nvPicPr>
                   <pic:blipFill>
-                    <a:blip r:embed="rId8" cstate="print">
+                    <a:blip r:embed="rId10" cstate="print">
                       <a:extLst>
                         <a:ext uri="{28A0092B-C50C-407E-A947-70E740481C1C}">
                           <a14:useLocalDpi xmlns:a14="http://schemas.microsoft.com/office/drawing/2010/main" val="0"/>
@@ -5200,7 +6172,7 @@
           <w:shd w:val="clear" w:color="auto" w:fill="FFFFFF"/>
         </w:rPr>
       </w:pPr>
-      <w:bookmarkStart w:id="10" w:name="_Toc7990481"/>
+      <w:bookmarkStart w:id="11" w:name="_Toc9252124"/>
       <w:r>
         <w:rPr>
           <w:rFonts w:ascii="Times New Roman" w:hAnsi="Times New Roman" w:cs="Times New Roman"/>
@@ -5236,7 +6208,7 @@
         </w:rPr>
         <w:t>odel</w:t>
       </w:r>
-      <w:bookmarkEnd w:id="10"/>
+      <w:bookmarkEnd w:id="11"/>
       <w:r>
         <w:rPr>
           <w:rFonts w:ascii="Times New Roman" w:hAnsi="Times New Roman" w:cs="Times New Roman"/>
@@ -5374,7 +6346,7 @@
           <w:shd w:val="clear" w:color="auto" w:fill="FFFFFF"/>
         </w:rPr>
       </w:pPr>
-      <w:bookmarkStart w:id="11" w:name="_Toc7990482"/>
+      <w:bookmarkStart w:id="12" w:name="_Toc9252125"/>
       <w:r>
         <w:rPr>
           <w:rFonts w:ascii="Times New Roman" w:hAnsi="Times New Roman" w:cs="Times New Roman"/>
@@ -5431,7 +6403,7 @@
         </w:rPr>
         <w:t>ystem</w:t>
       </w:r>
-      <w:bookmarkEnd w:id="11"/>
+      <w:bookmarkEnd w:id="12"/>
     </w:p>
     <w:p>
       <w:pPr>
@@ -5678,7 +6650,7 @@
                     <pic:cNvPicPr/>
                   </pic:nvPicPr>
                   <pic:blipFill>
-                    <a:blip r:embed="rId9">
+                    <a:blip r:embed="rId11">
                       <a:extLst>
                         <a:ext uri="{28A0092B-C50C-407E-A947-70E740481C1C}">
                           <a14:useLocalDpi xmlns:a14="http://schemas.microsoft.com/office/drawing/2010/main" val="0"/>
@@ -5763,7 +6735,7 @@
                     <pic:cNvPicPr/>
                   </pic:nvPicPr>
                   <pic:blipFill>
-                    <a:blip r:embed="rId10">
+                    <a:blip r:embed="rId12">
                       <a:extLst>
                         <a:ext uri="{28A0092B-C50C-407E-A947-70E740481C1C}">
                           <a14:useLocalDpi xmlns:a14="http://schemas.microsoft.com/office/drawing/2010/main" val="0"/>
@@ -5832,7 +6804,7 @@
           <w:rFonts w:ascii="Times New Roman" w:hAnsi="Times New Roman" w:cs="Times New Roman"/>
         </w:rPr>
       </w:pPr>
-      <w:bookmarkStart w:id="12" w:name="_Toc7990483"/>
+      <w:bookmarkStart w:id="13" w:name="_Toc9252126"/>
       <w:r>
         <w:rPr>
           <w:rFonts w:ascii="Times New Roman" w:hAnsi="Times New Roman" w:cs="Times New Roman"/>
@@ -5876,7 +6848,7 @@
         </w:rPr>
         <w:t>pace</w:t>
       </w:r>
-      <w:bookmarkEnd w:id="12"/>
+      <w:bookmarkEnd w:id="13"/>
     </w:p>
     <w:p>
       <w:pPr>
@@ -6295,7 +7267,7 @@
                     <pic:cNvPicPr/>
                   </pic:nvPicPr>
                   <pic:blipFill>
-                    <a:blip r:embed="rId11">
+                    <a:blip r:embed="rId13">
                       <a:extLst>
                         <a:ext uri="{28A0092B-C50C-407E-A947-70E740481C1C}">
                           <a14:useLocalDpi xmlns:a14="http://schemas.microsoft.com/office/drawing/2010/main" val="0"/>
@@ -6340,6 +7312,12 @@
         </w:rPr>
         <w:t xml:space="preserve">igure: </w:t>
       </w:r>
+      <w:r>
+        <w:rPr>
+          <w:rFonts w:ascii="Times New Roman" w:hAnsi="Times New Roman" w:cs="Times New Roman"/>
+        </w:rPr>
+        <w:t>HSV is available in Unity3D</w:t>
+      </w:r>
     </w:p>
     <w:p>
       <w:pPr>
@@ -6357,7 +7335,7 @@
           <w:rFonts w:ascii="Times New Roman" w:hAnsi="Times New Roman" w:cs="Times New Roman"/>
         </w:rPr>
       </w:pPr>
-      <w:bookmarkStart w:id="13" w:name="_Toc7990484"/>
+      <w:bookmarkStart w:id="14" w:name="_Toc9252127"/>
       <w:r>
         <w:rPr>
           <w:rFonts w:ascii="Times New Roman" w:hAnsi="Times New Roman" w:cs="Times New Roman"/>
@@ -6394,7 +7372,7 @@
         </w:rPr>
         <w:t>olors</w:t>
       </w:r>
-      <w:bookmarkEnd w:id="13"/>
+      <w:bookmarkEnd w:id="14"/>
     </w:p>
     <w:p>
       <w:pPr>
@@ -6594,7 +7572,7 @@
           <w:rFonts w:ascii="Times New Roman" w:hAnsi="Times New Roman" w:cs="Times New Roman"/>
         </w:rPr>
       </w:pPr>
-      <w:bookmarkStart w:id="14" w:name="_Toc7990485"/>
+      <w:bookmarkStart w:id="15" w:name="_Toc9252128"/>
       <w:r>
         <w:rPr>
           <w:rFonts w:ascii="Times New Roman" w:hAnsi="Times New Roman" w:cs="Times New Roman"/>
@@ -6614,7 +7592,7 @@
         </w:rPr>
         <w:t>ngine</w:t>
       </w:r>
-      <w:bookmarkEnd w:id="14"/>
+      <w:bookmarkEnd w:id="15"/>
     </w:p>
     <w:p>
       <w:pPr>
@@ -6623,14 +7601,14 @@
           <w:rFonts w:ascii="Times New Roman" w:hAnsi="Times New Roman" w:cs="Times New Roman"/>
         </w:rPr>
       </w:pPr>
-      <w:bookmarkStart w:id="15" w:name="_Toc7990486"/>
+      <w:bookmarkStart w:id="16" w:name="_Toc9252129"/>
       <w:r>
         <w:rPr>
           <w:rFonts w:ascii="Times New Roman" w:hAnsi="Times New Roman" w:cs="Times New Roman"/>
         </w:rPr>
         <w:t>2.3.1 Introduction</w:t>
       </w:r>
-      <w:bookmarkEnd w:id="15"/>
+      <w:bookmarkEnd w:id="16"/>
     </w:p>
     <w:p>
       <w:pPr>
@@ -6806,7 +7784,7 @@
           <w:rFonts w:ascii="Times New Roman" w:hAnsi="Times New Roman" w:cs="Times New Roman"/>
         </w:rPr>
       </w:pPr>
-      <w:bookmarkStart w:id="16" w:name="_Toc7990487"/>
+      <w:bookmarkStart w:id="17" w:name="_Toc9252130"/>
       <w:r>
         <w:rPr>
           <w:rFonts w:ascii="Times New Roman" w:hAnsi="Times New Roman" w:cs="Times New Roman"/>
@@ -6837,7 +7815,7 @@
         </w:rPr>
         <w:t>esign</w:t>
       </w:r>
-      <w:bookmarkEnd w:id="16"/>
+      <w:bookmarkEnd w:id="17"/>
     </w:p>
     <w:p>
       <w:pPr>
@@ -7293,7 +8271,7 @@
         </w:rPr>
         <w:t xml:space="preserve"> Downloaded in </w:t>
       </w:r>
-      <w:hyperlink r:id="rId12" w:history="1">
+      <w:hyperlink r:id="rId14" w:history="1">
         <w:r>
           <w:rPr>
             <w:rStyle w:val="a3"/>
@@ -7364,7 +8342,7 @@
           <w:rFonts w:ascii="Times New Roman" w:hAnsi="Times New Roman" w:cs="Times New Roman"/>
         </w:rPr>
       </w:pPr>
-      <w:bookmarkStart w:id="17" w:name="_Toc7990488"/>
+      <w:bookmarkStart w:id="18" w:name="_Toc9252131"/>
       <w:r>
         <w:rPr>
           <w:rFonts w:ascii="Times New Roman" w:hAnsi="Times New Roman" w:cs="Times New Roman"/>
@@ -7384,7 +8362,7 @@
         </w:rPr>
         <w:t xml:space="preserve"> ISO9241</w:t>
       </w:r>
-      <w:bookmarkEnd w:id="17"/>
+      <w:bookmarkEnd w:id="18"/>
     </w:p>
     <w:p>
       <w:pPr>
@@ -7734,7 +8712,7 @@
     <w:p>
       <w:pPr>
         <w:rPr>
-          <w:rFonts w:ascii="Times New Roman" w:hAnsi="Times New Roman" w:cs="Times New Roman" w:hint="eastAsia"/>
+          <w:rFonts w:ascii="Times New Roman" w:hAnsi="Times New Roman" w:cs="Times New Roman"/>
           <w:sz w:val="24"/>
           <w:szCs w:val="24"/>
         </w:rPr>
@@ -7833,7 +8811,7 @@
           <w:rFonts w:ascii="Times New Roman" w:hAnsi="Times New Roman" w:cs="Times New Roman"/>
         </w:rPr>
       </w:pPr>
-      <w:bookmarkStart w:id="18" w:name="_Toc7990489"/>
+      <w:bookmarkStart w:id="19" w:name="_Toc9252132"/>
       <w:r>
         <w:rPr>
           <w:rFonts w:ascii="Times New Roman" w:hAnsi="Times New Roman" w:cs="Times New Roman"/>
@@ -7841,7 +8819,7 @@
         <w:lastRenderedPageBreak/>
         <w:t>3 Approach</w:t>
       </w:r>
-      <w:bookmarkEnd w:id="18"/>
+      <w:bookmarkEnd w:id="19"/>
     </w:p>
     <w:p>
       <w:pPr>
@@ -7968,7 +8946,7 @@
           <w:rFonts w:ascii="Times New Roman" w:hAnsi="Times New Roman" w:cs="Times New Roman"/>
         </w:rPr>
       </w:pPr>
-      <w:bookmarkStart w:id="19" w:name="_Toc7990490"/>
+      <w:bookmarkStart w:id="20" w:name="_Toc9252133"/>
       <w:r>
         <w:rPr>
           <w:rFonts w:ascii="Times New Roman" w:hAnsi="Times New Roman" w:cs="Times New Roman"/>
@@ -7999,7 +8977,7 @@
         </w:rPr>
         <w:t>ollection</w:t>
       </w:r>
-      <w:bookmarkEnd w:id="19"/>
+      <w:bookmarkEnd w:id="20"/>
     </w:p>
     <w:p>
       <w:pPr>
@@ -8047,7 +9025,7 @@
           <w:szCs w:val="28"/>
         </w:rPr>
       </w:pPr>
-      <w:bookmarkStart w:id="20" w:name="_Toc7990491"/>
+      <w:bookmarkStart w:id="21" w:name="_Toc9252134"/>
       <w:r>
         <w:rPr>
           <w:rFonts w:ascii="Times New Roman" w:hAnsi="Times New Roman" w:cs="Times New Roman"/>
@@ -8080,7 +9058,7 @@
         </w:rPr>
         <w:t>ituation</w:t>
       </w:r>
-      <w:bookmarkEnd w:id="20"/>
+      <w:bookmarkEnd w:id="21"/>
     </w:p>
     <w:p>
       <w:pPr>
@@ -8677,7 +9655,7 @@
         </w:rPr>
         <w:t xml:space="preserve">Source: </w:t>
       </w:r>
-      <w:hyperlink r:id="rId13" w:history="1">
+      <w:hyperlink r:id="rId15" w:history="1">
         <w:r>
           <w:rPr>
             <w:rStyle w:val="a3"/>
@@ -8687,17 +9665,11 @@
         </w:r>
       </w:hyperlink>
     </w:p>
-    <w:p>
-      <w:pPr>
-        <w:rPr>
-          <w:rFonts w:hint="eastAsia"/>
-        </w:rPr>
-      </w:pPr>
-    </w:p>
-    <w:p>
-      <w:pPr>
-        <w:rPr>
-          <w:rFonts w:ascii="Times New Roman" w:hAnsi="Times New Roman" w:cs="Times New Roman" w:hint="eastAsia"/>
+    <w:p/>
+    <w:p>
+      <w:pPr>
+        <w:rPr>
+          <w:rFonts w:ascii="Times New Roman" w:hAnsi="Times New Roman" w:cs="Times New Roman"/>
         </w:rPr>
       </w:pPr>
       <w:r>
@@ -9116,7 +10088,7 @@
         </w:rPr>
         <w:t xml:space="preserve">Source: </w:t>
       </w:r>
-      <w:hyperlink r:id="rId14" w:history="1">
+      <w:hyperlink r:id="rId16" w:history="1">
         <w:r>
           <w:rPr>
             <w:rStyle w:val="a3"/>
@@ -9474,7 +10446,7 @@
         </w:rPr>
         <w:t xml:space="preserve">Source: </w:t>
       </w:r>
-      <w:hyperlink r:id="rId15" w:history="1">
+      <w:hyperlink r:id="rId17" w:history="1">
         <w:r>
           <w:rPr>
             <w:rStyle w:val="a3"/>
@@ -9524,7 +10496,7 @@
                     <pic:cNvPicPr/>
                   </pic:nvPicPr>
                   <pic:blipFill>
-                    <a:blip r:embed="rId16">
+                    <a:blip r:embed="rId18">
                       <a:extLst>
                         <a:ext uri="{28A0092B-C50C-407E-A947-70E740481C1C}">
                           <a14:useLocalDpi xmlns:a14="http://schemas.microsoft.com/office/drawing/2010/main" val="0"/>
@@ -9563,7 +10535,7 @@
         </w:rPr>
         <w:t xml:space="preserve">Source: </w:t>
       </w:r>
-      <w:hyperlink r:id="rId17" w:history="1">
+      <w:hyperlink r:id="rId19" w:history="1">
         <w:r>
           <w:rPr>
             <w:rStyle w:val="a3"/>
@@ -9837,7 +10809,7 @@
           <w:szCs w:val="28"/>
         </w:rPr>
       </w:pPr>
-      <w:bookmarkStart w:id="21" w:name="_Toc7990492"/>
+      <w:bookmarkStart w:id="22" w:name="_Toc9252135"/>
       <w:r>
         <w:rPr>
           <w:rFonts w:ascii="Times New Roman" w:hAnsi="Times New Roman" w:cs="Times New Roman"/>
@@ -9847,13 +10819,13 @@
         <w:lastRenderedPageBreak/>
         <w:t xml:space="preserve">3.1.2 </w:t>
       </w:r>
-      <w:bookmarkEnd w:id="21"/>
       <w:r>
         <w:rPr>
           <w:rFonts w:ascii="Times New Roman" w:hAnsi="Times New Roman" w:cs="Times New Roman"/>
         </w:rPr>
         <w:t>Questionnaire</w:t>
       </w:r>
+      <w:bookmarkEnd w:id="22"/>
     </w:p>
     <w:p>
       <w:pPr>
@@ -9889,7 +10861,7 @@
     <w:p>
       <w:pPr>
         <w:rPr>
-          <w:rFonts w:ascii="Times New Roman" w:hAnsi="Times New Roman" w:cs="Times New Roman" w:hint="eastAsia"/>
+          <w:rFonts w:ascii="Times New Roman" w:hAnsi="Times New Roman" w:cs="Times New Roman"/>
         </w:rPr>
       </w:pPr>
       <w:r>
@@ -9974,7 +10946,7 @@
     <w:p>
       <w:pPr>
         <w:rPr>
-          <w:rFonts w:ascii="Times New Roman" w:hAnsi="Times New Roman" w:cs="Times New Roman" w:hint="eastAsia"/>
+          <w:rFonts w:ascii="Times New Roman" w:hAnsi="Times New Roman" w:cs="Times New Roman"/>
         </w:rPr>
       </w:pPr>
       <w:r>
@@ -10017,7 +10989,7 @@
           <w:szCs w:val="28"/>
         </w:rPr>
       </w:pPr>
-      <w:bookmarkStart w:id="22" w:name="_Toc7990493"/>
+      <w:bookmarkStart w:id="23" w:name="_Toc9252136"/>
       <w:r>
         <w:rPr>
           <w:rFonts w:ascii="Times New Roman" w:hAnsi="Times New Roman" w:cs="Times New Roman"/>
@@ -10042,7 +11014,7 @@
         </w:rPr>
         <w:t>Result</w:t>
       </w:r>
-      <w:bookmarkEnd w:id="22"/>
+      <w:bookmarkEnd w:id="23"/>
     </w:p>
     <w:p>
       <w:pPr>
@@ -10462,7 +11434,7 @@
     <w:p>
       <w:pPr>
         <w:rPr>
-          <w:rFonts w:ascii="Times New Roman" w:hAnsi="Times New Roman" w:cs="Times New Roman" w:hint="eastAsia"/>
+          <w:rFonts w:ascii="Times New Roman" w:hAnsi="Times New Roman" w:cs="Times New Roman"/>
         </w:rPr>
       </w:pPr>
     </w:p>
@@ -10486,7 +11458,7 @@
           <w:p>
             <w:pPr>
               <w:rPr>
-                <w:rFonts w:ascii="Times New Roman" w:hAnsi="Times New Roman" w:cs="Times New Roman" w:hint="eastAsia"/>
+                <w:rFonts w:ascii="Times New Roman" w:hAnsi="Times New Roman" w:cs="Times New Roman"/>
               </w:rPr>
             </w:pPr>
             <w:r>
@@ -10580,7 +11552,7 @@
           <w:p>
             <w:pPr>
               <w:rPr>
-                <w:rFonts w:ascii="Times New Roman" w:hAnsi="Times New Roman" w:cs="Times New Roman" w:hint="eastAsia"/>
+                <w:rFonts w:ascii="Times New Roman" w:hAnsi="Times New Roman" w:cs="Times New Roman"/>
               </w:rPr>
             </w:pPr>
             <w:r>
@@ -10599,7 +11571,7 @@
           <w:p>
             <w:pPr>
               <w:rPr>
-                <w:rFonts w:ascii="Times New Roman" w:hAnsi="Times New Roman" w:cs="Times New Roman" w:hint="eastAsia"/>
+                <w:rFonts w:ascii="Times New Roman" w:hAnsi="Times New Roman" w:cs="Times New Roman"/>
               </w:rPr>
             </w:pPr>
             <w:r>
@@ -10623,7 +11595,7 @@
           <w:p>
             <w:pPr>
               <w:rPr>
-                <w:rFonts w:ascii="Times New Roman" w:hAnsi="Times New Roman" w:cs="Times New Roman" w:hint="eastAsia"/>
+                <w:rFonts w:ascii="Times New Roman" w:hAnsi="Times New Roman" w:cs="Times New Roman"/>
               </w:rPr>
             </w:pPr>
             <w:r>
@@ -10649,7 +11621,7 @@
           <w:p>
             <w:pPr>
               <w:rPr>
-                <w:rFonts w:ascii="Times New Roman" w:hAnsi="Times New Roman" w:cs="Times New Roman" w:hint="eastAsia"/>
+                <w:rFonts w:ascii="Times New Roman" w:hAnsi="Times New Roman" w:cs="Times New Roman"/>
               </w:rPr>
             </w:pPr>
             <w:r>
@@ -10667,7 +11639,7 @@
           <w:p>
             <w:pPr>
               <w:rPr>
-                <w:rFonts w:ascii="Times New Roman" w:hAnsi="Times New Roman" w:cs="Times New Roman" w:hint="eastAsia"/>
+                <w:rFonts w:ascii="Times New Roman" w:hAnsi="Times New Roman" w:cs="Times New Roman"/>
               </w:rPr>
             </w:pPr>
             <w:r>
@@ -10691,7 +11663,7 @@
           <w:p>
             <w:pPr>
               <w:rPr>
-                <w:rFonts w:ascii="Times New Roman" w:hAnsi="Times New Roman" w:cs="Times New Roman" w:hint="eastAsia"/>
+                <w:rFonts w:ascii="Times New Roman" w:hAnsi="Times New Roman" w:cs="Times New Roman"/>
               </w:rPr>
             </w:pPr>
             <w:r>
@@ -10717,7 +11689,7 @@
           <w:p>
             <w:pPr>
               <w:rPr>
-                <w:rFonts w:ascii="Times New Roman" w:hAnsi="Times New Roman" w:cs="Times New Roman" w:hint="eastAsia"/>
+                <w:rFonts w:ascii="Times New Roman" w:hAnsi="Times New Roman" w:cs="Times New Roman"/>
               </w:rPr>
             </w:pPr>
             <w:r>
@@ -10735,7 +11707,7 @@
           <w:p>
             <w:pPr>
               <w:rPr>
-                <w:rFonts w:ascii="Times New Roman" w:hAnsi="Times New Roman" w:cs="Times New Roman" w:hint="eastAsia"/>
+                <w:rFonts w:ascii="Times New Roman" w:hAnsi="Times New Roman" w:cs="Times New Roman"/>
               </w:rPr>
             </w:pPr>
             <w:r>
@@ -10759,7 +11731,7 @@
           <w:p>
             <w:pPr>
               <w:rPr>
-                <w:rFonts w:ascii="Times New Roman" w:hAnsi="Times New Roman" w:cs="Times New Roman" w:hint="eastAsia"/>
+                <w:rFonts w:ascii="Times New Roman" w:hAnsi="Times New Roman" w:cs="Times New Roman"/>
               </w:rPr>
             </w:pPr>
             <w:r>
@@ -10785,7 +11757,7 @@
           <w:p>
             <w:pPr>
               <w:rPr>
-                <w:rFonts w:ascii="Times New Roman" w:hAnsi="Times New Roman" w:cs="Times New Roman" w:hint="eastAsia"/>
+                <w:rFonts w:ascii="Times New Roman" w:hAnsi="Times New Roman" w:cs="Times New Roman"/>
               </w:rPr>
             </w:pPr>
             <w:r>
@@ -10809,7 +11781,7 @@
           <w:p>
             <w:pPr>
               <w:rPr>
-                <w:rFonts w:ascii="Times New Roman" w:hAnsi="Times New Roman" w:cs="Times New Roman" w:hint="eastAsia"/>
+                <w:rFonts w:ascii="Times New Roman" w:hAnsi="Times New Roman" w:cs="Times New Roman"/>
               </w:rPr>
             </w:pPr>
             <w:r>
@@ -10827,7 +11799,7 @@
           <w:p>
             <w:pPr>
               <w:rPr>
-                <w:rFonts w:ascii="Times New Roman" w:hAnsi="Times New Roman" w:cs="Times New Roman" w:hint="eastAsia"/>
+                <w:rFonts w:ascii="Times New Roman" w:hAnsi="Times New Roman" w:cs="Times New Roman"/>
               </w:rPr>
             </w:pPr>
             <w:r>
@@ -10853,7 +11825,7 @@
           <w:p>
             <w:pPr>
               <w:rPr>
-                <w:rFonts w:ascii="Times New Roman" w:hAnsi="Times New Roman" w:cs="Times New Roman" w:hint="eastAsia"/>
+                <w:rFonts w:ascii="Times New Roman" w:hAnsi="Times New Roman" w:cs="Times New Roman"/>
               </w:rPr>
             </w:pPr>
             <w:r>
@@ -10871,7 +11843,7 @@
           <w:p>
             <w:pPr>
               <w:rPr>
-                <w:rFonts w:ascii="Times New Roman" w:hAnsi="Times New Roman" w:cs="Times New Roman" w:hint="eastAsia"/>
+                <w:rFonts w:ascii="Times New Roman" w:hAnsi="Times New Roman" w:cs="Times New Roman"/>
               </w:rPr>
             </w:pPr>
             <w:r>
@@ -10889,7 +11861,7 @@
           <w:p>
             <w:pPr>
               <w:rPr>
-                <w:rFonts w:ascii="Times New Roman" w:hAnsi="Times New Roman" w:cs="Times New Roman" w:hint="eastAsia"/>
+                <w:rFonts w:ascii="Times New Roman" w:hAnsi="Times New Roman" w:cs="Times New Roman"/>
               </w:rPr>
             </w:pPr>
             <w:r>
@@ -10945,7 +11917,7 @@
           <w:p>
             <w:pPr>
               <w:rPr>
-                <w:rFonts w:ascii="Times New Roman" w:hAnsi="Times New Roman" w:cs="Times New Roman" w:hint="eastAsia"/>
+                <w:rFonts w:ascii="Times New Roman" w:hAnsi="Times New Roman" w:cs="Times New Roman"/>
               </w:rPr>
             </w:pPr>
             <w:r>
@@ -10963,7 +11935,7 @@
           <w:p>
             <w:pPr>
               <w:rPr>
-                <w:rFonts w:ascii="Times New Roman" w:hAnsi="Times New Roman" w:cs="Times New Roman" w:hint="eastAsia"/>
+                <w:rFonts w:ascii="Times New Roman" w:hAnsi="Times New Roman" w:cs="Times New Roman"/>
               </w:rPr>
             </w:pPr>
             <w:r>
@@ -10989,7 +11961,7 @@
           <w:p>
             <w:pPr>
               <w:rPr>
-                <w:rFonts w:ascii="Times New Roman" w:hAnsi="Times New Roman" w:cs="Times New Roman" w:hint="eastAsia"/>
+                <w:rFonts w:ascii="Times New Roman" w:hAnsi="Times New Roman" w:cs="Times New Roman"/>
               </w:rPr>
             </w:pPr>
             <w:r>
@@ -11013,7 +11985,7 @@
           <w:p>
             <w:pPr>
               <w:rPr>
-                <w:rFonts w:ascii="Times New Roman" w:hAnsi="Times New Roman" w:cs="Times New Roman" w:hint="eastAsia"/>
+                <w:rFonts w:ascii="Times New Roman" w:hAnsi="Times New Roman" w:cs="Times New Roman"/>
               </w:rPr>
             </w:pPr>
             <w:r>
@@ -11031,7 +12003,7 @@
           <w:p>
             <w:pPr>
               <w:rPr>
-                <w:rFonts w:ascii="Times New Roman" w:hAnsi="Times New Roman" w:cs="Times New Roman" w:hint="eastAsia"/>
+                <w:rFonts w:ascii="Times New Roman" w:hAnsi="Times New Roman" w:cs="Times New Roman"/>
               </w:rPr>
             </w:pPr>
             <w:r>
@@ -11057,7 +12029,7 @@
           <w:p>
             <w:pPr>
               <w:rPr>
-                <w:rFonts w:ascii="Times New Roman" w:hAnsi="Times New Roman" w:cs="Times New Roman" w:hint="eastAsia"/>
+                <w:rFonts w:ascii="Times New Roman" w:hAnsi="Times New Roman" w:cs="Times New Roman"/>
               </w:rPr>
             </w:pPr>
             <w:r>
@@ -11075,7 +12047,7 @@
           <w:p>
             <w:pPr>
               <w:rPr>
-                <w:rFonts w:ascii="Times New Roman" w:hAnsi="Times New Roman" w:cs="Times New Roman" w:hint="eastAsia"/>
+                <w:rFonts w:ascii="Times New Roman" w:hAnsi="Times New Roman" w:cs="Times New Roman"/>
               </w:rPr>
             </w:pPr>
             <w:r>
@@ -11093,7 +12065,7 @@
           <w:p>
             <w:pPr>
               <w:rPr>
-                <w:rFonts w:ascii="Times New Roman" w:hAnsi="Times New Roman" w:cs="Times New Roman" w:hint="eastAsia"/>
+                <w:rFonts w:ascii="Times New Roman" w:hAnsi="Times New Roman" w:cs="Times New Roman"/>
               </w:rPr>
             </w:pPr>
             <w:r>
@@ -11112,13 +12084,7 @@
         </w:tc>
       </w:tr>
     </w:tbl>
-    <w:p>
-      <w:pPr>
-        <w:rPr>
-          <w:rFonts w:hint="eastAsia"/>
-        </w:rPr>
-      </w:pPr>
-    </w:p>
+    <w:p/>
     <w:p>
       <w:pPr>
         <w:rPr>
@@ -11165,7 +12131,23 @@
           <w:sz w:val="24"/>
           <w:szCs w:val="24"/>
         </w:rPr>
-        <w:t xml:space="preserve"> types. One is two-teams FPS competitive game, one is Battle Ro</w:t>
+        <w:t xml:space="preserve"> types. One is two-teams FPS </w:t>
+      </w:r>
+      <w:r>
+        <w:rPr>
+          <w:rFonts w:ascii="Times New Roman" w:hAnsi="Times New Roman" w:cs="Times New Roman"/>
+          <w:sz w:val="24"/>
+          <w:szCs w:val="24"/>
+        </w:rPr>
+        <w:t>fighting</w:t>
+      </w:r>
+      <w:r>
+        <w:rPr>
+          <w:rFonts w:ascii="Times New Roman" w:hAnsi="Times New Roman" w:cs="Times New Roman"/>
+          <w:sz w:val="24"/>
+          <w:szCs w:val="24"/>
+        </w:rPr>
+        <w:t xml:space="preserve"> game, one is Battle Ro</w:t>
       </w:r>
       <w:r>
         <w:rPr>
@@ -11189,7 +12171,23 @@
           <w:sz w:val="24"/>
           <w:szCs w:val="24"/>
         </w:rPr>
-        <w:t>teams FPS competitive games. PlayerUnknown’s Battlegrounds, Apex Legends and Fortnite</w:t>
+        <w:t xml:space="preserve">teams FPS </w:t>
+      </w:r>
+      <w:r>
+        <w:rPr>
+          <w:rFonts w:ascii="Times New Roman" w:hAnsi="Times New Roman" w:cs="Times New Roman"/>
+          <w:sz w:val="24"/>
+          <w:szCs w:val="24"/>
+        </w:rPr>
+        <w:t>fighting</w:t>
+      </w:r>
+      <w:r>
+        <w:rPr>
+          <w:rFonts w:ascii="Times New Roman" w:hAnsi="Times New Roman" w:cs="Times New Roman"/>
+          <w:sz w:val="24"/>
+          <w:szCs w:val="24"/>
+        </w:rPr>
+        <w:t xml:space="preserve"> games. PlayerUnknown’s Battlegrounds, Apex Legends and Fortnite</w:t>
       </w:r>
       <w:r>
         <w:rPr>
@@ -11348,7 +12346,7 @@
           <w:rFonts w:ascii="Times New Roman" w:hAnsi="Times New Roman" w:cs="Times New Roman"/>
         </w:rPr>
       </w:pPr>
-      <w:bookmarkStart w:id="23" w:name="_Toc7990494"/>
+      <w:bookmarkStart w:id="24" w:name="_Toc9252137"/>
       <w:r>
         <w:rPr>
           <w:rFonts w:ascii="Times New Roman" w:hAnsi="Times New Roman" w:cs="Times New Roman"/>
@@ -11373,7 +12371,7 @@
         </w:rPr>
         <w:t>nalysis</w:t>
       </w:r>
-      <w:bookmarkEnd w:id="23"/>
+      <w:bookmarkEnd w:id="24"/>
     </w:p>
     <w:p>
       <w:pPr>
@@ -11382,6 +12380,7 @@
           <w:rFonts w:ascii="Times New Roman" w:hAnsi="Times New Roman" w:cs="Times New Roman"/>
         </w:rPr>
       </w:pPr>
+      <w:bookmarkStart w:id="25" w:name="_Toc9252138"/>
       <w:r>
         <w:rPr>
           <w:rFonts w:ascii="Times New Roman" w:hAnsi="Times New Roman" w:cs="Times New Roman"/>
@@ -11392,13 +12391,13 @@
         <w:rPr>
           <w:rFonts w:ascii="Times New Roman" w:hAnsi="Times New Roman" w:cs="Times New Roman"/>
         </w:rPr>
-        <w:t>C</w:t>
-      </w:r>
-      <w:r>
-        <w:rPr>
-          <w:rFonts w:ascii="Times New Roman" w:hAnsi="Times New Roman" w:cs="Times New Roman"/>
-        </w:rPr>
-        <w:t xml:space="preserve">ompetitive </w:t>
+        <w:t>Fighting</w:t>
+      </w:r>
+      <w:r>
+        <w:rPr>
+          <w:rFonts w:ascii="Times New Roman" w:hAnsi="Times New Roman" w:cs="Times New Roman"/>
+        </w:rPr>
+        <w:t xml:space="preserve"> </w:t>
       </w:r>
       <w:r>
         <w:rPr>
@@ -11412,6 +12411,7 @@
         </w:rPr>
         <w:t>ames</w:t>
       </w:r>
+      <w:bookmarkEnd w:id="25"/>
     </w:p>
     <w:p>
       <w:pPr>
@@ -11456,7 +12456,25 @@
           <w:sz w:val="24"/>
           <w:szCs w:val="24"/>
         </w:rPr>
-        <w:t>, we come to analyze the two-teams FPS competitive games.</w:t>
+        <w:t xml:space="preserve">, we come to analyze the two-teams FPS </w:t>
+      </w:r>
+      <w:r>
+        <w:rPr>
+          <w:rFonts w:ascii="Times New Roman" w:hAnsi="Times New Roman" w:cs="Times New Roman"/>
+          <w:b/>
+          <w:sz w:val="24"/>
+          <w:szCs w:val="24"/>
+        </w:rPr>
+        <w:t>fighting</w:t>
+      </w:r>
+      <w:r>
+        <w:rPr>
+          <w:rFonts w:ascii="Times New Roman" w:hAnsi="Times New Roman" w:cs="Times New Roman"/>
+          <w:b/>
+          <w:sz w:val="24"/>
+          <w:szCs w:val="24"/>
+        </w:rPr>
+        <w:t xml:space="preserve"> games.</w:t>
       </w:r>
     </w:p>
     <w:p>
@@ -11821,7 +12839,23 @@
           <w:sz w:val="24"/>
           <w:szCs w:val="24"/>
         </w:rPr>
-        <w:t xml:space="preserve"> than Counter-Strike: Global Offensive. </w:t>
+        <w:t xml:space="preserve"> than Counter-Strike: Global Offensive</w:t>
+      </w:r>
+      <w:r>
+        <w:rPr>
+          <w:rFonts w:ascii="Times New Roman" w:hAnsi="Times New Roman" w:cs="Times New Roman"/>
+          <w:sz w:val="24"/>
+          <w:szCs w:val="24"/>
+        </w:rPr>
+        <w:t xml:space="preserve"> (CSGO)</w:t>
+      </w:r>
+      <w:r>
+        <w:rPr>
+          <w:rFonts w:ascii="Times New Roman" w:hAnsi="Times New Roman" w:cs="Times New Roman"/>
+          <w:sz w:val="24"/>
+          <w:szCs w:val="24"/>
+        </w:rPr>
+        <w:t xml:space="preserve">. </w:t>
       </w:r>
       <w:r>
         <w:rPr>
@@ -11883,90 +12917,90 @@
     <w:p>
       <w:pPr>
         <w:rPr>
+          <w:rFonts w:ascii="Times New Roman" w:hAnsi="Times New Roman" w:cs="Times New Roman"/>
+          <w:sz w:val="24"/>
+          <w:szCs w:val="24"/>
+        </w:rPr>
+      </w:pPr>
+      <w:r>
+        <w:rPr>
           <w:rFonts w:ascii="Times New Roman" w:hAnsi="Times New Roman" w:cs="Times New Roman" w:hint="eastAsia"/>
           <w:sz w:val="24"/>
           <w:szCs w:val="24"/>
         </w:rPr>
-      </w:pPr>
+        <w:t>F</w:t>
+      </w:r>
+      <w:r>
+        <w:rPr>
+          <w:rFonts w:ascii="Times New Roman" w:hAnsi="Times New Roman" w:cs="Times New Roman"/>
+          <w:sz w:val="24"/>
+          <w:szCs w:val="24"/>
+        </w:rPr>
+        <w:t xml:space="preserve">urthermore, in </w:t>
+      </w:r>
+      <w:r>
+        <w:rPr>
+          <w:rFonts w:ascii="Times New Roman" w:hAnsi="Times New Roman" w:cs="Times New Roman"/>
+          <w:sz w:val="24"/>
+          <w:szCs w:val="24"/>
+        </w:rPr>
+        <w:t xml:space="preserve">the </w:t>
+      </w:r>
+      <w:r>
+        <w:rPr>
+          <w:rFonts w:ascii="Times New Roman" w:hAnsi="Times New Roman" w:cs="Times New Roman"/>
+          <w:sz w:val="24"/>
+          <w:szCs w:val="24"/>
+        </w:rPr>
+        <w:t xml:space="preserve">question “In the game, have you ever suffered visual fatigue when having staring at one specific dark or bright place for too long?”, </w:t>
+      </w:r>
+      <w:r>
+        <w:rPr>
+          <w:rFonts w:ascii="Times New Roman" w:hAnsi="Times New Roman" w:cs="Times New Roman"/>
+          <w:sz w:val="24"/>
+          <w:szCs w:val="24"/>
+        </w:rPr>
+        <w:t>72.73% agree with this statement. In the free-suggestion part, some testers argued that although the stage is real and elaborate, some parts of the map are extremely dark. This problem can interrupt the in-game performance of players. No wonder it results in a negative feedback. Apparently, the background color of a map is also needed to improve.</w:t>
+      </w:r>
+    </w:p>
+    <w:p>
+      <w:pPr>
+        <w:rPr>
+          <w:rFonts w:ascii="Times New Roman" w:hAnsi="Times New Roman" w:cs="Times New Roman"/>
+          <w:sz w:val="24"/>
+          <w:szCs w:val="24"/>
+        </w:rPr>
+      </w:pPr>
+      <w:r>
+        <w:rPr>
+          <w:rFonts w:ascii="Times New Roman" w:hAnsi="Times New Roman" w:cs="Times New Roman"/>
+          <w:sz w:val="24"/>
+          <w:szCs w:val="24"/>
+        </w:rPr>
+        <w:t xml:space="preserve">Tom Clancy’s Rainbow Six Siege and Counter-Strike: Global Offensive tend to become hardcore FPS games. In </w:t>
+      </w:r>
+      <w:r>
+        <w:rPr>
+          <w:rFonts w:ascii="Times New Roman" w:hAnsi="Times New Roman" w:cs="Times New Roman"/>
+          <w:sz w:val="24"/>
+          <w:szCs w:val="24"/>
+        </w:rPr>
+        <w:t xml:space="preserve">the </w:t>
+      </w:r>
+      <w:r>
+        <w:rPr>
+          <w:rFonts w:ascii="Times New Roman" w:hAnsi="Times New Roman" w:cs="Times New Roman"/>
+          <w:sz w:val="24"/>
+          <w:szCs w:val="24"/>
+        </w:rPr>
+        <w:t>question “Do you think it is necessary to make a hardcore FPS games very real?</w:t>
+      </w:r>
       <w:r>
         <w:rPr>
           <w:rFonts w:ascii="Times New Roman" w:hAnsi="Times New Roman" w:cs="Times New Roman" w:hint="eastAsia"/>
           <w:sz w:val="24"/>
           <w:szCs w:val="24"/>
         </w:rPr>
-        <w:t>F</w:t>
-      </w:r>
-      <w:r>
-        <w:rPr>
-          <w:rFonts w:ascii="Times New Roman" w:hAnsi="Times New Roman" w:cs="Times New Roman"/>
-          <w:sz w:val="24"/>
-          <w:szCs w:val="24"/>
-        </w:rPr>
-        <w:t xml:space="preserve">urthermore, in </w:t>
-      </w:r>
-      <w:r>
-        <w:rPr>
-          <w:rFonts w:ascii="Times New Roman" w:hAnsi="Times New Roman" w:cs="Times New Roman"/>
-          <w:sz w:val="24"/>
-          <w:szCs w:val="24"/>
-        </w:rPr>
-        <w:t xml:space="preserve">the </w:t>
-      </w:r>
-      <w:r>
-        <w:rPr>
-          <w:rFonts w:ascii="Times New Roman" w:hAnsi="Times New Roman" w:cs="Times New Roman"/>
-          <w:sz w:val="24"/>
-          <w:szCs w:val="24"/>
-        </w:rPr>
-        <w:t xml:space="preserve">question “In the game, have you ever suffered visual fatigue when having staring at one specific dark or bright place for too long?”, </w:t>
-      </w:r>
-      <w:r>
-        <w:rPr>
-          <w:rFonts w:ascii="Times New Roman" w:hAnsi="Times New Roman" w:cs="Times New Roman"/>
-          <w:sz w:val="24"/>
-          <w:szCs w:val="24"/>
-        </w:rPr>
-        <w:t>72.73% agree with this statement. In the free-suggestion part, some testers argued that although the stage is real and elaborate, some parts of the map are extremely dark. This problem can interrupt the in-game performance of players. No wonder it results in a negative feedback. Apparently, the background color of a map is also needed to improve.</w:t>
-      </w:r>
-    </w:p>
-    <w:p>
-      <w:pPr>
-        <w:rPr>
-          <w:rFonts w:ascii="Times New Roman" w:hAnsi="Times New Roman" w:cs="Times New Roman"/>
-          <w:sz w:val="24"/>
-          <w:szCs w:val="24"/>
-        </w:rPr>
-      </w:pPr>
-      <w:r>
-        <w:rPr>
-          <w:rFonts w:ascii="Times New Roman" w:hAnsi="Times New Roman" w:cs="Times New Roman"/>
-          <w:sz w:val="24"/>
-          <w:szCs w:val="24"/>
-        </w:rPr>
-        <w:t xml:space="preserve">Tom Clancy’s Rainbow Six Siege and Counter-Strike: Global Offensive tend to become hardcore FPS games. In </w:t>
-      </w:r>
-      <w:r>
-        <w:rPr>
-          <w:rFonts w:ascii="Times New Roman" w:hAnsi="Times New Roman" w:cs="Times New Roman"/>
-          <w:sz w:val="24"/>
-          <w:szCs w:val="24"/>
-        </w:rPr>
-        <w:t xml:space="preserve">the </w:t>
-      </w:r>
-      <w:r>
-        <w:rPr>
-          <w:rFonts w:ascii="Times New Roman" w:hAnsi="Times New Roman" w:cs="Times New Roman"/>
-          <w:sz w:val="24"/>
-          <w:szCs w:val="24"/>
-        </w:rPr>
-        <w:t>question “Do you think it is necessary to make a hardcore FPS games very real?</w:t>
-      </w:r>
-      <w:r>
-        <w:rPr>
-          <w:rFonts w:ascii="Times New Roman" w:hAnsi="Times New Roman" w:cs="Times New Roman" w:hint="eastAsia"/>
-          <w:sz w:val="24"/>
-          <w:szCs w:val="24"/>
-        </w:rPr>
         <w:t xml:space="preserve"> </w:t>
       </w:r>
       <w:r>
@@ -11993,12 +13027,14 @@
           <w:rFonts w:ascii="Times New Roman" w:hAnsi="Times New Roman" w:cs="Times New Roman"/>
         </w:rPr>
       </w:pPr>
+      <w:bookmarkStart w:id="26" w:name="_Toc9252139"/>
       <w:r>
         <w:rPr>
           <w:rFonts w:ascii="Times New Roman" w:hAnsi="Times New Roman" w:cs="Times New Roman"/>
         </w:rPr>
         <w:t>3.2.2 Battle Royale Games</w:t>
       </w:r>
+      <w:bookmarkEnd w:id="26"/>
     </w:p>
     <w:p>
       <w:pPr>
@@ -12290,7 +13326,7 @@
           <w:p>
             <w:pPr>
               <w:rPr>
-                <w:rFonts w:ascii="Times New Roman" w:hAnsi="Times New Roman" w:cs="Times New Roman" w:hint="eastAsia"/>
+                <w:rFonts w:ascii="Times New Roman" w:hAnsi="Times New Roman" w:cs="Times New Roman"/>
                 <w:sz w:val="24"/>
                 <w:szCs w:val="24"/>
               </w:rPr>
@@ -12338,7 +13374,23 @@
           <w:sz w:val="24"/>
           <w:szCs w:val="24"/>
         </w:rPr>
-        <w:t>n general, Apex Legends has a higher score in graphic and scenery design than PUBG (PlayerUnknown’s Battleground). Apex Legends, in compared with PUBG, was published later in February 4, 2019. It should be have a better graphic and a more exquisite scenery design. Since that the central playing method is not changed, the analysis becomes more simple. Besides killing the enemies, which is similar to classic two-teams FPS competitive games, the player will also face the questions of picking items on the ground to arm themselves. In the question “</w:t>
+        <w:t xml:space="preserve">n general, Apex Legends has a higher score in graphic and scenery design than PUBG (PlayerUnknown’s Battleground). Apex Legends, in compared with PUBG, was published later in February 4, 2019. It should be have a better graphic and a more exquisite scenery design. Since that the central playing method is not changed, the analysis becomes more simple. Besides killing the enemies, which is similar to classic two-teams FPS </w:t>
+      </w:r>
+      <w:r>
+        <w:rPr>
+          <w:rFonts w:ascii="Times New Roman" w:hAnsi="Times New Roman" w:cs="Times New Roman"/>
+          <w:sz w:val="24"/>
+          <w:szCs w:val="24"/>
+        </w:rPr>
+        <w:t>fighting</w:t>
+      </w:r>
+      <w:r>
+        <w:rPr>
+          <w:rFonts w:ascii="Times New Roman" w:hAnsi="Times New Roman" w:cs="Times New Roman"/>
+          <w:sz w:val="24"/>
+          <w:szCs w:val="24"/>
+        </w:rPr>
+        <w:t xml:space="preserve"> games, the player will also face the questions of picking items on the ground to arm themselves. In the question “</w:t>
       </w:r>
       <w:r>
         <w:rPr>
@@ -12402,7 +13454,7 @@
           <w:p>
             <w:pPr>
               <w:rPr>
-                <w:rFonts w:ascii="Times New Roman" w:hAnsi="Times New Roman" w:cs="Times New Roman" w:hint="eastAsia"/>
+                <w:rFonts w:ascii="Times New Roman" w:hAnsi="Times New Roman" w:cs="Times New Roman"/>
                 <w:b/>
               </w:rPr>
             </w:pPr>
@@ -12514,7 +13566,7 @@
           <w:p>
             <w:pPr>
               <w:rPr>
-                <w:rFonts w:ascii="Times New Roman" w:hAnsi="Times New Roman" w:cs="Times New Roman" w:hint="eastAsia"/>
+                <w:rFonts w:ascii="Times New Roman" w:hAnsi="Times New Roman" w:cs="Times New Roman"/>
                 <w:sz w:val="24"/>
                 <w:szCs w:val="24"/>
               </w:rPr>
@@ -12597,7 +13649,7 @@
           <w:p>
             <w:pPr>
               <w:rPr>
-                <w:rFonts w:ascii="Times New Roman" w:hAnsi="Times New Roman" w:cs="Times New Roman" w:hint="eastAsia"/>
+                <w:rFonts w:ascii="Times New Roman" w:hAnsi="Times New Roman" w:cs="Times New Roman"/>
                 <w:b/>
               </w:rPr>
             </w:pPr>
@@ -12792,7 +13844,7 @@
           <w:p>
             <w:pPr>
               <w:rPr>
-                <w:rFonts w:ascii="Times New Roman" w:hAnsi="Times New Roman" w:cs="Times New Roman" w:hint="eastAsia"/>
+                <w:rFonts w:ascii="Times New Roman" w:hAnsi="Times New Roman" w:cs="Times New Roman"/>
                 <w:b/>
               </w:rPr>
             </w:pPr>
@@ -12973,7 +14025,7 @@
           <w:p>
             <w:pPr>
               <w:rPr>
-                <w:rFonts w:ascii="Times New Roman" w:hAnsi="Times New Roman" w:cs="Times New Roman" w:hint="eastAsia"/>
+                <w:rFonts w:ascii="Times New Roman" w:hAnsi="Times New Roman" w:cs="Times New Roman"/>
                 <w:b/>
               </w:rPr>
             </w:pPr>
@@ -13010,7 +14062,7 @@
           <w:p>
             <w:pPr>
               <w:rPr>
-                <w:rFonts w:ascii="Times New Roman" w:hAnsi="Times New Roman" w:cs="Times New Roman" w:hint="eastAsia"/>
+                <w:rFonts w:ascii="Times New Roman" w:hAnsi="Times New Roman" w:cs="Times New Roman"/>
                 <w:sz w:val="24"/>
                 <w:szCs w:val="24"/>
               </w:rPr>
@@ -13040,7 +14092,7 @@
           <w:p>
             <w:pPr>
               <w:rPr>
-                <w:rFonts w:ascii="Times New Roman" w:hAnsi="Times New Roman" w:cs="Times New Roman" w:hint="eastAsia"/>
+                <w:rFonts w:ascii="Times New Roman" w:hAnsi="Times New Roman" w:cs="Times New Roman"/>
                 <w:sz w:val="24"/>
                 <w:szCs w:val="24"/>
               </w:rPr>
@@ -13072,7 +14124,7 @@
           <w:p>
             <w:pPr>
               <w:rPr>
-                <w:rFonts w:ascii="Times New Roman" w:hAnsi="Times New Roman" w:cs="Times New Roman" w:hint="eastAsia"/>
+                <w:rFonts w:ascii="Times New Roman" w:hAnsi="Times New Roman" w:cs="Times New Roman"/>
                 <w:sz w:val="24"/>
                 <w:szCs w:val="24"/>
               </w:rPr>
@@ -13102,7 +14154,7 @@
           <w:p>
             <w:pPr>
               <w:rPr>
-                <w:rFonts w:ascii="Times New Roman" w:hAnsi="Times New Roman" w:cs="Times New Roman" w:hint="eastAsia"/>
+                <w:rFonts w:ascii="Times New Roman" w:hAnsi="Times New Roman" w:cs="Times New Roman"/>
                 <w:sz w:val="24"/>
                 <w:szCs w:val="24"/>
               </w:rPr>
@@ -13134,7 +14186,7 @@
           <w:p>
             <w:pPr>
               <w:rPr>
-                <w:rFonts w:ascii="Times New Roman" w:hAnsi="Times New Roman" w:cs="Times New Roman" w:hint="eastAsia"/>
+                <w:rFonts w:ascii="Times New Roman" w:hAnsi="Times New Roman" w:cs="Times New Roman"/>
                 <w:sz w:val="24"/>
                 <w:szCs w:val="24"/>
               </w:rPr>
@@ -13164,7 +14216,7 @@
           <w:p>
             <w:pPr>
               <w:rPr>
-                <w:rFonts w:ascii="Times New Roman" w:hAnsi="Times New Roman" w:cs="Times New Roman" w:hint="eastAsia"/>
+                <w:rFonts w:ascii="Times New Roman" w:hAnsi="Times New Roman" w:cs="Times New Roman"/>
                 <w:sz w:val="24"/>
                 <w:szCs w:val="24"/>
               </w:rPr>
@@ -13192,11 +14244,178 @@
     <w:p>
       <w:pPr>
         <w:rPr>
+          <w:rFonts w:ascii="Times New Roman" w:hAnsi="Times New Roman" w:cs="Times New Roman"/>
+          <w:sz w:val="24"/>
+          <w:szCs w:val="24"/>
+        </w:rPr>
+      </w:pPr>
+    </w:p>
+    <w:p>
+      <w:pPr>
+        <w:rPr>
+          <w:rFonts w:ascii="Times New Roman" w:hAnsi="Times New Roman" w:cs="Times New Roman"/>
+          <w:sz w:val="24"/>
+          <w:szCs w:val="24"/>
+        </w:rPr>
+      </w:pPr>
+      <w:r>
+        <w:rPr>
           <w:rFonts w:ascii="Times New Roman" w:hAnsi="Times New Roman" w:cs="Times New Roman" w:hint="eastAsia"/>
           <w:sz w:val="24"/>
           <w:szCs w:val="24"/>
         </w:rPr>
-      </w:pPr>
+        <w:t>T</w:t>
+      </w:r>
+      <w:r>
+        <w:rPr>
+          <w:rFonts w:ascii="Times New Roman" w:hAnsi="Times New Roman" w:cs="Times New Roman"/>
+          <w:sz w:val="24"/>
+          <w:szCs w:val="24"/>
+        </w:rPr>
+        <w:t xml:space="preserve">he result shows that people find it difficult to distinguish the items and weapons on the ground with natural objects. The colors and brightness again play an important role here. What’s more, people find it reasonable to add outlines around the items and cars in PUBG to increase the recognition rate. However, few people agree to add outlines around the enemies’ figures. Probably, they think it will make the game too easy or unreal. </w:t>
+      </w:r>
+    </w:p>
+    <w:p>
+      <w:pPr>
+        <w:rPr>
+          <w:rFonts w:ascii="Times New Roman" w:hAnsi="Times New Roman" w:cs="Times New Roman"/>
+          <w:sz w:val="24"/>
+          <w:szCs w:val="24"/>
+        </w:rPr>
+      </w:pPr>
+      <w:r>
+        <w:rPr>
+          <w:rFonts w:ascii="Times New Roman" w:hAnsi="Times New Roman" w:cs="Times New Roman"/>
+          <w:sz w:val="24"/>
+          <w:szCs w:val="24"/>
+        </w:rPr>
+        <w:t>Some testers also claims that the scenery is sometimes slightly dark. The graphics seems not so comfortable. This is the same problem that happened in the former analysis.</w:t>
+      </w:r>
+    </w:p>
+    <w:p>
+      <w:pPr>
+        <w:rPr>
+          <w:rFonts w:ascii="Times New Roman" w:hAnsi="Times New Roman" w:cs="Times New Roman"/>
+        </w:rPr>
+      </w:pPr>
+    </w:p>
+    <w:p>
+      <w:pPr>
+        <w:pStyle w:val="2"/>
+        <w:numPr>
+          <w:ilvl w:val="1"/>
+          <w:numId w:val="6"/>
+        </w:numPr>
+        <w:rPr>
+          <w:rFonts w:ascii="Times New Roman" w:hAnsi="Times New Roman" w:cs="Times New Roman"/>
+        </w:rPr>
+      </w:pPr>
+      <w:bookmarkStart w:id="27" w:name="_Toc9252140"/>
+      <w:r>
+        <w:rPr>
+          <w:rFonts w:ascii="Times New Roman" w:hAnsi="Times New Roman" w:cs="Times New Roman"/>
+        </w:rPr>
+        <w:t xml:space="preserve">Possible </w:t>
+      </w:r>
+      <w:r>
+        <w:rPr>
+          <w:rFonts w:ascii="Times New Roman" w:hAnsi="Times New Roman" w:cs="Times New Roman"/>
+        </w:rPr>
+        <w:t>F</w:t>
+      </w:r>
+      <w:r>
+        <w:rPr>
+          <w:rFonts w:ascii="Times New Roman" w:hAnsi="Times New Roman" w:cs="Times New Roman"/>
+        </w:rPr>
+        <w:t>actors</w:t>
+      </w:r>
+      <w:bookmarkEnd w:id="27"/>
+    </w:p>
+    <w:p>
+      <w:pPr>
+        <w:rPr>
+          <w:rFonts w:ascii="Times New Roman" w:hAnsi="Times New Roman" w:cs="Times New Roman"/>
+          <w:sz w:val="24"/>
+          <w:szCs w:val="24"/>
+        </w:rPr>
+      </w:pPr>
+      <w:r>
+        <w:rPr>
+          <w:rFonts w:ascii="Times New Roman" w:hAnsi="Times New Roman" w:cs="Times New Roman"/>
+          <w:sz w:val="24"/>
+          <w:szCs w:val="24"/>
+        </w:rPr>
+        <w:t xml:space="preserve">As a result, both two-teams FPS </w:t>
+      </w:r>
+      <w:r>
+        <w:rPr>
+          <w:rFonts w:ascii="Times New Roman" w:hAnsi="Times New Roman" w:cs="Times New Roman"/>
+          <w:sz w:val="24"/>
+          <w:szCs w:val="24"/>
+        </w:rPr>
+        <w:t>fighting</w:t>
+      </w:r>
+      <w:r>
+        <w:rPr>
+          <w:rFonts w:ascii="Times New Roman" w:hAnsi="Times New Roman" w:cs="Times New Roman"/>
+          <w:sz w:val="24"/>
+          <w:szCs w:val="24"/>
+        </w:rPr>
+        <w:t xml:space="preserve"> games and Battle Royale games need to make an improvement. </w:t>
+      </w:r>
+    </w:p>
+    <w:p/>
+    <w:p>
+      <w:pPr>
+        <w:pStyle w:val="3"/>
+        <w:rPr>
+          <w:rFonts w:ascii="Times New Roman" w:hAnsi="Times New Roman" w:cs="Times New Roman"/>
+        </w:rPr>
+      </w:pPr>
+      <w:bookmarkStart w:id="28" w:name="_Toc9252141"/>
+      <w:r>
+        <w:rPr>
+          <w:rFonts w:ascii="Times New Roman" w:hAnsi="Times New Roman" w:cs="Times New Roman"/>
+        </w:rPr>
+        <w:t xml:space="preserve">3.2.1 Factors in </w:t>
+      </w:r>
+      <w:r>
+        <w:rPr>
+          <w:rFonts w:ascii="Times New Roman" w:hAnsi="Times New Roman" w:cs="Times New Roman"/>
+        </w:rPr>
+        <w:t>T</w:t>
+      </w:r>
+      <w:r>
+        <w:rPr>
+          <w:rFonts w:ascii="Times New Roman" w:hAnsi="Times New Roman" w:cs="Times New Roman"/>
+        </w:rPr>
+        <w:t xml:space="preserve">wo-teams </w:t>
+      </w:r>
+      <w:r>
+        <w:rPr>
+          <w:rFonts w:ascii="Times New Roman" w:hAnsi="Times New Roman" w:cs="Times New Roman"/>
+        </w:rPr>
+        <w:t>Fighting</w:t>
+      </w:r>
+      <w:r>
+        <w:rPr>
+          <w:rFonts w:ascii="Times New Roman" w:hAnsi="Times New Roman" w:cs="Times New Roman"/>
+        </w:rPr>
+        <w:t xml:space="preserve"> </w:t>
+      </w:r>
+      <w:r>
+        <w:rPr>
+          <w:rFonts w:ascii="Times New Roman" w:hAnsi="Times New Roman" w:cs="Times New Roman"/>
+        </w:rPr>
+        <w:t>G</w:t>
+      </w:r>
+      <w:r>
+        <w:rPr>
+          <w:rFonts w:ascii="Times New Roman" w:hAnsi="Times New Roman" w:cs="Times New Roman"/>
+        </w:rPr>
+        <w:t>ames</w:t>
+      </w:r>
+      <w:bookmarkEnd w:id="28"/>
     </w:p>
     <w:p>
       <w:pPr>
@@ -13220,116 +14439,6 @@
           <w:sz w:val="24"/>
           <w:szCs w:val="24"/>
         </w:rPr>
-        <w:t xml:space="preserve">he result shows that people find it difficult to distinguish the items and weapons on the ground with natural objects. The colors and brightness again play an important role here. What’s more, people find it reasonable to add outlines around the items and cars in PUBG to increase the recognition rate. However, few people agree to add outlines around the enemies’ figures. Probably, they think it will make the game too easy or unreal. </w:t>
-      </w:r>
-    </w:p>
-    <w:p>
-      <w:pPr>
-        <w:rPr>
-          <w:rFonts w:ascii="Times New Roman" w:hAnsi="Times New Roman" w:cs="Times New Roman" w:hint="eastAsia"/>
-          <w:sz w:val="24"/>
-          <w:szCs w:val="24"/>
-        </w:rPr>
-      </w:pPr>
-      <w:r>
-        <w:rPr>
-          <w:rFonts w:ascii="Times New Roman" w:hAnsi="Times New Roman" w:cs="Times New Roman"/>
-          <w:sz w:val="24"/>
-          <w:szCs w:val="24"/>
-        </w:rPr>
-        <w:t>Some testers also claims that the scenery is sometimes slightly dark. The graphics seems not so comfortable. This is the same problem that happened in the former analysis.</w:t>
-      </w:r>
-    </w:p>
-    <w:p>
-      <w:pPr>
-        <w:rPr>
-          <w:rFonts w:ascii="Times New Roman" w:hAnsi="Times New Roman" w:cs="Times New Roman" w:hint="eastAsia"/>
-        </w:rPr>
-      </w:pPr>
-    </w:p>
-    <w:p>
-      <w:pPr>
-        <w:pStyle w:val="2"/>
-        <w:rPr>
-          <w:rFonts w:ascii="Times New Roman" w:hAnsi="Times New Roman" w:cs="Times New Roman"/>
-        </w:rPr>
-      </w:pPr>
-      <w:bookmarkStart w:id="24" w:name="_Toc7990495"/>
-      <w:r>
-        <w:rPr>
-          <w:rFonts w:ascii="Times New Roman" w:hAnsi="Times New Roman" w:cs="Times New Roman"/>
-        </w:rPr>
-        <w:t xml:space="preserve">3.3 Possible </w:t>
-      </w:r>
-      <w:r>
-        <w:rPr>
-          <w:rFonts w:ascii="Times New Roman" w:hAnsi="Times New Roman" w:cs="Times New Roman"/>
-        </w:rPr>
-        <w:t>F</w:t>
-      </w:r>
-      <w:r>
-        <w:rPr>
-          <w:rFonts w:ascii="Times New Roman" w:hAnsi="Times New Roman" w:cs="Times New Roman"/>
-        </w:rPr>
-        <w:t>actors</w:t>
-      </w:r>
-      <w:bookmarkEnd w:id="24"/>
-    </w:p>
-    <w:p>
-      <w:pPr>
-        <w:rPr>
-          <w:rFonts w:ascii="Times New Roman" w:hAnsi="Times New Roman" w:cs="Times New Roman"/>
-          <w:sz w:val="24"/>
-          <w:szCs w:val="24"/>
-        </w:rPr>
-      </w:pPr>
-      <w:r>
-        <w:rPr>
-          <w:rFonts w:ascii="Times New Roman" w:hAnsi="Times New Roman" w:cs="Times New Roman"/>
-          <w:sz w:val="24"/>
-          <w:szCs w:val="24"/>
-        </w:rPr>
-        <w:t>As a result, both two-teams FPS competitive games and Battle Royale games need to make a</w:t>
-      </w:r>
-      <w:r>
-        <w:rPr>
-          <w:rFonts w:ascii="Times New Roman" w:hAnsi="Times New Roman" w:cs="Times New Roman"/>
-          <w:sz w:val="24"/>
-          <w:szCs w:val="24"/>
-        </w:rPr>
-        <w:t>n</w:t>
-      </w:r>
-      <w:r>
-        <w:rPr>
-          <w:rFonts w:ascii="Times New Roman" w:hAnsi="Times New Roman" w:cs="Times New Roman"/>
-          <w:sz w:val="24"/>
-          <w:szCs w:val="24"/>
-        </w:rPr>
-        <w:t xml:space="preserve"> improvement. </w:t>
-      </w:r>
-    </w:p>
-    <w:p>
-      <w:pPr>
-        <w:rPr>
-          <w:rFonts w:ascii="Times New Roman" w:hAnsi="Times New Roman" w:cs="Times New Roman"/>
-          <w:sz w:val="24"/>
-          <w:szCs w:val="24"/>
-        </w:rPr>
-      </w:pPr>
-      <w:r>
-        <w:rPr>
-          <w:rFonts w:ascii="Times New Roman" w:hAnsi="Times New Roman" w:cs="Times New Roman" w:hint="eastAsia"/>
-          <w:sz w:val="24"/>
-          <w:szCs w:val="24"/>
-        </w:rPr>
-        <w:t>T</w:t>
-      </w:r>
-      <w:r>
-        <w:rPr>
-          <w:rFonts w:ascii="Times New Roman" w:hAnsi="Times New Roman" w:cs="Times New Roman"/>
-          <w:sz w:val="24"/>
-          <w:szCs w:val="24"/>
-        </w:rPr>
         <w:t xml:space="preserve">his is </w:t>
       </w:r>
       <w:r>
@@ -13362,7 +14471,23 @@
           <w:sz w:val="24"/>
           <w:szCs w:val="24"/>
         </w:rPr>
-        <w:t xml:space="preserve"> that every FPS game players may meet. </w:t>
+        <w:t xml:space="preserve"> that </w:t>
+      </w:r>
+      <w:r>
+        <w:rPr>
+          <w:rFonts w:ascii="Times New Roman" w:hAnsi="Times New Roman" w:cs="Times New Roman"/>
+          <w:sz w:val="24"/>
+          <w:szCs w:val="24"/>
+        </w:rPr>
+        <w:t>may occur in every two teams FPS games</w:t>
+      </w:r>
+      <w:r>
+        <w:rPr>
+          <w:rFonts w:ascii="Times New Roman" w:hAnsi="Times New Roman" w:cs="Times New Roman"/>
+          <w:sz w:val="24"/>
+          <w:szCs w:val="24"/>
+        </w:rPr>
+        <w:t xml:space="preserve">. </w:t>
       </w:r>
     </w:p>
     <w:p>
@@ -13380,6 +14505,7 @@
           <w:sz w:val="24"/>
           <w:szCs w:val="24"/>
         </w:rPr>
+        <w:lastRenderedPageBreak/>
         <w:drawing>
           <wp:inline distT="0" distB="0" distL="0" distR="0" wp14:anchorId="4192B4B4" wp14:editId="77D4F998">
             <wp:extent cx="5274310" cy="2966720"/>
@@ -13396,7 +14522,7 @@
                     <pic:cNvPicPr/>
                   </pic:nvPicPr>
                   <pic:blipFill>
-                    <a:blip r:embed="rId18" cstate="print">
+                    <a:blip r:embed="rId20" cstate="print">
                       <a:extLst>
                         <a:ext uri="{28A0092B-C50C-407E-A947-70E740481C1C}">
                           <a14:useLocalDpi xmlns:a14="http://schemas.microsoft.com/office/drawing/2010/main" val="0"/>
@@ -13433,22 +14559,227 @@
       </w:pPr>
       <w:r>
         <w:rPr>
-          <w:rFonts w:ascii="Times New Roman" w:hAnsi="Times New Roman" w:cs="Times New Roman"/>
+          <w:rFonts w:ascii="Times New Roman" w:hAnsi="Times New Roman" w:cs="Times New Roman" w:hint="eastAsia"/>
+          <w:sz w:val="24"/>
+          <w:szCs w:val="24"/>
+        </w:rPr>
+        <w:t>F</w:t>
+      </w:r>
+      <w:r>
+        <w:rPr>
+          <w:rFonts w:ascii="Times New Roman" w:hAnsi="Times New Roman" w:cs="Times New Roman"/>
+          <w:sz w:val="24"/>
+          <w:szCs w:val="24"/>
+        </w:rPr>
+        <w:t>igure:</w:t>
+      </w:r>
+      <w:r>
+        <w:rPr>
+          <w:rFonts w:ascii="Times New Roman" w:hAnsi="Times New Roman" w:cs="Times New Roman"/>
+          <w:sz w:val="24"/>
+          <w:szCs w:val="24"/>
+        </w:rPr>
+        <w:t xml:space="preserve"> Player should watch two sides, even more</w:t>
+      </w:r>
+      <w:r>
+        <w:rPr>
+          <w:rFonts w:ascii="Times New Roman" w:hAnsi="Times New Roman" w:cs="Times New Roman"/>
+          <w:sz w:val="24"/>
+          <w:szCs w:val="24"/>
+        </w:rPr>
+        <w:t xml:space="preserve">. </w:t>
+      </w:r>
+    </w:p>
+    <w:p>
+      <w:pPr>
+        <w:rPr>
+          <w:rFonts w:ascii="Times New Roman" w:hAnsi="Times New Roman" w:cs="Times New Roman"/>
+          <w:sz w:val="24"/>
+          <w:szCs w:val="24"/>
+        </w:rPr>
+      </w:pPr>
+      <w:r>
+        <w:rPr>
+          <w:rFonts w:ascii="Times New Roman" w:hAnsi="Times New Roman" w:cs="Times New Roman"/>
+          <w:sz w:val="24"/>
+          <w:szCs w:val="24"/>
+        </w:rPr>
+        <w:t xml:space="preserve">The screenshot is from CSGO, which is a popular FPS </w:t>
+      </w:r>
+      <w:r>
+        <w:rPr>
+          <w:rFonts w:ascii="Times New Roman" w:hAnsi="Times New Roman" w:cs="Times New Roman"/>
+          <w:sz w:val="24"/>
+          <w:szCs w:val="24"/>
+        </w:rPr>
+        <w:t>fighting</w:t>
+      </w:r>
+      <w:r>
+        <w:rPr>
+          <w:rFonts w:ascii="Times New Roman" w:hAnsi="Times New Roman" w:cs="Times New Roman"/>
+          <w:sz w:val="24"/>
+          <w:szCs w:val="24"/>
+        </w:rPr>
+        <w:t xml:space="preserve"> game. </w:t>
+      </w:r>
+      <w:r>
+        <w:rPr>
+          <w:rFonts w:ascii="Times New Roman" w:hAnsi="Times New Roman" w:cs="Times New Roman"/>
+          <w:sz w:val="24"/>
+          <w:szCs w:val="24"/>
+        </w:rPr>
+        <w:t xml:space="preserve">The enemies will appear from both two sides, but the player can only watch single side and stay alert at </w:t>
+      </w:r>
+      <w:r>
+        <w:rPr>
+          <w:rFonts w:ascii="Times New Roman" w:hAnsi="Times New Roman" w:cs="Times New Roman" w:hint="eastAsia"/>
+          <w:sz w:val="24"/>
+          <w:szCs w:val="24"/>
+        </w:rPr>
+        <w:t>the</w:t>
+      </w:r>
+      <w:r>
+        <w:rPr>
+          <w:rFonts w:ascii="Times New Roman" w:hAnsi="Times New Roman" w:cs="Times New Roman"/>
+          <w:sz w:val="24"/>
+          <w:szCs w:val="24"/>
+        </w:rPr>
+        <w:t xml:space="preserve"> other </w:t>
+      </w:r>
+      <w:r>
+        <w:rPr>
+          <w:rFonts w:ascii="Times New Roman" w:hAnsi="Times New Roman" w:cs="Times New Roman"/>
+          <w:sz w:val="24"/>
+          <w:szCs w:val="24"/>
+        </w:rPr>
+        <w:t xml:space="preserve">side. In this situation, </w:t>
+      </w:r>
+      <w:r>
+        <w:rPr>
+          <w:rFonts w:ascii="Times New Roman" w:hAnsi="Times New Roman" w:cs="Times New Roman"/>
+          <w:b/>
+          <w:sz w:val="24"/>
+          <w:szCs w:val="24"/>
+        </w:rPr>
+        <w:t>model color and background color, light condition, and visible model size</w:t>
+      </w:r>
+      <w:r>
+        <w:rPr>
+          <w:rFonts w:ascii="Times New Roman" w:hAnsi="Times New Roman" w:cs="Times New Roman"/>
+          <w:sz w:val="24"/>
+          <w:szCs w:val="24"/>
+        </w:rPr>
+        <w:t xml:space="preserve"> should be taken into consideration. Other elements such as gender, personal mood, should be kept steady and equal, which means “control variable” will implemented here.</w:t>
+      </w:r>
+    </w:p>
+    <w:p>
+      <w:pPr>
+        <w:rPr>
+          <w:rFonts w:ascii="Times New Roman" w:hAnsi="Times New Roman" w:cs="Times New Roman"/>
+          <w:sz w:val="24"/>
+          <w:szCs w:val="24"/>
+        </w:rPr>
+      </w:pPr>
+    </w:p>
+    <w:p>
+      <w:pPr>
+        <w:pStyle w:val="3"/>
+        <w:rPr>
+          <w:rFonts w:ascii="Times New Roman" w:hAnsi="Times New Roman" w:cs="Times New Roman"/>
+        </w:rPr>
+      </w:pPr>
+      <w:bookmarkStart w:id="29" w:name="_Toc9252142"/>
+      <w:r>
+        <w:rPr>
+          <w:rFonts w:ascii="Times New Roman" w:hAnsi="Times New Roman" w:cs="Times New Roman"/>
+        </w:rPr>
+        <w:t>3.2.2 Factors in Battle Royale Games</w:t>
+      </w:r>
+      <w:bookmarkEnd w:id="29"/>
+    </w:p>
+    <w:p>
+      <w:pPr>
+        <w:rPr>
+          <w:rFonts w:ascii="Times New Roman" w:hAnsi="Times New Roman" w:cs="Times New Roman"/>
+          <w:sz w:val="24"/>
+          <w:szCs w:val="24"/>
+        </w:rPr>
+      </w:pPr>
+      <w:r>
+        <w:rPr>
+          <w:rFonts w:ascii="Times New Roman" w:hAnsi="Times New Roman" w:cs="Times New Roman" w:hint="eastAsia"/>
+          <w:sz w:val="24"/>
+          <w:szCs w:val="24"/>
+        </w:rPr>
+        <w:t>T</w:t>
+      </w:r>
+      <w:r>
+        <w:rPr>
+          <w:rFonts w:ascii="Times New Roman" w:hAnsi="Times New Roman" w:cs="Times New Roman"/>
+          <w:sz w:val="24"/>
+          <w:szCs w:val="24"/>
+        </w:rPr>
+        <w:t>his is a common situation that may occur in a Battle Royale game</w:t>
+      </w:r>
+    </w:p>
+    <w:p>
+      <w:pPr>
+        <w:rPr>
+          <w:rFonts w:ascii="Times New Roman" w:hAnsi="Times New Roman" w:cs="Times New Roman"/>
+          <w:sz w:val="24"/>
+          <w:szCs w:val="24"/>
+        </w:rPr>
+      </w:pPr>
+      <w:r>
+        <w:rPr>
+          <w:rFonts w:ascii="Times New Roman" w:hAnsi="Times New Roman" w:cs="Times New Roman" w:hint="eastAsia"/>
+          <w:noProof/>
           <w:sz w:val="24"/>
           <w:szCs w:val="24"/>
         </w:rPr>
         <w:lastRenderedPageBreak/>
-        <w:t>The enemies will appear from both two sides, but the player can only watch single side and stay alert at another side. In this situation, model color and background color, light condition, and visible model size should be taken into consideration. Other elements such as gender, personal mood, should be kept steady and equal, which means “control variable” will implemented here.</w:t>
-      </w:r>
-    </w:p>
-    <w:p>
-      <w:pPr>
-        <w:rPr>
-          <w:rFonts w:ascii="Times New Roman" w:hAnsi="Times New Roman" w:cs="Times New Roman"/>
-          <w:sz w:val="24"/>
-          <w:szCs w:val="24"/>
-        </w:rPr>
-      </w:pPr>
+        <w:drawing>
+          <wp:inline distT="0" distB="0" distL="0" distR="0" wp14:anchorId="2CA69BE8" wp14:editId="50E9371C">
+            <wp:extent cx="5274310" cy="2966720"/>
+            <wp:effectExtent l="0" t="0" r="2540" b="5080"/>
+            <wp:docPr id="10" name="图片 10"/>
+            <wp:cNvGraphicFramePr>
+              <a:graphicFrameLocks xmlns:a="http://schemas.openxmlformats.org/drawingml/2006/main" noChangeAspect="1"/>
+            </wp:cNvGraphicFramePr>
+            <a:graphic xmlns:a="http://schemas.openxmlformats.org/drawingml/2006/main">
+              <a:graphicData uri="http://schemas.openxmlformats.org/drawingml/2006/picture">
+                <pic:pic xmlns:pic="http://schemas.openxmlformats.org/drawingml/2006/picture">
+                  <pic:nvPicPr>
+                    <pic:cNvPr id="10" name="PlayerUnknown Battleground screenshot.jpg"/>
+                    <pic:cNvPicPr/>
+                  </pic:nvPicPr>
+                  <pic:blipFill>
+                    <a:blip r:embed="rId21" cstate="print">
+                      <a:extLst>
+                        <a:ext uri="{28A0092B-C50C-407E-A947-70E740481C1C}">
+                          <a14:useLocalDpi xmlns:a14="http://schemas.microsoft.com/office/drawing/2010/main" val="0"/>
+                        </a:ext>
+                      </a:extLst>
+                    </a:blip>
+                    <a:stretch>
+                      <a:fillRect/>
+                    </a:stretch>
+                  </pic:blipFill>
+                  <pic:spPr>
+                    <a:xfrm>
+                      <a:off x="0" y="0"/>
+                      <a:ext cx="5274310" cy="2966720"/>
+                    </a:xfrm>
+                    <a:prstGeom prst="rect">
+                      <a:avLst/>
+                    </a:prstGeom>
+                  </pic:spPr>
+                </pic:pic>
+              </a:graphicData>
+            </a:graphic>
+          </wp:inline>
+        </w:drawing>
+      </w:r>
     </w:p>
     <w:p>
       <w:pPr>
@@ -13464,6 +14795,282 @@
           <w:sz w:val="24"/>
           <w:szCs w:val="24"/>
         </w:rPr>
+        <w:t>F</w:t>
+      </w:r>
+      <w:r>
+        <w:rPr>
+          <w:rFonts w:ascii="Times New Roman" w:hAnsi="Times New Roman" w:cs="Times New Roman"/>
+          <w:sz w:val="24"/>
+          <w:szCs w:val="24"/>
+        </w:rPr>
+        <w:t xml:space="preserve">igure: </w:t>
+      </w:r>
+      <w:r>
+        <w:rPr>
+          <w:rFonts w:ascii="Times New Roman" w:hAnsi="Times New Roman" w:cs="Times New Roman"/>
+          <w:sz w:val="24"/>
+          <w:szCs w:val="24"/>
+        </w:rPr>
+        <w:t xml:space="preserve">Can you </w:t>
+      </w:r>
+      <w:r>
+        <w:rPr>
+          <w:rFonts w:ascii="Times New Roman" w:hAnsi="Times New Roman" w:cs="Times New Roman"/>
+          <w:sz w:val="24"/>
+          <w:szCs w:val="24"/>
+        </w:rPr>
+        <w:t>see the</w:t>
+      </w:r>
+      <w:r>
+        <w:rPr>
+          <w:rFonts w:ascii="Times New Roman" w:hAnsi="Times New Roman" w:cs="Times New Roman"/>
+          <w:sz w:val="24"/>
+          <w:szCs w:val="24"/>
+        </w:rPr>
+        <w:t xml:space="preserve"> items </w:t>
+      </w:r>
+      <w:r>
+        <w:rPr>
+          <w:rFonts w:ascii="Times New Roman" w:hAnsi="Times New Roman" w:cs="Times New Roman"/>
+          <w:sz w:val="24"/>
+          <w:szCs w:val="24"/>
+        </w:rPr>
+        <w:t xml:space="preserve">in some dark areas and corners? </w:t>
+      </w:r>
+    </w:p>
+    <w:p>
+      <w:pPr>
+        <w:rPr>
+          <w:rFonts w:ascii="Times New Roman" w:hAnsi="Times New Roman" w:cs="Times New Roman"/>
+          <w:sz w:val="24"/>
+        </w:rPr>
+      </w:pPr>
+      <w:r>
+        <w:rPr>
+          <w:rFonts w:ascii="Times New Roman" w:hAnsi="Times New Roman" w:cs="Times New Roman"/>
+          <w:sz w:val="24"/>
+        </w:rPr>
+        <w:t xml:space="preserve">The screenshot is from PUBG. </w:t>
+      </w:r>
+      <w:r>
+        <w:rPr>
+          <w:rFonts w:ascii="Times New Roman" w:hAnsi="Times New Roman" w:cs="Times New Roman" w:hint="eastAsia"/>
+          <w:sz w:val="24"/>
+        </w:rPr>
+        <w:t>W</w:t>
+      </w:r>
+      <w:r>
+        <w:rPr>
+          <w:rFonts w:ascii="Times New Roman" w:hAnsi="Times New Roman" w:cs="Times New Roman"/>
+          <w:sz w:val="24"/>
+        </w:rPr>
+        <w:t xml:space="preserve">hen the players land on the ground, they should </w:t>
+      </w:r>
+      <w:r>
+        <w:rPr>
+          <w:rFonts w:ascii="Times New Roman" w:hAnsi="Times New Roman" w:cs="Times New Roman"/>
+          <w:sz w:val="24"/>
+        </w:rPr>
+        <w:t xml:space="preserve">search the items and weapons to arm themselves. Players may </w:t>
+      </w:r>
+      <w:r>
+        <w:rPr>
+          <w:rFonts w:ascii="Times New Roman" w:hAnsi="Times New Roman" w:cs="Times New Roman"/>
+          <w:sz w:val="24"/>
+        </w:rPr>
+        <w:t>rush</w:t>
+      </w:r>
+      <w:r>
+        <w:rPr>
+          <w:rFonts w:ascii="Times New Roman" w:hAnsi="Times New Roman" w:cs="Times New Roman"/>
+          <w:sz w:val="24"/>
+        </w:rPr>
+        <w:t xml:space="preserve"> into the house or search outside. A clear appearance of item</w:t>
+      </w:r>
+      <w:r>
+        <w:rPr>
+          <w:rFonts w:ascii="Times New Roman" w:hAnsi="Times New Roman" w:cs="Times New Roman"/>
+          <w:sz w:val="24"/>
+        </w:rPr>
+        <w:t>s</w:t>
+      </w:r>
+      <w:r>
+        <w:rPr>
+          <w:rFonts w:ascii="Times New Roman" w:hAnsi="Times New Roman" w:cs="Times New Roman"/>
+          <w:sz w:val="24"/>
+        </w:rPr>
+        <w:t xml:space="preserve"> is critical and necessary for</w:t>
+      </w:r>
+      <w:r>
+        <w:rPr>
+          <w:rFonts w:ascii="Times New Roman" w:hAnsi="Times New Roman" w:cs="Times New Roman"/>
+          <w:sz w:val="24"/>
+        </w:rPr>
+        <w:t xml:space="preserve"> all</w:t>
+      </w:r>
+      <w:r>
+        <w:rPr>
+          <w:rFonts w:ascii="Times New Roman" w:hAnsi="Times New Roman" w:cs="Times New Roman"/>
+          <w:sz w:val="24"/>
+        </w:rPr>
+        <w:t xml:space="preserve"> the players. </w:t>
+      </w:r>
+      <w:r>
+        <w:rPr>
+          <w:rFonts w:ascii="Times New Roman" w:hAnsi="Times New Roman" w:cs="Times New Roman"/>
+          <w:b/>
+          <w:sz w:val="24"/>
+        </w:rPr>
+        <w:t>Outlines</w:t>
+      </w:r>
+      <w:r>
+        <w:rPr>
+          <w:rFonts w:ascii="Times New Roman" w:hAnsi="Times New Roman" w:cs="Times New Roman"/>
+          <w:sz w:val="24"/>
+        </w:rPr>
+        <w:t xml:space="preserve"> might be a good solution which is available in Apex Legends. </w:t>
+      </w:r>
+      <w:r>
+        <w:rPr>
+          <w:rFonts w:ascii="Times New Roman" w:hAnsi="Times New Roman" w:cs="Times New Roman"/>
+          <w:sz w:val="24"/>
+        </w:rPr>
+        <w:t xml:space="preserve">Despite the elimination of </w:t>
+      </w:r>
+      <w:r>
+        <w:rPr>
+          <w:rFonts w:ascii="Times New Roman" w:hAnsi="Times New Roman" w:cs="Times New Roman"/>
+          <w:sz w:val="24"/>
+        </w:rPr>
+        <w:t>outlines</w:t>
+      </w:r>
+      <w:r>
+        <w:rPr>
+          <w:rFonts w:ascii="Times New Roman" w:hAnsi="Times New Roman" w:cs="Times New Roman"/>
+          <w:sz w:val="24"/>
+        </w:rPr>
+        <w:t xml:space="preserve"> in other Battle Royale games</w:t>
+      </w:r>
+      <w:r>
+        <w:rPr>
+          <w:rFonts w:ascii="Times New Roman" w:hAnsi="Times New Roman" w:cs="Times New Roman"/>
+          <w:sz w:val="24"/>
+        </w:rPr>
+        <w:t xml:space="preserve">, </w:t>
+      </w:r>
+      <w:r>
+        <w:rPr>
+          <w:rFonts w:ascii="Times New Roman" w:hAnsi="Times New Roman" w:cs="Times New Roman"/>
+          <w:b/>
+          <w:sz w:val="24"/>
+        </w:rPr>
+        <w:t>colors</w:t>
+      </w:r>
+      <w:r>
+        <w:rPr>
+          <w:rFonts w:ascii="Times New Roman" w:hAnsi="Times New Roman" w:cs="Times New Roman"/>
+          <w:b/>
+          <w:sz w:val="24"/>
+        </w:rPr>
+        <w:t>, textures</w:t>
+      </w:r>
+      <w:r>
+        <w:rPr>
+          <w:rFonts w:ascii="Times New Roman" w:hAnsi="Times New Roman" w:cs="Times New Roman"/>
+          <w:b/>
+          <w:sz w:val="24"/>
+        </w:rPr>
+        <w:t xml:space="preserve"> </w:t>
+      </w:r>
+      <w:r>
+        <w:rPr>
+          <w:rFonts w:ascii="Times New Roman" w:hAnsi="Times New Roman" w:cs="Times New Roman"/>
+          <w:b/>
+          <w:sz w:val="24"/>
+        </w:rPr>
+        <w:t>and light condition</w:t>
+      </w:r>
+      <w:r>
+        <w:rPr>
+          <w:rFonts w:ascii="Times New Roman" w:hAnsi="Times New Roman" w:cs="Times New Roman"/>
+          <w:sz w:val="24"/>
+        </w:rPr>
+        <w:t xml:space="preserve"> are</w:t>
+      </w:r>
+      <w:r>
+        <w:rPr>
+          <w:rFonts w:ascii="Times New Roman" w:hAnsi="Times New Roman" w:cs="Times New Roman"/>
+          <w:sz w:val="24"/>
+        </w:rPr>
+        <w:t xml:space="preserve"> still worth researching. </w:t>
+      </w:r>
+    </w:p>
+    <w:p>
+      <w:pPr>
+        <w:rPr>
+          <w:rFonts w:ascii="Times New Roman" w:hAnsi="Times New Roman" w:cs="Times New Roman"/>
+          <w:sz w:val="24"/>
+        </w:rPr>
+      </w:pPr>
+    </w:p>
+    <w:p>
+      <w:pPr>
+        <w:pStyle w:val="2"/>
+        <w:rPr>
+          <w:rFonts w:ascii="Times New Roman" w:hAnsi="Times New Roman" w:cs="Times New Roman"/>
+        </w:rPr>
+      </w:pPr>
+      <w:bookmarkStart w:id="30" w:name="_Toc9252143"/>
+      <w:r>
+        <w:rPr>
+          <w:rFonts w:ascii="Times New Roman" w:hAnsi="Times New Roman" w:cs="Times New Roman"/>
+        </w:rPr>
+        <w:t xml:space="preserve">3.4 Game </w:t>
+      </w:r>
+      <w:r>
+        <w:rPr>
+          <w:rFonts w:ascii="Times New Roman" w:hAnsi="Times New Roman" w:cs="Times New Roman"/>
+        </w:rPr>
+        <w:t>Stage</w:t>
+      </w:r>
+      <w:r>
+        <w:rPr>
+          <w:rFonts w:ascii="Times New Roman" w:hAnsi="Times New Roman" w:cs="Times New Roman"/>
+        </w:rPr>
+        <w:t xml:space="preserve"> Design</w:t>
+      </w:r>
+      <w:bookmarkEnd w:id="30"/>
+    </w:p>
+    <w:p>
+      <w:pPr>
+        <w:pStyle w:val="3"/>
+        <w:rPr>
+          <w:rFonts w:ascii="Times New Roman" w:hAnsi="Times New Roman" w:cs="Times New Roman"/>
+        </w:rPr>
+      </w:pPr>
+      <w:bookmarkStart w:id="31" w:name="_Toc9252144"/>
+      <w:r>
+        <w:rPr>
+          <w:rFonts w:ascii="Times New Roman" w:hAnsi="Times New Roman" w:cs="Times New Roman"/>
+        </w:rPr>
+        <w:t>3.4.1 CSGO Situation</w:t>
+      </w:r>
+      <w:bookmarkEnd w:id="31"/>
+    </w:p>
+    <w:p>
+      <w:pPr>
+        <w:rPr>
+          <w:rFonts w:ascii="Times New Roman" w:hAnsi="Times New Roman" w:cs="Times New Roman"/>
+          <w:sz w:val="24"/>
+          <w:szCs w:val="24"/>
+        </w:rPr>
+      </w:pPr>
+      <w:r>
+        <w:rPr>
+          <w:rFonts w:ascii="Times New Roman" w:hAnsi="Times New Roman" w:cs="Times New Roman" w:hint="eastAsia"/>
+          <w:sz w:val="24"/>
+          <w:szCs w:val="24"/>
+        </w:rPr>
         <w:t>T</w:t>
       </w:r>
       <w:r>
@@ -13472,84 +15079,487 @@
           <w:sz w:val="24"/>
           <w:szCs w:val="24"/>
         </w:rPr>
-        <w:t>his is a common situation that may occur in a Battle Royale game</w:t>
-      </w:r>
-    </w:p>
-    <w:p>
-      <w:pPr>
+        <w:t xml:space="preserve">o </w:t>
+      </w:r>
+      <w:r>
+        <w:rPr>
+          <w:rFonts w:ascii="Times New Roman" w:hAnsi="Times New Roman" w:cs="Times New Roman"/>
+          <w:sz w:val="24"/>
+          <w:szCs w:val="24"/>
+        </w:rPr>
+        <w:t>build up</w:t>
+      </w:r>
+      <w:r>
+        <w:rPr>
+          <w:rFonts w:ascii="Times New Roman" w:hAnsi="Times New Roman" w:cs="Times New Roman"/>
+          <w:sz w:val="24"/>
+          <w:szCs w:val="24"/>
+        </w:rPr>
+        <w:t xml:space="preserve"> the </w:t>
+      </w:r>
+      <w:r>
+        <w:rPr>
+          <w:rFonts w:ascii="Times New Roman" w:hAnsi="Times New Roman" w:cs="Times New Roman"/>
+          <w:sz w:val="24"/>
+          <w:szCs w:val="24"/>
+        </w:rPr>
+        <w:t>CSGO</w:t>
+      </w:r>
+      <w:r>
+        <w:rPr>
+          <w:rFonts w:ascii="Times New Roman" w:hAnsi="Times New Roman" w:cs="Times New Roman"/>
+          <w:sz w:val="24"/>
+          <w:szCs w:val="24"/>
+        </w:rPr>
+        <w:t xml:space="preserve"> situation, we need a similar first person view to </w:t>
+      </w:r>
+      <w:r>
+        <w:rPr>
+          <w:rFonts w:ascii="Times New Roman" w:hAnsi="Times New Roman" w:cs="Times New Roman"/>
+          <w:sz w:val="24"/>
+          <w:szCs w:val="24"/>
+        </w:rPr>
+        <w:t>simulate</w:t>
+      </w:r>
+      <w:r>
+        <w:rPr>
+          <w:rFonts w:ascii="Times New Roman" w:hAnsi="Times New Roman" w:cs="Times New Roman"/>
+          <w:sz w:val="24"/>
+          <w:szCs w:val="24"/>
+        </w:rPr>
+        <w:t xml:space="preserve"> the player status at that moment. </w:t>
+      </w:r>
+      <w:r>
+        <w:rPr>
+          <w:rFonts w:ascii="Times New Roman" w:hAnsi="Times New Roman" w:cs="Times New Roman"/>
+          <w:sz w:val="24"/>
+          <w:szCs w:val="24"/>
+        </w:rPr>
+        <w:t xml:space="preserve">Just like the pictures showed above, two walls are put along two sides to limit the player’s horizon. Opposite the player, there is a big wall that regarded as the background. Also, the light condition can be changed in this map. </w:t>
+      </w:r>
+    </w:p>
+    <w:p>
+      <w:pPr>
+        <w:rPr>
+          <w:rFonts w:ascii="Times New Roman" w:hAnsi="Times New Roman" w:cs="Times New Roman"/>
+          <w:sz w:val="24"/>
+          <w:szCs w:val="24"/>
+        </w:rPr>
+      </w:pPr>
+      <w:r>
         <w:rPr>
           <w:rFonts w:ascii="Times New Roman" w:hAnsi="Times New Roman" w:cs="Times New Roman" w:hint="eastAsia"/>
-          <w:sz w:val="28"/>
-          <w:szCs w:val="24"/>
-        </w:rPr>
-      </w:pPr>
-    </w:p>
-    <w:p>
-      <w:pPr>
-        <w:rPr>
-          <w:rFonts w:ascii="Times New Roman" w:hAnsi="Times New Roman" w:cs="Times New Roman"/>
-          <w:sz w:val="24"/>
-        </w:rPr>
-      </w:pPr>
+          <w:sz w:val="24"/>
+          <w:szCs w:val="24"/>
+        </w:rPr>
+        <w:t>W</w:t>
+      </w:r>
+      <w:r>
+        <w:rPr>
+          <w:rFonts w:ascii="Times New Roman" w:hAnsi="Times New Roman" w:cs="Times New Roman"/>
+          <w:sz w:val="24"/>
+          <w:szCs w:val="24"/>
+        </w:rPr>
+        <w:t xml:space="preserve">hen the game starts, the player is supposed to </w:t>
+      </w:r>
+      <w:r>
+        <w:rPr>
+          <w:rFonts w:ascii="Times New Roman" w:hAnsi="Times New Roman" w:cs="Times New Roman"/>
+          <w:sz w:val="24"/>
+          <w:szCs w:val="24"/>
+        </w:rPr>
+        <w:t>stare</w:t>
+      </w:r>
+      <w:r>
+        <w:rPr>
+          <w:rFonts w:ascii="Times New Roman" w:hAnsi="Times New Roman" w:cs="Times New Roman"/>
+          <w:sz w:val="24"/>
+          <w:szCs w:val="24"/>
+        </w:rPr>
+        <w:t xml:space="preserve"> at the point in the middle.</w:t>
+      </w:r>
+      <w:r>
+        <w:rPr>
+          <w:rFonts w:ascii="Times New Roman" w:hAnsi="Times New Roman" w:cs="Times New Roman"/>
+          <w:sz w:val="24"/>
+          <w:szCs w:val="24"/>
+        </w:rPr>
+        <w:t xml:space="preserve"> After a random seconds, one object will appear either from left side or right side.</w:t>
+      </w:r>
+      <w:r>
+        <w:rPr>
+          <w:rFonts w:ascii="Times New Roman" w:hAnsi="Times New Roman" w:cs="Times New Roman"/>
+          <w:sz w:val="24"/>
+          <w:szCs w:val="24"/>
+        </w:rPr>
+        <w:t xml:space="preserve"> Then, the player should press the “Space” key as quickly as possible to make the immediate reaction. After that, it jumps to a new scene and the reaction time will be showed at the top left corner of the screen. Tester can press the “Play again” button to restart the game. </w:t>
+      </w:r>
+    </w:p>
+    <w:p>
+      <w:pPr>
+        <w:rPr>
+          <w:rFonts w:ascii="Times New Roman" w:hAnsi="Times New Roman" w:cs="Times New Roman"/>
+          <w:sz w:val="24"/>
+          <w:szCs w:val="24"/>
+        </w:rPr>
+      </w:pPr>
+      <w:r>
+        <w:rPr>
+          <w:rFonts w:ascii="Times New Roman" w:hAnsi="Times New Roman" w:cs="Times New Roman"/>
+          <w:sz w:val="24"/>
+          <w:szCs w:val="24"/>
+        </w:rPr>
+        <w:lastRenderedPageBreak/>
+        <w:t>In order to eliminate the uncertainty of mouse control and aim skill, we utilize the simple “Space” key as the trigger to make the reaction, which increase the stability and authenticity</w:t>
+      </w:r>
       <w:r>
         <w:rPr>
           <w:rFonts w:ascii="Times New Roman" w:hAnsi="Times New Roman" w:cs="Times New Roman" w:hint="eastAsia"/>
           <w:sz w:val="24"/>
-        </w:rPr>
-        <w:t>W</w:t>
-      </w:r>
-      <w:r>
-        <w:rPr>
-          <w:rFonts w:ascii="Times New Roman" w:hAnsi="Times New Roman" w:cs="Times New Roman"/>
-          <w:sz w:val="24"/>
-        </w:rPr>
-        <w:t xml:space="preserve">hen the players land on the ground, they should </w:t>
-      </w:r>
-      <w:r>
-        <w:rPr>
-          <w:rFonts w:ascii="Times New Roman" w:hAnsi="Times New Roman" w:cs="Times New Roman"/>
-          <w:sz w:val="24"/>
-        </w:rPr>
-        <w:t xml:space="preserve">search the items and weapons on the ground to arm themselves. </w:t>
-      </w:r>
-      <w:r>
-        <w:rPr>
-          <w:rFonts w:ascii="Times New Roman" w:hAnsi="Times New Roman" w:cs="Times New Roman"/>
-          <w:sz w:val="24"/>
-        </w:rPr>
-        <w:t>Players may go i</w:t>
-      </w:r>
-      <w:bookmarkStart w:id="25" w:name="_GoBack"/>
-      <w:bookmarkEnd w:id="25"/>
-      <w:r>
-        <w:rPr>
-          <w:rFonts w:ascii="Times New Roman" w:hAnsi="Times New Roman" w:cs="Times New Roman"/>
-          <w:sz w:val="24"/>
-        </w:rPr>
-        <w:t xml:space="preserve">nto the house or search outside. </w:t>
-      </w:r>
-      <w:r>
-        <w:rPr>
-          <w:rFonts w:ascii="Times New Roman" w:hAnsi="Times New Roman" w:cs="Times New Roman"/>
-          <w:sz w:val="24"/>
-        </w:rPr>
-        <w:t xml:space="preserve">A clear appearance of the item is critical and necessary for the players. Outlines might be a good solution which is available in Apex Legends. Without the outlines, </w:t>
-      </w:r>
-      <w:r>
-        <w:rPr>
-          <w:rFonts w:ascii="Times New Roman" w:hAnsi="Times New Roman" w:cs="Times New Roman"/>
-          <w:sz w:val="24"/>
-        </w:rPr>
-        <w:t xml:space="preserve">the colors between items and ground is still worth researching. </w:t>
-      </w:r>
-    </w:p>
-    <w:p>
-      <w:pPr>
-        <w:rPr>
-          <w:rFonts w:ascii="Times New Roman" w:hAnsi="Times New Roman" w:cs="Times New Roman"/>
-          <w:sz w:val="24"/>
-        </w:rPr>
-      </w:pPr>
+          <w:szCs w:val="24"/>
+        </w:rPr>
+        <w:t xml:space="preserve">. </w:t>
+      </w:r>
+      <w:r>
+        <w:rPr>
+          <w:rFonts w:ascii="Times New Roman" w:hAnsi="Times New Roman" w:cs="Times New Roman"/>
+          <w:sz w:val="24"/>
+          <w:szCs w:val="24"/>
+        </w:rPr>
+        <w:t>Multiple</w:t>
+      </w:r>
+      <w:r>
+        <w:rPr>
+          <w:rFonts w:ascii="Times New Roman" w:hAnsi="Times New Roman" w:cs="Times New Roman"/>
+          <w:sz w:val="24"/>
+          <w:szCs w:val="24"/>
+        </w:rPr>
+        <w:t xml:space="preserve"> colors, </w:t>
+      </w:r>
+      <w:r>
+        <w:rPr>
+          <w:rFonts w:ascii="Times New Roman" w:hAnsi="Times New Roman" w:cs="Times New Roman"/>
+          <w:sz w:val="24"/>
+          <w:szCs w:val="24"/>
+        </w:rPr>
+        <w:t>background</w:t>
+      </w:r>
+      <w:r>
+        <w:rPr>
+          <w:rFonts w:ascii="Times New Roman" w:hAnsi="Times New Roman" w:cs="Times New Roman"/>
+          <w:sz w:val="24"/>
+          <w:szCs w:val="24"/>
+        </w:rPr>
+        <w:t xml:space="preserve"> texture</w:t>
+      </w:r>
+      <w:r>
+        <w:rPr>
+          <w:rFonts w:ascii="Times New Roman" w:hAnsi="Times New Roman" w:cs="Times New Roman"/>
+          <w:sz w:val="24"/>
+          <w:szCs w:val="24"/>
+        </w:rPr>
+        <w:t xml:space="preserve"> and light condition will be implemented into this situation to get a more detailed conclusion.</w:t>
+      </w:r>
+    </w:p>
+    <w:p>
+      <w:pPr>
+        <w:rPr>
+          <w:rFonts w:ascii="Times New Roman" w:hAnsi="Times New Roman" w:cs="Times New Roman"/>
+        </w:rPr>
+      </w:pPr>
+    </w:p>
+    <w:p>
+      <w:pPr>
+        <w:pStyle w:val="3"/>
+        <w:rPr>
+          <w:rFonts w:ascii="Times New Roman" w:hAnsi="Times New Roman" w:cs="Times New Roman"/>
+        </w:rPr>
+      </w:pPr>
+      <w:bookmarkStart w:id="32" w:name="_Toc9252145"/>
+      <w:r>
+        <w:rPr>
+          <w:rFonts w:ascii="Times New Roman" w:hAnsi="Times New Roman" w:cs="Times New Roman"/>
+        </w:rPr>
+        <w:t>3.4.2 PUBG Situation</w:t>
+      </w:r>
+      <w:bookmarkEnd w:id="32"/>
+    </w:p>
+    <w:p>
+      <w:pPr>
+        <w:rPr>
+          <w:rFonts w:ascii="Times New Roman" w:hAnsi="Times New Roman" w:cs="Times New Roman"/>
+          <w:sz w:val="24"/>
+          <w:szCs w:val="24"/>
+        </w:rPr>
+      </w:pPr>
+      <w:r>
+        <w:rPr>
+          <w:rFonts w:ascii="Times New Roman" w:hAnsi="Times New Roman" w:cs="Times New Roman"/>
+          <w:sz w:val="24"/>
+          <w:szCs w:val="24"/>
+        </w:rPr>
+        <w:t xml:space="preserve">To simulate the PUBG situation, we need a </w:t>
+      </w:r>
+      <w:r>
+        <w:rPr>
+          <w:rFonts w:ascii="Times New Roman" w:hAnsi="Times New Roman" w:cs="Times New Roman"/>
+          <w:sz w:val="24"/>
+          <w:szCs w:val="24"/>
+        </w:rPr>
+        <w:t>square</w:t>
+      </w:r>
+      <w:r>
+        <w:rPr>
+          <w:rFonts w:ascii="Times New Roman" w:hAnsi="Times New Roman" w:cs="Times New Roman"/>
+          <w:sz w:val="24"/>
+          <w:szCs w:val="24"/>
+        </w:rPr>
+        <w:t xml:space="preserve"> plane and put several colored items on the ground. The first person view is also needed and it can move in this plane freely. </w:t>
+      </w:r>
+      <w:r>
+        <w:rPr>
+          <w:rFonts w:ascii="Times New Roman" w:hAnsi="Times New Roman" w:cs="Times New Roman"/>
+          <w:sz w:val="24"/>
+          <w:szCs w:val="24"/>
+        </w:rPr>
+        <w:t xml:space="preserve">A quad is placed around this plane to limit the range that the tester can reach. </w:t>
+      </w:r>
+      <w:r>
+        <w:rPr>
+          <w:rFonts w:ascii="Times New Roman" w:hAnsi="Times New Roman" w:cs="Times New Roman"/>
+          <w:sz w:val="24"/>
+          <w:szCs w:val="24"/>
+        </w:rPr>
+        <w:t xml:space="preserve">A light source is </w:t>
+      </w:r>
+      <w:r>
+        <w:rPr>
+          <w:rFonts w:ascii="Times New Roman" w:hAnsi="Times New Roman" w:cs="Times New Roman"/>
+          <w:sz w:val="24"/>
+          <w:szCs w:val="24"/>
+        </w:rPr>
+        <w:t xml:space="preserve">put </w:t>
+      </w:r>
+      <w:r>
+        <w:rPr>
+          <w:rFonts w:ascii="Times New Roman" w:hAnsi="Times New Roman" w:cs="Times New Roman"/>
+          <w:sz w:val="24"/>
+          <w:szCs w:val="24"/>
+        </w:rPr>
+        <w:t>above this</w:t>
+      </w:r>
+      <w:r>
+        <w:rPr>
+          <w:rFonts w:ascii="Times New Roman" w:hAnsi="Times New Roman" w:cs="Times New Roman"/>
+          <w:sz w:val="24"/>
+          <w:szCs w:val="24"/>
+        </w:rPr>
+        <w:t xml:space="preserve"> </w:t>
+      </w:r>
+      <w:r>
+        <w:rPr>
+          <w:rFonts w:ascii="Times New Roman" w:hAnsi="Times New Roman" w:cs="Times New Roman"/>
+          <w:sz w:val="24"/>
+          <w:szCs w:val="24"/>
+        </w:rPr>
+        <w:t>map to simulate the light in the game.</w:t>
+      </w:r>
+    </w:p>
+    <w:p>
+      <w:pPr>
+        <w:rPr>
+          <w:rFonts w:ascii="Times New Roman" w:hAnsi="Times New Roman" w:cs="Times New Roman"/>
+          <w:sz w:val="24"/>
+          <w:szCs w:val="24"/>
+        </w:rPr>
+      </w:pPr>
+      <w:r>
+        <w:rPr>
+          <w:rFonts w:ascii="Times New Roman" w:hAnsi="Times New Roman" w:cs="Times New Roman" w:hint="cs"/>
+          <w:sz w:val="24"/>
+          <w:szCs w:val="24"/>
+        </w:rPr>
+        <w:t>T</w:t>
+      </w:r>
+      <w:r>
+        <w:rPr>
+          <w:rFonts w:ascii="Times New Roman" w:hAnsi="Times New Roman" w:cs="Times New Roman"/>
+          <w:sz w:val="24"/>
+          <w:szCs w:val="24"/>
+        </w:rPr>
+        <w:t xml:space="preserve">here are ten items in this stage. </w:t>
+      </w:r>
+      <w:r>
+        <w:rPr>
+          <w:rFonts w:ascii="Times New Roman" w:hAnsi="Times New Roman" w:cs="Times New Roman"/>
+          <w:sz w:val="24"/>
+          <w:szCs w:val="24"/>
+        </w:rPr>
+        <w:t>The tester’s mission is to collect these items as quick</w:t>
+      </w:r>
+      <w:r>
+        <w:rPr>
+          <w:rFonts w:ascii="Times New Roman" w:hAnsi="Times New Roman" w:cs="Times New Roman"/>
+          <w:sz w:val="24"/>
+          <w:szCs w:val="24"/>
+        </w:rPr>
+        <w:t>ly</w:t>
+      </w:r>
+      <w:r>
+        <w:rPr>
+          <w:rFonts w:ascii="Times New Roman" w:hAnsi="Times New Roman" w:cs="Times New Roman"/>
+          <w:sz w:val="24"/>
+          <w:szCs w:val="24"/>
+        </w:rPr>
+        <w:t xml:space="preserve"> as possible. </w:t>
+      </w:r>
+      <w:r>
+        <w:rPr>
+          <w:rFonts w:ascii="Times New Roman" w:hAnsi="Times New Roman" w:cs="Times New Roman"/>
+          <w:sz w:val="24"/>
+          <w:szCs w:val="24"/>
+        </w:rPr>
+        <w:t>When the tester press start</w:t>
+      </w:r>
+      <w:r>
+        <w:rPr>
+          <w:rFonts w:ascii="Times New Roman" w:hAnsi="Times New Roman" w:cs="Times New Roman"/>
+          <w:sz w:val="24"/>
+          <w:szCs w:val="24"/>
+        </w:rPr>
+        <w:t xml:space="preserve"> button, he can move the character and start running. If the character moves closer to an item in a small range, th</w:t>
+      </w:r>
+      <w:r>
+        <w:rPr>
+          <w:rFonts w:ascii="Times New Roman" w:hAnsi="Times New Roman" w:cs="Times New Roman"/>
+          <w:sz w:val="24"/>
+          <w:szCs w:val="24"/>
+        </w:rPr>
+        <w:t>is</w:t>
+      </w:r>
+      <w:r>
+        <w:rPr>
+          <w:rFonts w:ascii="Times New Roman" w:hAnsi="Times New Roman" w:cs="Times New Roman"/>
+          <w:sz w:val="24"/>
+          <w:szCs w:val="24"/>
+        </w:rPr>
+        <w:t xml:space="preserve"> item will disappear automatically, which means the tester has succeeded to collect this item. After collecting the last items, the </w:t>
+      </w:r>
+      <w:r>
+        <w:rPr>
+          <w:rFonts w:ascii="Times New Roman" w:hAnsi="Times New Roman" w:cs="Times New Roman"/>
+          <w:sz w:val="24"/>
+          <w:szCs w:val="24"/>
+        </w:rPr>
+        <w:t xml:space="preserve">whole </w:t>
+      </w:r>
+      <w:r>
+        <w:rPr>
+          <w:rFonts w:ascii="Times New Roman" w:hAnsi="Times New Roman" w:cs="Times New Roman"/>
+          <w:sz w:val="24"/>
+          <w:szCs w:val="24"/>
+        </w:rPr>
+        <w:t xml:space="preserve">game is over and a time is showed at the </w:t>
+      </w:r>
+      <w:r>
+        <w:rPr>
+          <w:rFonts w:ascii="Times New Roman" w:hAnsi="Times New Roman" w:cs="Times New Roman"/>
+          <w:sz w:val="24"/>
+          <w:szCs w:val="24"/>
+        </w:rPr>
+        <w:t xml:space="preserve">top </w:t>
+      </w:r>
+      <w:r>
+        <w:rPr>
+          <w:rFonts w:ascii="Times New Roman" w:hAnsi="Times New Roman" w:cs="Times New Roman"/>
+          <w:sz w:val="24"/>
+          <w:szCs w:val="24"/>
+        </w:rPr>
+        <w:t xml:space="preserve">left corner. Tester can press the </w:t>
+      </w:r>
+      <w:r>
+        <w:rPr>
+          <w:rFonts w:ascii="Times New Roman" w:hAnsi="Times New Roman" w:cs="Times New Roman"/>
+          <w:sz w:val="24"/>
+          <w:szCs w:val="24"/>
+        </w:rPr>
+        <w:t>“</w:t>
+      </w:r>
+      <w:r>
+        <w:rPr>
+          <w:rFonts w:ascii="Times New Roman" w:hAnsi="Times New Roman" w:cs="Times New Roman"/>
+          <w:sz w:val="24"/>
+          <w:szCs w:val="24"/>
+        </w:rPr>
+        <w:t>Play Again</w:t>
+      </w:r>
+      <w:r>
+        <w:rPr>
+          <w:rFonts w:ascii="Times New Roman" w:hAnsi="Times New Roman" w:cs="Times New Roman"/>
+          <w:sz w:val="24"/>
+          <w:szCs w:val="24"/>
+        </w:rPr>
+        <w:t>”</w:t>
+      </w:r>
+      <w:r>
+        <w:rPr>
+          <w:rFonts w:ascii="Times New Roman" w:hAnsi="Times New Roman" w:cs="Times New Roman"/>
+          <w:sz w:val="24"/>
+          <w:szCs w:val="24"/>
+        </w:rPr>
+        <w:t xml:space="preserve"> button to restart the game. </w:t>
+      </w:r>
+      <w:r>
+        <w:rPr>
+          <w:rFonts w:ascii="Times New Roman" w:hAnsi="Times New Roman" w:cs="Times New Roman"/>
+          <w:sz w:val="24"/>
+          <w:szCs w:val="24"/>
+        </w:rPr>
+        <w:t>Multiple colors, textures and light conditions will be implemented to get a more detailed conclusion.</w:t>
+      </w:r>
+    </w:p>
+    <w:p>
+      <w:pPr>
+        <w:rPr>
+          <w:rFonts w:ascii="Times New Roman" w:hAnsi="Times New Roman" w:cs="Times New Roman"/>
+        </w:rPr>
+      </w:pPr>
+      <w:r>
+        <w:rPr>
+          <w:rFonts w:ascii="Times New Roman" w:hAnsi="Times New Roman" w:cs="Times New Roman"/>
+        </w:rPr>
+        <w:t xml:space="preserve">Several levels are designed to make it useful for research. In some basic and low level versions, the ground color </w:t>
+      </w:r>
+      <w:r>
+        <w:rPr>
+          <w:rFonts w:ascii="Times New Roman" w:hAnsi="Times New Roman" w:cs="Times New Roman"/>
+        </w:rPr>
+        <w:t>is</w:t>
+      </w:r>
+      <w:r>
+        <w:rPr>
+          <w:rFonts w:ascii="Times New Roman" w:hAnsi="Times New Roman" w:cs="Times New Roman"/>
+        </w:rPr>
+        <w:t xml:space="preserve"> set </w:t>
+      </w:r>
+      <w:r>
+        <w:rPr>
+          <w:rFonts w:ascii="Times New Roman" w:hAnsi="Times New Roman" w:cs="Times New Roman"/>
+        </w:rPr>
+        <w:t xml:space="preserve">as </w:t>
+      </w:r>
+      <w:r>
+        <w:rPr>
+          <w:rFonts w:ascii="Times New Roman" w:hAnsi="Times New Roman" w:cs="Times New Roman"/>
+        </w:rPr>
+        <w:t>classic earth yellow.</w:t>
+      </w:r>
+      <w:r>
+        <w:rPr>
+          <w:rFonts w:ascii="Times New Roman" w:hAnsi="Times New Roman" w:cs="Times New Roman"/>
+        </w:rPr>
+        <w:t xml:space="preserve"> The </w:t>
+      </w:r>
     </w:p>
     <w:p>
       <w:pPr>
@@ -13558,54 +15568,724 @@
           <w:rFonts w:ascii="Times New Roman" w:hAnsi="Times New Roman" w:cs="Times New Roman"/>
         </w:rPr>
       </w:pPr>
-      <w:bookmarkStart w:id="26" w:name="_Toc7990496"/>
-      <w:r>
-        <w:rPr>
-          <w:rFonts w:ascii="Times New Roman" w:hAnsi="Times New Roman" w:cs="Times New Roman"/>
-        </w:rPr>
-        <w:t xml:space="preserve">3.4 Game </w:t>
-      </w:r>
-      <w:r>
-        <w:rPr>
-          <w:rFonts w:ascii="Times New Roman" w:hAnsi="Times New Roman" w:cs="Times New Roman"/>
-        </w:rPr>
-        <w:t>Stage</w:t>
-      </w:r>
-      <w:r>
-        <w:rPr>
-          <w:rFonts w:ascii="Times New Roman" w:hAnsi="Times New Roman" w:cs="Times New Roman"/>
-        </w:rPr>
-        <w:t xml:space="preserve"> Design</w:t>
-      </w:r>
-      <w:bookmarkEnd w:id="26"/>
+      <w:bookmarkStart w:id="33" w:name="_Toc9252146"/>
+      <w:r>
+        <w:rPr>
+          <w:rFonts w:ascii="Times New Roman" w:hAnsi="Times New Roman" w:cs="Times New Roman"/>
+        </w:rPr>
+        <w:t>3.5 Testing</w:t>
+      </w:r>
+      <w:bookmarkEnd w:id="33"/>
+      <w:r>
+        <w:rPr>
+          <w:rFonts w:ascii="Times New Roman" w:hAnsi="Times New Roman" w:cs="Times New Roman"/>
+        </w:rPr>
+        <w:t xml:space="preserve"> </w:t>
+      </w:r>
+    </w:p>
+    <w:p>
+      <w:pPr>
+        <w:pStyle w:val="3"/>
+        <w:rPr>
+          <w:rFonts w:ascii="Times New Roman" w:hAnsi="Times New Roman" w:cs="Times New Roman"/>
+        </w:rPr>
+      </w:pPr>
+      <w:bookmarkStart w:id="34" w:name="_Toc9252147"/>
+      <w:r>
+        <w:rPr>
+          <w:rFonts w:ascii="Times New Roman" w:hAnsi="Times New Roman" w:cs="Times New Roman"/>
+        </w:rPr>
+        <w:t xml:space="preserve">3.5.1 </w:t>
+      </w:r>
+      <w:r>
+        <w:rPr>
+          <w:rFonts w:ascii="Times New Roman" w:hAnsi="Times New Roman" w:cs="Times New Roman"/>
+        </w:rPr>
+        <w:t xml:space="preserve">General </w:t>
+      </w:r>
+      <w:r>
+        <w:rPr>
+          <w:rFonts w:ascii="Times New Roman" w:hAnsi="Times New Roman" w:cs="Times New Roman"/>
+        </w:rPr>
+        <w:t>Testing I</w:t>
+      </w:r>
+      <w:r>
+        <w:rPr>
+          <w:rFonts w:ascii="Times New Roman" w:hAnsi="Times New Roman" w:cs="Times New Roman"/>
+        </w:rPr>
+        <w:t>nformation</w:t>
+      </w:r>
+      <w:bookmarkEnd w:id="34"/>
+    </w:p>
+    <w:p>
+      <w:pPr>
+        <w:spacing w:line="360" w:lineRule="auto"/>
+        <w:rPr>
+          <w:rFonts w:ascii="Times New Roman" w:hAnsi="Times New Roman" w:cs="Times New Roman"/>
+          <w:sz w:val="24"/>
+          <w:szCs w:val="24"/>
+        </w:rPr>
+      </w:pPr>
+      <w:r>
+        <w:rPr>
+          <w:rFonts w:ascii="Times New Roman" w:hAnsi="Times New Roman" w:cs="Times New Roman"/>
+          <w:sz w:val="24"/>
+          <w:szCs w:val="24"/>
+        </w:rPr>
+        <w:t>Tester number: 10</w:t>
+      </w:r>
+    </w:p>
+    <w:p>
+      <w:pPr>
+        <w:spacing w:line="360" w:lineRule="auto"/>
+        <w:rPr>
+          <w:rFonts w:ascii="Times New Roman" w:hAnsi="Times New Roman" w:cs="Times New Roman"/>
+          <w:sz w:val="24"/>
+          <w:szCs w:val="24"/>
+        </w:rPr>
+      </w:pPr>
+      <w:r>
+        <w:rPr>
+          <w:rFonts w:ascii="Times New Roman" w:hAnsi="Times New Roman" w:cs="Times New Roman" w:hint="eastAsia"/>
+          <w:sz w:val="24"/>
+          <w:szCs w:val="24"/>
+        </w:rPr>
+        <w:t>T</w:t>
+      </w:r>
+      <w:r>
+        <w:rPr>
+          <w:rFonts w:ascii="Times New Roman" w:hAnsi="Times New Roman" w:cs="Times New Roman"/>
+          <w:sz w:val="24"/>
+          <w:szCs w:val="24"/>
+        </w:rPr>
+        <w:t>ester genders: 8 males, 2 females</w:t>
+      </w:r>
+    </w:p>
+    <w:p>
+      <w:pPr>
+        <w:spacing w:line="360" w:lineRule="auto"/>
+        <w:rPr>
+          <w:rFonts w:ascii="Times New Roman" w:hAnsi="Times New Roman" w:cs="Times New Roman"/>
+          <w:sz w:val="24"/>
+          <w:szCs w:val="24"/>
+        </w:rPr>
+      </w:pPr>
+      <w:r>
+        <w:rPr>
+          <w:rFonts w:ascii="Times New Roman" w:hAnsi="Times New Roman" w:cs="Times New Roman" w:hint="eastAsia"/>
+          <w:sz w:val="24"/>
+          <w:szCs w:val="24"/>
+        </w:rPr>
+        <w:t>T</w:t>
+      </w:r>
+      <w:r>
+        <w:rPr>
+          <w:rFonts w:ascii="Times New Roman" w:hAnsi="Times New Roman" w:cs="Times New Roman"/>
+          <w:sz w:val="24"/>
+          <w:szCs w:val="24"/>
+        </w:rPr>
+        <w:t>ester ages: 21-22</w:t>
+      </w:r>
+    </w:p>
+    <w:p>
+      <w:pPr>
+        <w:spacing w:line="360" w:lineRule="auto"/>
+        <w:rPr>
+          <w:rFonts w:ascii="Times New Roman" w:hAnsi="Times New Roman" w:cs="Times New Roman"/>
+          <w:sz w:val="24"/>
+          <w:szCs w:val="24"/>
+        </w:rPr>
+      </w:pPr>
+      <w:r>
+        <w:rPr>
+          <w:rFonts w:ascii="Times New Roman" w:hAnsi="Times New Roman" w:cs="Times New Roman" w:hint="eastAsia"/>
+          <w:sz w:val="24"/>
+          <w:szCs w:val="24"/>
+        </w:rPr>
+        <w:t>T</w:t>
+      </w:r>
+      <w:r>
+        <w:rPr>
+          <w:rFonts w:ascii="Times New Roman" w:hAnsi="Times New Roman" w:cs="Times New Roman"/>
+          <w:sz w:val="24"/>
+          <w:szCs w:val="24"/>
+        </w:rPr>
+        <w:t xml:space="preserve">ester conditions: played FPS games before, familiar with the basic operation of keyboard and mouse. </w:t>
+      </w:r>
+    </w:p>
+    <w:p>
+      <w:pPr>
+        <w:spacing w:line="360" w:lineRule="auto"/>
+        <w:rPr>
+          <w:rFonts w:ascii="Times New Roman" w:hAnsi="Times New Roman" w:cs="Times New Roman"/>
+          <w:sz w:val="24"/>
+          <w:szCs w:val="24"/>
+        </w:rPr>
+      </w:pPr>
+      <w:r>
+        <w:rPr>
+          <w:rFonts w:ascii="Times New Roman" w:hAnsi="Times New Roman" w:cs="Times New Roman" w:hint="eastAsia"/>
+          <w:sz w:val="24"/>
+          <w:szCs w:val="24"/>
+        </w:rPr>
+        <w:t>O</w:t>
+      </w:r>
+      <w:r>
+        <w:rPr>
+          <w:rFonts w:ascii="Times New Roman" w:hAnsi="Times New Roman" w:cs="Times New Roman"/>
+          <w:sz w:val="24"/>
+          <w:szCs w:val="24"/>
+        </w:rPr>
+        <w:t xml:space="preserve">ther details: </w:t>
+      </w:r>
+      <w:r>
+        <w:rPr>
+          <w:rFonts w:ascii="Times New Roman" w:hAnsi="Times New Roman" w:cs="Times New Roman"/>
+          <w:sz w:val="24"/>
+          <w:szCs w:val="24"/>
+        </w:rPr>
+        <w:t>testers with</w:t>
+      </w:r>
+      <w:r>
+        <w:rPr>
+          <w:rFonts w:ascii="Times New Roman" w:hAnsi="Times New Roman" w:cs="Times New Roman"/>
+          <w:sz w:val="24"/>
+          <w:szCs w:val="24"/>
+        </w:rPr>
+        <w:t xml:space="preserve"> nearsightedness are allowed to wear glasses</w:t>
+      </w:r>
+    </w:p>
+    <w:p>
+      <w:pPr>
+        <w:spacing w:line="360" w:lineRule="auto"/>
+        <w:rPr>
+          <w:rFonts w:ascii="Times New Roman" w:hAnsi="Times New Roman" w:cs="Times New Roman"/>
+          <w:sz w:val="24"/>
+          <w:szCs w:val="24"/>
+        </w:rPr>
+      </w:pPr>
+      <w:r>
+        <w:rPr>
+          <w:rFonts w:ascii="Times New Roman" w:hAnsi="Times New Roman" w:cs="Times New Roman" w:hint="eastAsia"/>
+          <w:sz w:val="24"/>
+          <w:szCs w:val="24"/>
+        </w:rPr>
+        <w:t>T</w:t>
+      </w:r>
+      <w:r>
+        <w:rPr>
+          <w:rFonts w:ascii="Times New Roman" w:hAnsi="Times New Roman" w:cs="Times New Roman"/>
+          <w:sz w:val="24"/>
+          <w:szCs w:val="24"/>
+        </w:rPr>
+        <w:t>esting environment</w:t>
+      </w:r>
+      <w:r>
+        <w:rPr>
+          <w:rFonts w:ascii="Times New Roman" w:hAnsi="Times New Roman" w:cs="Times New Roman" w:hint="eastAsia"/>
+          <w:sz w:val="24"/>
+          <w:szCs w:val="24"/>
+        </w:rPr>
+        <w:t>:</w:t>
+      </w:r>
+      <w:r>
+        <w:rPr>
+          <w:rFonts w:ascii="Times New Roman" w:hAnsi="Times New Roman" w:cs="Times New Roman"/>
+          <w:sz w:val="24"/>
+          <w:szCs w:val="24"/>
+        </w:rPr>
+        <w:t xml:space="preserve"> </w:t>
+      </w:r>
+      <w:r>
+        <w:rPr>
+          <w:rFonts w:ascii="Times New Roman" w:hAnsi="Times New Roman" w:cs="Times New Roman"/>
+          <w:sz w:val="24"/>
+          <w:szCs w:val="24"/>
+        </w:rPr>
+        <w:t>normal room light</w:t>
+      </w:r>
+      <w:r>
+        <w:rPr>
+          <w:rFonts w:ascii="Times New Roman" w:hAnsi="Times New Roman" w:cs="Times New Roman"/>
+          <w:sz w:val="24"/>
+          <w:szCs w:val="24"/>
+        </w:rPr>
+        <w:t>, normal sitting posture</w:t>
+      </w:r>
+    </w:p>
+    <w:p>
+      <w:pPr>
+        <w:spacing w:line="360" w:lineRule="auto"/>
+        <w:rPr>
+          <w:rFonts w:ascii="Times New Roman" w:hAnsi="Times New Roman" w:cs="Times New Roman" w:hint="eastAsia"/>
+          <w:sz w:val="24"/>
+          <w:szCs w:val="24"/>
+        </w:rPr>
+      </w:pPr>
+      <w:r>
+        <w:rPr>
+          <w:rFonts w:ascii="Times New Roman" w:hAnsi="Times New Roman" w:cs="Times New Roman" w:hint="eastAsia"/>
+          <w:sz w:val="24"/>
+          <w:szCs w:val="24"/>
+        </w:rPr>
+        <w:lastRenderedPageBreak/>
+        <w:t>T</w:t>
+      </w:r>
+      <w:r>
+        <w:rPr>
+          <w:rFonts w:ascii="Times New Roman" w:hAnsi="Times New Roman" w:cs="Times New Roman"/>
+          <w:sz w:val="24"/>
+          <w:szCs w:val="24"/>
+        </w:rPr>
+        <w:t>esting time: Evening between 7:00 – 9:00 (regular gaming time)</w:t>
+      </w:r>
+    </w:p>
+    <w:p>
+      <w:pPr>
+        <w:spacing w:line="360" w:lineRule="auto"/>
+        <w:rPr>
+          <w:rFonts w:ascii="Times New Roman" w:hAnsi="Times New Roman" w:cs="Times New Roman"/>
+          <w:sz w:val="24"/>
+          <w:szCs w:val="24"/>
+        </w:rPr>
+      </w:pPr>
+      <w:r>
+        <w:rPr>
+          <w:rFonts w:ascii="Times New Roman" w:hAnsi="Times New Roman" w:cs="Times New Roman"/>
+          <w:sz w:val="24"/>
+          <w:szCs w:val="24"/>
+        </w:rPr>
+        <w:t xml:space="preserve">Testing device: HP </w:t>
+      </w:r>
+      <w:r>
+        <w:rPr>
+          <w:rFonts w:ascii="Times New Roman" w:hAnsi="Times New Roman" w:cs="Times New Roman"/>
+          <w:sz w:val="24"/>
+          <w:szCs w:val="24"/>
+        </w:rPr>
+        <w:t>O</w:t>
+      </w:r>
+      <w:r>
+        <w:rPr>
+          <w:rFonts w:ascii="Times New Roman" w:hAnsi="Times New Roman" w:cs="Times New Roman"/>
+          <w:sz w:val="24"/>
+          <w:szCs w:val="24"/>
+        </w:rPr>
+        <w:t>MEN</w:t>
+      </w:r>
+      <w:r>
+        <w:rPr>
+          <w:rFonts w:ascii="Times New Roman" w:hAnsi="Times New Roman" w:cs="Times New Roman"/>
+          <w:sz w:val="24"/>
+          <w:szCs w:val="24"/>
+        </w:rPr>
+        <w:t>2</w:t>
+      </w:r>
+      <w:r>
+        <w:rPr>
+          <w:rFonts w:ascii="Times New Roman" w:hAnsi="Times New Roman" w:cs="Times New Roman"/>
+          <w:sz w:val="24"/>
+          <w:szCs w:val="24"/>
+        </w:rPr>
+        <w:t xml:space="preserve"> </w:t>
+      </w:r>
+      <w:r>
+        <w:rPr>
+          <w:rFonts w:ascii="Times New Roman" w:hAnsi="Times New Roman" w:cs="Times New Roman"/>
+          <w:sz w:val="24"/>
+          <w:szCs w:val="24"/>
+        </w:rPr>
+        <w:t xml:space="preserve">i7-6700 GTX965 </w:t>
+      </w:r>
+    </w:p>
+    <w:p>
+      <w:pPr>
+        <w:spacing w:line="360" w:lineRule="auto"/>
+        <w:rPr>
+          <w:rFonts w:ascii="Times New Roman" w:hAnsi="Times New Roman" w:cs="Times New Roman"/>
+          <w:sz w:val="24"/>
+          <w:szCs w:val="24"/>
+        </w:rPr>
+      </w:pPr>
+      <w:r>
+        <w:rPr>
+          <w:rFonts w:ascii="Times New Roman" w:hAnsi="Times New Roman" w:cs="Times New Roman" w:hint="eastAsia"/>
+          <w:sz w:val="24"/>
+          <w:szCs w:val="24"/>
+        </w:rPr>
+        <w:t>K</w:t>
+      </w:r>
+      <w:r>
+        <w:rPr>
+          <w:rFonts w:ascii="Times New Roman" w:hAnsi="Times New Roman" w:cs="Times New Roman"/>
+          <w:sz w:val="24"/>
+          <w:szCs w:val="24"/>
+        </w:rPr>
+        <w:t xml:space="preserve">eyboard info: Razer </w:t>
+      </w:r>
+      <w:proofErr w:type="spellStart"/>
+      <w:r>
+        <w:rPr>
+          <w:rFonts w:ascii="Times New Roman" w:hAnsi="Times New Roman" w:cs="Times New Roman"/>
+          <w:sz w:val="24"/>
+          <w:szCs w:val="24"/>
+        </w:rPr>
+        <w:t>BlackWidow</w:t>
+      </w:r>
+      <w:proofErr w:type="spellEnd"/>
+      <w:r>
+        <w:rPr>
+          <w:rFonts w:ascii="Times New Roman" w:hAnsi="Times New Roman" w:cs="Times New Roman"/>
+          <w:sz w:val="24"/>
+          <w:szCs w:val="24"/>
+        </w:rPr>
+        <w:t xml:space="preserve"> X</w:t>
+      </w:r>
+    </w:p>
+    <w:p>
+      <w:pPr>
+        <w:spacing w:line="360" w:lineRule="auto"/>
+        <w:rPr>
+          <w:rFonts w:ascii="Times New Roman" w:hAnsi="Times New Roman" w:cs="Times New Roman"/>
+          <w:sz w:val="24"/>
+          <w:szCs w:val="24"/>
+        </w:rPr>
+      </w:pPr>
+      <w:r>
+        <w:rPr>
+          <w:rFonts w:ascii="Times New Roman" w:hAnsi="Times New Roman" w:cs="Times New Roman" w:hint="eastAsia"/>
+          <w:sz w:val="24"/>
+          <w:szCs w:val="24"/>
+        </w:rPr>
+        <w:t>M</w:t>
+      </w:r>
+      <w:r>
+        <w:rPr>
+          <w:rFonts w:ascii="Times New Roman" w:hAnsi="Times New Roman" w:cs="Times New Roman"/>
+          <w:sz w:val="24"/>
+          <w:szCs w:val="24"/>
+        </w:rPr>
+        <w:t>ouse info: Razer RZ01-0213</w:t>
+      </w:r>
+    </w:p>
+    <w:p>
+      <w:pPr>
+        <w:spacing w:line="360" w:lineRule="auto"/>
+        <w:rPr>
+          <w:rFonts w:ascii="Times New Roman" w:hAnsi="Times New Roman" w:cs="Times New Roman"/>
+          <w:sz w:val="24"/>
+          <w:szCs w:val="24"/>
+        </w:rPr>
+      </w:pPr>
+      <w:r>
+        <w:rPr>
+          <w:rFonts w:ascii="Times New Roman" w:hAnsi="Times New Roman" w:cs="Times New Roman" w:hint="eastAsia"/>
+          <w:sz w:val="24"/>
+          <w:szCs w:val="24"/>
+        </w:rPr>
+        <w:t>S</w:t>
+      </w:r>
+      <w:r>
+        <w:rPr>
+          <w:rFonts w:ascii="Times New Roman" w:hAnsi="Times New Roman" w:cs="Times New Roman"/>
+          <w:sz w:val="24"/>
+          <w:szCs w:val="24"/>
+        </w:rPr>
+        <w:t xml:space="preserve">creen info: </w:t>
+      </w:r>
+      <w:r>
+        <w:rPr>
+          <w:rFonts w:ascii="Times New Roman" w:hAnsi="Times New Roman" w:cs="Times New Roman"/>
+          <w:sz w:val="24"/>
+          <w:szCs w:val="24"/>
+        </w:rPr>
+        <w:t xml:space="preserve">BOE0679, 15.3 </w:t>
+      </w:r>
+      <w:r>
+        <w:rPr>
+          <w:rFonts w:ascii="Times New Roman" w:hAnsi="Times New Roman" w:cs="Times New Roman" w:hint="eastAsia"/>
+          <w:sz w:val="24"/>
+          <w:szCs w:val="24"/>
+        </w:rPr>
+        <w:t>inches,</w:t>
+      </w:r>
+      <w:r>
+        <w:rPr>
+          <w:rFonts w:ascii="Times New Roman" w:hAnsi="Times New Roman" w:cs="Times New Roman"/>
+          <w:sz w:val="24"/>
+          <w:szCs w:val="24"/>
+        </w:rPr>
+        <w:t xml:space="preserve"> 16:9, </w:t>
+      </w:r>
+      <w:r>
+        <w:rPr>
+          <w:rFonts w:ascii="Times New Roman" w:hAnsi="Times New Roman" w:cs="Times New Roman"/>
+          <w:sz w:val="24"/>
+          <w:szCs w:val="24"/>
+        </w:rPr>
+        <w:t>1920 *1080, 60FPS</w:t>
+      </w:r>
+    </w:p>
+    <w:p>
+      <w:pPr>
+        <w:rPr>
+          <w:rFonts w:ascii="Times New Roman" w:hAnsi="Times New Roman" w:cs="Times New Roman" w:hint="eastAsia"/>
+          <w:sz w:val="24"/>
+          <w:szCs w:val="24"/>
+        </w:rPr>
+      </w:pPr>
+    </w:p>
+    <w:p>
+      <w:pPr>
+        <w:pStyle w:val="3"/>
+        <w:rPr>
+          <w:rFonts w:ascii="Times New Roman" w:hAnsi="Times New Roman" w:cs="Times New Roman"/>
+        </w:rPr>
+      </w:pPr>
+      <w:bookmarkStart w:id="35" w:name="_Toc9252148"/>
+      <w:r>
+        <w:rPr>
+          <w:rFonts w:ascii="Times New Roman" w:hAnsi="Times New Roman" w:cs="Times New Roman"/>
+        </w:rPr>
+        <w:t>3.5.2 Test in CSGO Condition</w:t>
+      </w:r>
+      <w:bookmarkEnd w:id="35"/>
+    </w:p>
+    <w:p>
+      <w:pPr>
+        <w:spacing w:line="360" w:lineRule="auto"/>
+        <w:rPr>
+          <w:rFonts w:ascii="Times New Roman" w:hAnsi="Times New Roman" w:cs="Times New Roman"/>
+        </w:rPr>
+      </w:pPr>
+      <w:r>
+        <w:rPr>
+          <w:rFonts w:ascii="Times New Roman" w:hAnsi="Times New Roman" w:cs="Times New Roman" w:hint="cs"/>
+        </w:rPr>
+        <w:t>E</w:t>
+      </w:r>
+      <w:r>
+        <w:rPr>
+          <w:rFonts w:ascii="Times New Roman" w:hAnsi="Times New Roman" w:cs="Times New Roman"/>
+        </w:rPr>
+        <w:t xml:space="preserve">ach Testers are required to play five times of every game level. After each play, the final time will be recorded in a time list respectively. Furthermore, their direct feedback and in-game performance will also be recorded as a critical reference information. </w:t>
+      </w:r>
+    </w:p>
+    <w:p>
+      <w:pPr>
+        <w:spacing w:line="360" w:lineRule="auto"/>
+        <w:rPr>
+          <w:rFonts w:ascii="Times New Roman" w:hAnsi="Times New Roman" w:cs="Times New Roman"/>
+        </w:rPr>
+      </w:pPr>
+      <w:r>
+        <w:rPr>
+          <w:rFonts w:ascii="Times New Roman" w:hAnsi="Times New Roman" w:cs="Times New Roman" w:hint="eastAsia"/>
+        </w:rPr>
+        <w:t>B</w:t>
+      </w:r>
+      <w:r>
+        <w:rPr>
+          <w:rFonts w:ascii="Times New Roman" w:hAnsi="Times New Roman" w:cs="Times New Roman"/>
+        </w:rPr>
+        <w:t xml:space="preserve">efore the exact test starts, the tester should play a demo to get familiar with the basic rule of this game. The demo is a very classic version with clear scenery design and simple graphic. After that, </w:t>
+      </w:r>
+      <w:proofErr w:type="spellStart"/>
+      <w:r>
+        <w:rPr>
+          <w:rFonts w:ascii="Times New Roman" w:hAnsi="Times New Roman" w:cs="Times New Roman"/>
+        </w:rPr>
+        <w:t>a</w:t>
+      </w:r>
+      <w:proofErr w:type="spellEnd"/>
+      <w:r>
+        <w:rPr>
+          <w:rFonts w:ascii="Times New Roman" w:hAnsi="Times New Roman" w:cs="Times New Roman"/>
+        </w:rPr>
+        <w:t xml:space="preserve"> inquiry is made to check whether they have realized the whole game routine. Finally, the test begins. </w:t>
+      </w:r>
+    </w:p>
+    <w:p>
+      <w:pPr>
+        <w:spacing w:line="360" w:lineRule="auto"/>
+        <w:rPr>
+          <w:rFonts w:ascii="Times New Roman" w:hAnsi="Times New Roman" w:cs="Times New Roman"/>
+        </w:rPr>
+      </w:pPr>
+      <w:r>
+        <w:rPr>
+          <w:rFonts w:ascii="Times New Roman" w:hAnsi="Times New Roman" w:cs="Times New Roman" w:hint="eastAsia"/>
+        </w:rPr>
+        <w:t>T</w:t>
+      </w:r>
+      <w:r>
+        <w:rPr>
+          <w:rFonts w:ascii="Times New Roman" w:hAnsi="Times New Roman" w:cs="Times New Roman"/>
+        </w:rPr>
+        <w:t xml:space="preserve">here are several levels on this game. At first, I have created 18 different levels to get a rather fare results on each elements that have effects on user experience and gameplay. During the testing phases, I may delete some useless versions and add new elements according to the feedback of testers. </w:t>
+      </w:r>
+    </w:p>
+    <w:p>
+      <w:pPr>
+        <w:spacing w:line="360" w:lineRule="auto"/>
+        <w:rPr>
+          <w:rFonts w:ascii="Times New Roman" w:hAnsi="Times New Roman" w:cs="Times New Roman" w:hint="eastAsia"/>
+        </w:rPr>
+      </w:pPr>
+      <w:r>
+        <w:rPr>
+          <w:rFonts w:ascii="Times New Roman" w:hAnsi="Times New Roman" w:cs="Times New Roman" w:hint="eastAsia"/>
+        </w:rPr>
+        <w:t>T</w:t>
+      </w:r>
+      <w:r>
+        <w:rPr>
+          <w:rFonts w:ascii="Times New Roman" w:hAnsi="Times New Roman" w:cs="Times New Roman"/>
+        </w:rPr>
+        <w:t xml:space="preserve">he test results will be showed in the analysis part. </w:t>
+      </w:r>
+    </w:p>
+    <w:p>
+      <w:pPr>
+        <w:pStyle w:val="3"/>
+        <w:rPr>
+          <w:rFonts w:ascii="Times New Roman" w:hAnsi="Times New Roman" w:cs="Times New Roman"/>
+        </w:rPr>
+      </w:pPr>
+      <w:bookmarkStart w:id="36" w:name="_Toc9252149"/>
+      <w:r>
+        <w:rPr>
+          <w:rFonts w:ascii="Times New Roman" w:hAnsi="Times New Roman" w:cs="Times New Roman"/>
+        </w:rPr>
+        <w:t>3.5.3 Test in PUBG Condition</w:t>
+      </w:r>
+      <w:bookmarkEnd w:id="36"/>
+    </w:p>
+    <w:p>
+      <w:pPr>
+        <w:spacing w:line="360" w:lineRule="auto"/>
+        <w:rPr>
+          <w:rFonts w:ascii="Times New Roman" w:hAnsi="Times New Roman" w:cs="Times New Roman"/>
+        </w:rPr>
+      </w:pPr>
+      <w:r>
+        <w:rPr>
+          <w:rFonts w:ascii="Times New Roman" w:hAnsi="Times New Roman" w:cs="Times New Roman" w:hint="eastAsia"/>
+        </w:rPr>
+        <w:t>T</w:t>
+      </w:r>
+      <w:r>
+        <w:rPr>
+          <w:rFonts w:ascii="Times New Roman" w:hAnsi="Times New Roman" w:cs="Times New Roman"/>
+        </w:rPr>
+        <w:t>he whole procedure resembles that in CSGO Condit</w:t>
+      </w:r>
+      <w:r>
+        <w:rPr>
+          <w:rFonts w:ascii="Times New Roman" w:hAnsi="Times New Roman" w:cs="Times New Roman"/>
+        </w:rPr>
+        <w:t>i</w:t>
+      </w:r>
+      <w:r>
+        <w:rPr>
+          <w:rFonts w:ascii="Times New Roman" w:hAnsi="Times New Roman" w:cs="Times New Roman"/>
+        </w:rPr>
+        <w:t xml:space="preserve">on. </w:t>
+      </w:r>
+      <w:r>
+        <w:rPr>
+          <w:rFonts w:ascii="Times New Roman" w:hAnsi="Times New Roman" w:cs="Times New Roman"/>
+        </w:rPr>
+        <w:t>The result will also be showed in the analysis part.</w:t>
+      </w:r>
+    </w:p>
+    <w:p>
+      <w:pPr>
+        <w:spacing w:line="360" w:lineRule="auto"/>
+        <w:rPr>
+          <w:rFonts w:ascii="Times New Roman" w:hAnsi="Times New Roman" w:cs="Times New Roman"/>
+        </w:rPr>
+      </w:pPr>
+    </w:p>
+    <w:p>
+      <w:pPr>
+        <w:spacing w:line="360" w:lineRule="auto"/>
+        <w:rPr>
+          <w:rFonts w:ascii="Times New Roman" w:hAnsi="Times New Roman" w:cs="Times New Roman"/>
+        </w:rPr>
+      </w:pPr>
+    </w:p>
+    <w:p>
+      <w:pPr>
+        <w:pStyle w:val="2"/>
+        <w:rPr>
+          <w:rFonts w:ascii="Times New Roman" w:hAnsi="Times New Roman" w:cs="Times New Roman" w:hint="eastAsia"/>
+        </w:rPr>
+      </w:pPr>
+      <w:bookmarkStart w:id="37" w:name="_Toc9252150"/>
+      <w:r>
+        <w:rPr>
+          <w:rFonts w:ascii="Times New Roman" w:hAnsi="Times New Roman" w:cs="Times New Roman"/>
+        </w:rPr>
+        <w:lastRenderedPageBreak/>
+        <w:t>3.6 Result and Analysis</w:t>
+      </w:r>
+      <w:bookmarkEnd w:id="37"/>
+    </w:p>
+    <w:p>
+      <w:pPr>
+        <w:pStyle w:val="3"/>
+        <w:rPr>
+          <w:rFonts w:ascii="Times New Roman" w:hAnsi="Times New Roman" w:cs="Times New Roman"/>
+        </w:rPr>
+      </w:pPr>
+      <w:r>
+        <w:rPr>
+          <w:rFonts w:ascii="Times New Roman" w:hAnsi="Times New Roman" w:cs="Times New Roman"/>
+        </w:rPr>
+        <w:t>3.6.1 Result in CSGO situation</w:t>
+      </w:r>
     </w:p>
     <w:p/>
     <w:p/>
     <w:p>
       <w:pPr>
-        <w:pStyle w:val="2"/>
-        <w:rPr>
-          <w:rFonts w:ascii="Times New Roman" w:hAnsi="Times New Roman" w:cs="Times New Roman"/>
-        </w:rPr>
-      </w:pPr>
-      <w:bookmarkStart w:id="27" w:name="_Toc7990497"/>
-      <w:r>
-        <w:rPr>
-          <w:rFonts w:ascii="Times New Roman" w:hAnsi="Times New Roman" w:cs="Times New Roman"/>
-        </w:rPr>
-        <w:t>3.5 Testing and Analysis</w:t>
-      </w:r>
-      <w:bookmarkEnd w:id="27"/>
+        <w:pStyle w:val="3"/>
+        <w:rPr>
+          <w:rFonts w:ascii="Times New Roman" w:hAnsi="Times New Roman" w:cs="Times New Roman"/>
+        </w:rPr>
+      </w:pPr>
+      <w:r>
+        <w:rPr>
+          <w:rFonts w:ascii="Times New Roman" w:hAnsi="Times New Roman" w:cs="Times New Roman"/>
+        </w:rPr>
+        <w:t>3.6.2 Result in PUBG situation</w:t>
+      </w:r>
     </w:p>
     <w:p/>
     <w:p/>
     <w:p>
       <w:pPr>
+        <w:rPr>
+          <w:rFonts w:hint="eastAsia"/>
+        </w:rPr>
+      </w:pPr>
+    </w:p>
+    <w:p>
+      <w:pPr>
         <w:spacing w:after="0" w:line="240" w:lineRule="auto"/>
         <w:rPr>
           <w:rFonts w:ascii="Times New Roman" w:hAnsi="Times New Roman" w:cs="Times New Roman"/>
         </w:rPr>
       </w:pPr>
+    </w:p>
+    <w:p>
+      <w:pPr>
+        <w:spacing w:after="0" w:line="240" w:lineRule="auto"/>
+        <w:rPr>
+          <w:rFonts w:ascii="Times New Roman" w:hAnsi="Times New Roman" w:cs="Times New Roman"/>
+        </w:rPr>
+      </w:pPr>
       <w:r>
         <w:rPr>
           <w:rFonts w:ascii="Times New Roman" w:hAnsi="Times New Roman" w:cs="Times New Roman"/>
@@ -13641,7 +16321,7 @@
           <w:rFonts w:ascii="Times New Roman" w:hAnsi="Times New Roman" w:cs="Times New Roman"/>
         </w:rPr>
       </w:pPr>
-      <w:bookmarkStart w:id="28" w:name="_Toc7990498"/>
+      <w:bookmarkStart w:id="38" w:name="_Toc9252151"/>
       <w:r>
         <w:rPr>
           <w:rFonts w:ascii="Times New Roman" w:hAnsi="Times New Roman" w:cs="Times New Roman"/>
@@ -13673,7 +16353,99 @@
         </w:rPr>
         <w:t>etails</w:t>
       </w:r>
-      <w:bookmarkEnd w:id="28"/>
+      <w:bookmarkEnd w:id="38"/>
+    </w:p>
+    <w:p>
+      <w:pPr>
+        <w:pStyle w:val="2"/>
+        <w:rPr>
+          <w:rFonts w:ascii="Times New Roman" w:hAnsi="Times New Roman" w:cs="Times New Roman"/>
+        </w:rPr>
+      </w:pPr>
+      <w:bookmarkStart w:id="39" w:name="_Toc9252152"/>
+      <w:r>
+        <w:rPr>
+          <w:rFonts w:ascii="Times New Roman" w:hAnsi="Times New Roman" w:cs="Times New Roman"/>
+        </w:rPr>
+        <w:t>4.1 Unity3D</w:t>
+      </w:r>
+      <w:bookmarkEnd w:id="39"/>
+    </w:p>
+    <w:p>
+      <w:pPr>
+        <w:rPr>
+          <w:rFonts w:ascii="Times New Roman" w:hAnsi="Times New Roman" w:cs="Times New Roman"/>
+        </w:rPr>
+      </w:pPr>
+      <w:r>
+        <w:rPr>
+          <w:rFonts w:ascii="Times New Roman" w:hAnsi="Times New Roman" w:cs="Times New Roman"/>
+        </w:rPr>
+        <w:t xml:space="preserve">Unity3D is a </w:t>
+      </w:r>
+      <w:r>
+        <w:rPr>
+          <w:rFonts w:ascii="Times New Roman" w:hAnsi="Times New Roman" w:cs="Times New Roman"/>
+        </w:rPr>
+        <w:t>game engine that suitable for d</w:t>
+      </w:r>
+      <w:bookmarkStart w:id="40" w:name="_GoBack"/>
+      <w:bookmarkEnd w:id="40"/>
+      <w:r>
+        <w:rPr>
+          <w:rFonts w:ascii="Times New Roman" w:hAnsi="Times New Roman" w:cs="Times New Roman"/>
+        </w:rPr>
+        <w:t xml:space="preserve">eveloping small PC games and mobile phone games. </w:t>
+      </w:r>
+      <w:r>
+        <w:rPr>
+          <w:rFonts w:ascii="Times New Roman" w:hAnsi="Times New Roman" w:cs="Times New Roman"/>
+        </w:rPr>
+        <w:t>Unity3D</w:t>
+      </w:r>
+      <w:r>
+        <w:rPr>
+          <w:rFonts w:ascii="Times New Roman" w:hAnsi="Times New Roman" w:cs="Times New Roman"/>
+        </w:rPr>
+        <w:t xml:space="preserve"> can fulfill the basic needs of stage simulation and game test. Apart from other big game engines, its low cost and ease of use are quite suitable for this game test.</w:t>
+      </w:r>
+      <w:r>
+        <w:rPr>
+          <w:rFonts w:ascii="Times New Roman" w:hAnsi="Times New Roman" w:cs="Times New Roman"/>
+        </w:rPr>
+        <w:t xml:space="preserve"> The texture and color of Game Object can be easily adjusted. </w:t>
+      </w:r>
+      <w:r>
+        <w:rPr>
+          <w:rFonts w:ascii="Times New Roman" w:hAnsi="Times New Roman" w:cs="Times New Roman"/>
+        </w:rPr>
+        <w:t xml:space="preserve">Also, it provides many preset standard asset packages that all the developers can use. For example, the character of FirstPersonController, the texture of walls, items are all utilized in this bachelor thesis. </w:t>
+      </w:r>
+    </w:p>
+    <w:p>
+      <w:pPr>
+        <w:rPr>
+          <w:rFonts w:ascii="Times New Roman" w:hAnsi="Times New Roman" w:cs="Times New Roman"/>
+        </w:rPr>
+      </w:pPr>
+      <w:r>
+        <w:rPr>
+          <w:rFonts w:ascii="Times New Roman" w:hAnsi="Times New Roman" w:cs="Times New Roman" w:hint="eastAsia"/>
+        </w:rPr>
+        <w:t>T</w:t>
+      </w:r>
+      <w:r>
+        <w:rPr>
+          <w:rFonts w:ascii="Times New Roman" w:hAnsi="Times New Roman" w:cs="Times New Roman"/>
+        </w:rPr>
+        <w:t>he Unity</w:t>
+      </w:r>
+      <w:r>
+        <w:rPr>
+          <w:rFonts w:ascii="Times New Roman" w:hAnsi="Times New Roman" w:cs="Times New Roman"/>
+        </w:rPr>
+        <w:t xml:space="preserve"> for this bachelor thesis is downloaded in </w:t>
+      </w:r>
     </w:p>
     <w:p>
       <w:pPr>
@@ -13703,7 +16475,7 @@
           <w:rFonts w:ascii="Times New Roman" w:hAnsi="Times New Roman" w:cs="Times New Roman"/>
         </w:rPr>
       </w:pPr>
-      <w:bookmarkStart w:id="29" w:name="_Toc7990499"/>
+      <w:bookmarkStart w:id="41" w:name="_Toc9252153"/>
       <w:r>
         <w:rPr>
           <w:rFonts w:ascii="Times New Roman" w:hAnsi="Times New Roman" w:cs="Times New Roman"/>
@@ -13711,7 +16483,7 @@
         <w:lastRenderedPageBreak/>
         <w:t>5 Conclusion</w:t>
       </w:r>
-      <w:bookmarkEnd w:id="29"/>
+      <w:bookmarkEnd w:id="41"/>
     </w:p>
     <w:p>
       <w:pPr>
@@ -13741,7 +16513,7 @@
           <w:rFonts w:ascii="Times New Roman" w:hAnsi="Times New Roman" w:cs="Times New Roman"/>
         </w:rPr>
       </w:pPr>
-      <w:bookmarkStart w:id="30" w:name="_Toc7990500"/>
+      <w:bookmarkStart w:id="42" w:name="_Toc9252154"/>
       <w:r>
         <w:rPr>
           <w:rFonts w:ascii="Times New Roman" w:hAnsi="Times New Roman" w:cs="Times New Roman"/>
@@ -13779,7 +16551,7 @@
         </w:rPr>
         <w:t>imitation</w:t>
       </w:r>
-      <w:bookmarkEnd w:id="30"/>
+      <w:bookmarkEnd w:id="42"/>
     </w:p>
     <w:p>
       <w:pPr>
@@ -13837,14 +16609,14 @@
           <w:rFonts w:ascii="Times New Roman" w:hAnsi="Times New Roman" w:cs="Times New Roman"/>
         </w:rPr>
       </w:pPr>
-      <w:bookmarkStart w:id="31" w:name="_Toc7990501"/>
+      <w:bookmarkStart w:id="43" w:name="_Toc9252155"/>
       <w:r>
         <w:rPr>
           <w:rFonts w:ascii="Times New Roman" w:hAnsi="Times New Roman" w:cs="Times New Roman"/>
         </w:rPr>
         <w:t>7 References</w:t>
       </w:r>
-      <w:bookmarkEnd w:id="31"/>
+      <w:bookmarkEnd w:id="43"/>
     </w:p>
     <w:p>
       <w:pPr>
@@ -13860,7 +16632,7 @@
           <w:szCs w:val="24"/>
         </w:rPr>
       </w:pPr>
-      <w:bookmarkStart w:id="32" w:name="_Ref6407378"/>
+      <w:bookmarkStart w:id="44" w:name="_Ref6407378"/>
       <w:proofErr w:type="spellStart"/>
       <w:r>
         <w:rPr>
@@ -13879,7 +16651,7 @@
         </w:rPr>
         <w:t>, Andrew; Ernest Adams (2006). Fundamentals of Game Design. Prentice Hall. Archived from the original on 2009-02-17.</w:t>
       </w:r>
-      <w:bookmarkEnd w:id="32"/>
+      <w:bookmarkEnd w:id="44"/>
     </w:p>
     <w:p>
       <w:pPr>
@@ -13895,7 +16667,7 @@
           <w:szCs w:val="24"/>
         </w:rPr>
       </w:pPr>
-      <w:bookmarkStart w:id="33" w:name="_Ref6407483"/>
+      <w:bookmarkStart w:id="45" w:name="_Ref6407483"/>
       <w:r>
         <w:rPr>
           <w:rFonts w:ascii="Times New Roman" w:hAnsi="Times New Roman" w:cs="Times New Roman"/>
@@ -13904,7 +16676,7 @@
         </w:rPr>
         <w:t>Bartle, Richard (2003). Designing Virtual Worlds. New Riders. p. 406. ISBN 0-13-101816-7. Player versus Environment (PvE). Players are opposed by the environment—that is, the virtual world. In a combat situation, this means player characters (PCs) fight monsters.</w:t>
       </w:r>
-      <w:bookmarkEnd w:id="33"/>
+      <w:bookmarkEnd w:id="45"/>
     </w:p>
     <w:p>
       <w:pPr>
@@ -13920,7 +16692,7 @@
           <w:szCs w:val="24"/>
         </w:rPr>
       </w:pPr>
-      <w:bookmarkStart w:id="34" w:name="_Ref6407498"/>
+      <w:bookmarkStart w:id="46" w:name="_Ref6407498"/>
       <w:r>
         <w:rPr>
           <w:rFonts w:ascii="Times New Roman" w:hAnsi="Times New Roman" w:cs="Times New Roman"/>
@@ -13929,7 +16701,7 @@
         </w:rPr>
         <w:t>Bartle, Richard (2003). Designing Virtual Worlds. New Riders. p. 407. ISBN 0-13-101816-7. Player(s) Versus Player(s) (PvP). Players are opposed by other players. In a combat situation, this means PCs can fight each other.</w:t>
       </w:r>
-      <w:bookmarkEnd w:id="34"/>
+      <w:bookmarkEnd w:id="46"/>
     </w:p>
     <w:p>
       <w:pPr>
@@ -13945,7 +16717,7 @@
           <w:szCs w:val="24"/>
         </w:rPr>
       </w:pPr>
-      <w:bookmarkStart w:id="35" w:name="_Ref6589838"/>
+      <w:bookmarkStart w:id="47" w:name="_Ref6589838"/>
       <w:r>
         <w:rPr>
           <w:rFonts w:ascii="Times New Roman" w:hAnsi="Times New Roman" w:cs="Times New Roman"/>
@@ -13988,7 +16760,7 @@
         </w:rPr>
         <w:t xml:space="preserve"> Industries Co ., LTD [cited 19 April 2019] . Available from: </w:t>
       </w:r>
-      <w:hyperlink r:id="rId19" w:history="1">
+      <w:hyperlink r:id="rId22" w:history="1">
         <w:r>
           <w:rPr>
             <w:rStyle w:val="a3"/>
@@ -13998,7 +16770,7 @@
           <w:t>https://www.nippondenshoku.co.jp/web/english/colorstory/02_three_elemets.htm</w:t>
         </w:r>
       </w:hyperlink>
-      <w:bookmarkEnd w:id="35"/>
+      <w:bookmarkEnd w:id="47"/>
     </w:p>
     <w:p>
       <w:pPr>
@@ -14014,7 +16786,7 @@
           <w:szCs w:val="24"/>
         </w:rPr>
       </w:pPr>
-      <w:bookmarkStart w:id="36" w:name="_Ref6936029"/>
+      <w:bookmarkStart w:id="48" w:name="_Ref6936029"/>
       <w:r>
         <w:rPr>
           <w:rFonts w:ascii="Times New Roman" w:hAnsi="Times New Roman" w:cs="Times New Roman" w:hint="eastAsia"/>
@@ -14039,7 +16811,7 @@
         </w:rPr>
         <w:t xml:space="preserve"> [Internet] Munsell.com [cited 23 April 2019] .Available from: </w:t>
       </w:r>
-      <w:hyperlink r:id="rId20" w:history="1">
+      <w:hyperlink r:id="rId23" w:history="1">
         <w:r>
           <w:rPr>
             <w:rStyle w:val="a3"/>
@@ -14049,7 +16821,7 @@
           <w:t>https://munsell.com/about-munsell-color/</w:t>
         </w:r>
       </w:hyperlink>
-      <w:bookmarkEnd w:id="36"/>
+      <w:bookmarkEnd w:id="48"/>
     </w:p>
     <w:p>
       <w:pPr>
@@ -14065,7 +16837,7 @@
           <w:szCs w:val="24"/>
         </w:rPr>
       </w:pPr>
-      <w:bookmarkStart w:id="37" w:name="_Ref7511617"/>
+      <w:bookmarkStart w:id="49" w:name="_Ref7511617"/>
       <w:r>
         <w:rPr>
           <w:rFonts w:ascii="Times New Roman" w:hAnsi="Times New Roman" w:cs="Times New Roman" w:hint="eastAsia"/>
@@ -14089,7 +16861,7 @@
         </w:rPr>
         <w:t xml:space="preserve"> </w:t>
       </w:r>
-      <w:hyperlink r:id="rId21" w:history="1">
+      <w:hyperlink r:id="rId24" w:history="1">
         <w:r>
           <w:rPr>
             <w:rStyle w:val="a3"/>
@@ -14099,7 +16871,7 @@
           <w:t>https://en.wikipedia.org/wiki/HSL_and_HSV</w:t>
         </w:r>
       </w:hyperlink>
-      <w:bookmarkEnd w:id="37"/>
+      <w:bookmarkEnd w:id="49"/>
     </w:p>
     <w:p>
       <w:pPr>
@@ -14115,7 +16887,7 @@
           <w:szCs w:val="24"/>
         </w:rPr>
       </w:pPr>
-      <w:bookmarkStart w:id="38" w:name="_Ref7512234"/>
+      <w:bookmarkStart w:id="50" w:name="_Ref7512234"/>
       <w:r>
         <w:rPr>
           <w:rFonts w:ascii="Times New Roman" w:hAnsi="Times New Roman" w:cs="Times New Roman" w:hint="eastAsia"/>
@@ -14147,7 +16919,7 @@
         </w:rPr>
         <w:t xml:space="preserve"> </w:t>
       </w:r>
-      <w:hyperlink r:id="rId22" w:history="1">
+      <w:hyperlink r:id="rId25" w:history="1">
         <w:r>
           <w:rPr>
             <w:rStyle w:val="a3"/>
@@ -14157,7 +16929,7 @@
           <w:t>https://www.w3schools.com/colors/colors_hsl.asp</w:t>
         </w:r>
       </w:hyperlink>
-      <w:bookmarkEnd w:id="38"/>
+      <w:bookmarkEnd w:id="50"/>
     </w:p>
     <w:p>
       <w:pPr>
@@ -14173,7 +16945,7 @@
           <w:szCs w:val="24"/>
         </w:rPr>
       </w:pPr>
-      <w:bookmarkStart w:id="39" w:name="_Ref7639866"/>
+      <w:bookmarkStart w:id="51" w:name="_Ref7639866"/>
       <w:r>
         <w:rPr>
           <w:rFonts w:ascii="Times New Roman" w:hAnsi="Times New Roman" w:cs="Times New Roman" w:hint="eastAsia"/>
@@ -14190,7 +16962,7 @@
         </w:rPr>
         <w:t xml:space="preserve">ow do game engines works?[Internet]. Interesting Engineering 2016[cited 1 May 2019]. Available from: </w:t>
       </w:r>
-      <w:hyperlink r:id="rId23" w:history="1">
+      <w:hyperlink r:id="rId26" w:history="1">
         <w:r>
           <w:rPr>
             <w:rStyle w:val="a3"/>
@@ -14200,7 +16972,7 @@
           <w:t>https://interestingengineering.com/how-game-engines-work</w:t>
         </w:r>
       </w:hyperlink>
-      <w:bookmarkEnd w:id="39"/>
+      <w:bookmarkEnd w:id="51"/>
     </w:p>
     <w:p>
       <w:pPr>
@@ -14216,7 +16988,7 @@
           <w:szCs w:val="24"/>
         </w:rPr>
       </w:pPr>
-      <w:bookmarkStart w:id="40" w:name="_Ref7772113"/>
+      <w:bookmarkStart w:id="52" w:name="_Ref7772113"/>
       <w:r>
         <w:rPr>
           <w:rFonts w:ascii="Times New Roman" w:hAnsi="Times New Roman" w:cs="Times New Roman"/>
@@ -14226,7 +16998,7 @@
         </w:rPr>
         <w:t>Riccitiello, John (October 23, 2014). </w:t>
       </w:r>
-      <w:hyperlink r:id="rId24" w:history="1">
+      <w:hyperlink r:id="rId27" w:history="1">
         <w:r>
           <w:rPr>
             <w:rStyle w:val="a3"/>
@@ -14326,7 +17098,7 @@
         </w:rPr>
         <w:t>.</w:t>
       </w:r>
-      <w:bookmarkEnd w:id="40"/>
+      <w:bookmarkEnd w:id="52"/>
     </w:p>
     <w:p>
       <w:pPr>
@@ -14342,7 +17114,7 @@
           <w:szCs w:val="24"/>
         </w:rPr>
       </w:pPr>
-      <w:bookmarkStart w:id="41" w:name="_Ref7897567"/>
+      <w:bookmarkStart w:id="53" w:name="_Ref7897567"/>
       <w:r>
         <w:rPr>
           <w:rFonts w:ascii="Times New Roman" w:hAnsi="Times New Roman" w:cs="Times New Roman" w:hint="eastAsia"/>
@@ -14365,7 +17137,7 @@
       <w:r>
         <w:t xml:space="preserve"> </w:t>
       </w:r>
-      <w:hyperlink r:id="rId25" w:history="1">
+      <w:hyperlink r:id="rId28" w:history="1">
         <w:r>
           <w:rPr>
             <w:rStyle w:val="a3"/>
@@ -14373,7 +17145,7 @@
           <w:t>https://en.wikipedia.org/wiki/ISO_9241</w:t>
         </w:r>
       </w:hyperlink>
-      <w:bookmarkEnd w:id="41"/>
+      <w:bookmarkEnd w:id="53"/>
     </w:p>
     <w:p>
       <w:pPr>
@@ -14398,7 +17170,7 @@
         </w:rPr>
         <w:t xml:space="preserve"> </w:t>
       </w:r>
-      <w:bookmarkStart w:id="42" w:name="_Ref7897429"/>
+      <w:bookmarkStart w:id="54" w:name="_Ref7897429"/>
       <w:r>
         <w:rPr>
           <w:rFonts w:ascii="Times New Roman" w:hAnsi="Times New Roman" w:cs="Times New Roman"/>
@@ -14426,7 +17198,7 @@
         </w:rPr>
         <w:t>Games. 2015</w:t>
       </w:r>
-      <w:bookmarkEnd w:id="42"/>
+      <w:bookmarkEnd w:id="54"/>
     </w:p>
     <w:p>
       <w:pPr>
@@ -14446,7 +17218,7 @@
       <w:pPr>
         <w:spacing w:after="0" w:line="240" w:lineRule="auto"/>
         <w:rPr>
-          <w:rFonts w:ascii="Times New Roman" w:hAnsi="Times New Roman" w:cs="Times New Roman" w:hint="eastAsia"/>
+          <w:rFonts w:ascii="Times New Roman" w:hAnsi="Times New Roman" w:cs="Times New Roman"/>
         </w:rPr>
       </w:pPr>
     </w:p>
@@ -14457,20 +17229,20 @@
           <w:rFonts w:ascii="Times New Roman" w:hAnsi="Times New Roman" w:cs="Times New Roman"/>
         </w:rPr>
       </w:pPr>
-      <w:bookmarkStart w:id="43" w:name="_Toc7990502"/>
+      <w:bookmarkStart w:id="55" w:name="_Toc9252156"/>
       <w:r>
         <w:rPr>
           <w:rFonts w:ascii="Times New Roman" w:hAnsi="Times New Roman" w:cs="Times New Roman"/>
         </w:rPr>
         <w:t>8 Appendix</w:t>
       </w:r>
-      <w:bookmarkEnd w:id="43"/>
       <w:r>
         <w:rPr>
           <w:rFonts w:ascii="Times New Roman" w:hAnsi="Times New Roman" w:cs="Times New Roman"/>
         </w:rPr>
         <w:t xml:space="preserve"> A</w:t>
       </w:r>
+      <w:bookmarkEnd w:id="55"/>
     </w:p>
     <w:p>
       <w:pPr>
@@ -14479,12 +17251,14 @@
           <w:rFonts w:ascii="Times New Roman" w:hAnsi="Times New Roman" w:cs="Times New Roman"/>
         </w:rPr>
       </w:pPr>
+      <w:bookmarkStart w:id="56" w:name="_Toc9252157"/>
       <w:r>
         <w:rPr>
           <w:rFonts w:ascii="Times New Roman" w:hAnsi="Times New Roman" w:cs="Times New Roman"/>
         </w:rPr>
         <w:t>8.1  Questionnaire</w:t>
       </w:r>
+      <w:bookmarkEnd w:id="56"/>
     </w:p>
     <w:p>
       <w:pPr>
@@ -17115,6 +19889,56 @@
     </w:sectPr>
   </w:body>
 </w:document>
+</file>
+
+<file path=word/endnotes.xml><?xml version="1.0" encoding="utf-8"?>
+<w:endnotes xmlns:wpc="http://schemas.microsoft.com/office/word/2010/wordprocessingCanvas" xmlns:cx="http://schemas.microsoft.com/office/drawing/2014/chartex" xmlns:cx1="http://schemas.microsoft.com/office/drawing/2015/9/8/chartex" xmlns:cx2="http://schemas.microsoft.com/office/drawing/2015/10/21/chartex" xmlns:cx3="http://schemas.microsoft.com/office/drawing/2016/5/9/chartex" xmlns:cx4="http://schemas.microsoft.com/office/drawing/2016/5/10/chartex" xmlns:cx5="http://schemas.microsoft.com/office/drawing/2016/5/11/chartex" xmlns:cx6="http://schemas.microsoft.com/office/drawing/2016/5/12/chartex" xmlns:cx7="http://schemas.microsoft.com/office/drawing/2016/5/13/chartex" xmlns:cx8="http://schemas.microsoft.com/office/drawing/2016/5/14/chartex" xmlns:mc="http://schemas.openxmlformats.org/markup-compatibility/2006" xmlns:aink="http://schemas.microsoft.com/office/drawing/2016/ink" xmlns:am3d="http://schemas.microsoft.com/office/drawing/2017/model3d" xmlns:o="urn:schemas-microsoft-com:office:office" xmlns:r="http://schemas.openxmlformats.org/officeDocument/2006/relationships" xmlns:m="http://schemas.openxmlformats.org/officeDocument/2006/math" xmlns:v="urn:schemas-microsoft-com:vml" xmlns:wp14="http://schemas.microsoft.com/office/word/2010/wordprocessingDrawing" xmlns:wp="http://schemas.openxmlformats.org/drawingml/2006/wordprocessingDrawing" xmlns:w10="urn:schemas-microsoft-com:office:word" xmlns:w="http://schemas.openxmlformats.org/wordprocessingml/2006/main" xmlns:w14="http://schemas.microsoft.com/office/word/2010/wordml" xmlns:w15="http://schemas.microsoft.com/office/word/2012/wordml" xmlns:w16cid="http://schemas.microsoft.com/office/word/2016/wordml/cid" xmlns:w16se="http://schemas.microsoft.com/office/word/2015/wordml/symex" xmlns:wpg="http://schemas.microsoft.com/office/word/2010/wordprocessingGroup" xmlns:wpi="http://schemas.microsoft.com/office/word/2010/wordprocessingInk" xmlns:wne="http://schemas.microsoft.com/office/word/2006/wordml" xmlns:wps="http://schemas.microsoft.com/office/word/2010/wordprocessingShape" mc:Ignorable="w14 w15 w16se w16cid wp14">
+  <w:endnote w:type="separator" w:id="-1">
+    <w:p>
+      <w:pPr>
+        <w:spacing w:after="0" w:line="240" w:lineRule="auto"/>
+      </w:pPr>
+      <w:r>
+        <w:separator/>
+      </w:r>
+    </w:p>
+  </w:endnote>
+  <w:endnote w:type="continuationSeparator" w:id="0">
+    <w:p>
+      <w:pPr>
+        <w:spacing w:after="0" w:line="240" w:lineRule="auto"/>
+      </w:pPr>
+      <w:r>
+        <w:continuationSeparator/>
+      </w:r>
+    </w:p>
+  </w:endnote>
+</w:endnotes>
+</file>
+
+<file path=word/footnotes.xml><?xml version="1.0" encoding="utf-8"?>
+<w:footnotes xmlns:wpc="http://schemas.microsoft.com/office/word/2010/wordprocessingCanvas" xmlns:cx="http://schemas.microsoft.com/office/drawing/2014/chartex" xmlns:cx1="http://schemas.microsoft.com/office/drawing/2015/9/8/chartex" xmlns:cx2="http://schemas.microsoft.com/office/drawing/2015/10/21/chartex" xmlns:cx3="http://schemas.microsoft.com/office/drawing/2016/5/9/chartex" xmlns:cx4="http://schemas.microsoft.com/office/drawing/2016/5/10/chartex" xmlns:cx5="http://schemas.microsoft.com/office/drawing/2016/5/11/chartex" xmlns:cx6="http://schemas.microsoft.com/office/drawing/2016/5/12/chartex" xmlns:cx7="http://schemas.microsoft.com/office/drawing/2016/5/13/chartex" xmlns:cx8="http://schemas.microsoft.com/office/drawing/2016/5/14/chartex" xmlns:mc="http://schemas.openxmlformats.org/markup-compatibility/2006" xmlns:aink="http://schemas.microsoft.com/office/drawing/2016/ink" xmlns:am3d="http://schemas.microsoft.com/office/drawing/2017/model3d" xmlns:o="urn:schemas-microsoft-com:office:office" xmlns:r="http://schemas.openxmlformats.org/officeDocument/2006/relationships" xmlns:m="http://schemas.openxmlformats.org/officeDocument/2006/math" xmlns:v="urn:schemas-microsoft-com:vml" xmlns:wp14="http://schemas.microsoft.com/office/word/2010/wordprocessingDrawing" xmlns:wp="http://schemas.openxmlformats.org/drawingml/2006/wordprocessingDrawing" xmlns:w10="urn:schemas-microsoft-com:office:word" xmlns:w="http://schemas.openxmlformats.org/wordprocessingml/2006/main" xmlns:w14="http://schemas.microsoft.com/office/word/2010/wordml" xmlns:w15="http://schemas.microsoft.com/office/word/2012/wordml" xmlns:w16cid="http://schemas.microsoft.com/office/word/2016/wordml/cid" xmlns:w16se="http://schemas.microsoft.com/office/word/2015/wordml/symex" xmlns:wpg="http://schemas.microsoft.com/office/word/2010/wordprocessingGroup" xmlns:wpi="http://schemas.microsoft.com/office/word/2010/wordprocessingInk" xmlns:wne="http://schemas.microsoft.com/office/word/2006/wordml" xmlns:wps="http://schemas.microsoft.com/office/word/2010/wordprocessingShape" mc:Ignorable="w14 w15 w16se w16cid wp14">
+  <w:footnote w:type="separator" w:id="-1">
+    <w:p>
+      <w:pPr>
+        <w:spacing w:after="0" w:line="240" w:lineRule="auto"/>
+      </w:pPr>
+      <w:r>
+        <w:separator/>
+      </w:r>
+    </w:p>
+  </w:footnote>
+  <w:footnote w:type="continuationSeparator" w:id="0">
+    <w:p>
+      <w:pPr>
+        <w:spacing w:after="0" w:line="240" w:lineRule="auto"/>
+      </w:pPr>
+      <w:r>
+        <w:continuationSeparator/>
+      </w:r>
+    </w:p>
+  </w:footnote>
+</w:footnotes>
 </file>
 
 <file path=word/numbering.xml><?xml version="1.0" encoding="utf-8"?>
@@ -21751,6 +24575,74 @@
       </w:tblBorders>
     </w:tblPr>
   </w:style>
+  <w:style w:type="paragraph" w:styleId="a9">
+    <w:name w:val="header"/>
+    <w:basedOn w:val="a"/>
+    <w:link w:val="aa"/>
+    <w:uiPriority w:val="99"/>
+    <w:unhideWhenUsed/>
+    <w:rsid w:val="00355445"/>
+    <w:pPr>
+      <w:pBdr>
+        <w:bottom w:val="single" w:sz="6" w:space="1" w:color="auto"/>
+      </w:pBdr>
+      <w:tabs>
+        <w:tab w:val="center" w:pos="4153"/>
+        <w:tab w:val="right" w:pos="8306"/>
+      </w:tabs>
+      <w:snapToGrid w:val="0"/>
+      <w:spacing w:line="240" w:lineRule="auto"/>
+      <w:jc w:val="center"/>
+    </w:pPr>
+    <w:rPr>
+      <w:sz w:val="18"/>
+      <w:szCs w:val="18"/>
+    </w:rPr>
+  </w:style>
+  <w:style w:type="character" w:customStyle="1" w:styleId="aa">
+    <w:name w:val="页眉 字符"/>
+    <w:basedOn w:val="a0"/>
+    <w:link w:val="a9"/>
+    <w:uiPriority w:val="99"/>
+    <w:rsid w:val="00355445"/>
+    <w:rPr>
+      <w:kern w:val="0"/>
+      <w:sz w:val="18"/>
+      <w:szCs w:val="18"/>
+    </w:rPr>
+  </w:style>
+  <w:style w:type="paragraph" w:styleId="ab">
+    <w:name w:val="footer"/>
+    <w:basedOn w:val="a"/>
+    <w:link w:val="ac"/>
+    <w:uiPriority w:val="99"/>
+    <w:unhideWhenUsed/>
+    <w:rsid w:val="00355445"/>
+    <w:pPr>
+      <w:tabs>
+        <w:tab w:val="center" w:pos="4153"/>
+        <w:tab w:val="right" w:pos="8306"/>
+      </w:tabs>
+      <w:snapToGrid w:val="0"/>
+      <w:spacing w:line="240" w:lineRule="auto"/>
+    </w:pPr>
+    <w:rPr>
+      <w:sz w:val="18"/>
+      <w:szCs w:val="18"/>
+    </w:rPr>
+  </w:style>
+  <w:style w:type="character" w:customStyle="1" w:styleId="ac">
+    <w:name w:val="页脚 字符"/>
+    <w:basedOn w:val="a0"/>
+    <w:link w:val="ab"/>
+    <w:uiPriority w:val="99"/>
+    <w:rsid w:val="00355445"/>
+    <w:rPr>
+      <w:kern w:val="0"/>
+      <w:sz w:val="18"/>
+      <w:szCs w:val="18"/>
+    </w:rPr>
+  </w:style>
 </w:styles>
 </file>
 
@@ -22054,7 +24946,7 @@
 </file>
 
 <file path=customXml/itemProps1.xml><?xml version="1.0" encoding="utf-8"?>
-<ds:datastoreItem xmlns:ds="http://schemas.openxmlformats.org/officeDocument/2006/customXml" ds:itemID="{7E06D1CB-B28A-4A54-8E44-D8A326DBD8A9}">
+<ds:datastoreItem xmlns:ds="http://schemas.openxmlformats.org/officeDocument/2006/customXml" ds:itemID="{F013BFC0-853D-4651-9774-06E66B7803F3}">
   <ds:schemaRefs>
     <ds:schemaRef ds:uri="http://schemas.openxmlformats.org/officeDocument/2006/bibliography"/>
   </ds:schemaRefs>

--- a/Project/Project.docx
+++ b/Project/Project.docx
@@ -241,7 +241,6 @@
               <w:tab w:val="left" w:pos="420"/>
               <w:tab w:val="right" w:leader="dot" w:pos="8296"/>
             </w:tabs>
-            <w:spacing w:line="360" w:lineRule="auto"/>
             <w:rPr>
               <w:noProof/>
               <w:kern w:val="2"/>
@@ -266,7 +265,7 @@
             </w:rPr>
             <w:fldChar w:fldCharType="separate"/>
           </w:r>
-          <w:hyperlink w:anchor="_Toc9252113" w:history="1">
+          <w:hyperlink w:anchor="_Toc9432319" w:history="1">
             <w:r>
               <w:rPr>
                 <w:rStyle w:val="a3"/>
@@ -310,7 +309,7 @@
                 <w:noProof/>
                 <w:webHidden/>
               </w:rPr>
-              <w:instrText xml:space="preserve"> PAGEREF _Toc9252113 \h </w:instrText>
+              <w:instrText xml:space="preserve"> PAGEREF _Toc9432319 \h </w:instrText>
             </w:r>
             <w:r>
               <w:rPr>
@@ -348,7 +347,6 @@
               <w:tab w:val="left" w:pos="1050"/>
               <w:tab w:val="right" w:leader="dot" w:pos="8296"/>
             </w:tabs>
-            <w:spacing w:line="360" w:lineRule="auto"/>
             <w:ind w:left="440"/>
             <w:rPr>
               <w:noProof/>
@@ -356,7 +354,7 @@
               <w:sz w:val="21"/>
             </w:rPr>
           </w:pPr>
-          <w:hyperlink w:anchor="_Toc9252114" w:history="1">
+          <w:hyperlink w:anchor="_Toc9432320" w:history="1">
             <w:r>
               <w:rPr>
                 <w:rStyle w:val="a3"/>
@@ -400,7 +398,7 @@
                 <w:noProof/>
                 <w:webHidden/>
               </w:rPr>
-              <w:instrText xml:space="preserve"> PAGEREF _Toc9252114 \h </w:instrText>
+              <w:instrText xml:space="preserve"> PAGEREF _Toc9432320 \h </w:instrText>
             </w:r>
             <w:r>
               <w:rPr>
@@ -438,7 +436,6 @@
               <w:tab w:val="left" w:pos="1050"/>
               <w:tab w:val="right" w:leader="dot" w:pos="8296"/>
             </w:tabs>
-            <w:spacing w:line="360" w:lineRule="auto"/>
             <w:ind w:left="440"/>
             <w:rPr>
               <w:noProof/>
@@ -446,7 +443,7 @@
               <w:sz w:val="21"/>
             </w:rPr>
           </w:pPr>
-          <w:hyperlink w:anchor="_Toc9252115" w:history="1">
+          <w:hyperlink w:anchor="_Toc9432321" w:history="1">
             <w:r>
               <w:rPr>
                 <w:rStyle w:val="a3"/>
@@ -490,7 +487,7 @@
                 <w:noProof/>
                 <w:webHidden/>
               </w:rPr>
-              <w:instrText xml:space="preserve"> PAGEREF _Toc9252115 \h </w:instrText>
+              <w:instrText xml:space="preserve"> PAGEREF _Toc9432321 \h </w:instrText>
             </w:r>
             <w:r>
               <w:rPr>
@@ -510,7 +507,7 @@
                 <w:noProof/>
                 <w:webHidden/>
               </w:rPr>
-              <w:t>5</w:t>
+              <w:t>6</w:t>
             </w:r>
             <w:r>
               <w:rPr>
@@ -528,7 +525,6 @@
               <w:tab w:val="left" w:pos="1050"/>
               <w:tab w:val="right" w:leader="dot" w:pos="8296"/>
             </w:tabs>
-            <w:spacing w:line="360" w:lineRule="auto"/>
             <w:ind w:left="440"/>
             <w:rPr>
               <w:noProof/>
@@ -536,7 +532,7 @@
               <w:sz w:val="21"/>
             </w:rPr>
           </w:pPr>
-          <w:hyperlink w:anchor="_Toc9252116" w:history="1">
+          <w:hyperlink w:anchor="_Toc9432322" w:history="1">
             <w:r>
               <w:rPr>
                 <w:rStyle w:val="a3"/>
@@ -580,7 +576,7 @@
                 <w:noProof/>
                 <w:webHidden/>
               </w:rPr>
-              <w:instrText xml:space="preserve"> PAGEREF _Toc9252116 \h </w:instrText>
+              <w:instrText xml:space="preserve"> PAGEREF _Toc9432322 \h </w:instrText>
             </w:r>
             <w:r>
               <w:rPr>
@@ -617,14 +613,13 @@
             <w:tabs>
               <w:tab w:val="right" w:leader="dot" w:pos="8296"/>
             </w:tabs>
-            <w:spacing w:line="360" w:lineRule="auto"/>
             <w:rPr>
               <w:noProof/>
               <w:kern w:val="2"/>
               <w:sz w:val="21"/>
             </w:rPr>
           </w:pPr>
-          <w:hyperlink w:anchor="_Toc9252117" w:history="1">
+          <w:hyperlink w:anchor="_Toc9432323" w:history="1">
             <w:r>
               <w:rPr>
                 <w:rStyle w:val="a3"/>
@@ -652,7 +647,7 @@
                 <w:noProof/>
                 <w:webHidden/>
               </w:rPr>
-              <w:instrText xml:space="preserve"> PAGEREF _Toc9252117 \h </w:instrText>
+              <w:instrText xml:space="preserve"> PAGEREF _Toc9432323 \h </w:instrText>
             </w:r>
             <w:r>
               <w:rPr>
@@ -689,7 +684,6 @@
             <w:tabs>
               <w:tab w:val="right" w:leader="dot" w:pos="8296"/>
             </w:tabs>
-            <w:spacing w:line="360" w:lineRule="auto"/>
             <w:ind w:left="440"/>
             <w:rPr>
               <w:noProof/>
@@ -697,7 +691,7 @@
               <w:sz w:val="21"/>
             </w:rPr>
           </w:pPr>
-          <w:hyperlink w:anchor="_Toc9252118" w:history="1">
+          <w:hyperlink w:anchor="_Toc9432324" w:history="1">
             <w:r>
               <w:rPr>
                 <w:rStyle w:val="a3"/>
@@ -725,7 +719,7 @@
                 <w:noProof/>
                 <w:webHidden/>
               </w:rPr>
-              <w:instrText xml:space="preserve"> PAGEREF _Toc9252118 \h </w:instrText>
+              <w:instrText xml:space="preserve"> PAGEREF _Toc9432324 \h </w:instrText>
             </w:r>
             <w:r>
               <w:rPr>
@@ -762,7 +756,6 @@
             <w:tabs>
               <w:tab w:val="right" w:leader="dot" w:pos="8296"/>
             </w:tabs>
-            <w:spacing w:line="360" w:lineRule="auto"/>
             <w:ind w:left="880"/>
             <w:rPr>
               <w:noProof/>
@@ -770,7 +763,7 @@
               <w:sz w:val="21"/>
             </w:rPr>
           </w:pPr>
-          <w:hyperlink w:anchor="_Toc9252119" w:history="1">
+          <w:hyperlink w:anchor="_Toc9432325" w:history="1">
             <w:r>
               <w:rPr>
                 <w:rStyle w:val="a3"/>
@@ -798,7 +791,7 @@
                 <w:noProof/>
                 <w:webHidden/>
               </w:rPr>
-              <w:instrText xml:space="preserve"> PAGEREF _Toc9252119 \h </w:instrText>
+              <w:instrText xml:space="preserve"> PAGEREF _Toc9432325 \h </w:instrText>
             </w:r>
             <w:r>
               <w:rPr>
@@ -835,7 +828,6 @@
             <w:tabs>
               <w:tab w:val="right" w:leader="dot" w:pos="8296"/>
             </w:tabs>
-            <w:spacing w:line="360" w:lineRule="auto"/>
             <w:ind w:left="880"/>
             <w:rPr>
               <w:noProof/>
@@ -843,7 +835,7 @@
               <w:sz w:val="21"/>
             </w:rPr>
           </w:pPr>
-          <w:hyperlink w:anchor="_Toc9252120" w:history="1">
+          <w:hyperlink w:anchor="_Toc9432326" w:history="1">
             <w:r>
               <w:rPr>
                 <w:rStyle w:val="a3"/>
@@ -871,7 +863,7 @@
                 <w:noProof/>
                 <w:webHidden/>
               </w:rPr>
-              <w:instrText xml:space="preserve"> PAGEREF _Toc9252120 \h </w:instrText>
+              <w:instrText xml:space="preserve"> PAGEREF _Toc9432326 \h </w:instrText>
             </w:r>
             <w:r>
               <w:rPr>
@@ -908,7 +900,6 @@
             <w:tabs>
               <w:tab w:val="right" w:leader="dot" w:pos="8296"/>
             </w:tabs>
-            <w:spacing w:line="360" w:lineRule="auto"/>
             <w:ind w:left="880"/>
             <w:rPr>
               <w:noProof/>
@@ -916,7 +907,7 @@
               <w:sz w:val="21"/>
             </w:rPr>
           </w:pPr>
-          <w:hyperlink w:anchor="_Toc9252121" w:history="1">
+          <w:hyperlink w:anchor="_Toc9432327" w:history="1">
             <w:r>
               <w:rPr>
                 <w:rStyle w:val="a3"/>
@@ -944,7 +935,7 @@
                 <w:noProof/>
                 <w:webHidden/>
               </w:rPr>
-              <w:instrText xml:space="preserve"> PAGEREF _Toc9252121 \h </w:instrText>
+              <w:instrText xml:space="preserve"> PAGEREF _Toc9432327 \h </w:instrText>
             </w:r>
             <w:r>
               <w:rPr>
@@ -981,7 +972,6 @@
             <w:tabs>
               <w:tab w:val="right" w:leader="dot" w:pos="8296"/>
             </w:tabs>
-            <w:spacing w:line="360" w:lineRule="auto"/>
             <w:ind w:left="440"/>
             <w:rPr>
               <w:noProof/>
@@ -989,7 +979,7 @@
               <w:sz w:val="21"/>
             </w:rPr>
           </w:pPr>
-          <w:hyperlink w:anchor="_Toc9252122" w:history="1">
+          <w:hyperlink w:anchor="_Toc9432328" w:history="1">
             <w:r>
               <w:rPr>
                 <w:rStyle w:val="a3"/>
@@ -1017,7 +1007,7 @@
                 <w:noProof/>
                 <w:webHidden/>
               </w:rPr>
-              <w:instrText xml:space="preserve"> PAGEREF _Toc9252122 \h </w:instrText>
+              <w:instrText xml:space="preserve"> PAGEREF _Toc9432328 \h </w:instrText>
             </w:r>
             <w:r>
               <w:rPr>
@@ -1054,7 +1044,6 @@
             <w:tabs>
               <w:tab w:val="right" w:leader="dot" w:pos="8296"/>
             </w:tabs>
-            <w:spacing w:line="360" w:lineRule="auto"/>
             <w:ind w:left="880"/>
             <w:rPr>
               <w:noProof/>
@@ -1062,7 +1051,7 @@
               <w:sz w:val="21"/>
             </w:rPr>
           </w:pPr>
-          <w:hyperlink w:anchor="_Toc9252123" w:history="1">
+          <w:hyperlink w:anchor="_Toc9432329" w:history="1">
             <w:r>
               <w:rPr>
                 <w:rStyle w:val="a3"/>
@@ -1090,7 +1079,7 @@
                 <w:noProof/>
                 <w:webHidden/>
               </w:rPr>
-              <w:instrText xml:space="preserve"> PAGEREF _Toc9252123 \h </w:instrText>
+              <w:instrText xml:space="preserve"> PAGEREF _Toc9432329 \h </w:instrText>
             </w:r>
             <w:r>
               <w:rPr>
@@ -1110,7 +1099,7 @@
                 <w:noProof/>
                 <w:webHidden/>
               </w:rPr>
-              <w:t>9</w:t>
+              <w:t>10</w:t>
             </w:r>
             <w:r>
               <w:rPr>
@@ -1127,7 +1116,6 @@
             <w:tabs>
               <w:tab w:val="right" w:leader="dot" w:pos="8296"/>
             </w:tabs>
-            <w:spacing w:line="360" w:lineRule="auto"/>
             <w:ind w:left="880"/>
             <w:rPr>
               <w:noProof/>
@@ -1135,7 +1123,7 @@
               <w:sz w:val="21"/>
             </w:rPr>
           </w:pPr>
-          <w:hyperlink w:anchor="_Toc9252124" w:history="1">
+          <w:hyperlink w:anchor="_Toc9432330" w:history="1">
             <w:r>
               <w:rPr>
                 <w:rStyle w:val="a3"/>
@@ -1164,7 +1152,7 @@
                 <w:noProof/>
                 <w:webHidden/>
               </w:rPr>
-              <w:instrText xml:space="preserve"> PAGEREF _Toc9252124 \h </w:instrText>
+              <w:instrText xml:space="preserve"> PAGEREF _Toc9432330 \h </w:instrText>
             </w:r>
             <w:r>
               <w:rPr>
@@ -1184,7 +1172,7 @@
                 <w:noProof/>
                 <w:webHidden/>
               </w:rPr>
-              <w:t>10</w:t>
+              <w:t>11</w:t>
             </w:r>
             <w:r>
               <w:rPr>
@@ -1201,7 +1189,6 @@
             <w:tabs>
               <w:tab w:val="right" w:leader="dot" w:pos="8296"/>
             </w:tabs>
-            <w:spacing w:line="360" w:lineRule="auto"/>
             <w:ind w:left="880"/>
             <w:rPr>
               <w:noProof/>
@@ -1209,7 +1196,7 @@
               <w:sz w:val="21"/>
             </w:rPr>
           </w:pPr>
-          <w:hyperlink w:anchor="_Toc9252125" w:history="1">
+          <w:hyperlink w:anchor="_Toc9432331" w:history="1">
             <w:r>
               <w:rPr>
                 <w:rStyle w:val="a3"/>
@@ -1238,7 +1225,7 @@
                 <w:noProof/>
                 <w:webHidden/>
               </w:rPr>
-              <w:instrText xml:space="preserve"> PAGEREF _Toc9252125 \h </w:instrText>
+              <w:instrText xml:space="preserve"> PAGEREF _Toc9432331 \h </w:instrText>
             </w:r>
             <w:r>
               <w:rPr>
@@ -1258,7 +1245,7 @@
                 <w:noProof/>
                 <w:webHidden/>
               </w:rPr>
-              <w:t>10</w:t>
+              <w:t>11</w:t>
             </w:r>
             <w:r>
               <w:rPr>
@@ -1275,7 +1262,6 @@
             <w:tabs>
               <w:tab w:val="right" w:leader="dot" w:pos="8296"/>
             </w:tabs>
-            <w:spacing w:line="360" w:lineRule="auto"/>
             <w:ind w:left="880"/>
             <w:rPr>
               <w:noProof/>
@@ -1283,7 +1269,7 @@
               <w:sz w:val="21"/>
             </w:rPr>
           </w:pPr>
-          <w:hyperlink w:anchor="_Toc9252126" w:history="1">
+          <w:hyperlink w:anchor="_Toc9432332" w:history="1">
             <w:r>
               <w:rPr>
                 <w:rStyle w:val="a3"/>
@@ -1311,7 +1297,7 @@
                 <w:noProof/>
                 <w:webHidden/>
               </w:rPr>
-              <w:instrText xml:space="preserve"> PAGEREF _Toc9252126 \h </w:instrText>
+              <w:instrText xml:space="preserve"> PAGEREF _Toc9432332 \h </w:instrText>
             </w:r>
             <w:r>
               <w:rPr>
@@ -1331,7 +1317,7 @@
                 <w:noProof/>
                 <w:webHidden/>
               </w:rPr>
-              <w:t>12</w:t>
+              <w:t>13</w:t>
             </w:r>
             <w:r>
               <w:rPr>
@@ -1348,7 +1334,6 @@
             <w:tabs>
               <w:tab w:val="right" w:leader="dot" w:pos="8296"/>
             </w:tabs>
-            <w:spacing w:line="360" w:lineRule="auto"/>
             <w:ind w:left="880"/>
             <w:rPr>
               <w:noProof/>
@@ -1356,7 +1341,7 @@
               <w:sz w:val="21"/>
             </w:rPr>
           </w:pPr>
-          <w:hyperlink w:anchor="_Toc9252127" w:history="1">
+          <w:hyperlink w:anchor="_Toc9432333" w:history="1">
             <w:r>
               <w:rPr>
                 <w:rStyle w:val="a3"/>
@@ -1384,7 +1369,7 @@
                 <w:noProof/>
                 <w:webHidden/>
               </w:rPr>
-              <w:instrText xml:space="preserve"> PAGEREF _Toc9252127 \h </w:instrText>
+              <w:instrText xml:space="preserve"> PAGEREF _Toc9432333 \h </w:instrText>
             </w:r>
             <w:r>
               <w:rPr>
@@ -1404,7 +1389,7 @@
                 <w:noProof/>
                 <w:webHidden/>
               </w:rPr>
-              <w:t>12</w:t>
+              <w:t>14</w:t>
             </w:r>
             <w:r>
               <w:rPr>
@@ -1421,7 +1406,6 @@
             <w:tabs>
               <w:tab w:val="right" w:leader="dot" w:pos="8296"/>
             </w:tabs>
-            <w:spacing w:line="360" w:lineRule="auto"/>
             <w:ind w:left="440"/>
             <w:rPr>
               <w:noProof/>
@@ -1429,7 +1413,7 @@
               <w:sz w:val="21"/>
             </w:rPr>
           </w:pPr>
-          <w:hyperlink w:anchor="_Toc9252128" w:history="1">
+          <w:hyperlink w:anchor="_Toc9432334" w:history="1">
             <w:r>
               <w:rPr>
                 <w:rStyle w:val="a3"/>
@@ -1457,7 +1441,7 @@
                 <w:noProof/>
                 <w:webHidden/>
               </w:rPr>
-              <w:instrText xml:space="preserve"> PAGEREF _Toc9252128 \h </w:instrText>
+              <w:instrText xml:space="preserve"> PAGEREF _Toc9432334 \h </w:instrText>
             </w:r>
             <w:r>
               <w:rPr>
@@ -1477,7 +1461,7 @@
                 <w:noProof/>
                 <w:webHidden/>
               </w:rPr>
-              <w:t>14</w:t>
+              <w:t>15</w:t>
             </w:r>
             <w:r>
               <w:rPr>
@@ -1494,7 +1478,6 @@
             <w:tabs>
               <w:tab w:val="right" w:leader="dot" w:pos="8296"/>
             </w:tabs>
-            <w:spacing w:line="360" w:lineRule="auto"/>
             <w:ind w:left="880"/>
             <w:rPr>
               <w:noProof/>
@@ -1502,7 +1485,7 @@
               <w:sz w:val="21"/>
             </w:rPr>
           </w:pPr>
-          <w:hyperlink w:anchor="_Toc9252129" w:history="1">
+          <w:hyperlink w:anchor="_Toc9432335" w:history="1">
             <w:r>
               <w:rPr>
                 <w:rStyle w:val="a3"/>
@@ -1530,7 +1513,7 @@
                 <w:noProof/>
                 <w:webHidden/>
               </w:rPr>
-              <w:instrText xml:space="preserve"> PAGEREF _Toc9252129 \h </w:instrText>
+              <w:instrText xml:space="preserve"> PAGEREF _Toc9432335 \h </w:instrText>
             </w:r>
             <w:r>
               <w:rPr>
@@ -1550,7 +1533,7 @@
                 <w:noProof/>
                 <w:webHidden/>
               </w:rPr>
-              <w:t>14</w:t>
+              <w:t>15</w:t>
             </w:r>
             <w:r>
               <w:rPr>
@@ -1567,7 +1550,6 @@
             <w:tabs>
               <w:tab w:val="right" w:leader="dot" w:pos="8296"/>
             </w:tabs>
-            <w:spacing w:line="360" w:lineRule="auto"/>
             <w:ind w:left="880"/>
             <w:rPr>
               <w:noProof/>
@@ -1575,7 +1557,7 @@
               <w:sz w:val="21"/>
             </w:rPr>
           </w:pPr>
-          <w:hyperlink w:anchor="_Toc9252130" w:history="1">
+          <w:hyperlink w:anchor="_Toc9432336" w:history="1">
             <w:r>
               <w:rPr>
                 <w:rStyle w:val="a3"/>
@@ -1603,7 +1585,7 @@
                 <w:noProof/>
                 <w:webHidden/>
               </w:rPr>
-              <w:instrText xml:space="preserve"> PAGEREF _Toc9252130 \h </w:instrText>
+              <w:instrText xml:space="preserve"> PAGEREF _Toc9432336 \h </w:instrText>
             </w:r>
             <w:r>
               <w:rPr>
@@ -1623,7 +1605,7 @@
                 <w:noProof/>
                 <w:webHidden/>
               </w:rPr>
-              <w:t>14</w:t>
+              <w:t>15</w:t>
             </w:r>
             <w:r>
               <w:rPr>
@@ -1640,7 +1622,6 @@
             <w:tabs>
               <w:tab w:val="right" w:leader="dot" w:pos="8296"/>
             </w:tabs>
-            <w:spacing w:line="360" w:lineRule="auto"/>
             <w:ind w:left="440"/>
             <w:rPr>
               <w:noProof/>
@@ -1648,7 +1629,7 @@
               <w:sz w:val="21"/>
             </w:rPr>
           </w:pPr>
-          <w:hyperlink w:anchor="_Toc9252131" w:history="1">
+          <w:hyperlink w:anchor="_Toc9432337" w:history="1">
             <w:r>
               <w:rPr>
                 <w:rStyle w:val="a3"/>
@@ -1676,7 +1657,7 @@
                 <w:noProof/>
                 <w:webHidden/>
               </w:rPr>
-              <w:instrText xml:space="preserve"> PAGEREF _Toc9252131 \h </w:instrText>
+              <w:instrText xml:space="preserve"> PAGEREF _Toc9432337 \h </w:instrText>
             </w:r>
             <w:r>
               <w:rPr>
@@ -1696,7 +1677,7 @@
                 <w:noProof/>
                 <w:webHidden/>
               </w:rPr>
-              <w:t>16</w:t>
+              <w:t>17</w:t>
             </w:r>
             <w:r>
               <w:rPr>
@@ -1713,14 +1694,13 @@
             <w:tabs>
               <w:tab w:val="right" w:leader="dot" w:pos="8296"/>
             </w:tabs>
-            <w:spacing w:line="360" w:lineRule="auto"/>
             <w:rPr>
               <w:noProof/>
               <w:kern w:val="2"/>
               <w:sz w:val="21"/>
             </w:rPr>
           </w:pPr>
-          <w:hyperlink w:anchor="_Toc9252132" w:history="1">
+          <w:hyperlink w:anchor="_Toc9432338" w:history="1">
             <w:r>
               <w:rPr>
                 <w:rStyle w:val="a3"/>
@@ -1748,7 +1728,7 @@
                 <w:noProof/>
                 <w:webHidden/>
               </w:rPr>
-              <w:instrText xml:space="preserve"> PAGEREF _Toc9252132 \h </w:instrText>
+              <w:instrText xml:space="preserve"> PAGEREF _Toc9432338 \h </w:instrText>
             </w:r>
             <w:r>
               <w:rPr>
@@ -1768,7 +1748,7 @@
                 <w:noProof/>
                 <w:webHidden/>
               </w:rPr>
-              <w:t>17</w:t>
+              <w:t>18</w:t>
             </w:r>
             <w:r>
               <w:rPr>
@@ -1785,7 +1765,6 @@
             <w:tabs>
               <w:tab w:val="right" w:leader="dot" w:pos="8296"/>
             </w:tabs>
-            <w:spacing w:line="360" w:lineRule="auto"/>
             <w:ind w:left="440"/>
             <w:rPr>
               <w:noProof/>
@@ -1793,7 +1772,7 @@
               <w:sz w:val="21"/>
             </w:rPr>
           </w:pPr>
-          <w:hyperlink w:anchor="_Toc9252133" w:history="1">
+          <w:hyperlink w:anchor="_Toc9432339" w:history="1">
             <w:r>
               <w:rPr>
                 <w:rStyle w:val="a3"/>
@@ -1821,7 +1800,7 @@
                 <w:noProof/>
                 <w:webHidden/>
               </w:rPr>
-              <w:instrText xml:space="preserve"> PAGEREF _Toc9252133 \h </w:instrText>
+              <w:instrText xml:space="preserve"> PAGEREF _Toc9432339 \h </w:instrText>
             </w:r>
             <w:r>
               <w:rPr>
@@ -1841,7 +1820,7 @@
                 <w:noProof/>
                 <w:webHidden/>
               </w:rPr>
-              <w:t>17</w:t>
+              <w:t>18</w:t>
             </w:r>
             <w:r>
               <w:rPr>
@@ -1858,7 +1837,6 @@
             <w:tabs>
               <w:tab w:val="right" w:leader="dot" w:pos="8296"/>
             </w:tabs>
-            <w:spacing w:line="360" w:lineRule="auto"/>
             <w:ind w:left="880"/>
             <w:rPr>
               <w:noProof/>
@@ -1866,7 +1844,7 @@
               <w:sz w:val="21"/>
             </w:rPr>
           </w:pPr>
-          <w:hyperlink w:anchor="_Toc9252134" w:history="1">
+          <w:hyperlink w:anchor="_Toc9432340" w:history="1">
             <w:r>
               <w:rPr>
                 <w:rStyle w:val="a3"/>
@@ -1894,7 +1872,7 @@
                 <w:noProof/>
                 <w:webHidden/>
               </w:rPr>
-              <w:instrText xml:space="preserve"> PAGEREF _Toc9252134 \h </w:instrText>
+              <w:instrText xml:space="preserve"> PAGEREF _Toc9432340 \h </w:instrText>
             </w:r>
             <w:r>
               <w:rPr>
@@ -1914,7 +1892,7 @@
                 <w:noProof/>
                 <w:webHidden/>
               </w:rPr>
-              <w:t>17</w:t>
+              <w:t>18</w:t>
             </w:r>
             <w:r>
               <w:rPr>
@@ -1931,7 +1909,6 @@
             <w:tabs>
               <w:tab w:val="right" w:leader="dot" w:pos="8296"/>
             </w:tabs>
-            <w:spacing w:line="360" w:lineRule="auto"/>
             <w:ind w:left="880"/>
             <w:rPr>
               <w:noProof/>
@@ -1939,7 +1916,7 @@
               <w:sz w:val="21"/>
             </w:rPr>
           </w:pPr>
-          <w:hyperlink w:anchor="_Toc9252135" w:history="1">
+          <w:hyperlink w:anchor="_Toc9432341" w:history="1">
             <w:r>
               <w:rPr>
                 <w:rStyle w:val="a3"/>
@@ -1967,7 +1944,7 @@
                 <w:noProof/>
                 <w:webHidden/>
               </w:rPr>
-              <w:instrText xml:space="preserve"> PAGEREF _Toc9252135 \h </w:instrText>
+              <w:instrText xml:space="preserve"> PAGEREF _Toc9432341 \h </w:instrText>
             </w:r>
             <w:r>
               <w:rPr>
@@ -1987,7 +1964,7 @@
                 <w:noProof/>
                 <w:webHidden/>
               </w:rPr>
-              <w:t>20</w:t>
+              <w:t>22</w:t>
             </w:r>
             <w:r>
               <w:rPr>
@@ -2005,7 +1982,6 @@
               <w:tab w:val="left" w:pos="1680"/>
               <w:tab w:val="right" w:leader="dot" w:pos="8296"/>
             </w:tabs>
-            <w:spacing w:line="360" w:lineRule="auto"/>
             <w:ind w:left="880"/>
             <w:rPr>
               <w:noProof/>
@@ -2013,7 +1989,7 @@
               <w:sz w:val="21"/>
             </w:rPr>
           </w:pPr>
-          <w:hyperlink w:anchor="_Toc9252136" w:history="1">
+          <w:hyperlink w:anchor="_Toc9432342" w:history="1">
             <w:r>
               <w:rPr>
                 <w:rStyle w:val="a3"/>
@@ -2057,7 +2033,7 @@
                 <w:noProof/>
                 <w:webHidden/>
               </w:rPr>
-              <w:instrText xml:space="preserve"> PAGEREF _Toc9252136 \h </w:instrText>
+              <w:instrText xml:space="preserve"> PAGEREF _Toc9432342 \h </w:instrText>
             </w:r>
             <w:r>
               <w:rPr>
@@ -2077,7 +2053,7 @@
                 <w:noProof/>
                 <w:webHidden/>
               </w:rPr>
-              <w:t>20</w:t>
+              <w:t>22</w:t>
             </w:r>
             <w:r>
               <w:rPr>
@@ -2094,7 +2070,6 @@
             <w:tabs>
               <w:tab w:val="right" w:leader="dot" w:pos="8296"/>
             </w:tabs>
-            <w:spacing w:line="360" w:lineRule="auto"/>
             <w:ind w:left="440"/>
             <w:rPr>
               <w:noProof/>
@@ -2102,7 +2077,7 @@
               <w:sz w:val="21"/>
             </w:rPr>
           </w:pPr>
-          <w:hyperlink w:anchor="_Toc9252137" w:history="1">
+          <w:hyperlink w:anchor="_Toc9432343" w:history="1">
             <w:r>
               <w:rPr>
                 <w:rStyle w:val="a3"/>
@@ -2130,7 +2105,7 @@
                 <w:noProof/>
                 <w:webHidden/>
               </w:rPr>
-              <w:instrText xml:space="preserve"> PAGEREF _Toc9252137 \h </w:instrText>
+              <w:instrText xml:space="preserve"> PAGEREF _Toc9432343 \h </w:instrText>
             </w:r>
             <w:r>
               <w:rPr>
@@ -2150,7 +2125,7 @@
                 <w:noProof/>
                 <w:webHidden/>
               </w:rPr>
-              <w:t>21</w:t>
+              <w:t>24</w:t>
             </w:r>
             <w:r>
               <w:rPr>
@@ -2167,7 +2142,6 @@
             <w:tabs>
               <w:tab w:val="right" w:leader="dot" w:pos="8296"/>
             </w:tabs>
-            <w:spacing w:line="360" w:lineRule="auto"/>
             <w:ind w:left="880"/>
             <w:rPr>
               <w:noProof/>
@@ -2175,7 +2149,7 @@
               <w:sz w:val="21"/>
             </w:rPr>
           </w:pPr>
-          <w:hyperlink w:anchor="_Toc9252138" w:history="1">
+          <w:hyperlink w:anchor="_Toc9432344" w:history="1">
             <w:r>
               <w:rPr>
                 <w:rStyle w:val="a3"/>
@@ -2203,7 +2177,7 @@
                 <w:noProof/>
                 <w:webHidden/>
               </w:rPr>
-              <w:instrText xml:space="preserve"> PAGEREF _Toc9252138 \h </w:instrText>
+              <w:instrText xml:space="preserve"> PAGEREF _Toc9432344 \h </w:instrText>
             </w:r>
             <w:r>
               <w:rPr>
@@ -2223,7 +2197,7 @@
                 <w:noProof/>
                 <w:webHidden/>
               </w:rPr>
-              <w:t>21</w:t>
+              <w:t>24</w:t>
             </w:r>
             <w:r>
               <w:rPr>
@@ -2240,7 +2214,6 @@
             <w:tabs>
               <w:tab w:val="right" w:leader="dot" w:pos="8296"/>
             </w:tabs>
-            <w:spacing w:line="360" w:lineRule="auto"/>
             <w:ind w:left="880"/>
             <w:rPr>
               <w:noProof/>
@@ -2248,7 +2221,7 @@
               <w:sz w:val="21"/>
             </w:rPr>
           </w:pPr>
-          <w:hyperlink w:anchor="_Toc9252139" w:history="1">
+          <w:hyperlink w:anchor="_Toc9432345" w:history="1">
             <w:r>
               <w:rPr>
                 <w:rStyle w:val="a3"/>
@@ -2276,7 +2249,7 @@
                 <w:noProof/>
                 <w:webHidden/>
               </w:rPr>
-              <w:instrText xml:space="preserve"> PAGEREF _Toc9252139 \h </w:instrText>
+              <w:instrText xml:space="preserve"> PAGEREF _Toc9432345 \h </w:instrText>
             </w:r>
             <w:r>
               <w:rPr>
@@ -2296,7 +2269,7 @@
                 <w:noProof/>
                 <w:webHidden/>
               </w:rPr>
-              <w:t>22</w:t>
+              <w:t>25</w:t>
             </w:r>
             <w:r>
               <w:rPr>
@@ -2314,7 +2287,6 @@
               <w:tab w:val="left" w:pos="1050"/>
               <w:tab w:val="right" w:leader="dot" w:pos="8296"/>
             </w:tabs>
-            <w:spacing w:line="360" w:lineRule="auto"/>
             <w:ind w:left="440"/>
             <w:rPr>
               <w:noProof/>
@@ -2322,7 +2294,7 @@
               <w:sz w:val="21"/>
             </w:rPr>
           </w:pPr>
-          <w:hyperlink w:anchor="_Toc9252140" w:history="1">
+          <w:hyperlink w:anchor="_Toc9432346" w:history="1">
             <w:r>
               <w:rPr>
                 <w:rStyle w:val="a3"/>
@@ -2366,7 +2338,7 @@
                 <w:noProof/>
                 <w:webHidden/>
               </w:rPr>
-              <w:instrText xml:space="preserve"> PAGEREF _Toc9252140 \h </w:instrText>
+              <w:instrText xml:space="preserve"> PAGEREF _Toc9432346 \h </w:instrText>
             </w:r>
             <w:r>
               <w:rPr>
@@ -2386,7 +2358,7 @@
                 <w:noProof/>
                 <w:webHidden/>
               </w:rPr>
-              <w:t>24</w:t>
+              <w:t>27</w:t>
             </w:r>
             <w:r>
               <w:rPr>
@@ -2403,7 +2375,6 @@
             <w:tabs>
               <w:tab w:val="right" w:leader="dot" w:pos="8296"/>
             </w:tabs>
-            <w:spacing w:line="360" w:lineRule="auto"/>
             <w:ind w:left="880"/>
             <w:rPr>
               <w:noProof/>
@@ -2411,7 +2382,7 @@
               <w:sz w:val="21"/>
             </w:rPr>
           </w:pPr>
-          <w:hyperlink w:anchor="_Toc9252141" w:history="1">
+          <w:hyperlink w:anchor="_Toc9432347" w:history="1">
             <w:r>
               <w:rPr>
                 <w:rStyle w:val="a3"/>
@@ -2439,7 +2410,7 @@
                 <w:noProof/>
                 <w:webHidden/>
               </w:rPr>
-              <w:instrText xml:space="preserve"> PAGEREF _Toc9252141 \h </w:instrText>
+              <w:instrText xml:space="preserve"> PAGEREF _Toc9432347 \h </w:instrText>
             </w:r>
             <w:r>
               <w:rPr>
@@ -2459,7 +2430,7 @@
                 <w:noProof/>
                 <w:webHidden/>
               </w:rPr>
-              <w:t>24</w:t>
+              <w:t>28</w:t>
             </w:r>
             <w:r>
               <w:rPr>
@@ -2476,7 +2447,6 @@
             <w:tabs>
               <w:tab w:val="right" w:leader="dot" w:pos="8296"/>
             </w:tabs>
-            <w:spacing w:line="360" w:lineRule="auto"/>
             <w:ind w:left="880"/>
             <w:rPr>
               <w:noProof/>
@@ -2484,7 +2454,7 @@
               <w:sz w:val="21"/>
             </w:rPr>
           </w:pPr>
-          <w:hyperlink w:anchor="_Toc9252142" w:history="1">
+          <w:hyperlink w:anchor="_Toc9432348" w:history="1">
             <w:r>
               <w:rPr>
                 <w:rStyle w:val="a3"/>
@@ -2512,7 +2482,7 @@
                 <w:noProof/>
                 <w:webHidden/>
               </w:rPr>
-              <w:instrText xml:space="preserve"> PAGEREF _Toc9252142 \h </w:instrText>
+              <w:instrText xml:space="preserve"> PAGEREF _Toc9432348 \h </w:instrText>
             </w:r>
             <w:r>
               <w:rPr>
@@ -2532,7 +2502,7 @@
                 <w:noProof/>
                 <w:webHidden/>
               </w:rPr>
-              <w:t>25</w:t>
+              <w:t>28</w:t>
             </w:r>
             <w:r>
               <w:rPr>
@@ -2549,7 +2519,6 @@
             <w:tabs>
               <w:tab w:val="right" w:leader="dot" w:pos="8296"/>
             </w:tabs>
-            <w:spacing w:line="360" w:lineRule="auto"/>
             <w:ind w:left="440"/>
             <w:rPr>
               <w:noProof/>
@@ -2557,7 +2526,7 @@
               <w:sz w:val="21"/>
             </w:rPr>
           </w:pPr>
-          <w:hyperlink w:anchor="_Toc9252143" w:history="1">
+          <w:hyperlink w:anchor="_Toc9432349" w:history="1">
             <w:r>
               <w:rPr>
                 <w:rStyle w:val="a3"/>
@@ -2585,7 +2554,7 @@
                 <w:noProof/>
                 <w:webHidden/>
               </w:rPr>
-              <w:instrText xml:space="preserve"> PAGEREF _Toc9252143 \h </w:instrText>
+              <w:instrText xml:space="preserve"> PAGEREF _Toc9432349 \h </w:instrText>
             </w:r>
             <w:r>
               <w:rPr>
@@ -2605,7 +2574,7 @@
                 <w:noProof/>
                 <w:webHidden/>
               </w:rPr>
-              <w:t>26</w:t>
+              <w:t>29</w:t>
             </w:r>
             <w:r>
               <w:rPr>
@@ -2622,7 +2591,6 @@
             <w:tabs>
               <w:tab w:val="right" w:leader="dot" w:pos="8296"/>
             </w:tabs>
-            <w:spacing w:line="360" w:lineRule="auto"/>
             <w:ind w:left="880"/>
             <w:rPr>
               <w:noProof/>
@@ -2630,7 +2598,7 @@
               <w:sz w:val="21"/>
             </w:rPr>
           </w:pPr>
-          <w:hyperlink w:anchor="_Toc9252144" w:history="1">
+          <w:hyperlink w:anchor="_Toc9432350" w:history="1">
             <w:r>
               <w:rPr>
                 <w:rStyle w:val="a3"/>
@@ -2658,7 +2626,7 @@
                 <w:noProof/>
                 <w:webHidden/>
               </w:rPr>
-              <w:instrText xml:space="preserve"> PAGEREF _Toc9252144 \h </w:instrText>
+              <w:instrText xml:space="preserve"> PAGEREF _Toc9432350 \h </w:instrText>
             </w:r>
             <w:r>
               <w:rPr>
@@ -2678,7 +2646,7 @@
                 <w:noProof/>
                 <w:webHidden/>
               </w:rPr>
-              <w:t>26</w:t>
+              <w:t>29</w:t>
             </w:r>
             <w:r>
               <w:rPr>
@@ -2695,7 +2663,6 @@
             <w:tabs>
               <w:tab w:val="right" w:leader="dot" w:pos="8296"/>
             </w:tabs>
-            <w:spacing w:line="360" w:lineRule="auto"/>
             <w:ind w:left="880"/>
             <w:rPr>
               <w:noProof/>
@@ -2703,7 +2670,7 @@
               <w:sz w:val="21"/>
             </w:rPr>
           </w:pPr>
-          <w:hyperlink w:anchor="_Toc9252145" w:history="1">
+          <w:hyperlink w:anchor="_Toc9432351" w:history="1">
             <w:r>
               <w:rPr>
                 <w:rStyle w:val="a3"/>
@@ -2731,7 +2698,7 @@
                 <w:noProof/>
                 <w:webHidden/>
               </w:rPr>
-              <w:instrText xml:space="preserve"> PAGEREF _Toc9252145 \h </w:instrText>
+              <w:instrText xml:space="preserve"> PAGEREF _Toc9432351 \h </w:instrText>
             </w:r>
             <w:r>
               <w:rPr>
@@ -2751,7 +2718,7 @@
                 <w:noProof/>
                 <w:webHidden/>
               </w:rPr>
-              <w:t>27</w:t>
+              <w:t>30</w:t>
             </w:r>
             <w:r>
               <w:rPr>
@@ -2768,7 +2735,6 @@
             <w:tabs>
               <w:tab w:val="right" w:leader="dot" w:pos="8296"/>
             </w:tabs>
-            <w:spacing w:line="360" w:lineRule="auto"/>
             <w:ind w:left="440"/>
             <w:rPr>
               <w:noProof/>
@@ -2776,7 +2742,7 @@
               <w:sz w:val="21"/>
             </w:rPr>
           </w:pPr>
-          <w:hyperlink w:anchor="_Toc9252146" w:history="1">
+          <w:hyperlink w:anchor="_Toc9432352" w:history="1">
             <w:r>
               <w:rPr>
                 <w:rStyle w:val="a3"/>
@@ -2804,7 +2770,7 @@
                 <w:noProof/>
                 <w:webHidden/>
               </w:rPr>
-              <w:instrText xml:space="preserve"> PAGEREF _Toc9252146 \h </w:instrText>
+              <w:instrText xml:space="preserve"> PAGEREF _Toc9432352 \h </w:instrText>
             </w:r>
             <w:r>
               <w:rPr>
@@ -2824,7 +2790,7 @@
                 <w:noProof/>
                 <w:webHidden/>
               </w:rPr>
-              <w:t>27</w:t>
+              <w:t>31</w:t>
             </w:r>
             <w:r>
               <w:rPr>
@@ -2841,7 +2807,6 @@
             <w:tabs>
               <w:tab w:val="right" w:leader="dot" w:pos="8296"/>
             </w:tabs>
-            <w:spacing w:line="360" w:lineRule="auto"/>
             <w:ind w:left="880"/>
             <w:rPr>
               <w:noProof/>
@@ -2849,7 +2814,7 @@
               <w:sz w:val="21"/>
             </w:rPr>
           </w:pPr>
-          <w:hyperlink w:anchor="_Toc9252147" w:history="1">
+          <w:hyperlink w:anchor="_Toc9432353" w:history="1">
             <w:r>
               <w:rPr>
                 <w:rStyle w:val="a3"/>
@@ -2877,7 +2842,7 @@
                 <w:noProof/>
                 <w:webHidden/>
               </w:rPr>
-              <w:instrText xml:space="preserve"> PAGEREF _Toc9252147 \h </w:instrText>
+              <w:instrText xml:space="preserve"> PAGEREF _Toc9432353 \h </w:instrText>
             </w:r>
             <w:r>
               <w:rPr>
@@ -2897,7 +2862,7 @@
                 <w:noProof/>
                 <w:webHidden/>
               </w:rPr>
-              <w:t>27</w:t>
+              <w:t>31</w:t>
             </w:r>
             <w:r>
               <w:rPr>
@@ -2914,7 +2879,6 @@
             <w:tabs>
               <w:tab w:val="right" w:leader="dot" w:pos="8296"/>
             </w:tabs>
-            <w:spacing w:line="360" w:lineRule="auto"/>
             <w:ind w:left="880"/>
             <w:rPr>
               <w:noProof/>
@@ -2922,7 +2886,7 @@
               <w:sz w:val="21"/>
             </w:rPr>
           </w:pPr>
-          <w:hyperlink w:anchor="_Toc9252148" w:history="1">
+          <w:hyperlink w:anchor="_Toc9432354" w:history="1">
             <w:r>
               <w:rPr>
                 <w:rStyle w:val="a3"/>
@@ -2950,7 +2914,7 @@
                 <w:noProof/>
                 <w:webHidden/>
               </w:rPr>
-              <w:instrText xml:space="preserve"> PAGEREF _Toc9252148 \h </w:instrText>
+              <w:instrText xml:space="preserve"> PAGEREF _Toc9432354 \h </w:instrText>
             </w:r>
             <w:r>
               <w:rPr>
@@ -2970,7 +2934,7 @@
                 <w:noProof/>
                 <w:webHidden/>
               </w:rPr>
-              <w:t>28</w:t>
+              <w:t>32</w:t>
             </w:r>
             <w:r>
               <w:rPr>
@@ -2987,7 +2951,6 @@
             <w:tabs>
               <w:tab w:val="right" w:leader="dot" w:pos="8296"/>
             </w:tabs>
-            <w:spacing w:line="360" w:lineRule="auto"/>
             <w:ind w:left="880"/>
             <w:rPr>
               <w:noProof/>
@@ -2995,7 +2958,7 @@
               <w:sz w:val="21"/>
             </w:rPr>
           </w:pPr>
-          <w:hyperlink w:anchor="_Toc9252149" w:history="1">
+          <w:hyperlink w:anchor="_Toc9432355" w:history="1">
             <w:r>
               <w:rPr>
                 <w:rStyle w:val="a3"/>
@@ -3023,7 +2986,7 @@
                 <w:noProof/>
                 <w:webHidden/>
               </w:rPr>
-              <w:instrText xml:space="preserve"> PAGEREF _Toc9252149 \h </w:instrText>
+              <w:instrText xml:space="preserve"> PAGEREF _Toc9432355 \h </w:instrText>
             </w:r>
             <w:r>
               <w:rPr>
@@ -3043,7 +3006,7 @@
                 <w:noProof/>
                 <w:webHidden/>
               </w:rPr>
-              <w:t>28</w:t>
+              <w:t>33</w:t>
             </w:r>
             <w:r>
               <w:rPr>
@@ -3060,7 +3023,6 @@
             <w:tabs>
               <w:tab w:val="right" w:leader="dot" w:pos="8296"/>
             </w:tabs>
-            <w:spacing w:line="360" w:lineRule="auto"/>
             <w:ind w:left="440"/>
             <w:rPr>
               <w:noProof/>
@@ -3068,7 +3030,7 @@
               <w:sz w:val="21"/>
             </w:rPr>
           </w:pPr>
-          <w:hyperlink w:anchor="_Toc9252150" w:history="1">
+          <w:hyperlink w:anchor="_Toc9432356" w:history="1">
             <w:r>
               <w:rPr>
                 <w:rStyle w:val="a3"/>
@@ -3096,7 +3058,7 @@
                 <w:noProof/>
                 <w:webHidden/>
               </w:rPr>
-              <w:instrText xml:space="preserve"> PAGEREF _Toc9252150 \h </w:instrText>
+              <w:instrText xml:space="preserve"> PAGEREF _Toc9432356 \h </w:instrText>
             </w:r>
             <w:r>
               <w:rPr>
@@ -3116,7 +3078,151 @@
                 <w:noProof/>
                 <w:webHidden/>
               </w:rPr>
-              <w:t>29</w:t>
+              <w:t>33</w:t>
+            </w:r>
+            <w:r>
+              <w:rPr>
+                <w:noProof/>
+                <w:webHidden/>
+              </w:rPr>
+              <w:fldChar w:fldCharType="end"/>
+            </w:r>
+          </w:hyperlink>
+        </w:p>
+        <w:p>
+          <w:pPr>
+            <w:pStyle w:val="TOC3"/>
+            <w:tabs>
+              <w:tab w:val="right" w:leader="dot" w:pos="8296"/>
+            </w:tabs>
+            <w:ind w:left="880"/>
+            <w:rPr>
+              <w:noProof/>
+              <w:kern w:val="2"/>
+              <w:sz w:val="21"/>
+            </w:rPr>
+          </w:pPr>
+          <w:hyperlink w:anchor="_Toc9432357" w:history="1">
+            <w:r>
+              <w:rPr>
+                <w:rStyle w:val="a3"/>
+                <w:rFonts w:ascii="Times New Roman" w:hAnsi="Times New Roman" w:cs="Times New Roman"/>
+                <w:noProof/>
+              </w:rPr>
+              <w:t>3.6.1 Result in CSGO situation</w:t>
+            </w:r>
+            <w:r>
+              <w:rPr>
+                <w:noProof/>
+                <w:webHidden/>
+              </w:rPr>
+              <w:tab/>
+            </w:r>
+            <w:r>
+              <w:rPr>
+                <w:noProof/>
+                <w:webHidden/>
+              </w:rPr>
+              <w:fldChar w:fldCharType="begin"/>
+            </w:r>
+            <w:r>
+              <w:rPr>
+                <w:noProof/>
+                <w:webHidden/>
+              </w:rPr>
+              <w:instrText xml:space="preserve"> PAGEREF _Toc9432357 \h </w:instrText>
+            </w:r>
+            <w:r>
+              <w:rPr>
+                <w:noProof/>
+                <w:webHidden/>
+              </w:rPr>
+            </w:r>
+            <w:r>
+              <w:rPr>
+                <w:noProof/>
+                <w:webHidden/>
+              </w:rPr>
+              <w:fldChar w:fldCharType="separate"/>
+            </w:r>
+            <w:r>
+              <w:rPr>
+                <w:noProof/>
+                <w:webHidden/>
+              </w:rPr>
+              <w:t>33</w:t>
+            </w:r>
+            <w:r>
+              <w:rPr>
+                <w:noProof/>
+                <w:webHidden/>
+              </w:rPr>
+              <w:fldChar w:fldCharType="end"/>
+            </w:r>
+          </w:hyperlink>
+        </w:p>
+        <w:p>
+          <w:pPr>
+            <w:pStyle w:val="TOC3"/>
+            <w:tabs>
+              <w:tab w:val="right" w:leader="dot" w:pos="8296"/>
+            </w:tabs>
+            <w:ind w:left="880"/>
+            <w:rPr>
+              <w:noProof/>
+              <w:kern w:val="2"/>
+              <w:sz w:val="21"/>
+            </w:rPr>
+          </w:pPr>
+          <w:hyperlink w:anchor="_Toc9432358" w:history="1">
+            <w:r>
+              <w:rPr>
+                <w:rStyle w:val="a3"/>
+                <w:rFonts w:ascii="Times New Roman" w:hAnsi="Times New Roman" w:cs="Times New Roman"/>
+                <w:noProof/>
+              </w:rPr>
+              <w:t>3.6.2 Result in PUBG situation</w:t>
+            </w:r>
+            <w:r>
+              <w:rPr>
+                <w:noProof/>
+                <w:webHidden/>
+              </w:rPr>
+              <w:tab/>
+            </w:r>
+            <w:r>
+              <w:rPr>
+                <w:noProof/>
+                <w:webHidden/>
+              </w:rPr>
+              <w:fldChar w:fldCharType="begin"/>
+            </w:r>
+            <w:r>
+              <w:rPr>
+                <w:noProof/>
+                <w:webHidden/>
+              </w:rPr>
+              <w:instrText xml:space="preserve"> PAGEREF _Toc9432358 \h </w:instrText>
+            </w:r>
+            <w:r>
+              <w:rPr>
+                <w:noProof/>
+                <w:webHidden/>
+              </w:rPr>
+            </w:r>
+            <w:r>
+              <w:rPr>
+                <w:noProof/>
+                <w:webHidden/>
+              </w:rPr>
+              <w:fldChar w:fldCharType="separate"/>
+            </w:r>
+            <w:r>
+              <w:rPr>
+                <w:noProof/>
+                <w:webHidden/>
+              </w:rPr>
+              <w:t>34</w:t>
             </w:r>
             <w:r>
               <w:rPr>
@@ -3133,14 +3239,13 @@
             <w:tabs>
               <w:tab w:val="right" w:leader="dot" w:pos="8296"/>
             </w:tabs>
-            <w:spacing w:line="360" w:lineRule="auto"/>
             <w:rPr>
               <w:noProof/>
               <w:kern w:val="2"/>
               <w:sz w:val="21"/>
             </w:rPr>
           </w:pPr>
-          <w:hyperlink w:anchor="_Toc9252151" w:history="1">
+          <w:hyperlink w:anchor="_Toc9432359" w:history="1">
             <w:r>
               <w:rPr>
                 <w:rStyle w:val="a3"/>
@@ -3168,7 +3273,7 @@
                 <w:noProof/>
                 <w:webHidden/>
               </w:rPr>
-              <w:instrText xml:space="preserve"> PAGEREF _Toc9252151 \h </w:instrText>
+              <w:instrText xml:space="preserve"> PAGEREF _Toc9432359 \h </w:instrText>
             </w:r>
             <w:r>
               <w:rPr>
@@ -3188,7 +3293,7 @@
                 <w:noProof/>
                 <w:webHidden/>
               </w:rPr>
-              <w:t>31</w:t>
+              <w:t>36</w:t>
             </w:r>
             <w:r>
               <w:rPr>
@@ -3205,7 +3310,6 @@
             <w:tabs>
               <w:tab w:val="right" w:leader="dot" w:pos="8296"/>
             </w:tabs>
-            <w:spacing w:line="360" w:lineRule="auto"/>
             <w:ind w:left="440"/>
             <w:rPr>
               <w:noProof/>
@@ -3213,7 +3317,7 @@
               <w:sz w:val="21"/>
             </w:rPr>
           </w:pPr>
-          <w:hyperlink w:anchor="_Toc9252152" w:history="1">
+          <w:hyperlink w:anchor="_Toc9432360" w:history="1">
             <w:r>
               <w:rPr>
                 <w:rStyle w:val="a3"/>
@@ -3241,7 +3345,7 @@
                 <w:noProof/>
                 <w:webHidden/>
               </w:rPr>
-              <w:instrText xml:space="preserve"> PAGEREF _Toc9252152 \h </w:instrText>
+              <w:instrText xml:space="preserve"> PAGEREF _Toc9432360 \h </w:instrText>
             </w:r>
             <w:r>
               <w:rPr>
@@ -3261,7 +3365,7 @@
                 <w:noProof/>
                 <w:webHidden/>
               </w:rPr>
-              <w:t>31</w:t>
+              <w:t>36</w:t>
             </w:r>
             <w:r>
               <w:rPr>
@@ -3278,14 +3382,13 @@
             <w:tabs>
               <w:tab w:val="right" w:leader="dot" w:pos="8296"/>
             </w:tabs>
-            <w:spacing w:line="360" w:lineRule="auto"/>
             <w:rPr>
               <w:noProof/>
               <w:kern w:val="2"/>
               <w:sz w:val="21"/>
             </w:rPr>
           </w:pPr>
-          <w:hyperlink w:anchor="_Toc9252153" w:history="1">
+          <w:hyperlink w:anchor="_Toc9432361" w:history="1">
             <w:r>
               <w:rPr>
                 <w:rStyle w:val="a3"/>
@@ -3313,7 +3416,7 @@
                 <w:noProof/>
                 <w:webHidden/>
               </w:rPr>
-              <w:instrText xml:space="preserve"> PAGEREF _Toc9252153 \h </w:instrText>
+              <w:instrText xml:space="preserve"> PAGEREF _Toc9432361 \h </w:instrText>
             </w:r>
             <w:r>
               <w:rPr>
@@ -3333,7 +3436,7 @@
                 <w:noProof/>
                 <w:webHidden/>
               </w:rPr>
-              <w:t>32</w:t>
+              <w:t>37</w:t>
             </w:r>
             <w:r>
               <w:rPr>
@@ -3350,14 +3453,13 @@
             <w:tabs>
               <w:tab w:val="right" w:leader="dot" w:pos="8296"/>
             </w:tabs>
-            <w:spacing w:line="360" w:lineRule="auto"/>
             <w:rPr>
               <w:noProof/>
               <w:kern w:val="2"/>
               <w:sz w:val="21"/>
             </w:rPr>
           </w:pPr>
-          <w:hyperlink w:anchor="_Toc9252154" w:history="1">
+          <w:hyperlink w:anchor="_Toc9432362" w:history="1">
             <w:r>
               <w:rPr>
                 <w:rStyle w:val="a3"/>
@@ -3385,7 +3487,7 @@
                 <w:noProof/>
                 <w:webHidden/>
               </w:rPr>
-              <w:instrText xml:space="preserve"> PAGEREF _Toc9252154 \h </w:instrText>
+              <w:instrText xml:space="preserve"> PAGEREF _Toc9432362 \h </w:instrText>
             </w:r>
             <w:r>
               <w:rPr>
@@ -3405,7 +3507,7 @@
                 <w:noProof/>
                 <w:webHidden/>
               </w:rPr>
-              <w:t>33</w:t>
+              <w:t>38</w:t>
             </w:r>
             <w:r>
               <w:rPr>
@@ -3422,14 +3524,13 @@
             <w:tabs>
               <w:tab w:val="right" w:leader="dot" w:pos="8296"/>
             </w:tabs>
-            <w:spacing w:line="360" w:lineRule="auto"/>
             <w:rPr>
               <w:noProof/>
               <w:kern w:val="2"/>
               <w:sz w:val="21"/>
             </w:rPr>
           </w:pPr>
-          <w:hyperlink w:anchor="_Toc9252155" w:history="1">
+          <w:hyperlink w:anchor="_Toc9432363" w:history="1">
             <w:r>
               <w:rPr>
                 <w:rStyle w:val="a3"/>
@@ -3457,7 +3558,7 @@
                 <w:noProof/>
                 <w:webHidden/>
               </w:rPr>
-              <w:instrText xml:space="preserve"> PAGEREF _Toc9252155 \h </w:instrText>
+              <w:instrText xml:space="preserve"> PAGEREF _Toc9432363 \h </w:instrText>
             </w:r>
             <w:r>
               <w:rPr>
@@ -3477,7 +3578,7 @@
                 <w:noProof/>
                 <w:webHidden/>
               </w:rPr>
-              <w:t>35</w:t>
+              <w:t>40</w:t>
             </w:r>
             <w:r>
               <w:rPr>
@@ -3494,14 +3595,13 @@
             <w:tabs>
               <w:tab w:val="right" w:leader="dot" w:pos="8296"/>
             </w:tabs>
-            <w:spacing w:line="360" w:lineRule="auto"/>
             <w:rPr>
               <w:noProof/>
               <w:kern w:val="2"/>
               <w:sz w:val="21"/>
             </w:rPr>
           </w:pPr>
-          <w:hyperlink w:anchor="_Toc9252156" w:history="1">
+          <w:hyperlink w:anchor="_Toc9432364" w:history="1">
             <w:r>
               <w:rPr>
                 <w:rStyle w:val="a3"/>
@@ -3529,7 +3629,7 @@
                 <w:noProof/>
                 <w:webHidden/>
               </w:rPr>
-              <w:instrText xml:space="preserve"> PAGEREF _Toc9252156 \h </w:instrText>
+              <w:instrText xml:space="preserve"> PAGEREF _Toc9432364 \h </w:instrText>
             </w:r>
             <w:r>
               <w:rPr>
@@ -3549,7 +3649,7 @@
                 <w:noProof/>
                 <w:webHidden/>
               </w:rPr>
-              <w:t>37</w:t>
+              <w:t>42</w:t>
             </w:r>
             <w:r>
               <w:rPr>
@@ -3566,7 +3666,6 @@
             <w:tabs>
               <w:tab w:val="right" w:leader="dot" w:pos="8296"/>
             </w:tabs>
-            <w:spacing w:line="360" w:lineRule="auto"/>
             <w:ind w:left="440"/>
             <w:rPr>
               <w:noProof/>
@@ -3574,7 +3673,7 @@
               <w:sz w:val="21"/>
             </w:rPr>
           </w:pPr>
-          <w:hyperlink w:anchor="_Toc9252157" w:history="1">
+          <w:hyperlink w:anchor="_Toc9432365" w:history="1">
             <w:r>
               <w:rPr>
                 <w:rStyle w:val="a3"/>
@@ -3602,7 +3701,7 @@
                 <w:noProof/>
                 <w:webHidden/>
               </w:rPr>
-              <w:instrText xml:space="preserve"> PAGEREF _Toc9252157 \h </w:instrText>
+              <w:instrText xml:space="preserve"> PAGEREF _Toc9432365 \h </w:instrText>
             </w:r>
             <w:r>
               <w:rPr>
@@ -3622,7 +3721,7 @@
                 <w:noProof/>
                 <w:webHidden/>
               </w:rPr>
-              <w:t>37</w:t>
+              <w:t>42</w:t>
             </w:r>
             <w:r>
               <w:rPr>
@@ -3702,7 +3801,7 @@
           <w:rFonts w:ascii="Times New Roman" w:hAnsi="Times New Roman" w:cs="Times New Roman"/>
         </w:rPr>
       </w:pPr>
-      <w:bookmarkStart w:id="0" w:name="_Toc9252113"/>
+      <w:bookmarkStart w:id="0" w:name="_Toc9432319"/>
       <w:r>
         <w:rPr>
           <w:rFonts w:ascii="Times New Roman" w:hAnsi="Times New Roman" w:cs="Times New Roman"/>
@@ -4104,7 +4203,7 @@
           <w:rFonts w:ascii="Times New Roman" w:hAnsi="Times New Roman" w:cs="Times New Roman"/>
         </w:rPr>
       </w:pPr>
-      <w:bookmarkStart w:id="1" w:name="_Toc9252114"/>
+      <w:bookmarkStart w:id="1" w:name="_Toc9432320"/>
       <w:r>
         <w:rPr>
           <w:rFonts w:ascii="Times New Roman" w:hAnsi="Times New Roman" w:cs="Times New Roman"/>
@@ -4273,7 +4372,7 @@
           <w:rFonts w:ascii="Times New Roman" w:hAnsi="Times New Roman" w:cs="Times New Roman"/>
         </w:rPr>
       </w:pPr>
-      <w:bookmarkStart w:id="2" w:name="_Toc9252115"/>
+      <w:bookmarkStart w:id="2" w:name="_Toc9432321"/>
       <w:r>
         <w:rPr>
           <w:rFonts w:ascii="Times New Roman" w:hAnsi="Times New Roman" w:cs="Times New Roman"/>
@@ -4361,7 +4460,7 @@
           <w:rFonts w:ascii="Times New Roman" w:hAnsi="Times New Roman" w:cs="Times New Roman"/>
         </w:rPr>
       </w:pPr>
-      <w:bookmarkStart w:id="3" w:name="_Toc9252116"/>
+      <w:bookmarkStart w:id="3" w:name="_Toc9432322"/>
       <w:r>
         <w:rPr>
           <w:rFonts w:ascii="Times New Roman" w:hAnsi="Times New Roman" w:cs="Times New Roman"/>
@@ -4470,7 +4569,7 @@
           <w:rFonts w:ascii="Times New Roman" w:hAnsi="Times New Roman" w:cs="Times New Roman"/>
         </w:rPr>
       </w:pPr>
-      <w:bookmarkStart w:id="4" w:name="_Toc9252117"/>
+      <w:bookmarkStart w:id="4" w:name="_Toc9432323"/>
       <w:r>
         <w:rPr>
           <w:rFonts w:ascii="Times New Roman" w:hAnsi="Times New Roman" w:cs="Times New Roman"/>
@@ -4500,7 +4599,7 @@
           <w:rFonts w:ascii="Times New Roman" w:hAnsi="Times New Roman" w:cs="Times New Roman"/>
         </w:rPr>
       </w:pPr>
-      <w:bookmarkStart w:id="5" w:name="_Toc9252118"/>
+      <w:bookmarkStart w:id="5" w:name="_Toc9432324"/>
       <w:r>
         <w:rPr>
           <w:rFonts w:ascii="Times New Roman" w:hAnsi="Times New Roman" w:cs="Times New Roman"/>
@@ -4720,7 +4819,7 @@
           <w:rFonts w:ascii="Times New Roman" w:hAnsi="Times New Roman" w:cs="Times New Roman"/>
         </w:rPr>
       </w:pPr>
-      <w:bookmarkStart w:id="6" w:name="_Toc9252119"/>
+      <w:bookmarkStart w:id="6" w:name="_Toc9432325"/>
       <w:r>
         <w:rPr>
           <w:rFonts w:ascii="Times New Roman" w:hAnsi="Times New Roman" w:cs="Times New Roman"/>
@@ -5071,7 +5170,7 @@
           <w:rFonts w:ascii="Times New Roman" w:hAnsi="Times New Roman" w:cs="Times New Roman"/>
         </w:rPr>
       </w:pPr>
-      <w:bookmarkStart w:id="7" w:name="_Toc9252120"/>
+      <w:bookmarkStart w:id="7" w:name="_Toc9432326"/>
       <w:r>
         <w:rPr>
           <w:rFonts w:ascii="Times New Roman" w:hAnsi="Times New Roman" w:cs="Times New Roman"/>
@@ -5392,7 +5491,7 @@
           <w:rFonts w:ascii="Times New Roman" w:hAnsi="Times New Roman" w:cs="Times New Roman"/>
         </w:rPr>
       </w:pPr>
-      <w:bookmarkStart w:id="8" w:name="_Toc9252121"/>
+      <w:bookmarkStart w:id="8" w:name="_Toc9432327"/>
       <w:r>
         <w:rPr>
           <w:rFonts w:ascii="Times New Roman" w:hAnsi="Times New Roman" w:cs="Times New Roman"/>
@@ -5535,7 +5634,7 @@
           <w:rFonts w:ascii="Times New Roman" w:hAnsi="Times New Roman" w:cs="Times New Roman"/>
         </w:rPr>
       </w:pPr>
-      <w:bookmarkStart w:id="9" w:name="_Toc9252122"/>
+      <w:bookmarkStart w:id="9" w:name="_Toc9432328"/>
       <w:r>
         <w:rPr>
           <w:rFonts w:ascii="Times New Roman" w:hAnsi="Times New Roman" w:cs="Times New Roman"/>
@@ -5779,7 +5878,7 @@
           <w:rFonts w:ascii="Times New Roman" w:hAnsi="Times New Roman" w:cs="Times New Roman"/>
         </w:rPr>
       </w:pPr>
-      <w:bookmarkStart w:id="10" w:name="_Toc9252123"/>
+      <w:bookmarkStart w:id="10" w:name="_Toc9432329"/>
       <w:r>
         <w:rPr>
           <w:rFonts w:ascii="Times New Roman" w:hAnsi="Times New Roman" w:cs="Times New Roman"/>
@@ -6458,7 +6557,7 @@
           <w:shd w:val="clear" w:color="auto" w:fill="FFFFFF"/>
         </w:rPr>
       </w:pPr>
-      <w:bookmarkStart w:id="11" w:name="_Toc9252124"/>
+      <w:bookmarkStart w:id="11" w:name="_Toc9432330"/>
       <w:r>
         <w:rPr>
           <w:rFonts w:ascii="Times New Roman" w:hAnsi="Times New Roman" w:cs="Times New Roman"/>
@@ -6654,7 +6753,7 @@
           <w:shd w:val="clear" w:color="auto" w:fill="FFFFFF"/>
         </w:rPr>
       </w:pPr>
-      <w:bookmarkStart w:id="12" w:name="_Toc9252125"/>
+      <w:bookmarkStart w:id="12" w:name="_Toc9432331"/>
       <w:r>
         <w:rPr>
           <w:rFonts w:ascii="Times New Roman" w:hAnsi="Times New Roman" w:cs="Times New Roman"/>
@@ -7151,7 +7250,7 @@
           <w:rFonts w:ascii="Times New Roman" w:hAnsi="Times New Roman" w:cs="Times New Roman"/>
         </w:rPr>
       </w:pPr>
-      <w:bookmarkStart w:id="13" w:name="_Toc9252126"/>
+      <w:bookmarkStart w:id="13" w:name="_Toc9432332"/>
       <w:r>
         <w:rPr>
           <w:rFonts w:ascii="Times New Roman" w:hAnsi="Times New Roman" w:cs="Times New Roman"/>
@@ -7711,7 +7810,7 @@
           <w:rFonts w:ascii="Times New Roman" w:hAnsi="Times New Roman" w:cs="Times New Roman"/>
         </w:rPr>
       </w:pPr>
-      <w:bookmarkStart w:id="14" w:name="_Toc9252127"/>
+      <w:bookmarkStart w:id="14" w:name="_Toc9432333"/>
       <w:r>
         <w:rPr>
           <w:rFonts w:ascii="Times New Roman" w:hAnsi="Times New Roman" w:cs="Times New Roman"/>
@@ -7980,7 +8079,7 @@
           <w:rFonts w:ascii="Times New Roman" w:hAnsi="Times New Roman" w:cs="Times New Roman"/>
         </w:rPr>
       </w:pPr>
-      <w:bookmarkStart w:id="15" w:name="_Toc9252128"/>
+      <w:bookmarkStart w:id="15" w:name="_Toc9432334"/>
       <w:r>
         <w:rPr>
           <w:rFonts w:ascii="Times New Roman" w:hAnsi="Times New Roman" w:cs="Times New Roman"/>
@@ -8010,7 +8109,7 @@
           <w:rFonts w:ascii="Times New Roman" w:hAnsi="Times New Roman" w:cs="Times New Roman"/>
         </w:rPr>
       </w:pPr>
-      <w:bookmarkStart w:id="16" w:name="_Toc9252129"/>
+      <w:bookmarkStart w:id="16" w:name="_Toc9432335"/>
       <w:r>
         <w:rPr>
           <w:rFonts w:ascii="Times New Roman" w:hAnsi="Times New Roman" w:cs="Times New Roman"/>
@@ -8196,7 +8295,7 @@
           <w:rFonts w:ascii="Times New Roman" w:hAnsi="Times New Roman" w:cs="Times New Roman"/>
         </w:rPr>
       </w:pPr>
-      <w:bookmarkStart w:id="17" w:name="_Toc9252130"/>
+      <w:bookmarkStart w:id="17" w:name="_Toc9432336"/>
       <w:r>
         <w:rPr>
           <w:rFonts w:ascii="Times New Roman" w:hAnsi="Times New Roman" w:cs="Times New Roman"/>
@@ -8786,7 +8885,7 @@
           <w:rFonts w:ascii="Times New Roman" w:hAnsi="Times New Roman" w:cs="Times New Roman"/>
         </w:rPr>
       </w:pPr>
-      <w:bookmarkStart w:id="18" w:name="_Toc9252131"/>
+      <w:bookmarkStart w:id="18" w:name="_Toc9432337"/>
       <w:r>
         <w:rPr>
           <w:rFonts w:ascii="Times New Roman" w:hAnsi="Times New Roman" w:cs="Times New Roman"/>
@@ -9279,7 +9378,7 @@
           <w:rFonts w:ascii="Times New Roman" w:hAnsi="Times New Roman" w:cs="Times New Roman"/>
         </w:rPr>
       </w:pPr>
-      <w:bookmarkStart w:id="19" w:name="_Toc9252132"/>
+      <w:bookmarkStart w:id="19" w:name="_Toc9432338"/>
       <w:r>
         <w:rPr>
           <w:rFonts w:ascii="Times New Roman" w:hAnsi="Times New Roman" w:cs="Times New Roman"/>
@@ -9421,7 +9520,7 @@
           <w:rFonts w:ascii="Times New Roman" w:hAnsi="Times New Roman" w:cs="Times New Roman"/>
         </w:rPr>
       </w:pPr>
-      <w:bookmarkStart w:id="20" w:name="_Toc9252133"/>
+      <w:bookmarkStart w:id="20" w:name="_Toc9432339"/>
       <w:r>
         <w:rPr>
           <w:rFonts w:ascii="Times New Roman" w:hAnsi="Times New Roman" w:cs="Times New Roman"/>
@@ -9502,7 +9601,7 @@
           <w:szCs w:val="28"/>
         </w:rPr>
       </w:pPr>
-      <w:bookmarkStart w:id="21" w:name="_Toc9252134"/>
+      <w:bookmarkStart w:id="21" w:name="_Toc9432340"/>
       <w:r>
         <w:rPr>
           <w:rFonts w:ascii="Times New Roman" w:hAnsi="Times New Roman" w:cs="Times New Roman"/>
@@ -11464,7 +11563,7 @@
           <w:szCs w:val="28"/>
         </w:rPr>
       </w:pPr>
-      <w:bookmarkStart w:id="22" w:name="_Toc9252135"/>
+      <w:bookmarkStart w:id="22" w:name="_Toc9432341"/>
       <w:r>
         <w:rPr>
           <w:rFonts w:ascii="Times New Roman" w:hAnsi="Times New Roman" w:cs="Times New Roman"/>
@@ -11670,7 +11769,7 @@
           <w:szCs w:val="28"/>
         </w:rPr>
       </w:pPr>
-      <w:bookmarkStart w:id="23" w:name="_Toc9252136"/>
+      <w:bookmarkStart w:id="23" w:name="_Toc9432342"/>
       <w:r>
         <w:rPr>
           <w:rFonts w:ascii="Times New Roman" w:hAnsi="Times New Roman" w:cs="Times New Roman"/>
@@ -13092,7 +13191,7 @@
           <w:rFonts w:ascii="Times New Roman" w:hAnsi="Times New Roman" w:cs="Times New Roman"/>
         </w:rPr>
       </w:pPr>
-      <w:bookmarkStart w:id="24" w:name="_Toc9252137"/>
+      <w:bookmarkStart w:id="24" w:name="_Toc9432343"/>
       <w:r>
         <w:rPr>
           <w:rFonts w:ascii="Times New Roman" w:hAnsi="Times New Roman" w:cs="Times New Roman"/>
@@ -13127,7 +13226,7 @@
           <w:rFonts w:ascii="Times New Roman" w:hAnsi="Times New Roman" w:cs="Times New Roman"/>
         </w:rPr>
       </w:pPr>
-      <w:bookmarkStart w:id="25" w:name="_Toc9252138"/>
+      <w:bookmarkStart w:id="25" w:name="_Toc9432344"/>
       <w:r>
         <w:rPr>
           <w:rFonts w:ascii="Times New Roman" w:hAnsi="Times New Roman" w:cs="Times New Roman"/>
@@ -13818,7 +13917,7 @@
           <w:rFonts w:ascii="Times New Roman" w:hAnsi="Times New Roman" w:cs="Times New Roman"/>
         </w:rPr>
       </w:pPr>
-      <w:bookmarkStart w:id="26" w:name="_Toc9252139"/>
+      <w:bookmarkStart w:id="26" w:name="_Toc9432345"/>
       <w:r>
         <w:rPr>
           <w:rFonts w:ascii="Times New Roman" w:hAnsi="Times New Roman" w:cs="Times New Roman"/>
@@ -15215,7 +15314,7 @@
           <w:rFonts w:ascii="Times New Roman" w:hAnsi="Times New Roman" w:cs="Times New Roman"/>
         </w:rPr>
       </w:pPr>
-      <w:bookmarkStart w:id="27" w:name="_Toc9252140"/>
+      <w:bookmarkStart w:id="27" w:name="_Toc9432346"/>
       <w:r>
         <w:rPr>
           <w:rFonts w:ascii="Times New Roman" w:hAnsi="Times New Roman" w:cs="Times New Roman"/>
@@ -15283,7 +15382,7 @@
           <w:rFonts w:ascii="Times New Roman" w:hAnsi="Times New Roman" w:cs="Times New Roman"/>
         </w:rPr>
       </w:pPr>
-      <w:bookmarkStart w:id="28" w:name="_Toc9252141"/>
+      <w:bookmarkStart w:id="28" w:name="_Toc9432347"/>
       <w:r>
         <w:rPr>
           <w:rFonts w:ascii="Times New Roman" w:hAnsi="Times New Roman" w:cs="Times New Roman"/>
@@ -15604,7 +15703,7 @@
           <w:rFonts w:ascii="Times New Roman" w:hAnsi="Times New Roman" w:cs="Times New Roman"/>
         </w:rPr>
       </w:pPr>
-      <w:bookmarkStart w:id="29" w:name="_Toc9252142"/>
+      <w:bookmarkStart w:id="29" w:name="_Toc9432348"/>
       <w:r>
         <w:rPr>
           <w:rFonts w:ascii="Times New Roman" w:hAnsi="Times New Roman" w:cs="Times New Roman"/>
@@ -15937,17 +16036,21 @@
     <w:p>
       <w:pPr>
         <w:pStyle w:val="2"/>
-        <w:spacing w:line="360" w:lineRule="auto"/>
-        <w:rPr>
-          <w:rFonts w:ascii="Times New Roman" w:hAnsi="Times New Roman" w:cs="Times New Roman"/>
-        </w:rPr>
-      </w:pPr>
-      <w:bookmarkStart w:id="30" w:name="_Toc9252143"/>
-      <w:r>
-        <w:rPr>
-          <w:rFonts w:ascii="Times New Roman" w:hAnsi="Times New Roman" w:cs="Times New Roman"/>
-        </w:rPr>
-        <w:t xml:space="preserve">3.4 Game </w:t>
+        <w:numPr>
+          <w:ilvl w:val="1"/>
+          <w:numId w:val="6"/>
+        </w:numPr>
+        <w:spacing w:line="360" w:lineRule="auto"/>
+        <w:rPr>
+          <w:rFonts w:ascii="Times New Roman" w:hAnsi="Times New Roman" w:cs="Times New Roman"/>
+        </w:rPr>
+      </w:pPr>
+      <w:bookmarkStart w:id="30" w:name="_Toc9432349"/>
+      <w:r>
+        <w:rPr>
+          <w:rFonts w:ascii="Times New Roman" w:hAnsi="Times New Roman" w:cs="Times New Roman"/>
+        </w:rPr>
+        <w:t xml:space="preserve">Game </w:t>
       </w:r>
       <w:r>
         <w:rPr>
@@ -15966,17 +16069,367 @@
     <w:p>
       <w:pPr>
         <w:pStyle w:val="3"/>
-        <w:spacing w:line="360" w:lineRule="auto"/>
-        <w:rPr>
-          <w:rFonts w:ascii="Times New Roman" w:hAnsi="Times New Roman" w:cs="Times New Roman"/>
-        </w:rPr>
-      </w:pPr>
-      <w:bookmarkStart w:id="31" w:name="_Toc9252144"/>
-      <w:r>
-        <w:rPr>
-          <w:rFonts w:ascii="Times New Roman" w:hAnsi="Times New Roman" w:cs="Times New Roman"/>
-        </w:rPr>
-        <w:t>3.4.1 CSGO Situation</w:t>
+        <w:rPr>
+          <w:rFonts w:ascii="Times New Roman" w:hAnsi="Times New Roman" w:cs="Times New Roman"/>
+        </w:rPr>
+      </w:pPr>
+      <w:r>
+        <w:rPr>
+          <w:rFonts w:ascii="Times New Roman" w:hAnsi="Times New Roman" w:cs="Times New Roman"/>
+        </w:rPr>
+        <w:t>3.4.1 Unity3D Information</w:t>
+      </w:r>
+    </w:p>
+    <w:p>
+      <w:pPr>
+        <w:spacing w:line="360" w:lineRule="auto"/>
+        <w:rPr>
+          <w:rFonts w:ascii="Times New Roman" w:hAnsi="Times New Roman" w:cs="Times New Roman"/>
+          <w:sz w:val="24"/>
+          <w:szCs w:val="24"/>
+        </w:rPr>
+      </w:pPr>
+      <w:r>
+        <w:rPr>
+          <w:rFonts w:ascii="Times New Roman" w:hAnsi="Times New Roman" w:cs="Times New Roman"/>
+          <w:sz w:val="24"/>
+          <w:szCs w:val="24"/>
+        </w:rPr>
+        <w:t>Unity3D is a game engine that suitable for developing small PC games and mobile phone games. Unity3D can fulfill the basic needs of stage simulation and game test. Apart from other big game engines, its low cost and ease of use are quite suitable for this game test. The texture and color of Game Object can be easily adjusted.</w:t>
+      </w:r>
+    </w:p>
+    <w:p>
+      <w:pPr>
+        <w:spacing w:line="360" w:lineRule="auto"/>
+        <w:rPr>
+          <w:rFonts w:ascii="Times New Roman" w:hAnsi="Times New Roman" w:cs="Times New Roman"/>
+          <w:sz w:val="24"/>
+          <w:szCs w:val="24"/>
+        </w:rPr>
+      </w:pPr>
+      <w:r>
+        <w:rPr>
+          <w:rFonts w:ascii="Times New Roman" w:hAnsi="Times New Roman" w:cs="Times New Roman"/>
+          <w:sz w:val="24"/>
+          <w:szCs w:val="24"/>
+        </w:rPr>
+        <w:lastRenderedPageBreak/>
+        <w:t>Unity3D</w:t>
+      </w:r>
+      <w:r>
+        <w:rPr>
+          <w:rFonts w:ascii="Times New Roman" w:hAnsi="Times New Roman" w:cs="Times New Roman"/>
+          <w:sz w:val="24"/>
+          <w:szCs w:val="24"/>
+        </w:rPr>
+        <w:t xml:space="preserve"> provides many preset standard asset packages that all the developers can use. For example, the character of FirstPersonController, the </w:t>
+      </w:r>
+      <w:r>
+        <w:rPr>
+          <w:rFonts w:ascii="Times New Roman" w:hAnsi="Times New Roman" w:cs="Times New Roman"/>
+          <w:sz w:val="24"/>
+          <w:szCs w:val="24"/>
+        </w:rPr>
+        <w:t xml:space="preserve">example </w:t>
+      </w:r>
+      <w:r>
+        <w:rPr>
+          <w:rFonts w:ascii="Times New Roman" w:hAnsi="Times New Roman" w:cs="Times New Roman"/>
+          <w:sz w:val="24"/>
+          <w:szCs w:val="24"/>
+        </w:rPr>
+        <w:t xml:space="preserve">texture of walls, items are all utilized </w:t>
+      </w:r>
+      <w:r>
+        <w:rPr>
+          <w:rFonts w:ascii="Times New Roman" w:hAnsi="Times New Roman" w:cs="Times New Roman"/>
+          <w:sz w:val="24"/>
+          <w:szCs w:val="24"/>
+        </w:rPr>
+        <w:t>with</w:t>
+      </w:r>
+      <w:r>
+        <w:rPr>
+          <w:rFonts w:ascii="Times New Roman" w:hAnsi="Times New Roman" w:cs="Times New Roman"/>
+          <w:sz w:val="24"/>
+          <w:szCs w:val="24"/>
+        </w:rPr>
+        <w:t xml:space="preserve">in this bachelor thesis. </w:t>
+      </w:r>
+    </w:p>
+    <w:p>
+      <w:pPr>
+        <w:spacing w:line="360" w:lineRule="auto"/>
+        <w:rPr>
+          <w:rFonts w:ascii="Times New Roman" w:hAnsi="Times New Roman" w:cs="Times New Roman"/>
+          <w:sz w:val="24"/>
+          <w:szCs w:val="24"/>
+        </w:rPr>
+      </w:pPr>
+      <w:r>
+        <w:rPr>
+          <w:rFonts w:ascii="Times New Roman" w:hAnsi="Times New Roman" w:cs="Times New Roman"/>
+          <w:sz w:val="24"/>
+          <w:szCs w:val="24"/>
+        </w:rPr>
+        <w:t xml:space="preserve">The Unity </w:t>
+      </w:r>
+      <w:r>
+        <w:rPr>
+          <w:rFonts w:ascii="Times New Roman" w:hAnsi="Times New Roman" w:cs="Times New Roman"/>
+          <w:sz w:val="24"/>
+          <w:szCs w:val="24"/>
+        </w:rPr>
+        <w:t xml:space="preserve">IDE </w:t>
+      </w:r>
+      <w:r>
+        <w:rPr>
+          <w:rFonts w:ascii="Times New Roman" w:hAnsi="Times New Roman" w:cs="Times New Roman"/>
+          <w:sz w:val="24"/>
+          <w:szCs w:val="24"/>
+        </w:rPr>
+        <w:t xml:space="preserve">for this bachelor thesis is Personal version which is free for small project, downloaded in </w:t>
+      </w:r>
+      <w:hyperlink r:id="rId21" w:history="1">
+        <w:r>
+          <w:rPr>
+            <w:rStyle w:val="a3"/>
+            <w:rFonts w:ascii="Times New Roman" w:hAnsi="Times New Roman" w:cs="Times New Roman"/>
+            <w:sz w:val="24"/>
+            <w:szCs w:val="24"/>
+          </w:rPr>
+          <w:t>https://store.unity.com/</w:t>
+        </w:r>
+      </w:hyperlink>
+    </w:p>
+    <w:p>
+      <w:pPr>
+        <w:spacing w:line="360" w:lineRule="auto"/>
+        <w:rPr>
+          <w:rStyle w:val="a3"/>
+          <w:rFonts w:ascii="Times New Roman" w:hAnsi="Times New Roman" w:cs="Times New Roman"/>
+          <w:sz w:val="24"/>
+          <w:szCs w:val="24"/>
+        </w:rPr>
+      </w:pPr>
+      <w:r>
+        <w:rPr>
+          <w:rFonts w:ascii="Times New Roman" w:hAnsi="Times New Roman" w:cs="Times New Roman"/>
+          <w:sz w:val="24"/>
+          <w:szCs w:val="24"/>
+        </w:rPr>
+        <w:t xml:space="preserve">The Standard Assets utilized in this bachelor thesis can be downloaded in </w:t>
+      </w:r>
+      <w:hyperlink r:id="rId22" w:history="1">
+        <w:r>
+          <w:rPr>
+            <w:rStyle w:val="a3"/>
+            <w:rFonts w:ascii="Times New Roman" w:hAnsi="Times New Roman" w:cs="Times New Roman"/>
+            <w:sz w:val="24"/>
+            <w:szCs w:val="24"/>
+          </w:rPr>
+          <w:t>https://assetstore.unity.com/packages/essentials/asset-packs/standard-assets-32351</w:t>
+        </w:r>
+      </w:hyperlink>
+    </w:p>
+    <w:p>
+      <w:pPr>
+        <w:spacing w:line="360" w:lineRule="auto"/>
+        <w:rPr>
+          <w:rFonts w:ascii="Times New Roman" w:hAnsi="Times New Roman" w:cs="Times New Roman" w:hint="eastAsia"/>
+          <w:sz w:val="24"/>
+          <w:szCs w:val="24"/>
+        </w:rPr>
+      </w:pPr>
+      <w:r>
+        <w:rPr>
+          <w:rStyle w:val="a3"/>
+          <w:rFonts w:ascii="Times New Roman" w:hAnsi="Times New Roman" w:cs="Times New Roman"/>
+          <w:color w:val="auto"/>
+          <w:sz w:val="24"/>
+          <w:szCs w:val="24"/>
+          <w:u w:val="none"/>
+        </w:rPr>
+        <w:t>The scripting language used in t</w:t>
+      </w:r>
+      <w:r>
+        <w:rPr>
+          <w:rStyle w:val="a3"/>
+          <w:rFonts w:ascii="Times New Roman" w:hAnsi="Times New Roman" w:cs="Times New Roman"/>
+          <w:color w:val="auto"/>
+          <w:sz w:val="24"/>
+          <w:szCs w:val="24"/>
+          <w:u w:val="none"/>
+        </w:rPr>
+        <w:t xml:space="preserve">he following two situations </w:t>
+      </w:r>
+      <w:r>
+        <w:rPr>
+          <w:rStyle w:val="a3"/>
+          <w:rFonts w:ascii="Times New Roman" w:hAnsi="Times New Roman" w:cs="Times New Roman"/>
+          <w:color w:val="auto"/>
+          <w:sz w:val="24"/>
+          <w:szCs w:val="24"/>
+          <w:u w:val="none"/>
+        </w:rPr>
+        <w:t xml:space="preserve">is </w:t>
+      </w:r>
+      <w:proofErr w:type="gramStart"/>
+      <w:r>
+        <w:rPr>
+          <w:rStyle w:val="a3"/>
+          <w:rFonts w:ascii="Times New Roman" w:hAnsi="Times New Roman" w:cs="Times New Roman"/>
+          <w:color w:val="auto"/>
+          <w:sz w:val="24"/>
+          <w:szCs w:val="24"/>
+          <w:u w:val="none"/>
+        </w:rPr>
+        <w:t>C#.</w:t>
+      </w:r>
+      <w:r>
+        <w:rPr>
+          <w:rStyle w:val="a3"/>
+          <w:rFonts w:ascii="Times New Roman" w:hAnsi="Times New Roman" w:cs="Times New Roman"/>
+          <w:color w:val="auto"/>
+          <w:sz w:val="24"/>
+          <w:szCs w:val="24"/>
+          <w:u w:val="none"/>
+        </w:rPr>
+        <w:t>[</w:t>
+      </w:r>
+      <w:proofErr w:type="gramEnd"/>
+      <w:r>
+        <w:rPr>
+          <w:rStyle w:val="a3"/>
+          <w:rFonts w:ascii="Times New Roman" w:hAnsi="Times New Roman" w:cs="Times New Roman"/>
+          <w:color w:val="auto"/>
+          <w:sz w:val="24"/>
+          <w:szCs w:val="24"/>
+          <w:u w:val="none"/>
+        </w:rPr>
+        <w:fldChar w:fldCharType="begin"/>
+      </w:r>
+      <w:r>
+        <w:rPr>
+          <w:rStyle w:val="a3"/>
+          <w:rFonts w:ascii="Times New Roman" w:hAnsi="Times New Roman" w:cs="Times New Roman"/>
+          <w:color w:val="auto"/>
+          <w:sz w:val="24"/>
+          <w:szCs w:val="24"/>
+          <w:u w:val="none"/>
+        </w:rPr>
+        <w:instrText xml:space="preserve"> REF _Ref9433897 \r \h </w:instrText>
+      </w:r>
+      <w:r>
+        <w:rPr>
+          <w:rStyle w:val="a3"/>
+          <w:rFonts w:ascii="Times New Roman" w:hAnsi="Times New Roman" w:cs="Times New Roman"/>
+          <w:color w:val="auto"/>
+          <w:sz w:val="24"/>
+          <w:szCs w:val="24"/>
+          <w:u w:val="none"/>
+        </w:rPr>
+      </w:r>
+      <w:r>
+        <w:rPr>
+          <w:rStyle w:val="a3"/>
+          <w:rFonts w:ascii="Times New Roman" w:hAnsi="Times New Roman" w:cs="Times New Roman"/>
+          <w:color w:val="auto"/>
+          <w:sz w:val="24"/>
+          <w:szCs w:val="24"/>
+          <w:u w:val="none"/>
+        </w:rPr>
+        <w:fldChar w:fldCharType="separate"/>
+      </w:r>
+      <w:r>
+        <w:rPr>
+          <w:rStyle w:val="a3"/>
+          <w:rFonts w:ascii="Times New Roman" w:hAnsi="Times New Roman" w:cs="Times New Roman"/>
+          <w:color w:val="auto"/>
+          <w:sz w:val="24"/>
+          <w:szCs w:val="24"/>
+          <w:u w:val="none"/>
+        </w:rPr>
+        <w:t>12</w:t>
+      </w:r>
+      <w:r>
+        <w:rPr>
+          <w:rStyle w:val="a3"/>
+          <w:rFonts w:ascii="Times New Roman" w:hAnsi="Times New Roman" w:cs="Times New Roman"/>
+          <w:color w:val="auto"/>
+          <w:sz w:val="24"/>
+          <w:szCs w:val="24"/>
+          <w:u w:val="none"/>
+        </w:rPr>
+        <w:fldChar w:fldCharType="end"/>
+      </w:r>
+      <w:r>
+        <w:rPr>
+          <w:rStyle w:val="a3"/>
+          <w:rFonts w:ascii="Times New Roman" w:hAnsi="Times New Roman" w:cs="Times New Roman"/>
+          <w:color w:val="auto"/>
+          <w:sz w:val="24"/>
+          <w:szCs w:val="24"/>
+          <w:u w:val="none"/>
+        </w:rPr>
+        <w:t>]</w:t>
+      </w:r>
+      <w:r>
+        <w:rPr>
+          <w:rStyle w:val="a3"/>
+          <w:rFonts w:ascii="Times New Roman" w:hAnsi="Times New Roman" w:cs="Times New Roman"/>
+          <w:color w:val="auto"/>
+          <w:sz w:val="24"/>
+          <w:szCs w:val="24"/>
+          <w:u w:val="none"/>
+        </w:rPr>
+        <w:t xml:space="preserve"> The function is to control the trigger event and scene switching.</w:t>
+      </w:r>
+      <w:r>
+        <w:rPr>
+          <w:rStyle w:val="a3"/>
+          <w:rFonts w:ascii="Times New Roman" w:hAnsi="Times New Roman" w:cs="Times New Roman"/>
+          <w:color w:val="auto"/>
+          <w:sz w:val="24"/>
+          <w:szCs w:val="24"/>
+          <w:u w:val="none"/>
+        </w:rPr>
+        <w:t xml:space="preserve"> </w:t>
+      </w:r>
+    </w:p>
+    <w:p>
+      <w:pPr>
+        <w:rPr>
+          <w:rFonts w:hint="eastAsia"/>
+        </w:rPr>
+      </w:pPr>
+    </w:p>
+    <w:p>
+      <w:pPr>
+        <w:pStyle w:val="3"/>
+        <w:spacing w:line="360" w:lineRule="auto"/>
+        <w:rPr>
+          <w:rFonts w:ascii="Times New Roman" w:hAnsi="Times New Roman" w:cs="Times New Roman"/>
+        </w:rPr>
+      </w:pPr>
+      <w:bookmarkStart w:id="31" w:name="_Toc9432350"/>
+      <w:r>
+        <w:rPr>
+          <w:rFonts w:ascii="Times New Roman" w:hAnsi="Times New Roman" w:cs="Times New Roman"/>
+        </w:rPr>
+        <w:t>3.4.</w:t>
+      </w:r>
+      <w:r>
+        <w:rPr>
+          <w:rFonts w:ascii="Times New Roman" w:hAnsi="Times New Roman" w:cs="Times New Roman"/>
+        </w:rPr>
+        <w:t>2</w:t>
+      </w:r>
+      <w:r>
+        <w:rPr>
+          <w:rFonts w:ascii="Times New Roman" w:hAnsi="Times New Roman" w:cs="Times New Roman"/>
+        </w:rPr>
+        <w:t xml:space="preserve"> CSGO Situation</w:t>
       </w:r>
       <w:bookmarkEnd w:id="31"/>
     </w:p>
@@ -16095,148 +16548,148 @@
           <w:sz w:val="24"/>
           <w:szCs w:val="24"/>
         </w:rPr>
+        <w:t>W</w:t>
+      </w:r>
+      <w:r>
+        <w:rPr>
+          <w:rFonts w:ascii="Times New Roman" w:hAnsi="Times New Roman" w:cs="Times New Roman"/>
+          <w:sz w:val="24"/>
+          <w:szCs w:val="24"/>
+        </w:rPr>
+        <w:t xml:space="preserve">hen the game starts, the player is supposed to </w:t>
+      </w:r>
+      <w:r>
+        <w:rPr>
+          <w:rFonts w:ascii="Times New Roman" w:hAnsi="Times New Roman" w:cs="Times New Roman"/>
+          <w:sz w:val="24"/>
+          <w:szCs w:val="24"/>
+        </w:rPr>
+        <w:t>stare</w:t>
+      </w:r>
+      <w:r>
+        <w:rPr>
+          <w:rFonts w:ascii="Times New Roman" w:hAnsi="Times New Roman" w:cs="Times New Roman"/>
+          <w:sz w:val="24"/>
+          <w:szCs w:val="24"/>
+        </w:rPr>
+        <w:t xml:space="preserve"> at the </w:t>
+      </w:r>
+      <w:r>
+        <w:rPr>
+          <w:rFonts w:ascii="Times New Roman" w:hAnsi="Times New Roman" w:cs="Times New Roman"/>
+          <w:sz w:val="24"/>
+          <w:szCs w:val="24"/>
+        </w:rPr>
+        <w:t xml:space="preserve">red </w:t>
+      </w:r>
+      <w:r>
+        <w:rPr>
+          <w:rFonts w:ascii="Times New Roman" w:hAnsi="Times New Roman" w:cs="Times New Roman"/>
+          <w:sz w:val="24"/>
+          <w:szCs w:val="24"/>
+        </w:rPr>
+        <w:t>point in the middle.</w:t>
+      </w:r>
+      <w:r>
+        <w:rPr>
+          <w:rFonts w:ascii="Times New Roman" w:hAnsi="Times New Roman" w:cs="Times New Roman"/>
+          <w:sz w:val="24"/>
+          <w:szCs w:val="24"/>
+        </w:rPr>
+        <w:t xml:space="preserve"> After random seconds, one object will appear either from left side or right side.</w:t>
+      </w:r>
+      <w:r>
+        <w:rPr>
+          <w:rFonts w:ascii="Times New Roman" w:hAnsi="Times New Roman" w:cs="Times New Roman"/>
+          <w:sz w:val="24"/>
+          <w:szCs w:val="24"/>
+        </w:rPr>
+        <w:t xml:space="preserve"> Then, the player should press the “Space” key as quickly as possible to make the immediate reaction. After that, it jumps to a new scene and the reaction time will be showed at the top left corner of the screen. Tester can press the “Play again” button to restart the game. </w:t>
+      </w:r>
+    </w:p>
+    <w:p>
+      <w:pPr>
+        <w:spacing w:line="360" w:lineRule="auto"/>
+        <w:rPr>
+          <w:rFonts w:ascii="Times New Roman" w:hAnsi="Times New Roman" w:cs="Times New Roman"/>
+          <w:sz w:val="24"/>
+          <w:szCs w:val="24"/>
+        </w:rPr>
+      </w:pPr>
+      <w:r>
+        <w:rPr>
+          <w:rFonts w:ascii="Times New Roman" w:hAnsi="Times New Roman" w:cs="Times New Roman"/>
+          <w:sz w:val="24"/>
+          <w:szCs w:val="24"/>
+        </w:rPr>
+        <w:t>In order to eliminate the uncertainty of mouse control and aim skill, we utilize the simple “Space” key as the trigger to make the reaction, which increase the stability and authenticity</w:t>
+      </w:r>
+      <w:r>
+        <w:rPr>
+          <w:rFonts w:ascii="Times New Roman" w:hAnsi="Times New Roman" w:cs="Times New Roman" w:hint="eastAsia"/>
+          <w:sz w:val="24"/>
+          <w:szCs w:val="24"/>
+        </w:rPr>
+        <w:t xml:space="preserve">. </w:t>
+      </w:r>
+      <w:r>
+        <w:rPr>
+          <w:rFonts w:ascii="Times New Roman" w:hAnsi="Times New Roman" w:cs="Times New Roman"/>
+          <w:sz w:val="24"/>
+          <w:szCs w:val="24"/>
+        </w:rPr>
+        <w:t>Multiple</w:t>
+      </w:r>
+      <w:r>
+        <w:rPr>
+          <w:rFonts w:ascii="Times New Roman" w:hAnsi="Times New Roman" w:cs="Times New Roman"/>
+          <w:sz w:val="24"/>
+          <w:szCs w:val="24"/>
+        </w:rPr>
+        <w:t xml:space="preserve"> colors, </w:t>
+      </w:r>
+      <w:r>
+        <w:rPr>
+          <w:rFonts w:ascii="Times New Roman" w:hAnsi="Times New Roman" w:cs="Times New Roman"/>
+          <w:sz w:val="24"/>
+          <w:szCs w:val="24"/>
+        </w:rPr>
+        <w:t>background</w:t>
+      </w:r>
+      <w:r>
+        <w:rPr>
+          <w:rFonts w:ascii="Times New Roman" w:hAnsi="Times New Roman" w:cs="Times New Roman"/>
+          <w:sz w:val="24"/>
+          <w:szCs w:val="24"/>
+        </w:rPr>
+        <w:t xml:space="preserve"> texture</w:t>
+      </w:r>
+      <w:r>
+        <w:rPr>
+          <w:rFonts w:ascii="Times New Roman" w:hAnsi="Times New Roman" w:cs="Times New Roman"/>
+          <w:sz w:val="24"/>
+          <w:szCs w:val="24"/>
+        </w:rPr>
+        <w:t xml:space="preserve"> and light condition will be implemented into this situation to get a more detailed conclusion.</w:t>
+      </w:r>
+    </w:p>
+    <w:p>
+      <w:pPr>
+        <w:spacing w:line="360" w:lineRule="auto"/>
+        <w:rPr>
+          <w:rFonts w:ascii="Times New Roman" w:hAnsi="Times New Roman" w:cs="Times New Roman"/>
+          <w:sz w:val="24"/>
+          <w:szCs w:val="24"/>
+        </w:rPr>
+      </w:pPr>
+      <w:r>
+        <w:rPr>
+          <w:rFonts w:ascii="Times New Roman" w:hAnsi="Times New Roman" w:cs="Times New Roman"/>
+          <w:noProof/>
+          <w:sz w:val="24"/>
+          <w:szCs w:val="24"/>
+        </w:rPr>
         <w:lastRenderedPageBreak/>
-        <w:t>W</w:t>
-      </w:r>
-      <w:r>
-        <w:rPr>
-          <w:rFonts w:ascii="Times New Roman" w:hAnsi="Times New Roman" w:cs="Times New Roman"/>
-          <w:sz w:val="24"/>
-          <w:szCs w:val="24"/>
-        </w:rPr>
-        <w:t xml:space="preserve">hen the game starts, the player is supposed to </w:t>
-      </w:r>
-      <w:r>
-        <w:rPr>
-          <w:rFonts w:ascii="Times New Roman" w:hAnsi="Times New Roman" w:cs="Times New Roman"/>
-          <w:sz w:val="24"/>
-          <w:szCs w:val="24"/>
-        </w:rPr>
-        <w:t>stare</w:t>
-      </w:r>
-      <w:r>
-        <w:rPr>
-          <w:rFonts w:ascii="Times New Roman" w:hAnsi="Times New Roman" w:cs="Times New Roman"/>
-          <w:sz w:val="24"/>
-          <w:szCs w:val="24"/>
-        </w:rPr>
-        <w:t xml:space="preserve"> at the </w:t>
-      </w:r>
-      <w:r>
-        <w:rPr>
-          <w:rFonts w:ascii="Times New Roman" w:hAnsi="Times New Roman" w:cs="Times New Roman"/>
-          <w:sz w:val="24"/>
-          <w:szCs w:val="24"/>
-        </w:rPr>
-        <w:t xml:space="preserve">red </w:t>
-      </w:r>
-      <w:r>
-        <w:rPr>
-          <w:rFonts w:ascii="Times New Roman" w:hAnsi="Times New Roman" w:cs="Times New Roman"/>
-          <w:sz w:val="24"/>
-          <w:szCs w:val="24"/>
-        </w:rPr>
-        <w:t>point in the middle.</w:t>
-      </w:r>
-      <w:r>
-        <w:rPr>
-          <w:rFonts w:ascii="Times New Roman" w:hAnsi="Times New Roman" w:cs="Times New Roman"/>
-          <w:sz w:val="24"/>
-          <w:szCs w:val="24"/>
-        </w:rPr>
-        <w:t xml:space="preserve"> After random seconds, one object will appear either from left side or right side.</w:t>
-      </w:r>
-      <w:r>
-        <w:rPr>
-          <w:rFonts w:ascii="Times New Roman" w:hAnsi="Times New Roman" w:cs="Times New Roman"/>
-          <w:sz w:val="24"/>
-          <w:szCs w:val="24"/>
-        </w:rPr>
-        <w:t xml:space="preserve"> Then, the player should press the “Space” key as quickly as possible to make the immediate reaction. After that, it jumps to a new scene and the reaction time will be showed at the top left corner of the screen. Tester can press the “Play again” button to restart the game. </w:t>
-      </w:r>
-    </w:p>
-    <w:p>
-      <w:pPr>
-        <w:spacing w:line="360" w:lineRule="auto"/>
-        <w:rPr>
-          <w:rFonts w:ascii="Times New Roman" w:hAnsi="Times New Roman" w:cs="Times New Roman"/>
-          <w:sz w:val="24"/>
-          <w:szCs w:val="24"/>
-        </w:rPr>
-      </w:pPr>
-      <w:r>
-        <w:rPr>
-          <w:rFonts w:ascii="Times New Roman" w:hAnsi="Times New Roman" w:cs="Times New Roman"/>
-          <w:sz w:val="24"/>
-          <w:szCs w:val="24"/>
-        </w:rPr>
-        <w:t>In order to eliminate the uncertainty of mouse control and aim skill, we utilize the simple “Space” key as the trigger to make the reaction, which increase the stability and authenticity</w:t>
-      </w:r>
-      <w:r>
-        <w:rPr>
-          <w:rFonts w:ascii="Times New Roman" w:hAnsi="Times New Roman" w:cs="Times New Roman" w:hint="eastAsia"/>
-          <w:sz w:val="24"/>
-          <w:szCs w:val="24"/>
-        </w:rPr>
-        <w:t xml:space="preserve">. </w:t>
-      </w:r>
-      <w:r>
-        <w:rPr>
-          <w:rFonts w:ascii="Times New Roman" w:hAnsi="Times New Roman" w:cs="Times New Roman"/>
-          <w:sz w:val="24"/>
-          <w:szCs w:val="24"/>
-        </w:rPr>
-        <w:t>Multiple</w:t>
-      </w:r>
-      <w:r>
-        <w:rPr>
-          <w:rFonts w:ascii="Times New Roman" w:hAnsi="Times New Roman" w:cs="Times New Roman"/>
-          <w:sz w:val="24"/>
-          <w:szCs w:val="24"/>
-        </w:rPr>
-        <w:t xml:space="preserve"> colors, </w:t>
-      </w:r>
-      <w:r>
-        <w:rPr>
-          <w:rFonts w:ascii="Times New Roman" w:hAnsi="Times New Roman" w:cs="Times New Roman"/>
-          <w:sz w:val="24"/>
-          <w:szCs w:val="24"/>
-        </w:rPr>
-        <w:t>background</w:t>
-      </w:r>
-      <w:r>
-        <w:rPr>
-          <w:rFonts w:ascii="Times New Roman" w:hAnsi="Times New Roman" w:cs="Times New Roman"/>
-          <w:sz w:val="24"/>
-          <w:szCs w:val="24"/>
-        </w:rPr>
-        <w:t xml:space="preserve"> texture</w:t>
-      </w:r>
-      <w:r>
-        <w:rPr>
-          <w:rFonts w:ascii="Times New Roman" w:hAnsi="Times New Roman" w:cs="Times New Roman"/>
-          <w:sz w:val="24"/>
-          <w:szCs w:val="24"/>
-        </w:rPr>
-        <w:t xml:space="preserve"> and light condition will be implemented into this situation to get a more detailed conclusion.</w:t>
-      </w:r>
-    </w:p>
-    <w:p>
-      <w:pPr>
-        <w:spacing w:line="360" w:lineRule="auto"/>
-        <w:rPr>
-          <w:rFonts w:ascii="Times New Roman" w:hAnsi="Times New Roman" w:cs="Times New Roman"/>
-          <w:sz w:val="24"/>
-          <w:szCs w:val="24"/>
-        </w:rPr>
-      </w:pPr>
-      <w:r>
-        <w:rPr>
-          <w:rFonts w:ascii="Times New Roman" w:hAnsi="Times New Roman" w:cs="Times New Roman"/>
-          <w:noProof/>
-          <w:sz w:val="24"/>
-          <w:szCs w:val="24"/>
-        </w:rPr>
         <w:drawing>
           <wp:inline distT="0" distB="0" distL="0" distR="0" wp14:anchorId="54D42AFC" wp14:editId="0ECA9F81">
             <wp:extent cx="5274310" cy="2966720"/>
@@ -16253,7 +16706,7 @@
                     <pic:cNvPicPr/>
                   </pic:nvPicPr>
                   <pic:blipFill>
-                    <a:blip r:embed="rId21" cstate="print">
+                    <a:blip r:embed="rId23" cstate="print">
                       <a:extLst>
                         <a:ext uri="{28A0092B-C50C-407E-A947-70E740481C1C}">
                           <a14:useLocalDpi xmlns:a14="http://schemas.microsoft.com/office/drawing/2010/main" val="0"/>
@@ -16285,6 +16738,651 @@
         <w:spacing w:line="360" w:lineRule="auto"/>
         <w:rPr>
           <w:rFonts w:ascii="Times New Roman" w:hAnsi="Times New Roman" w:cs="Times New Roman"/>
+          <w:sz w:val="24"/>
+          <w:szCs w:val="24"/>
+        </w:rPr>
+      </w:pPr>
+      <w:r>
+        <w:rPr>
+          <w:rFonts w:ascii="Times New Roman" w:hAnsi="Times New Roman" w:cs="Times New Roman" w:hint="eastAsia"/>
+          <w:sz w:val="24"/>
+          <w:szCs w:val="24"/>
+        </w:rPr>
+        <w:t>F</w:t>
+      </w:r>
+      <w:r>
+        <w:rPr>
+          <w:rFonts w:ascii="Times New Roman" w:hAnsi="Times New Roman" w:cs="Times New Roman"/>
+          <w:sz w:val="24"/>
+          <w:szCs w:val="24"/>
+        </w:rPr>
+        <w:t>igure: Screenshot of demo for CSGO Situation</w:t>
+      </w:r>
+    </w:p>
+    <w:p>
+      <w:pPr>
+        <w:spacing w:line="360" w:lineRule="auto"/>
+        <w:rPr>
+          <w:rFonts w:ascii="Times New Roman" w:hAnsi="Times New Roman" w:cs="Times New Roman"/>
+          <w:sz w:val="24"/>
+          <w:szCs w:val="24"/>
+        </w:rPr>
+      </w:pPr>
+      <w:r>
+        <w:rPr>
+          <w:rFonts w:ascii="Times New Roman" w:hAnsi="Times New Roman" w:cs="Times New Roman"/>
+          <w:sz w:val="24"/>
+          <w:szCs w:val="24"/>
+        </w:rPr>
+        <w:t>At the configuration part, we choose the Screen: 1920*1080, not windowed and Graphics quality: ultra. This is to provide the testers with a real in-game environment prevent the game from becoming stuck.</w:t>
+      </w:r>
+    </w:p>
+    <w:p>
+      <w:pPr>
+        <w:spacing w:line="360" w:lineRule="auto"/>
+        <w:rPr>
+          <w:rFonts w:ascii="Times New Roman" w:hAnsi="Times New Roman" w:cs="Times New Roman"/>
+          <w:sz w:val="24"/>
+          <w:szCs w:val="24"/>
+        </w:rPr>
+      </w:pPr>
+      <w:r>
+        <w:rPr>
+          <w:rFonts w:ascii="Times New Roman" w:hAnsi="Times New Roman" w:cs="Times New Roman"/>
+          <w:noProof/>
+          <w:sz w:val="24"/>
+          <w:szCs w:val="24"/>
+        </w:rPr>
+        <w:drawing>
+          <wp:inline distT="0" distB="0" distL="0" distR="0" wp14:anchorId="13C9EFFB" wp14:editId="76C91779">
+            <wp:extent cx="3101340" cy="3078494"/>
+            <wp:effectExtent l="0" t="0" r="3810" b="7620"/>
+            <wp:docPr id="12" name="图片 12"/>
+            <wp:cNvGraphicFramePr>
+              <a:graphicFrameLocks xmlns:a="http://schemas.openxmlformats.org/drawingml/2006/main" noChangeAspect="1"/>
+            </wp:cNvGraphicFramePr>
+            <a:graphic xmlns:a="http://schemas.openxmlformats.org/drawingml/2006/main">
+              <a:graphicData uri="http://schemas.openxmlformats.org/drawingml/2006/picture">
+                <pic:pic xmlns:pic="http://schemas.openxmlformats.org/drawingml/2006/picture">
+                  <pic:nvPicPr>
+                    <pic:cNvPr id="12" name="CSGO configuration.jpg"/>
+                    <pic:cNvPicPr/>
+                  </pic:nvPicPr>
+                  <pic:blipFill>
+                    <a:blip r:embed="rId24">
+                      <a:extLst>
+                        <a:ext uri="{28A0092B-C50C-407E-A947-70E740481C1C}">
+                          <a14:useLocalDpi xmlns:a14="http://schemas.microsoft.com/office/drawing/2010/main" val="0"/>
+                        </a:ext>
+                      </a:extLst>
+                    </a:blip>
+                    <a:stretch>
+                      <a:fillRect/>
+                    </a:stretch>
+                  </pic:blipFill>
+                  <pic:spPr>
+                    <a:xfrm>
+                      <a:off x="0" y="0"/>
+                      <a:ext cx="3116674" cy="3093715"/>
+                    </a:xfrm>
+                    <a:prstGeom prst="rect">
+                      <a:avLst/>
+                    </a:prstGeom>
+                  </pic:spPr>
+                </pic:pic>
+              </a:graphicData>
+            </a:graphic>
+          </wp:inline>
+        </w:drawing>
+      </w:r>
+    </w:p>
+    <w:p>
+      <w:pPr>
+        <w:spacing w:line="360" w:lineRule="auto"/>
+        <w:rPr>
+          <w:rFonts w:ascii="Times New Roman" w:hAnsi="Times New Roman" w:cs="Times New Roman" w:hint="eastAsia"/>
+          <w:sz w:val="24"/>
+          <w:szCs w:val="24"/>
+        </w:rPr>
+      </w:pPr>
+      <w:r>
+        <w:rPr>
+          <w:rFonts w:ascii="Times New Roman" w:hAnsi="Times New Roman" w:cs="Times New Roman" w:hint="eastAsia"/>
+          <w:sz w:val="24"/>
+          <w:szCs w:val="24"/>
+        </w:rPr>
+        <w:t>Figure</w:t>
+      </w:r>
+      <w:r>
+        <w:rPr>
+          <w:rFonts w:ascii="Times New Roman" w:hAnsi="Times New Roman" w:cs="Times New Roman"/>
+          <w:sz w:val="24"/>
+          <w:szCs w:val="24"/>
+        </w:rPr>
+        <w:t>:  Screen shot of Configuration</w:t>
+      </w:r>
+    </w:p>
+    <w:p>
+      <w:pPr>
+        <w:spacing w:line="360" w:lineRule="auto"/>
+        <w:rPr>
+          <w:rFonts w:ascii="Times New Roman" w:hAnsi="Times New Roman" w:cs="Times New Roman"/>
+          <w:sz w:val="24"/>
+          <w:szCs w:val="24"/>
+        </w:rPr>
+      </w:pPr>
+      <w:r>
+        <w:rPr>
+          <w:rFonts w:ascii="Times New Roman" w:hAnsi="Times New Roman" w:cs="Times New Roman"/>
+          <w:sz w:val="24"/>
+          <w:szCs w:val="24"/>
+        </w:rPr>
+        <w:lastRenderedPageBreak/>
+        <w:t xml:space="preserve">The first scene is a Start scene. It contains some basic instructions to remind the testers not to forget the routine. </w:t>
+      </w:r>
+    </w:p>
+    <w:p>
+      <w:pPr>
+        <w:spacing w:line="360" w:lineRule="auto"/>
+        <w:rPr>
+          <w:rFonts w:ascii="Times New Roman" w:hAnsi="Times New Roman" w:cs="Times New Roman"/>
+          <w:sz w:val="24"/>
+          <w:szCs w:val="24"/>
+        </w:rPr>
+      </w:pPr>
+      <w:r>
+        <w:rPr>
+          <w:noProof/>
+        </w:rPr>
+        <w:drawing>
+          <wp:inline distT="0" distB="0" distL="0" distR="0" wp14:anchorId="10E0EA03" wp14:editId="311CAFC7">
+            <wp:extent cx="5274310" cy="2966720"/>
+            <wp:effectExtent l="0" t="0" r="2540" b="5080"/>
+            <wp:docPr id="13" name="图片 13"/>
+            <wp:cNvGraphicFramePr>
+              <a:graphicFrameLocks xmlns:a="http://schemas.openxmlformats.org/drawingml/2006/main" noChangeAspect="1"/>
+            </wp:cNvGraphicFramePr>
+            <a:graphic xmlns:a="http://schemas.openxmlformats.org/drawingml/2006/main">
+              <a:graphicData uri="http://schemas.openxmlformats.org/drawingml/2006/picture">
+                <pic:pic xmlns:pic="http://schemas.openxmlformats.org/drawingml/2006/picture">
+                  <pic:nvPicPr>
+                    <pic:cNvPr id="1" name=""/>
+                    <pic:cNvPicPr/>
+                  </pic:nvPicPr>
+                  <pic:blipFill>
+                    <a:blip r:embed="rId25"/>
+                    <a:stretch>
+                      <a:fillRect/>
+                    </a:stretch>
+                  </pic:blipFill>
+                  <pic:spPr>
+                    <a:xfrm>
+                      <a:off x="0" y="0"/>
+                      <a:ext cx="5274310" cy="2966720"/>
+                    </a:xfrm>
+                    <a:prstGeom prst="rect">
+                      <a:avLst/>
+                    </a:prstGeom>
+                  </pic:spPr>
+                </pic:pic>
+              </a:graphicData>
+            </a:graphic>
+          </wp:inline>
+        </w:drawing>
+      </w:r>
+    </w:p>
+    <w:p>
+      <w:pPr>
+        <w:spacing w:line="360" w:lineRule="auto"/>
+        <w:rPr>
+          <w:rFonts w:ascii="Times New Roman" w:hAnsi="Times New Roman" w:cs="Times New Roman"/>
+          <w:sz w:val="24"/>
+          <w:szCs w:val="24"/>
+        </w:rPr>
+      </w:pPr>
+      <w:r>
+        <w:rPr>
+          <w:rFonts w:ascii="Times New Roman" w:hAnsi="Times New Roman" w:cs="Times New Roman" w:hint="eastAsia"/>
+          <w:sz w:val="24"/>
+          <w:szCs w:val="24"/>
+        </w:rPr>
+        <w:t>F</w:t>
+      </w:r>
+      <w:r>
+        <w:rPr>
+          <w:rFonts w:ascii="Times New Roman" w:hAnsi="Times New Roman" w:cs="Times New Roman"/>
+          <w:sz w:val="24"/>
+          <w:szCs w:val="24"/>
+        </w:rPr>
+        <w:t>igure: Screenshot of first scene</w:t>
+      </w:r>
+    </w:p>
+    <w:p>
+      <w:pPr>
+        <w:spacing w:line="360" w:lineRule="auto"/>
+        <w:rPr>
+          <w:rFonts w:ascii="Times New Roman" w:hAnsi="Times New Roman" w:cs="Times New Roman"/>
+          <w:sz w:val="24"/>
+          <w:szCs w:val="24"/>
+        </w:rPr>
+      </w:pPr>
+      <w:r>
+        <w:rPr>
+          <w:rFonts w:ascii="Times New Roman" w:hAnsi="Times New Roman" w:cs="Times New Roman"/>
+          <w:sz w:val="24"/>
+          <w:szCs w:val="24"/>
+        </w:rPr>
+        <w:t xml:space="preserve">By changing the elements listed above, multiple components in the Inspector </w:t>
+      </w:r>
+      <w:r>
+        <w:rPr>
+          <w:rFonts w:ascii="Times New Roman" w:hAnsi="Times New Roman" w:cs="Times New Roman"/>
+          <w:sz w:val="24"/>
+          <w:szCs w:val="24"/>
+        </w:rPr>
+        <w:t xml:space="preserve">are manipulated. </w:t>
+      </w:r>
+    </w:p>
+    <w:p>
+      <w:pPr>
+        <w:spacing w:line="360" w:lineRule="auto"/>
+        <w:rPr>
+          <w:rFonts w:ascii="Times New Roman" w:hAnsi="Times New Roman" w:cs="Times New Roman"/>
+          <w:sz w:val="24"/>
+          <w:szCs w:val="24"/>
+        </w:rPr>
+      </w:pPr>
+      <w:r>
+        <w:rPr>
+          <w:rFonts w:ascii="Times New Roman" w:hAnsi="Times New Roman" w:cs="Times New Roman"/>
+          <w:sz w:val="24"/>
+          <w:szCs w:val="24"/>
+        </w:rPr>
+        <w:t xml:space="preserve">Light is set as directional light, </w:t>
+      </w:r>
+      <w:proofErr w:type="gramStart"/>
+      <w:r>
+        <w:rPr>
+          <w:rFonts w:ascii="Times New Roman" w:hAnsi="Times New Roman" w:cs="Times New Roman"/>
+          <w:sz w:val="24"/>
+          <w:szCs w:val="24"/>
+        </w:rPr>
+        <w:t>white(</w:t>
+      </w:r>
+      <w:proofErr w:type="gramEnd"/>
+      <w:r>
+        <w:rPr>
+          <w:rFonts w:ascii="Times New Roman" w:hAnsi="Times New Roman" w:cs="Times New Roman"/>
+          <w:sz w:val="24"/>
+          <w:szCs w:val="24"/>
+        </w:rPr>
+        <w:t xml:space="preserve">RGB: 255, 255, 255). </w:t>
+      </w:r>
+      <w:proofErr w:type="spellStart"/>
+      <w:r>
+        <w:rPr>
+          <w:rFonts w:ascii="Times New Roman" w:hAnsi="Times New Roman" w:cs="Times New Roman"/>
+          <w:sz w:val="24"/>
+          <w:szCs w:val="24"/>
+        </w:rPr>
+        <w:t>Tranform.Rotation</w:t>
+      </w:r>
+      <w:proofErr w:type="spellEnd"/>
+      <w:r>
+        <w:rPr>
+          <w:rFonts w:ascii="Times New Roman" w:hAnsi="Times New Roman" w:cs="Times New Roman"/>
+          <w:sz w:val="24"/>
+          <w:szCs w:val="24"/>
+        </w:rPr>
+        <w:t xml:space="preserve"> is responsible for the light condition part. </w:t>
+      </w:r>
+      <w:r>
+        <w:rPr>
+          <w:rFonts w:ascii="Times New Roman" w:hAnsi="Times New Roman" w:cs="Times New Roman"/>
+          <w:sz w:val="24"/>
+          <w:szCs w:val="24"/>
+        </w:rPr>
+        <w:t>After adjusting the y-axis and z-axis, w</w:t>
+      </w:r>
+      <w:r>
+        <w:rPr>
+          <w:rFonts w:ascii="Times New Roman" w:hAnsi="Times New Roman" w:cs="Times New Roman"/>
+          <w:sz w:val="24"/>
+          <w:szCs w:val="24"/>
+        </w:rPr>
+        <w:t xml:space="preserve">e change the light condition by changing the x-axis. The </w:t>
+      </w:r>
+      <w:r>
+        <w:rPr>
+          <w:rFonts w:ascii="Times New Roman" w:hAnsi="Times New Roman" w:cs="Times New Roman"/>
+          <w:sz w:val="24"/>
+          <w:szCs w:val="24"/>
+        </w:rPr>
+        <w:t>final effect</w:t>
+      </w:r>
+      <w:r>
+        <w:rPr>
+          <w:rFonts w:ascii="Times New Roman" w:hAnsi="Times New Roman" w:cs="Times New Roman"/>
+          <w:sz w:val="24"/>
+          <w:szCs w:val="24"/>
+        </w:rPr>
+        <w:t xml:space="preserve"> shows that the most apparent change of light occurs between 0’ to -10’, which is a</w:t>
+      </w:r>
+      <w:r>
+        <w:rPr>
+          <w:rFonts w:ascii="Times New Roman" w:hAnsi="Times New Roman" w:cs="Times New Roman"/>
+          <w:sz w:val="24"/>
+          <w:szCs w:val="24"/>
+        </w:rPr>
+        <w:t>n</w:t>
+      </w:r>
+      <w:r>
+        <w:rPr>
+          <w:rFonts w:ascii="Times New Roman" w:hAnsi="Times New Roman" w:cs="Times New Roman"/>
+          <w:sz w:val="24"/>
+          <w:szCs w:val="24"/>
+        </w:rPr>
+        <w:t xml:space="preserve"> ideal testing interval.</w:t>
+      </w:r>
+    </w:p>
+    <w:p>
+      <w:pPr>
+        <w:spacing w:line="360" w:lineRule="auto"/>
+        <w:rPr>
+          <w:rFonts w:ascii="Times New Roman" w:hAnsi="Times New Roman" w:cs="Times New Roman"/>
+          <w:sz w:val="24"/>
+          <w:szCs w:val="24"/>
+        </w:rPr>
+      </w:pPr>
+      <w:r>
+        <w:rPr>
+          <w:rFonts w:ascii="Times New Roman" w:hAnsi="Times New Roman" w:cs="Times New Roman"/>
+          <w:sz w:val="24"/>
+          <w:szCs w:val="24"/>
+        </w:rPr>
+        <w:t xml:space="preserve">Left wall and right wall are </w:t>
+      </w:r>
+      <w:r>
+        <w:rPr>
+          <w:rFonts w:ascii="Times New Roman" w:hAnsi="Times New Roman" w:cs="Times New Roman"/>
+          <w:sz w:val="24"/>
+          <w:szCs w:val="24"/>
+        </w:rPr>
+        <w:t xml:space="preserve">both </w:t>
+      </w:r>
+      <w:r>
+        <w:rPr>
+          <w:rFonts w:ascii="Times New Roman" w:hAnsi="Times New Roman" w:cs="Times New Roman"/>
+          <w:sz w:val="24"/>
+          <w:szCs w:val="24"/>
+        </w:rPr>
+        <w:t xml:space="preserve">set to be black. </w:t>
+      </w:r>
+      <w:r>
+        <w:rPr>
+          <w:rFonts w:ascii="Times New Roman" w:hAnsi="Times New Roman" w:cs="Times New Roman"/>
+          <w:sz w:val="24"/>
+          <w:szCs w:val="24"/>
+        </w:rPr>
+        <w:t>Materials can be added</w:t>
+      </w:r>
+      <w:r>
+        <w:rPr>
+          <w:rFonts w:ascii="Times New Roman" w:hAnsi="Times New Roman" w:cs="Times New Roman"/>
+          <w:sz w:val="24"/>
+          <w:szCs w:val="24"/>
+        </w:rPr>
+        <w:t xml:space="preserve"> </w:t>
+      </w:r>
+      <w:r>
+        <w:rPr>
+          <w:rFonts w:ascii="Times New Roman" w:hAnsi="Times New Roman" w:cs="Times New Roman"/>
+          <w:sz w:val="24"/>
+          <w:szCs w:val="24"/>
+        </w:rPr>
+        <w:t>both</w:t>
+      </w:r>
+      <w:r>
+        <w:rPr>
+          <w:rFonts w:ascii="Times New Roman" w:hAnsi="Times New Roman" w:cs="Times New Roman"/>
+          <w:sz w:val="24"/>
+          <w:szCs w:val="24"/>
+        </w:rPr>
+        <w:t xml:space="preserve"> </w:t>
+      </w:r>
+      <w:r>
+        <w:rPr>
+          <w:rFonts w:ascii="Times New Roman" w:hAnsi="Times New Roman" w:cs="Times New Roman"/>
+          <w:sz w:val="24"/>
+          <w:szCs w:val="24"/>
+        </w:rPr>
+        <w:t>at</w:t>
+      </w:r>
+      <w:r>
+        <w:rPr>
+          <w:rFonts w:ascii="Times New Roman" w:hAnsi="Times New Roman" w:cs="Times New Roman"/>
+          <w:sz w:val="24"/>
+          <w:szCs w:val="24"/>
+        </w:rPr>
+        <w:t xml:space="preserve"> the front walls and figures. All the example Materials are from Standard Assets. The Material in the Emission version are self-</w:t>
+      </w:r>
+      <w:r>
+        <w:rPr>
+          <w:rFonts w:ascii="Times New Roman" w:hAnsi="Times New Roman" w:cs="Times New Roman"/>
+          <w:sz w:val="24"/>
+          <w:szCs w:val="24"/>
+        </w:rPr>
+        <w:t>made</w:t>
+      </w:r>
+      <w:r>
+        <w:rPr>
+          <w:rFonts w:ascii="Times New Roman" w:hAnsi="Times New Roman" w:cs="Times New Roman"/>
+          <w:sz w:val="24"/>
+          <w:szCs w:val="24"/>
+        </w:rPr>
+        <w:t xml:space="preserve">. </w:t>
+      </w:r>
+    </w:p>
+    <w:p>
+      <w:pPr>
+        <w:spacing w:line="360" w:lineRule="auto"/>
+        <w:rPr>
+          <w:rFonts w:ascii="Times New Roman" w:hAnsi="Times New Roman" w:cs="Times New Roman"/>
+          <w:sz w:val="24"/>
+          <w:szCs w:val="24"/>
+        </w:rPr>
+      </w:pPr>
+      <w:r>
+        <w:rPr>
+          <w:rFonts w:ascii="Times New Roman" w:hAnsi="Times New Roman" w:cs="Times New Roman"/>
+          <w:sz w:val="24"/>
+          <w:szCs w:val="24"/>
+        </w:rPr>
+        <w:t xml:space="preserve">To eliminate the </w:t>
+      </w:r>
+      <w:r>
+        <w:rPr>
+          <w:rFonts w:ascii="Times New Roman" w:hAnsi="Times New Roman" w:cs="Times New Roman"/>
+          <w:sz w:val="24"/>
+          <w:szCs w:val="24"/>
+        </w:rPr>
+        <w:t>psychological factors, t</w:t>
+      </w:r>
+      <w:r>
+        <w:rPr>
+          <w:rFonts w:ascii="Times New Roman" w:hAnsi="Times New Roman" w:cs="Times New Roman"/>
+          <w:sz w:val="24"/>
+          <w:szCs w:val="24"/>
+        </w:rPr>
+        <w:t xml:space="preserve">he figures </w:t>
+      </w:r>
+      <w:r>
+        <w:rPr>
+          <w:rFonts w:ascii="Times New Roman" w:hAnsi="Times New Roman" w:cs="Times New Roman"/>
+          <w:sz w:val="24"/>
+          <w:szCs w:val="24"/>
+        </w:rPr>
+        <w:t>will suddenly</w:t>
+      </w:r>
+      <w:r>
+        <w:rPr>
+          <w:rFonts w:ascii="Times New Roman" w:hAnsi="Times New Roman" w:cs="Times New Roman"/>
+          <w:sz w:val="24"/>
+          <w:szCs w:val="24"/>
+        </w:rPr>
+        <w:t xml:space="preserve"> appear from 5 positions </w:t>
+      </w:r>
+      <w:r>
+        <w:rPr>
+          <w:rFonts w:ascii="Times New Roman" w:hAnsi="Times New Roman" w:cs="Times New Roman"/>
+          <w:sz w:val="24"/>
+          <w:szCs w:val="24"/>
+        </w:rPr>
+        <w:t xml:space="preserve">on the ground </w:t>
+      </w:r>
+      <w:r>
+        <w:rPr>
+          <w:rFonts w:ascii="Times New Roman" w:hAnsi="Times New Roman" w:cs="Times New Roman"/>
+          <w:sz w:val="24"/>
+          <w:szCs w:val="24"/>
+        </w:rPr>
+        <w:t xml:space="preserve">randomly. </w:t>
+      </w:r>
+      <w:r>
+        <w:rPr>
+          <w:rFonts w:ascii="Times New Roman" w:hAnsi="Times New Roman" w:cs="Times New Roman"/>
+          <w:sz w:val="24"/>
+          <w:szCs w:val="24"/>
+        </w:rPr>
+        <w:t xml:space="preserve">The tester is so difficult to keep alert simultaneously at five points so that gazing at the </w:t>
+      </w:r>
+      <w:proofErr w:type="spellStart"/>
+      <w:r>
+        <w:rPr>
+          <w:rFonts w:ascii="Times New Roman" w:hAnsi="Times New Roman" w:cs="Times New Roman"/>
+          <w:sz w:val="24"/>
+          <w:szCs w:val="24"/>
+        </w:rPr>
+        <w:t>mid point</w:t>
+      </w:r>
+      <w:proofErr w:type="spellEnd"/>
+      <w:r>
+        <w:rPr>
+          <w:rFonts w:ascii="Times New Roman" w:hAnsi="Times New Roman" w:cs="Times New Roman"/>
+          <w:sz w:val="24"/>
+          <w:szCs w:val="24"/>
+        </w:rPr>
+        <w:t xml:space="preserve"> is a best choice. </w:t>
+      </w:r>
+    </w:p>
+    <w:p>
+      <w:pPr>
+        <w:spacing w:line="360" w:lineRule="auto"/>
+        <w:rPr>
+          <w:rFonts w:ascii="Times New Roman" w:hAnsi="Times New Roman" w:cs="Times New Roman"/>
+          <w:sz w:val="24"/>
+          <w:szCs w:val="24"/>
+        </w:rPr>
+      </w:pPr>
+      <w:r>
+        <w:rPr>
+          <w:rFonts w:ascii="Times New Roman" w:hAnsi="Times New Roman" w:cs="Times New Roman"/>
+          <w:sz w:val="24"/>
+          <w:szCs w:val="24"/>
+        </w:rPr>
+        <w:lastRenderedPageBreak/>
+        <w:t xml:space="preserve">After pressing the “Space” key, the scene changes and the reaction time will be showed. </w:t>
+      </w:r>
+      <w:r>
+        <w:rPr>
+          <w:rFonts w:ascii="Times New Roman" w:hAnsi="Times New Roman" w:cs="Times New Roman"/>
+          <w:sz w:val="24"/>
+          <w:szCs w:val="24"/>
+        </w:rPr>
+        <w:t>Tester can press “Play again” to restart the game.</w:t>
+      </w:r>
+    </w:p>
+    <w:p>
+      <w:pPr>
+        <w:spacing w:line="360" w:lineRule="auto"/>
+        <w:rPr>
+          <w:rFonts w:ascii="Times New Roman" w:hAnsi="Times New Roman" w:cs="Times New Roman"/>
+          <w:sz w:val="24"/>
+          <w:szCs w:val="24"/>
+        </w:rPr>
+      </w:pPr>
+      <w:r>
+        <w:rPr>
+          <w:noProof/>
+        </w:rPr>
+        <w:drawing>
+          <wp:inline distT="0" distB="0" distL="0" distR="0" wp14:anchorId="32870734" wp14:editId="608FAF34">
+            <wp:extent cx="5274310" cy="2966720"/>
+            <wp:effectExtent l="0" t="0" r="2540" b="5080"/>
+            <wp:docPr id="14" name="图片 14"/>
+            <wp:cNvGraphicFramePr>
+              <a:graphicFrameLocks xmlns:a="http://schemas.openxmlformats.org/drawingml/2006/main" noChangeAspect="1"/>
+            </wp:cNvGraphicFramePr>
+            <a:graphic xmlns:a="http://schemas.openxmlformats.org/drawingml/2006/main">
+              <a:graphicData uri="http://schemas.openxmlformats.org/drawingml/2006/picture">
+                <pic:pic xmlns:pic="http://schemas.openxmlformats.org/drawingml/2006/picture">
+                  <pic:nvPicPr>
+                    <pic:cNvPr id="1" name=""/>
+                    <pic:cNvPicPr/>
+                  </pic:nvPicPr>
+                  <pic:blipFill>
+                    <a:blip r:embed="rId26"/>
+                    <a:stretch>
+                      <a:fillRect/>
+                    </a:stretch>
+                  </pic:blipFill>
+                  <pic:spPr>
+                    <a:xfrm>
+                      <a:off x="0" y="0"/>
+                      <a:ext cx="5274310" cy="2966720"/>
+                    </a:xfrm>
+                    <a:prstGeom prst="rect">
+                      <a:avLst/>
+                    </a:prstGeom>
+                  </pic:spPr>
+                </pic:pic>
+              </a:graphicData>
+            </a:graphic>
+          </wp:inline>
+        </w:drawing>
+      </w:r>
+    </w:p>
+    <w:p>
+      <w:pPr>
+        <w:spacing w:line="360" w:lineRule="auto"/>
+        <w:rPr>
+          <w:rFonts w:ascii="Times New Roman" w:hAnsi="Times New Roman" w:cs="Times New Roman" w:hint="eastAsia"/>
+          <w:sz w:val="24"/>
+          <w:szCs w:val="24"/>
+        </w:rPr>
+      </w:pPr>
+      <w:r>
+        <w:rPr>
+          <w:rFonts w:ascii="Times New Roman" w:hAnsi="Times New Roman" w:cs="Times New Roman" w:hint="eastAsia"/>
+          <w:sz w:val="24"/>
+          <w:szCs w:val="24"/>
+        </w:rPr>
+        <w:t>F</w:t>
+      </w:r>
+      <w:r>
+        <w:rPr>
+          <w:rFonts w:ascii="Times New Roman" w:hAnsi="Times New Roman" w:cs="Times New Roman"/>
+          <w:sz w:val="24"/>
+          <w:szCs w:val="24"/>
+        </w:rPr>
+        <w:t>igure: Screenshot of finished scene, time is showed</w:t>
+      </w:r>
+    </w:p>
+    <w:p>
+      <w:pPr>
+        <w:spacing w:line="360" w:lineRule="auto"/>
+        <w:rPr>
+          <w:rFonts w:ascii="Times New Roman" w:hAnsi="Times New Roman" w:cs="Times New Roman" w:hint="eastAsia"/>
         </w:rPr>
       </w:pPr>
     </w:p>
@@ -16296,12 +17394,24 @@
           <w:rFonts w:ascii="Times New Roman" w:hAnsi="Times New Roman" w:cs="Times New Roman"/>
         </w:rPr>
       </w:pPr>
-      <w:bookmarkStart w:id="32" w:name="_Toc9252145"/>
-      <w:r>
-        <w:rPr>
-          <w:rFonts w:ascii="Times New Roman" w:hAnsi="Times New Roman" w:cs="Times New Roman"/>
-        </w:rPr>
-        <w:t>3.4.2 PUBG Situation</w:t>
+      <w:bookmarkStart w:id="32" w:name="_Toc9432351"/>
+      <w:r>
+        <w:rPr>
+          <w:rFonts w:ascii="Times New Roman" w:hAnsi="Times New Roman" w:cs="Times New Roman"/>
+        </w:rPr>
+        <w:t>3.4.</w:t>
+      </w:r>
+      <w:r>
+        <w:rPr>
+          <w:rFonts w:ascii="Times New Roman" w:hAnsi="Times New Roman" w:cs="Times New Roman"/>
+        </w:rPr>
+        <w:t>3</w:t>
+      </w:r>
+      <w:r>
+        <w:rPr>
+          <w:rFonts w:ascii="Times New Roman" w:hAnsi="Times New Roman" w:cs="Times New Roman"/>
+        </w:rPr>
+        <w:t xml:space="preserve"> PUBG Situation</w:t>
       </w:r>
       <w:bookmarkEnd w:id="32"/>
     </w:p>
@@ -16420,144 +17530,152 @@
           <w:sz w:val="24"/>
           <w:szCs w:val="24"/>
         </w:rPr>
+        <w:t>T</w:t>
+      </w:r>
+      <w:r>
+        <w:rPr>
+          <w:rFonts w:ascii="Times New Roman" w:hAnsi="Times New Roman" w:cs="Times New Roman"/>
+          <w:sz w:val="24"/>
+          <w:szCs w:val="24"/>
+        </w:rPr>
+        <w:t xml:space="preserve">here are ten items in this stage. </w:t>
+      </w:r>
+      <w:r>
+        <w:rPr>
+          <w:rFonts w:ascii="Times New Roman" w:hAnsi="Times New Roman" w:cs="Times New Roman"/>
+          <w:sz w:val="24"/>
+          <w:szCs w:val="24"/>
+        </w:rPr>
+        <w:t>The tester’s mission is to collect these items as quick</w:t>
+      </w:r>
+      <w:r>
+        <w:rPr>
+          <w:rFonts w:ascii="Times New Roman" w:hAnsi="Times New Roman" w:cs="Times New Roman"/>
+          <w:sz w:val="24"/>
+          <w:szCs w:val="24"/>
+        </w:rPr>
+        <w:t>ly</w:t>
+      </w:r>
+      <w:r>
+        <w:rPr>
+          <w:rFonts w:ascii="Times New Roman" w:hAnsi="Times New Roman" w:cs="Times New Roman"/>
+          <w:sz w:val="24"/>
+          <w:szCs w:val="24"/>
+        </w:rPr>
+        <w:t xml:space="preserve"> as possible. </w:t>
+      </w:r>
+      <w:r>
+        <w:rPr>
+          <w:rFonts w:ascii="Times New Roman" w:hAnsi="Times New Roman" w:cs="Times New Roman"/>
+          <w:sz w:val="24"/>
+          <w:szCs w:val="24"/>
+        </w:rPr>
+        <w:t>When the tester press start</w:t>
+      </w:r>
+      <w:r>
+        <w:rPr>
+          <w:rFonts w:ascii="Times New Roman" w:hAnsi="Times New Roman" w:cs="Times New Roman"/>
+          <w:sz w:val="24"/>
+          <w:szCs w:val="24"/>
+        </w:rPr>
+        <w:t xml:space="preserve"> button, he can move the character and start running. If the character moves closer to an item in a small range, th</w:t>
+      </w:r>
+      <w:r>
+        <w:rPr>
+          <w:rFonts w:ascii="Times New Roman" w:hAnsi="Times New Roman" w:cs="Times New Roman"/>
+          <w:sz w:val="24"/>
+          <w:szCs w:val="24"/>
+        </w:rPr>
+        <w:t>is</w:t>
+      </w:r>
+      <w:r>
+        <w:rPr>
+          <w:rFonts w:ascii="Times New Roman" w:hAnsi="Times New Roman" w:cs="Times New Roman"/>
+          <w:sz w:val="24"/>
+          <w:szCs w:val="24"/>
+        </w:rPr>
+        <w:t xml:space="preserve"> item will disappear automatically, which means the tester has succeeded to collect this item. After collecting the last items, the </w:t>
+      </w:r>
+      <w:r>
+        <w:rPr>
+          <w:rFonts w:ascii="Times New Roman" w:hAnsi="Times New Roman" w:cs="Times New Roman"/>
+          <w:sz w:val="24"/>
+          <w:szCs w:val="24"/>
+        </w:rPr>
+        <w:t xml:space="preserve">whole </w:t>
+      </w:r>
+      <w:r>
+        <w:rPr>
+          <w:rFonts w:ascii="Times New Roman" w:hAnsi="Times New Roman" w:cs="Times New Roman"/>
+          <w:sz w:val="24"/>
+          <w:szCs w:val="24"/>
+        </w:rPr>
+        <w:t xml:space="preserve">game is over and a time is showed at the </w:t>
+      </w:r>
+      <w:r>
+        <w:rPr>
+          <w:rFonts w:ascii="Times New Roman" w:hAnsi="Times New Roman" w:cs="Times New Roman"/>
+          <w:sz w:val="24"/>
+          <w:szCs w:val="24"/>
+        </w:rPr>
+        <w:t xml:space="preserve">top </w:t>
+      </w:r>
+      <w:r>
+        <w:rPr>
+          <w:rFonts w:ascii="Times New Roman" w:hAnsi="Times New Roman" w:cs="Times New Roman"/>
+          <w:sz w:val="24"/>
+          <w:szCs w:val="24"/>
+        </w:rPr>
+        <w:t xml:space="preserve">left corner. Tester can press the </w:t>
+      </w:r>
+      <w:r>
+        <w:rPr>
+          <w:rFonts w:ascii="Times New Roman" w:hAnsi="Times New Roman" w:cs="Times New Roman"/>
+          <w:sz w:val="24"/>
+          <w:szCs w:val="24"/>
+        </w:rPr>
+        <w:t>“</w:t>
+      </w:r>
+      <w:r>
+        <w:rPr>
+          <w:rFonts w:ascii="Times New Roman" w:hAnsi="Times New Roman" w:cs="Times New Roman"/>
+          <w:sz w:val="24"/>
+          <w:szCs w:val="24"/>
+        </w:rPr>
+        <w:t>Play Again</w:t>
+      </w:r>
+      <w:r>
+        <w:rPr>
+          <w:rFonts w:ascii="Times New Roman" w:hAnsi="Times New Roman" w:cs="Times New Roman"/>
+          <w:sz w:val="24"/>
+          <w:szCs w:val="24"/>
+        </w:rPr>
+        <w:t>”</w:t>
+      </w:r>
+      <w:r>
+        <w:rPr>
+          <w:rFonts w:ascii="Times New Roman" w:hAnsi="Times New Roman" w:cs="Times New Roman"/>
+          <w:sz w:val="24"/>
+          <w:szCs w:val="24"/>
+        </w:rPr>
+        <w:t xml:space="preserve"> button to restart the game. </w:t>
+      </w:r>
+      <w:r>
+        <w:rPr>
+          <w:rFonts w:ascii="Times New Roman" w:hAnsi="Times New Roman" w:cs="Times New Roman"/>
+          <w:sz w:val="24"/>
+          <w:szCs w:val="24"/>
+        </w:rPr>
+        <w:t xml:space="preserve">Multiple </w:t>
+      </w:r>
+      <w:r>
+        <w:rPr>
+          <w:rFonts w:ascii="Times New Roman" w:hAnsi="Times New Roman" w:cs="Times New Roman"/>
+          <w:sz w:val="24"/>
+          <w:szCs w:val="24"/>
+        </w:rPr>
         <w:lastRenderedPageBreak/>
-        <w:t>T</w:t>
-      </w:r>
-      <w:r>
-        <w:rPr>
-          <w:rFonts w:ascii="Times New Roman" w:hAnsi="Times New Roman" w:cs="Times New Roman"/>
-          <w:sz w:val="24"/>
-          <w:szCs w:val="24"/>
-        </w:rPr>
-        <w:t xml:space="preserve">here are ten items in this stage. </w:t>
-      </w:r>
-      <w:r>
-        <w:rPr>
-          <w:rFonts w:ascii="Times New Roman" w:hAnsi="Times New Roman" w:cs="Times New Roman"/>
-          <w:sz w:val="24"/>
-          <w:szCs w:val="24"/>
-        </w:rPr>
-        <w:t>The tester’s mission is to collect these items as quick</w:t>
-      </w:r>
-      <w:r>
-        <w:rPr>
-          <w:rFonts w:ascii="Times New Roman" w:hAnsi="Times New Roman" w:cs="Times New Roman"/>
-          <w:sz w:val="24"/>
-          <w:szCs w:val="24"/>
-        </w:rPr>
-        <w:t>ly</w:t>
-      </w:r>
-      <w:r>
-        <w:rPr>
-          <w:rFonts w:ascii="Times New Roman" w:hAnsi="Times New Roman" w:cs="Times New Roman"/>
-          <w:sz w:val="24"/>
-          <w:szCs w:val="24"/>
-        </w:rPr>
-        <w:t xml:space="preserve"> as possible. </w:t>
-      </w:r>
-      <w:r>
-        <w:rPr>
-          <w:rFonts w:ascii="Times New Roman" w:hAnsi="Times New Roman" w:cs="Times New Roman"/>
-          <w:sz w:val="24"/>
-          <w:szCs w:val="24"/>
-        </w:rPr>
-        <w:t>When the tester press start</w:t>
-      </w:r>
-      <w:r>
-        <w:rPr>
-          <w:rFonts w:ascii="Times New Roman" w:hAnsi="Times New Roman" w:cs="Times New Roman"/>
-          <w:sz w:val="24"/>
-          <w:szCs w:val="24"/>
-        </w:rPr>
-        <w:t xml:space="preserve"> button, he can move the character and start running. If the character moves closer to an item in a small range, th</w:t>
-      </w:r>
-      <w:r>
-        <w:rPr>
-          <w:rFonts w:ascii="Times New Roman" w:hAnsi="Times New Roman" w:cs="Times New Roman"/>
-          <w:sz w:val="24"/>
-          <w:szCs w:val="24"/>
-        </w:rPr>
-        <w:t>is</w:t>
-      </w:r>
-      <w:r>
-        <w:rPr>
-          <w:rFonts w:ascii="Times New Roman" w:hAnsi="Times New Roman" w:cs="Times New Roman"/>
-          <w:sz w:val="24"/>
-          <w:szCs w:val="24"/>
-        </w:rPr>
-        <w:t xml:space="preserve"> item will disappear automatically, which means the tester has succeeded to collect this item. After collecting the last items, the </w:t>
-      </w:r>
-      <w:r>
-        <w:rPr>
-          <w:rFonts w:ascii="Times New Roman" w:hAnsi="Times New Roman" w:cs="Times New Roman"/>
-          <w:sz w:val="24"/>
-          <w:szCs w:val="24"/>
-        </w:rPr>
-        <w:t xml:space="preserve">whole </w:t>
-      </w:r>
-      <w:r>
-        <w:rPr>
-          <w:rFonts w:ascii="Times New Roman" w:hAnsi="Times New Roman" w:cs="Times New Roman"/>
-          <w:sz w:val="24"/>
-          <w:szCs w:val="24"/>
-        </w:rPr>
-        <w:t xml:space="preserve">game is over and a time is showed at the </w:t>
-      </w:r>
-      <w:r>
-        <w:rPr>
-          <w:rFonts w:ascii="Times New Roman" w:hAnsi="Times New Roman" w:cs="Times New Roman"/>
-          <w:sz w:val="24"/>
-          <w:szCs w:val="24"/>
-        </w:rPr>
-        <w:t xml:space="preserve">top </w:t>
-      </w:r>
-      <w:r>
-        <w:rPr>
-          <w:rFonts w:ascii="Times New Roman" w:hAnsi="Times New Roman" w:cs="Times New Roman"/>
-          <w:sz w:val="24"/>
-          <w:szCs w:val="24"/>
-        </w:rPr>
-        <w:t xml:space="preserve">left corner. Tester can press the </w:t>
-      </w:r>
-      <w:r>
-        <w:rPr>
-          <w:rFonts w:ascii="Times New Roman" w:hAnsi="Times New Roman" w:cs="Times New Roman"/>
-          <w:sz w:val="24"/>
-          <w:szCs w:val="24"/>
-        </w:rPr>
-        <w:t>“</w:t>
-      </w:r>
-      <w:r>
-        <w:rPr>
-          <w:rFonts w:ascii="Times New Roman" w:hAnsi="Times New Roman" w:cs="Times New Roman"/>
-          <w:sz w:val="24"/>
-          <w:szCs w:val="24"/>
-        </w:rPr>
-        <w:t>Play Again</w:t>
-      </w:r>
-      <w:r>
-        <w:rPr>
-          <w:rFonts w:ascii="Times New Roman" w:hAnsi="Times New Roman" w:cs="Times New Roman"/>
-          <w:sz w:val="24"/>
-          <w:szCs w:val="24"/>
-        </w:rPr>
-        <w:t>”</w:t>
-      </w:r>
-      <w:r>
-        <w:rPr>
-          <w:rFonts w:ascii="Times New Roman" w:hAnsi="Times New Roman" w:cs="Times New Roman"/>
-          <w:sz w:val="24"/>
-          <w:szCs w:val="24"/>
-        </w:rPr>
-        <w:t xml:space="preserve"> button to restart the game. </w:t>
-      </w:r>
-      <w:r>
-        <w:rPr>
-          <w:rFonts w:ascii="Times New Roman" w:hAnsi="Times New Roman" w:cs="Times New Roman"/>
-          <w:sz w:val="24"/>
-          <w:szCs w:val="24"/>
-        </w:rPr>
-        <w:t>Multiple colors, textures and light conditions will be implemented to get a more detailed conclusion.</w:t>
+        <w:t>colors, textures and light conditions will be implemented to get a more detailed conclusion.</w:t>
       </w:r>
     </w:p>
     <w:p>
@@ -16592,7 +17710,7 @@
                     <pic:cNvPicPr/>
                   </pic:nvPicPr>
                   <pic:blipFill>
-                    <a:blip r:embed="rId22" cstate="print">
+                    <a:blip r:embed="rId27" cstate="print">
                       <a:extLst>
                         <a:ext uri="{28A0092B-C50C-407E-A947-70E740481C1C}">
                           <a14:useLocalDpi xmlns:a14="http://schemas.microsoft.com/office/drawing/2010/main" val="0"/>
@@ -16621,17 +17739,409 @@
     </w:p>
     <w:p>
       <w:pPr>
+        <w:spacing w:line="360" w:lineRule="auto"/>
+        <w:rPr>
+          <w:rFonts w:ascii="Times New Roman" w:hAnsi="Times New Roman" w:cs="Times New Roman"/>
+          <w:sz w:val="24"/>
+          <w:szCs w:val="24"/>
+        </w:rPr>
+      </w:pPr>
+      <w:r>
+        <w:rPr>
+          <w:rFonts w:ascii="Times New Roman" w:hAnsi="Times New Roman" w:cs="Times New Roman" w:hint="eastAsia"/>
+          <w:sz w:val="24"/>
+          <w:szCs w:val="24"/>
+        </w:rPr>
+        <w:t>A</w:t>
+      </w:r>
+      <w:r>
+        <w:rPr>
+          <w:rFonts w:ascii="Times New Roman" w:hAnsi="Times New Roman" w:cs="Times New Roman"/>
+          <w:sz w:val="24"/>
+          <w:szCs w:val="24"/>
+        </w:rPr>
+        <w:t xml:space="preserve">bout the configuration, </w:t>
+      </w:r>
+      <w:r>
+        <w:rPr>
+          <w:rFonts w:ascii="Times New Roman" w:hAnsi="Times New Roman" w:cs="Times New Roman"/>
+          <w:sz w:val="24"/>
+          <w:szCs w:val="24"/>
+        </w:rPr>
+        <w:t xml:space="preserve">we </w:t>
+      </w:r>
+      <w:r>
+        <w:rPr>
+          <w:rFonts w:ascii="Times New Roman" w:hAnsi="Times New Roman" w:cs="Times New Roman"/>
+          <w:sz w:val="24"/>
+          <w:szCs w:val="24"/>
+        </w:rPr>
+        <w:t xml:space="preserve">also </w:t>
+      </w:r>
+      <w:r>
+        <w:rPr>
+          <w:rFonts w:ascii="Times New Roman" w:hAnsi="Times New Roman" w:cs="Times New Roman"/>
+          <w:sz w:val="24"/>
+          <w:szCs w:val="24"/>
+        </w:rPr>
+        <w:t>choose the Screen: 1920*1080, not windowed and Graphics quality: ultra.</w:t>
+      </w:r>
+      <w:r>
+        <w:rPr>
+          <w:rFonts w:ascii="Times New Roman" w:hAnsi="Times New Roman" w:cs="Times New Roman"/>
+          <w:sz w:val="24"/>
+          <w:szCs w:val="24"/>
+        </w:rPr>
+        <w:t xml:space="preserve"> </w:t>
+      </w:r>
+    </w:p>
+    <w:p>
+      <w:pPr>
+        <w:spacing w:line="360" w:lineRule="auto"/>
+        <w:rPr>
+          <w:rFonts w:ascii="Times New Roman" w:hAnsi="Times New Roman" w:cs="Times New Roman"/>
+          <w:sz w:val="24"/>
+          <w:szCs w:val="24"/>
+        </w:rPr>
+      </w:pPr>
+      <w:r>
+        <w:rPr>
+          <w:rFonts w:ascii="Times New Roman" w:hAnsi="Times New Roman" w:cs="Times New Roman"/>
+          <w:sz w:val="24"/>
+          <w:szCs w:val="24"/>
+        </w:rPr>
+        <w:t xml:space="preserve">The first scene is a Start scene. It contains some basic instructions to remind the testers not to forget the routine. </w:t>
+      </w:r>
+    </w:p>
+    <w:p>
+      <w:pPr>
+        <w:spacing w:line="360" w:lineRule="auto"/>
+        <w:rPr>
+          <w:rFonts w:ascii="Times New Roman" w:hAnsi="Times New Roman" w:cs="Times New Roman"/>
+          <w:sz w:val="24"/>
+          <w:szCs w:val="24"/>
+        </w:rPr>
+      </w:pPr>
+      <w:r>
+        <w:rPr>
+          <w:rFonts w:ascii="Times New Roman" w:hAnsi="Times New Roman" w:cs="Times New Roman"/>
+          <w:sz w:val="24"/>
+          <w:szCs w:val="24"/>
+        </w:rPr>
+        <w:t>Light condition settings are the same as that in CSGO Situation part.</w:t>
+      </w:r>
+      <w:r>
+        <w:rPr>
+          <w:rFonts w:ascii="Times New Roman" w:hAnsi="Times New Roman" w:cs="Times New Roman"/>
+          <w:sz w:val="24"/>
+          <w:szCs w:val="24"/>
+        </w:rPr>
+        <w:t xml:space="preserve"> The </w:t>
+      </w:r>
+      <w:r>
+        <w:rPr>
+          <w:rFonts w:ascii="Times New Roman" w:hAnsi="Times New Roman" w:cs="Times New Roman"/>
+          <w:sz w:val="24"/>
+          <w:szCs w:val="24"/>
+        </w:rPr>
+        <w:t xml:space="preserve">quad walls are </w:t>
+      </w:r>
+      <w:r>
+        <w:rPr>
+          <w:rFonts w:ascii="Times New Roman" w:hAnsi="Times New Roman" w:cs="Times New Roman"/>
+          <w:sz w:val="24"/>
+          <w:szCs w:val="24"/>
+        </w:rPr>
+        <w:t>added</w:t>
+      </w:r>
+      <w:r>
+        <w:rPr>
+          <w:rFonts w:ascii="Times New Roman" w:hAnsi="Times New Roman" w:cs="Times New Roman"/>
+          <w:sz w:val="24"/>
+          <w:szCs w:val="24"/>
+        </w:rPr>
+        <w:t xml:space="preserve"> </w:t>
+      </w:r>
+      <w:r>
+        <w:rPr>
+          <w:rFonts w:ascii="Times New Roman" w:hAnsi="Times New Roman" w:cs="Times New Roman"/>
+          <w:sz w:val="24"/>
+          <w:szCs w:val="24"/>
+        </w:rPr>
+        <w:t>with</w:t>
+      </w:r>
+      <w:r>
+        <w:rPr>
+          <w:rFonts w:ascii="Times New Roman" w:hAnsi="Times New Roman" w:cs="Times New Roman"/>
+          <w:sz w:val="24"/>
+          <w:szCs w:val="24"/>
+        </w:rPr>
+        <w:t xml:space="preserve"> tree and wooden materials to </w:t>
+      </w:r>
+      <w:r>
+        <w:rPr>
+          <w:rFonts w:ascii="Times New Roman" w:hAnsi="Times New Roman" w:cs="Times New Roman"/>
+          <w:sz w:val="24"/>
+          <w:szCs w:val="24"/>
+        </w:rPr>
+        <w:t xml:space="preserve">basically </w:t>
+      </w:r>
+      <w:r>
+        <w:rPr>
+          <w:rFonts w:ascii="Times New Roman" w:hAnsi="Times New Roman" w:cs="Times New Roman"/>
+          <w:sz w:val="24"/>
+          <w:szCs w:val="24"/>
+        </w:rPr>
+        <w:t xml:space="preserve">simulate the real </w:t>
+      </w:r>
+      <w:r>
+        <w:rPr>
+          <w:rFonts w:ascii="Times New Roman" w:hAnsi="Times New Roman" w:cs="Times New Roman"/>
+          <w:sz w:val="24"/>
+          <w:szCs w:val="24"/>
+        </w:rPr>
+        <w:t>stage</w:t>
+      </w:r>
+      <w:r>
+        <w:rPr>
+          <w:rFonts w:ascii="Times New Roman" w:hAnsi="Times New Roman" w:cs="Times New Roman"/>
+          <w:sz w:val="24"/>
+          <w:szCs w:val="24"/>
+        </w:rPr>
+        <w:t xml:space="preserve">. </w:t>
+      </w:r>
+      <w:r>
+        <w:rPr>
+          <w:rFonts w:ascii="Times New Roman" w:hAnsi="Times New Roman" w:cs="Times New Roman"/>
+          <w:sz w:val="24"/>
+          <w:szCs w:val="24"/>
+        </w:rPr>
+        <w:t xml:space="preserve">In some basic versions, we use the earth yellow, which is RGB(#e1a95f). </w:t>
+      </w:r>
+      <w:r>
+        <w:rPr>
+          <w:rFonts w:ascii="Times New Roman" w:hAnsi="Times New Roman" w:cs="Times New Roman"/>
+          <w:sz w:val="24"/>
+          <w:szCs w:val="24"/>
+        </w:rPr>
+        <w:t>[</w:t>
+      </w:r>
+      <w:r>
+        <w:rPr>
+          <w:rFonts w:ascii="Times New Roman" w:hAnsi="Times New Roman" w:cs="Times New Roman"/>
+          <w:sz w:val="24"/>
+          <w:szCs w:val="24"/>
+        </w:rPr>
+        <w:fldChar w:fldCharType="begin"/>
+      </w:r>
+      <w:r>
+        <w:rPr>
+          <w:rFonts w:ascii="Times New Roman" w:hAnsi="Times New Roman" w:cs="Times New Roman"/>
+          <w:sz w:val="24"/>
+          <w:szCs w:val="24"/>
+        </w:rPr>
+        <w:instrText xml:space="preserve"> REF _Ref9437547 \r \h </w:instrText>
+      </w:r>
+      <w:r>
+        <w:rPr>
+          <w:rFonts w:ascii="Times New Roman" w:hAnsi="Times New Roman" w:cs="Times New Roman"/>
+          <w:sz w:val="24"/>
+          <w:szCs w:val="24"/>
+        </w:rPr>
+      </w:r>
+      <w:r>
+        <w:rPr>
+          <w:rFonts w:ascii="Times New Roman" w:hAnsi="Times New Roman" w:cs="Times New Roman"/>
+          <w:sz w:val="24"/>
+          <w:szCs w:val="24"/>
+        </w:rPr>
+        <w:fldChar w:fldCharType="separate"/>
+      </w:r>
+      <w:r>
+        <w:rPr>
+          <w:rFonts w:ascii="Times New Roman" w:hAnsi="Times New Roman" w:cs="Times New Roman"/>
+          <w:sz w:val="24"/>
+          <w:szCs w:val="24"/>
+        </w:rPr>
+        <w:t>13</w:t>
+      </w:r>
+      <w:r>
+        <w:rPr>
+          <w:rFonts w:ascii="Times New Roman" w:hAnsi="Times New Roman" w:cs="Times New Roman"/>
+          <w:sz w:val="24"/>
+          <w:szCs w:val="24"/>
+        </w:rPr>
+        <w:fldChar w:fldCharType="end"/>
+      </w:r>
+      <w:r>
+        <w:rPr>
+          <w:rFonts w:ascii="Times New Roman" w:hAnsi="Times New Roman" w:cs="Times New Roman"/>
+          <w:sz w:val="24"/>
+          <w:szCs w:val="24"/>
+        </w:rPr>
+        <w:t xml:space="preserve">] In other versions, both the ground and items become textured. </w:t>
+      </w:r>
+    </w:p>
+    <w:p>
+      <w:pPr>
+        <w:spacing w:line="360" w:lineRule="auto"/>
+        <w:rPr>
+          <w:rFonts w:ascii="Times New Roman" w:hAnsi="Times New Roman" w:cs="Times New Roman"/>
+          <w:sz w:val="24"/>
+          <w:szCs w:val="24"/>
+        </w:rPr>
+      </w:pPr>
+      <w:r>
+        <w:rPr>
+          <w:rFonts w:ascii="Times New Roman" w:hAnsi="Times New Roman" w:cs="Times New Roman"/>
+          <w:sz w:val="24"/>
+          <w:szCs w:val="24"/>
+        </w:rPr>
+        <w:t>Totally t</w:t>
+      </w:r>
+      <w:r>
+        <w:rPr>
+          <w:rFonts w:ascii="Times New Roman" w:hAnsi="Times New Roman" w:cs="Times New Roman"/>
+          <w:sz w:val="24"/>
+          <w:szCs w:val="24"/>
+        </w:rPr>
+        <w:t>en items in t</w:t>
+      </w:r>
+      <w:r>
+        <w:rPr>
+          <w:rFonts w:ascii="Times New Roman" w:hAnsi="Times New Roman" w:cs="Times New Roman"/>
+          <w:sz w:val="24"/>
+          <w:szCs w:val="24"/>
+        </w:rPr>
+        <w:t>his map</w:t>
+      </w:r>
+      <w:r>
+        <w:rPr>
+          <w:rFonts w:ascii="Times New Roman" w:hAnsi="Times New Roman" w:cs="Times New Roman"/>
+          <w:sz w:val="24"/>
+          <w:szCs w:val="24"/>
+        </w:rPr>
+        <w:t xml:space="preserve"> are suitable for the size of this </w:t>
+      </w:r>
+      <w:r>
+        <w:rPr>
+          <w:rFonts w:ascii="Times New Roman" w:hAnsi="Times New Roman" w:cs="Times New Roman"/>
+          <w:sz w:val="24"/>
+          <w:szCs w:val="24"/>
+        </w:rPr>
+        <w:t>stage</w:t>
+      </w:r>
+      <w:r>
+        <w:rPr>
+          <w:rFonts w:ascii="Times New Roman" w:hAnsi="Times New Roman" w:cs="Times New Roman"/>
+          <w:sz w:val="24"/>
+          <w:szCs w:val="24"/>
+        </w:rPr>
+        <w:t xml:space="preserve"> and </w:t>
+      </w:r>
+      <w:r>
+        <w:rPr>
+          <w:rFonts w:ascii="Times New Roman" w:hAnsi="Times New Roman" w:cs="Times New Roman"/>
+          <w:sz w:val="24"/>
+          <w:szCs w:val="24"/>
+        </w:rPr>
+        <w:t xml:space="preserve">also for the whole test to save the time. </w:t>
+      </w:r>
+      <w:r>
+        <w:rPr>
+          <w:rFonts w:ascii="Times New Roman" w:hAnsi="Times New Roman" w:cs="Times New Roman"/>
+          <w:sz w:val="24"/>
+          <w:szCs w:val="24"/>
+        </w:rPr>
+        <w:t xml:space="preserve">Each item is added with script. When the tester gets closer, it disappears automatically. </w:t>
+      </w:r>
+      <w:r>
+        <w:rPr>
+          <w:rFonts w:ascii="Times New Roman" w:hAnsi="Times New Roman" w:cs="Times New Roman"/>
+          <w:sz w:val="24"/>
+          <w:szCs w:val="24"/>
+        </w:rPr>
+        <w:t xml:space="preserve">After collecting the last items, it jumps to a new scene that shows the total time that the tester </w:t>
+      </w:r>
+      <w:r>
+        <w:rPr>
+          <w:rFonts w:ascii="Times New Roman" w:hAnsi="Times New Roman" w:cs="Times New Roman"/>
+          <w:sz w:val="24"/>
+          <w:szCs w:val="24"/>
+        </w:rPr>
+        <w:t xml:space="preserve">has </w:t>
+      </w:r>
+      <w:r>
+        <w:rPr>
+          <w:rFonts w:ascii="Times New Roman" w:hAnsi="Times New Roman" w:cs="Times New Roman"/>
+          <w:sz w:val="24"/>
+          <w:szCs w:val="24"/>
+        </w:rPr>
+        <w:t>use</w:t>
+      </w:r>
+      <w:r>
+        <w:rPr>
+          <w:rFonts w:ascii="Times New Roman" w:hAnsi="Times New Roman" w:cs="Times New Roman"/>
+          <w:sz w:val="24"/>
+          <w:szCs w:val="24"/>
+        </w:rPr>
+        <w:t>d</w:t>
+      </w:r>
+      <w:r>
+        <w:rPr>
+          <w:rFonts w:ascii="Times New Roman" w:hAnsi="Times New Roman" w:cs="Times New Roman"/>
+          <w:sz w:val="24"/>
+          <w:szCs w:val="24"/>
+        </w:rPr>
+        <w:t>.</w:t>
+      </w:r>
+      <w:r>
+        <w:rPr>
+          <w:rFonts w:ascii="Times New Roman" w:hAnsi="Times New Roman" w:cs="Times New Roman"/>
+          <w:sz w:val="24"/>
+          <w:szCs w:val="24"/>
+        </w:rPr>
+        <w:t xml:space="preserve"> Tester press</w:t>
+      </w:r>
+      <w:r>
+        <w:rPr>
+          <w:rFonts w:ascii="Times New Roman" w:hAnsi="Times New Roman" w:cs="Times New Roman"/>
+          <w:sz w:val="24"/>
+          <w:szCs w:val="24"/>
+        </w:rPr>
+        <w:t>es</w:t>
+      </w:r>
+      <w:r>
+        <w:rPr>
+          <w:rFonts w:ascii="Times New Roman" w:hAnsi="Times New Roman" w:cs="Times New Roman"/>
+          <w:sz w:val="24"/>
+          <w:szCs w:val="24"/>
+        </w:rPr>
+        <w:t xml:space="preserve"> “Play Again” to restart the game. </w:t>
+      </w:r>
+      <w:r>
+        <w:rPr>
+          <w:rFonts w:ascii="Times New Roman" w:hAnsi="Times New Roman" w:cs="Times New Roman"/>
+          <w:sz w:val="24"/>
+          <w:szCs w:val="24"/>
+        </w:rPr>
+        <w:t xml:space="preserve"> </w:t>
+      </w:r>
+    </w:p>
+    <w:p>
+      <w:pPr>
         <w:pStyle w:val="2"/>
         <w:spacing w:line="360" w:lineRule="auto"/>
         <w:rPr>
           <w:rFonts w:ascii="Times New Roman" w:hAnsi="Times New Roman" w:cs="Times New Roman"/>
         </w:rPr>
       </w:pPr>
-      <w:bookmarkStart w:id="33" w:name="_Toc9252146"/>
-      <w:r>
-        <w:rPr>
-          <w:rFonts w:ascii="Times New Roman" w:hAnsi="Times New Roman" w:cs="Times New Roman"/>
-        </w:rPr>
+      <w:bookmarkStart w:id="33" w:name="_Toc9432352"/>
+      <w:r>
+        <w:rPr>
+          <w:rFonts w:ascii="Times New Roman" w:hAnsi="Times New Roman" w:cs="Times New Roman"/>
+        </w:rPr>
+        <w:lastRenderedPageBreak/>
         <w:t>3.5 Testing</w:t>
       </w:r>
       <w:bookmarkEnd w:id="33"/>
@@ -16650,7 +18160,7 @@
           <w:rFonts w:ascii="Times New Roman" w:hAnsi="Times New Roman" w:cs="Times New Roman"/>
         </w:rPr>
       </w:pPr>
-      <w:bookmarkStart w:id="34" w:name="_Toc9252147"/>
+      <w:bookmarkStart w:id="34" w:name="_Toc9432353"/>
       <w:r>
         <w:rPr>
           <w:rFonts w:ascii="Times New Roman" w:hAnsi="Times New Roman" w:cs="Times New Roman"/>
@@ -16692,7 +18202,15 @@
           <w:sz w:val="24"/>
           <w:szCs w:val="24"/>
         </w:rPr>
-        <w:t>Tester number: 10</w:t>
+        <w:t xml:space="preserve">Tester number: </w:t>
+      </w:r>
+      <w:r>
+        <w:rPr>
+          <w:rFonts w:ascii="Times New Roman" w:hAnsi="Times New Roman" w:cs="Times New Roman"/>
+          <w:sz w:val="24"/>
+          <w:szCs w:val="24"/>
+        </w:rPr>
+        <w:t>3</w:t>
       </w:r>
     </w:p>
     <w:p>
@@ -16718,24 +18236,66 @@
           <w:sz w:val="24"/>
           <w:szCs w:val="24"/>
         </w:rPr>
-        <w:t>ester genders: 8 males, 2 females</w:t>
-      </w:r>
-    </w:p>
-    <w:p>
-      <w:pPr>
-        <w:spacing w:line="360" w:lineRule="auto"/>
-        <w:rPr>
-          <w:rFonts w:ascii="Times New Roman" w:hAnsi="Times New Roman" w:cs="Times New Roman"/>
-          <w:sz w:val="24"/>
-          <w:szCs w:val="24"/>
-        </w:rPr>
-      </w:pPr>
+        <w:t xml:space="preserve">ester genders: </w:t>
+      </w:r>
+      <w:r>
+        <w:rPr>
+          <w:rFonts w:ascii="Times New Roman" w:hAnsi="Times New Roman" w:cs="Times New Roman"/>
+          <w:sz w:val="24"/>
+          <w:szCs w:val="24"/>
+        </w:rPr>
+        <w:t>2</w:t>
+      </w:r>
+      <w:r>
+        <w:rPr>
+          <w:rFonts w:ascii="Times New Roman" w:hAnsi="Times New Roman" w:cs="Times New Roman"/>
+          <w:sz w:val="24"/>
+          <w:szCs w:val="24"/>
+        </w:rPr>
+        <w:t xml:space="preserve"> males, </w:t>
+      </w:r>
       <w:r>
         <w:rPr>
           <w:rFonts w:ascii="Times New Roman" w:hAnsi="Times New Roman" w:cs="Times New Roman" w:hint="eastAsia"/>
           <w:sz w:val="24"/>
           <w:szCs w:val="24"/>
         </w:rPr>
+        <w:t>1</w:t>
+      </w:r>
+      <w:r>
+        <w:rPr>
+          <w:rFonts w:ascii="Times New Roman" w:hAnsi="Times New Roman" w:cs="Times New Roman"/>
+          <w:sz w:val="24"/>
+          <w:szCs w:val="24"/>
+        </w:rPr>
+        <w:t xml:space="preserve"> </w:t>
+      </w:r>
+      <w:proofErr w:type="gramStart"/>
+      <w:r>
+        <w:rPr>
+          <w:rFonts w:ascii="Times New Roman" w:hAnsi="Times New Roman" w:cs="Times New Roman"/>
+          <w:sz w:val="24"/>
+          <w:szCs w:val="24"/>
+        </w:rPr>
+        <w:t>females</w:t>
+      </w:r>
+      <w:proofErr w:type="gramEnd"/>
+    </w:p>
+    <w:p>
+      <w:pPr>
+        <w:spacing w:line="360" w:lineRule="auto"/>
+        <w:rPr>
+          <w:rFonts w:ascii="Times New Roman" w:hAnsi="Times New Roman" w:cs="Times New Roman"/>
+          <w:sz w:val="24"/>
+          <w:szCs w:val="24"/>
+        </w:rPr>
+      </w:pPr>
+      <w:r>
+        <w:rPr>
+          <w:rFonts w:ascii="Times New Roman" w:hAnsi="Times New Roman" w:cs="Times New Roman" w:hint="eastAsia"/>
+          <w:sz w:val="24"/>
+          <w:szCs w:val="24"/>
+        </w:rPr>
         <w:t>T</w:t>
       </w:r>
       <w:r>
@@ -16788,381 +18348,389 @@
           <w:sz w:val="24"/>
           <w:szCs w:val="24"/>
         </w:rPr>
+        <w:t>O</w:t>
+      </w:r>
+      <w:r>
+        <w:rPr>
+          <w:rFonts w:ascii="Times New Roman" w:hAnsi="Times New Roman" w:cs="Times New Roman"/>
+          <w:sz w:val="24"/>
+          <w:szCs w:val="24"/>
+        </w:rPr>
+        <w:t xml:space="preserve">ther details: </w:t>
+      </w:r>
+      <w:r>
+        <w:rPr>
+          <w:rFonts w:ascii="Times New Roman" w:hAnsi="Times New Roman" w:cs="Times New Roman"/>
+          <w:sz w:val="24"/>
+          <w:szCs w:val="24"/>
+        </w:rPr>
+        <w:t>testers with</w:t>
+      </w:r>
+      <w:r>
+        <w:rPr>
+          <w:rFonts w:ascii="Times New Roman" w:hAnsi="Times New Roman" w:cs="Times New Roman"/>
+          <w:sz w:val="24"/>
+          <w:szCs w:val="24"/>
+        </w:rPr>
+        <w:t xml:space="preserve"> nearsightedness are allowed to wear glasses</w:t>
+      </w:r>
+    </w:p>
+    <w:p>
+      <w:pPr>
+        <w:spacing w:line="360" w:lineRule="auto"/>
+        <w:rPr>
+          <w:rFonts w:ascii="Times New Roman" w:hAnsi="Times New Roman" w:cs="Times New Roman"/>
+          <w:sz w:val="24"/>
+          <w:szCs w:val="24"/>
+        </w:rPr>
+      </w:pPr>
+      <w:r>
+        <w:rPr>
+          <w:rFonts w:ascii="Times New Roman" w:hAnsi="Times New Roman" w:cs="Times New Roman" w:hint="eastAsia"/>
+          <w:sz w:val="24"/>
+          <w:szCs w:val="24"/>
+        </w:rPr>
+        <w:t>T</w:t>
+      </w:r>
+      <w:r>
+        <w:rPr>
+          <w:rFonts w:ascii="Times New Roman" w:hAnsi="Times New Roman" w:cs="Times New Roman"/>
+          <w:sz w:val="24"/>
+          <w:szCs w:val="24"/>
+        </w:rPr>
+        <w:t>esting environment</w:t>
+      </w:r>
+      <w:r>
+        <w:rPr>
+          <w:rFonts w:ascii="Times New Roman" w:hAnsi="Times New Roman" w:cs="Times New Roman" w:hint="eastAsia"/>
+          <w:sz w:val="24"/>
+          <w:szCs w:val="24"/>
+        </w:rPr>
+        <w:t>:</w:t>
+      </w:r>
+      <w:r>
+        <w:rPr>
+          <w:rFonts w:ascii="Times New Roman" w:hAnsi="Times New Roman" w:cs="Times New Roman"/>
+          <w:sz w:val="24"/>
+          <w:szCs w:val="24"/>
+        </w:rPr>
+        <w:t xml:space="preserve"> </w:t>
+      </w:r>
+      <w:r>
+        <w:rPr>
+          <w:rFonts w:ascii="Times New Roman" w:hAnsi="Times New Roman" w:cs="Times New Roman"/>
+          <w:sz w:val="24"/>
+          <w:szCs w:val="24"/>
+        </w:rPr>
+        <w:t>normal room light</w:t>
+      </w:r>
+      <w:r>
+        <w:rPr>
+          <w:rFonts w:ascii="Times New Roman" w:hAnsi="Times New Roman" w:cs="Times New Roman"/>
+          <w:sz w:val="24"/>
+          <w:szCs w:val="24"/>
+        </w:rPr>
+        <w:t>, normal sitting posture</w:t>
+      </w:r>
+    </w:p>
+    <w:p>
+      <w:pPr>
+        <w:spacing w:line="360" w:lineRule="auto"/>
+        <w:rPr>
+          <w:rFonts w:ascii="Times New Roman" w:hAnsi="Times New Roman" w:cs="Times New Roman"/>
+          <w:sz w:val="24"/>
+          <w:szCs w:val="24"/>
+        </w:rPr>
+      </w:pPr>
+      <w:r>
+        <w:rPr>
+          <w:rFonts w:ascii="Times New Roman" w:hAnsi="Times New Roman" w:cs="Times New Roman" w:hint="eastAsia"/>
+          <w:sz w:val="24"/>
+          <w:szCs w:val="24"/>
+        </w:rPr>
+        <w:t>T</w:t>
+      </w:r>
+      <w:r>
+        <w:rPr>
+          <w:rFonts w:ascii="Times New Roman" w:hAnsi="Times New Roman" w:cs="Times New Roman"/>
+          <w:sz w:val="24"/>
+          <w:szCs w:val="24"/>
+        </w:rPr>
+        <w:t>esting time: Evening between 7:00 – 9:00 (regular gaming time)</w:t>
+      </w:r>
+    </w:p>
+    <w:p>
+      <w:pPr>
+        <w:spacing w:line="360" w:lineRule="auto"/>
+        <w:rPr>
+          <w:rFonts w:ascii="Times New Roman" w:hAnsi="Times New Roman" w:cs="Times New Roman"/>
+          <w:sz w:val="24"/>
+          <w:szCs w:val="24"/>
+        </w:rPr>
+      </w:pPr>
+      <w:r>
+        <w:rPr>
+          <w:rFonts w:ascii="Times New Roman" w:hAnsi="Times New Roman" w:cs="Times New Roman"/>
+          <w:sz w:val="24"/>
+          <w:szCs w:val="24"/>
+        </w:rPr>
+        <w:t xml:space="preserve">Testing device: HP </w:t>
+      </w:r>
+      <w:r>
+        <w:rPr>
+          <w:rFonts w:ascii="Times New Roman" w:hAnsi="Times New Roman" w:cs="Times New Roman"/>
+          <w:sz w:val="24"/>
+          <w:szCs w:val="24"/>
+        </w:rPr>
+        <w:t>O</w:t>
+      </w:r>
+      <w:r>
+        <w:rPr>
+          <w:rFonts w:ascii="Times New Roman" w:hAnsi="Times New Roman" w:cs="Times New Roman"/>
+          <w:sz w:val="24"/>
+          <w:szCs w:val="24"/>
+        </w:rPr>
+        <w:t>MEN</w:t>
+      </w:r>
+      <w:r>
+        <w:rPr>
+          <w:rFonts w:ascii="Times New Roman" w:hAnsi="Times New Roman" w:cs="Times New Roman"/>
+          <w:sz w:val="24"/>
+          <w:szCs w:val="24"/>
+        </w:rPr>
+        <w:t>2</w:t>
+      </w:r>
+      <w:r>
+        <w:rPr>
+          <w:rFonts w:ascii="Times New Roman" w:hAnsi="Times New Roman" w:cs="Times New Roman"/>
+          <w:sz w:val="24"/>
+          <w:szCs w:val="24"/>
+        </w:rPr>
+        <w:t xml:space="preserve"> </w:t>
+      </w:r>
+      <w:r>
+        <w:rPr>
+          <w:rFonts w:ascii="Times New Roman" w:hAnsi="Times New Roman" w:cs="Times New Roman"/>
+          <w:sz w:val="24"/>
+          <w:szCs w:val="24"/>
+        </w:rPr>
+        <w:t xml:space="preserve">i7-6700 GTX965 </w:t>
+      </w:r>
+    </w:p>
+    <w:p>
+      <w:pPr>
+        <w:spacing w:line="360" w:lineRule="auto"/>
+        <w:rPr>
+          <w:rFonts w:ascii="Times New Roman" w:hAnsi="Times New Roman" w:cs="Times New Roman"/>
+          <w:sz w:val="24"/>
+          <w:szCs w:val="24"/>
+        </w:rPr>
+      </w:pPr>
+      <w:r>
+        <w:rPr>
+          <w:rFonts w:ascii="Times New Roman" w:hAnsi="Times New Roman" w:cs="Times New Roman" w:hint="eastAsia"/>
+          <w:sz w:val="24"/>
+          <w:szCs w:val="24"/>
+        </w:rPr>
+        <w:t>K</w:t>
+      </w:r>
+      <w:r>
+        <w:rPr>
+          <w:rFonts w:ascii="Times New Roman" w:hAnsi="Times New Roman" w:cs="Times New Roman"/>
+          <w:sz w:val="24"/>
+          <w:szCs w:val="24"/>
+        </w:rPr>
+        <w:t xml:space="preserve">eyboard info: Razer </w:t>
+      </w:r>
+      <w:proofErr w:type="spellStart"/>
+      <w:r>
+        <w:rPr>
+          <w:rFonts w:ascii="Times New Roman" w:hAnsi="Times New Roman" w:cs="Times New Roman"/>
+          <w:sz w:val="24"/>
+          <w:szCs w:val="24"/>
+        </w:rPr>
+        <w:t>BlackWidow</w:t>
+      </w:r>
+      <w:proofErr w:type="spellEnd"/>
+      <w:r>
+        <w:rPr>
+          <w:rFonts w:ascii="Times New Roman" w:hAnsi="Times New Roman" w:cs="Times New Roman"/>
+          <w:sz w:val="24"/>
+          <w:szCs w:val="24"/>
+        </w:rPr>
+        <w:t xml:space="preserve"> X</w:t>
+      </w:r>
+    </w:p>
+    <w:p>
+      <w:pPr>
+        <w:spacing w:line="360" w:lineRule="auto"/>
+        <w:rPr>
+          <w:rFonts w:ascii="Times New Roman" w:hAnsi="Times New Roman" w:cs="Times New Roman"/>
+          <w:sz w:val="24"/>
+          <w:szCs w:val="24"/>
+        </w:rPr>
+      </w:pPr>
+      <w:r>
+        <w:rPr>
+          <w:rFonts w:ascii="Times New Roman" w:hAnsi="Times New Roman" w:cs="Times New Roman" w:hint="eastAsia"/>
+          <w:sz w:val="24"/>
+          <w:szCs w:val="24"/>
+        </w:rPr>
+        <w:t>M</w:t>
+      </w:r>
+      <w:r>
+        <w:rPr>
+          <w:rFonts w:ascii="Times New Roman" w:hAnsi="Times New Roman" w:cs="Times New Roman"/>
+          <w:sz w:val="24"/>
+          <w:szCs w:val="24"/>
+        </w:rPr>
+        <w:t>ouse info: Razer RZ01-0213</w:t>
+      </w:r>
+    </w:p>
+    <w:p>
+      <w:pPr>
+        <w:spacing w:line="360" w:lineRule="auto"/>
+        <w:rPr>
+          <w:rFonts w:ascii="Times New Roman" w:hAnsi="Times New Roman" w:cs="Times New Roman"/>
+          <w:sz w:val="24"/>
+          <w:szCs w:val="24"/>
+        </w:rPr>
+      </w:pPr>
+      <w:r>
+        <w:rPr>
+          <w:rFonts w:ascii="Times New Roman" w:hAnsi="Times New Roman" w:cs="Times New Roman" w:hint="eastAsia"/>
+          <w:sz w:val="24"/>
+          <w:szCs w:val="24"/>
+        </w:rPr>
+        <w:t>S</w:t>
+      </w:r>
+      <w:r>
+        <w:rPr>
+          <w:rFonts w:ascii="Times New Roman" w:hAnsi="Times New Roman" w:cs="Times New Roman"/>
+          <w:sz w:val="24"/>
+          <w:szCs w:val="24"/>
+        </w:rPr>
+        <w:t xml:space="preserve">creen info: </w:t>
+      </w:r>
+      <w:r>
+        <w:rPr>
+          <w:rFonts w:ascii="Times New Roman" w:hAnsi="Times New Roman" w:cs="Times New Roman"/>
+          <w:sz w:val="24"/>
+          <w:szCs w:val="24"/>
+        </w:rPr>
+        <w:t xml:space="preserve">BOE0679, 15.3 </w:t>
+      </w:r>
+      <w:r>
+        <w:rPr>
+          <w:rFonts w:ascii="Times New Roman" w:hAnsi="Times New Roman" w:cs="Times New Roman" w:hint="eastAsia"/>
+          <w:sz w:val="24"/>
+          <w:szCs w:val="24"/>
+        </w:rPr>
+        <w:t>inches,</w:t>
+      </w:r>
+      <w:r>
+        <w:rPr>
+          <w:rFonts w:ascii="Times New Roman" w:hAnsi="Times New Roman" w:cs="Times New Roman"/>
+          <w:sz w:val="24"/>
+          <w:szCs w:val="24"/>
+        </w:rPr>
+        <w:t xml:space="preserve"> 16:9, </w:t>
+      </w:r>
+      <w:r>
+        <w:rPr>
+          <w:rFonts w:ascii="Times New Roman" w:hAnsi="Times New Roman" w:cs="Times New Roman"/>
+          <w:sz w:val="24"/>
+          <w:szCs w:val="24"/>
+        </w:rPr>
+        <w:t>1920 *1080, 60FPS</w:t>
+      </w:r>
+    </w:p>
+    <w:p>
+      <w:pPr>
+        <w:spacing w:line="360" w:lineRule="auto"/>
+        <w:rPr>
+          <w:rFonts w:ascii="Times New Roman" w:hAnsi="Times New Roman" w:cs="Times New Roman"/>
+          <w:sz w:val="24"/>
+          <w:szCs w:val="24"/>
+        </w:rPr>
+      </w:pPr>
+    </w:p>
+    <w:p>
+      <w:pPr>
+        <w:pStyle w:val="3"/>
+        <w:spacing w:line="360" w:lineRule="auto"/>
+        <w:rPr>
+          <w:rFonts w:ascii="Times New Roman" w:hAnsi="Times New Roman" w:cs="Times New Roman"/>
+        </w:rPr>
+      </w:pPr>
+      <w:bookmarkStart w:id="35" w:name="_Toc9432354"/>
+      <w:r>
+        <w:rPr>
+          <w:rFonts w:ascii="Times New Roman" w:hAnsi="Times New Roman" w:cs="Times New Roman"/>
+        </w:rPr>
+        <w:t>3.5.2 Test in CSGO Condition</w:t>
+      </w:r>
+      <w:bookmarkEnd w:id="35"/>
+    </w:p>
+    <w:p>
+      <w:pPr>
+        <w:spacing w:line="360" w:lineRule="auto"/>
+        <w:rPr>
+          <w:rFonts w:ascii="Times New Roman" w:hAnsi="Times New Roman" w:cs="Times New Roman"/>
+          <w:sz w:val="24"/>
+          <w:szCs w:val="24"/>
+        </w:rPr>
+      </w:pPr>
+      <w:r>
+        <w:rPr>
+          <w:rFonts w:ascii="Times New Roman" w:hAnsi="Times New Roman" w:cs="Times New Roman" w:hint="cs"/>
+          <w:sz w:val="24"/>
+          <w:szCs w:val="24"/>
+        </w:rPr>
+        <w:t>E</w:t>
+      </w:r>
+      <w:r>
+        <w:rPr>
+          <w:rFonts w:ascii="Times New Roman" w:hAnsi="Times New Roman" w:cs="Times New Roman"/>
+          <w:sz w:val="24"/>
+          <w:szCs w:val="24"/>
+        </w:rPr>
+        <w:t xml:space="preserve">ach Testers are required to play five times of every game level. After each play, the final time will be recorded in a time list respectively. Furthermore, their direct feedback and in-game performance will also be recorded as a critical reference information. </w:t>
+      </w:r>
+    </w:p>
+    <w:p>
+      <w:pPr>
+        <w:spacing w:line="360" w:lineRule="auto"/>
+        <w:rPr>
+          <w:rFonts w:ascii="Times New Roman" w:hAnsi="Times New Roman" w:cs="Times New Roman"/>
+          <w:sz w:val="24"/>
+          <w:szCs w:val="24"/>
+        </w:rPr>
+      </w:pPr>
+      <w:r>
+        <w:rPr>
+          <w:rFonts w:ascii="Times New Roman" w:hAnsi="Times New Roman" w:cs="Times New Roman" w:hint="eastAsia"/>
+          <w:sz w:val="24"/>
+          <w:szCs w:val="24"/>
+        </w:rPr>
+        <w:t>B</w:t>
+      </w:r>
+      <w:r>
+        <w:rPr>
+          <w:rFonts w:ascii="Times New Roman" w:hAnsi="Times New Roman" w:cs="Times New Roman"/>
+          <w:sz w:val="24"/>
+          <w:szCs w:val="24"/>
+        </w:rPr>
+        <w:t xml:space="preserve">efore the exact test starts, the tester should play a demo to get familiar with the basic rule of this game. The demo is a very classic version with clear scenery design and </w:t>
+      </w:r>
+      <w:r>
+        <w:rPr>
+          <w:rFonts w:ascii="Times New Roman" w:hAnsi="Times New Roman" w:cs="Times New Roman"/>
+          <w:sz w:val="24"/>
+          <w:szCs w:val="24"/>
+        </w:rPr>
         <w:lastRenderedPageBreak/>
-        <w:t>O</w:t>
-      </w:r>
-      <w:r>
-        <w:rPr>
-          <w:rFonts w:ascii="Times New Roman" w:hAnsi="Times New Roman" w:cs="Times New Roman"/>
-          <w:sz w:val="24"/>
-          <w:szCs w:val="24"/>
-        </w:rPr>
-        <w:t xml:space="preserve">ther details: </w:t>
-      </w:r>
-      <w:r>
-        <w:rPr>
-          <w:rFonts w:ascii="Times New Roman" w:hAnsi="Times New Roman" w:cs="Times New Roman"/>
-          <w:sz w:val="24"/>
-          <w:szCs w:val="24"/>
-        </w:rPr>
-        <w:t>testers with</w:t>
-      </w:r>
-      <w:r>
-        <w:rPr>
-          <w:rFonts w:ascii="Times New Roman" w:hAnsi="Times New Roman" w:cs="Times New Roman"/>
-          <w:sz w:val="24"/>
-          <w:szCs w:val="24"/>
-        </w:rPr>
-        <w:t xml:space="preserve"> nearsightedness are allowed to wear glasses</w:t>
-      </w:r>
-    </w:p>
-    <w:p>
-      <w:pPr>
-        <w:spacing w:line="360" w:lineRule="auto"/>
-        <w:rPr>
-          <w:rFonts w:ascii="Times New Roman" w:hAnsi="Times New Roman" w:cs="Times New Roman"/>
-          <w:sz w:val="24"/>
-          <w:szCs w:val="24"/>
-        </w:rPr>
-      </w:pPr>
-      <w:r>
-        <w:rPr>
-          <w:rFonts w:ascii="Times New Roman" w:hAnsi="Times New Roman" w:cs="Times New Roman" w:hint="eastAsia"/>
-          <w:sz w:val="24"/>
-          <w:szCs w:val="24"/>
-        </w:rPr>
-        <w:t>T</w:t>
-      </w:r>
-      <w:r>
-        <w:rPr>
-          <w:rFonts w:ascii="Times New Roman" w:hAnsi="Times New Roman" w:cs="Times New Roman"/>
-          <w:sz w:val="24"/>
-          <w:szCs w:val="24"/>
-        </w:rPr>
-        <w:t>esting environment</w:t>
-      </w:r>
-      <w:r>
-        <w:rPr>
-          <w:rFonts w:ascii="Times New Roman" w:hAnsi="Times New Roman" w:cs="Times New Roman" w:hint="eastAsia"/>
-          <w:sz w:val="24"/>
-          <w:szCs w:val="24"/>
-        </w:rPr>
-        <w:t>:</w:t>
-      </w:r>
-      <w:r>
-        <w:rPr>
-          <w:rFonts w:ascii="Times New Roman" w:hAnsi="Times New Roman" w:cs="Times New Roman"/>
-          <w:sz w:val="24"/>
-          <w:szCs w:val="24"/>
-        </w:rPr>
-        <w:t xml:space="preserve"> </w:t>
-      </w:r>
-      <w:r>
-        <w:rPr>
-          <w:rFonts w:ascii="Times New Roman" w:hAnsi="Times New Roman" w:cs="Times New Roman"/>
-          <w:sz w:val="24"/>
-          <w:szCs w:val="24"/>
-        </w:rPr>
-        <w:t>normal room light</w:t>
-      </w:r>
-      <w:r>
-        <w:rPr>
-          <w:rFonts w:ascii="Times New Roman" w:hAnsi="Times New Roman" w:cs="Times New Roman"/>
-          <w:sz w:val="24"/>
-          <w:szCs w:val="24"/>
-        </w:rPr>
-        <w:t>, normal sitting posture</w:t>
-      </w:r>
-    </w:p>
-    <w:p>
-      <w:pPr>
-        <w:spacing w:line="360" w:lineRule="auto"/>
-        <w:rPr>
-          <w:rFonts w:ascii="Times New Roman" w:hAnsi="Times New Roman" w:cs="Times New Roman"/>
-          <w:sz w:val="24"/>
-          <w:szCs w:val="24"/>
-        </w:rPr>
-      </w:pPr>
-      <w:r>
-        <w:rPr>
-          <w:rFonts w:ascii="Times New Roman" w:hAnsi="Times New Roman" w:cs="Times New Roman" w:hint="eastAsia"/>
-          <w:sz w:val="24"/>
-          <w:szCs w:val="24"/>
-        </w:rPr>
-        <w:t>T</w:t>
-      </w:r>
-      <w:r>
-        <w:rPr>
-          <w:rFonts w:ascii="Times New Roman" w:hAnsi="Times New Roman" w:cs="Times New Roman"/>
-          <w:sz w:val="24"/>
-          <w:szCs w:val="24"/>
-        </w:rPr>
-        <w:t>esting time: Evening between 7:00 – 9:00 (regular gaming time)</w:t>
-      </w:r>
-    </w:p>
-    <w:p>
-      <w:pPr>
-        <w:spacing w:line="360" w:lineRule="auto"/>
-        <w:rPr>
-          <w:rFonts w:ascii="Times New Roman" w:hAnsi="Times New Roman" w:cs="Times New Roman"/>
-          <w:sz w:val="24"/>
-          <w:szCs w:val="24"/>
-        </w:rPr>
-      </w:pPr>
-      <w:r>
-        <w:rPr>
-          <w:rFonts w:ascii="Times New Roman" w:hAnsi="Times New Roman" w:cs="Times New Roman"/>
-          <w:sz w:val="24"/>
-          <w:szCs w:val="24"/>
-        </w:rPr>
-        <w:t xml:space="preserve">Testing device: HP </w:t>
-      </w:r>
-      <w:r>
-        <w:rPr>
-          <w:rFonts w:ascii="Times New Roman" w:hAnsi="Times New Roman" w:cs="Times New Roman"/>
-          <w:sz w:val="24"/>
-          <w:szCs w:val="24"/>
-        </w:rPr>
-        <w:t>O</w:t>
-      </w:r>
-      <w:r>
-        <w:rPr>
-          <w:rFonts w:ascii="Times New Roman" w:hAnsi="Times New Roman" w:cs="Times New Roman"/>
-          <w:sz w:val="24"/>
-          <w:szCs w:val="24"/>
-        </w:rPr>
-        <w:t>MEN</w:t>
-      </w:r>
-      <w:r>
-        <w:rPr>
-          <w:rFonts w:ascii="Times New Roman" w:hAnsi="Times New Roman" w:cs="Times New Roman"/>
-          <w:sz w:val="24"/>
-          <w:szCs w:val="24"/>
-        </w:rPr>
-        <w:t>2</w:t>
-      </w:r>
-      <w:r>
-        <w:rPr>
-          <w:rFonts w:ascii="Times New Roman" w:hAnsi="Times New Roman" w:cs="Times New Roman"/>
-          <w:sz w:val="24"/>
-          <w:szCs w:val="24"/>
-        </w:rPr>
-        <w:t xml:space="preserve"> </w:t>
-      </w:r>
-      <w:r>
-        <w:rPr>
-          <w:rFonts w:ascii="Times New Roman" w:hAnsi="Times New Roman" w:cs="Times New Roman"/>
-          <w:sz w:val="24"/>
-          <w:szCs w:val="24"/>
-        </w:rPr>
-        <w:t xml:space="preserve">i7-6700 GTX965 </w:t>
-      </w:r>
-    </w:p>
-    <w:p>
-      <w:pPr>
-        <w:spacing w:line="360" w:lineRule="auto"/>
-        <w:rPr>
-          <w:rFonts w:ascii="Times New Roman" w:hAnsi="Times New Roman" w:cs="Times New Roman"/>
-          <w:sz w:val="24"/>
-          <w:szCs w:val="24"/>
-        </w:rPr>
-      </w:pPr>
-      <w:r>
-        <w:rPr>
-          <w:rFonts w:ascii="Times New Roman" w:hAnsi="Times New Roman" w:cs="Times New Roman" w:hint="eastAsia"/>
-          <w:sz w:val="24"/>
-          <w:szCs w:val="24"/>
-        </w:rPr>
-        <w:t>K</w:t>
-      </w:r>
-      <w:r>
-        <w:rPr>
-          <w:rFonts w:ascii="Times New Roman" w:hAnsi="Times New Roman" w:cs="Times New Roman"/>
-          <w:sz w:val="24"/>
-          <w:szCs w:val="24"/>
-        </w:rPr>
-        <w:t xml:space="preserve">eyboard info: Razer </w:t>
-      </w:r>
-      <w:proofErr w:type="spellStart"/>
-      <w:r>
-        <w:rPr>
-          <w:rFonts w:ascii="Times New Roman" w:hAnsi="Times New Roman" w:cs="Times New Roman"/>
-          <w:sz w:val="24"/>
-          <w:szCs w:val="24"/>
-        </w:rPr>
-        <w:t>BlackWidow</w:t>
-      </w:r>
-      <w:proofErr w:type="spellEnd"/>
-      <w:r>
-        <w:rPr>
-          <w:rFonts w:ascii="Times New Roman" w:hAnsi="Times New Roman" w:cs="Times New Roman"/>
-          <w:sz w:val="24"/>
-          <w:szCs w:val="24"/>
-        </w:rPr>
-        <w:t xml:space="preserve"> X</w:t>
-      </w:r>
-    </w:p>
-    <w:p>
-      <w:pPr>
-        <w:spacing w:line="360" w:lineRule="auto"/>
-        <w:rPr>
-          <w:rFonts w:ascii="Times New Roman" w:hAnsi="Times New Roman" w:cs="Times New Roman"/>
-          <w:sz w:val="24"/>
-          <w:szCs w:val="24"/>
-        </w:rPr>
-      </w:pPr>
-      <w:r>
-        <w:rPr>
-          <w:rFonts w:ascii="Times New Roman" w:hAnsi="Times New Roman" w:cs="Times New Roman" w:hint="eastAsia"/>
-          <w:sz w:val="24"/>
-          <w:szCs w:val="24"/>
-        </w:rPr>
-        <w:t>M</w:t>
-      </w:r>
-      <w:r>
-        <w:rPr>
-          <w:rFonts w:ascii="Times New Roman" w:hAnsi="Times New Roman" w:cs="Times New Roman"/>
-          <w:sz w:val="24"/>
-          <w:szCs w:val="24"/>
-        </w:rPr>
-        <w:t>ouse info: Razer RZ01-0213</w:t>
-      </w:r>
-    </w:p>
-    <w:p>
-      <w:pPr>
-        <w:spacing w:line="360" w:lineRule="auto"/>
-        <w:rPr>
-          <w:rFonts w:ascii="Times New Roman" w:hAnsi="Times New Roman" w:cs="Times New Roman"/>
-          <w:sz w:val="24"/>
-          <w:szCs w:val="24"/>
-        </w:rPr>
-      </w:pPr>
-      <w:r>
-        <w:rPr>
-          <w:rFonts w:ascii="Times New Roman" w:hAnsi="Times New Roman" w:cs="Times New Roman" w:hint="eastAsia"/>
-          <w:sz w:val="24"/>
-          <w:szCs w:val="24"/>
-        </w:rPr>
-        <w:t>S</w:t>
-      </w:r>
-      <w:r>
-        <w:rPr>
-          <w:rFonts w:ascii="Times New Roman" w:hAnsi="Times New Roman" w:cs="Times New Roman"/>
-          <w:sz w:val="24"/>
-          <w:szCs w:val="24"/>
-        </w:rPr>
-        <w:t xml:space="preserve">creen info: </w:t>
-      </w:r>
-      <w:r>
-        <w:rPr>
-          <w:rFonts w:ascii="Times New Roman" w:hAnsi="Times New Roman" w:cs="Times New Roman"/>
-          <w:sz w:val="24"/>
-          <w:szCs w:val="24"/>
-        </w:rPr>
-        <w:t xml:space="preserve">BOE0679, 15.3 </w:t>
-      </w:r>
-      <w:r>
-        <w:rPr>
-          <w:rFonts w:ascii="Times New Roman" w:hAnsi="Times New Roman" w:cs="Times New Roman" w:hint="eastAsia"/>
-          <w:sz w:val="24"/>
-          <w:szCs w:val="24"/>
-        </w:rPr>
-        <w:t>inches,</w:t>
-      </w:r>
-      <w:r>
-        <w:rPr>
-          <w:rFonts w:ascii="Times New Roman" w:hAnsi="Times New Roman" w:cs="Times New Roman"/>
-          <w:sz w:val="24"/>
-          <w:szCs w:val="24"/>
-        </w:rPr>
-        <w:t xml:space="preserve"> 16:9, </w:t>
-      </w:r>
-      <w:r>
-        <w:rPr>
-          <w:rFonts w:ascii="Times New Roman" w:hAnsi="Times New Roman" w:cs="Times New Roman"/>
-          <w:sz w:val="24"/>
-          <w:szCs w:val="24"/>
-        </w:rPr>
-        <w:t>1920 *1080, 60FPS</w:t>
-      </w:r>
-    </w:p>
-    <w:p>
-      <w:pPr>
-        <w:spacing w:line="360" w:lineRule="auto"/>
-        <w:rPr>
-          <w:rFonts w:ascii="Times New Roman" w:hAnsi="Times New Roman" w:cs="Times New Roman"/>
-          <w:sz w:val="24"/>
-          <w:szCs w:val="24"/>
-        </w:rPr>
-      </w:pPr>
-    </w:p>
-    <w:p>
-      <w:pPr>
-        <w:pStyle w:val="3"/>
-        <w:spacing w:line="360" w:lineRule="auto"/>
-        <w:rPr>
-          <w:rFonts w:ascii="Times New Roman" w:hAnsi="Times New Roman" w:cs="Times New Roman"/>
-        </w:rPr>
-      </w:pPr>
-      <w:bookmarkStart w:id="35" w:name="_Toc9252148"/>
-      <w:r>
-        <w:rPr>
-          <w:rFonts w:ascii="Times New Roman" w:hAnsi="Times New Roman" w:cs="Times New Roman"/>
-        </w:rPr>
-        <w:t>3.5.2 Test in CSGO Condition</w:t>
-      </w:r>
-      <w:bookmarkEnd w:id="35"/>
-    </w:p>
-    <w:p>
-      <w:pPr>
-        <w:spacing w:line="360" w:lineRule="auto"/>
-        <w:rPr>
-          <w:rFonts w:ascii="Times New Roman" w:hAnsi="Times New Roman" w:cs="Times New Roman"/>
-          <w:sz w:val="24"/>
-          <w:szCs w:val="24"/>
-        </w:rPr>
-      </w:pPr>
-      <w:r>
-        <w:rPr>
-          <w:rFonts w:ascii="Times New Roman" w:hAnsi="Times New Roman" w:cs="Times New Roman" w:hint="cs"/>
-          <w:sz w:val="24"/>
-          <w:szCs w:val="24"/>
-        </w:rPr>
-        <w:t>E</w:t>
-      </w:r>
-      <w:r>
-        <w:rPr>
-          <w:rFonts w:ascii="Times New Roman" w:hAnsi="Times New Roman" w:cs="Times New Roman"/>
-          <w:sz w:val="24"/>
-          <w:szCs w:val="24"/>
-        </w:rPr>
-        <w:t xml:space="preserve">ach Testers are required to play five times of every game level. After each play, the final time will be recorded in a time list respectively. Furthermore, their direct feedback and in-game performance will also be recorded as a critical reference information. </w:t>
-      </w:r>
-    </w:p>
-    <w:p>
-      <w:pPr>
-        <w:spacing w:line="360" w:lineRule="auto"/>
-        <w:rPr>
-          <w:rFonts w:ascii="Times New Roman" w:hAnsi="Times New Roman" w:cs="Times New Roman"/>
-          <w:sz w:val="24"/>
-          <w:szCs w:val="24"/>
-        </w:rPr>
-      </w:pPr>
-      <w:r>
-        <w:rPr>
-          <w:rFonts w:ascii="Times New Roman" w:hAnsi="Times New Roman" w:cs="Times New Roman" w:hint="eastAsia"/>
-          <w:sz w:val="24"/>
-          <w:szCs w:val="24"/>
-        </w:rPr>
-        <w:t>B</w:t>
-      </w:r>
-      <w:r>
-        <w:rPr>
-          <w:rFonts w:ascii="Times New Roman" w:hAnsi="Times New Roman" w:cs="Times New Roman"/>
-          <w:sz w:val="24"/>
-          <w:szCs w:val="24"/>
-        </w:rPr>
-        <w:t xml:space="preserve">efore the exact test starts, the tester should play a demo to get familiar with the basic rule of this game. The demo is a very classic version with clear scenery design and simple graphic. After that, </w:t>
+        <w:t xml:space="preserve">simple graphic. After that, </w:t>
       </w:r>
       <w:proofErr w:type="spellStart"/>
       <w:proofErr w:type="gramStart"/>
@@ -17208,7 +18776,23 @@
           <w:sz w:val="24"/>
           <w:szCs w:val="24"/>
         </w:rPr>
-        <w:t xml:space="preserve">here are several levels on this game. At first, I have created 18 different levels to get a rather fare results on each </w:t>
+        <w:t xml:space="preserve">here are several levels on this game. At first, I have created </w:t>
+      </w:r>
+      <w:r>
+        <w:rPr>
+          <w:rFonts w:ascii="Times New Roman" w:hAnsi="Times New Roman" w:cs="Times New Roman"/>
+          <w:sz w:val="24"/>
+          <w:szCs w:val="24"/>
+        </w:rPr>
+        <w:t>10</w:t>
+      </w:r>
+      <w:r>
+        <w:rPr>
+          <w:rFonts w:ascii="Times New Roman" w:hAnsi="Times New Roman" w:cs="Times New Roman"/>
+          <w:sz w:val="24"/>
+          <w:szCs w:val="24"/>
+        </w:rPr>
+        <w:t xml:space="preserve"> different levels to get a rather fare results on each </w:t>
       </w:r>
       <w:proofErr w:type="gramStart"/>
       <w:r>
@@ -17273,12 +18857,11 @@
           <w:rFonts w:ascii="Times New Roman" w:hAnsi="Times New Roman" w:cs="Times New Roman"/>
         </w:rPr>
       </w:pPr>
-      <w:bookmarkStart w:id="36" w:name="_Toc9252149"/>
-      <w:r>
-        <w:rPr>
-          <w:rFonts w:ascii="Times New Roman" w:hAnsi="Times New Roman" w:cs="Times New Roman"/>
-        </w:rPr>
-        <w:lastRenderedPageBreak/>
+      <w:bookmarkStart w:id="36" w:name="_Toc9432355"/>
+      <w:r>
+        <w:rPr>
+          <w:rFonts w:ascii="Times New Roman" w:hAnsi="Times New Roman" w:cs="Times New Roman"/>
+        </w:rPr>
         <w:t>3.5.3 Test in PUBG Condition</w:t>
       </w:r>
       <w:bookmarkEnd w:id="36"/>
@@ -17337,7 +18920,7 @@
       <w:pPr>
         <w:spacing w:line="360" w:lineRule="auto"/>
         <w:rPr>
-          <w:rFonts w:ascii="Times New Roman" w:hAnsi="Times New Roman" w:cs="Times New Roman" w:hint="eastAsia"/>
+          <w:rFonts w:ascii="Times New Roman" w:hAnsi="Times New Roman" w:cs="Times New Roman"/>
           <w:sz w:val="24"/>
           <w:szCs w:val="24"/>
         </w:rPr>
@@ -17351,7 +18934,7 @@
           <w:rFonts w:ascii="Times New Roman" w:hAnsi="Times New Roman" w:cs="Times New Roman"/>
         </w:rPr>
       </w:pPr>
-      <w:bookmarkStart w:id="37" w:name="_Toc9252150"/>
+      <w:bookmarkStart w:id="37" w:name="_Toc9432356"/>
       <w:r>
         <w:rPr>
           <w:rFonts w:ascii="Times New Roman" w:hAnsi="Times New Roman" w:cs="Times New Roman"/>
@@ -17368,12 +18951,14 @@
           <w:rFonts w:ascii="Times New Roman" w:hAnsi="Times New Roman" w:cs="Times New Roman"/>
         </w:rPr>
       </w:pPr>
+      <w:bookmarkStart w:id="38" w:name="_Toc9432357"/>
       <w:r>
         <w:rPr>
           <w:rFonts w:ascii="Times New Roman" w:hAnsi="Times New Roman" w:cs="Times New Roman"/>
         </w:rPr>
         <w:t>3.6.1 Result in CSGO situation</w:t>
       </w:r>
+      <w:bookmarkEnd w:id="38"/>
     </w:p>
     <w:p>
       <w:pPr>
@@ -17448,47 +19033,42 @@
         <w:tblLook w:val="04A0" w:firstRow="1" w:lastRow="0" w:firstColumn="1" w:lastColumn="0" w:noHBand="0" w:noVBand="1"/>
       </w:tblPr>
       <w:tblGrid>
-        <w:gridCol w:w="1659"/>
-        <w:gridCol w:w="1659"/>
-        <w:gridCol w:w="1659"/>
-        <w:gridCol w:w="1659"/>
-        <w:gridCol w:w="1660"/>
+        <w:gridCol w:w="318"/>
+        <w:gridCol w:w="734"/>
+        <w:gridCol w:w="1415"/>
+        <w:gridCol w:w="1415"/>
+        <w:gridCol w:w="1403"/>
+        <w:gridCol w:w="933"/>
+        <w:gridCol w:w="1051"/>
+        <w:gridCol w:w="1027"/>
       </w:tblGrid>
       <w:tr>
         <w:tc>
           <w:tcPr>
-            <w:tcW w:w="1659" w:type="dxa"/>
+            <w:tcW w:w="236" w:type="dxa"/>
           </w:tcPr>
           <w:p>
             <w:pPr>
               <w:spacing w:line="360" w:lineRule="auto"/>
               <w:rPr>
-                <w:rFonts w:ascii="Times New Roman" w:hAnsi="Times New Roman" w:cs="Times New Roman"/>
-                <w:sz w:val="24"/>
-                <w:szCs w:val="24"/>
-              </w:rPr>
-            </w:pPr>
-            <w:r>
-              <w:rPr>
                 <w:rFonts w:ascii="Times New Roman" w:hAnsi="Times New Roman" w:cs="Times New Roman" w:hint="eastAsia"/>
                 <w:sz w:val="24"/>
                 <w:szCs w:val="24"/>
               </w:rPr>
-              <w:t>L</w:t>
-            </w:r>
-            <w:r>
-              <w:rPr>
-                <w:rFonts w:ascii="Times New Roman" w:hAnsi="Times New Roman" w:cs="Times New Roman"/>
+            </w:pPr>
+            <w:r>
+              <w:rPr>
+                <w:rFonts w:ascii="Times New Roman" w:hAnsi="Times New Roman" w:cs="Times New Roman" w:hint="eastAsia"/>
                 <w:sz w:val="24"/>
                 <w:szCs w:val="24"/>
               </w:rPr>
-              <w:t>ight Angel</w:t>
+              <w:t>/</w:t>
             </w:r>
           </w:p>
         </w:tc>
         <w:tc>
           <w:tcPr>
-            <w:tcW w:w="1659" w:type="dxa"/>
+            <w:tcW w:w="726" w:type="dxa"/>
           </w:tcPr>
           <w:p>
             <w:pPr>
@@ -17505,7 +19085,7 @@
                 <w:sz w:val="24"/>
                 <w:szCs w:val="24"/>
               </w:rPr>
-              <w:t>W</w:t>
+              <w:t>L</w:t>
             </w:r>
             <w:r>
               <w:rPr>
@@ -17513,13 +19093,13 @@
                 <w:sz w:val="24"/>
                 <w:szCs w:val="24"/>
               </w:rPr>
-              <w:t>all Texture/Color</w:t>
+              <w:t>ight Angel</w:t>
             </w:r>
           </w:p>
         </w:tc>
         <w:tc>
           <w:tcPr>
-            <w:tcW w:w="1659" w:type="dxa"/>
+            <w:tcW w:w="1433" w:type="dxa"/>
           </w:tcPr>
           <w:p>
             <w:pPr>
@@ -17536,7 +19116,7 @@
                 <w:sz w:val="24"/>
                 <w:szCs w:val="24"/>
               </w:rPr>
-              <w:t>F</w:t>
+              <w:t>W</w:t>
             </w:r>
             <w:r>
               <w:rPr>
@@ -17544,13 +19124,13 @@
                 <w:sz w:val="24"/>
                 <w:szCs w:val="24"/>
               </w:rPr>
-              <w:t>igure Texture/Color</w:t>
+              <w:t>all Texture/Color</w:t>
             </w:r>
           </w:p>
         </w:tc>
         <w:tc>
           <w:tcPr>
-            <w:tcW w:w="1659" w:type="dxa"/>
+            <w:tcW w:w="1433" w:type="dxa"/>
           </w:tcPr>
           <w:p>
             <w:pPr>
@@ -17575,13 +19155,13 @@
                 <w:sz w:val="24"/>
                 <w:szCs w:val="24"/>
               </w:rPr>
-              <w:t>igure size (comparative)</w:t>
+              <w:t>igure Texture/Color</w:t>
             </w:r>
           </w:p>
         </w:tc>
         <w:tc>
           <w:tcPr>
-            <w:tcW w:w="1660" w:type="dxa"/>
+            <w:tcW w:w="1421" w:type="dxa"/>
           </w:tcPr>
           <w:p>
             <w:pPr>
@@ -17594,19 +19174,11 @@
             </w:pPr>
             <w:r>
               <w:rPr>
-                <w:rFonts w:ascii="Times New Roman" w:hAnsi="Times New Roman" w:cs="Times New Roman"/>
-                <w:sz w:val="24"/>
-                <w:szCs w:val="24"/>
-              </w:rPr>
-              <w:t xml:space="preserve">Instant </w:t>
-            </w:r>
-            <w:r>
-              <w:rPr>
                 <w:rFonts w:ascii="Times New Roman" w:hAnsi="Times New Roman" w:cs="Times New Roman" w:hint="eastAsia"/>
                 <w:sz w:val="24"/>
                 <w:szCs w:val="24"/>
               </w:rPr>
-              <w:t>T</w:t>
+              <w:t>F</w:t>
             </w:r>
             <w:r>
               <w:rPr>
@@ -17614,7 +19186,100 @@
                 <w:sz w:val="24"/>
                 <w:szCs w:val="24"/>
               </w:rPr>
-              <w:t>ime of Use</w:t>
+              <w:t>igure size (comparative)</w:t>
+            </w:r>
+          </w:p>
+        </w:tc>
+        <w:tc>
+          <w:tcPr>
+            <w:tcW w:w="944" w:type="dxa"/>
+          </w:tcPr>
+          <w:p>
+            <w:pPr>
+              <w:spacing w:line="360" w:lineRule="auto"/>
+              <w:rPr>
+                <w:rFonts w:ascii="Times New Roman" w:hAnsi="Times New Roman" w:cs="Times New Roman"/>
+                <w:sz w:val="24"/>
+                <w:szCs w:val="24"/>
+              </w:rPr>
+            </w:pPr>
+            <w:r>
+              <w:rPr>
+                <w:rFonts w:ascii="Times New Roman" w:hAnsi="Times New Roman" w:cs="Times New Roman"/>
+                <w:sz w:val="24"/>
+                <w:szCs w:val="24"/>
+              </w:rPr>
+              <w:t xml:space="preserve">Average </w:t>
+            </w:r>
+            <w:r>
+              <w:rPr>
+                <w:rFonts w:ascii="Times New Roman" w:hAnsi="Times New Roman" w:cs="Times New Roman" w:hint="eastAsia"/>
+                <w:sz w:val="24"/>
+                <w:szCs w:val="24"/>
+              </w:rPr>
+              <w:t>T</w:t>
+            </w:r>
+            <w:r>
+              <w:rPr>
+                <w:rFonts w:ascii="Times New Roman" w:hAnsi="Times New Roman" w:cs="Times New Roman"/>
+                <w:sz w:val="24"/>
+                <w:szCs w:val="24"/>
+              </w:rPr>
+              <w:t>ime of Use (s)</w:t>
+            </w:r>
+          </w:p>
+        </w:tc>
+        <w:tc>
+          <w:tcPr>
+            <w:tcW w:w="1064" w:type="dxa"/>
+          </w:tcPr>
+          <w:p>
+            <w:pPr>
+              <w:spacing w:line="360" w:lineRule="auto"/>
+              <w:rPr>
+                <w:rFonts w:ascii="Times New Roman" w:hAnsi="Times New Roman" w:cs="Times New Roman"/>
+                <w:sz w:val="24"/>
+                <w:szCs w:val="24"/>
+              </w:rPr>
+            </w:pPr>
+            <w:r>
+              <w:rPr>
+                <w:rFonts w:ascii="Times New Roman" w:hAnsi="Times New Roman" w:cs="Times New Roman" w:hint="eastAsia"/>
+                <w:sz w:val="24"/>
+                <w:szCs w:val="24"/>
+              </w:rPr>
+              <w:t>A</w:t>
+            </w:r>
+            <w:r>
+              <w:rPr>
+                <w:rFonts w:ascii="Times New Roman" w:hAnsi="Times New Roman" w:cs="Times New Roman"/>
+                <w:sz w:val="24"/>
+                <w:szCs w:val="24"/>
+              </w:rPr>
+              <w:t>verage Deviation</w:t>
+            </w:r>
+          </w:p>
+        </w:tc>
+        <w:tc>
+          <w:tcPr>
+            <w:tcW w:w="1039" w:type="dxa"/>
+          </w:tcPr>
+          <w:p>
+            <w:pPr>
+              <w:spacing w:line="360" w:lineRule="auto"/>
+              <w:rPr>
+                <w:rFonts w:ascii="Times New Roman" w:hAnsi="Times New Roman" w:cs="Times New Roman" w:hint="eastAsia"/>
+                <w:sz w:val="24"/>
+                <w:szCs w:val="24"/>
+              </w:rPr>
+            </w:pPr>
+            <w:r>
+              <w:rPr>
+                <w:rFonts w:ascii="Times New Roman" w:hAnsi="Times New Roman" w:cs="Times New Roman"/>
+                <w:sz w:val="24"/>
+                <w:szCs w:val="24"/>
+              </w:rPr>
+              <w:t>Feedback</w:t>
             </w:r>
           </w:p>
         </w:tc>
@@ -17622,24 +19287,29 @@
       <w:tr>
         <w:tc>
           <w:tcPr>
-            <w:tcW w:w="1659" w:type="dxa"/>
+            <w:tcW w:w="236" w:type="dxa"/>
           </w:tcPr>
           <w:p>
             <w:pPr>
               <w:spacing w:line="360" w:lineRule="auto"/>
               <w:rPr>
-                <w:rFonts w:ascii="Times New Roman" w:hAnsi="Times New Roman" w:cs="Times New Roman"/>
-                <w:sz w:val="24"/>
-                <w:szCs w:val="24"/>
+                <w:rFonts w:ascii="等线" w:eastAsia="等线" w:hAnsi="等线" w:hint="eastAsia"/>
+                <w:color w:val="000000"/>
               </w:rPr>
             </w:pPr>
-            <w:bookmarkStart w:id="38" w:name="_GoBack"/>
-            <w:bookmarkEnd w:id="38"/>
+            <w:r>
+              <w:rPr>
+                <w:rFonts w:ascii="等线" w:eastAsia="等线" w:hAnsi="等线" w:hint="eastAsia"/>
+                <w:color w:val="000000"/>
+              </w:rPr>
+              <w:t>1</w:t>
+            </w:r>
           </w:p>
         </w:tc>
         <w:tc>
           <w:tcPr>
-            <w:tcW w:w="1659" w:type="dxa"/>
+            <w:tcW w:w="726" w:type="dxa"/>
+            <w:vAlign w:val="bottom"/>
           </w:tcPr>
           <w:p>
             <w:pPr>
@@ -17650,11 +19320,18 @@
                 <w:szCs w:val="24"/>
               </w:rPr>
             </w:pPr>
+            <w:r>
+              <w:rPr>
+                <w:rFonts w:ascii="等线" w:eastAsia="等线" w:hAnsi="等线" w:hint="eastAsia"/>
+                <w:color w:val="000000"/>
+              </w:rPr>
+              <w:t>90'</w:t>
+            </w:r>
           </w:p>
         </w:tc>
         <w:tc>
           <w:tcPr>
-            <w:tcW w:w="1659" w:type="dxa"/>
+            <w:tcW w:w="1433" w:type="dxa"/>
           </w:tcPr>
           <w:p>
             <w:pPr>
@@ -17665,11 +19342,27 @@
                 <w:szCs w:val="24"/>
               </w:rPr>
             </w:pPr>
+            <w:r>
+              <w:rPr>
+                <w:rFonts w:ascii="Times New Roman" w:hAnsi="Times New Roman" w:cs="Times New Roman" w:hint="eastAsia"/>
+                <w:sz w:val="24"/>
+                <w:szCs w:val="24"/>
+              </w:rPr>
+              <w:t>y</w:t>
+            </w:r>
+            <w:r>
+              <w:rPr>
+                <w:rFonts w:ascii="Times New Roman" w:hAnsi="Times New Roman" w:cs="Times New Roman"/>
+                <w:sz w:val="24"/>
+                <w:szCs w:val="24"/>
+              </w:rPr>
+              <w:t>ellow</w:t>
+            </w:r>
           </w:p>
         </w:tc>
         <w:tc>
           <w:tcPr>
-            <w:tcW w:w="1659" w:type="dxa"/>
+            <w:tcW w:w="1433" w:type="dxa"/>
           </w:tcPr>
           <w:p>
             <w:pPr>
@@ -17680,11 +19373,27 @@
                 <w:szCs w:val="24"/>
               </w:rPr>
             </w:pPr>
+            <w:r>
+              <w:rPr>
+                <w:rFonts w:ascii="Times New Roman" w:hAnsi="Times New Roman" w:cs="Times New Roman" w:hint="eastAsia"/>
+                <w:sz w:val="24"/>
+                <w:szCs w:val="24"/>
+              </w:rPr>
+              <w:t>p</w:t>
+            </w:r>
+            <w:r>
+              <w:rPr>
+                <w:rFonts w:ascii="Times New Roman" w:hAnsi="Times New Roman" w:cs="Times New Roman"/>
+                <w:sz w:val="24"/>
+                <w:szCs w:val="24"/>
+              </w:rPr>
+              <w:t>ink</w:t>
+            </w:r>
           </w:p>
         </w:tc>
         <w:tc>
           <w:tcPr>
-            <w:tcW w:w="1660" w:type="dxa"/>
+            <w:tcW w:w="1421" w:type="dxa"/>
           </w:tcPr>
           <w:p>
             <w:pPr>
@@ -17695,28 +19404,126 @@
                 <w:szCs w:val="24"/>
               </w:rPr>
             </w:pPr>
+            <w:r>
+              <w:rPr>
+                <w:rFonts w:ascii="Times New Roman" w:hAnsi="Times New Roman" w:cs="Times New Roman" w:hint="eastAsia"/>
+                <w:sz w:val="24"/>
+                <w:szCs w:val="24"/>
+              </w:rPr>
+              <w:t>n</w:t>
+            </w:r>
+            <w:r>
+              <w:rPr>
+                <w:rFonts w:ascii="Times New Roman" w:hAnsi="Times New Roman" w:cs="Times New Roman"/>
+                <w:sz w:val="24"/>
+                <w:szCs w:val="24"/>
+              </w:rPr>
+              <w:t>ormal</w:t>
+            </w:r>
+          </w:p>
+        </w:tc>
+        <w:tc>
+          <w:tcPr>
+            <w:tcW w:w="944" w:type="dxa"/>
+            <w:vAlign w:val="bottom"/>
+          </w:tcPr>
+          <w:p>
+            <w:pPr>
+              <w:spacing w:line="360" w:lineRule="auto"/>
+              <w:rPr>
+                <w:rFonts w:ascii="Times New Roman" w:hAnsi="Times New Roman" w:cs="Times New Roman"/>
+                <w:sz w:val="24"/>
+                <w:szCs w:val="24"/>
+              </w:rPr>
+            </w:pPr>
+            <w:r>
+              <w:rPr>
+                <w:rFonts w:ascii="等线" w:eastAsia="等线" w:hAnsi="等线" w:hint="eastAsia"/>
+                <w:color w:val="000000"/>
+              </w:rPr>
+              <w:t>0.43396</w:t>
+            </w:r>
+          </w:p>
+        </w:tc>
+        <w:tc>
+          <w:tcPr>
+            <w:tcW w:w="1064" w:type="dxa"/>
+            <w:vAlign w:val="bottom"/>
+          </w:tcPr>
+          <w:p>
+            <w:pPr>
+              <w:spacing w:line="360" w:lineRule="auto"/>
+              <w:rPr>
+                <w:rFonts w:ascii="Times New Roman" w:hAnsi="Times New Roman" w:cs="Times New Roman"/>
+                <w:sz w:val="24"/>
+                <w:szCs w:val="24"/>
+              </w:rPr>
+            </w:pPr>
+            <w:r>
+              <w:rPr>
+                <w:rFonts w:ascii="等线" w:eastAsia="等线" w:hAnsi="等线" w:hint="eastAsia"/>
+                <w:color w:val="000000"/>
+              </w:rPr>
+              <w:t>0.00874</w:t>
+            </w:r>
+          </w:p>
+        </w:tc>
+        <w:tc>
+          <w:tcPr>
+            <w:tcW w:w="1039" w:type="dxa"/>
+          </w:tcPr>
+          <w:p>
+            <w:pPr>
+              <w:spacing w:line="360" w:lineRule="auto"/>
+              <w:rPr>
+                <w:rFonts w:ascii="等线" w:eastAsia="等线" w:hAnsi="等线" w:hint="eastAsia"/>
+                <w:color w:val="000000"/>
+              </w:rPr>
+            </w:pPr>
+            <w:r>
+              <w:rPr>
+                <w:rFonts w:ascii="等线" w:eastAsia="等线" w:hAnsi="等线" w:hint="eastAsia"/>
+                <w:color w:val="000000"/>
+              </w:rPr>
+              <w:t>N</w:t>
+            </w:r>
+            <w:r>
+              <w:rPr>
+                <w:rFonts w:ascii="等线" w:eastAsia="等线" w:hAnsi="等线"/>
+                <w:color w:val="000000"/>
+              </w:rPr>
+              <w:t>ormal</w:t>
+            </w:r>
           </w:p>
         </w:tc>
       </w:tr>
       <w:tr>
         <w:tc>
           <w:tcPr>
-            <w:tcW w:w="1659" w:type="dxa"/>
+            <w:tcW w:w="236" w:type="dxa"/>
           </w:tcPr>
           <w:p>
             <w:pPr>
               <w:spacing w:line="360" w:lineRule="auto"/>
               <w:rPr>
-                <w:rFonts w:ascii="Times New Roman" w:hAnsi="Times New Roman" w:cs="Times New Roman"/>
-                <w:sz w:val="24"/>
-                <w:szCs w:val="24"/>
+                <w:rFonts w:ascii="等线" w:eastAsia="等线" w:hAnsi="等线" w:hint="eastAsia"/>
+                <w:color w:val="000000"/>
               </w:rPr>
             </w:pPr>
+            <w:r>
+              <w:rPr>
+                <w:rFonts w:ascii="等线" w:eastAsia="等线" w:hAnsi="等线" w:hint="eastAsia"/>
+                <w:color w:val="000000"/>
+              </w:rPr>
+              <w:lastRenderedPageBreak/>
+              <w:t>2</w:t>
+            </w:r>
           </w:p>
         </w:tc>
         <w:tc>
           <w:tcPr>
-            <w:tcW w:w="1659" w:type="dxa"/>
+            <w:tcW w:w="726" w:type="dxa"/>
+            <w:vAlign w:val="bottom"/>
           </w:tcPr>
           <w:p>
             <w:pPr>
@@ -17727,11 +19534,18 @@
                 <w:szCs w:val="24"/>
               </w:rPr>
             </w:pPr>
+            <w:r>
+              <w:rPr>
+                <w:rFonts w:ascii="等线" w:eastAsia="等线" w:hAnsi="等线" w:hint="eastAsia"/>
+                <w:color w:val="000000"/>
+              </w:rPr>
+              <w:t>-5'</w:t>
+            </w:r>
           </w:p>
         </w:tc>
         <w:tc>
           <w:tcPr>
-            <w:tcW w:w="1659" w:type="dxa"/>
+            <w:tcW w:w="1433" w:type="dxa"/>
           </w:tcPr>
           <w:p>
             <w:pPr>
@@ -17742,11 +19556,27 @@
                 <w:szCs w:val="24"/>
               </w:rPr>
             </w:pPr>
+            <w:r>
+              <w:rPr>
+                <w:rFonts w:ascii="Times New Roman" w:hAnsi="Times New Roman" w:cs="Times New Roman" w:hint="eastAsia"/>
+                <w:sz w:val="24"/>
+                <w:szCs w:val="24"/>
+              </w:rPr>
+              <w:t>y</w:t>
+            </w:r>
+            <w:r>
+              <w:rPr>
+                <w:rFonts w:ascii="Times New Roman" w:hAnsi="Times New Roman" w:cs="Times New Roman"/>
+                <w:sz w:val="24"/>
+                <w:szCs w:val="24"/>
+              </w:rPr>
+              <w:t>ellow</w:t>
+            </w:r>
           </w:p>
         </w:tc>
         <w:tc>
           <w:tcPr>
-            <w:tcW w:w="1659" w:type="dxa"/>
+            <w:tcW w:w="1433" w:type="dxa"/>
           </w:tcPr>
           <w:p>
             <w:pPr>
@@ -17757,11 +19587,27 @@
                 <w:szCs w:val="24"/>
               </w:rPr>
             </w:pPr>
+            <w:r>
+              <w:rPr>
+                <w:rFonts w:ascii="Times New Roman" w:hAnsi="Times New Roman" w:cs="Times New Roman" w:hint="eastAsia"/>
+                <w:sz w:val="24"/>
+                <w:szCs w:val="24"/>
+              </w:rPr>
+              <w:t>p</w:t>
+            </w:r>
+            <w:r>
+              <w:rPr>
+                <w:rFonts w:ascii="Times New Roman" w:hAnsi="Times New Roman" w:cs="Times New Roman"/>
+                <w:sz w:val="24"/>
+                <w:szCs w:val="24"/>
+              </w:rPr>
+              <w:t>ink</w:t>
+            </w:r>
           </w:p>
         </w:tc>
         <w:tc>
           <w:tcPr>
-            <w:tcW w:w="1660" w:type="dxa"/>
+            <w:tcW w:w="1421" w:type="dxa"/>
           </w:tcPr>
           <w:p>
             <w:pPr>
@@ -17772,28 +19618,125 @@
                 <w:szCs w:val="24"/>
               </w:rPr>
             </w:pPr>
+            <w:r>
+              <w:rPr>
+                <w:rFonts w:ascii="Times New Roman" w:hAnsi="Times New Roman" w:cs="Times New Roman" w:hint="eastAsia"/>
+                <w:sz w:val="24"/>
+                <w:szCs w:val="24"/>
+              </w:rPr>
+              <w:t>n</w:t>
+            </w:r>
+            <w:r>
+              <w:rPr>
+                <w:rFonts w:ascii="Times New Roman" w:hAnsi="Times New Roman" w:cs="Times New Roman"/>
+                <w:sz w:val="24"/>
+                <w:szCs w:val="24"/>
+              </w:rPr>
+              <w:t>ormal</w:t>
+            </w:r>
+          </w:p>
+        </w:tc>
+        <w:tc>
+          <w:tcPr>
+            <w:tcW w:w="944" w:type="dxa"/>
+            <w:vAlign w:val="bottom"/>
+          </w:tcPr>
+          <w:p>
+            <w:pPr>
+              <w:spacing w:line="360" w:lineRule="auto"/>
+              <w:rPr>
+                <w:rFonts w:ascii="Times New Roman" w:hAnsi="Times New Roman" w:cs="Times New Roman"/>
+                <w:sz w:val="24"/>
+                <w:szCs w:val="24"/>
+              </w:rPr>
+            </w:pPr>
+            <w:r>
+              <w:rPr>
+                <w:rFonts w:ascii="等线" w:eastAsia="等线" w:hAnsi="等线" w:hint="eastAsia"/>
+                <w:color w:val="000000"/>
+              </w:rPr>
+              <w:t>0.4614</w:t>
+            </w:r>
+          </w:p>
+        </w:tc>
+        <w:tc>
+          <w:tcPr>
+            <w:tcW w:w="1064" w:type="dxa"/>
+            <w:vAlign w:val="bottom"/>
+          </w:tcPr>
+          <w:p>
+            <w:pPr>
+              <w:spacing w:line="360" w:lineRule="auto"/>
+              <w:rPr>
+                <w:rFonts w:ascii="Times New Roman" w:hAnsi="Times New Roman" w:cs="Times New Roman"/>
+                <w:sz w:val="24"/>
+                <w:szCs w:val="24"/>
+              </w:rPr>
+            </w:pPr>
+            <w:r>
+              <w:rPr>
+                <w:rFonts w:ascii="等线" w:eastAsia="等线" w:hAnsi="等线" w:hint="eastAsia"/>
+                <w:color w:val="000000"/>
+              </w:rPr>
+              <w:t>0.01536</w:t>
+            </w:r>
+          </w:p>
+        </w:tc>
+        <w:tc>
+          <w:tcPr>
+            <w:tcW w:w="1039" w:type="dxa"/>
+          </w:tcPr>
+          <w:p>
+            <w:pPr>
+              <w:spacing w:line="360" w:lineRule="auto"/>
+              <w:rPr>
+                <w:rFonts w:ascii="等线" w:eastAsia="等线" w:hAnsi="等线" w:hint="eastAsia"/>
+                <w:color w:val="000000"/>
+              </w:rPr>
+            </w:pPr>
+            <w:r>
+              <w:rPr>
+                <w:rFonts w:ascii="等线" w:eastAsia="等线" w:hAnsi="等线" w:hint="eastAsia"/>
+                <w:color w:val="000000"/>
+              </w:rPr>
+              <w:t>M</w:t>
+            </w:r>
+            <w:r>
+              <w:rPr>
+                <w:rFonts w:ascii="等线" w:eastAsia="等线" w:hAnsi="等线"/>
+                <w:color w:val="000000"/>
+              </w:rPr>
+              <w:t>F</w:t>
+            </w:r>
           </w:p>
         </w:tc>
       </w:tr>
       <w:tr>
         <w:tc>
           <w:tcPr>
-            <w:tcW w:w="1659" w:type="dxa"/>
+            <w:tcW w:w="236" w:type="dxa"/>
           </w:tcPr>
           <w:p>
             <w:pPr>
               <w:spacing w:line="360" w:lineRule="auto"/>
               <w:rPr>
-                <w:rFonts w:ascii="Times New Roman" w:hAnsi="Times New Roman" w:cs="Times New Roman"/>
-                <w:sz w:val="24"/>
-                <w:szCs w:val="24"/>
+                <w:rFonts w:ascii="等线" w:eastAsia="等线" w:hAnsi="等线" w:hint="eastAsia"/>
+                <w:color w:val="000000"/>
               </w:rPr>
             </w:pPr>
+            <w:r>
+              <w:rPr>
+                <w:rFonts w:ascii="等线" w:eastAsia="等线" w:hAnsi="等线" w:hint="eastAsia"/>
+                <w:color w:val="000000"/>
+              </w:rPr>
+              <w:t>3</w:t>
+            </w:r>
           </w:p>
         </w:tc>
         <w:tc>
           <w:tcPr>
-            <w:tcW w:w="1659" w:type="dxa"/>
+            <w:tcW w:w="726" w:type="dxa"/>
+            <w:vAlign w:val="bottom"/>
           </w:tcPr>
           <w:p>
             <w:pPr>
@@ -17804,11 +19747,19 @@
                 <w:szCs w:val="24"/>
               </w:rPr>
             </w:pPr>
+            <w:r>
+              <w:rPr>
+                <w:rFonts w:ascii="等线" w:eastAsia="等线" w:hAnsi="等线" w:hint="eastAsia"/>
+                <w:color w:val="000000"/>
+              </w:rPr>
+              <w:t>90'</w:t>
+            </w:r>
           </w:p>
         </w:tc>
         <w:tc>
           <w:tcPr>
-            <w:tcW w:w="1659" w:type="dxa"/>
+            <w:tcW w:w="1433" w:type="dxa"/>
+            <w:vAlign w:val="bottom"/>
           </w:tcPr>
           <w:p>
             <w:pPr>
@@ -17819,11 +19770,19 @@
                 <w:szCs w:val="24"/>
               </w:rPr>
             </w:pPr>
+            <w:r>
+              <w:rPr>
+                <w:rFonts w:ascii="等线" w:eastAsia="等线" w:hAnsi="等线" w:hint="eastAsia"/>
+                <w:color w:val="000000"/>
+              </w:rPr>
+              <w:t>A</w:t>
+            </w:r>
           </w:p>
         </w:tc>
         <w:tc>
           <w:tcPr>
-            <w:tcW w:w="1659" w:type="dxa"/>
+            <w:tcW w:w="1433" w:type="dxa"/>
+            <w:vAlign w:val="bottom"/>
           </w:tcPr>
           <w:p>
             <w:pPr>
@@ -17834,11 +19793,19 @@
                 <w:szCs w:val="24"/>
               </w:rPr>
             </w:pPr>
+            <w:r>
+              <w:rPr>
+                <w:rFonts w:ascii="等线" w:eastAsia="等线" w:hAnsi="等线" w:hint="eastAsia"/>
+                <w:color w:val="000000"/>
+              </w:rPr>
+              <w:t>B</w:t>
+            </w:r>
           </w:p>
         </w:tc>
         <w:tc>
           <w:tcPr>
-            <w:tcW w:w="1660" w:type="dxa"/>
+            <w:tcW w:w="1421" w:type="dxa"/>
+            <w:vAlign w:val="bottom"/>
           </w:tcPr>
           <w:p>
             <w:pPr>
@@ -17849,28 +19816,116 @@
                 <w:szCs w:val="24"/>
               </w:rPr>
             </w:pPr>
+            <w:r>
+              <w:rPr>
+                <w:rFonts w:ascii="等线" w:eastAsia="等线" w:hAnsi="等线" w:hint="eastAsia"/>
+                <w:color w:val="000000"/>
+              </w:rPr>
+              <w:t>normal</w:t>
+            </w:r>
+          </w:p>
+        </w:tc>
+        <w:tc>
+          <w:tcPr>
+            <w:tcW w:w="944" w:type="dxa"/>
+            <w:vAlign w:val="bottom"/>
+          </w:tcPr>
+          <w:p>
+            <w:pPr>
+              <w:spacing w:line="360" w:lineRule="auto"/>
+              <w:rPr>
+                <w:rFonts w:ascii="Times New Roman" w:hAnsi="Times New Roman" w:cs="Times New Roman"/>
+                <w:sz w:val="24"/>
+                <w:szCs w:val="24"/>
+              </w:rPr>
+            </w:pPr>
+            <w:r>
+              <w:rPr>
+                <w:rFonts w:ascii="等线" w:eastAsia="等线" w:hAnsi="等线" w:hint="eastAsia"/>
+                <w:color w:val="000000"/>
+              </w:rPr>
+              <w:t>0.46056</w:t>
+            </w:r>
+          </w:p>
+        </w:tc>
+        <w:tc>
+          <w:tcPr>
+            <w:tcW w:w="1064" w:type="dxa"/>
+            <w:vAlign w:val="bottom"/>
+          </w:tcPr>
+          <w:p>
+            <w:pPr>
+              <w:spacing w:line="360" w:lineRule="auto"/>
+              <w:rPr>
+                <w:rFonts w:ascii="Times New Roman" w:hAnsi="Times New Roman" w:cs="Times New Roman"/>
+                <w:sz w:val="24"/>
+                <w:szCs w:val="24"/>
+              </w:rPr>
+            </w:pPr>
+            <w:r>
+              <w:rPr>
+                <w:rFonts w:ascii="等线" w:eastAsia="等线" w:hAnsi="等线" w:hint="eastAsia"/>
+                <w:color w:val="000000"/>
+              </w:rPr>
+              <w:t>0.015035</w:t>
+            </w:r>
+          </w:p>
+        </w:tc>
+        <w:tc>
+          <w:tcPr>
+            <w:tcW w:w="1039" w:type="dxa"/>
+          </w:tcPr>
+          <w:p>
+            <w:pPr>
+              <w:spacing w:line="360" w:lineRule="auto"/>
+              <w:rPr>
+                <w:rFonts w:ascii="等线" w:eastAsia="等线" w:hAnsi="等线" w:hint="eastAsia"/>
+                <w:color w:val="000000"/>
+              </w:rPr>
+            </w:pPr>
+            <w:r>
+              <w:rPr>
+                <w:rFonts w:ascii="等线" w:eastAsia="等线" w:hAnsi="等线" w:hint="eastAsia"/>
+                <w:color w:val="000000"/>
+              </w:rPr>
+              <w:t>N</w:t>
+            </w:r>
+            <w:r>
+              <w:rPr>
+                <w:rFonts w:ascii="等线" w:eastAsia="等线" w:hAnsi="等线"/>
+                <w:color w:val="000000"/>
+              </w:rPr>
+              <w:t>ormal</w:t>
+            </w:r>
           </w:p>
         </w:tc>
       </w:tr>
       <w:tr>
         <w:tc>
           <w:tcPr>
-            <w:tcW w:w="1659" w:type="dxa"/>
+            <w:tcW w:w="236" w:type="dxa"/>
           </w:tcPr>
           <w:p>
             <w:pPr>
               <w:spacing w:line="360" w:lineRule="auto"/>
               <w:rPr>
-                <w:rFonts w:ascii="Times New Roman" w:hAnsi="Times New Roman" w:cs="Times New Roman"/>
-                <w:sz w:val="24"/>
-                <w:szCs w:val="24"/>
+                <w:rFonts w:ascii="等线" w:eastAsia="等线" w:hAnsi="等线" w:hint="eastAsia"/>
+                <w:color w:val="000000"/>
               </w:rPr>
             </w:pPr>
+            <w:r>
+              <w:rPr>
+                <w:rFonts w:ascii="等线" w:eastAsia="等线" w:hAnsi="等线" w:hint="eastAsia"/>
+                <w:color w:val="000000"/>
+              </w:rPr>
+              <w:t>4</w:t>
+            </w:r>
           </w:p>
         </w:tc>
         <w:tc>
           <w:tcPr>
-            <w:tcW w:w="1659" w:type="dxa"/>
+            <w:tcW w:w="726" w:type="dxa"/>
+            <w:vAlign w:val="bottom"/>
           </w:tcPr>
           <w:p>
             <w:pPr>
@@ -17881,11 +19936,19 @@
                 <w:szCs w:val="24"/>
               </w:rPr>
             </w:pPr>
+            <w:r>
+              <w:rPr>
+                <w:rFonts w:ascii="等线" w:eastAsia="等线" w:hAnsi="等线" w:hint="eastAsia"/>
+                <w:color w:val="000000"/>
+              </w:rPr>
+              <w:t>-5'</w:t>
+            </w:r>
           </w:p>
         </w:tc>
         <w:tc>
           <w:tcPr>
-            <w:tcW w:w="1659" w:type="dxa"/>
+            <w:tcW w:w="1433" w:type="dxa"/>
+            <w:vAlign w:val="bottom"/>
           </w:tcPr>
           <w:p>
             <w:pPr>
@@ -17896,11 +19959,19 @@
                 <w:szCs w:val="24"/>
               </w:rPr>
             </w:pPr>
+            <w:r>
+              <w:rPr>
+                <w:rFonts w:ascii="等线" w:eastAsia="等线" w:hAnsi="等线" w:hint="eastAsia"/>
+                <w:color w:val="000000"/>
+              </w:rPr>
+              <w:t>A</w:t>
+            </w:r>
           </w:p>
         </w:tc>
         <w:tc>
           <w:tcPr>
-            <w:tcW w:w="1659" w:type="dxa"/>
+            <w:tcW w:w="1433" w:type="dxa"/>
+            <w:vAlign w:val="bottom"/>
           </w:tcPr>
           <w:p>
             <w:pPr>
@@ -17911,11 +19982,19 @@
                 <w:szCs w:val="24"/>
               </w:rPr>
             </w:pPr>
+            <w:r>
+              <w:rPr>
+                <w:rFonts w:ascii="等线" w:eastAsia="等线" w:hAnsi="等线" w:hint="eastAsia"/>
+                <w:color w:val="000000"/>
+              </w:rPr>
+              <w:t>B</w:t>
+            </w:r>
           </w:p>
         </w:tc>
         <w:tc>
           <w:tcPr>
-            <w:tcW w:w="1660" w:type="dxa"/>
+            <w:tcW w:w="1421" w:type="dxa"/>
+            <w:vAlign w:val="bottom"/>
           </w:tcPr>
           <w:p>
             <w:pPr>
@@ -17926,28 +20005,116 @@
                 <w:szCs w:val="24"/>
               </w:rPr>
             </w:pPr>
+            <w:r>
+              <w:rPr>
+                <w:rFonts w:ascii="等线" w:eastAsia="等线" w:hAnsi="等线" w:hint="eastAsia"/>
+                <w:color w:val="000000"/>
+              </w:rPr>
+              <w:t>normal</w:t>
+            </w:r>
+          </w:p>
+        </w:tc>
+        <w:tc>
+          <w:tcPr>
+            <w:tcW w:w="944" w:type="dxa"/>
+            <w:vAlign w:val="bottom"/>
+          </w:tcPr>
+          <w:p>
+            <w:pPr>
+              <w:spacing w:line="360" w:lineRule="auto"/>
+              <w:rPr>
+                <w:rFonts w:ascii="Times New Roman" w:hAnsi="Times New Roman" w:cs="Times New Roman"/>
+                <w:sz w:val="24"/>
+                <w:szCs w:val="24"/>
+              </w:rPr>
+            </w:pPr>
+            <w:r>
+              <w:rPr>
+                <w:rFonts w:ascii="等线" w:eastAsia="等线" w:hAnsi="等线" w:hint="eastAsia"/>
+                <w:color w:val="000000"/>
+              </w:rPr>
+              <w:t>0.45228</w:t>
+            </w:r>
+          </w:p>
+        </w:tc>
+        <w:tc>
+          <w:tcPr>
+            <w:tcW w:w="1064" w:type="dxa"/>
+            <w:vAlign w:val="bottom"/>
+          </w:tcPr>
+          <w:p>
+            <w:pPr>
+              <w:spacing w:line="360" w:lineRule="auto"/>
+              <w:rPr>
+                <w:rFonts w:ascii="Times New Roman" w:hAnsi="Times New Roman" w:cs="Times New Roman"/>
+                <w:sz w:val="24"/>
+                <w:szCs w:val="24"/>
+              </w:rPr>
+            </w:pPr>
+            <w:r>
+              <w:rPr>
+                <w:rFonts w:ascii="等线" w:eastAsia="等线" w:hAnsi="等线" w:hint="eastAsia"/>
+                <w:color w:val="000000"/>
+              </w:rPr>
+              <w:t>0.005846</w:t>
+            </w:r>
+          </w:p>
+        </w:tc>
+        <w:tc>
+          <w:tcPr>
+            <w:tcW w:w="1039" w:type="dxa"/>
+          </w:tcPr>
+          <w:p>
+            <w:pPr>
+              <w:spacing w:line="360" w:lineRule="auto"/>
+              <w:rPr>
+                <w:rFonts w:ascii="等线" w:eastAsia="等线" w:hAnsi="等线" w:hint="eastAsia"/>
+                <w:color w:val="000000"/>
+              </w:rPr>
+            </w:pPr>
+            <w:r>
+              <w:rPr>
+                <w:rFonts w:ascii="等线" w:eastAsia="等线" w:hAnsi="等线" w:hint="eastAsia"/>
+                <w:color w:val="000000"/>
+              </w:rPr>
+              <w:t>M</w:t>
+            </w:r>
+            <w:r>
+              <w:rPr>
+                <w:rFonts w:ascii="等线" w:eastAsia="等线" w:hAnsi="等线"/>
+                <w:color w:val="000000"/>
+              </w:rPr>
+              <w:t>F</w:t>
+            </w:r>
           </w:p>
         </w:tc>
       </w:tr>
       <w:tr>
         <w:tc>
           <w:tcPr>
-            <w:tcW w:w="1659" w:type="dxa"/>
+            <w:tcW w:w="236" w:type="dxa"/>
           </w:tcPr>
           <w:p>
             <w:pPr>
               <w:spacing w:line="360" w:lineRule="auto"/>
               <w:rPr>
-                <w:rFonts w:ascii="Times New Roman" w:hAnsi="Times New Roman" w:cs="Times New Roman"/>
-                <w:sz w:val="24"/>
-                <w:szCs w:val="24"/>
+                <w:rFonts w:ascii="等线" w:eastAsia="等线" w:hAnsi="等线" w:hint="eastAsia"/>
+                <w:color w:val="000000"/>
               </w:rPr>
             </w:pPr>
+            <w:r>
+              <w:rPr>
+                <w:rFonts w:ascii="等线" w:eastAsia="等线" w:hAnsi="等线" w:hint="eastAsia"/>
+                <w:color w:val="000000"/>
+              </w:rPr>
+              <w:t>5</w:t>
+            </w:r>
           </w:p>
         </w:tc>
         <w:tc>
           <w:tcPr>
-            <w:tcW w:w="1659" w:type="dxa"/>
+            <w:tcW w:w="726" w:type="dxa"/>
+            <w:vAlign w:val="bottom"/>
           </w:tcPr>
           <w:p>
             <w:pPr>
@@ -17958,11 +20125,19 @@
                 <w:szCs w:val="24"/>
               </w:rPr>
             </w:pPr>
+            <w:r>
+              <w:rPr>
+                <w:rFonts w:ascii="等线" w:eastAsia="等线" w:hAnsi="等线" w:hint="eastAsia"/>
+                <w:color w:val="000000"/>
+              </w:rPr>
+              <w:t>-9'</w:t>
+            </w:r>
           </w:p>
         </w:tc>
         <w:tc>
           <w:tcPr>
-            <w:tcW w:w="1659" w:type="dxa"/>
+            <w:tcW w:w="1433" w:type="dxa"/>
+            <w:vAlign w:val="bottom"/>
           </w:tcPr>
           <w:p>
             <w:pPr>
@@ -17973,11 +20148,19 @@
                 <w:szCs w:val="24"/>
               </w:rPr>
             </w:pPr>
+            <w:r>
+              <w:rPr>
+                <w:rFonts w:ascii="等线" w:eastAsia="等线" w:hAnsi="等线" w:hint="eastAsia"/>
+                <w:color w:val="000000"/>
+              </w:rPr>
+              <w:t>A</w:t>
+            </w:r>
           </w:p>
         </w:tc>
         <w:tc>
           <w:tcPr>
-            <w:tcW w:w="1659" w:type="dxa"/>
+            <w:tcW w:w="1433" w:type="dxa"/>
+            <w:vAlign w:val="bottom"/>
           </w:tcPr>
           <w:p>
             <w:pPr>
@@ -17988,11 +20171,19 @@
                 <w:szCs w:val="24"/>
               </w:rPr>
             </w:pPr>
+            <w:r>
+              <w:rPr>
+                <w:rFonts w:ascii="等线" w:eastAsia="等线" w:hAnsi="等线" w:hint="eastAsia"/>
+                <w:color w:val="000000"/>
+              </w:rPr>
+              <w:t>B</w:t>
+            </w:r>
           </w:p>
         </w:tc>
         <w:tc>
           <w:tcPr>
-            <w:tcW w:w="1660" w:type="dxa"/>
+            <w:tcW w:w="1421" w:type="dxa"/>
+            <w:vAlign w:val="bottom"/>
           </w:tcPr>
           <w:p>
             <w:pPr>
@@ -18003,28 +20194,118 @@
                 <w:szCs w:val="24"/>
               </w:rPr>
             </w:pPr>
+            <w:r>
+              <w:rPr>
+                <w:rFonts w:ascii="等线" w:eastAsia="等线" w:hAnsi="等线" w:hint="eastAsia"/>
+                <w:color w:val="000000"/>
+              </w:rPr>
+              <w:t>normal</w:t>
+            </w:r>
+          </w:p>
+        </w:tc>
+        <w:tc>
+          <w:tcPr>
+            <w:tcW w:w="944" w:type="dxa"/>
+            <w:vAlign w:val="bottom"/>
+          </w:tcPr>
+          <w:p>
+            <w:pPr>
+              <w:spacing w:line="360" w:lineRule="auto"/>
+              <w:rPr>
+                <w:rFonts w:ascii="Times New Roman" w:hAnsi="Times New Roman" w:cs="Times New Roman"/>
+                <w:sz w:val="24"/>
+                <w:szCs w:val="24"/>
+              </w:rPr>
+            </w:pPr>
+            <w:r>
+              <w:rPr>
+                <w:rFonts w:ascii="等线" w:eastAsia="等线" w:hAnsi="等线" w:hint="eastAsia"/>
+                <w:color w:val="000000"/>
+              </w:rPr>
+              <w:t>0.6627</w:t>
+            </w:r>
+          </w:p>
+        </w:tc>
+        <w:tc>
+          <w:tcPr>
+            <w:tcW w:w="1064" w:type="dxa"/>
+            <w:vAlign w:val="bottom"/>
+          </w:tcPr>
+          <w:p>
+            <w:pPr>
+              <w:spacing w:line="360" w:lineRule="auto"/>
+              <w:rPr>
+                <w:rFonts w:ascii="Times New Roman" w:hAnsi="Times New Roman" w:cs="Times New Roman"/>
+                <w:sz w:val="24"/>
+                <w:szCs w:val="24"/>
+              </w:rPr>
+            </w:pPr>
+            <w:r>
+              <w:rPr>
+                <w:rFonts w:ascii="等线" w:eastAsia="等线" w:hAnsi="等线" w:hint="eastAsia"/>
+                <w:color w:val="000000"/>
+              </w:rPr>
+              <w:t>0.037063</w:t>
+            </w:r>
+          </w:p>
+        </w:tc>
+        <w:tc>
+          <w:tcPr>
+            <w:tcW w:w="1039" w:type="dxa"/>
+          </w:tcPr>
+          <w:p>
+            <w:pPr>
+              <w:spacing w:line="360" w:lineRule="auto"/>
+              <w:rPr>
+                <w:rFonts w:ascii="等线" w:eastAsia="等线" w:hAnsi="等线" w:hint="eastAsia"/>
+                <w:color w:val="000000"/>
+              </w:rPr>
+            </w:pPr>
+            <w:proofErr w:type="gramStart"/>
+            <w:r>
+              <w:rPr>
+                <w:rFonts w:ascii="等线" w:eastAsia="等线" w:hAnsi="等线" w:hint="eastAsia"/>
+                <w:color w:val="000000"/>
+              </w:rPr>
+              <w:t>M</w:t>
+            </w:r>
+            <w:r>
+              <w:rPr>
+                <w:rFonts w:ascii="等线" w:eastAsia="等线" w:hAnsi="等线"/>
+                <w:color w:val="000000"/>
+              </w:rPr>
+              <w:t>F,VF</w:t>
+            </w:r>
+            <w:proofErr w:type="gramEnd"/>
           </w:p>
         </w:tc>
       </w:tr>
       <w:tr>
         <w:tc>
           <w:tcPr>
-            <w:tcW w:w="1659" w:type="dxa"/>
+            <w:tcW w:w="236" w:type="dxa"/>
           </w:tcPr>
           <w:p>
             <w:pPr>
               <w:spacing w:line="360" w:lineRule="auto"/>
               <w:rPr>
-                <w:rFonts w:ascii="Times New Roman" w:hAnsi="Times New Roman" w:cs="Times New Roman"/>
-                <w:sz w:val="24"/>
-                <w:szCs w:val="24"/>
+                <w:rFonts w:ascii="等线" w:eastAsia="等线" w:hAnsi="等线" w:hint="eastAsia"/>
+                <w:color w:val="000000"/>
               </w:rPr>
             </w:pPr>
+            <w:r>
+              <w:rPr>
+                <w:rFonts w:ascii="等线" w:eastAsia="等线" w:hAnsi="等线" w:hint="eastAsia"/>
+                <w:color w:val="000000"/>
+              </w:rPr>
+              <w:t>6</w:t>
+            </w:r>
           </w:p>
         </w:tc>
         <w:tc>
           <w:tcPr>
-            <w:tcW w:w="1659" w:type="dxa"/>
+            <w:tcW w:w="726" w:type="dxa"/>
+            <w:vAlign w:val="bottom"/>
           </w:tcPr>
           <w:p>
             <w:pPr>
@@ -18035,11 +20316,19 @@
                 <w:szCs w:val="24"/>
               </w:rPr>
             </w:pPr>
+            <w:r>
+              <w:rPr>
+                <w:rFonts w:ascii="等线" w:eastAsia="等线" w:hAnsi="等线" w:hint="eastAsia"/>
+                <w:color w:val="000000"/>
+              </w:rPr>
+              <w:t>90'</w:t>
+            </w:r>
           </w:p>
         </w:tc>
         <w:tc>
           <w:tcPr>
-            <w:tcW w:w="1659" w:type="dxa"/>
+            <w:tcW w:w="1433" w:type="dxa"/>
+            <w:vAlign w:val="bottom"/>
           </w:tcPr>
           <w:p>
             <w:pPr>
@@ -18050,11 +20339,19 @@
                 <w:szCs w:val="24"/>
               </w:rPr>
             </w:pPr>
+            <w:r>
+              <w:rPr>
+                <w:rFonts w:ascii="等线" w:eastAsia="等线" w:hAnsi="等线" w:hint="eastAsia"/>
+                <w:color w:val="000000"/>
+              </w:rPr>
+              <w:t>A</w:t>
+            </w:r>
           </w:p>
         </w:tc>
         <w:tc>
           <w:tcPr>
-            <w:tcW w:w="1659" w:type="dxa"/>
+            <w:tcW w:w="1433" w:type="dxa"/>
+            <w:vAlign w:val="bottom"/>
           </w:tcPr>
           <w:p>
             <w:pPr>
@@ -18065,11 +20362,19 @@
                 <w:szCs w:val="24"/>
               </w:rPr>
             </w:pPr>
+            <w:r>
+              <w:rPr>
+                <w:rFonts w:ascii="等线" w:eastAsia="等线" w:hAnsi="等线" w:hint="eastAsia"/>
+                <w:color w:val="000000"/>
+              </w:rPr>
+              <w:t>a</w:t>
+            </w:r>
           </w:p>
         </w:tc>
         <w:tc>
           <w:tcPr>
-            <w:tcW w:w="1660" w:type="dxa"/>
+            <w:tcW w:w="1421" w:type="dxa"/>
+            <w:vAlign w:val="bottom"/>
           </w:tcPr>
           <w:p>
             <w:pPr>
@@ -18080,28 +20385,116 @@
                 <w:szCs w:val="24"/>
               </w:rPr>
             </w:pPr>
+            <w:r>
+              <w:rPr>
+                <w:rFonts w:ascii="等线" w:eastAsia="等线" w:hAnsi="等线" w:hint="eastAsia"/>
+                <w:color w:val="000000"/>
+              </w:rPr>
+              <w:t>normal</w:t>
+            </w:r>
+          </w:p>
+        </w:tc>
+        <w:tc>
+          <w:tcPr>
+            <w:tcW w:w="944" w:type="dxa"/>
+            <w:vAlign w:val="bottom"/>
+          </w:tcPr>
+          <w:p>
+            <w:pPr>
+              <w:spacing w:line="360" w:lineRule="auto"/>
+              <w:rPr>
+                <w:rFonts w:ascii="Times New Roman" w:hAnsi="Times New Roman" w:cs="Times New Roman"/>
+                <w:sz w:val="24"/>
+                <w:szCs w:val="24"/>
+              </w:rPr>
+            </w:pPr>
+            <w:r>
+              <w:rPr>
+                <w:rFonts w:ascii="等线" w:eastAsia="等线" w:hAnsi="等线" w:hint="eastAsia"/>
+                <w:color w:val="000000"/>
+              </w:rPr>
+              <w:t>0.45774</w:t>
+            </w:r>
+          </w:p>
+        </w:tc>
+        <w:tc>
+          <w:tcPr>
+            <w:tcW w:w="1064" w:type="dxa"/>
+            <w:vAlign w:val="bottom"/>
+          </w:tcPr>
+          <w:p>
+            <w:pPr>
+              <w:spacing w:line="360" w:lineRule="auto"/>
+              <w:rPr>
+                <w:rFonts w:ascii="Times New Roman" w:hAnsi="Times New Roman" w:cs="Times New Roman"/>
+                <w:sz w:val="24"/>
+                <w:szCs w:val="24"/>
+              </w:rPr>
+            </w:pPr>
+            <w:r>
+              <w:rPr>
+                <w:rFonts w:ascii="等线" w:eastAsia="等线" w:hAnsi="等线" w:hint="eastAsia"/>
+                <w:color w:val="000000"/>
+              </w:rPr>
+              <w:t>0.010842</w:t>
+            </w:r>
+          </w:p>
+        </w:tc>
+        <w:tc>
+          <w:tcPr>
+            <w:tcW w:w="1039" w:type="dxa"/>
+          </w:tcPr>
+          <w:p>
+            <w:pPr>
+              <w:spacing w:line="360" w:lineRule="auto"/>
+              <w:rPr>
+                <w:rFonts w:ascii="等线" w:eastAsia="等线" w:hAnsi="等线" w:hint="eastAsia"/>
+                <w:color w:val="000000"/>
+              </w:rPr>
+            </w:pPr>
+            <w:r>
+              <w:rPr>
+                <w:rFonts w:ascii="等线" w:eastAsia="等线" w:hAnsi="等线" w:hint="eastAsia"/>
+                <w:color w:val="000000"/>
+              </w:rPr>
+              <w:t>N</w:t>
+            </w:r>
+            <w:r>
+              <w:rPr>
+                <w:rFonts w:ascii="等线" w:eastAsia="等线" w:hAnsi="等线"/>
+                <w:color w:val="000000"/>
+              </w:rPr>
+              <w:t>ormal</w:t>
+            </w:r>
           </w:p>
         </w:tc>
       </w:tr>
       <w:tr>
         <w:tc>
           <w:tcPr>
-            <w:tcW w:w="1659" w:type="dxa"/>
+            <w:tcW w:w="236" w:type="dxa"/>
           </w:tcPr>
           <w:p>
             <w:pPr>
               <w:spacing w:line="360" w:lineRule="auto"/>
               <w:rPr>
-                <w:rFonts w:ascii="Times New Roman" w:hAnsi="Times New Roman" w:cs="Times New Roman"/>
-                <w:sz w:val="24"/>
-                <w:szCs w:val="24"/>
+                <w:rFonts w:ascii="等线" w:eastAsia="等线" w:hAnsi="等线" w:hint="eastAsia"/>
+                <w:color w:val="000000"/>
               </w:rPr>
             </w:pPr>
+            <w:r>
+              <w:rPr>
+                <w:rFonts w:ascii="等线" w:eastAsia="等线" w:hAnsi="等线" w:hint="eastAsia"/>
+                <w:color w:val="000000"/>
+              </w:rPr>
+              <w:t>7</w:t>
+            </w:r>
           </w:p>
         </w:tc>
         <w:tc>
           <w:tcPr>
-            <w:tcW w:w="1659" w:type="dxa"/>
+            <w:tcW w:w="726" w:type="dxa"/>
+            <w:vAlign w:val="bottom"/>
           </w:tcPr>
           <w:p>
             <w:pPr>
@@ -18112,11 +20505,19 @@
                 <w:szCs w:val="24"/>
               </w:rPr>
             </w:pPr>
+            <w:r>
+              <w:rPr>
+                <w:rFonts w:ascii="等线" w:eastAsia="等线" w:hAnsi="等线" w:hint="eastAsia"/>
+                <w:color w:val="000000"/>
+              </w:rPr>
+              <w:t>-9'</w:t>
+            </w:r>
           </w:p>
         </w:tc>
         <w:tc>
           <w:tcPr>
-            <w:tcW w:w="1659" w:type="dxa"/>
+            <w:tcW w:w="1433" w:type="dxa"/>
+            <w:vAlign w:val="bottom"/>
           </w:tcPr>
           <w:p>
             <w:pPr>
@@ -18127,11 +20528,19 @@
                 <w:szCs w:val="24"/>
               </w:rPr>
             </w:pPr>
+            <w:r>
+              <w:rPr>
+                <w:rFonts w:ascii="等线" w:eastAsia="等线" w:hAnsi="等线" w:hint="eastAsia"/>
+                <w:color w:val="000000"/>
+              </w:rPr>
+              <w:t>A</w:t>
+            </w:r>
           </w:p>
         </w:tc>
         <w:tc>
           <w:tcPr>
-            <w:tcW w:w="1659" w:type="dxa"/>
+            <w:tcW w:w="1433" w:type="dxa"/>
+            <w:vAlign w:val="bottom"/>
           </w:tcPr>
           <w:p>
             <w:pPr>
@@ -18142,11 +20551,19 @@
                 <w:szCs w:val="24"/>
               </w:rPr>
             </w:pPr>
+            <w:r>
+              <w:rPr>
+                <w:rFonts w:ascii="等线" w:eastAsia="等线" w:hAnsi="等线" w:hint="eastAsia"/>
+                <w:color w:val="000000"/>
+              </w:rPr>
+              <w:t>a</w:t>
+            </w:r>
           </w:p>
         </w:tc>
         <w:tc>
           <w:tcPr>
-            <w:tcW w:w="1660" w:type="dxa"/>
+            <w:tcW w:w="1421" w:type="dxa"/>
+            <w:vAlign w:val="bottom"/>
           </w:tcPr>
           <w:p>
             <w:pPr>
@@ -18157,6 +20574,481 @@
                 <w:szCs w:val="24"/>
               </w:rPr>
             </w:pPr>
+            <w:r>
+              <w:rPr>
+                <w:rFonts w:ascii="等线" w:eastAsia="等线" w:hAnsi="等线" w:hint="eastAsia"/>
+                <w:color w:val="000000"/>
+              </w:rPr>
+              <w:t>normal</w:t>
+            </w:r>
+          </w:p>
+        </w:tc>
+        <w:tc>
+          <w:tcPr>
+            <w:tcW w:w="944" w:type="dxa"/>
+            <w:vAlign w:val="bottom"/>
+          </w:tcPr>
+          <w:p>
+            <w:pPr>
+              <w:spacing w:line="360" w:lineRule="auto"/>
+              <w:rPr>
+                <w:rFonts w:ascii="Times New Roman" w:hAnsi="Times New Roman" w:cs="Times New Roman"/>
+                <w:sz w:val="24"/>
+                <w:szCs w:val="24"/>
+              </w:rPr>
+            </w:pPr>
+            <w:r>
+              <w:rPr>
+                <w:rFonts w:ascii="等线" w:eastAsia="等线" w:hAnsi="等线" w:hint="eastAsia"/>
+                <w:color w:val="000000"/>
+              </w:rPr>
+              <w:t>0.59456</w:t>
+            </w:r>
+          </w:p>
+        </w:tc>
+        <w:tc>
+          <w:tcPr>
+            <w:tcW w:w="1064" w:type="dxa"/>
+            <w:vAlign w:val="bottom"/>
+          </w:tcPr>
+          <w:p>
+            <w:pPr>
+              <w:spacing w:line="360" w:lineRule="auto"/>
+              <w:rPr>
+                <w:rFonts w:ascii="Times New Roman" w:hAnsi="Times New Roman" w:cs="Times New Roman"/>
+                <w:sz w:val="24"/>
+                <w:szCs w:val="24"/>
+              </w:rPr>
+            </w:pPr>
+            <w:r>
+              <w:rPr>
+                <w:rFonts w:ascii="等线" w:eastAsia="等线" w:hAnsi="等线" w:hint="eastAsia"/>
+                <w:color w:val="000000"/>
+              </w:rPr>
+              <w:t>0.040853</w:t>
+            </w:r>
+          </w:p>
+        </w:tc>
+        <w:tc>
+          <w:tcPr>
+            <w:tcW w:w="1039" w:type="dxa"/>
+          </w:tcPr>
+          <w:p>
+            <w:pPr>
+              <w:spacing w:line="360" w:lineRule="auto"/>
+              <w:rPr>
+                <w:rFonts w:ascii="等线" w:eastAsia="等线" w:hAnsi="等线" w:hint="eastAsia"/>
+                <w:color w:val="000000"/>
+              </w:rPr>
+            </w:pPr>
+            <w:proofErr w:type="gramStart"/>
+            <w:r>
+              <w:rPr>
+                <w:rFonts w:ascii="等线" w:eastAsia="等线" w:hAnsi="等线" w:hint="eastAsia"/>
+                <w:color w:val="000000"/>
+              </w:rPr>
+              <w:t>M</w:t>
+            </w:r>
+            <w:r>
+              <w:rPr>
+                <w:rFonts w:ascii="等线" w:eastAsia="等线" w:hAnsi="等线"/>
+                <w:color w:val="000000"/>
+              </w:rPr>
+              <w:t>F,VF</w:t>
+            </w:r>
+            <w:proofErr w:type="gramEnd"/>
+            <w:r>
+              <w:rPr>
+                <w:rFonts w:ascii="等线" w:eastAsia="等线" w:hAnsi="等线"/>
+                <w:color w:val="000000"/>
+              </w:rPr>
+              <w:t>,D</w:t>
+            </w:r>
+          </w:p>
+        </w:tc>
+      </w:tr>
+      <w:tr>
+        <w:tc>
+          <w:tcPr>
+            <w:tcW w:w="236" w:type="dxa"/>
+          </w:tcPr>
+          <w:p>
+            <w:pPr>
+              <w:spacing w:line="360" w:lineRule="auto"/>
+              <w:rPr>
+                <w:rFonts w:ascii="等线" w:eastAsia="等线" w:hAnsi="等线" w:hint="eastAsia"/>
+                <w:color w:val="000000"/>
+              </w:rPr>
+            </w:pPr>
+            <w:r>
+              <w:rPr>
+                <w:rFonts w:ascii="等线" w:eastAsia="等线" w:hAnsi="等线" w:hint="eastAsia"/>
+                <w:color w:val="000000"/>
+              </w:rPr>
+              <w:t>8</w:t>
+            </w:r>
+          </w:p>
+        </w:tc>
+        <w:tc>
+          <w:tcPr>
+            <w:tcW w:w="726" w:type="dxa"/>
+            <w:vAlign w:val="bottom"/>
+          </w:tcPr>
+          <w:p>
+            <w:pPr>
+              <w:spacing w:line="360" w:lineRule="auto"/>
+              <w:rPr>
+                <w:rFonts w:ascii="Times New Roman" w:hAnsi="Times New Roman" w:cs="Times New Roman"/>
+                <w:sz w:val="24"/>
+                <w:szCs w:val="24"/>
+              </w:rPr>
+            </w:pPr>
+            <w:r>
+              <w:rPr>
+                <w:rFonts w:ascii="等线" w:eastAsia="等线" w:hAnsi="等线" w:hint="eastAsia"/>
+                <w:color w:val="000000"/>
+              </w:rPr>
+              <w:t>-9'</w:t>
+            </w:r>
+          </w:p>
+        </w:tc>
+        <w:tc>
+          <w:tcPr>
+            <w:tcW w:w="1433" w:type="dxa"/>
+            <w:vAlign w:val="bottom"/>
+          </w:tcPr>
+          <w:p>
+            <w:pPr>
+              <w:spacing w:line="360" w:lineRule="auto"/>
+              <w:rPr>
+                <w:rFonts w:ascii="Times New Roman" w:hAnsi="Times New Roman" w:cs="Times New Roman"/>
+                <w:sz w:val="24"/>
+                <w:szCs w:val="24"/>
+              </w:rPr>
+            </w:pPr>
+            <w:r>
+              <w:rPr>
+                <w:rFonts w:ascii="等线" w:eastAsia="等线" w:hAnsi="等线" w:hint="eastAsia"/>
+                <w:color w:val="000000"/>
+              </w:rPr>
+              <w:t>A</w:t>
+            </w:r>
+          </w:p>
+        </w:tc>
+        <w:tc>
+          <w:tcPr>
+            <w:tcW w:w="1433" w:type="dxa"/>
+            <w:vAlign w:val="bottom"/>
+          </w:tcPr>
+          <w:p>
+            <w:pPr>
+              <w:spacing w:line="360" w:lineRule="auto"/>
+              <w:rPr>
+                <w:rFonts w:ascii="Times New Roman" w:hAnsi="Times New Roman" w:cs="Times New Roman"/>
+                <w:sz w:val="24"/>
+                <w:szCs w:val="24"/>
+              </w:rPr>
+            </w:pPr>
+            <w:r>
+              <w:rPr>
+                <w:rFonts w:ascii="等线" w:eastAsia="等线" w:hAnsi="等线" w:hint="eastAsia"/>
+                <w:color w:val="000000"/>
+              </w:rPr>
+              <w:t>a</w:t>
+            </w:r>
+          </w:p>
+        </w:tc>
+        <w:tc>
+          <w:tcPr>
+            <w:tcW w:w="1421" w:type="dxa"/>
+            <w:vAlign w:val="bottom"/>
+          </w:tcPr>
+          <w:p>
+            <w:pPr>
+              <w:spacing w:line="360" w:lineRule="auto"/>
+              <w:rPr>
+                <w:rFonts w:ascii="Times New Roman" w:hAnsi="Times New Roman" w:cs="Times New Roman"/>
+                <w:sz w:val="24"/>
+                <w:szCs w:val="24"/>
+              </w:rPr>
+            </w:pPr>
+            <w:r>
+              <w:rPr>
+                <w:rFonts w:ascii="等线" w:eastAsia="等线" w:hAnsi="等线" w:hint="eastAsia"/>
+                <w:color w:val="000000"/>
+              </w:rPr>
+              <w:t>smaller</w:t>
+            </w:r>
+          </w:p>
+        </w:tc>
+        <w:tc>
+          <w:tcPr>
+            <w:tcW w:w="944" w:type="dxa"/>
+            <w:vAlign w:val="bottom"/>
+          </w:tcPr>
+          <w:p>
+            <w:pPr>
+              <w:spacing w:line="360" w:lineRule="auto"/>
+              <w:rPr>
+                <w:rFonts w:ascii="等线" w:eastAsia="等线" w:hAnsi="等线" w:hint="eastAsia"/>
+                <w:color w:val="000000"/>
+              </w:rPr>
+            </w:pPr>
+            <w:r>
+              <w:rPr>
+                <w:rFonts w:ascii="等线" w:eastAsia="等线" w:hAnsi="等线" w:hint="eastAsia"/>
+                <w:color w:val="000000"/>
+              </w:rPr>
+              <w:t>2.01814</w:t>
+            </w:r>
+          </w:p>
+        </w:tc>
+        <w:tc>
+          <w:tcPr>
+            <w:tcW w:w="1064" w:type="dxa"/>
+            <w:vAlign w:val="bottom"/>
+          </w:tcPr>
+          <w:p>
+            <w:pPr>
+              <w:spacing w:line="360" w:lineRule="auto"/>
+              <w:rPr>
+                <w:rFonts w:ascii="Times New Roman" w:hAnsi="Times New Roman" w:cs="Times New Roman"/>
+                <w:sz w:val="24"/>
+                <w:szCs w:val="24"/>
+              </w:rPr>
+            </w:pPr>
+            <w:r>
+              <w:rPr>
+                <w:rFonts w:ascii="等线" w:eastAsia="等线" w:hAnsi="等线" w:hint="eastAsia"/>
+                <w:color w:val="000000"/>
+              </w:rPr>
+              <w:t>2.000537</w:t>
+            </w:r>
+          </w:p>
+        </w:tc>
+        <w:tc>
+          <w:tcPr>
+            <w:tcW w:w="1039" w:type="dxa"/>
+          </w:tcPr>
+          <w:p>
+            <w:pPr>
+              <w:spacing w:line="360" w:lineRule="auto"/>
+              <w:rPr>
+                <w:rFonts w:ascii="等线" w:eastAsia="等线" w:hAnsi="等线" w:hint="eastAsia"/>
+                <w:color w:val="000000"/>
+              </w:rPr>
+            </w:pPr>
+            <w:proofErr w:type="gramStart"/>
+            <w:r>
+              <w:rPr>
+                <w:rFonts w:ascii="等线" w:eastAsia="等线" w:hAnsi="等线" w:hint="eastAsia"/>
+                <w:color w:val="000000"/>
+              </w:rPr>
+              <w:t>M</w:t>
+            </w:r>
+            <w:r>
+              <w:rPr>
+                <w:rFonts w:ascii="等线" w:eastAsia="等线" w:hAnsi="等线"/>
+                <w:color w:val="000000"/>
+              </w:rPr>
+              <w:t>F,VF</w:t>
+            </w:r>
+            <w:proofErr w:type="gramEnd"/>
+            <w:r>
+              <w:rPr>
+                <w:rFonts w:ascii="等线" w:eastAsia="等线" w:hAnsi="等线"/>
+                <w:color w:val="000000"/>
+              </w:rPr>
+              <w:t>,D</w:t>
+            </w:r>
+          </w:p>
+        </w:tc>
+      </w:tr>
+      <w:tr>
+        <w:tc>
+          <w:tcPr>
+            <w:tcW w:w="236" w:type="dxa"/>
+          </w:tcPr>
+          <w:p>
+            <w:pPr>
+              <w:spacing w:line="360" w:lineRule="auto"/>
+              <w:rPr>
+                <w:rFonts w:ascii="等线" w:eastAsia="等线" w:hAnsi="等线" w:hint="eastAsia"/>
+                <w:color w:val="000000"/>
+              </w:rPr>
+            </w:pPr>
+            <w:r>
+              <w:rPr>
+                <w:rFonts w:ascii="等线" w:eastAsia="等线" w:hAnsi="等线" w:hint="eastAsia"/>
+                <w:color w:val="000000"/>
+              </w:rPr>
+              <w:t>9</w:t>
+            </w:r>
+          </w:p>
+        </w:tc>
+        <w:tc>
+          <w:tcPr>
+            <w:tcW w:w="726" w:type="dxa"/>
+            <w:vAlign w:val="bottom"/>
+          </w:tcPr>
+          <w:p>
+            <w:pPr>
+              <w:spacing w:line="360" w:lineRule="auto"/>
+              <w:rPr>
+                <w:rFonts w:ascii="Times New Roman" w:hAnsi="Times New Roman" w:cs="Times New Roman"/>
+                <w:sz w:val="24"/>
+                <w:szCs w:val="24"/>
+              </w:rPr>
+            </w:pPr>
+            <w:r>
+              <w:rPr>
+                <w:rFonts w:ascii="等线" w:eastAsia="等线" w:hAnsi="等线" w:hint="eastAsia"/>
+                <w:color w:val="000000"/>
+              </w:rPr>
+              <w:t>-9'</w:t>
+            </w:r>
+          </w:p>
+        </w:tc>
+        <w:tc>
+          <w:tcPr>
+            <w:tcW w:w="1433" w:type="dxa"/>
+            <w:vAlign w:val="bottom"/>
+          </w:tcPr>
+          <w:p>
+            <w:pPr>
+              <w:spacing w:line="360" w:lineRule="auto"/>
+              <w:rPr>
+                <w:rFonts w:ascii="Times New Roman" w:hAnsi="Times New Roman" w:cs="Times New Roman"/>
+                <w:sz w:val="24"/>
+                <w:szCs w:val="24"/>
+              </w:rPr>
+            </w:pPr>
+            <w:r>
+              <w:rPr>
+                <w:rFonts w:ascii="等线" w:eastAsia="等线" w:hAnsi="等线" w:hint="eastAsia"/>
+                <w:color w:val="000000"/>
+              </w:rPr>
+              <w:t>A</w:t>
+            </w:r>
+          </w:p>
+        </w:tc>
+        <w:tc>
+          <w:tcPr>
+            <w:tcW w:w="1433" w:type="dxa"/>
+            <w:vAlign w:val="bottom"/>
+          </w:tcPr>
+          <w:p>
+            <w:pPr>
+              <w:spacing w:line="360" w:lineRule="auto"/>
+              <w:rPr>
+                <w:rFonts w:ascii="Times New Roman" w:hAnsi="Times New Roman" w:cs="Times New Roman"/>
+                <w:sz w:val="24"/>
+                <w:szCs w:val="24"/>
+              </w:rPr>
+            </w:pPr>
+            <w:r>
+              <w:rPr>
+                <w:rFonts w:ascii="等线" w:eastAsia="等线" w:hAnsi="等线" w:hint="eastAsia"/>
+                <w:color w:val="000000"/>
+              </w:rPr>
+              <w:t>a</w:t>
+            </w:r>
+          </w:p>
+        </w:tc>
+        <w:tc>
+          <w:tcPr>
+            <w:tcW w:w="1421" w:type="dxa"/>
+            <w:vAlign w:val="bottom"/>
+          </w:tcPr>
+          <w:p>
+            <w:pPr>
+              <w:spacing w:line="360" w:lineRule="auto"/>
+              <w:rPr>
+                <w:rFonts w:ascii="Times New Roman" w:hAnsi="Times New Roman" w:cs="Times New Roman"/>
+                <w:sz w:val="24"/>
+                <w:szCs w:val="24"/>
+              </w:rPr>
+            </w:pPr>
+            <w:r>
+              <w:rPr>
+                <w:rFonts w:ascii="等线" w:eastAsia="等线" w:hAnsi="等线" w:hint="eastAsia"/>
+                <w:color w:val="000000"/>
+              </w:rPr>
+              <w:t>smaller</w:t>
+            </w:r>
+          </w:p>
+        </w:tc>
+        <w:tc>
+          <w:tcPr>
+            <w:tcW w:w="944" w:type="dxa"/>
+            <w:vAlign w:val="bottom"/>
+          </w:tcPr>
+          <w:p>
+            <w:pPr>
+              <w:spacing w:line="360" w:lineRule="auto"/>
+              <w:rPr>
+                <w:rFonts w:ascii="等线" w:eastAsia="等线" w:hAnsi="等线" w:hint="eastAsia"/>
+                <w:color w:val="000000"/>
+              </w:rPr>
+            </w:pPr>
+            <w:r>
+              <w:rPr>
+                <w:rFonts w:ascii="等线" w:eastAsia="等线" w:hAnsi="等线" w:hint="eastAsia"/>
+                <w:color w:val="000000"/>
+              </w:rPr>
+              <w:t>0.40212</w:t>
+            </w:r>
+          </w:p>
+        </w:tc>
+        <w:tc>
+          <w:tcPr>
+            <w:tcW w:w="1064" w:type="dxa"/>
+            <w:vAlign w:val="bottom"/>
+          </w:tcPr>
+          <w:p>
+            <w:pPr>
+              <w:spacing w:line="360" w:lineRule="auto"/>
+              <w:rPr>
+                <w:rFonts w:ascii="Times New Roman" w:hAnsi="Times New Roman" w:cs="Times New Roman"/>
+                <w:sz w:val="24"/>
+                <w:szCs w:val="24"/>
+              </w:rPr>
+            </w:pPr>
+            <w:r>
+              <w:rPr>
+                <w:rFonts w:ascii="等线" w:eastAsia="等线" w:hAnsi="等线" w:hint="eastAsia"/>
+                <w:color w:val="000000"/>
+              </w:rPr>
+              <w:t>0.013367</w:t>
+            </w:r>
+          </w:p>
+        </w:tc>
+        <w:tc>
+          <w:tcPr>
+            <w:tcW w:w="1039" w:type="dxa"/>
+          </w:tcPr>
+          <w:p>
+            <w:pPr>
+              <w:spacing w:line="360" w:lineRule="auto"/>
+              <w:rPr>
+                <w:rFonts w:ascii="等线" w:eastAsia="等线" w:hAnsi="等线" w:hint="eastAsia"/>
+                <w:color w:val="000000"/>
+              </w:rPr>
+            </w:pPr>
+            <w:r>
+              <w:rPr>
+                <w:rFonts w:ascii="等线" w:eastAsia="等线" w:hAnsi="等线" w:hint="eastAsia"/>
+                <w:color w:val="000000"/>
+              </w:rPr>
+              <w:t>N</w:t>
+            </w:r>
+            <w:r>
+              <w:rPr>
+                <w:rFonts w:ascii="等线" w:eastAsia="等线" w:hAnsi="等线"/>
+                <w:color w:val="000000"/>
+              </w:rPr>
+              <w:t>ormal</w:t>
+            </w:r>
           </w:p>
         </w:tc>
       </w:tr>
@@ -18170,6 +21062,536 @@
           <w:szCs w:val="24"/>
         </w:rPr>
       </w:pPr>
+      <w:r>
+        <w:rPr>
+          <w:rFonts w:ascii="Times New Roman" w:hAnsi="Times New Roman" w:cs="Times New Roman" w:hint="eastAsia"/>
+          <w:sz w:val="24"/>
+          <w:szCs w:val="24"/>
+        </w:rPr>
+        <w:t>*</w:t>
+      </w:r>
+      <w:r>
+        <w:rPr>
+          <w:rFonts w:ascii="Times New Roman" w:hAnsi="Times New Roman" w:cs="Times New Roman"/>
+          <w:sz w:val="24"/>
+          <w:szCs w:val="24"/>
+        </w:rPr>
+        <w:t xml:space="preserve">A and B means different textures, A and a means </w:t>
+      </w:r>
+      <w:r>
+        <w:rPr>
+          <w:rFonts w:ascii="Times New Roman" w:hAnsi="Times New Roman" w:cs="Times New Roman"/>
+          <w:sz w:val="24"/>
+          <w:szCs w:val="24"/>
+        </w:rPr>
+        <w:t>similar texture</w:t>
+      </w:r>
+      <w:r>
+        <w:rPr>
+          <w:rFonts w:ascii="Times New Roman" w:hAnsi="Times New Roman" w:cs="Times New Roman" w:hint="eastAsia"/>
+          <w:sz w:val="24"/>
+          <w:szCs w:val="24"/>
+        </w:rPr>
+        <w:t>,</w:t>
+      </w:r>
+    </w:p>
+    <w:p>
+      <w:pPr>
+        <w:spacing w:line="360" w:lineRule="auto"/>
+        <w:rPr>
+          <w:rFonts w:ascii="Times New Roman" w:hAnsi="Times New Roman" w:cs="Times New Roman"/>
+          <w:sz w:val="24"/>
+          <w:szCs w:val="24"/>
+        </w:rPr>
+      </w:pPr>
+      <w:r>
+        <w:rPr>
+          <w:rFonts w:ascii="Times New Roman" w:hAnsi="Times New Roman" w:cs="Times New Roman"/>
+          <w:sz w:val="24"/>
+          <w:szCs w:val="24"/>
+        </w:rPr>
+        <w:t>MF: the body moves forward</w:t>
+      </w:r>
+    </w:p>
+    <w:p>
+      <w:pPr>
+        <w:spacing w:line="360" w:lineRule="auto"/>
+        <w:rPr>
+          <w:rFonts w:ascii="Times New Roman" w:hAnsi="Times New Roman" w:cs="Times New Roman"/>
+          <w:sz w:val="24"/>
+          <w:szCs w:val="24"/>
+        </w:rPr>
+      </w:pPr>
+      <w:r>
+        <w:rPr>
+          <w:rFonts w:ascii="Times New Roman" w:hAnsi="Times New Roman" w:cs="Times New Roman"/>
+          <w:sz w:val="24"/>
+          <w:szCs w:val="24"/>
+        </w:rPr>
+        <w:t xml:space="preserve">VF: </w:t>
+      </w:r>
+      <w:r>
+        <w:rPr>
+          <w:rFonts w:ascii="Times New Roman" w:hAnsi="Times New Roman" w:cs="Times New Roman"/>
+          <w:sz w:val="24"/>
+          <w:szCs w:val="24"/>
+        </w:rPr>
+        <w:t>intensive visual fatigue</w:t>
+      </w:r>
+    </w:p>
+    <w:p>
+      <w:pPr>
+        <w:spacing w:line="360" w:lineRule="auto"/>
+        <w:rPr>
+          <w:rFonts w:ascii="Times New Roman" w:hAnsi="Times New Roman" w:cs="Times New Roman"/>
+          <w:sz w:val="24"/>
+          <w:szCs w:val="24"/>
+        </w:rPr>
+      </w:pPr>
+      <w:r>
+        <w:rPr>
+          <w:rFonts w:ascii="Times New Roman" w:hAnsi="Times New Roman" w:cs="Times New Roman" w:hint="eastAsia"/>
+          <w:sz w:val="24"/>
+          <w:szCs w:val="24"/>
+        </w:rPr>
+        <w:t>D</w:t>
+      </w:r>
+      <w:r>
+        <w:rPr>
+          <w:rFonts w:ascii="Times New Roman" w:hAnsi="Times New Roman" w:cs="Times New Roman"/>
+          <w:sz w:val="24"/>
+          <w:szCs w:val="24"/>
+        </w:rPr>
+        <w:t>: disabled to react</w:t>
+      </w:r>
+    </w:p>
+    <w:p>
+      <w:pPr>
+        <w:spacing w:line="360" w:lineRule="auto"/>
+        <w:rPr>
+          <w:rFonts w:ascii="Times New Roman" w:hAnsi="Times New Roman" w:cs="Times New Roman"/>
+          <w:sz w:val="24"/>
+          <w:szCs w:val="24"/>
+        </w:rPr>
+      </w:pPr>
+      <w:r>
+        <w:rPr>
+          <w:rFonts w:ascii="Times New Roman" w:hAnsi="Times New Roman" w:cs="Times New Roman" w:hint="eastAsia"/>
+          <w:sz w:val="24"/>
+          <w:szCs w:val="24"/>
+        </w:rPr>
+        <w:t>T</w:t>
+      </w:r>
+      <w:r>
+        <w:rPr>
+          <w:rFonts w:ascii="Times New Roman" w:hAnsi="Times New Roman" w:cs="Times New Roman"/>
+          <w:sz w:val="24"/>
+          <w:szCs w:val="24"/>
+        </w:rPr>
+        <w:t xml:space="preserve">he chart above clearly shows the result of each of the possible factors. </w:t>
+      </w:r>
+    </w:p>
+    <w:p>
+      <w:pPr>
+        <w:spacing w:line="360" w:lineRule="auto"/>
+        <w:rPr>
+          <w:rFonts w:ascii="Times New Roman" w:hAnsi="Times New Roman" w:cs="Times New Roman"/>
+          <w:sz w:val="24"/>
+          <w:szCs w:val="24"/>
+        </w:rPr>
+      </w:pPr>
+      <w:r>
+        <w:rPr>
+          <w:rFonts w:ascii="Times New Roman" w:hAnsi="Times New Roman" w:cs="Times New Roman"/>
+          <w:sz w:val="24"/>
+          <w:szCs w:val="24"/>
+        </w:rPr>
+        <w:t xml:space="preserve">In some basic versions (1,2), the texture and color of items and walls are simply colored. The reaction time are almost equal and </w:t>
+      </w:r>
+      <w:proofErr w:type="gramStart"/>
+      <w:r>
+        <w:rPr>
+          <w:rFonts w:ascii="Times New Roman" w:hAnsi="Times New Roman" w:cs="Times New Roman"/>
+          <w:sz w:val="24"/>
+          <w:szCs w:val="24"/>
+        </w:rPr>
+        <w:t>The</w:t>
+      </w:r>
+      <w:proofErr w:type="gramEnd"/>
+      <w:r>
+        <w:rPr>
+          <w:rFonts w:ascii="Times New Roman" w:hAnsi="Times New Roman" w:cs="Times New Roman"/>
+          <w:sz w:val="24"/>
+          <w:szCs w:val="24"/>
+        </w:rPr>
+        <w:t xml:space="preserve"> darkness do not have a great impact in this situation. This means the player can distinguish well if the texture is simple no matter </w:t>
+      </w:r>
+      <w:r>
+        <w:rPr>
+          <w:rFonts w:ascii="Times New Roman" w:hAnsi="Times New Roman" w:cs="Times New Roman"/>
+          <w:sz w:val="24"/>
+          <w:szCs w:val="24"/>
+        </w:rPr>
+        <w:t>how bright the environment is.</w:t>
+      </w:r>
+    </w:p>
+    <w:p>
+      <w:pPr>
+        <w:spacing w:line="360" w:lineRule="auto"/>
+        <w:rPr>
+          <w:rFonts w:ascii="Times New Roman" w:hAnsi="Times New Roman" w:cs="Times New Roman"/>
+          <w:sz w:val="24"/>
+          <w:szCs w:val="24"/>
+        </w:rPr>
+      </w:pPr>
+      <w:r>
+        <w:rPr>
+          <w:rFonts w:ascii="Times New Roman" w:hAnsi="Times New Roman" w:cs="Times New Roman"/>
+          <w:sz w:val="24"/>
+          <w:szCs w:val="24"/>
+        </w:rPr>
+        <w:lastRenderedPageBreak/>
+        <w:t xml:space="preserve">In versions 3,4,5, the textures between walls and figures are </w:t>
+      </w:r>
+      <w:r>
+        <w:rPr>
+          <w:rFonts w:ascii="Times New Roman" w:hAnsi="Times New Roman" w:cs="Times New Roman"/>
+          <w:sz w:val="24"/>
+          <w:szCs w:val="24"/>
+        </w:rPr>
+        <w:t xml:space="preserve">largely </w:t>
+      </w:r>
+      <w:r>
+        <w:rPr>
+          <w:rFonts w:ascii="Times New Roman" w:hAnsi="Times New Roman" w:cs="Times New Roman"/>
+          <w:sz w:val="24"/>
+          <w:szCs w:val="24"/>
+        </w:rPr>
+        <w:t>different</w:t>
+      </w:r>
+      <w:r>
+        <w:rPr>
+          <w:rFonts w:ascii="Times New Roman" w:hAnsi="Times New Roman" w:cs="Times New Roman"/>
+          <w:sz w:val="24"/>
+          <w:szCs w:val="24"/>
+        </w:rPr>
+        <w:t>. H</w:t>
+      </w:r>
+      <w:r>
+        <w:rPr>
+          <w:rFonts w:ascii="Times New Roman" w:hAnsi="Times New Roman" w:cs="Times New Roman"/>
+          <w:sz w:val="24"/>
+          <w:szCs w:val="24"/>
+        </w:rPr>
+        <w:t xml:space="preserve">ere is a </w:t>
+      </w:r>
+      <w:r>
+        <w:rPr>
+          <w:rFonts w:ascii="Times New Roman" w:hAnsi="Times New Roman" w:cs="Times New Roman"/>
+          <w:sz w:val="24"/>
+          <w:szCs w:val="24"/>
+        </w:rPr>
+        <w:t xml:space="preserve">direct </w:t>
+      </w:r>
+      <w:r>
+        <w:rPr>
+          <w:rFonts w:ascii="Times New Roman" w:hAnsi="Times New Roman" w:cs="Times New Roman"/>
+          <w:sz w:val="24"/>
+          <w:szCs w:val="24"/>
+        </w:rPr>
+        <w:t xml:space="preserve">comparison. </w:t>
+      </w:r>
+    </w:p>
+    <w:p>
+      <w:pPr>
+        <w:spacing w:line="360" w:lineRule="auto"/>
+        <w:rPr>
+          <w:rFonts w:ascii="Times New Roman" w:hAnsi="Times New Roman" w:cs="Times New Roman"/>
+          <w:sz w:val="24"/>
+          <w:szCs w:val="24"/>
+        </w:rPr>
+      </w:pPr>
+      <w:r>
+        <w:rPr>
+          <w:rFonts w:ascii="Times New Roman" w:hAnsi="Times New Roman" w:cs="Times New Roman"/>
+          <w:noProof/>
+          <w:sz w:val="24"/>
+          <w:szCs w:val="24"/>
+        </w:rPr>
+        <w:drawing>
+          <wp:inline distT="0" distB="0" distL="0" distR="0" wp14:anchorId="20C97F41" wp14:editId="6E64E802">
+            <wp:extent cx="5274310" cy="2944495"/>
+            <wp:effectExtent l="0" t="0" r="2540" b="8255"/>
+            <wp:docPr id="15" name="图片 15"/>
+            <wp:cNvGraphicFramePr>
+              <a:graphicFrameLocks xmlns:a="http://schemas.openxmlformats.org/drawingml/2006/main" noChangeAspect="1"/>
+            </wp:cNvGraphicFramePr>
+            <a:graphic xmlns:a="http://schemas.openxmlformats.org/drawingml/2006/main">
+              <a:graphicData uri="http://schemas.openxmlformats.org/drawingml/2006/picture">
+                <pic:pic xmlns:pic="http://schemas.openxmlformats.org/drawingml/2006/picture">
+                  <pic:nvPicPr>
+                    <pic:cNvPr id="15" name="Wall and Figure Textures.jpg"/>
+                    <pic:cNvPicPr/>
+                  </pic:nvPicPr>
+                  <pic:blipFill>
+                    <a:blip r:embed="rId28">
+                      <a:extLst>
+                        <a:ext uri="{28A0092B-C50C-407E-A947-70E740481C1C}">
+                          <a14:useLocalDpi xmlns:a14="http://schemas.microsoft.com/office/drawing/2010/main" val="0"/>
+                        </a:ext>
+                      </a:extLst>
+                    </a:blip>
+                    <a:stretch>
+                      <a:fillRect/>
+                    </a:stretch>
+                  </pic:blipFill>
+                  <pic:spPr>
+                    <a:xfrm>
+                      <a:off x="0" y="0"/>
+                      <a:ext cx="5274310" cy="2944495"/>
+                    </a:xfrm>
+                    <a:prstGeom prst="rect">
+                      <a:avLst/>
+                    </a:prstGeom>
+                  </pic:spPr>
+                </pic:pic>
+              </a:graphicData>
+            </a:graphic>
+          </wp:inline>
+        </w:drawing>
+      </w:r>
+    </w:p>
+    <w:p>
+      <w:pPr>
+        <w:spacing w:line="360" w:lineRule="auto"/>
+        <w:rPr>
+          <w:rFonts w:ascii="Times New Roman" w:hAnsi="Times New Roman" w:cs="Times New Roman" w:hint="eastAsia"/>
+          <w:sz w:val="24"/>
+          <w:szCs w:val="24"/>
+        </w:rPr>
+      </w:pPr>
+      <w:r>
+        <w:rPr>
+          <w:rFonts w:ascii="Times New Roman" w:hAnsi="Times New Roman" w:cs="Times New Roman" w:hint="eastAsia"/>
+          <w:sz w:val="24"/>
+          <w:szCs w:val="24"/>
+        </w:rPr>
+        <w:t>F</w:t>
+      </w:r>
+      <w:r>
+        <w:rPr>
+          <w:rFonts w:ascii="Times New Roman" w:hAnsi="Times New Roman" w:cs="Times New Roman"/>
+          <w:sz w:val="24"/>
+          <w:szCs w:val="24"/>
+        </w:rPr>
+        <w:t>igure: Comparison of wall and figure</w:t>
+      </w:r>
+    </w:p>
+    <w:p>
+      <w:pPr>
+        <w:spacing w:line="360" w:lineRule="auto"/>
+        <w:rPr>
+          <w:rFonts w:ascii="Times New Roman" w:hAnsi="Times New Roman" w:cs="Times New Roman"/>
+          <w:sz w:val="24"/>
+          <w:szCs w:val="24"/>
+        </w:rPr>
+      </w:pPr>
+      <w:r>
+        <w:rPr>
+          <w:rFonts w:ascii="Times New Roman" w:hAnsi="Times New Roman" w:cs="Times New Roman"/>
+          <w:sz w:val="24"/>
+          <w:szCs w:val="24"/>
+        </w:rPr>
+        <w:t>The result show</w:t>
+      </w:r>
+      <w:r>
+        <w:rPr>
+          <w:rFonts w:ascii="Times New Roman" w:hAnsi="Times New Roman" w:cs="Times New Roman"/>
+          <w:sz w:val="24"/>
+          <w:szCs w:val="24"/>
+        </w:rPr>
+        <w:t>s</w:t>
+      </w:r>
+      <w:r>
+        <w:rPr>
+          <w:rFonts w:ascii="Times New Roman" w:hAnsi="Times New Roman" w:cs="Times New Roman"/>
+          <w:sz w:val="24"/>
+          <w:szCs w:val="24"/>
+        </w:rPr>
+        <w:t xml:space="preserve"> that, with enough light condition, players can still distinguish and react well. However, with a darker environment, the players </w:t>
+      </w:r>
+      <w:r>
+        <w:rPr>
+          <w:rFonts w:ascii="Times New Roman" w:hAnsi="Times New Roman" w:cs="Times New Roman"/>
+          <w:sz w:val="24"/>
+          <w:szCs w:val="24"/>
+        </w:rPr>
+        <w:t xml:space="preserve">will intuitively put eyes closer to the screen to make the reaction, even though </w:t>
+      </w:r>
+      <w:r>
+        <w:rPr>
+          <w:rFonts w:ascii="Times New Roman" w:hAnsi="Times New Roman" w:cs="Times New Roman"/>
+          <w:sz w:val="24"/>
+          <w:szCs w:val="24"/>
+        </w:rPr>
+        <w:t xml:space="preserve">they have been told </w:t>
+      </w:r>
+      <w:r>
+        <w:rPr>
+          <w:rFonts w:ascii="Times New Roman" w:hAnsi="Times New Roman" w:cs="Times New Roman"/>
+          <w:sz w:val="24"/>
+          <w:szCs w:val="24"/>
+        </w:rPr>
+        <w:t>to keep normal postures to do the test. Furthermore, when the light gets extremely dark, which is possible in some small stages in fighting FPS games, the testers have strong visual fatigue in keeping alarm. They may blink and sometimes miss the critical opportunities to catch the figure. The deviation in version 5 is 0.03</w:t>
+      </w:r>
+      <w:r>
+        <w:rPr>
+          <w:rFonts w:ascii="Times New Roman" w:hAnsi="Times New Roman" w:cs="Times New Roman"/>
+          <w:sz w:val="24"/>
+          <w:szCs w:val="24"/>
+        </w:rPr>
+        <w:t>706</w:t>
+      </w:r>
+      <w:r>
+        <w:rPr>
+          <w:rFonts w:ascii="Times New Roman" w:hAnsi="Times New Roman" w:cs="Times New Roman"/>
+          <w:sz w:val="24"/>
+          <w:szCs w:val="24"/>
+        </w:rPr>
+        <w:t>s</w:t>
+      </w:r>
+      <w:r>
+        <w:rPr>
+          <w:rFonts w:ascii="Times New Roman" w:hAnsi="Times New Roman" w:cs="Times New Roman"/>
+          <w:sz w:val="24"/>
+          <w:szCs w:val="24"/>
+        </w:rPr>
+        <w:t xml:space="preserve"> fully demonstrate this point</w:t>
+      </w:r>
+      <w:r>
+        <w:rPr>
+          <w:rFonts w:ascii="Times New Roman" w:hAnsi="Times New Roman" w:cs="Times New Roman"/>
+          <w:sz w:val="24"/>
+          <w:szCs w:val="24"/>
+        </w:rPr>
+        <w:t>, which is higher than those in former versions.</w:t>
+      </w:r>
+    </w:p>
+    <w:p>
+      <w:pPr>
+        <w:spacing w:line="360" w:lineRule="auto"/>
+        <w:rPr>
+          <w:rFonts w:ascii="Times New Roman" w:hAnsi="Times New Roman" w:cs="Times New Roman"/>
+          <w:sz w:val="24"/>
+          <w:szCs w:val="24"/>
+        </w:rPr>
+      </w:pPr>
+      <w:r>
+        <w:rPr>
+          <w:rFonts w:ascii="Times New Roman" w:hAnsi="Times New Roman" w:cs="Times New Roman"/>
+          <w:sz w:val="24"/>
+          <w:szCs w:val="24"/>
+        </w:rPr>
+        <w:t xml:space="preserve">In versions 6,7,8, the textures are </w:t>
+      </w:r>
+      <w:r>
+        <w:rPr>
+          <w:rFonts w:ascii="Times New Roman" w:hAnsi="Times New Roman" w:cs="Times New Roman"/>
+          <w:sz w:val="24"/>
+          <w:szCs w:val="24"/>
+        </w:rPr>
+        <w:t xml:space="preserve">nearly </w:t>
+      </w:r>
+      <w:r>
+        <w:rPr>
+          <w:rFonts w:ascii="Times New Roman" w:hAnsi="Times New Roman" w:cs="Times New Roman"/>
+          <w:sz w:val="24"/>
+          <w:szCs w:val="24"/>
+        </w:rPr>
+        <w:t xml:space="preserve">the same both in figures and walls. </w:t>
+      </w:r>
+      <w:r>
+        <w:rPr>
+          <w:rFonts w:ascii="Times New Roman" w:hAnsi="Times New Roman" w:cs="Times New Roman"/>
+          <w:sz w:val="24"/>
+          <w:szCs w:val="24"/>
+        </w:rPr>
+        <w:t xml:space="preserve">This may happen accidentally in some situations. The result shows that if it in a bright environment, </w:t>
+      </w:r>
+      <w:r>
+        <w:rPr>
+          <w:rFonts w:ascii="Times New Roman" w:hAnsi="Times New Roman" w:cs="Times New Roman"/>
+          <w:sz w:val="24"/>
+          <w:szCs w:val="24"/>
+        </w:rPr>
+        <w:t xml:space="preserve">the reaction times are in ordinary. However, in the extremely dark stage, the testers sometimes become disabled to accomplish the mission. The deviation raises up to 2.000, which means the testers may </w:t>
+      </w:r>
+      <w:r>
+        <w:rPr>
+          <w:rFonts w:ascii="Times New Roman" w:hAnsi="Times New Roman" w:cs="Times New Roman"/>
+          <w:sz w:val="24"/>
+          <w:szCs w:val="24"/>
+        </w:rPr>
+        <w:t xml:space="preserve">totally </w:t>
+      </w:r>
+      <w:r>
+        <w:rPr>
+          <w:rFonts w:ascii="Times New Roman" w:hAnsi="Times New Roman" w:cs="Times New Roman"/>
+          <w:sz w:val="24"/>
+          <w:szCs w:val="24"/>
+        </w:rPr>
+        <w:t>not be aware of the figure.</w:t>
+      </w:r>
+      <w:r>
+        <w:rPr>
+          <w:rFonts w:ascii="Times New Roman" w:hAnsi="Times New Roman" w:cs="Times New Roman"/>
+          <w:sz w:val="24"/>
+          <w:szCs w:val="24"/>
+        </w:rPr>
+        <w:t xml:space="preserve"> </w:t>
+      </w:r>
+    </w:p>
+    <w:p>
+      <w:pPr>
+        <w:spacing w:line="360" w:lineRule="auto"/>
+        <w:rPr>
+          <w:rFonts w:ascii="Times New Roman" w:hAnsi="Times New Roman" w:cs="Times New Roman"/>
+          <w:sz w:val="24"/>
+          <w:szCs w:val="24"/>
+        </w:rPr>
+      </w:pPr>
+      <w:bookmarkStart w:id="39" w:name="_GoBack"/>
+      <w:bookmarkEnd w:id="39"/>
+    </w:p>
+    <w:p>
+      <w:pPr>
+        <w:spacing w:line="360" w:lineRule="auto"/>
+        <w:rPr>
+          <w:rFonts w:ascii="Times New Roman" w:hAnsi="Times New Roman" w:cs="Times New Roman" w:hint="eastAsia"/>
+          <w:sz w:val="24"/>
+          <w:szCs w:val="24"/>
+        </w:rPr>
+      </w:pPr>
+    </w:p>
+    <w:p>
+      <w:pPr>
+        <w:spacing w:line="360" w:lineRule="auto"/>
+        <w:rPr>
+          <w:rFonts w:ascii="Times New Roman" w:hAnsi="Times New Roman" w:cs="Times New Roman"/>
+          <w:sz w:val="24"/>
+          <w:szCs w:val="24"/>
+        </w:rPr>
+      </w:pPr>
+    </w:p>
+    <w:p>
+      <w:pPr>
+        <w:spacing w:line="360" w:lineRule="auto"/>
+        <w:rPr>
+          <w:rFonts w:ascii="Times New Roman" w:hAnsi="Times New Roman" w:cs="Times New Roman"/>
+          <w:sz w:val="24"/>
+          <w:szCs w:val="24"/>
+        </w:rPr>
+      </w:pPr>
     </w:p>
     <w:p>
       <w:pPr>
@@ -18197,13 +21619,14 @@
           <w:rFonts w:ascii="Times New Roman" w:hAnsi="Times New Roman" w:cs="Times New Roman"/>
         </w:rPr>
       </w:pPr>
-      <w:r>
-        <w:rPr>
-          <w:rFonts w:ascii="Times New Roman" w:hAnsi="Times New Roman" w:cs="Times New Roman"/>
-        </w:rPr>
-        <w:lastRenderedPageBreak/>
+      <w:bookmarkStart w:id="40" w:name="_Toc9432358"/>
+      <w:r>
+        <w:rPr>
+          <w:rFonts w:ascii="Times New Roman" w:hAnsi="Times New Roman" w:cs="Times New Roman"/>
+        </w:rPr>
         <w:t>3.6.2 Result in PUBG situation</w:t>
       </w:r>
+      <w:bookmarkEnd w:id="40"/>
     </w:p>
     <w:p>
       <w:pPr>
@@ -18267,236 +21690,7 @@
           <w:rFonts w:ascii="Times New Roman" w:hAnsi="Times New Roman" w:cs="Times New Roman"/>
         </w:rPr>
       </w:pPr>
-      <w:bookmarkStart w:id="39" w:name="_Toc9252151"/>
-      <w:r>
-        <w:rPr>
-          <w:rFonts w:ascii="Times New Roman" w:hAnsi="Times New Roman" w:cs="Times New Roman"/>
-        </w:rPr>
-        <w:lastRenderedPageBreak/>
-        <w:t xml:space="preserve">4 </w:t>
-      </w:r>
-      <w:r>
-        <w:rPr>
-          <w:rFonts w:ascii="Times New Roman" w:hAnsi="Times New Roman" w:cs="Times New Roman"/>
-        </w:rPr>
-        <w:t>Implementation</w:t>
-      </w:r>
-      <w:r>
-        <w:rPr>
-          <w:rFonts w:ascii="Times New Roman" w:hAnsi="Times New Roman" w:cs="Times New Roman"/>
-        </w:rPr>
-        <w:t xml:space="preserve"> </w:t>
-      </w:r>
-      <w:r>
-        <w:rPr>
-          <w:rFonts w:ascii="Times New Roman" w:hAnsi="Times New Roman" w:cs="Times New Roman"/>
-        </w:rPr>
-        <w:t>D</w:t>
-      </w:r>
-      <w:r>
-        <w:rPr>
-          <w:rFonts w:ascii="Times New Roman" w:hAnsi="Times New Roman" w:cs="Times New Roman"/>
-        </w:rPr>
-        <w:t>etails</w:t>
-      </w:r>
-      <w:bookmarkEnd w:id="39"/>
-    </w:p>
-    <w:p>
-      <w:pPr>
-        <w:pStyle w:val="2"/>
-        <w:spacing w:line="360" w:lineRule="auto"/>
-        <w:rPr>
-          <w:rFonts w:ascii="Times New Roman" w:hAnsi="Times New Roman" w:cs="Times New Roman"/>
-        </w:rPr>
-      </w:pPr>
-      <w:bookmarkStart w:id="40" w:name="_Toc9252152"/>
-      <w:r>
-        <w:rPr>
-          <w:rFonts w:ascii="Times New Roman" w:hAnsi="Times New Roman" w:cs="Times New Roman"/>
-        </w:rPr>
-        <w:t>4.1 Unity3D</w:t>
-      </w:r>
-      <w:bookmarkEnd w:id="40"/>
-    </w:p>
-    <w:p>
-      <w:pPr>
-        <w:spacing w:line="360" w:lineRule="auto"/>
-        <w:rPr>
-          <w:rFonts w:ascii="Times New Roman" w:hAnsi="Times New Roman" w:cs="Times New Roman"/>
-          <w:sz w:val="24"/>
-          <w:szCs w:val="24"/>
-        </w:rPr>
-      </w:pPr>
-      <w:r>
-        <w:rPr>
-          <w:rFonts w:ascii="Times New Roman" w:hAnsi="Times New Roman" w:cs="Times New Roman"/>
-          <w:sz w:val="24"/>
-          <w:szCs w:val="24"/>
-        </w:rPr>
-        <w:t xml:space="preserve">Unity3D is a game engine that suitable for developing small PC games and mobile phone games. </w:t>
-      </w:r>
-      <w:r>
-        <w:rPr>
-          <w:rFonts w:ascii="Times New Roman" w:hAnsi="Times New Roman" w:cs="Times New Roman"/>
-          <w:sz w:val="24"/>
-          <w:szCs w:val="24"/>
-        </w:rPr>
-        <w:t>Unity3D</w:t>
-      </w:r>
-      <w:r>
-        <w:rPr>
-          <w:rFonts w:ascii="Times New Roman" w:hAnsi="Times New Roman" w:cs="Times New Roman"/>
-          <w:sz w:val="24"/>
-          <w:szCs w:val="24"/>
-        </w:rPr>
-        <w:t xml:space="preserve"> can fulfill the basic needs of stage simulation and game test. Apart from other big game engines, its low cost and ease of use are quite suitable for this game test.</w:t>
-      </w:r>
-      <w:r>
-        <w:rPr>
-          <w:rFonts w:ascii="Times New Roman" w:hAnsi="Times New Roman" w:cs="Times New Roman"/>
-          <w:sz w:val="24"/>
-          <w:szCs w:val="24"/>
-        </w:rPr>
-        <w:t xml:space="preserve"> The texture and color of Game Object can be easily adjusted. </w:t>
-      </w:r>
-      <w:r>
-        <w:rPr>
-          <w:rFonts w:ascii="Times New Roman" w:hAnsi="Times New Roman" w:cs="Times New Roman"/>
-          <w:sz w:val="24"/>
-          <w:szCs w:val="24"/>
-        </w:rPr>
-        <w:t xml:space="preserve">Also, it provides many preset standard asset packages that all the developers can use. For example, the character of FirstPersonController, the texture of walls, items are all utilized in this bachelor thesis. </w:t>
-      </w:r>
-    </w:p>
-    <w:p>
-      <w:pPr>
-        <w:spacing w:line="360" w:lineRule="auto"/>
-        <w:rPr>
-          <w:rFonts w:ascii="Times New Roman" w:hAnsi="Times New Roman" w:cs="Times New Roman"/>
-          <w:sz w:val="24"/>
-          <w:szCs w:val="24"/>
-        </w:rPr>
-      </w:pPr>
-      <w:r>
-        <w:rPr>
-          <w:rFonts w:ascii="Times New Roman" w:hAnsi="Times New Roman" w:cs="Times New Roman"/>
-          <w:sz w:val="24"/>
-          <w:szCs w:val="24"/>
-        </w:rPr>
-        <w:t>The Unity</w:t>
-      </w:r>
-      <w:r>
-        <w:rPr>
-          <w:rFonts w:ascii="Times New Roman" w:hAnsi="Times New Roman" w:cs="Times New Roman"/>
-          <w:sz w:val="24"/>
-          <w:szCs w:val="24"/>
-        </w:rPr>
-        <w:t xml:space="preserve"> for this bachelor thesis is</w:t>
-      </w:r>
-      <w:r>
-        <w:rPr>
-          <w:rFonts w:ascii="Times New Roman" w:hAnsi="Times New Roman" w:cs="Times New Roman"/>
-          <w:sz w:val="24"/>
-          <w:szCs w:val="24"/>
-        </w:rPr>
-        <w:t xml:space="preserve"> Personal version which is free for small project,</w:t>
-      </w:r>
-      <w:r>
-        <w:rPr>
-          <w:rFonts w:ascii="Times New Roman" w:hAnsi="Times New Roman" w:cs="Times New Roman"/>
-          <w:sz w:val="24"/>
-          <w:szCs w:val="24"/>
-        </w:rPr>
-        <w:t xml:space="preserve"> downloaded in </w:t>
-      </w:r>
-      <w:hyperlink r:id="rId23" w:history="1">
-        <w:r>
-          <w:rPr>
-            <w:rStyle w:val="a3"/>
-            <w:rFonts w:ascii="Times New Roman" w:hAnsi="Times New Roman" w:cs="Times New Roman"/>
-            <w:sz w:val="24"/>
-            <w:szCs w:val="24"/>
-          </w:rPr>
-          <w:t>https://store.unity.com/</w:t>
-        </w:r>
-      </w:hyperlink>
-    </w:p>
-    <w:p>
-      <w:pPr>
-        <w:spacing w:line="360" w:lineRule="auto"/>
-        <w:rPr>
-          <w:rFonts w:ascii="Times New Roman" w:hAnsi="Times New Roman" w:cs="Times New Roman"/>
-          <w:sz w:val="24"/>
-          <w:szCs w:val="24"/>
-        </w:rPr>
-      </w:pPr>
-      <w:r>
-        <w:rPr>
-          <w:rFonts w:ascii="Times New Roman" w:hAnsi="Times New Roman" w:cs="Times New Roman"/>
-          <w:sz w:val="24"/>
-          <w:szCs w:val="24"/>
-        </w:rPr>
-        <w:t xml:space="preserve">The Standard Assets utilized in this bachelor thesis can be downloaded in </w:t>
-      </w:r>
-      <w:hyperlink r:id="rId24" w:history="1">
-        <w:r>
-          <w:rPr>
-            <w:rStyle w:val="a3"/>
-            <w:rFonts w:ascii="Times New Roman" w:hAnsi="Times New Roman" w:cs="Times New Roman"/>
-            <w:sz w:val="24"/>
-            <w:szCs w:val="24"/>
-          </w:rPr>
-          <w:t>https://assetstore.unity.com/packages/essentials/asset-packs/standard-assets-32351</w:t>
-        </w:r>
-      </w:hyperlink>
-    </w:p>
-    <w:p>
-      <w:pPr>
-        <w:spacing w:line="360" w:lineRule="auto"/>
-        <w:rPr>
-          <w:rFonts w:ascii="Times New Roman" w:hAnsi="Times New Roman" w:cs="Times New Roman"/>
-        </w:rPr>
-      </w:pPr>
-    </w:p>
-    <w:p>
-      <w:pPr>
-        <w:spacing w:line="360" w:lineRule="auto"/>
-        <w:rPr>
-          <w:rFonts w:ascii="Times New Roman" w:hAnsi="Times New Roman" w:cs="Times New Roman"/>
-        </w:rPr>
-      </w:pPr>
-    </w:p>
-    <w:p>
-      <w:pPr>
-        <w:spacing w:line="360" w:lineRule="auto"/>
-        <w:rPr>
-          <w:rFonts w:ascii="Times New Roman" w:hAnsi="Times New Roman" w:cs="Times New Roman"/>
-        </w:rPr>
-      </w:pPr>
-    </w:p>
-    <w:p>
-      <w:pPr>
-        <w:spacing w:after="0" w:line="360" w:lineRule="auto"/>
-        <w:rPr>
-          <w:rFonts w:ascii="Times New Roman" w:hAnsi="Times New Roman" w:cs="Times New Roman"/>
-        </w:rPr>
-      </w:pPr>
-      <w:r>
-        <w:rPr>
-          <w:rFonts w:ascii="Times New Roman" w:hAnsi="Times New Roman" w:cs="Times New Roman"/>
-        </w:rPr>
-        <w:br w:type="page"/>
-      </w:r>
-    </w:p>
-    <w:p>
-      <w:pPr>
-        <w:pStyle w:val="1"/>
-        <w:spacing w:line="360" w:lineRule="auto"/>
-        <w:rPr>
-          <w:rFonts w:ascii="Times New Roman" w:hAnsi="Times New Roman" w:cs="Times New Roman"/>
-        </w:rPr>
-      </w:pPr>
-      <w:bookmarkStart w:id="41" w:name="_Toc9252153"/>
+      <w:bookmarkStart w:id="41" w:name="_Toc9432361"/>
       <w:r>
         <w:rPr>
           <w:rFonts w:ascii="Times New Roman" w:hAnsi="Times New Roman" w:cs="Times New Roman"/>
@@ -18536,7 +21730,7 @@
           <w:rFonts w:ascii="Times New Roman" w:hAnsi="Times New Roman" w:cs="Times New Roman"/>
         </w:rPr>
       </w:pPr>
-      <w:bookmarkStart w:id="42" w:name="_Toc9252154"/>
+      <w:bookmarkStart w:id="42" w:name="_Toc9432362"/>
       <w:r>
         <w:rPr>
           <w:rFonts w:ascii="Times New Roman" w:hAnsi="Times New Roman" w:cs="Times New Roman"/>
@@ -18636,7 +21830,7 @@
           <w:rFonts w:ascii="Times New Roman" w:hAnsi="Times New Roman" w:cs="Times New Roman"/>
         </w:rPr>
       </w:pPr>
-      <w:bookmarkStart w:id="43" w:name="_Toc9252155"/>
+      <w:bookmarkStart w:id="43" w:name="_Toc9432363"/>
       <w:r>
         <w:rPr>
           <w:rFonts w:ascii="Times New Roman" w:hAnsi="Times New Roman" w:cs="Times New Roman"/>
@@ -18809,7 +22003,7 @@
         </w:rPr>
         <w:t xml:space="preserve">, LTD [cited 19 April 2019] . Available from: </w:t>
       </w:r>
-      <w:hyperlink r:id="rId25" w:history="1">
+      <w:hyperlink r:id="rId29" w:history="1">
         <w:r>
           <w:rPr>
             <w:rStyle w:val="a3"/>
@@ -18861,7 +22055,7 @@
         </w:rPr>
         <w:t xml:space="preserve"> [Internet] Munsell.com [cited 23 April 2019] .Available from: </w:t>
       </w:r>
-      <w:hyperlink r:id="rId26" w:history="1">
+      <w:hyperlink r:id="rId30" w:history="1">
         <w:r>
           <w:rPr>
             <w:rStyle w:val="a3"/>
@@ -18903,16 +22097,32 @@
           <w:sz w:val="24"/>
           <w:szCs w:val="24"/>
         </w:rPr>
-        <w:t>SL and HSV[Internet]. Wikipedia. 2019[cited 30 April 2019]. Available from:</w:t>
-      </w:r>
-      <w:r>
-        <w:rPr>
+        <w:t>SL and HSV</w:t>
+      </w:r>
+      <w:r>
+        <w:rPr>
+          <w:rFonts w:ascii="Times New Roman" w:hAnsi="Times New Roman" w:cs="Times New Roman"/>
           <w:sz w:val="24"/>
           <w:szCs w:val="24"/>
         </w:rPr>
         <w:t xml:space="preserve"> </w:t>
       </w:r>
-      <w:hyperlink r:id="rId27" w:history="1">
+      <w:r>
+        <w:rPr>
+          <w:rFonts w:ascii="Times New Roman" w:hAnsi="Times New Roman" w:cs="Times New Roman"/>
+          <w:sz w:val="24"/>
+          <w:szCs w:val="24"/>
+        </w:rPr>
+        <w:t>[Internet]. Wikipedia. 2019[cited 30 April 2019]. Available from:</w:t>
+      </w:r>
+      <w:r>
+        <w:rPr>
+          <w:sz w:val="24"/>
+          <w:szCs w:val="24"/>
+        </w:rPr>
+        <w:t xml:space="preserve"> </w:t>
+      </w:r>
+      <w:hyperlink r:id="rId31" w:history="1">
         <w:r>
           <w:rPr>
             <w:rStyle w:val="a3"/>
@@ -18962,6 +22172,14 @@
           <w:sz w:val="24"/>
           <w:szCs w:val="24"/>
         </w:rPr>
+        <w:t xml:space="preserve"> </w:t>
+      </w:r>
+      <w:r>
+        <w:rPr>
+          <w:rFonts w:ascii="Times New Roman" w:hAnsi="Times New Roman" w:cs="Times New Roman"/>
+          <w:sz w:val="24"/>
+          <w:szCs w:val="24"/>
+        </w:rPr>
         <w:t>[Internet]. W3school.com 2019[cited 30 April 2019]. Available from:</w:t>
       </w:r>
       <w:r>
@@ -18971,7 +22189,7 @@
         </w:rPr>
         <w:t xml:space="preserve"> </w:t>
       </w:r>
-      <w:hyperlink r:id="rId28" w:history="1">
+      <w:hyperlink r:id="rId32" w:history="1">
         <w:r>
           <w:rPr>
             <w:rStyle w:val="a3"/>
@@ -19016,16 +22234,14 @@
         </w:rPr>
         <w:t xml:space="preserve">ow do game engines </w:t>
       </w:r>
-      <w:proofErr w:type="gramStart"/>
-      <w:r>
-        <w:rPr>
-          <w:rFonts w:ascii="Times New Roman" w:hAnsi="Times New Roman" w:cs="Times New Roman"/>
-          <w:sz w:val="24"/>
-          <w:szCs w:val="24"/>
-        </w:rPr>
-        <w:t>works?[</w:t>
-      </w:r>
-      <w:proofErr w:type="gramEnd"/>
+      <w:r>
+        <w:rPr>
+          <w:rFonts w:ascii="Times New Roman" w:hAnsi="Times New Roman" w:cs="Times New Roman"/>
+          <w:sz w:val="24"/>
+          <w:szCs w:val="24"/>
+        </w:rPr>
+        <w:t>work? [</w:t>
+      </w:r>
       <w:r>
         <w:rPr>
           <w:rFonts w:ascii="Times New Roman" w:hAnsi="Times New Roman" w:cs="Times New Roman"/>
@@ -19034,7 +22250,7 @@
         </w:rPr>
         <w:t xml:space="preserve">Internet]. Interesting Engineering 2016[cited 1 May 2019]. Available from: </w:t>
       </w:r>
-      <w:hyperlink r:id="rId29" w:history="1">
+      <w:hyperlink r:id="rId33" w:history="1">
         <w:r>
           <w:rPr>
             <w:rStyle w:val="a3"/>
@@ -19071,7 +22287,7 @@
         </w:rPr>
         <w:t>Riccitiello, John (October 23, 2014). </w:t>
       </w:r>
-      <w:hyperlink r:id="rId30" w:history="1">
+      <w:hyperlink r:id="rId34" w:history="1">
         <w:r>
           <w:rPr>
             <w:rStyle w:val="a3"/>
@@ -19205,12 +22421,30 @@
           <w:szCs w:val="24"/>
           <w:shd w:val="clear" w:color="auto" w:fill="FFFFFF"/>
         </w:rPr>
-        <w:t>SO 9241[Internet]. Wikipedia. 2019[cited 4 May 2019]. Available from:</w:t>
-      </w:r>
-      <w:r>
+        <w:t>SO 9241</w:t>
+      </w:r>
+      <w:r>
+        <w:rPr>
+          <w:rFonts w:ascii="Times New Roman" w:hAnsi="Times New Roman" w:cs="Times New Roman"/>
+          <w:sz w:val="24"/>
+          <w:szCs w:val="24"/>
+          <w:shd w:val="clear" w:color="auto" w:fill="FFFFFF"/>
+        </w:rPr>
         <w:t xml:space="preserve"> </w:t>
       </w:r>
-      <w:hyperlink r:id="rId31" w:history="1">
+      <w:r>
+        <w:rPr>
+          <w:rFonts w:ascii="Times New Roman" w:hAnsi="Times New Roman" w:cs="Times New Roman"/>
+          <w:sz w:val="24"/>
+          <w:szCs w:val="24"/>
+          <w:shd w:val="clear" w:color="auto" w:fill="FFFFFF"/>
+        </w:rPr>
+        <w:t>[Internet]. Wikipedia. 2019[cited 4 May 2019]. Available from:</w:t>
+      </w:r>
+      <w:r>
+        <w:t xml:space="preserve"> </w:t>
+      </w:r>
+      <w:hyperlink r:id="rId35" w:history="1">
         <w:r>
           <w:rPr>
             <w:rStyle w:val="a3"/>
@@ -19235,16 +22469,45 @@
           <w:szCs w:val="24"/>
         </w:rPr>
       </w:pPr>
-      <w:r>
-        <w:rPr>
-          <w:rFonts w:ascii="Times New Roman" w:hAnsi="Times New Roman" w:cs="Times New Roman" w:hint="eastAsia"/>
+      <w:bookmarkStart w:id="54" w:name="_Ref7897429"/>
+      <w:r>
+        <w:rPr>
+          <w:rFonts w:ascii="Times New Roman" w:hAnsi="Times New Roman" w:cs="Times New Roman"/>
           <w:sz w:val="24"/>
           <w:szCs w:val="24"/>
           <w:shd w:val="clear" w:color="auto" w:fill="FFFFFF"/>
         </w:rPr>
+        <w:t xml:space="preserve">Regina </w:t>
+      </w:r>
+      <w:proofErr w:type="spellStart"/>
+      <w:r>
+        <w:rPr>
+          <w:rFonts w:ascii="Times New Roman" w:hAnsi="Times New Roman" w:cs="Times New Roman"/>
+          <w:sz w:val="24"/>
+          <w:szCs w:val="24"/>
+          <w:shd w:val="clear" w:color="auto" w:fill="FFFFFF"/>
+        </w:rPr>
+        <w:t>Bernhaupt</w:t>
+      </w:r>
+      <w:proofErr w:type="spellEnd"/>
+      <w:r>
+        <w:rPr>
+          <w:rFonts w:ascii="Times New Roman" w:hAnsi="Times New Roman" w:cs="Times New Roman"/>
+          <w:sz w:val="24"/>
+          <w:szCs w:val="24"/>
+          <w:shd w:val="clear" w:color="auto" w:fill="FFFFFF"/>
+        </w:rPr>
+        <w:t>. Game User Experience Evaluation: User-Centered Design in</w:t>
+      </w:r>
+      <w:r>
+        <w:rPr>
+          <w:rFonts w:ascii="Times New Roman" w:hAnsi="Times New Roman" w:cs="Times New Roman"/>
+          <w:sz w:val="24"/>
+          <w:szCs w:val="24"/>
+          <w:shd w:val="clear" w:color="auto" w:fill="FFFFFF"/>
+        </w:rPr>
         <w:t xml:space="preserve"> </w:t>
       </w:r>
-      <w:bookmarkStart w:id="54" w:name="_Ref7897429"/>
       <w:r>
         <w:rPr>
           <w:rFonts w:ascii="Times New Roman" w:hAnsi="Times New Roman" w:cs="Times New Roman"/>
@@ -19252,14 +22515,39 @@
           <w:szCs w:val="24"/>
           <w:shd w:val="clear" w:color="auto" w:fill="FFFFFF"/>
         </w:rPr>
-        <w:t>Regina Bernhaupt. Game User Experience Evaluation: User-Centered Design in</w:t>
-      </w:r>
-      <w:r>
-        <w:rPr>
-          <w:rFonts w:ascii="Times New Roman" w:hAnsi="Times New Roman" w:cs="Times New Roman"/>
-          <w:sz w:val="24"/>
-          <w:szCs w:val="24"/>
-          <w:shd w:val="clear" w:color="auto" w:fill="FFFFFF"/>
+        <w:t>Games. 2015</w:t>
+      </w:r>
+      <w:bookmarkEnd w:id="54"/>
+    </w:p>
+    <w:p>
+      <w:pPr>
+        <w:pStyle w:val="a4"/>
+        <w:numPr>
+          <w:ilvl w:val="0"/>
+          <w:numId w:val="5"/>
+        </w:numPr>
+        <w:spacing w:line="360" w:lineRule="auto"/>
+        <w:ind w:firstLineChars="0"/>
+        <w:rPr>
+          <w:rFonts w:ascii="Times New Roman" w:hAnsi="Times New Roman" w:cs="Times New Roman"/>
+          <w:sz w:val="24"/>
+          <w:szCs w:val="24"/>
+        </w:rPr>
+      </w:pPr>
+      <w:bookmarkStart w:id="55" w:name="_Ref9433897"/>
+      <w:r>
+        <w:rPr>
+          <w:rFonts w:ascii="Times New Roman" w:hAnsi="Times New Roman" w:cs="Times New Roman"/>
+          <w:sz w:val="24"/>
+          <w:szCs w:val="24"/>
+        </w:rPr>
+        <w:t>What languages can you use in Unity3D?</w:t>
+      </w:r>
+      <w:r>
+        <w:rPr>
+          <w:rFonts w:ascii="Times New Roman" w:hAnsi="Times New Roman" w:cs="Times New Roman"/>
+          <w:sz w:val="24"/>
+          <w:szCs w:val="24"/>
         </w:rPr>
         <w:t xml:space="preserve"> </w:t>
       </w:r>
@@ -19268,11 +22556,76 @@
           <w:rFonts w:ascii="Times New Roman" w:hAnsi="Times New Roman" w:cs="Times New Roman"/>
           <w:sz w:val="24"/>
           <w:szCs w:val="24"/>
-          <w:shd w:val="clear" w:color="auto" w:fill="FFFFFF"/>
-        </w:rPr>
-        <w:t>Games. 2015</w:t>
-      </w:r>
-      <w:bookmarkEnd w:id="54"/>
+        </w:rPr>
+        <w:t xml:space="preserve">[Internet]. Unity Technologies 2019[cited 22 May 2019]. Available from: </w:t>
+      </w:r>
+      <w:hyperlink r:id="rId36" w:history="1">
+        <w:r>
+          <w:rPr>
+            <w:rStyle w:val="a3"/>
+            <w:rFonts w:ascii="Times New Roman" w:hAnsi="Times New Roman" w:cs="Times New Roman"/>
+            <w:sz w:val="24"/>
+            <w:szCs w:val="24"/>
+          </w:rPr>
+          <w:t>https://unity3d.com/learning-c-sharp-in-unity-for-beginners</w:t>
+        </w:r>
+      </w:hyperlink>
+      <w:bookmarkEnd w:id="55"/>
+    </w:p>
+    <w:p>
+      <w:pPr>
+        <w:pStyle w:val="a4"/>
+        <w:numPr>
+          <w:ilvl w:val="0"/>
+          <w:numId w:val="5"/>
+        </w:numPr>
+        <w:spacing w:line="360" w:lineRule="auto"/>
+        <w:ind w:firstLineChars="0"/>
+        <w:rPr>
+          <w:rFonts w:ascii="Times New Roman" w:hAnsi="Times New Roman" w:cs="Times New Roman"/>
+          <w:sz w:val="24"/>
+          <w:szCs w:val="24"/>
+        </w:rPr>
+      </w:pPr>
+      <w:bookmarkStart w:id="56" w:name="_Ref9437547"/>
+      <w:r>
+        <w:rPr>
+          <w:rFonts w:ascii="Times New Roman" w:hAnsi="Times New Roman" w:cs="Times New Roman"/>
+          <w:sz w:val="24"/>
+          <w:szCs w:val="24"/>
+        </w:rPr>
+        <w:t xml:space="preserve">Earth yellow/#e1a95f hex color [Internet]. </w:t>
+      </w:r>
+      <w:proofErr w:type="spellStart"/>
+      <w:r>
+        <w:rPr>
+          <w:rFonts w:ascii="Times New Roman" w:hAnsi="Times New Roman" w:cs="Times New Roman"/>
+          <w:sz w:val="24"/>
+          <w:szCs w:val="24"/>
+        </w:rPr>
+        <w:t>ColorHexa</w:t>
+      </w:r>
+      <w:proofErr w:type="spellEnd"/>
+      <w:r>
+        <w:rPr>
+          <w:rFonts w:ascii="Times New Roman" w:hAnsi="Times New Roman" w:cs="Times New Roman"/>
+          <w:sz w:val="24"/>
+          <w:szCs w:val="24"/>
+        </w:rPr>
+        <w:t xml:space="preserve"> 2012-2019[cited 22 May 2019]. Available from: </w:t>
+      </w:r>
+      <w:hyperlink r:id="rId37" w:history="1">
+        <w:r>
+          <w:rPr>
+            <w:rStyle w:val="a3"/>
+            <w:rFonts w:ascii="Times New Roman" w:hAnsi="Times New Roman" w:cs="Times New Roman"/>
+            <w:sz w:val="24"/>
+            <w:szCs w:val="24"/>
+          </w:rPr>
+          <w:t>https://www.colorhexa.com/e1a95f</w:t>
+        </w:r>
+      </w:hyperlink>
+      <w:bookmarkEnd w:id="56"/>
     </w:p>
     <w:p>
       <w:pPr>
@@ -19304,7 +22657,7 @@
           <w:rFonts w:ascii="Times New Roman" w:hAnsi="Times New Roman" w:cs="Times New Roman"/>
         </w:rPr>
       </w:pPr>
-      <w:bookmarkStart w:id="55" w:name="_Toc9252156"/>
+      <w:bookmarkStart w:id="57" w:name="_Toc9432364"/>
       <w:r>
         <w:rPr>
           <w:rFonts w:ascii="Times New Roman" w:hAnsi="Times New Roman" w:cs="Times New Roman"/>
@@ -19317,7 +22670,7 @@
         </w:rPr>
         <w:t xml:space="preserve"> A</w:t>
       </w:r>
-      <w:bookmarkEnd w:id="55"/>
+      <w:bookmarkEnd w:id="57"/>
     </w:p>
     <w:p>
       <w:pPr>
@@ -19327,7 +22680,7 @@
           <w:rFonts w:ascii="Times New Roman" w:hAnsi="Times New Roman" w:cs="Times New Roman"/>
         </w:rPr>
       </w:pPr>
-      <w:bookmarkStart w:id="56" w:name="_Toc9252157"/>
+      <w:bookmarkStart w:id="58" w:name="_Toc9432365"/>
       <w:proofErr w:type="gramStart"/>
       <w:r>
         <w:rPr>
@@ -19335,7 +22688,7 @@
         </w:rPr>
         <w:t>8.1  Questionnaire</w:t>
       </w:r>
-      <w:bookmarkEnd w:id="56"/>
+      <w:bookmarkEnd w:id="58"/>
       <w:proofErr w:type="gramEnd"/>
     </w:p>
     <w:p>
@@ -22627,6 +25980,118 @@
     </w:lvl>
   </w:abstractNum>
   <w:abstractNum w:abstractNumId="1" w15:restartNumberingAfterBreak="0">
+    <w:nsid w:val="05117F8D"/>
+    <w:multiLevelType w:val="hybridMultilevel"/>
+    <w:tmpl w:val="4F9A4CE2"/>
+    <w:lvl w:ilvl="0" w:tplc="950800DC">
+      <w:numFmt w:val="bullet"/>
+      <w:lvlText w:val=""/>
+      <w:lvlJc w:val="left"/>
+      <w:pPr>
+        <w:ind w:left="360" w:hanging="360"/>
+      </w:pPr>
+      <w:rPr>
+        <w:rFonts w:ascii="Wingdings" w:eastAsiaTheme="minorEastAsia" w:hAnsi="Wingdings" w:cs="Times New Roman" w:hint="default"/>
+      </w:rPr>
+    </w:lvl>
+    <w:lvl w:ilvl="1" w:tplc="04090003" w:tentative="1">
+      <w:start w:val="1"/>
+      <w:numFmt w:val="bullet"/>
+      <w:lvlText w:val=""/>
+      <w:lvlJc w:val="left"/>
+      <w:pPr>
+        <w:ind w:left="840" w:hanging="420"/>
+      </w:pPr>
+      <w:rPr>
+        <w:rFonts w:ascii="Wingdings" w:hAnsi="Wingdings" w:hint="default"/>
+      </w:rPr>
+    </w:lvl>
+    <w:lvl w:ilvl="2" w:tplc="04090005" w:tentative="1">
+      <w:start w:val="1"/>
+      <w:numFmt w:val="bullet"/>
+      <w:lvlText w:val=""/>
+      <w:lvlJc w:val="left"/>
+      <w:pPr>
+        <w:ind w:left="1260" w:hanging="420"/>
+      </w:pPr>
+      <w:rPr>
+        <w:rFonts w:ascii="Wingdings" w:hAnsi="Wingdings" w:hint="default"/>
+      </w:rPr>
+    </w:lvl>
+    <w:lvl w:ilvl="3" w:tplc="04090001" w:tentative="1">
+      <w:start w:val="1"/>
+      <w:numFmt w:val="bullet"/>
+      <w:lvlText w:val=""/>
+      <w:lvlJc w:val="left"/>
+      <w:pPr>
+        <w:ind w:left="1680" w:hanging="420"/>
+      </w:pPr>
+      <w:rPr>
+        <w:rFonts w:ascii="Wingdings" w:hAnsi="Wingdings" w:hint="default"/>
+      </w:rPr>
+    </w:lvl>
+    <w:lvl w:ilvl="4" w:tplc="04090003" w:tentative="1">
+      <w:start w:val="1"/>
+      <w:numFmt w:val="bullet"/>
+      <w:lvlText w:val=""/>
+      <w:lvlJc w:val="left"/>
+      <w:pPr>
+        <w:ind w:left="2100" w:hanging="420"/>
+      </w:pPr>
+      <w:rPr>
+        <w:rFonts w:ascii="Wingdings" w:hAnsi="Wingdings" w:hint="default"/>
+      </w:rPr>
+    </w:lvl>
+    <w:lvl w:ilvl="5" w:tplc="04090005" w:tentative="1">
+      <w:start w:val="1"/>
+      <w:numFmt w:val="bullet"/>
+      <w:lvlText w:val=""/>
+      <w:lvlJc w:val="left"/>
+      <w:pPr>
+        <w:ind w:left="2520" w:hanging="420"/>
+      </w:pPr>
+      <w:rPr>
+        <w:rFonts w:ascii="Wingdings" w:hAnsi="Wingdings" w:hint="default"/>
+      </w:rPr>
+    </w:lvl>
+    <w:lvl w:ilvl="6" w:tplc="04090001" w:tentative="1">
+      <w:start w:val="1"/>
+      <w:numFmt w:val="bullet"/>
+      <w:lvlText w:val=""/>
+      <w:lvlJc w:val="left"/>
+      <w:pPr>
+        <w:ind w:left="2940" w:hanging="420"/>
+      </w:pPr>
+      <w:rPr>
+        <w:rFonts w:ascii="Wingdings" w:hAnsi="Wingdings" w:hint="default"/>
+      </w:rPr>
+    </w:lvl>
+    <w:lvl w:ilvl="7" w:tplc="04090003" w:tentative="1">
+      <w:start w:val="1"/>
+      <w:numFmt w:val="bullet"/>
+      <w:lvlText w:val=""/>
+      <w:lvlJc w:val="left"/>
+      <w:pPr>
+        <w:ind w:left="3360" w:hanging="420"/>
+      </w:pPr>
+      <w:rPr>
+        <w:rFonts w:ascii="Wingdings" w:hAnsi="Wingdings" w:hint="default"/>
+      </w:rPr>
+    </w:lvl>
+    <w:lvl w:ilvl="8" w:tplc="04090005" w:tentative="1">
+      <w:start w:val="1"/>
+      <w:numFmt w:val="bullet"/>
+      <w:lvlText w:val=""/>
+      <w:lvlJc w:val="left"/>
+      <w:pPr>
+        <w:ind w:left="3780" w:hanging="420"/>
+      </w:pPr>
+      <w:rPr>
+        <w:rFonts w:ascii="Wingdings" w:hAnsi="Wingdings" w:hint="default"/>
+      </w:rPr>
+    </w:lvl>
+  </w:abstractNum>
+  <w:abstractNum w:abstractNumId="2" w15:restartNumberingAfterBreak="0">
     <w:nsid w:val="0CBA5AF1"/>
     <w:multiLevelType w:val="hybridMultilevel"/>
     <w:tmpl w:val="2848BB82"/>
@@ -22712,7 +26177,7 @@
       </w:pPr>
     </w:lvl>
   </w:abstractNum>
-  <w:abstractNum w:abstractNumId="2" w15:restartNumberingAfterBreak="0">
+  <w:abstractNum w:abstractNumId="3" w15:restartNumberingAfterBreak="0">
     <w:nsid w:val="0D692550"/>
     <w:multiLevelType w:val="hybridMultilevel"/>
     <w:tmpl w:val="EDDEE69A"/>
@@ -22801,7 +26266,7 @@
       </w:pPr>
     </w:lvl>
   </w:abstractNum>
-  <w:abstractNum w:abstractNumId="3" w15:restartNumberingAfterBreak="0">
+  <w:abstractNum w:abstractNumId="4" w15:restartNumberingAfterBreak="0">
     <w:nsid w:val="0D7910BF"/>
     <w:multiLevelType w:val="multilevel"/>
     <w:tmpl w:val="F7E265BA"/>
@@ -22922,7 +26387,7 @@
       </w:rPr>
     </w:lvl>
   </w:abstractNum>
-  <w:abstractNum w:abstractNumId="4" w15:restartNumberingAfterBreak="0">
+  <w:abstractNum w:abstractNumId="5" w15:restartNumberingAfterBreak="0">
     <w:nsid w:val="16197AA4"/>
     <w:multiLevelType w:val="multilevel"/>
     <w:tmpl w:val="66100254"/>
@@ -23035,7 +26500,7 @@
       </w:rPr>
     </w:lvl>
   </w:abstractNum>
-  <w:abstractNum w:abstractNumId="5" w15:restartNumberingAfterBreak="0">
+  <w:abstractNum w:abstractNumId="6" w15:restartNumberingAfterBreak="0">
     <w:nsid w:val="1AAF56F4"/>
     <w:multiLevelType w:val="hybridMultilevel"/>
     <w:tmpl w:val="763C3F6C"/>
@@ -23124,7 +26589,7 @@
       </w:pPr>
     </w:lvl>
   </w:abstractNum>
-  <w:abstractNum w:abstractNumId="6" w15:restartNumberingAfterBreak="0">
+  <w:abstractNum w:abstractNumId="7" w15:restartNumberingAfterBreak="0">
     <w:nsid w:val="1CAC224E"/>
     <w:multiLevelType w:val="hybridMultilevel"/>
     <w:tmpl w:val="C406A874"/>
@@ -23213,7 +26678,7 @@
       </w:pPr>
     </w:lvl>
   </w:abstractNum>
-  <w:abstractNum w:abstractNumId="7" w15:restartNumberingAfterBreak="0">
+  <w:abstractNum w:abstractNumId="8" w15:restartNumberingAfterBreak="0">
     <w:nsid w:val="293C2395"/>
     <w:multiLevelType w:val="hybridMultilevel"/>
     <w:tmpl w:val="0CFC6418"/>
@@ -23302,7 +26767,7 @@
       </w:pPr>
     </w:lvl>
   </w:abstractNum>
-  <w:abstractNum w:abstractNumId="8" w15:restartNumberingAfterBreak="0">
+  <w:abstractNum w:abstractNumId="9" w15:restartNumberingAfterBreak="0">
     <w:nsid w:val="31781039"/>
     <w:multiLevelType w:val="hybridMultilevel"/>
     <w:tmpl w:val="E988B310"/>
@@ -23391,7 +26856,7 @@
       </w:pPr>
     </w:lvl>
   </w:abstractNum>
-  <w:abstractNum w:abstractNumId="9" w15:restartNumberingAfterBreak="0">
+  <w:abstractNum w:abstractNumId="10" w15:restartNumberingAfterBreak="0">
     <w:nsid w:val="329B1EAC"/>
     <w:multiLevelType w:val="hybridMultilevel"/>
     <w:tmpl w:val="3C086A18"/>
@@ -23480,7 +26945,7 @@
       </w:pPr>
     </w:lvl>
   </w:abstractNum>
-  <w:abstractNum w:abstractNumId="10" w15:restartNumberingAfterBreak="0">
+  <w:abstractNum w:abstractNumId="11" w15:restartNumberingAfterBreak="0">
     <w:nsid w:val="32B342B5"/>
     <w:multiLevelType w:val="hybridMultilevel"/>
     <w:tmpl w:val="BE845376"/>
@@ -23569,7 +27034,7 @@
       </w:pPr>
     </w:lvl>
   </w:abstractNum>
-  <w:abstractNum w:abstractNumId="11" w15:restartNumberingAfterBreak="0">
+  <w:abstractNum w:abstractNumId="12" w15:restartNumberingAfterBreak="0">
     <w:nsid w:val="354317E5"/>
     <w:multiLevelType w:val="hybridMultilevel"/>
     <w:tmpl w:val="95B846FA"/>
@@ -23658,7 +27123,7 @@
       </w:pPr>
     </w:lvl>
   </w:abstractNum>
-  <w:abstractNum w:abstractNumId="12" w15:restartNumberingAfterBreak="0">
+  <w:abstractNum w:abstractNumId="13" w15:restartNumberingAfterBreak="0">
     <w:nsid w:val="35E371BD"/>
     <w:multiLevelType w:val="hybridMultilevel"/>
     <w:tmpl w:val="C07E4DFC"/>
@@ -23747,7 +27212,7 @@
       </w:pPr>
     </w:lvl>
   </w:abstractNum>
-  <w:abstractNum w:abstractNumId="13" w15:restartNumberingAfterBreak="0">
+  <w:abstractNum w:abstractNumId="14" w15:restartNumberingAfterBreak="0">
     <w:nsid w:val="3865483A"/>
     <w:multiLevelType w:val="hybridMultilevel"/>
     <w:tmpl w:val="9126C5FE"/>
@@ -23836,7 +27301,7 @@
       </w:pPr>
     </w:lvl>
   </w:abstractNum>
-  <w:abstractNum w:abstractNumId="14" w15:restartNumberingAfterBreak="0">
+  <w:abstractNum w:abstractNumId="15" w15:restartNumberingAfterBreak="0">
     <w:nsid w:val="39844850"/>
     <w:multiLevelType w:val="hybridMultilevel"/>
     <w:tmpl w:val="B8A651DA"/>
@@ -23925,7 +27390,7 @@
       </w:pPr>
     </w:lvl>
   </w:abstractNum>
-  <w:abstractNum w:abstractNumId="15" w15:restartNumberingAfterBreak="0">
+  <w:abstractNum w:abstractNumId="16" w15:restartNumberingAfterBreak="0">
     <w:nsid w:val="3B781C97"/>
     <w:multiLevelType w:val="hybridMultilevel"/>
     <w:tmpl w:val="750E0DDE"/>
@@ -24014,7 +27479,7 @@
       </w:pPr>
     </w:lvl>
   </w:abstractNum>
-  <w:abstractNum w:abstractNumId="16" w15:restartNumberingAfterBreak="0">
+  <w:abstractNum w:abstractNumId="17" w15:restartNumberingAfterBreak="0">
     <w:nsid w:val="3CE84E29"/>
     <w:multiLevelType w:val="hybridMultilevel"/>
     <w:tmpl w:val="9B4C5AB2"/>
@@ -24103,7 +27568,7 @@
       </w:pPr>
     </w:lvl>
   </w:abstractNum>
-  <w:abstractNum w:abstractNumId="17" w15:restartNumberingAfterBreak="0">
+  <w:abstractNum w:abstractNumId="18" w15:restartNumberingAfterBreak="0">
     <w:nsid w:val="400B31EA"/>
     <w:multiLevelType w:val="hybridMultilevel"/>
     <w:tmpl w:val="B0AC684A"/>
@@ -24216,7 +27681,7 @@
       </w:rPr>
     </w:lvl>
   </w:abstractNum>
-  <w:abstractNum w:abstractNumId="18" w15:restartNumberingAfterBreak="0">
+  <w:abstractNum w:abstractNumId="19" w15:restartNumberingAfterBreak="0">
     <w:nsid w:val="40F375F7"/>
     <w:multiLevelType w:val="hybridMultilevel"/>
     <w:tmpl w:val="BFE6558C"/>
@@ -24305,7 +27770,7 @@
       </w:pPr>
     </w:lvl>
   </w:abstractNum>
-  <w:abstractNum w:abstractNumId="19" w15:restartNumberingAfterBreak="0">
+  <w:abstractNum w:abstractNumId="20" w15:restartNumberingAfterBreak="0">
     <w:nsid w:val="42CD7252"/>
     <w:multiLevelType w:val="hybridMultilevel"/>
     <w:tmpl w:val="74844672"/>
@@ -24394,7 +27859,7 @@
       </w:pPr>
     </w:lvl>
   </w:abstractNum>
-  <w:abstractNum w:abstractNumId="20" w15:restartNumberingAfterBreak="0">
+  <w:abstractNum w:abstractNumId="21" w15:restartNumberingAfterBreak="0">
     <w:nsid w:val="441E78DC"/>
     <w:multiLevelType w:val="hybridMultilevel"/>
     <w:tmpl w:val="616ABC80"/>
@@ -24483,7 +27948,7 @@
       </w:pPr>
     </w:lvl>
   </w:abstractNum>
-  <w:abstractNum w:abstractNumId="21" w15:restartNumberingAfterBreak="0">
+  <w:abstractNum w:abstractNumId="22" w15:restartNumberingAfterBreak="0">
     <w:nsid w:val="45F93431"/>
     <w:multiLevelType w:val="hybridMultilevel"/>
     <w:tmpl w:val="A49A4500"/>
@@ -24572,7 +28037,7 @@
       </w:pPr>
     </w:lvl>
   </w:abstractNum>
-  <w:abstractNum w:abstractNumId="22" w15:restartNumberingAfterBreak="0">
+  <w:abstractNum w:abstractNumId="23" w15:restartNumberingAfterBreak="0">
     <w:nsid w:val="480A6B4C"/>
     <w:multiLevelType w:val="hybridMultilevel"/>
     <w:tmpl w:val="29A28976"/>
@@ -24661,7 +28126,7 @@
       </w:pPr>
     </w:lvl>
   </w:abstractNum>
-  <w:abstractNum w:abstractNumId="23" w15:restartNumberingAfterBreak="0">
+  <w:abstractNum w:abstractNumId="24" w15:restartNumberingAfterBreak="0">
     <w:nsid w:val="4B315F1A"/>
     <w:multiLevelType w:val="hybridMultilevel"/>
     <w:tmpl w:val="DED88B18"/>
@@ -24750,7 +28215,7 @@
       </w:pPr>
     </w:lvl>
   </w:abstractNum>
-  <w:abstractNum w:abstractNumId="24" w15:restartNumberingAfterBreak="0">
+  <w:abstractNum w:abstractNumId="25" w15:restartNumberingAfterBreak="0">
     <w:nsid w:val="4BCA412F"/>
     <w:multiLevelType w:val="hybridMultilevel"/>
     <w:tmpl w:val="3D823412"/>
@@ -24839,7 +28304,7 @@
       </w:pPr>
     </w:lvl>
   </w:abstractNum>
-  <w:abstractNum w:abstractNumId="25" w15:restartNumberingAfterBreak="0">
+  <w:abstractNum w:abstractNumId="26" w15:restartNumberingAfterBreak="0">
     <w:nsid w:val="4D9E6972"/>
     <w:multiLevelType w:val="hybridMultilevel"/>
     <w:tmpl w:val="5526F2E6"/>
@@ -24928,7 +28393,7 @@
       </w:pPr>
     </w:lvl>
   </w:abstractNum>
-  <w:abstractNum w:abstractNumId="26" w15:restartNumberingAfterBreak="0">
+  <w:abstractNum w:abstractNumId="27" w15:restartNumberingAfterBreak="0">
     <w:nsid w:val="505A4117"/>
     <w:multiLevelType w:val="hybridMultilevel"/>
     <w:tmpl w:val="729E96EA"/>
@@ -25017,7 +28482,7 @@
       </w:pPr>
     </w:lvl>
   </w:abstractNum>
-  <w:abstractNum w:abstractNumId="27" w15:restartNumberingAfterBreak="0">
+  <w:abstractNum w:abstractNumId="28" w15:restartNumberingAfterBreak="0">
     <w:nsid w:val="564561A3"/>
     <w:multiLevelType w:val="hybridMultilevel"/>
     <w:tmpl w:val="CC463C0C"/>
@@ -25106,7 +28571,7 @@
       </w:pPr>
     </w:lvl>
   </w:abstractNum>
-  <w:abstractNum w:abstractNumId="28" w15:restartNumberingAfterBreak="0">
+  <w:abstractNum w:abstractNumId="29" w15:restartNumberingAfterBreak="0">
     <w:nsid w:val="5BAF20B4"/>
     <w:multiLevelType w:val="hybridMultilevel"/>
     <w:tmpl w:val="D2E2E1D4"/>
@@ -25195,7 +28660,7 @@
       </w:pPr>
     </w:lvl>
   </w:abstractNum>
-  <w:abstractNum w:abstractNumId="29" w15:restartNumberingAfterBreak="0">
+  <w:abstractNum w:abstractNumId="30" w15:restartNumberingAfterBreak="0">
     <w:nsid w:val="5BB44590"/>
     <w:multiLevelType w:val="hybridMultilevel"/>
     <w:tmpl w:val="A8E84FE6"/>
@@ -25284,7 +28749,7 @@
       </w:pPr>
     </w:lvl>
   </w:abstractNum>
-  <w:abstractNum w:abstractNumId="30" w15:restartNumberingAfterBreak="0">
+  <w:abstractNum w:abstractNumId="31" w15:restartNumberingAfterBreak="0">
     <w:nsid w:val="5F102731"/>
     <w:multiLevelType w:val="hybridMultilevel"/>
     <w:tmpl w:val="CE064A36"/>
@@ -25373,7 +28838,7 @@
       </w:pPr>
     </w:lvl>
   </w:abstractNum>
-  <w:abstractNum w:abstractNumId="31" w15:restartNumberingAfterBreak="0">
+  <w:abstractNum w:abstractNumId="32" w15:restartNumberingAfterBreak="0">
     <w:nsid w:val="626635AD"/>
     <w:multiLevelType w:val="hybridMultilevel"/>
     <w:tmpl w:val="B162AF3C"/>
@@ -25462,7 +28927,7 @@
       </w:pPr>
     </w:lvl>
   </w:abstractNum>
-  <w:abstractNum w:abstractNumId="32" w15:restartNumberingAfterBreak="0">
+  <w:abstractNum w:abstractNumId="33" w15:restartNumberingAfterBreak="0">
     <w:nsid w:val="645B33DB"/>
     <w:multiLevelType w:val="hybridMultilevel"/>
     <w:tmpl w:val="A0D0EE88"/>
@@ -25551,7 +29016,7 @@
       </w:pPr>
     </w:lvl>
   </w:abstractNum>
-  <w:abstractNum w:abstractNumId="33" w15:restartNumberingAfterBreak="0">
+  <w:abstractNum w:abstractNumId="34" w15:restartNumberingAfterBreak="0">
     <w:nsid w:val="690C3331"/>
     <w:multiLevelType w:val="multilevel"/>
     <w:tmpl w:val="B2002E48"/>
@@ -25672,7 +29137,7 @@
       </w:rPr>
     </w:lvl>
   </w:abstractNum>
-  <w:abstractNum w:abstractNumId="34" w15:restartNumberingAfterBreak="0">
+  <w:abstractNum w:abstractNumId="35" w15:restartNumberingAfterBreak="0">
     <w:nsid w:val="69D270AB"/>
     <w:multiLevelType w:val="hybridMultilevel"/>
     <w:tmpl w:val="E8F808A8"/>
@@ -25761,7 +29226,7 @@
       </w:pPr>
     </w:lvl>
   </w:abstractNum>
-  <w:abstractNum w:abstractNumId="35" w15:restartNumberingAfterBreak="0">
+  <w:abstractNum w:abstractNumId="36" w15:restartNumberingAfterBreak="0">
     <w:nsid w:val="6E4A4943"/>
     <w:multiLevelType w:val="hybridMultilevel"/>
     <w:tmpl w:val="27E006FC"/>
@@ -25850,7 +29315,7 @@
       </w:pPr>
     </w:lvl>
   </w:abstractNum>
-  <w:abstractNum w:abstractNumId="36" w15:restartNumberingAfterBreak="0">
+  <w:abstractNum w:abstractNumId="37" w15:restartNumberingAfterBreak="0">
     <w:nsid w:val="738D3238"/>
     <w:multiLevelType w:val="hybridMultilevel"/>
     <w:tmpl w:val="0B66A740"/>
@@ -25939,7 +29404,7 @@
       </w:pPr>
     </w:lvl>
   </w:abstractNum>
-  <w:abstractNum w:abstractNumId="37" w15:restartNumberingAfterBreak="0">
+  <w:abstractNum w:abstractNumId="38" w15:restartNumberingAfterBreak="0">
     <w:nsid w:val="75783C2B"/>
     <w:multiLevelType w:val="hybridMultilevel"/>
     <w:tmpl w:val="9B0CAE72"/>
@@ -26028,7 +29493,7 @@
       </w:pPr>
     </w:lvl>
   </w:abstractNum>
-  <w:abstractNum w:abstractNumId="38" w15:restartNumberingAfterBreak="0">
+  <w:abstractNum w:abstractNumId="39" w15:restartNumberingAfterBreak="0">
     <w:nsid w:val="7D3067B2"/>
     <w:multiLevelType w:val="hybridMultilevel"/>
     <w:tmpl w:val="B38A2956"/>
@@ -26117,7 +29582,7 @@
       </w:pPr>
     </w:lvl>
   </w:abstractNum>
-  <w:abstractNum w:abstractNumId="39" w15:restartNumberingAfterBreak="0">
+  <w:abstractNum w:abstractNumId="40" w15:restartNumberingAfterBreak="0">
     <w:nsid w:val="7DF85EA8"/>
     <w:multiLevelType w:val="hybridMultilevel"/>
     <w:tmpl w:val="EA823430"/>
@@ -26206,7 +29671,7 @@
       </w:pPr>
     </w:lvl>
   </w:abstractNum>
-  <w:abstractNum w:abstractNumId="40" w15:restartNumberingAfterBreak="0">
+  <w:abstractNum w:abstractNumId="41" w15:restartNumberingAfterBreak="0">
     <w:nsid w:val="7F7E6431"/>
     <w:multiLevelType w:val="multilevel"/>
     <w:tmpl w:val="F682799C"/>
@@ -26356,127 +29821,130 @@
     </w:lvl>
   </w:abstractNum>
   <w:num w:numId="1">
+    <w:abstractNumId w:val="5"/>
+  </w:num>
+  <w:num w:numId="2">
+    <w:abstractNumId w:val="39"/>
+  </w:num>
+  <w:num w:numId="3">
+    <w:abstractNumId w:val="34"/>
+  </w:num>
+  <w:num w:numId="4">
+    <w:abstractNumId w:val="2"/>
+  </w:num>
+  <w:num w:numId="5">
+    <w:abstractNumId w:val="15"/>
+  </w:num>
+  <w:num w:numId="6">
     <w:abstractNumId w:val="4"/>
   </w:num>
-  <w:num w:numId="2">
-    <w:abstractNumId w:val="38"/>
+  <w:num w:numId="7">
+    <w:abstractNumId w:val="41"/>
   </w:num>
-  <w:num w:numId="3">
+  <w:num w:numId="8">
+    <w:abstractNumId w:val="6"/>
+  </w:num>
+  <w:num w:numId="9">
     <w:abstractNumId w:val="33"/>
   </w:num>
-  <w:num w:numId="4">
-    <w:abstractNumId w:val="1"/>
+  <w:num w:numId="10">
+    <w:abstractNumId w:val="8"/>
   </w:num>
-  <w:num w:numId="5">
-    <w:abstractNumId w:val="14"/>
+  <w:num w:numId="11">
+    <w:abstractNumId w:val="17"/>
   </w:num>
-  <w:num w:numId="6">
+  <w:num w:numId="12">
+    <w:abstractNumId w:val="7"/>
+  </w:num>
+  <w:num w:numId="13">
+    <w:abstractNumId w:val="13"/>
+  </w:num>
+  <w:num w:numId="14">
+    <w:abstractNumId w:val="37"/>
+  </w:num>
+  <w:num w:numId="15">
+    <w:abstractNumId w:val="25"/>
+  </w:num>
+  <w:num w:numId="16">
+    <w:abstractNumId w:val="21"/>
+  </w:num>
+  <w:num w:numId="17">
+    <w:abstractNumId w:val="23"/>
+  </w:num>
+  <w:num w:numId="18">
+    <w:abstractNumId w:val="35"/>
+  </w:num>
+  <w:num w:numId="19">
+    <w:abstractNumId w:val="20"/>
+  </w:num>
+  <w:num w:numId="20">
+    <w:abstractNumId w:val="19"/>
+  </w:num>
+  <w:num w:numId="21">
+    <w:abstractNumId w:val="40"/>
+  </w:num>
+  <w:num w:numId="22">
+    <w:abstractNumId w:val="32"/>
+  </w:num>
+  <w:num w:numId="23">
+    <w:abstractNumId w:val="22"/>
+  </w:num>
+  <w:num w:numId="24">
     <w:abstractNumId w:val="3"/>
   </w:num>
-  <w:num w:numId="7">
-    <w:abstractNumId w:val="40"/>
-  </w:num>
-  <w:num w:numId="8">
-    <w:abstractNumId w:val="5"/>
-  </w:num>
-  <w:num w:numId="9">
-    <w:abstractNumId w:val="32"/>
-  </w:num>
-  <w:num w:numId="10">
-    <w:abstractNumId w:val="7"/>
-  </w:num>
-  <w:num w:numId="11">
-    <w:abstractNumId w:val="16"/>
-  </w:num>
-  <w:num w:numId="12">
-    <w:abstractNumId w:val="6"/>
-  </w:num>
-  <w:num w:numId="13">
-    <w:abstractNumId w:val="12"/>
-  </w:num>
-  <w:num w:numId="14">
-    <w:abstractNumId w:val="36"/>
-  </w:num>
-  <w:num w:numId="15">
-    <w:abstractNumId w:val="24"/>
-  </w:num>
-  <w:num w:numId="16">
-    <w:abstractNumId w:val="20"/>
-  </w:num>
-  <w:num w:numId="17">
-    <w:abstractNumId w:val="22"/>
-  </w:num>
-  <w:num w:numId="18">
-    <w:abstractNumId w:val="34"/>
-  </w:num>
-  <w:num w:numId="19">
-    <w:abstractNumId w:val="19"/>
-  </w:num>
-  <w:num w:numId="20">
-    <w:abstractNumId w:val="18"/>
-  </w:num>
-  <w:num w:numId="21">
-    <w:abstractNumId w:val="39"/>
-  </w:num>
-  <w:num w:numId="22">
+  <w:num w:numId="25">
     <w:abstractNumId w:val="31"/>
   </w:num>
-  <w:num w:numId="23">
-    <w:abstractNumId w:val="21"/>
-  </w:num>
-  <w:num w:numId="24">
-    <w:abstractNumId w:val="2"/>
-  </w:num>
-  <w:num w:numId="25">
-    <w:abstractNumId w:val="30"/>
-  </w:num>
   <w:num w:numId="26">
-    <w:abstractNumId w:val="26"/>
+    <w:abstractNumId w:val="27"/>
   </w:num>
   <w:num w:numId="27">
-    <w:abstractNumId w:val="25"/>
+    <w:abstractNumId w:val="26"/>
   </w:num>
   <w:num w:numId="28">
     <w:abstractNumId w:val="0"/>
   </w:num>
   <w:num w:numId="29">
+    <w:abstractNumId w:val="11"/>
+  </w:num>
+  <w:num w:numId="30">
+    <w:abstractNumId w:val="30"/>
+  </w:num>
+  <w:num w:numId="31">
+    <w:abstractNumId w:val="38"/>
+  </w:num>
+  <w:num w:numId="32">
+    <w:abstractNumId w:val="12"/>
+  </w:num>
+  <w:num w:numId="33">
+    <w:abstractNumId w:val="28"/>
+  </w:num>
+  <w:num w:numId="34">
+    <w:abstractNumId w:val="24"/>
+  </w:num>
+  <w:num w:numId="35">
+    <w:abstractNumId w:val="16"/>
+  </w:num>
+  <w:num w:numId="36">
+    <w:abstractNumId w:val="14"/>
+  </w:num>
+  <w:num w:numId="37">
+    <w:abstractNumId w:val="36"/>
+  </w:num>
+  <w:num w:numId="38">
+    <w:abstractNumId w:val="9"/>
+  </w:num>
+  <w:num w:numId="39">
     <w:abstractNumId w:val="10"/>
   </w:num>
-  <w:num w:numId="30">
+  <w:num w:numId="40">
     <w:abstractNumId w:val="29"/>
   </w:num>
-  <w:num w:numId="31">
-    <w:abstractNumId w:val="37"/>
+  <w:num w:numId="41">
+    <w:abstractNumId w:val="18"/>
   </w:num>
-  <w:num w:numId="32">
-    <w:abstractNumId w:val="11"/>
-  </w:num>
-  <w:num w:numId="33">
-    <w:abstractNumId w:val="27"/>
-  </w:num>
-  <w:num w:numId="34">
-    <w:abstractNumId w:val="23"/>
-  </w:num>
-  <w:num w:numId="35">
-    <w:abstractNumId w:val="15"/>
-  </w:num>
-  <w:num w:numId="36">
-    <w:abstractNumId w:val="13"/>
-  </w:num>
-  <w:num w:numId="37">
-    <w:abstractNumId w:val="35"/>
-  </w:num>
-  <w:num w:numId="38">
-    <w:abstractNumId w:val="8"/>
-  </w:num>
-  <w:num w:numId="39">
-    <w:abstractNumId w:val="9"/>
-  </w:num>
-  <w:num w:numId="40">
-    <w:abstractNumId w:val="28"/>
-  </w:num>
-  <w:num w:numId="41">
-    <w:abstractNumId w:val="17"/>
+  <w:num w:numId="42">
+    <w:abstractNumId w:val="1"/>
   </w:num>
 </w:numbering>
 </file>
@@ -27564,7 +31032,7 @@
 </file>
 
 <file path=customXml/itemProps1.xml><?xml version="1.0" encoding="utf-8"?>
-<ds:datastoreItem xmlns:ds="http://schemas.openxmlformats.org/officeDocument/2006/customXml" ds:itemID="{1C131D4E-8960-4638-9844-35B6003A8544}">
+<ds:datastoreItem xmlns:ds="http://schemas.openxmlformats.org/officeDocument/2006/customXml" ds:itemID="{70B72200-BF3B-4644-A454-507394EEB3BD}">
   <ds:schemaRefs>
     <ds:schemaRef ds:uri="http://schemas.openxmlformats.org/officeDocument/2006/bibliography"/>
   </ds:schemaRefs>

--- a/Project/Project.docx
+++ b/Project/Project.docx
@@ -90,18 +90,16 @@
           <w:sz w:val="24"/>
           <w:szCs w:val="24"/>
         </w:rPr>
-        <w:t xml:space="preserve">This thesis contributes to the explanation of how to improve the gameplay and user experience of FPS games in the field of scenery design. Firstly, an analysis will be implemented to have a research on the current situation of different FPS games. Then, a model that simulates </w:t>
-      </w:r>
-      <w:proofErr w:type="spellStart"/>
-      <w:r>
-        <w:rPr>
-          <w:rFonts w:ascii="Times New Roman" w:hAnsi="Times New Roman" w:cs="Times New Roman"/>
-          <w:sz w:val="24"/>
-          <w:szCs w:val="24"/>
-        </w:rPr>
-        <w:t>th</w:t>
-      </w:r>
-      <w:proofErr w:type="spellEnd"/>
+        <w:t xml:space="preserve">This bachelor thesis aims at improving the user experience and gameplay of FPS game in field of scenery design. An elaborate scenery design can attract the fresh users in an early phase and provide them with comfortable and </w:t>
+      </w:r>
+      <w:r>
+        <w:rPr>
+          <w:rFonts w:ascii="Times New Roman" w:hAnsi="Times New Roman" w:cs="Times New Roman" w:hint="eastAsia"/>
+          <w:sz w:val="24"/>
+          <w:szCs w:val="24"/>
+        </w:rPr>
+        <w:t>satisfying</w:t>
+      </w:r>
       <w:r>
         <w:rPr>
           <w:rFonts w:ascii="Times New Roman" w:hAnsi="Times New Roman" w:cs="Times New Roman"/>
@@ -112,51 +110,35 @@
       </w:r>
       <w:r>
         <w:rPr>
-          <w:rFonts w:ascii="Times New Roman" w:hAnsi="Times New Roman" w:cs="Times New Roman"/>
-          <w:sz w:val="24"/>
-          <w:szCs w:val="24"/>
-        </w:rPr>
-        <w:t xml:space="preserve">e players’ stage will be created to search for the exact elements that affect the gameplay and user experience. Furthermore, a </w:t>
-      </w:r>
-      <w:r>
-        <w:rPr>
-          <w:rFonts w:ascii="Times New Roman" w:hAnsi="Times New Roman" w:cs="Times New Roman"/>
-          <w:sz w:val="24"/>
-          <w:szCs w:val="24"/>
-        </w:rPr>
-        <w:t xml:space="preserve">detailed </w:t>
-      </w:r>
-      <w:r>
-        <w:rPr>
-          <w:rFonts w:ascii="Times New Roman" w:hAnsi="Times New Roman" w:cs="Times New Roman"/>
-          <w:sz w:val="24"/>
-          <w:szCs w:val="24"/>
-        </w:rPr>
-        <w:t>conclusion will be made</w:t>
-      </w:r>
-      <w:r>
-        <w:rPr>
-          <w:rFonts w:ascii="Times New Roman" w:hAnsi="Times New Roman" w:cs="Times New Roman"/>
-          <w:sz w:val="24"/>
-          <w:szCs w:val="24"/>
-        </w:rPr>
-        <w:t xml:space="preserve">. Finally, some future works and limitation will be discussed to get a better and more </w:t>
-      </w:r>
-      <w:r>
-        <w:rPr>
-          <w:rFonts w:ascii="Times New Roman" w:hAnsi="Times New Roman" w:cs="Times New Roman"/>
-          <w:sz w:val="24"/>
-          <w:szCs w:val="24"/>
-        </w:rPr>
-        <w:t>objective</w:t>
-      </w:r>
-      <w:r>
-        <w:rPr>
-          <w:rFonts w:ascii="Times New Roman" w:hAnsi="Times New Roman" w:cs="Times New Roman"/>
-          <w:sz w:val="24"/>
-          <w:szCs w:val="24"/>
-        </w:rPr>
-        <w:t xml:space="preserve"> result.</w:t>
+          <w:rFonts w:ascii="Times New Roman" w:hAnsi="Times New Roman" w:cs="Times New Roman" w:hint="eastAsia"/>
+          <w:sz w:val="24"/>
+          <w:szCs w:val="24"/>
+        </w:rPr>
+        <w:t>in</w:t>
+      </w:r>
+      <w:r>
+        <w:rPr>
+          <w:rFonts w:ascii="Times New Roman" w:hAnsi="Times New Roman" w:cs="Times New Roman"/>
+          <w:sz w:val="24"/>
+          <w:szCs w:val="24"/>
+        </w:rPr>
+        <w:t xml:space="preserve">-game performance. Firstly, an analysis including a questionnaire will be implemented to have a research on the current situation of different FPS games. Then, stages that simulates the players’ status will be created </w:t>
+      </w:r>
+      <w:r>
+        <w:rPr>
+          <w:rFonts w:ascii="Times New Roman" w:hAnsi="Times New Roman" w:cs="Times New Roman"/>
+          <w:sz w:val="24"/>
+          <w:szCs w:val="24"/>
+        </w:rPr>
+        <w:t>by</w:t>
+      </w:r>
+      <w:r>
+        <w:rPr>
+          <w:rFonts w:ascii="Times New Roman" w:hAnsi="Times New Roman" w:cs="Times New Roman"/>
+          <w:sz w:val="24"/>
+          <w:szCs w:val="24"/>
+        </w:rPr>
+        <w:t xml:space="preserve"> Unity3D to search for the exact key elements that affect the gameplay and user experience. Furthermore, a detailed and comprehensive conclusion will be made. Finally, some future works and limitation will be discussed to get a better and more objective result.</w:t>
       </w:r>
     </w:p>
     <w:p>
@@ -265,7 +247,7 @@
             </w:rPr>
             <w:fldChar w:fldCharType="separate"/>
           </w:r>
-          <w:hyperlink w:anchor="_Toc9432319" w:history="1">
+          <w:hyperlink w:anchor="_Toc9506672" w:history="1">
             <w:r>
               <w:rPr>
                 <w:rStyle w:val="a3"/>
@@ -309,7 +291,7 @@
                 <w:noProof/>
                 <w:webHidden/>
               </w:rPr>
-              <w:instrText xml:space="preserve"> PAGEREF _Toc9432319 \h </w:instrText>
+              <w:instrText xml:space="preserve"> PAGEREF _Toc9506672 \h </w:instrText>
             </w:r>
             <w:r>
               <w:rPr>
@@ -354,7 +336,7 @@
               <w:sz w:val="21"/>
             </w:rPr>
           </w:pPr>
-          <w:hyperlink w:anchor="_Toc9432320" w:history="1">
+          <w:hyperlink w:anchor="_Toc9506673" w:history="1">
             <w:r>
               <w:rPr>
                 <w:rStyle w:val="a3"/>
@@ -398,7 +380,7 @@
                 <w:noProof/>
                 <w:webHidden/>
               </w:rPr>
-              <w:instrText xml:space="preserve"> PAGEREF _Toc9432320 \h </w:instrText>
+              <w:instrText xml:space="preserve"> PAGEREF _Toc9506673 \h </w:instrText>
             </w:r>
             <w:r>
               <w:rPr>
@@ -443,7 +425,7 @@
               <w:sz w:val="21"/>
             </w:rPr>
           </w:pPr>
-          <w:hyperlink w:anchor="_Toc9432321" w:history="1">
+          <w:hyperlink w:anchor="_Toc9506674" w:history="1">
             <w:r>
               <w:rPr>
                 <w:rStyle w:val="a3"/>
@@ -487,7 +469,7 @@
                 <w:noProof/>
                 <w:webHidden/>
               </w:rPr>
-              <w:instrText xml:space="preserve"> PAGEREF _Toc9432321 \h </w:instrText>
+              <w:instrText xml:space="preserve"> PAGEREF _Toc9506674 \h </w:instrText>
             </w:r>
             <w:r>
               <w:rPr>
@@ -532,7 +514,7 @@
               <w:sz w:val="21"/>
             </w:rPr>
           </w:pPr>
-          <w:hyperlink w:anchor="_Toc9432322" w:history="1">
+          <w:hyperlink w:anchor="_Toc9506675" w:history="1">
             <w:r>
               <w:rPr>
                 <w:rStyle w:val="a3"/>
@@ -576,7 +558,7 @@
                 <w:noProof/>
                 <w:webHidden/>
               </w:rPr>
-              <w:instrText xml:space="preserve"> PAGEREF _Toc9432322 \h </w:instrText>
+              <w:instrText xml:space="preserve"> PAGEREF _Toc9506675 \h </w:instrText>
             </w:r>
             <w:r>
               <w:rPr>
@@ -619,7 +601,7 @@
               <w:sz w:val="21"/>
             </w:rPr>
           </w:pPr>
-          <w:hyperlink w:anchor="_Toc9432323" w:history="1">
+          <w:hyperlink w:anchor="_Toc9506676" w:history="1">
             <w:r>
               <w:rPr>
                 <w:rStyle w:val="a3"/>
@@ -647,7 +629,7 @@
                 <w:noProof/>
                 <w:webHidden/>
               </w:rPr>
-              <w:instrText xml:space="preserve"> PAGEREF _Toc9432323 \h </w:instrText>
+              <w:instrText xml:space="preserve"> PAGEREF _Toc9506676 \h </w:instrText>
             </w:r>
             <w:r>
               <w:rPr>
@@ -691,7 +673,7 @@
               <w:sz w:val="21"/>
             </w:rPr>
           </w:pPr>
-          <w:hyperlink w:anchor="_Toc9432324" w:history="1">
+          <w:hyperlink w:anchor="_Toc9506677" w:history="1">
             <w:r>
               <w:rPr>
                 <w:rStyle w:val="a3"/>
@@ -719,7 +701,7 @@
                 <w:noProof/>
                 <w:webHidden/>
               </w:rPr>
-              <w:instrText xml:space="preserve"> PAGEREF _Toc9432324 \h </w:instrText>
+              <w:instrText xml:space="preserve"> PAGEREF _Toc9506677 \h </w:instrText>
             </w:r>
             <w:r>
               <w:rPr>
@@ -763,7 +745,7 @@
               <w:sz w:val="21"/>
             </w:rPr>
           </w:pPr>
-          <w:hyperlink w:anchor="_Toc9432325" w:history="1">
+          <w:hyperlink w:anchor="_Toc9506678" w:history="1">
             <w:r>
               <w:rPr>
                 <w:rStyle w:val="a3"/>
@@ -791,7 +773,7 @@
                 <w:noProof/>
                 <w:webHidden/>
               </w:rPr>
-              <w:instrText xml:space="preserve"> PAGEREF _Toc9432325 \h </w:instrText>
+              <w:instrText xml:space="preserve"> PAGEREF _Toc9506678 \h </w:instrText>
             </w:r>
             <w:r>
               <w:rPr>
@@ -835,7 +817,7 @@
               <w:sz w:val="21"/>
             </w:rPr>
           </w:pPr>
-          <w:hyperlink w:anchor="_Toc9432326" w:history="1">
+          <w:hyperlink w:anchor="_Toc9506679" w:history="1">
             <w:r>
               <w:rPr>
                 <w:rStyle w:val="a3"/>
@@ -863,7 +845,7 @@
                 <w:noProof/>
                 <w:webHidden/>
               </w:rPr>
-              <w:instrText xml:space="preserve"> PAGEREF _Toc9432326 \h </w:instrText>
+              <w:instrText xml:space="preserve"> PAGEREF _Toc9506679 \h </w:instrText>
             </w:r>
             <w:r>
               <w:rPr>
@@ -907,7 +889,7 @@
               <w:sz w:val="21"/>
             </w:rPr>
           </w:pPr>
-          <w:hyperlink w:anchor="_Toc9432327" w:history="1">
+          <w:hyperlink w:anchor="_Toc9506680" w:history="1">
             <w:r>
               <w:rPr>
                 <w:rStyle w:val="a3"/>
@@ -935,7 +917,7 @@
                 <w:noProof/>
                 <w:webHidden/>
               </w:rPr>
-              <w:instrText xml:space="preserve"> PAGEREF _Toc9432327 \h </w:instrText>
+              <w:instrText xml:space="preserve"> PAGEREF _Toc9506680 \h </w:instrText>
             </w:r>
             <w:r>
               <w:rPr>
@@ -979,7 +961,7 @@
               <w:sz w:val="21"/>
             </w:rPr>
           </w:pPr>
-          <w:hyperlink w:anchor="_Toc9432328" w:history="1">
+          <w:hyperlink w:anchor="_Toc9506681" w:history="1">
             <w:r>
               <w:rPr>
                 <w:rStyle w:val="a3"/>
@@ -1007,7 +989,7 @@
                 <w:noProof/>
                 <w:webHidden/>
               </w:rPr>
-              <w:instrText xml:space="preserve"> PAGEREF _Toc9432328 \h </w:instrText>
+              <w:instrText xml:space="preserve"> PAGEREF _Toc9506681 \h </w:instrText>
             </w:r>
             <w:r>
               <w:rPr>
@@ -1051,7 +1033,7 @@
               <w:sz w:val="21"/>
             </w:rPr>
           </w:pPr>
-          <w:hyperlink w:anchor="_Toc9432329" w:history="1">
+          <w:hyperlink w:anchor="_Toc9506682" w:history="1">
             <w:r>
               <w:rPr>
                 <w:rStyle w:val="a3"/>
@@ -1079,7 +1061,7 @@
                 <w:noProof/>
                 <w:webHidden/>
               </w:rPr>
-              <w:instrText xml:space="preserve"> PAGEREF _Toc9432329 \h </w:instrText>
+              <w:instrText xml:space="preserve"> PAGEREF _Toc9506682 \h </w:instrText>
             </w:r>
             <w:r>
               <w:rPr>
@@ -1123,7 +1105,7 @@
               <w:sz w:val="21"/>
             </w:rPr>
           </w:pPr>
-          <w:hyperlink w:anchor="_Toc9432330" w:history="1">
+          <w:hyperlink w:anchor="_Toc9506683" w:history="1">
             <w:r>
               <w:rPr>
                 <w:rStyle w:val="a3"/>
@@ -1152,7 +1134,7 @@
                 <w:noProof/>
                 <w:webHidden/>
               </w:rPr>
-              <w:instrText xml:space="preserve"> PAGEREF _Toc9432330 \h </w:instrText>
+              <w:instrText xml:space="preserve"> PAGEREF _Toc9506683 \h </w:instrText>
             </w:r>
             <w:r>
               <w:rPr>
@@ -1196,7 +1178,7 @@
               <w:sz w:val="21"/>
             </w:rPr>
           </w:pPr>
-          <w:hyperlink w:anchor="_Toc9432331" w:history="1">
+          <w:hyperlink w:anchor="_Toc9506684" w:history="1">
             <w:r>
               <w:rPr>
                 <w:rStyle w:val="a3"/>
@@ -1225,7 +1207,7 @@
                 <w:noProof/>
                 <w:webHidden/>
               </w:rPr>
-              <w:instrText xml:space="preserve"> PAGEREF _Toc9432331 \h </w:instrText>
+              <w:instrText xml:space="preserve"> PAGEREF _Toc9506684 \h </w:instrText>
             </w:r>
             <w:r>
               <w:rPr>
@@ -1269,7 +1251,7 @@
               <w:sz w:val="21"/>
             </w:rPr>
           </w:pPr>
-          <w:hyperlink w:anchor="_Toc9432332" w:history="1">
+          <w:hyperlink w:anchor="_Toc9506685" w:history="1">
             <w:r>
               <w:rPr>
                 <w:rStyle w:val="a3"/>
@@ -1297,7 +1279,7 @@
                 <w:noProof/>
                 <w:webHidden/>
               </w:rPr>
-              <w:instrText xml:space="preserve"> PAGEREF _Toc9432332 \h </w:instrText>
+              <w:instrText xml:space="preserve"> PAGEREF _Toc9506685 \h </w:instrText>
             </w:r>
             <w:r>
               <w:rPr>
@@ -1341,7 +1323,7 @@
               <w:sz w:val="21"/>
             </w:rPr>
           </w:pPr>
-          <w:hyperlink w:anchor="_Toc9432333" w:history="1">
+          <w:hyperlink w:anchor="_Toc9506686" w:history="1">
             <w:r>
               <w:rPr>
                 <w:rStyle w:val="a3"/>
@@ -1369,7 +1351,7 @@
                 <w:noProof/>
                 <w:webHidden/>
               </w:rPr>
-              <w:instrText xml:space="preserve"> PAGEREF _Toc9432333 \h </w:instrText>
+              <w:instrText xml:space="preserve"> PAGEREF _Toc9506686 \h </w:instrText>
             </w:r>
             <w:r>
               <w:rPr>
@@ -1413,7 +1395,7 @@
               <w:sz w:val="21"/>
             </w:rPr>
           </w:pPr>
-          <w:hyperlink w:anchor="_Toc9432334" w:history="1">
+          <w:hyperlink w:anchor="_Toc9506687" w:history="1">
             <w:r>
               <w:rPr>
                 <w:rStyle w:val="a3"/>
@@ -1441,7 +1423,7 @@
                 <w:noProof/>
                 <w:webHidden/>
               </w:rPr>
-              <w:instrText xml:space="preserve"> PAGEREF _Toc9432334 \h </w:instrText>
+              <w:instrText xml:space="preserve"> PAGEREF _Toc9506687 \h </w:instrText>
             </w:r>
             <w:r>
               <w:rPr>
@@ -1485,7 +1467,7 @@
               <w:sz w:val="21"/>
             </w:rPr>
           </w:pPr>
-          <w:hyperlink w:anchor="_Toc9432335" w:history="1">
+          <w:hyperlink w:anchor="_Toc9506688" w:history="1">
             <w:r>
               <w:rPr>
                 <w:rStyle w:val="a3"/>
@@ -1513,7 +1495,7 @@
                 <w:noProof/>
                 <w:webHidden/>
               </w:rPr>
-              <w:instrText xml:space="preserve"> PAGEREF _Toc9432335 \h </w:instrText>
+              <w:instrText xml:space="preserve"> PAGEREF _Toc9506688 \h </w:instrText>
             </w:r>
             <w:r>
               <w:rPr>
@@ -1557,7 +1539,7 @@
               <w:sz w:val="21"/>
             </w:rPr>
           </w:pPr>
-          <w:hyperlink w:anchor="_Toc9432336" w:history="1">
+          <w:hyperlink w:anchor="_Toc9506689" w:history="1">
             <w:r>
               <w:rPr>
                 <w:rStyle w:val="a3"/>
@@ -1585,7 +1567,7 @@
                 <w:noProof/>
                 <w:webHidden/>
               </w:rPr>
-              <w:instrText xml:space="preserve"> PAGEREF _Toc9432336 \h </w:instrText>
+              <w:instrText xml:space="preserve"> PAGEREF _Toc9506689 \h </w:instrText>
             </w:r>
             <w:r>
               <w:rPr>
@@ -1629,7 +1611,7 @@
               <w:sz w:val="21"/>
             </w:rPr>
           </w:pPr>
-          <w:hyperlink w:anchor="_Toc9432337" w:history="1">
+          <w:hyperlink w:anchor="_Toc9506690" w:history="1">
             <w:r>
               <w:rPr>
                 <w:rStyle w:val="a3"/>
@@ -1657,7 +1639,7 @@
                 <w:noProof/>
                 <w:webHidden/>
               </w:rPr>
-              <w:instrText xml:space="preserve"> PAGEREF _Toc9432337 \h </w:instrText>
+              <w:instrText xml:space="preserve"> PAGEREF _Toc9506690 \h </w:instrText>
             </w:r>
             <w:r>
               <w:rPr>
@@ -1700,7 +1682,7 @@
               <w:sz w:val="21"/>
             </w:rPr>
           </w:pPr>
-          <w:hyperlink w:anchor="_Toc9432338" w:history="1">
+          <w:hyperlink w:anchor="_Toc9506691" w:history="1">
             <w:r>
               <w:rPr>
                 <w:rStyle w:val="a3"/>
@@ -1728,7 +1710,7 @@
                 <w:noProof/>
                 <w:webHidden/>
               </w:rPr>
-              <w:instrText xml:space="preserve"> PAGEREF _Toc9432338 \h </w:instrText>
+              <w:instrText xml:space="preserve"> PAGEREF _Toc9506691 \h </w:instrText>
             </w:r>
             <w:r>
               <w:rPr>
@@ -1772,7 +1754,7 @@
               <w:sz w:val="21"/>
             </w:rPr>
           </w:pPr>
-          <w:hyperlink w:anchor="_Toc9432339" w:history="1">
+          <w:hyperlink w:anchor="_Toc9506692" w:history="1">
             <w:r>
               <w:rPr>
                 <w:rStyle w:val="a3"/>
@@ -1800,7 +1782,7 @@
                 <w:noProof/>
                 <w:webHidden/>
               </w:rPr>
-              <w:instrText xml:space="preserve"> PAGEREF _Toc9432339 \h </w:instrText>
+              <w:instrText xml:space="preserve"> PAGEREF _Toc9506692 \h </w:instrText>
             </w:r>
             <w:r>
               <w:rPr>
@@ -1844,7 +1826,7 @@
               <w:sz w:val="21"/>
             </w:rPr>
           </w:pPr>
-          <w:hyperlink w:anchor="_Toc9432340" w:history="1">
+          <w:hyperlink w:anchor="_Toc9506693" w:history="1">
             <w:r>
               <w:rPr>
                 <w:rStyle w:val="a3"/>
@@ -1872,7 +1854,7 @@
                 <w:noProof/>
                 <w:webHidden/>
               </w:rPr>
-              <w:instrText xml:space="preserve"> PAGEREF _Toc9432340 \h </w:instrText>
+              <w:instrText xml:space="preserve"> PAGEREF _Toc9506693 \h </w:instrText>
             </w:r>
             <w:r>
               <w:rPr>
@@ -1916,7 +1898,7 @@
               <w:sz w:val="21"/>
             </w:rPr>
           </w:pPr>
-          <w:hyperlink w:anchor="_Toc9432341" w:history="1">
+          <w:hyperlink w:anchor="_Toc9506694" w:history="1">
             <w:r>
               <w:rPr>
                 <w:rStyle w:val="a3"/>
@@ -1944,7 +1926,7 @@
                 <w:noProof/>
                 <w:webHidden/>
               </w:rPr>
-              <w:instrText xml:space="preserve"> PAGEREF _Toc9432341 \h </w:instrText>
+              <w:instrText xml:space="preserve"> PAGEREF _Toc9506694 \h </w:instrText>
             </w:r>
             <w:r>
               <w:rPr>
@@ -1989,7 +1971,7 @@
               <w:sz w:val="21"/>
             </w:rPr>
           </w:pPr>
-          <w:hyperlink w:anchor="_Toc9432342" w:history="1">
+          <w:hyperlink w:anchor="_Toc9506695" w:history="1">
             <w:r>
               <w:rPr>
                 <w:rStyle w:val="a3"/>
@@ -2033,7 +2015,7 @@
                 <w:noProof/>
                 <w:webHidden/>
               </w:rPr>
-              <w:instrText xml:space="preserve"> PAGEREF _Toc9432342 \h </w:instrText>
+              <w:instrText xml:space="preserve"> PAGEREF _Toc9506695 \h </w:instrText>
             </w:r>
             <w:r>
               <w:rPr>
@@ -2077,7 +2059,7 @@
               <w:sz w:val="21"/>
             </w:rPr>
           </w:pPr>
-          <w:hyperlink w:anchor="_Toc9432343" w:history="1">
+          <w:hyperlink w:anchor="_Toc9506696" w:history="1">
             <w:r>
               <w:rPr>
                 <w:rStyle w:val="a3"/>
@@ -2105,7 +2087,7 @@
                 <w:noProof/>
                 <w:webHidden/>
               </w:rPr>
-              <w:instrText xml:space="preserve"> PAGEREF _Toc9432343 \h </w:instrText>
+              <w:instrText xml:space="preserve"> PAGEREF _Toc9506696 \h </w:instrText>
             </w:r>
             <w:r>
               <w:rPr>
@@ -2149,7 +2131,7 @@
               <w:sz w:val="21"/>
             </w:rPr>
           </w:pPr>
-          <w:hyperlink w:anchor="_Toc9432344" w:history="1">
+          <w:hyperlink w:anchor="_Toc9506697" w:history="1">
             <w:r>
               <w:rPr>
                 <w:rStyle w:val="a3"/>
@@ -2177,7 +2159,7 @@
                 <w:noProof/>
                 <w:webHidden/>
               </w:rPr>
-              <w:instrText xml:space="preserve"> PAGEREF _Toc9432344 \h </w:instrText>
+              <w:instrText xml:space="preserve"> PAGEREF _Toc9506697 \h </w:instrText>
             </w:r>
             <w:r>
               <w:rPr>
@@ -2221,7 +2203,7 @@
               <w:sz w:val="21"/>
             </w:rPr>
           </w:pPr>
-          <w:hyperlink w:anchor="_Toc9432345" w:history="1">
+          <w:hyperlink w:anchor="_Toc9506698" w:history="1">
             <w:r>
               <w:rPr>
                 <w:rStyle w:val="a3"/>
@@ -2249,7 +2231,7 @@
                 <w:noProof/>
                 <w:webHidden/>
               </w:rPr>
-              <w:instrText xml:space="preserve"> PAGEREF _Toc9432345 \h </w:instrText>
+              <w:instrText xml:space="preserve"> PAGEREF _Toc9506698 \h </w:instrText>
             </w:r>
             <w:r>
               <w:rPr>
@@ -2294,7 +2276,7 @@
               <w:sz w:val="21"/>
             </w:rPr>
           </w:pPr>
-          <w:hyperlink w:anchor="_Toc9432346" w:history="1">
+          <w:hyperlink w:anchor="_Toc9506699" w:history="1">
             <w:r>
               <w:rPr>
                 <w:rStyle w:val="a3"/>
@@ -2338,7 +2320,7 @@
                 <w:noProof/>
                 <w:webHidden/>
               </w:rPr>
-              <w:instrText xml:space="preserve"> PAGEREF _Toc9432346 \h </w:instrText>
+              <w:instrText xml:space="preserve"> PAGEREF _Toc9506699 \h </w:instrText>
             </w:r>
             <w:r>
               <w:rPr>
@@ -2382,7 +2364,7 @@
               <w:sz w:val="21"/>
             </w:rPr>
           </w:pPr>
-          <w:hyperlink w:anchor="_Toc9432347" w:history="1">
+          <w:hyperlink w:anchor="_Toc9506700" w:history="1">
             <w:r>
               <w:rPr>
                 <w:rStyle w:val="a3"/>
@@ -2410,7 +2392,7 @@
                 <w:noProof/>
                 <w:webHidden/>
               </w:rPr>
-              <w:instrText xml:space="preserve"> PAGEREF _Toc9432347 \h </w:instrText>
+              <w:instrText xml:space="preserve"> PAGEREF _Toc9506700 \h </w:instrText>
             </w:r>
             <w:r>
               <w:rPr>
@@ -2454,7 +2436,7 @@
               <w:sz w:val="21"/>
             </w:rPr>
           </w:pPr>
-          <w:hyperlink w:anchor="_Toc9432348" w:history="1">
+          <w:hyperlink w:anchor="_Toc9506701" w:history="1">
             <w:r>
               <w:rPr>
                 <w:rStyle w:val="a3"/>
@@ -2482,7 +2464,7 @@
                 <w:noProof/>
                 <w:webHidden/>
               </w:rPr>
-              <w:instrText xml:space="preserve"> PAGEREF _Toc9432348 \h </w:instrText>
+              <w:instrText xml:space="preserve"> PAGEREF _Toc9506701 \h </w:instrText>
             </w:r>
             <w:r>
               <w:rPr>
@@ -2503,6 +2485,311 @@
                 <w:webHidden/>
               </w:rPr>
               <w:t>28</w:t>
+            </w:r>
+            <w:r>
+              <w:rPr>
+                <w:noProof/>
+                <w:webHidden/>
+              </w:rPr>
+              <w:fldChar w:fldCharType="end"/>
+            </w:r>
+          </w:hyperlink>
+        </w:p>
+        <w:p>
+          <w:pPr>
+            <w:pStyle w:val="TOC2"/>
+            <w:tabs>
+              <w:tab w:val="left" w:pos="1050"/>
+              <w:tab w:val="right" w:leader="dot" w:pos="8296"/>
+            </w:tabs>
+            <w:ind w:left="440"/>
+            <w:rPr>
+              <w:noProof/>
+              <w:kern w:val="2"/>
+              <w:sz w:val="21"/>
+            </w:rPr>
+          </w:pPr>
+          <w:hyperlink w:anchor="_Toc9506702" w:history="1">
+            <w:r>
+              <w:rPr>
+                <w:rStyle w:val="a3"/>
+                <w:rFonts w:ascii="Times New Roman" w:hAnsi="Times New Roman" w:cs="Times New Roman"/>
+                <w:noProof/>
+              </w:rPr>
+              <w:t>3.3</w:t>
+            </w:r>
+            <w:r>
+              <w:rPr>
+                <w:noProof/>
+                <w:kern w:val="2"/>
+                <w:sz w:val="21"/>
+              </w:rPr>
+              <w:tab/>
+            </w:r>
+            <w:r>
+              <w:rPr>
+                <w:rStyle w:val="a3"/>
+                <w:rFonts w:ascii="Times New Roman" w:hAnsi="Times New Roman" w:cs="Times New Roman"/>
+                <w:noProof/>
+              </w:rPr>
+              <w:t>Game Stage Design</w:t>
+            </w:r>
+            <w:r>
+              <w:rPr>
+                <w:noProof/>
+                <w:webHidden/>
+              </w:rPr>
+              <w:tab/>
+            </w:r>
+            <w:r>
+              <w:rPr>
+                <w:noProof/>
+                <w:webHidden/>
+              </w:rPr>
+              <w:fldChar w:fldCharType="begin"/>
+            </w:r>
+            <w:r>
+              <w:rPr>
+                <w:noProof/>
+                <w:webHidden/>
+              </w:rPr>
+              <w:instrText xml:space="preserve"> PAGEREF _Toc9506702 \h </w:instrText>
+            </w:r>
+            <w:r>
+              <w:rPr>
+                <w:noProof/>
+                <w:webHidden/>
+              </w:rPr>
+            </w:r>
+            <w:r>
+              <w:rPr>
+                <w:noProof/>
+                <w:webHidden/>
+              </w:rPr>
+              <w:fldChar w:fldCharType="separate"/>
+            </w:r>
+            <w:r>
+              <w:rPr>
+                <w:noProof/>
+                <w:webHidden/>
+              </w:rPr>
+              <w:t>29</w:t>
+            </w:r>
+            <w:r>
+              <w:rPr>
+                <w:noProof/>
+                <w:webHidden/>
+              </w:rPr>
+              <w:fldChar w:fldCharType="end"/>
+            </w:r>
+          </w:hyperlink>
+        </w:p>
+        <w:p>
+          <w:pPr>
+            <w:pStyle w:val="TOC3"/>
+            <w:tabs>
+              <w:tab w:val="right" w:leader="dot" w:pos="8296"/>
+            </w:tabs>
+            <w:ind w:left="880"/>
+            <w:rPr>
+              <w:noProof/>
+              <w:kern w:val="2"/>
+              <w:sz w:val="21"/>
+            </w:rPr>
+          </w:pPr>
+          <w:hyperlink w:anchor="_Toc9506703" w:history="1">
+            <w:r>
+              <w:rPr>
+                <w:rStyle w:val="a3"/>
+                <w:rFonts w:ascii="Times New Roman" w:hAnsi="Times New Roman" w:cs="Times New Roman"/>
+                <w:noProof/>
+              </w:rPr>
+              <w:t>3.4.1 Unity3D Information</w:t>
+            </w:r>
+            <w:r>
+              <w:rPr>
+                <w:noProof/>
+                <w:webHidden/>
+              </w:rPr>
+              <w:tab/>
+            </w:r>
+            <w:r>
+              <w:rPr>
+                <w:noProof/>
+                <w:webHidden/>
+              </w:rPr>
+              <w:fldChar w:fldCharType="begin"/>
+            </w:r>
+            <w:r>
+              <w:rPr>
+                <w:noProof/>
+                <w:webHidden/>
+              </w:rPr>
+              <w:instrText xml:space="preserve"> PAGEREF _Toc9506703 \h </w:instrText>
+            </w:r>
+            <w:r>
+              <w:rPr>
+                <w:noProof/>
+                <w:webHidden/>
+              </w:rPr>
+            </w:r>
+            <w:r>
+              <w:rPr>
+                <w:noProof/>
+                <w:webHidden/>
+              </w:rPr>
+              <w:fldChar w:fldCharType="separate"/>
+            </w:r>
+            <w:r>
+              <w:rPr>
+                <w:noProof/>
+                <w:webHidden/>
+              </w:rPr>
+              <w:t>29</w:t>
+            </w:r>
+            <w:r>
+              <w:rPr>
+                <w:noProof/>
+                <w:webHidden/>
+              </w:rPr>
+              <w:fldChar w:fldCharType="end"/>
+            </w:r>
+          </w:hyperlink>
+        </w:p>
+        <w:p>
+          <w:pPr>
+            <w:pStyle w:val="TOC3"/>
+            <w:tabs>
+              <w:tab w:val="right" w:leader="dot" w:pos="8296"/>
+            </w:tabs>
+            <w:ind w:left="880"/>
+            <w:rPr>
+              <w:noProof/>
+              <w:kern w:val="2"/>
+              <w:sz w:val="21"/>
+            </w:rPr>
+          </w:pPr>
+          <w:hyperlink w:anchor="_Toc9506704" w:history="1">
+            <w:r>
+              <w:rPr>
+                <w:rStyle w:val="a3"/>
+                <w:rFonts w:ascii="Times New Roman" w:hAnsi="Times New Roman" w:cs="Times New Roman"/>
+                <w:noProof/>
+              </w:rPr>
+              <w:t>3.4.2 CSGO Situation</w:t>
+            </w:r>
+            <w:r>
+              <w:rPr>
+                <w:noProof/>
+                <w:webHidden/>
+              </w:rPr>
+              <w:tab/>
+            </w:r>
+            <w:r>
+              <w:rPr>
+                <w:noProof/>
+                <w:webHidden/>
+              </w:rPr>
+              <w:fldChar w:fldCharType="begin"/>
+            </w:r>
+            <w:r>
+              <w:rPr>
+                <w:noProof/>
+                <w:webHidden/>
+              </w:rPr>
+              <w:instrText xml:space="preserve"> PAGEREF _Toc9506704 \h </w:instrText>
+            </w:r>
+            <w:r>
+              <w:rPr>
+                <w:noProof/>
+                <w:webHidden/>
+              </w:rPr>
+            </w:r>
+            <w:r>
+              <w:rPr>
+                <w:noProof/>
+                <w:webHidden/>
+              </w:rPr>
+              <w:fldChar w:fldCharType="separate"/>
+            </w:r>
+            <w:r>
+              <w:rPr>
+                <w:noProof/>
+                <w:webHidden/>
+              </w:rPr>
+              <w:t>30</w:t>
+            </w:r>
+            <w:r>
+              <w:rPr>
+                <w:noProof/>
+                <w:webHidden/>
+              </w:rPr>
+              <w:fldChar w:fldCharType="end"/>
+            </w:r>
+          </w:hyperlink>
+        </w:p>
+        <w:p>
+          <w:pPr>
+            <w:pStyle w:val="TOC3"/>
+            <w:tabs>
+              <w:tab w:val="right" w:leader="dot" w:pos="8296"/>
+            </w:tabs>
+            <w:ind w:left="880"/>
+            <w:rPr>
+              <w:noProof/>
+              <w:kern w:val="2"/>
+              <w:sz w:val="21"/>
+            </w:rPr>
+          </w:pPr>
+          <w:hyperlink w:anchor="_Toc9506705" w:history="1">
+            <w:r>
+              <w:rPr>
+                <w:rStyle w:val="a3"/>
+                <w:rFonts w:ascii="Times New Roman" w:hAnsi="Times New Roman" w:cs="Times New Roman"/>
+                <w:noProof/>
+              </w:rPr>
+              <w:t>3.4.3 PUBG Situation</w:t>
+            </w:r>
+            <w:r>
+              <w:rPr>
+                <w:noProof/>
+                <w:webHidden/>
+              </w:rPr>
+              <w:tab/>
+            </w:r>
+            <w:r>
+              <w:rPr>
+                <w:noProof/>
+                <w:webHidden/>
+              </w:rPr>
+              <w:fldChar w:fldCharType="begin"/>
+            </w:r>
+            <w:r>
+              <w:rPr>
+                <w:noProof/>
+                <w:webHidden/>
+              </w:rPr>
+              <w:instrText xml:space="preserve"> PAGEREF _Toc9506705 \h </w:instrText>
+            </w:r>
+            <w:r>
+              <w:rPr>
+                <w:noProof/>
+                <w:webHidden/>
+              </w:rPr>
+            </w:r>
+            <w:r>
+              <w:rPr>
+                <w:noProof/>
+                <w:webHidden/>
+              </w:rPr>
+              <w:fldChar w:fldCharType="separate"/>
+            </w:r>
+            <w:r>
+              <w:rPr>
+                <w:noProof/>
+                <w:webHidden/>
+              </w:rPr>
+              <w:t>33</w:t>
             </w:r>
             <w:r>
               <w:rPr>
@@ -2526,14 +2813,14 @@
               <w:sz w:val="21"/>
             </w:rPr>
           </w:pPr>
-          <w:hyperlink w:anchor="_Toc9432349" w:history="1">
+          <w:hyperlink w:anchor="_Toc9506706" w:history="1">
             <w:r>
               <w:rPr>
                 <w:rStyle w:val="a3"/>
                 <w:rFonts w:ascii="Times New Roman" w:hAnsi="Times New Roman" w:cs="Times New Roman"/>
                 <w:noProof/>
               </w:rPr>
-              <w:t>3.4 Game Stage Design</w:t>
+              <w:t>3.5 Testing</w:t>
             </w:r>
             <w:r>
               <w:rPr>
@@ -2554,7 +2841,7 @@
                 <w:noProof/>
                 <w:webHidden/>
               </w:rPr>
-              <w:instrText xml:space="preserve"> PAGEREF _Toc9432349 \h </w:instrText>
+              <w:instrText xml:space="preserve"> PAGEREF _Toc9506706 \h </w:instrText>
             </w:r>
             <w:r>
               <w:rPr>
@@ -2574,7 +2861,7 @@
                 <w:noProof/>
                 <w:webHidden/>
               </w:rPr>
-              <w:t>29</w:t>
+              <w:t>35</w:t>
             </w:r>
             <w:r>
               <w:rPr>
@@ -2598,14 +2885,14 @@
               <w:sz w:val="21"/>
             </w:rPr>
           </w:pPr>
-          <w:hyperlink w:anchor="_Toc9432350" w:history="1">
+          <w:hyperlink w:anchor="_Toc9506707" w:history="1">
             <w:r>
               <w:rPr>
                 <w:rStyle w:val="a3"/>
                 <w:rFonts w:ascii="Times New Roman" w:hAnsi="Times New Roman" w:cs="Times New Roman"/>
                 <w:noProof/>
               </w:rPr>
-              <w:t>3.4.1 CSGO Situation</w:t>
+              <w:t>3.5.1 General Testing Information</w:t>
             </w:r>
             <w:r>
               <w:rPr>
@@ -2626,7 +2913,7 @@
                 <w:noProof/>
                 <w:webHidden/>
               </w:rPr>
-              <w:instrText xml:space="preserve"> PAGEREF _Toc9432350 \h </w:instrText>
+              <w:instrText xml:space="preserve"> PAGEREF _Toc9506707 \h </w:instrText>
             </w:r>
             <w:r>
               <w:rPr>
@@ -2646,7 +2933,7 @@
                 <w:noProof/>
                 <w:webHidden/>
               </w:rPr>
-              <w:t>29</w:t>
+              <w:t>35</w:t>
             </w:r>
             <w:r>
               <w:rPr>
@@ -2670,14 +2957,14 @@
               <w:sz w:val="21"/>
             </w:rPr>
           </w:pPr>
-          <w:hyperlink w:anchor="_Toc9432351" w:history="1">
+          <w:hyperlink w:anchor="_Toc9506708" w:history="1">
             <w:r>
               <w:rPr>
                 <w:rStyle w:val="a3"/>
                 <w:rFonts w:ascii="Times New Roman" w:hAnsi="Times New Roman" w:cs="Times New Roman"/>
                 <w:noProof/>
               </w:rPr>
-              <w:t>3.4.2 PUBG Situation</w:t>
+              <w:t>3.5.2 Test in CSGO Condition</w:t>
             </w:r>
             <w:r>
               <w:rPr>
@@ -2698,7 +2985,7 @@
                 <w:noProof/>
                 <w:webHidden/>
               </w:rPr>
-              <w:instrText xml:space="preserve"> PAGEREF _Toc9432351 \h </w:instrText>
+              <w:instrText xml:space="preserve"> PAGEREF _Toc9506708 \h </w:instrText>
             </w:r>
             <w:r>
               <w:rPr>
@@ -2718,7 +3005,79 @@
                 <w:noProof/>
                 <w:webHidden/>
               </w:rPr>
-              <w:t>30</w:t>
+              <w:t>35</w:t>
+            </w:r>
+            <w:r>
+              <w:rPr>
+                <w:noProof/>
+                <w:webHidden/>
+              </w:rPr>
+              <w:fldChar w:fldCharType="end"/>
+            </w:r>
+          </w:hyperlink>
+        </w:p>
+        <w:p>
+          <w:pPr>
+            <w:pStyle w:val="TOC3"/>
+            <w:tabs>
+              <w:tab w:val="right" w:leader="dot" w:pos="8296"/>
+            </w:tabs>
+            <w:ind w:left="880"/>
+            <w:rPr>
+              <w:noProof/>
+              <w:kern w:val="2"/>
+              <w:sz w:val="21"/>
+            </w:rPr>
+          </w:pPr>
+          <w:hyperlink w:anchor="_Toc9506709" w:history="1">
+            <w:r>
+              <w:rPr>
+                <w:rStyle w:val="a3"/>
+                <w:rFonts w:ascii="Times New Roman" w:hAnsi="Times New Roman" w:cs="Times New Roman"/>
+                <w:noProof/>
+              </w:rPr>
+              <w:t>3.5.3 Test in PUBG Condition</w:t>
+            </w:r>
+            <w:r>
+              <w:rPr>
+                <w:noProof/>
+                <w:webHidden/>
+              </w:rPr>
+              <w:tab/>
+            </w:r>
+            <w:r>
+              <w:rPr>
+                <w:noProof/>
+                <w:webHidden/>
+              </w:rPr>
+              <w:fldChar w:fldCharType="begin"/>
+            </w:r>
+            <w:r>
+              <w:rPr>
+                <w:noProof/>
+                <w:webHidden/>
+              </w:rPr>
+              <w:instrText xml:space="preserve"> PAGEREF _Toc9506709 \h </w:instrText>
+            </w:r>
+            <w:r>
+              <w:rPr>
+                <w:noProof/>
+                <w:webHidden/>
+              </w:rPr>
+            </w:r>
+            <w:r>
+              <w:rPr>
+                <w:noProof/>
+                <w:webHidden/>
+              </w:rPr>
+              <w:fldChar w:fldCharType="separate"/>
+            </w:r>
+            <w:r>
+              <w:rPr>
+                <w:noProof/>
+                <w:webHidden/>
+              </w:rPr>
+              <w:t>36</w:t>
             </w:r>
             <w:r>
               <w:rPr>
@@ -2742,14 +3101,14 @@
               <w:sz w:val="21"/>
             </w:rPr>
           </w:pPr>
-          <w:hyperlink w:anchor="_Toc9432352" w:history="1">
+          <w:hyperlink w:anchor="_Toc9506710" w:history="1">
             <w:r>
               <w:rPr>
                 <w:rStyle w:val="a3"/>
                 <w:rFonts w:ascii="Times New Roman" w:hAnsi="Times New Roman" w:cs="Times New Roman"/>
                 <w:noProof/>
               </w:rPr>
-              <w:t>3.5 Testing</w:t>
+              <w:t>3.6 Result and Analysis</w:t>
             </w:r>
             <w:r>
               <w:rPr>
@@ -2770,7 +3129,7 @@
                 <w:noProof/>
                 <w:webHidden/>
               </w:rPr>
-              <w:instrText xml:space="preserve"> PAGEREF _Toc9432352 \h </w:instrText>
+              <w:instrText xml:space="preserve"> PAGEREF _Toc9506710 \h </w:instrText>
             </w:r>
             <w:r>
               <w:rPr>
@@ -2790,7 +3149,7 @@
                 <w:noProof/>
                 <w:webHidden/>
               </w:rPr>
-              <w:t>31</w:t>
+              <w:t>36</w:t>
             </w:r>
             <w:r>
               <w:rPr>
@@ -2814,14 +3173,14 @@
               <w:sz w:val="21"/>
             </w:rPr>
           </w:pPr>
-          <w:hyperlink w:anchor="_Toc9432353" w:history="1">
+          <w:hyperlink w:anchor="_Toc9506711" w:history="1">
             <w:r>
               <w:rPr>
                 <w:rStyle w:val="a3"/>
                 <w:rFonts w:ascii="Times New Roman" w:hAnsi="Times New Roman" w:cs="Times New Roman"/>
                 <w:noProof/>
               </w:rPr>
-              <w:t>3.5.1 General Testing Information</w:t>
+              <w:t>3.6.1 Result in CSGO situation</w:t>
             </w:r>
             <w:r>
               <w:rPr>
@@ -2842,7 +3201,7 @@
                 <w:noProof/>
                 <w:webHidden/>
               </w:rPr>
-              <w:instrText xml:space="preserve"> PAGEREF _Toc9432353 \h </w:instrText>
+              <w:instrText xml:space="preserve"> PAGEREF _Toc9506711 \h </w:instrText>
             </w:r>
             <w:r>
               <w:rPr>
@@ -2862,7 +3221,7 @@
                 <w:noProof/>
                 <w:webHidden/>
               </w:rPr>
-              <w:t>31</w:t>
+              <w:t>36</w:t>
             </w:r>
             <w:r>
               <w:rPr>
@@ -2886,14 +3245,14 @@
               <w:sz w:val="21"/>
             </w:rPr>
           </w:pPr>
-          <w:hyperlink w:anchor="_Toc9432354" w:history="1">
+          <w:hyperlink w:anchor="_Toc9506712" w:history="1">
             <w:r>
               <w:rPr>
                 <w:rStyle w:val="a3"/>
                 <w:rFonts w:ascii="Times New Roman" w:hAnsi="Times New Roman" w:cs="Times New Roman"/>
                 <w:noProof/>
               </w:rPr>
-              <w:t>3.5.2 Test in CSGO Condition</w:t>
+              <w:t>3.6.2 Result in PUBG situation</w:t>
             </w:r>
             <w:r>
               <w:rPr>
@@ -2914,7 +3273,7 @@
                 <w:noProof/>
                 <w:webHidden/>
               </w:rPr>
-              <w:instrText xml:space="preserve"> PAGEREF _Toc9432354 \h </w:instrText>
+              <w:instrText xml:space="preserve"> PAGEREF _Toc9506712 \h </w:instrText>
             </w:r>
             <w:r>
               <w:rPr>
@@ -2934,7 +3293,7 @@
                 <w:noProof/>
                 <w:webHidden/>
               </w:rPr>
-              <w:t>32</w:t>
+              <w:t>39</w:t>
             </w:r>
             <w:r>
               <w:rPr>
@@ -2947,25 +3306,24 @@
         </w:p>
         <w:p>
           <w:pPr>
-            <w:pStyle w:val="TOC3"/>
+            <w:pStyle w:val="TOC1"/>
             <w:tabs>
               <w:tab w:val="right" w:leader="dot" w:pos="8296"/>
             </w:tabs>
-            <w:ind w:left="880"/>
             <w:rPr>
               <w:noProof/>
               <w:kern w:val="2"/>
               <w:sz w:val="21"/>
             </w:rPr>
           </w:pPr>
-          <w:hyperlink w:anchor="_Toc9432355" w:history="1">
+          <w:hyperlink w:anchor="_Toc9506713" w:history="1">
             <w:r>
               <w:rPr>
                 <w:rStyle w:val="a3"/>
                 <w:rFonts w:ascii="Times New Roman" w:hAnsi="Times New Roman" w:cs="Times New Roman"/>
                 <w:noProof/>
               </w:rPr>
-              <w:t>3.5.3 Test in PUBG Condition</w:t>
+              <w:t>5 Conclusion</w:t>
             </w:r>
             <w:r>
               <w:rPr>
@@ -2986,7 +3344,7 @@
                 <w:noProof/>
                 <w:webHidden/>
               </w:rPr>
-              <w:instrText xml:space="preserve"> PAGEREF _Toc9432355 \h </w:instrText>
+              <w:instrText xml:space="preserve"> PAGEREF _Toc9506713 \h </w:instrText>
             </w:r>
             <w:r>
               <w:rPr>
@@ -3006,7 +3364,7 @@
                 <w:noProof/>
                 <w:webHidden/>
               </w:rPr>
-              <w:t>33</w:t>
+              <w:t>41</w:t>
             </w:r>
             <w:r>
               <w:rPr>
@@ -3030,14 +3388,14 @@
               <w:sz w:val="21"/>
             </w:rPr>
           </w:pPr>
-          <w:hyperlink w:anchor="_Toc9432356" w:history="1">
+          <w:hyperlink w:anchor="_Toc9506714" w:history="1">
             <w:r>
               <w:rPr>
                 <w:rStyle w:val="a3"/>
                 <w:rFonts w:ascii="Times New Roman" w:hAnsi="Times New Roman" w:cs="Times New Roman"/>
                 <w:noProof/>
               </w:rPr>
-              <w:t>3.6 Result and Analysis</w:t>
+              <w:t>5.1 Comprehensive analysis</w:t>
             </w:r>
             <w:r>
               <w:rPr>
@@ -3058,7 +3416,7 @@
                 <w:noProof/>
                 <w:webHidden/>
               </w:rPr>
-              <w:instrText xml:space="preserve"> PAGEREF _Toc9432356 \h </w:instrText>
+              <w:instrText xml:space="preserve"> PAGEREF _Toc9506714 \h </w:instrText>
             </w:r>
             <w:r>
               <w:rPr>
@@ -3078,222 +3436,7 @@
                 <w:noProof/>
                 <w:webHidden/>
               </w:rPr>
-              <w:t>33</w:t>
-            </w:r>
-            <w:r>
-              <w:rPr>
-                <w:noProof/>
-                <w:webHidden/>
-              </w:rPr>
-              <w:fldChar w:fldCharType="end"/>
-            </w:r>
-          </w:hyperlink>
-        </w:p>
-        <w:p>
-          <w:pPr>
-            <w:pStyle w:val="TOC3"/>
-            <w:tabs>
-              <w:tab w:val="right" w:leader="dot" w:pos="8296"/>
-            </w:tabs>
-            <w:ind w:left="880"/>
-            <w:rPr>
-              <w:noProof/>
-              <w:kern w:val="2"/>
-              <w:sz w:val="21"/>
-            </w:rPr>
-          </w:pPr>
-          <w:hyperlink w:anchor="_Toc9432357" w:history="1">
-            <w:r>
-              <w:rPr>
-                <w:rStyle w:val="a3"/>
-                <w:rFonts w:ascii="Times New Roman" w:hAnsi="Times New Roman" w:cs="Times New Roman"/>
-                <w:noProof/>
-              </w:rPr>
-              <w:t>3.6.1 Result in CSGO situation</w:t>
-            </w:r>
-            <w:r>
-              <w:rPr>
-                <w:noProof/>
-                <w:webHidden/>
-              </w:rPr>
-              <w:tab/>
-            </w:r>
-            <w:r>
-              <w:rPr>
-                <w:noProof/>
-                <w:webHidden/>
-              </w:rPr>
-              <w:fldChar w:fldCharType="begin"/>
-            </w:r>
-            <w:r>
-              <w:rPr>
-                <w:noProof/>
-                <w:webHidden/>
-              </w:rPr>
-              <w:instrText xml:space="preserve"> PAGEREF _Toc9432357 \h </w:instrText>
-            </w:r>
-            <w:r>
-              <w:rPr>
-                <w:noProof/>
-                <w:webHidden/>
-              </w:rPr>
-            </w:r>
-            <w:r>
-              <w:rPr>
-                <w:noProof/>
-                <w:webHidden/>
-              </w:rPr>
-              <w:fldChar w:fldCharType="separate"/>
-            </w:r>
-            <w:r>
-              <w:rPr>
-                <w:noProof/>
-                <w:webHidden/>
-              </w:rPr>
-              <w:t>33</w:t>
-            </w:r>
-            <w:r>
-              <w:rPr>
-                <w:noProof/>
-                <w:webHidden/>
-              </w:rPr>
-              <w:fldChar w:fldCharType="end"/>
-            </w:r>
-          </w:hyperlink>
-        </w:p>
-        <w:p>
-          <w:pPr>
-            <w:pStyle w:val="TOC3"/>
-            <w:tabs>
-              <w:tab w:val="right" w:leader="dot" w:pos="8296"/>
-            </w:tabs>
-            <w:ind w:left="880"/>
-            <w:rPr>
-              <w:noProof/>
-              <w:kern w:val="2"/>
-              <w:sz w:val="21"/>
-            </w:rPr>
-          </w:pPr>
-          <w:hyperlink w:anchor="_Toc9432358" w:history="1">
-            <w:r>
-              <w:rPr>
-                <w:rStyle w:val="a3"/>
-                <w:rFonts w:ascii="Times New Roman" w:hAnsi="Times New Roman" w:cs="Times New Roman"/>
-                <w:noProof/>
-              </w:rPr>
-              <w:t>3.6.2 Result in PUBG situation</w:t>
-            </w:r>
-            <w:r>
-              <w:rPr>
-                <w:noProof/>
-                <w:webHidden/>
-              </w:rPr>
-              <w:tab/>
-            </w:r>
-            <w:r>
-              <w:rPr>
-                <w:noProof/>
-                <w:webHidden/>
-              </w:rPr>
-              <w:fldChar w:fldCharType="begin"/>
-            </w:r>
-            <w:r>
-              <w:rPr>
-                <w:noProof/>
-                <w:webHidden/>
-              </w:rPr>
-              <w:instrText xml:space="preserve"> PAGEREF _Toc9432358 \h </w:instrText>
-            </w:r>
-            <w:r>
-              <w:rPr>
-                <w:noProof/>
-                <w:webHidden/>
-              </w:rPr>
-            </w:r>
-            <w:r>
-              <w:rPr>
-                <w:noProof/>
-                <w:webHidden/>
-              </w:rPr>
-              <w:fldChar w:fldCharType="separate"/>
-            </w:r>
-            <w:r>
-              <w:rPr>
-                <w:noProof/>
-                <w:webHidden/>
-              </w:rPr>
-              <w:t>34</w:t>
-            </w:r>
-            <w:r>
-              <w:rPr>
-                <w:noProof/>
-                <w:webHidden/>
-              </w:rPr>
-              <w:fldChar w:fldCharType="end"/>
-            </w:r>
-          </w:hyperlink>
-        </w:p>
-        <w:p>
-          <w:pPr>
-            <w:pStyle w:val="TOC1"/>
-            <w:tabs>
-              <w:tab w:val="right" w:leader="dot" w:pos="8296"/>
-            </w:tabs>
-            <w:rPr>
-              <w:noProof/>
-              <w:kern w:val="2"/>
-              <w:sz w:val="21"/>
-            </w:rPr>
-          </w:pPr>
-          <w:hyperlink w:anchor="_Toc9432359" w:history="1">
-            <w:r>
-              <w:rPr>
-                <w:rStyle w:val="a3"/>
-                <w:rFonts w:ascii="Times New Roman" w:hAnsi="Times New Roman" w:cs="Times New Roman"/>
-                <w:noProof/>
-              </w:rPr>
-              <w:t>4 Implementation Details</w:t>
-            </w:r>
-            <w:r>
-              <w:rPr>
-                <w:noProof/>
-                <w:webHidden/>
-              </w:rPr>
-              <w:tab/>
-            </w:r>
-            <w:r>
-              <w:rPr>
-                <w:noProof/>
-                <w:webHidden/>
-              </w:rPr>
-              <w:fldChar w:fldCharType="begin"/>
-            </w:r>
-            <w:r>
-              <w:rPr>
-                <w:noProof/>
-                <w:webHidden/>
-              </w:rPr>
-              <w:instrText xml:space="preserve"> PAGEREF _Toc9432359 \h </w:instrText>
-            </w:r>
-            <w:r>
-              <w:rPr>
-                <w:noProof/>
-                <w:webHidden/>
-              </w:rPr>
-            </w:r>
-            <w:r>
-              <w:rPr>
-                <w:noProof/>
-                <w:webHidden/>
-              </w:rPr>
-              <w:fldChar w:fldCharType="separate"/>
-            </w:r>
-            <w:r>
-              <w:rPr>
-                <w:noProof/>
-                <w:webHidden/>
-              </w:rPr>
-              <w:t>36</w:t>
+              <w:t>41</w:t>
             </w:r>
             <w:r>
               <w:rPr>
@@ -3317,14 +3460,14 @@
               <w:sz w:val="21"/>
             </w:rPr>
           </w:pPr>
-          <w:hyperlink w:anchor="_Toc9432360" w:history="1">
+          <w:hyperlink w:anchor="_Toc9506715" w:history="1">
             <w:r>
               <w:rPr>
                 <w:rStyle w:val="a3"/>
                 <w:rFonts w:ascii="Times New Roman" w:hAnsi="Times New Roman" w:cs="Times New Roman"/>
                 <w:noProof/>
               </w:rPr>
-              <w:t>4.1 Unity3D</w:t>
+              <w:t>5.2 Conclusion</w:t>
             </w:r>
             <w:r>
               <w:rPr>
@@ -3345,7 +3488,7 @@
                 <w:noProof/>
                 <w:webHidden/>
               </w:rPr>
-              <w:instrText xml:space="preserve"> PAGEREF _Toc9432360 \h </w:instrText>
+              <w:instrText xml:space="preserve"> PAGEREF _Toc9506715 \h </w:instrText>
             </w:r>
             <w:r>
               <w:rPr>
@@ -3365,7 +3508,7 @@
                 <w:noProof/>
                 <w:webHidden/>
               </w:rPr>
-              <w:t>36</w:t>
+              <w:t>41</w:t>
             </w:r>
             <w:r>
               <w:rPr>
@@ -3388,14 +3531,14 @@
               <w:sz w:val="21"/>
             </w:rPr>
           </w:pPr>
-          <w:hyperlink w:anchor="_Toc9432361" w:history="1">
+          <w:hyperlink w:anchor="_Toc9506716" w:history="1">
             <w:r>
               <w:rPr>
                 <w:rStyle w:val="a3"/>
                 <w:rFonts w:ascii="Times New Roman" w:hAnsi="Times New Roman" w:cs="Times New Roman"/>
                 <w:noProof/>
               </w:rPr>
-              <w:t>5 Conclusion</w:t>
+              <w:t>6 Future Works and Limitation</w:t>
             </w:r>
             <w:r>
               <w:rPr>
@@ -3416,7 +3559,7 @@
                 <w:noProof/>
                 <w:webHidden/>
               </w:rPr>
-              <w:instrText xml:space="preserve"> PAGEREF _Toc9432361 \h </w:instrText>
+              <w:instrText xml:space="preserve"> PAGEREF _Toc9506716 \h </w:instrText>
             </w:r>
             <w:r>
               <w:rPr>
@@ -3436,7 +3579,7 @@
                 <w:noProof/>
                 <w:webHidden/>
               </w:rPr>
-              <w:t>37</w:t>
+              <w:t>42</w:t>
             </w:r>
             <w:r>
               <w:rPr>
@@ -3459,14 +3602,14 @@
               <w:sz w:val="21"/>
             </w:rPr>
           </w:pPr>
-          <w:hyperlink w:anchor="_Toc9432362" w:history="1">
+          <w:hyperlink w:anchor="_Toc9506717" w:history="1">
             <w:r>
               <w:rPr>
                 <w:rStyle w:val="a3"/>
                 <w:rFonts w:ascii="Times New Roman" w:hAnsi="Times New Roman" w:cs="Times New Roman"/>
                 <w:noProof/>
               </w:rPr>
-              <w:t>6 Future Works and Limitation</w:t>
+              <w:t>7 References</w:t>
             </w:r>
             <w:r>
               <w:rPr>
@@ -3487,7 +3630,7 @@
                 <w:noProof/>
                 <w:webHidden/>
               </w:rPr>
-              <w:instrText xml:space="preserve"> PAGEREF _Toc9432362 \h </w:instrText>
+              <w:instrText xml:space="preserve"> PAGEREF _Toc9506717 \h </w:instrText>
             </w:r>
             <w:r>
               <w:rPr>
@@ -3507,7 +3650,7 @@
                 <w:noProof/>
                 <w:webHidden/>
               </w:rPr>
-              <w:t>38</w:t>
+              <w:t>44</w:t>
             </w:r>
             <w:r>
               <w:rPr>
@@ -3530,14 +3673,14 @@
               <w:sz w:val="21"/>
             </w:rPr>
           </w:pPr>
-          <w:hyperlink w:anchor="_Toc9432363" w:history="1">
+          <w:hyperlink w:anchor="_Toc9506718" w:history="1">
             <w:r>
               <w:rPr>
                 <w:rStyle w:val="a3"/>
                 <w:rFonts w:ascii="Times New Roman" w:hAnsi="Times New Roman" w:cs="Times New Roman"/>
                 <w:noProof/>
               </w:rPr>
-              <w:t>7 References</w:t>
+              <w:t>8 Appendix A</w:t>
             </w:r>
             <w:r>
               <w:rPr>
@@ -3558,7 +3701,7 @@
                 <w:noProof/>
                 <w:webHidden/>
               </w:rPr>
-              <w:instrText xml:space="preserve"> PAGEREF _Toc9432363 \h </w:instrText>
+              <w:instrText xml:space="preserve"> PAGEREF _Toc9506718 \h </w:instrText>
             </w:r>
             <w:r>
               <w:rPr>
@@ -3578,78 +3721,7 @@
                 <w:noProof/>
                 <w:webHidden/>
               </w:rPr>
-              <w:t>40</w:t>
-            </w:r>
-            <w:r>
-              <w:rPr>
-                <w:noProof/>
-                <w:webHidden/>
-              </w:rPr>
-              <w:fldChar w:fldCharType="end"/>
-            </w:r>
-          </w:hyperlink>
-        </w:p>
-        <w:p>
-          <w:pPr>
-            <w:pStyle w:val="TOC1"/>
-            <w:tabs>
-              <w:tab w:val="right" w:leader="dot" w:pos="8296"/>
-            </w:tabs>
-            <w:rPr>
-              <w:noProof/>
-              <w:kern w:val="2"/>
-              <w:sz w:val="21"/>
-            </w:rPr>
-          </w:pPr>
-          <w:hyperlink w:anchor="_Toc9432364" w:history="1">
-            <w:r>
-              <w:rPr>
-                <w:rStyle w:val="a3"/>
-                <w:rFonts w:ascii="Times New Roman" w:hAnsi="Times New Roman" w:cs="Times New Roman"/>
-                <w:noProof/>
-              </w:rPr>
-              <w:t>8 Appendix A</w:t>
-            </w:r>
-            <w:r>
-              <w:rPr>
-                <w:noProof/>
-                <w:webHidden/>
-              </w:rPr>
-              <w:tab/>
-            </w:r>
-            <w:r>
-              <w:rPr>
-                <w:noProof/>
-                <w:webHidden/>
-              </w:rPr>
-              <w:fldChar w:fldCharType="begin"/>
-            </w:r>
-            <w:r>
-              <w:rPr>
-                <w:noProof/>
-                <w:webHidden/>
-              </w:rPr>
-              <w:instrText xml:space="preserve"> PAGEREF _Toc9432364 \h </w:instrText>
-            </w:r>
-            <w:r>
-              <w:rPr>
-                <w:noProof/>
-                <w:webHidden/>
-              </w:rPr>
-            </w:r>
-            <w:r>
-              <w:rPr>
-                <w:noProof/>
-                <w:webHidden/>
-              </w:rPr>
-              <w:fldChar w:fldCharType="separate"/>
-            </w:r>
-            <w:r>
-              <w:rPr>
-                <w:noProof/>
-                <w:webHidden/>
-              </w:rPr>
-              <w:t>42</w:t>
+              <w:t>46</w:t>
             </w:r>
             <w:r>
               <w:rPr>
@@ -3673,7 +3745,7 @@
               <w:sz w:val="21"/>
             </w:rPr>
           </w:pPr>
-          <w:hyperlink w:anchor="_Toc9432365" w:history="1">
+          <w:hyperlink w:anchor="_Toc9506719" w:history="1">
             <w:r>
               <w:rPr>
                 <w:rStyle w:val="a3"/>
@@ -3701,7 +3773,7 @@
                 <w:noProof/>
                 <w:webHidden/>
               </w:rPr>
-              <w:instrText xml:space="preserve"> PAGEREF _Toc9432365 \h </w:instrText>
+              <w:instrText xml:space="preserve"> PAGEREF _Toc9506719 \h </w:instrText>
             </w:r>
             <w:r>
               <w:rPr>
@@ -3721,7 +3793,7 @@
                 <w:noProof/>
                 <w:webHidden/>
               </w:rPr>
-              <w:t>42</w:t>
+              <w:t>46</w:t>
             </w:r>
             <w:r>
               <w:rPr>
@@ -3801,7 +3873,7 @@
           <w:rFonts w:ascii="Times New Roman" w:hAnsi="Times New Roman" w:cs="Times New Roman"/>
         </w:rPr>
       </w:pPr>
-      <w:bookmarkStart w:id="0" w:name="_Toc9432319"/>
+      <w:bookmarkStart w:id="0" w:name="_Toc9506672"/>
       <w:r>
         <w:rPr>
           <w:rFonts w:ascii="Times New Roman" w:hAnsi="Times New Roman" w:cs="Times New Roman"/>
@@ -4203,7 +4275,7 @@
           <w:rFonts w:ascii="Times New Roman" w:hAnsi="Times New Roman" w:cs="Times New Roman"/>
         </w:rPr>
       </w:pPr>
-      <w:bookmarkStart w:id="1" w:name="_Toc9432320"/>
+      <w:bookmarkStart w:id="1" w:name="_Toc9506673"/>
       <w:r>
         <w:rPr>
           <w:rFonts w:ascii="Times New Roman" w:hAnsi="Times New Roman" w:cs="Times New Roman"/>
@@ -4227,25 +4299,7 @@
           <w:sz w:val="24"/>
           <w:szCs w:val="24"/>
         </w:rPr>
-        <w:t xml:space="preserve">Since that the scenery design has played such </w:t>
-      </w:r>
-      <w:proofErr w:type="gramStart"/>
-      <w:r>
-        <w:rPr>
-          <w:rFonts w:ascii="Times New Roman" w:hAnsi="Times New Roman" w:cs="Times New Roman"/>
-          <w:sz w:val="24"/>
-          <w:szCs w:val="24"/>
-        </w:rPr>
-        <w:t>a</w:t>
-      </w:r>
-      <w:proofErr w:type="gramEnd"/>
-      <w:r>
-        <w:rPr>
-          <w:rFonts w:ascii="Times New Roman" w:hAnsi="Times New Roman" w:cs="Times New Roman"/>
-          <w:sz w:val="24"/>
-          <w:szCs w:val="24"/>
-        </w:rPr>
-        <w:t xml:space="preserve"> important role, </w:t>
+        <w:t xml:space="preserve">Since that the scenery design has played such a important role, </w:t>
       </w:r>
       <w:r>
         <w:rPr>
@@ -4372,7 +4426,7 @@
           <w:rFonts w:ascii="Times New Roman" w:hAnsi="Times New Roman" w:cs="Times New Roman"/>
         </w:rPr>
       </w:pPr>
-      <w:bookmarkStart w:id="2" w:name="_Toc9432321"/>
+      <w:bookmarkStart w:id="2" w:name="_Toc9506674"/>
       <w:r>
         <w:rPr>
           <w:rFonts w:ascii="Times New Roman" w:hAnsi="Times New Roman" w:cs="Times New Roman"/>
@@ -4460,7 +4514,7 @@
           <w:rFonts w:ascii="Times New Roman" w:hAnsi="Times New Roman" w:cs="Times New Roman"/>
         </w:rPr>
       </w:pPr>
-      <w:bookmarkStart w:id="3" w:name="_Toc9432322"/>
+      <w:bookmarkStart w:id="3" w:name="_Toc9506675"/>
       <w:r>
         <w:rPr>
           <w:rFonts w:ascii="Times New Roman" w:hAnsi="Times New Roman" w:cs="Times New Roman"/>
@@ -4569,7 +4623,7 @@
           <w:rFonts w:ascii="Times New Roman" w:hAnsi="Times New Roman" w:cs="Times New Roman"/>
         </w:rPr>
       </w:pPr>
-      <w:bookmarkStart w:id="4" w:name="_Toc9432323"/>
+      <w:bookmarkStart w:id="4" w:name="_Toc9506676"/>
       <w:r>
         <w:rPr>
           <w:rFonts w:ascii="Times New Roman" w:hAnsi="Times New Roman" w:cs="Times New Roman"/>
@@ -4599,7 +4653,7 @@
           <w:rFonts w:ascii="Times New Roman" w:hAnsi="Times New Roman" w:cs="Times New Roman"/>
         </w:rPr>
       </w:pPr>
-      <w:bookmarkStart w:id="5" w:name="_Toc9432324"/>
+      <w:bookmarkStart w:id="5" w:name="_Toc9506677"/>
       <w:r>
         <w:rPr>
           <w:rFonts w:ascii="Times New Roman" w:hAnsi="Times New Roman" w:cs="Times New Roman"/>
@@ -4635,25 +4689,7 @@
           <w:sz w:val="24"/>
           <w:szCs w:val="24"/>
         </w:rPr>
-        <w:t xml:space="preserve">FPS games, which has a full name of </w:t>
-      </w:r>
-      <w:proofErr w:type="gramStart"/>
-      <w:r>
-        <w:rPr>
-          <w:rFonts w:ascii="Times New Roman" w:hAnsi="Times New Roman" w:cs="Times New Roman"/>
-          <w:sz w:val="24"/>
-          <w:szCs w:val="24"/>
-        </w:rPr>
-        <w:t>First Person</w:t>
-      </w:r>
-      <w:proofErr w:type="gramEnd"/>
-      <w:r>
-        <w:rPr>
-          <w:rFonts w:ascii="Times New Roman" w:hAnsi="Times New Roman" w:cs="Times New Roman"/>
-          <w:sz w:val="24"/>
-          <w:szCs w:val="24"/>
-        </w:rPr>
-        <w:t xml:space="preserve"> Shooter, is a type of shooting game. The player has the view of the character’s eyes in the game, usually equipped with a gun or other weapons, and shoot the enemies or the opponent. It is a game with the 3D environment, so these games tend to be somewhat more realistic than 2D shooter games, and have more accurate representations of gravity, lightning, sound, and collisions.</w:t>
+        <w:t>FPS games, which has a full name of First Person Shooter, is a type of shooting game. The player has the view of the character’s eyes in the game, usually equipped with a gun or other weapons, and shoot the enemies or the opponent. It is a game with the 3D environment, so these games tend to be somewhat more realistic than 2D shooter games, and have more accurate representations of gravity, lightning, sound, and collisions.</w:t>
       </w:r>
       <w:r>
         <w:rPr>
@@ -4819,7 +4855,7 @@
           <w:rFonts w:ascii="Times New Roman" w:hAnsi="Times New Roman" w:cs="Times New Roman"/>
         </w:rPr>
       </w:pPr>
-      <w:bookmarkStart w:id="6" w:name="_Toc9432325"/>
+      <w:bookmarkStart w:id="6" w:name="_Toc9506678"/>
       <w:r>
         <w:rPr>
           <w:rFonts w:ascii="Times New Roman" w:hAnsi="Times New Roman" w:cs="Times New Roman"/>
@@ -5170,7 +5206,7 @@
           <w:rFonts w:ascii="Times New Roman" w:hAnsi="Times New Roman" w:cs="Times New Roman"/>
         </w:rPr>
       </w:pPr>
-      <w:bookmarkStart w:id="7" w:name="_Toc9432326"/>
+      <w:bookmarkStart w:id="7" w:name="_Toc9506679"/>
       <w:r>
         <w:rPr>
           <w:rFonts w:ascii="Times New Roman" w:hAnsi="Times New Roman" w:cs="Times New Roman"/>
@@ -5313,51 +5349,15 @@
           <w:sz w:val="24"/>
           <w:szCs w:val="24"/>
         </w:rPr>
-        <w:t xml:space="preserve">contains competitiveness and requires </w:t>
-      </w:r>
-      <w:proofErr w:type="gramStart"/>
-      <w:r>
-        <w:rPr>
-          <w:rFonts w:ascii="Times New Roman" w:hAnsi="Times New Roman" w:cs="Times New Roman"/>
-          <w:sz w:val="24"/>
-          <w:szCs w:val="24"/>
-        </w:rPr>
-        <w:t>a</w:t>
-      </w:r>
-      <w:proofErr w:type="gramEnd"/>
-      <w:r>
-        <w:rPr>
-          <w:rFonts w:ascii="Times New Roman" w:hAnsi="Times New Roman" w:cs="Times New Roman"/>
-          <w:sz w:val="24"/>
-          <w:szCs w:val="24"/>
-        </w:rPr>
-        <w:t xml:space="preserve"> intense reaction from the players.</w:t>
-      </w:r>
-      <w:r>
-        <w:rPr>
-          <w:rFonts w:ascii="Times New Roman" w:hAnsi="Times New Roman" w:cs="Times New Roman"/>
-          <w:sz w:val="24"/>
-          <w:szCs w:val="24"/>
-        </w:rPr>
-        <w:t xml:space="preserve"> Many </w:t>
-      </w:r>
-      <w:proofErr w:type="gramStart"/>
-      <w:r>
-        <w:rPr>
-          <w:rFonts w:ascii="Times New Roman" w:hAnsi="Times New Roman" w:cs="Times New Roman"/>
-          <w:sz w:val="24"/>
-          <w:szCs w:val="24"/>
-        </w:rPr>
-        <w:t>world famous</w:t>
-      </w:r>
-      <w:proofErr w:type="gramEnd"/>
-      <w:r>
-        <w:rPr>
-          <w:rFonts w:ascii="Times New Roman" w:hAnsi="Times New Roman" w:cs="Times New Roman"/>
-          <w:sz w:val="24"/>
-          <w:szCs w:val="24"/>
-        </w:rPr>
-        <w:t xml:space="preserve"> gaming clubs cultivates the</w:t>
+        <w:t>contains competitiveness and requires a intense reaction from the players.</w:t>
+      </w:r>
+      <w:r>
+        <w:rPr>
+          <w:rFonts w:ascii="Times New Roman" w:hAnsi="Times New Roman" w:cs="Times New Roman"/>
+          <w:sz w:val="24"/>
+          <w:szCs w:val="24"/>
+        </w:rPr>
+        <w:t xml:space="preserve"> Many world famous gaming clubs cultivates the</w:t>
       </w:r>
       <w:r>
         <w:rPr>
@@ -5458,21 +5458,7 @@
         <w:rPr>
           <w:rFonts w:ascii="Times New Roman" w:hAnsi="Times New Roman" w:cs="Times New Roman"/>
         </w:rPr>
-        <w:t xml:space="preserve">igure: Screenshot of </w:t>
-      </w:r>
-      <w:proofErr w:type="gramStart"/>
-      <w:r>
-        <w:rPr>
-          <w:rFonts w:ascii="Times New Roman" w:hAnsi="Times New Roman" w:cs="Times New Roman"/>
-        </w:rPr>
-        <w:t>CSGO(</w:t>
-      </w:r>
-      <w:proofErr w:type="gramEnd"/>
-      <w:r>
-        <w:rPr>
-          <w:rFonts w:ascii="Times New Roman" w:hAnsi="Times New Roman" w:cs="Times New Roman"/>
-        </w:rPr>
-        <w:t>A PVP game published in 2012 by Valve and Hidden Path Entertainment)</w:t>
+        <w:t>igure: Screenshot of CSGO(A PVP game published in 2012 by Valve and Hidden Path Entertainment)</w:t>
       </w:r>
     </w:p>
     <w:p>
@@ -5491,7 +5477,7 @@
           <w:rFonts w:ascii="Times New Roman" w:hAnsi="Times New Roman" w:cs="Times New Roman"/>
         </w:rPr>
       </w:pPr>
-      <w:bookmarkStart w:id="8" w:name="_Toc9432327"/>
+      <w:bookmarkStart w:id="8" w:name="_Toc9506680"/>
       <w:r>
         <w:rPr>
           <w:rFonts w:ascii="Times New Roman" w:hAnsi="Times New Roman" w:cs="Times New Roman"/>
@@ -5573,14 +5559,12 @@
         </w:rPr>
         <w:t xml:space="preserve"> kill every </w:t>
       </w:r>
-      <w:proofErr w:type="gramStart"/>
       <w:r>
         <w:rPr>
           <w:rFonts w:ascii="Times New Roman" w:hAnsi="Times New Roman" w:cs="Times New Roman"/>
         </w:rPr>
         <w:t>opponents</w:t>
       </w:r>
-      <w:proofErr w:type="gramEnd"/>
       <w:r>
         <w:rPr>
           <w:rFonts w:ascii="Times New Roman" w:hAnsi="Times New Roman" w:cs="Times New Roman"/>
@@ -5634,7 +5618,7 @@
           <w:rFonts w:ascii="Times New Roman" w:hAnsi="Times New Roman" w:cs="Times New Roman"/>
         </w:rPr>
       </w:pPr>
-      <w:bookmarkStart w:id="9" w:name="_Toc9432328"/>
+      <w:bookmarkStart w:id="9" w:name="_Toc9506681"/>
       <w:r>
         <w:rPr>
           <w:rFonts w:ascii="Times New Roman" w:hAnsi="Times New Roman" w:cs="Times New Roman"/>
@@ -5878,7 +5862,7 @@
           <w:rFonts w:ascii="Times New Roman" w:hAnsi="Times New Roman" w:cs="Times New Roman"/>
         </w:rPr>
       </w:pPr>
-      <w:bookmarkStart w:id="10" w:name="_Toc9432329"/>
+      <w:bookmarkStart w:id="10" w:name="_Toc9506682"/>
       <w:r>
         <w:rPr>
           <w:rFonts w:ascii="Times New Roman" w:hAnsi="Times New Roman" w:cs="Times New Roman"/>
@@ -5952,16 +5936,7 @@
           <w:sz w:val="24"/>
           <w:szCs w:val="24"/>
         </w:rPr>
-        <w:t xml:space="preserve"> three terms. Hue, Value, </w:t>
-      </w:r>
-      <w:proofErr w:type="gramStart"/>
-      <w:r>
-        <w:rPr>
-          <w:rFonts w:ascii="Times New Roman" w:hAnsi="Times New Roman" w:cs="Times New Roman"/>
-          <w:sz w:val="24"/>
-          <w:szCs w:val="24"/>
-        </w:rPr>
-        <w:t>Chroma.</w:t>
+        <w:t xml:space="preserve"> three terms. Hue, Value, Chroma.</w:t>
       </w:r>
       <w:r>
         <w:rPr>
@@ -5971,7 +5946,6 @@
         </w:rPr>
         <w:t>[</w:t>
       </w:r>
-      <w:proofErr w:type="gramEnd"/>
       <w:r>
         <w:rPr>
           <w:rFonts w:ascii="Times New Roman" w:hAnsi="Times New Roman" w:cs="Times New Roman"/>
@@ -6256,9 +6230,8 @@
           <w:szCs w:val="24"/>
           <w:shd w:val="clear" w:color="auto" w:fill="FFFFFF"/>
         </w:rPr>
-        <w:t xml:space="preserve"> </w:t>
-      </w:r>
-      <w:proofErr w:type="gramStart"/>
+        <w:t xml:space="preserve"> darker.[</w:t>
+      </w:r>
       <w:r>
         <w:rPr>
           <w:rFonts w:ascii="Times New Roman" w:hAnsi="Times New Roman" w:cs="Times New Roman"/>
@@ -6267,9 +6240,8 @@
           <w:szCs w:val="24"/>
           <w:shd w:val="clear" w:color="auto" w:fill="FFFFFF"/>
         </w:rPr>
-        <w:t>darker.[</w:t>
-      </w:r>
-      <w:proofErr w:type="gramEnd"/>
+        <w:fldChar w:fldCharType="begin"/>
+      </w:r>
       <w:r>
         <w:rPr>
           <w:rFonts w:ascii="Times New Roman" w:hAnsi="Times New Roman" w:cs="Times New Roman"/>
@@ -6278,7 +6250,7 @@
           <w:szCs w:val="24"/>
           <w:shd w:val="clear" w:color="auto" w:fill="FFFFFF"/>
         </w:rPr>
-        <w:fldChar w:fldCharType="begin"/>
+        <w:instrText xml:space="preserve"> REF _Ref6589838 \r \h </w:instrText>
       </w:r>
       <w:r>
         <w:rPr>
@@ -6288,7 +6260,6 @@
           <w:szCs w:val="24"/>
           <w:shd w:val="clear" w:color="auto" w:fill="FFFFFF"/>
         </w:rPr>
-        <w:instrText xml:space="preserve"> REF _Ref6589838 \r \h </w:instrText>
       </w:r>
       <w:r>
         <w:rPr>
@@ -6298,6 +6269,7 @@
           <w:szCs w:val="24"/>
           <w:shd w:val="clear" w:color="auto" w:fill="FFFFFF"/>
         </w:rPr>
+        <w:fldChar w:fldCharType="separate"/>
       </w:r>
       <w:r>
         <w:rPr>
@@ -6307,7 +6279,7 @@
           <w:szCs w:val="24"/>
           <w:shd w:val="clear" w:color="auto" w:fill="FFFFFF"/>
         </w:rPr>
-        <w:fldChar w:fldCharType="separate"/>
+        <w:t>4</w:t>
       </w:r>
       <w:r>
         <w:rPr>
@@ -6317,7 +6289,7 @@
           <w:szCs w:val="24"/>
           <w:shd w:val="clear" w:color="auto" w:fill="FFFFFF"/>
         </w:rPr>
-        <w:t>4</w:t>
+        <w:fldChar w:fldCharType="end"/>
       </w:r>
       <w:r>
         <w:rPr>
@@ -6327,9 +6299,12 @@
           <w:szCs w:val="24"/>
           <w:shd w:val="clear" w:color="auto" w:fill="FFFFFF"/>
         </w:rPr>
-        <w:fldChar w:fldCharType="end"/>
-      </w:r>
-      <w:r>
+        <w:t>]</w:t>
+      </w:r>
+    </w:p>
+    <w:p>
+      <w:pPr>
+        <w:spacing w:line="360" w:lineRule="auto"/>
         <w:rPr>
           <w:rFonts w:ascii="Times New Roman" w:hAnsi="Times New Roman" w:cs="Times New Roman"/>
           <w:color w:val="222222"/>
@@ -6337,12 +6312,8 @@
           <w:szCs w:val="24"/>
           <w:shd w:val="clear" w:color="auto" w:fill="FFFFFF"/>
         </w:rPr>
-        <w:t>]</w:t>
-      </w:r>
-    </w:p>
-    <w:p>
-      <w:pPr>
-        <w:spacing w:line="360" w:lineRule="auto"/>
+      </w:pPr>
+      <w:r>
         <w:rPr>
           <w:rFonts w:ascii="Times New Roman" w:hAnsi="Times New Roman" w:cs="Times New Roman"/>
           <w:color w:val="222222"/>
@@ -6350,7 +6321,8 @@
           <w:szCs w:val="24"/>
           <w:shd w:val="clear" w:color="auto" w:fill="FFFFFF"/>
         </w:rPr>
-      </w:pPr>
+        <w:t xml:space="preserve">Chroma, which has a another name “saturation”, </w:t>
+      </w:r>
       <w:r>
         <w:rPr>
           <w:rFonts w:ascii="Times New Roman" w:hAnsi="Times New Roman" w:cs="Times New Roman"/>
@@ -6359,61 +6331,7 @@
           <w:szCs w:val="24"/>
           <w:shd w:val="clear" w:color="auto" w:fill="FFFFFF"/>
         </w:rPr>
-        <w:t xml:space="preserve">Chroma, which has </w:t>
-      </w:r>
-      <w:proofErr w:type="gramStart"/>
-      <w:r>
-        <w:rPr>
-          <w:rFonts w:ascii="Times New Roman" w:hAnsi="Times New Roman" w:cs="Times New Roman"/>
-          <w:color w:val="222222"/>
-          <w:sz w:val="24"/>
-          <w:szCs w:val="24"/>
-          <w:shd w:val="clear" w:color="auto" w:fill="FFFFFF"/>
-        </w:rPr>
-        <w:t>a another</w:t>
-      </w:r>
-      <w:proofErr w:type="gramEnd"/>
-      <w:r>
-        <w:rPr>
-          <w:rFonts w:ascii="Times New Roman" w:hAnsi="Times New Roman" w:cs="Times New Roman"/>
-          <w:color w:val="222222"/>
-          <w:sz w:val="24"/>
-          <w:szCs w:val="24"/>
-          <w:shd w:val="clear" w:color="auto" w:fill="FFFFFF"/>
-        </w:rPr>
-        <w:t xml:space="preserve"> name “saturation”, </w:t>
-      </w:r>
-      <w:r>
-        <w:rPr>
-          <w:rFonts w:ascii="Times New Roman" w:hAnsi="Times New Roman" w:cs="Times New Roman"/>
-          <w:color w:val="222222"/>
-          <w:sz w:val="24"/>
-          <w:szCs w:val="24"/>
-          <w:shd w:val="clear" w:color="auto" w:fill="FFFFFF"/>
-        </w:rPr>
-        <w:t xml:space="preserve">describes the color by its strength and brilliance. It refers to the intensity of color in an image. The chroma can be calculated by the </w:t>
-      </w:r>
-      <w:proofErr w:type="gramStart"/>
-      <w:r>
-        <w:rPr>
-          <w:rFonts w:ascii="Times New Roman" w:hAnsi="Times New Roman" w:cs="Times New Roman"/>
-          <w:color w:val="222222"/>
-          <w:sz w:val="24"/>
-          <w:szCs w:val="24"/>
-          <w:shd w:val="clear" w:color="auto" w:fill="FFFFFF"/>
-        </w:rPr>
-        <w:t>amount</w:t>
-      </w:r>
-      <w:proofErr w:type="gramEnd"/>
-      <w:r>
-        <w:rPr>
-          <w:rFonts w:ascii="Times New Roman" w:hAnsi="Times New Roman" w:cs="Times New Roman"/>
-          <w:color w:val="222222"/>
-          <w:sz w:val="24"/>
-          <w:szCs w:val="24"/>
-          <w:shd w:val="clear" w:color="auto" w:fill="FFFFFF"/>
-        </w:rPr>
-        <w:t xml:space="preserve"> of grey elements in a specific color.</w:t>
+        <w:t>describes the color by its strength and brilliance. It refers to the intensity of color in an image. The chroma can be calculated by the amount of grey elements in a specific color.</w:t>
       </w:r>
       <w:r>
         <w:rPr>
@@ -6557,7 +6475,7 @@
           <w:shd w:val="clear" w:color="auto" w:fill="FFFFFF"/>
         </w:rPr>
       </w:pPr>
-      <w:bookmarkStart w:id="11" w:name="_Toc9432330"/>
+      <w:bookmarkStart w:id="11" w:name="_Toc9506683"/>
       <w:r>
         <w:rPr>
           <w:rFonts w:ascii="Times New Roman" w:hAnsi="Times New Roman" w:cs="Times New Roman"/>
@@ -6683,25 +6601,7 @@
           <w:sz w:val="24"/>
           <w:szCs w:val="24"/>
         </w:rPr>
-        <w:t xml:space="preserve">h it is easy to use RGB color model to describe a color, two seemingly similar colors may </w:t>
-      </w:r>
-      <w:proofErr w:type="gramStart"/>
-      <w:r>
-        <w:rPr>
-          <w:rFonts w:ascii="Times New Roman" w:hAnsi="Times New Roman" w:cs="Times New Roman"/>
-          <w:sz w:val="24"/>
-          <w:szCs w:val="24"/>
-        </w:rPr>
-        <w:t>varied</w:t>
-      </w:r>
-      <w:proofErr w:type="gramEnd"/>
-      <w:r>
-        <w:rPr>
-          <w:rFonts w:ascii="Times New Roman" w:hAnsi="Times New Roman" w:cs="Times New Roman"/>
-          <w:sz w:val="24"/>
-          <w:szCs w:val="24"/>
-        </w:rPr>
-        <w:t xml:space="preserve"> largely. Using </w:t>
+        <w:t xml:space="preserve">h it is easy to use RGB color model to describe a color, two seemingly similar colors may varied largely. Using </w:t>
       </w:r>
       <w:r>
         <w:rPr>
@@ -6753,7 +6653,7 @@
           <w:shd w:val="clear" w:color="auto" w:fill="FFFFFF"/>
         </w:rPr>
       </w:pPr>
-      <w:bookmarkStart w:id="12" w:name="_Toc9432331"/>
+      <w:bookmarkStart w:id="12" w:name="_Toc9506684"/>
       <w:r>
         <w:rPr>
           <w:rFonts w:ascii="Times New Roman" w:hAnsi="Times New Roman" w:cs="Times New Roman"/>
@@ -6903,34 +6803,7 @@
           <w:sz w:val="24"/>
           <w:szCs w:val="24"/>
         </w:rPr>
-        <w:t xml:space="preserve"> by Albert H. Munsell in America. A.H. Munsell had combined the art and science of color into a </w:t>
-      </w:r>
-      <w:proofErr w:type="gramStart"/>
-      <w:r>
-        <w:rPr>
-          <w:rFonts w:ascii="Times New Roman" w:hAnsi="Times New Roman" w:cs="Times New Roman"/>
-          <w:sz w:val="24"/>
-          <w:szCs w:val="24"/>
-        </w:rPr>
-        <w:t>single color</w:t>
-      </w:r>
-      <w:proofErr w:type="gramEnd"/>
-      <w:r>
-        <w:rPr>
-          <w:rFonts w:ascii="Times New Roman" w:hAnsi="Times New Roman" w:cs="Times New Roman"/>
-          <w:sz w:val="24"/>
-          <w:szCs w:val="24"/>
-        </w:rPr>
-        <w:t xml:space="preserve"> theory. This achievement laid the foundation for the computerized color matching system and provided a more clear understanding of color </w:t>
-      </w:r>
-      <w:proofErr w:type="gramStart"/>
-      <w:r>
-        <w:rPr>
-          <w:rFonts w:ascii="Times New Roman" w:hAnsi="Times New Roman" w:cs="Times New Roman"/>
-          <w:sz w:val="24"/>
-          <w:szCs w:val="24"/>
-        </w:rPr>
-        <w:t>principles.</w:t>
+        <w:t xml:space="preserve"> by Albert H. Munsell in America. A.H. Munsell had combined the art and science of color into a single color theory. This achievement laid the foundation for the computerized color matching system and provided a more clear understanding of color principles.</w:t>
       </w:r>
       <w:r>
         <w:rPr>
@@ -6940,7 +6813,6 @@
         </w:rPr>
         <w:t>[</w:t>
       </w:r>
-      <w:proofErr w:type="gramEnd"/>
       <w:r>
         <w:rPr>
           <w:rFonts w:ascii="Times New Roman" w:hAnsi="Times New Roman" w:cs="Times New Roman"/>
@@ -7250,7 +7122,7 @@
           <w:rFonts w:ascii="Times New Roman" w:hAnsi="Times New Roman" w:cs="Times New Roman"/>
         </w:rPr>
       </w:pPr>
-      <w:bookmarkStart w:id="13" w:name="_Toc9432332"/>
+      <w:bookmarkStart w:id="13" w:name="_Toc9506685"/>
       <w:r>
         <w:rPr>
           <w:rFonts w:ascii="Times New Roman" w:hAnsi="Times New Roman" w:cs="Times New Roman"/>
@@ -7304,7 +7176,6 @@
           <w:szCs w:val="24"/>
         </w:rPr>
       </w:pPr>
-      <w:proofErr w:type="gramStart"/>
       <w:r>
         <w:rPr>
           <w:rFonts w:ascii="Times New Roman" w:hAnsi="Times New Roman" w:cs="Times New Roman"/>
@@ -7327,16 +7198,7 @@
           <w:sz w:val="24"/>
           <w:szCs w:val="24"/>
         </w:rPr>
-        <w:t>(</w:t>
-      </w:r>
-      <w:proofErr w:type="gramEnd"/>
-      <w:r>
-        <w:rPr>
-          <w:rFonts w:ascii="Times New Roman" w:hAnsi="Times New Roman" w:cs="Times New Roman"/>
-          <w:sz w:val="24"/>
-          <w:szCs w:val="24"/>
-        </w:rPr>
-        <w:t xml:space="preserve">hue, saturation, </w:t>
+        <w:t xml:space="preserve">(hue, saturation, </w:t>
       </w:r>
       <w:r>
         <w:rPr>
@@ -7424,16 +7286,7 @@
           <w:sz w:val="24"/>
           <w:szCs w:val="24"/>
         </w:rPr>
-        <w:t xml:space="preserve"> This model is based more on how colors are organized and conceptualized in human </w:t>
-      </w:r>
-      <w:proofErr w:type="gramStart"/>
-      <w:r>
-        <w:rPr>
-          <w:rFonts w:ascii="Times New Roman" w:hAnsi="Times New Roman" w:cs="Times New Roman"/>
-          <w:sz w:val="24"/>
-          <w:szCs w:val="24"/>
-        </w:rPr>
-        <w:t>vision.</w:t>
+        <w:t xml:space="preserve"> This model is based more on how colors are organized and conceptualized in human vision.</w:t>
       </w:r>
       <w:r>
         <w:rPr>
@@ -7443,7 +7296,6 @@
         </w:rPr>
         <w:t>[</w:t>
       </w:r>
-      <w:proofErr w:type="gramEnd"/>
       <w:r>
         <w:rPr>
           <w:rFonts w:ascii="Times New Roman" w:hAnsi="Times New Roman" w:cs="Times New Roman"/>
@@ -7789,7 +7641,25 @@
         <w:rPr>
           <w:rFonts w:ascii="Times New Roman" w:hAnsi="Times New Roman" w:cs="Times New Roman"/>
         </w:rPr>
-        <w:t>HSV is available in Unity3D</w:t>
+        <w:t xml:space="preserve">Both </w:t>
+      </w:r>
+      <w:r>
+        <w:rPr>
+          <w:rFonts w:ascii="Times New Roman" w:hAnsi="Times New Roman" w:cs="Times New Roman"/>
+        </w:rPr>
+        <w:t>HSV</w:t>
+      </w:r>
+      <w:r>
+        <w:rPr>
+          <w:rFonts w:ascii="Times New Roman" w:hAnsi="Times New Roman" w:cs="Times New Roman"/>
+        </w:rPr>
+        <w:t xml:space="preserve"> and RGB are</w:t>
+      </w:r>
+      <w:r>
+        <w:rPr>
+          <w:rFonts w:ascii="Times New Roman" w:hAnsi="Times New Roman" w:cs="Times New Roman"/>
+        </w:rPr>
+        <w:t xml:space="preserve"> available in Unity3D</w:t>
       </w:r>
     </w:p>
     <w:p>
@@ -7810,7 +7680,7 @@
           <w:rFonts w:ascii="Times New Roman" w:hAnsi="Times New Roman" w:cs="Times New Roman"/>
         </w:rPr>
       </w:pPr>
-      <w:bookmarkStart w:id="14" w:name="_Toc9432333"/>
+      <w:bookmarkStart w:id="14" w:name="_Toc9506686"/>
       <w:r>
         <w:rPr>
           <w:rFonts w:ascii="Times New Roman" w:hAnsi="Times New Roman" w:cs="Times New Roman"/>
@@ -7912,25 +7782,7 @@
           <w:sz w:val="24"/>
           <w:szCs w:val="24"/>
         </w:rPr>
-        <w:t xml:space="preserve">tone. An interactive object or a specific </w:t>
-      </w:r>
-      <w:proofErr w:type="gramStart"/>
-      <w:r>
-        <w:rPr>
-          <w:rFonts w:ascii="Times New Roman" w:hAnsi="Times New Roman" w:cs="Times New Roman"/>
-          <w:sz w:val="24"/>
-          <w:szCs w:val="24"/>
-        </w:rPr>
-        <w:t>NPC(</w:t>
-      </w:r>
-      <w:proofErr w:type="gramEnd"/>
-      <w:r>
-        <w:rPr>
-          <w:rFonts w:ascii="Times New Roman" w:hAnsi="Times New Roman" w:cs="Times New Roman"/>
-          <w:sz w:val="24"/>
-          <w:szCs w:val="24"/>
-        </w:rPr>
-        <w:t xml:space="preserve">Non-Player Character) model in a game should be clearly identified and </w:t>
+        <w:t xml:space="preserve">tone. An interactive object or a specific NPC(Non-Player Character) model in a game should be clearly identified and </w:t>
       </w:r>
       <w:r>
         <w:rPr>
@@ -8020,25 +7872,7 @@
           <w:sz w:val="24"/>
           <w:szCs w:val="24"/>
         </w:rPr>
-        <w:t xml:space="preserve"> Consequently, </w:t>
-      </w:r>
-      <w:proofErr w:type="gramStart"/>
-      <w:r>
-        <w:rPr>
-          <w:rFonts w:ascii="Times New Roman" w:hAnsi="Times New Roman" w:cs="Times New Roman"/>
-          <w:sz w:val="24"/>
-          <w:szCs w:val="24"/>
-        </w:rPr>
-        <w:t>The</w:t>
-      </w:r>
-      <w:proofErr w:type="gramEnd"/>
-      <w:r>
-        <w:rPr>
-          <w:rFonts w:ascii="Times New Roman" w:hAnsi="Times New Roman" w:cs="Times New Roman"/>
-          <w:sz w:val="24"/>
-          <w:szCs w:val="24"/>
-        </w:rPr>
-        <w:t xml:space="preserve"> results can be objective and fare.</w:t>
+        <w:t xml:space="preserve"> Consequently, The results can be objective and fare.</w:t>
       </w:r>
     </w:p>
     <w:p>
@@ -8079,7 +7913,7 @@
           <w:rFonts w:ascii="Times New Roman" w:hAnsi="Times New Roman" w:cs="Times New Roman"/>
         </w:rPr>
       </w:pPr>
-      <w:bookmarkStart w:id="15" w:name="_Toc9432334"/>
+      <w:bookmarkStart w:id="15" w:name="_Toc9506687"/>
       <w:r>
         <w:rPr>
           <w:rFonts w:ascii="Times New Roman" w:hAnsi="Times New Roman" w:cs="Times New Roman"/>
@@ -8109,7 +7943,7 @@
           <w:rFonts w:ascii="Times New Roman" w:hAnsi="Times New Roman" w:cs="Times New Roman"/>
         </w:rPr>
       </w:pPr>
-      <w:bookmarkStart w:id="16" w:name="_Toc9432335"/>
+      <w:bookmarkStart w:id="16" w:name="_Toc9506688"/>
       <w:r>
         <w:rPr>
           <w:rFonts w:ascii="Times New Roman" w:hAnsi="Times New Roman" w:cs="Times New Roman"/>
@@ -8295,7 +8129,7 @@
           <w:rFonts w:ascii="Times New Roman" w:hAnsi="Times New Roman" w:cs="Times New Roman"/>
         </w:rPr>
       </w:pPr>
-      <w:bookmarkStart w:id="17" w:name="_Toc9432336"/>
+      <w:bookmarkStart w:id="17" w:name="_Toc9506689"/>
       <w:r>
         <w:rPr>
           <w:rFonts w:ascii="Times New Roman" w:hAnsi="Times New Roman" w:cs="Times New Roman"/>
@@ -8592,23 +8426,7 @@
           <w:rFonts w:ascii="Times New Roman" w:hAnsi="Times New Roman" w:cs="Times New Roman"/>
           <w:sz w:val="24"/>
         </w:rPr>
-        <w:t xml:space="preserve">Unreal has </w:t>
-      </w:r>
-      <w:proofErr w:type="gramStart"/>
-      <w:r>
-        <w:rPr>
-          <w:rFonts w:ascii="Times New Roman" w:hAnsi="Times New Roman" w:cs="Times New Roman"/>
-          <w:sz w:val="24"/>
-        </w:rPr>
-        <w:t>a</w:t>
-      </w:r>
-      <w:proofErr w:type="gramEnd"/>
-      <w:r>
-        <w:rPr>
-          <w:rFonts w:ascii="Times New Roman" w:hAnsi="Times New Roman" w:cs="Times New Roman"/>
-          <w:sz w:val="24"/>
-        </w:rPr>
-        <w:t xml:space="preserve"> extremely deluxe rendering system. </w:t>
+        <w:t xml:space="preserve">Unreal has a extremely deluxe rendering system. </w:t>
       </w:r>
       <w:r>
         <w:rPr>
@@ -8704,17 +8522,8 @@
           <w:rFonts w:ascii="Times New Roman" w:hAnsi="Times New Roman" w:cs="Times New Roman"/>
           <w:sz w:val="24"/>
         </w:rPr>
-        <w:t xml:space="preserve"> a cross-platform real-time engine developed by Unity </w:t>
-      </w:r>
-      <w:proofErr w:type="gramStart"/>
-      <w:r>
-        <w:rPr>
-          <w:rFonts w:ascii="Times New Roman" w:hAnsi="Times New Roman" w:cs="Times New Roman"/>
-          <w:sz w:val="24"/>
-        </w:rPr>
-        <w:t>Technologies.[</w:t>
-      </w:r>
-      <w:proofErr w:type="gramEnd"/>
+        <w:t xml:space="preserve"> a cross-platform real-time engine developed by Unity Technologies.[</w:t>
+      </w:r>
       <w:r>
         <w:rPr>
           <w:rFonts w:ascii="Times New Roman" w:hAnsi="Times New Roman" w:cs="Times New Roman"/>
@@ -8812,7 +8621,21 @@
           <w:rFonts w:ascii="Times New Roman" w:hAnsi="Times New Roman" w:cs="Times New Roman"/>
           <w:sz w:val="24"/>
         </w:rPr>
-        <w:t>thesis, Unity3D will be mainly used to simulate the stage and do the user-experience test.</w:t>
+        <w:t>thesis, Unity3D will be mainly used to simulate the stage</w:t>
+      </w:r>
+      <w:r>
+        <w:rPr>
+          <w:rFonts w:ascii="Times New Roman" w:hAnsi="Times New Roman" w:cs="Times New Roman"/>
+          <w:sz w:val="24"/>
+        </w:rPr>
+        <w:t>s</w:t>
+      </w:r>
+      <w:r>
+        <w:rPr>
+          <w:rFonts w:ascii="Times New Roman" w:hAnsi="Times New Roman" w:cs="Times New Roman"/>
+          <w:sz w:val="24"/>
+        </w:rPr>
+        <w:t xml:space="preserve"> and do the user-experience test.</w:t>
       </w:r>
       <w:r>
         <w:rPr>
@@ -8826,24 +8649,10 @@
       <w:pPr>
         <w:spacing w:line="360" w:lineRule="auto"/>
         <w:rPr>
-          <w:rFonts w:ascii="Times New Roman" w:hAnsi="Times New Roman" w:cs="Times New Roman"/>
-          <w:sz w:val="24"/>
-        </w:rPr>
-      </w:pPr>
-      <w:r>
-        <w:rPr>
           <w:rFonts w:ascii="Times New Roman" w:hAnsi="Times New Roman" w:cs="Times New Roman" w:hint="eastAsia"/>
           <w:sz w:val="24"/>
         </w:rPr>
-        <w:t>C</w:t>
-      </w:r>
-      <w:r>
-        <w:rPr>
-          <w:rFonts w:ascii="Times New Roman" w:hAnsi="Times New Roman" w:cs="Times New Roman"/>
-          <w:sz w:val="24"/>
-        </w:rPr>
-        <w:t>ryEngine:</w:t>
-      </w:r>
+      </w:pPr>
     </w:p>
     <w:p>
       <w:pPr>
@@ -8885,7 +8694,7 @@
           <w:rFonts w:ascii="Times New Roman" w:hAnsi="Times New Roman" w:cs="Times New Roman"/>
         </w:rPr>
       </w:pPr>
-      <w:bookmarkStart w:id="18" w:name="_Toc9432337"/>
+      <w:bookmarkStart w:id="18" w:name="_Toc9506690"/>
       <w:r>
         <w:rPr>
           <w:rFonts w:ascii="Times New Roman" w:hAnsi="Times New Roman" w:cs="Times New Roman"/>
@@ -9248,57 +9057,28 @@
       <w:pPr>
         <w:spacing w:line="360" w:lineRule="auto"/>
         <w:rPr>
-          <w:rFonts w:ascii="Times New Roman" w:eastAsia="宋体" w:hAnsi="Times New Roman" w:cs="Times New Roman"/>
-          <w:color w:val="222222"/>
-          <w:sz w:val="24"/>
-          <w:szCs w:val="24"/>
-        </w:rPr>
-      </w:pPr>
-    </w:p>
-    <w:p>
-      <w:pPr>
-        <w:spacing w:line="360" w:lineRule="auto"/>
-        <w:rPr>
-          <w:rFonts w:ascii="Times New Roman" w:hAnsi="Times New Roman" w:cs="Times New Roman"/>
-          <w:sz w:val="24"/>
-          <w:szCs w:val="24"/>
-        </w:rPr>
-      </w:pPr>
-    </w:p>
-    <w:p>
-      <w:pPr>
-        <w:spacing w:line="360" w:lineRule="auto"/>
-        <w:rPr>
-          <w:rFonts w:ascii="Times New Roman" w:hAnsi="Times New Roman" w:cs="Times New Roman"/>
-          <w:sz w:val="24"/>
-          <w:szCs w:val="24"/>
-        </w:rPr>
-      </w:pPr>
-      <w:r>
-        <w:rPr>
-          <w:rFonts w:ascii="Times New Roman" w:hAnsi="Times New Roman" w:cs="Times New Roman"/>
-          <w:sz w:val="24"/>
-          <w:szCs w:val="24"/>
-        </w:rPr>
-        <w:t xml:space="preserve">When talking about game design, it is user-centered. User-centered design is specified in EN ISO 9241-210 --- Human Centered Design Processes for Interactive </w:t>
-      </w:r>
-      <w:proofErr w:type="gramStart"/>
-      <w:r>
-        <w:rPr>
-          <w:rFonts w:ascii="Times New Roman" w:hAnsi="Times New Roman" w:cs="Times New Roman"/>
-          <w:sz w:val="24"/>
-          <w:szCs w:val="24"/>
-        </w:rPr>
-        <w:t>Systems(</w:t>
-      </w:r>
-      <w:proofErr w:type="gramEnd"/>
-      <w:r>
-        <w:rPr>
-          <w:rFonts w:ascii="Times New Roman" w:hAnsi="Times New Roman" w:cs="Times New Roman"/>
-          <w:sz w:val="24"/>
-          <w:szCs w:val="24"/>
-        </w:rPr>
-        <w:t>ISO 9241-210 2010).[</w:t>
+          <w:rFonts w:ascii="Times New Roman" w:hAnsi="Times New Roman" w:cs="Times New Roman" w:hint="eastAsia"/>
+          <w:sz w:val="24"/>
+          <w:szCs w:val="24"/>
+        </w:rPr>
+      </w:pPr>
+    </w:p>
+    <w:p>
+      <w:pPr>
+        <w:spacing w:line="360" w:lineRule="auto"/>
+        <w:rPr>
+          <w:rFonts w:ascii="Times New Roman" w:hAnsi="Times New Roman" w:cs="Times New Roman"/>
+          <w:sz w:val="24"/>
+          <w:szCs w:val="24"/>
+        </w:rPr>
+      </w:pPr>
+      <w:r>
+        <w:rPr>
+          <w:rFonts w:ascii="Times New Roman" w:hAnsi="Times New Roman" w:cs="Times New Roman"/>
+          <w:sz w:val="24"/>
+          <w:szCs w:val="24"/>
+        </w:rPr>
+        <w:t>When talking about game design, it is user-centered. User-centered design is specified in EN ISO 9241-210 --- Human Centered Design Processes for Interactive Systems(ISO 9241-210 2010).[</w:t>
       </w:r>
       <w:r>
         <w:rPr>
@@ -9355,6 +9135,14 @@
         </w:rPr>
         <w:t xml:space="preserve">] </w:t>
       </w:r>
+      <w:r>
+        <w:rPr>
+          <w:rFonts w:ascii="Times New Roman" w:hAnsi="Times New Roman" w:cs="Times New Roman"/>
+          <w:sz w:val="24"/>
+          <w:szCs w:val="24"/>
+        </w:rPr>
+        <w:t xml:space="preserve">Since that game design is too general, we only focus on the scenery design, which can also take these points as a reference. </w:t>
+      </w:r>
     </w:p>
     <w:p>
       <w:pPr>
@@ -9378,7 +9166,7 @@
           <w:rFonts w:ascii="Times New Roman" w:hAnsi="Times New Roman" w:cs="Times New Roman"/>
         </w:rPr>
       </w:pPr>
-      <w:bookmarkStart w:id="19" w:name="_Toc9432338"/>
+      <w:bookmarkStart w:id="19" w:name="_Toc9506691"/>
       <w:r>
         <w:rPr>
           <w:rFonts w:ascii="Times New Roman" w:hAnsi="Times New Roman" w:cs="Times New Roman"/>
@@ -9403,7 +9191,23 @@
           <w:sz w:val="24"/>
           <w:szCs w:val="24"/>
         </w:rPr>
-        <w:t>The main research consists of five procedures.</w:t>
+        <w:t xml:space="preserve">The main research consists of </w:t>
+      </w:r>
+      <w:r>
+        <w:rPr>
+          <w:rFonts w:ascii="Times New Roman" w:hAnsi="Times New Roman" w:cs="Times New Roman"/>
+          <w:sz w:val="24"/>
+          <w:szCs w:val="24"/>
+        </w:rPr>
+        <w:t>six</w:t>
+      </w:r>
+      <w:r>
+        <w:rPr>
+          <w:rFonts w:ascii="Times New Roman" w:hAnsi="Times New Roman" w:cs="Times New Roman"/>
+          <w:sz w:val="24"/>
+          <w:szCs w:val="24"/>
+        </w:rPr>
+        <w:t xml:space="preserve"> procedures.</w:t>
       </w:r>
     </w:p>
     <w:p>
@@ -9511,6 +9315,40 @@
         </w:rPr>
         <w:t>Testing</w:t>
       </w:r>
+      <w:r>
+        <w:rPr>
+          <w:rFonts w:ascii="Times New Roman" w:hAnsi="Times New Roman" w:cs="Times New Roman"/>
+          <w:sz w:val="24"/>
+          <w:szCs w:val="24"/>
+        </w:rPr>
+        <w:t xml:space="preserve"> </w:t>
+      </w:r>
+    </w:p>
+    <w:p>
+      <w:pPr>
+        <w:spacing w:line="360" w:lineRule="auto"/>
+        <w:rPr>
+          <w:rFonts w:ascii="Times New Roman" w:hAnsi="Times New Roman" w:cs="Times New Roman"/>
+          <w:sz w:val="24"/>
+          <w:szCs w:val="24"/>
+        </w:rPr>
+      </w:pPr>
+      <w:r>
+        <w:rPr>
+          <w:rFonts w:ascii="Times New Roman" w:hAnsi="Times New Roman" w:cs="Times New Roman" w:hint="eastAsia"/>
+          <w:sz w:val="24"/>
+          <w:szCs w:val="24"/>
+        </w:rPr>
+        <w:t>R</w:t>
+      </w:r>
+      <w:r>
+        <w:rPr>
+          <w:rFonts w:ascii="Times New Roman" w:hAnsi="Times New Roman" w:cs="Times New Roman"/>
+          <w:sz w:val="24"/>
+          <w:szCs w:val="24"/>
+        </w:rPr>
+        <w:t>esult and analysis</w:t>
+      </w:r>
     </w:p>
     <w:p>
       <w:pPr>
@@ -9520,7 +9358,7 @@
           <w:rFonts w:ascii="Times New Roman" w:hAnsi="Times New Roman" w:cs="Times New Roman"/>
         </w:rPr>
       </w:pPr>
-      <w:bookmarkStart w:id="20" w:name="_Toc9432339"/>
+      <w:bookmarkStart w:id="20" w:name="_Toc9506692"/>
       <w:r>
         <w:rPr>
           <w:rFonts w:ascii="Times New Roman" w:hAnsi="Times New Roman" w:cs="Times New Roman"/>
@@ -9601,7 +9439,7 @@
           <w:szCs w:val="28"/>
         </w:rPr>
       </w:pPr>
-      <w:bookmarkStart w:id="21" w:name="_Toc9432340"/>
+      <w:bookmarkStart w:id="21" w:name="_Toc9506693"/>
       <w:r>
         <w:rPr>
           <w:rFonts w:ascii="Times New Roman" w:hAnsi="Times New Roman" w:cs="Times New Roman"/>
@@ -9715,25 +9553,7 @@
           <w:sz w:val="24"/>
           <w:szCs w:val="24"/>
         </w:rPr>
-        <w:t xml:space="preserve"> These games are commonly accepted by most players. They also can clearly reveal the current situation of FPS games. This bachelor thesis </w:t>
-      </w:r>
-      <w:proofErr w:type="gramStart"/>
-      <w:r>
-        <w:rPr>
-          <w:rFonts w:ascii="Times New Roman" w:hAnsi="Times New Roman" w:cs="Times New Roman"/>
-          <w:sz w:val="24"/>
-          <w:szCs w:val="24"/>
-        </w:rPr>
-        <w:t>choose</w:t>
-      </w:r>
-      <w:proofErr w:type="gramEnd"/>
-      <w:r>
-        <w:rPr>
-          <w:rFonts w:ascii="Times New Roman" w:hAnsi="Times New Roman" w:cs="Times New Roman"/>
-          <w:sz w:val="24"/>
-          <w:szCs w:val="24"/>
-        </w:rPr>
-        <w:t xml:space="preserve"> the FPS games within two methods. </w:t>
+        <w:t xml:space="preserve"> These games are commonly accepted by most players. They also can clearly reveal the current situation of FPS games. This bachelor thesis choose the FPS games within two methods. </w:t>
       </w:r>
       <w:r>
         <w:rPr>
@@ -9889,17 +9709,20 @@
         <w:spacing w:line="360" w:lineRule="auto"/>
         <w:rPr>
           <w:rFonts w:ascii="Times New Roman" w:hAnsi="Times New Roman" w:cs="Times New Roman"/>
-        </w:rPr>
-      </w:pPr>
-      <w:r>
-        <w:rPr>
-          <w:rFonts w:ascii="Times New Roman" w:hAnsi="Times New Roman" w:cs="Times New Roman"/>
+          <w:sz w:val="24"/>
+        </w:rPr>
+      </w:pPr>
+      <w:r>
+        <w:rPr>
+          <w:rFonts w:ascii="Times New Roman" w:hAnsi="Times New Roman" w:cs="Times New Roman"/>
+          <w:sz w:val="24"/>
         </w:rPr>
         <w:t>The Most Popular Shooter Video Games Right Now</w:t>
       </w:r>
       <w:r>
         <w:rPr>
           <w:rFonts w:ascii="Times New Roman" w:hAnsi="Times New Roman" w:cs="Times New Roman"/>
+          <w:sz w:val="24"/>
         </w:rPr>
         <w:t xml:space="preserve"> (06/05/2019)</w:t>
       </w:r>
@@ -9930,6 +9753,7 @@
               <w:rPr>
                 <w:rFonts w:ascii="Times New Roman" w:hAnsi="Times New Roman" w:cs="Times New Roman"/>
               </w:rPr>
+              <w:lastRenderedPageBreak/>
               <w:t>1</w:t>
             </w:r>
           </w:p>
@@ -9970,7 +9794,6 @@
               <w:rPr>
                 <w:rFonts w:ascii="Times New Roman" w:hAnsi="Times New Roman" w:cs="Times New Roman"/>
               </w:rPr>
-              <w:lastRenderedPageBreak/>
               <w:t>2</w:t>
             </w:r>
           </w:p>
@@ -10322,11 +10145,13 @@
         <w:rPr>
           <w:rStyle w:val="a3"/>
           <w:rFonts w:ascii="Times New Roman" w:hAnsi="Times New Roman" w:cs="Times New Roman"/>
-        </w:rPr>
-      </w:pPr>
-      <w:r>
-        <w:rPr>
-          <w:rFonts w:ascii="Times New Roman" w:hAnsi="Times New Roman" w:cs="Times New Roman"/>
+          <w:sz w:val="24"/>
+        </w:rPr>
+      </w:pPr>
+      <w:r>
+        <w:rPr>
+          <w:rFonts w:ascii="Times New Roman" w:hAnsi="Times New Roman" w:cs="Times New Roman"/>
+          <w:sz w:val="24"/>
         </w:rPr>
         <w:t xml:space="preserve">Source: </w:t>
       </w:r>
@@ -10335,6 +10160,7 @@
           <w:rPr>
             <w:rStyle w:val="a3"/>
             <w:rFonts w:ascii="Times New Roman" w:hAnsi="Times New Roman" w:cs="Times New Roman"/>
+            <w:sz w:val="24"/>
           </w:rPr>
           <w:t>https://www.ranker.com/list/most-popular-shooter-video-games-today/ranker-games</w:t>
         </w:r>
@@ -10350,17 +10176,20 @@
         <w:spacing w:line="360" w:lineRule="auto"/>
         <w:rPr>
           <w:rFonts w:ascii="Times New Roman" w:hAnsi="Times New Roman" w:cs="Times New Roman"/>
-        </w:rPr>
-      </w:pPr>
-      <w:r>
-        <w:rPr>
-          <w:rFonts w:ascii="Times New Roman" w:hAnsi="Times New Roman" w:cs="Times New Roman"/>
+          <w:sz w:val="24"/>
+        </w:rPr>
+      </w:pPr>
+      <w:r>
+        <w:rPr>
+          <w:rFonts w:ascii="Times New Roman" w:hAnsi="Times New Roman" w:cs="Times New Roman"/>
+          <w:sz w:val="24"/>
         </w:rPr>
         <w:t>Best FPS Games to Play in 2019-Top 15 Modern Shooters</w:t>
       </w:r>
       <w:r>
         <w:rPr>
           <w:rFonts w:ascii="Times New Roman" w:hAnsi="Times New Roman" w:cs="Times New Roman"/>
+          <w:sz w:val="24"/>
         </w:rPr>
         <w:t xml:space="preserve"> (06/05/2019)</w:t>
       </w:r>
@@ -10711,6 +10540,7 @@
               <w:rPr>
                 <w:rFonts w:ascii="Times New Roman" w:hAnsi="Times New Roman" w:cs="Times New Roman"/>
               </w:rPr>
+              <w:lastRenderedPageBreak/>
               <w:t>9</w:t>
             </w:r>
           </w:p>
@@ -10751,7 +10581,6 @@
               <w:rPr>
                 <w:rFonts w:ascii="Times New Roman" w:hAnsi="Times New Roman" w:cs="Times New Roman"/>
               </w:rPr>
-              <w:lastRenderedPageBreak/>
               <w:t>10</w:t>
             </w:r>
           </w:p>
@@ -10782,11 +10611,13 @@
         <w:spacing w:line="360" w:lineRule="auto"/>
         <w:rPr>
           <w:rFonts w:ascii="Times New Roman" w:hAnsi="Times New Roman" w:cs="Times New Roman"/>
-        </w:rPr>
-      </w:pPr>
-      <w:r>
-        <w:rPr>
-          <w:rFonts w:ascii="Times New Roman" w:hAnsi="Times New Roman" w:cs="Times New Roman"/>
+          <w:sz w:val="24"/>
+        </w:rPr>
+      </w:pPr>
+      <w:r>
+        <w:rPr>
+          <w:rFonts w:ascii="Times New Roman" w:hAnsi="Times New Roman" w:cs="Times New Roman"/>
+          <w:sz w:val="24"/>
         </w:rPr>
         <w:t xml:space="preserve">Source: </w:t>
       </w:r>
@@ -10795,6 +10626,7 @@
           <w:rPr>
             <w:rStyle w:val="a3"/>
             <w:rFonts w:ascii="Times New Roman" w:hAnsi="Times New Roman" w:cs="Times New Roman"/>
+            <w:sz w:val="24"/>
           </w:rPr>
           <w:t>https://www.progamerreview.com/best-modern-fps-games/</w:t>
         </w:r>
@@ -11158,11 +10990,13 @@
         <w:spacing w:line="360" w:lineRule="auto"/>
         <w:rPr>
           <w:rFonts w:ascii="Times New Roman" w:hAnsi="Times New Roman" w:cs="Times New Roman"/>
-        </w:rPr>
-      </w:pPr>
-      <w:r>
-        <w:rPr>
-          <w:rFonts w:ascii="Times New Roman" w:hAnsi="Times New Roman" w:cs="Times New Roman"/>
+          <w:sz w:val="24"/>
+        </w:rPr>
+      </w:pPr>
+      <w:r>
+        <w:rPr>
+          <w:rFonts w:ascii="Times New Roman" w:hAnsi="Times New Roman" w:cs="Times New Roman"/>
+          <w:sz w:val="24"/>
         </w:rPr>
         <w:t xml:space="preserve">Source: </w:t>
       </w:r>
@@ -11171,6 +11005,7 @@
           <w:rPr>
             <w:rStyle w:val="a3"/>
             <w:rFonts w:ascii="Times New Roman" w:hAnsi="Times New Roman" w:cs="Times New Roman"/>
+            <w:sz w:val="24"/>
           </w:rPr>
           <w:t>https://www.twitchmetrics.net/games/viewership</w:t>
         </w:r>
@@ -11181,11 +11016,13 @@
         <w:spacing w:line="360" w:lineRule="auto"/>
         <w:rPr>
           <w:rFonts w:ascii="Times New Roman" w:hAnsi="Times New Roman" w:cs="Times New Roman"/>
-        </w:rPr>
-      </w:pPr>
-      <w:r>
-        <w:rPr>
-          <w:rFonts w:ascii="Times New Roman" w:hAnsi="Times New Roman" w:cs="Times New Roman"/>
+          <w:sz w:val="24"/>
+        </w:rPr>
+      </w:pPr>
+      <w:r>
+        <w:rPr>
+          <w:rFonts w:ascii="Times New Roman" w:hAnsi="Times New Roman" w:cs="Times New Roman"/>
+          <w:sz w:val="24"/>
         </w:rPr>
         <w:t xml:space="preserve">Steam and Game Status: </w:t>
       </w:r>
@@ -11251,11 +11088,13 @@
         <w:spacing w:line="360" w:lineRule="auto"/>
         <w:rPr>
           <w:rFonts w:ascii="Times New Roman" w:hAnsi="Times New Roman" w:cs="Times New Roman"/>
-        </w:rPr>
-      </w:pPr>
-      <w:r>
-        <w:rPr>
-          <w:rFonts w:ascii="Times New Roman" w:hAnsi="Times New Roman" w:cs="Times New Roman"/>
+          <w:sz w:val="24"/>
+        </w:rPr>
+      </w:pPr>
+      <w:r>
+        <w:rPr>
+          <w:rFonts w:ascii="Times New Roman" w:hAnsi="Times New Roman" w:cs="Times New Roman"/>
+          <w:sz w:val="24"/>
         </w:rPr>
         <w:t xml:space="preserve">Source: </w:t>
       </w:r>
@@ -11264,6 +11103,7 @@
           <w:rPr>
             <w:rStyle w:val="a3"/>
             <w:rFonts w:ascii="Times New Roman" w:hAnsi="Times New Roman" w:cs="Times New Roman"/>
+            <w:sz w:val="24"/>
           </w:rPr>
           <w:t>https://store.steampowered.com/stats/</w:t>
         </w:r>
@@ -11271,6 +11111,7 @@
       <w:r>
         <w:rPr>
           <w:rFonts w:ascii="Times New Roman" w:hAnsi="Times New Roman" w:cs="Times New Roman"/>
+          <w:sz w:val="24"/>
         </w:rPr>
         <w:t xml:space="preserve"> (Available in 07/05/2019 GMT+8 0:06)</w:t>
       </w:r>
@@ -11280,119 +11121,151 @@
         <w:spacing w:line="360" w:lineRule="auto"/>
         <w:rPr>
           <w:rFonts w:ascii="Times New Roman" w:hAnsi="Times New Roman" w:cs="Times New Roman"/>
-        </w:rPr>
-      </w:pPr>
-      <w:r>
-        <w:rPr>
-          <w:rFonts w:ascii="Times New Roman" w:hAnsi="Times New Roman" w:cs="Times New Roman"/>
+          <w:sz w:val="24"/>
+          <w:szCs w:val="24"/>
+        </w:rPr>
+      </w:pPr>
+      <w:r>
+        <w:rPr>
+          <w:rFonts w:ascii="Times New Roman" w:hAnsi="Times New Roman" w:cs="Times New Roman"/>
+          <w:sz w:val="24"/>
+          <w:szCs w:val="24"/>
         </w:rPr>
         <w:t>Besides the screenshot and chart</w:t>
       </w:r>
       <w:r>
         <w:rPr>
           <w:rFonts w:ascii="Times New Roman" w:hAnsi="Times New Roman" w:cs="Times New Roman"/>
+          <w:sz w:val="24"/>
+          <w:szCs w:val="24"/>
         </w:rPr>
         <w:t>s</w:t>
       </w:r>
       <w:r>
         <w:rPr>
           <w:rFonts w:ascii="Times New Roman" w:hAnsi="Times New Roman" w:cs="Times New Roman"/>
+          <w:sz w:val="24"/>
+          <w:szCs w:val="24"/>
         </w:rPr>
         <w:t xml:space="preserve"> above, other rank lists are also referred. </w:t>
       </w:r>
       <w:r>
         <w:rPr>
           <w:rFonts w:ascii="Times New Roman" w:hAnsi="Times New Roman" w:cs="Times New Roman"/>
+          <w:sz w:val="24"/>
+          <w:szCs w:val="24"/>
         </w:rPr>
         <w:t>Of all the statistics</w:t>
       </w:r>
       <w:r>
         <w:rPr>
           <w:rFonts w:ascii="Times New Roman" w:hAnsi="Times New Roman" w:cs="Times New Roman"/>
-        </w:rPr>
-        <w:t xml:space="preserve"> </w:t>
-      </w:r>
-      <w:r>
-        <w:rPr>
-          <w:rFonts w:ascii="Times New Roman" w:hAnsi="Times New Roman" w:cs="Times New Roman"/>
-        </w:rPr>
-        <w:t>and to</w:t>
-      </w:r>
-      <w:r>
-        <w:rPr>
-          <w:rFonts w:ascii="Times New Roman" w:hAnsi="Times New Roman" w:cs="Times New Roman"/>
+          <w:sz w:val="24"/>
+          <w:szCs w:val="24"/>
+        </w:rPr>
+        <w:t xml:space="preserve"> and to</w:t>
+      </w:r>
+      <w:r>
+        <w:rPr>
+          <w:rFonts w:ascii="Times New Roman" w:hAnsi="Times New Roman" w:cs="Times New Roman"/>
+          <w:sz w:val="24"/>
+          <w:szCs w:val="24"/>
         </w:rPr>
         <w:t xml:space="preserve"> make</w:t>
       </w:r>
       <w:r>
         <w:rPr>
           <w:rFonts w:ascii="Times New Roman" w:hAnsi="Times New Roman" w:cs="Times New Roman"/>
+          <w:sz w:val="24"/>
+          <w:szCs w:val="24"/>
         </w:rPr>
         <w:t xml:space="preserve"> a comprehensive </w:t>
       </w:r>
       <w:r>
         <w:rPr>
           <w:rFonts w:ascii="Times New Roman" w:hAnsi="Times New Roman" w:cs="Times New Roman"/>
+          <w:sz w:val="24"/>
+          <w:szCs w:val="24"/>
         </w:rPr>
         <w:t>summary</w:t>
       </w:r>
       <w:r>
         <w:rPr>
           <w:rFonts w:ascii="Times New Roman" w:hAnsi="Times New Roman" w:cs="Times New Roman"/>
+          <w:sz w:val="24"/>
+          <w:szCs w:val="24"/>
         </w:rPr>
         <w:t xml:space="preserve">, </w:t>
       </w:r>
       <w:r>
         <w:rPr>
           <w:rFonts w:ascii="Times New Roman" w:hAnsi="Times New Roman" w:cs="Times New Roman"/>
+          <w:sz w:val="24"/>
+          <w:szCs w:val="24"/>
         </w:rPr>
         <w:t>t</w:t>
       </w:r>
       <w:r>
         <w:rPr>
           <w:rFonts w:ascii="Times New Roman" w:hAnsi="Times New Roman" w:cs="Times New Roman"/>
+          <w:sz w:val="24"/>
+          <w:szCs w:val="24"/>
         </w:rPr>
         <w:t xml:space="preserve">hese games </w:t>
       </w:r>
       <w:r>
         <w:rPr>
           <w:rFonts w:ascii="Times New Roman" w:hAnsi="Times New Roman" w:cs="Times New Roman"/>
+          <w:sz w:val="24"/>
+          <w:szCs w:val="24"/>
         </w:rPr>
         <w:t xml:space="preserve">can represent the current situation of FPS </w:t>
       </w:r>
       <w:r>
         <w:rPr>
           <w:rFonts w:ascii="Times New Roman" w:hAnsi="Times New Roman" w:cs="Times New Roman" w:hint="eastAsia"/>
+          <w:sz w:val="24"/>
+          <w:szCs w:val="24"/>
         </w:rPr>
         <w:t>ga</w:t>
       </w:r>
       <w:r>
         <w:rPr>
           <w:rFonts w:ascii="Times New Roman" w:hAnsi="Times New Roman" w:cs="Times New Roman"/>
+          <w:sz w:val="24"/>
+          <w:szCs w:val="24"/>
         </w:rPr>
         <w:t>mes</w:t>
       </w:r>
       <w:r>
         <w:rPr>
           <w:rFonts w:ascii="Times New Roman" w:hAnsi="Times New Roman" w:cs="Times New Roman"/>
+          <w:sz w:val="24"/>
+          <w:szCs w:val="24"/>
         </w:rPr>
         <w:t xml:space="preserve"> market</w:t>
       </w:r>
       <w:r>
         <w:rPr>
           <w:rFonts w:ascii="Times New Roman" w:hAnsi="Times New Roman" w:cs="Times New Roman"/>
+          <w:sz w:val="24"/>
+          <w:szCs w:val="24"/>
         </w:rPr>
         <w:t xml:space="preserve"> and </w:t>
       </w:r>
       <w:r>
         <w:rPr>
           <w:rFonts w:ascii="Times New Roman" w:hAnsi="Times New Roman" w:cs="Times New Roman"/>
+          <w:sz w:val="24"/>
+          <w:szCs w:val="24"/>
         </w:rPr>
         <w:t xml:space="preserve">will be taken into further research. </w:t>
       </w:r>
       <w:r>
         <w:rPr>
           <w:rFonts w:ascii="Times New Roman" w:hAnsi="Times New Roman" w:cs="Times New Roman"/>
+          <w:sz w:val="24"/>
+          <w:szCs w:val="24"/>
         </w:rPr>
         <w:t>(in random order)</w:t>
       </w:r>
@@ -11563,7 +11436,7 @@
           <w:szCs w:val="28"/>
         </w:rPr>
       </w:pPr>
-      <w:bookmarkStart w:id="22" w:name="_Toc9432341"/>
+      <w:bookmarkStart w:id="22" w:name="_Toc9506694"/>
       <w:r>
         <w:rPr>
           <w:rFonts w:ascii="Times New Roman" w:hAnsi="Times New Roman" w:cs="Times New Roman"/>
@@ -11586,29 +11459,39 @@
         <w:spacing w:line="360" w:lineRule="auto"/>
         <w:rPr>
           <w:rFonts w:ascii="Times New Roman" w:hAnsi="Times New Roman" w:cs="Times New Roman"/>
+          <w:sz w:val="24"/>
+          <w:szCs w:val="24"/>
         </w:rPr>
       </w:pPr>
       <w:r>
         <w:rPr>
           <w:rFonts w:ascii="Times New Roman" w:hAnsi="Times New Roman" w:cs="Times New Roman" w:hint="eastAsia"/>
+          <w:sz w:val="24"/>
+          <w:szCs w:val="24"/>
         </w:rPr>
         <w:t>T</w:t>
       </w:r>
       <w:r>
         <w:rPr>
           <w:rFonts w:ascii="Times New Roman" w:hAnsi="Times New Roman" w:cs="Times New Roman"/>
+          <w:sz w:val="24"/>
+          <w:szCs w:val="24"/>
         </w:rPr>
         <w:t xml:space="preserve">his questionnaire aims to collect the ideas from those regular game players and their personal views on specific games. Since that different people play a variety of games, the questionnaire will only give them possible game selections obtained from the results </w:t>
       </w:r>
       <w:r>
         <w:rPr>
           <w:rFonts w:ascii="Times New Roman" w:hAnsi="Times New Roman" w:cs="Times New Roman"/>
+          <w:sz w:val="24"/>
+          <w:szCs w:val="24"/>
         </w:rPr>
         <w:t>above</w:t>
       </w:r>
       <w:r>
         <w:rPr>
           <w:rFonts w:ascii="Times New Roman" w:hAnsi="Times New Roman" w:cs="Times New Roman"/>
+          <w:sz w:val="24"/>
+          <w:szCs w:val="24"/>
         </w:rPr>
         <w:t xml:space="preserve">. </w:t>
       </w:r>
@@ -11618,117 +11501,81 @@
         <w:spacing w:line="360" w:lineRule="auto"/>
         <w:rPr>
           <w:rFonts w:ascii="Times New Roman" w:hAnsi="Times New Roman" w:cs="Times New Roman"/>
-        </w:rPr>
-      </w:pPr>
-      <w:r>
-        <w:rPr>
-          <w:rFonts w:ascii="Times New Roman" w:hAnsi="Times New Roman" w:cs="Times New Roman"/>
-        </w:rPr>
-        <w:t>The target t</w:t>
-      </w:r>
-      <w:r>
-        <w:rPr>
-          <w:rFonts w:ascii="Times New Roman" w:hAnsi="Times New Roman" w:cs="Times New Roman"/>
-        </w:rPr>
-        <w:t>esters</w:t>
-      </w:r>
-      <w:r>
-        <w:rPr>
-          <w:rFonts w:ascii="Times New Roman" w:hAnsi="Times New Roman" w:cs="Times New Roman"/>
-        </w:rPr>
-        <w:t xml:space="preserve"> are</w:t>
-      </w:r>
-      <w:r>
-        <w:rPr>
-          <w:rFonts w:ascii="Times New Roman" w:hAnsi="Times New Roman" w:cs="Times New Roman"/>
-        </w:rPr>
-        <w:t xml:space="preserve"> people who have played FPS game</w:t>
-      </w:r>
-      <w:r>
-        <w:rPr>
-          <w:rFonts w:ascii="Times New Roman" w:hAnsi="Times New Roman" w:cs="Times New Roman"/>
-        </w:rPr>
-        <w:t>s</w:t>
-      </w:r>
-      <w:r>
-        <w:rPr>
-          <w:rFonts w:ascii="Times New Roman" w:hAnsi="Times New Roman" w:cs="Times New Roman"/>
-        </w:rPr>
-        <w:t xml:space="preserve"> before and have a basic knowledge of FPS games</w:t>
-      </w:r>
-      <w:r>
-        <w:rPr>
-          <w:rFonts w:ascii="Times New Roman" w:hAnsi="Times New Roman" w:cs="Times New Roman"/>
-        </w:rPr>
-        <w:t xml:space="preserve">. The questionnaire </w:t>
-      </w:r>
-      <w:proofErr w:type="gramStart"/>
-      <w:r>
-        <w:rPr>
-          <w:rFonts w:ascii="Times New Roman" w:hAnsi="Times New Roman" w:cs="Times New Roman"/>
-        </w:rPr>
-        <w:t>are</w:t>
-      </w:r>
-      <w:proofErr w:type="gramEnd"/>
-      <w:r>
-        <w:rPr>
-          <w:rFonts w:ascii="Times New Roman" w:hAnsi="Times New Roman" w:cs="Times New Roman"/>
-        </w:rPr>
-        <w:t xml:space="preserve"> divided into two parts. First, testers should choose the FPS games that they have played. </w:t>
-      </w:r>
-      <w:r>
-        <w:rPr>
-          <w:rFonts w:ascii="Times New Roman" w:hAnsi="Times New Roman" w:cs="Times New Roman"/>
+          <w:sz w:val="24"/>
+          <w:szCs w:val="24"/>
+        </w:rPr>
+      </w:pPr>
+      <w:r>
+        <w:rPr>
+          <w:rFonts w:ascii="Times New Roman" w:hAnsi="Times New Roman" w:cs="Times New Roman"/>
+          <w:sz w:val="24"/>
+          <w:szCs w:val="24"/>
+        </w:rPr>
+        <w:t xml:space="preserve">The target testers are people who have played FPS games before and have a basic knowledge of FPS games. The questionnaire are divided into two parts. First, testers should choose the FPS games that they have played. </w:t>
+      </w:r>
+      <w:r>
+        <w:rPr>
+          <w:rFonts w:ascii="Times New Roman" w:hAnsi="Times New Roman" w:cs="Times New Roman"/>
+          <w:sz w:val="24"/>
+          <w:szCs w:val="24"/>
         </w:rPr>
         <w:t>Unique and possible questions have been prepared</w:t>
       </w:r>
       <w:r>
         <w:rPr>
           <w:rFonts w:ascii="Times New Roman" w:hAnsi="Times New Roman" w:cs="Times New Roman"/>
+          <w:sz w:val="24"/>
+          <w:szCs w:val="24"/>
         </w:rPr>
         <w:t xml:space="preserve"> for each individual game. </w:t>
       </w:r>
       <w:r>
         <w:rPr>
           <w:rFonts w:ascii="Times New Roman" w:hAnsi="Times New Roman" w:cs="Times New Roman"/>
+          <w:sz w:val="24"/>
+          <w:szCs w:val="24"/>
         </w:rPr>
         <w:t xml:space="preserve">The testers will only answer questions related to the games that they have chosen. </w:t>
       </w:r>
       <w:r>
         <w:rPr>
           <w:rFonts w:ascii="Times New Roman" w:hAnsi="Times New Roman" w:cs="Times New Roman"/>
+          <w:sz w:val="24"/>
+          <w:szCs w:val="24"/>
         </w:rPr>
         <w:t>I also consult possible ideas from the testers to get a more subjective result.</w:t>
       </w:r>
       <w:r>
         <w:rPr>
           <w:rFonts w:ascii="Times New Roman" w:hAnsi="Times New Roman" w:cs="Times New Roman"/>
-        </w:rPr>
-        <w:t xml:space="preserve"> </w:t>
-      </w:r>
-      <w:r>
-        <w:rPr>
-          <w:rFonts w:ascii="Times New Roman" w:hAnsi="Times New Roman" w:cs="Times New Roman"/>
-        </w:rPr>
-        <w:t>Second, some other general questions will be asked in order to collect their macro views to the scenery design of FPS games.</w:t>
-      </w:r>
-    </w:p>
-    <w:p>
-      <w:pPr>
-        <w:spacing w:line="360" w:lineRule="auto"/>
-        <w:rPr>
-          <w:rFonts w:ascii="Times New Roman" w:hAnsi="Times New Roman" w:cs="Times New Roman"/>
-        </w:rPr>
-      </w:pPr>
-      <w:r>
-        <w:rPr>
-          <w:rFonts w:ascii="Times New Roman" w:hAnsi="Times New Roman" w:cs="Times New Roman"/>
+          <w:sz w:val="24"/>
+          <w:szCs w:val="24"/>
+        </w:rPr>
+        <w:t xml:space="preserve"> Second, some other general questions will be asked in order to collect their macro views to the scenery design of FPS games.</w:t>
+      </w:r>
+    </w:p>
+    <w:p>
+      <w:pPr>
+        <w:spacing w:line="360" w:lineRule="auto"/>
+        <w:rPr>
+          <w:rFonts w:ascii="Times New Roman" w:hAnsi="Times New Roman" w:cs="Times New Roman"/>
+          <w:sz w:val="24"/>
+          <w:szCs w:val="24"/>
+        </w:rPr>
+      </w:pPr>
+      <w:r>
+        <w:rPr>
+          <w:rFonts w:ascii="Times New Roman" w:hAnsi="Times New Roman" w:cs="Times New Roman"/>
+          <w:sz w:val="24"/>
+          <w:szCs w:val="24"/>
         </w:rPr>
         <w:t>The main body of questionnaire has been added in appendix A.</w:t>
       </w:r>
       <w:r>
         <w:rPr>
           <w:rFonts w:ascii="Times New Roman" w:hAnsi="Times New Roman" w:cs="Times New Roman"/>
+          <w:sz w:val="24"/>
+          <w:szCs w:val="24"/>
         </w:rPr>
         <w:t xml:space="preserve"> The reader can take </w:t>
       </w:r>
@@ -11736,6 +11583,8 @@
       <w:r>
         <w:rPr>
           <w:rFonts w:ascii="Times New Roman" w:hAnsi="Times New Roman" w:cs="Times New Roman"/>
+          <w:sz w:val="24"/>
+          <w:szCs w:val="24"/>
         </w:rPr>
         <w:t>a</w:t>
       </w:r>
@@ -11743,17 +11592,11 @@
       <w:r>
         <w:rPr>
           <w:rFonts w:ascii="Times New Roman" w:hAnsi="Times New Roman" w:cs="Times New Roman"/>
-        </w:rPr>
-        <w:t xml:space="preserve"> overview of it in </w:t>
-      </w:r>
-      <w:proofErr w:type="gramStart"/>
-      <w:r>
-        <w:rPr>
-          <w:rFonts w:ascii="Times New Roman" w:hAnsi="Times New Roman" w:cs="Times New Roman"/>
-        </w:rPr>
-        <w:t>Page .</w:t>
-      </w:r>
-      <w:proofErr w:type="gramEnd"/>
+          <w:sz w:val="24"/>
+          <w:szCs w:val="24"/>
+        </w:rPr>
+        <w:t xml:space="preserve"> overview of it in Page .</w:t>
+      </w:r>
     </w:p>
     <w:p>
       <w:pPr>
@@ -11769,7 +11612,7 @@
           <w:szCs w:val="28"/>
         </w:rPr>
       </w:pPr>
-      <w:bookmarkStart w:id="23" w:name="_Toc9432342"/>
+      <w:bookmarkStart w:id="23" w:name="_Toc9506695"/>
       <w:r>
         <w:rPr>
           <w:rFonts w:ascii="Times New Roman" w:hAnsi="Times New Roman" w:cs="Times New Roman"/>
@@ -11801,17 +11644,20 @@
         <w:spacing w:line="360" w:lineRule="auto"/>
         <w:rPr>
           <w:rFonts w:ascii="Times New Roman" w:hAnsi="Times New Roman" w:cs="Times New Roman"/>
+          <w:sz w:val="24"/>
         </w:rPr>
       </w:pPr>
       <w:r>
         <w:rPr>
           <w:rFonts w:ascii="Times New Roman" w:hAnsi="Times New Roman" w:cs="Times New Roman" w:hint="eastAsia"/>
+          <w:sz w:val="24"/>
         </w:rPr>
         <w:t>T</w:t>
       </w:r>
       <w:r>
         <w:rPr>
           <w:rFonts w:ascii="Times New Roman" w:hAnsi="Times New Roman" w:cs="Times New Roman"/>
+          <w:sz w:val="24"/>
         </w:rPr>
         <w:t>his is the general result of the questionnaire.</w:t>
       </w:r>
@@ -11821,17 +11667,20 @@
         <w:spacing w:line="360" w:lineRule="auto"/>
         <w:rPr>
           <w:rFonts w:ascii="Times New Roman" w:hAnsi="Times New Roman" w:cs="Times New Roman"/>
+          <w:sz w:val="24"/>
         </w:rPr>
       </w:pPr>
       <w:r>
         <w:rPr>
           <w:rFonts w:ascii="Times New Roman" w:hAnsi="Times New Roman" w:cs="Times New Roman" w:hint="eastAsia"/>
+          <w:sz w:val="24"/>
         </w:rPr>
         <w:t>N</w:t>
       </w:r>
       <w:r>
         <w:rPr>
           <w:rFonts w:ascii="Times New Roman" w:hAnsi="Times New Roman" w:cs="Times New Roman"/>
+          <w:sz w:val="24"/>
         </w:rPr>
         <w:t>umber of available testers: 38</w:t>
       </w:r>
@@ -11841,11 +11690,13 @@
         <w:spacing w:line="360" w:lineRule="auto"/>
         <w:rPr>
           <w:rFonts w:ascii="Times New Roman" w:hAnsi="Times New Roman" w:cs="Times New Roman"/>
-        </w:rPr>
-      </w:pPr>
-      <w:r>
-        <w:rPr>
-          <w:rFonts w:ascii="Times New Roman" w:hAnsi="Times New Roman" w:cs="Times New Roman"/>
+          <w:sz w:val="24"/>
+        </w:rPr>
+      </w:pPr>
+      <w:r>
+        <w:rPr>
+          <w:rFonts w:ascii="Times New Roman" w:hAnsi="Times New Roman" w:cs="Times New Roman"/>
+          <w:sz w:val="24"/>
         </w:rPr>
         <w:t>Male/female ratio: 28/10</w:t>
       </w:r>
@@ -11872,12 +11723,16 @@
               <w:spacing w:line="360" w:lineRule="auto"/>
               <w:rPr>
                 <w:rFonts w:ascii="Times New Roman" w:hAnsi="Times New Roman" w:cs="Times New Roman"/>
+                <w:sz w:val="24"/>
+                <w:szCs w:val="24"/>
               </w:rPr>
             </w:pPr>
             <w:r>
               <w:rPr>
                 <w:rFonts w:ascii="Times New Roman" w:hAnsi="Times New Roman" w:cs="Times New Roman"/>
                 <w:b/>
+                <w:sz w:val="24"/>
+                <w:szCs w:val="24"/>
               </w:rPr>
               <w:t>What’s your frequency to play FPS games?</w:t>
             </w:r>
@@ -11895,6 +11750,8 @@
               <w:rPr>
                 <w:rFonts w:ascii="Times New Roman" w:hAnsi="Times New Roman" w:cs="Times New Roman"/>
                 <w:b/>
+                <w:sz w:val="24"/>
+                <w:szCs w:val="24"/>
               </w:rPr>
             </w:pPr>
           </w:p>
@@ -11909,12 +11766,16 @@
               <w:rPr>
                 <w:rFonts w:ascii="Times New Roman" w:hAnsi="Times New Roman" w:cs="Times New Roman"/>
                 <w:b/>
+                <w:sz w:val="24"/>
+                <w:szCs w:val="24"/>
               </w:rPr>
             </w:pPr>
             <w:r>
               <w:rPr>
                 <w:rFonts w:ascii="Times New Roman" w:hAnsi="Times New Roman" w:cs="Times New Roman" w:hint="eastAsia"/>
                 <w:b/>
+                <w:sz w:val="24"/>
+                <w:szCs w:val="24"/>
               </w:rPr>
               <w:t>N</w:t>
             </w:r>
@@ -11922,6 +11783,8 @@
               <w:rPr>
                 <w:rFonts w:ascii="Times New Roman" w:hAnsi="Times New Roman" w:cs="Times New Roman"/>
                 <w:b/>
+                <w:sz w:val="24"/>
+                <w:szCs w:val="24"/>
               </w:rPr>
               <w:t>umber</w:t>
             </w:r>
@@ -11937,12 +11800,16 @@
               <w:rPr>
                 <w:rFonts w:ascii="Times New Roman" w:hAnsi="Times New Roman" w:cs="Times New Roman"/>
                 <w:b/>
+                <w:sz w:val="24"/>
+                <w:szCs w:val="24"/>
               </w:rPr>
             </w:pPr>
             <w:r>
               <w:rPr>
                 <w:rFonts w:ascii="Times New Roman" w:hAnsi="Times New Roman" w:cs="Times New Roman" w:hint="eastAsia"/>
                 <w:b/>
+                <w:sz w:val="24"/>
+                <w:szCs w:val="24"/>
               </w:rPr>
               <w:t>R</w:t>
             </w:r>
@@ -11950,6 +11817,8 @@
               <w:rPr>
                 <w:rFonts w:ascii="Times New Roman" w:hAnsi="Times New Roman" w:cs="Times New Roman"/>
                 <w:b/>
+                <w:sz w:val="24"/>
+                <w:szCs w:val="24"/>
               </w:rPr>
               <w:t>atio</w:t>
             </w:r>
@@ -11966,11 +11835,15 @@
               <w:spacing w:line="360" w:lineRule="auto"/>
               <w:rPr>
                 <w:rFonts w:ascii="Times New Roman" w:hAnsi="Times New Roman" w:cs="Times New Roman"/>
+                <w:sz w:val="24"/>
+                <w:szCs w:val="24"/>
               </w:rPr>
             </w:pPr>
             <w:r>
               <w:rPr>
                 <w:rFonts w:ascii="Times New Roman" w:hAnsi="Times New Roman" w:cs="Times New Roman"/>
+                <w:sz w:val="24"/>
+                <w:szCs w:val="24"/>
               </w:rPr>
               <w:t>Every day, more than 1 hour</w:t>
             </w:r>
@@ -11985,17 +11858,23 @@
               <w:spacing w:line="360" w:lineRule="auto"/>
               <w:rPr>
                 <w:rFonts w:ascii="Times New Roman" w:hAnsi="Times New Roman" w:cs="Times New Roman"/>
+                <w:sz w:val="24"/>
+                <w:szCs w:val="24"/>
               </w:rPr>
             </w:pPr>
             <w:r>
               <w:rPr>
                 <w:rFonts w:ascii="Times New Roman" w:hAnsi="Times New Roman" w:cs="Times New Roman" w:hint="eastAsia"/>
+                <w:sz w:val="24"/>
+                <w:szCs w:val="24"/>
               </w:rPr>
               <w:t>2</w:t>
             </w:r>
             <w:r>
               <w:rPr>
                 <w:rFonts w:ascii="Times New Roman" w:hAnsi="Times New Roman" w:cs="Times New Roman"/>
+                <w:sz w:val="24"/>
+                <w:szCs w:val="24"/>
               </w:rPr>
               <w:t>4</w:t>
             </w:r>
@@ -12010,17 +11889,23 @@
               <w:spacing w:line="360" w:lineRule="auto"/>
               <w:rPr>
                 <w:rFonts w:ascii="Times New Roman" w:hAnsi="Times New Roman" w:cs="Times New Roman"/>
+                <w:sz w:val="24"/>
+                <w:szCs w:val="24"/>
               </w:rPr>
             </w:pPr>
             <w:r>
               <w:rPr>
                 <w:rFonts w:ascii="Times New Roman" w:hAnsi="Times New Roman" w:cs="Times New Roman" w:hint="eastAsia"/>
+                <w:sz w:val="24"/>
+                <w:szCs w:val="24"/>
               </w:rPr>
               <w:t>6</w:t>
             </w:r>
             <w:r>
               <w:rPr>
                 <w:rFonts w:ascii="Times New Roman" w:hAnsi="Times New Roman" w:cs="Times New Roman"/>
+                <w:sz w:val="24"/>
+                <w:szCs w:val="24"/>
               </w:rPr>
               <w:t>3.16%</w:t>
             </w:r>
@@ -12037,11 +11922,15 @@
               <w:spacing w:line="360" w:lineRule="auto"/>
               <w:rPr>
                 <w:rFonts w:ascii="Times New Roman" w:hAnsi="Times New Roman" w:cs="Times New Roman"/>
+                <w:sz w:val="24"/>
+                <w:szCs w:val="24"/>
               </w:rPr>
             </w:pPr>
             <w:r>
               <w:rPr>
                 <w:rFonts w:ascii="Times New Roman" w:hAnsi="Times New Roman" w:cs="Times New Roman"/>
+                <w:sz w:val="24"/>
+                <w:szCs w:val="24"/>
               </w:rPr>
               <w:t>Every day, less than 1 hour</w:t>
             </w:r>
@@ -12051,6 +11940,8 @@
               <w:spacing w:line="360" w:lineRule="auto"/>
               <w:rPr>
                 <w:rFonts w:ascii="Times New Roman" w:hAnsi="Times New Roman" w:cs="Times New Roman"/>
+                <w:sz w:val="24"/>
+                <w:szCs w:val="24"/>
               </w:rPr>
             </w:pPr>
           </w:p>
@@ -12064,12 +11955,17 @@
               <w:spacing w:line="360" w:lineRule="auto"/>
               <w:rPr>
                 <w:rFonts w:ascii="Times New Roman" w:hAnsi="Times New Roman" w:cs="Times New Roman"/>
+                <w:sz w:val="24"/>
+                <w:szCs w:val="24"/>
               </w:rPr>
             </w:pPr>
             <w:r>
               <w:rPr>
                 <w:rFonts w:ascii="Times New Roman" w:hAnsi="Times New Roman" w:cs="Times New Roman" w:hint="eastAsia"/>
-              </w:rPr>
+                <w:sz w:val="24"/>
+                <w:szCs w:val="24"/>
+              </w:rPr>
+              <w:lastRenderedPageBreak/>
               <w:t>7</w:t>
             </w:r>
           </w:p>
@@ -12083,17 +11979,23 @@
               <w:spacing w:line="360" w:lineRule="auto"/>
               <w:rPr>
                 <w:rFonts w:ascii="Times New Roman" w:hAnsi="Times New Roman" w:cs="Times New Roman"/>
+                <w:sz w:val="24"/>
+                <w:szCs w:val="24"/>
               </w:rPr>
             </w:pPr>
             <w:r>
               <w:rPr>
                 <w:rFonts w:ascii="Times New Roman" w:hAnsi="Times New Roman" w:cs="Times New Roman" w:hint="eastAsia"/>
+                <w:sz w:val="24"/>
+                <w:szCs w:val="24"/>
               </w:rPr>
               <w:t>1</w:t>
             </w:r>
             <w:r>
               <w:rPr>
                 <w:rFonts w:ascii="Times New Roman" w:hAnsi="Times New Roman" w:cs="Times New Roman"/>
+                <w:sz w:val="24"/>
+                <w:szCs w:val="24"/>
               </w:rPr>
               <w:t>8.42%</w:t>
             </w:r>
@@ -12110,13 +12012,16 @@
               <w:spacing w:line="360" w:lineRule="auto"/>
               <w:rPr>
                 <w:rFonts w:ascii="Times New Roman" w:hAnsi="Times New Roman" w:cs="Times New Roman"/>
+                <w:sz w:val="24"/>
+                <w:szCs w:val="24"/>
               </w:rPr>
             </w:pPr>
             <w:r>
               <w:rPr>
                 <w:rFonts w:ascii="Times New Roman" w:hAnsi="Times New Roman" w:cs="Times New Roman"/>
-              </w:rPr>
-              <w:lastRenderedPageBreak/>
+                <w:sz w:val="24"/>
+                <w:szCs w:val="24"/>
+              </w:rPr>
               <w:t>Every two or three days, 1-2hours</w:t>
             </w:r>
           </w:p>
@@ -12130,11 +12035,15 @@
               <w:spacing w:line="360" w:lineRule="auto"/>
               <w:rPr>
                 <w:rFonts w:ascii="Times New Roman" w:hAnsi="Times New Roman" w:cs="Times New Roman"/>
+                <w:sz w:val="24"/>
+                <w:szCs w:val="24"/>
               </w:rPr>
             </w:pPr>
             <w:r>
               <w:rPr>
                 <w:rFonts w:ascii="Times New Roman" w:hAnsi="Times New Roman" w:cs="Times New Roman" w:hint="eastAsia"/>
+                <w:sz w:val="24"/>
+                <w:szCs w:val="24"/>
               </w:rPr>
               <w:t>0</w:t>
             </w:r>
@@ -12149,17 +12058,23 @@
               <w:spacing w:line="360" w:lineRule="auto"/>
               <w:rPr>
                 <w:rFonts w:ascii="Times New Roman" w:hAnsi="Times New Roman" w:cs="Times New Roman"/>
+                <w:sz w:val="24"/>
+                <w:szCs w:val="24"/>
               </w:rPr>
             </w:pPr>
             <w:r>
               <w:rPr>
                 <w:rFonts w:ascii="Times New Roman" w:hAnsi="Times New Roman" w:cs="Times New Roman" w:hint="eastAsia"/>
+                <w:sz w:val="24"/>
+                <w:szCs w:val="24"/>
               </w:rPr>
               <w:t>0</w:t>
             </w:r>
             <w:r>
               <w:rPr>
                 <w:rFonts w:ascii="Times New Roman" w:hAnsi="Times New Roman" w:cs="Times New Roman"/>
+                <w:sz w:val="24"/>
+                <w:szCs w:val="24"/>
               </w:rPr>
               <w:t>%</w:t>
             </w:r>
@@ -12176,11 +12091,15 @@
               <w:spacing w:line="360" w:lineRule="auto"/>
               <w:rPr>
                 <w:rFonts w:ascii="Times New Roman" w:hAnsi="Times New Roman" w:cs="Times New Roman"/>
+                <w:sz w:val="24"/>
+                <w:szCs w:val="24"/>
               </w:rPr>
             </w:pPr>
             <w:r>
               <w:rPr>
                 <w:rFonts w:ascii="Times New Roman" w:hAnsi="Times New Roman" w:cs="Times New Roman"/>
+                <w:sz w:val="24"/>
+                <w:szCs w:val="24"/>
               </w:rPr>
               <w:t>Not too many times</w:t>
             </w:r>
@@ -12195,11 +12114,15 @@
               <w:spacing w:line="360" w:lineRule="auto"/>
               <w:rPr>
                 <w:rFonts w:ascii="Times New Roman" w:hAnsi="Times New Roman" w:cs="Times New Roman"/>
+                <w:sz w:val="24"/>
+                <w:szCs w:val="24"/>
               </w:rPr>
             </w:pPr>
             <w:r>
               <w:rPr>
                 <w:rFonts w:ascii="Times New Roman" w:hAnsi="Times New Roman" w:cs="Times New Roman" w:hint="eastAsia"/>
+                <w:sz w:val="24"/>
+                <w:szCs w:val="24"/>
               </w:rPr>
               <w:t>7</w:t>
             </w:r>
@@ -12214,17 +12137,23 @@
               <w:spacing w:line="360" w:lineRule="auto"/>
               <w:rPr>
                 <w:rFonts w:ascii="Times New Roman" w:hAnsi="Times New Roman" w:cs="Times New Roman"/>
+                <w:sz w:val="24"/>
+                <w:szCs w:val="24"/>
               </w:rPr>
             </w:pPr>
             <w:r>
               <w:rPr>
                 <w:rFonts w:ascii="Times New Roman" w:hAnsi="Times New Roman" w:cs="Times New Roman" w:hint="eastAsia"/>
+                <w:sz w:val="24"/>
+                <w:szCs w:val="24"/>
               </w:rPr>
               <w:t>1</w:t>
             </w:r>
             <w:r>
               <w:rPr>
                 <w:rFonts w:ascii="Times New Roman" w:hAnsi="Times New Roman" w:cs="Times New Roman"/>
+                <w:sz w:val="24"/>
+                <w:szCs w:val="24"/>
               </w:rPr>
               <w:t>8.42%</w:t>
             </w:r>
@@ -12237,6 +12166,8 @@
         <w:spacing w:line="360" w:lineRule="auto"/>
         <w:rPr>
           <w:rFonts w:ascii="Times New Roman" w:hAnsi="Times New Roman" w:cs="Times New Roman"/>
+          <w:sz w:val="24"/>
+          <w:szCs w:val="24"/>
         </w:rPr>
       </w:pPr>
     </w:p>
@@ -12262,11 +12193,15 @@
               <w:spacing w:line="360" w:lineRule="auto"/>
               <w:rPr>
                 <w:rFonts w:ascii="Times New Roman" w:hAnsi="Times New Roman" w:cs="Times New Roman"/>
+                <w:sz w:val="24"/>
+                <w:szCs w:val="24"/>
               </w:rPr>
             </w:pPr>
             <w:r>
               <w:rPr>
                 <w:rFonts w:ascii="Times New Roman" w:hAnsi="Times New Roman" w:cs="Times New Roman"/>
+                <w:sz w:val="24"/>
+                <w:szCs w:val="24"/>
               </w:rPr>
               <w:t>Choose your most played FPS games</w:t>
             </w:r>
@@ -12283,17 +12218,23 @@
               <w:spacing w:line="360" w:lineRule="auto"/>
               <w:rPr>
                 <w:rFonts w:ascii="Times New Roman" w:hAnsi="Times New Roman" w:cs="Times New Roman"/>
+                <w:sz w:val="24"/>
+                <w:szCs w:val="24"/>
               </w:rPr>
             </w:pPr>
             <w:r>
               <w:rPr>
                 <w:rFonts w:ascii="Times New Roman" w:hAnsi="Times New Roman" w:cs="Times New Roman" w:hint="eastAsia"/>
+                <w:sz w:val="24"/>
+                <w:szCs w:val="24"/>
               </w:rPr>
               <w:t>G</w:t>
             </w:r>
             <w:r>
               <w:rPr>
                 <w:rFonts w:ascii="Times New Roman" w:hAnsi="Times New Roman" w:cs="Times New Roman"/>
+                <w:sz w:val="24"/>
+                <w:szCs w:val="24"/>
               </w:rPr>
               <w:t>ame</w:t>
             </w:r>
@@ -12308,17 +12249,23 @@
               <w:spacing w:line="360" w:lineRule="auto"/>
               <w:rPr>
                 <w:rFonts w:ascii="Times New Roman" w:hAnsi="Times New Roman" w:cs="Times New Roman"/>
+                <w:sz w:val="24"/>
+                <w:szCs w:val="24"/>
               </w:rPr>
             </w:pPr>
             <w:r>
               <w:rPr>
                 <w:rFonts w:ascii="Times New Roman" w:hAnsi="Times New Roman" w:cs="Times New Roman" w:hint="eastAsia"/>
+                <w:sz w:val="24"/>
+                <w:szCs w:val="24"/>
               </w:rPr>
               <w:t>N</w:t>
             </w:r>
             <w:r>
               <w:rPr>
                 <w:rFonts w:ascii="Times New Roman" w:hAnsi="Times New Roman" w:cs="Times New Roman"/>
+                <w:sz w:val="24"/>
+                <w:szCs w:val="24"/>
               </w:rPr>
               <w:t>umber</w:t>
             </w:r>
@@ -12333,17 +12280,23 @@
               <w:spacing w:line="360" w:lineRule="auto"/>
               <w:rPr>
                 <w:rFonts w:ascii="Times New Roman" w:hAnsi="Times New Roman" w:cs="Times New Roman"/>
+                <w:sz w:val="24"/>
+                <w:szCs w:val="24"/>
               </w:rPr>
             </w:pPr>
             <w:r>
               <w:rPr>
                 <w:rFonts w:ascii="Times New Roman" w:hAnsi="Times New Roman" w:cs="Times New Roman" w:hint="eastAsia"/>
+                <w:sz w:val="24"/>
+                <w:szCs w:val="24"/>
               </w:rPr>
               <w:t>R</w:t>
             </w:r>
             <w:r>
               <w:rPr>
                 <w:rFonts w:ascii="Times New Roman" w:hAnsi="Times New Roman" w:cs="Times New Roman"/>
+                <w:sz w:val="24"/>
+                <w:szCs w:val="24"/>
               </w:rPr>
               <w:t>atio</w:t>
             </w:r>
@@ -12360,11 +12313,15 @@
               <w:spacing w:line="360" w:lineRule="auto"/>
               <w:rPr>
                 <w:rFonts w:ascii="Times New Roman" w:hAnsi="Times New Roman" w:cs="Times New Roman"/>
+                <w:sz w:val="24"/>
+                <w:szCs w:val="24"/>
               </w:rPr>
             </w:pPr>
             <w:r>
               <w:rPr>
                 <w:rFonts w:ascii="Times New Roman" w:hAnsi="Times New Roman" w:cs="Times New Roman"/>
+                <w:sz w:val="24"/>
+                <w:szCs w:val="24"/>
               </w:rPr>
               <w:t>Tom Clancy’s Rainbow Six Siege</w:t>
             </w:r>
@@ -12379,17 +12336,23 @@
               <w:spacing w:line="360" w:lineRule="auto"/>
               <w:rPr>
                 <w:rFonts w:ascii="Times New Roman" w:hAnsi="Times New Roman" w:cs="Times New Roman"/>
+                <w:sz w:val="24"/>
+                <w:szCs w:val="24"/>
               </w:rPr>
             </w:pPr>
             <w:r>
               <w:rPr>
                 <w:rFonts w:ascii="Times New Roman" w:hAnsi="Times New Roman" w:cs="Times New Roman" w:hint="eastAsia"/>
+                <w:sz w:val="24"/>
+                <w:szCs w:val="24"/>
               </w:rPr>
               <w:t>1</w:t>
             </w:r>
             <w:r>
               <w:rPr>
                 <w:rFonts w:ascii="Times New Roman" w:hAnsi="Times New Roman" w:cs="Times New Roman"/>
+                <w:sz w:val="24"/>
+                <w:szCs w:val="24"/>
               </w:rPr>
               <w:t>1</w:t>
             </w:r>
@@ -12404,17 +12367,23 @@
               <w:spacing w:line="360" w:lineRule="auto"/>
               <w:rPr>
                 <w:rFonts w:ascii="Times New Roman" w:hAnsi="Times New Roman" w:cs="Times New Roman"/>
+                <w:sz w:val="24"/>
+                <w:szCs w:val="24"/>
               </w:rPr>
             </w:pPr>
             <w:r>
               <w:rPr>
                 <w:rFonts w:ascii="Times New Roman" w:hAnsi="Times New Roman" w:cs="Times New Roman" w:hint="eastAsia"/>
+                <w:sz w:val="24"/>
+                <w:szCs w:val="24"/>
               </w:rPr>
               <w:t>2</w:t>
             </w:r>
             <w:r>
               <w:rPr>
                 <w:rFonts w:ascii="Times New Roman" w:hAnsi="Times New Roman" w:cs="Times New Roman"/>
+                <w:sz w:val="24"/>
+                <w:szCs w:val="24"/>
               </w:rPr>
               <w:t>8.95%</w:t>
             </w:r>
@@ -12431,11 +12400,15 @@
               <w:spacing w:line="360" w:lineRule="auto"/>
               <w:rPr>
                 <w:rFonts w:ascii="Times New Roman" w:hAnsi="Times New Roman" w:cs="Times New Roman"/>
+                <w:sz w:val="24"/>
+                <w:szCs w:val="24"/>
               </w:rPr>
             </w:pPr>
             <w:r>
               <w:rPr>
                 <w:rFonts w:ascii="Times New Roman" w:hAnsi="Times New Roman" w:cs="Times New Roman"/>
+                <w:sz w:val="24"/>
+                <w:szCs w:val="24"/>
               </w:rPr>
               <w:t>Counter-Strike: Global Offensive</w:t>
             </w:r>
@@ -12450,17 +12423,23 @@
               <w:spacing w:line="360" w:lineRule="auto"/>
               <w:rPr>
                 <w:rFonts w:ascii="Times New Roman" w:hAnsi="Times New Roman" w:cs="Times New Roman"/>
+                <w:sz w:val="24"/>
+                <w:szCs w:val="24"/>
               </w:rPr>
             </w:pPr>
             <w:r>
               <w:rPr>
                 <w:rFonts w:ascii="Times New Roman" w:hAnsi="Times New Roman" w:cs="Times New Roman" w:hint="eastAsia"/>
+                <w:sz w:val="24"/>
+                <w:szCs w:val="24"/>
               </w:rPr>
               <w:t>1</w:t>
             </w:r>
             <w:r>
               <w:rPr>
                 <w:rFonts w:ascii="Times New Roman" w:hAnsi="Times New Roman" w:cs="Times New Roman"/>
+                <w:sz w:val="24"/>
+                <w:szCs w:val="24"/>
               </w:rPr>
               <w:t>6</w:t>
             </w:r>
@@ -12475,17 +12454,23 @@
               <w:spacing w:line="360" w:lineRule="auto"/>
               <w:rPr>
                 <w:rFonts w:ascii="Times New Roman" w:hAnsi="Times New Roman" w:cs="Times New Roman"/>
+                <w:sz w:val="24"/>
+                <w:szCs w:val="24"/>
               </w:rPr>
             </w:pPr>
             <w:r>
               <w:rPr>
                 <w:rFonts w:ascii="Times New Roman" w:hAnsi="Times New Roman" w:cs="Times New Roman" w:hint="eastAsia"/>
+                <w:sz w:val="24"/>
+                <w:szCs w:val="24"/>
               </w:rPr>
               <w:t>4</w:t>
             </w:r>
             <w:r>
               <w:rPr>
                 <w:rFonts w:ascii="Times New Roman" w:hAnsi="Times New Roman" w:cs="Times New Roman"/>
+                <w:sz w:val="24"/>
+                <w:szCs w:val="24"/>
               </w:rPr>
               <w:t>2.11%</w:t>
             </w:r>
@@ -12502,11 +12487,15 @@
               <w:spacing w:line="360" w:lineRule="auto"/>
               <w:rPr>
                 <w:rFonts w:ascii="Times New Roman" w:hAnsi="Times New Roman" w:cs="Times New Roman"/>
+                <w:sz w:val="24"/>
+                <w:szCs w:val="24"/>
               </w:rPr>
             </w:pPr>
             <w:r>
               <w:rPr>
                 <w:rFonts w:ascii="Times New Roman" w:hAnsi="Times New Roman" w:cs="Times New Roman"/>
+                <w:sz w:val="24"/>
+                <w:szCs w:val="24"/>
               </w:rPr>
               <w:t>Overwatch</w:t>
             </w:r>
@@ -12521,17 +12510,23 @@
               <w:spacing w:line="360" w:lineRule="auto"/>
               <w:rPr>
                 <w:rFonts w:ascii="Times New Roman" w:hAnsi="Times New Roman" w:cs="Times New Roman"/>
+                <w:sz w:val="24"/>
+                <w:szCs w:val="24"/>
               </w:rPr>
             </w:pPr>
             <w:r>
               <w:rPr>
                 <w:rFonts w:ascii="Times New Roman" w:hAnsi="Times New Roman" w:cs="Times New Roman" w:hint="eastAsia"/>
+                <w:sz w:val="24"/>
+                <w:szCs w:val="24"/>
               </w:rPr>
               <w:t>1</w:t>
             </w:r>
             <w:r>
               <w:rPr>
                 <w:rFonts w:ascii="Times New Roman" w:hAnsi="Times New Roman" w:cs="Times New Roman"/>
+                <w:sz w:val="24"/>
+                <w:szCs w:val="24"/>
               </w:rPr>
               <w:t>3</w:t>
             </w:r>
@@ -12546,17 +12541,23 @@
               <w:spacing w:line="360" w:lineRule="auto"/>
               <w:rPr>
                 <w:rFonts w:ascii="Times New Roman" w:hAnsi="Times New Roman" w:cs="Times New Roman"/>
+                <w:sz w:val="24"/>
+                <w:szCs w:val="24"/>
               </w:rPr>
             </w:pPr>
             <w:r>
               <w:rPr>
                 <w:rFonts w:ascii="Times New Roman" w:hAnsi="Times New Roman" w:cs="Times New Roman" w:hint="eastAsia"/>
+                <w:sz w:val="24"/>
+                <w:szCs w:val="24"/>
               </w:rPr>
               <w:t>3</w:t>
             </w:r>
             <w:r>
               <w:rPr>
                 <w:rFonts w:ascii="Times New Roman" w:hAnsi="Times New Roman" w:cs="Times New Roman"/>
+                <w:sz w:val="24"/>
+                <w:szCs w:val="24"/>
               </w:rPr>
               <w:t>4.21%</w:t>
             </w:r>
@@ -12573,19 +12574,17 @@
               <w:spacing w:line="360" w:lineRule="auto"/>
               <w:rPr>
                 <w:rFonts w:ascii="Times New Roman" w:hAnsi="Times New Roman" w:cs="Times New Roman"/>
+                <w:sz w:val="24"/>
+                <w:szCs w:val="24"/>
               </w:rPr>
             </w:pPr>
             <w:r>
               <w:rPr>
                 <w:rFonts w:ascii="Times New Roman" w:hAnsi="Times New Roman" w:cs="Times New Roman"/>
-              </w:rPr>
-              <w:t>Battlefield</w:t>
-            </w:r>
-            <w:r>
-              <w:rPr>
-                <w:rFonts w:ascii="Times New Roman" w:hAnsi="Times New Roman" w:cs="Times New Roman"/>
-              </w:rPr>
-              <w:t xml:space="preserve"> 1</w:t>
+                <w:sz w:val="24"/>
+                <w:szCs w:val="24"/>
+              </w:rPr>
+              <w:t>Battlefield 1</w:t>
             </w:r>
           </w:p>
         </w:tc>
@@ -12598,11 +12597,15 @@
               <w:spacing w:line="360" w:lineRule="auto"/>
               <w:rPr>
                 <w:rFonts w:ascii="Times New Roman" w:hAnsi="Times New Roman" w:cs="Times New Roman"/>
+                <w:sz w:val="24"/>
+                <w:szCs w:val="24"/>
               </w:rPr>
             </w:pPr>
             <w:r>
               <w:rPr>
                 <w:rFonts w:ascii="Times New Roman" w:hAnsi="Times New Roman" w:cs="Times New Roman" w:hint="eastAsia"/>
+                <w:sz w:val="24"/>
+                <w:szCs w:val="24"/>
               </w:rPr>
               <w:t>4</w:t>
             </w:r>
@@ -12617,17 +12620,23 @@
               <w:spacing w:line="360" w:lineRule="auto"/>
               <w:rPr>
                 <w:rFonts w:ascii="Times New Roman" w:hAnsi="Times New Roman" w:cs="Times New Roman"/>
+                <w:sz w:val="24"/>
+                <w:szCs w:val="24"/>
               </w:rPr>
             </w:pPr>
             <w:r>
               <w:rPr>
                 <w:rFonts w:ascii="Times New Roman" w:hAnsi="Times New Roman" w:cs="Times New Roman" w:hint="eastAsia"/>
+                <w:sz w:val="24"/>
+                <w:szCs w:val="24"/>
               </w:rPr>
               <w:t>1</w:t>
             </w:r>
             <w:r>
               <w:rPr>
                 <w:rFonts w:ascii="Times New Roman" w:hAnsi="Times New Roman" w:cs="Times New Roman"/>
+                <w:sz w:val="24"/>
+                <w:szCs w:val="24"/>
               </w:rPr>
               <w:t>0.53%</w:t>
             </w:r>
@@ -12644,11 +12653,15 @@
               <w:spacing w:line="360" w:lineRule="auto"/>
               <w:rPr>
                 <w:rFonts w:ascii="Times New Roman" w:hAnsi="Times New Roman" w:cs="Times New Roman"/>
+                <w:sz w:val="24"/>
+                <w:szCs w:val="24"/>
               </w:rPr>
             </w:pPr>
             <w:r>
               <w:rPr>
                 <w:rFonts w:ascii="Times New Roman" w:hAnsi="Times New Roman" w:cs="Times New Roman"/>
+                <w:sz w:val="24"/>
+                <w:szCs w:val="24"/>
               </w:rPr>
               <w:t>Apex Legends</w:t>
             </w:r>
@@ -12663,11 +12676,15 @@
               <w:spacing w:line="360" w:lineRule="auto"/>
               <w:rPr>
                 <w:rFonts w:ascii="Times New Roman" w:hAnsi="Times New Roman" w:cs="Times New Roman"/>
+                <w:sz w:val="24"/>
+                <w:szCs w:val="24"/>
               </w:rPr>
             </w:pPr>
             <w:r>
               <w:rPr>
                 <w:rFonts w:ascii="Times New Roman" w:hAnsi="Times New Roman" w:cs="Times New Roman" w:hint="eastAsia"/>
+                <w:sz w:val="24"/>
+                <w:szCs w:val="24"/>
               </w:rPr>
               <w:t>7</w:t>
             </w:r>
@@ -12682,17 +12699,23 @@
               <w:spacing w:line="360" w:lineRule="auto"/>
               <w:rPr>
                 <w:rFonts w:ascii="Times New Roman" w:hAnsi="Times New Roman" w:cs="Times New Roman"/>
+                <w:sz w:val="24"/>
+                <w:szCs w:val="24"/>
               </w:rPr>
             </w:pPr>
             <w:r>
               <w:rPr>
                 <w:rFonts w:ascii="Times New Roman" w:hAnsi="Times New Roman" w:cs="Times New Roman" w:hint="eastAsia"/>
+                <w:sz w:val="24"/>
+                <w:szCs w:val="24"/>
               </w:rPr>
               <w:t>1</w:t>
             </w:r>
             <w:r>
               <w:rPr>
                 <w:rFonts w:ascii="Times New Roman" w:hAnsi="Times New Roman" w:cs="Times New Roman"/>
+                <w:sz w:val="24"/>
+                <w:szCs w:val="24"/>
               </w:rPr>
               <w:t>8.42%</w:t>
             </w:r>
@@ -12709,25 +12732,17 @@
               <w:spacing w:line="360" w:lineRule="auto"/>
               <w:rPr>
                 <w:rFonts w:ascii="Times New Roman" w:hAnsi="Times New Roman" w:cs="Times New Roman"/>
+                <w:sz w:val="24"/>
+                <w:szCs w:val="24"/>
               </w:rPr>
             </w:pPr>
             <w:r>
               <w:rPr>
                 <w:rFonts w:ascii="Times New Roman" w:hAnsi="Times New Roman" w:cs="Times New Roman"/>
-              </w:rPr>
-              <w:t>PlayerUnknown</w:t>
-            </w:r>
-            <w:r>
-              <w:rPr>
-                <w:rFonts w:ascii="Times New Roman" w:hAnsi="Times New Roman" w:cs="Times New Roman"/>
-              </w:rPr>
-              <w:t>’</w:t>
-            </w:r>
-            <w:r>
-              <w:rPr>
-                <w:rFonts w:ascii="Times New Roman" w:hAnsi="Times New Roman" w:cs="Times New Roman"/>
-              </w:rPr>
-              <w:t>s Battlegrounds</w:t>
+                <w:sz w:val="24"/>
+                <w:szCs w:val="24"/>
+              </w:rPr>
+              <w:t>PlayerUnknown’s Battlegrounds</w:t>
             </w:r>
           </w:p>
         </w:tc>
@@ -12740,11 +12755,15 @@
               <w:spacing w:line="360" w:lineRule="auto"/>
               <w:rPr>
                 <w:rFonts w:ascii="Times New Roman" w:hAnsi="Times New Roman" w:cs="Times New Roman"/>
+                <w:sz w:val="24"/>
+                <w:szCs w:val="24"/>
               </w:rPr>
             </w:pPr>
             <w:r>
               <w:rPr>
                 <w:rFonts w:ascii="Times New Roman" w:hAnsi="Times New Roman" w:cs="Times New Roman" w:hint="eastAsia"/>
+                <w:sz w:val="24"/>
+                <w:szCs w:val="24"/>
               </w:rPr>
               <w:t>8</w:t>
             </w:r>
@@ -12759,17 +12778,23 @@
               <w:spacing w:line="360" w:lineRule="auto"/>
               <w:rPr>
                 <w:rFonts w:ascii="Times New Roman" w:hAnsi="Times New Roman" w:cs="Times New Roman"/>
+                <w:sz w:val="24"/>
+                <w:szCs w:val="24"/>
               </w:rPr>
             </w:pPr>
             <w:r>
               <w:rPr>
                 <w:rFonts w:ascii="Times New Roman" w:hAnsi="Times New Roman" w:cs="Times New Roman" w:hint="eastAsia"/>
+                <w:sz w:val="24"/>
+                <w:szCs w:val="24"/>
               </w:rPr>
               <w:t>2</w:t>
             </w:r>
             <w:r>
               <w:rPr>
                 <w:rFonts w:ascii="Times New Roman" w:hAnsi="Times New Roman" w:cs="Times New Roman"/>
+                <w:sz w:val="24"/>
+                <w:szCs w:val="24"/>
               </w:rPr>
               <w:t>1.05%</w:t>
             </w:r>
@@ -12786,17 +12811,23 @@
               <w:spacing w:line="360" w:lineRule="auto"/>
               <w:rPr>
                 <w:rFonts w:ascii="Times New Roman" w:hAnsi="Times New Roman" w:cs="Times New Roman"/>
+                <w:sz w:val="24"/>
+                <w:szCs w:val="24"/>
               </w:rPr>
             </w:pPr>
             <w:r>
               <w:rPr>
                 <w:rFonts w:ascii="Times New Roman" w:hAnsi="Times New Roman" w:cs="Times New Roman" w:hint="eastAsia"/>
+                <w:sz w:val="24"/>
+                <w:szCs w:val="24"/>
               </w:rPr>
               <w:t>F</w:t>
             </w:r>
             <w:r>
               <w:rPr>
                 <w:rFonts w:ascii="Times New Roman" w:hAnsi="Times New Roman" w:cs="Times New Roman"/>
+                <w:sz w:val="24"/>
+                <w:szCs w:val="24"/>
               </w:rPr>
               <w:t>ortnite</w:t>
             </w:r>
@@ -12811,11 +12842,15 @@
               <w:spacing w:line="360" w:lineRule="auto"/>
               <w:rPr>
                 <w:rFonts w:ascii="Times New Roman" w:hAnsi="Times New Roman" w:cs="Times New Roman"/>
+                <w:sz w:val="24"/>
+                <w:szCs w:val="24"/>
               </w:rPr>
             </w:pPr>
             <w:r>
               <w:rPr>
                 <w:rFonts w:ascii="Times New Roman" w:hAnsi="Times New Roman" w:cs="Times New Roman" w:hint="eastAsia"/>
+                <w:sz w:val="24"/>
+                <w:szCs w:val="24"/>
               </w:rPr>
               <w:t>2</w:t>
             </w:r>
@@ -12830,17 +12865,23 @@
               <w:spacing w:line="360" w:lineRule="auto"/>
               <w:rPr>
                 <w:rFonts w:ascii="Times New Roman" w:hAnsi="Times New Roman" w:cs="Times New Roman"/>
+                <w:sz w:val="24"/>
+                <w:szCs w:val="24"/>
               </w:rPr>
             </w:pPr>
             <w:r>
               <w:rPr>
                 <w:rFonts w:ascii="Times New Roman" w:hAnsi="Times New Roman" w:cs="Times New Roman" w:hint="eastAsia"/>
+                <w:sz w:val="24"/>
+                <w:szCs w:val="24"/>
               </w:rPr>
               <w:t>5</w:t>
             </w:r>
             <w:r>
               <w:rPr>
                 <w:rFonts w:ascii="Times New Roman" w:hAnsi="Times New Roman" w:cs="Times New Roman"/>
+                <w:sz w:val="24"/>
+                <w:szCs w:val="24"/>
               </w:rPr>
               <w:t>.26%</w:t>
             </w:r>
@@ -12857,11 +12898,15 @@
               <w:spacing w:line="360" w:lineRule="auto"/>
               <w:rPr>
                 <w:rFonts w:ascii="Times New Roman" w:hAnsi="Times New Roman" w:cs="Times New Roman"/>
+                <w:sz w:val="24"/>
+                <w:szCs w:val="24"/>
               </w:rPr>
             </w:pPr>
             <w:r>
               <w:rPr>
                 <w:rFonts w:ascii="Times New Roman" w:hAnsi="Times New Roman" w:cs="Times New Roman"/>
+                <w:sz w:val="24"/>
+                <w:szCs w:val="24"/>
               </w:rPr>
               <w:t>Call of Duty: Black Ops ||||</w:t>
             </w:r>
@@ -12876,11 +12921,15 @@
               <w:spacing w:line="360" w:lineRule="auto"/>
               <w:rPr>
                 <w:rFonts w:ascii="Times New Roman" w:hAnsi="Times New Roman" w:cs="Times New Roman"/>
+                <w:sz w:val="24"/>
+                <w:szCs w:val="24"/>
               </w:rPr>
             </w:pPr>
             <w:r>
               <w:rPr>
                 <w:rFonts w:ascii="Times New Roman" w:hAnsi="Times New Roman" w:cs="Times New Roman" w:hint="eastAsia"/>
+                <w:sz w:val="24"/>
+                <w:szCs w:val="24"/>
               </w:rPr>
               <w:t>5</w:t>
             </w:r>
@@ -12895,17 +12944,23 @@
               <w:spacing w:line="360" w:lineRule="auto"/>
               <w:rPr>
                 <w:rFonts w:ascii="Times New Roman" w:hAnsi="Times New Roman" w:cs="Times New Roman"/>
+                <w:sz w:val="24"/>
+                <w:szCs w:val="24"/>
               </w:rPr>
             </w:pPr>
             <w:r>
               <w:rPr>
                 <w:rFonts w:ascii="Times New Roman" w:hAnsi="Times New Roman" w:cs="Times New Roman" w:hint="eastAsia"/>
+                <w:sz w:val="24"/>
+                <w:szCs w:val="24"/>
               </w:rPr>
               <w:t>1</w:t>
             </w:r>
             <w:r>
               <w:rPr>
                 <w:rFonts w:ascii="Times New Roman" w:hAnsi="Times New Roman" w:cs="Times New Roman"/>
+                <w:sz w:val="24"/>
+                <w:szCs w:val="24"/>
               </w:rPr>
               <w:t>3.16%</w:t>
             </w:r>
@@ -12916,6 +12971,10 @@
     <w:p>
       <w:pPr>
         <w:spacing w:line="360" w:lineRule="auto"/>
+        <w:rPr>
+          <w:sz w:val="24"/>
+          <w:szCs w:val="24"/>
+        </w:rPr>
       </w:pPr>
     </w:p>
     <w:p>
@@ -13021,7 +13080,16 @@
           <w:sz w:val="24"/>
           <w:szCs w:val="24"/>
         </w:rPr>
-        <w:t xml:space="preserve"> games. PlayerUnknown’s Battlegrounds, Apex Legends and Fortnite</w:t>
+        <w:t xml:space="preserve"> games. PlayerUnknown’s Battlegrounds, Apex Legends and </w:t>
+      </w:r>
+      <w:r>
+        <w:rPr>
+          <w:rFonts w:ascii="Times New Roman" w:hAnsi="Times New Roman" w:cs="Times New Roman"/>
+          <w:sz w:val="24"/>
+          <w:szCs w:val="24"/>
+        </w:rPr>
+        <w:lastRenderedPageBreak/>
+        <w:t>Fortnite</w:t>
       </w:r>
       <w:r>
         <w:rPr>
@@ -13085,16 +13153,7 @@
           <w:sz w:val="24"/>
           <w:szCs w:val="24"/>
         </w:rPr>
-        <w:t xml:space="preserve"> a </w:t>
-      </w:r>
-      <w:r>
-        <w:rPr>
-          <w:rFonts w:ascii="Times New Roman" w:hAnsi="Times New Roman" w:cs="Times New Roman"/>
-          <w:sz w:val="24"/>
-          <w:szCs w:val="24"/>
-        </w:rPr>
-        <w:lastRenderedPageBreak/>
-        <w:t>deep research and improvement on these two types of game</w:t>
+        <w:t xml:space="preserve"> a deep research and improvement on these two types of game</w:t>
       </w:r>
       <w:r>
         <w:rPr>
@@ -13150,37 +13209,15 @@
         <w:spacing w:line="360" w:lineRule="auto"/>
         <w:rPr>
           <w:rFonts w:ascii="Times New Roman" w:hAnsi="Times New Roman" w:cs="Times New Roman"/>
-        </w:rPr>
-      </w:pPr>
-      <w:r>
-        <w:rPr>
-          <w:rFonts w:ascii="Times New Roman" w:hAnsi="Times New Roman" w:cs="Times New Roman"/>
-        </w:rPr>
-        <w:t>(*</w:t>
-      </w:r>
-      <w:r>
-        <w:rPr>
-          <w:rFonts w:ascii="Times New Roman" w:hAnsi="Times New Roman" w:cs="Times New Roman"/>
-        </w:rPr>
-        <w:t xml:space="preserve">Call of Duty: Black Ops |||| is a special example here. Due to its high price and prohibition in some specific areas around the world, </w:t>
-      </w:r>
-      <w:r>
-        <w:rPr>
-          <w:rFonts w:ascii="Times New Roman" w:hAnsi="Times New Roman" w:cs="Times New Roman"/>
-        </w:rPr>
-        <w:t>I</w:t>
-      </w:r>
-      <w:r>
-        <w:rPr>
-          <w:rFonts w:ascii="Times New Roman" w:hAnsi="Times New Roman" w:cs="Times New Roman"/>
-        </w:rPr>
-        <w:t xml:space="preserve"> have not tried it before and fail to make unique questionnaires for it.</w:t>
-      </w:r>
-      <w:r>
-        <w:rPr>
-          <w:rFonts w:ascii="Times New Roman" w:hAnsi="Times New Roman" w:cs="Times New Roman"/>
-        </w:rPr>
-        <w:t>)</w:t>
+          <w:sz w:val="24"/>
+        </w:rPr>
+      </w:pPr>
+      <w:r>
+        <w:rPr>
+          <w:rFonts w:ascii="Times New Roman" w:hAnsi="Times New Roman" w:cs="Times New Roman"/>
+          <w:sz w:val="24"/>
+        </w:rPr>
+        <w:t>(*Call of Duty: Black Ops |||| is a special example here. Due to its high price and prohibition in some specific areas around the world, I have not tried it before and fail to make unique questionnaire for it.)</w:t>
       </w:r>
     </w:p>
     <w:p>
@@ -13191,7 +13228,7 @@
           <w:rFonts w:ascii="Times New Roman" w:hAnsi="Times New Roman" w:cs="Times New Roman"/>
         </w:rPr>
       </w:pPr>
-      <w:bookmarkStart w:id="24" w:name="_Toc9432343"/>
+      <w:bookmarkStart w:id="24" w:name="_Toc9506696"/>
       <w:r>
         <w:rPr>
           <w:rFonts w:ascii="Times New Roman" w:hAnsi="Times New Roman" w:cs="Times New Roman"/>
@@ -13226,7 +13263,7 @@
           <w:rFonts w:ascii="Times New Roman" w:hAnsi="Times New Roman" w:cs="Times New Roman"/>
         </w:rPr>
       </w:pPr>
-      <w:bookmarkStart w:id="25" w:name="_Toc9432344"/>
+      <w:bookmarkStart w:id="25" w:name="_Toc9506697"/>
       <w:r>
         <w:rPr>
           <w:rFonts w:ascii="Times New Roman" w:hAnsi="Times New Roman" w:cs="Times New Roman"/>
@@ -13747,25 +13784,7 @@
           <w:sz w:val="24"/>
           <w:szCs w:val="24"/>
         </w:rPr>
-        <w:t xml:space="preserve">the question “In the game, have your ever died because the model colors of enemies are not bright </w:t>
-      </w:r>
-      <w:proofErr w:type="gramStart"/>
-      <w:r>
-        <w:rPr>
-          <w:rFonts w:ascii="Times New Roman" w:hAnsi="Times New Roman" w:cs="Times New Roman"/>
-          <w:sz w:val="24"/>
-          <w:szCs w:val="24"/>
-        </w:rPr>
-        <w:t>enough ?</w:t>
-      </w:r>
-      <w:proofErr w:type="gramEnd"/>
-      <w:r>
-        <w:rPr>
-          <w:rFonts w:ascii="Times New Roman" w:hAnsi="Times New Roman" w:cs="Times New Roman"/>
-          <w:sz w:val="24"/>
-          <w:szCs w:val="24"/>
-        </w:rPr>
-        <w:t>” has been asked</w:t>
+        <w:t>the question “In the game, have your ever died because the model colors of enemies are not bright enough ?” has been asked</w:t>
       </w:r>
       <w:r>
         <w:rPr>
@@ -13781,7 +13800,7 @@
           <w:sz w:val="24"/>
           <w:szCs w:val="24"/>
         </w:rPr>
-        <w:t xml:space="preserve">. In Tom Clancy’s Rainbow Six Siege and Counter-Strike: Global Offensive, 81.82% and 87.5% agree with this point. However, for Overwatch, only 30.77% agree with this point. According to the game condition, the main difference is that in both Tom Clancy’s Rainbow Six Siege and Counter-Strike: Global Offensive, the body figures are real </w:t>
+        <w:t xml:space="preserve">. In Tom Clancy’s Rainbow Six Siege and Counter-Strike: Global Offensive, 81.82% and 87.5% agree with this point. However, for Overwatch, only 30.77% agree with this point. </w:t>
       </w:r>
       <w:r>
         <w:rPr>
@@ -13790,7 +13809,7 @@
           <w:szCs w:val="24"/>
         </w:rPr>
         <w:lastRenderedPageBreak/>
-        <w:t xml:space="preserve">and slightly dark. </w:t>
+        <w:t xml:space="preserve">According to the game condition, the main difference is that in both Tom Clancy’s Rainbow Six Siege and Counter-Strike: Global Offensive, the body figures are real and slightly dark. </w:t>
       </w:r>
       <w:r>
         <w:rPr>
@@ -13917,7 +13936,7 @@
           <w:rFonts w:ascii="Times New Roman" w:hAnsi="Times New Roman" w:cs="Times New Roman"/>
         </w:rPr>
       </w:pPr>
-      <w:bookmarkStart w:id="26" w:name="_Toc9432345"/>
+      <w:bookmarkStart w:id="26" w:name="_Toc9506698"/>
       <w:r>
         <w:rPr>
           <w:rFonts w:ascii="Times New Roman" w:hAnsi="Times New Roman" w:cs="Times New Roman"/>
@@ -14276,43 +14295,7 @@
           <w:sz w:val="24"/>
           <w:szCs w:val="24"/>
         </w:rPr>
-        <w:t xml:space="preserve">n general, Apex Legends has a higher score in graphic and scenery design than PUBG (PlayerUnknown’s Battleground). Apex Legends, in compared with PUBG, was published later in February 4, 2019. It should be </w:t>
-      </w:r>
-      <w:proofErr w:type="gramStart"/>
-      <w:r>
-        <w:rPr>
-          <w:rFonts w:ascii="Times New Roman" w:hAnsi="Times New Roman" w:cs="Times New Roman"/>
-          <w:sz w:val="24"/>
-          <w:szCs w:val="24"/>
-        </w:rPr>
-        <w:t>have</w:t>
-      </w:r>
-      <w:proofErr w:type="gramEnd"/>
-      <w:r>
-        <w:rPr>
-          <w:rFonts w:ascii="Times New Roman" w:hAnsi="Times New Roman" w:cs="Times New Roman"/>
-          <w:sz w:val="24"/>
-          <w:szCs w:val="24"/>
-        </w:rPr>
-        <w:t xml:space="preserve"> a better graphic and a more exquisite scenery design. Since that the central playing method is not changed, the analysis becomes </w:t>
-      </w:r>
-      <w:proofErr w:type="gramStart"/>
-      <w:r>
-        <w:rPr>
-          <w:rFonts w:ascii="Times New Roman" w:hAnsi="Times New Roman" w:cs="Times New Roman"/>
-          <w:sz w:val="24"/>
-          <w:szCs w:val="24"/>
-        </w:rPr>
-        <w:t>more simple</w:t>
-      </w:r>
-      <w:proofErr w:type="gramEnd"/>
-      <w:r>
-        <w:rPr>
-          <w:rFonts w:ascii="Times New Roman" w:hAnsi="Times New Roman" w:cs="Times New Roman"/>
-          <w:sz w:val="24"/>
-          <w:szCs w:val="24"/>
-        </w:rPr>
-        <w:t xml:space="preserve">. Besides killing the enemies, which is similar to classic two-teams FPS </w:t>
+        <w:t xml:space="preserve">n general, Apex Legends has a higher score in graphic and scenery design than PUBG (PlayerUnknown’s Battleground). Apex Legends, in compared with PUBG, was published later in February 4, 2019. It should be have a better graphic and a more exquisite scenery design. Since that the central playing method is not changed, the analysis becomes more simple. Besides killing the enemies, which is similar to classic two-teams FPS </w:t>
       </w:r>
       <w:r>
         <w:rPr>
@@ -14362,7 +14345,39 @@
           <w:sz w:val="24"/>
           <w:szCs w:val="24"/>
         </w:rPr>
-        <w:t>The biggest difference in PUBG and Apex Legends is that the items in Apex Legends has the white outline in contrary to those in PUBG. Please take a look at the following questionnaire results</w:t>
+        <w:t>The biggest difference in PUBG and Apex Legends is that the items in Apex Legends ha</w:t>
+      </w:r>
+      <w:r>
+        <w:rPr>
+          <w:rFonts w:ascii="Times New Roman" w:hAnsi="Times New Roman" w:cs="Times New Roman"/>
+          <w:sz w:val="24"/>
+          <w:szCs w:val="24"/>
+        </w:rPr>
+        <w:t>ve</w:t>
+      </w:r>
+      <w:r>
+        <w:rPr>
+          <w:rFonts w:ascii="Times New Roman" w:hAnsi="Times New Roman" w:cs="Times New Roman"/>
+          <w:sz w:val="24"/>
+          <w:szCs w:val="24"/>
+        </w:rPr>
+        <w:t xml:space="preserve"> white outline</w:t>
+      </w:r>
+      <w:r>
+        <w:rPr>
+          <w:rFonts w:ascii="Times New Roman" w:hAnsi="Times New Roman" w:cs="Times New Roman"/>
+          <w:sz w:val="24"/>
+          <w:szCs w:val="24"/>
+        </w:rPr>
+        <w:t>s</w:t>
+      </w:r>
+      <w:r>
+        <w:rPr>
+          <w:rFonts w:ascii="Times New Roman" w:hAnsi="Times New Roman" w:cs="Times New Roman"/>
+          <w:sz w:val="24"/>
+          <w:szCs w:val="24"/>
+        </w:rPr>
+        <w:t xml:space="preserve"> in contrary to those in PUBG. Please take a look at the following questionnaire results</w:t>
       </w:r>
     </w:p>
     <w:p>
@@ -14619,23 +14634,7 @@
                 <w:rFonts w:ascii="Times New Roman" w:hAnsi="Times New Roman" w:cs="Times New Roman"/>
                 <w:b/>
               </w:rPr>
-              <w:t xml:space="preserve">s around </w:t>
-            </w:r>
-            <w:proofErr w:type="gramStart"/>
-            <w:r>
-              <w:rPr>
-                <w:rFonts w:ascii="Times New Roman" w:hAnsi="Times New Roman" w:cs="Times New Roman"/>
-                <w:b/>
-              </w:rPr>
-              <w:t>the these</w:t>
-            </w:r>
-            <w:proofErr w:type="gramEnd"/>
-            <w:r>
-              <w:rPr>
-                <w:rFonts w:ascii="Times New Roman" w:hAnsi="Times New Roman" w:cs="Times New Roman"/>
-                <w:b/>
-              </w:rPr>
-              <w:t xml:space="preserve"> objects?</w:t>
+              <w:t>s around the these objects?</w:t>
             </w:r>
             <w:r>
               <w:rPr>
@@ -15255,43 +15254,42 @@
           <w:sz w:val="24"/>
           <w:szCs w:val="24"/>
         </w:rPr>
-        <w:t xml:space="preserve">he result shows that people find it difficult to distinguish the items and weapons on the ground with natural objects. The colors and brightness again play an important role here. What’s more, people find it reasonable to add outlines around the items and cars in PUBG to increase the recognition rate. However, few people agree to add outlines around the enemies’ figures. Probably, they think it will make the game too easy or unreal. </w:t>
-      </w:r>
-    </w:p>
-    <w:p>
-      <w:pPr>
-        <w:spacing w:line="360" w:lineRule="auto"/>
-        <w:rPr>
-          <w:rFonts w:ascii="Times New Roman" w:hAnsi="Times New Roman" w:cs="Times New Roman"/>
-          <w:sz w:val="24"/>
-          <w:szCs w:val="24"/>
-        </w:rPr>
-      </w:pPr>
-      <w:r>
-        <w:rPr>
-          <w:rFonts w:ascii="Times New Roman" w:hAnsi="Times New Roman" w:cs="Times New Roman"/>
-          <w:sz w:val="24"/>
-          <w:szCs w:val="24"/>
-        </w:rPr>
-        <w:t xml:space="preserve">Some testers also </w:t>
-      </w:r>
-      <w:proofErr w:type="gramStart"/>
-      <w:r>
-        <w:rPr>
-          <w:rFonts w:ascii="Times New Roman" w:hAnsi="Times New Roman" w:cs="Times New Roman"/>
-          <w:sz w:val="24"/>
-          <w:szCs w:val="24"/>
-        </w:rPr>
-        <w:t>claims</w:t>
-      </w:r>
-      <w:proofErr w:type="gramEnd"/>
-      <w:r>
-        <w:rPr>
-          <w:rFonts w:ascii="Times New Roman" w:hAnsi="Times New Roman" w:cs="Times New Roman"/>
-          <w:sz w:val="24"/>
-          <w:szCs w:val="24"/>
-        </w:rPr>
-        <w:t xml:space="preserve"> that the scenery is sometimes slightly dark. The graphics seems not so comfortable. This is the same problem that happened in the former analysis.</w:t>
+        <w:t xml:space="preserve">he result shows that people find it difficult to distinguish the items and weapons on the ground with natural objects. The colors and brightness again play an important role here. What’s more, people find it reasonable to add outlines around the items and cars in PUBG to increase the recognition rate. However, few people agree to add outlines around the </w:t>
+      </w:r>
+      <w:r>
+        <w:rPr>
+          <w:rFonts w:ascii="Times New Roman" w:hAnsi="Times New Roman" w:cs="Times New Roman"/>
+          <w:b/>
+          <w:sz w:val="24"/>
+          <w:szCs w:val="24"/>
+        </w:rPr>
+        <w:t>enemies’ figures</w:t>
+      </w:r>
+      <w:r>
+        <w:rPr>
+          <w:rFonts w:ascii="Times New Roman" w:hAnsi="Times New Roman" w:cs="Times New Roman"/>
+          <w:sz w:val="24"/>
+          <w:szCs w:val="24"/>
+        </w:rPr>
+        <w:t xml:space="preserve">. Probably, they think it will make the game too easy or unreal. </w:t>
+      </w:r>
+    </w:p>
+    <w:p>
+      <w:pPr>
+        <w:spacing w:line="360" w:lineRule="auto"/>
+        <w:rPr>
+          <w:rFonts w:ascii="Times New Roman" w:hAnsi="Times New Roman" w:cs="Times New Roman"/>
+          <w:sz w:val="24"/>
+          <w:szCs w:val="24"/>
+        </w:rPr>
+      </w:pPr>
+      <w:r>
+        <w:rPr>
+          <w:rFonts w:ascii="Times New Roman" w:hAnsi="Times New Roman" w:cs="Times New Roman"/>
+          <w:sz w:val="24"/>
+          <w:szCs w:val="24"/>
+        </w:rPr>
+        <w:t>Some testers also claims that the scenery is sometimes slightly dark. The graphics seems not so comfortable. This is the same problem that happened in the former analysis.</w:t>
       </w:r>
     </w:p>
     <w:p>
@@ -15314,7 +15312,7 @@
           <w:rFonts w:ascii="Times New Roman" w:hAnsi="Times New Roman" w:cs="Times New Roman"/>
         </w:rPr>
       </w:pPr>
-      <w:bookmarkStart w:id="27" w:name="_Toc9432346"/>
+      <w:bookmarkStart w:id="27" w:name="_Toc9506699"/>
       <w:r>
         <w:rPr>
           <w:rFonts w:ascii="Times New Roman" w:hAnsi="Times New Roman" w:cs="Times New Roman"/>
@@ -15382,7 +15380,7 @@
           <w:rFonts w:ascii="Times New Roman" w:hAnsi="Times New Roman" w:cs="Times New Roman"/>
         </w:rPr>
       </w:pPr>
-      <w:bookmarkStart w:id="28" w:name="_Toc9432347"/>
+      <w:bookmarkStart w:id="28" w:name="_Toc9506700"/>
       <w:r>
         <w:rPr>
           <w:rFonts w:ascii="Times New Roman" w:hAnsi="Times New Roman" w:cs="Times New Roman"/>
@@ -15703,7 +15701,7 @@
           <w:rFonts w:ascii="Times New Roman" w:hAnsi="Times New Roman" w:cs="Times New Roman"/>
         </w:rPr>
       </w:pPr>
-      <w:bookmarkStart w:id="29" w:name="_Toc9432348"/>
+      <w:bookmarkStart w:id="29" w:name="_Toc9506701"/>
       <w:r>
         <w:rPr>
           <w:rFonts w:ascii="Times New Roman" w:hAnsi="Times New Roman" w:cs="Times New Roman"/>
@@ -16045,7 +16043,7 @@
           <w:rFonts w:ascii="Times New Roman" w:hAnsi="Times New Roman" w:cs="Times New Roman"/>
         </w:rPr>
       </w:pPr>
-      <w:bookmarkStart w:id="30" w:name="_Toc9432349"/>
+      <w:bookmarkStart w:id="30" w:name="_Toc9506702"/>
       <w:r>
         <w:rPr>
           <w:rFonts w:ascii="Times New Roman" w:hAnsi="Times New Roman" w:cs="Times New Roman"/>
@@ -16073,12 +16071,14 @@
           <w:rFonts w:ascii="Times New Roman" w:hAnsi="Times New Roman" w:cs="Times New Roman"/>
         </w:rPr>
       </w:pPr>
+      <w:bookmarkStart w:id="31" w:name="_Toc9506703"/>
       <w:r>
         <w:rPr>
           <w:rFonts w:ascii="Times New Roman" w:hAnsi="Times New Roman" w:cs="Times New Roman"/>
         </w:rPr>
         <w:t>3.4.1 Unity3D Information</w:t>
       </w:r>
+      <w:bookmarkEnd w:id="31"/>
     </w:p>
     <w:p>
       <w:pPr>
@@ -16236,218 +16236,199 @@
       <w:pPr>
         <w:spacing w:line="360" w:lineRule="auto"/>
         <w:rPr>
+          <w:rFonts w:ascii="Times New Roman" w:hAnsi="Times New Roman" w:cs="Times New Roman"/>
+          <w:sz w:val="24"/>
+          <w:szCs w:val="24"/>
+        </w:rPr>
+      </w:pPr>
+      <w:r>
+        <w:rPr>
+          <w:rStyle w:val="a3"/>
+          <w:rFonts w:ascii="Times New Roman" w:hAnsi="Times New Roman" w:cs="Times New Roman"/>
+          <w:color w:val="auto"/>
+          <w:sz w:val="24"/>
+          <w:szCs w:val="24"/>
+          <w:u w:val="none"/>
+        </w:rPr>
+        <w:t>The scripting language used in t</w:t>
+      </w:r>
+      <w:r>
+        <w:rPr>
+          <w:rStyle w:val="a3"/>
+          <w:rFonts w:ascii="Times New Roman" w:hAnsi="Times New Roman" w:cs="Times New Roman"/>
+          <w:color w:val="auto"/>
+          <w:sz w:val="24"/>
+          <w:szCs w:val="24"/>
+          <w:u w:val="none"/>
+        </w:rPr>
+        <w:t xml:space="preserve">he following two situations </w:t>
+      </w:r>
+      <w:r>
+        <w:rPr>
+          <w:rStyle w:val="a3"/>
+          <w:rFonts w:ascii="Times New Roman" w:hAnsi="Times New Roman" w:cs="Times New Roman"/>
+          <w:color w:val="auto"/>
+          <w:sz w:val="24"/>
+          <w:szCs w:val="24"/>
+          <w:u w:val="none"/>
+        </w:rPr>
+        <w:t>is C#.</w:t>
+      </w:r>
+      <w:r>
+        <w:rPr>
+          <w:rStyle w:val="a3"/>
+          <w:rFonts w:ascii="Times New Roman" w:hAnsi="Times New Roman" w:cs="Times New Roman"/>
+          <w:color w:val="auto"/>
+          <w:sz w:val="24"/>
+          <w:szCs w:val="24"/>
+          <w:u w:val="none"/>
+        </w:rPr>
+        <w:t>[</w:t>
+      </w:r>
+      <w:r>
+        <w:rPr>
+          <w:rStyle w:val="a3"/>
+          <w:rFonts w:ascii="Times New Roman" w:hAnsi="Times New Roman" w:cs="Times New Roman"/>
+          <w:color w:val="auto"/>
+          <w:sz w:val="24"/>
+          <w:szCs w:val="24"/>
+          <w:u w:val="none"/>
+        </w:rPr>
+        <w:fldChar w:fldCharType="begin"/>
+      </w:r>
+      <w:r>
+        <w:rPr>
+          <w:rStyle w:val="a3"/>
+          <w:rFonts w:ascii="Times New Roman" w:hAnsi="Times New Roman" w:cs="Times New Roman"/>
+          <w:color w:val="auto"/>
+          <w:sz w:val="24"/>
+          <w:szCs w:val="24"/>
+          <w:u w:val="none"/>
+        </w:rPr>
+        <w:instrText xml:space="preserve"> REF _Ref9433897 \r \h </w:instrText>
+      </w:r>
+      <w:r>
+        <w:rPr>
+          <w:rStyle w:val="a3"/>
+          <w:rFonts w:ascii="Times New Roman" w:hAnsi="Times New Roman" w:cs="Times New Roman"/>
+          <w:color w:val="auto"/>
+          <w:sz w:val="24"/>
+          <w:szCs w:val="24"/>
+          <w:u w:val="none"/>
+        </w:rPr>
+      </w:r>
+      <w:r>
+        <w:rPr>
+          <w:rStyle w:val="a3"/>
+          <w:rFonts w:ascii="Times New Roman" w:hAnsi="Times New Roman" w:cs="Times New Roman"/>
+          <w:color w:val="auto"/>
+          <w:sz w:val="24"/>
+          <w:szCs w:val="24"/>
+          <w:u w:val="none"/>
+        </w:rPr>
+        <w:fldChar w:fldCharType="separate"/>
+      </w:r>
+      <w:r>
+        <w:rPr>
+          <w:rStyle w:val="a3"/>
+          <w:rFonts w:ascii="Times New Roman" w:hAnsi="Times New Roman" w:cs="Times New Roman"/>
+          <w:color w:val="auto"/>
+          <w:sz w:val="24"/>
+          <w:szCs w:val="24"/>
+          <w:u w:val="none"/>
+        </w:rPr>
+        <w:t>12</w:t>
+      </w:r>
+      <w:r>
+        <w:rPr>
+          <w:rStyle w:val="a3"/>
+          <w:rFonts w:ascii="Times New Roman" w:hAnsi="Times New Roman" w:cs="Times New Roman"/>
+          <w:color w:val="auto"/>
+          <w:sz w:val="24"/>
+          <w:szCs w:val="24"/>
+          <w:u w:val="none"/>
+        </w:rPr>
+        <w:fldChar w:fldCharType="end"/>
+      </w:r>
+      <w:r>
+        <w:rPr>
+          <w:rStyle w:val="a3"/>
+          <w:rFonts w:ascii="Times New Roman" w:hAnsi="Times New Roman" w:cs="Times New Roman"/>
+          <w:color w:val="auto"/>
+          <w:sz w:val="24"/>
+          <w:szCs w:val="24"/>
+          <w:u w:val="none"/>
+        </w:rPr>
+        <w:t>]</w:t>
+      </w:r>
+      <w:r>
+        <w:rPr>
+          <w:rStyle w:val="a3"/>
+          <w:rFonts w:ascii="Times New Roman" w:hAnsi="Times New Roman" w:cs="Times New Roman"/>
+          <w:color w:val="auto"/>
+          <w:sz w:val="24"/>
+          <w:szCs w:val="24"/>
+          <w:u w:val="none"/>
+        </w:rPr>
+        <w:t xml:space="preserve"> The function is to control the trigger event and scene switching.</w:t>
+      </w:r>
+      <w:r>
+        <w:rPr>
+          <w:rStyle w:val="a3"/>
+          <w:rFonts w:ascii="Times New Roman" w:hAnsi="Times New Roman" w:cs="Times New Roman"/>
+          <w:color w:val="auto"/>
+          <w:sz w:val="24"/>
+          <w:szCs w:val="24"/>
+          <w:u w:val="none"/>
+        </w:rPr>
+        <w:t xml:space="preserve"> </w:t>
+      </w:r>
+    </w:p>
+    <w:p/>
+    <w:p>
+      <w:pPr>
+        <w:pStyle w:val="3"/>
+        <w:spacing w:line="360" w:lineRule="auto"/>
+        <w:rPr>
+          <w:rFonts w:ascii="Times New Roman" w:hAnsi="Times New Roman" w:cs="Times New Roman"/>
+        </w:rPr>
+      </w:pPr>
+      <w:bookmarkStart w:id="32" w:name="_Toc9506704"/>
+      <w:r>
+        <w:rPr>
+          <w:rFonts w:ascii="Times New Roman" w:hAnsi="Times New Roman" w:cs="Times New Roman"/>
+        </w:rPr>
+        <w:t>3.4.</w:t>
+      </w:r>
+      <w:r>
+        <w:rPr>
+          <w:rFonts w:ascii="Times New Roman" w:hAnsi="Times New Roman" w:cs="Times New Roman"/>
+        </w:rPr>
+        <w:t>2</w:t>
+      </w:r>
+      <w:r>
+        <w:rPr>
+          <w:rFonts w:ascii="Times New Roman" w:hAnsi="Times New Roman" w:cs="Times New Roman"/>
+        </w:rPr>
+        <w:t xml:space="preserve"> CSGO Situation</w:t>
+      </w:r>
+      <w:bookmarkEnd w:id="32"/>
+    </w:p>
+    <w:p>
+      <w:pPr>
+        <w:spacing w:line="360" w:lineRule="auto"/>
+        <w:rPr>
+          <w:rFonts w:ascii="Times New Roman" w:hAnsi="Times New Roman" w:cs="Times New Roman"/>
+          <w:sz w:val="24"/>
+          <w:szCs w:val="24"/>
+        </w:rPr>
+      </w:pPr>
+      <w:r>
+        <w:rPr>
           <w:rFonts w:ascii="Times New Roman" w:hAnsi="Times New Roman" w:cs="Times New Roman" w:hint="eastAsia"/>
           <w:sz w:val="24"/>
           <w:szCs w:val="24"/>
         </w:rPr>
-      </w:pPr>
-      <w:r>
-        <w:rPr>
-          <w:rStyle w:val="a3"/>
-          <w:rFonts w:ascii="Times New Roman" w:hAnsi="Times New Roman" w:cs="Times New Roman"/>
-          <w:color w:val="auto"/>
-          <w:sz w:val="24"/>
-          <w:szCs w:val="24"/>
-          <w:u w:val="none"/>
-        </w:rPr>
-        <w:t>The scripting language used in t</w:t>
-      </w:r>
-      <w:r>
-        <w:rPr>
-          <w:rStyle w:val="a3"/>
-          <w:rFonts w:ascii="Times New Roman" w:hAnsi="Times New Roman" w:cs="Times New Roman"/>
-          <w:color w:val="auto"/>
-          <w:sz w:val="24"/>
-          <w:szCs w:val="24"/>
-          <w:u w:val="none"/>
-        </w:rPr>
-        <w:t xml:space="preserve">he following two situations </w:t>
-      </w:r>
-      <w:r>
-        <w:rPr>
-          <w:rStyle w:val="a3"/>
-          <w:rFonts w:ascii="Times New Roman" w:hAnsi="Times New Roman" w:cs="Times New Roman"/>
-          <w:color w:val="auto"/>
-          <w:sz w:val="24"/>
-          <w:szCs w:val="24"/>
-          <w:u w:val="none"/>
-        </w:rPr>
-        <w:t xml:space="preserve">is </w:t>
-      </w:r>
-      <w:proofErr w:type="gramStart"/>
-      <w:r>
-        <w:rPr>
-          <w:rStyle w:val="a3"/>
-          <w:rFonts w:ascii="Times New Roman" w:hAnsi="Times New Roman" w:cs="Times New Roman"/>
-          <w:color w:val="auto"/>
-          <w:sz w:val="24"/>
-          <w:szCs w:val="24"/>
-          <w:u w:val="none"/>
-        </w:rPr>
-        <w:t>C#.</w:t>
-      </w:r>
-      <w:r>
-        <w:rPr>
-          <w:rStyle w:val="a3"/>
-          <w:rFonts w:ascii="Times New Roman" w:hAnsi="Times New Roman" w:cs="Times New Roman"/>
-          <w:color w:val="auto"/>
-          <w:sz w:val="24"/>
-          <w:szCs w:val="24"/>
-          <w:u w:val="none"/>
-        </w:rPr>
-        <w:t>[</w:t>
-      </w:r>
-      <w:proofErr w:type="gramEnd"/>
-      <w:r>
-        <w:rPr>
-          <w:rStyle w:val="a3"/>
-          <w:rFonts w:ascii="Times New Roman" w:hAnsi="Times New Roman" w:cs="Times New Roman"/>
-          <w:color w:val="auto"/>
-          <w:sz w:val="24"/>
-          <w:szCs w:val="24"/>
-          <w:u w:val="none"/>
-        </w:rPr>
-        <w:fldChar w:fldCharType="begin"/>
-      </w:r>
-      <w:r>
-        <w:rPr>
-          <w:rStyle w:val="a3"/>
-          <w:rFonts w:ascii="Times New Roman" w:hAnsi="Times New Roman" w:cs="Times New Roman"/>
-          <w:color w:val="auto"/>
-          <w:sz w:val="24"/>
-          <w:szCs w:val="24"/>
-          <w:u w:val="none"/>
-        </w:rPr>
-        <w:instrText xml:space="preserve"> REF _Ref9433897 \r \h </w:instrText>
-      </w:r>
-      <w:r>
-        <w:rPr>
-          <w:rStyle w:val="a3"/>
-          <w:rFonts w:ascii="Times New Roman" w:hAnsi="Times New Roman" w:cs="Times New Roman"/>
-          <w:color w:val="auto"/>
-          <w:sz w:val="24"/>
-          <w:szCs w:val="24"/>
-          <w:u w:val="none"/>
-        </w:rPr>
-      </w:r>
-      <w:r>
-        <w:rPr>
-          <w:rStyle w:val="a3"/>
-          <w:rFonts w:ascii="Times New Roman" w:hAnsi="Times New Roman" w:cs="Times New Roman"/>
-          <w:color w:val="auto"/>
-          <w:sz w:val="24"/>
-          <w:szCs w:val="24"/>
-          <w:u w:val="none"/>
-        </w:rPr>
-        <w:fldChar w:fldCharType="separate"/>
-      </w:r>
-      <w:r>
-        <w:rPr>
-          <w:rStyle w:val="a3"/>
-          <w:rFonts w:ascii="Times New Roman" w:hAnsi="Times New Roman" w:cs="Times New Roman"/>
-          <w:color w:val="auto"/>
-          <w:sz w:val="24"/>
-          <w:szCs w:val="24"/>
-          <w:u w:val="none"/>
-        </w:rPr>
-        <w:t>12</w:t>
-      </w:r>
-      <w:r>
-        <w:rPr>
-          <w:rStyle w:val="a3"/>
-          <w:rFonts w:ascii="Times New Roman" w:hAnsi="Times New Roman" w:cs="Times New Roman"/>
-          <w:color w:val="auto"/>
-          <w:sz w:val="24"/>
-          <w:szCs w:val="24"/>
-          <w:u w:val="none"/>
-        </w:rPr>
-        <w:fldChar w:fldCharType="end"/>
-      </w:r>
-      <w:r>
-        <w:rPr>
-          <w:rStyle w:val="a3"/>
-          <w:rFonts w:ascii="Times New Roman" w:hAnsi="Times New Roman" w:cs="Times New Roman"/>
-          <w:color w:val="auto"/>
-          <w:sz w:val="24"/>
-          <w:szCs w:val="24"/>
-          <w:u w:val="none"/>
-        </w:rPr>
-        <w:t>]</w:t>
-      </w:r>
-      <w:r>
-        <w:rPr>
-          <w:rStyle w:val="a3"/>
-          <w:rFonts w:ascii="Times New Roman" w:hAnsi="Times New Roman" w:cs="Times New Roman"/>
-          <w:color w:val="auto"/>
-          <w:sz w:val="24"/>
-          <w:szCs w:val="24"/>
-          <w:u w:val="none"/>
-        </w:rPr>
-        <w:t xml:space="preserve"> The function is to control the trigger event and scene switching.</w:t>
-      </w:r>
-      <w:r>
-        <w:rPr>
-          <w:rStyle w:val="a3"/>
-          <w:rFonts w:ascii="Times New Roman" w:hAnsi="Times New Roman" w:cs="Times New Roman"/>
-          <w:color w:val="auto"/>
-          <w:sz w:val="24"/>
-          <w:szCs w:val="24"/>
-          <w:u w:val="none"/>
-        </w:rPr>
-        <w:t xml:space="preserve"> </w:t>
-      </w:r>
-    </w:p>
-    <w:p>
-      <w:pPr>
-        <w:rPr>
-          <w:rFonts w:hint="eastAsia"/>
-        </w:rPr>
-      </w:pPr>
-    </w:p>
-    <w:p>
-      <w:pPr>
-        <w:pStyle w:val="3"/>
-        <w:spacing w:line="360" w:lineRule="auto"/>
-        <w:rPr>
-          <w:rFonts w:ascii="Times New Roman" w:hAnsi="Times New Roman" w:cs="Times New Roman"/>
-        </w:rPr>
-      </w:pPr>
-      <w:bookmarkStart w:id="31" w:name="_Toc9432350"/>
-      <w:r>
-        <w:rPr>
-          <w:rFonts w:ascii="Times New Roman" w:hAnsi="Times New Roman" w:cs="Times New Roman"/>
-        </w:rPr>
-        <w:t>3.4.</w:t>
-      </w:r>
-      <w:r>
-        <w:rPr>
-          <w:rFonts w:ascii="Times New Roman" w:hAnsi="Times New Roman" w:cs="Times New Roman"/>
-        </w:rPr>
-        <w:t>2</w:t>
-      </w:r>
-      <w:r>
-        <w:rPr>
-          <w:rFonts w:ascii="Times New Roman" w:hAnsi="Times New Roman" w:cs="Times New Roman"/>
-        </w:rPr>
-        <w:t xml:space="preserve"> CSGO Situation</w:t>
-      </w:r>
-      <w:bookmarkEnd w:id="31"/>
-    </w:p>
-    <w:p>
-      <w:pPr>
-        <w:spacing w:line="360" w:lineRule="auto"/>
-        <w:rPr>
-          <w:rFonts w:ascii="Times New Roman" w:hAnsi="Times New Roman" w:cs="Times New Roman"/>
-          <w:sz w:val="24"/>
-          <w:szCs w:val="24"/>
-        </w:rPr>
-      </w:pPr>
-      <w:r>
-        <w:rPr>
-          <w:rFonts w:ascii="Times New Roman" w:hAnsi="Times New Roman" w:cs="Times New Roman" w:hint="eastAsia"/>
-          <w:sz w:val="24"/>
-          <w:szCs w:val="24"/>
-        </w:rPr>
         <w:t>T</w:t>
       </w:r>
       <w:r>
@@ -16488,25 +16469,7 @@
           <w:sz w:val="24"/>
           <w:szCs w:val="24"/>
         </w:rPr>
-        <w:t xml:space="preserve"> situation, we need a similar </w:t>
-      </w:r>
-      <w:proofErr w:type="gramStart"/>
-      <w:r>
-        <w:rPr>
-          <w:rFonts w:ascii="Times New Roman" w:hAnsi="Times New Roman" w:cs="Times New Roman"/>
-          <w:sz w:val="24"/>
-          <w:szCs w:val="24"/>
-        </w:rPr>
-        <w:t>first person</w:t>
-      </w:r>
-      <w:proofErr w:type="gramEnd"/>
-      <w:r>
-        <w:rPr>
-          <w:rFonts w:ascii="Times New Roman" w:hAnsi="Times New Roman" w:cs="Times New Roman"/>
-          <w:sz w:val="24"/>
-          <w:szCs w:val="24"/>
-        </w:rPr>
-        <w:t xml:space="preserve"> view to </w:t>
+        <w:t xml:space="preserve"> situation, we need a similar first person view to </w:t>
       </w:r>
       <w:r>
         <w:rPr>
@@ -16840,7 +16803,7 @@
       <w:pPr>
         <w:spacing w:line="360" w:lineRule="auto"/>
         <w:rPr>
-          <w:rFonts w:ascii="Times New Roman" w:hAnsi="Times New Roman" w:cs="Times New Roman" w:hint="eastAsia"/>
+          <w:rFonts w:ascii="Times New Roman" w:hAnsi="Times New Roman" w:cs="Times New Roman"/>
           <w:sz w:val="24"/>
           <w:szCs w:val="24"/>
         </w:rPr>
@@ -16998,25 +16961,7 @@
           <w:sz w:val="24"/>
           <w:szCs w:val="24"/>
         </w:rPr>
-        <w:t xml:space="preserve">Light is set as directional light, </w:t>
-      </w:r>
-      <w:proofErr w:type="gramStart"/>
-      <w:r>
-        <w:rPr>
-          <w:rFonts w:ascii="Times New Roman" w:hAnsi="Times New Roman" w:cs="Times New Roman"/>
-          <w:sz w:val="24"/>
-          <w:szCs w:val="24"/>
-        </w:rPr>
-        <w:t>white(</w:t>
-      </w:r>
-      <w:proofErr w:type="gramEnd"/>
-      <w:r>
-        <w:rPr>
-          <w:rFonts w:ascii="Times New Roman" w:hAnsi="Times New Roman" w:cs="Times New Roman"/>
-          <w:sz w:val="24"/>
-          <w:szCs w:val="24"/>
-        </w:rPr>
-        <w:t xml:space="preserve">RGB: 255, 255, 255). </w:t>
+        <w:t xml:space="preserve">Light is set as directional light, white(RGB: 255, 255, 255). </w:t>
       </w:r>
       <w:proofErr w:type="spellStart"/>
       <w:r>
@@ -17254,7 +17199,23 @@
           <w:sz w:val="24"/>
           <w:szCs w:val="24"/>
         </w:rPr>
-        <w:t xml:space="preserve">The tester is so difficult to keep alert simultaneously at five points so that gazing at the </w:t>
+        <w:t xml:space="preserve">The tester </w:t>
+      </w:r>
+      <w:r>
+        <w:rPr>
+          <w:rFonts w:ascii="Times New Roman" w:hAnsi="Times New Roman" w:cs="Times New Roman"/>
+          <w:sz w:val="24"/>
+          <w:szCs w:val="24"/>
+        </w:rPr>
+        <w:t>finds it</w:t>
+      </w:r>
+      <w:r>
+        <w:rPr>
+          <w:rFonts w:ascii="Times New Roman" w:hAnsi="Times New Roman" w:cs="Times New Roman"/>
+          <w:sz w:val="24"/>
+          <w:szCs w:val="24"/>
+        </w:rPr>
+        <w:t xml:space="preserve"> difficult to keep alert simultaneously at five points so that gazing at the </w:t>
       </w:r>
       <w:proofErr w:type="spellStart"/>
       <w:r>
@@ -17356,17 +17317,17 @@
       <w:pPr>
         <w:spacing w:line="360" w:lineRule="auto"/>
         <w:rPr>
+          <w:rFonts w:ascii="Times New Roman" w:hAnsi="Times New Roman" w:cs="Times New Roman"/>
+          <w:sz w:val="24"/>
+          <w:szCs w:val="24"/>
+        </w:rPr>
+      </w:pPr>
+      <w:r>
+        <w:rPr>
           <w:rFonts w:ascii="Times New Roman" w:hAnsi="Times New Roman" w:cs="Times New Roman" w:hint="eastAsia"/>
           <w:sz w:val="24"/>
           <w:szCs w:val="24"/>
         </w:rPr>
-      </w:pPr>
-      <w:r>
-        <w:rPr>
-          <w:rFonts w:ascii="Times New Roman" w:hAnsi="Times New Roman" w:cs="Times New Roman" w:hint="eastAsia"/>
-          <w:sz w:val="24"/>
-          <w:szCs w:val="24"/>
-        </w:rPr>
         <w:t>F</w:t>
       </w:r>
       <w:r>
@@ -17382,7 +17343,7 @@
       <w:pPr>
         <w:spacing w:line="360" w:lineRule="auto"/>
         <w:rPr>
-          <w:rFonts w:ascii="Times New Roman" w:hAnsi="Times New Roman" w:cs="Times New Roman" w:hint="eastAsia"/>
+          <w:rFonts w:ascii="Times New Roman" w:hAnsi="Times New Roman" w:cs="Times New Roman"/>
         </w:rPr>
       </w:pPr>
     </w:p>
@@ -17394,7 +17355,7 @@
           <w:rFonts w:ascii="Times New Roman" w:hAnsi="Times New Roman" w:cs="Times New Roman"/>
         </w:rPr>
       </w:pPr>
-      <w:bookmarkStart w:id="32" w:name="_Toc9432351"/>
+      <w:bookmarkStart w:id="33" w:name="_Toc9506705"/>
       <w:r>
         <w:rPr>
           <w:rFonts w:ascii="Times New Roman" w:hAnsi="Times New Roman" w:cs="Times New Roman"/>
@@ -17413,7 +17374,7 @@
         </w:rPr>
         <w:t xml:space="preserve"> PUBG Situation</w:t>
       </w:r>
-      <w:bookmarkEnd w:id="32"/>
+      <w:bookmarkEnd w:id="33"/>
     </w:p>
     <w:p>
       <w:pPr>
@@ -17446,25 +17407,7 @@
           <w:sz w:val="24"/>
           <w:szCs w:val="24"/>
         </w:rPr>
-        <w:t xml:space="preserve"> plane and put several colored items on the ground. The </w:t>
-      </w:r>
-      <w:proofErr w:type="gramStart"/>
-      <w:r>
-        <w:rPr>
-          <w:rFonts w:ascii="Times New Roman" w:hAnsi="Times New Roman" w:cs="Times New Roman"/>
-          <w:sz w:val="24"/>
-          <w:szCs w:val="24"/>
-        </w:rPr>
-        <w:t>first person</w:t>
-      </w:r>
-      <w:proofErr w:type="gramEnd"/>
-      <w:r>
-        <w:rPr>
-          <w:rFonts w:ascii="Times New Roman" w:hAnsi="Times New Roman" w:cs="Times New Roman"/>
-          <w:sz w:val="24"/>
-          <w:szCs w:val="24"/>
-        </w:rPr>
-        <w:t xml:space="preserve"> view is also needed and it can move in this plane freely. </w:t>
+        <w:t xml:space="preserve"> plane and put several colored items on the ground. The first person view is also needed and it can move in this plane freely. </w:t>
       </w:r>
       <w:r>
         <w:rPr>
@@ -17760,31 +17703,7 @@
           <w:sz w:val="24"/>
           <w:szCs w:val="24"/>
         </w:rPr>
-        <w:t xml:space="preserve">bout the configuration, </w:t>
-      </w:r>
-      <w:r>
-        <w:rPr>
-          <w:rFonts w:ascii="Times New Roman" w:hAnsi="Times New Roman" w:cs="Times New Roman"/>
-          <w:sz w:val="24"/>
-          <w:szCs w:val="24"/>
-        </w:rPr>
-        <w:t xml:space="preserve">we </w:t>
-      </w:r>
-      <w:r>
-        <w:rPr>
-          <w:rFonts w:ascii="Times New Roman" w:hAnsi="Times New Roman" w:cs="Times New Roman"/>
-          <w:sz w:val="24"/>
-          <w:szCs w:val="24"/>
-        </w:rPr>
-        <w:t xml:space="preserve">also </w:t>
-      </w:r>
-      <w:r>
-        <w:rPr>
-          <w:rFonts w:ascii="Times New Roman" w:hAnsi="Times New Roman" w:cs="Times New Roman"/>
-          <w:sz w:val="24"/>
-          <w:szCs w:val="24"/>
-        </w:rPr>
-        <w:t>choose the Screen: 1920*1080, not windowed and Graphics quality: ultra.</w:t>
+        <w:t>bout the configuration, we also choose the Screen: 1920*1080, not windowed and Graphics quality: ultra.</w:t>
       </w:r>
       <w:r>
         <w:rPr>
@@ -18136,7 +18055,7 @@
           <w:rFonts w:ascii="Times New Roman" w:hAnsi="Times New Roman" w:cs="Times New Roman"/>
         </w:rPr>
       </w:pPr>
-      <w:bookmarkStart w:id="33" w:name="_Toc9432352"/>
+      <w:bookmarkStart w:id="34" w:name="_Toc9506706"/>
       <w:r>
         <w:rPr>
           <w:rFonts w:ascii="Times New Roman" w:hAnsi="Times New Roman" w:cs="Times New Roman"/>
@@ -18144,7 +18063,7 @@
         <w:lastRenderedPageBreak/>
         <w:t>3.5 Testing</w:t>
       </w:r>
-      <w:bookmarkEnd w:id="33"/>
+      <w:bookmarkEnd w:id="34"/>
       <w:r>
         <w:rPr>
           <w:rFonts w:ascii="Times New Roman" w:hAnsi="Times New Roman" w:cs="Times New Roman"/>
@@ -18160,7 +18079,7 @@
           <w:rFonts w:ascii="Times New Roman" w:hAnsi="Times New Roman" w:cs="Times New Roman"/>
         </w:rPr>
       </w:pPr>
-      <w:bookmarkStart w:id="34" w:name="_Toc9432353"/>
+      <w:bookmarkStart w:id="35" w:name="_Toc9506707"/>
       <w:r>
         <w:rPr>
           <w:rFonts w:ascii="Times New Roman" w:hAnsi="Times New Roman" w:cs="Times New Roman"/>
@@ -18185,7 +18104,7 @@
         </w:rPr>
         <w:t>nformation</w:t>
       </w:r>
-      <w:bookmarkEnd w:id="34"/>
+      <w:bookmarkEnd w:id="35"/>
     </w:p>
     <w:p>
       <w:pPr>
@@ -18268,18 +18187,160 @@
           <w:sz w:val="24"/>
           <w:szCs w:val="24"/>
         </w:rPr>
+        <w:t xml:space="preserve"> females</w:t>
+      </w:r>
+    </w:p>
+    <w:p>
+      <w:pPr>
+        <w:spacing w:line="360" w:lineRule="auto"/>
+        <w:rPr>
+          <w:rFonts w:ascii="Times New Roman" w:hAnsi="Times New Roman" w:cs="Times New Roman"/>
+          <w:sz w:val="24"/>
+          <w:szCs w:val="24"/>
+        </w:rPr>
+      </w:pPr>
+      <w:r>
+        <w:rPr>
+          <w:rFonts w:ascii="Times New Roman" w:hAnsi="Times New Roman" w:cs="Times New Roman" w:hint="eastAsia"/>
+          <w:sz w:val="24"/>
+          <w:szCs w:val="24"/>
+        </w:rPr>
+        <w:t>T</w:t>
+      </w:r>
+      <w:r>
+        <w:rPr>
+          <w:rFonts w:ascii="Times New Roman" w:hAnsi="Times New Roman" w:cs="Times New Roman"/>
+          <w:sz w:val="24"/>
+          <w:szCs w:val="24"/>
+        </w:rPr>
+        <w:t>ester ages: 21-22</w:t>
+      </w:r>
+    </w:p>
+    <w:p>
+      <w:pPr>
+        <w:spacing w:line="360" w:lineRule="auto"/>
+        <w:rPr>
+          <w:rFonts w:ascii="Times New Roman" w:hAnsi="Times New Roman" w:cs="Times New Roman"/>
+          <w:sz w:val="24"/>
+          <w:szCs w:val="24"/>
+        </w:rPr>
+      </w:pPr>
+      <w:r>
+        <w:rPr>
+          <w:rFonts w:ascii="Times New Roman" w:hAnsi="Times New Roman" w:cs="Times New Roman" w:hint="eastAsia"/>
+          <w:sz w:val="24"/>
+          <w:szCs w:val="24"/>
+        </w:rPr>
+        <w:t>T</w:t>
+      </w:r>
+      <w:r>
+        <w:rPr>
+          <w:rFonts w:ascii="Times New Roman" w:hAnsi="Times New Roman" w:cs="Times New Roman"/>
+          <w:sz w:val="24"/>
+          <w:szCs w:val="24"/>
+        </w:rPr>
+        <w:t xml:space="preserve">ester conditions: played FPS games before, familiar with the basic operation of keyboard and mouse. </w:t>
+      </w:r>
+    </w:p>
+    <w:p>
+      <w:pPr>
+        <w:spacing w:line="360" w:lineRule="auto"/>
+        <w:rPr>
+          <w:rFonts w:ascii="Times New Roman" w:hAnsi="Times New Roman" w:cs="Times New Roman"/>
+          <w:sz w:val="24"/>
+          <w:szCs w:val="24"/>
+        </w:rPr>
+      </w:pPr>
+      <w:r>
+        <w:rPr>
+          <w:rFonts w:ascii="Times New Roman" w:hAnsi="Times New Roman" w:cs="Times New Roman" w:hint="eastAsia"/>
+          <w:sz w:val="24"/>
+          <w:szCs w:val="24"/>
+        </w:rPr>
+        <w:t>O</w:t>
+      </w:r>
+      <w:r>
+        <w:rPr>
+          <w:rFonts w:ascii="Times New Roman" w:hAnsi="Times New Roman" w:cs="Times New Roman"/>
+          <w:sz w:val="24"/>
+          <w:szCs w:val="24"/>
+        </w:rPr>
+        <w:t xml:space="preserve">ther details: </w:t>
+      </w:r>
+      <w:r>
+        <w:rPr>
+          <w:rFonts w:ascii="Times New Roman" w:hAnsi="Times New Roman" w:cs="Times New Roman"/>
+          <w:sz w:val="24"/>
+          <w:szCs w:val="24"/>
+        </w:rPr>
+        <w:t>testers with</w:t>
+      </w:r>
+      <w:r>
+        <w:rPr>
+          <w:rFonts w:ascii="Times New Roman" w:hAnsi="Times New Roman" w:cs="Times New Roman"/>
+          <w:sz w:val="24"/>
+          <w:szCs w:val="24"/>
+        </w:rPr>
+        <w:t xml:space="preserve"> nearsightedness are allowed to wear glasses</w:t>
+      </w:r>
+    </w:p>
+    <w:p>
+      <w:pPr>
+        <w:spacing w:line="360" w:lineRule="auto"/>
+        <w:rPr>
+          <w:rFonts w:ascii="Times New Roman" w:hAnsi="Times New Roman" w:cs="Times New Roman"/>
+          <w:sz w:val="24"/>
+          <w:szCs w:val="24"/>
+        </w:rPr>
+      </w:pPr>
+      <w:r>
+        <w:rPr>
+          <w:rFonts w:ascii="Times New Roman" w:hAnsi="Times New Roman" w:cs="Times New Roman" w:hint="eastAsia"/>
+          <w:sz w:val="24"/>
+          <w:szCs w:val="24"/>
+        </w:rPr>
+        <w:t>T</w:t>
+      </w:r>
+      <w:r>
+        <w:rPr>
+          <w:rFonts w:ascii="Times New Roman" w:hAnsi="Times New Roman" w:cs="Times New Roman"/>
+          <w:sz w:val="24"/>
+          <w:szCs w:val="24"/>
+        </w:rPr>
+        <w:t>esting environment</w:t>
+      </w:r>
+      <w:r>
+        <w:rPr>
+          <w:rFonts w:ascii="Times New Roman" w:hAnsi="Times New Roman" w:cs="Times New Roman" w:hint="eastAsia"/>
+          <w:sz w:val="24"/>
+          <w:szCs w:val="24"/>
+        </w:rPr>
+        <w:t>:</w:t>
+      </w:r>
+      <w:r>
+        <w:rPr>
+          <w:rFonts w:ascii="Times New Roman" w:hAnsi="Times New Roman" w:cs="Times New Roman"/>
+          <w:sz w:val="24"/>
+          <w:szCs w:val="24"/>
+        </w:rPr>
         <w:t xml:space="preserve"> </w:t>
       </w:r>
-      <w:proofErr w:type="gramStart"/>
-      <w:r>
-        <w:rPr>
-          <w:rFonts w:ascii="Times New Roman" w:hAnsi="Times New Roman" w:cs="Times New Roman"/>
-          <w:sz w:val="24"/>
-          <w:szCs w:val="24"/>
-        </w:rPr>
-        <w:t>females</w:t>
-      </w:r>
-      <w:proofErr w:type="gramEnd"/>
+      <w:r>
+        <w:rPr>
+          <w:rFonts w:ascii="Times New Roman" w:hAnsi="Times New Roman" w:cs="Times New Roman"/>
+          <w:sz w:val="24"/>
+          <w:szCs w:val="24"/>
+        </w:rPr>
+        <w:t>normal room light</w:t>
+      </w:r>
+      <w:r>
+        <w:rPr>
+          <w:rFonts w:ascii="Times New Roman" w:hAnsi="Times New Roman" w:cs="Times New Roman"/>
+          <w:sz w:val="24"/>
+          <w:szCs w:val="24"/>
+        </w:rPr>
+        <w:t>, normal sitting posture</w:t>
+      </w:r>
     </w:p>
     <w:p>
       <w:pPr>
@@ -18304,7 +18365,65 @@
           <w:sz w:val="24"/>
           <w:szCs w:val="24"/>
         </w:rPr>
-        <w:t>ester ages: 21-22</w:t>
+        <w:t>esting time: Evening between 7:00 – 9:00 (regular gaming time)</w:t>
+      </w:r>
+    </w:p>
+    <w:p>
+      <w:pPr>
+        <w:spacing w:line="360" w:lineRule="auto"/>
+        <w:rPr>
+          <w:rFonts w:ascii="Times New Roman" w:hAnsi="Times New Roman" w:cs="Times New Roman"/>
+          <w:sz w:val="24"/>
+          <w:szCs w:val="24"/>
+        </w:rPr>
+      </w:pPr>
+      <w:r>
+        <w:rPr>
+          <w:rFonts w:ascii="Times New Roman" w:hAnsi="Times New Roman" w:cs="Times New Roman"/>
+          <w:sz w:val="24"/>
+          <w:szCs w:val="24"/>
+        </w:rPr>
+        <w:t xml:space="preserve">Testing device: HP </w:t>
+      </w:r>
+      <w:r>
+        <w:rPr>
+          <w:rFonts w:ascii="Times New Roman" w:hAnsi="Times New Roman" w:cs="Times New Roman"/>
+          <w:sz w:val="24"/>
+          <w:szCs w:val="24"/>
+        </w:rPr>
+        <w:t>O</w:t>
+      </w:r>
+      <w:r>
+        <w:rPr>
+          <w:rFonts w:ascii="Times New Roman" w:hAnsi="Times New Roman" w:cs="Times New Roman"/>
+          <w:sz w:val="24"/>
+          <w:szCs w:val="24"/>
+        </w:rPr>
+        <w:t>MEN</w:t>
+      </w:r>
+      <w:r>
+        <w:rPr>
+          <w:rFonts w:ascii="Times New Roman" w:hAnsi="Times New Roman" w:cs="Times New Roman"/>
+          <w:sz w:val="24"/>
+          <w:szCs w:val="24"/>
+        </w:rPr>
+        <w:t>2</w:t>
+      </w:r>
+      <w:r>
+        <w:rPr>
+          <w:rFonts w:ascii="Times New Roman" w:hAnsi="Times New Roman" w:cs="Times New Roman"/>
+          <w:sz w:val="24"/>
+          <w:szCs w:val="24"/>
+        </w:rPr>
+        <w:t xml:space="preserve"> </w:t>
+      </w:r>
+      <w:r>
+        <w:rPr>
+          <w:rFonts w:ascii="Times New Roman" w:hAnsi="Times New Roman" w:cs="Times New Roman"/>
+          <w:sz w:val="24"/>
+          <w:szCs w:val="24"/>
+        </w:rPr>
+        <w:t xml:space="preserve">i7-6700 GTX965 </w:t>
       </w:r>
     </w:p>
     <w:p>
@@ -18322,6 +18441,238 @@
           <w:sz w:val="24"/>
           <w:szCs w:val="24"/>
         </w:rPr>
+        <w:t>K</w:t>
+      </w:r>
+      <w:r>
+        <w:rPr>
+          <w:rFonts w:ascii="Times New Roman" w:hAnsi="Times New Roman" w:cs="Times New Roman"/>
+          <w:sz w:val="24"/>
+          <w:szCs w:val="24"/>
+        </w:rPr>
+        <w:t xml:space="preserve">eyboard info: Razer </w:t>
+      </w:r>
+      <w:proofErr w:type="spellStart"/>
+      <w:r>
+        <w:rPr>
+          <w:rFonts w:ascii="Times New Roman" w:hAnsi="Times New Roman" w:cs="Times New Roman"/>
+          <w:sz w:val="24"/>
+          <w:szCs w:val="24"/>
+        </w:rPr>
+        <w:t>BlackWidow</w:t>
+      </w:r>
+      <w:proofErr w:type="spellEnd"/>
+      <w:r>
+        <w:rPr>
+          <w:rFonts w:ascii="Times New Roman" w:hAnsi="Times New Roman" w:cs="Times New Roman"/>
+          <w:sz w:val="24"/>
+          <w:szCs w:val="24"/>
+        </w:rPr>
+        <w:t xml:space="preserve"> X</w:t>
+      </w:r>
+    </w:p>
+    <w:p>
+      <w:pPr>
+        <w:spacing w:line="360" w:lineRule="auto"/>
+        <w:rPr>
+          <w:rFonts w:ascii="Times New Roman" w:hAnsi="Times New Roman" w:cs="Times New Roman"/>
+          <w:sz w:val="24"/>
+          <w:szCs w:val="24"/>
+        </w:rPr>
+      </w:pPr>
+      <w:r>
+        <w:rPr>
+          <w:rFonts w:ascii="Times New Roman" w:hAnsi="Times New Roman" w:cs="Times New Roman" w:hint="eastAsia"/>
+          <w:sz w:val="24"/>
+          <w:szCs w:val="24"/>
+        </w:rPr>
+        <w:t>M</w:t>
+      </w:r>
+      <w:r>
+        <w:rPr>
+          <w:rFonts w:ascii="Times New Roman" w:hAnsi="Times New Roman" w:cs="Times New Roman"/>
+          <w:sz w:val="24"/>
+          <w:szCs w:val="24"/>
+        </w:rPr>
+        <w:t>ouse info: Razer RZ01-0213</w:t>
+      </w:r>
+    </w:p>
+    <w:p>
+      <w:pPr>
+        <w:spacing w:line="360" w:lineRule="auto"/>
+        <w:rPr>
+          <w:rFonts w:ascii="Times New Roman" w:hAnsi="Times New Roman" w:cs="Times New Roman"/>
+          <w:sz w:val="24"/>
+          <w:szCs w:val="24"/>
+        </w:rPr>
+      </w:pPr>
+      <w:r>
+        <w:rPr>
+          <w:rFonts w:ascii="Times New Roman" w:hAnsi="Times New Roman" w:cs="Times New Roman" w:hint="eastAsia"/>
+          <w:sz w:val="24"/>
+          <w:szCs w:val="24"/>
+        </w:rPr>
+        <w:t>S</w:t>
+      </w:r>
+      <w:r>
+        <w:rPr>
+          <w:rFonts w:ascii="Times New Roman" w:hAnsi="Times New Roman" w:cs="Times New Roman"/>
+          <w:sz w:val="24"/>
+          <w:szCs w:val="24"/>
+        </w:rPr>
+        <w:t xml:space="preserve">creen info: </w:t>
+      </w:r>
+      <w:r>
+        <w:rPr>
+          <w:rFonts w:ascii="Times New Roman" w:hAnsi="Times New Roman" w:cs="Times New Roman"/>
+          <w:sz w:val="24"/>
+          <w:szCs w:val="24"/>
+        </w:rPr>
+        <w:t xml:space="preserve">BOE0679, 15.3 </w:t>
+      </w:r>
+      <w:r>
+        <w:rPr>
+          <w:rFonts w:ascii="Times New Roman" w:hAnsi="Times New Roman" w:cs="Times New Roman" w:hint="eastAsia"/>
+          <w:sz w:val="24"/>
+          <w:szCs w:val="24"/>
+        </w:rPr>
+        <w:t>inches,</w:t>
+      </w:r>
+      <w:r>
+        <w:rPr>
+          <w:rFonts w:ascii="Times New Roman" w:hAnsi="Times New Roman" w:cs="Times New Roman"/>
+          <w:sz w:val="24"/>
+          <w:szCs w:val="24"/>
+        </w:rPr>
+        <w:t xml:space="preserve"> 16:9, </w:t>
+      </w:r>
+      <w:r>
+        <w:rPr>
+          <w:rFonts w:ascii="Times New Roman" w:hAnsi="Times New Roman" w:cs="Times New Roman"/>
+          <w:sz w:val="24"/>
+          <w:szCs w:val="24"/>
+        </w:rPr>
+        <w:t>1920 *1080, 60FPS</w:t>
+      </w:r>
+    </w:p>
+    <w:p>
+      <w:pPr>
+        <w:spacing w:line="360" w:lineRule="auto"/>
+        <w:rPr>
+          <w:rFonts w:ascii="Times New Roman" w:hAnsi="Times New Roman" w:cs="Times New Roman"/>
+          <w:sz w:val="24"/>
+          <w:szCs w:val="24"/>
+        </w:rPr>
+      </w:pPr>
+    </w:p>
+    <w:p>
+      <w:pPr>
+        <w:pStyle w:val="3"/>
+        <w:spacing w:line="360" w:lineRule="auto"/>
+        <w:rPr>
+          <w:rFonts w:ascii="Times New Roman" w:hAnsi="Times New Roman" w:cs="Times New Roman"/>
+        </w:rPr>
+      </w:pPr>
+      <w:bookmarkStart w:id="36" w:name="_Toc9506708"/>
+      <w:r>
+        <w:rPr>
+          <w:rFonts w:ascii="Times New Roman" w:hAnsi="Times New Roman" w:cs="Times New Roman"/>
+        </w:rPr>
+        <w:t>3.5.2 Test in CSGO Condition</w:t>
+      </w:r>
+      <w:bookmarkEnd w:id="36"/>
+    </w:p>
+    <w:p>
+      <w:pPr>
+        <w:spacing w:line="360" w:lineRule="auto"/>
+        <w:rPr>
+          <w:rFonts w:ascii="Times New Roman" w:hAnsi="Times New Roman" w:cs="Times New Roman"/>
+          <w:sz w:val="24"/>
+          <w:szCs w:val="24"/>
+        </w:rPr>
+      </w:pPr>
+      <w:r>
+        <w:rPr>
+          <w:rFonts w:ascii="Times New Roman" w:hAnsi="Times New Roman" w:cs="Times New Roman" w:hint="cs"/>
+          <w:sz w:val="24"/>
+          <w:szCs w:val="24"/>
+        </w:rPr>
+        <w:t>E</w:t>
+      </w:r>
+      <w:r>
+        <w:rPr>
+          <w:rFonts w:ascii="Times New Roman" w:hAnsi="Times New Roman" w:cs="Times New Roman"/>
+          <w:sz w:val="24"/>
+          <w:szCs w:val="24"/>
+        </w:rPr>
+        <w:t xml:space="preserve">ach Testers are required to play five times of every game level. After each play, the final time will be recorded in a time list respectively. Furthermore, their direct feedback and in-game performance will also be recorded as a critical reference information. </w:t>
+      </w:r>
+    </w:p>
+    <w:p>
+      <w:pPr>
+        <w:spacing w:line="360" w:lineRule="auto"/>
+        <w:rPr>
+          <w:rFonts w:ascii="Times New Roman" w:hAnsi="Times New Roman" w:cs="Times New Roman"/>
+          <w:sz w:val="24"/>
+          <w:szCs w:val="24"/>
+        </w:rPr>
+      </w:pPr>
+      <w:r>
+        <w:rPr>
+          <w:rFonts w:ascii="Times New Roman" w:hAnsi="Times New Roman" w:cs="Times New Roman" w:hint="eastAsia"/>
+          <w:sz w:val="24"/>
+          <w:szCs w:val="24"/>
+        </w:rPr>
+        <w:t>B</w:t>
+      </w:r>
+      <w:r>
+        <w:rPr>
+          <w:rFonts w:ascii="Times New Roman" w:hAnsi="Times New Roman" w:cs="Times New Roman"/>
+          <w:sz w:val="24"/>
+          <w:szCs w:val="24"/>
+        </w:rPr>
+        <w:t xml:space="preserve">efore the exact test starts, the tester should play a demo to get familiar with the basic rule of this game. The demo is a very classic version with clear scenery design and </w:t>
+      </w:r>
+      <w:r>
+        <w:rPr>
+          <w:rFonts w:ascii="Times New Roman" w:hAnsi="Times New Roman" w:cs="Times New Roman"/>
+          <w:sz w:val="24"/>
+          <w:szCs w:val="24"/>
+        </w:rPr>
+        <w:lastRenderedPageBreak/>
+        <w:t>simple graphic. After that, a</w:t>
+      </w:r>
+      <w:r>
+        <w:rPr>
+          <w:rFonts w:ascii="Times New Roman" w:hAnsi="Times New Roman" w:cs="Times New Roman"/>
+          <w:sz w:val="24"/>
+          <w:szCs w:val="24"/>
+        </w:rPr>
+        <w:t>n</w:t>
+      </w:r>
+      <w:r>
+        <w:rPr>
+          <w:rFonts w:ascii="Times New Roman" w:hAnsi="Times New Roman" w:cs="Times New Roman"/>
+          <w:sz w:val="24"/>
+          <w:szCs w:val="24"/>
+        </w:rPr>
+        <w:t xml:space="preserve"> inquiry is made to check whether they have realized the whole game routine. Finally, the test begins. </w:t>
+      </w:r>
+    </w:p>
+    <w:p>
+      <w:pPr>
+        <w:spacing w:line="360" w:lineRule="auto"/>
+        <w:rPr>
+          <w:rFonts w:ascii="Times New Roman" w:hAnsi="Times New Roman" w:cs="Times New Roman"/>
+          <w:sz w:val="24"/>
+          <w:szCs w:val="24"/>
+        </w:rPr>
+      </w:pPr>
+      <w:r>
+        <w:rPr>
+          <w:rFonts w:ascii="Times New Roman" w:hAnsi="Times New Roman" w:cs="Times New Roman" w:hint="eastAsia"/>
+          <w:sz w:val="24"/>
+          <w:szCs w:val="24"/>
+        </w:rPr>
         <w:t>T</w:t>
       </w:r>
       <w:r>
@@ -18330,7 +18681,23 @@
           <w:sz w:val="24"/>
           <w:szCs w:val="24"/>
         </w:rPr>
-        <w:t xml:space="preserve">ester conditions: played FPS games before, familiar with the basic operation of keyboard and mouse. </w:t>
+        <w:t xml:space="preserve">here are several levels on this game. At first, I have created </w:t>
+      </w:r>
+      <w:r>
+        <w:rPr>
+          <w:rFonts w:ascii="Times New Roman" w:hAnsi="Times New Roman" w:cs="Times New Roman"/>
+          <w:sz w:val="24"/>
+          <w:szCs w:val="24"/>
+        </w:rPr>
+        <w:t>10</w:t>
+      </w:r>
+      <w:r>
+        <w:rPr>
+          <w:rFonts w:ascii="Times New Roman" w:hAnsi="Times New Roman" w:cs="Times New Roman"/>
+          <w:sz w:val="24"/>
+          <w:szCs w:val="24"/>
+        </w:rPr>
+        <w:t xml:space="preserve"> different levels to get a rather fare results on each elements that have effects on user experience and gameplay. During the testing phases, I may delete some useless versions and add new elements according to the feedback of testers. </w:t>
       </w:r>
     </w:p>
     <w:p>
@@ -18348,32 +18715,43 @@
           <w:sz w:val="24"/>
           <w:szCs w:val="24"/>
         </w:rPr>
-        <w:t>O</w:t>
-      </w:r>
-      <w:r>
-        <w:rPr>
-          <w:rFonts w:ascii="Times New Roman" w:hAnsi="Times New Roman" w:cs="Times New Roman"/>
-          <w:sz w:val="24"/>
-          <w:szCs w:val="24"/>
-        </w:rPr>
-        <w:t xml:space="preserve">ther details: </w:t>
-      </w:r>
-      <w:r>
-        <w:rPr>
-          <w:rFonts w:ascii="Times New Roman" w:hAnsi="Times New Roman" w:cs="Times New Roman"/>
-          <w:sz w:val="24"/>
-          <w:szCs w:val="24"/>
-        </w:rPr>
-        <w:t>testers with</w:t>
-      </w:r>
-      <w:r>
-        <w:rPr>
-          <w:rFonts w:ascii="Times New Roman" w:hAnsi="Times New Roman" w:cs="Times New Roman"/>
-          <w:sz w:val="24"/>
-          <w:szCs w:val="24"/>
-        </w:rPr>
-        <w:t xml:space="preserve"> nearsightedness are allowed to wear glasses</w:t>
-      </w:r>
+        <w:t>T</w:t>
+      </w:r>
+      <w:r>
+        <w:rPr>
+          <w:rFonts w:ascii="Times New Roman" w:hAnsi="Times New Roman" w:cs="Times New Roman"/>
+          <w:sz w:val="24"/>
+          <w:szCs w:val="24"/>
+        </w:rPr>
+        <w:t xml:space="preserve">he test results will be showed in the analysis part. </w:t>
+      </w:r>
+    </w:p>
+    <w:p>
+      <w:pPr>
+        <w:spacing w:line="360" w:lineRule="auto"/>
+        <w:rPr>
+          <w:rFonts w:ascii="Times New Roman" w:hAnsi="Times New Roman" w:cs="Times New Roman"/>
+          <w:sz w:val="24"/>
+          <w:szCs w:val="24"/>
+        </w:rPr>
+      </w:pPr>
+    </w:p>
+    <w:p>
+      <w:pPr>
+        <w:pStyle w:val="3"/>
+        <w:spacing w:line="360" w:lineRule="auto"/>
+        <w:rPr>
+          <w:rFonts w:ascii="Times New Roman" w:hAnsi="Times New Roman" w:cs="Times New Roman"/>
+        </w:rPr>
+      </w:pPr>
+      <w:bookmarkStart w:id="37" w:name="_Toc9506709"/>
+      <w:r>
+        <w:rPr>
+          <w:rFonts w:ascii="Times New Roman" w:hAnsi="Times New Roman" w:cs="Times New Roman"/>
+        </w:rPr>
+        <w:t>3.5.3 Test in PUBG Condition</w:t>
+      </w:r>
+      <w:bookmarkEnd w:id="37"/>
     </w:p>
     <w:p>
       <w:pPr>
@@ -18398,262 +18776,75 @@
           <w:sz w:val="24"/>
           <w:szCs w:val="24"/>
         </w:rPr>
-        <w:t>esting environment</w:t>
-      </w:r>
-      <w:r>
-        <w:rPr>
-          <w:rFonts w:ascii="Times New Roman" w:hAnsi="Times New Roman" w:cs="Times New Roman" w:hint="eastAsia"/>
-          <w:sz w:val="24"/>
-          <w:szCs w:val="24"/>
-        </w:rPr>
-        <w:t>:</w:t>
-      </w:r>
-      <w:r>
-        <w:rPr>
-          <w:rFonts w:ascii="Times New Roman" w:hAnsi="Times New Roman" w:cs="Times New Roman"/>
-          <w:sz w:val="24"/>
-          <w:szCs w:val="24"/>
-        </w:rPr>
-        <w:t xml:space="preserve"> </w:t>
-      </w:r>
-      <w:r>
-        <w:rPr>
-          <w:rFonts w:ascii="Times New Roman" w:hAnsi="Times New Roman" w:cs="Times New Roman"/>
-          <w:sz w:val="24"/>
-          <w:szCs w:val="24"/>
-        </w:rPr>
-        <w:t>normal room light</w:t>
-      </w:r>
-      <w:r>
-        <w:rPr>
-          <w:rFonts w:ascii="Times New Roman" w:hAnsi="Times New Roman" w:cs="Times New Roman"/>
-          <w:sz w:val="24"/>
-          <w:szCs w:val="24"/>
-        </w:rPr>
-        <w:t>, normal sitting posture</w:t>
-      </w:r>
-    </w:p>
-    <w:p>
-      <w:pPr>
-        <w:spacing w:line="360" w:lineRule="auto"/>
-        <w:rPr>
-          <w:rFonts w:ascii="Times New Roman" w:hAnsi="Times New Roman" w:cs="Times New Roman"/>
-          <w:sz w:val="24"/>
-          <w:szCs w:val="24"/>
-        </w:rPr>
-      </w:pPr>
-      <w:r>
-        <w:rPr>
-          <w:rFonts w:ascii="Times New Roman" w:hAnsi="Times New Roman" w:cs="Times New Roman" w:hint="eastAsia"/>
-          <w:sz w:val="24"/>
-          <w:szCs w:val="24"/>
-        </w:rPr>
-        <w:t>T</w:t>
-      </w:r>
-      <w:r>
-        <w:rPr>
-          <w:rFonts w:ascii="Times New Roman" w:hAnsi="Times New Roman" w:cs="Times New Roman"/>
-          <w:sz w:val="24"/>
-          <w:szCs w:val="24"/>
-        </w:rPr>
-        <w:t>esting time: Evening between 7:00 – 9:00 (regular gaming time)</w:t>
-      </w:r>
-    </w:p>
-    <w:p>
-      <w:pPr>
-        <w:spacing w:line="360" w:lineRule="auto"/>
-        <w:rPr>
-          <w:rFonts w:ascii="Times New Roman" w:hAnsi="Times New Roman" w:cs="Times New Roman"/>
-          <w:sz w:val="24"/>
-          <w:szCs w:val="24"/>
-        </w:rPr>
-      </w:pPr>
-      <w:r>
-        <w:rPr>
-          <w:rFonts w:ascii="Times New Roman" w:hAnsi="Times New Roman" w:cs="Times New Roman"/>
-          <w:sz w:val="24"/>
-          <w:szCs w:val="24"/>
-        </w:rPr>
-        <w:t xml:space="preserve">Testing device: HP </w:t>
-      </w:r>
-      <w:r>
-        <w:rPr>
-          <w:rFonts w:ascii="Times New Roman" w:hAnsi="Times New Roman" w:cs="Times New Roman"/>
-          <w:sz w:val="24"/>
-          <w:szCs w:val="24"/>
-        </w:rPr>
-        <w:t>O</w:t>
-      </w:r>
-      <w:r>
-        <w:rPr>
-          <w:rFonts w:ascii="Times New Roman" w:hAnsi="Times New Roman" w:cs="Times New Roman"/>
-          <w:sz w:val="24"/>
-          <w:szCs w:val="24"/>
-        </w:rPr>
-        <w:t>MEN</w:t>
-      </w:r>
-      <w:r>
-        <w:rPr>
-          <w:rFonts w:ascii="Times New Roman" w:hAnsi="Times New Roman" w:cs="Times New Roman"/>
-          <w:sz w:val="24"/>
-          <w:szCs w:val="24"/>
-        </w:rPr>
-        <w:t>2</w:t>
-      </w:r>
-      <w:r>
-        <w:rPr>
-          <w:rFonts w:ascii="Times New Roman" w:hAnsi="Times New Roman" w:cs="Times New Roman"/>
-          <w:sz w:val="24"/>
-          <w:szCs w:val="24"/>
-        </w:rPr>
-        <w:t xml:space="preserve"> </w:t>
-      </w:r>
-      <w:r>
-        <w:rPr>
-          <w:rFonts w:ascii="Times New Roman" w:hAnsi="Times New Roman" w:cs="Times New Roman"/>
-          <w:sz w:val="24"/>
-          <w:szCs w:val="24"/>
-        </w:rPr>
-        <w:t xml:space="preserve">i7-6700 GTX965 </w:t>
-      </w:r>
-    </w:p>
-    <w:p>
-      <w:pPr>
-        <w:spacing w:line="360" w:lineRule="auto"/>
-        <w:rPr>
-          <w:rFonts w:ascii="Times New Roman" w:hAnsi="Times New Roman" w:cs="Times New Roman"/>
-          <w:sz w:val="24"/>
-          <w:szCs w:val="24"/>
-        </w:rPr>
-      </w:pPr>
-      <w:r>
-        <w:rPr>
-          <w:rFonts w:ascii="Times New Roman" w:hAnsi="Times New Roman" w:cs="Times New Roman" w:hint="eastAsia"/>
-          <w:sz w:val="24"/>
-          <w:szCs w:val="24"/>
-        </w:rPr>
-        <w:t>K</w:t>
-      </w:r>
-      <w:r>
-        <w:rPr>
-          <w:rFonts w:ascii="Times New Roman" w:hAnsi="Times New Roman" w:cs="Times New Roman"/>
-          <w:sz w:val="24"/>
-          <w:szCs w:val="24"/>
-        </w:rPr>
-        <w:t xml:space="preserve">eyboard info: Razer </w:t>
-      </w:r>
-      <w:proofErr w:type="spellStart"/>
-      <w:r>
-        <w:rPr>
-          <w:rFonts w:ascii="Times New Roman" w:hAnsi="Times New Roman" w:cs="Times New Roman"/>
-          <w:sz w:val="24"/>
-          <w:szCs w:val="24"/>
-        </w:rPr>
-        <w:t>BlackWidow</w:t>
-      </w:r>
-      <w:proofErr w:type="spellEnd"/>
-      <w:r>
-        <w:rPr>
-          <w:rFonts w:ascii="Times New Roman" w:hAnsi="Times New Roman" w:cs="Times New Roman"/>
-          <w:sz w:val="24"/>
-          <w:szCs w:val="24"/>
-        </w:rPr>
-        <w:t xml:space="preserve"> X</w:t>
-      </w:r>
-    </w:p>
-    <w:p>
-      <w:pPr>
-        <w:spacing w:line="360" w:lineRule="auto"/>
-        <w:rPr>
-          <w:rFonts w:ascii="Times New Roman" w:hAnsi="Times New Roman" w:cs="Times New Roman"/>
-          <w:sz w:val="24"/>
-          <w:szCs w:val="24"/>
-        </w:rPr>
-      </w:pPr>
-      <w:r>
-        <w:rPr>
-          <w:rFonts w:ascii="Times New Roman" w:hAnsi="Times New Roman" w:cs="Times New Roman" w:hint="eastAsia"/>
-          <w:sz w:val="24"/>
-          <w:szCs w:val="24"/>
-        </w:rPr>
-        <w:t>M</w:t>
-      </w:r>
-      <w:r>
-        <w:rPr>
-          <w:rFonts w:ascii="Times New Roman" w:hAnsi="Times New Roman" w:cs="Times New Roman"/>
-          <w:sz w:val="24"/>
-          <w:szCs w:val="24"/>
-        </w:rPr>
-        <w:t>ouse info: Razer RZ01-0213</w:t>
-      </w:r>
-    </w:p>
-    <w:p>
-      <w:pPr>
-        <w:spacing w:line="360" w:lineRule="auto"/>
-        <w:rPr>
-          <w:rFonts w:ascii="Times New Roman" w:hAnsi="Times New Roman" w:cs="Times New Roman"/>
-          <w:sz w:val="24"/>
-          <w:szCs w:val="24"/>
-        </w:rPr>
-      </w:pPr>
-      <w:r>
-        <w:rPr>
-          <w:rFonts w:ascii="Times New Roman" w:hAnsi="Times New Roman" w:cs="Times New Roman" w:hint="eastAsia"/>
-          <w:sz w:val="24"/>
-          <w:szCs w:val="24"/>
-        </w:rPr>
-        <w:t>S</w:t>
-      </w:r>
-      <w:r>
-        <w:rPr>
-          <w:rFonts w:ascii="Times New Roman" w:hAnsi="Times New Roman" w:cs="Times New Roman"/>
-          <w:sz w:val="24"/>
-          <w:szCs w:val="24"/>
-        </w:rPr>
-        <w:t xml:space="preserve">creen info: </w:t>
-      </w:r>
-      <w:r>
-        <w:rPr>
-          <w:rFonts w:ascii="Times New Roman" w:hAnsi="Times New Roman" w:cs="Times New Roman"/>
-          <w:sz w:val="24"/>
-          <w:szCs w:val="24"/>
-        </w:rPr>
-        <w:t xml:space="preserve">BOE0679, 15.3 </w:t>
-      </w:r>
-      <w:r>
-        <w:rPr>
-          <w:rFonts w:ascii="Times New Roman" w:hAnsi="Times New Roman" w:cs="Times New Roman" w:hint="eastAsia"/>
-          <w:sz w:val="24"/>
-          <w:szCs w:val="24"/>
-        </w:rPr>
-        <w:t>inches,</w:t>
-      </w:r>
-      <w:r>
-        <w:rPr>
-          <w:rFonts w:ascii="Times New Roman" w:hAnsi="Times New Roman" w:cs="Times New Roman"/>
-          <w:sz w:val="24"/>
-          <w:szCs w:val="24"/>
-        </w:rPr>
-        <w:t xml:space="preserve"> 16:9, </w:t>
-      </w:r>
-      <w:r>
-        <w:rPr>
-          <w:rFonts w:ascii="Times New Roman" w:hAnsi="Times New Roman" w:cs="Times New Roman"/>
-          <w:sz w:val="24"/>
-          <w:szCs w:val="24"/>
-        </w:rPr>
-        <w:t>1920 *1080, 60FPS</w:t>
-      </w:r>
-    </w:p>
-    <w:p>
-      <w:pPr>
-        <w:spacing w:line="360" w:lineRule="auto"/>
-        <w:rPr>
-          <w:rFonts w:ascii="Times New Roman" w:hAnsi="Times New Roman" w:cs="Times New Roman"/>
-          <w:sz w:val="24"/>
-          <w:szCs w:val="24"/>
-        </w:rPr>
-      </w:pPr>
+        <w:t>he whole procedure resembles that in CSGO Condit</w:t>
+      </w:r>
+      <w:r>
+        <w:rPr>
+          <w:rFonts w:ascii="Times New Roman" w:hAnsi="Times New Roman" w:cs="Times New Roman"/>
+          <w:sz w:val="24"/>
+          <w:szCs w:val="24"/>
+        </w:rPr>
+        <w:t>i</w:t>
+      </w:r>
+      <w:r>
+        <w:rPr>
+          <w:rFonts w:ascii="Times New Roman" w:hAnsi="Times New Roman" w:cs="Times New Roman"/>
+          <w:sz w:val="24"/>
+          <w:szCs w:val="24"/>
+        </w:rPr>
+        <w:t xml:space="preserve">on. </w:t>
+      </w:r>
+      <w:r>
+        <w:rPr>
+          <w:rFonts w:ascii="Times New Roman" w:hAnsi="Times New Roman" w:cs="Times New Roman"/>
+          <w:sz w:val="24"/>
+          <w:szCs w:val="24"/>
+        </w:rPr>
+        <w:t xml:space="preserve">The result will also be showed in the </w:t>
+      </w:r>
+      <w:r>
+        <w:rPr>
+          <w:rFonts w:ascii="Times New Roman" w:hAnsi="Times New Roman" w:cs="Times New Roman"/>
+          <w:sz w:val="24"/>
+          <w:szCs w:val="24"/>
+        </w:rPr>
+        <w:t xml:space="preserve">following </w:t>
+      </w:r>
+      <w:r>
+        <w:rPr>
+          <w:rFonts w:ascii="Times New Roman" w:hAnsi="Times New Roman" w:cs="Times New Roman"/>
+          <w:sz w:val="24"/>
+          <w:szCs w:val="24"/>
+        </w:rPr>
+        <w:t>analysis part.</w:t>
+      </w:r>
+    </w:p>
+    <w:p>
+      <w:pPr>
+        <w:spacing w:line="360" w:lineRule="auto"/>
+        <w:rPr>
+          <w:rFonts w:ascii="Times New Roman" w:hAnsi="Times New Roman" w:cs="Times New Roman"/>
+          <w:sz w:val="24"/>
+          <w:szCs w:val="24"/>
+        </w:rPr>
+      </w:pPr>
+    </w:p>
+    <w:p>
+      <w:pPr>
+        <w:pStyle w:val="2"/>
+        <w:spacing w:line="360" w:lineRule="auto"/>
+        <w:rPr>
+          <w:rFonts w:ascii="Times New Roman" w:hAnsi="Times New Roman" w:cs="Times New Roman"/>
+        </w:rPr>
+      </w:pPr>
+      <w:bookmarkStart w:id="38" w:name="_Toc9506710"/>
+      <w:r>
+        <w:rPr>
+          <w:rFonts w:ascii="Times New Roman" w:hAnsi="Times New Roman" w:cs="Times New Roman"/>
+        </w:rPr>
+        <w:t>3.6 Result and Analysis</w:t>
+      </w:r>
+      <w:bookmarkEnd w:id="38"/>
     </w:p>
     <w:p>
       <w:pPr>
@@ -18663,302 +18854,14 @@
           <w:rFonts w:ascii="Times New Roman" w:hAnsi="Times New Roman" w:cs="Times New Roman"/>
         </w:rPr>
       </w:pPr>
-      <w:bookmarkStart w:id="35" w:name="_Toc9432354"/>
-      <w:r>
-        <w:rPr>
-          <w:rFonts w:ascii="Times New Roman" w:hAnsi="Times New Roman" w:cs="Times New Roman"/>
-        </w:rPr>
-        <w:t>3.5.2 Test in CSGO Condition</w:t>
-      </w:r>
-      <w:bookmarkEnd w:id="35"/>
-    </w:p>
-    <w:p>
-      <w:pPr>
-        <w:spacing w:line="360" w:lineRule="auto"/>
-        <w:rPr>
-          <w:rFonts w:ascii="Times New Roman" w:hAnsi="Times New Roman" w:cs="Times New Roman"/>
-          <w:sz w:val="24"/>
-          <w:szCs w:val="24"/>
-        </w:rPr>
-      </w:pPr>
-      <w:r>
-        <w:rPr>
-          <w:rFonts w:ascii="Times New Roman" w:hAnsi="Times New Roman" w:cs="Times New Roman" w:hint="cs"/>
-          <w:sz w:val="24"/>
-          <w:szCs w:val="24"/>
-        </w:rPr>
-        <w:t>E</w:t>
-      </w:r>
-      <w:r>
-        <w:rPr>
-          <w:rFonts w:ascii="Times New Roman" w:hAnsi="Times New Roman" w:cs="Times New Roman"/>
-          <w:sz w:val="24"/>
-          <w:szCs w:val="24"/>
-        </w:rPr>
-        <w:t xml:space="preserve">ach Testers are required to play five times of every game level. After each play, the final time will be recorded in a time list respectively. Furthermore, their direct feedback and in-game performance will also be recorded as a critical reference information. </w:t>
-      </w:r>
-    </w:p>
-    <w:p>
-      <w:pPr>
-        <w:spacing w:line="360" w:lineRule="auto"/>
-        <w:rPr>
-          <w:rFonts w:ascii="Times New Roman" w:hAnsi="Times New Roman" w:cs="Times New Roman"/>
-          <w:sz w:val="24"/>
-          <w:szCs w:val="24"/>
-        </w:rPr>
-      </w:pPr>
-      <w:r>
-        <w:rPr>
-          <w:rFonts w:ascii="Times New Roman" w:hAnsi="Times New Roman" w:cs="Times New Roman" w:hint="eastAsia"/>
-          <w:sz w:val="24"/>
-          <w:szCs w:val="24"/>
-        </w:rPr>
-        <w:t>B</w:t>
-      </w:r>
-      <w:r>
-        <w:rPr>
-          <w:rFonts w:ascii="Times New Roman" w:hAnsi="Times New Roman" w:cs="Times New Roman"/>
-          <w:sz w:val="24"/>
-          <w:szCs w:val="24"/>
-        </w:rPr>
-        <w:t xml:space="preserve">efore the exact test starts, the tester should play a demo to get familiar with the basic rule of this game. The demo is a very classic version with clear scenery design and </w:t>
-      </w:r>
-      <w:r>
-        <w:rPr>
-          <w:rFonts w:ascii="Times New Roman" w:hAnsi="Times New Roman" w:cs="Times New Roman"/>
-          <w:sz w:val="24"/>
-          <w:szCs w:val="24"/>
-        </w:rPr>
-        <w:lastRenderedPageBreak/>
-        <w:t xml:space="preserve">simple graphic. After that, </w:t>
-      </w:r>
-      <w:proofErr w:type="spellStart"/>
-      <w:proofErr w:type="gramStart"/>
-      <w:r>
-        <w:rPr>
-          <w:rFonts w:ascii="Times New Roman" w:hAnsi="Times New Roman" w:cs="Times New Roman"/>
-          <w:sz w:val="24"/>
-          <w:szCs w:val="24"/>
-        </w:rPr>
-        <w:t>a</w:t>
-      </w:r>
-      <w:proofErr w:type="spellEnd"/>
-      <w:proofErr w:type="gramEnd"/>
-      <w:r>
-        <w:rPr>
-          <w:rFonts w:ascii="Times New Roman" w:hAnsi="Times New Roman" w:cs="Times New Roman"/>
-          <w:sz w:val="24"/>
-          <w:szCs w:val="24"/>
-        </w:rPr>
-        <w:t xml:space="preserve"> inquiry is made to check whether they have realized the whole game routine. Finally, the test begins. </w:t>
-      </w:r>
-    </w:p>
-    <w:p>
-      <w:pPr>
-        <w:spacing w:line="360" w:lineRule="auto"/>
-        <w:rPr>
-          <w:rFonts w:ascii="Times New Roman" w:hAnsi="Times New Roman" w:cs="Times New Roman"/>
-          <w:sz w:val="24"/>
-          <w:szCs w:val="24"/>
-        </w:rPr>
-      </w:pPr>
-      <w:r>
-        <w:rPr>
-          <w:rFonts w:ascii="Times New Roman" w:hAnsi="Times New Roman" w:cs="Times New Roman" w:hint="eastAsia"/>
-          <w:sz w:val="24"/>
-          <w:szCs w:val="24"/>
-        </w:rPr>
-        <w:t>T</w:t>
-      </w:r>
-      <w:r>
-        <w:rPr>
-          <w:rFonts w:ascii="Times New Roman" w:hAnsi="Times New Roman" w:cs="Times New Roman"/>
-          <w:sz w:val="24"/>
-          <w:szCs w:val="24"/>
-        </w:rPr>
-        <w:t xml:space="preserve">here are several levels on this game. At first, I have created </w:t>
-      </w:r>
-      <w:r>
-        <w:rPr>
-          <w:rFonts w:ascii="Times New Roman" w:hAnsi="Times New Roman" w:cs="Times New Roman"/>
-          <w:sz w:val="24"/>
-          <w:szCs w:val="24"/>
-        </w:rPr>
-        <w:t>10</w:t>
-      </w:r>
-      <w:r>
-        <w:rPr>
-          <w:rFonts w:ascii="Times New Roman" w:hAnsi="Times New Roman" w:cs="Times New Roman"/>
-          <w:sz w:val="24"/>
-          <w:szCs w:val="24"/>
-        </w:rPr>
-        <w:t xml:space="preserve"> different levels to get a rather fare results on each </w:t>
-      </w:r>
-      <w:proofErr w:type="gramStart"/>
-      <w:r>
-        <w:rPr>
-          <w:rFonts w:ascii="Times New Roman" w:hAnsi="Times New Roman" w:cs="Times New Roman"/>
-          <w:sz w:val="24"/>
-          <w:szCs w:val="24"/>
-        </w:rPr>
-        <w:t>elements</w:t>
-      </w:r>
-      <w:proofErr w:type="gramEnd"/>
-      <w:r>
-        <w:rPr>
-          <w:rFonts w:ascii="Times New Roman" w:hAnsi="Times New Roman" w:cs="Times New Roman"/>
-          <w:sz w:val="24"/>
-          <w:szCs w:val="24"/>
-        </w:rPr>
-        <w:t xml:space="preserve"> that have effects on user experience and gameplay. During the testing phases, I may delete some useless versions and add new elements according to the feedback of testers. </w:t>
-      </w:r>
-    </w:p>
-    <w:p>
-      <w:pPr>
-        <w:spacing w:line="360" w:lineRule="auto"/>
-        <w:rPr>
-          <w:rFonts w:ascii="Times New Roman" w:hAnsi="Times New Roman" w:cs="Times New Roman"/>
-          <w:sz w:val="24"/>
-          <w:szCs w:val="24"/>
-        </w:rPr>
-      </w:pPr>
-      <w:r>
-        <w:rPr>
-          <w:rFonts w:ascii="Times New Roman" w:hAnsi="Times New Roman" w:cs="Times New Roman" w:hint="eastAsia"/>
-          <w:sz w:val="24"/>
-          <w:szCs w:val="24"/>
-        </w:rPr>
-        <w:t>T</w:t>
-      </w:r>
-      <w:r>
-        <w:rPr>
-          <w:rFonts w:ascii="Times New Roman" w:hAnsi="Times New Roman" w:cs="Times New Roman"/>
-          <w:sz w:val="24"/>
-          <w:szCs w:val="24"/>
-        </w:rPr>
-        <w:t xml:space="preserve">he test results will be showed in the analysis part. </w:t>
-      </w:r>
-    </w:p>
-    <w:p>
-      <w:pPr>
-        <w:spacing w:line="360" w:lineRule="auto"/>
-        <w:rPr>
-          <w:rFonts w:ascii="Times New Roman" w:hAnsi="Times New Roman" w:cs="Times New Roman"/>
-          <w:sz w:val="24"/>
-          <w:szCs w:val="24"/>
-        </w:rPr>
-      </w:pPr>
-    </w:p>
-    <w:p>
-      <w:pPr>
-        <w:pStyle w:val="3"/>
-        <w:spacing w:line="360" w:lineRule="auto"/>
-        <w:rPr>
-          <w:rFonts w:ascii="Times New Roman" w:hAnsi="Times New Roman" w:cs="Times New Roman"/>
-        </w:rPr>
-      </w:pPr>
-      <w:bookmarkStart w:id="36" w:name="_Toc9432355"/>
-      <w:r>
-        <w:rPr>
-          <w:rFonts w:ascii="Times New Roman" w:hAnsi="Times New Roman" w:cs="Times New Roman"/>
-        </w:rPr>
-        <w:t>3.5.3 Test in PUBG Condition</w:t>
-      </w:r>
-      <w:bookmarkEnd w:id="36"/>
-    </w:p>
-    <w:p>
-      <w:pPr>
-        <w:spacing w:line="360" w:lineRule="auto"/>
-        <w:rPr>
-          <w:rFonts w:ascii="Times New Roman" w:hAnsi="Times New Roman" w:cs="Times New Roman"/>
-          <w:sz w:val="24"/>
-          <w:szCs w:val="24"/>
-        </w:rPr>
-      </w:pPr>
-      <w:r>
-        <w:rPr>
-          <w:rFonts w:ascii="Times New Roman" w:hAnsi="Times New Roman" w:cs="Times New Roman" w:hint="eastAsia"/>
-          <w:sz w:val="24"/>
-          <w:szCs w:val="24"/>
-        </w:rPr>
-        <w:t>T</w:t>
-      </w:r>
-      <w:r>
-        <w:rPr>
-          <w:rFonts w:ascii="Times New Roman" w:hAnsi="Times New Roman" w:cs="Times New Roman"/>
-          <w:sz w:val="24"/>
-          <w:szCs w:val="24"/>
-        </w:rPr>
-        <w:t>he whole procedure resembles that in CSGO Condit</w:t>
-      </w:r>
-      <w:r>
-        <w:rPr>
-          <w:rFonts w:ascii="Times New Roman" w:hAnsi="Times New Roman" w:cs="Times New Roman"/>
-          <w:sz w:val="24"/>
-          <w:szCs w:val="24"/>
-        </w:rPr>
-        <w:t>i</w:t>
-      </w:r>
-      <w:r>
-        <w:rPr>
-          <w:rFonts w:ascii="Times New Roman" w:hAnsi="Times New Roman" w:cs="Times New Roman"/>
-          <w:sz w:val="24"/>
-          <w:szCs w:val="24"/>
-        </w:rPr>
-        <w:t xml:space="preserve">on. </w:t>
-      </w:r>
-      <w:r>
-        <w:rPr>
-          <w:rFonts w:ascii="Times New Roman" w:hAnsi="Times New Roman" w:cs="Times New Roman"/>
-          <w:sz w:val="24"/>
-          <w:szCs w:val="24"/>
-        </w:rPr>
-        <w:t>The result will also be showed in the analysis part.</w:t>
-      </w:r>
-    </w:p>
-    <w:p>
-      <w:pPr>
-        <w:spacing w:line="360" w:lineRule="auto"/>
-        <w:rPr>
-          <w:rFonts w:ascii="Times New Roman" w:hAnsi="Times New Roman" w:cs="Times New Roman"/>
-          <w:sz w:val="24"/>
-          <w:szCs w:val="24"/>
-        </w:rPr>
-      </w:pPr>
-    </w:p>
-    <w:p>
-      <w:pPr>
-        <w:pStyle w:val="2"/>
-        <w:spacing w:line="360" w:lineRule="auto"/>
-        <w:rPr>
-          <w:rFonts w:ascii="Times New Roman" w:hAnsi="Times New Roman" w:cs="Times New Roman"/>
-        </w:rPr>
-      </w:pPr>
-      <w:bookmarkStart w:id="37" w:name="_Toc9432356"/>
-      <w:r>
-        <w:rPr>
-          <w:rFonts w:ascii="Times New Roman" w:hAnsi="Times New Roman" w:cs="Times New Roman"/>
-        </w:rPr>
-        <w:t>3.6 Result and Analysis</w:t>
-      </w:r>
-      <w:bookmarkEnd w:id="37"/>
-    </w:p>
-    <w:p>
-      <w:pPr>
-        <w:pStyle w:val="3"/>
-        <w:spacing w:line="360" w:lineRule="auto"/>
-        <w:rPr>
-          <w:rFonts w:ascii="Times New Roman" w:hAnsi="Times New Roman" w:cs="Times New Roman"/>
-        </w:rPr>
-      </w:pPr>
-      <w:bookmarkStart w:id="38" w:name="_Toc9432357"/>
+      <w:bookmarkStart w:id="39" w:name="_Toc9506711"/>
       <w:r>
         <w:rPr>
           <w:rFonts w:ascii="Times New Roman" w:hAnsi="Times New Roman" w:cs="Times New Roman"/>
         </w:rPr>
         <w:t>3.6.1 Result in CSGO situation</w:t>
       </w:r>
-      <w:bookmarkEnd w:id="38"/>
+      <w:bookmarkEnd w:id="39"/>
     </w:p>
     <w:p>
       <w:pPr>
@@ -19015,15 +18918,47 @@
           <w:sz w:val="24"/>
           <w:szCs w:val="24"/>
         </w:rPr>
-        <w:t xml:space="preserve"> versions that suitable for this test.</w:t>
-      </w:r>
-      <w:r>
-        <w:rPr>
-          <w:rFonts w:ascii="Times New Roman" w:hAnsi="Times New Roman" w:cs="Times New Roman"/>
-          <w:sz w:val="24"/>
-          <w:szCs w:val="24"/>
-        </w:rPr>
-        <w:t xml:space="preserve"> The results are showed above with each version’s character.</w:t>
+        <w:t xml:space="preserve"> versions that suitable for this </w:t>
+      </w:r>
+      <w:r>
+        <w:rPr>
+          <w:rFonts w:ascii="Times New Roman" w:hAnsi="Times New Roman" w:cs="Times New Roman"/>
+          <w:sz w:val="24"/>
+          <w:szCs w:val="24"/>
+        </w:rPr>
+        <w:t>CSGO Situation</w:t>
+      </w:r>
+      <w:r>
+        <w:rPr>
+          <w:rFonts w:ascii="Times New Roman" w:hAnsi="Times New Roman" w:cs="Times New Roman"/>
+          <w:sz w:val="24"/>
+          <w:szCs w:val="24"/>
+        </w:rPr>
+        <w:t>.</w:t>
+      </w:r>
+      <w:r>
+        <w:rPr>
+          <w:rFonts w:ascii="Times New Roman" w:hAnsi="Times New Roman" w:cs="Times New Roman"/>
+          <w:sz w:val="24"/>
+          <w:szCs w:val="24"/>
+        </w:rPr>
+        <w:t xml:space="preserve"> The results are showed above with each version’s </w:t>
+      </w:r>
+      <w:r>
+        <w:rPr>
+          <w:rFonts w:ascii="Times New Roman" w:hAnsi="Times New Roman" w:cs="Times New Roman"/>
+          <w:sz w:val="24"/>
+          <w:szCs w:val="24"/>
+        </w:rPr>
+        <w:t>attribute</w:t>
+      </w:r>
+      <w:r>
+        <w:rPr>
+          <w:rFonts w:ascii="Times New Roman" w:hAnsi="Times New Roman" w:cs="Times New Roman"/>
+          <w:sz w:val="24"/>
+          <w:szCs w:val="24"/>
+        </w:rPr>
+        <w:t>.</w:t>
       </w:r>
     </w:p>
     <w:tbl>
@@ -19051,7 +18986,7 @@
             <w:pPr>
               <w:spacing w:line="360" w:lineRule="auto"/>
               <w:rPr>
-                <w:rFonts w:ascii="Times New Roman" w:hAnsi="Times New Roman" w:cs="Times New Roman" w:hint="eastAsia"/>
+                <w:rFonts w:ascii="Times New Roman" w:hAnsi="Times New Roman" w:cs="Times New Roman"/>
                 <w:sz w:val="24"/>
                 <w:szCs w:val="24"/>
               </w:rPr>
@@ -19268,7 +19203,7 @@
             <w:pPr>
               <w:spacing w:line="360" w:lineRule="auto"/>
               <w:rPr>
-                <w:rFonts w:ascii="Times New Roman" w:hAnsi="Times New Roman" w:cs="Times New Roman" w:hint="eastAsia"/>
+                <w:rFonts w:ascii="Times New Roman" w:hAnsi="Times New Roman" w:cs="Times New Roman"/>
                 <w:sz w:val="24"/>
                 <w:szCs w:val="24"/>
               </w:rPr>
@@ -19293,7 +19228,7 @@
             <w:pPr>
               <w:spacing w:line="360" w:lineRule="auto"/>
               <w:rPr>
-                <w:rFonts w:ascii="等线" w:eastAsia="等线" w:hAnsi="等线" w:hint="eastAsia"/>
+                <w:rFonts w:ascii="等线" w:eastAsia="等线" w:hAnsi="等线"/>
                 <w:color w:val="000000"/>
               </w:rPr>
             </w:pPr>
@@ -19476,7 +19411,7 @@
             <w:pPr>
               <w:spacing w:line="360" w:lineRule="auto"/>
               <w:rPr>
-                <w:rFonts w:ascii="等线" w:eastAsia="等线" w:hAnsi="等线" w:hint="eastAsia"/>
+                <w:rFonts w:ascii="等线" w:eastAsia="等线" w:hAnsi="等线"/>
                 <w:color w:val="000000"/>
               </w:rPr>
             </w:pPr>
@@ -19506,7 +19441,7 @@
             <w:pPr>
               <w:spacing w:line="360" w:lineRule="auto"/>
               <w:rPr>
-                <w:rFonts w:ascii="等线" w:eastAsia="等线" w:hAnsi="等线" w:hint="eastAsia"/>
+                <w:rFonts w:ascii="等线" w:eastAsia="等线" w:hAnsi="等线"/>
                 <w:color w:val="000000"/>
               </w:rPr>
             </w:pPr>
@@ -19690,7 +19625,7 @@
             <w:pPr>
               <w:spacing w:line="360" w:lineRule="auto"/>
               <w:rPr>
-                <w:rFonts w:ascii="等线" w:eastAsia="等线" w:hAnsi="等线" w:hint="eastAsia"/>
+                <w:rFonts w:ascii="等线" w:eastAsia="等线" w:hAnsi="等线"/>
                 <w:color w:val="000000"/>
               </w:rPr>
             </w:pPr>
@@ -19720,7 +19655,7 @@
             <w:pPr>
               <w:spacing w:line="360" w:lineRule="auto"/>
               <w:rPr>
-                <w:rFonts w:ascii="等线" w:eastAsia="等线" w:hAnsi="等线" w:hint="eastAsia"/>
+                <w:rFonts w:ascii="等线" w:eastAsia="等线" w:hAnsi="等线"/>
                 <w:color w:val="000000"/>
               </w:rPr>
             </w:pPr>
@@ -19879,7 +19814,7 @@
             <w:pPr>
               <w:spacing w:line="360" w:lineRule="auto"/>
               <w:rPr>
-                <w:rFonts w:ascii="等线" w:eastAsia="等线" w:hAnsi="等线" w:hint="eastAsia"/>
+                <w:rFonts w:ascii="等线" w:eastAsia="等线" w:hAnsi="等线"/>
                 <w:color w:val="000000"/>
               </w:rPr>
             </w:pPr>
@@ -19909,7 +19844,7 @@
             <w:pPr>
               <w:spacing w:line="360" w:lineRule="auto"/>
               <w:rPr>
-                <w:rFonts w:ascii="等线" w:eastAsia="等线" w:hAnsi="等线" w:hint="eastAsia"/>
+                <w:rFonts w:ascii="等线" w:eastAsia="等线" w:hAnsi="等线"/>
                 <w:color w:val="000000"/>
               </w:rPr>
             </w:pPr>
@@ -20068,7 +20003,7 @@
             <w:pPr>
               <w:spacing w:line="360" w:lineRule="auto"/>
               <w:rPr>
-                <w:rFonts w:ascii="等线" w:eastAsia="等线" w:hAnsi="等线" w:hint="eastAsia"/>
+                <w:rFonts w:ascii="等线" w:eastAsia="等线" w:hAnsi="等线"/>
                 <w:color w:val="000000"/>
               </w:rPr>
             </w:pPr>
@@ -20098,7 +20033,7 @@
             <w:pPr>
               <w:spacing w:line="360" w:lineRule="auto"/>
               <w:rPr>
-                <w:rFonts w:ascii="等线" w:eastAsia="等线" w:hAnsi="等线" w:hint="eastAsia"/>
+                <w:rFonts w:ascii="等线" w:eastAsia="等线" w:hAnsi="等线"/>
                 <w:color w:val="000000"/>
               </w:rPr>
             </w:pPr>
@@ -20257,16 +20192,15 @@
             <w:pPr>
               <w:spacing w:line="360" w:lineRule="auto"/>
               <w:rPr>
+                <w:rFonts w:ascii="等线" w:eastAsia="等线" w:hAnsi="等线"/>
+                <w:color w:val="000000"/>
+              </w:rPr>
+            </w:pPr>
+            <w:r>
+              <w:rPr>
                 <w:rFonts w:ascii="等线" w:eastAsia="等线" w:hAnsi="等线" w:hint="eastAsia"/>
                 <w:color w:val="000000"/>
               </w:rPr>
-            </w:pPr>
-            <w:proofErr w:type="gramStart"/>
-            <w:r>
-              <w:rPr>
-                <w:rFonts w:ascii="等线" w:eastAsia="等线" w:hAnsi="等线" w:hint="eastAsia"/>
-                <w:color w:val="000000"/>
-              </w:rPr>
               <w:t>M</w:t>
             </w:r>
             <w:r>
@@ -20276,7 +20210,6 @@
               </w:rPr>
               <w:t>F,VF</w:t>
             </w:r>
-            <w:proofErr w:type="gramEnd"/>
           </w:p>
         </w:tc>
       </w:tr>
@@ -20289,7 +20222,7 @@
             <w:pPr>
               <w:spacing w:line="360" w:lineRule="auto"/>
               <w:rPr>
-                <w:rFonts w:ascii="等线" w:eastAsia="等线" w:hAnsi="等线" w:hint="eastAsia"/>
+                <w:rFonts w:ascii="等线" w:eastAsia="等线" w:hAnsi="等线"/>
                 <w:color w:val="000000"/>
               </w:rPr>
             </w:pPr>
@@ -20448,7 +20381,7 @@
             <w:pPr>
               <w:spacing w:line="360" w:lineRule="auto"/>
               <w:rPr>
-                <w:rFonts w:ascii="等线" w:eastAsia="等线" w:hAnsi="等线" w:hint="eastAsia"/>
+                <w:rFonts w:ascii="等线" w:eastAsia="等线" w:hAnsi="等线"/>
                 <w:color w:val="000000"/>
               </w:rPr>
             </w:pPr>
@@ -20478,7 +20411,7 @@
             <w:pPr>
               <w:spacing w:line="360" w:lineRule="auto"/>
               <w:rPr>
-                <w:rFonts w:ascii="等线" w:eastAsia="等线" w:hAnsi="等线" w:hint="eastAsia"/>
+                <w:rFonts w:ascii="等线" w:eastAsia="等线" w:hAnsi="等线"/>
                 <w:color w:val="000000"/>
               </w:rPr>
             </w:pPr>
@@ -20637,16 +20570,15 @@
             <w:pPr>
               <w:spacing w:line="360" w:lineRule="auto"/>
               <w:rPr>
+                <w:rFonts w:ascii="等线" w:eastAsia="等线" w:hAnsi="等线"/>
+                <w:color w:val="000000"/>
+              </w:rPr>
+            </w:pPr>
+            <w:r>
+              <w:rPr>
                 <w:rFonts w:ascii="等线" w:eastAsia="等线" w:hAnsi="等线" w:hint="eastAsia"/>
                 <w:color w:val="000000"/>
               </w:rPr>
-            </w:pPr>
-            <w:proofErr w:type="gramStart"/>
-            <w:r>
-              <w:rPr>
-                <w:rFonts w:ascii="等线" w:eastAsia="等线" w:hAnsi="等线" w:hint="eastAsia"/>
-                <w:color w:val="000000"/>
-              </w:rPr>
               <w:t>M</w:t>
             </w:r>
             <w:r>
@@ -20654,15 +20586,7 @@
                 <w:rFonts w:ascii="等线" w:eastAsia="等线" w:hAnsi="等线"/>
                 <w:color w:val="000000"/>
               </w:rPr>
-              <w:t>F,VF</w:t>
-            </w:r>
-            <w:proofErr w:type="gramEnd"/>
-            <w:r>
-              <w:rPr>
-                <w:rFonts w:ascii="等线" w:eastAsia="等线" w:hAnsi="等线"/>
-                <w:color w:val="000000"/>
-              </w:rPr>
-              <w:t>,D</w:t>
+              <w:t>F,VF,D</w:t>
             </w:r>
           </w:p>
         </w:tc>
@@ -20676,7 +20600,7 @@
             <w:pPr>
               <w:spacing w:line="360" w:lineRule="auto"/>
               <w:rPr>
-                <w:rFonts w:ascii="等线" w:eastAsia="等线" w:hAnsi="等线" w:hint="eastAsia"/>
+                <w:rFonts w:ascii="等线" w:eastAsia="等线" w:hAnsi="等线"/>
                 <w:color w:val="000000"/>
               </w:rPr>
             </w:pPr>
@@ -20790,7 +20714,7 @@
             <w:pPr>
               <w:spacing w:line="360" w:lineRule="auto"/>
               <w:rPr>
-                <w:rFonts w:ascii="等线" w:eastAsia="等线" w:hAnsi="等线" w:hint="eastAsia"/>
+                <w:rFonts w:ascii="等线" w:eastAsia="等线" w:hAnsi="等线"/>
                 <w:color w:val="000000"/>
               </w:rPr>
             </w:pPr>
@@ -20834,16 +20758,15 @@
             <w:pPr>
               <w:spacing w:line="360" w:lineRule="auto"/>
               <w:rPr>
+                <w:rFonts w:ascii="等线" w:eastAsia="等线" w:hAnsi="等线"/>
+                <w:color w:val="000000"/>
+              </w:rPr>
+            </w:pPr>
+            <w:r>
+              <w:rPr>
                 <w:rFonts w:ascii="等线" w:eastAsia="等线" w:hAnsi="等线" w:hint="eastAsia"/>
                 <w:color w:val="000000"/>
               </w:rPr>
-            </w:pPr>
-            <w:proofErr w:type="gramStart"/>
-            <w:r>
-              <w:rPr>
-                <w:rFonts w:ascii="等线" w:eastAsia="等线" w:hAnsi="等线" w:hint="eastAsia"/>
-                <w:color w:val="000000"/>
-              </w:rPr>
               <w:t>M</w:t>
             </w:r>
             <w:r>
@@ -20851,15 +20774,7 @@
                 <w:rFonts w:ascii="等线" w:eastAsia="等线" w:hAnsi="等线"/>
                 <w:color w:val="000000"/>
               </w:rPr>
-              <w:t>F,VF</w:t>
-            </w:r>
-            <w:proofErr w:type="gramEnd"/>
-            <w:r>
-              <w:rPr>
-                <w:rFonts w:ascii="等线" w:eastAsia="等线" w:hAnsi="等线"/>
-                <w:color w:val="000000"/>
-              </w:rPr>
-              <w:t>,D</w:t>
+              <w:t>F,VF,D</w:t>
             </w:r>
           </w:p>
         </w:tc>
@@ -20873,7 +20788,7 @@
             <w:pPr>
               <w:spacing w:line="360" w:lineRule="auto"/>
               <w:rPr>
-                <w:rFonts w:ascii="等线" w:eastAsia="等线" w:hAnsi="等线" w:hint="eastAsia"/>
+                <w:rFonts w:ascii="等线" w:eastAsia="等线" w:hAnsi="等线"/>
                 <w:color w:val="000000"/>
               </w:rPr>
             </w:pPr>
@@ -20948,10 +20863,17 @@
             </w:pPr>
             <w:r>
               <w:rPr>
-                <w:rFonts w:ascii="等线" w:eastAsia="等线" w:hAnsi="等线" w:hint="eastAsia"/>
-                <w:color w:val="000000"/>
-              </w:rPr>
-              <w:t>a</w:t>
+                <w:rFonts w:ascii="Times New Roman" w:hAnsi="Times New Roman" w:cs="Times New Roman" w:hint="eastAsia"/>
+                <w:szCs w:val="24"/>
+              </w:rPr>
+              <w:t>E</w:t>
+            </w:r>
+            <w:r>
+              <w:rPr>
+                <w:rFonts w:ascii="Times New Roman" w:hAnsi="Times New Roman" w:cs="Times New Roman"/>
+                <w:szCs w:val="24"/>
+              </w:rPr>
+              <w:t>mission</w:t>
             </w:r>
           </w:p>
         </w:tc>
@@ -20987,7 +20909,7 @@
             <w:pPr>
               <w:spacing w:line="360" w:lineRule="auto"/>
               <w:rPr>
-                <w:rFonts w:ascii="等线" w:eastAsia="等线" w:hAnsi="等线" w:hint="eastAsia"/>
+                <w:rFonts w:ascii="等线" w:eastAsia="等线" w:hAnsi="等线"/>
                 <w:color w:val="000000"/>
               </w:rPr>
             </w:pPr>
@@ -21031,23 +20953,23 @@
             <w:pPr>
               <w:spacing w:line="360" w:lineRule="auto"/>
               <w:rPr>
+                <w:rFonts w:ascii="等线" w:eastAsia="等线" w:hAnsi="等线"/>
+                <w:color w:val="000000"/>
+              </w:rPr>
+            </w:pPr>
+            <w:r>
+              <w:rPr>
                 <w:rFonts w:ascii="等线" w:eastAsia="等线" w:hAnsi="等线" w:hint="eastAsia"/>
                 <w:color w:val="000000"/>
               </w:rPr>
-            </w:pPr>
-            <w:r>
-              <w:rPr>
-                <w:rFonts w:ascii="等线" w:eastAsia="等线" w:hAnsi="等线" w:hint="eastAsia"/>
-                <w:color w:val="000000"/>
-              </w:rPr>
-              <w:t>N</w:t>
+              <w:t>V</w:t>
             </w:r>
             <w:r>
               <w:rPr>
                 <w:rFonts w:ascii="等线" w:eastAsia="等线" w:hAnsi="等线"/>
                 <w:color w:val="000000"/>
               </w:rPr>
-              <w:t>ormal</w:t>
+              <w:t>F</w:t>
             </w:r>
           </w:p>
         </w:tc>
@@ -21206,25 +21128,23 @@
           <w:sz w:val="24"/>
           <w:szCs w:val="24"/>
         </w:rPr>
-        <w:t xml:space="preserve">In some basic versions (1,2), the texture and color of items and walls are simply colored. The reaction time are almost equal and </w:t>
-      </w:r>
-      <w:proofErr w:type="gramStart"/>
-      <w:r>
-        <w:rPr>
-          <w:rFonts w:ascii="Times New Roman" w:hAnsi="Times New Roman" w:cs="Times New Roman"/>
-          <w:sz w:val="24"/>
-          <w:szCs w:val="24"/>
-        </w:rPr>
-        <w:t>The</w:t>
-      </w:r>
-      <w:proofErr w:type="gramEnd"/>
-      <w:r>
-        <w:rPr>
-          <w:rFonts w:ascii="Times New Roman" w:hAnsi="Times New Roman" w:cs="Times New Roman"/>
-          <w:sz w:val="24"/>
-          <w:szCs w:val="24"/>
-        </w:rPr>
-        <w:t xml:space="preserve"> darkness do not have a great impact in this situation. This means the player can distinguish well if the texture is simple no matter </w:t>
+        <w:t xml:space="preserve">In some basic versions (1,2), the texture and color of items and walls are simply colored. </w:t>
+      </w:r>
+      <w:r>
+        <w:rPr>
+          <w:rFonts w:ascii="Times New Roman" w:hAnsi="Times New Roman" w:cs="Times New Roman"/>
+          <w:sz w:val="24"/>
+          <w:szCs w:val="24"/>
+        </w:rPr>
+        <w:t xml:space="preserve">Yellow and pink have a great contrast, which is suitable for tasks. </w:t>
+      </w:r>
+      <w:r>
+        <w:rPr>
+          <w:rFonts w:ascii="Times New Roman" w:hAnsi="Times New Roman" w:cs="Times New Roman"/>
+          <w:sz w:val="24"/>
+          <w:szCs w:val="24"/>
+        </w:rPr>
+        <w:t xml:space="preserve">The reaction time are almost equal and The darkness do not have a great impact in this situation. This means the player can distinguish well if the texture is simple no matter </w:t>
       </w:r>
       <w:r>
         <w:rPr>
@@ -21365,48 +21285,341 @@
       <w:pPr>
         <w:spacing w:line="360" w:lineRule="auto"/>
         <w:rPr>
+          <w:rFonts w:ascii="Times New Roman" w:hAnsi="Times New Roman" w:cs="Times New Roman"/>
+          <w:sz w:val="24"/>
+          <w:szCs w:val="24"/>
+        </w:rPr>
+      </w:pPr>
+      <w:r>
+        <w:rPr>
           <w:rFonts w:ascii="Times New Roman" w:hAnsi="Times New Roman" w:cs="Times New Roman" w:hint="eastAsia"/>
           <w:sz w:val="24"/>
           <w:szCs w:val="24"/>
         </w:rPr>
-      </w:pPr>
-      <w:r>
+        <w:t>F</w:t>
+      </w:r>
+      <w:r>
+        <w:rPr>
+          <w:rFonts w:ascii="Times New Roman" w:hAnsi="Times New Roman" w:cs="Times New Roman"/>
+          <w:sz w:val="24"/>
+          <w:szCs w:val="24"/>
+        </w:rPr>
+        <w:t>igure: Comparison of wall and figure</w:t>
+      </w:r>
+    </w:p>
+    <w:p>
+      <w:pPr>
+        <w:spacing w:line="360" w:lineRule="auto"/>
+        <w:rPr>
+          <w:rFonts w:ascii="Times New Roman" w:hAnsi="Times New Roman" w:cs="Times New Roman"/>
+          <w:sz w:val="24"/>
+          <w:szCs w:val="24"/>
+        </w:rPr>
+      </w:pPr>
+      <w:r>
+        <w:rPr>
+          <w:rFonts w:ascii="Times New Roman" w:hAnsi="Times New Roman" w:cs="Times New Roman"/>
+          <w:sz w:val="24"/>
+          <w:szCs w:val="24"/>
+        </w:rPr>
+        <w:t>The result show</w:t>
+      </w:r>
+      <w:r>
+        <w:rPr>
+          <w:rFonts w:ascii="Times New Roman" w:hAnsi="Times New Roman" w:cs="Times New Roman"/>
+          <w:sz w:val="24"/>
+          <w:szCs w:val="24"/>
+        </w:rPr>
+        <w:t>s</w:t>
+      </w:r>
+      <w:r>
+        <w:rPr>
+          <w:rFonts w:ascii="Times New Roman" w:hAnsi="Times New Roman" w:cs="Times New Roman"/>
+          <w:sz w:val="24"/>
+          <w:szCs w:val="24"/>
+        </w:rPr>
+        <w:t xml:space="preserve"> that, with enough light condition, players can still distinguish and react well. However, with a </w:t>
+      </w:r>
+      <w:r>
+        <w:rPr>
+          <w:rFonts w:ascii="Times New Roman" w:hAnsi="Times New Roman" w:cs="Times New Roman"/>
+          <w:sz w:val="24"/>
+          <w:szCs w:val="24"/>
+        </w:rPr>
+        <w:t xml:space="preserve">slightly </w:t>
+      </w:r>
+      <w:r>
+        <w:rPr>
+          <w:rFonts w:ascii="Times New Roman" w:hAnsi="Times New Roman" w:cs="Times New Roman"/>
+          <w:sz w:val="24"/>
+          <w:szCs w:val="24"/>
+        </w:rPr>
+        <w:t xml:space="preserve">darker environment, the players </w:t>
+      </w:r>
+      <w:r>
+        <w:rPr>
+          <w:rFonts w:ascii="Times New Roman" w:hAnsi="Times New Roman" w:cs="Times New Roman"/>
+          <w:sz w:val="24"/>
+          <w:szCs w:val="24"/>
+        </w:rPr>
+        <w:t xml:space="preserve">will intuitively put eyes closer to the screen to make the reaction, even though </w:t>
+      </w:r>
+      <w:r>
+        <w:rPr>
+          <w:rFonts w:ascii="Times New Roman" w:hAnsi="Times New Roman" w:cs="Times New Roman"/>
+          <w:sz w:val="24"/>
+          <w:szCs w:val="24"/>
+        </w:rPr>
+        <w:t xml:space="preserve">they have been told </w:t>
+      </w:r>
+      <w:r>
+        <w:rPr>
+          <w:rFonts w:ascii="Times New Roman" w:hAnsi="Times New Roman" w:cs="Times New Roman"/>
+          <w:sz w:val="24"/>
+          <w:szCs w:val="24"/>
+        </w:rPr>
+        <w:t xml:space="preserve">to keep normal postures to do the test. Furthermore, when the </w:t>
+      </w:r>
+      <w:r>
+        <w:rPr>
+          <w:rFonts w:ascii="Times New Roman" w:hAnsi="Times New Roman" w:cs="Times New Roman"/>
+          <w:sz w:val="24"/>
+          <w:szCs w:val="24"/>
+        </w:rPr>
+        <w:t>environment</w:t>
+      </w:r>
+      <w:r>
+        <w:rPr>
+          <w:rFonts w:ascii="Times New Roman" w:hAnsi="Times New Roman" w:cs="Times New Roman"/>
+          <w:sz w:val="24"/>
+          <w:szCs w:val="24"/>
+        </w:rPr>
+        <w:t xml:space="preserve"> gets extremely dark, which is possible in some small stages in fighting FPS games, the testers have strong visual fatigue in keeping alarm. They may blink and sometimes miss the critical opportunities to catch the figure. </w:t>
+      </w:r>
+      <w:r>
+        <w:rPr>
+          <w:rFonts w:ascii="Times New Roman" w:hAnsi="Times New Roman" w:cs="Times New Roman"/>
+          <w:sz w:val="24"/>
+          <w:szCs w:val="24"/>
+        </w:rPr>
+        <w:t>0.03706</w:t>
+      </w:r>
+      <w:r>
+        <w:rPr>
+          <w:rFonts w:ascii="Times New Roman" w:hAnsi="Times New Roman" w:cs="Times New Roman"/>
+          <w:sz w:val="24"/>
+          <w:szCs w:val="24"/>
+        </w:rPr>
+        <w:t>, t</w:t>
+      </w:r>
+      <w:r>
+        <w:rPr>
+          <w:rFonts w:ascii="Times New Roman" w:hAnsi="Times New Roman" w:cs="Times New Roman"/>
+          <w:sz w:val="24"/>
+          <w:szCs w:val="24"/>
+        </w:rPr>
+        <w:t>he deviation in version 5</w:t>
+      </w:r>
+      <w:r>
+        <w:rPr>
+          <w:rFonts w:ascii="Times New Roman" w:hAnsi="Times New Roman" w:cs="Times New Roman"/>
+          <w:sz w:val="24"/>
+          <w:szCs w:val="24"/>
+        </w:rPr>
+        <w:t xml:space="preserve">, </w:t>
+      </w:r>
+      <w:r>
+        <w:rPr>
+          <w:rFonts w:ascii="Times New Roman" w:hAnsi="Times New Roman" w:cs="Times New Roman"/>
+          <w:sz w:val="24"/>
+          <w:szCs w:val="24"/>
+        </w:rPr>
+        <w:t>fully demonstrate</w:t>
+      </w:r>
+      <w:r>
+        <w:rPr>
+          <w:rFonts w:ascii="Times New Roman" w:hAnsi="Times New Roman" w:cs="Times New Roman"/>
+          <w:sz w:val="24"/>
+          <w:szCs w:val="24"/>
+        </w:rPr>
+        <w:t>s</w:t>
+      </w:r>
+      <w:r>
+        <w:rPr>
+          <w:rFonts w:ascii="Times New Roman" w:hAnsi="Times New Roman" w:cs="Times New Roman"/>
+          <w:sz w:val="24"/>
+          <w:szCs w:val="24"/>
+        </w:rPr>
+        <w:t xml:space="preserve"> this point</w:t>
+      </w:r>
+      <w:r>
+        <w:rPr>
+          <w:rFonts w:ascii="Times New Roman" w:hAnsi="Times New Roman" w:cs="Times New Roman"/>
+          <w:sz w:val="24"/>
+          <w:szCs w:val="24"/>
+        </w:rPr>
+        <w:t>, which is higher than those in former versions.</w:t>
+      </w:r>
+    </w:p>
+    <w:p>
+      <w:pPr>
+        <w:spacing w:line="360" w:lineRule="auto"/>
+        <w:rPr>
+          <w:rFonts w:ascii="Times New Roman" w:hAnsi="Times New Roman" w:cs="Times New Roman"/>
+          <w:sz w:val="24"/>
+          <w:szCs w:val="24"/>
+        </w:rPr>
+      </w:pPr>
+      <w:r>
+        <w:rPr>
+          <w:rFonts w:ascii="Times New Roman" w:hAnsi="Times New Roman" w:cs="Times New Roman"/>
+          <w:sz w:val="24"/>
+          <w:szCs w:val="24"/>
+        </w:rPr>
+        <w:t xml:space="preserve">In versions 6,7,8, the textures are </w:t>
+      </w:r>
+      <w:r>
+        <w:rPr>
+          <w:rFonts w:ascii="Times New Roman" w:hAnsi="Times New Roman" w:cs="Times New Roman"/>
+          <w:sz w:val="24"/>
+          <w:szCs w:val="24"/>
+        </w:rPr>
+        <w:t xml:space="preserve">nearly </w:t>
+      </w:r>
+      <w:r>
+        <w:rPr>
+          <w:rFonts w:ascii="Times New Roman" w:hAnsi="Times New Roman" w:cs="Times New Roman"/>
+          <w:sz w:val="24"/>
+          <w:szCs w:val="24"/>
+        </w:rPr>
+        <w:t xml:space="preserve">the same both in figures and walls. </w:t>
+      </w:r>
+      <w:r>
+        <w:rPr>
+          <w:rFonts w:ascii="Times New Roman" w:hAnsi="Times New Roman" w:cs="Times New Roman"/>
+          <w:sz w:val="24"/>
+          <w:szCs w:val="24"/>
+        </w:rPr>
+        <w:t>This may happen accidentally in some situations</w:t>
+      </w:r>
+      <w:r>
+        <w:rPr>
+          <w:rFonts w:ascii="Times New Roman" w:hAnsi="Times New Roman" w:cs="Times New Roman"/>
+          <w:sz w:val="24"/>
+          <w:szCs w:val="24"/>
+        </w:rPr>
+        <w:t>, no</w:t>
+      </w:r>
+      <w:r>
+        <w:rPr>
+          <w:rFonts w:ascii="Times New Roman" w:hAnsi="Times New Roman" w:cs="Times New Roman"/>
+          <w:sz w:val="24"/>
+          <w:szCs w:val="24"/>
+        </w:rPr>
+        <w:t>t</w:t>
+      </w:r>
+      <w:r>
+        <w:rPr>
+          <w:rFonts w:ascii="Times New Roman" w:hAnsi="Times New Roman" w:cs="Times New Roman"/>
+          <w:sz w:val="24"/>
+          <w:szCs w:val="24"/>
+        </w:rPr>
+        <w:t xml:space="preserve"> regularly</w:t>
+      </w:r>
+      <w:r>
+        <w:rPr>
+          <w:rFonts w:ascii="Times New Roman" w:hAnsi="Times New Roman" w:cs="Times New Roman"/>
+          <w:sz w:val="24"/>
+          <w:szCs w:val="24"/>
+        </w:rPr>
+        <w:t xml:space="preserve">. The result shows that if it in a bright environment, </w:t>
+      </w:r>
+      <w:r>
+        <w:rPr>
+          <w:rFonts w:ascii="Times New Roman" w:hAnsi="Times New Roman" w:cs="Times New Roman"/>
+          <w:sz w:val="24"/>
+          <w:szCs w:val="24"/>
+        </w:rPr>
+        <w:t xml:space="preserve">the reaction times are in ordinary. However, in the extremely dark stage, the testers sometimes become disabled to accomplish the mission. </w:t>
+      </w:r>
+      <w:r>
+        <w:rPr>
+          <w:rFonts w:ascii="Times New Roman" w:hAnsi="Times New Roman" w:cs="Times New Roman"/>
+          <w:sz w:val="24"/>
+          <w:szCs w:val="24"/>
+        </w:rPr>
+        <w:t xml:space="preserve">No wonder the visual fatigue occurs. </w:t>
+      </w:r>
+      <w:r>
+        <w:rPr>
+          <w:rFonts w:ascii="Times New Roman" w:hAnsi="Times New Roman" w:cs="Times New Roman"/>
+          <w:sz w:val="24"/>
+          <w:szCs w:val="24"/>
+        </w:rPr>
+        <w:t xml:space="preserve">The deviation raises up to 2.000, which means the testers may </w:t>
+      </w:r>
+      <w:r>
+        <w:rPr>
+          <w:rFonts w:ascii="Times New Roman" w:hAnsi="Times New Roman" w:cs="Times New Roman"/>
+          <w:sz w:val="24"/>
+          <w:szCs w:val="24"/>
+        </w:rPr>
+        <w:t xml:space="preserve">totally </w:t>
+      </w:r>
+      <w:r>
+        <w:rPr>
+          <w:rFonts w:ascii="Times New Roman" w:hAnsi="Times New Roman" w:cs="Times New Roman"/>
+          <w:sz w:val="24"/>
+          <w:szCs w:val="24"/>
+        </w:rPr>
+        <w:t>not be aware of the figure.</w:t>
+      </w:r>
+      <w:r>
+        <w:rPr>
+          <w:rFonts w:ascii="Times New Roman" w:hAnsi="Times New Roman" w:cs="Times New Roman"/>
+          <w:sz w:val="24"/>
+          <w:szCs w:val="24"/>
+        </w:rPr>
+        <w:t xml:space="preserve"> </w:t>
+      </w:r>
+    </w:p>
+    <w:p>
+      <w:pPr>
+        <w:spacing w:line="360" w:lineRule="auto"/>
         <w:rPr>
           <w:rFonts w:ascii="Times New Roman" w:hAnsi="Times New Roman" w:cs="Times New Roman" w:hint="eastAsia"/>
           <w:sz w:val="24"/>
           <w:szCs w:val="24"/>
         </w:rPr>
-        <w:t>F</w:t>
-      </w:r>
-      <w:r>
-        <w:rPr>
-          <w:rFonts w:ascii="Times New Roman" w:hAnsi="Times New Roman" w:cs="Times New Roman"/>
-          <w:sz w:val="24"/>
-          <w:szCs w:val="24"/>
-        </w:rPr>
-        <w:t>igure: Comparison of wall and figure</w:t>
-      </w:r>
-    </w:p>
-    <w:p>
-      <w:pPr>
-        <w:spacing w:line="360" w:lineRule="auto"/>
-        <w:rPr>
-          <w:rFonts w:ascii="Times New Roman" w:hAnsi="Times New Roman" w:cs="Times New Roman"/>
-          <w:sz w:val="24"/>
-          <w:szCs w:val="24"/>
-        </w:rPr>
-      </w:pPr>
-      <w:r>
-        <w:rPr>
-          <w:rFonts w:ascii="Times New Roman" w:hAnsi="Times New Roman" w:cs="Times New Roman"/>
-          <w:sz w:val="24"/>
-          <w:szCs w:val="24"/>
-        </w:rPr>
-        <w:t>The result show</w:t>
-      </w:r>
-      <w:r>
-        <w:rPr>
-          <w:rFonts w:ascii="Times New Roman" w:hAnsi="Times New Roman" w:cs="Times New Roman"/>
+      </w:pPr>
+      <w:r>
+        <w:rPr>
+          <w:rFonts w:ascii="Times New Roman" w:hAnsi="Times New Roman" w:cs="Times New Roman" w:hint="eastAsia"/>
+          <w:sz w:val="24"/>
+          <w:szCs w:val="24"/>
+        </w:rPr>
+        <w:lastRenderedPageBreak/>
+        <w:t>I</w:t>
+      </w:r>
+      <w:r>
+        <w:rPr>
+          <w:rFonts w:ascii="Times New Roman" w:hAnsi="Times New Roman" w:cs="Times New Roman"/>
+          <w:sz w:val="24"/>
+          <w:szCs w:val="24"/>
+        </w:rPr>
+        <w:t>n the version 9, an “Emission” material is put on the figure. This means there is a high-light hint that independent of the environment light</w:t>
+      </w:r>
+      <w:r>
+        <w:rPr>
+          <w:rFonts w:ascii="Times New Roman" w:hAnsi="Times New Roman" w:cs="Times New Roman"/>
+          <w:sz w:val="24"/>
+          <w:szCs w:val="24"/>
+        </w:rPr>
+        <w:t>. The testers still show</w:t>
+      </w:r>
+      <w:r>
+        <w:rPr>
+          <w:rFonts w:ascii="Times New Roman" w:hAnsi="Times New Roman" w:cs="Times New Roman" w:hint="eastAsia"/>
           <w:sz w:val="24"/>
           <w:szCs w:val="24"/>
         </w:rPr>
@@ -21418,39 +21631,31 @@
           <w:sz w:val="24"/>
           <w:szCs w:val="24"/>
         </w:rPr>
-        <w:t xml:space="preserve"> that, with enough light condition, players can still distinguish and react well. However, with a darker environment, the players </w:t>
-      </w:r>
-      <w:r>
-        <w:rPr>
-          <w:rFonts w:ascii="Times New Roman" w:hAnsi="Times New Roman" w:cs="Times New Roman"/>
-          <w:sz w:val="24"/>
-          <w:szCs w:val="24"/>
-        </w:rPr>
-        <w:t xml:space="preserve">will intuitively put eyes closer to the screen to make the reaction, even though </w:t>
-      </w:r>
-      <w:r>
-        <w:rPr>
-          <w:rFonts w:ascii="Times New Roman" w:hAnsi="Times New Roman" w:cs="Times New Roman"/>
-          <w:sz w:val="24"/>
-          <w:szCs w:val="24"/>
-        </w:rPr>
-        <w:t xml:space="preserve">they have been told </w:t>
-      </w:r>
-      <w:r>
-        <w:rPr>
-          <w:rFonts w:ascii="Times New Roman" w:hAnsi="Times New Roman" w:cs="Times New Roman"/>
-          <w:sz w:val="24"/>
-          <w:szCs w:val="24"/>
-        </w:rPr>
-        <w:t>to keep normal postures to do the test. Furthermore, when the light gets extremely dark, which is possible in some small stages in fighting FPS games, the testers have strong visual fatigue in keeping alarm. They may blink and sometimes miss the critical opportunities to catch the figure. The deviation in version 5 is 0.03</w:t>
-      </w:r>
-      <w:r>
-        <w:rPr>
-          <w:rFonts w:ascii="Times New Roman" w:hAnsi="Times New Roman" w:cs="Times New Roman"/>
-          <w:sz w:val="24"/>
-          <w:szCs w:val="24"/>
-        </w:rPr>
-        <w:t>706</w:t>
+        <w:t xml:space="preserve"> visual fatigue</w:t>
+      </w:r>
+      <w:r>
+        <w:rPr>
+          <w:rFonts w:ascii="Times New Roman" w:hAnsi="Times New Roman" w:cs="Times New Roman"/>
+          <w:sz w:val="24"/>
+          <w:szCs w:val="24"/>
+        </w:rPr>
+        <w:t xml:space="preserve"> because of the dark environment</w:t>
+      </w:r>
+      <w:r>
+        <w:rPr>
+          <w:rFonts w:ascii="Times New Roman" w:hAnsi="Times New Roman" w:cs="Times New Roman"/>
+          <w:sz w:val="24"/>
+          <w:szCs w:val="24"/>
+        </w:rPr>
+        <w:t xml:space="preserve"> ( -9’ light)</w:t>
+      </w:r>
+      <w:r>
+        <w:rPr>
+          <w:rFonts w:ascii="Times New Roman" w:hAnsi="Times New Roman" w:cs="Times New Roman"/>
+          <w:sz w:val="24"/>
+          <w:szCs w:val="24"/>
+        </w:rPr>
+        <w:t>, but their instant reaction time</w:t>
       </w:r>
       <w:r>
         <w:rPr>
@@ -21466,150 +21671,16 @@
           <w:sz w:val="24"/>
           <w:szCs w:val="24"/>
         </w:rPr>
-        <w:t xml:space="preserve"> fully demonstrate this point</w:t>
-      </w:r>
-      <w:r>
-        <w:rPr>
-          <w:rFonts w:ascii="Times New Roman" w:hAnsi="Times New Roman" w:cs="Times New Roman"/>
-          <w:sz w:val="24"/>
-          <w:szCs w:val="24"/>
-        </w:rPr>
-        <w:t>, which is higher than those in former versions.</w:t>
-      </w:r>
-    </w:p>
-    <w:p>
-      <w:pPr>
-        <w:spacing w:line="360" w:lineRule="auto"/>
-        <w:rPr>
-          <w:rFonts w:ascii="Times New Roman" w:hAnsi="Times New Roman" w:cs="Times New Roman"/>
-          <w:sz w:val="24"/>
-          <w:szCs w:val="24"/>
-        </w:rPr>
-      </w:pPr>
-      <w:r>
-        <w:rPr>
-          <w:rFonts w:ascii="Times New Roman" w:hAnsi="Times New Roman" w:cs="Times New Roman"/>
-          <w:sz w:val="24"/>
-          <w:szCs w:val="24"/>
-        </w:rPr>
-        <w:t xml:space="preserve">In versions 6,7,8, the textures are </w:t>
-      </w:r>
-      <w:r>
-        <w:rPr>
-          <w:rFonts w:ascii="Times New Roman" w:hAnsi="Times New Roman" w:cs="Times New Roman"/>
-          <w:sz w:val="24"/>
-          <w:szCs w:val="24"/>
-        </w:rPr>
-        <w:t xml:space="preserve">nearly </w:t>
-      </w:r>
-      <w:r>
-        <w:rPr>
-          <w:rFonts w:ascii="Times New Roman" w:hAnsi="Times New Roman" w:cs="Times New Roman"/>
-          <w:sz w:val="24"/>
-          <w:szCs w:val="24"/>
-        </w:rPr>
-        <w:t xml:space="preserve">the same both in figures and walls. </w:t>
-      </w:r>
-      <w:r>
-        <w:rPr>
-          <w:rFonts w:ascii="Times New Roman" w:hAnsi="Times New Roman" w:cs="Times New Roman"/>
-          <w:sz w:val="24"/>
-          <w:szCs w:val="24"/>
-        </w:rPr>
-        <w:t xml:space="preserve">This may happen accidentally in some situations. The result shows that if it in a bright environment, </w:t>
-      </w:r>
-      <w:r>
-        <w:rPr>
-          <w:rFonts w:ascii="Times New Roman" w:hAnsi="Times New Roman" w:cs="Times New Roman"/>
-          <w:sz w:val="24"/>
-          <w:szCs w:val="24"/>
-        </w:rPr>
-        <w:t xml:space="preserve">the reaction times are in ordinary. However, in the extremely dark stage, the testers sometimes become disabled to accomplish the mission. The deviation raises up to 2.000, which means the testers may </w:t>
-      </w:r>
-      <w:r>
-        <w:rPr>
-          <w:rFonts w:ascii="Times New Roman" w:hAnsi="Times New Roman" w:cs="Times New Roman"/>
-          <w:sz w:val="24"/>
-          <w:szCs w:val="24"/>
-        </w:rPr>
-        <w:t xml:space="preserve">totally </w:t>
-      </w:r>
-      <w:r>
-        <w:rPr>
-          <w:rFonts w:ascii="Times New Roman" w:hAnsi="Times New Roman" w:cs="Times New Roman"/>
-          <w:sz w:val="24"/>
-          <w:szCs w:val="24"/>
-        </w:rPr>
-        <w:t>not be aware of the figure.</w:t>
-      </w:r>
-      <w:r>
-        <w:rPr>
-          <w:rFonts w:ascii="Times New Roman" w:hAnsi="Times New Roman" w:cs="Times New Roman"/>
-          <w:sz w:val="24"/>
-          <w:szCs w:val="24"/>
-        </w:rPr>
-        <w:t xml:space="preserve"> </w:t>
-      </w:r>
-    </w:p>
-    <w:p>
-      <w:pPr>
-        <w:spacing w:line="360" w:lineRule="auto"/>
-        <w:rPr>
-          <w:rFonts w:ascii="Times New Roman" w:hAnsi="Times New Roman" w:cs="Times New Roman"/>
-          <w:sz w:val="24"/>
-          <w:szCs w:val="24"/>
-        </w:rPr>
-      </w:pPr>
-      <w:bookmarkStart w:id="39" w:name="_GoBack"/>
-      <w:bookmarkEnd w:id="39"/>
-    </w:p>
-    <w:p>
-      <w:pPr>
-        <w:spacing w:line="360" w:lineRule="auto"/>
-        <w:rPr>
-          <w:rFonts w:ascii="Times New Roman" w:hAnsi="Times New Roman" w:cs="Times New Roman" w:hint="eastAsia"/>
-          <w:sz w:val="24"/>
-          <w:szCs w:val="24"/>
-        </w:rPr>
-      </w:pPr>
-    </w:p>
-    <w:p>
-      <w:pPr>
-        <w:spacing w:line="360" w:lineRule="auto"/>
-        <w:rPr>
-          <w:rFonts w:ascii="Times New Roman" w:hAnsi="Times New Roman" w:cs="Times New Roman"/>
-          <w:sz w:val="24"/>
-          <w:szCs w:val="24"/>
-        </w:rPr>
-      </w:pPr>
-    </w:p>
-    <w:p>
-      <w:pPr>
-        <w:spacing w:line="360" w:lineRule="auto"/>
-        <w:rPr>
-          <w:rFonts w:ascii="Times New Roman" w:hAnsi="Times New Roman" w:cs="Times New Roman"/>
-          <w:sz w:val="24"/>
-          <w:szCs w:val="24"/>
-        </w:rPr>
-      </w:pPr>
-    </w:p>
-    <w:p>
-      <w:pPr>
-        <w:spacing w:line="360" w:lineRule="auto"/>
-        <w:rPr>
-          <w:rFonts w:ascii="Times New Roman" w:hAnsi="Times New Roman" w:cs="Times New Roman"/>
-          <w:sz w:val="24"/>
-          <w:szCs w:val="24"/>
-        </w:rPr>
-      </w:pPr>
-    </w:p>
-    <w:p>
-      <w:pPr>
-        <w:spacing w:line="360" w:lineRule="auto"/>
-        <w:rPr>
-          <w:rFonts w:ascii="Times New Roman" w:hAnsi="Times New Roman" w:cs="Times New Roman"/>
-        </w:rPr>
-      </w:pPr>
+        <w:t xml:space="preserve"> keep a high standard. </w:t>
+      </w:r>
+      <w:r>
+        <w:rPr>
+          <w:rFonts w:ascii="Times New Roman" w:hAnsi="Times New Roman" w:cs="Times New Roman"/>
+          <w:sz w:val="24"/>
+          <w:szCs w:val="24"/>
+        </w:rPr>
+        <w:t xml:space="preserve">It demonstrates that a graphical hint or bright outline is beneficial to the in-game performance of player. </w:t>
+      </w:r>
     </w:p>
     <w:p>
       <w:pPr>
@@ -21619,7 +21690,7 @@
           <w:rFonts w:ascii="Times New Roman" w:hAnsi="Times New Roman" w:cs="Times New Roman"/>
         </w:rPr>
       </w:pPr>
-      <w:bookmarkStart w:id="40" w:name="_Toc9432358"/>
+      <w:bookmarkStart w:id="40" w:name="_Toc9506712"/>
       <w:r>
         <w:rPr>
           <w:rFonts w:ascii="Times New Roman" w:hAnsi="Times New Roman" w:cs="Times New Roman"/>
@@ -21631,6 +21702,510 @@
     <w:p>
       <w:pPr>
         <w:spacing w:line="360" w:lineRule="auto"/>
+        <w:rPr>
+          <w:rFonts w:ascii="Times New Roman" w:hAnsi="Times New Roman" w:cs="Times New Roman"/>
+          <w:sz w:val="24"/>
+          <w:szCs w:val="24"/>
+        </w:rPr>
+      </w:pPr>
+      <w:r>
+        <w:rPr>
+          <w:rFonts w:ascii="Times New Roman" w:hAnsi="Times New Roman" w:cs="Times New Roman"/>
+          <w:sz w:val="24"/>
+          <w:szCs w:val="24"/>
+        </w:rPr>
+        <w:t xml:space="preserve">After the elimination and adjustment of the variable versions, we finally make </w:t>
+      </w:r>
+      <w:r>
+        <w:rPr>
+          <w:rFonts w:ascii="Times New Roman" w:hAnsi="Times New Roman" w:cs="Times New Roman"/>
+          <w:sz w:val="24"/>
+          <w:szCs w:val="24"/>
+        </w:rPr>
+        <w:t>ten</w:t>
+      </w:r>
+      <w:r>
+        <w:rPr>
+          <w:rFonts w:ascii="Times New Roman" w:hAnsi="Times New Roman" w:cs="Times New Roman"/>
+          <w:sz w:val="24"/>
+          <w:szCs w:val="24"/>
+        </w:rPr>
+        <w:t xml:space="preserve"> available versions that suitable for this </w:t>
+      </w:r>
+      <w:r>
+        <w:rPr>
+          <w:rFonts w:ascii="Times New Roman" w:hAnsi="Times New Roman" w:cs="Times New Roman"/>
+          <w:sz w:val="24"/>
+          <w:szCs w:val="24"/>
+        </w:rPr>
+        <w:t>PUBG</w:t>
+      </w:r>
+      <w:r>
+        <w:rPr>
+          <w:rFonts w:ascii="Times New Roman" w:hAnsi="Times New Roman" w:cs="Times New Roman"/>
+          <w:sz w:val="24"/>
+          <w:szCs w:val="24"/>
+        </w:rPr>
+        <w:t xml:space="preserve"> Situation</w:t>
+      </w:r>
+      <w:r>
+        <w:rPr>
+          <w:rFonts w:ascii="Times New Roman" w:hAnsi="Times New Roman" w:cs="Times New Roman"/>
+          <w:sz w:val="24"/>
+          <w:szCs w:val="24"/>
+        </w:rPr>
+        <w:t>.</w:t>
+      </w:r>
+      <w:r>
+        <w:rPr>
+          <w:rFonts w:ascii="Times New Roman" w:hAnsi="Times New Roman" w:cs="Times New Roman"/>
+          <w:sz w:val="24"/>
+          <w:szCs w:val="24"/>
+        </w:rPr>
+        <w:t xml:space="preserve"> The results are showed above with each version’s attribute.</w:t>
+      </w:r>
+    </w:p>
+    <w:tbl>
+      <w:tblPr>
+        <w:tblStyle w:val="a8"/>
+        <w:tblW w:w="0" w:type="auto"/>
+        <w:tblLook w:val="04A0" w:firstRow="1" w:lastRow="0" w:firstColumn="1" w:lastColumn="0" w:noHBand="0" w:noVBand="1"/>
+      </w:tblPr>
+      <w:tblGrid>
+        <w:gridCol w:w="1659"/>
+        <w:gridCol w:w="1659"/>
+        <w:gridCol w:w="1659"/>
+        <w:gridCol w:w="1659"/>
+        <w:gridCol w:w="1660"/>
+      </w:tblGrid>
+      <w:tr>
+        <w:tc>
+          <w:tcPr>
+            <w:tcW w:w="1659" w:type="dxa"/>
+          </w:tcPr>
+          <w:p>
+            <w:pPr>
+              <w:spacing w:line="360" w:lineRule="auto"/>
+            </w:pPr>
+            <w:r>
+              <w:rPr>
+                <w:rFonts w:hint="eastAsia"/>
+              </w:rPr>
+              <w:t>N</w:t>
+            </w:r>
+            <w:bookmarkStart w:id="41" w:name="_GoBack"/>
+            <w:bookmarkEnd w:id="41"/>
+          </w:p>
+        </w:tc>
+        <w:tc>
+          <w:tcPr>
+            <w:tcW w:w="1659" w:type="dxa"/>
+          </w:tcPr>
+          <w:p>
+            <w:pPr>
+              <w:spacing w:line="360" w:lineRule="auto"/>
+            </w:pPr>
+          </w:p>
+        </w:tc>
+        <w:tc>
+          <w:tcPr>
+            <w:tcW w:w="1659" w:type="dxa"/>
+          </w:tcPr>
+          <w:p>
+            <w:pPr>
+              <w:spacing w:line="360" w:lineRule="auto"/>
+            </w:pPr>
+          </w:p>
+        </w:tc>
+        <w:tc>
+          <w:tcPr>
+            <w:tcW w:w="1659" w:type="dxa"/>
+          </w:tcPr>
+          <w:p>
+            <w:pPr>
+              <w:spacing w:line="360" w:lineRule="auto"/>
+            </w:pPr>
+          </w:p>
+        </w:tc>
+        <w:tc>
+          <w:tcPr>
+            <w:tcW w:w="1660" w:type="dxa"/>
+          </w:tcPr>
+          <w:p>
+            <w:pPr>
+              <w:spacing w:line="360" w:lineRule="auto"/>
+            </w:pPr>
+          </w:p>
+        </w:tc>
+      </w:tr>
+      <w:tr>
+        <w:tc>
+          <w:tcPr>
+            <w:tcW w:w="1659" w:type="dxa"/>
+          </w:tcPr>
+          <w:p>
+            <w:pPr>
+              <w:spacing w:line="360" w:lineRule="auto"/>
+            </w:pPr>
+          </w:p>
+        </w:tc>
+        <w:tc>
+          <w:tcPr>
+            <w:tcW w:w="1659" w:type="dxa"/>
+          </w:tcPr>
+          <w:p>
+            <w:pPr>
+              <w:spacing w:line="360" w:lineRule="auto"/>
+            </w:pPr>
+          </w:p>
+        </w:tc>
+        <w:tc>
+          <w:tcPr>
+            <w:tcW w:w="1659" w:type="dxa"/>
+          </w:tcPr>
+          <w:p>
+            <w:pPr>
+              <w:spacing w:line="360" w:lineRule="auto"/>
+            </w:pPr>
+          </w:p>
+        </w:tc>
+        <w:tc>
+          <w:tcPr>
+            <w:tcW w:w="1659" w:type="dxa"/>
+          </w:tcPr>
+          <w:p>
+            <w:pPr>
+              <w:spacing w:line="360" w:lineRule="auto"/>
+            </w:pPr>
+          </w:p>
+        </w:tc>
+        <w:tc>
+          <w:tcPr>
+            <w:tcW w:w="1660" w:type="dxa"/>
+          </w:tcPr>
+          <w:p>
+            <w:pPr>
+              <w:spacing w:line="360" w:lineRule="auto"/>
+            </w:pPr>
+          </w:p>
+        </w:tc>
+      </w:tr>
+      <w:tr>
+        <w:tc>
+          <w:tcPr>
+            <w:tcW w:w="1659" w:type="dxa"/>
+          </w:tcPr>
+          <w:p>
+            <w:pPr>
+              <w:spacing w:line="360" w:lineRule="auto"/>
+            </w:pPr>
+          </w:p>
+        </w:tc>
+        <w:tc>
+          <w:tcPr>
+            <w:tcW w:w="1659" w:type="dxa"/>
+          </w:tcPr>
+          <w:p>
+            <w:pPr>
+              <w:spacing w:line="360" w:lineRule="auto"/>
+            </w:pPr>
+          </w:p>
+        </w:tc>
+        <w:tc>
+          <w:tcPr>
+            <w:tcW w:w="1659" w:type="dxa"/>
+          </w:tcPr>
+          <w:p>
+            <w:pPr>
+              <w:spacing w:line="360" w:lineRule="auto"/>
+            </w:pPr>
+          </w:p>
+        </w:tc>
+        <w:tc>
+          <w:tcPr>
+            <w:tcW w:w="1659" w:type="dxa"/>
+          </w:tcPr>
+          <w:p>
+            <w:pPr>
+              <w:spacing w:line="360" w:lineRule="auto"/>
+            </w:pPr>
+          </w:p>
+        </w:tc>
+        <w:tc>
+          <w:tcPr>
+            <w:tcW w:w="1660" w:type="dxa"/>
+          </w:tcPr>
+          <w:p>
+            <w:pPr>
+              <w:spacing w:line="360" w:lineRule="auto"/>
+            </w:pPr>
+          </w:p>
+        </w:tc>
+      </w:tr>
+      <w:tr>
+        <w:tc>
+          <w:tcPr>
+            <w:tcW w:w="1659" w:type="dxa"/>
+          </w:tcPr>
+          <w:p>
+            <w:pPr>
+              <w:spacing w:line="360" w:lineRule="auto"/>
+            </w:pPr>
+          </w:p>
+        </w:tc>
+        <w:tc>
+          <w:tcPr>
+            <w:tcW w:w="1659" w:type="dxa"/>
+          </w:tcPr>
+          <w:p>
+            <w:pPr>
+              <w:spacing w:line="360" w:lineRule="auto"/>
+            </w:pPr>
+          </w:p>
+        </w:tc>
+        <w:tc>
+          <w:tcPr>
+            <w:tcW w:w="1659" w:type="dxa"/>
+          </w:tcPr>
+          <w:p>
+            <w:pPr>
+              <w:spacing w:line="360" w:lineRule="auto"/>
+            </w:pPr>
+          </w:p>
+        </w:tc>
+        <w:tc>
+          <w:tcPr>
+            <w:tcW w:w="1659" w:type="dxa"/>
+          </w:tcPr>
+          <w:p>
+            <w:pPr>
+              <w:spacing w:line="360" w:lineRule="auto"/>
+            </w:pPr>
+          </w:p>
+        </w:tc>
+        <w:tc>
+          <w:tcPr>
+            <w:tcW w:w="1660" w:type="dxa"/>
+          </w:tcPr>
+          <w:p>
+            <w:pPr>
+              <w:spacing w:line="360" w:lineRule="auto"/>
+            </w:pPr>
+          </w:p>
+        </w:tc>
+      </w:tr>
+      <w:tr>
+        <w:tc>
+          <w:tcPr>
+            <w:tcW w:w="1659" w:type="dxa"/>
+          </w:tcPr>
+          <w:p>
+            <w:pPr>
+              <w:spacing w:line="360" w:lineRule="auto"/>
+            </w:pPr>
+          </w:p>
+        </w:tc>
+        <w:tc>
+          <w:tcPr>
+            <w:tcW w:w="1659" w:type="dxa"/>
+          </w:tcPr>
+          <w:p>
+            <w:pPr>
+              <w:spacing w:line="360" w:lineRule="auto"/>
+            </w:pPr>
+          </w:p>
+        </w:tc>
+        <w:tc>
+          <w:tcPr>
+            <w:tcW w:w="1659" w:type="dxa"/>
+          </w:tcPr>
+          <w:p>
+            <w:pPr>
+              <w:spacing w:line="360" w:lineRule="auto"/>
+            </w:pPr>
+          </w:p>
+        </w:tc>
+        <w:tc>
+          <w:tcPr>
+            <w:tcW w:w="1659" w:type="dxa"/>
+          </w:tcPr>
+          <w:p>
+            <w:pPr>
+              <w:spacing w:line="360" w:lineRule="auto"/>
+            </w:pPr>
+          </w:p>
+        </w:tc>
+        <w:tc>
+          <w:tcPr>
+            <w:tcW w:w="1660" w:type="dxa"/>
+          </w:tcPr>
+          <w:p>
+            <w:pPr>
+              <w:spacing w:line="360" w:lineRule="auto"/>
+            </w:pPr>
+          </w:p>
+        </w:tc>
+      </w:tr>
+      <w:tr>
+        <w:tc>
+          <w:tcPr>
+            <w:tcW w:w="1659" w:type="dxa"/>
+          </w:tcPr>
+          <w:p>
+            <w:pPr>
+              <w:spacing w:line="360" w:lineRule="auto"/>
+            </w:pPr>
+          </w:p>
+        </w:tc>
+        <w:tc>
+          <w:tcPr>
+            <w:tcW w:w="1659" w:type="dxa"/>
+          </w:tcPr>
+          <w:p>
+            <w:pPr>
+              <w:spacing w:line="360" w:lineRule="auto"/>
+            </w:pPr>
+          </w:p>
+        </w:tc>
+        <w:tc>
+          <w:tcPr>
+            <w:tcW w:w="1659" w:type="dxa"/>
+          </w:tcPr>
+          <w:p>
+            <w:pPr>
+              <w:spacing w:line="360" w:lineRule="auto"/>
+            </w:pPr>
+          </w:p>
+        </w:tc>
+        <w:tc>
+          <w:tcPr>
+            <w:tcW w:w="1659" w:type="dxa"/>
+          </w:tcPr>
+          <w:p>
+            <w:pPr>
+              <w:spacing w:line="360" w:lineRule="auto"/>
+            </w:pPr>
+          </w:p>
+        </w:tc>
+        <w:tc>
+          <w:tcPr>
+            <w:tcW w:w="1660" w:type="dxa"/>
+          </w:tcPr>
+          <w:p>
+            <w:pPr>
+              <w:spacing w:line="360" w:lineRule="auto"/>
+            </w:pPr>
+          </w:p>
+        </w:tc>
+      </w:tr>
+      <w:tr>
+        <w:tc>
+          <w:tcPr>
+            <w:tcW w:w="1659" w:type="dxa"/>
+          </w:tcPr>
+          <w:p>
+            <w:pPr>
+              <w:spacing w:line="360" w:lineRule="auto"/>
+            </w:pPr>
+          </w:p>
+        </w:tc>
+        <w:tc>
+          <w:tcPr>
+            <w:tcW w:w="1659" w:type="dxa"/>
+          </w:tcPr>
+          <w:p>
+            <w:pPr>
+              <w:spacing w:line="360" w:lineRule="auto"/>
+            </w:pPr>
+          </w:p>
+        </w:tc>
+        <w:tc>
+          <w:tcPr>
+            <w:tcW w:w="1659" w:type="dxa"/>
+          </w:tcPr>
+          <w:p>
+            <w:pPr>
+              <w:spacing w:line="360" w:lineRule="auto"/>
+            </w:pPr>
+          </w:p>
+        </w:tc>
+        <w:tc>
+          <w:tcPr>
+            <w:tcW w:w="1659" w:type="dxa"/>
+          </w:tcPr>
+          <w:p>
+            <w:pPr>
+              <w:spacing w:line="360" w:lineRule="auto"/>
+            </w:pPr>
+          </w:p>
+        </w:tc>
+        <w:tc>
+          <w:tcPr>
+            <w:tcW w:w="1660" w:type="dxa"/>
+          </w:tcPr>
+          <w:p>
+            <w:pPr>
+              <w:spacing w:line="360" w:lineRule="auto"/>
+            </w:pPr>
+          </w:p>
+        </w:tc>
+      </w:tr>
+      <w:tr>
+        <w:tc>
+          <w:tcPr>
+            <w:tcW w:w="1659" w:type="dxa"/>
+          </w:tcPr>
+          <w:p>
+            <w:pPr>
+              <w:spacing w:line="360" w:lineRule="auto"/>
+            </w:pPr>
+          </w:p>
+        </w:tc>
+        <w:tc>
+          <w:tcPr>
+            <w:tcW w:w="1659" w:type="dxa"/>
+          </w:tcPr>
+          <w:p>
+            <w:pPr>
+              <w:spacing w:line="360" w:lineRule="auto"/>
+            </w:pPr>
+          </w:p>
+        </w:tc>
+        <w:tc>
+          <w:tcPr>
+            <w:tcW w:w="1659" w:type="dxa"/>
+          </w:tcPr>
+          <w:p>
+            <w:pPr>
+              <w:spacing w:line="360" w:lineRule="auto"/>
+            </w:pPr>
+          </w:p>
+        </w:tc>
+        <w:tc>
+          <w:tcPr>
+            <w:tcW w:w="1659" w:type="dxa"/>
+          </w:tcPr>
+          <w:p>
+            <w:pPr>
+              <w:spacing w:line="360" w:lineRule="auto"/>
+            </w:pPr>
+          </w:p>
+        </w:tc>
+        <w:tc>
+          <w:tcPr>
+            <w:tcW w:w="1660" w:type="dxa"/>
+          </w:tcPr>
+          <w:p>
+            <w:pPr>
+              <w:spacing w:line="360" w:lineRule="auto"/>
+            </w:pPr>
+          </w:p>
+        </w:tc>
+      </w:tr>
+    </w:tbl>
+    <w:p>
+      <w:pPr>
+        <w:spacing w:line="360" w:lineRule="auto"/>
       </w:pPr>
     </w:p>
     <w:p>
@@ -21690,7 +22265,7 @@
           <w:rFonts w:ascii="Times New Roman" w:hAnsi="Times New Roman" w:cs="Times New Roman"/>
         </w:rPr>
       </w:pPr>
-      <w:bookmarkStart w:id="41" w:name="_Toc9432361"/>
+      <w:bookmarkStart w:id="42" w:name="_Toc9506713"/>
       <w:r>
         <w:rPr>
           <w:rFonts w:ascii="Times New Roman" w:hAnsi="Times New Roman" w:cs="Times New Roman"/>
@@ -21698,13 +22273,51 @@
         <w:lastRenderedPageBreak/>
         <w:t>5 Conclusion</w:t>
       </w:r>
-      <w:bookmarkEnd w:id="41"/>
-    </w:p>
-    <w:p>
-      <w:pPr>
-        <w:spacing w:line="360" w:lineRule="auto"/>
-        <w:rPr>
-          <w:rFonts w:ascii="Times New Roman" w:hAnsi="Times New Roman" w:cs="Times New Roman"/>
+      <w:bookmarkEnd w:id="42"/>
+    </w:p>
+    <w:p>
+      <w:pPr>
+        <w:pStyle w:val="2"/>
+        <w:rPr>
+          <w:rFonts w:ascii="Times New Roman" w:hAnsi="Times New Roman" w:cs="Times New Roman"/>
+        </w:rPr>
+      </w:pPr>
+      <w:bookmarkStart w:id="43" w:name="_Toc9506714"/>
+      <w:r>
+        <w:rPr>
+          <w:rFonts w:ascii="Times New Roman" w:hAnsi="Times New Roman" w:cs="Times New Roman"/>
+        </w:rPr>
+        <w:t>5.1 Comprehensive analysis</w:t>
+      </w:r>
+      <w:bookmarkEnd w:id="43"/>
+    </w:p>
+    <w:p>
+      <w:pPr>
+        <w:rPr>
+          <w:rFonts w:hint="eastAsia"/>
+        </w:rPr>
+      </w:pPr>
+    </w:p>
+    <w:p>
+      <w:pPr>
+        <w:pStyle w:val="2"/>
+        <w:rPr>
+          <w:rFonts w:ascii="Times New Roman" w:hAnsi="Times New Roman" w:cs="Times New Roman"/>
+        </w:rPr>
+      </w:pPr>
+      <w:bookmarkStart w:id="44" w:name="_Toc9506715"/>
+      <w:r>
+        <w:rPr>
+          <w:rFonts w:ascii="Times New Roman" w:hAnsi="Times New Roman" w:cs="Times New Roman"/>
+        </w:rPr>
+        <w:t>5.2 Conclusion</w:t>
+      </w:r>
+      <w:bookmarkEnd w:id="44"/>
+    </w:p>
+    <w:p>
+      <w:pPr>
+        <w:rPr>
+          <w:rFonts w:hint="eastAsia"/>
         </w:rPr>
       </w:pPr>
     </w:p>
@@ -21730,7 +22343,7 @@
           <w:rFonts w:ascii="Times New Roman" w:hAnsi="Times New Roman" w:cs="Times New Roman"/>
         </w:rPr>
       </w:pPr>
-      <w:bookmarkStart w:id="42" w:name="_Toc9432362"/>
+      <w:bookmarkStart w:id="45" w:name="_Toc9506716"/>
       <w:r>
         <w:rPr>
           <w:rFonts w:ascii="Times New Roman" w:hAnsi="Times New Roman" w:cs="Times New Roman"/>
@@ -21768,7 +22381,7 @@
         </w:rPr>
         <w:t>imitation</w:t>
       </w:r>
-      <w:bookmarkEnd w:id="42"/>
+      <w:bookmarkEnd w:id="45"/>
     </w:p>
     <w:p>
       <w:pPr>
@@ -21830,14 +22443,14 @@
           <w:rFonts w:ascii="Times New Roman" w:hAnsi="Times New Roman" w:cs="Times New Roman"/>
         </w:rPr>
       </w:pPr>
-      <w:bookmarkStart w:id="43" w:name="_Toc9432363"/>
+      <w:bookmarkStart w:id="46" w:name="_Toc9506717"/>
       <w:r>
         <w:rPr>
           <w:rFonts w:ascii="Times New Roman" w:hAnsi="Times New Roman" w:cs="Times New Roman"/>
         </w:rPr>
         <w:t>7 References</w:t>
       </w:r>
-      <w:bookmarkEnd w:id="43"/>
+      <w:bookmarkEnd w:id="46"/>
     </w:p>
     <w:p>
       <w:pPr>
@@ -21854,7 +22467,7 @@
           <w:szCs w:val="24"/>
         </w:rPr>
       </w:pPr>
-      <w:bookmarkStart w:id="44" w:name="_Ref6407378"/>
+      <w:bookmarkStart w:id="47" w:name="_Ref6407378"/>
       <w:proofErr w:type="spellStart"/>
       <w:r>
         <w:rPr>
@@ -21873,7 +22486,7 @@
         </w:rPr>
         <w:t>, Andrew; Ernest Adams (2006). Fundamentals of Game Design. Prentice Hall. Archived from the original on 2009-02-17.</w:t>
       </w:r>
-      <w:bookmarkEnd w:id="44"/>
+      <w:bookmarkEnd w:id="47"/>
     </w:p>
     <w:p>
       <w:pPr>
@@ -21890,7 +22503,7 @@
           <w:szCs w:val="24"/>
         </w:rPr>
       </w:pPr>
-      <w:bookmarkStart w:id="45" w:name="_Ref6407483"/>
+      <w:bookmarkStart w:id="48" w:name="_Ref6407483"/>
       <w:r>
         <w:rPr>
           <w:rFonts w:ascii="Times New Roman" w:hAnsi="Times New Roman" w:cs="Times New Roman"/>
@@ -21899,7 +22512,7 @@
         </w:rPr>
         <w:t>Bartle, Richard (2003). Designing Virtual Worlds. New Riders. p. 406. ISBN 0-13-101816-7. Player versus Environment (PvE). Players are opposed by the environment—that is, the virtual world. In a combat situation, this means player characters (PCs) fight monsters.</w:t>
       </w:r>
-      <w:bookmarkEnd w:id="45"/>
+      <w:bookmarkEnd w:id="48"/>
     </w:p>
     <w:p>
       <w:pPr>
@@ -21916,7 +22529,7 @@
           <w:szCs w:val="24"/>
         </w:rPr>
       </w:pPr>
-      <w:bookmarkStart w:id="46" w:name="_Ref6407498"/>
+      <w:bookmarkStart w:id="49" w:name="_Ref6407498"/>
       <w:r>
         <w:rPr>
           <w:rFonts w:ascii="Times New Roman" w:hAnsi="Times New Roman" w:cs="Times New Roman"/>
@@ -21925,7 +22538,7 @@
         </w:rPr>
         <w:t>Bartle, Richard (2003). Designing Virtual Worlds. New Riders. p. 407. ISBN 0-13-101816-7. Player(s) Versus Player(s) (PvP). Players are opposed by other players. In a combat situation, this means PCs can fight each other.</w:t>
       </w:r>
-      <w:bookmarkEnd w:id="46"/>
+      <w:bookmarkEnd w:id="49"/>
     </w:p>
     <w:p>
       <w:pPr>
@@ -21942,7 +22555,7 @@
           <w:szCs w:val="24"/>
         </w:rPr>
       </w:pPr>
-      <w:bookmarkStart w:id="47" w:name="_Ref6589838"/>
+      <w:bookmarkStart w:id="50" w:name="_Ref6589838"/>
       <w:r>
         <w:rPr>
           <w:rFonts w:ascii="Times New Roman" w:hAnsi="Times New Roman" w:cs="Times New Roman"/>
@@ -21983,25 +22596,7 @@
           <w:sz w:val="24"/>
           <w:szCs w:val="24"/>
         </w:rPr>
-        <w:t xml:space="preserve"> Industries </w:t>
-      </w:r>
-      <w:proofErr w:type="gramStart"/>
-      <w:r>
-        <w:rPr>
-          <w:rFonts w:ascii="Times New Roman" w:hAnsi="Times New Roman" w:cs="Times New Roman"/>
-          <w:sz w:val="24"/>
-          <w:szCs w:val="24"/>
-        </w:rPr>
-        <w:t>Co .</w:t>
-      </w:r>
-      <w:proofErr w:type="gramEnd"/>
-      <w:r>
-        <w:rPr>
-          <w:rFonts w:ascii="Times New Roman" w:hAnsi="Times New Roman" w:cs="Times New Roman"/>
-          <w:sz w:val="24"/>
-          <w:szCs w:val="24"/>
-        </w:rPr>
-        <w:t xml:space="preserve">, LTD [cited 19 April 2019] . Available from: </w:t>
+        <w:t xml:space="preserve"> Industries Co ., LTD [cited 19 April 2019] . Available from: </w:t>
       </w:r>
       <w:hyperlink r:id="rId29" w:history="1">
         <w:r>
@@ -22013,7 +22608,7 @@
           <w:t>https://www.nippondenshoku.co.jp/web/english/colorstory/02_three_elemets.htm</w:t>
         </w:r>
       </w:hyperlink>
-      <w:bookmarkEnd w:id="47"/>
+      <w:bookmarkEnd w:id="50"/>
     </w:p>
     <w:p>
       <w:pPr>
@@ -22030,7 +22625,7 @@
           <w:szCs w:val="24"/>
         </w:rPr>
       </w:pPr>
-      <w:bookmarkStart w:id="48" w:name="_Ref6936029"/>
+      <w:bookmarkStart w:id="51" w:name="_Ref6936029"/>
       <w:r>
         <w:rPr>
           <w:rFonts w:ascii="Times New Roman" w:hAnsi="Times New Roman" w:cs="Times New Roman" w:hint="eastAsia"/>
@@ -22065,7 +22660,7 @@
           <w:t>https://munsell.com/about-munsell-color/</w:t>
         </w:r>
       </w:hyperlink>
-      <w:bookmarkEnd w:id="48"/>
+      <w:bookmarkEnd w:id="51"/>
     </w:p>
     <w:p>
       <w:pPr>
@@ -22082,7 +22677,7 @@
           <w:szCs w:val="24"/>
         </w:rPr>
       </w:pPr>
-      <w:bookmarkStart w:id="49" w:name="_Ref7511617"/>
+      <w:bookmarkStart w:id="52" w:name="_Ref7511617"/>
       <w:r>
         <w:rPr>
           <w:rFonts w:ascii="Times New Roman" w:hAnsi="Times New Roman" w:cs="Times New Roman" w:hint="eastAsia"/>
@@ -22132,7 +22727,7 @@
           <w:t>https://en.wikipedia.org/wiki/HSL_and_HSV</w:t>
         </w:r>
       </w:hyperlink>
-      <w:bookmarkEnd w:id="49"/>
+      <w:bookmarkEnd w:id="52"/>
     </w:p>
     <w:p>
       <w:pPr>
@@ -22149,7 +22744,7 @@
           <w:szCs w:val="24"/>
         </w:rPr>
       </w:pPr>
-      <w:bookmarkStart w:id="50" w:name="_Ref7512234"/>
+      <w:bookmarkStart w:id="53" w:name="_Ref7512234"/>
       <w:r>
         <w:rPr>
           <w:rFonts w:ascii="Times New Roman" w:hAnsi="Times New Roman" w:cs="Times New Roman" w:hint="eastAsia"/>
@@ -22199,7 +22794,7 @@
           <w:t>https://www.w3schools.com/colors/colors_hsl.asp</w:t>
         </w:r>
       </w:hyperlink>
-      <w:bookmarkEnd w:id="50"/>
+      <w:bookmarkEnd w:id="53"/>
     </w:p>
     <w:p>
       <w:pPr>
@@ -22216,7 +22811,7 @@
           <w:szCs w:val="24"/>
         </w:rPr>
       </w:pPr>
-      <w:bookmarkStart w:id="51" w:name="_Ref7639866"/>
+      <w:bookmarkStart w:id="54" w:name="_Ref7639866"/>
       <w:r>
         <w:rPr>
           <w:rFonts w:ascii="Times New Roman" w:hAnsi="Times New Roman" w:cs="Times New Roman" w:hint="eastAsia"/>
@@ -22260,7 +22855,7 @@
           <w:t>https://interestingengineering.com/how-game-engines-work</w:t>
         </w:r>
       </w:hyperlink>
-      <w:bookmarkEnd w:id="51"/>
+      <w:bookmarkEnd w:id="54"/>
     </w:p>
     <w:p>
       <w:pPr>
@@ -22277,7 +22872,7 @@
           <w:szCs w:val="24"/>
         </w:rPr>
       </w:pPr>
-      <w:bookmarkStart w:id="52" w:name="_Ref7772113"/>
+      <w:bookmarkStart w:id="55" w:name="_Ref7772113"/>
       <w:r>
         <w:rPr>
           <w:rFonts w:ascii="Times New Roman" w:hAnsi="Times New Roman" w:cs="Times New Roman"/>
@@ -22387,7 +22982,7 @@
         </w:rPr>
         <w:t>.</w:t>
       </w:r>
-      <w:bookmarkEnd w:id="52"/>
+      <w:bookmarkEnd w:id="55"/>
     </w:p>
     <w:p>
       <w:pPr>
@@ -22404,7 +22999,7 @@
           <w:szCs w:val="24"/>
         </w:rPr>
       </w:pPr>
-      <w:bookmarkStart w:id="53" w:name="_Ref7897567"/>
+      <w:bookmarkStart w:id="56" w:name="_Ref7897567"/>
       <w:r>
         <w:rPr>
           <w:rFonts w:ascii="Times New Roman" w:hAnsi="Times New Roman" w:cs="Times New Roman" w:hint="eastAsia"/>
@@ -22452,7 +23047,7 @@
           <w:t>https://en.wikipedia.org/wiki/ISO_9241</w:t>
         </w:r>
       </w:hyperlink>
-      <w:bookmarkEnd w:id="53"/>
+      <w:bookmarkEnd w:id="56"/>
     </w:p>
     <w:p>
       <w:pPr>
@@ -22469,7 +23064,7 @@
           <w:szCs w:val="24"/>
         </w:rPr>
       </w:pPr>
-      <w:bookmarkStart w:id="54" w:name="_Ref7897429"/>
+      <w:bookmarkStart w:id="57" w:name="_Ref7897429"/>
       <w:r>
         <w:rPr>
           <w:rFonts w:ascii="Times New Roman" w:hAnsi="Times New Roman" w:cs="Times New Roman"/>
@@ -22517,7 +23112,7 @@
         </w:rPr>
         <w:t>Games. 2015</w:t>
       </w:r>
-      <w:bookmarkEnd w:id="54"/>
+      <w:bookmarkEnd w:id="57"/>
     </w:p>
     <w:p>
       <w:pPr>
@@ -22534,7 +23129,7 @@
           <w:szCs w:val="24"/>
         </w:rPr>
       </w:pPr>
-      <w:bookmarkStart w:id="55" w:name="_Ref9433897"/>
+      <w:bookmarkStart w:id="58" w:name="_Ref9433897"/>
       <w:r>
         <w:rPr>
           <w:rFonts w:ascii="Times New Roman" w:hAnsi="Times New Roman" w:cs="Times New Roman"/>
@@ -22570,7 +23165,7 @@
           <w:t>https://unity3d.com/learning-c-sharp-in-unity-for-beginners</w:t>
         </w:r>
       </w:hyperlink>
-      <w:bookmarkEnd w:id="55"/>
+      <w:bookmarkEnd w:id="58"/>
     </w:p>
     <w:p>
       <w:pPr>
@@ -22587,7 +23182,7 @@
           <w:szCs w:val="24"/>
         </w:rPr>
       </w:pPr>
-      <w:bookmarkStart w:id="56" w:name="_Ref9437547"/>
+      <w:bookmarkStart w:id="59" w:name="_Ref9437547"/>
       <w:r>
         <w:rPr>
           <w:rFonts w:ascii="Times New Roman" w:hAnsi="Times New Roman" w:cs="Times New Roman"/>
@@ -22625,7 +23220,7 @@
           <w:t>https://www.colorhexa.com/e1a95f</w:t>
         </w:r>
       </w:hyperlink>
-      <w:bookmarkEnd w:id="56"/>
+      <w:bookmarkEnd w:id="59"/>
     </w:p>
     <w:p>
       <w:pPr>
@@ -22657,7 +23252,7 @@
           <w:rFonts w:ascii="Times New Roman" w:hAnsi="Times New Roman" w:cs="Times New Roman"/>
         </w:rPr>
       </w:pPr>
-      <w:bookmarkStart w:id="57" w:name="_Toc9432364"/>
+      <w:bookmarkStart w:id="60" w:name="_Toc9506718"/>
       <w:r>
         <w:rPr>
           <w:rFonts w:ascii="Times New Roman" w:hAnsi="Times New Roman" w:cs="Times New Roman"/>
@@ -22670,7 +23265,7 @@
         </w:rPr>
         <w:t xml:space="preserve"> A</w:t>
       </w:r>
-      <w:bookmarkEnd w:id="57"/>
+      <w:bookmarkEnd w:id="60"/>
     </w:p>
     <w:p>
       <w:pPr>
@@ -22680,16 +23275,14 @@
           <w:rFonts w:ascii="Times New Roman" w:hAnsi="Times New Roman" w:cs="Times New Roman"/>
         </w:rPr>
       </w:pPr>
-      <w:bookmarkStart w:id="58" w:name="_Toc9432365"/>
-      <w:proofErr w:type="gramStart"/>
+      <w:bookmarkStart w:id="61" w:name="_Toc9506719"/>
       <w:r>
         <w:rPr>
           <w:rFonts w:ascii="Times New Roman" w:hAnsi="Times New Roman" w:cs="Times New Roman"/>
         </w:rPr>
         <w:t>8.1  Questionnaire</w:t>
       </w:r>
-      <w:bookmarkEnd w:id="58"/>
-      <w:proofErr w:type="gramEnd"/>
+      <w:bookmarkEnd w:id="61"/>
     </w:p>
     <w:p>
       <w:pPr>
@@ -22830,49 +23423,21 @@
         <w:rPr>
           <w:rFonts w:ascii="Times New Roman" w:hAnsi="Times New Roman" w:cs="Times New Roman"/>
         </w:rPr>
-        <w:t xml:space="preserve">A. Every day, more than </w:t>
-      </w:r>
-      <w:proofErr w:type="gramStart"/>
-      <w:r>
-        <w:rPr>
-          <w:rFonts w:ascii="Times New Roman" w:hAnsi="Times New Roman" w:cs="Times New Roman"/>
-        </w:rPr>
-        <w:t>1 hour</w:t>
-      </w:r>
-      <w:proofErr w:type="gramEnd"/>
-      <w:r>
-        <w:rPr>
-          <w:rFonts w:ascii="Times New Roman" w:hAnsi="Times New Roman" w:cs="Times New Roman"/>
-        </w:rPr>
-        <w:t xml:space="preserve">   B. Every day, less than 1 hour</w:t>
-      </w:r>
-    </w:p>
-    <w:p>
-      <w:pPr>
-        <w:spacing w:line="360" w:lineRule="auto"/>
-        <w:rPr>
-          <w:rFonts w:ascii="Times New Roman" w:hAnsi="Times New Roman" w:cs="Times New Roman"/>
-        </w:rPr>
-      </w:pPr>
-      <w:r>
-        <w:rPr>
-          <w:rFonts w:ascii="Times New Roman" w:hAnsi="Times New Roman" w:cs="Times New Roman"/>
-        </w:rPr>
-        <w:t>C. Every two or three days, 1-2</w:t>
-      </w:r>
-      <w:proofErr w:type="gramStart"/>
-      <w:r>
-        <w:rPr>
-          <w:rFonts w:ascii="Times New Roman" w:hAnsi="Times New Roman" w:cs="Times New Roman"/>
-        </w:rPr>
-        <w:t>hours  D.</w:t>
-      </w:r>
-      <w:proofErr w:type="gramEnd"/>
-      <w:r>
-        <w:rPr>
-          <w:rFonts w:ascii="Times New Roman" w:hAnsi="Times New Roman" w:cs="Times New Roman"/>
-        </w:rPr>
-        <w:t xml:space="preserve"> Not too many times</w:t>
+        <w:t>A. Every day, more than 1 hour   B. Every day, less than 1 hour</w:t>
+      </w:r>
+    </w:p>
+    <w:p>
+      <w:pPr>
+        <w:spacing w:line="360" w:lineRule="auto"/>
+        <w:rPr>
+          <w:rFonts w:ascii="Times New Roman" w:hAnsi="Times New Roman" w:cs="Times New Roman"/>
+        </w:rPr>
+      </w:pPr>
+      <w:r>
+        <w:rPr>
+          <w:rFonts w:ascii="Times New Roman" w:hAnsi="Times New Roman" w:cs="Times New Roman"/>
+        </w:rPr>
+        <w:t>C. Every two or three days, 1-2hours  D. Not too many times</w:t>
       </w:r>
     </w:p>
     <w:p>
@@ -22911,21 +23476,7 @@
         <w:rPr>
           <w:rFonts w:ascii="Times New Roman" w:hAnsi="Times New Roman" w:cs="Times New Roman"/>
         </w:rPr>
-        <w:t xml:space="preserve">A. </w:t>
-      </w:r>
-      <w:proofErr w:type="gramStart"/>
-      <w:r>
-        <w:rPr>
-          <w:rFonts w:ascii="Times New Roman" w:hAnsi="Times New Roman" w:cs="Times New Roman"/>
-        </w:rPr>
-        <w:t>Laptop  B.</w:t>
-      </w:r>
-      <w:proofErr w:type="gramEnd"/>
-      <w:r>
-        <w:rPr>
-          <w:rFonts w:ascii="Times New Roman" w:hAnsi="Times New Roman" w:cs="Times New Roman"/>
-        </w:rPr>
-        <w:t xml:space="preserve"> Monitor  C. TV Screen  D. others</w:t>
+        <w:t>A. Laptop  B. Monitor  C. TV Screen  D. others</w:t>
       </w:r>
     </w:p>
     <w:p>
@@ -23127,23 +23678,7 @@
           <w:rFonts w:ascii="Times New Roman" w:hAnsi="Times New Roman" w:cs="Times New Roman"/>
           <w:b/>
         </w:rPr>
-        <w:t xml:space="preserve">Please give a general score to the graphic and scenery design of Tom Clancy’s Rainbow Six </w:t>
-      </w:r>
-      <w:proofErr w:type="gramStart"/>
-      <w:r>
-        <w:rPr>
-          <w:rFonts w:ascii="Times New Roman" w:hAnsi="Times New Roman" w:cs="Times New Roman"/>
-          <w:b/>
-        </w:rPr>
-        <w:t>Siege(</w:t>
-      </w:r>
-      <w:proofErr w:type="gramEnd"/>
-      <w:r>
-        <w:rPr>
-          <w:rFonts w:ascii="Times New Roman" w:hAnsi="Times New Roman" w:cs="Times New Roman"/>
-          <w:b/>
-        </w:rPr>
-        <w:t>1 is the lowest, 5 is the highest)</w:t>
+        <w:t>Please give a general score to the graphic and scenery design of Tom Clancy’s Rainbow Six Siege(1 is the lowest, 5 is the highest)</w:t>
       </w:r>
     </w:p>
     <w:p>
@@ -23190,17 +23725,8 @@
           <w:rFonts w:ascii="Times New Roman" w:hAnsi="Times New Roman" w:cs="Times New Roman"/>
           <w:b/>
         </w:rPr>
-        <w:t xml:space="preserve">In the game, have your ever died because the model colors of enemies are not bright </w:t>
-      </w:r>
-      <w:proofErr w:type="gramStart"/>
-      <w:r>
-        <w:rPr>
-          <w:rFonts w:ascii="Times New Roman" w:hAnsi="Times New Roman" w:cs="Times New Roman"/>
-          <w:b/>
-        </w:rPr>
-        <w:t>enough ?</w:t>
-      </w:r>
-      <w:proofErr w:type="gramEnd"/>
+        <w:t>In the game, have your ever died because the model colors of enemies are not bright enough ?</w:t>
+      </w:r>
     </w:p>
     <w:p>
       <w:pPr>
@@ -23363,19 +23889,11 @@
           <w:rFonts w:ascii="Times New Roman" w:hAnsi="Times New Roman" w:cs="Times New Roman"/>
         </w:rPr>
       </w:pPr>
-      <w:proofErr w:type="gramStart"/>
-      <w:r>
-        <w:rPr>
-          <w:rFonts w:ascii="Times New Roman" w:hAnsi="Times New Roman" w:cs="Times New Roman"/>
-        </w:rPr>
-        <w:t>High  B.</w:t>
-      </w:r>
-      <w:proofErr w:type="gramEnd"/>
-      <w:r>
-        <w:rPr>
-          <w:rFonts w:ascii="Times New Roman" w:hAnsi="Times New Roman" w:cs="Times New Roman"/>
-        </w:rPr>
-        <w:t xml:space="preserve"> Medium  C. Low  D. Very low</w:t>
+      <w:r>
+        <w:rPr>
+          <w:rFonts w:ascii="Times New Roman" w:hAnsi="Times New Roman" w:cs="Times New Roman"/>
+        </w:rPr>
+        <w:t>High  B. Medium  C. Low  D. Very low</w:t>
       </w:r>
     </w:p>
     <w:p>
@@ -23663,19 +24181,11 @@
           <w:rFonts w:ascii="Times New Roman" w:hAnsi="Times New Roman" w:cs="Times New Roman"/>
         </w:rPr>
       </w:pPr>
-      <w:proofErr w:type="gramStart"/>
-      <w:r>
-        <w:rPr>
-          <w:rFonts w:ascii="Times New Roman" w:hAnsi="Times New Roman" w:cs="Times New Roman"/>
-        </w:rPr>
-        <w:t>High  B.</w:t>
-      </w:r>
-      <w:proofErr w:type="gramEnd"/>
-      <w:r>
-        <w:rPr>
-          <w:rFonts w:ascii="Times New Roman" w:hAnsi="Times New Roman" w:cs="Times New Roman"/>
-        </w:rPr>
-        <w:t xml:space="preserve"> Medium  C. Low  D. Very low</w:t>
+      <w:r>
+        <w:rPr>
+          <w:rFonts w:ascii="Times New Roman" w:hAnsi="Times New Roman" w:cs="Times New Roman"/>
+        </w:rPr>
+        <w:t>High  B. Medium  C. Low  D. Very low</w:t>
       </w:r>
     </w:p>
     <w:p>
@@ -23741,23 +24251,7 @@
           <w:rFonts w:ascii="Times New Roman" w:hAnsi="Times New Roman" w:cs="Times New Roman"/>
           <w:b/>
         </w:rPr>
-        <w:t xml:space="preserve">Please give a general score to the graphic and scenery design of </w:t>
-      </w:r>
-      <w:proofErr w:type="gramStart"/>
-      <w:r>
-        <w:rPr>
-          <w:rFonts w:ascii="Times New Roman" w:hAnsi="Times New Roman" w:cs="Times New Roman"/>
-          <w:b/>
-        </w:rPr>
-        <w:t>Overwatch(</w:t>
-      </w:r>
-      <w:proofErr w:type="gramEnd"/>
-      <w:r>
-        <w:rPr>
-          <w:rFonts w:ascii="Times New Roman" w:hAnsi="Times New Roman" w:cs="Times New Roman"/>
-          <w:b/>
-        </w:rPr>
-        <w:t>1 is the lowest, 5 is the highest)</w:t>
+        <w:t>Please give a general score to the graphic and scenery design of Overwatch(1 is the lowest, 5 is the highest)</w:t>
       </w:r>
     </w:p>
     <w:p>
@@ -23925,17 +24419,8 @@
           <w:rFonts w:ascii="Times New Roman" w:hAnsi="Times New Roman" w:cs="Times New Roman"/>
           <w:b/>
         </w:rPr>
-        <w:t xml:space="preserve">s around the enemies’ figures provide you with recognition </w:t>
-      </w:r>
-      <w:proofErr w:type="gramStart"/>
-      <w:r>
-        <w:rPr>
-          <w:rFonts w:ascii="Times New Roman" w:hAnsi="Times New Roman" w:cs="Times New Roman"/>
-          <w:b/>
-        </w:rPr>
-        <w:t>helps ?</w:t>
-      </w:r>
-      <w:proofErr w:type="gramEnd"/>
+        <w:t>s around the enemies’ figures provide you with recognition helps ?</w:t>
+      </w:r>
     </w:p>
     <w:p>
       <w:pPr>
@@ -23995,19 +24480,11 @@
           <w:rFonts w:ascii="Times New Roman" w:hAnsi="Times New Roman" w:cs="Times New Roman"/>
         </w:rPr>
       </w:pPr>
-      <w:proofErr w:type="gramStart"/>
-      <w:r>
-        <w:rPr>
-          <w:rFonts w:ascii="Times New Roman" w:hAnsi="Times New Roman" w:cs="Times New Roman"/>
-        </w:rPr>
-        <w:t>High  B.</w:t>
-      </w:r>
-      <w:proofErr w:type="gramEnd"/>
-      <w:r>
-        <w:rPr>
-          <w:rFonts w:ascii="Times New Roman" w:hAnsi="Times New Roman" w:cs="Times New Roman"/>
-        </w:rPr>
-        <w:t xml:space="preserve"> Medium  C. Low  D. Very low</w:t>
+      <w:r>
+        <w:rPr>
+          <w:rFonts w:ascii="Times New Roman" w:hAnsi="Times New Roman" w:cs="Times New Roman"/>
+        </w:rPr>
+        <w:t>High  B. Medium  C. Low  D. Very low</w:t>
       </w:r>
     </w:p>
     <w:p>
@@ -24156,19 +24633,11 @@
           <w:rFonts w:ascii="Times New Roman" w:hAnsi="Times New Roman" w:cs="Times New Roman"/>
         </w:rPr>
       </w:pPr>
-      <w:proofErr w:type="gramStart"/>
-      <w:r>
-        <w:rPr>
-          <w:rFonts w:ascii="Times New Roman" w:hAnsi="Times New Roman" w:cs="Times New Roman"/>
-        </w:rPr>
-        <w:t>Yes  B.</w:t>
-      </w:r>
-      <w:proofErr w:type="gramEnd"/>
-      <w:r>
-        <w:rPr>
-          <w:rFonts w:ascii="Times New Roman" w:hAnsi="Times New Roman" w:cs="Times New Roman"/>
-        </w:rPr>
-        <w:t xml:space="preserve"> No</w:t>
+      <w:r>
+        <w:rPr>
+          <w:rFonts w:ascii="Times New Roman" w:hAnsi="Times New Roman" w:cs="Times New Roman"/>
+        </w:rPr>
+        <w:t>Yes  B. No</w:t>
       </w:r>
     </w:p>
     <w:p>
@@ -24193,23 +24662,7 @@
           <w:rFonts w:ascii="Times New Roman" w:hAnsi="Times New Roman" w:cs="Times New Roman"/>
           <w:b/>
         </w:rPr>
-        <w:t xml:space="preserve">In the game, have you ever </w:t>
-      </w:r>
-      <w:proofErr w:type="gramStart"/>
-      <w:r>
-        <w:rPr>
-          <w:rFonts w:ascii="Times New Roman" w:hAnsi="Times New Roman" w:cs="Times New Roman"/>
-          <w:b/>
-        </w:rPr>
-        <w:t>feel</w:t>
-      </w:r>
-      <w:proofErr w:type="gramEnd"/>
-      <w:r>
-        <w:rPr>
-          <w:rFonts w:ascii="Times New Roman" w:hAnsi="Times New Roman" w:cs="Times New Roman"/>
-          <w:b/>
-        </w:rPr>
-        <w:t xml:space="preserve"> repressed because of the authenticity of background colors and in-game effects?</w:t>
+        <w:t>In the game, have you ever feel repressed because of the authenticity of background colors and in-game effects?</w:t>
       </w:r>
     </w:p>
     <w:p>
@@ -24225,19 +24678,11 @@
           <w:rFonts w:ascii="Times New Roman" w:hAnsi="Times New Roman" w:cs="Times New Roman"/>
         </w:rPr>
       </w:pPr>
-      <w:proofErr w:type="gramStart"/>
-      <w:r>
-        <w:rPr>
-          <w:rFonts w:ascii="Times New Roman" w:hAnsi="Times New Roman" w:cs="Times New Roman"/>
-        </w:rPr>
-        <w:t>Yes  B.</w:t>
-      </w:r>
-      <w:proofErr w:type="gramEnd"/>
-      <w:r>
-        <w:rPr>
-          <w:rFonts w:ascii="Times New Roman" w:hAnsi="Times New Roman" w:cs="Times New Roman"/>
-        </w:rPr>
-        <w:t xml:space="preserve"> No</w:t>
+      <w:r>
+        <w:rPr>
+          <w:rFonts w:ascii="Times New Roman" w:hAnsi="Times New Roman" w:cs="Times New Roman"/>
+        </w:rPr>
+        <w:t>Yes  B. No</w:t>
       </w:r>
     </w:p>
     <w:p>
@@ -24279,19 +24724,11 @@
           <w:rFonts w:ascii="Times New Roman" w:hAnsi="Times New Roman" w:cs="Times New Roman"/>
         </w:rPr>
       </w:pPr>
-      <w:proofErr w:type="gramStart"/>
-      <w:r>
-        <w:rPr>
-          <w:rFonts w:ascii="Times New Roman" w:hAnsi="Times New Roman" w:cs="Times New Roman"/>
-        </w:rPr>
-        <w:t>High  B.</w:t>
-      </w:r>
-      <w:proofErr w:type="gramEnd"/>
-      <w:r>
-        <w:rPr>
-          <w:rFonts w:ascii="Times New Roman" w:hAnsi="Times New Roman" w:cs="Times New Roman"/>
-        </w:rPr>
-        <w:t xml:space="preserve"> Medium  C. Low  D. Very low</w:t>
+      <w:r>
+        <w:rPr>
+          <w:rFonts w:ascii="Times New Roman" w:hAnsi="Times New Roman" w:cs="Times New Roman"/>
+        </w:rPr>
+        <w:t>High  B. Medium  C. Low  D. Very low</w:t>
       </w:r>
     </w:p>
     <w:p>
@@ -24429,19 +24866,11 @@
           <w:rFonts w:ascii="Times New Roman" w:hAnsi="Times New Roman" w:cs="Times New Roman"/>
         </w:rPr>
       </w:pPr>
-      <w:proofErr w:type="gramStart"/>
-      <w:r>
-        <w:rPr>
-          <w:rFonts w:ascii="Times New Roman" w:hAnsi="Times New Roman" w:cs="Times New Roman"/>
-        </w:rPr>
-        <w:t>Yes  B.</w:t>
-      </w:r>
-      <w:proofErr w:type="gramEnd"/>
-      <w:r>
-        <w:rPr>
-          <w:rFonts w:ascii="Times New Roman" w:hAnsi="Times New Roman" w:cs="Times New Roman"/>
-        </w:rPr>
-        <w:t xml:space="preserve"> No</w:t>
+      <w:r>
+        <w:rPr>
+          <w:rFonts w:ascii="Times New Roman" w:hAnsi="Times New Roman" w:cs="Times New Roman"/>
+        </w:rPr>
+        <w:t>Yes  B. No</w:t>
       </w:r>
     </w:p>
     <w:p>
@@ -24496,19 +24925,11 @@
           <w:rFonts w:ascii="Times New Roman" w:hAnsi="Times New Roman" w:cs="Times New Roman"/>
         </w:rPr>
       </w:pPr>
-      <w:proofErr w:type="gramStart"/>
-      <w:r>
-        <w:rPr>
-          <w:rFonts w:ascii="Times New Roman" w:hAnsi="Times New Roman" w:cs="Times New Roman"/>
-        </w:rPr>
-        <w:t>Yes  B.</w:t>
-      </w:r>
-      <w:proofErr w:type="gramEnd"/>
-      <w:r>
-        <w:rPr>
-          <w:rFonts w:ascii="Times New Roman" w:hAnsi="Times New Roman" w:cs="Times New Roman"/>
-        </w:rPr>
-        <w:t xml:space="preserve"> No</w:t>
+      <w:r>
+        <w:rPr>
+          <w:rFonts w:ascii="Times New Roman" w:hAnsi="Times New Roman" w:cs="Times New Roman"/>
+        </w:rPr>
+        <w:t>Yes  B. No</w:t>
       </w:r>
     </w:p>
     <w:p>
@@ -24536,7 +24957,6 @@
         <w:t xml:space="preserve">In the game, have you ever dazzled or have recognition mistakes when </w:t>
       </w:r>
       <w:proofErr w:type="spellStart"/>
-      <w:proofErr w:type="gramStart"/>
       <w:r>
         <w:rPr>
           <w:rFonts w:ascii="Times New Roman" w:hAnsi="Times New Roman" w:cs="Times New Roman"/>
@@ -24545,7 +24965,6 @@
         <w:t>a</w:t>
       </w:r>
       <w:proofErr w:type="spellEnd"/>
-      <w:proofErr w:type="gramEnd"/>
       <w:r>
         <w:rPr>
           <w:rFonts w:ascii="Times New Roman" w:hAnsi="Times New Roman" w:cs="Times New Roman"/>
@@ -24567,19 +24986,11 @@
           <w:rFonts w:ascii="Times New Roman" w:hAnsi="Times New Roman" w:cs="Times New Roman"/>
         </w:rPr>
       </w:pPr>
-      <w:proofErr w:type="gramStart"/>
-      <w:r>
-        <w:rPr>
-          <w:rFonts w:ascii="Times New Roman" w:hAnsi="Times New Roman" w:cs="Times New Roman"/>
-        </w:rPr>
-        <w:t>Yes  B.</w:t>
-      </w:r>
-      <w:proofErr w:type="gramEnd"/>
-      <w:r>
-        <w:rPr>
-          <w:rFonts w:ascii="Times New Roman" w:hAnsi="Times New Roman" w:cs="Times New Roman"/>
-        </w:rPr>
-        <w:t xml:space="preserve"> No</w:t>
+      <w:r>
+        <w:rPr>
+          <w:rFonts w:ascii="Times New Roman" w:hAnsi="Times New Roman" w:cs="Times New Roman"/>
+        </w:rPr>
+        <w:t>Yes  B. No</w:t>
       </w:r>
     </w:p>
     <w:p>
@@ -24605,23 +25016,7 @@
           <w:b/>
         </w:rPr>
         <w:lastRenderedPageBreak/>
-        <w:t xml:space="preserve">Do you think the graphic of Apex Legends keeps vague even though with a </w:t>
-      </w:r>
-      <w:proofErr w:type="gramStart"/>
-      <w:r>
-        <w:rPr>
-          <w:rFonts w:ascii="Times New Roman" w:hAnsi="Times New Roman" w:cs="Times New Roman"/>
-          <w:b/>
-        </w:rPr>
-        <w:t>high resolution</w:t>
-      </w:r>
-      <w:proofErr w:type="gramEnd"/>
-      <w:r>
-        <w:rPr>
-          <w:rFonts w:ascii="Times New Roman" w:hAnsi="Times New Roman" w:cs="Times New Roman"/>
-          <w:b/>
-        </w:rPr>
-        <w:t xml:space="preserve"> option?</w:t>
+        <w:t>Do you think the graphic of Apex Legends keeps vague even though with a high resolution option?</w:t>
       </w:r>
     </w:p>
     <w:p>
@@ -24637,19 +25032,11 @@
           <w:rFonts w:ascii="Times New Roman" w:hAnsi="Times New Roman" w:cs="Times New Roman"/>
         </w:rPr>
       </w:pPr>
-      <w:proofErr w:type="gramStart"/>
-      <w:r>
-        <w:rPr>
-          <w:rFonts w:ascii="Times New Roman" w:hAnsi="Times New Roman" w:cs="Times New Roman"/>
-        </w:rPr>
-        <w:t>Yes  B.</w:t>
-      </w:r>
-      <w:proofErr w:type="gramEnd"/>
-      <w:r>
-        <w:rPr>
-          <w:rFonts w:ascii="Times New Roman" w:hAnsi="Times New Roman" w:cs="Times New Roman"/>
-        </w:rPr>
-        <w:t xml:space="preserve"> No</w:t>
+      <w:r>
+        <w:rPr>
+          <w:rFonts w:ascii="Times New Roman" w:hAnsi="Times New Roman" w:cs="Times New Roman"/>
+        </w:rPr>
+        <w:t>Yes  B. No</w:t>
       </w:r>
     </w:p>
     <w:p>
@@ -24690,19 +25077,11 @@
           <w:rFonts w:ascii="Times New Roman" w:hAnsi="Times New Roman" w:cs="Times New Roman"/>
         </w:rPr>
       </w:pPr>
-      <w:proofErr w:type="gramStart"/>
-      <w:r>
-        <w:rPr>
-          <w:rFonts w:ascii="Times New Roman" w:hAnsi="Times New Roman" w:cs="Times New Roman"/>
-        </w:rPr>
-        <w:t>High  B.</w:t>
-      </w:r>
-      <w:proofErr w:type="gramEnd"/>
-      <w:r>
-        <w:rPr>
-          <w:rFonts w:ascii="Times New Roman" w:hAnsi="Times New Roman" w:cs="Times New Roman"/>
-        </w:rPr>
-        <w:t xml:space="preserve"> Medium  C. Low  D. Very low</w:t>
+      <w:r>
+        <w:rPr>
+          <w:rFonts w:ascii="Times New Roman" w:hAnsi="Times New Roman" w:cs="Times New Roman"/>
+        </w:rPr>
+        <w:t>High  B. Medium  C. Low  D. Very low</w:t>
       </w:r>
     </w:p>
     <w:p>
@@ -24845,19 +25224,11 @@
           <w:rFonts w:ascii="Times New Roman" w:hAnsi="Times New Roman" w:cs="Times New Roman"/>
         </w:rPr>
       </w:pPr>
-      <w:proofErr w:type="gramStart"/>
-      <w:r>
-        <w:rPr>
-          <w:rFonts w:ascii="Times New Roman" w:hAnsi="Times New Roman" w:cs="Times New Roman"/>
-        </w:rPr>
-        <w:t>Yes  B.</w:t>
-      </w:r>
-      <w:proofErr w:type="gramEnd"/>
-      <w:r>
-        <w:rPr>
-          <w:rFonts w:ascii="Times New Roman" w:hAnsi="Times New Roman" w:cs="Times New Roman"/>
-        </w:rPr>
-        <w:t xml:space="preserve"> No</w:t>
+      <w:r>
+        <w:rPr>
+          <w:rFonts w:ascii="Times New Roman" w:hAnsi="Times New Roman" w:cs="Times New Roman"/>
+        </w:rPr>
+        <w:t>Yes  B. No</w:t>
       </w:r>
     </w:p>
     <w:p>
@@ -24898,19 +25269,11 @@
           <w:rFonts w:ascii="Times New Roman" w:hAnsi="Times New Roman" w:cs="Times New Roman"/>
         </w:rPr>
       </w:pPr>
-      <w:proofErr w:type="gramStart"/>
-      <w:r>
-        <w:rPr>
-          <w:rFonts w:ascii="Times New Roman" w:hAnsi="Times New Roman" w:cs="Times New Roman"/>
-        </w:rPr>
-        <w:t>Yes  B.</w:t>
-      </w:r>
-      <w:proofErr w:type="gramEnd"/>
-      <w:r>
-        <w:rPr>
-          <w:rFonts w:ascii="Times New Roman" w:hAnsi="Times New Roman" w:cs="Times New Roman"/>
-        </w:rPr>
-        <w:t xml:space="preserve"> No</w:t>
+      <w:r>
+        <w:rPr>
+          <w:rFonts w:ascii="Times New Roman" w:hAnsi="Times New Roman" w:cs="Times New Roman"/>
+        </w:rPr>
+        <w:t>Yes  B. No</w:t>
       </w:r>
     </w:p>
     <w:p>
@@ -24950,23 +25313,7 @@
           <w:rFonts w:ascii="Times New Roman" w:hAnsi="Times New Roman" w:cs="Times New Roman"/>
           <w:b/>
         </w:rPr>
-        <w:t xml:space="preserve">s around </w:t>
-      </w:r>
-      <w:proofErr w:type="gramStart"/>
-      <w:r>
-        <w:rPr>
-          <w:rFonts w:ascii="Times New Roman" w:hAnsi="Times New Roman" w:cs="Times New Roman"/>
-          <w:b/>
-        </w:rPr>
-        <w:t>the these</w:t>
-      </w:r>
-      <w:proofErr w:type="gramEnd"/>
-      <w:r>
-        <w:rPr>
-          <w:rFonts w:ascii="Times New Roman" w:hAnsi="Times New Roman" w:cs="Times New Roman"/>
-          <w:b/>
-        </w:rPr>
-        <w:t xml:space="preserve"> objects?</w:t>
+        <w:t>s around the these objects?</w:t>
       </w:r>
     </w:p>
     <w:p>
@@ -24982,19 +25329,11 @@
           <w:rFonts w:ascii="Times New Roman" w:hAnsi="Times New Roman" w:cs="Times New Roman"/>
         </w:rPr>
       </w:pPr>
-      <w:proofErr w:type="gramStart"/>
-      <w:r>
-        <w:rPr>
-          <w:rFonts w:ascii="Times New Roman" w:hAnsi="Times New Roman" w:cs="Times New Roman"/>
-        </w:rPr>
-        <w:t>Yes  B.</w:t>
-      </w:r>
-      <w:proofErr w:type="gramEnd"/>
-      <w:r>
-        <w:rPr>
-          <w:rFonts w:ascii="Times New Roman" w:hAnsi="Times New Roman" w:cs="Times New Roman"/>
-        </w:rPr>
-        <w:t xml:space="preserve"> No</w:t>
+      <w:r>
+        <w:rPr>
+          <w:rFonts w:ascii="Times New Roman" w:hAnsi="Times New Roman" w:cs="Times New Roman"/>
+        </w:rPr>
+        <w:t>Yes  B. No</w:t>
       </w:r>
     </w:p>
     <w:p>
@@ -25049,33 +25388,11 @@
           <w:rFonts w:ascii="Times New Roman" w:hAnsi="Times New Roman" w:cs="Times New Roman"/>
         </w:rPr>
       </w:pPr>
-      <w:proofErr w:type="gramStart"/>
-      <w:r>
-        <w:rPr>
-          <w:rFonts w:ascii="Times New Roman" w:hAnsi="Times New Roman" w:cs="Times New Roman"/>
-        </w:rPr>
-        <w:t>Positive  B.</w:t>
-      </w:r>
-      <w:proofErr w:type="gramEnd"/>
-      <w:r>
-        <w:rPr>
-          <w:rFonts w:ascii="Times New Roman" w:hAnsi="Times New Roman" w:cs="Times New Roman"/>
-        </w:rPr>
-        <w:t xml:space="preserve"> No </w:t>
-      </w:r>
-      <w:proofErr w:type="gramStart"/>
-      <w:r>
-        <w:rPr>
-          <w:rFonts w:ascii="Times New Roman" w:hAnsi="Times New Roman" w:cs="Times New Roman"/>
-        </w:rPr>
-        <w:t>influence  C.</w:t>
-      </w:r>
-      <w:proofErr w:type="gramEnd"/>
-      <w:r>
-        <w:rPr>
-          <w:rFonts w:ascii="Times New Roman" w:hAnsi="Times New Roman" w:cs="Times New Roman"/>
-        </w:rPr>
-        <w:t xml:space="preserve"> Negative</w:t>
+      <w:r>
+        <w:rPr>
+          <w:rFonts w:ascii="Times New Roman" w:hAnsi="Times New Roman" w:cs="Times New Roman"/>
+        </w:rPr>
+        <w:t>Positive  B. No influence  C. Negative</w:t>
       </w:r>
     </w:p>
     <w:p>
@@ -25091,23 +25408,7 @@
           <w:rFonts w:ascii="Times New Roman" w:hAnsi="Times New Roman" w:cs="Times New Roman"/>
           <w:b/>
         </w:rPr>
-        <w:t xml:space="preserve">In field of graphics and scenery design, what’s the advantages and drawbacks </w:t>
-      </w:r>
-      <w:proofErr w:type="gramStart"/>
-      <w:r>
-        <w:rPr>
-          <w:rFonts w:ascii="Times New Roman" w:hAnsi="Times New Roman" w:cs="Times New Roman"/>
-          <w:b/>
-        </w:rPr>
-        <w:t>of  PlayerUnKnown’s</w:t>
-      </w:r>
-      <w:proofErr w:type="gramEnd"/>
-      <w:r>
-        <w:rPr>
-          <w:rFonts w:ascii="Times New Roman" w:hAnsi="Times New Roman" w:cs="Times New Roman"/>
-          <w:b/>
-        </w:rPr>
-        <w:t xml:space="preserve"> Battlegrounds?</w:t>
+        <w:t>In field of graphics and scenery design, what’s the advantages and drawbacks of  PlayerUnKnown’s Battlegrounds?</w:t>
       </w:r>
     </w:p>
     <w:p>
@@ -25261,19 +25562,11 @@
           <w:rFonts w:ascii="Times New Roman" w:hAnsi="Times New Roman" w:cs="Times New Roman"/>
         </w:rPr>
       </w:pPr>
-      <w:proofErr w:type="gramStart"/>
-      <w:r>
-        <w:rPr>
-          <w:rFonts w:ascii="Times New Roman" w:hAnsi="Times New Roman" w:cs="Times New Roman"/>
-        </w:rPr>
-        <w:t>Yes  B.</w:t>
-      </w:r>
-      <w:proofErr w:type="gramEnd"/>
-      <w:r>
-        <w:rPr>
-          <w:rFonts w:ascii="Times New Roman" w:hAnsi="Times New Roman" w:cs="Times New Roman"/>
-        </w:rPr>
-        <w:t xml:space="preserve"> Need to improve</w:t>
+      <w:r>
+        <w:rPr>
+          <w:rFonts w:ascii="Times New Roman" w:hAnsi="Times New Roman" w:cs="Times New Roman"/>
+        </w:rPr>
+        <w:t>Yes  B. Need to improve</w:t>
       </w:r>
     </w:p>
     <w:p>
@@ -25297,23 +25590,7 @@
           <w:rFonts w:ascii="Times New Roman" w:hAnsi="Times New Roman" w:cs="Times New Roman"/>
           <w:b/>
         </w:rPr>
-        <w:t xml:space="preserve">In field of graphics and scenery design, what’s the advantages and drawbacks </w:t>
-      </w:r>
-      <w:proofErr w:type="gramStart"/>
-      <w:r>
-        <w:rPr>
-          <w:rFonts w:ascii="Times New Roman" w:hAnsi="Times New Roman" w:cs="Times New Roman"/>
-          <w:b/>
-        </w:rPr>
-        <w:t>of  Fortnite</w:t>
-      </w:r>
-      <w:proofErr w:type="gramEnd"/>
-      <w:r>
-        <w:rPr>
-          <w:rFonts w:ascii="Times New Roman" w:hAnsi="Times New Roman" w:cs="Times New Roman"/>
-          <w:b/>
-        </w:rPr>
-        <w:t>?</w:t>
+        <w:t>In field of graphics and scenery design, what’s the advantages and drawbacks of  Fortnite?</w:t>
       </w:r>
     </w:p>
     <w:p>
@@ -25564,23 +25841,7 @@
           <w:rFonts w:ascii="Times New Roman" w:hAnsi="Times New Roman" w:cs="Times New Roman"/>
           <w:b/>
         </w:rPr>
-        <w:t xml:space="preserve">In the game, how much degree will </w:t>
-      </w:r>
-      <w:proofErr w:type="gramStart"/>
-      <w:r>
-        <w:rPr>
-          <w:rFonts w:ascii="Times New Roman" w:hAnsi="Times New Roman" w:cs="Times New Roman"/>
-          <w:b/>
-        </w:rPr>
-        <w:t>your</w:t>
-      </w:r>
-      <w:proofErr w:type="gramEnd"/>
-      <w:r>
-        <w:rPr>
-          <w:rFonts w:ascii="Times New Roman" w:hAnsi="Times New Roman" w:cs="Times New Roman"/>
-          <w:b/>
-        </w:rPr>
-        <w:t xml:space="preserve"> in-game performance be affected by the graphics and scenery design?</w:t>
+        <w:t>In the game, how much degree will your in-game performance be affected by the graphics and scenery design?</w:t>
       </w:r>
     </w:p>
     <w:p>
@@ -25787,19 +26048,11 @@
           <w:rFonts w:ascii="Times New Roman" w:hAnsi="Times New Roman" w:cs="Times New Roman"/>
         </w:rPr>
       </w:pPr>
-      <w:proofErr w:type="gramStart"/>
-      <w:r>
-        <w:rPr>
-          <w:rFonts w:ascii="Times New Roman" w:hAnsi="Times New Roman" w:cs="Times New Roman"/>
-        </w:rPr>
-        <w:t>Yes  B.</w:t>
-      </w:r>
-      <w:proofErr w:type="gramEnd"/>
-      <w:r>
-        <w:rPr>
-          <w:rFonts w:ascii="Times New Roman" w:hAnsi="Times New Roman" w:cs="Times New Roman"/>
-        </w:rPr>
-        <w:t xml:space="preserve"> No</w:t>
+      <w:r>
+        <w:rPr>
+          <w:rFonts w:ascii="Times New Roman" w:hAnsi="Times New Roman" w:cs="Times New Roman"/>
+        </w:rPr>
+        <w:t>Yes  B. No</w:t>
       </w:r>
     </w:p>
     <w:p>
@@ -31032,7 +31285,7 @@
 </file>
 
 <file path=customXml/itemProps1.xml><?xml version="1.0" encoding="utf-8"?>
-<ds:datastoreItem xmlns:ds="http://schemas.openxmlformats.org/officeDocument/2006/customXml" ds:itemID="{70B72200-BF3B-4644-A454-507394EEB3BD}">
+<ds:datastoreItem xmlns:ds="http://schemas.openxmlformats.org/officeDocument/2006/customXml" ds:itemID="{FBD4A397-1A34-425D-8ADE-EBC04D2EA7E9}">
   <ds:schemaRefs>
     <ds:schemaRef ds:uri="http://schemas.openxmlformats.org/officeDocument/2006/bibliography"/>
   </ds:schemaRefs>

--- a/Project/Project.docx
+++ b/Project/Project.docx
@@ -223,7 +223,6 @@
               <w:tab w:val="left" w:pos="420"/>
               <w:tab w:val="right" w:leader="dot" w:pos="8296"/>
             </w:tabs>
-            <w:ind w:firstLineChars="50" w:firstLine="110"/>
             <w:rPr>
               <w:noProof/>
               <w:kern w:val="2"/>
@@ -248,7 +247,7 @@
             </w:rPr>
             <w:fldChar w:fldCharType="separate"/>
           </w:r>
-          <w:hyperlink w:anchor="_Toc9602511" w:history="1">
+          <w:hyperlink w:anchor="_Toc9705779" w:history="1">
             <w:r>
               <w:rPr>
                 <w:rStyle w:val="a3"/>
@@ -292,7 +291,7 @@
                 <w:noProof/>
                 <w:webHidden/>
               </w:rPr>
-              <w:instrText xml:space="preserve"> PAGEREF _Toc9602511 \h </w:instrText>
+              <w:instrText xml:space="preserve"> PAGEREF _Toc9705779 \h </w:instrText>
             </w:r>
             <w:r>
               <w:rPr>
@@ -337,7 +336,7 @@
               <w:sz w:val="21"/>
             </w:rPr>
           </w:pPr>
-          <w:hyperlink w:anchor="_Toc9602512" w:history="1">
+          <w:hyperlink w:anchor="_Toc9705780" w:history="1">
             <w:r>
               <w:rPr>
                 <w:rStyle w:val="a3"/>
@@ -381,7 +380,7 @@
                 <w:noProof/>
                 <w:webHidden/>
               </w:rPr>
-              <w:instrText xml:space="preserve"> PAGEREF _Toc9602512 \h </w:instrText>
+              <w:instrText xml:space="preserve"> PAGEREF _Toc9705780 \h </w:instrText>
             </w:r>
             <w:r>
               <w:rPr>
@@ -426,7 +425,7 @@
               <w:sz w:val="21"/>
             </w:rPr>
           </w:pPr>
-          <w:hyperlink w:anchor="_Toc9602513" w:history="1">
+          <w:hyperlink w:anchor="_Toc9705781" w:history="1">
             <w:r>
               <w:rPr>
                 <w:rStyle w:val="a3"/>
@@ -470,7 +469,7 @@
                 <w:noProof/>
                 <w:webHidden/>
               </w:rPr>
-              <w:instrText xml:space="preserve"> PAGEREF _Toc9602513 \h </w:instrText>
+              <w:instrText xml:space="preserve"> PAGEREF _Toc9705781 \h </w:instrText>
             </w:r>
             <w:r>
               <w:rPr>
@@ -515,7 +514,7 @@
               <w:sz w:val="21"/>
             </w:rPr>
           </w:pPr>
-          <w:hyperlink w:anchor="_Toc9602514" w:history="1">
+          <w:hyperlink w:anchor="_Toc9705782" w:history="1">
             <w:r>
               <w:rPr>
                 <w:rStyle w:val="a3"/>
@@ -559,7 +558,7 @@
                 <w:noProof/>
                 <w:webHidden/>
               </w:rPr>
-              <w:instrText xml:space="preserve"> PAGEREF _Toc9602514 \h </w:instrText>
+              <w:instrText xml:space="preserve"> PAGEREF _Toc9705782 \h </w:instrText>
             </w:r>
             <w:r>
               <w:rPr>
@@ -602,7 +601,7 @@
               <w:sz w:val="21"/>
             </w:rPr>
           </w:pPr>
-          <w:hyperlink w:anchor="_Toc9602515" w:history="1">
+          <w:hyperlink w:anchor="_Toc9705783" w:history="1">
             <w:r>
               <w:rPr>
                 <w:rStyle w:val="a3"/>
@@ -630,7 +629,7 @@
                 <w:noProof/>
                 <w:webHidden/>
               </w:rPr>
-              <w:instrText xml:space="preserve"> PAGEREF _Toc9602515 \h </w:instrText>
+              <w:instrText xml:space="preserve"> PAGEREF _Toc9705783 \h </w:instrText>
             </w:r>
             <w:r>
               <w:rPr>
@@ -674,7 +673,7 @@
               <w:sz w:val="21"/>
             </w:rPr>
           </w:pPr>
-          <w:hyperlink w:anchor="_Toc9602516" w:history="1">
+          <w:hyperlink w:anchor="_Toc9705784" w:history="1">
             <w:r>
               <w:rPr>
                 <w:rStyle w:val="a3"/>
@@ -702,7 +701,7 @@
                 <w:noProof/>
                 <w:webHidden/>
               </w:rPr>
-              <w:instrText xml:space="preserve"> PAGEREF _Toc9602516 \h </w:instrText>
+              <w:instrText xml:space="preserve"> PAGEREF _Toc9705784 \h </w:instrText>
             </w:r>
             <w:r>
               <w:rPr>
@@ -746,7 +745,7 @@
               <w:sz w:val="21"/>
             </w:rPr>
           </w:pPr>
-          <w:hyperlink w:anchor="_Toc9602517" w:history="1">
+          <w:hyperlink w:anchor="_Toc9705785" w:history="1">
             <w:r>
               <w:rPr>
                 <w:rStyle w:val="a3"/>
@@ -774,7 +773,7 @@
                 <w:noProof/>
                 <w:webHidden/>
               </w:rPr>
-              <w:instrText xml:space="preserve"> PAGEREF _Toc9602517 \h </w:instrText>
+              <w:instrText xml:space="preserve"> PAGEREF _Toc9705785 \h </w:instrText>
             </w:r>
             <w:r>
               <w:rPr>
@@ -818,7 +817,7 @@
               <w:sz w:val="21"/>
             </w:rPr>
           </w:pPr>
-          <w:hyperlink w:anchor="_Toc9602518" w:history="1">
+          <w:hyperlink w:anchor="_Toc9705786" w:history="1">
             <w:r>
               <w:rPr>
                 <w:rStyle w:val="a3"/>
@@ -846,7 +845,7 @@
                 <w:noProof/>
                 <w:webHidden/>
               </w:rPr>
-              <w:instrText xml:space="preserve"> PAGEREF _Toc9602518 \h </w:instrText>
+              <w:instrText xml:space="preserve"> PAGEREF _Toc9705786 \h </w:instrText>
             </w:r>
             <w:r>
               <w:rPr>
@@ -890,7 +889,7 @@
               <w:sz w:val="21"/>
             </w:rPr>
           </w:pPr>
-          <w:hyperlink w:anchor="_Toc9602519" w:history="1">
+          <w:hyperlink w:anchor="_Toc9705787" w:history="1">
             <w:r>
               <w:rPr>
                 <w:rStyle w:val="a3"/>
@@ -918,7 +917,7 @@
                 <w:noProof/>
                 <w:webHidden/>
               </w:rPr>
-              <w:instrText xml:space="preserve"> PAGEREF _Toc9602519 \h </w:instrText>
+              <w:instrText xml:space="preserve"> PAGEREF _Toc9705787 \h </w:instrText>
             </w:r>
             <w:r>
               <w:rPr>
@@ -962,7 +961,7 @@
               <w:sz w:val="21"/>
             </w:rPr>
           </w:pPr>
-          <w:hyperlink w:anchor="_Toc9602520" w:history="1">
+          <w:hyperlink w:anchor="_Toc9705788" w:history="1">
             <w:r>
               <w:rPr>
                 <w:rStyle w:val="a3"/>
@@ -990,7 +989,7 @@
                 <w:noProof/>
                 <w:webHidden/>
               </w:rPr>
-              <w:instrText xml:space="preserve"> PAGEREF _Toc9602520 \h </w:instrText>
+              <w:instrText xml:space="preserve"> PAGEREF _Toc9705788 \h </w:instrText>
             </w:r>
             <w:r>
               <w:rPr>
@@ -1034,7 +1033,7 @@
               <w:sz w:val="21"/>
             </w:rPr>
           </w:pPr>
-          <w:hyperlink w:anchor="_Toc9602521" w:history="1">
+          <w:hyperlink w:anchor="_Toc9705789" w:history="1">
             <w:r>
               <w:rPr>
                 <w:rStyle w:val="a3"/>
@@ -1062,7 +1061,7 @@
                 <w:noProof/>
                 <w:webHidden/>
               </w:rPr>
-              <w:instrText xml:space="preserve"> PAGEREF _Toc9602521 \h </w:instrText>
+              <w:instrText xml:space="preserve"> PAGEREF _Toc9705789 \h </w:instrText>
             </w:r>
             <w:r>
               <w:rPr>
@@ -1106,7 +1105,7 @@
               <w:sz w:val="21"/>
             </w:rPr>
           </w:pPr>
-          <w:hyperlink w:anchor="_Toc9602522" w:history="1">
+          <w:hyperlink w:anchor="_Toc9705790" w:history="1">
             <w:r>
               <w:rPr>
                 <w:rStyle w:val="a3"/>
@@ -1135,7 +1134,7 @@
                 <w:noProof/>
                 <w:webHidden/>
               </w:rPr>
-              <w:instrText xml:space="preserve"> PAGEREF _Toc9602522 \h </w:instrText>
+              <w:instrText xml:space="preserve"> PAGEREF _Toc9705790 \h </w:instrText>
             </w:r>
             <w:r>
               <w:rPr>
@@ -1179,7 +1178,7 @@
               <w:sz w:val="21"/>
             </w:rPr>
           </w:pPr>
-          <w:hyperlink w:anchor="_Toc9602523" w:history="1">
+          <w:hyperlink w:anchor="_Toc9705791" w:history="1">
             <w:r>
               <w:rPr>
                 <w:rStyle w:val="a3"/>
@@ -1207,7 +1206,7 @@
                 <w:noProof/>
                 <w:webHidden/>
               </w:rPr>
-              <w:instrText xml:space="preserve"> PAGEREF _Toc9602523 \h </w:instrText>
+              <w:instrText xml:space="preserve"> PAGEREF _Toc9705791 \h </w:instrText>
             </w:r>
             <w:r>
               <w:rPr>
@@ -1251,7 +1250,7 @@
               <w:sz w:val="21"/>
             </w:rPr>
           </w:pPr>
-          <w:hyperlink w:anchor="_Toc9602524" w:history="1">
+          <w:hyperlink w:anchor="_Toc9705792" w:history="1">
             <w:r>
               <w:rPr>
                 <w:rStyle w:val="a3"/>
@@ -1279,7 +1278,7 @@
                 <w:noProof/>
                 <w:webHidden/>
               </w:rPr>
-              <w:instrText xml:space="preserve"> PAGEREF _Toc9602524 \h </w:instrText>
+              <w:instrText xml:space="preserve"> PAGEREF _Toc9705792 \h </w:instrText>
             </w:r>
             <w:r>
               <w:rPr>
@@ -1323,7 +1322,7 @@
               <w:sz w:val="21"/>
             </w:rPr>
           </w:pPr>
-          <w:hyperlink w:anchor="_Toc9602525" w:history="1">
+          <w:hyperlink w:anchor="_Toc9705793" w:history="1">
             <w:r>
               <w:rPr>
                 <w:rStyle w:val="a3"/>
@@ -1351,7 +1350,7 @@
                 <w:noProof/>
                 <w:webHidden/>
               </w:rPr>
-              <w:instrText xml:space="preserve"> PAGEREF _Toc9602525 \h </w:instrText>
+              <w:instrText xml:space="preserve"> PAGEREF _Toc9705793 \h </w:instrText>
             </w:r>
             <w:r>
               <w:rPr>
@@ -1395,7 +1394,7 @@
               <w:sz w:val="21"/>
             </w:rPr>
           </w:pPr>
-          <w:hyperlink w:anchor="_Toc9602526" w:history="1">
+          <w:hyperlink w:anchor="_Toc9705794" w:history="1">
             <w:r>
               <w:rPr>
                 <w:rStyle w:val="a3"/>
@@ -1423,7 +1422,7 @@
                 <w:noProof/>
                 <w:webHidden/>
               </w:rPr>
-              <w:instrText xml:space="preserve"> PAGEREF _Toc9602526 \h </w:instrText>
+              <w:instrText xml:space="preserve"> PAGEREF _Toc9705794 \h </w:instrText>
             </w:r>
             <w:r>
               <w:rPr>
@@ -1467,7 +1466,7 @@
               <w:sz w:val="21"/>
             </w:rPr>
           </w:pPr>
-          <w:hyperlink w:anchor="_Toc9602527" w:history="1">
+          <w:hyperlink w:anchor="_Toc9705795" w:history="1">
             <w:r>
               <w:rPr>
                 <w:rStyle w:val="a3"/>
@@ -1495,7 +1494,7 @@
                 <w:noProof/>
                 <w:webHidden/>
               </w:rPr>
-              <w:instrText xml:space="preserve"> PAGEREF _Toc9602527 \h </w:instrText>
+              <w:instrText xml:space="preserve"> PAGEREF _Toc9705795 \h </w:instrText>
             </w:r>
             <w:r>
               <w:rPr>
@@ -1539,7 +1538,7 @@
               <w:sz w:val="21"/>
             </w:rPr>
           </w:pPr>
-          <w:hyperlink w:anchor="_Toc9602528" w:history="1">
+          <w:hyperlink w:anchor="_Toc9705796" w:history="1">
             <w:r>
               <w:rPr>
                 <w:rStyle w:val="a3"/>
@@ -1567,7 +1566,7 @@
                 <w:noProof/>
                 <w:webHidden/>
               </w:rPr>
-              <w:instrText xml:space="preserve"> PAGEREF _Toc9602528 \h </w:instrText>
+              <w:instrText xml:space="preserve"> PAGEREF _Toc9705796 \h </w:instrText>
             </w:r>
             <w:r>
               <w:rPr>
@@ -1610,7 +1609,7 @@
               <w:sz w:val="21"/>
             </w:rPr>
           </w:pPr>
-          <w:hyperlink w:anchor="_Toc9602529" w:history="1">
+          <w:hyperlink w:anchor="_Toc9705797" w:history="1">
             <w:r>
               <w:rPr>
                 <w:rStyle w:val="a3"/>
@@ -1638,7 +1637,7 @@
                 <w:noProof/>
                 <w:webHidden/>
               </w:rPr>
-              <w:instrText xml:space="preserve"> PAGEREF _Toc9602529 \h </w:instrText>
+              <w:instrText xml:space="preserve"> PAGEREF _Toc9705797 \h </w:instrText>
             </w:r>
             <w:r>
               <w:rPr>
@@ -1682,7 +1681,7 @@
               <w:sz w:val="21"/>
             </w:rPr>
           </w:pPr>
-          <w:hyperlink w:anchor="_Toc9602530" w:history="1">
+          <w:hyperlink w:anchor="_Toc9705798" w:history="1">
             <w:r>
               <w:rPr>
                 <w:rStyle w:val="a3"/>
@@ -1710,7 +1709,7 @@
                 <w:noProof/>
                 <w:webHidden/>
               </w:rPr>
-              <w:instrText xml:space="preserve"> PAGEREF _Toc9602530 \h </w:instrText>
+              <w:instrText xml:space="preserve"> PAGEREF _Toc9705798 \h </w:instrText>
             </w:r>
             <w:r>
               <w:rPr>
@@ -1754,7 +1753,7 @@
               <w:sz w:val="21"/>
             </w:rPr>
           </w:pPr>
-          <w:hyperlink w:anchor="_Toc9602531" w:history="1">
+          <w:hyperlink w:anchor="_Toc9705799" w:history="1">
             <w:r>
               <w:rPr>
                 <w:rStyle w:val="a3"/>
@@ -1782,7 +1781,7 @@
                 <w:noProof/>
                 <w:webHidden/>
               </w:rPr>
-              <w:instrText xml:space="preserve"> PAGEREF _Toc9602531 \h </w:instrText>
+              <w:instrText xml:space="preserve"> PAGEREF _Toc9705799 \h </w:instrText>
             </w:r>
             <w:r>
               <w:rPr>
@@ -1826,7 +1825,7 @@
               <w:sz w:val="21"/>
             </w:rPr>
           </w:pPr>
-          <w:hyperlink w:anchor="_Toc9602532" w:history="1">
+          <w:hyperlink w:anchor="_Toc9705800" w:history="1">
             <w:r>
               <w:rPr>
                 <w:rStyle w:val="a3"/>
@@ -1854,7 +1853,7 @@
                 <w:noProof/>
                 <w:webHidden/>
               </w:rPr>
-              <w:instrText xml:space="preserve"> PAGEREF _Toc9602532 \h </w:instrText>
+              <w:instrText xml:space="preserve"> PAGEREF _Toc9705800 \h </w:instrText>
             </w:r>
             <w:r>
               <w:rPr>
@@ -1899,7 +1898,7 @@
               <w:sz w:val="21"/>
             </w:rPr>
           </w:pPr>
-          <w:hyperlink w:anchor="_Toc9602533" w:history="1">
+          <w:hyperlink w:anchor="_Toc9705801" w:history="1">
             <w:r>
               <w:rPr>
                 <w:rStyle w:val="a3"/>
@@ -1943,7 +1942,7 @@
                 <w:noProof/>
                 <w:webHidden/>
               </w:rPr>
-              <w:instrText xml:space="preserve"> PAGEREF _Toc9602533 \h </w:instrText>
+              <w:instrText xml:space="preserve"> PAGEREF _Toc9705801 \h </w:instrText>
             </w:r>
             <w:r>
               <w:rPr>
@@ -1987,7 +1986,7 @@
               <w:sz w:val="21"/>
             </w:rPr>
           </w:pPr>
-          <w:hyperlink w:anchor="_Toc9602534" w:history="1">
+          <w:hyperlink w:anchor="_Toc9705802" w:history="1">
             <w:r>
               <w:rPr>
                 <w:rStyle w:val="a3"/>
@@ -2015,7 +2014,7 @@
                 <w:noProof/>
                 <w:webHidden/>
               </w:rPr>
-              <w:instrText xml:space="preserve"> PAGEREF _Toc9602534 \h </w:instrText>
+              <w:instrText xml:space="preserve"> PAGEREF _Toc9705802 \h </w:instrText>
             </w:r>
             <w:r>
               <w:rPr>
@@ -2059,7 +2058,7 @@
               <w:sz w:val="21"/>
             </w:rPr>
           </w:pPr>
-          <w:hyperlink w:anchor="_Toc9602535" w:history="1">
+          <w:hyperlink w:anchor="_Toc9705803" w:history="1">
             <w:r>
               <w:rPr>
                 <w:rStyle w:val="a3"/>
@@ -2087,7 +2086,7 @@
                 <w:noProof/>
                 <w:webHidden/>
               </w:rPr>
-              <w:instrText xml:space="preserve"> PAGEREF _Toc9602535 \h </w:instrText>
+              <w:instrText xml:space="preserve"> PAGEREF _Toc9705803 \h </w:instrText>
             </w:r>
             <w:r>
               <w:rPr>
@@ -2131,7 +2130,7 @@
               <w:sz w:val="21"/>
             </w:rPr>
           </w:pPr>
-          <w:hyperlink w:anchor="_Toc9602536" w:history="1">
+          <w:hyperlink w:anchor="_Toc9705804" w:history="1">
             <w:r>
               <w:rPr>
                 <w:rStyle w:val="a3"/>
@@ -2159,7 +2158,7 @@
                 <w:noProof/>
                 <w:webHidden/>
               </w:rPr>
-              <w:instrText xml:space="preserve"> PAGEREF _Toc9602536 \h </w:instrText>
+              <w:instrText xml:space="preserve"> PAGEREF _Toc9705804 \h </w:instrText>
             </w:r>
             <w:r>
               <w:rPr>
@@ -2204,7 +2203,7 @@
               <w:sz w:val="21"/>
             </w:rPr>
           </w:pPr>
-          <w:hyperlink w:anchor="_Toc9602537" w:history="1">
+          <w:hyperlink w:anchor="_Toc9705805" w:history="1">
             <w:r>
               <w:rPr>
                 <w:rStyle w:val="a3"/>
@@ -2248,7 +2247,7 @@
                 <w:noProof/>
                 <w:webHidden/>
               </w:rPr>
-              <w:instrText xml:space="preserve"> PAGEREF _Toc9602537 \h </w:instrText>
+              <w:instrText xml:space="preserve"> PAGEREF _Toc9705805 \h </w:instrText>
             </w:r>
             <w:r>
               <w:rPr>
@@ -2292,7 +2291,7 @@
               <w:sz w:val="21"/>
             </w:rPr>
           </w:pPr>
-          <w:hyperlink w:anchor="_Toc9602538" w:history="1">
+          <w:hyperlink w:anchor="_Toc9705806" w:history="1">
             <w:r>
               <w:rPr>
                 <w:rStyle w:val="a3"/>
@@ -2320,7 +2319,7 @@
                 <w:noProof/>
                 <w:webHidden/>
               </w:rPr>
-              <w:instrText xml:space="preserve"> PAGEREF _Toc9602538 \h </w:instrText>
+              <w:instrText xml:space="preserve"> PAGEREF _Toc9705806 \h </w:instrText>
             </w:r>
             <w:r>
               <w:rPr>
@@ -2364,7 +2363,7 @@
               <w:sz w:val="21"/>
             </w:rPr>
           </w:pPr>
-          <w:hyperlink w:anchor="_Toc9602539" w:history="1">
+          <w:hyperlink w:anchor="_Toc9705807" w:history="1">
             <w:r>
               <w:rPr>
                 <w:rStyle w:val="a3"/>
@@ -2392,7 +2391,7 @@
                 <w:noProof/>
                 <w:webHidden/>
               </w:rPr>
-              <w:instrText xml:space="preserve"> PAGEREF _Toc9602539 \h </w:instrText>
+              <w:instrText xml:space="preserve"> PAGEREF _Toc9705807 \h </w:instrText>
             </w:r>
             <w:r>
               <w:rPr>
@@ -2437,7 +2436,7 @@
               <w:sz w:val="21"/>
             </w:rPr>
           </w:pPr>
-          <w:hyperlink w:anchor="_Toc9602540" w:history="1">
+          <w:hyperlink w:anchor="_Toc9705808" w:history="1">
             <w:r>
               <w:rPr>
                 <w:rStyle w:val="a3"/>
@@ -2481,7 +2480,7 @@
                 <w:noProof/>
                 <w:webHidden/>
               </w:rPr>
-              <w:instrText xml:space="preserve"> PAGEREF _Toc9602540 \h </w:instrText>
+              <w:instrText xml:space="preserve"> PAGEREF _Toc9705808 \h </w:instrText>
             </w:r>
             <w:r>
               <w:rPr>
@@ -2525,7 +2524,7 @@
               <w:sz w:val="21"/>
             </w:rPr>
           </w:pPr>
-          <w:hyperlink w:anchor="_Toc9602541" w:history="1">
+          <w:hyperlink w:anchor="_Toc9705809" w:history="1">
             <w:r>
               <w:rPr>
                 <w:rStyle w:val="a3"/>
@@ -2553,7 +2552,7 @@
                 <w:noProof/>
                 <w:webHidden/>
               </w:rPr>
-              <w:instrText xml:space="preserve"> PAGEREF _Toc9602541 \h </w:instrText>
+              <w:instrText xml:space="preserve"> PAGEREF _Toc9705809 \h </w:instrText>
             </w:r>
             <w:r>
               <w:rPr>
@@ -2597,7 +2596,7 @@
               <w:sz w:val="21"/>
             </w:rPr>
           </w:pPr>
-          <w:hyperlink w:anchor="_Toc9602542" w:history="1">
+          <w:hyperlink w:anchor="_Toc9705810" w:history="1">
             <w:r>
               <w:rPr>
                 <w:rStyle w:val="a3"/>
@@ -2625,7 +2624,7 @@
                 <w:noProof/>
                 <w:webHidden/>
               </w:rPr>
-              <w:instrText xml:space="preserve"> PAGEREF _Toc9602542 \h </w:instrText>
+              <w:instrText xml:space="preserve"> PAGEREF _Toc9705810 \h </w:instrText>
             </w:r>
             <w:r>
               <w:rPr>
@@ -2669,7 +2668,7 @@
               <w:sz w:val="21"/>
             </w:rPr>
           </w:pPr>
-          <w:hyperlink w:anchor="_Toc9602543" w:history="1">
+          <w:hyperlink w:anchor="_Toc9705811" w:history="1">
             <w:r>
               <w:rPr>
                 <w:rStyle w:val="a3"/>
@@ -2697,7 +2696,7 @@
                 <w:noProof/>
                 <w:webHidden/>
               </w:rPr>
-              <w:instrText xml:space="preserve"> PAGEREF _Toc9602543 \h </w:instrText>
+              <w:instrText xml:space="preserve"> PAGEREF _Toc9705811 \h </w:instrText>
             </w:r>
             <w:r>
               <w:rPr>
@@ -2741,7 +2740,7 @@
               <w:sz w:val="21"/>
             </w:rPr>
           </w:pPr>
-          <w:hyperlink w:anchor="_Toc9602544" w:history="1">
+          <w:hyperlink w:anchor="_Toc9705812" w:history="1">
             <w:r>
               <w:rPr>
                 <w:rStyle w:val="a3"/>
@@ -2769,7 +2768,7 @@
                 <w:noProof/>
                 <w:webHidden/>
               </w:rPr>
-              <w:instrText xml:space="preserve"> PAGEREF _Toc9602544 \h </w:instrText>
+              <w:instrText xml:space="preserve"> PAGEREF _Toc9705812 \h </w:instrText>
             </w:r>
             <w:r>
               <w:rPr>
@@ -2813,7 +2812,7 @@
               <w:sz w:val="21"/>
             </w:rPr>
           </w:pPr>
-          <w:hyperlink w:anchor="_Toc9602545" w:history="1">
+          <w:hyperlink w:anchor="_Toc9705813" w:history="1">
             <w:r>
               <w:rPr>
                 <w:rStyle w:val="a3"/>
@@ -2841,7 +2840,7 @@
                 <w:noProof/>
                 <w:webHidden/>
               </w:rPr>
-              <w:instrText xml:space="preserve"> PAGEREF _Toc9602545 \h </w:instrText>
+              <w:instrText xml:space="preserve"> PAGEREF _Toc9705813 \h </w:instrText>
             </w:r>
             <w:r>
               <w:rPr>
@@ -2885,7 +2884,7 @@
               <w:sz w:val="21"/>
             </w:rPr>
           </w:pPr>
-          <w:hyperlink w:anchor="_Toc9602546" w:history="1">
+          <w:hyperlink w:anchor="_Toc9705814" w:history="1">
             <w:r>
               <w:rPr>
                 <w:rStyle w:val="a3"/>
@@ -2913,7 +2912,7 @@
                 <w:noProof/>
                 <w:webHidden/>
               </w:rPr>
-              <w:instrText xml:space="preserve"> PAGEREF _Toc9602546 \h </w:instrText>
+              <w:instrText xml:space="preserve"> PAGEREF _Toc9705814 \h </w:instrText>
             </w:r>
             <w:r>
               <w:rPr>
@@ -2957,7 +2956,7 @@
               <w:sz w:val="21"/>
             </w:rPr>
           </w:pPr>
-          <w:hyperlink w:anchor="_Toc9602547" w:history="1">
+          <w:hyperlink w:anchor="_Toc9705815" w:history="1">
             <w:r>
               <w:rPr>
                 <w:rStyle w:val="a3"/>
@@ -2985,7 +2984,7 @@
                 <w:noProof/>
                 <w:webHidden/>
               </w:rPr>
-              <w:instrText xml:space="preserve"> PAGEREF _Toc9602547 \h </w:instrText>
+              <w:instrText xml:space="preserve"> PAGEREF _Toc9705815 \h </w:instrText>
             </w:r>
             <w:r>
               <w:rPr>
@@ -3029,7 +3028,7 @@
               <w:sz w:val="21"/>
             </w:rPr>
           </w:pPr>
-          <w:hyperlink w:anchor="_Toc9602548" w:history="1">
+          <w:hyperlink w:anchor="_Toc9705816" w:history="1">
             <w:r>
               <w:rPr>
                 <w:rStyle w:val="a3"/>
@@ -3057,7 +3056,7 @@
                 <w:noProof/>
                 <w:webHidden/>
               </w:rPr>
-              <w:instrText xml:space="preserve"> PAGEREF _Toc9602548 \h </w:instrText>
+              <w:instrText xml:space="preserve"> PAGEREF _Toc9705816 \h </w:instrText>
             </w:r>
             <w:r>
               <w:rPr>
@@ -3101,7 +3100,7 @@
               <w:sz w:val="21"/>
             </w:rPr>
           </w:pPr>
-          <w:hyperlink w:anchor="_Toc9602549" w:history="1">
+          <w:hyperlink w:anchor="_Toc9705817" w:history="1">
             <w:r>
               <w:rPr>
                 <w:rStyle w:val="a3"/>
@@ -3129,7 +3128,7 @@
                 <w:noProof/>
                 <w:webHidden/>
               </w:rPr>
-              <w:instrText xml:space="preserve"> PAGEREF _Toc9602549 \h </w:instrText>
+              <w:instrText xml:space="preserve"> PAGEREF _Toc9705817 \h </w:instrText>
             </w:r>
             <w:r>
               <w:rPr>
@@ -3173,7 +3172,7 @@
               <w:sz w:val="21"/>
             </w:rPr>
           </w:pPr>
-          <w:hyperlink w:anchor="_Toc9602550" w:history="1">
+          <w:hyperlink w:anchor="_Toc9705818" w:history="1">
             <w:r>
               <w:rPr>
                 <w:rStyle w:val="a3"/>
@@ -3201,7 +3200,7 @@
                 <w:noProof/>
                 <w:webHidden/>
               </w:rPr>
-              <w:instrText xml:space="preserve"> PAGEREF _Toc9602550 \h </w:instrText>
+              <w:instrText xml:space="preserve"> PAGEREF _Toc9705818 \h </w:instrText>
             </w:r>
             <w:r>
               <w:rPr>
@@ -3244,7 +3243,7 @@
               <w:sz w:val="21"/>
             </w:rPr>
           </w:pPr>
-          <w:hyperlink w:anchor="_Toc9602551" w:history="1">
+          <w:hyperlink w:anchor="_Toc9705819" w:history="1">
             <w:r>
               <w:rPr>
                 <w:rStyle w:val="a3"/>
@@ -3272,7 +3271,7 @@
                 <w:noProof/>
                 <w:webHidden/>
               </w:rPr>
-              <w:instrText xml:space="preserve"> PAGEREF _Toc9602551 \h </w:instrText>
+              <w:instrText xml:space="preserve"> PAGEREF _Toc9705819 \h </w:instrText>
             </w:r>
             <w:r>
               <w:rPr>
@@ -3292,7 +3291,7 @@
                 <w:noProof/>
                 <w:webHidden/>
               </w:rPr>
-              <w:t>46</w:t>
+              <w:t>45</w:t>
             </w:r>
             <w:r>
               <w:rPr>
@@ -3316,7 +3315,7 @@
               <w:sz w:val="21"/>
             </w:rPr>
           </w:pPr>
-          <w:hyperlink w:anchor="_Toc9602552" w:history="1">
+          <w:hyperlink w:anchor="_Toc9705820" w:history="1">
             <w:r>
               <w:rPr>
                 <w:rStyle w:val="a3"/>
@@ -3344,7 +3343,7 @@
                 <w:noProof/>
                 <w:webHidden/>
               </w:rPr>
-              <w:instrText xml:space="preserve"> PAGEREF _Toc9602552 \h </w:instrText>
+              <w:instrText xml:space="preserve"> PAGEREF _Toc9705820 \h </w:instrText>
             </w:r>
             <w:r>
               <w:rPr>
@@ -3364,7 +3363,7 @@
                 <w:noProof/>
                 <w:webHidden/>
               </w:rPr>
-              <w:t>46</w:t>
+              <w:t>45</w:t>
             </w:r>
             <w:r>
               <w:rPr>
@@ -3388,14 +3387,14 @@
               <w:sz w:val="21"/>
             </w:rPr>
           </w:pPr>
-          <w:hyperlink w:anchor="_Toc9602553" w:history="1">
+          <w:hyperlink w:anchor="_Toc9705821" w:history="1">
             <w:r>
               <w:rPr>
                 <w:rStyle w:val="a3"/>
                 <w:rFonts w:ascii="Times New Roman" w:hAnsi="Times New Roman" w:cs="Times New Roman"/>
                 <w:noProof/>
               </w:rPr>
-              <w:t>5.2 Conclusion</w:t>
+              <w:t>5.2 Conclusion and Futurework</w:t>
             </w:r>
             <w:r>
               <w:rPr>
@@ -3416,7 +3415,7 @@
                 <w:noProof/>
                 <w:webHidden/>
               </w:rPr>
-              <w:instrText xml:space="preserve"> PAGEREF _Toc9602553 \h </w:instrText>
+              <w:instrText xml:space="preserve"> PAGEREF _Toc9705821 \h </w:instrText>
             </w:r>
             <w:r>
               <w:rPr>
@@ -3436,7 +3435,7 @@
                 <w:noProof/>
                 <w:webHidden/>
               </w:rPr>
-              <w:t>46</w:t>
+              <w:t>49</w:t>
             </w:r>
             <w:r>
               <w:rPr>
@@ -3459,7 +3458,7 @@
               <w:sz w:val="21"/>
             </w:rPr>
           </w:pPr>
-          <w:hyperlink w:anchor="_Toc9602554" w:history="1">
+          <w:hyperlink w:anchor="_Toc9705822" w:history="1">
             <w:r>
               <w:rPr>
                 <w:rStyle w:val="a3"/>
@@ -3487,7 +3486,7 @@
                 <w:noProof/>
                 <w:webHidden/>
               </w:rPr>
-              <w:instrText xml:space="preserve"> PAGEREF _Toc9602554 \h </w:instrText>
+              <w:instrText xml:space="preserve"> PAGEREF _Toc9705822 \h </w:instrText>
             </w:r>
             <w:r>
               <w:rPr>
@@ -3507,7 +3506,7 @@
                 <w:noProof/>
                 <w:webHidden/>
               </w:rPr>
-              <w:t>47</w:t>
+              <w:t>50</w:t>
             </w:r>
             <w:r>
               <w:rPr>
@@ -3530,7 +3529,7 @@
               <w:sz w:val="21"/>
             </w:rPr>
           </w:pPr>
-          <w:hyperlink w:anchor="_Toc9602555" w:history="1">
+          <w:hyperlink w:anchor="_Toc9705823" w:history="1">
             <w:r>
               <w:rPr>
                 <w:rStyle w:val="a3"/>
@@ -3558,7 +3557,7 @@
                 <w:noProof/>
                 <w:webHidden/>
               </w:rPr>
-              <w:instrText xml:space="preserve"> PAGEREF _Toc9602555 \h </w:instrText>
+              <w:instrText xml:space="preserve"> PAGEREF _Toc9705823 \h </w:instrText>
             </w:r>
             <w:r>
               <w:rPr>
@@ -3578,7 +3577,7 @@
                 <w:noProof/>
                 <w:webHidden/>
               </w:rPr>
-              <w:t>48</w:t>
+              <w:t>51</w:t>
             </w:r>
             <w:r>
               <w:rPr>
@@ -3601,7 +3600,7 @@
               <w:sz w:val="21"/>
             </w:rPr>
           </w:pPr>
-          <w:hyperlink w:anchor="_Toc9602556" w:history="1">
+          <w:hyperlink w:anchor="_Toc9705824" w:history="1">
             <w:r>
               <w:rPr>
                 <w:rStyle w:val="a3"/>
@@ -3629,7 +3628,7 @@
                 <w:noProof/>
                 <w:webHidden/>
               </w:rPr>
-              <w:instrText xml:space="preserve"> PAGEREF _Toc9602556 \h </w:instrText>
+              <w:instrText xml:space="preserve"> PAGEREF _Toc9705824 \h </w:instrText>
             </w:r>
             <w:r>
               <w:rPr>
@@ -3649,7 +3648,7 @@
                 <w:noProof/>
                 <w:webHidden/>
               </w:rPr>
-              <w:t>49</w:t>
+              <w:t>52</w:t>
             </w:r>
             <w:r>
               <w:rPr>
@@ -3672,7 +3671,7 @@
               <w:sz w:val="21"/>
             </w:rPr>
           </w:pPr>
-          <w:hyperlink w:anchor="_Toc9602557" w:history="1">
+          <w:hyperlink w:anchor="_Toc9705825" w:history="1">
             <w:r>
               <w:rPr>
                 <w:rStyle w:val="a3"/>
@@ -3700,7 +3699,7 @@
                 <w:noProof/>
                 <w:webHidden/>
               </w:rPr>
-              <w:instrText xml:space="preserve"> PAGEREF _Toc9602557 \h </w:instrText>
+              <w:instrText xml:space="preserve"> PAGEREF _Toc9705825 \h </w:instrText>
             </w:r>
             <w:r>
               <w:rPr>
@@ -3720,7 +3719,7 @@
                 <w:noProof/>
                 <w:webHidden/>
               </w:rPr>
-              <w:t>51</w:t>
+              <w:t>54</w:t>
             </w:r>
             <w:r>
               <w:rPr>
@@ -3744,7 +3743,7 @@
               <w:sz w:val="21"/>
             </w:rPr>
           </w:pPr>
-          <w:hyperlink w:anchor="_Toc9602558" w:history="1">
+          <w:hyperlink w:anchor="_Toc9705826" w:history="1">
             <w:r>
               <w:rPr>
                 <w:rStyle w:val="a3"/>
@@ -3772,7 +3771,7 @@
                 <w:noProof/>
                 <w:webHidden/>
               </w:rPr>
-              <w:instrText xml:space="preserve"> PAGEREF _Toc9602558 \h </w:instrText>
+              <w:instrText xml:space="preserve"> PAGEREF _Toc9705826 \h </w:instrText>
             </w:r>
             <w:r>
               <w:rPr>
@@ -3792,7 +3791,7 @@
                 <w:noProof/>
                 <w:webHidden/>
               </w:rPr>
-              <w:t>51</w:t>
+              <w:t>54</w:t>
             </w:r>
             <w:r>
               <w:rPr>
@@ -3872,7 +3871,7 @@
           <w:rFonts w:ascii="Times New Roman" w:hAnsi="Times New Roman" w:cs="Times New Roman"/>
         </w:rPr>
       </w:pPr>
-      <w:bookmarkStart w:id="0" w:name="_Toc9602511"/>
+      <w:bookmarkStart w:id="0" w:name="_Toc9705779"/>
       <w:r>
         <w:rPr>
           <w:rFonts w:ascii="Times New Roman" w:hAnsi="Times New Roman" w:cs="Times New Roman"/>
@@ -4290,7 +4289,7 @@
           <w:rFonts w:ascii="Times New Roman" w:hAnsi="Times New Roman" w:cs="Times New Roman"/>
         </w:rPr>
       </w:pPr>
-      <w:bookmarkStart w:id="1" w:name="_Toc9602512"/>
+      <w:bookmarkStart w:id="1" w:name="_Toc9705780"/>
       <w:r>
         <w:rPr>
           <w:rFonts w:ascii="Times New Roman" w:hAnsi="Times New Roman" w:cs="Times New Roman"/>
@@ -4459,7 +4458,7 @@
           <w:rFonts w:ascii="Times New Roman" w:hAnsi="Times New Roman" w:cs="Times New Roman"/>
         </w:rPr>
       </w:pPr>
-      <w:bookmarkStart w:id="2" w:name="_Toc9602513"/>
+      <w:bookmarkStart w:id="2" w:name="_Toc9705781"/>
       <w:r>
         <w:rPr>
           <w:rFonts w:ascii="Times New Roman" w:hAnsi="Times New Roman" w:cs="Times New Roman"/>
@@ -4547,7 +4546,7 @@
           <w:rFonts w:ascii="Times New Roman" w:hAnsi="Times New Roman" w:cs="Times New Roman"/>
         </w:rPr>
       </w:pPr>
-      <w:bookmarkStart w:id="3" w:name="_Toc9602514"/>
+      <w:bookmarkStart w:id="3" w:name="_Toc9705782"/>
       <w:r>
         <w:rPr>
           <w:rFonts w:ascii="Times New Roman" w:hAnsi="Times New Roman" w:cs="Times New Roman"/>
@@ -4656,7 +4655,7 @@
           <w:rFonts w:ascii="Times New Roman" w:hAnsi="Times New Roman" w:cs="Times New Roman"/>
         </w:rPr>
       </w:pPr>
-      <w:bookmarkStart w:id="4" w:name="_Toc9602515"/>
+      <w:bookmarkStart w:id="4" w:name="_Toc9705783"/>
       <w:r>
         <w:rPr>
           <w:rFonts w:ascii="Times New Roman" w:hAnsi="Times New Roman" w:cs="Times New Roman"/>
@@ -4686,7 +4685,7 @@
           <w:rFonts w:ascii="Times New Roman" w:hAnsi="Times New Roman" w:cs="Times New Roman"/>
         </w:rPr>
       </w:pPr>
-      <w:bookmarkStart w:id="5" w:name="_Toc9602516"/>
+      <w:bookmarkStart w:id="5" w:name="_Toc9705784"/>
       <w:r>
         <w:rPr>
           <w:rFonts w:ascii="Times New Roman" w:hAnsi="Times New Roman" w:cs="Times New Roman"/>
@@ -4906,7 +4905,7 @@
           <w:rFonts w:ascii="Times New Roman" w:hAnsi="Times New Roman" w:cs="Times New Roman"/>
         </w:rPr>
       </w:pPr>
-      <w:bookmarkStart w:id="6" w:name="_Toc9602517"/>
+      <w:bookmarkStart w:id="6" w:name="_Toc9705785"/>
       <w:r>
         <w:rPr>
           <w:rFonts w:ascii="Times New Roman" w:hAnsi="Times New Roman" w:cs="Times New Roman"/>
@@ -5257,7 +5256,7 @@
           <w:rFonts w:ascii="Times New Roman" w:hAnsi="Times New Roman" w:cs="Times New Roman"/>
         </w:rPr>
       </w:pPr>
-      <w:bookmarkStart w:id="7" w:name="_Toc9602518"/>
+      <w:bookmarkStart w:id="7" w:name="_Toc9705786"/>
       <w:r>
         <w:rPr>
           <w:rFonts w:ascii="Times New Roman" w:hAnsi="Times New Roman" w:cs="Times New Roman"/>
@@ -5578,7 +5577,7 @@
           <w:rFonts w:ascii="Times New Roman" w:hAnsi="Times New Roman" w:cs="Times New Roman"/>
         </w:rPr>
       </w:pPr>
-      <w:bookmarkStart w:id="8" w:name="_Toc9602519"/>
+      <w:bookmarkStart w:id="8" w:name="_Toc9705787"/>
       <w:r>
         <w:rPr>
           <w:rFonts w:ascii="Times New Roman" w:hAnsi="Times New Roman" w:cs="Times New Roman"/>
@@ -5783,7 +5782,7 @@
           <w:rFonts w:ascii="Times New Roman" w:hAnsi="Times New Roman" w:cs="Times New Roman"/>
         </w:rPr>
       </w:pPr>
-      <w:bookmarkStart w:id="9" w:name="_Toc9602520"/>
+      <w:bookmarkStart w:id="9" w:name="_Toc9705788"/>
       <w:r>
         <w:rPr>
           <w:rFonts w:ascii="Times New Roman" w:hAnsi="Times New Roman" w:cs="Times New Roman"/>
@@ -6019,7 +6018,7 @@
           <w:rFonts w:ascii="Times New Roman" w:hAnsi="Times New Roman" w:cs="Times New Roman"/>
         </w:rPr>
       </w:pPr>
-      <w:bookmarkStart w:id="10" w:name="_Toc9602521"/>
+      <w:bookmarkStart w:id="10" w:name="_Toc9705789"/>
       <w:r>
         <w:rPr>
           <w:rFonts w:ascii="Times New Roman" w:hAnsi="Times New Roman" w:cs="Times New Roman"/>
@@ -6698,7 +6697,7 @@
           <w:shd w:val="clear" w:color="auto" w:fill="FFFFFF"/>
         </w:rPr>
       </w:pPr>
-      <w:bookmarkStart w:id="11" w:name="_Toc9602522"/>
+      <w:bookmarkStart w:id="11" w:name="_Toc9705790"/>
       <w:r>
         <w:rPr>
           <w:rFonts w:ascii="Times New Roman" w:hAnsi="Times New Roman" w:cs="Times New Roman"/>
@@ -6895,7 +6894,7 @@
           <w:rFonts w:ascii="Times New Roman" w:hAnsi="Times New Roman" w:cs="Times New Roman"/>
         </w:rPr>
       </w:pPr>
-      <w:bookmarkStart w:id="12" w:name="_Toc9602523"/>
+      <w:bookmarkStart w:id="12" w:name="_Toc9705791"/>
       <w:r>
         <w:rPr>
           <w:rFonts w:ascii="Times New Roman" w:hAnsi="Times New Roman" w:cs="Times New Roman"/>
@@ -7493,7 +7492,7 @@
           <w:rFonts w:ascii="Times New Roman" w:hAnsi="Times New Roman" w:cs="Times New Roman"/>
         </w:rPr>
       </w:pPr>
-      <w:bookmarkStart w:id="13" w:name="_Toc9602524"/>
+      <w:bookmarkStart w:id="13" w:name="_Toc9705792"/>
       <w:r>
         <w:rPr>
           <w:rFonts w:ascii="Times New Roman" w:hAnsi="Times New Roman" w:cs="Times New Roman"/>
@@ -7777,7 +7776,7 @@
           <w:rFonts w:ascii="Times New Roman" w:hAnsi="Times New Roman" w:cs="Times New Roman"/>
         </w:rPr>
       </w:pPr>
-      <w:bookmarkStart w:id="14" w:name="_Toc9602525"/>
+      <w:bookmarkStart w:id="14" w:name="_Toc9705793"/>
       <w:r>
         <w:rPr>
           <w:rFonts w:ascii="Times New Roman" w:hAnsi="Times New Roman" w:cs="Times New Roman"/>
@@ -7807,7 +7806,7 @@
           <w:rFonts w:ascii="Times New Roman" w:hAnsi="Times New Roman" w:cs="Times New Roman"/>
         </w:rPr>
       </w:pPr>
-      <w:bookmarkStart w:id="15" w:name="_Toc9602526"/>
+      <w:bookmarkStart w:id="15" w:name="_Toc9705794"/>
       <w:r>
         <w:rPr>
           <w:rFonts w:ascii="Times New Roman" w:hAnsi="Times New Roman" w:cs="Times New Roman"/>
@@ -7993,7 +7992,7 @@
           <w:rFonts w:ascii="Times New Roman" w:hAnsi="Times New Roman" w:cs="Times New Roman"/>
         </w:rPr>
       </w:pPr>
-      <w:bookmarkStart w:id="16" w:name="_Toc9602527"/>
+      <w:bookmarkStart w:id="16" w:name="_Toc9705795"/>
       <w:r>
         <w:rPr>
           <w:rFonts w:ascii="Times New Roman" w:hAnsi="Times New Roman" w:cs="Times New Roman"/>
@@ -8583,7 +8582,7 @@
           <w:rFonts w:ascii="Times New Roman" w:hAnsi="Times New Roman" w:cs="Times New Roman"/>
         </w:rPr>
       </w:pPr>
-      <w:bookmarkStart w:id="17" w:name="_Toc9602528"/>
+      <w:bookmarkStart w:id="17" w:name="_Toc9705796"/>
       <w:r>
         <w:rPr>
           <w:rFonts w:ascii="Times New Roman" w:hAnsi="Times New Roman" w:cs="Times New Roman"/>
@@ -9055,7 +9054,7 @@
           <w:rFonts w:ascii="Times New Roman" w:hAnsi="Times New Roman" w:cs="Times New Roman"/>
         </w:rPr>
       </w:pPr>
-      <w:bookmarkStart w:id="18" w:name="_Toc9602529"/>
+      <w:bookmarkStart w:id="18" w:name="_Toc9705797"/>
       <w:r>
         <w:rPr>
           <w:rFonts w:ascii="Times New Roman" w:hAnsi="Times New Roman" w:cs="Times New Roman"/>
@@ -9247,7 +9246,7 @@
           <w:rFonts w:ascii="Times New Roman" w:hAnsi="Times New Roman" w:cs="Times New Roman"/>
         </w:rPr>
       </w:pPr>
-      <w:bookmarkStart w:id="19" w:name="_Toc9602530"/>
+      <w:bookmarkStart w:id="19" w:name="_Toc9705798"/>
       <w:r>
         <w:rPr>
           <w:rFonts w:ascii="Times New Roman" w:hAnsi="Times New Roman" w:cs="Times New Roman"/>
@@ -9328,7 +9327,7 @@
           <w:szCs w:val="28"/>
         </w:rPr>
       </w:pPr>
-      <w:bookmarkStart w:id="20" w:name="_Toc9602531"/>
+      <w:bookmarkStart w:id="20" w:name="_Toc9705799"/>
       <w:r>
         <w:rPr>
           <w:rFonts w:ascii="Times New Roman" w:hAnsi="Times New Roman" w:cs="Times New Roman"/>
@@ -11343,7 +11342,7 @@
           <w:szCs w:val="28"/>
         </w:rPr>
       </w:pPr>
-      <w:bookmarkStart w:id="21" w:name="_Toc9602532"/>
+      <w:bookmarkStart w:id="21" w:name="_Toc9705800"/>
       <w:r>
         <w:rPr>
           <w:rFonts w:ascii="Times New Roman" w:hAnsi="Times New Roman" w:cs="Times New Roman"/>
@@ -11547,7 +11546,7 @@
           <w:szCs w:val="28"/>
         </w:rPr>
       </w:pPr>
-      <w:bookmarkStart w:id="22" w:name="_Toc9602533"/>
+      <w:bookmarkStart w:id="22" w:name="_Toc9705801"/>
       <w:r>
         <w:rPr>
           <w:rFonts w:ascii="Times New Roman" w:hAnsi="Times New Roman" w:cs="Times New Roman"/>
@@ -13163,7 +13162,7 @@
           <w:rFonts w:ascii="Times New Roman" w:hAnsi="Times New Roman" w:cs="Times New Roman"/>
         </w:rPr>
       </w:pPr>
-      <w:bookmarkStart w:id="23" w:name="_Toc9602534"/>
+      <w:bookmarkStart w:id="23" w:name="_Toc9705802"/>
       <w:r>
         <w:rPr>
           <w:rFonts w:ascii="Times New Roman" w:hAnsi="Times New Roman" w:cs="Times New Roman"/>
@@ -13198,7 +13197,7 @@
           <w:rFonts w:ascii="Times New Roman" w:hAnsi="Times New Roman" w:cs="Times New Roman"/>
         </w:rPr>
       </w:pPr>
-      <w:bookmarkStart w:id="24" w:name="_Toc9602535"/>
+      <w:bookmarkStart w:id="24" w:name="_Toc9705803"/>
       <w:r>
         <w:rPr>
           <w:rFonts w:ascii="Times New Roman" w:hAnsi="Times New Roman" w:cs="Times New Roman"/>
@@ -13889,7 +13888,7 @@
           <w:rFonts w:ascii="Times New Roman" w:hAnsi="Times New Roman" w:cs="Times New Roman"/>
         </w:rPr>
       </w:pPr>
-      <w:bookmarkStart w:id="25" w:name="_Toc9602536"/>
+      <w:bookmarkStart w:id="25" w:name="_Toc9705804"/>
       <w:r>
         <w:rPr>
           <w:rFonts w:ascii="Times New Roman" w:hAnsi="Times New Roman" w:cs="Times New Roman"/>
@@ -15030,6 +15029,13 @@
               </w:rPr>
               <w:t>s?</w:t>
             </w:r>
+            <w:r>
+              <w:rPr>
+                <w:rFonts w:ascii="Times New Roman" w:hAnsi="Times New Roman" w:cs="Times New Roman"/>
+                <w:b/>
+              </w:rPr>
+              <w:t xml:space="preserve"> (PUBG)</w:t>
+            </w:r>
           </w:p>
         </w:tc>
       </w:tr>
@@ -15335,7 +15341,7 @@
           <w:rFonts w:ascii="Times New Roman" w:hAnsi="Times New Roman" w:cs="Times New Roman"/>
         </w:rPr>
       </w:pPr>
-      <w:bookmarkStart w:id="26" w:name="_Toc9602537"/>
+      <w:bookmarkStart w:id="26" w:name="_Toc9705805"/>
       <w:r>
         <w:rPr>
           <w:rFonts w:ascii="Times New Roman" w:hAnsi="Times New Roman" w:cs="Times New Roman"/>
@@ -15403,7 +15409,7 @@
           <w:rFonts w:ascii="Times New Roman" w:hAnsi="Times New Roman" w:cs="Times New Roman"/>
         </w:rPr>
       </w:pPr>
-      <w:bookmarkStart w:id="27" w:name="_Toc9602538"/>
+      <w:bookmarkStart w:id="27" w:name="_Toc9705806"/>
       <w:r>
         <w:rPr>
           <w:rFonts w:ascii="Times New Roman" w:hAnsi="Times New Roman" w:cs="Times New Roman"/>
@@ -15724,7 +15730,7 @@
           <w:rFonts w:ascii="Times New Roman" w:hAnsi="Times New Roman" w:cs="Times New Roman"/>
         </w:rPr>
       </w:pPr>
-      <w:bookmarkStart w:id="28" w:name="_Toc9602539"/>
+      <w:bookmarkStart w:id="28" w:name="_Toc9705807"/>
       <w:r>
         <w:rPr>
           <w:rFonts w:ascii="Times New Roman" w:hAnsi="Times New Roman" w:cs="Times New Roman"/>
@@ -16066,7 +16072,7 @@
           <w:rFonts w:ascii="Times New Roman" w:hAnsi="Times New Roman" w:cs="Times New Roman"/>
         </w:rPr>
       </w:pPr>
-      <w:bookmarkStart w:id="29" w:name="_Toc9602540"/>
+      <w:bookmarkStart w:id="29" w:name="_Toc9705808"/>
       <w:r>
         <w:rPr>
           <w:rFonts w:ascii="Times New Roman" w:hAnsi="Times New Roman" w:cs="Times New Roman"/>
@@ -16094,7 +16100,7 @@
           <w:rFonts w:ascii="Times New Roman" w:hAnsi="Times New Roman" w:cs="Times New Roman"/>
         </w:rPr>
       </w:pPr>
-      <w:bookmarkStart w:id="30" w:name="_Toc9602541"/>
+      <w:bookmarkStart w:id="30" w:name="_Toc9705809"/>
       <w:r>
         <w:rPr>
           <w:rFonts w:ascii="Times New Roman" w:hAnsi="Times New Roman" w:cs="Times New Roman"/>
@@ -16429,7 +16435,7 @@
           <w:rFonts w:ascii="Times New Roman" w:hAnsi="Times New Roman" w:cs="Times New Roman"/>
         </w:rPr>
       </w:pPr>
-      <w:bookmarkStart w:id="31" w:name="_Toc9602542"/>
+      <w:bookmarkStart w:id="31" w:name="_Toc9705810"/>
       <w:r>
         <w:rPr>
           <w:rFonts w:ascii="Times New Roman" w:hAnsi="Times New Roman" w:cs="Times New Roman"/>
@@ -17425,7 +17431,7 @@
           <w:rFonts w:ascii="Times New Roman" w:hAnsi="Times New Roman" w:cs="Times New Roman"/>
         </w:rPr>
       </w:pPr>
-      <w:bookmarkStart w:id="32" w:name="_Toc9602543"/>
+      <w:bookmarkStart w:id="32" w:name="_Toc9705811"/>
       <w:r>
         <w:rPr>
           <w:rFonts w:ascii="Times New Roman" w:hAnsi="Times New Roman" w:cs="Times New Roman"/>
@@ -18195,7 +18201,7 @@
           <w:rFonts w:ascii="Times New Roman" w:hAnsi="Times New Roman" w:cs="Times New Roman"/>
         </w:rPr>
       </w:pPr>
-      <w:bookmarkStart w:id="33" w:name="_Toc9602544"/>
+      <w:bookmarkStart w:id="33" w:name="_Toc9705812"/>
       <w:r>
         <w:rPr>
           <w:rFonts w:ascii="Times New Roman" w:hAnsi="Times New Roman" w:cs="Times New Roman"/>
@@ -18219,7 +18225,7 @@
           <w:rFonts w:ascii="Times New Roman" w:hAnsi="Times New Roman" w:cs="Times New Roman"/>
         </w:rPr>
       </w:pPr>
-      <w:bookmarkStart w:id="34" w:name="_Toc9602545"/>
+      <w:bookmarkStart w:id="34" w:name="_Toc9705813"/>
       <w:r>
         <w:rPr>
           <w:rFonts w:ascii="Times New Roman" w:hAnsi="Times New Roman" w:cs="Times New Roman"/>
@@ -18722,7 +18728,7 @@
           <w:rFonts w:ascii="Times New Roman" w:hAnsi="Times New Roman" w:cs="Times New Roman"/>
         </w:rPr>
       </w:pPr>
-      <w:bookmarkStart w:id="35" w:name="_Toc9602546"/>
+      <w:bookmarkStart w:id="35" w:name="_Toc9705814"/>
       <w:r>
         <w:rPr>
           <w:rFonts w:ascii="Times New Roman" w:hAnsi="Times New Roman" w:cs="Times New Roman"/>
@@ -18912,7 +18918,7 @@
           <w:rFonts w:ascii="Times New Roman" w:hAnsi="Times New Roman" w:cs="Times New Roman"/>
         </w:rPr>
       </w:pPr>
-      <w:bookmarkStart w:id="36" w:name="_Toc9602547"/>
+      <w:bookmarkStart w:id="36" w:name="_Toc9705815"/>
       <w:r>
         <w:rPr>
           <w:rFonts w:ascii="Times New Roman" w:hAnsi="Times New Roman" w:cs="Times New Roman"/>
@@ -19021,7 +19027,7 @@
           <w:rFonts w:ascii="Times New Roman" w:hAnsi="Times New Roman" w:cs="Times New Roman"/>
         </w:rPr>
       </w:pPr>
-      <w:bookmarkStart w:id="37" w:name="_Toc9602548"/>
+      <w:bookmarkStart w:id="37" w:name="_Toc9705816"/>
       <w:r>
         <w:rPr>
           <w:rFonts w:ascii="Times New Roman" w:hAnsi="Times New Roman" w:cs="Times New Roman"/>
@@ -19038,7 +19044,7 @@
           <w:rFonts w:ascii="Times New Roman" w:hAnsi="Times New Roman" w:cs="Times New Roman"/>
         </w:rPr>
       </w:pPr>
-      <w:bookmarkStart w:id="38" w:name="_Toc9602549"/>
+      <w:bookmarkStart w:id="38" w:name="_Toc9705817"/>
       <w:r>
         <w:rPr>
           <w:rFonts w:ascii="Times New Roman" w:hAnsi="Times New Roman" w:cs="Times New Roman"/>
@@ -19555,7 +19561,7 @@
         <w:spacing w:line="360" w:lineRule="auto"/>
         <w:ind w:firstLineChars="0"/>
         <w:rPr>
-          <w:rFonts w:ascii="Times New Roman" w:hAnsi="Times New Roman" w:cs="Times New Roman" w:hint="eastAsia"/>
+          <w:rFonts w:ascii="Times New Roman" w:hAnsi="Times New Roman" w:cs="Times New Roman"/>
           <w:sz w:val="24"/>
           <w:szCs w:val="24"/>
         </w:rPr>
@@ -19627,7 +19633,7 @@
         <w:spacing w:line="360" w:lineRule="auto"/>
         <w:ind w:firstLineChars="0"/>
         <w:rPr>
-          <w:rFonts w:ascii="Times New Roman" w:hAnsi="Times New Roman" w:cs="Times New Roman" w:hint="eastAsia"/>
+          <w:rFonts w:ascii="Times New Roman" w:hAnsi="Times New Roman" w:cs="Times New Roman"/>
           <w:sz w:val="24"/>
           <w:szCs w:val="24"/>
         </w:rPr>
@@ -23679,7 +23685,7 @@
           <w:rFonts w:ascii="Times New Roman" w:hAnsi="Times New Roman" w:cs="Times New Roman"/>
         </w:rPr>
       </w:pPr>
-      <w:bookmarkStart w:id="39" w:name="_Toc9602550"/>
+      <w:bookmarkStart w:id="39" w:name="_Toc9705818"/>
       <w:r>
         <w:rPr>
           <w:rFonts w:ascii="Times New Roman" w:hAnsi="Times New Roman" w:cs="Times New Roman"/>
@@ -24175,7 +24181,7 @@
         <w:spacing w:line="360" w:lineRule="auto"/>
         <w:ind w:firstLineChars="0"/>
         <w:rPr>
-          <w:rFonts w:ascii="Times New Roman" w:hAnsi="Times New Roman" w:cs="Times New Roman" w:hint="eastAsia"/>
+          <w:rFonts w:ascii="Times New Roman" w:hAnsi="Times New Roman" w:cs="Times New Roman"/>
           <w:sz w:val="24"/>
           <w:szCs w:val="24"/>
         </w:rPr>
@@ -26942,7 +26948,15 @@
           <w:sz w:val="24"/>
           <w:szCs w:val="24"/>
         </w:rPr>
-        <w:t xml:space="preserve">to games and users.  </w:t>
+        <w:t xml:space="preserve">to games and users. </w:t>
+      </w:r>
+      <w:r>
+        <w:rPr>
+          <w:rFonts w:ascii="Times New Roman" w:hAnsi="Times New Roman" w:cs="Times New Roman"/>
+          <w:sz w:val="24"/>
+          <w:szCs w:val="24"/>
+        </w:rPr>
+        <w:t xml:space="preserve">Developers should be careful with it. </w:t>
       </w:r>
     </w:p>
     <w:p>
@@ -27149,7 +27163,7 @@
       <w:pPr>
         <w:spacing w:line="360" w:lineRule="auto"/>
         <w:rPr>
-          <w:rFonts w:ascii="Times New Roman" w:hAnsi="Times New Roman" w:cs="Times New Roman" w:hint="eastAsia"/>
+          <w:rFonts w:ascii="Times New Roman" w:hAnsi="Times New Roman" w:cs="Times New Roman"/>
           <w:sz w:val="24"/>
           <w:szCs w:val="24"/>
         </w:rPr>
@@ -27220,28 +27234,13 @@
     </w:p>
     <w:p>
       <w:pPr>
-        <w:spacing w:after="0" w:line="360" w:lineRule="auto"/>
-        <w:rPr>
-          <w:rFonts w:ascii="Times New Roman" w:hAnsi="Times New Roman" w:cs="Times New Roman"/>
-        </w:rPr>
-      </w:pPr>
-      <w:r>
-        <w:rPr>
-          <w:rFonts w:ascii="Times New Roman" w:hAnsi="Times New Roman" w:cs="Times New Roman"/>
-        </w:rPr>
-        <w:lastRenderedPageBreak/>
-        <w:br w:type="page"/>
-      </w:r>
-    </w:p>
-    <w:p>
-      <w:pPr>
         <w:pStyle w:val="1"/>
         <w:spacing w:line="360" w:lineRule="auto"/>
         <w:rPr>
           <w:rFonts w:ascii="Times New Roman" w:hAnsi="Times New Roman" w:cs="Times New Roman"/>
         </w:rPr>
       </w:pPr>
-      <w:bookmarkStart w:id="40" w:name="_Toc9602551"/>
+      <w:bookmarkStart w:id="40" w:name="_Toc9705819"/>
       <w:r>
         <w:rPr>
           <w:rFonts w:ascii="Times New Roman" w:hAnsi="Times New Roman" w:cs="Times New Roman"/>
@@ -27259,7 +27258,7 @@
           <w:rFonts w:ascii="Times New Roman" w:hAnsi="Times New Roman" w:cs="Times New Roman"/>
         </w:rPr>
       </w:pPr>
-      <w:bookmarkStart w:id="41" w:name="_Toc9602552"/>
+      <w:bookmarkStart w:id="41" w:name="_Toc9705820"/>
       <w:r>
         <w:rPr>
           <w:rFonts w:ascii="Times New Roman" w:hAnsi="Times New Roman" w:cs="Times New Roman"/>
@@ -27338,7 +27337,7 @@
       <w:pPr>
         <w:spacing w:line="360" w:lineRule="auto"/>
         <w:rPr>
-          <w:rFonts w:ascii="Times New Roman" w:hAnsi="Times New Roman" w:cs="Times New Roman" w:hint="eastAsia"/>
+          <w:rFonts w:ascii="Times New Roman" w:hAnsi="Times New Roman" w:cs="Times New Roman"/>
           <w:sz w:val="24"/>
           <w:szCs w:val="24"/>
         </w:rPr>
@@ -27537,7 +27536,15 @@
           <w:sz w:val="24"/>
           <w:szCs w:val="24"/>
         </w:rPr>
-        <w:t xml:space="preserve">First of all, many </w:t>
+        <w:t>First of all,</w:t>
+      </w:r>
+      <w:r>
+        <w:rPr>
+          <w:rFonts w:ascii="Times New Roman" w:hAnsi="Times New Roman" w:cs="Times New Roman"/>
+          <w:sz w:val="24"/>
+          <w:szCs w:val="24"/>
+        </w:rPr>
+        <w:t xml:space="preserve"> </w:t>
       </w:r>
       <w:r>
         <w:rPr>
@@ -27593,7 +27600,7 @@
           <w:sz w:val="24"/>
           <w:szCs w:val="24"/>
         </w:rPr>
-        <w:t>is</w:t>
+        <w:t>has been</w:t>
       </w:r>
       <w:r>
         <w:rPr>
@@ -27609,7 +27616,39 @@
           <w:sz w:val="24"/>
           <w:szCs w:val="24"/>
         </w:rPr>
-        <w:t xml:space="preserve">made, some extra elements may also cause a troubling situation. </w:t>
+        <w:t>made</w:t>
+      </w:r>
+      <w:r>
+        <w:rPr>
+          <w:rFonts w:ascii="Times New Roman" w:hAnsi="Times New Roman" w:cs="Times New Roman"/>
+          <w:sz w:val="24"/>
+          <w:szCs w:val="24"/>
+        </w:rPr>
+        <w:t xml:space="preserve"> at first</w:t>
+      </w:r>
+      <w:r>
+        <w:rPr>
+          <w:rFonts w:ascii="Times New Roman" w:hAnsi="Times New Roman" w:cs="Times New Roman"/>
+          <w:sz w:val="24"/>
+          <w:szCs w:val="24"/>
+        </w:rPr>
+        <w:t>, some extra elements may also cause a troub</w:t>
+      </w:r>
+      <w:r>
+        <w:rPr>
+          <w:rFonts w:ascii="Times New Roman" w:hAnsi="Times New Roman" w:cs="Times New Roman"/>
+          <w:sz w:val="24"/>
+          <w:szCs w:val="24"/>
+        </w:rPr>
+        <w:t>lesome</w:t>
+      </w:r>
+      <w:r>
+        <w:rPr>
+          <w:rFonts w:ascii="Times New Roman" w:hAnsi="Times New Roman" w:cs="Times New Roman"/>
+          <w:sz w:val="24"/>
+          <w:szCs w:val="24"/>
+        </w:rPr>
+        <w:t xml:space="preserve"> situation. </w:t>
       </w:r>
       <w:r>
         <w:rPr>
@@ -27692,17 +27731,17 @@
       <w:pPr>
         <w:spacing w:line="360" w:lineRule="auto"/>
         <w:rPr>
+          <w:rFonts w:ascii="Times New Roman" w:hAnsi="Times New Roman" w:cs="Times New Roman"/>
+          <w:sz w:val="24"/>
+          <w:szCs w:val="24"/>
+        </w:rPr>
+      </w:pPr>
+      <w:r>
+        <w:rPr>
           <w:rFonts w:ascii="Times New Roman" w:hAnsi="Times New Roman" w:cs="Times New Roman" w:hint="eastAsia"/>
           <w:sz w:val="24"/>
           <w:szCs w:val="24"/>
         </w:rPr>
-      </w:pPr>
-      <w:r>
-        <w:rPr>
-          <w:rFonts w:ascii="Times New Roman" w:hAnsi="Times New Roman" w:cs="Times New Roman" w:hint="eastAsia"/>
-          <w:sz w:val="24"/>
-          <w:szCs w:val="24"/>
-        </w:rPr>
         <w:t>F</w:t>
       </w:r>
       <w:r>
@@ -27713,6 +27752,14 @@
         </w:rPr>
         <w:t>igure: Players tend to overlook the figures in dark places</w:t>
       </w:r>
+      <w:r>
+        <w:rPr>
+          <w:rFonts w:ascii="Times New Roman" w:hAnsi="Times New Roman" w:cs="Times New Roman"/>
+          <w:sz w:val="24"/>
+          <w:szCs w:val="24"/>
+        </w:rPr>
+        <w:t>, the bloods on the wall make the situation worse</w:t>
+      </w:r>
     </w:p>
     <w:p>
       <w:pPr>
@@ -27745,23 +27792,31 @@
           <w:sz w:val="24"/>
           <w:szCs w:val="24"/>
         </w:rPr>
-        <w:t xml:space="preserve"> anime graphic like overwatch, besides some useful graphic aids, we should also control the graphic effects. Too many useless effects will give a big distraction to the players. A slight distraction may </w:t>
-      </w:r>
-      <w:r>
-        <w:rPr>
-          <w:rFonts w:ascii="Times New Roman" w:hAnsi="Times New Roman" w:cs="Times New Roman"/>
-          <w:sz w:val="24"/>
-          <w:szCs w:val="24"/>
-        </w:rPr>
-        <w:t>unfortunately</w:t>
-      </w:r>
-      <w:r>
-        <w:rPr>
-          <w:rFonts w:ascii="Times New Roman" w:hAnsi="Times New Roman" w:cs="Times New Roman"/>
-          <w:sz w:val="24"/>
-          <w:szCs w:val="24"/>
-        </w:rPr>
-        <w:t xml:space="preserve"> </w:t>
+        <w:t xml:space="preserve"> anime graphic like overwatch, besides some useful graphic aids, we should also control the graphic effects. </w:t>
+      </w:r>
+      <w:r>
+        <w:rPr>
+          <w:rFonts w:ascii="Times New Roman" w:hAnsi="Times New Roman" w:cs="Times New Roman"/>
+          <w:sz w:val="24"/>
+          <w:szCs w:val="24"/>
+        </w:rPr>
+        <w:t>As can be showed, t</w:t>
+      </w:r>
+      <w:r>
+        <w:rPr>
+          <w:rFonts w:ascii="Times New Roman" w:hAnsi="Times New Roman" w:cs="Times New Roman"/>
+          <w:sz w:val="24"/>
+          <w:szCs w:val="24"/>
+        </w:rPr>
+        <w:t xml:space="preserve">oo many useless effects will give a big distraction to the players. A slight distraction may </w:t>
+      </w:r>
+      <w:r>
+        <w:rPr>
+          <w:rFonts w:ascii="Times New Roman" w:hAnsi="Times New Roman" w:cs="Times New Roman"/>
+          <w:sz w:val="24"/>
+          <w:szCs w:val="24"/>
+        </w:rPr>
+        <w:t xml:space="preserve">unfortunately </w:t>
       </w:r>
       <w:r>
         <w:rPr>
@@ -27871,7 +27926,23 @@
           <w:sz w:val="24"/>
           <w:szCs w:val="24"/>
         </w:rPr>
-        <w:t>igure: a red outline is added to help players distinguish the enemies in the colorful game environments</w:t>
+        <w:t xml:space="preserve">igure: </w:t>
+      </w:r>
+      <w:r>
+        <w:rPr>
+          <w:rFonts w:ascii="Times New Roman" w:hAnsi="Times New Roman" w:cs="Times New Roman"/>
+          <w:sz w:val="24"/>
+          <w:szCs w:val="24"/>
+        </w:rPr>
+        <w:t>A</w:t>
+      </w:r>
+      <w:r>
+        <w:rPr>
+          <w:rFonts w:ascii="Times New Roman" w:hAnsi="Times New Roman" w:cs="Times New Roman"/>
+          <w:sz w:val="24"/>
+          <w:szCs w:val="24"/>
+        </w:rPr>
+        <w:t xml:space="preserve"> red outline is added to help players distinguish the enemies in the colorful game environments</w:t>
       </w:r>
       <w:r>
         <w:rPr>
@@ -27887,7 +27958,41 @@
           <w:sz w:val="24"/>
           <w:szCs w:val="24"/>
         </w:rPr>
-        <w:t>This is compensation.</w:t>
+        <w:t xml:space="preserve">This is </w:t>
+      </w:r>
+      <w:r>
+        <w:rPr>
+          <w:rFonts w:ascii="Times New Roman" w:hAnsi="Times New Roman" w:cs="Times New Roman"/>
+          <w:sz w:val="24"/>
+          <w:szCs w:val="24"/>
+        </w:rPr>
+        <w:t>a kind of graphic aid</w:t>
+      </w:r>
+      <w:r>
+        <w:rPr>
+          <w:rFonts w:ascii="Times New Roman" w:hAnsi="Times New Roman" w:cs="Times New Roman"/>
+          <w:sz w:val="24"/>
+          <w:szCs w:val="24"/>
+        </w:rPr>
+        <w:t xml:space="preserve">. </w:t>
+      </w:r>
+      <w:proofErr w:type="gramStart"/>
+      <w:r>
+        <w:rPr>
+          <w:rFonts w:ascii="Times New Roman" w:hAnsi="Times New Roman" w:cs="Times New Roman"/>
+          <w:sz w:val="24"/>
+          <w:szCs w:val="24"/>
+        </w:rPr>
+        <w:t>Also</w:t>
+      </w:r>
+      <w:proofErr w:type="gramEnd"/>
+      <w:r>
+        <w:rPr>
+          <w:rFonts w:ascii="Times New Roman" w:hAnsi="Times New Roman" w:cs="Times New Roman"/>
+          <w:sz w:val="24"/>
+          <w:szCs w:val="24"/>
+        </w:rPr>
+        <w:t xml:space="preserve"> a good example of colorful stage without unnecessary effects</w:t>
       </w:r>
     </w:p>
     <w:p>
@@ -27993,14 +28098,30 @@
           <w:sz w:val="24"/>
           <w:szCs w:val="24"/>
         </w:rPr>
-        <w:t xml:space="preserve">in a quite nervous game condition. </w:t>
-      </w:r>
-    </w:p>
-    <w:p>
-      <w:pPr>
-        <w:spacing w:line="360" w:lineRule="auto"/>
-        <w:rPr>
-          <w:rFonts w:ascii="Times New Roman" w:hAnsi="Times New Roman" w:cs="Times New Roman"/>
+        <w:t>in a quite nervous</w:t>
+      </w:r>
+      <w:r>
+        <w:rPr>
+          <w:rFonts w:ascii="Times New Roman" w:hAnsi="Times New Roman" w:cs="Times New Roman"/>
+          <w:sz w:val="24"/>
+          <w:szCs w:val="24"/>
+        </w:rPr>
+        <w:t xml:space="preserve"> and exciting</w:t>
+      </w:r>
+      <w:r>
+        <w:rPr>
+          <w:rFonts w:ascii="Times New Roman" w:hAnsi="Times New Roman" w:cs="Times New Roman"/>
+          <w:sz w:val="24"/>
+          <w:szCs w:val="24"/>
+        </w:rPr>
+        <w:t xml:space="preserve"> game condition. </w:t>
+      </w:r>
+    </w:p>
+    <w:p>
+      <w:pPr>
+        <w:spacing w:line="360" w:lineRule="auto"/>
+        <w:rPr>
+          <w:rFonts w:ascii="Times New Roman" w:hAnsi="Times New Roman" w:cs="Times New Roman" w:hint="eastAsia"/>
           <w:sz w:val="24"/>
           <w:szCs w:val="24"/>
         </w:rPr>
@@ -28035,7 +28156,31 @@
           <w:sz w:val="24"/>
           <w:szCs w:val="24"/>
         </w:rPr>
-        <w:t xml:space="preserve"> Since that items and grounds are always textured, avoiding extremely dark situation is absolutely critical. It can be demonstrated by the results that testers performed so terrible in dark situation, even disabled. </w:t>
+        <w:t xml:space="preserve"> Since that items and grounds are always textured, avoiding extremely dark situation is absolutely critical. It can be demonstrated by the results that testers performed so terrible in dark situation, even </w:t>
+      </w:r>
+      <w:r>
+        <w:rPr>
+          <w:rFonts w:ascii="Times New Roman" w:hAnsi="Times New Roman" w:cs="Times New Roman" w:hint="eastAsia"/>
+          <w:sz w:val="24"/>
+          <w:szCs w:val="24"/>
+        </w:rPr>
+        <w:t>some</w:t>
+      </w:r>
+      <w:r>
+        <w:rPr>
+          <w:rFonts w:ascii="Times New Roman" w:hAnsi="Times New Roman" w:cs="Times New Roman"/>
+          <w:sz w:val="24"/>
+          <w:szCs w:val="24"/>
+        </w:rPr>
+        <w:t xml:space="preserve">times </w:t>
+      </w:r>
+      <w:r>
+        <w:rPr>
+          <w:rFonts w:ascii="Times New Roman" w:hAnsi="Times New Roman" w:cs="Times New Roman"/>
+          <w:sz w:val="24"/>
+          <w:szCs w:val="24"/>
+        </w:rPr>
+        <w:t xml:space="preserve">disabled. </w:t>
       </w:r>
     </w:p>
     <w:p>
@@ -28061,7 +28206,63 @@
           <w:sz w:val="24"/>
           <w:szCs w:val="24"/>
         </w:rPr>
-        <w:t xml:space="preserve">, even much more important than light condition. If two textures look similar, as the research result shows, people find it difficult to accomplish the tasks, even in a well-lit environment. </w:t>
+        <w:t xml:space="preserve">, even much more </w:t>
+      </w:r>
+      <w:r>
+        <w:rPr>
+          <w:rFonts w:ascii="Times New Roman" w:hAnsi="Times New Roman" w:cs="Times New Roman"/>
+          <w:sz w:val="24"/>
+          <w:szCs w:val="24"/>
+        </w:rPr>
+        <w:t>important</w:t>
+      </w:r>
+      <w:r>
+        <w:rPr>
+          <w:rFonts w:ascii="Times New Roman" w:hAnsi="Times New Roman" w:cs="Times New Roman"/>
+          <w:sz w:val="24"/>
+          <w:szCs w:val="24"/>
+        </w:rPr>
+        <w:t xml:space="preserve"> than light condition. If two textures look similar, as the research result shows, people find it difficult to accomplish the tasks, even in a well-lit environment. </w:t>
+      </w:r>
+      <w:r>
+        <w:rPr>
+          <w:rFonts w:ascii="Times New Roman" w:hAnsi="Times New Roman" w:cs="Times New Roman"/>
+          <w:sz w:val="24"/>
+          <w:szCs w:val="24"/>
+        </w:rPr>
+        <w:t>For example, the color of guns or grenade is always wooden brown</w:t>
+      </w:r>
+      <w:r>
+        <w:rPr>
+          <w:rFonts w:ascii="Times New Roman" w:hAnsi="Times New Roman" w:cs="Times New Roman"/>
+          <w:sz w:val="24"/>
+          <w:szCs w:val="24"/>
+        </w:rPr>
+        <w:t xml:space="preserve"> </w:t>
+      </w:r>
+      <w:r>
+        <w:rPr>
+          <w:rFonts w:ascii="Times New Roman" w:hAnsi="Times New Roman" w:cs="Times New Roman"/>
+          <w:sz w:val="24"/>
+          <w:szCs w:val="24"/>
+        </w:rPr>
+        <w:t xml:space="preserve">or metal black. Try to make the ground color in tint </w:t>
+      </w:r>
+      <w:r>
+        <w:rPr>
+          <w:rFonts w:ascii="Times New Roman" w:hAnsi="Times New Roman" w:cs="Times New Roman"/>
+          <w:sz w:val="24"/>
+          <w:szCs w:val="24"/>
+        </w:rPr>
+        <w:t>or just other color style.</w:t>
+      </w:r>
+      <w:r>
+        <w:rPr>
+          <w:rFonts w:ascii="Times New Roman" w:hAnsi="Times New Roman" w:cs="Times New Roman"/>
+          <w:sz w:val="24"/>
+          <w:szCs w:val="24"/>
+        </w:rPr>
+        <w:t xml:space="preserve"> </w:t>
       </w:r>
       <w:r>
         <w:rPr>
@@ -28083,8 +28284,112 @@
     <w:p>
       <w:pPr>
         <w:spacing w:line="360" w:lineRule="auto"/>
+        <w:jc w:val="center"/>
+        <w:rPr>
+          <w:rFonts w:ascii="Times New Roman" w:hAnsi="Times New Roman" w:cs="Times New Roman"/>
+          <w:sz w:val="24"/>
+          <w:szCs w:val="24"/>
+        </w:rPr>
+      </w:pPr>
+      <w:r>
         <w:rPr>
           <w:rFonts w:ascii="Times New Roman" w:hAnsi="Times New Roman" w:cs="Times New Roman" w:hint="eastAsia"/>
+          <w:noProof/>
+          <w:sz w:val="24"/>
+          <w:szCs w:val="24"/>
+        </w:rPr>
+        <w:drawing>
+          <wp:inline distT="0" distB="0" distL="0" distR="0" wp14:anchorId="7AB1B383" wp14:editId="3A77E824">
+            <wp:extent cx="4465320" cy="2511675"/>
+            <wp:effectExtent l="0" t="0" r="0" b="3175"/>
+            <wp:docPr id="22" name="图片 22"/>
+            <wp:cNvGraphicFramePr>
+              <a:graphicFrameLocks xmlns:a="http://schemas.openxmlformats.org/drawingml/2006/main" noChangeAspect="1"/>
+            </wp:cNvGraphicFramePr>
+            <a:graphic xmlns:a="http://schemas.openxmlformats.org/drawingml/2006/main">
+              <a:graphicData uri="http://schemas.openxmlformats.org/drawingml/2006/picture">
+                <pic:pic xmlns:pic="http://schemas.openxmlformats.org/drawingml/2006/picture">
+                  <pic:nvPicPr>
+                    <pic:cNvPr id="22" name="grenade.jpg"/>
+                    <pic:cNvPicPr/>
+                  </pic:nvPicPr>
+                  <pic:blipFill>
+                    <a:blip r:embed="rId34" cstate="print">
+                      <a:extLst>
+                        <a:ext uri="{28A0092B-C50C-407E-A947-70E740481C1C}">
+                          <a14:useLocalDpi xmlns:a14="http://schemas.microsoft.com/office/drawing/2010/main" val="0"/>
+                        </a:ext>
+                      </a:extLst>
+                    </a:blip>
+                    <a:stretch>
+                      <a:fillRect/>
+                    </a:stretch>
+                  </pic:blipFill>
+                  <pic:spPr>
+                    <a:xfrm>
+                      <a:off x="0" y="0"/>
+                      <a:ext cx="4470999" cy="2514869"/>
+                    </a:xfrm>
+                    <a:prstGeom prst="rect">
+                      <a:avLst/>
+                    </a:prstGeom>
+                  </pic:spPr>
+                </pic:pic>
+              </a:graphicData>
+            </a:graphic>
+          </wp:inline>
+        </w:drawing>
+      </w:r>
+    </w:p>
+    <w:p>
+      <w:pPr>
+        <w:spacing w:line="360" w:lineRule="auto"/>
+        <w:jc w:val="center"/>
+        <w:rPr>
+          <w:rFonts w:ascii="Times New Roman" w:hAnsi="Times New Roman" w:cs="Times New Roman" w:hint="eastAsia"/>
+          <w:sz w:val="24"/>
+          <w:szCs w:val="24"/>
+        </w:rPr>
+      </w:pPr>
+      <w:r>
+        <w:rPr>
+          <w:rFonts w:ascii="Times New Roman" w:hAnsi="Times New Roman" w:cs="Times New Roman" w:hint="eastAsia"/>
+          <w:sz w:val="24"/>
+          <w:szCs w:val="24"/>
+        </w:rPr>
+        <w:lastRenderedPageBreak/>
+        <w:t>F</w:t>
+      </w:r>
+      <w:r>
+        <w:rPr>
+          <w:rFonts w:ascii="Times New Roman" w:hAnsi="Times New Roman" w:cs="Times New Roman"/>
+          <w:sz w:val="24"/>
+          <w:szCs w:val="24"/>
+        </w:rPr>
+        <w:t xml:space="preserve">igure: </w:t>
+      </w:r>
+      <w:r>
+        <w:rPr>
+          <w:rFonts w:ascii="Times New Roman" w:hAnsi="Times New Roman" w:cs="Times New Roman"/>
+          <w:sz w:val="24"/>
+          <w:szCs w:val="24"/>
+        </w:rPr>
+        <w:t>I</w:t>
+      </w:r>
+      <w:r>
+        <w:rPr>
+          <w:rFonts w:ascii="Times New Roman" w:hAnsi="Times New Roman" w:cs="Times New Roman"/>
+          <w:sz w:val="24"/>
+          <w:szCs w:val="24"/>
+        </w:rPr>
+        <w:t>n this dark place, can you find the grenade here?</w:t>
+      </w:r>
+    </w:p>
+    <w:p>
+      <w:pPr>
+        <w:spacing w:line="360" w:lineRule="auto"/>
+        <w:rPr>
+          <w:rFonts w:ascii="Times New Roman" w:hAnsi="Times New Roman" w:cs="Times New Roman"/>
           <w:sz w:val="24"/>
           <w:szCs w:val="24"/>
         </w:rPr>
@@ -28104,9 +28409,604 @@
           <w:szCs w:val="24"/>
         </w:rPr>
         <w:t xml:space="preserve"> also expected to be eliminated. </w:t>
+      </w:r>
+      <w:r>
+        <w:rPr>
+          <w:rFonts w:ascii="Times New Roman" w:hAnsi="Times New Roman" w:cs="Times New Roman"/>
+          <w:sz w:val="24"/>
+          <w:szCs w:val="24"/>
+        </w:rPr>
+        <w:t xml:space="preserve">Frequent change of light and shadow are probably acceptable in a small range, but do not occurs in some cases within a whole screen, which is a serious burden for players. </w:t>
+      </w:r>
+    </w:p>
+    <w:p>
+      <w:pPr>
+        <w:spacing w:line="360" w:lineRule="auto"/>
+        <w:rPr>
+          <w:rFonts w:ascii="Times New Roman" w:hAnsi="Times New Roman" w:cs="Times New Roman"/>
+          <w:sz w:val="24"/>
+          <w:szCs w:val="24"/>
+        </w:rPr>
+      </w:pPr>
+      <w:r>
+        <w:rPr>
+          <w:rFonts w:ascii="Times New Roman" w:hAnsi="Times New Roman" w:cs="Times New Roman"/>
+          <w:sz w:val="24"/>
+          <w:szCs w:val="24"/>
+        </w:rPr>
+        <w:t xml:space="preserve">The self-emissive items have a high recognition ratio. </w:t>
+      </w:r>
+      <w:r>
+        <w:rPr>
+          <w:rFonts w:ascii="Times New Roman" w:hAnsi="Times New Roman" w:cs="Times New Roman"/>
+          <w:sz w:val="24"/>
+          <w:szCs w:val="24"/>
+        </w:rPr>
+        <w:t xml:space="preserve">Therefore, it shows a positive result. </w:t>
+      </w:r>
+      <w:r>
+        <w:rPr>
+          <w:rFonts w:ascii="Times New Roman" w:hAnsi="Times New Roman" w:cs="Times New Roman"/>
+          <w:sz w:val="24"/>
+          <w:szCs w:val="24"/>
+        </w:rPr>
+        <w:t xml:space="preserve">This effect can </w:t>
+      </w:r>
+      <w:r>
+        <w:rPr>
+          <w:rFonts w:ascii="Times New Roman" w:hAnsi="Times New Roman" w:cs="Times New Roman"/>
+          <w:sz w:val="24"/>
+          <w:szCs w:val="24"/>
+        </w:rPr>
+        <w:t xml:space="preserve">be </w:t>
+      </w:r>
+      <w:r>
+        <w:rPr>
+          <w:rFonts w:ascii="Times New Roman" w:hAnsi="Times New Roman" w:cs="Times New Roman"/>
+          <w:sz w:val="24"/>
+          <w:szCs w:val="24"/>
+        </w:rPr>
+        <w:t xml:space="preserve">added </w:t>
+      </w:r>
+      <w:r>
+        <w:rPr>
+          <w:rFonts w:ascii="Times New Roman" w:hAnsi="Times New Roman" w:cs="Times New Roman"/>
+          <w:sz w:val="24"/>
+          <w:szCs w:val="24"/>
+        </w:rPr>
+        <w:t>if possible, but it is not a</w:t>
+      </w:r>
+      <w:r>
+        <w:rPr>
+          <w:rFonts w:ascii="Times New Roman" w:hAnsi="Times New Roman" w:cs="Times New Roman"/>
+          <w:sz w:val="24"/>
+          <w:szCs w:val="24"/>
+        </w:rPr>
+        <w:t>n</w:t>
+      </w:r>
+      <w:r>
+        <w:rPr>
+          <w:rFonts w:ascii="Times New Roman" w:hAnsi="Times New Roman" w:cs="Times New Roman"/>
+          <w:sz w:val="24"/>
+          <w:szCs w:val="24"/>
+        </w:rPr>
+        <w:t xml:space="preserve"> obligatory option. </w:t>
+      </w:r>
+      <w:r>
+        <w:rPr>
+          <w:rFonts w:ascii="Times New Roman" w:hAnsi="Times New Roman" w:cs="Times New Roman"/>
+          <w:sz w:val="24"/>
+          <w:szCs w:val="24"/>
+        </w:rPr>
+        <w:t xml:space="preserve">It is another kind of graphic aid. </w:t>
+      </w:r>
+      <w:r>
+        <w:rPr>
+          <w:rFonts w:ascii="Times New Roman" w:hAnsi="Times New Roman" w:cs="Times New Roman"/>
+          <w:sz w:val="24"/>
+          <w:szCs w:val="24"/>
+        </w:rPr>
+        <w:t xml:space="preserve">Most of the game has added </w:t>
+      </w:r>
+      <w:r>
+        <w:rPr>
+          <w:rFonts w:ascii="Times New Roman" w:hAnsi="Times New Roman" w:cs="Times New Roman"/>
+          <w:sz w:val="24"/>
+          <w:szCs w:val="24"/>
+        </w:rPr>
+        <w:t>outline</w:t>
+      </w:r>
+      <w:r>
+        <w:rPr>
+          <w:rFonts w:ascii="Times New Roman" w:hAnsi="Times New Roman" w:cs="Times New Roman"/>
+          <w:sz w:val="24"/>
+          <w:szCs w:val="24"/>
+        </w:rPr>
+        <w:t xml:space="preserve"> or self-emissive effect to attract attention from players, </w:t>
+      </w:r>
+      <w:r>
+        <w:rPr>
+          <w:rFonts w:ascii="Times New Roman" w:hAnsi="Times New Roman" w:cs="Times New Roman"/>
+          <w:sz w:val="24"/>
+          <w:szCs w:val="24"/>
+        </w:rPr>
+        <w:t xml:space="preserve">but whether it is clear enough is still a problem. </w:t>
+      </w:r>
+      <w:r>
+        <w:rPr>
+          <w:rFonts w:ascii="Times New Roman" w:hAnsi="Times New Roman" w:cs="Times New Roman"/>
+          <w:sz w:val="24"/>
+          <w:szCs w:val="24"/>
+        </w:rPr>
+        <w:t>Also, s</w:t>
+      </w:r>
+      <w:r>
+        <w:rPr>
+          <w:rFonts w:ascii="Times New Roman" w:hAnsi="Times New Roman" w:cs="Times New Roman"/>
+          <w:sz w:val="24"/>
+          <w:szCs w:val="24"/>
+        </w:rPr>
+        <w:t xml:space="preserve">ome games are still designed as real style. </w:t>
+      </w:r>
+    </w:p>
+    <w:p>
+      <w:pPr>
+        <w:spacing w:line="360" w:lineRule="auto"/>
+        <w:rPr>
+          <w:rFonts w:ascii="Times New Roman" w:hAnsi="Times New Roman" w:cs="Times New Roman"/>
+          <w:sz w:val="24"/>
+          <w:szCs w:val="24"/>
+        </w:rPr>
+      </w:pPr>
+      <w:r>
+        <w:rPr>
+          <w:rFonts w:ascii="Times New Roman" w:hAnsi="Times New Roman" w:cs="Times New Roman"/>
+          <w:noProof/>
+          <w:sz w:val="24"/>
+          <w:szCs w:val="24"/>
+        </w:rPr>
+        <w:drawing>
+          <wp:inline distT="0" distB="0" distL="0" distR="0" wp14:anchorId="08F7A8C7" wp14:editId="278E49B4">
+            <wp:extent cx="5274310" cy="3259455"/>
+            <wp:effectExtent l="0" t="0" r="2540" b="0"/>
+            <wp:docPr id="23" name="图片 23"/>
+            <wp:cNvGraphicFramePr>
+              <a:graphicFrameLocks xmlns:a="http://schemas.openxmlformats.org/drawingml/2006/main" noChangeAspect="1"/>
+            </wp:cNvGraphicFramePr>
+            <a:graphic xmlns:a="http://schemas.openxmlformats.org/drawingml/2006/main">
+              <a:graphicData uri="http://schemas.openxmlformats.org/drawingml/2006/picture">
+                <pic:pic xmlns:pic="http://schemas.openxmlformats.org/drawingml/2006/picture">
+                  <pic:nvPicPr>
+                    <pic:cNvPr id="23" name="QQ截图20190525182528.jpg"/>
+                    <pic:cNvPicPr/>
+                  </pic:nvPicPr>
+                  <pic:blipFill>
+                    <a:blip r:embed="rId35">
+                      <a:extLst>
+                        <a:ext uri="{28A0092B-C50C-407E-A947-70E740481C1C}">
+                          <a14:useLocalDpi xmlns:a14="http://schemas.microsoft.com/office/drawing/2010/main" val="0"/>
+                        </a:ext>
+                      </a:extLst>
+                    </a:blip>
+                    <a:stretch>
+                      <a:fillRect/>
+                    </a:stretch>
+                  </pic:blipFill>
+                  <pic:spPr>
+                    <a:xfrm>
+                      <a:off x="0" y="0"/>
+                      <a:ext cx="5274310" cy="3259455"/>
+                    </a:xfrm>
+                    <a:prstGeom prst="rect">
+                      <a:avLst/>
+                    </a:prstGeom>
+                  </pic:spPr>
+                </pic:pic>
+              </a:graphicData>
+            </a:graphic>
+          </wp:inline>
+        </w:drawing>
+      </w:r>
+    </w:p>
+    <w:p>
+      <w:pPr>
+        <w:spacing w:line="360" w:lineRule="auto"/>
+        <w:jc w:val="center"/>
+        <w:rPr>
+          <w:rFonts w:ascii="Times New Roman" w:hAnsi="Times New Roman" w:cs="Times New Roman"/>
+          <w:sz w:val="24"/>
+          <w:szCs w:val="24"/>
+        </w:rPr>
+      </w:pPr>
+      <w:r>
+        <w:rPr>
+          <w:rFonts w:ascii="Times New Roman" w:hAnsi="Times New Roman" w:cs="Times New Roman" w:hint="eastAsia"/>
+          <w:sz w:val="24"/>
+          <w:szCs w:val="24"/>
+        </w:rPr>
+        <w:t>Figure</w:t>
+      </w:r>
+      <w:r>
+        <w:rPr>
+          <w:rFonts w:ascii="Times New Roman" w:hAnsi="Times New Roman" w:cs="Times New Roman"/>
+          <w:sz w:val="24"/>
+          <w:szCs w:val="24"/>
+        </w:rPr>
+        <w:t>: the outline does not appear until you walk close</w:t>
+      </w:r>
+      <w:r>
+        <w:rPr>
+          <w:rFonts w:ascii="Times New Roman" w:hAnsi="Times New Roman" w:cs="Times New Roman"/>
+          <w:sz w:val="24"/>
+          <w:szCs w:val="24"/>
+        </w:rPr>
+        <w:t>r</w:t>
+      </w:r>
+      <w:r>
+        <w:rPr>
+          <w:rFonts w:ascii="Times New Roman" w:hAnsi="Times New Roman" w:cs="Times New Roman"/>
+          <w:sz w:val="24"/>
+          <w:szCs w:val="24"/>
+        </w:rPr>
+        <w:t>, which is not so useful in searching items</w:t>
+      </w:r>
+    </w:p>
+    <w:p>
+      <w:pPr>
+        <w:spacing w:line="360" w:lineRule="auto"/>
+        <w:rPr>
+          <w:rFonts w:ascii="Times New Roman" w:hAnsi="Times New Roman" w:cs="Times New Roman" w:hint="eastAsia"/>
+          <w:sz w:val="24"/>
+          <w:szCs w:val="24"/>
+        </w:rPr>
+      </w:pPr>
+    </w:p>
+    <w:p>
+      <w:pPr>
+        <w:spacing w:line="360" w:lineRule="auto"/>
+        <w:rPr>
+          <w:rFonts w:ascii="Times New Roman" w:hAnsi="Times New Roman" w:cs="Times New Roman"/>
+          <w:sz w:val="24"/>
+          <w:szCs w:val="24"/>
+        </w:rPr>
+      </w:pPr>
+      <w:r>
+        <w:rPr>
+          <w:rFonts w:ascii="Times New Roman" w:hAnsi="Times New Roman" w:cs="Times New Roman"/>
+          <w:sz w:val="24"/>
+          <w:szCs w:val="24"/>
+        </w:rPr>
+        <w:t>The design of items</w:t>
+      </w:r>
+      <w:r>
+        <w:rPr>
+          <w:rFonts w:ascii="Times New Roman" w:hAnsi="Times New Roman" w:cs="Times New Roman"/>
+          <w:sz w:val="24"/>
+          <w:szCs w:val="24"/>
+        </w:rPr>
+        <w:t xml:space="preserve"> in Battle Royale game</w:t>
+      </w:r>
+      <w:r>
+        <w:rPr>
+          <w:rFonts w:ascii="Times New Roman" w:hAnsi="Times New Roman" w:cs="Times New Roman"/>
+          <w:sz w:val="24"/>
+          <w:szCs w:val="24"/>
+        </w:rPr>
+        <w:t xml:space="preserve"> are also suitable in </w:t>
+      </w:r>
+      <w:r>
+        <w:rPr>
+          <w:rFonts w:ascii="Times New Roman" w:hAnsi="Times New Roman" w:cs="Times New Roman"/>
+          <w:sz w:val="24"/>
+          <w:szCs w:val="24"/>
+        </w:rPr>
+        <w:t>some PvE situations. There are always several interactive items</w:t>
+      </w:r>
+      <w:r>
+        <w:rPr>
+          <w:rFonts w:ascii="Times New Roman" w:hAnsi="Times New Roman" w:cs="Times New Roman"/>
+          <w:sz w:val="24"/>
+          <w:szCs w:val="24"/>
+        </w:rPr>
+        <w:t xml:space="preserve"> </w:t>
+      </w:r>
+      <w:r>
+        <w:rPr>
+          <w:rFonts w:ascii="Times New Roman" w:hAnsi="Times New Roman" w:cs="Times New Roman"/>
+          <w:sz w:val="24"/>
+          <w:szCs w:val="24"/>
+        </w:rPr>
+        <w:t>(weapons or scenario objects)</w:t>
+      </w:r>
+      <w:r>
+        <w:rPr>
+          <w:rFonts w:ascii="Times New Roman" w:hAnsi="Times New Roman" w:cs="Times New Roman"/>
+          <w:sz w:val="24"/>
+          <w:szCs w:val="24"/>
+        </w:rPr>
+        <w:t xml:space="preserve"> or </w:t>
+      </w:r>
+      <w:r>
+        <w:rPr>
+          <w:rFonts w:ascii="Times New Roman" w:hAnsi="Times New Roman" w:cs="Times New Roman"/>
+          <w:sz w:val="24"/>
+          <w:szCs w:val="24"/>
+          <w:highlight w:val="yellow"/>
+        </w:rPr>
+        <w:t>NPCs (Non-Player-</w:t>
+      </w:r>
+      <w:r>
+        <w:rPr>
+          <w:rFonts w:ascii="Times New Roman" w:hAnsi="Times New Roman" w:cs="Times New Roman"/>
+          <w:sz w:val="24"/>
+          <w:szCs w:val="24"/>
+          <w:highlight w:val="yellow"/>
+        </w:rPr>
+        <w:t>Character</w:t>
+      </w:r>
+      <w:r>
+        <w:rPr>
+          <w:rFonts w:ascii="Times New Roman" w:hAnsi="Times New Roman" w:cs="Times New Roman"/>
+          <w:sz w:val="24"/>
+          <w:szCs w:val="24"/>
+          <w:highlight w:val="yellow"/>
+        </w:rPr>
+        <w:t>)</w:t>
+      </w:r>
+      <w:r>
+        <w:rPr>
+          <w:rFonts w:ascii="Times New Roman" w:hAnsi="Times New Roman" w:cs="Times New Roman"/>
+          <w:sz w:val="24"/>
+          <w:szCs w:val="24"/>
+        </w:rPr>
+        <w:t xml:space="preserve">. </w:t>
+      </w:r>
+      <w:r>
+        <w:rPr>
+          <w:rFonts w:ascii="Times New Roman" w:hAnsi="Times New Roman" w:cs="Times New Roman"/>
+          <w:sz w:val="24"/>
+          <w:szCs w:val="24"/>
+        </w:rPr>
+        <w:t xml:space="preserve">Players will enjoy the game fluently and have </w:t>
+      </w:r>
+      <w:r>
+        <w:rPr>
+          <w:rFonts w:ascii="Times New Roman" w:hAnsi="Times New Roman" w:cs="Times New Roman"/>
+          <w:sz w:val="24"/>
+          <w:szCs w:val="24"/>
+        </w:rPr>
+        <w:t xml:space="preserve">great fun. </w:t>
+      </w:r>
+      <w:r>
+        <w:rPr>
+          <w:rFonts w:ascii="Times New Roman" w:hAnsi="Times New Roman" w:cs="Times New Roman"/>
+          <w:sz w:val="24"/>
+          <w:szCs w:val="24"/>
+        </w:rPr>
+        <w:lastRenderedPageBreak/>
+        <w:t xml:space="preserve">Everyone </w:t>
+      </w:r>
+      <w:r>
+        <w:rPr>
+          <w:rFonts w:ascii="Times New Roman" w:hAnsi="Times New Roman" w:cs="Times New Roman"/>
+          <w:sz w:val="24"/>
+          <w:szCs w:val="24"/>
+        </w:rPr>
+        <w:t xml:space="preserve">in the game </w:t>
+      </w:r>
+      <w:r>
+        <w:rPr>
+          <w:rFonts w:ascii="Times New Roman" w:hAnsi="Times New Roman" w:cs="Times New Roman"/>
+          <w:sz w:val="24"/>
+          <w:szCs w:val="24"/>
+        </w:rPr>
+        <w:t>will feel annoyed if he</w:t>
+      </w:r>
+      <w:r>
+        <w:rPr>
+          <w:rFonts w:ascii="Times New Roman" w:hAnsi="Times New Roman" w:cs="Times New Roman"/>
+          <w:sz w:val="24"/>
+          <w:szCs w:val="24"/>
+        </w:rPr>
+        <w:t xml:space="preserve"> or she</w:t>
+      </w:r>
+      <w:r>
+        <w:rPr>
+          <w:rFonts w:ascii="Times New Roman" w:hAnsi="Times New Roman" w:cs="Times New Roman"/>
+          <w:sz w:val="24"/>
+          <w:szCs w:val="24"/>
+        </w:rPr>
+        <w:t xml:space="preserve"> </w:t>
+      </w:r>
+      <w:r>
+        <w:rPr>
+          <w:rFonts w:ascii="Times New Roman" w:hAnsi="Times New Roman" w:cs="Times New Roman"/>
+          <w:sz w:val="24"/>
+          <w:szCs w:val="24"/>
+        </w:rPr>
+        <w:t>do</w:t>
+      </w:r>
+      <w:r>
+        <w:rPr>
+          <w:rFonts w:ascii="Times New Roman" w:hAnsi="Times New Roman" w:cs="Times New Roman"/>
+          <w:sz w:val="24"/>
+          <w:szCs w:val="24"/>
+        </w:rPr>
+        <w:t>es</w:t>
+      </w:r>
+      <w:r>
+        <w:rPr>
+          <w:rFonts w:ascii="Times New Roman" w:hAnsi="Times New Roman" w:cs="Times New Roman"/>
+          <w:sz w:val="24"/>
+          <w:szCs w:val="24"/>
+        </w:rPr>
+        <w:t xml:space="preserve"> not know </w:t>
+      </w:r>
+      <w:r>
+        <w:rPr>
+          <w:rFonts w:ascii="Times New Roman" w:hAnsi="Times New Roman" w:cs="Times New Roman"/>
+          <w:sz w:val="24"/>
+          <w:szCs w:val="24"/>
+        </w:rPr>
+        <w:t xml:space="preserve">what and </w:t>
+      </w:r>
+      <w:r>
+        <w:rPr>
+          <w:rFonts w:ascii="Times New Roman" w:hAnsi="Times New Roman" w:cs="Times New Roman"/>
+          <w:sz w:val="24"/>
+          <w:szCs w:val="24"/>
+        </w:rPr>
+        <w:t>how</w:t>
+      </w:r>
+      <w:r>
+        <w:rPr>
+          <w:rFonts w:ascii="Times New Roman" w:hAnsi="Times New Roman" w:cs="Times New Roman"/>
+          <w:sz w:val="24"/>
+          <w:szCs w:val="24"/>
+        </w:rPr>
+        <w:t xml:space="preserve"> to do. </w:t>
+      </w:r>
+    </w:p>
+    <w:p>
+      <w:pPr>
+        <w:spacing w:line="360" w:lineRule="auto"/>
+        <w:rPr>
+          <w:rFonts w:ascii="Times New Roman" w:hAnsi="Times New Roman" w:cs="Times New Roman" w:hint="eastAsia"/>
+          <w:b/>
+        </w:rPr>
+      </w:pPr>
+      <w:r>
+        <w:rPr>
+          <w:rFonts w:ascii="Times New Roman" w:hAnsi="Times New Roman" w:cs="Times New Roman"/>
+          <w:sz w:val="24"/>
+          <w:szCs w:val="24"/>
+        </w:rPr>
+        <w:t>In question</w:t>
+      </w:r>
+      <w:r>
+        <w:rPr>
+          <w:rFonts w:ascii="Times New Roman" w:hAnsi="Times New Roman" w:cs="Times New Roman"/>
+          <w:sz w:val="24"/>
+          <w:szCs w:val="24"/>
+        </w:rPr>
+        <w:t xml:space="preserve"> “What is the impression in your mind about the graphics and background design?”, over 70% choose “extremely important” and “comparatively important”. In the que</w:t>
+      </w:r>
+      <w:r>
+        <w:rPr>
+          <w:rFonts w:ascii="Times New Roman" w:hAnsi="Times New Roman" w:cs="Times New Roman"/>
+          <w:sz w:val="24"/>
+          <w:szCs w:val="24"/>
+        </w:rPr>
+        <w:t>s</w:t>
+      </w:r>
+      <w:r>
+        <w:rPr>
+          <w:rFonts w:ascii="Times New Roman" w:hAnsi="Times New Roman" w:cs="Times New Roman"/>
+          <w:sz w:val="24"/>
+          <w:szCs w:val="24"/>
+        </w:rPr>
+        <w:t>tion</w:t>
+      </w:r>
+      <w:r>
+        <w:rPr>
+          <w:rFonts w:ascii="Times New Roman" w:hAnsi="Times New Roman" w:cs="Times New Roman"/>
+          <w:sz w:val="24"/>
+          <w:szCs w:val="24"/>
+        </w:rPr>
+        <w:t xml:space="preserve"> “Would you like to buy a game because of its elaborate and comfortable graphic design?”, over 75% choose “absolutely” and “sometimes”</w:t>
+      </w:r>
+      <w:r>
+        <w:rPr>
+          <w:rFonts w:ascii="Times New Roman" w:hAnsi="Times New Roman" w:cs="Times New Roman"/>
+          <w:sz w:val="24"/>
+          <w:szCs w:val="24"/>
+        </w:rPr>
+        <w:t xml:space="preserve">. </w:t>
+      </w:r>
+      <w:r>
+        <w:rPr>
+          <w:rFonts w:ascii="Times New Roman" w:hAnsi="Times New Roman" w:cs="Times New Roman"/>
+          <w:sz w:val="24"/>
+          <w:szCs w:val="24"/>
+        </w:rPr>
+        <w:t xml:space="preserve">This represents that most of the people care about the graphic design and even buy one game according to this point. </w:t>
+      </w:r>
+      <w:r>
+        <w:rPr>
+          <w:rFonts w:ascii="Times New Roman" w:hAnsi="Times New Roman" w:cs="Times New Roman"/>
+          <w:sz w:val="24"/>
+          <w:szCs w:val="24"/>
+        </w:rPr>
+        <w:t xml:space="preserve">In question “In the game, how much degree will </w:t>
+      </w:r>
+      <w:proofErr w:type="gramStart"/>
+      <w:r>
+        <w:rPr>
+          <w:rFonts w:ascii="Times New Roman" w:hAnsi="Times New Roman" w:cs="Times New Roman"/>
+          <w:sz w:val="24"/>
+          <w:szCs w:val="24"/>
+        </w:rPr>
+        <w:t>your</w:t>
+      </w:r>
+      <w:proofErr w:type="gramEnd"/>
+      <w:r>
+        <w:rPr>
+          <w:rFonts w:ascii="Times New Roman" w:hAnsi="Times New Roman" w:cs="Times New Roman"/>
+          <w:sz w:val="24"/>
+          <w:szCs w:val="24"/>
+        </w:rPr>
+        <w:t xml:space="preserve"> in-game performance be affected by the graphics and scenery design?</w:t>
+      </w:r>
+      <w:r>
+        <w:rPr>
+          <w:rFonts w:ascii="Times New Roman" w:hAnsi="Times New Roman" w:cs="Times New Roman"/>
+          <w:sz w:val="24"/>
+          <w:szCs w:val="24"/>
+        </w:rPr>
+        <w:t>”, nearly 70% choose “seriously” and “largel</w:t>
       </w:r>
       <w:bookmarkStart w:id="42" w:name="_GoBack"/>
       <w:bookmarkEnd w:id="42"/>
+      <w:r>
+        <w:rPr>
+          <w:rFonts w:ascii="Times New Roman" w:hAnsi="Times New Roman" w:cs="Times New Roman"/>
+          <w:sz w:val="24"/>
+          <w:szCs w:val="24"/>
+        </w:rPr>
+        <w:t xml:space="preserve">y”. </w:t>
+      </w:r>
+      <w:r>
+        <w:rPr>
+          <w:rFonts w:ascii="Times New Roman" w:hAnsi="Times New Roman" w:cs="Times New Roman"/>
+          <w:sz w:val="24"/>
+          <w:szCs w:val="24"/>
+        </w:rPr>
+        <w:t xml:space="preserve">This also proves that a better scenery design will definitely </w:t>
+      </w:r>
+      <w:r>
+        <w:rPr>
+          <w:rFonts w:ascii="Times New Roman" w:hAnsi="Times New Roman" w:cs="Times New Roman"/>
+          <w:sz w:val="24"/>
+          <w:szCs w:val="24"/>
+        </w:rPr>
+        <w:t>help</w:t>
+      </w:r>
+      <w:r>
+        <w:rPr>
+          <w:rFonts w:ascii="Times New Roman" w:hAnsi="Times New Roman" w:cs="Times New Roman"/>
+          <w:sz w:val="24"/>
+          <w:szCs w:val="24"/>
+        </w:rPr>
+        <w:t xml:space="preserve"> players </w:t>
+      </w:r>
+      <w:r>
+        <w:rPr>
+          <w:rFonts w:ascii="Times New Roman" w:hAnsi="Times New Roman" w:cs="Times New Roman"/>
+          <w:sz w:val="24"/>
+          <w:szCs w:val="24"/>
+        </w:rPr>
+        <w:t xml:space="preserve">reach high gaming level. </w:t>
+      </w:r>
     </w:p>
     <w:p>
       <w:pPr>
@@ -28116,92 +29016,57 @@
           <w:rFonts w:ascii="Times New Roman" w:hAnsi="Times New Roman" w:cs="Times New Roman"/>
         </w:rPr>
       </w:pPr>
-      <w:bookmarkStart w:id="43" w:name="_Toc9602553"/>
+      <w:bookmarkStart w:id="43" w:name="_Toc9705821"/>
       <w:r>
         <w:rPr>
           <w:rFonts w:ascii="Times New Roman" w:hAnsi="Times New Roman" w:cs="Times New Roman"/>
         </w:rPr>
         <w:t>5.2 Conclusion</w:t>
       </w:r>
+      <w:r>
+        <w:rPr>
+          <w:rFonts w:ascii="Times New Roman" w:hAnsi="Times New Roman" w:cs="Times New Roman"/>
+        </w:rPr>
+        <w:t xml:space="preserve"> </w:t>
+      </w:r>
+      <w:r>
+        <w:rPr>
+          <w:rFonts w:ascii="Times New Roman" w:hAnsi="Times New Roman" w:cs="Times New Roman" w:hint="eastAsia"/>
+        </w:rPr>
+        <w:t>a</w:t>
+      </w:r>
+      <w:r>
+        <w:rPr>
+          <w:rFonts w:ascii="Times New Roman" w:hAnsi="Times New Roman" w:cs="Times New Roman"/>
+        </w:rPr>
+        <w:t xml:space="preserve">nd </w:t>
+      </w:r>
       <w:bookmarkEnd w:id="43"/>
+      <w:r>
+        <w:rPr>
+          <w:rFonts w:ascii="Times New Roman" w:hAnsi="Times New Roman" w:cs="Times New Roman"/>
+        </w:rPr>
+        <w:t>Future works</w:t>
+      </w:r>
+    </w:p>
+    <w:p>
+      <w:pPr>
+        <w:rPr>
+          <w:rFonts w:hint="eastAsia"/>
+        </w:rPr>
+      </w:pPr>
     </w:p>
     <w:p/>
     <w:p>
       <w:pPr>
+        <w:rPr>
+          <w:rFonts w:hint="eastAsia"/>
+        </w:rPr>
+      </w:pPr>
+    </w:p>
+    <w:p>
+      <w:pPr>
         <w:spacing w:after="0" w:line="360" w:lineRule="auto"/>
-        <w:rPr>
-          <w:rFonts w:ascii="Times New Roman" w:hAnsi="Times New Roman" w:cs="Times New Roman"/>
-        </w:rPr>
-      </w:pPr>
-      <w:r>
-        <w:rPr>
-          <w:rFonts w:ascii="Times New Roman" w:hAnsi="Times New Roman" w:cs="Times New Roman"/>
-        </w:rPr>
-        <w:br w:type="page"/>
-      </w:r>
-    </w:p>
-    <w:p>
-      <w:pPr>
-        <w:pStyle w:val="1"/>
-        <w:spacing w:line="360" w:lineRule="auto"/>
-        <w:rPr>
-          <w:rFonts w:ascii="Times New Roman" w:hAnsi="Times New Roman" w:cs="Times New Roman"/>
-        </w:rPr>
-      </w:pPr>
-      <w:bookmarkStart w:id="44" w:name="_Toc9602554"/>
-      <w:r>
-        <w:rPr>
-          <w:rFonts w:ascii="Times New Roman" w:hAnsi="Times New Roman" w:cs="Times New Roman"/>
-        </w:rPr>
-        <w:lastRenderedPageBreak/>
-        <w:t xml:space="preserve">6 Future </w:t>
-      </w:r>
-      <w:r>
-        <w:rPr>
-          <w:rFonts w:ascii="Times New Roman" w:hAnsi="Times New Roman" w:cs="Times New Roman"/>
-        </w:rPr>
-        <w:t>W</w:t>
-      </w:r>
-      <w:r>
-        <w:rPr>
-          <w:rFonts w:ascii="Times New Roman" w:hAnsi="Times New Roman" w:cs="Times New Roman"/>
-        </w:rPr>
-        <w:t>orks</w:t>
-      </w:r>
-      <w:r>
-        <w:rPr>
-          <w:rFonts w:ascii="Times New Roman" w:hAnsi="Times New Roman" w:cs="Times New Roman"/>
-        </w:rPr>
-        <w:t xml:space="preserve"> and </w:t>
-      </w:r>
-      <w:r>
-        <w:rPr>
-          <w:rFonts w:ascii="Times New Roman" w:hAnsi="Times New Roman" w:cs="Times New Roman"/>
-        </w:rPr>
-        <w:t>L</w:t>
-      </w:r>
-      <w:r>
-        <w:rPr>
-          <w:rFonts w:ascii="Times New Roman" w:hAnsi="Times New Roman" w:cs="Times New Roman"/>
-        </w:rPr>
-        <w:t>imitation</w:t>
-      </w:r>
-      <w:bookmarkEnd w:id="44"/>
-    </w:p>
-    <w:p>
-      <w:pPr>
-        <w:spacing w:line="360" w:lineRule="auto"/>
-        <w:rPr>
-          <w:rFonts w:ascii="Times New Roman" w:hAnsi="Times New Roman" w:cs="Times New Roman"/>
-        </w:rPr>
-      </w:pPr>
-    </w:p>
-    <w:p>
-      <w:pPr>
-        <w:spacing w:after="0" w:line="360" w:lineRule="auto"/>
-        <w:rPr>
-          <w:rFonts w:ascii="Times New Roman" w:hAnsi="Times New Roman" w:cs="Times New Roman"/>
-        </w:rPr>
       </w:pPr>
       <w:r>
         <w:rPr>
@@ -28218,7 +29083,7 @@
           <w:rFonts w:ascii="Times New Roman" w:hAnsi="Times New Roman" w:cs="Times New Roman"/>
         </w:rPr>
       </w:pPr>
-      <w:bookmarkStart w:id="45" w:name="_Toc9602555"/>
+      <w:bookmarkStart w:id="44" w:name="_Toc9705823"/>
       <w:r>
         <w:rPr>
           <w:rFonts w:ascii="Times New Roman" w:hAnsi="Times New Roman" w:cs="Times New Roman"/>
@@ -28226,65 +29091,65 @@
         <w:lastRenderedPageBreak/>
         <w:t>Acknowledgements</w:t>
       </w:r>
+      <w:bookmarkEnd w:id="44"/>
+    </w:p>
+    <w:p>
+      <w:pPr>
+        <w:spacing w:after="0" w:line="360" w:lineRule="auto"/>
+        <w:rPr>
+          <w:rFonts w:ascii="Times New Roman" w:eastAsia="宋体" w:hAnsi="Times New Roman" w:cs="Times New Roman"/>
+          <w:sz w:val="24"/>
+          <w:szCs w:val="24"/>
+        </w:rPr>
+      </w:pPr>
+      <w:r>
+        <w:rPr>
+          <w:rFonts w:ascii="Times New Roman" w:eastAsia="宋体" w:hAnsi="Times New Roman" w:cs="Times New Roman"/>
+          <w:sz w:val="24"/>
+          <w:szCs w:val="24"/>
+        </w:rPr>
+        <w:t>Firstly, I would like to say thank you to my supervisor Prof. Beyer for offering her assistance and time. She gives me academical guide and research suggestions. I am grateful to all my teachers in THL too which gives me scientific writing knowledges and programming skills. A special thank you to my family for giving me opportunity </w:t>
+      </w:r>
+    </w:p>
+    <w:p/>
+    <w:p>
+      <w:pPr>
+        <w:spacing w:after="0" w:line="360" w:lineRule="auto"/>
+        <w:rPr>
+          <w:rFonts w:ascii="Times New Roman" w:hAnsi="Times New Roman" w:cs="Times New Roman"/>
+        </w:rPr>
+      </w:pPr>
+      <w:r>
+        <w:rPr>
+          <w:rFonts w:ascii="Times New Roman" w:hAnsi="Times New Roman" w:cs="Times New Roman"/>
+        </w:rPr>
+        <w:br w:type="page"/>
+      </w:r>
+    </w:p>
+    <w:p>
+      <w:pPr>
+        <w:spacing w:line="360" w:lineRule="auto"/>
+        <w:rPr>
+          <w:rFonts w:ascii="Times New Roman" w:hAnsi="Times New Roman" w:cs="Times New Roman"/>
+        </w:rPr>
+      </w:pPr>
+    </w:p>
+    <w:p>
+      <w:pPr>
+        <w:pStyle w:val="1"/>
+        <w:spacing w:line="360" w:lineRule="auto"/>
+        <w:rPr>
+          <w:rFonts w:ascii="Times New Roman" w:hAnsi="Times New Roman" w:cs="Times New Roman"/>
+        </w:rPr>
+      </w:pPr>
+      <w:bookmarkStart w:id="45" w:name="_Toc9705824"/>
+      <w:r>
+        <w:rPr>
+          <w:rFonts w:ascii="Times New Roman" w:hAnsi="Times New Roman" w:cs="Times New Roman"/>
+        </w:rPr>
+        <w:t>7 References</w:t>
+      </w:r>
       <w:bookmarkEnd w:id="45"/>
-    </w:p>
-    <w:p>
-      <w:pPr>
-        <w:spacing w:after="0" w:line="360" w:lineRule="auto"/>
-        <w:rPr>
-          <w:rFonts w:ascii="Times New Roman" w:eastAsia="宋体" w:hAnsi="Times New Roman" w:cs="Times New Roman"/>
-          <w:sz w:val="24"/>
-          <w:szCs w:val="24"/>
-        </w:rPr>
-      </w:pPr>
-      <w:r>
-        <w:rPr>
-          <w:rFonts w:ascii="Times New Roman" w:eastAsia="宋体" w:hAnsi="Times New Roman" w:cs="Times New Roman"/>
-          <w:sz w:val="24"/>
-          <w:szCs w:val="24"/>
-        </w:rPr>
-        <w:t>Firstly, I would like to say thank you to my supervisor Prof. Beyer for offering her assistance and time. She gives me academical guide and research suggestions. I am grateful to all my teachers in THL too which gives me scientific writing knowledges and programming skills. A special thank you to my family for giving me opportunity </w:t>
-      </w:r>
-    </w:p>
-    <w:p/>
-    <w:p>
-      <w:pPr>
-        <w:spacing w:after="0" w:line="360" w:lineRule="auto"/>
-        <w:rPr>
-          <w:rFonts w:ascii="Times New Roman" w:hAnsi="Times New Roman" w:cs="Times New Roman"/>
-        </w:rPr>
-      </w:pPr>
-      <w:r>
-        <w:rPr>
-          <w:rFonts w:ascii="Times New Roman" w:hAnsi="Times New Roman" w:cs="Times New Roman"/>
-        </w:rPr>
-        <w:br w:type="page"/>
-      </w:r>
-    </w:p>
-    <w:p>
-      <w:pPr>
-        <w:spacing w:line="360" w:lineRule="auto"/>
-        <w:rPr>
-          <w:rFonts w:ascii="Times New Roman" w:hAnsi="Times New Roman" w:cs="Times New Roman"/>
-        </w:rPr>
-      </w:pPr>
-    </w:p>
-    <w:p>
-      <w:pPr>
-        <w:pStyle w:val="1"/>
-        <w:spacing w:line="360" w:lineRule="auto"/>
-        <w:rPr>
-          <w:rFonts w:ascii="Times New Roman" w:hAnsi="Times New Roman" w:cs="Times New Roman"/>
-        </w:rPr>
-      </w:pPr>
-      <w:bookmarkStart w:id="46" w:name="_Toc9602556"/>
-      <w:r>
-        <w:rPr>
-          <w:rFonts w:ascii="Times New Roman" w:hAnsi="Times New Roman" w:cs="Times New Roman"/>
-        </w:rPr>
-        <w:t>7 References</w:t>
-      </w:r>
-      <w:bookmarkEnd w:id="46"/>
     </w:p>
     <w:p>
       <w:pPr>
@@ -28301,7 +29166,7 @@
           <w:szCs w:val="24"/>
         </w:rPr>
       </w:pPr>
-      <w:bookmarkStart w:id="47" w:name="_Ref6407378"/>
+      <w:bookmarkStart w:id="46" w:name="_Ref6407378"/>
       <w:proofErr w:type="spellStart"/>
       <w:r>
         <w:rPr>
@@ -28320,7 +29185,7 @@
         </w:rPr>
         <w:t>, Andrew; Ernest Adams (2006). Fundamentals of Game Design. Prentice Hall. Archived from the original on 2009-02-17.</w:t>
       </w:r>
-      <w:bookmarkEnd w:id="47"/>
+      <w:bookmarkEnd w:id="46"/>
     </w:p>
     <w:p>
       <w:pPr>
@@ -28337,7 +29202,7 @@
           <w:szCs w:val="24"/>
         </w:rPr>
       </w:pPr>
-      <w:bookmarkStart w:id="48" w:name="_Ref6407483"/>
+      <w:bookmarkStart w:id="47" w:name="_Ref6407483"/>
       <w:r>
         <w:rPr>
           <w:rFonts w:ascii="Times New Roman" w:hAnsi="Times New Roman" w:cs="Times New Roman"/>
@@ -28346,7 +29211,7 @@
         </w:rPr>
         <w:t>Bartle, Richard (2003). Designing Virtual Worlds. New Riders. p. 406. ISBN 0-13-101816-7. Player versus Environment (PvE). Players are opposed by the environment—that is, the virtual world. In a combat situation, this means player characters (PCs) fight monsters.</w:t>
       </w:r>
-      <w:bookmarkEnd w:id="48"/>
+      <w:bookmarkEnd w:id="47"/>
     </w:p>
     <w:p>
       <w:pPr>
@@ -28363,7 +29228,7 @@
           <w:szCs w:val="24"/>
         </w:rPr>
       </w:pPr>
-      <w:bookmarkStart w:id="49" w:name="_Ref6407498"/>
+      <w:bookmarkStart w:id="48" w:name="_Ref6407498"/>
       <w:r>
         <w:rPr>
           <w:rFonts w:ascii="Times New Roman" w:hAnsi="Times New Roman" w:cs="Times New Roman"/>
@@ -28372,7 +29237,7 @@
         </w:rPr>
         <w:t>Bartle, Richard (2003). Designing Virtual Worlds. New Riders. p. 407. ISBN 0-13-101816-7. Player(s) Versus Player(s) (PvP). Players are opposed by other players. In a combat situation, this means PCs can fight each other.</w:t>
       </w:r>
-      <w:bookmarkEnd w:id="49"/>
+      <w:bookmarkEnd w:id="48"/>
     </w:p>
     <w:p>
       <w:pPr>
@@ -28389,7 +29254,7 @@
           <w:szCs w:val="24"/>
         </w:rPr>
       </w:pPr>
-      <w:bookmarkStart w:id="50" w:name="_Ref6589838"/>
+      <w:bookmarkStart w:id="49" w:name="_Ref6589838"/>
       <w:r>
         <w:rPr>
           <w:rFonts w:ascii="Times New Roman" w:hAnsi="Times New Roman" w:cs="Times New Roman"/>
@@ -28450,7 +29315,7 @@
         </w:rPr>
         <w:t xml:space="preserve">, LTD [cited 19 April 2019] . Available from: </w:t>
       </w:r>
-      <w:hyperlink r:id="rId34" w:history="1">
+      <w:hyperlink r:id="rId36" w:history="1">
         <w:r>
           <w:rPr>
             <w:rStyle w:val="a3"/>
@@ -28460,7 +29325,7 @@
           <w:t>https://www.nippondenshoku.co.jp/web/english/colorstory/02_three_elemets.htm</w:t>
         </w:r>
       </w:hyperlink>
-      <w:bookmarkEnd w:id="50"/>
+      <w:bookmarkEnd w:id="49"/>
     </w:p>
     <w:p>
       <w:pPr>
@@ -28477,7 +29342,7 @@
           <w:szCs w:val="24"/>
         </w:rPr>
       </w:pPr>
-      <w:bookmarkStart w:id="51" w:name="_Ref6936029"/>
+      <w:bookmarkStart w:id="50" w:name="_Ref6936029"/>
       <w:r>
         <w:rPr>
           <w:rFonts w:ascii="Times New Roman" w:hAnsi="Times New Roman" w:cs="Times New Roman" w:hint="eastAsia"/>
@@ -28502,7 +29367,7 @@
         </w:rPr>
         <w:t xml:space="preserve"> [Internet] Munsell.com [cited 23 April 2019] .Available from: </w:t>
       </w:r>
-      <w:hyperlink r:id="rId35" w:history="1">
+      <w:hyperlink r:id="rId37" w:history="1">
         <w:r>
           <w:rPr>
             <w:rStyle w:val="a3"/>
@@ -28512,7 +29377,7 @@
           <w:t>https://munsell.com/about-munsell-color/</w:t>
         </w:r>
       </w:hyperlink>
-      <w:bookmarkEnd w:id="51"/>
+      <w:bookmarkEnd w:id="50"/>
     </w:p>
     <w:p>
       <w:pPr>
@@ -28529,7 +29394,7 @@
           <w:szCs w:val="24"/>
         </w:rPr>
       </w:pPr>
-      <w:bookmarkStart w:id="52" w:name="_Ref7511617"/>
+      <w:bookmarkStart w:id="51" w:name="_Ref7511617"/>
       <w:r>
         <w:rPr>
           <w:rFonts w:ascii="Times New Roman" w:hAnsi="Times New Roman" w:cs="Times New Roman" w:hint="eastAsia"/>
@@ -28569,7 +29434,7 @@
         </w:rPr>
         <w:t xml:space="preserve"> </w:t>
       </w:r>
-      <w:hyperlink r:id="rId36" w:history="1">
+      <w:hyperlink r:id="rId38" w:history="1">
         <w:r>
           <w:rPr>
             <w:rStyle w:val="a3"/>
@@ -28579,7 +29444,7 @@
           <w:t>https://en.wikipedia.org/wiki/HSL_and_HSV</w:t>
         </w:r>
       </w:hyperlink>
-      <w:bookmarkEnd w:id="52"/>
+      <w:bookmarkEnd w:id="51"/>
     </w:p>
     <w:p>
       <w:pPr>
@@ -28596,7 +29461,7 @@
           <w:szCs w:val="24"/>
         </w:rPr>
       </w:pPr>
-      <w:bookmarkStart w:id="53" w:name="_Ref7512234"/>
+      <w:bookmarkStart w:id="52" w:name="_Ref7512234"/>
       <w:r>
         <w:rPr>
           <w:rFonts w:ascii="Times New Roman" w:hAnsi="Times New Roman" w:cs="Times New Roman" w:hint="eastAsia"/>
@@ -28636,7 +29501,7 @@
         </w:rPr>
         <w:t xml:space="preserve"> </w:t>
       </w:r>
-      <w:hyperlink r:id="rId37" w:history="1">
+      <w:hyperlink r:id="rId39" w:history="1">
         <w:r>
           <w:rPr>
             <w:rStyle w:val="a3"/>
@@ -28646,7 +29511,7 @@
           <w:t>https://www.w3schools.com/colors/colors_hsl.asp</w:t>
         </w:r>
       </w:hyperlink>
-      <w:bookmarkEnd w:id="53"/>
+      <w:bookmarkEnd w:id="52"/>
     </w:p>
     <w:p>
       <w:pPr>
@@ -28663,7 +29528,7 @@
           <w:szCs w:val="24"/>
         </w:rPr>
       </w:pPr>
-      <w:bookmarkStart w:id="54" w:name="_Ref7639866"/>
+      <w:bookmarkStart w:id="53" w:name="_Ref7639866"/>
       <w:r>
         <w:rPr>
           <w:rFonts w:ascii="Times New Roman" w:hAnsi="Times New Roman" w:cs="Times New Roman" w:hint="eastAsia"/>
@@ -28697,7 +29562,7 @@
         </w:rPr>
         <w:t xml:space="preserve">Internet]. Interesting Engineering 2016[cited 1 May 2019]. Available from: </w:t>
       </w:r>
-      <w:hyperlink r:id="rId38" w:history="1">
+      <w:hyperlink r:id="rId40" w:history="1">
         <w:r>
           <w:rPr>
             <w:rStyle w:val="a3"/>
@@ -28707,7 +29572,7 @@
           <w:t>https://interestingengineering.com/how-game-engines-work</w:t>
         </w:r>
       </w:hyperlink>
-      <w:bookmarkEnd w:id="54"/>
+      <w:bookmarkEnd w:id="53"/>
     </w:p>
     <w:p>
       <w:pPr>
@@ -28724,7 +29589,7 @@
           <w:szCs w:val="24"/>
         </w:rPr>
       </w:pPr>
-      <w:bookmarkStart w:id="55" w:name="_Ref7772113"/>
+      <w:bookmarkStart w:id="54" w:name="_Ref7772113"/>
       <w:r>
         <w:rPr>
           <w:rFonts w:ascii="Times New Roman" w:hAnsi="Times New Roman" w:cs="Times New Roman"/>
@@ -28734,7 +29599,7 @@
         </w:rPr>
         <w:t>Riccitiello, John (October 23, 2014). </w:t>
       </w:r>
-      <w:hyperlink r:id="rId39" w:history="1">
+      <w:hyperlink r:id="rId41" w:history="1">
         <w:r>
           <w:rPr>
             <w:rStyle w:val="a3"/>
@@ -28834,7 +29699,7 @@
         </w:rPr>
         <w:t>.</w:t>
       </w:r>
-      <w:bookmarkEnd w:id="55"/>
+      <w:bookmarkEnd w:id="54"/>
     </w:p>
     <w:p>
       <w:pPr>
@@ -28851,7 +29716,7 @@
           <w:szCs w:val="24"/>
         </w:rPr>
       </w:pPr>
-      <w:bookmarkStart w:id="56" w:name="_Ref7897567"/>
+      <w:bookmarkStart w:id="55" w:name="_Ref7897567"/>
       <w:r>
         <w:rPr>
           <w:rFonts w:ascii="Times New Roman" w:hAnsi="Times New Roman" w:cs="Times New Roman" w:hint="eastAsia"/>
@@ -28891,7 +29756,7 @@
       <w:r>
         <w:t xml:space="preserve"> </w:t>
       </w:r>
-      <w:hyperlink r:id="rId40" w:history="1">
+      <w:hyperlink r:id="rId42" w:history="1">
         <w:r>
           <w:rPr>
             <w:rStyle w:val="a3"/>
@@ -28899,7 +29764,7 @@
           <w:t>https://en.wikipedia.org/wiki/ISO_9241</w:t>
         </w:r>
       </w:hyperlink>
-      <w:bookmarkEnd w:id="56"/>
+      <w:bookmarkEnd w:id="55"/>
     </w:p>
     <w:p>
       <w:pPr>
@@ -28916,7 +29781,7 @@
           <w:szCs w:val="24"/>
         </w:rPr>
       </w:pPr>
-      <w:bookmarkStart w:id="57" w:name="_Ref7897429"/>
+      <w:bookmarkStart w:id="56" w:name="_Ref7897429"/>
       <w:r>
         <w:rPr>
           <w:rFonts w:ascii="Times New Roman" w:hAnsi="Times New Roman" w:cs="Times New Roman"/>
@@ -28964,7 +29829,7 @@
         </w:rPr>
         <w:t>Games. 2015</w:t>
       </w:r>
-      <w:bookmarkEnd w:id="57"/>
+      <w:bookmarkEnd w:id="56"/>
     </w:p>
     <w:p>
       <w:pPr>
@@ -28981,7 +29846,7 @@
           <w:szCs w:val="24"/>
         </w:rPr>
       </w:pPr>
-      <w:bookmarkStart w:id="58" w:name="_Ref9433897"/>
+      <w:bookmarkStart w:id="57" w:name="_Ref9433897"/>
       <w:r>
         <w:rPr>
           <w:rFonts w:ascii="Times New Roman" w:hAnsi="Times New Roman" w:cs="Times New Roman"/>
@@ -29006,7 +29871,7 @@
         </w:rPr>
         <w:t xml:space="preserve">[Internet]. Unity Technologies 2019[cited 22 May 2019]. Available from: </w:t>
       </w:r>
-      <w:hyperlink r:id="rId41" w:history="1">
+      <w:hyperlink r:id="rId43" w:history="1">
         <w:r>
           <w:rPr>
             <w:rStyle w:val="a3"/>
@@ -29017,7 +29882,7 @@
           <w:t>https://unity3d.com/learning-c-sharp-in-unity-for-beginners</w:t>
         </w:r>
       </w:hyperlink>
-      <w:bookmarkEnd w:id="58"/>
+      <w:bookmarkEnd w:id="57"/>
     </w:p>
     <w:p>
       <w:pPr>
@@ -29034,7 +29899,7 @@
           <w:szCs w:val="24"/>
         </w:rPr>
       </w:pPr>
-      <w:bookmarkStart w:id="59" w:name="_Ref9437547"/>
+      <w:bookmarkStart w:id="58" w:name="_Ref9437547"/>
       <w:r>
         <w:rPr>
           <w:rFonts w:ascii="Times New Roman" w:hAnsi="Times New Roman" w:cs="Times New Roman"/>
@@ -29061,7 +29926,7 @@
         </w:rPr>
         <w:t xml:space="preserve"> 2012-2019[cited 22 May 2019]. Available from: </w:t>
       </w:r>
-      <w:hyperlink r:id="rId42" w:history="1">
+      <w:hyperlink r:id="rId44" w:history="1">
         <w:r>
           <w:rPr>
             <w:rStyle w:val="a3"/>
@@ -29072,70 +29937,70 @@
           <w:t>https://www.colorhexa.com/e1a95f</w:t>
         </w:r>
       </w:hyperlink>
+      <w:bookmarkEnd w:id="58"/>
+    </w:p>
+    <w:p>
+      <w:pPr>
+        <w:spacing w:after="0" w:line="360" w:lineRule="auto"/>
+        <w:rPr>
+          <w:rFonts w:ascii="Times New Roman" w:hAnsi="Times New Roman" w:cs="Times New Roman"/>
+        </w:rPr>
+      </w:pPr>
+      <w:r>
+        <w:rPr>
+          <w:rFonts w:ascii="Times New Roman" w:hAnsi="Times New Roman" w:cs="Times New Roman"/>
+        </w:rPr>
+        <w:br w:type="page"/>
+      </w:r>
+    </w:p>
+    <w:p>
+      <w:pPr>
+        <w:spacing w:after="0" w:line="360" w:lineRule="auto"/>
+        <w:rPr>
+          <w:rFonts w:ascii="Times New Roman" w:hAnsi="Times New Roman" w:cs="Times New Roman"/>
+        </w:rPr>
+      </w:pPr>
+    </w:p>
+    <w:p>
+      <w:pPr>
+        <w:pStyle w:val="1"/>
+        <w:spacing w:line="360" w:lineRule="auto"/>
+        <w:rPr>
+          <w:rFonts w:ascii="Times New Roman" w:hAnsi="Times New Roman" w:cs="Times New Roman"/>
+        </w:rPr>
+      </w:pPr>
+      <w:bookmarkStart w:id="59" w:name="_Toc9705825"/>
+      <w:r>
+        <w:rPr>
+          <w:rFonts w:ascii="Times New Roman" w:hAnsi="Times New Roman" w:cs="Times New Roman"/>
+        </w:rPr>
+        <w:t>8 Appendix</w:t>
+      </w:r>
+      <w:r>
+        <w:rPr>
+          <w:rFonts w:ascii="Times New Roman" w:hAnsi="Times New Roman" w:cs="Times New Roman"/>
+        </w:rPr>
+        <w:t xml:space="preserve"> A</w:t>
+      </w:r>
       <w:bookmarkEnd w:id="59"/>
     </w:p>
     <w:p>
       <w:pPr>
-        <w:spacing w:after="0" w:line="360" w:lineRule="auto"/>
-        <w:rPr>
-          <w:rFonts w:ascii="Times New Roman" w:hAnsi="Times New Roman" w:cs="Times New Roman"/>
-        </w:rPr>
-      </w:pPr>
-      <w:r>
-        <w:rPr>
-          <w:rFonts w:ascii="Times New Roman" w:hAnsi="Times New Roman" w:cs="Times New Roman"/>
-        </w:rPr>
-        <w:br w:type="page"/>
-      </w:r>
-    </w:p>
-    <w:p>
-      <w:pPr>
-        <w:spacing w:after="0" w:line="360" w:lineRule="auto"/>
-        <w:rPr>
-          <w:rFonts w:ascii="Times New Roman" w:hAnsi="Times New Roman" w:cs="Times New Roman"/>
-        </w:rPr>
-      </w:pPr>
-    </w:p>
-    <w:p>
-      <w:pPr>
-        <w:pStyle w:val="1"/>
-        <w:spacing w:line="360" w:lineRule="auto"/>
-        <w:rPr>
-          <w:rFonts w:ascii="Times New Roman" w:hAnsi="Times New Roman" w:cs="Times New Roman"/>
-        </w:rPr>
-      </w:pPr>
-      <w:bookmarkStart w:id="60" w:name="_Toc9602557"/>
-      <w:r>
-        <w:rPr>
-          <w:rFonts w:ascii="Times New Roman" w:hAnsi="Times New Roman" w:cs="Times New Roman"/>
-        </w:rPr>
-        <w:t>8 Appendix</w:t>
-      </w:r>
-      <w:r>
-        <w:rPr>
-          <w:rFonts w:ascii="Times New Roman" w:hAnsi="Times New Roman" w:cs="Times New Roman"/>
-        </w:rPr>
-        <w:t xml:space="preserve"> A</w:t>
+        <w:pStyle w:val="2"/>
+        <w:spacing w:line="360" w:lineRule="auto"/>
+        <w:rPr>
+          <w:rFonts w:ascii="Times New Roman" w:hAnsi="Times New Roman" w:cs="Times New Roman"/>
+        </w:rPr>
+      </w:pPr>
+      <w:bookmarkStart w:id="60" w:name="_Toc9705826"/>
+      <w:proofErr w:type="gramStart"/>
+      <w:r>
+        <w:rPr>
+          <w:rFonts w:ascii="Times New Roman" w:hAnsi="Times New Roman" w:cs="Times New Roman"/>
+        </w:rPr>
+        <w:t>8.1  Questionnaire</w:t>
       </w:r>
       <w:bookmarkEnd w:id="60"/>
-    </w:p>
-    <w:p>
-      <w:pPr>
-        <w:pStyle w:val="2"/>
-        <w:spacing w:line="360" w:lineRule="auto"/>
-        <w:rPr>
-          <w:rFonts w:ascii="Times New Roman" w:hAnsi="Times New Roman" w:cs="Times New Roman"/>
-        </w:rPr>
-      </w:pPr>
-      <w:bookmarkStart w:id="61" w:name="_Toc9602558"/>
-      <w:proofErr w:type="gramStart"/>
-      <w:r>
-        <w:rPr>
-          <w:rFonts w:ascii="Times New Roman" w:hAnsi="Times New Roman" w:cs="Times New Roman"/>
-        </w:rPr>
-        <w:t>8.1  Questionnaire</w:t>
-      </w:r>
-      <w:bookmarkEnd w:id="61"/>
       <w:proofErr w:type="gramEnd"/>
     </w:p>
     <w:p>
@@ -32200,68 +33065,7 @@
       <w:pPr>
         <w:spacing w:line="360" w:lineRule="auto"/>
         <w:rPr>
-          <w:rFonts w:ascii="Times New Roman" w:hAnsi="Times New Roman" w:cs="Times New Roman"/>
-          <w:b/>
-        </w:rPr>
-      </w:pPr>
-    </w:p>
-    <w:p>
-      <w:pPr>
-        <w:spacing w:line="360" w:lineRule="auto"/>
-        <w:rPr>
-          <w:rFonts w:ascii="Times New Roman" w:hAnsi="Times New Roman" w:cs="Times New Roman"/>
-          <w:b/>
-        </w:rPr>
-      </w:pPr>
-      <w:r>
-        <w:rPr>
-          <w:rFonts w:ascii="Times New Roman" w:hAnsi="Times New Roman" w:cs="Times New Roman"/>
-          <w:b/>
-        </w:rPr>
-        <w:t xml:space="preserve">Do you think it is necessary to add color blind options? </w:t>
-      </w:r>
-    </w:p>
-    <w:p>
-      <w:pPr>
-        <w:pStyle w:val="a4"/>
-        <w:numPr>
-          <w:ilvl w:val="0"/>
-          <w:numId w:val="39"/>
-        </w:numPr>
-        <w:spacing w:line="360" w:lineRule="auto"/>
-        <w:ind w:firstLineChars="0"/>
-        <w:rPr>
-          <w:rFonts w:ascii="Times New Roman" w:hAnsi="Times New Roman" w:cs="Times New Roman"/>
-        </w:rPr>
-      </w:pPr>
-      <w:proofErr w:type="gramStart"/>
-      <w:r>
-        <w:rPr>
-          <w:rFonts w:ascii="Times New Roman" w:hAnsi="Times New Roman" w:cs="Times New Roman"/>
-        </w:rPr>
-        <w:t>Yes  B.</w:t>
-      </w:r>
-      <w:proofErr w:type="gramEnd"/>
-      <w:r>
-        <w:rPr>
-          <w:rFonts w:ascii="Times New Roman" w:hAnsi="Times New Roman" w:cs="Times New Roman"/>
-        </w:rPr>
-        <w:t xml:space="preserve"> No</w:t>
-      </w:r>
-    </w:p>
-    <w:p>
-      <w:pPr>
-        <w:spacing w:line="360" w:lineRule="auto"/>
-        <w:rPr>
-          <w:rFonts w:ascii="Times New Roman" w:hAnsi="Times New Roman" w:cs="Times New Roman"/>
-        </w:rPr>
-      </w:pPr>
-    </w:p>
-    <w:p>
-      <w:pPr>
-        <w:spacing w:line="360" w:lineRule="auto"/>
-        <w:rPr>
-          <w:rFonts w:ascii="Times New Roman" w:hAnsi="Times New Roman" w:cs="Times New Roman"/>
+          <w:rFonts w:ascii="Times New Roman" w:hAnsi="Times New Roman" w:cs="Times New Roman" w:hint="eastAsia"/>
           <w:sz w:val="24"/>
           <w:szCs w:val="24"/>
         </w:rPr>
@@ -37571,7 +38375,7 @@
 </file>
 
 <file path=customXml/itemProps1.xml><?xml version="1.0" encoding="utf-8"?>
-<ds:datastoreItem xmlns:ds="http://schemas.openxmlformats.org/officeDocument/2006/customXml" ds:itemID="{A397FCDC-3093-4B21-BCA5-949A23EE84A3}">
+<ds:datastoreItem xmlns:ds="http://schemas.openxmlformats.org/officeDocument/2006/customXml" ds:itemID="{BF7698EE-8ED0-412B-A42A-5DAA88E2A9BE}">
   <ds:schemaRefs>
     <ds:schemaRef ds:uri="http://schemas.openxmlformats.org/officeDocument/2006/bibliography"/>
   </ds:schemaRefs>

--- a/Project/Project.docx
+++ b/Project/Project.docx
@@ -375,7 +375,7 @@
             </w:rPr>
             <w:fldChar w:fldCharType="separate"/>
           </w:r>
-          <w:hyperlink w:anchor="_Toc9891662" w:history="1">
+          <w:hyperlink w:anchor="_Toc9892843" w:history="1">
             <w:r>
               <w:rPr>
                 <w:rStyle w:val="a3"/>
@@ -419,7 +419,7 @@
                 <w:noProof/>
                 <w:webHidden/>
               </w:rPr>
-              <w:instrText xml:space="preserve"> PAGEREF _Toc9891662 \h </w:instrText>
+              <w:instrText xml:space="preserve"> PAGEREF _Toc9892843 \h </w:instrText>
             </w:r>
             <w:r>
               <w:rPr>
@@ -464,7 +464,7 @@
               <w:sz w:val="21"/>
             </w:rPr>
           </w:pPr>
-          <w:hyperlink w:anchor="_Toc9891663" w:history="1">
+          <w:hyperlink w:anchor="_Toc9892844" w:history="1">
             <w:r>
               <w:rPr>
                 <w:rStyle w:val="a3"/>
@@ -508,7 +508,7 @@
                 <w:noProof/>
                 <w:webHidden/>
               </w:rPr>
-              <w:instrText xml:space="preserve"> PAGEREF _Toc9891663 \h </w:instrText>
+              <w:instrText xml:space="preserve"> PAGEREF _Toc9892844 \h </w:instrText>
             </w:r>
             <w:r>
               <w:rPr>
@@ -553,7 +553,7 @@
               <w:sz w:val="21"/>
             </w:rPr>
           </w:pPr>
-          <w:hyperlink w:anchor="_Toc9891664" w:history="1">
+          <w:hyperlink w:anchor="_Toc9892845" w:history="1">
             <w:r>
               <w:rPr>
                 <w:rStyle w:val="a3"/>
@@ -597,7 +597,7 @@
                 <w:noProof/>
                 <w:webHidden/>
               </w:rPr>
-              <w:instrText xml:space="preserve"> PAGEREF _Toc9891664 \h </w:instrText>
+              <w:instrText xml:space="preserve"> PAGEREF _Toc9892845 \h </w:instrText>
             </w:r>
             <w:r>
               <w:rPr>
@@ -642,7 +642,7 @@
               <w:sz w:val="21"/>
             </w:rPr>
           </w:pPr>
-          <w:hyperlink w:anchor="_Toc9891665" w:history="1">
+          <w:hyperlink w:anchor="_Toc9892846" w:history="1">
             <w:r>
               <w:rPr>
                 <w:rStyle w:val="a3"/>
@@ -686,7 +686,7 @@
                 <w:noProof/>
                 <w:webHidden/>
               </w:rPr>
-              <w:instrText xml:space="preserve"> PAGEREF _Toc9891665 \h </w:instrText>
+              <w:instrText xml:space="preserve"> PAGEREF _Toc9892846 \h </w:instrText>
             </w:r>
             <w:r>
               <w:rPr>
@@ -729,7 +729,7 @@
               <w:sz w:val="21"/>
             </w:rPr>
           </w:pPr>
-          <w:hyperlink w:anchor="_Toc9891666" w:history="1">
+          <w:hyperlink w:anchor="_Toc9892847" w:history="1">
             <w:r>
               <w:rPr>
                 <w:rStyle w:val="a3"/>
@@ -757,7 +757,7 @@
                 <w:noProof/>
                 <w:webHidden/>
               </w:rPr>
-              <w:instrText xml:space="preserve"> PAGEREF _Toc9891666 \h </w:instrText>
+              <w:instrText xml:space="preserve"> PAGEREF _Toc9892847 \h </w:instrText>
             </w:r>
             <w:r>
               <w:rPr>
@@ -801,7 +801,7 @@
               <w:sz w:val="21"/>
             </w:rPr>
           </w:pPr>
-          <w:hyperlink w:anchor="_Toc9891667" w:history="1">
+          <w:hyperlink w:anchor="_Toc9892848" w:history="1">
             <w:r>
               <w:rPr>
                 <w:rStyle w:val="a3"/>
@@ -829,7 +829,7 @@
                 <w:noProof/>
                 <w:webHidden/>
               </w:rPr>
-              <w:instrText xml:space="preserve"> PAGEREF _Toc9891667 \h </w:instrText>
+              <w:instrText xml:space="preserve"> PAGEREF _Toc9892848 \h </w:instrText>
             </w:r>
             <w:r>
               <w:rPr>
@@ -873,7 +873,7 @@
               <w:sz w:val="21"/>
             </w:rPr>
           </w:pPr>
-          <w:hyperlink w:anchor="_Toc9891668" w:history="1">
+          <w:hyperlink w:anchor="_Toc9892849" w:history="1">
             <w:r>
               <w:rPr>
                 <w:rStyle w:val="a3"/>
@@ -901,7 +901,7 @@
                 <w:noProof/>
                 <w:webHidden/>
               </w:rPr>
-              <w:instrText xml:space="preserve"> PAGEREF _Toc9891668 \h </w:instrText>
+              <w:instrText xml:space="preserve"> PAGEREF _Toc9892849 \h </w:instrText>
             </w:r>
             <w:r>
               <w:rPr>
@@ -945,7 +945,7 @@
               <w:sz w:val="21"/>
             </w:rPr>
           </w:pPr>
-          <w:hyperlink w:anchor="_Toc9891669" w:history="1">
+          <w:hyperlink w:anchor="_Toc9892850" w:history="1">
             <w:r>
               <w:rPr>
                 <w:rStyle w:val="a3"/>
@@ -973,7 +973,7 @@
                 <w:noProof/>
                 <w:webHidden/>
               </w:rPr>
-              <w:instrText xml:space="preserve"> PAGEREF _Toc9891669 \h </w:instrText>
+              <w:instrText xml:space="preserve"> PAGEREF _Toc9892850 \h </w:instrText>
             </w:r>
             <w:r>
               <w:rPr>
@@ -1017,7 +1017,7 @@
               <w:sz w:val="21"/>
             </w:rPr>
           </w:pPr>
-          <w:hyperlink w:anchor="_Toc9891670" w:history="1">
+          <w:hyperlink w:anchor="_Toc9892851" w:history="1">
             <w:r>
               <w:rPr>
                 <w:rStyle w:val="a3"/>
@@ -1045,7 +1045,7 @@
                 <w:noProof/>
                 <w:webHidden/>
               </w:rPr>
-              <w:instrText xml:space="preserve"> PAGEREF _Toc9891670 \h </w:instrText>
+              <w:instrText xml:space="preserve"> PAGEREF _Toc9892851 \h </w:instrText>
             </w:r>
             <w:r>
               <w:rPr>
@@ -1089,7 +1089,7 @@
               <w:sz w:val="21"/>
             </w:rPr>
           </w:pPr>
-          <w:hyperlink w:anchor="_Toc9891671" w:history="1">
+          <w:hyperlink w:anchor="_Toc9892852" w:history="1">
             <w:r>
               <w:rPr>
                 <w:rStyle w:val="a3"/>
@@ -1117,7 +1117,7 @@
                 <w:noProof/>
                 <w:webHidden/>
               </w:rPr>
-              <w:instrText xml:space="preserve"> PAGEREF _Toc9891671 \h </w:instrText>
+              <w:instrText xml:space="preserve"> PAGEREF _Toc9892852 \h </w:instrText>
             </w:r>
             <w:r>
               <w:rPr>
@@ -1161,7 +1161,7 @@
               <w:sz w:val="21"/>
             </w:rPr>
           </w:pPr>
-          <w:hyperlink w:anchor="_Toc9891672" w:history="1">
+          <w:hyperlink w:anchor="_Toc9892853" w:history="1">
             <w:r>
               <w:rPr>
                 <w:rStyle w:val="a3"/>
@@ -1189,7 +1189,7 @@
                 <w:noProof/>
                 <w:webHidden/>
               </w:rPr>
-              <w:instrText xml:space="preserve"> PAGEREF _Toc9891672 \h </w:instrText>
+              <w:instrText xml:space="preserve"> PAGEREF _Toc9892853 \h </w:instrText>
             </w:r>
             <w:r>
               <w:rPr>
@@ -1233,7 +1233,7 @@
               <w:sz w:val="21"/>
             </w:rPr>
           </w:pPr>
-          <w:hyperlink w:anchor="_Toc9891673" w:history="1">
+          <w:hyperlink w:anchor="_Toc9892854" w:history="1">
             <w:r>
               <w:rPr>
                 <w:rStyle w:val="a3"/>
@@ -1262,7 +1262,7 @@
                 <w:noProof/>
                 <w:webHidden/>
               </w:rPr>
-              <w:instrText xml:space="preserve"> PAGEREF _Toc9891673 \h </w:instrText>
+              <w:instrText xml:space="preserve"> PAGEREF _Toc9892854 \h </w:instrText>
             </w:r>
             <w:r>
               <w:rPr>
@@ -1306,7 +1306,7 @@
               <w:sz w:val="21"/>
             </w:rPr>
           </w:pPr>
-          <w:hyperlink w:anchor="_Toc9891674" w:history="1">
+          <w:hyperlink w:anchor="_Toc9892855" w:history="1">
             <w:r>
               <w:rPr>
                 <w:rStyle w:val="a3"/>
@@ -1334,7 +1334,7 @@
                 <w:noProof/>
                 <w:webHidden/>
               </w:rPr>
-              <w:instrText xml:space="preserve"> PAGEREF _Toc9891674 \h </w:instrText>
+              <w:instrText xml:space="preserve"> PAGEREF _Toc9892855 \h </w:instrText>
             </w:r>
             <w:r>
               <w:rPr>
@@ -1378,7 +1378,7 @@
               <w:sz w:val="21"/>
             </w:rPr>
           </w:pPr>
-          <w:hyperlink w:anchor="_Toc9891675" w:history="1">
+          <w:hyperlink w:anchor="_Toc9892856" w:history="1">
             <w:r>
               <w:rPr>
                 <w:rStyle w:val="a3"/>
@@ -1406,7 +1406,7 @@
                 <w:noProof/>
                 <w:webHidden/>
               </w:rPr>
-              <w:instrText xml:space="preserve"> PAGEREF _Toc9891675 \h </w:instrText>
+              <w:instrText xml:space="preserve"> PAGEREF _Toc9892856 \h </w:instrText>
             </w:r>
             <w:r>
               <w:rPr>
@@ -1450,7 +1450,7 @@
               <w:sz w:val="21"/>
             </w:rPr>
           </w:pPr>
-          <w:hyperlink w:anchor="_Toc9891676" w:history="1">
+          <w:hyperlink w:anchor="_Toc9892857" w:history="1">
             <w:r>
               <w:rPr>
                 <w:rStyle w:val="a3"/>
@@ -1478,7 +1478,7 @@
                 <w:noProof/>
                 <w:webHidden/>
               </w:rPr>
-              <w:instrText xml:space="preserve"> PAGEREF _Toc9891676 \h </w:instrText>
+              <w:instrText xml:space="preserve"> PAGEREF _Toc9892857 \h </w:instrText>
             </w:r>
             <w:r>
               <w:rPr>
@@ -1522,7 +1522,7 @@
               <w:sz w:val="21"/>
             </w:rPr>
           </w:pPr>
-          <w:hyperlink w:anchor="_Toc9891677" w:history="1">
+          <w:hyperlink w:anchor="_Toc9892858" w:history="1">
             <w:r>
               <w:rPr>
                 <w:rStyle w:val="a3"/>
@@ -1550,7 +1550,7 @@
                 <w:noProof/>
                 <w:webHidden/>
               </w:rPr>
-              <w:instrText xml:space="preserve"> PAGEREF _Toc9891677 \h </w:instrText>
+              <w:instrText xml:space="preserve"> PAGEREF _Toc9892858 \h </w:instrText>
             </w:r>
             <w:r>
               <w:rPr>
@@ -1594,7 +1594,7 @@
               <w:sz w:val="21"/>
             </w:rPr>
           </w:pPr>
-          <w:hyperlink w:anchor="_Toc9891678" w:history="1">
+          <w:hyperlink w:anchor="_Toc9892859" w:history="1">
             <w:r>
               <w:rPr>
                 <w:rStyle w:val="a3"/>
@@ -1622,7 +1622,7 @@
                 <w:noProof/>
                 <w:webHidden/>
               </w:rPr>
-              <w:instrText xml:space="preserve"> PAGEREF _Toc9891678 \h </w:instrText>
+              <w:instrText xml:space="preserve"> PAGEREF _Toc9892859 \h </w:instrText>
             </w:r>
             <w:r>
               <w:rPr>
@@ -1666,7 +1666,7 @@
               <w:sz w:val="21"/>
             </w:rPr>
           </w:pPr>
-          <w:hyperlink w:anchor="_Toc9891679" w:history="1">
+          <w:hyperlink w:anchor="_Toc9892860" w:history="1">
             <w:r>
               <w:rPr>
                 <w:rStyle w:val="a3"/>
@@ -1694,7 +1694,7 @@
                 <w:noProof/>
                 <w:webHidden/>
               </w:rPr>
-              <w:instrText xml:space="preserve"> PAGEREF _Toc9891679 \h </w:instrText>
+              <w:instrText xml:space="preserve"> PAGEREF _Toc9892860 \h </w:instrText>
             </w:r>
             <w:r>
               <w:rPr>
@@ -1738,7 +1738,7 @@
               <w:sz w:val="21"/>
             </w:rPr>
           </w:pPr>
-          <w:hyperlink w:anchor="_Toc9891680" w:history="1">
+          <w:hyperlink w:anchor="_Toc9892861" w:history="1">
             <w:r>
               <w:rPr>
                 <w:rStyle w:val="a3"/>
@@ -1766,7 +1766,7 @@
                 <w:noProof/>
                 <w:webHidden/>
               </w:rPr>
-              <w:instrText xml:space="preserve"> PAGEREF _Toc9891680 \h </w:instrText>
+              <w:instrText xml:space="preserve"> PAGEREF _Toc9892861 \h </w:instrText>
             </w:r>
             <w:r>
               <w:rPr>
@@ -1787,6 +1787,77 @@
                 <w:webHidden/>
               </w:rPr>
               <w:t>14</w:t>
+            </w:r>
+            <w:r>
+              <w:rPr>
+                <w:noProof/>
+                <w:webHidden/>
+              </w:rPr>
+              <w:fldChar w:fldCharType="end"/>
+            </w:r>
+          </w:hyperlink>
+        </w:p>
+        <w:p>
+          <w:pPr>
+            <w:pStyle w:val="TOC1"/>
+            <w:tabs>
+              <w:tab w:val="right" w:leader="dot" w:pos="8296"/>
+            </w:tabs>
+            <w:rPr>
+              <w:noProof/>
+              <w:kern w:val="2"/>
+              <w:sz w:val="21"/>
+            </w:rPr>
+          </w:pPr>
+          <w:hyperlink w:anchor="_Toc9892862" w:history="1">
+            <w:r>
+              <w:rPr>
+                <w:rStyle w:val="a3"/>
+                <w:rFonts w:ascii="Times New Roman" w:hAnsi="Times New Roman" w:cs="Times New Roman"/>
+                <w:noProof/>
+              </w:rPr>
+              <w:t>3 Approach</w:t>
+            </w:r>
+            <w:r>
+              <w:rPr>
+                <w:noProof/>
+                <w:webHidden/>
+              </w:rPr>
+              <w:tab/>
+            </w:r>
+            <w:r>
+              <w:rPr>
+                <w:noProof/>
+                <w:webHidden/>
+              </w:rPr>
+              <w:fldChar w:fldCharType="begin"/>
+            </w:r>
+            <w:r>
+              <w:rPr>
+                <w:noProof/>
+                <w:webHidden/>
+              </w:rPr>
+              <w:instrText xml:space="preserve"> PAGEREF _Toc9892862 \h </w:instrText>
+            </w:r>
+            <w:r>
+              <w:rPr>
+                <w:noProof/>
+                <w:webHidden/>
+              </w:rPr>
+            </w:r>
+            <w:r>
+              <w:rPr>
+                <w:noProof/>
+                <w:webHidden/>
+              </w:rPr>
+              <w:fldChar w:fldCharType="separate"/>
+            </w:r>
+            <w:r>
+              <w:rPr>
+                <w:noProof/>
+                <w:webHidden/>
+              </w:rPr>
+              <w:t>16</w:t>
             </w:r>
             <w:r>
               <w:rPr>
@@ -1810,14 +1881,14 @@
               <w:sz w:val="21"/>
             </w:rPr>
           </w:pPr>
-          <w:hyperlink w:anchor="_Toc9891681" w:history="1">
+          <w:hyperlink w:anchor="_Toc9892863" w:history="1">
             <w:r>
               <w:rPr>
                 <w:rStyle w:val="a3"/>
                 <w:rFonts w:ascii="Times New Roman" w:hAnsi="Times New Roman" w:cs="Times New Roman"/>
                 <w:noProof/>
               </w:rPr>
-              <w:t>2.6 Introduction of games</w:t>
+              <w:t>3.1 Game Collection</w:t>
             </w:r>
             <w:r>
               <w:rPr>
@@ -1838,150 +1909,7 @@
                 <w:noProof/>
                 <w:webHidden/>
               </w:rPr>
-              <w:instrText xml:space="preserve"> PAGEREF _Toc9891681 \h </w:instrText>
-            </w:r>
-            <w:r>
-              <w:rPr>
-                <w:noProof/>
-                <w:webHidden/>
-              </w:rPr>
-            </w:r>
-            <w:r>
-              <w:rPr>
-                <w:noProof/>
-                <w:webHidden/>
-              </w:rPr>
-              <w:fldChar w:fldCharType="separate"/>
-            </w:r>
-            <w:r>
-              <w:rPr>
-                <w:noProof/>
-                <w:webHidden/>
-              </w:rPr>
-              <w:t>15</w:t>
-            </w:r>
-            <w:r>
-              <w:rPr>
-                <w:noProof/>
-                <w:webHidden/>
-              </w:rPr>
-              <w:fldChar w:fldCharType="end"/>
-            </w:r>
-          </w:hyperlink>
-        </w:p>
-        <w:p>
-          <w:pPr>
-            <w:pStyle w:val="TOC1"/>
-            <w:tabs>
-              <w:tab w:val="right" w:leader="dot" w:pos="8296"/>
-            </w:tabs>
-            <w:rPr>
-              <w:noProof/>
-              <w:kern w:val="2"/>
-              <w:sz w:val="21"/>
-            </w:rPr>
-          </w:pPr>
-          <w:hyperlink w:anchor="_Toc9891682" w:history="1">
-            <w:r>
-              <w:rPr>
-                <w:rStyle w:val="a3"/>
-                <w:rFonts w:ascii="Times New Roman" w:hAnsi="Times New Roman" w:cs="Times New Roman"/>
-                <w:noProof/>
-              </w:rPr>
-              <w:t>3 Approach</w:t>
-            </w:r>
-            <w:r>
-              <w:rPr>
-                <w:noProof/>
-                <w:webHidden/>
-              </w:rPr>
-              <w:tab/>
-            </w:r>
-            <w:r>
-              <w:rPr>
-                <w:noProof/>
-                <w:webHidden/>
-              </w:rPr>
-              <w:fldChar w:fldCharType="begin"/>
-            </w:r>
-            <w:r>
-              <w:rPr>
-                <w:noProof/>
-                <w:webHidden/>
-              </w:rPr>
-              <w:instrText xml:space="preserve"> PAGEREF _Toc9891682 \h </w:instrText>
-            </w:r>
-            <w:r>
-              <w:rPr>
-                <w:noProof/>
-                <w:webHidden/>
-              </w:rPr>
-            </w:r>
-            <w:r>
-              <w:rPr>
-                <w:noProof/>
-                <w:webHidden/>
-              </w:rPr>
-              <w:fldChar w:fldCharType="separate"/>
-            </w:r>
-            <w:r>
-              <w:rPr>
-                <w:noProof/>
-                <w:webHidden/>
-              </w:rPr>
-              <w:t>16</w:t>
-            </w:r>
-            <w:r>
-              <w:rPr>
-                <w:noProof/>
-                <w:webHidden/>
-              </w:rPr>
-              <w:fldChar w:fldCharType="end"/>
-            </w:r>
-          </w:hyperlink>
-        </w:p>
-        <w:p>
-          <w:pPr>
-            <w:pStyle w:val="TOC2"/>
-            <w:tabs>
-              <w:tab w:val="right" w:leader="dot" w:pos="8296"/>
-            </w:tabs>
-            <w:ind w:left="440"/>
-            <w:rPr>
-              <w:noProof/>
-              <w:kern w:val="2"/>
-              <w:sz w:val="21"/>
-            </w:rPr>
-          </w:pPr>
-          <w:hyperlink w:anchor="_Toc9891683" w:history="1">
-            <w:r>
-              <w:rPr>
-                <w:rStyle w:val="a3"/>
-                <w:rFonts w:ascii="Times New Roman" w:hAnsi="Times New Roman" w:cs="Times New Roman"/>
-                <w:noProof/>
-              </w:rPr>
-              <w:t>3.1 Game Collection</w:t>
-            </w:r>
-            <w:r>
-              <w:rPr>
-                <w:noProof/>
-                <w:webHidden/>
-              </w:rPr>
-              <w:tab/>
-            </w:r>
-            <w:r>
-              <w:rPr>
-                <w:noProof/>
-                <w:webHidden/>
-              </w:rPr>
-              <w:fldChar w:fldCharType="begin"/>
-            </w:r>
-            <w:r>
-              <w:rPr>
-                <w:noProof/>
-                <w:webHidden/>
-              </w:rPr>
-              <w:instrText xml:space="preserve"> PAGEREF _Toc9891683 \h </w:instrText>
+              <w:instrText xml:space="preserve"> PAGEREF _Toc9892863 \h </w:instrText>
             </w:r>
             <w:r>
               <w:rPr>
@@ -2025,7 +1953,7 @@
               <w:sz w:val="21"/>
             </w:rPr>
           </w:pPr>
-          <w:hyperlink w:anchor="_Toc9891684" w:history="1">
+          <w:hyperlink w:anchor="_Toc9892864" w:history="1">
             <w:r>
               <w:rPr>
                 <w:rStyle w:val="a3"/>
@@ -2053,7 +1981,7 @@
                 <w:noProof/>
                 <w:webHidden/>
               </w:rPr>
-              <w:instrText xml:space="preserve"> PAGEREF _Toc9891684 \h </w:instrText>
+              <w:instrText xml:space="preserve"> PAGEREF _Toc9892864 \h </w:instrText>
             </w:r>
             <w:r>
               <w:rPr>
@@ -2097,7 +2025,7 @@
               <w:sz w:val="21"/>
             </w:rPr>
           </w:pPr>
-          <w:hyperlink w:anchor="_Toc9891685" w:history="1">
+          <w:hyperlink w:anchor="_Toc9892865" w:history="1">
             <w:r>
               <w:rPr>
                 <w:rStyle w:val="a3"/>
@@ -2125,7 +2053,7 @@
                 <w:noProof/>
                 <w:webHidden/>
               </w:rPr>
-              <w:instrText xml:space="preserve"> PAGEREF _Toc9891685 \h </w:instrText>
+              <w:instrText xml:space="preserve"> PAGEREF _Toc9892865 \h </w:instrText>
             </w:r>
             <w:r>
               <w:rPr>
@@ -2170,7 +2098,7 @@
               <w:sz w:val="21"/>
             </w:rPr>
           </w:pPr>
-          <w:hyperlink w:anchor="_Toc9891686" w:history="1">
+          <w:hyperlink w:anchor="_Toc9892866" w:history="1">
             <w:r>
               <w:rPr>
                 <w:rStyle w:val="a3"/>
@@ -2214,7 +2142,7 @@
                 <w:noProof/>
                 <w:webHidden/>
               </w:rPr>
-              <w:instrText xml:space="preserve"> PAGEREF _Toc9891686 \h </w:instrText>
+              <w:instrText xml:space="preserve"> PAGEREF _Toc9892866 \h </w:instrText>
             </w:r>
             <w:r>
               <w:rPr>
@@ -2258,7 +2186,7 @@
               <w:sz w:val="21"/>
             </w:rPr>
           </w:pPr>
-          <w:hyperlink w:anchor="_Toc9891687" w:history="1">
+          <w:hyperlink w:anchor="_Toc9892867" w:history="1">
             <w:r>
               <w:rPr>
                 <w:rStyle w:val="a3"/>
@@ -2286,7 +2214,7 @@
                 <w:noProof/>
                 <w:webHidden/>
               </w:rPr>
-              <w:instrText xml:space="preserve"> PAGEREF _Toc9891687 \h </w:instrText>
+              <w:instrText xml:space="preserve"> PAGEREF _Toc9892867 \h </w:instrText>
             </w:r>
             <w:r>
               <w:rPr>
@@ -2330,7 +2258,7 @@
               <w:sz w:val="21"/>
             </w:rPr>
           </w:pPr>
-          <w:hyperlink w:anchor="_Toc9891688" w:history="1">
+          <w:hyperlink w:anchor="_Toc9892868" w:history="1">
             <w:r>
               <w:rPr>
                 <w:rStyle w:val="a3"/>
@@ -2358,7 +2286,7 @@
                 <w:noProof/>
                 <w:webHidden/>
               </w:rPr>
-              <w:instrText xml:space="preserve"> PAGEREF _Toc9891688 \h </w:instrText>
+              <w:instrText xml:space="preserve"> PAGEREF _Toc9892868 \h </w:instrText>
             </w:r>
             <w:r>
               <w:rPr>
@@ -2402,7 +2330,7 @@
               <w:sz w:val="21"/>
             </w:rPr>
           </w:pPr>
-          <w:hyperlink w:anchor="_Toc9891689" w:history="1">
+          <w:hyperlink w:anchor="_Toc9892869" w:history="1">
             <w:r>
               <w:rPr>
                 <w:rStyle w:val="a3"/>
@@ -2430,7 +2358,7 @@
                 <w:noProof/>
                 <w:webHidden/>
               </w:rPr>
-              <w:instrText xml:space="preserve"> PAGEREF _Toc9891689 \h </w:instrText>
+              <w:instrText xml:space="preserve"> PAGEREF _Toc9892869 \h </w:instrText>
             </w:r>
             <w:r>
               <w:rPr>
@@ -2465,7 +2393,7 @@
           <w:pPr>
             <w:pStyle w:val="TOC2"/>
             <w:tabs>
-              <w:tab w:val="left" w:pos="730"/>
+              <w:tab w:val="left" w:pos="1050"/>
               <w:tab w:val="right" w:leader="dot" w:pos="8296"/>
             </w:tabs>
             <w:ind w:left="440"/>
@@ -2475,7 +2403,7 @@
               <w:sz w:val="21"/>
             </w:rPr>
           </w:pPr>
-          <w:hyperlink w:anchor="_Toc9891690" w:history="1">
+          <w:hyperlink w:anchor="_Toc9892870" w:history="1">
             <w:r>
               <w:rPr>
                 <w:rStyle w:val="a3"/>
@@ -2519,7 +2447,7 @@
                 <w:noProof/>
                 <w:webHidden/>
               </w:rPr>
-              <w:instrText xml:space="preserve"> PAGEREF _Toc9891690 \h </w:instrText>
+              <w:instrText xml:space="preserve"> PAGEREF _Toc9892870 \h </w:instrText>
             </w:r>
             <w:r>
               <w:rPr>
@@ -2563,7 +2491,7 @@
               <w:sz w:val="21"/>
             </w:rPr>
           </w:pPr>
-          <w:hyperlink w:anchor="_Toc9891691" w:history="1">
+          <w:hyperlink w:anchor="_Toc9892871" w:history="1">
             <w:r>
               <w:rPr>
                 <w:rStyle w:val="a3"/>
@@ -2591,7 +2519,7 @@
                 <w:noProof/>
                 <w:webHidden/>
               </w:rPr>
-              <w:instrText xml:space="preserve"> PAGEREF _Toc9891691 \h </w:instrText>
+              <w:instrText xml:space="preserve"> PAGEREF _Toc9892871 \h </w:instrText>
             </w:r>
             <w:r>
               <w:rPr>
@@ -2635,7 +2563,7 @@
               <w:sz w:val="21"/>
             </w:rPr>
           </w:pPr>
-          <w:hyperlink w:anchor="_Toc9891692" w:history="1">
+          <w:hyperlink w:anchor="_Toc9892872" w:history="1">
             <w:r>
               <w:rPr>
                 <w:rStyle w:val="a3"/>
@@ -2663,7 +2591,7 @@
                 <w:noProof/>
                 <w:webHidden/>
               </w:rPr>
-              <w:instrText xml:space="preserve"> PAGEREF _Toc9891692 \h </w:instrText>
+              <w:instrText xml:space="preserve"> PAGEREF _Toc9892872 \h </w:instrText>
             </w:r>
             <w:r>
               <w:rPr>
@@ -2698,7 +2626,7 @@
           <w:pPr>
             <w:pStyle w:val="TOC2"/>
             <w:tabs>
-              <w:tab w:val="left" w:pos="730"/>
+              <w:tab w:val="left" w:pos="1050"/>
               <w:tab w:val="right" w:leader="dot" w:pos="8296"/>
             </w:tabs>
             <w:ind w:left="440"/>
@@ -2708,7 +2636,7 @@
               <w:sz w:val="21"/>
             </w:rPr>
           </w:pPr>
-          <w:hyperlink w:anchor="_Toc9891693" w:history="1">
+          <w:hyperlink w:anchor="_Toc9892873" w:history="1">
             <w:r>
               <w:rPr>
                 <w:rStyle w:val="a3"/>
@@ -2752,7 +2680,7 @@
                 <w:noProof/>
                 <w:webHidden/>
               </w:rPr>
-              <w:instrText xml:space="preserve"> PAGEREF _Toc9891693 \h </w:instrText>
+              <w:instrText xml:space="preserve"> PAGEREF _Toc9892873 \h </w:instrText>
             </w:r>
             <w:r>
               <w:rPr>
@@ -2796,7 +2724,7 @@
               <w:sz w:val="21"/>
             </w:rPr>
           </w:pPr>
-          <w:hyperlink w:anchor="_Toc9891694" w:history="1">
+          <w:hyperlink w:anchor="_Toc9892874" w:history="1">
             <w:r>
               <w:rPr>
                 <w:rStyle w:val="a3"/>
@@ -2824,7 +2752,7 @@
                 <w:noProof/>
                 <w:webHidden/>
               </w:rPr>
-              <w:instrText xml:space="preserve"> PAGEREF _Toc9891694 \h </w:instrText>
+              <w:instrText xml:space="preserve"> PAGEREF _Toc9892874 \h </w:instrText>
             </w:r>
             <w:r>
               <w:rPr>
@@ -2868,7 +2796,7 @@
               <w:sz w:val="21"/>
             </w:rPr>
           </w:pPr>
-          <w:hyperlink w:anchor="_Toc9891695" w:history="1">
+          <w:hyperlink w:anchor="_Toc9892875" w:history="1">
             <w:r>
               <w:rPr>
                 <w:rStyle w:val="a3"/>
@@ -2896,7 +2824,7 @@
                 <w:noProof/>
                 <w:webHidden/>
               </w:rPr>
-              <w:instrText xml:space="preserve"> PAGEREF _Toc9891695 \h </w:instrText>
+              <w:instrText xml:space="preserve"> PAGEREF _Toc9892875 \h </w:instrText>
             </w:r>
             <w:r>
               <w:rPr>
@@ -2940,7 +2868,7 @@
               <w:sz w:val="21"/>
             </w:rPr>
           </w:pPr>
-          <w:hyperlink w:anchor="_Toc9891696" w:history="1">
+          <w:hyperlink w:anchor="_Toc9892876" w:history="1">
             <w:r>
               <w:rPr>
                 <w:rStyle w:val="a3"/>
@@ -2968,7 +2896,7 @@
                 <w:noProof/>
                 <w:webHidden/>
               </w:rPr>
-              <w:instrText xml:space="preserve"> PAGEREF _Toc9891696 \h </w:instrText>
+              <w:instrText xml:space="preserve"> PAGEREF _Toc9892876 \h </w:instrText>
             </w:r>
             <w:r>
               <w:rPr>
@@ -3012,7 +2940,7 @@
               <w:sz w:val="21"/>
             </w:rPr>
           </w:pPr>
-          <w:hyperlink w:anchor="_Toc9891697" w:history="1">
+          <w:hyperlink w:anchor="_Toc9892877" w:history="1">
             <w:r>
               <w:rPr>
                 <w:rStyle w:val="a3"/>
@@ -3040,7 +2968,7 @@
                 <w:noProof/>
                 <w:webHidden/>
               </w:rPr>
-              <w:instrText xml:space="preserve"> PAGEREF _Toc9891697 \h </w:instrText>
+              <w:instrText xml:space="preserve"> PAGEREF _Toc9892877 \h </w:instrText>
             </w:r>
             <w:r>
               <w:rPr>
@@ -3084,7 +3012,7 @@
               <w:sz w:val="21"/>
             </w:rPr>
           </w:pPr>
-          <w:hyperlink w:anchor="_Toc9891698" w:history="1">
+          <w:hyperlink w:anchor="_Toc9892878" w:history="1">
             <w:r>
               <w:rPr>
                 <w:rStyle w:val="a3"/>
@@ -3112,7 +3040,7 @@
                 <w:noProof/>
                 <w:webHidden/>
               </w:rPr>
-              <w:instrText xml:space="preserve"> PAGEREF _Toc9891698 \h </w:instrText>
+              <w:instrText xml:space="preserve"> PAGEREF _Toc9892878 \h </w:instrText>
             </w:r>
             <w:r>
               <w:rPr>
@@ -3156,7 +3084,7 @@
               <w:sz w:val="21"/>
             </w:rPr>
           </w:pPr>
-          <w:hyperlink w:anchor="_Toc9891699" w:history="1">
+          <w:hyperlink w:anchor="_Toc9892879" w:history="1">
             <w:r>
               <w:rPr>
                 <w:rStyle w:val="a3"/>
@@ -3184,7 +3112,7 @@
                 <w:noProof/>
                 <w:webHidden/>
               </w:rPr>
-              <w:instrText xml:space="preserve"> PAGEREF _Toc9891699 \h </w:instrText>
+              <w:instrText xml:space="preserve"> PAGEREF _Toc9892879 \h </w:instrText>
             </w:r>
             <w:r>
               <w:rPr>
@@ -3228,7 +3156,7 @@
               <w:sz w:val="21"/>
             </w:rPr>
           </w:pPr>
-          <w:hyperlink w:anchor="_Toc9891700" w:history="1">
+          <w:hyperlink w:anchor="_Toc9892880" w:history="1">
             <w:r>
               <w:rPr>
                 <w:rStyle w:val="a3"/>
@@ -3256,7 +3184,7 @@
                 <w:noProof/>
                 <w:webHidden/>
               </w:rPr>
-              <w:instrText xml:space="preserve"> PAGEREF _Toc9891700 \h </w:instrText>
+              <w:instrText xml:space="preserve"> PAGEREF _Toc9892880 \h </w:instrText>
             </w:r>
             <w:r>
               <w:rPr>
@@ -3300,7 +3228,7 @@
               <w:sz w:val="21"/>
             </w:rPr>
           </w:pPr>
-          <w:hyperlink w:anchor="_Toc9891701" w:history="1">
+          <w:hyperlink w:anchor="_Toc9892881" w:history="1">
             <w:r>
               <w:rPr>
                 <w:rStyle w:val="a3"/>
@@ -3328,7 +3256,7 @@
                 <w:noProof/>
                 <w:webHidden/>
               </w:rPr>
-              <w:instrText xml:space="preserve"> PAGEREF _Toc9891701 \h </w:instrText>
+              <w:instrText xml:space="preserve"> PAGEREF _Toc9892881 \h </w:instrText>
             </w:r>
             <w:r>
               <w:rPr>
@@ -3372,7 +3300,7 @@
               <w:sz w:val="21"/>
             </w:rPr>
           </w:pPr>
-          <w:hyperlink w:anchor="_Toc9891702" w:history="1">
+          <w:hyperlink w:anchor="_Toc9892882" w:history="1">
             <w:r>
               <w:rPr>
                 <w:rStyle w:val="a3"/>
@@ -3400,7 +3328,7 @@
                 <w:noProof/>
                 <w:webHidden/>
               </w:rPr>
-              <w:instrText xml:space="preserve"> PAGEREF _Toc9891702 \h </w:instrText>
+              <w:instrText xml:space="preserve"> PAGEREF _Toc9892882 \h </w:instrText>
             </w:r>
             <w:r>
               <w:rPr>
@@ -3444,7 +3372,7 @@
               <w:sz w:val="21"/>
             </w:rPr>
           </w:pPr>
-          <w:hyperlink w:anchor="_Toc9891703" w:history="1">
+          <w:hyperlink w:anchor="_Toc9892883" w:history="1">
             <w:r>
               <w:rPr>
                 <w:rStyle w:val="a3"/>
@@ -3472,7 +3400,7 @@
                 <w:noProof/>
                 <w:webHidden/>
               </w:rPr>
-              <w:instrText xml:space="preserve"> PAGEREF _Toc9891703 \h </w:instrText>
+              <w:instrText xml:space="preserve"> PAGEREF _Toc9892883 \h </w:instrText>
             </w:r>
             <w:r>
               <w:rPr>
@@ -3515,7 +3443,7 @@
               <w:sz w:val="21"/>
             </w:rPr>
           </w:pPr>
-          <w:hyperlink w:anchor="_Toc9891704" w:history="1">
+          <w:hyperlink w:anchor="_Toc9892884" w:history="1">
             <w:r>
               <w:rPr>
                 <w:rStyle w:val="a3"/>
@@ -3543,7 +3471,7 @@
                 <w:noProof/>
                 <w:webHidden/>
               </w:rPr>
-              <w:instrText xml:space="preserve"> PAGEREF _Toc9891704 \h </w:instrText>
+              <w:instrText xml:space="preserve"> PAGEREF _Toc9892884 \h </w:instrText>
             </w:r>
             <w:r>
               <w:rPr>
@@ -3586,7 +3514,7 @@
               <w:sz w:val="21"/>
             </w:rPr>
           </w:pPr>
-          <w:hyperlink w:anchor="_Toc9891705" w:history="1">
+          <w:hyperlink w:anchor="_Toc9892885" w:history="1">
             <w:r>
               <w:rPr>
                 <w:rStyle w:val="a3"/>
@@ -3614,7 +3542,7 @@
                 <w:noProof/>
                 <w:webHidden/>
               </w:rPr>
-              <w:instrText xml:space="preserve"> PAGEREF _Toc9891705 \h </w:instrText>
+              <w:instrText xml:space="preserve"> PAGEREF _Toc9892885 \h </w:instrText>
             </w:r>
             <w:r>
               <w:rPr>
@@ -3657,7 +3585,7 @@
               <w:sz w:val="21"/>
             </w:rPr>
           </w:pPr>
-          <w:hyperlink w:anchor="_Toc9891706" w:history="1">
+          <w:hyperlink w:anchor="_Toc9892886" w:history="1">
             <w:r>
               <w:rPr>
                 <w:rStyle w:val="a3"/>
@@ -3685,7 +3613,7 @@
                 <w:noProof/>
                 <w:webHidden/>
               </w:rPr>
-              <w:instrText xml:space="preserve"> PAGEREF _Toc9891706 \h </w:instrText>
+              <w:instrText xml:space="preserve"> PAGEREF _Toc9892886 \h </w:instrText>
             </w:r>
             <w:r>
               <w:rPr>
@@ -3728,7 +3656,7 @@
               <w:sz w:val="21"/>
             </w:rPr>
           </w:pPr>
-          <w:hyperlink w:anchor="_Toc9891707" w:history="1">
+          <w:hyperlink w:anchor="_Toc9892887" w:history="1">
             <w:r>
               <w:rPr>
                 <w:rStyle w:val="a3"/>
@@ -3756,7 +3684,7 @@
                 <w:noProof/>
                 <w:webHidden/>
               </w:rPr>
-              <w:instrText xml:space="preserve"> PAGEREF _Toc9891707 \h </w:instrText>
+              <w:instrText xml:space="preserve"> PAGEREF _Toc9892887 \h </w:instrText>
             </w:r>
             <w:r>
               <w:rPr>
@@ -3799,7 +3727,7 @@
               <w:sz w:val="21"/>
             </w:rPr>
           </w:pPr>
-          <w:hyperlink w:anchor="_Toc9891708" w:history="1">
+          <w:hyperlink w:anchor="_Toc9892888" w:history="1">
             <w:r>
               <w:rPr>
                 <w:rStyle w:val="a3"/>
@@ -3827,7 +3755,7 @@
                 <w:noProof/>
                 <w:webHidden/>
               </w:rPr>
-              <w:instrText xml:space="preserve"> PAGEREF _Toc9891708 \h </w:instrText>
+              <w:instrText xml:space="preserve"> PAGEREF _Toc9892888 \h </w:instrText>
             </w:r>
             <w:r>
               <w:rPr>
@@ -3871,14 +3799,14 @@
               <w:sz w:val="21"/>
             </w:rPr>
           </w:pPr>
-          <w:hyperlink w:anchor="_Toc9891709" w:history="1">
+          <w:hyperlink w:anchor="_Toc9892889" w:history="1">
             <w:r>
               <w:rPr>
                 <w:rStyle w:val="a3"/>
                 <w:rFonts w:ascii="Times New Roman" w:hAnsi="Times New Roman" w:cs="Times New Roman"/>
                 <w:noProof/>
               </w:rPr>
-              <w:t>7.1  Questionnaire</w:t>
+              <w:t>7.1 Questionnaire</w:t>
             </w:r>
             <w:r>
               <w:rPr>
@@ -3899,7 +3827,7 @@
                 <w:noProof/>
                 <w:webHidden/>
               </w:rPr>
-              <w:instrText xml:space="preserve"> PAGEREF _Toc9891709 \h </w:instrText>
+              <w:instrText xml:space="preserve"> PAGEREF _Toc9892889 \h </w:instrText>
             </w:r>
             <w:r>
               <w:rPr>
@@ -3920,6 +3848,150 @@
                 <w:webHidden/>
               </w:rPr>
               <w:t>53</w:t>
+            </w:r>
+            <w:r>
+              <w:rPr>
+                <w:noProof/>
+                <w:webHidden/>
+              </w:rPr>
+              <w:fldChar w:fldCharType="end"/>
+            </w:r>
+          </w:hyperlink>
+        </w:p>
+        <w:p>
+          <w:pPr>
+            <w:pStyle w:val="TOC2"/>
+            <w:tabs>
+              <w:tab w:val="right" w:leader="dot" w:pos="8296"/>
+            </w:tabs>
+            <w:ind w:left="440"/>
+            <w:rPr>
+              <w:noProof/>
+              <w:kern w:val="2"/>
+              <w:sz w:val="21"/>
+            </w:rPr>
+          </w:pPr>
+          <w:hyperlink w:anchor="_Toc9892890" w:history="1">
+            <w:r>
+              <w:rPr>
+                <w:rStyle w:val="a3"/>
+                <w:rFonts w:ascii="Times New Roman" w:hAnsi="Times New Roman" w:cs="Times New Roman"/>
+                <w:noProof/>
+              </w:rPr>
+              <w:t>7.2 Resource of Testing Games</w:t>
+            </w:r>
+            <w:r>
+              <w:rPr>
+                <w:noProof/>
+                <w:webHidden/>
+              </w:rPr>
+              <w:tab/>
+            </w:r>
+            <w:r>
+              <w:rPr>
+                <w:noProof/>
+                <w:webHidden/>
+              </w:rPr>
+              <w:fldChar w:fldCharType="begin"/>
+            </w:r>
+            <w:r>
+              <w:rPr>
+                <w:noProof/>
+                <w:webHidden/>
+              </w:rPr>
+              <w:instrText xml:space="preserve"> PAGEREF _Toc9892890 \h </w:instrText>
+            </w:r>
+            <w:r>
+              <w:rPr>
+                <w:noProof/>
+                <w:webHidden/>
+              </w:rPr>
+            </w:r>
+            <w:r>
+              <w:rPr>
+                <w:noProof/>
+                <w:webHidden/>
+              </w:rPr>
+              <w:fldChar w:fldCharType="separate"/>
+            </w:r>
+            <w:r>
+              <w:rPr>
+                <w:noProof/>
+                <w:webHidden/>
+              </w:rPr>
+              <w:t>62</w:t>
+            </w:r>
+            <w:r>
+              <w:rPr>
+                <w:noProof/>
+                <w:webHidden/>
+              </w:rPr>
+              <w:fldChar w:fldCharType="end"/>
+            </w:r>
+          </w:hyperlink>
+        </w:p>
+        <w:p>
+          <w:pPr>
+            <w:pStyle w:val="TOC2"/>
+            <w:tabs>
+              <w:tab w:val="right" w:leader="dot" w:pos="8296"/>
+            </w:tabs>
+            <w:ind w:left="440"/>
+            <w:rPr>
+              <w:noProof/>
+              <w:kern w:val="2"/>
+              <w:sz w:val="21"/>
+            </w:rPr>
+          </w:pPr>
+          <w:hyperlink w:anchor="_Toc9892891" w:history="1">
+            <w:r>
+              <w:rPr>
+                <w:rStyle w:val="a3"/>
+                <w:rFonts w:ascii="Times New Roman" w:hAnsi="Times New Roman" w:cs="Times New Roman"/>
+                <w:noProof/>
+              </w:rPr>
+              <w:t>7.3 References of games</w:t>
+            </w:r>
+            <w:r>
+              <w:rPr>
+                <w:noProof/>
+                <w:webHidden/>
+              </w:rPr>
+              <w:tab/>
+            </w:r>
+            <w:r>
+              <w:rPr>
+                <w:noProof/>
+                <w:webHidden/>
+              </w:rPr>
+              <w:fldChar w:fldCharType="begin"/>
+            </w:r>
+            <w:r>
+              <w:rPr>
+                <w:noProof/>
+                <w:webHidden/>
+              </w:rPr>
+              <w:instrText xml:space="preserve"> PAGEREF _Toc9892891 \h </w:instrText>
+            </w:r>
+            <w:r>
+              <w:rPr>
+                <w:noProof/>
+                <w:webHidden/>
+              </w:rPr>
+            </w:r>
+            <w:r>
+              <w:rPr>
+                <w:noProof/>
+                <w:webHidden/>
+              </w:rPr>
+              <w:fldChar w:fldCharType="separate"/>
+            </w:r>
+            <w:r>
+              <w:rPr>
+                <w:noProof/>
+                <w:webHidden/>
+              </w:rPr>
+              <w:t>62</w:t>
             </w:r>
             <w:r>
               <w:rPr>
@@ -3995,7 +4067,7 @@
           <w:szCs w:val="36"/>
         </w:rPr>
       </w:pPr>
-      <w:bookmarkStart w:id="0" w:name="_Toc9891662"/>
+      <w:bookmarkStart w:id="0" w:name="_Toc9892843"/>
       <w:r>
         <w:rPr>
           <w:rFonts w:ascii="Times New Roman" w:hAnsi="Times New Roman" w:cs="Times New Roman"/>
@@ -4523,7 +4595,7 @@
           <w:szCs w:val="28"/>
         </w:rPr>
       </w:pPr>
-      <w:bookmarkStart w:id="1" w:name="_Toc9891663"/>
+      <w:bookmarkStart w:id="1" w:name="_Toc9892844"/>
       <w:r>
         <w:rPr>
           <w:rFonts w:ascii="Times New Roman" w:hAnsi="Times New Roman" w:cs="Times New Roman"/>
@@ -4721,7 +4793,7 @@
           <w:szCs w:val="28"/>
         </w:rPr>
       </w:pPr>
-      <w:bookmarkStart w:id="2" w:name="_Toc9891664"/>
+      <w:bookmarkStart w:id="2" w:name="_Toc9892845"/>
       <w:r>
         <w:rPr>
           <w:rFonts w:ascii="Times New Roman" w:hAnsi="Times New Roman" w:cs="Times New Roman"/>
@@ -4862,7 +4934,7 @@
           <w:szCs w:val="24"/>
         </w:rPr>
       </w:pPr>
-      <w:bookmarkStart w:id="3" w:name="_Toc9891665"/>
+      <w:bookmarkStart w:id="3" w:name="_Toc9892846"/>
       <w:r>
         <w:rPr>
           <w:rFonts w:ascii="Times New Roman" w:hAnsi="Times New Roman" w:cs="Times New Roman"/>
@@ -5039,7 +5111,7 @@
           <w:szCs w:val="24"/>
         </w:rPr>
       </w:pPr>
-      <w:bookmarkStart w:id="4" w:name="_Toc9891666"/>
+      <w:bookmarkStart w:id="4" w:name="_Toc9892847"/>
       <w:r>
         <w:rPr>
           <w:rFonts w:ascii="Times New Roman" w:hAnsi="Times New Roman" w:cs="Times New Roman"/>
@@ -5077,7 +5149,7 @@
           <w:szCs w:val="28"/>
         </w:rPr>
       </w:pPr>
-      <w:bookmarkStart w:id="5" w:name="_Toc9891667"/>
+      <w:bookmarkStart w:id="5" w:name="_Toc9892848"/>
       <w:r>
         <w:rPr>
           <w:rFonts w:ascii="Times New Roman" w:hAnsi="Times New Roman" w:cs="Times New Roman"/>
@@ -5302,7 +5374,7 @@
           <w:szCs w:val="24"/>
         </w:rPr>
       </w:pPr>
-      <w:bookmarkStart w:id="6" w:name="_Toc9891668"/>
+      <w:bookmarkStart w:id="6" w:name="_Toc9892849"/>
       <w:r>
         <w:rPr>
           <w:rFonts w:ascii="Times New Roman" w:hAnsi="Times New Roman" w:cs="Times New Roman"/>
@@ -5670,7 +5742,7 @@
           <w:szCs w:val="24"/>
         </w:rPr>
       </w:pPr>
-      <w:bookmarkStart w:id="7" w:name="_Toc9891669"/>
+      <w:bookmarkStart w:id="7" w:name="_Toc9892850"/>
       <w:r>
         <w:rPr>
           <w:rFonts w:ascii="Times New Roman" w:hAnsi="Times New Roman" w:cs="Times New Roman"/>
@@ -6054,7 +6126,7 @@
           <w:szCs w:val="24"/>
         </w:rPr>
       </w:pPr>
-      <w:bookmarkStart w:id="8" w:name="_Toc9891670"/>
+      <w:bookmarkStart w:id="8" w:name="_Toc9892851"/>
       <w:r>
         <w:rPr>
           <w:rFonts w:ascii="Times New Roman" w:hAnsi="Times New Roman" w:cs="Times New Roman"/>
@@ -6497,7 +6569,7 @@
           <w:szCs w:val="24"/>
         </w:rPr>
       </w:pPr>
-      <w:bookmarkStart w:id="9" w:name="_Toc9891671"/>
+      <w:bookmarkStart w:id="9" w:name="_Toc9892852"/>
       <w:r>
         <w:rPr>
           <w:rFonts w:ascii="Times New Roman" w:hAnsi="Times New Roman" w:cs="Times New Roman"/>
@@ -6765,7 +6837,7 @@
           <w:szCs w:val="24"/>
         </w:rPr>
       </w:pPr>
-      <w:bookmarkStart w:id="10" w:name="_Toc9891672"/>
+      <w:bookmarkStart w:id="10" w:name="_Toc9892853"/>
       <w:r>
         <w:rPr>
           <w:rFonts w:ascii="Times New Roman" w:hAnsi="Times New Roman" w:cs="Times New Roman"/>
@@ -7170,15 +7242,7 @@
           <w:sz w:val="24"/>
           <w:szCs w:val="24"/>
         </w:rPr>
-        <w:t xml:space="preserve"> Industries Co ., LTD</w:t>
-      </w:r>
-      <w:r>
-        <w:rPr>
-          <w:rFonts w:ascii="Times New Roman" w:hAnsi="Times New Roman" w:cs="Times New Roman"/>
-          <w:sz w:val="24"/>
-          <w:szCs w:val="24"/>
-        </w:rPr>
-        <w:t>, n.d.)</w:t>
+        <w:t xml:space="preserve"> Industries Co ., LTD, n.d.)</w:t>
       </w:r>
     </w:p>
     <w:p>
@@ -7396,7 +7460,7 @@
           <w:shd w:val="clear" w:color="auto" w:fill="FFFFFF"/>
         </w:rPr>
       </w:pPr>
-      <w:bookmarkStart w:id="11" w:name="_Toc9891673"/>
+      <w:bookmarkStart w:id="11" w:name="_Toc9892854"/>
       <w:r>
         <w:rPr>
           <w:rFonts w:ascii="Times New Roman" w:hAnsi="Times New Roman" w:cs="Times New Roman"/>
@@ -7457,117 +7521,117 @@
       <w:pPr>
         <w:spacing w:line="360" w:lineRule="auto"/>
         <w:rPr>
+          <w:rFonts w:ascii="Times New Roman" w:hAnsi="Times New Roman" w:cs="Times New Roman"/>
+          <w:sz w:val="24"/>
+          <w:szCs w:val="24"/>
+        </w:rPr>
+      </w:pPr>
+      <w:r>
+        <w:rPr>
+          <w:rFonts w:ascii="Times New Roman" w:hAnsi="Times New Roman" w:cs="Times New Roman"/>
+          <w:sz w:val="24"/>
+          <w:szCs w:val="24"/>
+        </w:rPr>
+        <w:t>RGB color model is a</w:t>
+      </w:r>
+      <w:r>
+        <w:rPr>
+          <w:rFonts w:ascii="Times New Roman" w:hAnsi="Times New Roman" w:cs="Times New Roman"/>
+          <w:sz w:val="24"/>
+          <w:szCs w:val="24"/>
+        </w:rPr>
+        <w:t>n additive</w:t>
+      </w:r>
+      <w:r>
+        <w:rPr>
+          <w:rFonts w:ascii="Times New Roman" w:hAnsi="Times New Roman" w:cs="Times New Roman"/>
+          <w:sz w:val="24"/>
+          <w:szCs w:val="24"/>
+        </w:rPr>
+        <w:t xml:space="preserve"> color model that red, green and blue lights are added together in various ratios to produce a broad array of colors.</w:t>
+      </w:r>
+      <w:r>
+        <w:rPr>
+          <w:rFonts w:ascii="Times New Roman" w:hAnsi="Times New Roman" w:cs="Times New Roman"/>
+          <w:sz w:val="24"/>
+          <w:szCs w:val="24"/>
+        </w:rPr>
+        <w:t xml:space="preserve"> (Hirsch, 2004)</w:t>
+      </w:r>
+      <w:r>
+        <w:rPr>
+          <w:rFonts w:ascii="Times New Roman" w:hAnsi="Times New Roman" w:cs="Times New Roman"/>
+          <w:sz w:val="24"/>
+          <w:szCs w:val="24"/>
+        </w:rPr>
+        <w:t xml:space="preserve"> This model is broadly used in displaying images and videos in field of computers and </w:t>
+      </w:r>
+      <w:r>
+        <w:rPr>
+          <w:rFonts w:ascii="Times New Roman" w:hAnsi="Times New Roman" w:cs="Times New Roman"/>
+          <w:sz w:val="24"/>
+          <w:szCs w:val="24"/>
+        </w:rPr>
+        <w:t>mobile phones</w:t>
+      </w:r>
+      <w:r>
+        <w:rPr>
+          <w:rFonts w:ascii="Times New Roman" w:hAnsi="Times New Roman" w:cs="Times New Roman"/>
+          <w:sz w:val="24"/>
+          <w:szCs w:val="24"/>
+        </w:rPr>
+        <w:t>.</w:t>
+      </w:r>
+      <w:r>
+        <w:rPr>
+          <w:rFonts w:ascii="Times New Roman" w:hAnsi="Times New Roman" w:cs="Times New Roman"/>
+          <w:sz w:val="24"/>
+          <w:szCs w:val="24"/>
+        </w:rPr>
+        <w:t xml:space="preserve"> However, different devices will analyze and show the RGB values in various results due to the difference in manufacture</w:t>
+      </w:r>
+      <w:r>
+        <w:rPr>
+          <w:rFonts w:ascii="Times New Roman" w:hAnsi="Times New Roman" w:cs="Times New Roman"/>
+          <w:sz w:val="24"/>
+          <w:szCs w:val="24"/>
+        </w:rPr>
+        <w:t>r</w:t>
+      </w:r>
+      <w:r>
+        <w:rPr>
+          <w:rFonts w:ascii="Times New Roman" w:hAnsi="Times New Roman" w:cs="Times New Roman"/>
+          <w:sz w:val="24"/>
+          <w:szCs w:val="24"/>
+        </w:rPr>
+        <w:t xml:space="preserve">s and dye elements. </w:t>
+      </w:r>
+    </w:p>
+    <w:p>
+      <w:pPr>
+        <w:pStyle w:val="3"/>
+        <w:spacing w:line="360" w:lineRule="auto"/>
+        <w:rPr>
+          <w:rFonts w:ascii="Times New Roman" w:hAnsi="Times New Roman" w:cs="Times New Roman"/>
+          <w:sz w:val="24"/>
+          <w:szCs w:val="24"/>
+        </w:rPr>
+      </w:pPr>
+      <w:bookmarkStart w:id="12" w:name="_Toc9892855"/>
+      <w:r>
+        <w:rPr>
+          <w:rFonts w:ascii="Times New Roman" w:hAnsi="Times New Roman" w:cs="Times New Roman"/>
+          <w:sz w:val="24"/>
+          <w:szCs w:val="24"/>
+        </w:rPr>
+        <w:t>2.2.</w:t>
+      </w:r>
+      <w:r>
+        <w:rPr>
           <w:rFonts w:ascii="Times New Roman" w:hAnsi="Times New Roman" w:cs="Times New Roman" w:hint="eastAsia"/>
           <w:sz w:val="24"/>
           <w:szCs w:val="24"/>
         </w:rPr>
-      </w:pPr>
-      <w:r>
-        <w:rPr>
-          <w:rFonts w:ascii="Times New Roman" w:hAnsi="Times New Roman" w:cs="Times New Roman"/>
-          <w:sz w:val="24"/>
-          <w:szCs w:val="24"/>
-        </w:rPr>
-        <w:t>RGB color model is a</w:t>
-      </w:r>
-      <w:r>
-        <w:rPr>
-          <w:rFonts w:ascii="Times New Roman" w:hAnsi="Times New Roman" w:cs="Times New Roman"/>
-          <w:sz w:val="24"/>
-          <w:szCs w:val="24"/>
-        </w:rPr>
-        <w:t>n additive</w:t>
-      </w:r>
-      <w:r>
-        <w:rPr>
-          <w:rFonts w:ascii="Times New Roman" w:hAnsi="Times New Roman" w:cs="Times New Roman"/>
-          <w:sz w:val="24"/>
-          <w:szCs w:val="24"/>
-        </w:rPr>
-        <w:t xml:space="preserve"> color model that red, green and blue lights are added together in various ratios to produce a broad array of colors.</w:t>
-      </w:r>
-      <w:r>
-        <w:rPr>
-          <w:rFonts w:ascii="Times New Roman" w:hAnsi="Times New Roman" w:cs="Times New Roman"/>
-          <w:sz w:val="24"/>
-          <w:szCs w:val="24"/>
-        </w:rPr>
-        <w:t xml:space="preserve"> (Hirsch, 2004)</w:t>
-      </w:r>
-      <w:r>
-        <w:rPr>
-          <w:rFonts w:ascii="Times New Roman" w:hAnsi="Times New Roman" w:cs="Times New Roman"/>
-          <w:sz w:val="24"/>
-          <w:szCs w:val="24"/>
-        </w:rPr>
-        <w:t xml:space="preserve"> This model is broadly used in displaying images and videos in field of computers and </w:t>
-      </w:r>
-      <w:r>
-        <w:rPr>
-          <w:rFonts w:ascii="Times New Roman" w:hAnsi="Times New Roman" w:cs="Times New Roman"/>
-          <w:sz w:val="24"/>
-          <w:szCs w:val="24"/>
-        </w:rPr>
-        <w:t>mobile phones</w:t>
-      </w:r>
-      <w:r>
-        <w:rPr>
-          <w:rFonts w:ascii="Times New Roman" w:hAnsi="Times New Roman" w:cs="Times New Roman"/>
-          <w:sz w:val="24"/>
-          <w:szCs w:val="24"/>
-        </w:rPr>
-        <w:t>.</w:t>
-      </w:r>
-      <w:r>
-        <w:rPr>
-          <w:rFonts w:ascii="Times New Roman" w:hAnsi="Times New Roman" w:cs="Times New Roman"/>
-          <w:sz w:val="24"/>
-          <w:szCs w:val="24"/>
-        </w:rPr>
-        <w:t xml:space="preserve"> However, different devices will analyze and show the RGB values in various results due to the difference in manufacture</w:t>
-      </w:r>
-      <w:r>
-        <w:rPr>
-          <w:rFonts w:ascii="Times New Roman" w:hAnsi="Times New Roman" w:cs="Times New Roman"/>
-          <w:sz w:val="24"/>
-          <w:szCs w:val="24"/>
-        </w:rPr>
-        <w:t>r</w:t>
-      </w:r>
-      <w:r>
-        <w:rPr>
-          <w:rFonts w:ascii="Times New Roman" w:hAnsi="Times New Roman" w:cs="Times New Roman"/>
-          <w:sz w:val="24"/>
-          <w:szCs w:val="24"/>
-        </w:rPr>
-        <w:t xml:space="preserve">s and dye elements. </w:t>
-      </w:r>
-    </w:p>
-    <w:p>
-      <w:pPr>
-        <w:pStyle w:val="3"/>
-        <w:spacing w:line="360" w:lineRule="auto"/>
-        <w:rPr>
-          <w:rFonts w:ascii="Times New Roman" w:hAnsi="Times New Roman" w:cs="Times New Roman"/>
-          <w:sz w:val="24"/>
-          <w:szCs w:val="24"/>
-        </w:rPr>
-      </w:pPr>
-      <w:bookmarkStart w:id="12" w:name="_Toc9891674"/>
-      <w:r>
-        <w:rPr>
-          <w:rFonts w:ascii="Times New Roman" w:hAnsi="Times New Roman" w:cs="Times New Roman"/>
-          <w:sz w:val="24"/>
-          <w:szCs w:val="24"/>
-        </w:rPr>
-        <w:t>2.2.</w:t>
-      </w:r>
-      <w:r>
-        <w:rPr>
-          <w:rFonts w:ascii="Times New Roman" w:hAnsi="Times New Roman" w:cs="Times New Roman" w:hint="eastAsia"/>
-          <w:sz w:val="24"/>
-          <w:szCs w:val="24"/>
-        </w:rPr>
         <w:t>3</w:t>
       </w:r>
       <w:r>
@@ -7627,7 +7691,79 @@
           <w:sz w:val="24"/>
           <w:szCs w:val="24"/>
         </w:rPr>
-        <w:t>About 62-90 percent of the assessment is based on colors alone. (Singh, 2006)</w:t>
+        <w:t xml:space="preserve">About 62-90 percent of the assessment is based on colors alone. (Singh, 2006) </w:t>
+      </w:r>
+      <w:r>
+        <w:rPr>
+          <w:rFonts w:ascii="Times New Roman" w:hAnsi="Times New Roman" w:cs="Times New Roman"/>
+          <w:sz w:val="24"/>
+          <w:szCs w:val="24"/>
+        </w:rPr>
+        <w:t xml:space="preserve">Besides in marketing, advertisement design and other areas, colors also play an important role in game design. Game designers tend to make </w:t>
+      </w:r>
+      <w:r>
+        <w:rPr>
+          <w:rFonts w:ascii="Times New Roman" w:hAnsi="Times New Roman" w:cs="Times New Roman"/>
+          <w:sz w:val="24"/>
+          <w:szCs w:val="24"/>
+        </w:rPr>
+        <w:t xml:space="preserve">the </w:t>
+      </w:r>
+      <w:r>
+        <w:rPr>
+          <w:rFonts w:ascii="Times New Roman" w:hAnsi="Times New Roman" w:cs="Times New Roman"/>
+          <w:sz w:val="24"/>
+          <w:szCs w:val="24"/>
+        </w:rPr>
+        <w:t xml:space="preserve">best user experience </w:t>
+      </w:r>
+      <w:r>
+        <w:rPr>
+          <w:rFonts w:ascii="Times New Roman" w:hAnsi="Times New Roman" w:cs="Times New Roman"/>
+          <w:sz w:val="24"/>
+          <w:szCs w:val="24"/>
+        </w:rPr>
+        <w:t>at</w:t>
+      </w:r>
+      <w:r>
+        <w:rPr>
+          <w:rFonts w:ascii="Times New Roman" w:hAnsi="Times New Roman" w:cs="Times New Roman"/>
+          <w:sz w:val="24"/>
+          <w:szCs w:val="24"/>
+        </w:rPr>
+        <w:t xml:space="preserve"> the in-game playing. To meet the needs of most players, the scenery design should be accommodated to most of the peoples’ intuitive reaction</w:t>
+      </w:r>
+      <w:r>
+        <w:rPr>
+          <w:rFonts w:ascii="Times New Roman" w:hAnsi="Times New Roman" w:cs="Times New Roman"/>
+          <w:sz w:val="24"/>
+          <w:szCs w:val="24"/>
+        </w:rPr>
+        <w:t>s</w:t>
+      </w:r>
+      <w:r>
+        <w:rPr>
+          <w:rFonts w:ascii="Times New Roman" w:hAnsi="Times New Roman" w:cs="Times New Roman"/>
+          <w:sz w:val="24"/>
+          <w:szCs w:val="24"/>
+        </w:rPr>
+        <w:t xml:space="preserve">. For example, the whole background should be in a comfortable </w:t>
+      </w:r>
+      <w:r>
+        <w:rPr>
+          <w:rFonts w:ascii="Times New Roman" w:hAnsi="Times New Roman" w:cs="Times New Roman"/>
+          <w:sz w:val="24"/>
+          <w:szCs w:val="24"/>
+        </w:rPr>
+        <w:t xml:space="preserve">color </w:t>
+      </w:r>
+      <w:r>
+        <w:rPr>
+          <w:rFonts w:ascii="Times New Roman" w:hAnsi="Times New Roman" w:cs="Times New Roman"/>
+          <w:sz w:val="24"/>
+          <w:szCs w:val="24"/>
+        </w:rPr>
+        <w:t>tone. An interactive object or a specific NPC</w:t>
       </w:r>
       <w:r>
         <w:rPr>
@@ -7643,86 +7779,6 @@
           <w:sz w:val="24"/>
           <w:szCs w:val="24"/>
         </w:rPr>
-        <w:t xml:space="preserve">Besides in marketing, advertisement design and other areas, colors also play an important role in game design. Game designers tend to make </w:t>
-      </w:r>
-      <w:r>
-        <w:rPr>
-          <w:rFonts w:ascii="Times New Roman" w:hAnsi="Times New Roman" w:cs="Times New Roman"/>
-          <w:sz w:val="24"/>
-          <w:szCs w:val="24"/>
-        </w:rPr>
-        <w:t xml:space="preserve">the </w:t>
-      </w:r>
-      <w:r>
-        <w:rPr>
-          <w:rFonts w:ascii="Times New Roman" w:hAnsi="Times New Roman" w:cs="Times New Roman"/>
-          <w:sz w:val="24"/>
-          <w:szCs w:val="24"/>
-        </w:rPr>
-        <w:t xml:space="preserve">best user experience </w:t>
-      </w:r>
-      <w:r>
-        <w:rPr>
-          <w:rFonts w:ascii="Times New Roman" w:hAnsi="Times New Roman" w:cs="Times New Roman"/>
-          <w:sz w:val="24"/>
-          <w:szCs w:val="24"/>
-        </w:rPr>
-        <w:t>at</w:t>
-      </w:r>
-      <w:r>
-        <w:rPr>
-          <w:rFonts w:ascii="Times New Roman" w:hAnsi="Times New Roman" w:cs="Times New Roman"/>
-          <w:sz w:val="24"/>
-          <w:szCs w:val="24"/>
-        </w:rPr>
-        <w:t xml:space="preserve"> the in-game playing. To meet the needs of most players, the scenery design should be accommodated to most of the peoples’ intuitive reaction</w:t>
-      </w:r>
-      <w:r>
-        <w:rPr>
-          <w:rFonts w:ascii="Times New Roman" w:hAnsi="Times New Roman" w:cs="Times New Roman"/>
-          <w:sz w:val="24"/>
-          <w:szCs w:val="24"/>
-        </w:rPr>
-        <w:t>s</w:t>
-      </w:r>
-      <w:r>
-        <w:rPr>
-          <w:rFonts w:ascii="Times New Roman" w:hAnsi="Times New Roman" w:cs="Times New Roman"/>
-          <w:sz w:val="24"/>
-          <w:szCs w:val="24"/>
-        </w:rPr>
-        <w:t xml:space="preserve">. For example, the whole background should be in a comfortable </w:t>
-      </w:r>
-      <w:r>
-        <w:rPr>
-          <w:rFonts w:ascii="Times New Roman" w:hAnsi="Times New Roman" w:cs="Times New Roman"/>
-          <w:sz w:val="24"/>
-          <w:szCs w:val="24"/>
-        </w:rPr>
-        <w:t xml:space="preserve">color </w:t>
-      </w:r>
-      <w:r>
-        <w:rPr>
-          <w:rFonts w:ascii="Times New Roman" w:hAnsi="Times New Roman" w:cs="Times New Roman"/>
-          <w:sz w:val="24"/>
-          <w:szCs w:val="24"/>
-        </w:rPr>
-        <w:t>tone. An interactive object or a specific NPC</w:t>
-      </w:r>
-      <w:r>
-        <w:rPr>
-          <w:rFonts w:ascii="Times New Roman" w:hAnsi="Times New Roman" w:cs="Times New Roman"/>
-          <w:sz w:val="24"/>
-          <w:szCs w:val="24"/>
-        </w:rPr>
-        <w:t xml:space="preserve"> </w:t>
-      </w:r>
-      <w:r>
-        <w:rPr>
-          <w:rFonts w:ascii="Times New Roman" w:hAnsi="Times New Roman" w:cs="Times New Roman"/>
-          <w:sz w:val="24"/>
-          <w:szCs w:val="24"/>
-        </w:rPr>
         <w:t xml:space="preserve">(Non-Player Character) model in a game should be clearly identified and </w:t>
       </w:r>
       <w:r>
@@ -7738,7 +7794,7 @@
       <w:pPr>
         <w:spacing w:line="360" w:lineRule="auto"/>
         <w:rPr>
-          <w:rFonts w:ascii="Times New Roman" w:hAnsi="Times New Roman" w:cs="Times New Roman" w:hint="eastAsia"/>
+          <w:rFonts w:ascii="Times New Roman" w:hAnsi="Times New Roman" w:cs="Times New Roman"/>
           <w:sz w:val="24"/>
           <w:szCs w:val="24"/>
         </w:rPr>
@@ -7890,7 +7946,7 @@
           <w:szCs w:val="24"/>
         </w:rPr>
       </w:pPr>
-      <w:bookmarkStart w:id="13" w:name="_Toc9891675"/>
+      <w:bookmarkStart w:id="13" w:name="_Toc9892856"/>
       <w:r>
         <w:rPr>
           <w:rFonts w:ascii="Times New Roman" w:hAnsi="Times New Roman" w:cs="Times New Roman"/>
@@ -8053,7 +8109,7 @@
           <w:szCs w:val="24"/>
         </w:rPr>
       </w:pPr>
-      <w:bookmarkStart w:id="14" w:name="_Toc9891676"/>
+      <w:bookmarkStart w:id="14" w:name="_Toc9892857"/>
       <w:r>
         <w:rPr>
           <w:rFonts w:ascii="Times New Roman" w:hAnsi="Times New Roman" w:cs="Times New Roman"/>
@@ -8091,7 +8147,7 @@
           <w:szCs w:val="24"/>
         </w:rPr>
       </w:pPr>
-      <w:bookmarkStart w:id="15" w:name="_Toc9891677"/>
+      <w:bookmarkStart w:id="15" w:name="_Toc9892858"/>
       <w:r>
         <w:rPr>
           <w:rFonts w:ascii="Times New Roman" w:hAnsi="Times New Roman" w:cs="Times New Roman"/>
@@ -8106,34 +8162,347 @@
       <w:pPr>
         <w:spacing w:line="360" w:lineRule="auto"/>
         <w:rPr>
+          <w:rFonts w:ascii="Times New Roman" w:hAnsi="Times New Roman" w:cs="Times New Roman"/>
+          <w:sz w:val="24"/>
+          <w:szCs w:val="24"/>
+        </w:rPr>
+      </w:pPr>
+      <w:r>
+        <w:rPr>
+          <w:rFonts w:ascii="Times New Roman" w:hAnsi="Times New Roman" w:cs="Times New Roman"/>
+          <w:sz w:val="24"/>
+          <w:szCs w:val="24"/>
+        </w:rPr>
+        <w:t>A g</w:t>
+      </w:r>
+      <w:r>
+        <w:rPr>
+          <w:rFonts w:ascii="Times New Roman" w:hAnsi="Times New Roman" w:cs="Times New Roman"/>
+          <w:sz w:val="24"/>
+          <w:szCs w:val="24"/>
+        </w:rPr>
+        <w:t xml:space="preserve">ame engine </w:t>
+      </w:r>
+      <w:r>
+        <w:rPr>
+          <w:rFonts w:ascii="Times New Roman" w:hAnsi="Times New Roman" w:cs="Times New Roman"/>
+          <w:sz w:val="24"/>
+          <w:szCs w:val="24"/>
+        </w:rPr>
+        <w:t>lays the ready-made framework for game developers to create and build the video games.</w:t>
+      </w:r>
+      <w:r>
+        <w:rPr>
+          <w:rFonts w:ascii="Times New Roman" w:hAnsi="Times New Roman" w:cs="Times New Roman"/>
+          <w:sz w:val="24"/>
+          <w:szCs w:val="24"/>
+        </w:rPr>
+        <w:t xml:space="preserve"> </w:t>
+      </w:r>
+      <w:r>
+        <w:rPr>
+          <w:rFonts w:ascii="Times New Roman" w:hAnsi="Times New Roman" w:cs="Times New Roman"/>
+          <w:sz w:val="24"/>
+          <w:szCs w:val="24"/>
+        </w:rPr>
+        <w:t>(Unity Technologies, 2019)</w:t>
+      </w:r>
+      <w:r>
+        <w:rPr>
+          <w:rFonts w:ascii="Times New Roman" w:hAnsi="Times New Roman" w:cs="Times New Roman"/>
+          <w:sz w:val="24"/>
+          <w:szCs w:val="24"/>
+        </w:rPr>
+        <w:t xml:space="preserve"> </w:t>
+      </w:r>
+      <w:r>
+        <w:rPr>
+          <w:rFonts w:ascii="Times New Roman" w:hAnsi="Times New Roman" w:cs="Times New Roman"/>
+          <w:sz w:val="24"/>
+          <w:szCs w:val="24"/>
+        </w:rPr>
+        <w:t>With game engines, people can create numerous gaming applications. Reusing the engines and codes is effective and money-saving for companies.</w:t>
+      </w:r>
+      <w:r>
+        <w:rPr>
+          <w:rFonts w:ascii="Times New Roman" w:hAnsi="Times New Roman" w:cs="Times New Roman"/>
+          <w:sz w:val="24"/>
+          <w:szCs w:val="24"/>
+        </w:rPr>
+        <w:t xml:space="preserve"> (Interesting Engineering, 2016)</w:t>
+      </w:r>
+      <w:r>
+        <w:rPr>
+          <w:rFonts w:ascii="Times New Roman" w:hAnsi="Times New Roman" w:cs="Times New Roman"/>
+          <w:sz w:val="24"/>
+          <w:szCs w:val="24"/>
+        </w:rPr>
+        <w:t xml:space="preserve"> Most game engines</w:t>
+      </w:r>
+      <w:r>
+        <w:rPr>
+          <w:rFonts w:ascii="Times New Roman" w:hAnsi="Times New Roman" w:cs="Times New Roman"/>
+          <w:sz w:val="24"/>
+          <w:szCs w:val="24"/>
+        </w:rPr>
+        <w:t xml:space="preserve"> comprise rendering engine</w:t>
+      </w:r>
+      <w:r>
+        <w:rPr>
+          <w:rFonts w:ascii="Times New Roman" w:hAnsi="Times New Roman" w:cs="Times New Roman"/>
+          <w:sz w:val="24"/>
+          <w:szCs w:val="24"/>
+        </w:rPr>
+        <w:t>,</w:t>
+      </w:r>
+      <w:r>
+        <w:rPr>
+          <w:rFonts w:ascii="Times New Roman" w:hAnsi="Times New Roman" w:cs="Times New Roman"/>
+          <w:sz w:val="24"/>
+          <w:szCs w:val="24"/>
+        </w:rPr>
+        <w:t xml:space="preserve"> physics engine, sound</w:t>
+      </w:r>
+      <w:r>
+        <w:rPr>
+          <w:rFonts w:ascii="Times New Roman" w:hAnsi="Times New Roman" w:cs="Times New Roman"/>
+          <w:sz w:val="24"/>
+          <w:szCs w:val="24"/>
+        </w:rPr>
+        <w:t xml:space="preserve">, memory management </w:t>
+      </w:r>
+      <w:r>
+        <w:rPr>
+          <w:rFonts w:ascii="Times New Roman" w:hAnsi="Times New Roman" w:cs="Times New Roman"/>
+          <w:sz w:val="24"/>
+          <w:szCs w:val="24"/>
+        </w:rPr>
+        <w:t xml:space="preserve">and others. </w:t>
+      </w:r>
+      <w:r>
+        <w:rPr>
+          <w:rFonts w:ascii="Times New Roman" w:hAnsi="Times New Roman" w:cs="Times New Roman"/>
+          <w:sz w:val="24"/>
+          <w:szCs w:val="24"/>
+        </w:rPr>
+        <w:t xml:space="preserve">Each game engine has its own features and will finally produce games with their own characteristic. </w:t>
+      </w:r>
+    </w:p>
+    <w:p>
+      <w:pPr>
+        <w:pStyle w:val="3"/>
+        <w:spacing w:line="360" w:lineRule="auto"/>
+        <w:rPr>
+          <w:rFonts w:ascii="Times New Roman" w:hAnsi="Times New Roman" w:cs="Times New Roman"/>
+          <w:sz w:val="24"/>
+          <w:szCs w:val="24"/>
+        </w:rPr>
+      </w:pPr>
+      <w:bookmarkStart w:id="16" w:name="_Toc9892859"/>
+      <w:r>
+        <w:rPr>
+          <w:rFonts w:ascii="Times New Roman" w:hAnsi="Times New Roman" w:cs="Times New Roman"/>
+          <w:sz w:val="24"/>
+          <w:szCs w:val="24"/>
+        </w:rPr>
+        <w:t xml:space="preserve">2.3.2 Effect on </w:t>
+      </w:r>
+      <w:r>
+        <w:rPr>
+          <w:rFonts w:ascii="Times New Roman" w:hAnsi="Times New Roman" w:cs="Times New Roman"/>
+          <w:sz w:val="24"/>
+          <w:szCs w:val="24"/>
+        </w:rPr>
+        <w:t>S</w:t>
+      </w:r>
+      <w:r>
+        <w:rPr>
+          <w:rFonts w:ascii="Times New Roman" w:hAnsi="Times New Roman" w:cs="Times New Roman"/>
+          <w:sz w:val="24"/>
+          <w:szCs w:val="24"/>
+        </w:rPr>
+        <w:t xml:space="preserve">cenery </w:t>
+      </w:r>
+      <w:r>
+        <w:rPr>
+          <w:rFonts w:ascii="Times New Roman" w:hAnsi="Times New Roman" w:cs="Times New Roman"/>
+          <w:sz w:val="24"/>
+          <w:szCs w:val="24"/>
+        </w:rPr>
+        <w:t>D</w:t>
+      </w:r>
+      <w:r>
+        <w:rPr>
+          <w:rFonts w:ascii="Times New Roman" w:hAnsi="Times New Roman" w:cs="Times New Roman"/>
+          <w:sz w:val="24"/>
+          <w:szCs w:val="24"/>
+        </w:rPr>
+        <w:t>esign</w:t>
+      </w:r>
+      <w:bookmarkEnd w:id="16"/>
+    </w:p>
+    <w:p>
+      <w:pPr>
+        <w:spacing w:line="360" w:lineRule="auto"/>
+        <w:rPr>
+          <w:rFonts w:ascii="Times New Roman" w:hAnsi="Times New Roman" w:cs="Times New Roman"/>
+          <w:sz w:val="24"/>
+          <w:szCs w:val="24"/>
+        </w:rPr>
+      </w:pPr>
+      <w:r>
+        <w:rPr>
+          <w:rFonts w:ascii="Times New Roman" w:hAnsi="Times New Roman" w:cs="Times New Roman"/>
+          <w:sz w:val="24"/>
+          <w:szCs w:val="24"/>
+        </w:rPr>
+        <w:t xml:space="preserve">It is the rendering engine that decides the style of scenery and character model. </w:t>
+      </w:r>
+      <w:r>
+        <w:rPr>
+          <w:rFonts w:ascii="Times New Roman" w:hAnsi="Times New Roman" w:cs="Times New Roman"/>
+          <w:sz w:val="24"/>
+          <w:szCs w:val="24"/>
+        </w:rPr>
+        <w:t>A rendering machine is a software component that takes marked up content and formatting information and displays the formatted content on the screen.</w:t>
+      </w:r>
+      <w:r>
+        <w:rPr>
+          <w:rFonts w:ascii="Times New Roman" w:hAnsi="Times New Roman" w:cs="Times New Roman"/>
+          <w:sz w:val="24"/>
+          <w:szCs w:val="24"/>
+        </w:rPr>
+        <w:t xml:space="preserve"> (</w:t>
+      </w:r>
+      <w:proofErr w:type="spellStart"/>
+      <w:r>
+        <w:rPr>
+          <w:rFonts w:ascii="Times New Roman" w:hAnsi="Times New Roman" w:cs="Times New Roman"/>
+          <w:sz w:val="24"/>
+          <w:szCs w:val="24"/>
+        </w:rPr>
+        <w:t>Chokshi</w:t>
+      </w:r>
+      <w:proofErr w:type="spellEnd"/>
+      <w:r>
+        <w:rPr>
+          <w:rFonts w:ascii="Times New Roman" w:hAnsi="Times New Roman" w:cs="Times New Roman"/>
+          <w:sz w:val="24"/>
+          <w:szCs w:val="24"/>
+        </w:rPr>
+        <w:t xml:space="preserve">, 2015) </w:t>
+      </w:r>
+      <w:r>
+        <w:rPr>
+          <w:rFonts w:ascii="Times New Roman" w:hAnsi="Times New Roman" w:cs="Times New Roman"/>
+          <w:sz w:val="24"/>
+          <w:szCs w:val="24"/>
+        </w:rPr>
+        <w:t>Apparently, each game engine has its own design style in</w:t>
+      </w:r>
+      <w:r>
+        <w:rPr>
+          <w:rFonts w:ascii="Times New Roman" w:hAnsi="Times New Roman" w:cs="Times New Roman"/>
+          <w:sz w:val="24"/>
+          <w:szCs w:val="24"/>
+        </w:rPr>
+        <w:t xml:space="preserve"> graphic</w:t>
+      </w:r>
+      <w:r>
+        <w:rPr>
+          <w:rFonts w:ascii="Times New Roman" w:hAnsi="Times New Roman" w:cs="Times New Roman"/>
+          <w:sz w:val="24"/>
+          <w:szCs w:val="24"/>
+        </w:rPr>
+        <w:t>.</w:t>
+      </w:r>
+      <w:r>
+        <w:rPr>
+          <w:rFonts w:ascii="Times New Roman" w:hAnsi="Times New Roman" w:cs="Times New Roman"/>
+          <w:sz w:val="24"/>
+          <w:szCs w:val="24"/>
+        </w:rPr>
+        <w:t xml:space="preserve"> </w:t>
+      </w:r>
+      <w:r>
+        <w:rPr>
+          <w:rFonts w:ascii="Times New Roman" w:hAnsi="Times New Roman" w:cs="Times New Roman"/>
+          <w:sz w:val="24"/>
+          <w:szCs w:val="24"/>
+        </w:rPr>
+        <w:t xml:space="preserve">Even some engines regard their graphic design as a merit and finally become a selling point. </w:t>
+      </w:r>
+      <w:r>
+        <w:rPr>
+          <w:rFonts w:ascii="Times New Roman" w:hAnsi="Times New Roman" w:cs="Times New Roman"/>
+          <w:sz w:val="24"/>
+          <w:szCs w:val="24"/>
+        </w:rPr>
+        <w:t>In game forums, t</w:t>
+      </w:r>
+      <w:r>
+        <w:rPr>
+          <w:rFonts w:ascii="Times New Roman" w:hAnsi="Times New Roman" w:cs="Times New Roman"/>
+          <w:sz w:val="24"/>
+          <w:szCs w:val="24"/>
+        </w:rPr>
+        <w:t xml:space="preserve">here are many players that are attracted by one specific </w:t>
+      </w:r>
+      <w:r>
+        <w:rPr>
           <w:rFonts w:ascii="Times New Roman" w:hAnsi="Times New Roman" w:cs="Times New Roman" w:hint="eastAsia"/>
           <w:sz w:val="24"/>
           <w:szCs w:val="24"/>
         </w:rPr>
-      </w:pPr>
-      <w:r>
-        <w:rPr>
-          <w:rFonts w:ascii="Times New Roman" w:hAnsi="Times New Roman" w:cs="Times New Roman"/>
-          <w:sz w:val="24"/>
-          <w:szCs w:val="24"/>
-        </w:rPr>
-        <w:t>A g</w:t>
-      </w:r>
-      <w:r>
-        <w:rPr>
-          <w:rFonts w:ascii="Times New Roman" w:hAnsi="Times New Roman" w:cs="Times New Roman"/>
-          <w:sz w:val="24"/>
-          <w:szCs w:val="24"/>
-        </w:rPr>
-        <w:t xml:space="preserve">ame engine </w:t>
-      </w:r>
-      <w:r>
-        <w:rPr>
-          <w:rFonts w:ascii="Times New Roman" w:hAnsi="Times New Roman" w:cs="Times New Roman"/>
-          <w:sz w:val="24"/>
-          <w:szCs w:val="24"/>
-        </w:rPr>
-        <w:t>lays the ready-made framework for game developers to create and build the video games.</w:t>
+        <w:t>graphic</w:t>
+      </w:r>
+      <w:r>
+        <w:rPr>
+          <w:rFonts w:ascii="Times New Roman" w:hAnsi="Times New Roman" w:cs="Times New Roman"/>
+          <w:sz w:val="24"/>
+          <w:szCs w:val="24"/>
+        </w:rPr>
+        <w:t xml:space="preserve"> design</w:t>
+      </w:r>
+      <w:r>
+        <w:rPr>
+          <w:rFonts w:ascii="Times New Roman" w:hAnsi="Times New Roman" w:cs="Times New Roman"/>
+          <w:sz w:val="24"/>
+          <w:szCs w:val="24"/>
+        </w:rPr>
+        <w:t xml:space="preserve"> and </w:t>
+      </w:r>
+      <w:r>
+        <w:rPr>
+          <w:rFonts w:ascii="Times New Roman" w:hAnsi="Times New Roman" w:cs="Times New Roman"/>
+          <w:sz w:val="24"/>
+          <w:szCs w:val="24"/>
+        </w:rPr>
+        <w:t xml:space="preserve">insist on </w:t>
+      </w:r>
+      <w:r>
+        <w:rPr>
+          <w:rFonts w:ascii="Times New Roman" w:hAnsi="Times New Roman" w:cs="Times New Roman"/>
+          <w:sz w:val="24"/>
+          <w:szCs w:val="24"/>
+        </w:rPr>
+        <w:t xml:space="preserve">playing the game that only made by this </w:t>
+      </w:r>
+      <w:r>
+        <w:rPr>
+          <w:rFonts w:ascii="Times New Roman" w:hAnsi="Times New Roman" w:cs="Times New Roman"/>
+          <w:sz w:val="24"/>
+          <w:szCs w:val="24"/>
+        </w:rPr>
+        <w:t xml:space="preserve">kind of </w:t>
+      </w:r>
+      <w:r>
+        <w:rPr>
+          <w:rFonts w:ascii="Times New Roman" w:hAnsi="Times New Roman" w:cs="Times New Roman"/>
+          <w:sz w:val="24"/>
+          <w:szCs w:val="24"/>
+        </w:rPr>
+        <w:t>game engine.</w:t>
       </w:r>
       <w:r>
         <w:rPr>
@@ -8149,320 +8518,33 @@
           <w:sz w:val="24"/>
           <w:szCs w:val="24"/>
         </w:rPr>
-        <w:t>(Unity Technologies, 2019)</w:t>
-      </w:r>
-      <w:r>
-        <w:rPr>
-          <w:rFonts w:ascii="Times New Roman" w:hAnsi="Times New Roman" w:cs="Times New Roman"/>
-          <w:sz w:val="24"/>
-          <w:szCs w:val="24"/>
-        </w:rPr>
-        <w:t xml:space="preserve"> </w:t>
-      </w:r>
-      <w:r>
-        <w:rPr>
-          <w:rFonts w:ascii="Times New Roman" w:hAnsi="Times New Roman" w:cs="Times New Roman"/>
-          <w:sz w:val="24"/>
-          <w:szCs w:val="24"/>
-        </w:rPr>
-        <w:t>With game engines, people can create numerous gaming applications. Reusing the engines and codes is effective and money-saving for companies.</w:t>
-      </w:r>
-      <w:r>
-        <w:rPr>
-          <w:rFonts w:ascii="Times New Roman" w:hAnsi="Times New Roman" w:cs="Times New Roman"/>
-          <w:sz w:val="24"/>
-          <w:szCs w:val="24"/>
-        </w:rPr>
-        <w:t xml:space="preserve"> (Interesting Engineering, 2016)</w:t>
-      </w:r>
-      <w:r>
-        <w:rPr>
-          <w:rFonts w:ascii="Times New Roman" w:hAnsi="Times New Roman" w:cs="Times New Roman"/>
-          <w:sz w:val="24"/>
-          <w:szCs w:val="24"/>
-        </w:rPr>
-        <w:t xml:space="preserve"> Most game engines</w:t>
-      </w:r>
-      <w:r>
-        <w:rPr>
-          <w:rFonts w:ascii="Times New Roman" w:hAnsi="Times New Roman" w:cs="Times New Roman"/>
-          <w:sz w:val="24"/>
-          <w:szCs w:val="24"/>
-        </w:rPr>
-        <w:t xml:space="preserve"> comprise rendering engine</w:t>
-      </w:r>
-      <w:r>
-        <w:rPr>
-          <w:rFonts w:ascii="Times New Roman" w:hAnsi="Times New Roman" w:cs="Times New Roman"/>
-          <w:sz w:val="24"/>
-          <w:szCs w:val="24"/>
-        </w:rPr>
-        <w:t>,</w:t>
-      </w:r>
-      <w:r>
-        <w:rPr>
-          <w:rFonts w:ascii="Times New Roman" w:hAnsi="Times New Roman" w:cs="Times New Roman"/>
-          <w:sz w:val="24"/>
-          <w:szCs w:val="24"/>
-        </w:rPr>
-        <w:t xml:space="preserve"> physics engine, sound</w:t>
-      </w:r>
-      <w:r>
-        <w:rPr>
-          <w:rFonts w:ascii="Times New Roman" w:hAnsi="Times New Roman" w:cs="Times New Roman"/>
-          <w:sz w:val="24"/>
-          <w:szCs w:val="24"/>
-        </w:rPr>
-        <w:t xml:space="preserve">, memory management </w:t>
-      </w:r>
-      <w:r>
-        <w:rPr>
-          <w:rFonts w:ascii="Times New Roman" w:hAnsi="Times New Roman" w:cs="Times New Roman"/>
-          <w:sz w:val="24"/>
-          <w:szCs w:val="24"/>
-        </w:rPr>
-        <w:t xml:space="preserve">and others. </w:t>
-      </w:r>
-      <w:r>
-        <w:rPr>
-          <w:rFonts w:ascii="Times New Roman" w:hAnsi="Times New Roman" w:cs="Times New Roman"/>
-          <w:sz w:val="24"/>
-          <w:szCs w:val="24"/>
-        </w:rPr>
-        <w:t xml:space="preserve">Each game engine has its own features and will finally produce games with their own characteristic. </w:t>
-      </w:r>
-    </w:p>
-    <w:p>
-      <w:pPr>
-        <w:pStyle w:val="3"/>
-        <w:spacing w:line="360" w:lineRule="auto"/>
-        <w:rPr>
-          <w:rFonts w:ascii="Times New Roman" w:hAnsi="Times New Roman" w:cs="Times New Roman"/>
-          <w:sz w:val="24"/>
-          <w:szCs w:val="24"/>
-        </w:rPr>
-      </w:pPr>
-      <w:bookmarkStart w:id="16" w:name="_Toc9891678"/>
-      <w:r>
-        <w:rPr>
-          <w:rFonts w:ascii="Times New Roman" w:hAnsi="Times New Roman" w:cs="Times New Roman"/>
-          <w:sz w:val="24"/>
-          <w:szCs w:val="24"/>
-        </w:rPr>
-        <w:t xml:space="preserve">2.3.2 Effect on </w:t>
-      </w:r>
-      <w:r>
-        <w:rPr>
-          <w:rFonts w:ascii="Times New Roman" w:hAnsi="Times New Roman" w:cs="Times New Roman"/>
-          <w:sz w:val="24"/>
-          <w:szCs w:val="24"/>
-        </w:rPr>
-        <w:t>S</w:t>
-      </w:r>
-      <w:r>
-        <w:rPr>
-          <w:rFonts w:ascii="Times New Roman" w:hAnsi="Times New Roman" w:cs="Times New Roman"/>
-          <w:sz w:val="24"/>
-          <w:szCs w:val="24"/>
-        </w:rPr>
-        <w:t xml:space="preserve">cenery </w:t>
-      </w:r>
-      <w:r>
-        <w:rPr>
-          <w:rFonts w:ascii="Times New Roman" w:hAnsi="Times New Roman" w:cs="Times New Roman"/>
-          <w:sz w:val="24"/>
-          <w:szCs w:val="24"/>
-        </w:rPr>
-        <w:t>D</w:t>
-      </w:r>
-      <w:r>
-        <w:rPr>
-          <w:rFonts w:ascii="Times New Roman" w:hAnsi="Times New Roman" w:cs="Times New Roman"/>
-          <w:sz w:val="24"/>
-          <w:szCs w:val="24"/>
-        </w:rPr>
-        <w:t>esign</w:t>
-      </w:r>
-      <w:bookmarkEnd w:id="16"/>
-    </w:p>
-    <w:p>
-      <w:pPr>
-        <w:spacing w:line="360" w:lineRule="auto"/>
-        <w:rPr>
-          <w:rFonts w:ascii="Times New Roman" w:hAnsi="Times New Roman" w:cs="Times New Roman"/>
-          <w:sz w:val="24"/>
-          <w:szCs w:val="24"/>
-        </w:rPr>
-      </w:pPr>
-      <w:r>
-        <w:rPr>
-          <w:rFonts w:ascii="Times New Roman" w:hAnsi="Times New Roman" w:cs="Times New Roman"/>
-          <w:sz w:val="24"/>
-          <w:szCs w:val="24"/>
-        </w:rPr>
-        <w:t xml:space="preserve">It is the rendering engine that decides the style of scenery and character model. </w:t>
-      </w:r>
-      <w:r>
-        <w:rPr>
-          <w:rFonts w:ascii="Times New Roman" w:hAnsi="Times New Roman" w:cs="Times New Roman"/>
-          <w:sz w:val="24"/>
-          <w:szCs w:val="24"/>
-        </w:rPr>
-        <w:t>A rendering machine is a software component that takes marked up content and formatting information and displays the formatted content on the screen.</w:t>
-      </w:r>
-      <w:r>
-        <w:rPr>
-          <w:rFonts w:ascii="Times New Roman" w:hAnsi="Times New Roman" w:cs="Times New Roman"/>
-          <w:sz w:val="24"/>
-          <w:szCs w:val="24"/>
-        </w:rPr>
-        <w:t xml:space="preserve"> (</w:t>
-      </w:r>
-      <w:proofErr w:type="spellStart"/>
-      <w:r>
-        <w:rPr>
-          <w:rFonts w:ascii="Times New Roman" w:hAnsi="Times New Roman" w:cs="Times New Roman"/>
-          <w:sz w:val="24"/>
-          <w:szCs w:val="24"/>
-        </w:rPr>
-        <w:t>Chokshi</w:t>
-      </w:r>
-      <w:proofErr w:type="spellEnd"/>
-      <w:r>
-        <w:rPr>
-          <w:rFonts w:ascii="Times New Roman" w:hAnsi="Times New Roman" w:cs="Times New Roman"/>
-          <w:sz w:val="24"/>
-          <w:szCs w:val="24"/>
-        </w:rPr>
-        <w:t xml:space="preserve">, 2015) </w:t>
-      </w:r>
-      <w:r>
-        <w:rPr>
-          <w:rFonts w:ascii="Times New Roman" w:hAnsi="Times New Roman" w:cs="Times New Roman"/>
-          <w:sz w:val="24"/>
-          <w:szCs w:val="24"/>
-        </w:rPr>
-        <w:t>Apparently, each game engine has its own design style in</w:t>
-      </w:r>
-      <w:r>
-        <w:rPr>
-          <w:rFonts w:ascii="Times New Roman" w:hAnsi="Times New Roman" w:cs="Times New Roman"/>
-          <w:sz w:val="24"/>
-          <w:szCs w:val="24"/>
-        </w:rPr>
-        <w:t xml:space="preserve"> graphic</w:t>
-      </w:r>
-      <w:r>
-        <w:rPr>
-          <w:rFonts w:ascii="Times New Roman" w:hAnsi="Times New Roman" w:cs="Times New Roman"/>
-          <w:sz w:val="24"/>
-          <w:szCs w:val="24"/>
-        </w:rPr>
-        <w:t>.</w:t>
-      </w:r>
-      <w:r>
-        <w:rPr>
-          <w:rFonts w:ascii="Times New Roman" w:hAnsi="Times New Roman" w:cs="Times New Roman"/>
-          <w:sz w:val="24"/>
-          <w:szCs w:val="24"/>
-        </w:rPr>
-        <w:t xml:space="preserve"> </w:t>
-      </w:r>
-      <w:r>
-        <w:rPr>
-          <w:rFonts w:ascii="Times New Roman" w:hAnsi="Times New Roman" w:cs="Times New Roman"/>
-          <w:sz w:val="24"/>
-          <w:szCs w:val="24"/>
-        </w:rPr>
-        <w:t xml:space="preserve">Even some engines regard their graphic design as a merit and finally become a selling point. </w:t>
-      </w:r>
-      <w:r>
-        <w:rPr>
-          <w:rFonts w:ascii="Times New Roman" w:hAnsi="Times New Roman" w:cs="Times New Roman"/>
-          <w:sz w:val="24"/>
-          <w:szCs w:val="24"/>
-        </w:rPr>
-        <w:t>In game forums, t</w:t>
-      </w:r>
-      <w:r>
-        <w:rPr>
-          <w:rFonts w:ascii="Times New Roman" w:hAnsi="Times New Roman" w:cs="Times New Roman"/>
-          <w:sz w:val="24"/>
-          <w:szCs w:val="24"/>
-        </w:rPr>
-        <w:t xml:space="preserve">here are many players that are attracted by one specific </w:t>
-      </w:r>
+        <w:t xml:space="preserve">Here are some popular game engines that have made so many successful games. </w:t>
+      </w:r>
+    </w:p>
+    <w:p>
+      <w:pPr>
+        <w:spacing w:line="360" w:lineRule="auto"/>
+        <w:rPr>
+          <w:rFonts w:ascii="Times New Roman" w:hAnsi="Times New Roman" w:cs="Times New Roman"/>
+          <w:sz w:val="24"/>
+          <w:szCs w:val="24"/>
+        </w:rPr>
+      </w:pPr>
       <w:r>
         <w:rPr>
           <w:rFonts w:ascii="Times New Roman" w:hAnsi="Times New Roman" w:cs="Times New Roman" w:hint="eastAsia"/>
           <w:sz w:val="24"/>
           <w:szCs w:val="24"/>
         </w:rPr>
-        <w:t>graphic</w:t>
-      </w:r>
-      <w:r>
-        <w:rPr>
-          <w:rFonts w:ascii="Times New Roman" w:hAnsi="Times New Roman" w:cs="Times New Roman"/>
-          <w:sz w:val="24"/>
-          <w:szCs w:val="24"/>
-        </w:rPr>
-        <w:t xml:space="preserve"> design</w:t>
-      </w:r>
-      <w:r>
-        <w:rPr>
-          <w:rFonts w:ascii="Times New Roman" w:hAnsi="Times New Roman" w:cs="Times New Roman"/>
-          <w:sz w:val="24"/>
-          <w:szCs w:val="24"/>
-        </w:rPr>
-        <w:t xml:space="preserve"> and </w:t>
-      </w:r>
-      <w:r>
-        <w:rPr>
-          <w:rFonts w:ascii="Times New Roman" w:hAnsi="Times New Roman" w:cs="Times New Roman"/>
-          <w:sz w:val="24"/>
-          <w:szCs w:val="24"/>
-        </w:rPr>
-        <w:t xml:space="preserve">insist on </w:t>
-      </w:r>
-      <w:r>
-        <w:rPr>
-          <w:rFonts w:ascii="Times New Roman" w:hAnsi="Times New Roman" w:cs="Times New Roman"/>
-          <w:sz w:val="24"/>
-          <w:szCs w:val="24"/>
-        </w:rPr>
-        <w:t xml:space="preserve">playing the game that only made by this </w:t>
-      </w:r>
-      <w:r>
-        <w:rPr>
-          <w:rFonts w:ascii="Times New Roman" w:hAnsi="Times New Roman" w:cs="Times New Roman"/>
-          <w:sz w:val="24"/>
-          <w:szCs w:val="24"/>
-        </w:rPr>
-        <w:t xml:space="preserve">kind of </w:t>
-      </w:r>
-      <w:r>
-        <w:rPr>
-          <w:rFonts w:ascii="Times New Roman" w:hAnsi="Times New Roman" w:cs="Times New Roman"/>
-          <w:sz w:val="24"/>
-          <w:szCs w:val="24"/>
-        </w:rPr>
-        <w:t>game engine.</w:t>
-      </w:r>
-      <w:r>
-        <w:rPr>
-          <w:rFonts w:ascii="Times New Roman" w:hAnsi="Times New Roman" w:cs="Times New Roman"/>
-          <w:sz w:val="24"/>
-          <w:szCs w:val="24"/>
-        </w:rPr>
-        <w:t xml:space="preserve"> </w:t>
-      </w:r>
-      <w:r>
-        <w:rPr>
-          <w:rFonts w:ascii="Times New Roman" w:hAnsi="Times New Roman" w:cs="Times New Roman"/>
-          <w:sz w:val="24"/>
-          <w:szCs w:val="24"/>
-        </w:rPr>
-        <w:t xml:space="preserve">Here are some popular game engines that have made so many successful games. </w:t>
+        <w:t>U</w:t>
+      </w:r>
+      <w:r>
+        <w:rPr>
+          <w:rFonts w:ascii="Times New Roman" w:hAnsi="Times New Roman" w:cs="Times New Roman"/>
+          <w:sz w:val="24"/>
+          <w:szCs w:val="24"/>
+        </w:rPr>
+        <w:t>nreal Engine 4 (Epic Games, 2019)</w:t>
       </w:r>
     </w:p>
     <w:p>
@@ -8480,6 +8562,94 @@
           <w:sz w:val="24"/>
           <w:szCs w:val="24"/>
         </w:rPr>
+        <w:t>C</w:t>
+      </w:r>
+      <w:r>
+        <w:rPr>
+          <w:rFonts w:ascii="Times New Roman" w:hAnsi="Times New Roman" w:cs="Times New Roman"/>
+          <w:sz w:val="24"/>
+          <w:szCs w:val="24"/>
+        </w:rPr>
+        <w:t>ryEngine (</w:t>
+      </w:r>
+      <w:bookmarkStart w:id="17" w:name="_Hlk9885035"/>
+      <w:r>
+        <w:rPr>
+          <w:rFonts w:ascii="Times New Roman" w:hAnsi="Times New Roman" w:cs="Times New Roman"/>
+          <w:sz w:val="24"/>
+          <w:szCs w:val="24"/>
+        </w:rPr>
+        <w:t>Crytek GmbH</w:t>
+      </w:r>
+      <w:bookmarkEnd w:id="17"/>
+      <w:r>
+        <w:rPr>
+          <w:rFonts w:ascii="Times New Roman" w:hAnsi="Times New Roman" w:cs="Times New Roman"/>
+          <w:sz w:val="24"/>
+          <w:szCs w:val="24"/>
+        </w:rPr>
+        <w:t>, 2019)</w:t>
+      </w:r>
+    </w:p>
+    <w:p>
+      <w:pPr>
+        <w:spacing w:line="360" w:lineRule="auto"/>
+        <w:rPr>
+          <w:rFonts w:ascii="Times New Roman" w:hAnsi="Times New Roman" w:cs="Times New Roman"/>
+          <w:sz w:val="24"/>
+          <w:szCs w:val="24"/>
+        </w:rPr>
+      </w:pPr>
+      <w:r>
+        <w:rPr>
+          <w:rFonts w:ascii="Times New Roman" w:hAnsi="Times New Roman" w:cs="Times New Roman" w:hint="eastAsia"/>
+          <w:sz w:val="24"/>
+          <w:szCs w:val="24"/>
+        </w:rPr>
+        <w:t>F</w:t>
+      </w:r>
+      <w:r>
+        <w:rPr>
+          <w:rFonts w:ascii="Times New Roman" w:hAnsi="Times New Roman" w:cs="Times New Roman"/>
+          <w:sz w:val="24"/>
+          <w:szCs w:val="24"/>
+        </w:rPr>
+        <w:t>rostbite Engine (</w:t>
+      </w:r>
+      <w:bookmarkStart w:id="18" w:name="_Hlk9885129"/>
+      <w:r>
+        <w:rPr>
+          <w:rFonts w:ascii="Times New Roman" w:hAnsi="Times New Roman" w:cs="Times New Roman"/>
+          <w:sz w:val="24"/>
+          <w:szCs w:val="24"/>
+        </w:rPr>
+        <w:t>Electronic Arts</w:t>
+      </w:r>
+      <w:bookmarkEnd w:id="18"/>
+      <w:r>
+        <w:rPr>
+          <w:rFonts w:ascii="Times New Roman" w:hAnsi="Times New Roman" w:cs="Times New Roman"/>
+          <w:sz w:val="24"/>
+          <w:szCs w:val="24"/>
+        </w:rPr>
+        <w:t>, 2017)</w:t>
+      </w:r>
+    </w:p>
+    <w:p>
+      <w:pPr>
+        <w:spacing w:line="360" w:lineRule="auto"/>
+        <w:rPr>
+          <w:rFonts w:ascii="Times New Roman" w:hAnsi="Times New Roman" w:cs="Times New Roman"/>
+          <w:sz w:val="24"/>
+          <w:szCs w:val="24"/>
+        </w:rPr>
+      </w:pPr>
+      <w:r>
+        <w:rPr>
+          <w:rFonts w:ascii="Times New Roman" w:hAnsi="Times New Roman" w:cs="Times New Roman" w:hint="eastAsia"/>
+          <w:sz w:val="24"/>
+          <w:szCs w:val="24"/>
+        </w:rPr>
         <w:t>U</w:t>
       </w:r>
       <w:r>
@@ -8488,15 +8658,7 @@
           <w:sz w:val="24"/>
           <w:szCs w:val="24"/>
         </w:rPr>
-        <w:t xml:space="preserve">nreal Engine 4 </w:t>
-      </w:r>
-      <w:r>
-        <w:rPr>
-          <w:rFonts w:ascii="Times New Roman" w:hAnsi="Times New Roman" w:cs="Times New Roman"/>
-          <w:sz w:val="24"/>
-          <w:szCs w:val="24"/>
-        </w:rPr>
-        <w:t>(Epic Games, 2019)</w:t>
+        <w:t xml:space="preserve">nity (Unity Technologies, 2019) </w:t>
       </w:r>
     </w:p>
     <w:p>
@@ -8514,94 +8676,6 @@
           <w:sz w:val="24"/>
           <w:szCs w:val="24"/>
         </w:rPr>
-        <w:t>C</w:t>
-      </w:r>
-      <w:r>
-        <w:rPr>
-          <w:rFonts w:ascii="Times New Roman" w:hAnsi="Times New Roman" w:cs="Times New Roman"/>
-          <w:sz w:val="24"/>
-          <w:szCs w:val="24"/>
-        </w:rPr>
-        <w:t>ryEngine (</w:t>
-      </w:r>
-      <w:bookmarkStart w:id="17" w:name="_Hlk9885035"/>
-      <w:r>
-        <w:rPr>
-          <w:rFonts w:ascii="Times New Roman" w:hAnsi="Times New Roman" w:cs="Times New Roman"/>
-          <w:sz w:val="24"/>
-          <w:szCs w:val="24"/>
-        </w:rPr>
-        <w:t>Crytek GmbH</w:t>
-      </w:r>
-      <w:bookmarkEnd w:id="17"/>
-      <w:r>
-        <w:rPr>
-          <w:rFonts w:ascii="Times New Roman" w:hAnsi="Times New Roman" w:cs="Times New Roman"/>
-          <w:sz w:val="24"/>
-          <w:szCs w:val="24"/>
-        </w:rPr>
-        <w:t>, 2019)</w:t>
-      </w:r>
-    </w:p>
-    <w:p>
-      <w:pPr>
-        <w:spacing w:line="360" w:lineRule="auto"/>
-        <w:rPr>
-          <w:rFonts w:ascii="Times New Roman" w:hAnsi="Times New Roman" w:cs="Times New Roman"/>
-          <w:sz w:val="24"/>
-          <w:szCs w:val="24"/>
-        </w:rPr>
-      </w:pPr>
-      <w:r>
-        <w:rPr>
-          <w:rFonts w:ascii="Times New Roman" w:hAnsi="Times New Roman" w:cs="Times New Roman" w:hint="eastAsia"/>
-          <w:sz w:val="24"/>
-          <w:szCs w:val="24"/>
-        </w:rPr>
-        <w:t>F</w:t>
-      </w:r>
-      <w:r>
-        <w:rPr>
-          <w:rFonts w:ascii="Times New Roman" w:hAnsi="Times New Roman" w:cs="Times New Roman"/>
-          <w:sz w:val="24"/>
-          <w:szCs w:val="24"/>
-        </w:rPr>
-        <w:t>rostbite Engine (</w:t>
-      </w:r>
-      <w:bookmarkStart w:id="18" w:name="_Hlk9885129"/>
-      <w:r>
-        <w:rPr>
-          <w:rFonts w:ascii="Times New Roman" w:hAnsi="Times New Roman" w:cs="Times New Roman"/>
-          <w:sz w:val="24"/>
-          <w:szCs w:val="24"/>
-        </w:rPr>
-        <w:t>Electronic Arts</w:t>
-      </w:r>
-      <w:bookmarkEnd w:id="18"/>
-      <w:r>
-        <w:rPr>
-          <w:rFonts w:ascii="Times New Roman" w:hAnsi="Times New Roman" w:cs="Times New Roman"/>
-          <w:sz w:val="24"/>
-          <w:szCs w:val="24"/>
-        </w:rPr>
-        <w:t>, 2017)</w:t>
-      </w:r>
-    </w:p>
-    <w:p>
-      <w:pPr>
-        <w:spacing w:line="360" w:lineRule="auto"/>
-        <w:rPr>
-          <w:rFonts w:ascii="Times New Roman" w:hAnsi="Times New Roman" w:cs="Times New Roman"/>
-          <w:sz w:val="24"/>
-          <w:szCs w:val="24"/>
-        </w:rPr>
-      </w:pPr>
-      <w:r>
-        <w:rPr>
-          <w:rFonts w:ascii="Times New Roman" w:hAnsi="Times New Roman" w:cs="Times New Roman" w:hint="eastAsia"/>
-          <w:sz w:val="24"/>
-          <w:szCs w:val="24"/>
-        </w:rPr>
         <w:t>U</w:t>
       </w:r>
       <w:r>
@@ -8610,32 +8684,6 @@
           <w:sz w:val="24"/>
           <w:szCs w:val="24"/>
         </w:rPr>
-        <w:t xml:space="preserve">nity (Unity Technologies, 2019) </w:t>
-      </w:r>
-    </w:p>
-    <w:p>
-      <w:pPr>
-        <w:spacing w:line="360" w:lineRule="auto"/>
-        <w:rPr>
-          <w:rFonts w:ascii="Times New Roman" w:hAnsi="Times New Roman" w:cs="Times New Roman"/>
-          <w:sz w:val="24"/>
-          <w:szCs w:val="24"/>
-        </w:rPr>
-      </w:pPr>
-      <w:r>
-        <w:rPr>
-          <w:rFonts w:ascii="Times New Roman" w:hAnsi="Times New Roman" w:cs="Times New Roman" w:hint="eastAsia"/>
-          <w:sz w:val="24"/>
-          <w:szCs w:val="24"/>
-        </w:rPr>
-        <w:t>U</w:t>
-      </w:r>
-      <w:r>
-        <w:rPr>
-          <w:rFonts w:ascii="Times New Roman" w:hAnsi="Times New Roman" w:cs="Times New Roman"/>
-          <w:sz w:val="24"/>
-          <w:szCs w:val="24"/>
-        </w:rPr>
         <w:t>nreal</w:t>
       </w:r>
       <w:r>
@@ -8659,7 +8707,7 @@
       <w:pPr>
         <w:spacing w:line="360" w:lineRule="auto"/>
         <w:rPr>
-          <w:rFonts w:ascii="Times New Roman" w:hAnsi="Times New Roman" w:cs="Times New Roman" w:hint="eastAsia"/>
+          <w:rFonts w:ascii="Times New Roman" w:hAnsi="Times New Roman" w:cs="Times New Roman"/>
           <w:sz w:val="24"/>
           <w:szCs w:val="24"/>
         </w:rPr>
@@ -8977,7 +9025,7 @@
           <w:szCs w:val="28"/>
         </w:rPr>
       </w:pPr>
-      <w:bookmarkStart w:id="19" w:name="_Toc9891679"/>
+      <w:bookmarkStart w:id="19" w:name="_Toc9892860"/>
       <w:r>
         <w:rPr>
           <w:rFonts w:ascii="Times New Roman" w:hAnsi="Times New Roman" w:cs="Times New Roman"/>
@@ -9269,7 +9317,7 @@
       <w:pPr>
         <w:spacing w:line="360" w:lineRule="auto"/>
         <w:rPr>
-          <w:rFonts w:ascii="Times New Roman" w:hAnsi="Times New Roman" w:cs="Times New Roman" w:hint="eastAsia"/>
+          <w:rFonts w:ascii="Times New Roman" w:hAnsi="Times New Roman" w:cs="Times New Roman"/>
           <w:sz w:val="24"/>
           <w:szCs w:val="24"/>
         </w:rPr>
@@ -9303,7 +9351,7 @@
           <w:szCs w:val="28"/>
         </w:rPr>
       </w:pPr>
-      <w:bookmarkStart w:id="20" w:name="_Toc9891680"/>
+      <w:bookmarkStart w:id="20" w:name="_Toc9892861"/>
       <w:r>
         <w:rPr>
           <w:rFonts w:ascii="Times New Roman" w:hAnsi="Times New Roman" w:cs="Times New Roman"/>
@@ -9747,57 +9795,19 @@
     </w:p>
     <w:p>
       <w:pPr>
-        <w:pStyle w:val="2"/>
-        <w:rPr>
-          <w:rFonts w:ascii="Times New Roman" w:hAnsi="Times New Roman" w:cs="Times New Roman"/>
-          <w:sz w:val="28"/>
-          <w:szCs w:val="28"/>
-        </w:rPr>
-      </w:pPr>
-      <w:bookmarkStart w:id="21" w:name="_Toc9891681"/>
-      <w:r>
-        <w:rPr>
-          <w:rFonts w:ascii="Times New Roman" w:hAnsi="Times New Roman" w:cs="Times New Roman"/>
-          <w:sz w:val="28"/>
-          <w:szCs w:val="28"/>
-        </w:rPr>
-        <w:t>2.6 Introduction of games</w:t>
-      </w:r>
-      <w:bookmarkEnd w:id="21"/>
-    </w:p>
-    <w:p>
-      <w:pPr>
-        <w:spacing w:line="360" w:lineRule="auto"/>
-        <w:rPr>
-          <w:rFonts w:ascii="Times New Roman" w:hAnsi="Times New Roman" w:cs="Times New Roman"/>
-          <w:sz w:val="24"/>
-          <w:szCs w:val="24"/>
-        </w:rPr>
-      </w:pPr>
-      <w:r>
-        <w:rPr>
-          <w:rFonts w:ascii="Times New Roman" w:hAnsi="Times New Roman" w:cs="Times New Roman"/>
-          <w:sz w:val="24"/>
-          <w:szCs w:val="24"/>
-        </w:rPr>
-        <w:t xml:space="preserve">Here are some introductions to the games that appear in the research. </w:t>
-      </w:r>
-    </w:p>
-    <w:p>
-      <w:pPr>
-        <w:spacing w:line="360" w:lineRule="auto"/>
-        <w:rPr>
-          <w:rFonts w:ascii="Times New Roman" w:hAnsi="Times New Roman" w:cs="Times New Roman"/>
-          <w:sz w:val="24"/>
-          <w:szCs w:val="24"/>
-        </w:rPr>
-      </w:pPr>
-    </w:p>
-    <w:p>
-      <w:pPr>
-        <w:spacing w:line="360" w:lineRule="auto"/>
-        <w:rPr>
-          <w:rFonts w:ascii="Times New Roman" w:hAnsi="Times New Roman" w:cs="Times New Roman" w:hint="eastAsia"/>
+        <w:spacing w:line="360" w:lineRule="auto"/>
+        <w:rPr>
+          <w:rFonts w:ascii="Times New Roman" w:hAnsi="Times New Roman" w:cs="Times New Roman"/>
+          <w:sz w:val="24"/>
+          <w:szCs w:val="24"/>
+        </w:rPr>
+      </w:pPr>
+    </w:p>
+    <w:p>
+      <w:pPr>
+        <w:spacing w:line="360" w:lineRule="auto"/>
+        <w:rPr>
+          <w:rFonts w:ascii="Times New Roman" w:hAnsi="Times New Roman" w:cs="Times New Roman"/>
           <w:sz w:val="24"/>
           <w:szCs w:val="24"/>
         </w:rPr>
@@ -9831,7 +9841,7 @@
           <w:szCs w:val="24"/>
         </w:rPr>
       </w:pPr>
-      <w:bookmarkStart w:id="22" w:name="_Toc9891682"/>
+      <w:bookmarkStart w:id="21" w:name="_Toc9892862"/>
       <w:r>
         <w:rPr>
           <w:rFonts w:ascii="Times New Roman" w:hAnsi="Times New Roman" w:cs="Times New Roman"/>
@@ -9841,6 +9851,233 @@
         <w:lastRenderedPageBreak/>
         <w:t>3 Approach</w:t>
       </w:r>
+      <w:bookmarkEnd w:id="21"/>
+    </w:p>
+    <w:p>
+      <w:pPr>
+        <w:spacing w:line="360" w:lineRule="auto"/>
+        <w:rPr>
+          <w:rFonts w:ascii="Times New Roman" w:hAnsi="Times New Roman" w:cs="Times New Roman"/>
+          <w:sz w:val="24"/>
+          <w:szCs w:val="24"/>
+        </w:rPr>
+      </w:pPr>
+      <w:r>
+        <w:rPr>
+          <w:rFonts w:ascii="Times New Roman" w:hAnsi="Times New Roman" w:cs="Times New Roman"/>
+          <w:sz w:val="24"/>
+          <w:szCs w:val="24"/>
+        </w:rPr>
+        <w:t xml:space="preserve">The main research consists of </w:t>
+      </w:r>
+      <w:r>
+        <w:rPr>
+          <w:rFonts w:ascii="Times New Roman" w:hAnsi="Times New Roman" w:cs="Times New Roman"/>
+          <w:sz w:val="24"/>
+          <w:szCs w:val="24"/>
+        </w:rPr>
+        <w:t>six</w:t>
+      </w:r>
+      <w:r>
+        <w:rPr>
+          <w:rFonts w:ascii="Times New Roman" w:hAnsi="Times New Roman" w:cs="Times New Roman"/>
+          <w:sz w:val="24"/>
+          <w:szCs w:val="24"/>
+        </w:rPr>
+        <w:t xml:space="preserve"> procedures.</w:t>
+      </w:r>
+    </w:p>
+    <w:p>
+      <w:pPr>
+        <w:spacing w:line="360" w:lineRule="auto"/>
+        <w:rPr>
+          <w:rFonts w:ascii="Times New Roman" w:hAnsi="Times New Roman" w:cs="Times New Roman"/>
+          <w:sz w:val="24"/>
+          <w:szCs w:val="24"/>
+        </w:rPr>
+      </w:pPr>
+      <w:r>
+        <w:rPr>
+          <w:rFonts w:ascii="Times New Roman" w:hAnsi="Times New Roman" w:cs="Times New Roman"/>
+          <w:sz w:val="24"/>
+          <w:szCs w:val="24"/>
+        </w:rPr>
+        <w:t>Game collection</w:t>
+      </w:r>
+    </w:p>
+    <w:p>
+      <w:pPr>
+        <w:spacing w:line="360" w:lineRule="auto"/>
+        <w:rPr>
+          <w:rFonts w:ascii="Times New Roman" w:hAnsi="Times New Roman" w:cs="Times New Roman"/>
+          <w:sz w:val="24"/>
+          <w:szCs w:val="24"/>
+        </w:rPr>
+      </w:pPr>
+      <w:r>
+        <w:rPr>
+          <w:rFonts w:ascii="Times New Roman" w:hAnsi="Times New Roman" w:cs="Times New Roman"/>
+          <w:sz w:val="24"/>
+          <w:szCs w:val="24"/>
+        </w:rPr>
+        <w:t>Game analysis</w:t>
+      </w:r>
+    </w:p>
+    <w:p>
+      <w:pPr>
+        <w:spacing w:line="360" w:lineRule="auto"/>
+        <w:rPr>
+          <w:rFonts w:ascii="Times New Roman" w:hAnsi="Times New Roman" w:cs="Times New Roman"/>
+          <w:sz w:val="24"/>
+          <w:szCs w:val="24"/>
+        </w:rPr>
+      </w:pPr>
+      <w:r>
+        <w:rPr>
+          <w:rFonts w:ascii="Times New Roman" w:hAnsi="Times New Roman" w:cs="Times New Roman"/>
+          <w:sz w:val="24"/>
+          <w:szCs w:val="24"/>
+        </w:rPr>
+        <w:t>Possible factors</w:t>
+      </w:r>
+    </w:p>
+    <w:p>
+      <w:pPr>
+        <w:spacing w:line="360" w:lineRule="auto"/>
+        <w:rPr>
+          <w:rFonts w:ascii="Times New Roman" w:hAnsi="Times New Roman" w:cs="Times New Roman"/>
+          <w:sz w:val="24"/>
+          <w:szCs w:val="24"/>
+        </w:rPr>
+      </w:pPr>
+      <w:r>
+        <w:rPr>
+          <w:rFonts w:ascii="Times New Roman" w:hAnsi="Times New Roman" w:cs="Times New Roman"/>
+          <w:sz w:val="24"/>
+          <w:szCs w:val="24"/>
+        </w:rPr>
+        <w:t xml:space="preserve">Game </w:t>
+      </w:r>
+      <w:r>
+        <w:rPr>
+          <w:rFonts w:ascii="Times New Roman" w:hAnsi="Times New Roman" w:cs="Times New Roman"/>
+          <w:sz w:val="24"/>
+          <w:szCs w:val="24"/>
+        </w:rPr>
+        <w:t>stage</w:t>
+      </w:r>
+      <w:r>
+        <w:rPr>
+          <w:rFonts w:ascii="Times New Roman" w:hAnsi="Times New Roman" w:cs="Times New Roman"/>
+          <w:sz w:val="24"/>
+          <w:szCs w:val="24"/>
+        </w:rPr>
+        <w:t xml:space="preserve"> design</w:t>
+      </w:r>
+    </w:p>
+    <w:p>
+      <w:pPr>
+        <w:spacing w:line="360" w:lineRule="auto"/>
+        <w:rPr>
+          <w:rFonts w:ascii="Times New Roman" w:hAnsi="Times New Roman" w:cs="Times New Roman"/>
+          <w:sz w:val="24"/>
+          <w:szCs w:val="24"/>
+        </w:rPr>
+      </w:pPr>
+      <w:r>
+        <w:rPr>
+          <w:rFonts w:ascii="Times New Roman" w:hAnsi="Times New Roman" w:cs="Times New Roman"/>
+          <w:sz w:val="24"/>
+          <w:szCs w:val="24"/>
+        </w:rPr>
+        <w:t>Testing</w:t>
+      </w:r>
+      <w:r>
+        <w:rPr>
+          <w:rFonts w:ascii="Times New Roman" w:hAnsi="Times New Roman" w:cs="Times New Roman"/>
+          <w:sz w:val="24"/>
+          <w:szCs w:val="24"/>
+        </w:rPr>
+        <w:t xml:space="preserve"> </w:t>
+      </w:r>
+    </w:p>
+    <w:p>
+      <w:pPr>
+        <w:spacing w:line="360" w:lineRule="auto"/>
+        <w:rPr>
+          <w:rFonts w:ascii="Times New Roman" w:hAnsi="Times New Roman" w:cs="Times New Roman"/>
+          <w:sz w:val="24"/>
+          <w:szCs w:val="24"/>
+        </w:rPr>
+      </w:pPr>
+      <w:r>
+        <w:rPr>
+          <w:rFonts w:ascii="Times New Roman" w:hAnsi="Times New Roman" w:cs="Times New Roman" w:hint="eastAsia"/>
+          <w:sz w:val="24"/>
+          <w:szCs w:val="24"/>
+        </w:rPr>
+        <w:t>R</w:t>
+      </w:r>
+      <w:r>
+        <w:rPr>
+          <w:rFonts w:ascii="Times New Roman" w:hAnsi="Times New Roman" w:cs="Times New Roman"/>
+          <w:sz w:val="24"/>
+          <w:szCs w:val="24"/>
+        </w:rPr>
+        <w:t>esult and analysis</w:t>
+      </w:r>
+    </w:p>
+    <w:p>
+      <w:pPr>
+        <w:pStyle w:val="2"/>
+        <w:spacing w:line="360" w:lineRule="auto"/>
+        <w:rPr>
+          <w:rFonts w:ascii="Times New Roman" w:hAnsi="Times New Roman" w:cs="Times New Roman"/>
+          <w:sz w:val="28"/>
+          <w:szCs w:val="24"/>
+        </w:rPr>
+      </w:pPr>
+      <w:bookmarkStart w:id="22" w:name="_Toc9892863"/>
+      <w:r>
+        <w:rPr>
+          <w:rFonts w:ascii="Times New Roman" w:hAnsi="Times New Roman" w:cs="Times New Roman"/>
+          <w:sz w:val="28"/>
+          <w:szCs w:val="24"/>
+        </w:rPr>
+        <w:t xml:space="preserve">3.1 </w:t>
+      </w:r>
+      <w:r>
+        <w:rPr>
+          <w:rFonts w:ascii="Times New Roman" w:hAnsi="Times New Roman" w:cs="Times New Roman"/>
+          <w:sz w:val="28"/>
+          <w:szCs w:val="24"/>
+        </w:rPr>
+        <w:t>G</w:t>
+      </w:r>
+      <w:r>
+        <w:rPr>
+          <w:rFonts w:ascii="Times New Roman" w:hAnsi="Times New Roman" w:cs="Times New Roman"/>
+          <w:sz w:val="28"/>
+          <w:szCs w:val="24"/>
+        </w:rPr>
+        <w:t xml:space="preserve">ame </w:t>
+      </w:r>
+      <w:r>
+        <w:rPr>
+          <w:rFonts w:ascii="Times New Roman" w:hAnsi="Times New Roman" w:cs="Times New Roman"/>
+          <w:sz w:val="28"/>
+          <w:szCs w:val="24"/>
+        </w:rPr>
+        <w:t>C</w:t>
+      </w:r>
+      <w:r>
+        <w:rPr>
+          <w:rFonts w:ascii="Times New Roman" w:hAnsi="Times New Roman" w:cs="Times New Roman"/>
+          <w:sz w:val="28"/>
+          <w:szCs w:val="24"/>
+        </w:rPr>
+        <w:t>ollection</w:t>
+      </w:r>
       <w:bookmarkEnd w:id="22"/>
     </w:p>
     <w:p>
@@ -9858,129 +10095,31 @@
           <w:sz w:val="24"/>
           <w:szCs w:val="24"/>
         </w:rPr>
-        <w:t xml:space="preserve">The main research consists of </w:t>
-      </w:r>
-      <w:r>
-        <w:rPr>
-          <w:rFonts w:ascii="Times New Roman" w:hAnsi="Times New Roman" w:cs="Times New Roman"/>
-          <w:sz w:val="24"/>
-          <w:szCs w:val="24"/>
-        </w:rPr>
-        <w:t>six</w:t>
-      </w:r>
-      <w:r>
-        <w:rPr>
-          <w:rFonts w:ascii="Times New Roman" w:hAnsi="Times New Roman" w:cs="Times New Roman"/>
-          <w:sz w:val="24"/>
-          <w:szCs w:val="24"/>
-        </w:rPr>
-        <w:t xml:space="preserve"> procedures.</w:t>
-      </w:r>
-    </w:p>
-    <w:p>
-      <w:pPr>
-        <w:spacing w:line="360" w:lineRule="auto"/>
-        <w:rPr>
-          <w:rFonts w:ascii="Times New Roman" w:hAnsi="Times New Roman" w:cs="Times New Roman"/>
-          <w:sz w:val="24"/>
-          <w:szCs w:val="24"/>
-        </w:rPr>
-      </w:pPr>
-      <w:r>
-        <w:rPr>
-          <w:rFonts w:ascii="Times New Roman" w:hAnsi="Times New Roman" w:cs="Times New Roman"/>
-          <w:sz w:val="24"/>
-          <w:szCs w:val="24"/>
-        </w:rPr>
-        <w:t>Game collection</w:t>
-      </w:r>
-    </w:p>
-    <w:p>
-      <w:pPr>
-        <w:spacing w:line="360" w:lineRule="auto"/>
-        <w:rPr>
-          <w:rFonts w:ascii="Times New Roman" w:hAnsi="Times New Roman" w:cs="Times New Roman"/>
-          <w:sz w:val="24"/>
-          <w:szCs w:val="24"/>
-        </w:rPr>
-      </w:pPr>
-      <w:r>
-        <w:rPr>
-          <w:rFonts w:ascii="Times New Roman" w:hAnsi="Times New Roman" w:cs="Times New Roman"/>
-          <w:sz w:val="24"/>
-          <w:szCs w:val="24"/>
-        </w:rPr>
-        <w:t>Game analysis</w:t>
-      </w:r>
-    </w:p>
-    <w:p>
-      <w:pPr>
-        <w:spacing w:line="360" w:lineRule="auto"/>
-        <w:rPr>
-          <w:rFonts w:ascii="Times New Roman" w:hAnsi="Times New Roman" w:cs="Times New Roman"/>
-          <w:sz w:val="24"/>
-          <w:szCs w:val="24"/>
-        </w:rPr>
-      </w:pPr>
-      <w:r>
-        <w:rPr>
-          <w:rFonts w:ascii="Times New Roman" w:hAnsi="Times New Roman" w:cs="Times New Roman"/>
-          <w:sz w:val="24"/>
-          <w:szCs w:val="24"/>
-        </w:rPr>
-        <w:t>Possible factors</w:t>
-      </w:r>
-    </w:p>
-    <w:p>
-      <w:pPr>
-        <w:spacing w:line="360" w:lineRule="auto"/>
-        <w:rPr>
-          <w:rFonts w:ascii="Times New Roman" w:hAnsi="Times New Roman" w:cs="Times New Roman"/>
-          <w:sz w:val="24"/>
-          <w:szCs w:val="24"/>
-        </w:rPr>
-      </w:pPr>
-      <w:r>
-        <w:rPr>
-          <w:rFonts w:ascii="Times New Roman" w:hAnsi="Times New Roman" w:cs="Times New Roman"/>
-          <w:sz w:val="24"/>
-          <w:szCs w:val="24"/>
-        </w:rPr>
-        <w:t xml:space="preserve">Game </w:t>
-      </w:r>
-      <w:r>
-        <w:rPr>
-          <w:rFonts w:ascii="Times New Roman" w:hAnsi="Times New Roman" w:cs="Times New Roman"/>
-          <w:sz w:val="24"/>
-          <w:szCs w:val="24"/>
-        </w:rPr>
-        <w:t>stage</w:t>
-      </w:r>
-      <w:r>
-        <w:rPr>
-          <w:rFonts w:ascii="Times New Roman" w:hAnsi="Times New Roman" w:cs="Times New Roman"/>
-          <w:sz w:val="24"/>
-          <w:szCs w:val="24"/>
-        </w:rPr>
-        <w:t xml:space="preserve"> design</w:t>
-      </w:r>
-    </w:p>
-    <w:p>
-      <w:pPr>
-        <w:spacing w:line="360" w:lineRule="auto"/>
-        <w:rPr>
-          <w:rFonts w:ascii="Times New Roman" w:hAnsi="Times New Roman" w:cs="Times New Roman"/>
-          <w:sz w:val="24"/>
-          <w:szCs w:val="24"/>
-        </w:rPr>
-      </w:pPr>
-      <w:r>
-        <w:rPr>
-          <w:rFonts w:ascii="Times New Roman" w:hAnsi="Times New Roman" w:cs="Times New Roman"/>
-          <w:sz w:val="24"/>
-          <w:szCs w:val="24"/>
-        </w:rPr>
-        <w:t>Testing</w:t>
+        <w:t>In th</w:t>
+      </w:r>
+      <w:r>
+        <w:rPr>
+          <w:rFonts w:ascii="Times New Roman" w:hAnsi="Times New Roman" w:cs="Times New Roman"/>
+          <w:sz w:val="24"/>
+          <w:szCs w:val="24"/>
+        </w:rPr>
+        <w:t>is phase, games in the current market will be collected</w:t>
+      </w:r>
+      <w:r>
+        <w:rPr>
+          <w:rFonts w:ascii="Times New Roman" w:hAnsi="Times New Roman" w:cs="Times New Roman"/>
+          <w:sz w:val="24"/>
+          <w:szCs w:val="24"/>
+        </w:rPr>
+        <w:t xml:space="preserve"> according to the requirement</w:t>
+      </w:r>
+      <w:r>
+        <w:rPr>
+          <w:rFonts w:ascii="Times New Roman" w:hAnsi="Times New Roman" w:cs="Times New Roman"/>
+          <w:sz w:val="24"/>
+          <w:szCs w:val="24"/>
+        </w:rPr>
+        <w:t xml:space="preserve">. </w:t>
       </w:r>
       <w:r>
         <w:rPr>
@@ -9993,177 +10132,48 @@
     </w:p>
     <w:p>
       <w:pPr>
-        <w:spacing w:line="360" w:lineRule="auto"/>
-        <w:rPr>
-          <w:rFonts w:ascii="Times New Roman" w:hAnsi="Times New Roman" w:cs="Times New Roman"/>
-          <w:sz w:val="24"/>
-          <w:szCs w:val="24"/>
-        </w:rPr>
-      </w:pPr>
-      <w:r>
-        <w:rPr>
-          <w:rFonts w:ascii="Times New Roman" w:hAnsi="Times New Roman" w:cs="Times New Roman" w:hint="eastAsia"/>
-          <w:sz w:val="24"/>
-          <w:szCs w:val="24"/>
-        </w:rPr>
-        <w:t>R</w:t>
-      </w:r>
-      <w:r>
-        <w:rPr>
-          <w:rFonts w:ascii="Times New Roman" w:hAnsi="Times New Roman" w:cs="Times New Roman"/>
-          <w:sz w:val="24"/>
-          <w:szCs w:val="24"/>
-        </w:rPr>
-        <w:t>esult and analysis</w:t>
-      </w:r>
-    </w:p>
-    <w:p>
-      <w:pPr>
-        <w:pStyle w:val="2"/>
-        <w:spacing w:line="360" w:lineRule="auto"/>
-        <w:rPr>
-          <w:rFonts w:ascii="Times New Roman" w:hAnsi="Times New Roman" w:cs="Times New Roman"/>
-          <w:sz w:val="28"/>
-          <w:szCs w:val="24"/>
-        </w:rPr>
-      </w:pPr>
-      <w:bookmarkStart w:id="23" w:name="_Toc9891683"/>
-      <w:r>
-        <w:rPr>
-          <w:rFonts w:ascii="Times New Roman" w:hAnsi="Times New Roman" w:cs="Times New Roman"/>
-          <w:sz w:val="28"/>
-          <w:szCs w:val="24"/>
-        </w:rPr>
-        <w:t xml:space="preserve">3.1 </w:t>
-      </w:r>
-      <w:r>
-        <w:rPr>
-          <w:rFonts w:ascii="Times New Roman" w:hAnsi="Times New Roman" w:cs="Times New Roman"/>
-          <w:sz w:val="28"/>
-          <w:szCs w:val="24"/>
-        </w:rPr>
-        <w:t>G</w:t>
-      </w:r>
-      <w:r>
-        <w:rPr>
-          <w:rFonts w:ascii="Times New Roman" w:hAnsi="Times New Roman" w:cs="Times New Roman"/>
-          <w:sz w:val="28"/>
-          <w:szCs w:val="24"/>
-        </w:rPr>
-        <w:t xml:space="preserve">ame </w:t>
-      </w:r>
-      <w:r>
-        <w:rPr>
-          <w:rFonts w:ascii="Times New Roman" w:hAnsi="Times New Roman" w:cs="Times New Roman"/>
-          <w:sz w:val="28"/>
-          <w:szCs w:val="24"/>
-        </w:rPr>
-        <w:t>C</w:t>
-      </w:r>
-      <w:r>
-        <w:rPr>
-          <w:rFonts w:ascii="Times New Roman" w:hAnsi="Times New Roman" w:cs="Times New Roman"/>
-          <w:sz w:val="28"/>
-          <w:szCs w:val="24"/>
-        </w:rPr>
-        <w:t>ollection</w:t>
+        <w:pStyle w:val="3"/>
+        <w:spacing w:line="360" w:lineRule="auto"/>
+        <w:rPr>
+          <w:rFonts w:ascii="Times New Roman" w:hAnsi="Times New Roman" w:cs="Times New Roman"/>
+          <w:sz w:val="24"/>
+          <w:szCs w:val="24"/>
+        </w:rPr>
+      </w:pPr>
+      <w:bookmarkStart w:id="23" w:name="_Toc9892864"/>
+      <w:r>
+        <w:rPr>
+          <w:rFonts w:ascii="Times New Roman" w:hAnsi="Times New Roman" w:cs="Times New Roman"/>
+          <w:sz w:val="24"/>
+          <w:szCs w:val="24"/>
+        </w:rPr>
+        <w:t xml:space="preserve">3.1.1 </w:t>
+      </w:r>
+      <w:r>
+        <w:rPr>
+          <w:rFonts w:ascii="Times New Roman" w:hAnsi="Times New Roman" w:cs="Times New Roman"/>
+          <w:sz w:val="24"/>
+          <w:szCs w:val="24"/>
+        </w:rPr>
+        <w:t xml:space="preserve">Market </w:t>
+      </w:r>
+      <w:r>
+        <w:rPr>
+          <w:rFonts w:ascii="Times New Roman" w:hAnsi="Times New Roman" w:cs="Times New Roman"/>
+          <w:sz w:val="24"/>
+          <w:szCs w:val="24"/>
+        </w:rPr>
+        <w:t>S</w:t>
+      </w:r>
+      <w:r>
+        <w:rPr>
+          <w:rFonts w:ascii="Times New Roman" w:hAnsi="Times New Roman" w:cs="Times New Roman"/>
+          <w:sz w:val="24"/>
+          <w:szCs w:val="24"/>
+        </w:rPr>
+        <w:t>ituation</w:t>
       </w:r>
       <w:bookmarkEnd w:id="23"/>
-    </w:p>
-    <w:p>
-      <w:pPr>
-        <w:spacing w:line="360" w:lineRule="auto"/>
-        <w:rPr>
-          <w:rFonts w:ascii="Times New Roman" w:hAnsi="Times New Roman" w:cs="Times New Roman"/>
-          <w:sz w:val="24"/>
-          <w:szCs w:val="24"/>
-        </w:rPr>
-      </w:pPr>
-      <w:r>
-        <w:rPr>
-          <w:rFonts w:ascii="Times New Roman" w:hAnsi="Times New Roman" w:cs="Times New Roman"/>
-          <w:sz w:val="24"/>
-          <w:szCs w:val="24"/>
-        </w:rPr>
-        <w:t>In th</w:t>
-      </w:r>
-      <w:r>
-        <w:rPr>
-          <w:rFonts w:ascii="Times New Roman" w:hAnsi="Times New Roman" w:cs="Times New Roman"/>
-          <w:sz w:val="24"/>
-          <w:szCs w:val="24"/>
-        </w:rPr>
-        <w:t>is phase, games in the current market will be collected</w:t>
-      </w:r>
-      <w:r>
-        <w:rPr>
-          <w:rFonts w:ascii="Times New Roman" w:hAnsi="Times New Roman" w:cs="Times New Roman"/>
-          <w:sz w:val="24"/>
-          <w:szCs w:val="24"/>
-        </w:rPr>
-        <w:t xml:space="preserve"> according to the requirement</w:t>
-      </w:r>
-      <w:r>
-        <w:rPr>
-          <w:rFonts w:ascii="Times New Roman" w:hAnsi="Times New Roman" w:cs="Times New Roman"/>
-          <w:sz w:val="24"/>
-          <w:szCs w:val="24"/>
-        </w:rPr>
-        <w:t xml:space="preserve">. </w:t>
-      </w:r>
-      <w:r>
-        <w:rPr>
-          <w:rFonts w:ascii="Times New Roman" w:hAnsi="Times New Roman" w:cs="Times New Roman"/>
-          <w:sz w:val="24"/>
-          <w:szCs w:val="24"/>
-        </w:rPr>
-        <w:t xml:space="preserve"> </w:t>
-      </w:r>
-    </w:p>
-    <w:p>
-      <w:pPr>
-        <w:pStyle w:val="3"/>
-        <w:spacing w:line="360" w:lineRule="auto"/>
-        <w:rPr>
-          <w:rFonts w:ascii="Times New Roman" w:hAnsi="Times New Roman" w:cs="Times New Roman"/>
-          <w:sz w:val="24"/>
-          <w:szCs w:val="24"/>
-        </w:rPr>
-      </w:pPr>
-      <w:bookmarkStart w:id="24" w:name="_Toc9891684"/>
-      <w:r>
-        <w:rPr>
-          <w:rFonts w:ascii="Times New Roman" w:hAnsi="Times New Roman" w:cs="Times New Roman"/>
-          <w:sz w:val="24"/>
-          <w:szCs w:val="24"/>
-        </w:rPr>
-        <w:t xml:space="preserve">3.1.1 </w:t>
-      </w:r>
-      <w:r>
-        <w:rPr>
-          <w:rFonts w:ascii="Times New Roman" w:hAnsi="Times New Roman" w:cs="Times New Roman"/>
-          <w:sz w:val="24"/>
-          <w:szCs w:val="24"/>
-        </w:rPr>
-        <w:t xml:space="preserve">Market </w:t>
-      </w:r>
-      <w:r>
-        <w:rPr>
-          <w:rFonts w:ascii="Times New Roman" w:hAnsi="Times New Roman" w:cs="Times New Roman"/>
-          <w:sz w:val="24"/>
-          <w:szCs w:val="24"/>
-        </w:rPr>
-        <w:t>S</w:t>
-      </w:r>
-      <w:r>
-        <w:rPr>
-          <w:rFonts w:ascii="Times New Roman" w:hAnsi="Times New Roman" w:cs="Times New Roman"/>
-          <w:sz w:val="24"/>
-          <w:szCs w:val="24"/>
-        </w:rPr>
-        <w:t>ituation</w:t>
-      </w:r>
-      <w:bookmarkEnd w:id="24"/>
     </w:p>
     <w:p>
       <w:pPr>
@@ -12005,7 +12015,7 @@
       <w:pPr>
         <w:spacing w:line="360" w:lineRule="auto"/>
         <w:rPr>
-          <w:rFonts w:ascii="Times New Roman" w:hAnsi="Times New Roman" w:cs="Times New Roman" w:hint="eastAsia"/>
+          <w:rFonts w:ascii="Times New Roman" w:hAnsi="Times New Roman" w:cs="Times New Roman"/>
           <w:sz w:val="24"/>
           <w:szCs w:val="24"/>
         </w:rPr>
@@ -12311,6 +12321,15 @@
         </w:rPr>
         <w:t>Apex Legends</w:t>
       </w:r>
+      <w:r>
+        <w:rPr>
+          <w:rFonts w:ascii="Times New Roman" w:hAnsi="Times New Roman" w:cs="Times New Roman"/>
+          <w:b/>
+          <w:sz w:val="24"/>
+          <w:szCs w:val="24"/>
+        </w:rPr>
+        <w:t xml:space="preserve"> </w:t>
+      </w:r>
     </w:p>
     <w:p>
       <w:pPr>
@@ -12481,6 +12500,97 @@
     </w:p>
     <w:p>
       <w:pPr>
+        <w:spacing w:line="360" w:lineRule="auto"/>
+        <w:rPr>
+          <w:rFonts w:ascii="Times New Roman" w:hAnsi="Times New Roman" w:cs="Times New Roman"/>
+          <w:sz w:val="24"/>
+          <w:szCs w:val="24"/>
+        </w:rPr>
+      </w:pPr>
+      <w:r>
+        <w:rPr>
+          <w:rFonts w:ascii="Times New Roman" w:hAnsi="Times New Roman" w:cs="Times New Roman"/>
+          <w:sz w:val="24"/>
+          <w:szCs w:val="24"/>
+        </w:rPr>
+        <w:lastRenderedPageBreak/>
+        <w:t>*</w:t>
+      </w:r>
+      <w:r>
+        <w:rPr>
+          <w:rFonts w:ascii="Times New Roman" w:hAnsi="Times New Roman" w:cs="Times New Roman" w:hint="eastAsia"/>
+          <w:sz w:val="24"/>
+          <w:szCs w:val="24"/>
+        </w:rPr>
+        <w:t>I</w:t>
+      </w:r>
+      <w:r>
+        <w:rPr>
+          <w:rFonts w:ascii="Times New Roman" w:hAnsi="Times New Roman" w:cs="Times New Roman"/>
+          <w:sz w:val="24"/>
+          <w:szCs w:val="24"/>
+        </w:rPr>
+        <w:t>f you want to realize each game</w:t>
+      </w:r>
+      <w:r>
+        <w:rPr>
+          <w:rFonts w:ascii="Times New Roman" w:hAnsi="Times New Roman" w:cs="Times New Roman"/>
+          <w:sz w:val="24"/>
+          <w:szCs w:val="24"/>
+        </w:rPr>
+        <w:t xml:space="preserve"> in detail</w:t>
+      </w:r>
+      <w:r>
+        <w:rPr>
+          <w:rFonts w:ascii="Times New Roman" w:hAnsi="Times New Roman" w:cs="Times New Roman"/>
+          <w:sz w:val="24"/>
+          <w:szCs w:val="24"/>
+        </w:rPr>
+        <w:t xml:space="preserve">, the </w:t>
+      </w:r>
+      <w:r>
+        <w:rPr>
+          <w:rFonts w:ascii="Times New Roman" w:hAnsi="Times New Roman" w:cs="Times New Roman"/>
+          <w:sz w:val="24"/>
+          <w:szCs w:val="24"/>
+        </w:rPr>
+        <w:t>link of official websites</w:t>
+      </w:r>
+      <w:r>
+        <w:rPr>
+          <w:rFonts w:ascii="Times New Roman" w:hAnsi="Times New Roman" w:cs="Times New Roman"/>
+          <w:sz w:val="24"/>
+          <w:szCs w:val="24"/>
+        </w:rPr>
+        <w:t xml:space="preserve"> are available in appendix</w:t>
+      </w:r>
+      <w:r>
+        <w:rPr>
+          <w:rFonts w:ascii="Times New Roman" w:hAnsi="Times New Roman" w:cs="Times New Roman"/>
+          <w:sz w:val="24"/>
+          <w:szCs w:val="24"/>
+        </w:rPr>
+        <w:t xml:space="preserve"> 7.</w:t>
+      </w:r>
+      <w:r>
+        <w:rPr>
+          <w:rFonts w:ascii="Times New Roman" w:hAnsi="Times New Roman" w:cs="Times New Roman"/>
+          <w:sz w:val="24"/>
+          <w:szCs w:val="24"/>
+        </w:rPr>
+        <w:t>3</w:t>
+      </w:r>
+      <w:r>
+        <w:rPr>
+          <w:rFonts w:ascii="Times New Roman" w:hAnsi="Times New Roman" w:cs="Times New Roman"/>
+          <w:sz w:val="24"/>
+          <w:szCs w:val="24"/>
+        </w:rPr>
+        <w:t>.</w:t>
+      </w:r>
+    </w:p>
+    <w:p>
+      <w:pPr>
         <w:pStyle w:val="3"/>
         <w:spacing w:line="360" w:lineRule="auto"/>
         <w:rPr>
@@ -12489,14 +12599,13 @@
           <w:szCs w:val="24"/>
         </w:rPr>
       </w:pPr>
-      <w:bookmarkStart w:id="25" w:name="_Toc9891685"/>
-      <w:r>
-        <w:rPr>
-          <w:rFonts w:ascii="Times New Roman" w:hAnsi="Times New Roman" w:cs="Times New Roman"/>
-          <w:sz w:val="24"/>
-          <w:szCs w:val="24"/>
-        </w:rPr>
-        <w:lastRenderedPageBreak/>
+      <w:bookmarkStart w:id="24" w:name="_Toc9892865"/>
+      <w:r>
+        <w:rPr>
+          <w:rFonts w:ascii="Times New Roman" w:hAnsi="Times New Roman" w:cs="Times New Roman"/>
+          <w:sz w:val="24"/>
+          <w:szCs w:val="24"/>
+        </w:rPr>
         <w:t xml:space="preserve">3.1.2 </w:t>
       </w:r>
       <w:r>
@@ -12507,7 +12616,7 @@
         </w:rPr>
         <w:t>Questionnaire</w:t>
       </w:r>
-      <w:bookmarkEnd w:id="25"/>
+      <w:bookmarkEnd w:id="24"/>
     </w:p>
     <w:p>
       <w:pPr>
@@ -12678,7 +12787,7 @@
           <w:szCs w:val="24"/>
         </w:rPr>
       </w:pPr>
-      <w:bookmarkStart w:id="26" w:name="_Toc9891686"/>
+      <w:bookmarkStart w:id="25" w:name="_Toc9892866"/>
       <w:r>
         <w:rPr>
           <w:rFonts w:ascii="Times New Roman" w:hAnsi="Times New Roman" w:cs="Times New Roman"/>
@@ -12703,7 +12812,7 @@
         </w:rPr>
         <w:t>Result</w:t>
       </w:r>
-      <w:bookmarkEnd w:id="26"/>
+      <w:bookmarkEnd w:id="25"/>
     </w:p>
     <w:p>
       <w:pPr>
@@ -12761,7 +12870,7 @@
       <w:pPr>
         <w:spacing w:line="360" w:lineRule="auto"/>
         <w:rPr>
-          <w:rFonts w:ascii="Times New Roman" w:hAnsi="Times New Roman" w:cs="Times New Roman" w:hint="eastAsia"/>
+          <w:rFonts w:ascii="Times New Roman" w:hAnsi="Times New Roman" w:cs="Times New Roman"/>
           <w:sz w:val="24"/>
           <w:szCs w:val="24"/>
         </w:rPr>
@@ -13006,6 +13115,7 @@
                 <w:sz w:val="24"/>
                 <w:szCs w:val="24"/>
               </w:rPr>
+              <w:lastRenderedPageBreak/>
               <w:t>Every day, less than 1 hour</w:t>
             </w:r>
           </w:p>
@@ -13039,7 +13149,6 @@
                 <w:sz w:val="24"/>
                 <w:szCs w:val="24"/>
               </w:rPr>
-              <w:lastRenderedPageBreak/>
               <w:t>7</w:t>
             </w:r>
           </w:p>
@@ -14147,7 +14256,16 @@
           <w:sz w:val="24"/>
           <w:szCs w:val="24"/>
         </w:rPr>
-        <w:t>yale. Among them, Tom Clancy’s Rainbow Six Siege, Counter-Strike: Global Offensive, Overwatch, Battlefield 1 are two</w:t>
+        <w:t xml:space="preserve">yale. Among them, Tom Clancy’s </w:t>
+      </w:r>
+      <w:r>
+        <w:rPr>
+          <w:rFonts w:ascii="Times New Roman" w:hAnsi="Times New Roman" w:cs="Times New Roman"/>
+          <w:sz w:val="24"/>
+          <w:szCs w:val="24"/>
+        </w:rPr>
+        <w:lastRenderedPageBreak/>
+        <w:t>Rainbow Six Siege, Counter-Strike: Global Offensive, Overwatch, Battlefield 1 are two</w:t>
       </w:r>
       <w:r>
         <w:rPr>
@@ -14179,16 +14297,7 @@
           <w:sz w:val="24"/>
           <w:szCs w:val="24"/>
         </w:rPr>
-        <w:t xml:space="preserve"> games. PlayerUnknown’s Battlegrounds, Apex Legends and </w:t>
-      </w:r>
-      <w:r>
-        <w:rPr>
-          <w:rFonts w:ascii="Times New Roman" w:hAnsi="Times New Roman" w:cs="Times New Roman"/>
-          <w:sz w:val="24"/>
-          <w:szCs w:val="24"/>
-        </w:rPr>
-        <w:lastRenderedPageBreak/>
-        <w:t>Fortnite</w:t>
+        <w:t xml:space="preserve"> games. PlayerUnknown’s Battlegrounds, Apex Legends and Fortnite</w:t>
       </w:r>
       <w:r>
         <w:rPr>
@@ -14379,7 +14488,7 @@
           <w:szCs w:val="24"/>
         </w:rPr>
       </w:pPr>
-      <w:bookmarkStart w:id="27" w:name="_Toc9891687"/>
+      <w:bookmarkStart w:id="26" w:name="_Toc9892867"/>
       <w:r>
         <w:rPr>
           <w:rFonts w:ascii="Times New Roman" w:hAnsi="Times New Roman" w:cs="Times New Roman"/>
@@ -14412,50 +14521,50 @@
         </w:rPr>
         <w:t>nalysis</w:t>
       </w:r>
+      <w:bookmarkEnd w:id="26"/>
+    </w:p>
+    <w:p>
+      <w:pPr>
+        <w:pStyle w:val="3"/>
+        <w:spacing w:line="360" w:lineRule="auto"/>
+        <w:rPr>
+          <w:rFonts w:ascii="Times New Roman" w:hAnsi="Times New Roman" w:cs="Times New Roman"/>
+          <w:sz w:val="24"/>
+          <w:szCs w:val="24"/>
+        </w:rPr>
+      </w:pPr>
+      <w:bookmarkStart w:id="27" w:name="_Toc9892868"/>
+      <w:r>
+        <w:rPr>
+          <w:rFonts w:ascii="Times New Roman" w:hAnsi="Times New Roman" w:cs="Times New Roman"/>
+          <w:sz w:val="24"/>
+          <w:szCs w:val="24"/>
+        </w:rPr>
+        <w:t xml:space="preserve">3.2.1 Two-teams FPS </w:t>
+      </w:r>
+      <w:r>
+        <w:rPr>
+          <w:rFonts w:ascii="Times New Roman" w:hAnsi="Times New Roman" w:cs="Times New Roman"/>
+          <w:sz w:val="24"/>
+          <w:szCs w:val="24"/>
+        </w:rPr>
+        <w:t>Fighting</w:t>
+      </w:r>
+      <w:r>
+        <w:rPr>
+          <w:rFonts w:ascii="Times New Roman" w:hAnsi="Times New Roman" w:cs="Times New Roman"/>
+          <w:sz w:val="24"/>
+          <w:szCs w:val="24"/>
+        </w:rPr>
+        <w:t xml:space="preserve"> Games</w:t>
+      </w:r>
       <w:bookmarkEnd w:id="27"/>
     </w:p>
     <w:p>
       <w:pPr>
-        <w:pStyle w:val="3"/>
-        <w:spacing w:line="360" w:lineRule="auto"/>
-        <w:rPr>
-          <w:rFonts w:ascii="Times New Roman" w:hAnsi="Times New Roman" w:cs="Times New Roman"/>
-          <w:sz w:val="24"/>
-          <w:szCs w:val="24"/>
-        </w:rPr>
-      </w:pPr>
-      <w:bookmarkStart w:id="28" w:name="_Toc9891688"/>
-      <w:r>
-        <w:rPr>
-          <w:rFonts w:ascii="Times New Roman" w:hAnsi="Times New Roman" w:cs="Times New Roman"/>
-          <w:sz w:val="24"/>
-          <w:szCs w:val="24"/>
-        </w:rPr>
-        <w:t xml:space="preserve">3.2.1 Two-teams FPS </w:t>
-      </w:r>
-      <w:r>
-        <w:rPr>
-          <w:rFonts w:ascii="Times New Roman" w:hAnsi="Times New Roman" w:cs="Times New Roman"/>
-          <w:sz w:val="24"/>
-          <w:szCs w:val="24"/>
-        </w:rPr>
-        <w:t>Fighting</w:t>
-      </w:r>
-      <w:r>
-        <w:rPr>
-          <w:rFonts w:ascii="Times New Roman" w:hAnsi="Times New Roman" w:cs="Times New Roman"/>
-          <w:sz w:val="24"/>
-          <w:szCs w:val="24"/>
-        </w:rPr>
-        <w:t xml:space="preserve"> Games</w:t>
-      </w:r>
-      <w:bookmarkEnd w:id="28"/>
-    </w:p>
-    <w:p>
-      <w:pPr>
-        <w:spacing w:line="360" w:lineRule="auto"/>
-        <w:rPr>
-          <w:rFonts w:ascii="Times New Roman" w:hAnsi="Times New Roman" w:cs="Times New Roman" w:hint="eastAsia"/>
+        <w:spacing w:line="360" w:lineRule="auto"/>
+        <w:rPr>
+          <w:rFonts w:ascii="Times New Roman" w:hAnsi="Times New Roman" w:cs="Times New Roman"/>
           <w:b/>
           <w:sz w:val="24"/>
           <w:szCs w:val="24"/>
@@ -14853,23 +14962,7 @@
           <w:sz w:val="24"/>
           <w:szCs w:val="24"/>
         </w:rPr>
-        <w:t>able 3.2.1: Result of question “</w:t>
-      </w:r>
-      <w:r>
-        <w:rPr>
-          <w:rFonts w:ascii="Times New Roman" w:hAnsi="Times New Roman" w:cs="Times New Roman"/>
-          <w:sz w:val="24"/>
-          <w:szCs w:val="24"/>
-        </w:rPr>
-        <w:t>A general score to the graphic and scenery design of game</w:t>
-      </w:r>
-      <w:r>
-        <w:rPr>
-          <w:rFonts w:ascii="Times New Roman" w:hAnsi="Times New Roman" w:cs="Times New Roman"/>
-          <w:sz w:val="24"/>
-          <w:szCs w:val="24"/>
-        </w:rPr>
-        <w:t>” in two-teams FPS fighting games</w:t>
+        <w:t>able 3.2.1: Result of question “A general score to the graphic and scenery design of game” in two-teams FPS fighting games</w:t>
       </w:r>
     </w:p>
     <w:p>
@@ -14919,7 +15012,7 @@
           <w:sz w:val="24"/>
           <w:szCs w:val="24"/>
         </w:rPr>
-        <w:t xml:space="preserve">” has been asked respectively. In Tom Clancy’s Rainbow Six Siege and Counter-Strike: Global Offensive, 81.82% and 87.5% agree with this point. However, for Overwatch, only 30.77% agree with this point. </w:t>
+        <w:t xml:space="preserve">” has been asked respectively. In Tom Clancy’s </w:t>
       </w:r>
       <w:r>
         <w:rPr>
@@ -14928,7 +15021,7 @@
           <w:szCs w:val="24"/>
         </w:rPr>
         <w:lastRenderedPageBreak/>
-        <w:t xml:space="preserve">According to the game condition, the main difference is that in both Tom Clancy’s Rainbow Six Siege and Counter-Strike: Global Offensive, the body figures are real and slightly dark. In Overwatch, since the characters models </w:t>
+        <w:t xml:space="preserve">Rainbow Six Siege and Counter-Strike: Global Offensive, 81.82% and 87.5% agree with this point. However, for Overwatch, only 30.77% agree with this point. According to the game condition, the main difference is that in both Tom Clancy’s Rainbow Six Siege and Counter-Strike: Global Offensive, the body figures are real and slightly dark. In Overwatch, since the characters models </w:t>
       </w:r>
       <w:r>
         <w:rPr>
@@ -15065,7 +15158,7 @@
           <w:szCs w:val="24"/>
         </w:rPr>
       </w:pPr>
-      <w:bookmarkStart w:id="29" w:name="_Toc9891689"/>
+      <w:bookmarkStart w:id="28" w:name="_Toc9892869"/>
       <w:r>
         <w:rPr>
           <w:rFonts w:ascii="Times New Roman" w:hAnsi="Times New Roman" w:cs="Times New Roman"/>
@@ -15074,7 +15167,7 @@
         </w:rPr>
         <w:t>3.2.2 Battle Royale Games</w:t>
       </w:r>
-      <w:bookmarkEnd w:id="29"/>
+      <w:bookmarkEnd w:id="28"/>
     </w:p>
     <w:p>
       <w:pPr>
@@ -15351,6 +15444,7 @@
                 <w:sz w:val="24"/>
                 <w:szCs w:val="24"/>
               </w:rPr>
+              <w:lastRenderedPageBreak/>
               <w:t>F</w:t>
             </w:r>
             <w:r>
@@ -15392,18 +15486,17 @@
       <w:pPr>
         <w:spacing w:line="360" w:lineRule="auto"/>
         <w:rPr>
+          <w:rFonts w:ascii="Times New Roman" w:hAnsi="Times New Roman" w:cs="Times New Roman"/>
+          <w:sz w:val="24"/>
+          <w:szCs w:val="24"/>
+        </w:rPr>
+      </w:pPr>
+      <w:r>
+        <w:rPr>
           <w:rFonts w:ascii="Times New Roman" w:hAnsi="Times New Roman" w:cs="Times New Roman" w:hint="eastAsia"/>
           <w:sz w:val="24"/>
           <w:szCs w:val="24"/>
         </w:rPr>
-      </w:pPr>
-      <w:r>
-        <w:rPr>
-          <w:rFonts w:ascii="Times New Roman" w:hAnsi="Times New Roman" w:cs="Times New Roman" w:hint="eastAsia"/>
-          <w:sz w:val="24"/>
-          <w:szCs w:val="24"/>
-        </w:rPr>
-        <w:lastRenderedPageBreak/>
         <w:t>T</w:t>
       </w:r>
       <w:r>
@@ -15412,31 +15505,7 @@
           <w:sz w:val="24"/>
           <w:szCs w:val="24"/>
         </w:rPr>
-        <w:t>able 3.2.</w:t>
-      </w:r>
-      <w:r>
-        <w:rPr>
-          <w:rFonts w:ascii="Times New Roman" w:hAnsi="Times New Roman" w:cs="Times New Roman"/>
-          <w:sz w:val="24"/>
-          <w:szCs w:val="24"/>
-        </w:rPr>
-        <w:t>2</w:t>
-      </w:r>
-      <w:r>
-        <w:rPr>
-          <w:rFonts w:ascii="Times New Roman" w:hAnsi="Times New Roman" w:cs="Times New Roman"/>
-          <w:sz w:val="24"/>
-          <w:szCs w:val="24"/>
-        </w:rPr>
-        <w:t xml:space="preserve">: Result of question “A general score to the graphic and scenery design of game” </w:t>
-      </w:r>
-      <w:r>
-        <w:rPr>
-          <w:rFonts w:ascii="Times New Roman" w:hAnsi="Times New Roman" w:cs="Times New Roman"/>
-          <w:sz w:val="24"/>
-          <w:szCs w:val="24"/>
-        </w:rPr>
-        <w:t>in Battle Royale games</w:t>
+        <w:t>able 3.2.2: Result of question “A general score to the graphic and scenery design of game” in Battle Royale games</w:t>
       </w:r>
     </w:p>
     <w:p>
@@ -15828,6 +15897,7 @@
                 <w:sz w:val="24"/>
                 <w:szCs w:val="24"/>
               </w:rPr>
+              <w:lastRenderedPageBreak/>
               <w:t>Y</w:t>
             </w:r>
             <w:r>
@@ -15892,7 +15962,6 @@
                 <w:sz w:val="24"/>
                 <w:szCs w:val="24"/>
               </w:rPr>
-              <w:lastRenderedPageBreak/>
               <w:t>N</w:t>
             </w:r>
             <w:r>
@@ -16487,7 +16556,7 @@
         <w:lastRenderedPageBreak/>
         <w:t xml:space="preserve"> </w:t>
       </w:r>
-      <w:bookmarkStart w:id="30" w:name="_Toc9891690"/>
+      <w:bookmarkStart w:id="29" w:name="_Toc9892870"/>
       <w:r>
         <w:rPr>
           <w:rFonts w:ascii="Times New Roman" w:hAnsi="Times New Roman" w:cs="Times New Roman"/>
@@ -16512,94 +16581,94 @@
         </w:rPr>
         <w:t>actors</w:t>
       </w:r>
+      <w:bookmarkEnd w:id="29"/>
+    </w:p>
+    <w:p>
+      <w:pPr>
+        <w:spacing w:line="360" w:lineRule="auto"/>
+        <w:rPr>
+          <w:rFonts w:ascii="Times New Roman" w:hAnsi="Times New Roman" w:cs="Times New Roman"/>
+          <w:sz w:val="24"/>
+          <w:szCs w:val="24"/>
+        </w:rPr>
+      </w:pPr>
+      <w:r>
+        <w:rPr>
+          <w:rFonts w:ascii="Times New Roman" w:hAnsi="Times New Roman" w:cs="Times New Roman"/>
+          <w:sz w:val="24"/>
+          <w:szCs w:val="24"/>
+        </w:rPr>
+        <w:t xml:space="preserve">As a result, both two-teams FPS </w:t>
+      </w:r>
+      <w:r>
+        <w:rPr>
+          <w:rFonts w:ascii="Times New Roman" w:hAnsi="Times New Roman" w:cs="Times New Roman"/>
+          <w:sz w:val="24"/>
+          <w:szCs w:val="24"/>
+        </w:rPr>
+        <w:t>fighting</w:t>
+      </w:r>
+      <w:r>
+        <w:rPr>
+          <w:rFonts w:ascii="Times New Roman" w:hAnsi="Times New Roman" w:cs="Times New Roman"/>
+          <w:sz w:val="24"/>
+          <w:szCs w:val="24"/>
+        </w:rPr>
+        <w:t xml:space="preserve"> games and Battle Royale games need to make an improvement. </w:t>
+      </w:r>
+    </w:p>
+    <w:p>
+      <w:pPr>
+        <w:pStyle w:val="3"/>
+        <w:spacing w:line="360" w:lineRule="auto"/>
+        <w:rPr>
+          <w:rFonts w:ascii="Times New Roman" w:hAnsi="Times New Roman" w:cs="Times New Roman"/>
+          <w:sz w:val="24"/>
+          <w:szCs w:val="24"/>
+        </w:rPr>
+      </w:pPr>
+      <w:bookmarkStart w:id="30" w:name="_Toc9892871"/>
+      <w:r>
+        <w:rPr>
+          <w:rFonts w:ascii="Times New Roman" w:hAnsi="Times New Roman" w:cs="Times New Roman"/>
+          <w:sz w:val="24"/>
+          <w:szCs w:val="24"/>
+        </w:rPr>
+        <w:t>3.</w:t>
+      </w:r>
+      <w:r>
+        <w:rPr>
+          <w:rFonts w:ascii="Times New Roman" w:hAnsi="Times New Roman" w:cs="Times New Roman"/>
+          <w:sz w:val="24"/>
+          <w:szCs w:val="24"/>
+        </w:rPr>
+        <w:t>3</w:t>
+      </w:r>
+      <w:r>
+        <w:rPr>
+          <w:rFonts w:ascii="Times New Roman" w:hAnsi="Times New Roman" w:cs="Times New Roman"/>
+          <w:sz w:val="24"/>
+          <w:szCs w:val="24"/>
+        </w:rPr>
+        <w:t xml:space="preserve">.1 Factors in Two-teams </w:t>
+      </w:r>
+      <w:r>
+        <w:rPr>
+          <w:rFonts w:ascii="Times New Roman" w:hAnsi="Times New Roman" w:cs="Times New Roman"/>
+          <w:sz w:val="24"/>
+          <w:szCs w:val="24"/>
+        </w:rPr>
+        <w:t>Fighting</w:t>
+      </w:r>
+      <w:r>
+        <w:rPr>
+          <w:rFonts w:ascii="Times New Roman" w:hAnsi="Times New Roman" w:cs="Times New Roman"/>
+          <w:sz w:val="24"/>
+          <w:szCs w:val="24"/>
+        </w:rPr>
+        <w:t xml:space="preserve"> Games</w:t>
+      </w:r>
       <w:bookmarkEnd w:id="30"/>
-    </w:p>
-    <w:p>
-      <w:pPr>
-        <w:spacing w:line="360" w:lineRule="auto"/>
-        <w:rPr>
-          <w:rFonts w:ascii="Times New Roman" w:hAnsi="Times New Roman" w:cs="Times New Roman" w:hint="eastAsia"/>
-          <w:sz w:val="24"/>
-          <w:szCs w:val="24"/>
-        </w:rPr>
-      </w:pPr>
-      <w:r>
-        <w:rPr>
-          <w:rFonts w:ascii="Times New Roman" w:hAnsi="Times New Roman" w:cs="Times New Roman"/>
-          <w:sz w:val="24"/>
-          <w:szCs w:val="24"/>
-        </w:rPr>
-        <w:t xml:space="preserve">As a result, both two-teams FPS </w:t>
-      </w:r>
-      <w:r>
-        <w:rPr>
-          <w:rFonts w:ascii="Times New Roman" w:hAnsi="Times New Roman" w:cs="Times New Roman"/>
-          <w:sz w:val="24"/>
-          <w:szCs w:val="24"/>
-        </w:rPr>
-        <w:t>fighting</w:t>
-      </w:r>
-      <w:r>
-        <w:rPr>
-          <w:rFonts w:ascii="Times New Roman" w:hAnsi="Times New Roman" w:cs="Times New Roman"/>
-          <w:sz w:val="24"/>
-          <w:szCs w:val="24"/>
-        </w:rPr>
-        <w:t xml:space="preserve"> games and Battle Royale games need to make an improvement. </w:t>
-      </w:r>
-    </w:p>
-    <w:p>
-      <w:pPr>
-        <w:pStyle w:val="3"/>
-        <w:spacing w:line="360" w:lineRule="auto"/>
-        <w:rPr>
-          <w:rFonts w:ascii="Times New Roman" w:hAnsi="Times New Roman" w:cs="Times New Roman"/>
-          <w:sz w:val="24"/>
-          <w:szCs w:val="24"/>
-        </w:rPr>
-      </w:pPr>
-      <w:bookmarkStart w:id="31" w:name="_Toc9891691"/>
-      <w:r>
-        <w:rPr>
-          <w:rFonts w:ascii="Times New Roman" w:hAnsi="Times New Roman" w:cs="Times New Roman"/>
-          <w:sz w:val="24"/>
-          <w:szCs w:val="24"/>
-        </w:rPr>
-        <w:t>3.</w:t>
-      </w:r>
-      <w:r>
-        <w:rPr>
-          <w:rFonts w:ascii="Times New Roman" w:hAnsi="Times New Roman" w:cs="Times New Roman"/>
-          <w:sz w:val="24"/>
-          <w:szCs w:val="24"/>
-        </w:rPr>
-        <w:t>3</w:t>
-      </w:r>
-      <w:r>
-        <w:rPr>
-          <w:rFonts w:ascii="Times New Roman" w:hAnsi="Times New Roman" w:cs="Times New Roman"/>
-          <w:sz w:val="24"/>
-          <w:szCs w:val="24"/>
-        </w:rPr>
-        <w:t xml:space="preserve">.1 Factors in Two-teams </w:t>
-      </w:r>
-      <w:r>
-        <w:rPr>
-          <w:rFonts w:ascii="Times New Roman" w:hAnsi="Times New Roman" w:cs="Times New Roman"/>
-          <w:sz w:val="24"/>
-          <w:szCs w:val="24"/>
-        </w:rPr>
-        <w:t>Fighting</w:t>
-      </w:r>
-      <w:r>
-        <w:rPr>
-          <w:rFonts w:ascii="Times New Roman" w:hAnsi="Times New Roman" w:cs="Times New Roman"/>
-          <w:sz w:val="24"/>
-          <w:szCs w:val="24"/>
-        </w:rPr>
-        <w:t xml:space="preserve"> Games</w:t>
-      </w:r>
-      <w:bookmarkEnd w:id="31"/>
     </w:p>
     <w:p>
       <w:pPr>
@@ -16845,49 +16914,49 @@
       <w:pPr>
         <w:spacing w:line="360" w:lineRule="auto"/>
         <w:rPr>
+          <w:rFonts w:ascii="Times New Roman" w:hAnsi="Times New Roman" w:cs="Times New Roman"/>
+          <w:sz w:val="24"/>
+          <w:szCs w:val="24"/>
+        </w:rPr>
+      </w:pPr>
+      <w:r>
+        <w:rPr>
+          <w:rFonts w:ascii="Times New Roman" w:hAnsi="Times New Roman" w:cs="Times New Roman"/>
+          <w:sz w:val="24"/>
+          <w:szCs w:val="24"/>
+        </w:rPr>
+        <w:t xml:space="preserve">The screenshot is from CSGO, which is a popular FPS </w:t>
+      </w:r>
+      <w:r>
+        <w:rPr>
+          <w:rFonts w:ascii="Times New Roman" w:hAnsi="Times New Roman" w:cs="Times New Roman"/>
+          <w:sz w:val="24"/>
+          <w:szCs w:val="24"/>
+        </w:rPr>
+        <w:t>fighting</w:t>
+      </w:r>
+      <w:r>
+        <w:rPr>
+          <w:rFonts w:ascii="Times New Roman" w:hAnsi="Times New Roman" w:cs="Times New Roman"/>
+          <w:sz w:val="24"/>
+          <w:szCs w:val="24"/>
+        </w:rPr>
+        <w:t xml:space="preserve"> game. </w:t>
+      </w:r>
+      <w:r>
+        <w:rPr>
+          <w:rFonts w:ascii="Times New Roman" w:hAnsi="Times New Roman" w:cs="Times New Roman"/>
+          <w:sz w:val="24"/>
+          <w:szCs w:val="24"/>
+        </w:rPr>
+        <w:t xml:space="preserve">The enemies will appear from both two sides, but the player can only watch single side and stay alert at </w:t>
+      </w:r>
+      <w:r>
+        <w:rPr>
           <w:rFonts w:ascii="Times New Roman" w:hAnsi="Times New Roman" w:cs="Times New Roman" w:hint="eastAsia"/>
           <w:sz w:val="24"/>
           <w:szCs w:val="24"/>
         </w:rPr>
-      </w:pPr>
-      <w:r>
-        <w:rPr>
-          <w:rFonts w:ascii="Times New Roman" w:hAnsi="Times New Roman" w:cs="Times New Roman"/>
-          <w:sz w:val="24"/>
-          <w:szCs w:val="24"/>
-        </w:rPr>
-        <w:t xml:space="preserve">The screenshot is from CSGO, which is a popular FPS </w:t>
-      </w:r>
-      <w:r>
-        <w:rPr>
-          <w:rFonts w:ascii="Times New Roman" w:hAnsi="Times New Roman" w:cs="Times New Roman"/>
-          <w:sz w:val="24"/>
-          <w:szCs w:val="24"/>
-        </w:rPr>
-        <w:t>fighting</w:t>
-      </w:r>
-      <w:r>
-        <w:rPr>
-          <w:rFonts w:ascii="Times New Roman" w:hAnsi="Times New Roman" w:cs="Times New Roman"/>
-          <w:sz w:val="24"/>
-          <w:szCs w:val="24"/>
-        </w:rPr>
-        <w:t xml:space="preserve"> game. </w:t>
-      </w:r>
-      <w:r>
-        <w:rPr>
-          <w:rFonts w:ascii="Times New Roman" w:hAnsi="Times New Roman" w:cs="Times New Roman"/>
-          <w:sz w:val="24"/>
-          <w:szCs w:val="24"/>
-        </w:rPr>
-        <w:t xml:space="preserve">The enemies will appear from both two sides, but the player can only watch single side and stay alert at </w:t>
-      </w:r>
-      <w:r>
-        <w:rPr>
-          <w:rFonts w:ascii="Times New Roman" w:hAnsi="Times New Roman" w:cs="Times New Roman" w:hint="eastAsia"/>
-          <w:sz w:val="24"/>
-          <w:szCs w:val="24"/>
-        </w:rPr>
         <w:t>the</w:t>
       </w:r>
       <w:r>
@@ -16934,7 +17003,7 @@
           <w:szCs w:val="24"/>
         </w:rPr>
       </w:pPr>
-      <w:bookmarkStart w:id="32" w:name="_Toc9891692"/>
+      <w:bookmarkStart w:id="31" w:name="_Toc9892872"/>
       <w:r>
         <w:rPr>
           <w:rFonts w:ascii="Times New Roman" w:hAnsi="Times New Roman" w:cs="Times New Roman"/>
@@ -16959,7 +17028,7 @@
         </w:rPr>
         <w:t>.2 Factors in Battle Royale Games</w:t>
       </w:r>
-      <w:bookmarkEnd w:id="32"/>
+      <w:bookmarkEnd w:id="31"/>
     </w:p>
     <w:p>
       <w:pPr>
@@ -17142,7 +17211,7 @@
       <w:pPr>
         <w:spacing w:line="360" w:lineRule="auto"/>
         <w:rPr>
-          <w:rFonts w:ascii="Times New Roman" w:hAnsi="Times New Roman" w:cs="Times New Roman" w:hint="eastAsia"/>
+          <w:rFonts w:ascii="Times New Roman" w:hAnsi="Times New Roman" w:cs="Times New Roman"/>
           <w:sz w:val="24"/>
           <w:szCs w:val="24"/>
         </w:rPr>
@@ -17351,7 +17420,7 @@
         </w:rPr>
         <w:t xml:space="preserve"> </w:t>
       </w:r>
-      <w:bookmarkStart w:id="33" w:name="_Toc9891693"/>
+      <w:bookmarkStart w:id="32" w:name="_Toc9892873"/>
       <w:r>
         <w:rPr>
           <w:rFonts w:ascii="Times New Roman" w:hAnsi="Times New Roman" w:cs="Times New Roman"/>
@@ -17376,27 +17445,27 @@
         </w:rPr>
         <w:t xml:space="preserve"> Design</w:t>
       </w:r>
+      <w:bookmarkEnd w:id="32"/>
+    </w:p>
+    <w:p>
+      <w:pPr>
+        <w:pStyle w:val="3"/>
+        <w:rPr>
+          <w:rFonts w:ascii="Times New Roman" w:hAnsi="Times New Roman" w:cs="Times New Roman"/>
+          <w:sz w:val="24"/>
+          <w:szCs w:val="24"/>
+        </w:rPr>
+      </w:pPr>
+      <w:bookmarkStart w:id="33" w:name="_Toc9892874"/>
+      <w:r>
+        <w:rPr>
+          <w:rFonts w:ascii="Times New Roman" w:hAnsi="Times New Roman" w:cs="Times New Roman"/>
+          <w:sz w:val="24"/>
+          <w:szCs w:val="24"/>
+        </w:rPr>
+        <w:t>3.4.1 Unity3D Information</w:t>
+      </w:r>
       <w:bookmarkEnd w:id="33"/>
-    </w:p>
-    <w:p>
-      <w:pPr>
-        <w:pStyle w:val="3"/>
-        <w:rPr>
-          <w:rFonts w:ascii="Times New Roman" w:hAnsi="Times New Roman" w:cs="Times New Roman"/>
-          <w:sz w:val="24"/>
-          <w:szCs w:val="24"/>
-        </w:rPr>
-      </w:pPr>
-      <w:bookmarkStart w:id="34" w:name="_Toc9891694"/>
-      <w:r>
-        <w:rPr>
-          <w:rFonts w:ascii="Times New Roman" w:hAnsi="Times New Roman" w:cs="Times New Roman"/>
-          <w:sz w:val="24"/>
-          <w:szCs w:val="24"/>
-        </w:rPr>
-        <w:t>3.4.1 Unity3D Information</w:t>
-      </w:r>
-      <w:bookmarkEnd w:id="34"/>
     </w:p>
     <w:p>
       <w:pPr>
@@ -17570,7 +17639,7 @@
       <w:pPr>
         <w:spacing w:line="360" w:lineRule="auto"/>
         <w:rPr>
-          <w:rFonts w:ascii="Times New Roman" w:hAnsi="Times New Roman" w:cs="Times New Roman" w:hint="eastAsia"/>
+          <w:rFonts w:ascii="Times New Roman" w:hAnsi="Times New Roman" w:cs="Times New Roman"/>
           <w:sz w:val="24"/>
           <w:szCs w:val="24"/>
         </w:rPr>
@@ -17739,7 +17808,7 @@
           <w:szCs w:val="24"/>
         </w:rPr>
       </w:pPr>
-      <w:bookmarkStart w:id="35" w:name="_Toc9891695"/>
+      <w:bookmarkStart w:id="34" w:name="_Toc9892875"/>
       <w:r>
         <w:rPr>
           <w:rFonts w:ascii="Times New Roman" w:hAnsi="Times New Roman" w:cs="Times New Roman"/>
@@ -17764,7 +17833,7 @@
         </w:rPr>
         <w:t xml:space="preserve"> CSGO Situation</w:t>
       </w:r>
-      <w:bookmarkEnd w:id="35"/>
+      <w:bookmarkEnd w:id="34"/>
     </w:p>
     <w:p>
       <w:pPr>
@@ -18727,17 +18796,17 @@
         <w:spacing w:line="360" w:lineRule="auto"/>
         <w:jc w:val="center"/>
         <w:rPr>
+          <w:rFonts w:ascii="Times New Roman" w:hAnsi="Times New Roman" w:cs="Times New Roman"/>
+          <w:sz w:val="24"/>
+          <w:szCs w:val="24"/>
+        </w:rPr>
+      </w:pPr>
+      <w:r>
+        <w:rPr>
           <w:rFonts w:ascii="Times New Roman" w:hAnsi="Times New Roman" w:cs="Times New Roman" w:hint="eastAsia"/>
           <w:sz w:val="24"/>
           <w:szCs w:val="24"/>
         </w:rPr>
-      </w:pPr>
-      <w:r>
-        <w:rPr>
-          <w:rFonts w:ascii="Times New Roman" w:hAnsi="Times New Roman" w:cs="Times New Roman" w:hint="eastAsia"/>
-          <w:sz w:val="24"/>
-          <w:szCs w:val="24"/>
-        </w:rPr>
         <w:t>F</w:t>
       </w:r>
       <w:r>
@@ -18791,7 +18860,7 @@
           <w:szCs w:val="24"/>
         </w:rPr>
       </w:pPr>
-      <w:bookmarkStart w:id="36" w:name="_Toc9891696"/>
+      <w:bookmarkStart w:id="35" w:name="_Toc9892876"/>
       <w:r>
         <w:rPr>
           <w:rFonts w:ascii="Times New Roman" w:hAnsi="Times New Roman" w:cs="Times New Roman"/>
@@ -18816,7 +18885,7 @@
         </w:rPr>
         <w:t xml:space="preserve"> PUBG Situation</w:t>
       </w:r>
-      <w:bookmarkEnd w:id="36"/>
+      <w:bookmarkEnd w:id="35"/>
     </w:p>
     <w:p>
       <w:pPr>
@@ -19119,10 +19188,36 @@
         <w:spacing w:line="360" w:lineRule="auto"/>
         <w:jc w:val="center"/>
         <w:rPr>
+          <w:rFonts w:ascii="Times New Roman" w:hAnsi="Times New Roman" w:cs="Times New Roman"/>
+          <w:sz w:val="24"/>
+          <w:szCs w:val="24"/>
+        </w:rPr>
+      </w:pPr>
+      <w:r>
+        <w:rPr>
           <w:rFonts w:ascii="Times New Roman" w:hAnsi="Times New Roman" w:cs="Times New Roman" w:hint="eastAsia"/>
           <w:sz w:val="24"/>
           <w:szCs w:val="24"/>
         </w:rPr>
+        <w:t>F</w:t>
+      </w:r>
+      <w:r>
+        <w:rPr>
+          <w:rFonts w:ascii="Times New Roman" w:hAnsi="Times New Roman" w:cs="Times New Roman"/>
+          <w:sz w:val="24"/>
+          <w:szCs w:val="24"/>
+        </w:rPr>
+        <w:t>igure 3.4.3: Screenshot of demo for PUBG Situation</w:t>
+      </w:r>
+    </w:p>
+    <w:p>
+      <w:pPr>
+        <w:spacing w:line="360" w:lineRule="auto"/>
+        <w:rPr>
+          <w:rFonts w:ascii="Times New Roman" w:hAnsi="Times New Roman" w:cs="Times New Roman"/>
+          <w:sz w:val="24"/>
+          <w:szCs w:val="24"/>
+        </w:rPr>
       </w:pPr>
       <w:r>
         <w:rPr>
@@ -19130,15 +19225,372 @@
           <w:sz w:val="24"/>
           <w:szCs w:val="24"/>
         </w:rPr>
-        <w:t>F</w:t>
-      </w:r>
-      <w:r>
-        <w:rPr>
-          <w:rFonts w:ascii="Times New Roman" w:hAnsi="Times New Roman" w:cs="Times New Roman"/>
-          <w:sz w:val="24"/>
-          <w:szCs w:val="24"/>
-        </w:rPr>
-        <w:t>igure 3.4.3: Screenshot of demo for PUBG Situation</w:t>
+        <w:t>A</w:t>
+      </w:r>
+      <w:r>
+        <w:rPr>
+          <w:rFonts w:ascii="Times New Roman" w:hAnsi="Times New Roman" w:cs="Times New Roman"/>
+          <w:sz w:val="24"/>
+          <w:szCs w:val="24"/>
+        </w:rPr>
+        <w:t>bout the configuration, we also choose the Screen: 1920*1080, not windowed and Graphics quality: ultra.</w:t>
+      </w:r>
+      <w:r>
+        <w:rPr>
+          <w:rFonts w:ascii="Times New Roman" w:hAnsi="Times New Roman" w:cs="Times New Roman"/>
+          <w:sz w:val="24"/>
+          <w:szCs w:val="24"/>
+        </w:rPr>
+        <w:t xml:space="preserve"> </w:t>
+      </w:r>
+    </w:p>
+    <w:p>
+      <w:pPr>
+        <w:spacing w:line="360" w:lineRule="auto"/>
+        <w:rPr>
+          <w:rFonts w:ascii="Times New Roman" w:hAnsi="Times New Roman" w:cs="Times New Roman"/>
+          <w:sz w:val="24"/>
+          <w:szCs w:val="24"/>
+        </w:rPr>
+      </w:pPr>
+      <w:r>
+        <w:rPr>
+          <w:rFonts w:ascii="Times New Roman" w:hAnsi="Times New Roman" w:cs="Times New Roman"/>
+          <w:sz w:val="24"/>
+          <w:szCs w:val="24"/>
+        </w:rPr>
+        <w:t xml:space="preserve">The first scene is a Start scene. It contains some basic instructions to remind the testers not to forget the routine. </w:t>
+      </w:r>
+    </w:p>
+    <w:p>
+      <w:pPr>
+        <w:spacing w:line="360" w:lineRule="auto"/>
+        <w:rPr>
+          <w:rFonts w:ascii="Times New Roman" w:hAnsi="Times New Roman" w:cs="Times New Roman"/>
+          <w:sz w:val="24"/>
+          <w:szCs w:val="24"/>
+        </w:rPr>
+      </w:pPr>
+      <w:r>
+        <w:rPr>
+          <w:rFonts w:ascii="Times New Roman" w:hAnsi="Times New Roman" w:cs="Times New Roman"/>
+          <w:sz w:val="24"/>
+          <w:szCs w:val="24"/>
+        </w:rPr>
+        <w:t>Light condition settings are the same as that in CSGO Situation part.</w:t>
+      </w:r>
+      <w:r>
+        <w:rPr>
+          <w:rFonts w:ascii="Times New Roman" w:hAnsi="Times New Roman" w:cs="Times New Roman"/>
+          <w:sz w:val="24"/>
+          <w:szCs w:val="24"/>
+        </w:rPr>
+        <w:t xml:space="preserve"> The </w:t>
+      </w:r>
+      <w:r>
+        <w:rPr>
+          <w:rFonts w:ascii="Times New Roman" w:hAnsi="Times New Roman" w:cs="Times New Roman"/>
+          <w:sz w:val="24"/>
+          <w:szCs w:val="24"/>
+        </w:rPr>
+        <w:t xml:space="preserve">quad walls are </w:t>
+      </w:r>
+      <w:r>
+        <w:rPr>
+          <w:rFonts w:ascii="Times New Roman" w:hAnsi="Times New Roman" w:cs="Times New Roman"/>
+          <w:sz w:val="24"/>
+          <w:szCs w:val="24"/>
+        </w:rPr>
+        <w:t>added</w:t>
+      </w:r>
+      <w:r>
+        <w:rPr>
+          <w:rFonts w:ascii="Times New Roman" w:hAnsi="Times New Roman" w:cs="Times New Roman"/>
+          <w:sz w:val="24"/>
+          <w:szCs w:val="24"/>
+        </w:rPr>
+        <w:t xml:space="preserve"> </w:t>
+      </w:r>
+      <w:r>
+        <w:rPr>
+          <w:rFonts w:ascii="Times New Roman" w:hAnsi="Times New Roman" w:cs="Times New Roman"/>
+          <w:sz w:val="24"/>
+          <w:szCs w:val="24"/>
+        </w:rPr>
+        <w:t>with</w:t>
+      </w:r>
+      <w:r>
+        <w:rPr>
+          <w:rFonts w:ascii="Times New Roman" w:hAnsi="Times New Roman" w:cs="Times New Roman"/>
+          <w:sz w:val="24"/>
+          <w:szCs w:val="24"/>
+        </w:rPr>
+        <w:t xml:space="preserve"> tree and wooden materials to </w:t>
+      </w:r>
+      <w:r>
+        <w:rPr>
+          <w:rFonts w:ascii="Times New Roman" w:hAnsi="Times New Roman" w:cs="Times New Roman"/>
+          <w:sz w:val="24"/>
+          <w:szCs w:val="24"/>
+        </w:rPr>
+        <w:t xml:space="preserve">basically </w:t>
+      </w:r>
+      <w:r>
+        <w:rPr>
+          <w:rFonts w:ascii="Times New Roman" w:hAnsi="Times New Roman" w:cs="Times New Roman"/>
+          <w:sz w:val="24"/>
+          <w:szCs w:val="24"/>
+        </w:rPr>
+        <w:t xml:space="preserve">simulate the real </w:t>
+      </w:r>
+      <w:r>
+        <w:rPr>
+          <w:rFonts w:ascii="Times New Roman" w:hAnsi="Times New Roman" w:cs="Times New Roman"/>
+          <w:sz w:val="24"/>
+          <w:szCs w:val="24"/>
+        </w:rPr>
+        <w:t>stage</w:t>
+      </w:r>
+      <w:r>
+        <w:rPr>
+          <w:rFonts w:ascii="Times New Roman" w:hAnsi="Times New Roman" w:cs="Times New Roman"/>
+          <w:sz w:val="24"/>
+          <w:szCs w:val="24"/>
+        </w:rPr>
+        <w:t xml:space="preserve">. </w:t>
+      </w:r>
+      <w:r>
+        <w:rPr>
+          <w:rFonts w:ascii="Times New Roman" w:hAnsi="Times New Roman" w:cs="Times New Roman"/>
+          <w:sz w:val="24"/>
+          <w:szCs w:val="24"/>
+        </w:rPr>
+        <w:t>In some basic versions, we use the earth yellow, which is RGB</w:t>
+      </w:r>
+      <w:r>
+        <w:rPr>
+          <w:rFonts w:ascii="Times New Roman" w:hAnsi="Times New Roman" w:cs="Times New Roman"/>
+          <w:sz w:val="24"/>
+          <w:szCs w:val="24"/>
+        </w:rPr>
+        <w:t xml:space="preserve"> </w:t>
+      </w:r>
+      <w:r>
+        <w:rPr>
+          <w:rFonts w:ascii="Times New Roman" w:hAnsi="Times New Roman" w:cs="Times New Roman"/>
+          <w:sz w:val="24"/>
+          <w:szCs w:val="24"/>
+        </w:rPr>
+        <w:t xml:space="preserve">(#e1a95f). </w:t>
+      </w:r>
+      <w:r>
+        <w:rPr>
+          <w:rFonts w:ascii="Times New Roman" w:hAnsi="Times New Roman" w:cs="Times New Roman"/>
+          <w:sz w:val="24"/>
+          <w:szCs w:val="24"/>
+        </w:rPr>
+        <w:t>[</w:t>
+      </w:r>
+      <w:r>
+        <w:rPr>
+          <w:rFonts w:ascii="Times New Roman" w:hAnsi="Times New Roman" w:cs="Times New Roman"/>
+          <w:sz w:val="24"/>
+          <w:szCs w:val="24"/>
+        </w:rPr>
+        <w:fldChar w:fldCharType="begin"/>
+      </w:r>
+      <w:r>
+        <w:rPr>
+          <w:rFonts w:ascii="Times New Roman" w:hAnsi="Times New Roman" w:cs="Times New Roman"/>
+          <w:sz w:val="24"/>
+          <w:szCs w:val="24"/>
+        </w:rPr>
+        <w:instrText xml:space="preserve"> REF _Ref9437547 \r \h </w:instrText>
+      </w:r>
+      <w:r>
+        <w:rPr>
+          <w:rFonts w:ascii="Times New Roman" w:hAnsi="Times New Roman" w:cs="Times New Roman"/>
+          <w:sz w:val="24"/>
+          <w:szCs w:val="24"/>
+        </w:rPr>
+        <w:instrText xml:space="preserve"> \* MERGEFORMAT </w:instrText>
+      </w:r>
+      <w:r>
+        <w:rPr>
+          <w:rFonts w:ascii="Times New Roman" w:hAnsi="Times New Roman" w:cs="Times New Roman"/>
+          <w:sz w:val="24"/>
+          <w:szCs w:val="24"/>
+        </w:rPr>
+      </w:r>
+      <w:r>
+        <w:rPr>
+          <w:rFonts w:ascii="Times New Roman" w:hAnsi="Times New Roman" w:cs="Times New Roman"/>
+          <w:sz w:val="24"/>
+          <w:szCs w:val="24"/>
+        </w:rPr>
+        <w:fldChar w:fldCharType="separate"/>
+      </w:r>
+      <w:r>
+        <w:rPr>
+          <w:rFonts w:ascii="Times New Roman" w:hAnsi="Times New Roman" w:cs="Times New Roman"/>
+          <w:sz w:val="24"/>
+          <w:szCs w:val="24"/>
+        </w:rPr>
+        <w:t>13</w:t>
+      </w:r>
+      <w:r>
+        <w:rPr>
+          <w:rFonts w:ascii="Times New Roman" w:hAnsi="Times New Roman" w:cs="Times New Roman"/>
+          <w:sz w:val="24"/>
+          <w:szCs w:val="24"/>
+        </w:rPr>
+        <w:fldChar w:fldCharType="end"/>
+      </w:r>
+      <w:r>
+        <w:rPr>
+          <w:rFonts w:ascii="Times New Roman" w:hAnsi="Times New Roman" w:cs="Times New Roman"/>
+          <w:sz w:val="24"/>
+          <w:szCs w:val="24"/>
+        </w:rPr>
+        <w:t xml:space="preserve">] In other versions, both the ground and items become textured. </w:t>
+      </w:r>
+    </w:p>
+    <w:p>
+      <w:pPr>
+        <w:spacing w:line="360" w:lineRule="auto"/>
+        <w:rPr>
+          <w:rFonts w:ascii="Times New Roman" w:hAnsi="Times New Roman" w:cs="Times New Roman"/>
+          <w:sz w:val="24"/>
+          <w:szCs w:val="24"/>
+        </w:rPr>
+      </w:pPr>
+      <w:r>
+        <w:rPr>
+          <w:rFonts w:ascii="Times New Roman" w:hAnsi="Times New Roman" w:cs="Times New Roman"/>
+          <w:sz w:val="24"/>
+          <w:szCs w:val="24"/>
+        </w:rPr>
+        <w:t>Totally t</w:t>
+      </w:r>
+      <w:r>
+        <w:rPr>
+          <w:rFonts w:ascii="Times New Roman" w:hAnsi="Times New Roman" w:cs="Times New Roman"/>
+          <w:sz w:val="24"/>
+          <w:szCs w:val="24"/>
+        </w:rPr>
+        <w:t>en items in t</w:t>
+      </w:r>
+      <w:r>
+        <w:rPr>
+          <w:rFonts w:ascii="Times New Roman" w:hAnsi="Times New Roman" w:cs="Times New Roman"/>
+          <w:sz w:val="24"/>
+          <w:szCs w:val="24"/>
+        </w:rPr>
+        <w:t>his map</w:t>
+      </w:r>
+      <w:r>
+        <w:rPr>
+          <w:rFonts w:ascii="Times New Roman" w:hAnsi="Times New Roman" w:cs="Times New Roman"/>
+          <w:sz w:val="24"/>
+          <w:szCs w:val="24"/>
+        </w:rPr>
+        <w:t xml:space="preserve"> are suitable for the size of this </w:t>
+      </w:r>
+      <w:r>
+        <w:rPr>
+          <w:rFonts w:ascii="Times New Roman" w:hAnsi="Times New Roman" w:cs="Times New Roman"/>
+          <w:sz w:val="24"/>
+          <w:szCs w:val="24"/>
+        </w:rPr>
+        <w:t>stage</w:t>
+      </w:r>
+      <w:r>
+        <w:rPr>
+          <w:rFonts w:ascii="Times New Roman" w:hAnsi="Times New Roman" w:cs="Times New Roman"/>
+          <w:sz w:val="24"/>
+          <w:szCs w:val="24"/>
+        </w:rPr>
+        <w:t xml:space="preserve"> and </w:t>
+      </w:r>
+      <w:r>
+        <w:rPr>
+          <w:rFonts w:ascii="Times New Roman" w:hAnsi="Times New Roman" w:cs="Times New Roman"/>
+          <w:sz w:val="24"/>
+          <w:szCs w:val="24"/>
+        </w:rPr>
+        <w:t xml:space="preserve">also for the whole test to save the time. </w:t>
+      </w:r>
+      <w:r>
+        <w:rPr>
+          <w:rFonts w:ascii="Times New Roman" w:hAnsi="Times New Roman" w:cs="Times New Roman"/>
+          <w:sz w:val="24"/>
+          <w:szCs w:val="24"/>
+        </w:rPr>
+        <w:t xml:space="preserve">Each item is added with script. When the tester gets closer, it disappears automatically. </w:t>
+      </w:r>
+      <w:r>
+        <w:rPr>
+          <w:rFonts w:ascii="Times New Roman" w:hAnsi="Times New Roman" w:cs="Times New Roman"/>
+          <w:sz w:val="24"/>
+          <w:szCs w:val="24"/>
+        </w:rPr>
+        <w:t xml:space="preserve">After collecting the last items, it jumps to a new scene that shows the total time that the tester </w:t>
+      </w:r>
+      <w:r>
+        <w:rPr>
+          <w:rFonts w:ascii="Times New Roman" w:hAnsi="Times New Roman" w:cs="Times New Roman"/>
+          <w:sz w:val="24"/>
+          <w:szCs w:val="24"/>
+        </w:rPr>
+        <w:t xml:space="preserve">has </w:t>
+      </w:r>
+      <w:r>
+        <w:rPr>
+          <w:rFonts w:ascii="Times New Roman" w:hAnsi="Times New Roman" w:cs="Times New Roman"/>
+          <w:sz w:val="24"/>
+          <w:szCs w:val="24"/>
+        </w:rPr>
+        <w:t>use</w:t>
+      </w:r>
+      <w:r>
+        <w:rPr>
+          <w:rFonts w:ascii="Times New Roman" w:hAnsi="Times New Roman" w:cs="Times New Roman"/>
+          <w:sz w:val="24"/>
+          <w:szCs w:val="24"/>
+        </w:rPr>
+        <w:t>d</w:t>
+      </w:r>
+      <w:r>
+        <w:rPr>
+          <w:rFonts w:ascii="Times New Roman" w:hAnsi="Times New Roman" w:cs="Times New Roman"/>
+          <w:sz w:val="24"/>
+          <w:szCs w:val="24"/>
+        </w:rPr>
+        <w:t>.</w:t>
+      </w:r>
+      <w:r>
+        <w:rPr>
+          <w:rFonts w:ascii="Times New Roman" w:hAnsi="Times New Roman" w:cs="Times New Roman"/>
+          <w:sz w:val="24"/>
+          <w:szCs w:val="24"/>
+        </w:rPr>
+        <w:t xml:space="preserve"> Tester press</w:t>
+      </w:r>
+      <w:r>
+        <w:rPr>
+          <w:rFonts w:ascii="Times New Roman" w:hAnsi="Times New Roman" w:cs="Times New Roman"/>
+          <w:sz w:val="24"/>
+          <w:szCs w:val="24"/>
+        </w:rPr>
+        <w:t>es</w:t>
+      </w:r>
+      <w:r>
+        <w:rPr>
+          <w:rFonts w:ascii="Times New Roman" w:hAnsi="Times New Roman" w:cs="Times New Roman"/>
+          <w:sz w:val="24"/>
+          <w:szCs w:val="24"/>
+        </w:rPr>
+        <w:t xml:space="preserve"> “Play Again” to restart the game. </w:t>
       </w:r>
     </w:p>
     <w:p>
@@ -19156,389 +19608,6 @@
           <w:sz w:val="24"/>
           <w:szCs w:val="24"/>
         </w:rPr>
-        <w:t>A</w:t>
-      </w:r>
-      <w:r>
-        <w:rPr>
-          <w:rFonts w:ascii="Times New Roman" w:hAnsi="Times New Roman" w:cs="Times New Roman"/>
-          <w:sz w:val="24"/>
-          <w:szCs w:val="24"/>
-        </w:rPr>
-        <w:t>bout the configuration, we also choose the Screen: 1920*1080, not windowed and Graphics quality: ultra.</w:t>
-      </w:r>
-      <w:r>
-        <w:rPr>
-          <w:rFonts w:ascii="Times New Roman" w:hAnsi="Times New Roman" w:cs="Times New Roman"/>
-          <w:sz w:val="24"/>
-          <w:szCs w:val="24"/>
-        </w:rPr>
-        <w:t xml:space="preserve"> </w:t>
-      </w:r>
-    </w:p>
-    <w:p>
-      <w:pPr>
-        <w:spacing w:line="360" w:lineRule="auto"/>
-        <w:rPr>
-          <w:rFonts w:ascii="Times New Roman" w:hAnsi="Times New Roman" w:cs="Times New Roman"/>
-          <w:sz w:val="24"/>
-          <w:szCs w:val="24"/>
-        </w:rPr>
-      </w:pPr>
-      <w:r>
-        <w:rPr>
-          <w:rFonts w:ascii="Times New Roman" w:hAnsi="Times New Roman" w:cs="Times New Roman"/>
-          <w:sz w:val="24"/>
-          <w:szCs w:val="24"/>
-        </w:rPr>
-        <w:t xml:space="preserve">The first scene is a Start scene. It contains some basic instructions to remind the testers not to forget the routine. </w:t>
-      </w:r>
-    </w:p>
-    <w:p>
-      <w:pPr>
-        <w:spacing w:line="360" w:lineRule="auto"/>
-        <w:rPr>
-          <w:rFonts w:ascii="Times New Roman" w:hAnsi="Times New Roman" w:cs="Times New Roman"/>
-          <w:sz w:val="24"/>
-          <w:szCs w:val="24"/>
-        </w:rPr>
-      </w:pPr>
-      <w:r>
-        <w:rPr>
-          <w:rFonts w:ascii="Times New Roman" w:hAnsi="Times New Roman" w:cs="Times New Roman"/>
-          <w:sz w:val="24"/>
-          <w:szCs w:val="24"/>
-        </w:rPr>
-        <w:t>Light condition settings are the same as that in CSGO Situation part.</w:t>
-      </w:r>
-      <w:r>
-        <w:rPr>
-          <w:rFonts w:ascii="Times New Roman" w:hAnsi="Times New Roman" w:cs="Times New Roman"/>
-          <w:sz w:val="24"/>
-          <w:szCs w:val="24"/>
-        </w:rPr>
-        <w:t xml:space="preserve"> The </w:t>
-      </w:r>
-      <w:r>
-        <w:rPr>
-          <w:rFonts w:ascii="Times New Roman" w:hAnsi="Times New Roman" w:cs="Times New Roman"/>
-          <w:sz w:val="24"/>
-          <w:szCs w:val="24"/>
-        </w:rPr>
-        <w:t xml:space="preserve">quad walls are </w:t>
-      </w:r>
-      <w:r>
-        <w:rPr>
-          <w:rFonts w:ascii="Times New Roman" w:hAnsi="Times New Roman" w:cs="Times New Roman"/>
-          <w:sz w:val="24"/>
-          <w:szCs w:val="24"/>
-        </w:rPr>
-        <w:t>added</w:t>
-      </w:r>
-      <w:r>
-        <w:rPr>
-          <w:rFonts w:ascii="Times New Roman" w:hAnsi="Times New Roman" w:cs="Times New Roman"/>
-          <w:sz w:val="24"/>
-          <w:szCs w:val="24"/>
-        </w:rPr>
-        <w:t xml:space="preserve"> </w:t>
-      </w:r>
-      <w:r>
-        <w:rPr>
-          <w:rFonts w:ascii="Times New Roman" w:hAnsi="Times New Roman" w:cs="Times New Roman"/>
-          <w:sz w:val="24"/>
-          <w:szCs w:val="24"/>
-        </w:rPr>
-        <w:t>with</w:t>
-      </w:r>
-      <w:r>
-        <w:rPr>
-          <w:rFonts w:ascii="Times New Roman" w:hAnsi="Times New Roman" w:cs="Times New Roman"/>
-          <w:sz w:val="24"/>
-          <w:szCs w:val="24"/>
-        </w:rPr>
-        <w:t xml:space="preserve"> tree and wooden materials to </w:t>
-      </w:r>
-      <w:r>
-        <w:rPr>
-          <w:rFonts w:ascii="Times New Roman" w:hAnsi="Times New Roman" w:cs="Times New Roman"/>
-          <w:sz w:val="24"/>
-          <w:szCs w:val="24"/>
-        </w:rPr>
-        <w:t xml:space="preserve">basically </w:t>
-      </w:r>
-      <w:r>
-        <w:rPr>
-          <w:rFonts w:ascii="Times New Roman" w:hAnsi="Times New Roman" w:cs="Times New Roman"/>
-          <w:sz w:val="24"/>
-          <w:szCs w:val="24"/>
-        </w:rPr>
-        <w:t xml:space="preserve">simulate the real </w:t>
-      </w:r>
-      <w:r>
-        <w:rPr>
-          <w:rFonts w:ascii="Times New Roman" w:hAnsi="Times New Roman" w:cs="Times New Roman"/>
-          <w:sz w:val="24"/>
-          <w:szCs w:val="24"/>
-        </w:rPr>
-        <w:t>stage</w:t>
-      </w:r>
-      <w:r>
-        <w:rPr>
-          <w:rFonts w:ascii="Times New Roman" w:hAnsi="Times New Roman" w:cs="Times New Roman"/>
-          <w:sz w:val="24"/>
-          <w:szCs w:val="24"/>
-        </w:rPr>
-        <w:t xml:space="preserve">. </w:t>
-      </w:r>
-      <w:r>
-        <w:rPr>
-          <w:rFonts w:ascii="Times New Roman" w:hAnsi="Times New Roman" w:cs="Times New Roman"/>
-          <w:sz w:val="24"/>
-          <w:szCs w:val="24"/>
-        </w:rPr>
-        <w:t>In some basic versions, we use the earth yellow, which is RGB</w:t>
-      </w:r>
-      <w:r>
-        <w:rPr>
-          <w:rFonts w:ascii="Times New Roman" w:hAnsi="Times New Roman" w:cs="Times New Roman"/>
-          <w:sz w:val="24"/>
-          <w:szCs w:val="24"/>
-        </w:rPr>
-        <w:t xml:space="preserve"> </w:t>
-      </w:r>
-      <w:r>
-        <w:rPr>
-          <w:rFonts w:ascii="Times New Roman" w:hAnsi="Times New Roman" w:cs="Times New Roman"/>
-          <w:sz w:val="24"/>
-          <w:szCs w:val="24"/>
-        </w:rPr>
-        <w:t xml:space="preserve">(#e1a95f). </w:t>
-      </w:r>
-      <w:r>
-        <w:rPr>
-          <w:rFonts w:ascii="Times New Roman" w:hAnsi="Times New Roman" w:cs="Times New Roman"/>
-          <w:sz w:val="24"/>
-          <w:szCs w:val="24"/>
-        </w:rPr>
-        <w:t>[</w:t>
-      </w:r>
-      <w:r>
-        <w:rPr>
-          <w:rFonts w:ascii="Times New Roman" w:hAnsi="Times New Roman" w:cs="Times New Roman"/>
-          <w:sz w:val="24"/>
-          <w:szCs w:val="24"/>
-        </w:rPr>
-        <w:fldChar w:fldCharType="begin"/>
-      </w:r>
-      <w:r>
-        <w:rPr>
-          <w:rFonts w:ascii="Times New Roman" w:hAnsi="Times New Roman" w:cs="Times New Roman"/>
-          <w:sz w:val="24"/>
-          <w:szCs w:val="24"/>
-        </w:rPr>
-        <w:instrText xml:space="preserve"> REF _Ref9437547 \r \h </w:instrText>
-      </w:r>
-      <w:r>
-        <w:rPr>
-          <w:rFonts w:ascii="Times New Roman" w:hAnsi="Times New Roman" w:cs="Times New Roman"/>
-          <w:sz w:val="24"/>
-          <w:szCs w:val="24"/>
-        </w:rPr>
-        <w:instrText xml:space="preserve"> \* MERGEFORMAT </w:instrText>
-      </w:r>
-      <w:r>
-        <w:rPr>
-          <w:rFonts w:ascii="Times New Roman" w:hAnsi="Times New Roman" w:cs="Times New Roman"/>
-          <w:sz w:val="24"/>
-          <w:szCs w:val="24"/>
-        </w:rPr>
-      </w:r>
-      <w:r>
-        <w:rPr>
-          <w:rFonts w:ascii="Times New Roman" w:hAnsi="Times New Roman" w:cs="Times New Roman"/>
-          <w:sz w:val="24"/>
-          <w:szCs w:val="24"/>
-        </w:rPr>
-        <w:fldChar w:fldCharType="separate"/>
-      </w:r>
-      <w:r>
-        <w:rPr>
-          <w:rFonts w:ascii="Times New Roman" w:hAnsi="Times New Roman" w:cs="Times New Roman"/>
-          <w:sz w:val="24"/>
-          <w:szCs w:val="24"/>
-        </w:rPr>
-        <w:t>13</w:t>
-      </w:r>
-      <w:r>
-        <w:rPr>
-          <w:rFonts w:ascii="Times New Roman" w:hAnsi="Times New Roman" w:cs="Times New Roman"/>
-          <w:sz w:val="24"/>
-          <w:szCs w:val="24"/>
-        </w:rPr>
-        <w:fldChar w:fldCharType="end"/>
-      </w:r>
-      <w:r>
-        <w:rPr>
-          <w:rFonts w:ascii="Times New Roman" w:hAnsi="Times New Roman" w:cs="Times New Roman"/>
-          <w:sz w:val="24"/>
-          <w:szCs w:val="24"/>
-        </w:rPr>
-        <w:t xml:space="preserve">] In other versions, both the ground and items become textured. </w:t>
-      </w:r>
-    </w:p>
-    <w:p>
-      <w:pPr>
-        <w:spacing w:line="360" w:lineRule="auto"/>
-        <w:rPr>
-          <w:rFonts w:ascii="Times New Roman" w:hAnsi="Times New Roman" w:cs="Times New Roman"/>
-          <w:sz w:val="24"/>
-          <w:szCs w:val="24"/>
-        </w:rPr>
-      </w:pPr>
-      <w:r>
-        <w:rPr>
-          <w:rFonts w:ascii="Times New Roman" w:hAnsi="Times New Roman" w:cs="Times New Roman"/>
-          <w:sz w:val="24"/>
-          <w:szCs w:val="24"/>
-        </w:rPr>
-        <w:t>Totally t</w:t>
-      </w:r>
-      <w:r>
-        <w:rPr>
-          <w:rFonts w:ascii="Times New Roman" w:hAnsi="Times New Roman" w:cs="Times New Roman"/>
-          <w:sz w:val="24"/>
-          <w:szCs w:val="24"/>
-        </w:rPr>
-        <w:t>en items in t</w:t>
-      </w:r>
-      <w:r>
-        <w:rPr>
-          <w:rFonts w:ascii="Times New Roman" w:hAnsi="Times New Roman" w:cs="Times New Roman"/>
-          <w:sz w:val="24"/>
-          <w:szCs w:val="24"/>
-        </w:rPr>
-        <w:t>his map</w:t>
-      </w:r>
-      <w:r>
-        <w:rPr>
-          <w:rFonts w:ascii="Times New Roman" w:hAnsi="Times New Roman" w:cs="Times New Roman"/>
-          <w:sz w:val="24"/>
-          <w:szCs w:val="24"/>
-        </w:rPr>
-        <w:t xml:space="preserve"> are suitable for the size of this </w:t>
-      </w:r>
-      <w:r>
-        <w:rPr>
-          <w:rFonts w:ascii="Times New Roman" w:hAnsi="Times New Roman" w:cs="Times New Roman"/>
-          <w:sz w:val="24"/>
-          <w:szCs w:val="24"/>
-        </w:rPr>
-        <w:t>stage</w:t>
-      </w:r>
-      <w:r>
-        <w:rPr>
-          <w:rFonts w:ascii="Times New Roman" w:hAnsi="Times New Roman" w:cs="Times New Roman"/>
-          <w:sz w:val="24"/>
-          <w:szCs w:val="24"/>
-        </w:rPr>
-        <w:t xml:space="preserve"> and </w:t>
-      </w:r>
-      <w:r>
-        <w:rPr>
-          <w:rFonts w:ascii="Times New Roman" w:hAnsi="Times New Roman" w:cs="Times New Roman"/>
-          <w:sz w:val="24"/>
-          <w:szCs w:val="24"/>
-        </w:rPr>
-        <w:t xml:space="preserve">also for the whole test to save the time. </w:t>
-      </w:r>
-      <w:r>
-        <w:rPr>
-          <w:rFonts w:ascii="Times New Roman" w:hAnsi="Times New Roman" w:cs="Times New Roman"/>
-          <w:sz w:val="24"/>
-          <w:szCs w:val="24"/>
-        </w:rPr>
-        <w:t xml:space="preserve">Each item is added with script. When the tester gets closer, it disappears automatically. </w:t>
-      </w:r>
-      <w:r>
-        <w:rPr>
-          <w:rFonts w:ascii="Times New Roman" w:hAnsi="Times New Roman" w:cs="Times New Roman"/>
-          <w:sz w:val="24"/>
-          <w:szCs w:val="24"/>
-        </w:rPr>
-        <w:t xml:space="preserve">After collecting the last items, it jumps to a new scene that shows the total time that the tester </w:t>
-      </w:r>
-      <w:r>
-        <w:rPr>
-          <w:rFonts w:ascii="Times New Roman" w:hAnsi="Times New Roman" w:cs="Times New Roman"/>
-          <w:sz w:val="24"/>
-          <w:szCs w:val="24"/>
-        </w:rPr>
-        <w:t xml:space="preserve">has </w:t>
-      </w:r>
-      <w:r>
-        <w:rPr>
-          <w:rFonts w:ascii="Times New Roman" w:hAnsi="Times New Roman" w:cs="Times New Roman"/>
-          <w:sz w:val="24"/>
-          <w:szCs w:val="24"/>
-        </w:rPr>
-        <w:t>use</w:t>
-      </w:r>
-      <w:r>
-        <w:rPr>
-          <w:rFonts w:ascii="Times New Roman" w:hAnsi="Times New Roman" w:cs="Times New Roman"/>
-          <w:sz w:val="24"/>
-          <w:szCs w:val="24"/>
-        </w:rPr>
-        <w:t>d</w:t>
-      </w:r>
-      <w:r>
-        <w:rPr>
-          <w:rFonts w:ascii="Times New Roman" w:hAnsi="Times New Roman" w:cs="Times New Roman"/>
-          <w:sz w:val="24"/>
-          <w:szCs w:val="24"/>
-        </w:rPr>
-        <w:t>.</w:t>
-      </w:r>
-      <w:r>
-        <w:rPr>
-          <w:rFonts w:ascii="Times New Roman" w:hAnsi="Times New Roman" w:cs="Times New Roman"/>
-          <w:sz w:val="24"/>
-          <w:szCs w:val="24"/>
-        </w:rPr>
-        <w:t xml:space="preserve"> Tester press</w:t>
-      </w:r>
-      <w:r>
-        <w:rPr>
-          <w:rFonts w:ascii="Times New Roman" w:hAnsi="Times New Roman" w:cs="Times New Roman"/>
-          <w:sz w:val="24"/>
-          <w:szCs w:val="24"/>
-        </w:rPr>
-        <w:t>es</w:t>
-      </w:r>
-      <w:r>
-        <w:rPr>
-          <w:rFonts w:ascii="Times New Roman" w:hAnsi="Times New Roman" w:cs="Times New Roman"/>
-          <w:sz w:val="24"/>
-          <w:szCs w:val="24"/>
-        </w:rPr>
-        <w:t xml:space="preserve"> “Play Again” to restart the game. </w:t>
-      </w:r>
-    </w:p>
-    <w:p>
-      <w:pPr>
-        <w:spacing w:line="360" w:lineRule="auto"/>
-        <w:rPr>
-          <w:rFonts w:ascii="Times New Roman" w:hAnsi="Times New Roman" w:cs="Times New Roman"/>
-          <w:sz w:val="24"/>
-          <w:szCs w:val="24"/>
-        </w:rPr>
-      </w:pPr>
-      <w:r>
-        <w:rPr>
-          <w:rFonts w:ascii="Times New Roman" w:hAnsi="Times New Roman" w:cs="Times New Roman" w:hint="eastAsia"/>
-          <w:sz w:val="24"/>
-          <w:szCs w:val="24"/>
-        </w:rPr>
         <w:t>D</w:t>
       </w:r>
       <w:r>
@@ -19576,7 +19645,7 @@
           <w:szCs w:val="24"/>
         </w:rPr>
       </w:pPr>
-      <w:bookmarkStart w:id="37" w:name="_Toc9891697"/>
+      <w:bookmarkStart w:id="36" w:name="_Toc9892877"/>
       <w:r>
         <w:rPr>
           <w:rFonts w:ascii="Times New Roman" w:hAnsi="Times New Roman" w:cs="Times New Roman"/>
@@ -19586,15 +19655,508 @@
         <w:lastRenderedPageBreak/>
         <w:t>3.5 Testing</w:t>
       </w:r>
+      <w:bookmarkEnd w:id="36"/>
+      <w:r>
+        <w:rPr>
+          <w:rFonts w:ascii="Times New Roman" w:hAnsi="Times New Roman" w:cs="Times New Roman"/>
+          <w:sz w:val="28"/>
+          <w:szCs w:val="24"/>
+        </w:rPr>
+        <w:t xml:space="preserve"> </w:t>
+      </w:r>
+    </w:p>
+    <w:p>
+      <w:pPr>
+        <w:pStyle w:val="3"/>
+        <w:spacing w:line="360" w:lineRule="auto"/>
+        <w:rPr>
+          <w:rFonts w:ascii="Times New Roman" w:hAnsi="Times New Roman" w:cs="Times New Roman"/>
+          <w:sz w:val="24"/>
+          <w:szCs w:val="24"/>
+        </w:rPr>
+      </w:pPr>
+      <w:bookmarkStart w:id="37" w:name="_Toc9892878"/>
+      <w:r>
+        <w:rPr>
+          <w:rFonts w:ascii="Times New Roman" w:hAnsi="Times New Roman" w:cs="Times New Roman"/>
+          <w:sz w:val="24"/>
+          <w:szCs w:val="24"/>
+        </w:rPr>
+        <w:t xml:space="preserve">3.5.1 </w:t>
+      </w:r>
+      <w:r>
+        <w:rPr>
+          <w:rFonts w:ascii="Times New Roman" w:hAnsi="Times New Roman" w:cs="Times New Roman"/>
+          <w:sz w:val="24"/>
+          <w:szCs w:val="24"/>
+        </w:rPr>
+        <w:t xml:space="preserve">General </w:t>
+      </w:r>
+      <w:r>
+        <w:rPr>
+          <w:rFonts w:ascii="Times New Roman" w:hAnsi="Times New Roman" w:cs="Times New Roman"/>
+          <w:sz w:val="24"/>
+          <w:szCs w:val="24"/>
+        </w:rPr>
+        <w:t>Testing I</w:t>
+      </w:r>
+      <w:r>
+        <w:rPr>
+          <w:rFonts w:ascii="Times New Roman" w:hAnsi="Times New Roman" w:cs="Times New Roman"/>
+          <w:sz w:val="24"/>
+          <w:szCs w:val="24"/>
+        </w:rPr>
+        <w:t>nformation</w:t>
+      </w:r>
       <w:bookmarkEnd w:id="37"/>
-      <w:r>
-        <w:rPr>
-          <w:rFonts w:ascii="Times New Roman" w:hAnsi="Times New Roman" w:cs="Times New Roman"/>
-          <w:sz w:val="28"/>
+    </w:p>
+    <w:p>
+      <w:pPr>
+        <w:spacing w:line="360" w:lineRule="auto"/>
+        <w:rPr>
+          <w:rFonts w:ascii="Times New Roman" w:hAnsi="Times New Roman" w:cs="Times New Roman"/>
+          <w:sz w:val="24"/>
+          <w:szCs w:val="24"/>
+        </w:rPr>
+      </w:pPr>
+      <w:r>
+        <w:rPr>
+          <w:rFonts w:ascii="Times New Roman" w:hAnsi="Times New Roman" w:cs="Times New Roman"/>
+          <w:sz w:val="24"/>
+          <w:szCs w:val="24"/>
+        </w:rPr>
+        <w:t xml:space="preserve">Tester number: </w:t>
+      </w:r>
+      <w:r>
+        <w:rPr>
+          <w:rFonts w:ascii="Times New Roman" w:hAnsi="Times New Roman" w:cs="Times New Roman"/>
+          <w:sz w:val="24"/>
+          <w:szCs w:val="24"/>
+        </w:rPr>
+        <w:t>3</w:t>
+      </w:r>
+    </w:p>
+    <w:p>
+      <w:pPr>
+        <w:spacing w:line="360" w:lineRule="auto"/>
+        <w:rPr>
+          <w:rFonts w:ascii="Times New Roman" w:hAnsi="Times New Roman" w:cs="Times New Roman"/>
+          <w:sz w:val="24"/>
+          <w:szCs w:val="24"/>
+        </w:rPr>
+      </w:pPr>
+      <w:r>
+        <w:rPr>
+          <w:rFonts w:ascii="Times New Roman" w:hAnsi="Times New Roman" w:cs="Times New Roman" w:hint="eastAsia"/>
+          <w:sz w:val="24"/>
+          <w:szCs w:val="24"/>
+        </w:rPr>
+        <w:t>T</w:t>
+      </w:r>
+      <w:r>
+        <w:rPr>
+          <w:rFonts w:ascii="Times New Roman" w:hAnsi="Times New Roman" w:cs="Times New Roman"/>
+          <w:sz w:val="24"/>
+          <w:szCs w:val="24"/>
+        </w:rPr>
+        <w:t xml:space="preserve">ester genders: </w:t>
+      </w:r>
+      <w:r>
+        <w:rPr>
+          <w:rFonts w:ascii="Times New Roman" w:hAnsi="Times New Roman" w:cs="Times New Roman"/>
+          <w:sz w:val="24"/>
+          <w:szCs w:val="24"/>
+        </w:rPr>
+        <w:t>2</w:t>
+      </w:r>
+      <w:r>
+        <w:rPr>
+          <w:rFonts w:ascii="Times New Roman" w:hAnsi="Times New Roman" w:cs="Times New Roman"/>
+          <w:sz w:val="24"/>
+          <w:szCs w:val="24"/>
+        </w:rPr>
+        <w:t xml:space="preserve"> males, </w:t>
+      </w:r>
+      <w:r>
+        <w:rPr>
+          <w:rFonts w:ascii="Times New Roman" w:hAnsi="Times New Roman" w:cs="Times New Roman" w:hint="eastAsia"/>
+          <w:sz w:val="24"/>
+          <w:szCs w:val="24"/>
+        </w:rPr>
+        <w:t>1</w:t>
+      </w:r>
+      <w:r>
+        <w:rPr>
+          <w:rFonts w:ascii="Times New Roman" w:hAnsi="Times New Roman" w:cs="Times New Roman"/>
+          <w:sz w:val="24"/>
+          <w:szCs w:val="24"/>
+        </w:rPr>
+        <w:t xml:space="preserve"> females</w:t>
+      </w:r>
+    </w:p>
+    <w:p>
+      <w:pPr>
+        <w:spacing w:line="360" w:lineRule="auto"/>
+        <w:rPr>
+          <w:rFonts w:ascii="Times New Roman" w:hAnsi="Times New Roman" w:cs="Times New Roman"/>
+          <w:sz w:val="24"/>
+          <w:szCs w:val="24"/>
+        </w:rPr>
+      </w:pPr>
+      <w:r>
+        <w:rPr>
+          <w:rFonts w:ascii="Times New Roman" w:hAnsi="Times New Roman" w:cs="Times New Roman" w:hint="eastAsia"/>
+          <w:sz w:val="24"/>
+          <w:szCs w:val="24"/>
+        </w:rPr>
+        <w:t>T</w:t>
+      </w:r>
+      <w:r>
+        <w:rPr>
+          <w:rFonts w:ascii="Times New Roman" w:hAnsi="Times New Roman" w:cs="Times New Roman"/>
+          <w:sz w:val="24"/>
+          <w:szCs w:val="24"/>
+        </w:rPr>
+        <w:t>ester ages: 21-22</w:t>
+      </w:r>
+    </w:p>
+    <w:p>
+      <w:pPr>
+        <w:spacing w:line="360" w:lineRule="auto"/>
+        <w:rPr>
+          <w:rFonts w:ascii="Times New Roman" w:hAnsi="Times New Roman" w:cs="Times New Roman"/>
+          <w:sz w:val="24"/>
+          <w:szCs w:val="24"/>
+        </w:rPr>
+      </w:pPr>
+      <w:r>
+        <w:rPr>
+          <w:rFonts w:ascii="Times New Roman" w:hAnsi="Times New Roman" w:cs="Times New Roman" w:hint="eastAsia"/>
+          <w:sz w:val="24"/>
+          <w:szCs w:val="24"/>
+        </w:rPr>
+        <w:t>T</w:t>
+      </w:r>
+      <w:r>
+        <w:rPr>
+          <w:rFonts w:ascii="Times New Roman" w:hAnsi="Times New Roman" w:cs="Times New Roman"/>
+          <w:sz w:val="24"/>
+          <w:szCs w:val="24"/>
+        </w:rPr>
+        <w:t xml:space="preserve">ester conditions: played FPS games before, familiar with the basic operation of keyboard and mouse. </w:t>
+      </w:r>
+    </w:p>
+    <w:p>
+      <w:pPr>
+        <w:spacing w:line="360" w:lineRule="auto"/>
+        <w:rPr>
+          <w:rFonts w:ascii="Times New Roman" w:hAnsi="Times New Roman" w:cs="Times New Roman"/>
+          <w:sz w:val="24"/>
+          <w:szCs w:val="24"/>
+        </w:rPr>
+      </w:pPr>
+      <w:r>
+        <w:rPr>
+          <w:rFonts w:ascii="Times New Roman" w:hAnsi="Times New Roman" w:cs="Times New Roman" w:hint="eastAsia"/>
+          <w:sz w:val="24"/>
+          <w:szCs w:val="24"/>
+        </w:rPr>
+        <w:t>O</w:t>
+      </w:r>
+      <w:r>
+        <w:rPr>
+          <w:rFonts w:ascii="Times New Roman" w:hAnsi="Times New Roman" w:cs="Times New Roman"/>
+          <w:sz w:val="24"/>
+          <w:szCs w:val="24"/>
+        </w:rPr>
+        <w:t xml:space="preserve">ther details: </w:t>
+      </w:r>
+      <w:r>
+        <w:rPr>
+          <w:rFonts w:ascii="Times New Roman" w:hAnsi="Times New Roman" w:cs="Times New Roman"/>
+          <w:sz w:val="24"/>
+          <w:szCs w:val="24"/>
+        </w:rPr>
+        <w:t>testers with</w:t>
+      </w:r>
+      <w:r>
+        <w:rPr>
+          <w:rFonts w:ascii="Times New Roman" w:hAnsi="Times New Roman" w:cs="Times New Roman"/>
+          <w:sz w:val="24"/>
+          <w:szCs w:val="24"/>
+        </w:rPr>
+        <w:t xml:space="preserve"> nearsightedness are allowed to wear glasses</w:t>
+      </w:r>
+    </w:p>
+    <w:p>
+      <w:pPr>
+        <w:spacing w:line="360" w:lineRule="auto"/>
+        <w:rPr>
+          <w:rFonts w:ascii="Times New Roman" w:hAnsi="Times New Roman" w:cs="Times New Roman"/>
+          <w:sz w:val="24"/>
+          <w:szCs w:val="24"/>
+        </w:rPr>
+      </w:pPr>
+      <w:r>
+        <w:rPr>
+          <w:rFonts w:ascii="Times New Roman" w:hAnsi="Times New Roman" w:cs="Times New Roman" w:hint="eastAsia"/>
+          <w:sz w:val="24"/>
+          <w:szCs w:val="24"/>
+        </w:rPr>
+        <w:t>T</w:t>
+      </w:r>
+      <w:r>
+        <w:rPr>
+          <w:rFonts w:ascii="Times New Roman" w:hAnsi="Times New Roman" w:cs="Times New Roman"/>
+          <w:sz w:val="24"/>
+          <w:szCs w:val="24"/>
+        </w:rPr>
+        <w:t>esting environment</w:t>
+      </w:r>
+      <w:r>
+        <w:rPr>
+          <w:rFonts w:ascii="Times New Roman" w:hAnsi="Times New Roman" w:cs="Times New Roman" w:hint="eastAsia"/>
+          <w:sz w:val="24"/>
+          <w:szCs w:val="24"/>
+        </w:rPr>
+        <w:t>:</w:t>
+      </w:r>
+      <w:r>
+        <w:rPr>
+          <w:rFonts w:ascii="Times New Roman" w:hAnsi="Times New Roman" w:cs="Times New Roman"/>
+          <w:sz w:val="24"/>
           <w:szCs w:val="24"/>
         </w:rPr>
         <w:t xml:space="preserve"> </w:t>
       </w:r>
+      <w:r>
+        <w:rPr>
+          <w:rFonts w:ascii="Times New Roman" w:hAnsi="Times New Roman" w:cs="Times New Roman"/>
+          <w:sz w:val="24"/>
+          <w:szCs w:val="24"/>
+        </w:rPr>
+        <w:t>normal room light</w:t>
+      </w:r>
+      <w:r>
+        <w:rPr>
+          <w:rFonts w:ascii="Times New Roman" w:hAnsi="Times New Roman" w:cs="Times New Roman"/>
+          <w:sz w:val="24"/>
+          <w:szCs w:val="24"/>
+        </w:rPr>
+        <w:t>, normal sitting posture</w:t>
+      </w:r>
+    </w:p>
+    <w:p>
+      <w:pPr>
+        <w:spacing w:line="360" w:lineRule="auto"/>
+        <w:rPr>
+          <w:rFonts w:ascii="Times New Roman" w:hAnsi="Times New Roman" w:cs="Times New Roman"/>
+          <w:sz w:val="24"/>
+          <w:szCs w:val="24"/>
+        </w:rPr>
+      </w:pPr>
+      <w:r>
+        <w:rPr>
+          <w:rFonts w:ascii="Times New Roman" w:hAnsi="Times New Roman" w:cs="Times New Roman" w:hint="eastAsia"/>
+          <w:sz w:val="24"/>
+          <w:szCs w:val="24"/>
+        </w:rPr>
+        <w:t>T</w:t>
+      </w:r>
+      <w:r>
+        <w:rPr>
+          <w:rFonts w:ascii="Times New Roman" w:hAnsi="Times New Roman" w:cs="Times New Roman"/>
+          <w:sz w:val="24"/>
+          <w:szCs w:val="24"/>
+        </w:rPr>
+        <w:t>esting time: Evening between 7:00 – 9:00 (regular gaming time)</w:t>
+      </w:r>
+    </w:p>
+    <w:p>
+      <w:pPr>
+        <w:spacing w:line="360" w:lineRule="auto"/>
+        <w:rPr>
+          <w:rFonts w:ascii="Times New Roman" w:hAnsi="Times New Roman" w:cs="Times New Roman"/>
+          <w:sz w:val="24"/>
+          <w:szCs w:val="24"/>
+        </w:rPr>
+      </w:pPr>
+      <w:r>
+        <w:rPr>
+          <w:rFonts w:ascii="Times New Roman" w:hAnsi="Times New Roman" w:cs="Times New Roman"/>
+          <w:sz w:val="24"/>
+          <w:szCs w:val="24"/>
+        </w:rPr>
+        <w:t xml:space="preserve">Testing device: HP </w:t>
+      </w:r>
+      <w:r>
+        <w:rPr>
+          <w:rFonts w:ascii="Times New Roman" w:hAnsi="Times New Roman" w:cs="Times New Roman"/>
+          <w:sz w:val="24"/>
+          <w:szCs w:val="24"/>
+        </w:rPr>
+        <w:t>O</w:t>
+      </w:r>
+      <w:r>
+        <w:rPr>
+          <w:rFonts w:ascii="Times New Roman" w:hAnsi="Times New Roman" w:cs="Times New Roman"/>
+          <w:sz w:val="24"/>
+          <w:szCs w:val="24"/>
+        </w:rPr>
+        <w:t>MEN</w:t>
+      </w:r>
+      <w:r>
+        <w:rPr>
+          <w:rFonts w:ascii="Times New Roman" w:hAnsi="Times New Roman" w:cs="Times New Roman"/>
+          <w:sz w:val="24"/>
+          <w:szCs w:val="24"/>
+        </w:rPr>
+        <w:t>2</w:t>
+      </w:r>
+      <w:r>
+        <w:rPr>
+          <w:rFonts w:ascii="Times New Roman" w:hAnsi="Times New Roman" w:cs="Times New Roman"/>
+          <w:sz w:val="24"/>
+          <w:szCs w:val="24"/>
+        </w:rPr>
+        <w:t xml:space="preserve"> </w:t>
+      </w:r>
+      <w:r>
+        <w:rPr>
+          <w:rFonts w:ascii="Times New Roman" w:hAnsi="Times New Roman" w:cs="Times New Roman"/>
+          <w:sz w:val="24"/>
+          <w:szCs w:val="24"/>
+        </w:rPr>
+        <w:t xml:space="preserve">i7-6700 GTX965 </w:t>
+      </w:r>
+    </w:p>
+    <w:p>
+      <w:pPr>
+        <w:spacing w:line="360" w:lineRule="auto"/>
+        <w:rPr>
+          <w:rFonts w:ascii="Times New Roman" w:hAnsi="Times New Roman" w:cs="Times New Roman"/>
+          <w:sz w:val="24"/>
+          <w:szCs w:val="24"/>
+        </w:rPr>
+      </w:pPr>
+      <w:r>
+        <w:rPr>
+          <w:rFonts w:ascii="Times New Roman" w:hAnsi="Times New Roman" w:cs="Times New Roman" w:hint="eastAsia"/>
+          <w:sz w:val="24"/>
+          <w:szCs w:val="24"/>
+        </w:rPr>
+        <w:t>K</w:t>
+      </w:r>
+      <w:r>
+        <w:rPr>
+          <w:rFonts w:ascii="Times New Roman" w:hAnsi="Times New Roman" w:cs="Times New Roman"/>
+          <w:sz w:val="24"/>
+          <w:szCs w:val="24"/>
+        </w:rPr>
+        <w:t xml:space="preserve">eyboard info: Razer </w:t>
+      </w:r>
+      <w:proofErr w:type="spellStart"/>
+      <w:r>
+        <w:rPr>
+          <w:rFonts w:ascii="Times New Roman" w:hAnsi="Times New Roman" w:cs="Times New Roman"/>
+          <w:sz w:val="24"/>
+          <w:szCs w:val="24"/>
+        </w:rPr>
+        <w:t>BlackWidow</w:t>
+      </w:r>
+      <w:proofErr w:type="spellEnd"/>
+      <w:r>
+        <w:rPr>
+          <w:rFonts w:ascii="Times New Roman" w:hAnsi="Times New Roman" w:cs="Times New Roman"/>
+          <w:sz w:val="24"/>
+          <w:szCs w:val="24"/>
+        </w:rPr>
+        <w:t xml:space="preserve"> X</w:t>
+      </w:r>
+    </w:p>
+    <w:p>
+      <w:pPr>
+        <w:spacing w:line="360" w:lineRule="auto"/>
+        <w:rPr>
+          <w:rFonts w:ascii="Times New Roman" w:hAnsi="Times New Roman" w:cs="Times New Roman"/>
+          <w:sz w:val="24"/>
+          <w:szCs w:val="24"/>
+        </w:rPr>
+      </w:pPr>
+      <w:r>
+        <w:rPr>
+          <w:rFonts w:ascii="Times New Roman" w:hAnsi="Times New Roman" w:cs="Times New Roman" w:hint="eastAsia"/>
+          <w:sz w:val="24"/>
+          <w:szCs w:val="24"/>
+        </w:rPr>
+        <w:t>M</w:t>
+      </w:r>
+      <w:r>
+        <w:rPr>
+          <w:rFonts w:ascii="Times New Roman" w:hAnsi="Times New Roman" w:cs="Times New Roman"/>
+          <w:sz w:val="24"/>
+          <w:szCs w:val="24"/>
+        </w:rPr>
+        <w:t>ouse info: Razer RZ01-0213</w:t>
+      </w:r>
+    </w:p>
+    <w:p>
+      <w:pPr>
+        <w:spacing w:line="360" w:lineRule="auto"/>
+        <w:rPr>
+          <w:rFonts w:ascii="Times New Roman" w:hAnsi="Times New Roman" w:cs="Times New Roman"/>
+          <w:sz w:val="24"/>
+          <w:szCs w:val="24"/>
+        </w:rPr>
+      </w:pPr>
+      <w:r>
+        <w:rPr>
+          <w:rFonts w:ascii="Times New Roman" w:hAnsi="Times New Roman" w:cs="Times New Roman" w:hint="eastAsia"/>
+          <w:sz w:val="24"/>
+          <w:szCs w:val="24"/>
+        </w:rPr>
+        <w:t>S</w:t>
+      </w:r>
+      <w:r>
+        <w:rPr>
+          <w:rFonts w:ascii="Times New Roman" w:hAnsi="Times New Roman" w:cs="Times New Roman"/>
+          <w:sz w:val="24"/>
+          <w:szCs w:val="24"/>
+        </w:rPr>
+        <w:t xml:space="preserve">creen info: </w:t>
+      </w:r>
+      <w:r>
+        <w:rPr>
+          <w:rFonts w:ascii="Times New Roman" w:hAnsi="Times New Roman" w:cs="Times New Roman"/>
+          <w:sz w:val="24"/>
+          <w:szCs w:val="24"/>
+        </w:rPr>
+        <w:t xml:space="preserve">BOE0679, 15.3 </w:t>
+      </w:r>
+      <w:r>
+        <w:rPr>
+          <w:rFonts w:ascii="Times New Roman" w:hAnsi="Times New Roman" w:cs="Times New Roman" w:hint="eastAsia"/>
+          <w:sz w:val="24"/>
+          <w:szCs w:val="24"/>
+        </w:rPr>
+        <w:t>inches,</w:t>
+      </w:r>
+      <w:r>
+        <w:rPr>
+          <w:rFonts w:ascii="Times New Roman" w:hAnsi="Times New Roman" w:cs="Times New Roman"/>
+          <w:sz w:val="24"/>
+          <w:szCs w:val="24"/>
+        </w:rPr>
+        <w:t xml:space="preserve"> 16:9, </w:t>
+      </w:r>
+      <w:r>
+        <w:rPr>
+          <w:rFonts w:ascii="Times New Roman" w:hAnsi="Times New Roman" w:cs="Times New Roman"/>
+          <w:sz w:val="24"/>
+          <w:szCs w:val="24"/>
+        </w:rPr>
+        <w:t>1920 *1080, 60FPS</w:t>
+      </w:r>
     </w:p>
     <w:p>
       <w:pPr>
@@ -19606,509 +20168,16 @@
           <w:szCs w:val="24"/>
         </w:rPr>
       </w:pPr>
-      <w:bookmarkStart w:id="38" w:name="_Toc9891698"/>
-      <w:r>
-        <w:rPr>
-          <w:rFonts w:ascii="Times New Roman" w:hAnsi="Times New Roman" w:cs="Times New Roman"/>
-          <w:sz w:val="24"/>
-          <w:szCs w:val="24"/>
-        </w:rPr>
-        <w:t xml:space="preserve">3.5.1 </w:t>
-      </w:r>
-      <w:r>
-        <w:rPr>
-          <w:rFonts w:ascii="Times New Roman" w:hAnsi="Times New Roman" w:cs="Times New Roman"/>
-          <w:sz w:val="24"/>
-          <w:szCs w:val="24"/>
-        </w:rPr>
-        <w:t xml:space="preserve">General </w:t>
-      </w:r>
-      <w:r>
-        <w:rPr>
-          <w:rFonts w:ascii="Times New Roman" w:hAnsi="Times New Roman" w:cs="Times New Roman"/>
-          <w:sz w:val="24"/>
-          <w:szCs w:val="24"/>
-        </w:rPr>
-        <w:t>Testing I</w:t>
-      </w:r>
-      <w:r>
-        <w:rPr>
-          <w:rFonts w:ascii="Times New Roman" w:hAnsi="Times New Roman" w:cs="Times New Roman"/>
-          <w:sz w:val="24"/>
-          <w:szCs w:val="24"/>
-        </w:rPr>
-        <w:t>nformation</w:t>
+      <w:bookmarkStart w:id="38" w:name="_Toc9892879"/>
+      <w:r>
+        <w:rPr>
+          <w:rFonts w:ascii="Times New Roman" w:hAnsi="Times New Roman" w:cs="Times New Roman"/>
+          <w:sz w:val="24"/>
+          <w:szCs w:val="24"/>
+        </w:rPr>
+        <w:t>3.5.2 Test in CSGO Condition</w:t>
       </w:r>
       <w:bookmarkEnd w:id="38"/>
-    </w:p>
-    <w:p>
-      <w:pPr>
-        <w:spacing w:line="360" w:lineRule="auto"/>
-        <w:rPr>
-          <w:rFonts w:ascii="Times New Roman" w:hAnsi="Times New Roman" w:cs="Times New Roman"/>
-          <w:sz w:val="24"/>
-          <w:szCs w:val="24"/>
-        </w:rPr>
-      </w:pPr>
-      <w:r>
-        <w:rPr>
-          <w:rFonts w:ascii="Times New Roman" w:hAnsi="Times New Roman" w:cs="Times New Roman"/>
-          <w:sz w:val="24"/>
-          <w:szCs w:val="24"/>
-        </w:rPr>
-        <w:t xml:space="preserve">Tester number: </w:t>
-      </w:r>
-      <w:r>
-        <w:rPr>
-          <w:rFonts w:ascii="Times New Roman" w:hAnsi="Times New Roman" w:cs="Times New Roman"/>
-          <w:sz w:val="24"/>
-          <w:szCs w:val="24"/>
-        </w:rPr>
-        <w:t>3</w:t>
-      </w:r>
-    </w:p>
-    <w:p>
-      <w:pPr>
-        <w:spacing w:line="360" w:lineRule="auto"/>
-        <w:rPr>
-          <w:rFonts w:ascii="Times New Roman" w:hAnsi="Times New Roman" w:cs="Times New Roman"/>
-          <w:sz w:val="24"/>
-          <w:szCs w:val="24"/>
-        </w:rPr>
-      </w:pPr>
-      <w:r>
-        <w:rPr>
-          <w:rFonts w:ascii="Times New Roman" w:hAnsi="Times New Roman" w:cs="Times New Roman" w:hint="eastAsia"/>
-          <w:sz w:val="24"/>
-          <w:szCs w:val="24"/>
-        </w:rPr>
-        <w:t>T</w:t>
-      </w:r>
-      <w:r>
-        <w:rPr>
-          <w:rFonts w:ascii="Times New Roman" w:hAnsi="Times New Roman" w:cs="Times New Roman"/>
-          <w:sz w:val="24"/>
-          <w:szCs w:val="24"/>
-        </w:rPr>
-        <w:t xml:space="preserve">ester genders: </w:t>
-      </w:r>
-      <w:r>
-        <w:rPr>
-          <w:rFonts w:ascii="Times New Roman" w:hAnsi="Times New Roman" w:cs="Times New Roman"/>
-          <w:sz w:val="24"/>
-          <w:szCs w:val="24"/>
-        </w:rPr>
-        <w:t>2</w:t>
-      </w:r>
-      <w:r>
-        <w:rPr>
-          <w:rFonts w:ascii="Times New Roman" w:hAnsi="Times New Roman" w:cs="Times New Roman"/>
-          <w:sz w:val="24"/>
-          <w:szCs w:val="24"/>
-        </w:rPr>
-        <w:t xml:space="preserve"> males, </w:t>
-      </w:r>
-      <w:r>
-        <w:rPr>
-          <w:rFonts w:ascii="Times New Roman" w:hAnsi="Times New Roman" w:cs="Times New Roman" w:hint="eastAsia"/>
-          <w:sz w:val="24"/>
-          <w:szCs w:val="24"/>
-        </w:rPr>
-        <w:t>1</w:t>
-      </w:r>
-      <w:r>
-        <w:rPr>
-          <w:rFonts w:ascii="Times New Roman" w:hAnsi="Times New Roman" w:cs="Times New Roman"/>
-          <w:sz w:val="24"/>
-          <w:szCs w:val="24"/>
-        </w:rPr>
-        <w:t xml:space="preserve"> females</w:t>
-      </w:r>
-    </w:p>
-    <w:p>
-      <w:pPr>
-        <w:spacing w:line="360" w:lineRule="auto"/>
-        <w:rPr>
-          <w:rFonts w:ascii="Times New Roman" w:hAnsi="Times New Roman" w:cs="Times New Roman"/>
-          <w:sz w:val="24"/>
-          <w:szCs w:val="24"/>
-        </w:rPr>
-      </w:pPr>
-      <w:r>
-        <w:rPr>
-          <w:rFonts w:ascii="Times New Roman" w:hAnsi="Times New Roman" w:cs="Times New Roman" w:hint="eastAsia"/>
-          <w:sz w:val="24"/>
-          <w:szCs w:val="24"/>
-        </w:rPr>
-        <w:t>T</w:t>
-      </w:r>
-      <w:r>
-        <w:rPr>
-          <w:rFonts w:ascii="Times New Roman" w:hAnsi="Times New Roman" w:cs="Times New Roman"/>
-          <w:sz w:val="24"/>
-          <w:szCs w:val="24"/>
-        </w:rPr>
-        <w:t>ester ages: 21-22</w:t>
-      </w:r>
-    </w:p>
-    <w:p>
-      <w:pPr>
-        <w:spacing w:line="360" w:lineRule="auto"/>
-        <w:rPr>
-          <w:rFonts w:ascii="Times New Roman" w:hAnsi="Times New Roman" w:cs="Times New Roman"/>
-          <w:sz w:val="24"/>
-          <w:szCs w:val="24"/>
-        </w:rPr>
-      </w:pPr>
-      <w:r>
-        <w:rPr>
-          <w:rFonts w:ascii="Times New Roman" w:hAnsi="Times New Roman" w:cs="Times New Roman" w:hint="eastAsia"/>
-          <w:sz w:val="24"/>
-          <w:szCs w:val="24"/>
-        </w:rPr>
-        <w:t>T</w:t>
-      </w:r>
-      <w:r>
-        <w:rPr>
-          <w:rFonts w:ascii="Times New Roman" w:hAnsi="Times New Roman" w:cs="Times New Roman"/>
-          <w:sz w:val="24"/>
-          <w:szCs w:val="24"/>
-        </w:rPr>
-        <w:t xml:space="preserve">ester conditions: played FPS games before, familiar with the basic operation of keyboard and mouse. </w:t>
-      </w:r>
-    </w:p>
-    <w:p>
-      <w:pPr>
-        <w:spacing w:line="360" w:lineRule="auto"/>
-        <w:rPr>
-          <w:rFonts w:ascii="Times New Roman" w:hAnsi="Times New Roman" w:cs="Times New Roman"/>
-          <w:sz w:val="24"/>
-          <w:szCs w:val="24"/>
-        </w:rPr>
-      </w:pPr>
-      <w:r>
-        <w:rPr>
-          <w:rFonts w:ascii="Times New Roman" w:hAnsi="Times New Roman" w:cs="Times New Roman" w:hint="eastAsia"/>
-          <w:sz w:val="24"/>
-          <w:szCs w:val="24"/>
-        </w:rPr>
-        <w:t>O</w:t>
-      </w:r>
-      <w:r>
-        <w:rPr>
-          <w:rFonts w:ascii="Times New Roman" w:hAnsi="Times New Roman" w:cs="Times New Roman"/>
-          <w:sz w:val="24"/>
-          <w:szCs w:val="24"/>
-        </w:rPr>
-        <w:t xml:space="preserve">ther details: </w:t>
-      </w:r>
-      <w:r>
-        <w:rPr>
-          <w:rFonts w:ascii="Times New Roman" w:hAnsi="Times New Roman" w:cs="Times New Roman"/>
-          <w:sz w:val="24"/>
-          <w:szCs w:val="24"/>
-        </w:rPr>
-        <w:t>testers with</w:t>
-      </w:r>
-      <w:r>
-        <w:rPr>
-          <w:rFonts w:ascii="Times New Roman" w:hAnsi="Times New Roman" w:cs="Times New Roman"/>
-          <w:sz w:val="24"/>
-          <w:szCs w:val="24"/>
-        </w:rPr>
-        <w:t xml:space="preserve"> nearsightedness are allowed to wear glasses</w:t>
-      </w:r>
-    </w:p>
-    <w:p>
-      <w:pPr>
-        <w:spacing w:line="360" w:lineRule="auto"/>
-        <w:rPr>
-          <w:rFonts w:ascii="Times New Roman" w:hAnsi="Times New Roman" w:cs="Times New Roman"/>
-          <w:sz w:val="24"/>
-          <w:szCs w:val="24"/>
-        </w:rPr>
-      </w:pPr>
-      <w:r>
-        <w:rPr>
-          <w:rFonts w:ascii="Times New Roman" w:hAnsi="Times New Roman" w:cs="Times New Roman" w:hint="eastAsia"/>
-          <w:sz w:val="24"/>
-          <w:szCs w:val="24"/>
-        </w:rPr>
-        <w:t>T</w:t>
-      </w:r>
-      <w:r>
-        <w:rPr>
-          <w:rFonts w:ascii="Times New Roman" w:hAnsi="Times New Roman" w:cs="Times New Roman"/>
-          <w:sz w:val="24"/>
-          <w:szCs w:val="24"/>
-        </w:rPr>
-        <w:t>esting environment</w:t>
-      </w:r>
-      <w:r>
-        <w:rPr>
-          <w:rFonts w:ascii="Times New Roman" w:hAnsi="Times New Roman" w:cs="Times New Roman" w:hint="eastAsia"/>
-          <w:sz w:val="24"/>
-          <w:szCs w:val="24"/>
-        </w:rPr>
-        <w:t>:</w:t>
-      </w:r>
-      <w:r>
-        <w:rPr>
-          <w:rFonts w:ascii="Times New Roman" w:hAnsi="Times New Roman" w:cs="Times New Roman"/>
-          <w:sz w:val="24"/>
-          <w:szCs w:val="24"/>
-        </w:rPr>
-        <w:t xml:space="preserve"> </w:t>
-      </w:r>
-      <w:r>
-        <w:rPr>
-          <w:rFonts w:ascii="Times New Roman" w:hAnsi="Times New Roman" w:cs="Times New Roman"/>
-          <w:sz w:val="24"/>
-          <w:szCs w:val="24"/>
-        </w:rPr>
-        <w:t>normal room light</w:t>
-      </w:r>
-      <w:r>
-        <w:rPr>
-          <w:rFonts w:ascii="Times New Roman" w:hAnsi="Times New Roman" w:cs="Times New Roman"/>
-          <w:sz w:val="24"/>
-          <w:szCs w:val="24"/>
-        </w:rPr>
-        <w:t>, normal sitting posture</w:t>
-      </w:r>
-    </w:p>
-    <w:p>
-      <w:pPr>
-        <w:spacing w:line="360" w:lineRule="auto"/>
-        <w:rPr>
-          <w:rFonts w:ascii="Times New Roman" w:hAnsi="Times New Roman" w:cs="Times New Roman"/>
-          <w:sz w:val="24"/>
-          <w:szCs w:val="24"/>
-        </w:rPr>
-      </w:pPr>
-      <w:r>
-        <w:rPr>
-          <w:rFonts w:ascii="Times New Roman" w:hAnsi="Times New Roman" w:cs="Times New Roman" w:hint="eastAsia"/>
-          <w:sz w:val="24"/>
-          <w:szCs w:val="24"/>
-        </w:rPr>
-        <w:t>T</w:t>
-      </w:r>
-      <w:r>
-        <w:rPr>
-          <w:rFonts w:ascii="Times New Roman" w:hAnsi="Times New Roman" w:cs="Times New Roman"/>
-          <w:sz w:val="24"/>
-          <w:szCs w:val="24"/>
-        </w:rPr>
-        <w:t>esting time: Evening between 7:00 – 9:00 (regular gaming time)</w:t>
-      </w:r>
-    </w:p>
-    <w:p>
-      <w:pPr>
-        <w:spacing w:line="360" w:lineRule="auto"/>
-        <w:rPr>
-          <w:rFonts w:ascii="Times New Roman" w:hAnsi="Times New Roman" w:cs="Times New Roman"/>
-          <w:sz w:val="24"/>
-          <w:szCs w:val="24"/>
-        </w:rPr>
-      </w:pPr>
-      <w:r>
-        <w:rPr>
-          <w:rFonts w:ascii="Times New Roman" w:hAnsi="Times New Roman" w:cs="Times New Roman"/>
-          <w:sz w:val="24"/>
-          <w:szCs w:val="24"/>
-        </w:rPr>
-        <w:t xml:space="preserve">Testing device: HP </w:t>
-      </w:r>
-      <w:r>
-        <w:rPr>
-          <w:rFonts w:ascii="Times New Roman" w:hAnsi="Times New Roman" w:cs="Times New Roman"/>
-          <w:sz w:val="24"/>
-          <w:szCs w:val="24"/>
-        </w:rPr>
-        <w:t>O</w:t>
-      </w:r>
-      <w:r>
-        <w:rPr>
-          <w:rFonts w:ascii="Times New Roman" w:hAnsi="Times New Roman" w:cs="Times New Roman"/>
-          <w:sz w:val="24"/>
-          <w:szCs w:val="24"/>
-        </w:rPr>
-        <w:t>MEN</w:t>
-      </w:r>
-      <w:r>
-        <w:rPr>
-          <w:rFonts w:ascii="Times New Roman" w:hAnsi="Times New Roman" w:cs="Times New Roman"/>
-          <w:sz w:val="24"/>
-          <w:szCs w:val="24"/>
-        </w:rPr>
-        <w:t>2</w:t>
-      </w:r>
-      <w:r>
-        <w:rPr>
-          <w:rFonts w:ascii="Times New Roman" w:hAnsi="Times New Roman" w:cs="Times New Roman"/>
-          <w:sz w:val="24"/>
-          <w:szCs w:val="24"/>
-        </w:rPr>
-        <w:t xml:space="preserve"> </w:t>
-      </w:r>
-      <w:r>
-        <w:rPr>
-          <w:rFonts w:ascii="Times New Roman" w:hAnsi="Times New Roman" w:cs="Times New Roman"/>
-          <w:sz w:val="24"/>
-          <w:szCs w:val="24"/>
-        </w:rPr>
-        <w:t xml:space="preserve">i7-6700 GTX965 </w:t>
-      </w:r>
-    </w:p>
-    <w:p>
-      <w:pPr>
-        <w:spacing w:line="360" w:lineRule="auto"/>
-        <w:rPr>
-          <w:rFonts w:ascii="Times New Roman" w:hAnsi="Times New Roman" w:cs="Times New Roman"/>
-          <w:sz w:val="24"/>
-          <w:szCs w:val="24"/>
-        </w:rPr>
-      </w:pPr>
-      <w:r>
-        <w:rPr>
-          <w:rFonts w:ascii="Times New Roman" w:hAnsi="Times New Roman" w:cs="Times New Roman" w:hint="eastAsia"/>
-          <w:sz w:val="24"/>
-          <w:szCs w:val="24"/>
-        </w:rPr>
-        <w:t>K</w:t>
-      </w:r>
-      <w:r>
-        <w:rPr>
-          <w:rFonts w:ascii="Times New Roman" w:hAnsi="Times New Roman" w:cs="Times New Roman"/>
-          <w:sz w:val="24"/>
-          <w:szCs w:val="24"/>
-        </w:rPr>
-        <w:t xml:space="preserve">eyboard info: Razer </w:t>
-      </w:r>
-      <w:proofErr w:type="spellStart"/>
-      <w:r>
-        <w:rPr>
-          <w:rFonts w:ascii="Times New Roman" w:hAnsi="Times New Roman" w:cs="Times New Roman"/>
-          <w:sz w:val="24"/>
-          <w:szCs w:val="24"/>
-        </w:rPr>
-        <w:t>BlackWidow</w:t>
-      </w:r>
-      <w:proofErr w:type="spellEnd"/>
-      <w:r>
-        <w:rPr>
-          <w:rFonts w:ascii="Times New Roman" w:hAnsi="Times New Roman" w:cs="Times New Roman"/>
-          <w:sz w:val="24"/>
-          <w:szCs w:val="24"/>
-        </w:rPr>
-        <w:t xml:space="preserve"> X</w:t>
-      </w:r>
-    </w:p>
-    <w:p>
-      <w:pPr>
-        <w:spacing w:line="360" w:lineRule="auto"/>
-        <w:rPr>
-          <w:rFonts w:ascii="Times New Roman" w:hAnsi="Times New Roman" w:cs="Times New Roman"/>
-          <w:sz w:val="24"/>
-          <w:szCs w:val="24"/>
-        </w:rPr>
-      </w:pPr>
-      <w:r>
-        <w:rPr>
-          <w:rFonts w:ascii="Times New Roman" w:hAnsi="Times New Roman" w:cs="Times New Roman" w:hint="eastAsia"/>
-          <w:sz w:val="24"/>
-          <w:szCs w:val="24"/>
-        </w:rPr>
-        <w:t>M</w:t>
-      </w:r>
-      <w:r>
-        <w:rPr>
-          <w:rFonts w:ascii="Times New Roman" w:hAnsi="Times New Roman" w:cs="Times New Roman"/>
-          <w:sz w:val="24"/>
-          <w:szCs w:val="24"/>
-        </w:rPr>
-        <w:t>ouse info: Razer RZ01-0213</w:t>
-      </w:r>
-    </w:p>
-    <w:p>
-      <w:pPr>
-        <w:spacing w:line="360" w:lineRule="auto"/>
-        <w:rPr>
-          <w:rFonts w:ascii="Times New Roman" w:hAnsi="Times New Roman" w:cs="Times New Roman" w:hint="eastAsia"/>
-          <w:sz w:val="24"/>
-          <w:szCs w:val="24"/>
-        </w:rPr>
-      </w:pPr>
-      <w:r>
-        <w:rPr>
-          <w:rFonts w:ascii="Times New Roman" w:hAnsi="Times New Roman" w:cs="Times New Roman" w:hint="eastAsia"/>
-          <w:sz w:val="24"/>
-          <w:szCs w:val="24"/>
-        </w:rPr>
-        <w:t>S</w:t>
-      </w:r>
-      <w:r>
-        <w:rPr>
-          <w:rFonts w:ascii="Times New Roman" w:hAnsi="Times New Roman" w:cs="Times New Roman"/>
-          <w:sz w:val="24"/>
-          <w:szCs w:val="24"/>
-        </w:rPr>
-        <w:t xml:space="preserve">creen info: </w:t>
-      </w:r>
-      <w:r>
-        <w:rPr>
-          <w:rFonts w:ascii="Times New Roman" w:hAnsi="Times New Roman" w:cs="Times New Roman"/>
-          <w:sz w:val="24"/>
-          <w:szCs w:val="24"/>
-        </w:rPr>
-        <w:t xml:space="preserve">BOE0679, 15.3 </w:t>
-      </w:r>
-      <w:r>
-        <w:rPr>
-          <w:rFonts w:ascii="Times New Roman" w:hAnsi="Times New Roman" w:cs="Times New Roman" w:hint="eastAsia"/>
-          <w:sz w:val="24"/>
-          <w:szCs w:val="24"/>
-        </w:rPr>
-        <w:t>inches,</w:t>
-      </w:r>
-      <w:r>
-        <w:rPr>
-          <w:rFonts w:ascii="Times New Roman" w:hAnsi="Times New Roman" w:cs="Times New Roman"/>
-          <w:sz w:val="24"/>
-          <w:szCs w:val="24"/>
-        </w:rPr>
-        <w:t xml:space="preserve"> 16:9, </w:t>
-      </w:r>
-      <w:r>
-        <w:rPr>
-          <w:rFonts w:ascii="Times New Roman" w:hAnsi="Times New Roman" w:cs="Times New Roman"/>
-          <w:sz w:val="24"/>
-          <w:szCs w:val="24"/>
-        </w:rPr>
-        <w:t>1920 *1080, 60FPS</w:t>
-      </w:r>
-    </w:p>
-    <w:p>
-      <w:pPr>
-        <w:pStyle w:val="3"/>
-        <w:spacing w:line="360" w:lineRule="auto"/>
-        <w:rPr>
-          <w:rFonts w:ascii="Times New Roman" w:hAnsi="Times New Roman" w:cs="Times New Roman"/>
-          <w:sz w:val="24"/>
-          <w:szCs w:val="24"/>
-        </w:rPr>
-      </w:pPr>
-      <w:bookmarkStart w:id="39" w:name="_Toc9891699"/>
-      <w:r>
-        <w:rPr>
-          <w:rFonts w:ascii="Times New Roman" w:hAnsi="Times New Roman" w:cs="Times New Roman"/>
-          <w:sz w:val="24"/>
-          <w:szCs w:val="24"/>
-        </w:rPr>
-        <w:t>3.5.2 Test in CSGO Condition</w:t>
-      </w:r>
-      <w:bookmarkEnd w:id="39"/>
     </w:p>
     <w:p>
       <w:pPr>
@@ -20225,10 +20294,57 @@
       <w:pPr>
         <w:spacing w:line="360" w:lineRule="auto"/>
         <w:rPr>
+          <w:rFonts w:ascii="Times New Roman" w:hAnsi="Times New Roman" w:cs="Times New Roman"/>
+          <w:sz w:val="24"/>
+          <w:szCs w:val="24"/>
+        </w:rPr>
+      </w:pPr>
+      <w:r>
+        <w:rPr>
           <w:rFonts w:ascii="Times New Roman" w:hAnsi="Times New Roman" w:cs="Times New Roman" w:hint="eastAsia"/>
           <w:sz w:val="24"/>
           <w:szCs w:val="24"/>
         </w:rPr>
+        <w:t>T</w:t>
+      </w:r>
+      <w:r>
+        <w:rPr>
+          <w:rFonts w:ascii="Times New Roman" w:hAnsi="Times New Roman" w:cs="Times New Roman"/>
+          <w:sz w:val="24"/>
+          <w:szCs w:val="24"/>
+        </w:rPr>
+        <w:t xml:space="preserve">he test results will be showed in the analysis part. </w:t>
+      </w:r>
+    </w:p>
+    <w:p>
+      <w:pPr>
+        <w:pStyle w:val="3"/>
+        <w:spacing w:line="360" w:lineRule="auto"/>
+        <w:rPr>
+          <w:rFonts w:ascii="Times New Roman" w:hAnsi="Times New Roman" w:cs="Times New Roman"/>
+          <w:sz w:val="24"/>
+          <w:szCs w:val="24"/>
+        </w:rPr>
+      </w:pPr>
+      <w:bookmarkStart w:id="39" w:name="_Toc9892880"/>
+      <w:r>
+        <w:rPr>
+          <w:rFonts w:ascii="Times New Roman" w:hAnsi="Times New Roman" w:cs="Times New Roman"/>
+          <w:sz w:val="24"/>
+          <w:szCs w:val="24"/>
+        </w:rPr>
+        <w:t>3.5.3 Test in PUBG Condition</w:t>
+      </w:r>
+      <w:bookmarkEnd w:id="39"/>
+    </w:p>
+    <w:p>
+      <w:pPr>
+        <w:spacing w:line="360" w:lineRule="auto"/>
+        <w:rPr>
+          <w:rFonts w:ascii="Times New Roman" w:hAnsi="Times New Roman" w:cs="Times New Roman"/>
+          <w:sz w:val="24"/>
+          <w:szCs w:val="24"/>
+        </w:rPr>
       </w:pPr>
       <w:r>
         <w:rPr>
@@ -20244,8 +20360,85 @@
           <w:sz w:val="24"/>
           <w:szCs w:val="24"/>
         </w:rPr>
-        <w:t xml:space="preserve">he test results will be showed in the analysis part. </w:t>
-      </w:r>
+        <w:t>he whole procedure resembles that in CSGO Condit</w:t>
+      </w:r>
+      <w:r>
+        <w:rPr>
+          <w:rFonts w:ascii="Times New Roman" w:hAnsi="Times New Roman" w:cs="Times New Roman"/>
+          <w:sz w:val="24"/>
+          <w:szCs w:val="24"/>
+        </w:rPr>
+        <w:t>i</w:t>
+      </w:r>
+      <w:r>
+        <w:rPr>
+          <w:rFonts w:ascii="Times New Roman" w:hAnsi="Times New Roman" w:cs="Times New Roman"/>
+          <w:sz w:val="24"/>
+          <w:szCs w:val="24"/>
+        </w:rPr>
+        <w:t xml:space="preserve">on. </w:t>
+      </w:r>
+      <w:r>
+        <w:rPr>
+          <w:rFonts w:ascii="Times New Roman" w:hAnsi="Times New Roman" w:cs="Times New Roman"/>
+          <w:sz w:val="24"/>
+          <w:szCs w:val="24"/>
+        </w:rPr>
+        <w:t xml:space="preserve">The result will also be showed </w:t>
+      </w:r>
+      <w:r>
+        <w:rPr>
+          <w:rFonts w:ascii="Times New Roman" w:hAnsi="Times New Roman" w:cs="Times New Roman"/>
+          <w:sz w:val="24"/>
+          <w:szCs w:val="24"/>
+        </w:rPr>
+        <w:t xml:space="preserve">I </w:t>
+      </w:r>
+      <w:r>
+        <w:rPr>
+          <w:rFonts w:ascii="Times New Roman" w:hAnsi="Times New Roman" w:cs="Times New Roman"/>
+          <w:sz w:val="24"/>
+          <w:szCs w:val="24"/>
+        </w:rPr>
+        <w:t xml:space="preserve">n the </w:t>
+      </w:r>
+      <w:r>
+        <w:rPr>
+          <w:rFonts w:ascii="Times New Roman" w:hAnsi="Times New Roman" w:cs="Times New Roman"/>
+          <w:sz w:val="24"/>
+          <w:szCs w:val="24"/>
+        </w:rPr>
+        <w:t xml:space="preserve">following </w:t>
+      </w:r>
+      <w:r>
+        <w:rPr>
+          <w:rFonts w:ascii="Times New Roman" w:hAnsi="Times New Roman" w:cs="Times New Roman"/>
+          <w:sz w:val="24"/>
+          <w:szCs w:val="24"/>
+        </w:rPr>
+        <w:t>analysis part.</w:t>
+      </w:r>
+    </w:p>
+    <w:p>
+      <w:pPr>
+        <w:pStyle w:val="2"/>
+        <w:spacing w:line="360" w:lineRule="auto"/>
+        <w:rPr>
+          <w:rFonts w:ascii="Times New Roman" w:hAnsi="Times New Roman" w:cs="Times New Roman"/>
+          <w:sz w:val="28"/>
+          <w:szCs w:val="24"/>
+        </w:rPr>
+      </w:pPr>
+      <w:bookmarkStart w:id="40" w:name="_Toc9892881"/>
+      <w:r>
+        <w:rPr>
+          <w:rFonts w:ascii="Times New Roman" w:hAnsi="Times New Roman" w:cs="Times New Roman"/>
+          <w:sz w:val="28"/>
+          <w:szCs w:val="24"/>
+        </w:rPr>
+        <w:t>3.6 Result and Analysis</w:t>
+      </w:r>
+      <w:bookmarkEnd w:id="40"/>
     </w:p>
     <w:p>
       <w:pPr>
@@ -20257,140 +20450,16 @@
           <w:szCs w:val="24"/>
         </w:rPr>
       </w:pPr>
-      <w:bookmarkStart w:id="40" w:name="_Toc9891700"/>
-      <w:r>
-        <w:rPr>
-          <w:rFonts w:ascii="Times New Roman" w:hAnsi="Times New Roman" w:cs="Times New Roman"/>
-          <w:sz w:val="24"/>
-          <w:szCs w:val="24"/>
-        </w:rPr>
-        <w:t>3.5.3 Test in PUBG Condition</w:t>
-      </w:r>
-      <w:bookmarkEnd w:id="40"/>
-    </w:p>
-    <w:p>
-      <w:pPr>
-        <w:spacing w:line="360" w:lineRule="auto"/>
-        <w:rPr>
-          <w:rFonts w:ascii="Times New Roman" w:hAnsi="Times New Roman" w:cs="Times New Roman" w:hint="eastAsia"/>
-          <w:sz w:val="24"/>
-          <w:szCs w:val="24"/>
-        </w:rPr>
-      </w:pPr>
-      <w:r>
-        <w:rPr>
-          <w:rFonts w:ascii="Times New Roman" w:hAnsi="Times New Roman" w:cs="Times New Roman" w:hint="eastAsia"/>
-          <w:sz w:val="24"/>
-          <w:szCs w:val="24"/>
-        </w:rPr>
-        <w:t>T</w:t>
-      </w:r>
-      <w:r>
-        <w:rPr>
-          <w:rFonts w:ascii="Times New Roman" w:hAnsi="Times New Roman" w:cs="Times New Roman"/>
-          <w:sz w:val="24"/>
-          <w:szCs w:val="24"/>
-        </w:rPr>
-        <w:t>he whole procedure resembles that in CSGO Condit</w:t>
-      </w:r>
-      <w:r>
-        <w:rPr>
-          <w:rFonts w:ascii="Times New Roman" w:hAnsi="Times New Roman" w:cs="Times New Roman"/>
-          <w:sz w:val="24"/>
-          <w:szCs w:val="24"/>
-        </w:rPr>
-        <w:t>i</w:t>
-      </w:r>
-      <w:r>
-        <w:rPr>
-          <w:rFonts w:ascii="Times New Roman" w:hAnsi="Times New Roman" w:cs="Times New Roman"/>
-          <w:sz w:val="24"/>
-          <w:szCs w:val="24"/>
-        </w:rPr>
-        <w:t xml:space="preserve">on. </w:t>
-      </w:r>
-      <w:r>
-        <w:rPr>
-          <w:rFonts w:ascii="Times New Roman" w:hAnsi="Times New Roman" w:cs="Times New Roman"/>
-          <w:sz w:val="24"/>
-          <w:szCs w:val="24"/>
-        </w:rPr>
-        <w:t xml:space="preserve">The result will also be showed </w:t>
-      </w:r>
-      <w:r>
-        <w:rPr>
-          <w:rFonts w:ascii="Times New Roman" w:hAnsi="Times New Roman" w:cs="Times New Roman"/>
-          <w:sz w:val="24"/>
-          <w:szCs w:val="24"/>
-        </w:rPr>
-        <w:t xml:space="preserve">I </w:t>
-      </w:r>
-      <w:r>
-        <w:rPr>
-          <w:rFonts w:ascii="Times New Roman" w:hAnsi="Times New Roman" w:cs="Times New Roman"/>
-          <w:sz w:val="24"/>
-          <w:szCs w:val="24"/>
-        </w:rPr>
-        <w:t xml:space="preserve">n the </w:t>
-      </w:r>
-      <w:r>
-        <w:rPr>
-          <w:rFonts w:ascii="Times New Roman" w:hAnsi="Times New Roman" w:cs="Times New Roman"/>
-          <w:sz w:val="24"/>
-          <w:szCs w:val="24"/>
-        </w:rPr>
-        <w:t xml:space="preserve">following </w:t>
-      </w:r>
-      <w:r>
-        <w:rPr>
-          <w:rFonts w:ascii="Times New Roman" w:hAnsi="Times New Roman" w:cs="Times New Roman"/>
-          <w:sz w:val="24"/>
-          <w:szCs w:val="24"/>
-        </w:rPr>
-        <w:t>analysis part.</w:t>
-      </w:r>
-    </w:p>
-    <w:p>
-      <w:pPr>
-        <w:pStyle w:val="2"/>
-        <w:spacing w:line="360" w:lineRule="auto"/>
-        <w:rPr>
-          <w:rFonts w:ascii="Times New Roman" w:hAnsi="Times New Roman" w:cs="Times New Roman"/>
-          <w:sz w:val="28"/>
-          <w:szCs w:val="24"/>
-        </w:rPr>
-      </w:pPr>
-      <w:bookmarkStart w:id="41" w:name="_Toc9891701"/>
-      <w:r>
-        <w:rPr>
-          <w:rFonts w:ascii="Times New Roman" w:hAnsi="Times New Roman" w:cs="Times New Roman"/>
-          <w:sz w:val="28"/>
-          <w:szCs w:val="24"/>
-        </w:rPr>
-        <w:t>3.6 Result and Analysis</w:t>
+      <w:bookmarkStart w:id="41" w:name="_Toc9892882"/>
+      <w:r>
+        <w:rPr>
+          <w:rFonts w:ascii="Times New Roman" w:hAnsi="Times New Roman" w:cs="Times New Roman"/>
+          <w:sz w:val="24"/>
+          <w:szCs w:val="24"/>
+        </w:rPr>
+        <w:t>3.6.1 Result in CSGO situation</w:t>
       </w:r>
       <w:bookmarkEnd w:id="41"/>
-    </w:p>
-    <w:p>
-      <w:pPr>
-        <w:pStyle w:val="3"/>
-        <w:spacing w:line="360" w:lineRule="auto"/>
-        <w:rPr>
-          <w:rFonts w:ascii="Times New Roman" w:hAnsi="Times New Roman" w:cs="Times New Roman"/>
-          <w:sz w:val="24"/>
-          <w:szCs w:val="24"/>
-        </w:rPr>
-      </w:pPr>
-      <w:bookmarkStart w:id="42" w:name="_Toc9891702"/>
-      <w:r>
-        <w:rPr>
-          <w:rFonts w:ascii="Times New Roman" w:hAnsi="Times New Roman" w:cs="Times New Roman"/>
-          <w:sz w:val="24"/>
-          <w:szCs w:val="24"/>
-        </w:rPr>
-        <w:t>3.6.1 Result in CSGO situation</w:t>
-      </w:r>
-      <w:bookmarkEnd w:id="42"/>
     </w:p>
     <w:p>
       <w:pPr>
@@ -25168,7 +25237,7 @@
           <w:szCs w:val="24"/>
         </w:rPr>
       </w:pPr>
-      <w:bookmarkStart w:id="43" w:name="_Toc9891703"/>
+      <w:bookmarkStart w:id="42" w:name="_Toc9892883"/>
       <w:r>
         <w:rPr>
           <w:rFonts w:ascii="Times New Roman" w:hAnsi="Times New Roman" w:cs="Times New Roman"/>
@@ -25177,7 +25246,7 @@
         </w:rPr>
         <w:t>3.6.2 Result in PUBG situation</w:t>
       </w:r>
-      <w:bookmarkEnd w:id="43"/>
+      <w:bookmarkEnd w:id="42"/>
     </w:p>
     <w:p>
       <w:pPr>
@@ -27941,23 +28010,7 @@
           <w:sz w:val="24"/>
           <w:szCs w:val="24"/>
         </w:rPr>
-        <w:t xml:space="preserve">: Result of </w:t>
-      </w:r>
-      <w:r>
-        <w:rPr>
-          <w:rFonts w:ascii="Times New Roman" w:hAnsi="Times New Roman" w:cs="Times New Roman"/>
-          <w:sz w:val="24"/>
-          <w:szCs w:val="24"/>
-        </w:rPr>
-        <w:t>PUBG</w:t>
-      </w:r>
-      <w:r>
-        <w:rPr>
-          <w:rFonts w:ascii="Times New Roman" w:hAnsi="Times New Roman" w:cs="Times New Roman"/>
-          <w:sz w:val="24"/>
-          <w:szCs w:val="24"/>
-        </w:rPr>
-        <w:t xml:space="preserve"> Situation</w:t>
+        <w:t>: Result of PUBG Situation</w:t>
       </w:r>
     </w:p>
     <w:p>
@@ -28394,17 +28447,17 @@
         <w:spacing w:line="360" w:lineRule="auto"/>
         <w:jc w:val="center"/>
         <w:rPr>
+          <w:rFonts w:ascii="Times New Roman" w:hAnsi="Times New Roman" w:cs="Times New Roman"/>
+          <w:sz w:val="24"/>
+          <w:szCs w:val="24"/>
+        </w:rPr>
+      </w:pPr>
+      <w:r>
+        <w:rPr>
           <w:rFonts w:ascii="Times New Roman" w:hAnsi="Times New Roman" w:cs="Times New Roman" w:hint="eastAsia"/>
           <w:sz w:val="24"/>
           <w:szCs w:val="24"/>
         </w:rPr>
-      </w:pPr>
-      <w:r>
-        <w:rPr>
-          <w:rFonts w:ascii="Times New Roman" w:hAnsi="Times New Roman" w:cs="Times New Roman" w:hint="eastAsia"/>
-          <w:sz w:val="24"/>
-          <w:szCs w:val="24"/>
-        </w:rPr>
         <w:t>F</w:t>
       </w:r>
       <w:r>
@@ -28429,31 +28482,7 @@
           <w:sz w:val="24"/>
           <w:szCs w:val="24"/>
         </w:rPr>
-        <w:t xml:space="preserve">.1: </w:t>
-      </w:r>
-      <w:r>
-        <w:rPr>
-          <w:rFonts w:ascii="Times New Roman" w:hAnsi="Times New Roman" w:cs="Times New Roman"/>
-          <w:sz w:val="24"/>
-          <w:szCs w:val="24"/>
-        </w:rPr>
-        <w:t>Texture c</w:t>
-      </w:r>
-      <w:r>
-        <w:rPr>
-          <w:rFonts w:ascii="Times New Roman" w:hAnsi="Times New Roman" w:cs="Times New Roman"/>
-          <w:sz w:val="24"/>
-          <w:szCs w:val="24"/>
-        </w:rPr>
-        <w:t xml:space="preserve">omparison of wall and </w:t>
-      </w:r>
-      <w:r>
-        <w:rPr>
-          <w:rFonts w:ascii="Times New Roman" w:hAnsi="Times New Roman" w:cs="Times New Roman"/>
-          <w:sz w:val="24"/>
-          <w:szCs w:val="24"/>
-        </w:rPr>
-        <w:t>item</w:t>
+        <w:t>.1: Texture comparison of wall and item</w:t>
       </w:r>
     </w:p>
     <w:p>
@@ -28701,7 +28730,7 @@
         <w:spacing w:line="360" w:lineRule="auto"/>
         <w:jc w:val="center"/>
         <w:rPr>
-          <w:rFonts w:ascii="Times New Roman" w:hAnsi="Times New Roman" w:cs="Times New Roman" w:hint="eastAsia"/>
+          <w:rFonts w:ascii="Times New Roman" w:hAnsi="Times New Roman" w:cs="Times New Roman"/>
           <w:sz w:val="24"/>
           <w:szCs w:val="24"/>
         </w:rPr>
@@ -28974,7 +29003,7 @@
           <w:szCs w:val="24"/>
         </w:rPr>
       </w:pPr>
-      <w:bookmarkStart w:id="44" w:name="_Toc9891704"/>
+      <w:bookmarkStart w:id="43" w:name="_Toc9892884"/>
       <w:r>
         <w:rPr>
           <w:rFonts w:ascii="Times New Roman" w:hAnsi="Times New Roman" w:cs="Times New Roman"/>
@@ -28999,7 +29028,7 @@
         </w:rPr>
         <w:t>Discussion</w:t>
       </w:r>
-      <w:bookmarkEnd w:id="44"/>
+      <w:bookmarkEnd w:id="43"/>
     </w:p>
     <w:p>
       <w:pPr>
@@ -29675,7 +29704,7 @@
         <w:spacing w:line="360" w:lineRule="auto"/>
         <w:jc w:val="center"/>
         <w:rPr>
-          <w:rFonts w:ascii="Times New Roman" w:hAnsi="Times New Roman" w:cs="Times New Roman" w:hint="eastAsia"/>
+          <w:rFonts w:ascii="Times New Roman" w:hAnsi="Times New Roman" w:cs="Times New Roman"/>
           <w:sz w:val="24"/>
           <w:szCs w:val="24"/>
         </w:rPr>
@@ -30422,17 +30451,17 @@
         <w:spacing w:line="360" w:lineRule="auto"/>
         <w:jc w:val="center"/>
         <w:rPr>
+          <w:rFonts w:ascii="Times New Roman" w:hAnsi="Times New Roman" w:cs="Times New Roman"/>
+          <w:sz w:val="24"/>
+          <w:szCs w:val="24"/>
+        </w:rPr>
+      </w:pPr>
+      <w:r>
+        <w:rPr>
           <w:rFonts w:ascii="Times New Roman" w:hAnsi="Times New Roman" w:cs="Times New Roman" w:hint="eastAsia"/>
           <w:sz w:val="24"/>
           <w:szCs w:val="24"/>
         </w:rPr>
-      </w:pPr>
-      <w:r>
-        <w:rPr>
-          <w:rFonts w:ascii="Times New Roman" w:hAnsi="Times New Roman" w:cs="Times New Roman" w:hint="eastAsia"/>
-          <w:sz w:val="24"/>
-          <w:szCs w:val="24"/>
-        </w:rPr>
         <w:t>Figure</w:t>
       </w:r>
       <w:r>
@@ -30587,7 +30616,17 @@
           <w:sz w:val="24"/>
           <w:szCs w:val="24"/>
         </w:rPr>
-        <w:t xml:space="preserve">Players will enjoy the game fluently and have </w:t>
+        <w:t>Players</w:t>
+      </w:r>
+      <w:bookmarkStart w:id="44" w:name="_GoBack"/>
+      <w:bookmarkEnd w:id="44"/>
+      <w:r>
+        <w:rPr>
+          <w:rFonts w:ascii="Times New Roman" w:hAnsi="Times New Roman" w:cs="Times New Roman"/>
+          <w:sz w:val="24"/>
+          <w:szCs w:val="24"/>
+        </w:rPr>
+        <w:t xml:space="preserve"> will enjoy the game fluently and have </w:t>
       </w:r>
       <w:r>
         <w:rPr>
@@ -30788,7 +30827,7 @@
           <w:szCs w:val="24"/>
         </w:rPr>
       </w:pPr>
-      <w:bookmarkStart w:id="45" w:name="_Toc9891705"/>
+      <w:bookmarkStart w:id="45" w:name="_Toc9892885"/>
       <w:r>
         <w:rPr>
           <w:rFonts w:ascii="Times New Roman" w:hAnsi="Times New Roman" w:cs="Times New Roman"/>
@@ -31464,7 +31503,7 @@
           <w:szCs w:val="24"/>
         </w:rPr>
       </w:pPr>
-      <w:bookmarkStart w:id="46" w:name="_Toc9891706"/>
+      <w:bookmarkStart w:id="46" w:name="_Toc9892886"/>
       <w:r>
         <w:rPr>
           <w:rFonts w:ascii="Times New Roman" w:hAnsi="Times New Roman" w:cs="Times New Roman"/>
@@ -31517,8 +31556,6 @@
         </w:rPr>
         <w:t xml:space="preserve"> and support of my bachelor study. </w:t>
       </w:r>
-      <w:bookmarkStart w:id="47" w:name="_GoBack"/>
-      <w:bookmarkEnd w:id="47"/>
       <w:r>
         <w:rPr>
           <w:rFonts w:ascii="Times New Roman" w:eastAsia="宋体" w:hAnsi="Times New Roman" w:cs="Times New Roman"/>
@@ -31540,7 +31577,7 @@
       <w:pPr>
         <w:spacing w:after="0" w:line="360" w:lineRule="auto"/>
         <w:rPr>
-          <w:rFonts w:ascii="Times New Roman" w:hAnsi="Times New Roman" w:cs="Times New Roman" w:hint="eastAsia"/>
+          <w:rFonts w:ascii="Times New Roman" w:hAnsi="Times New Roman" w:cs="Times New Roman"/>
           <w:sz w:val="24"/>
           <w:szCs w:val="24"/>
         </w:rPr>
@@ -31559,12 +31596,12 @@
         <w:pStyle w:val="1"/>
         <w:spacing w:line="360" w:lineRule="auto"/>
         <w:rPr>
-          <w:rFonts w:ascii="Times New Roman" w:hAnsi="Times New Roman" w:cs="Times New Roman" w:hint="eastAsia"/>
-          <w:sz w:val="24"/>
-          <w:szCs w:val="24"/>
-        </w:rPr>
-      </w:pPr>
-      <w:bookmarkStart w:id="48" w:name="_Toc9891707"/>
+          <w:rFonts w:ascii="Times New Roman" w:hAnsi="Times New Roman" w:cs="Times New Roman"/>
+          <w:sz w:val="24"/>
+          <w:szCs w:val="24"/>
+        </w:rPr>
+      </w:pPr>
+      <w:bookmarkStart w:id="47" w:name="_Toc9892887"/>
       <w:r>
         <w:rPr>
           <w:rFonts w:ascii="Times New Roman" w:hAnsi="Times New Roman" w:cs="Times New Roman"/>
@@ -31582,10 +31619,22 @@
         </w:rPr>
         <w:t xml:space="preserve"> References</w:t>
       </w:r>
-      <w:bookmarkEnd w:id="48"/>
-    </w:p>
-    <w:p>
-      <w:r>
+      <w:bookmarkEnd w:id="47"/>
+    </w:p>
+    <w:p>
+      <w:pPr>
+        <w:rPr>
+          <w:rFonts w:ascii="Times New Roman" w:hAnsi="Times New Roman" w:cs="Times New Roman"/>
+          <w:sz w:val="24"/>
+          <w:szCs w:val="24"/>
+        </w:rPr>
+      </w:pPr>
+      <w:r>
+        <w:rPr>
+          <w:rFonts w:ascii="Times New Roman" w:hAnsi="Times New Roman" w:cs="Times New Roman"/>
+          <w:sz w:val="24"/>
+          <w:szCs w:val="24"/>
+        </w:rPr>
         <w:t xml:space="preserve">Addo, A. (2017), Pretty Pixels ---The importance of visuals in game design [online] Available at: </w:t>
       </w:r>
       <w:hyperlink r:id="rId38" w:history="1">
@@ -31600,81 +31649,176 @@
         </w:r>
       </w:hyperlink>
       <w:r>
+        <w:rPr>
+          <w:rFonts w:ascii="Times New Roman" w:hAnsi="Times New Roman" w:cs="Times New Roman"/>
+          <w:sz w:val="24"/>
+          <w:szCs w:val="24"/>
+        </w:rPr>
         <w:t xml:space="preserve"> [Accessed 27 May 2019]</w:t>
       </w:r>
     </w:p>
     <w:p>
+      <w:pPr>
+        <w:rPr>
+          <w:rFonts w:ascii="Times New Roman" w:hAnsi="Times New Roman" w:cs="Times New Roman"/>
+          <w:sz w:val="24"/>
+          <w:szCs w:val="24"/>
+        </w:rPr>
+      </w:pPr>
       <w:proofErr w:type="spellStart"/>
       <w:r>
+        <w:rPr>
+          <w:rFonts w:ascii="Times New Roman" w:hAnsi="Times New Roman" w:cs="Times New Roman"/>
+          <w:sz w:val="24"/>
+          <w:szCs w:val="24"/>
+        </w:rPr>
         <w:t>Amini</w:t>
       </w:r>
       <w:proofErr w:type="spellEnd"/>
       <w:r>
+        <w:rPr>
+          <w:rFonts w:ascii="Times New Roman" w:hAnsi="Times New Roman" w:cs="Times New Roman"/>
+          <w:sz w:val="24"/>
+          <w:szCs w:val="24"/>
+        </w:rPr>
         <w:t xml:space="preserve">, T. “Borderlands2: The </w:t>
       </w:r>
       <w:proofErr w:type="spellStart"/>
       <w:r>
+        <w:rPr>
+          <w:rFonts w:ascii="Times New Roman" w:hAnsi="Times New Roman" w:cs="Times New Roman"/>
+          <w:sz w:val="24"/>
+          <w:szCs w:val="24"/>
+        </w:rPr>
         <w:t>Kotaku</w:t>
       </w:r>
       <w:proofErr w:type="spellEnd"/>
       <w:r>
+        <w:rPr>
+          <w:rFonts w:ascii="Times New Roman" w:hAnsi="Times New Roman" w:cs="Times New Roman"/>
+          <w:sz w:val="24"/>
+          <w:szCs w:val="24"/>
+        </w:rPr>
         <w:t xml:space="preserve"> Review”. Kotaku.com. Archived from the original on April 20 2019</w:t>
       </w:r>
     </w:p>
     <w:p>
       <w:pPr>
         <w:rPr>
+          <w:rFonts w:ascii="Times New Roman" w:hAnsi="Times New Roman" w:cs="Times New Roman"/>
           <w:color w:val="222222"/>
+          <w:sz w:val="24"/>
+          <w:szCs w:val="24"/>
           <w:shd w:val="clear" w:color="auto" w:fill="FFFFFF"/>
         </w:rPr>
       </w:pPr>
       <w:r>
+        <w:rPr>
+          <w:rFonts w:ascii="Times New Roman" w:hAnsi="Times New Roman" w:cs="Times New Roman"/>
+          <w:sz w:val="24"/>
+          <w:szCs w:val="24"/>
+        </w:rPr>
         <w:t>Bartle, R (2003). Designing Virtual Worlds. New Riders. P. 406 “</w:t>
       </w:r>
       <w:r>
         <w:rPr>
+          <w:rFonts w:ascii="Times New Roman" w:hAnsi="Times New Roman" w:cs="Times New Roman"/>
           <w:iCs/>
           <w:color w:val="222222"/>
+          <w:sz w:val="24"/>
+          <w:szCs w:val="24"/>
           <w:shd w:val="clear" w:color="auto" w:fill="FFFFFF"/>
         </w:rPr>
         <w:t>Player versus Environment</w:t>
       </w:r>
       <w:r>
         <w:rPr>
+          <w:rFonts w:ascii="Times New Roman" w:hAnsi="Times New Roman" w:cs="Times New Roman"/>
           <w:color w:val="222222"/>
+          <w:sz w:val="24"/>
+          <w:szCs w:val="24"/>
           <w:shd w:val="clear" w:color="auto" w:fill="FFFFFF"/>
         </w:rPr>
         <w:t> (PvE). Players are opposed by the environment—that is, the virtual world. In a combat situation, this means player characters (PCs) fight monsters</w:t>
       </w:r>
     </w:p>
     <w:p>
-      <w:bookmarkStart w:id="49" w:name="_Ref6407498"/>
-      <w:r>
+      <w:pPr>
+        <w:rPr>
+          <w:rFonts w:ascii="Times New Roman" w:hAnsi="Times New Roman" w:cs="Times New Roman"/>
+          <w:sz w:val="24"/>
+          <w:szCs w:val="24"/>
+        </w:rPr>
+      </w:pPr>
+      <w:bookmarkStart w:id="48" w:name="_Ref6407498"/>
+      <w:r>
+        <w:rPr>
+          <w:rFonts w:ascii="Times New Roman" w:hAnsi="Times New Roman" w:cs="Times New Roman"/>
+          <w:sz w:val="24"/>
+          <w:szCs w:val="24"/>
+        </w:rPr>
         <w:t>Bartle, R (2003). Designing Virtual Worlds. New Riders. p. 407. Player(s) Versus Player(s) (PvP). Players are opposed by other players. In a combat situation, this means PCs can fight each other.</w:t>
       </w:r>
-      <w:bookmarkEnd w:id="49"/>
-      <w:r>
+      <w:bookmarkEnd w:id="48"/>
+      <w:r>
+        <w:rPr>
+          <w:rFonts w:ascii="Times New Roman" w:hAnsi="Times New Roman" w:cs="Times New Roman"/>
+          <w:sz w:val="24"/>
+          <w:szCs w:val="24"/>
+        </w:rPr>
         <w:t xml:space="preserve"> </w:t>
       </w:r>
     </w:p>
     <w:p>
-      <w:r>
+      <w:pPr>
+        <w:rPr>
+          <w:rFonts w:ascii="Times New Roman" w:hAnsi="Times New Roman" w:cs="Times New Roman"/>
+          <w:sz w:val="24"/>
+          <w:szCs w:val="24"/>
+        </w:rPr>
+      </w:pPr>
+      <w:r>
+        <w:rPr>
+          <w:rFonts w:ascii="Times New Roman" w:hAnsi="Times New Roman" w:cs="Times New Roman"/>
+          <w:sz w:val="24"/>
+          <w:szCs w:val="24"/>
+        </w:rPr>
         <w:t xml:space="preserve">Battle </w:t>
       </w:r>
       <w:proofErr w:type="spellStart"/>
       <w:r>
+        <w:rPr>
+          <w:rFonts w:ascii="Times New Roman" w:hAnsi="Times New Roman" w:cs="Times New Roman"/>
+          <w:sz w:val="24"/>
+          <w:szCs w:val="24"/>
+        </w:rPr>
         <w:t>royale</w:t>
       </w:r>
       <w:proofErr w:type="spellEnd"/>
       <w:r>
+        <w:rPr>
+          <w:rFonts w:ascii="Times New Roman" w:hAnsi="Times New Roman" w:cs="Times New Roman"/>
+          <w:sz w:val="24"/>
+          <w:szCs w:val="24"/>
+        </w:rPr>
         <w:t xml:space="preserve"> game. (27 May, 2019). In Wikipedia: Battle </w:t>
       </w:r>
       <w:proofErr w:type="spellStart"/>
       <w:r>
+        <w:rPr>
+          <w:rFonts w:ascii="Times New Roman" w:hAnsi="Times New Roman" w:cs="Times New Roman"/>
+          <w:sz w:val="24"/>
+          <w:szCs w:val="24"/>
+        </w:rPr>
         <w:t>royale</w:t>
       </w:r>
       <w:proofErr w:type="spellEnd"/>
       <w:r>
+        <w:rPr>
+          <w:rFonts w:ascii="Times New Roman" w:hAnsi="Times New Roman" w:cs="Times New Roman"/>
+          <w:sz w:val="24"/>
+          <w:szCs w:val="24"/>
+        </w:rPr>
         <w:t xml:space="preserve"> game. Retrieved May 27, 2019, from </w:t>
       </w:r>
       <w:hyperlink r:id="rId39" w:history="1">
@@ -31689,30 +31833,72 @@
         </w:r>
       </w:hyperlink>
       <w:r>
+        <w:rPr>
+          <w:rFonts w:ascii="Times New Roman" w:hAnsi="Times New Roman" w:cs="Times New Roman"/>
+          <w:sz w:val="24"/>
+          <w:szCs w:val="24"/>
+        </w:rPr>
         <w:t xml:space="preserve"> [Accessed 27 May 2019]</w:t>
       </w:r>
     </w:p>
     <w:p>
+      <w:pPr>
+        <w:rPr>
+          <w:rFonts w:ascii="Times New Roman" w:hAnsi="Times New Roman" w:cs="Times New Roman"/>
+          <w:sz w:val="24"/>
+          <w:szCs w:val="24"/>
+        </w:rPr>
+      </w:pPr>
       <w:proofErr w:type="spellStart"/>
       <w:r>
+        <w:rPr>
+          <w:rFonts w:ascii="Times New Roman" w:hAnsi="Times New Roman" w:cs="Times New Roman"/>
+          <w:sz w:val="24"/>
+          <w:szCs w:val="24"/>
+        </w:rPr>
         <w:t>Bernhaupt</w:t>
       </w:r>
       <w:proofErr w:type="spellEnd"/>
       <w:r>
+        <w:rPr>
+          <w:rFonts w:ascii="Times New Roman" w:hAnsi="Times New Roman" w:cs="Times New Roman"/>
+          <w:sz w:val="24"/>
+          <w:szCs w:val="24"/>
+        </w:rPr>
         <w:t xml:space="preserve">, R. (2010). </w:t>
       </w:r>
       <w:r>
         <w:rPr>
+          <w:rFonts w:ascii="Times New Roman" w:hAnsi="Times New Roman" w:cs="Times New Roman"/>
           <w:i/>
+          <w:sz w:val="24"/>
+          <w:szCs w:val="24"/>
         </w:rPr>
         <w:t>Evaluating User Experience in Games</w:t>
       </w:r>
       <w:r>
+        <w:rPr>
+          <w:rFonts w:ascii="Times New Roman" w:hAnsi="Times New Roman" w:cs="Times New Roman"/>
+          <w:sz w:val="24"/>
+          <w:szCs w:val="24"/>
+        </w:rPr>
         <w:t>, Springer, London</w:t>
       </w:r>
     </w:p>
     <w:p>
-      <w:r>
+      <w:pPr>
+        <w:rPr>
+          <w:rFonts w:ascii="Times New Roman" w:hAnsi="Times New Roman" w:cs="Times New Roman"/>
+          <w:sz w:val="24"/>
+          <w:szCs w:val="24"/>
+        </w:rPr>
+      </w:pPr>
+      <w:r>
+        <w:rPr>
+          <w:rFonts w:ascii="Times New Roman" w:hAnsi="Times New Roman" w:cs="Times New Roman"/>
+          <w:sz w:val="24"/>
+          <w:szCs w:val="24"/>
+        </w:rPr>
         <w:t xml:space="preserve">Bethesda. (2019). Doom [online] Available at: </w:t>
       </w:r>
       <w:hyperlink r:id="rId40" w:history="1">
@@ -31727,38 +31913,90 @@
         </w:r>
       </w:hyperlink>
       <w:r>
+        <w:rPr>
+          <w:rFonts w:ascii="Times New Roman" w:hAnsi="Times New Roman" w:cs="Times New Roman"/>
+          <w:sz w:val="24"/>
+          <w:szCs w:val="24"/>
+        </w:rPr>
         <w:t xml:space="preserve"> [Accessed 27 May 2019]</w:t>
       </w:r>
     </w:p>
     <w:p>
-      <w:r>
+      <w:pPr>
+        <w:rPr>
+          <w:rFonts w:ascii="Times New Roman" w:hAnsi="Times New Roman" w:cs="Times New Roman"/>
+          <w:sz w:val="24"/>
+          <w:szCs w:val="24"/>
+        </w:rPr>
+      </w:pPr>
+      <w:r>
+        <w:rPr>
+          <w:rFonts w:ascii="Times New Roman" w:hAnsi="Times New Roman" w:cs="Times New Roman"/>
+          <w:sz w:val="24"/>
+          <w:szCs w:val="24"/>
+        </w:rPr>
         <w:t>C# Language Specification (4</w:t>
       </w:r>
       <w:r>
         <w:rPr>
+          <w:rFonts w:ascii="Times New Roman" w:hAnsi="Times New Roman" w:cs="Times New Roman"/>
+          <w:sz w:val="24"/>
+          <w:szCs w:val="24"/>
           <w:vertAlign w:val="superscript"/>
         </w:rPr>
         <w:t xml:space="preserve">th </w:t>
       </w:r>
       <w:r>
+        <w:rPr>
+          <w:rFonts w:ascii="Times New Roman" w:hAnsi="Times New Roman" w:cs="Times New Roman"/>
+          <w:sz w:val="24"/>
+          <w:szCs w:val="24"/>
+        </w:rPr>
         <w:t xml:space="preserve">ed.). </w:t>
       </w:r>
       <w:proofErr w:type="spellStart"/>
       <w:r>
+        <w:rPr>
+          <w:rFonts w:ascii="Times New Roman" w:hAnsi="Times New Roman" w:cs="Times New Roman"/>
+          <w:sz w:val="24"/>
+          <w:szCs w:val="24"/>
+        </w:rPr>
         <w:t>Ecma</w:t>
       </w:r>
       <w:proofErr w:type="spellEnd"/>
       <w:r>
+        <w:rPr>
+          <w:rFonts w:ascii="Times New Roman" w:hAnsi="Times New Roman" w:cs="Times New Roman"/>
+          <w:sz w:val="24"/>
+          <w:szCs w:val="24"/>
+        </w:rPr>
         <w:t xml:space="preserve"> International. June 2006. Retrieved January 26, 2012</w:t>
       </w:r>
     </w:p>
     <w:p>
+      <w:pPr>
+        <w:rPr>
+          <w:rFonts w:ascii="Times New Roman" w:hAnsi="Times New Roman" w:cs="Times New Roman"/>
+          <w:sz w:val="24"/>
+          <w:szCs w:val="24"/>
+        </w:rPr>
+      </w:pPr>
       <w:proofErr w:type="spellStart"/>
       <w:r>
+        <w:rPr>
+          <w:rFonts w:ascii="Times New Roman" w:hAnsi="Times New Roman" w:cs="Times New Roman"/>
+          <w:sz w:val="24"/>
+          <w:szCs w:val="24"/>
+        </w:rPr>
         <w:t>Chokshi</w:t>
       </w:r>
       <w:proofErr w:type="spellEnd"/>
       <w:r>
+        <w:rPr>
+          <w:rFonts w:ascii="Times New Roman" w:hAnsi="Times New Roman" w:cs="Times New Roman"/>
+          <w:sz w:val="24"/>
+          <w:szCs w:val="24"/>
+        </w:rPr>
         <w:t xml:space="preserve">, D. (2015). Rendering engine [online] Available at: </w:t>
       </w:r>
       <w:hyperlink r:id="rId41" w:history="1">
@@ -31774,7 +32012,19 @@
       </w:hyperlink>
     </w:p>
     <w:p>
-      <w:r>
+      <w:pPr>
+        <w:rPr>
+          <w:rFonts w:ascii="Times New Roman" w:hAnsi="Times New Roman" w:cs="Times New Roman"/>
+          <w:sz w:val="24"/>
+          <w:szCs w:val="24"/>
+        </w:rPr>
+      </w:pPr>
+      <w:r>
+        <w:rPr>
+          <w:rFonts w:ascii="Times New Roman" w:hAnsi="Times New Roman" w:cs="Times New Roman"/>
+          <w:sz w:val="24"/>
+          <w:szCs w:val="24"/>
+        </w:rPr>
         <w:t xml:space="preserve">Crytek GmbH. (2019). CRYENGINE [online] Available at: </w:t>
       </w:r>
       <w:hyperlink r:id="rId42" w:history="1">
@@ -31790,7 +32040,19 @@
       </w:hyperlink>
     </w:p>
     <w:p>
-      <w:r>
+      <w:pPr>
+        <w:rPr>
+          <w:rFonts w:ascii="Times New Roman" w:hAnsi="Times New Roman" w:cs="Times New Roman"/>
+          <w:sz w:val="24"/>
+          <w:szCs w:val="24"/>
+        </w:rPr>
+      </w:pPr>
+      <w:r>
+        <w:rPr>
+          <w:rFonts w:ascii="Times New Roman" w:hAnsi="Times New Roman" w:cs="Times New Roman"/>
+          <w:sz w:val="24"/>
+          <w:szCs w:val="24"/>
+        </w:rPr>
         <w:t xml:space="preserve">Daybreak Game Company. (2019). H1Z1,BATTLEROYALE [online] Available at: </w:t>
       </w:r>
       <w:hyperlink r:id="rId43" w:history="1">
@@ -31805,11 +32067,28 @@
         </w:r>
       </w:hyperlink>
       <w:r>
+        <w:rPr>
+          <w:rFonts w:ascii="Times New Roman" w:hAnsi="Times New Roman" w:cs="Times New Roman"/>
+          <w:sz w:val="24"/>
+          <w:szCs w:val="24"/>
+        </w:rPr>
         <w:t xml:space="preserve"> [Accessed 27 May 2019]</w:t>
       </w:r>
     </w:p>
     <w:p>
-      <w:r>
+      <w:pPr>
+        <w:rPr>
+          <w:rFonts w:ascii="Times New Roman" w:hAnsi="Times New Roman" w:cs="Times New Roman"/>
+          <w:sz w:val="24"/>
+          <w:szCs w:val="24"/>
+        </w:rPr>
+      </w:pPr>
+      <w:r>
+        <w:rPr>
+          <w:rFonts w:ascii="Times New Roman" w:hAnsi="Times New Roman" w:cs="Times New Roman"/>
+          <w:sz w:val="24"/>
+          <w:szCs w:val="24"/>
+        </w:rPr>
         <w:t xml:space="preserve">Electronic Arts Inc. (2019). APEX LEGENDS [online] Available at: </w:t>
       </w:r>
       <w:hyperlink r:id="rId44" w:history="1">
@@ -31824,11 +32103,28 @@
         </w:r>
       </w:hyperlink>
       <w:r>
+        <w:rPr>
+          <w:rFonts w:ascii="Times New Roman" w:hAnsi="Times New Roman" w:cs="Times New Roman"/>
+          <w:sz w:val="24"/>
+          <w:szCs w:val="24"/>
+        </w:rPr>
         <w:t xml:space="preserve"> [Accessed 27 May 2019]</w:t>
       </w:r>
     </w:p>
     <w:p>
-      <w:r>
+      <w:pPr>
+        <w:rPr>
+          <w:rFonts w:ascii="Times New Roman" w:hAnsi="Times New Roman" w:cs="Times New Roman"/>
+          <w:sz w:val="24"/>
+          <w:szCs w:val="24"/>
+        </w:rPr>
+      </w:pPr>
+      <w:r>
+        <w:rPr>
+          <w:rFonts w:ascii="Times New Roman" w:hAnsi="Times New Roman" w:cs="Times New Roman"/>
+          <w:sz w:val="24"/>
+          <w:szCs w:val="24"/>
+        </w:rPr>
         <w:t xml:space="preserve">Electronic Arts. (2017). FROSTBITE [online] Available at: </w:t>
       </w:r>
       <w:hyperlink r:id="rId45" w:history="1">
@@ -31844,7 +32140,19 @@
       </w:hyperlink>
     </w:p>
     <w:p>
-      <w:r>
+      <w:pPr>
+        <w:rPr>
+          <w:rFonts w:ascii="Times New Roman" w:hAnsi="Times New Roman" w:cs="Times New Roman"/>
+          <w:sz w:val="24"/>
+          <w:szCs w:val="24"/>
+        </w:rPr>
+      </w:pPr>
+      <w:r>
+        <w:rPr>
+          <w:rFonts w:ascii="Times New Roman" w:hAnsi="Times New Roman" w:cs="Times New Roman"/>
+          <w:sz w:val="24"/>
+          <w:szCs w:val="24"/>
+        </w:rPr>
         <w:t xml:space="preserve">Epic Games. (2019). Fortnite [online] Available at: </w:t>
       </w:r>
       <w:hyperlink r:id="rId46" w:history="1">
@@ -31859,11 +32167,29 @@
         </w:r>
       </w:hyperlink>
       <w:r>
+        <w:rPr>
+          <w:rFonts w:ascii="Times New Roman" w:hAnsi="Times New Roman" w:cs="Times New Roman"/>
+          <w:sz w:val="24"/>
+          <w:szCs w:val="24"/>
+        </w:rPr>
         <w:t xml:space="preserve"> [Accessed 27 May 2019]</w:t>
       </w:r>
     </w:p>
     <w:p>
-      <w:r>
+      <w:pPr>
+        <w:rPr>
+          <w:rFonts w:ascii="Times New Roman" w:hAnsi="Times New Roman" w:cs="Times New Roman"/>
+          <w:sz w:val="24"/>
+          <w:szCs w:val="24"/>
+        </w:rPr>
+      </w:pPr>
+      <w:r>
+        <w:rPr>
+          <w:rFonts w:ascii="Times New Roman" w:hAnsi="Times New Roman" w:cs="Times New Roman"/>
+          <w:sz w:val="24"/>
+          <w:szCs w:val="24"/>
+        </w:rPr>
+        <w:lastRenderedPageBreak/>
         <w:t xml:space="preserve">Epic Games. (2019). Rendering Overview [online] Available at: </w:t>
       </w:r>
       <w:hyperlink r:id="rId47" w:history="1">
@@ -31879,8 +32205,19 @@
       </w:hyperlink>
     </w:p>
     <w:p>
-      <w:r>
-        <w:lastRenderedPageBreak/>
+      <w:pPr>
+        <w:rPr>
+          <w:rFonts w:ascii="Times New Roman" w:hAnsi="Times New Roman" w:cs="Times New Roman"/>
+          <w:sz w:val="24"/>
+          <w:szCs w:val="24"/>
+        </w:rPr>
+      </w:pPr>
+      <w:r>
+        <w:rPr>
+          <w:rFonts w:ascii="Times New Roman" w:hAnsi="Times New Roman" w:cs="Times New Roman"/>
+          <w:sz w:val="24"/>
+          <w:szCs w:val="24"/>
+        </w:rPr>
         <w:t xml:space="preserve">Epic Games. (2019). UNREAL ENGINE [online] Available at: </w:t>
       </w:r>
       <w:hyperlink r:id="rId48" w:history="1">
@@ -31896,7 +32233,19 @@
       </w:hyperlink>
     </w:p>
     <w:p>
-      <w:r>
+      <w:pPr>
+        <w:rPr>
+          <w:rFonts w:ascii="Times New Roman" w:hAnsi="Times New Roman" w:cs="Times New Roman"/>
+          <w:sz w:val="24"/>
+          <w:szCs w:val="24"/>
+        </w:rPr>
+      </w:pPr>
+      <w:r>
+        <w:rPr>
+          <w:rFonts w:ascii="Times New Roman" w:hAnsi="Times New Roman" w:cs="Times New Roman"/>
+          <w:sz w:val="24"/>
+          <w:szCs w:val="24"/>
+        </w:rPr>
         <w:t xml:space="preserve">Ferreira, N,M. (2018) Color Psychology: How Color Meanings Affect Your Brand [blog] Available at: </w:t>
       </w:r>
       <w:hyperlink r:id="rId49" w:history="1">
@@ -31911,76 +32260,148 @@
         </w:r>
       </w:hyperlink>
       <w:r>
+        <w:rPr>
+          <w:rFonts w:ascii="Times New Roman" w:hAnsi="Times New Roman" w:cs="Times New Roman"/>
+          <w:sz w:val="24"/>
+          <w:szCs w:val="24"/>
+        </w:rPr>
         <w:t xml:space="preserve"> [Accessed 27 May 2019]</w:t>
       </w:r>
     </w:p>
     <w:p>
       <w:pPr>
         <w:rPr>
+          <w:rFonts w:ascii="Times New Roman" w:hAnsi="Times New Roman" w:cs="Times New Roman"/>
           <w:color w:val="000000"/>
+          <w:sz w:val="24"/>
+          <w:szCs w:val="24"/>
           <w:shd w:val="clear" w:color="auto" w:fill="FFFFFF"/>
         </w:rPr>
       </w:pPr>
       <w:proofErr w:type="spellStart"/>
       <w:r>
+        <w:rPr>
+          <w:rFonts w:ascii="Times New Roman" w:hAnsi="Times New Roman" w:cs="Times New Roman"/>
+          <w:sz w:val="24"/>
+          <w:szCs w:val="24"/>
+        </w:rPr>
         <w:t>Geig</w:t>
       </w:r>
       <w:proofErr w:type="spellEnd"/>
       <w:r>
+        <w:rPr>
+          <w:rFonts w:ascii="Times New Roman" w:hAnsi="Times New Roman" w:cs="Times New Roman"/>
+          <w:sz w:val="24"/>
+          <w:szCs w:val="24"/>
+        </w:rPr>
         <w:t xml:space="preserve">, M (2013) </w:t>
       </w:r>
       <w:r>
         <w:rPr>
+          <w:rFonts w:ascii="Times New Roman" w:hAnsi="Times New Roman" w:cs="Times New Roman"/>
           <w:i/>
+          <w:sz w:val="24"/>
+          <w:szCs w:val="24"/>
         </w:rPr>
         <w:t xml:space="preserve">Unity Game Development in 24 Hours, </w:t>
       </w:r>
       <w:proofErr w:type="spellStart"/>
       <w:r>
         <w:rPr>
+          <w:rFonts w:ascii="Times New Roman" w:hAnsi="Times New Roman" w:cs="Times New Roman"/>
           <w:i/>
+          <w:sz w:val="24"/>
+          <w:szCs w:val="24"/>
         </w:rPr>
         <w:t>Sams</w:t>
       </w:r>
       <w:proofErr w:type="spellEnd"/>
       <w:r>
         <w:rPr>
+          <w:rFonts w:ascii="Times New Roman" w:hAnsi="Times New Roman" w:cs="Times New Roman"/>
           <w:i/>
+          <w:sz w:val="24"/>
+          <w:szCs w:val="24"/>
         </w:rPr>
         <w:t xml:space="preserve"> Teach Yourself. </w:t>
       </w:r>
       <w:proofErr w:type="spellStart"/>
       <w:r>
+        <w:rPr>
+          <w:rFonts w:ascii="Times New Roman" w:hAnsi="Times New Roman" w:cs="Times New Roman"/>
+          <w:sz w:val="24"/>
+          <w:szCs w:val="24"/>
+        </w:rPr>
         <w:t>Sams</w:t>
       </w:r>
       <w:proofErr w:type="spellEnd"/>
       <w:r>
+        <w:rPr>
+          <w:rFonts w:ascii="Times New Roman" w:hAnsi="Times New Roman" w:cs="Times New Roman"/>
+          <w:sz w:val="24"/>
+          <w:szCs w:val="24"/>
+        </w:rPr>
         <w:t xml:space="preserve">. </w:t>
       </w:r>
       <w:r>
         <w:rPr>
+          <w:rFonts w:ascii="Times New Roman" w:hAnsi="Times New Roman" w:cs="Times New Roman"/>
           <w:color w:val="000000"/>
+          <w:sz w:val="24"/>
+          <w:szCs w:val="24"/>
           <w:shd w:val="clear" w:color="auto" w:fill="FFFFFF"/>
         </w:rPr>
         <w:t>ISBN-10: 0-672-33696-0</w:t>
       </w:r>
     </w:p>
     <w:p>
-      <w:r>
+      <w:pPr>
+        <w:rPr>
+          <w:rFonts w:ascii="Times New Roman" w:hAnsi="Times New Roman" w:cs="Times New Roman"/>
+          <w:sz w:val="24"/>
+          <w:szCs w:val="24"/>
+        </w:rPr>
+      </w:pPr>
+      <w:r>
+        <w:rPr>
+          <w:rFonts w:ascii="Times New Roman" w:hAnsi="Times New Roman" w:cs="Times New Roman"/>
+          <w:sz w:val="24"/>
+          <w:szCs w:val="24"/>
+        </w:rPr>
         <w:t xml:space="preserve">Hirsch, R. (2004). </w:t>
       </w:r>
       <w:r>
         <w:rPr>
+          <w:rFonts w:ascii="Times New Roman" w:hAnsi="Times New Roman" w:cs="Times New Roman"/>
           <w:i/>
+          <w:sz w:val="24"/>
+          <w:szCs w:val="24"/>
         </w:rPr>
         <w:t>Exploring Color Photography: A Complete Guide</w:t>
       </w:r>
       <w:r>
+        <w:rPr>
+          <w:rFonts w:ascii="Times New Roman" w:hAnsi="Times New Roman" w:cs="Times New Roman"/>
+          <w:sz w:val="24"/>
+          <w:szCs w:val="24"/>
+        </w:rPr>
         <w:t>. Laurence King Publishing. ISBN 1-85669-420-8</w:t>
       </w:r>
     </w:p>
     <w:p>
-      <w:r>
+      <w:pPr>
+        <w:rPr>
+          <w:rFonts w:ascii="Times New Roman" w:hAnsi="Times New Roman" w:cs="Times New Roman"/>
+          <w:sz w:val="24"/>
+          <w:szCs w:val="24"/>
+        </w:rPr>
+      </w:pPr>
+      <w:r>
+        <w:rPr>
+          <w:rFonts w:ascii="Times New Roman" w:hAnsi="Times New Roman" w:cs="Times New Roman"/>
+          <w:sz w:val="24"/>
+          <w:szCs w:val="24"/>
+        </w:rPr>
         <w:t xml:space="preserve">Interesting Engineering. (2016). How Do Game Engines Work? [online] Available at: </w:t>
       </w:r>
       <w:hyperlink r:id="rId50" w:history="1">
@@ -31996,7 +32417,19 @@
       </w:hyperlink>
     </w:p>
     <w:p>
-      <w:r>
+      <w:pPr>
+        <w:rPr>
+          <w:rFonts w:ascii="Times New Roman" w:hAnsi="Times New Roman" w:cs="Times New Roman"/>
+          <w:sz w:val="24"/>
+          <w:szCs w:val="24"/>
+        </w:rPr>
+      </w:pPr>
+      <w:r>
+        <w:rPr>
+          <w:rFonts w:ascii="Times New Roman" w:hAnsi="Times New Roman" w:cs="Times New Roman"/>
+          <w:sz w:val="24"/>
+          <w:szCs w:val="24"/>
+        </w:rPr>
         <w:t xml:space="preserve">ISO 9241 (27 May, 2019). In Wikipedia: ISO9241 Retrieved May 27, 2019, from </w:t>
       </w:r>
       <w:hyperlink r:id="rId51" w:anchor="cite_note-ISO9241-1-2" w:history="1">
@@ -32011,40 +32444,99 @@
         </w:r>
       </w:hyperlink>
       <w:r>
+        <w:rPr>
+          <w:rFonts w:ascii="Times New Roman" w:hAnsi="Times New Roman" w:cs="Times New Roman"/>
+          <w:sz w:val="24"/>
+          <w:szCs w:val="24"/>
+        </w:rPr>
         <w:t xml:space="preserve"> [Accessed 27 May 2019]</w:t>
       </w:r>
     </w:p>
     <w:p>
+      <w:pPr>
+        <w:rPr>
+          <w:rFonts w:ascii="Times New Roman" w:hAnsi="Times New Roman" w:cs="Times New Roman"/>
+          <w:sz w:val="24"/>
+          <w:szCs w:val="24"/>
+        </w:rPr>
+      </w:pPr>
       <w:proofErr w:type="spellStart"/>
       <w:r>
+        <w:rPr>
+          <w:rFonts w:ascii="Times New Roman" w:hAnsi="Times New Roman" w:cs="Times New Roman"/>
+          <w:sz w:val="24"/>
+          <w:szCs w:val="24"/>
+        </w:rPr>
         <w:t>Itten</w:t>
       </w:r>
       <w:proofErr w:type="spellEnd"/>
       <w:r>
+        <w:rPr>
+          <w:rFonts w:ascii="Times New Roman" w:hAnsi="Times New Roman" w:cs="Times New Roman"/>
+          <w:sz w:val="24"/>
+          <w:szCs w:val="24"/>
+        </w:rPr>
         <w:t xml:space="preserve">, J (1970) </w:t>
       </w:r>
       <w:r>
         <w:rPr>
+          <w:rFonts w:ascii="Times New Roman" w:hAnsi="Times New Roman" w:cs="Times New Roman"/>
           <w:i/>
+          <w:sz w:val="24"/>
+          <w:szCs w:val="24"/>
         </w:rPr>
         <w:t xml:space="preserve">The Elements of Color. </w:t>
       </w:r>
       <w:r>
+        <w:rPr>
+          <w:rFonts w:ascii="Times New Roman" w:hAnsi="Times New Roman" w:cs="Times New Roman"/>
+          <w:sz w:val="24"/>
+          <w:szCs w:val="24"/>
+        </w:rPr>
         <w:t>Ravensburg, Germany: Nostrand Reinhold Company, p. 29</w:t>
       </w:r>
     </w:p>
     <w:p>
+      <w:pPr>
+        <w:rPr>
+          <w:rFonts w:ascii="Times New Roman" w:hAnsi="Times New Roman" w:cs="Times New Roman"/>
+          <w:sz w:val="24"/>
+          <w:szCs w:val="24"/>
+        </w:rPr>
+      </w:pPr>
       <w:proofErr w:type="spellStart"/>
       <w:r>
+        <w:rPr>
+          <w:rFonts w:ascii="Times New Roman" w:hAnsi="Times New Roman" w:cs="Times New Roman"/>
+          <w:sz w:val="24"/>
+          <w:szCs w:val="24"/>
+        </w:rPr>
         <w:t>McNeilley</w:t>
       </w:r>
       <w:proofErr w:type="spellEnd"/>
       <w:r>
+        <w:rPr>
+          <w:rFonts w:ascii="Times New Roman" w:hAnsi="Times New Roman" w:cs="Times New Roman"/>
+          <w:sz w:val="24"/>
+          <w:szCs w:val="24"/>
+        </w:rPr>
         <w:t>, J (2007). Portal is the most subversive game ever. Games Radar. Retrieved September 17, 2018.</w:t>
       </w:r>
     </w:p>
     <w:p>
-      <w:r>
+      <w:pPr>
+        <w:rPr>
+          <w:rFonts w:ascii="Times New Roman" w:hAnsi="Times New Roman" w:cs="Times New Roman"/>
+          <w:sz w:val="24"/>
+          <w:szCs w:val="24"/>
+        </w:rPr>
+      </w:pPr>
+      <w:r>
+        <w:rPr>
+          <w:rFonts w:ascii="Times New Roman" w:hAnsi="Times New Roman" w:cs="Times New Roman"/>
+          <w:sz w:val="24"/>
+          <w:szCs w:val="24"/>
+        </w:rPr>
         <w:t xml:space="preserve">Microsoft. (2019). C# Tutorials [online] Available at: </w:t>
       </w:r>
       <w:hyperlink r:id="rId52" w:history="1">
@@ -32060,7 +32552,19 @@
       </w:hyperlink>
     </w:p>
     <w:p>
-      <w:r>
+      <w:pPr>
+        <w:rPr>
+          <w:rFonts w:ascii="Times New Roman" w:hAnsi="Times New Roman" w:cs="Times New Roman"/>
+          <w:sz w:val="24"/>
+          <w:szCs w:val="24"/>
+        </w:rPr>
+      </w:pPr>
+      <w:r>
+        <w:rPr>
+          <w:rFonts w:ascii="Times New Roman" w:hAnsi="Times New Roman" w:cs="Times New Roman"/>
+          <w:sz w:val="24"/>
+          <w:szCs w:val="24"/>
+        </w:rPr>
         <w:t xml:space="preserve">Mojang. (2019). Minecraft [online] Available at: </w:t>
       </w:r>
       <w:hyperlink r:id="rId53" w:history="1">
@@ -32075,24 +32579,56 @@
         </w:r>
       </w:hyperlink>
       <w:r>
+        <w:rPr>
+          <w:rFonts w:ascii="Times New Roman" w:hAnsi="Times New Roman" w:cs="Times New Roman"/>
+          <w:sz w:val="24"/>
+          <w:szCs w:val="24"/>
+        </w:rPr>
         <w:t xml:space="preserve"> [Accessed 27 May 2019]</w:t>
       </w:r>
     </w:p>
     <w:p>
-      <w:bookmarkStart w:id="50" w:name="_Hlk9868188"/>
-      <w:r>
+      <w:pPr>
+        <w:rPr>
+          <w:rFonts w:ascii="Times New Roman" w:hAnsi="Times New Roman" w:cs="Times New Roman"/>
+          <w:sz w:val="24"/>
+          <w:szCs w:val="24"/>
+        </w:rPr>
+      </w:pPr>
+      <w:bookmarkStart w:id="49" w:name="_Hlk9868188"/>
+      <w:r>
+        <w:rPr>
+          <w:rFonts w:ascii="Times New Roman" w:hAnsi="Times New Roman" w:cs="Times New Roman"/>
+          <w:sz w:val="24"/>
+          <w:szCs w:val="24"/>
+        </w:rPr>
         <w:t xml:space="preserve">Nippon </w:t>
       </w:r>
       <w:proofErr w:type="spellStart"/>
       <w:r>
+        <w:rPr>
+          <w:rFonts w:ascii="Times New Roman" w:hAnsi="Times New Roman" w:cs="Times New Roman"/>
+          <w:sz w:val="24"/>
+          <w:szCs w:val="24"/>
+        </w:rPr>
         <w:t>Denshoku</w:t>
       </w:r>
       <w:proofErr w:type="spellEnd"/>
       <w:r>
+        <w:rPr>
+          <w:rFonts w:ascii="Times New Roman" w:hAnsi="Times New Roman" w:cs="Times New Roman"/>
+          <w:sz w:val="24"/>
+          <w:szCs w:val="24"/>
+        </w:rPr>
         <w:t xml:space="preserve"> Industries Co ., LTD</w:t>
       </w:r>
-      <w:bookmarkEnd w:id="50"/>
-      <w:r>
+      <w:bookmarkEnd w:id="49"/>
+      <w:r>
+        <w:rPr>
+          <w:rFonts w:ascii="Times New Roman" w:hAnsi="Times New Roman" w:cs="Times New Roman"/>
+          <w:sz w:val="24"/>
+          <w:szCs w:val="24"/>
+        </w:rPr>
         <w:t xml:space="preserve">. (n.d.) The Three elements of Color: Hue-Value-Chroma Available at: </w:t>
       </w:r>
       <w:hyperlink r:id="rId54" w:history="1">
@@ -32108,7 +32644,19 @@
       </w:hyperlink>
     </w:p>
     <w:p>
-      <w:r>
+      <w:pPr>
+        <w:rPr>
+          <w:rFonts w:ascii="Times New Roman" w:hAnsi="Times New Roman" w:cs="Times New Roman"/>
+          <w:sz w:val="24"/>
+          <w:szCs w:val="24"/>
+        </w:rPr>
+      </w:pPr>
+      <w:r>
+        <w:rPr>
+          <w:rFonts w:ascii="Times New Roman" w:hAnsi="Times New Roman" w:cs="Times New Roman"/>
+          <w:sz w:val="24"/>
+          <w:szCs w:val="24"/>
+        </w:rPr>
         <w:t xml:space="preserve">PUBG Cooperation. (2019). PUBG [online] Available at: </w:t>
       </w:r>
       <w:hyperlink r:id="rId55" w:history="1">
@@ -32123,28 +32671,75 @@
         </w:r>
       </w:hyperlink>
       <w:r>
+        <w:rPr>
+          <w:rFonts w:ascii="Times New Roman" w:hAnsi="Times New Roman" w:cs="Times New Roman"/>
+          <w:sz w:val="24"/>
+          <w:szCs w:val="24"/>
+        </w:rPr>
         <w:t xml:space="preserve"> [Accessed 27 May 2019]</w:t>
       </w:r>
     </w:p>
     <w:p>
-      <w:bookmarkStart w:id="51" w:name="_Ref6407378"/>
+      <w:pPr>
+        <w:rPr>
+          <w:rFonts w:ascii="Times New Roman" w:hAnsi="Times New Roman" w:cs="Times New Roman"/>
+          <w:sz w:val="24"/>
+          <w:szCs w:val="24"/>
+        </w:rPr>
+      </w:pPr>
+      <w:bookmarkStart w:id="50" w:name="_Ref6407378"/>
       <w:proofErr w:type="spellStart"/>
       <w:r>
+        <w:rPr>
+          <w:rFonts w:ascii="Times New Roman" w:hAnsi="Times New Roman" w:cs="Times New Roman"/>
+          <w:sz w:val="24"/>
+          <w:szCs w:val="24"/>
+        </w:rPr>
         <w:t>Rollings</w:t>
       </w:r>
       <w:proofErr w:type="spellEnd"/>
       <w:r>
+        <w:rPr>
+          <w:rFonts w:ascii="Times New Roman" w:hAnsi="Times New Roman" w:cs="Times New Roman"/>
+          <w:sz w:val="24"/>
+          <w:szCs w:val="24"/>
+        </w:rPr>
         <w:t>, A; Adams, E (2006). Fundamentals of Game Design. Prentice Hall. Archived from the original on 2009-02-17.</w:t>
       </w:r>
-      <w:bookmarkEnd w:id="51"/>
-    </w:p>
-    <w:p>
-      <w:r>
+      <w:bookmarkEnd w:id="50"/>
+    </w:p>
+    <w:p>
+      <w:pPr>
+        <w:rPr>
+          <w:rFonts w:ascii="Times New Roman" w:hAnsi="Times New Roman" w:cs="Times New Roman"/>
+          <w:sz w:val="24"/>
+          <w:szCs w:val="24"/>
+        </w:rPr>
+      </w:pPr>
+      <w:r>
+        <w:rPr>
+          <w:rFonts w:ascii="Times New Roman" w:hAnsi="Times New Roman" w:cs="Times New Roman"/>
+          <w:sz w:val="24"/>
+          <w:szCs w:val="24"/>
+        </w:rPr>
         <w:t>Singh, S. (2006). Impact of color on marketing, Management Decision, Vol. 44 Issue: 6, pp.783-789</w:t>
       </w:r>
     </w:p>
     <w:p>
-      <w:r>
+      <w:pPr>
+        <w:rPr>
+          <w:rFonts w:ascii="Times New Roman" w:hAnsi="Times New Roman" w:cs="Times New Roman"/>
+          <w:sz w:val="24"/>
+          <w:szCs w:val="24"/>
+        </w:rPr>
+      </w:pPr>
+      <w:r>
+        <w:rPr>
+          <w:rFonts w:ascii="Times New Roman" w:hAnsi="Times New Roman" w:cs="Times New Roman"/>
+          <w:sz w:val="24"/>
+          <w:szCs w:val="24"/>
+        </w:rPr>
+        <w:lastRenderedPageBreak/>
         <w:t xml:space="preserve">Steam. (2019), Counter-Strike: Global Offensive [online] Available at: </w:t>
       </w:r>
       <w:hyperlink r:id="rId56" w:history="1">
@@ -32159,12 +32754,28 @@
         </w:r>
       </w:hyperlink>
       <w:r>
+        <w:rPr>
+          <w:rFonts w:ascii="Times New Roman" w:hAnsi="Times New Roman" w:cs="Times New Roman"/>
+          <w:sz w:val="24"/>
+          <w:szCs w:val="24"/>
+        </w:rPr>
         <w:t xml:space="preserve"> [Accessed 27 May 2019]</w:t>
       </w:r>
     </w:p>
     <w:p>
-      <w:r>
-        <w:lastRenderedPageBreak/>
+      <w:pPr>
+        <w:rPr>
+          <w:rFonts w:ascii="Times New Roman" w:hAnsi="Times New Roman" w:cs="Times New Roman"/>
+          <w:sz w:val="24"/>
+          <w:szCs w:val="24"/>
+        </w:rPr>
+      </w:pPr>
+      <w:r>
+        <w:rPr>
+          <w:rFonts w:ascii="Times New Roman" w:hAnsi="Times New Roman" w:cs="Times New Roman"/>
+          <w:sz w:val="24"/>
+          <w:szCs w:val="24"/>
+        </w:rPr>
         <w:t xml:space="preserve">Steam. (2019). DAYZ [online] Available at: </w:t>
       </w:r>
       <w:hyperlink r:id="rId57" w:history="1">
@@ -32179,6 +32790,11 @@
         </w:r>
       </w:hyperlink>
       <w:r>
+        <w:rPr>
+          <w:rFonts w:ascii="Times New Roman" w:hAnsi="Times New Roman" w:cs="Times New Roman"/>
+          <w:sz w:val="24"/>
+          <w:szCs w:val="24"/>
+        </w:rPr>
         <w:t xml:space="preserve"> [Accessed 27 May 2019]</w:t>
       </w:r>
     </w:p>
@@ -32192,6 +32808,11 @@
         </w:rPr>
       </w:pPr>
       <w:r>
+        <w:rPr>
+          <w:rFonts w:ascii="Times New Roman" w:hAnsi="Times New Roman" w:cs="Times New Roman"/>
+          <w:sz w:val="24"/>
+          <w:szCs w:val="24"/>
+        </w:rPr>
         <w:t xml:space="preserve">Unity Technologies. (2019) Coding in C# in Unity for beginners [online] Available at: </w:t>
       </w:r>
       <w:hyperlink r:id="rId58" w:history="1">
@@ -32207,7 +32828,19 @@
       </w:hyperlink>
     </w:p>
     <w:p>
-      <w:r>
+      <w:pPr>
+        <w:rPr>
+          <w:rFonts w:ascii="Times New Roman" w:hAnsi="Times New Roman" w:cs="Times New Roman"/>
+          <w:sz w:val="24"/>
+          <w:szCs w:val="24"/>
+        </w:rPr>
+      </w:pPr>
+      <w:r>
+        <w:rPr>
+          <w:rFonts w:ascii="Times New Roman" w:hAnsi="Times New Roman" w:cs="Times New Roman"/>
+          <w:sz w:val="24"/>
+          <w:szCs w:val="24"/>
+        </w:rPr>
         <w:t xml:space="preserve">Unity Technologies. (2019) Unity for all [online] Available at: </w:t>
       </w:r>
       <w:hyperlink r:id="rId59" w:history="1">
@@ -32223,7 +32856,19 @@
       </w:hyperlink>
     </w:p>
     <w:p>
-      <w:r>
+      <w:pPr>
+        <w:rPr>
+          <w:rFonts w:ascii="Times New Roman" w:hAnsi="Times New Roman" w:cs="Times New Roman"/>
+          <w:sz w:val="24"/>
+          <w:szCs w:val="24"/>
+        </w:rPr>
+      </w:pPr>
+      <w:r>
+        <w:rPr>
+          <w:rFonts w:ascii="Times New Roman" w:hAnsi="Times New Roman" w:cs="Times New Roman"/>
+          <w:sz w:val="24"/>
+          <w:szCs w:val="24"/>
+        </w:rPr>
         <w:t xml:space="preserve">Unity Technologies. (2019). Game-engines-how do they work? [online] Available at: </w:t>
       </w:r>
       <w:hyperlink r:id="rId60" w:history="1">
@@ -32242,7 +32887,7 @@
       <w:pPr>
         <w:spacing w:line="360" w:lineRule="auto"/>
         <w:rPr>
-          <w:rFonts w:ascii="Times New Roman" w:hAnsi="Times New Roman" w:cs="Times New Roman" w:hint="eastAsia"/>
+          <w:rFonts w:ascii="Times New Roman" w:hAnsi="Times New Roman" w:cs="Times New Roman"/>
           <w:sz w:val="24"/>
           <w:szCs w:val="24"/>
         </w:rPr>
@@ -32276,7 +32921,7 @@
           <w:szCs w:val="24"/>
         </w:rPr>
       </w:pPr>
-      <w:bookmarkStart w:id="52" w:name="_Toc9891708"/>
+      <w:bookmarkStart w:id="51" w:name="_Toc9892888"/>
       <w:r>
         <w:rPr>
           <w:rFonts w:ascii="Times New Roman" w:hAnsi="Times New Roman" w:cs="Times New Roman"/>
@@ -32302,36 +32947,36 @@
         </w:rPr>
         <w:t xml:space="preserve"> A</w:t>
       </w:r>
+      <w:bookmarkEnd w:id="51"/>
+    </w:p>
+    <w:p>
+      <w:pPr>
+        <w:pStyle w:val="2"/>
+        <w:spacing w:line="360" w:lineRule="auto"/>
+        <w:rPr>
+          <w:rFonts w:ascii="Times New Roman" w:hAnsi="Times New Roman" w:cs="Times New Roman"/>
+          <w:sz w:val="24"/>
+          <w:szCs w:val="24"/>
+        </w:rPr>
+      </w:pPr>
+      <w:bookmarkStart w:id="52" w:name="_Toc9892889"/>
+      <w:r>
+        <w:rPr>
+          <w:rFonts w:ascii="Times New Roman" w:hAnsi="Times New Roman" w:cs="Times New Roman"/>
+          <w:sz w:val="24"/>
+          <w:szCs w:val="24"/>
+        </w:rPr>
+        <w:t>7</w:t>
+      </w:r>
+      <w:r>
+        <w:rPr>
+          <w:rFonts w:ascii="Times New Roman" w:hAnsi="Times New Roman" w:cs="Times New Roman"/>
+          <w:sz w:val="24"/>
+          <w:szCs w:val="24"/>
+        </w:rPr>
+        <w:t>.1  Questionnaire</w:t>
+      </w:r>
       <w:bookmarkEnd w:id="52"/>
-    </w:p>
-    <w:p>
-      <w:pPr>
-        <w:pStyle w:val="2"/>
-        <w:spacing w:line="360" w:lineRule="auto"/>
-        <w:rPr>
-          <w:rFonts w:ascii="Times New Roman" w:hAnsi="Times New Roman" w:cs="Times New Roman"/>
-          <w:sz w:val="24"/>
-          <w:szCs w:val="24"/>
-        </w:rPr>
-      </w:pPr>
-      <w:bookmarkStart w:id="53" w:name="_Toc9891709"/>
-      <w:r>
-        <w:rPr>
-          <w:rFonts w:ascii="Times New Roman" w:hAnsi="Times New Roman" w:cs="Times New Roman"/>
-          <w:sz w:val="24"/>
-          <w:szCs w:val="24"/>
-        </w:rPr>
-        <w:t>7</w:t>
-      </w:r>
-      <w:r>
-        <w:rPr>
-          <w:rFonts w:ascii="Times New Roman" w:hAnsi="Times New Roman" w:cs="Times New Roman"/>
-          <w:sz w:val="24"/>
-          <w:szCs w:val="24"/>
-        </w:rPr>
-        <w:t>.1  Questionnaire</w:t>
-      </w:r>
-      <w:bookmarkEnd w:id="53"/>
     </w:p>
     <w:p>
       <w:pPr>
@@ -35759,19 +36404,77 @@
           <w:szCs w:val="28"/>
         </w:rPr>
       </w:pPr>
+      <w:bookmarkStart w:id="53" w:name="_Toc9892890"/>
       <w:r>
         <w:rPr>
           <w:rFonts w:ascii="Times New Roman" w:hAnsi="Times New Roman" w:cs="Times New Roman"/>
           <w:sz w:val="28"/>
           <w:szCs w:val="28"/>
         </w:rPr>
-        <w:t>7.2 Code of testing game</w:t>
-      </w:r>
-    </w:p>
-    <w:p>
-      <w:pPr>
-        <w:rPr>
-          <w:rFonts w:hint="eastAsia"/>
+        <w:t xml:space="preserve">7.2 </w:t>
+      </w:r>
+      <w:r>
+        <w:rPr>
+          <w:rFonts w:ascii="Times New Roman" w:hAnsi="Times New Roman" w:cs="Times New Roman"/>
+          <w:sz w:val="28"/>
+          <w:szCs w:val="28"/>
+        </w:rPr>
+        <w:t>Resource</w:t>
+      </w:r>
+      <w:r>
+        <w:rPr>
+          <w:rFonts w:ascii="Times New Roman" w:hAnsi="Times New Roman" w:cs="Times New Roman"/>
+          <w:sz w:val="28"/>
+          <w:szCs w:val="28"/>
+        </w:rPr>
+        <w:t xml:space="preserve"> of </w:t>
+      </w:r>
+      <w:r>
+        <w:rPr>
+          <w:rFonts w:ascii="Times New Roman" w:hAnsi="Times New Roman" w:cs="Times New Roman"/>
+          <w:sz w:val="28"/>
+          <w:szCs w:val="28"/>
+        </w:rPr>
+        <w:t>T</w:t>
+      </w:r>
+      <w:r>
+        <w:rPr>
+          <w:rFonts w:ascii="Times New Roman" w:hAnsi="Times New Roman" w:cs="Times New Roman"/>
+          <w:sz w:val="28"/>
+          <w:szCs w:val="28"/>
+        </w:rPr>
+        <w:t xml:space="preserve">esting </w:t>
+      </w:r>
+      <w:r>
+        <w:rPr>
+          <w:rFonts w:ascii="Times New Roman" w:hAnsi="Times New Roman" w:cs="Times New Roman"/>
+          <w:sz w:val="28"/>
+          <w:szCs w:val="28"/>
+        </w:rPr>
+        <w:t>G</w:t>
+      </w:r>
+      <w:r>
+        <w:rPr>
+          <w:rFonts w:ascii="Times New Roman" w:hAnsi="Times New Roman" w:cs="Times New Roman"/>
+          <w:sz w:val="28"/>
+          <w:szCs w:val="28"/>
+        </w:rPr>
+        <w:t>ame</w:t>
+      </w:r>
+      <w:r>
+        <w:rPr>
+          <w:rFonts w:ascii="Times New Roman" w:hAnsi="Times New Roman" w:cs="Times New Roman"/>
+          <w:sz w:val="28"/>
+          <w:szCs w:val="28"/>
+        </w:rPr>
+        <w:t>s</w:t>
+      </w:r>
+      <w:bookmarkEnd w:id="53"/>
+    </w:p>
+    <w:p>
+      <w:pPr>
+        <w:rPr>
+          <w:rStyle w:val="a3"/>
         </w:rPr>
       </w:pPr>
       <w:r>
@@ -35783,11 +36486,9 @@
       <w:r>
         <w:t xml:space="preserve"> different versions are available in </w:t>
       </w:r>
-      <w:proofErr w:type="spellStart"/>
-      <w:r>
-        <w:t>Github</w:t>
-      </w:r>
-      <w:proofErr w:type="spellEnd"/>
+      <w:r>
+        <w:t>GitHub</w:t>
+      </w:r>
       <w:r>
         <w:t>:</w:t>
       </w:r>
@@ -35802,6 +36503,358 @@
           <w:t>https://github.com/Rickylht/Bachelor-Thesis</w:t>
         </w:r>
       </w:hyperlink>
+    </w:p>
+    <w:p>
+      <w:pPr>
+        <w:rPr>
+          <w:rStyle w:val="a3"/>
+        </w:rPr>
+      </w:pPr>
+    </w:p>
+    <w:p>
+      <w:pPr>
+        <w:pStyle w:val="2"/>
+        <w:rPr>
+          <w:rStyle w:val="a3"/>
+          <w:rFonts w:ascii="Times New Roman" w:hAnsi="Times New Roman" w:cs="Times New Roman"/>
+          <w:color w:val="auto"/>
+          <w:sz w:val="28"/>
+          <w:szCs w:val="28"/>
+          <w:u w:val="none"/>
+        </w:rPr>
+      </w:pPr>
+      <w:bookmarkStart w:id="54" w:name="_Toc9892891"/>
+      <w:r>
+        <w:rPr>
+          <w:rStyle w:val="a3"/>
+          <w:rFonts w:ascii="Times New Roman" w:hAnsi="Times New Roman" w:cs="Times New Roman"/>
+          <w:color w:val="auto"/>
+          <w:sz w:val="28"/>
+          <w:szCs w:val="28"/>
+          <w:u w:val="none"/>
+        </w:rPr>
+        <w:t>7.3 References of games</w:t>
+      </w:r>
+      <w:bookmarkEnd w:id="54"/>
+    </w:p>
+    <w:p>
+      <w:pPr>
+        <w:spacing w:line="360" w:lineRule="auto"/>
+        <w:rPr>
+          <w:rFonts w:ascii="Times New Roman" w:hAnsi="Times New Roman" w:cs="Times New Roman"/>
+          <w:b/>
+          <w:sz w:val="24"/>
+          <w:szCs w:val="24"/>
+        </w:rPr>
+      </w:pPr>
+      <w:r>
+        <w:rPr>
+          <w:rFonts w:ascii="Times New Roman" w:hAnsi="Times New Roman" w:cs="Times New Roman"/>
+          <w:b/>
+          <w:sz w:val="24"/>
+          <w:szCs w:val="24"/>
+        </w:rPr>
+        <w:t>Apex Legends</w:t>
+      </w:r>
+      <w:r>
+        <w:rPr>
+          <w:rFonts w:ascii="Times New Roman" w:hAnsi="Times New Roman" w:cs="Times New Roman"/>
+          <w:b/>
+          <w:sz w:val="24"/>
+          <w:szCs w:val="24"/>
+        </w:rPr>
+        <w:t xml:space="preserve">: </w:t>
+      </w:r>
+      <w:hyperlink r:id="rId62" w:history="1">
+        <w:r>
+          <w:rPr>
+            <w:rStyle w:val="a3"/>
+          </w:rPr>
+          <w:t>https://www.ea.com/en-ca/games/apex-legends</w:t>
+        </w:r>
+      </w:hyperlink>
+    </w:p>
+    <w:p>
+      <w:pPr>
+        <w:spacing w:line="360" w:lineRule="auto"/>
+        <w:rPr>
+          <w:rFonts w:ascii="Times New Roman" w:hAnsi="Times New Roman" w:cs="Times New Roman"/>
+          <w:b/>
+          <w:sz w:val="24"/>
+          <w:szCs w:val="24"/>
+        </w:rPr>
+      </w:pPr>
+      <w:r>
+        <w:rPr>
+          <w:rFonts w:ascii="Times New Roman" w:hAnsi="Times New Roman" w:cs="Times New Roman"/>
+          <w:b/>
+          <w:sz w:val="24"/>
+          <w:szCs w:val="24"/>
+        </w:rPr>
+        <w:t>Battlefield 1</w:t>
+      </w:r>
+      <w:r>
+        <w:rPr>
+          <w:rFonts w:ascii="Times New Roman" w:hAnsi="Times New Roman" w:cs="Times New Roman"/>
+          <w:b/>
+          <w:sz w:val="24"/>
+          <w:szCs w:val="24"/>
+        </w:rPr>
+        <w:t xml:space="preserve">: </w:t>
+      </w:r>
+      <w:hyperlink r:id="rId63" w:history="1">
+        <w:r>
+          <w:rPr>
+            <w:rStyle w:val="a3"/>
+          </w:rPr>
+          <w:t>https://www.battlefield.com/games/battlefield-1?setLocale=en-us</w:t>
+        </w:r>
+      </w:hyperlink>
+    </w:p>
+    <w:p>
+      <w:pPr>
+        <w:spacing w:line="360" w:lineRule="auto"/>
+        <w:rPr>
+          <w:rFonts w:ascii="Times New Roman" w:hAnsi="Times New Roman" w:cs="Times New Roman"/>
+          <w:b/>
+          <w:sz w:val="24"/>
+          <w:szCs w:val="24"/>
+        </w:rPr>
+      </w:pPr>
+      <w:r>
+        <w:rPr>
+          <w:rFonts w:ascii="Times New Roman" w:hAnsi="Times New Roman" w:cs="Times New Roman"/>
+          <w:b/>
+          <w:sz w:val="24"/>
+          <w:szCs w:val="24"/>
+        </w:rPr>
+        <w:t>Call of Duty: Black Ops ||||</w:t>
+      </w:r>
+      <w:r>
+        <w:rPr>
+          <w:rFonts w:ascii="Times New Roman" w:hAnsi="Times New Roman" w:cs="Times New Roman"/>
+          <w:b/>
+          <w:sz w:val="24"/>
+          <w:szCs w:val="24"/>
+        </w:rPr>
+        <w:t xml:space="preserve">: </w:t>
+      </w:r>
+      <w:hyperlink r:id="rId64" w:history="1">
+        <w:r>
+          <w:rPr>
+            <w:rStyle w:val="a3"/>
+          </w:rPr>
+          <w:t>https://www.callofduty.com/de/blackops</w:t>
+        </w:r>
+      </w:hyperlink>
+    </w:p>
+    <w:p>
+      <w:pPr>
+        <w:spacing w:line="360" w:lineRule="auto"/>
+        <w:rPr>
+          <w:rFonts w:ascii="Times New Roman" w:hAnsi="Times New Roman" w:cs="Times New Roman"/>
+          <w:b/>
+          <w:sz w:val="24"/>
+          <w:szCs w:val="24"/>
+        </w:rPr>
+      </w:pPr>
+      <w:r>
+        <w:rPr>
+          <w:rFonts w:ascii="Times New Roman" w:hAnsi="Times New Roman" w:cs="Times New Roman"/>
+          <w:b/>
+          <w:sz w:val="24"/>
+          <w:szCs w:val="24"/>
+        </w:rPr>
+        <w:t>Counter-Strike: Global Offensive</w:t>
+      </w:r>
+      <w:r>
+        <w:rPr>
+          <w:rFonts w:ascii="Times New Roman" w:hAnsi="Times New Roman" w:cs="Times New Roman"/>
+          <w:b/>
+          <w:sz w:val="24"/>
+          <w:szCs w:val="24"/>
+        </w:rPr>
+        <w:t xml:space="preserve">: </w:t>
+      </w:r>
+      <w:hyperlink r:id="rId65" w:history="1">
+        <w:r>
+          <w:rPr>
+            <w:rStyle w:val="a3"/>
+          </w:rPr>
+          <w:t>https://store.steampowered.com/app/730/CounterStrike_Global_Offensive/</w:t>
+        </w:r>
+      </w:hyperlink>
+    </w:p>
+    <w:p>
+      <w:pPr>
+        <w:spacing w:line="360" w:lineRule="auto"/>
+        <w:rPr>
+          <w:rFonts w:ascii="Times New Roman" w:hAnsi="Times New Roman" w:cs="Times New Roman"/>
+          <w:b/>
+          <w:sz w:val="24"/>
+          <w:szCs w:val="24"/>
+        </w:rPr>
+      </w:pPr>
+      <w:r>
+        <w:rPr>
+          <w:rFonts w:ascii="Times New Roman" w:hAnsi="Times New Roman" w:cs="Times New Roman" w:hint="eastAsia"/>
+          <w:b/>
+          <w:sz w:val="24"/>
+          <w:szCs w:val="24"/>
+        </w:rPr>
+        <w:t>F</w:t>
+      </w:r>
+      <w:r>
+        <w:rPr>
+          <w:rFonts w:ascii="Times New Roman" w:hAnsi="Times New Roman" w:cs="Times New Roman"/>
+          <w:b/>
+          <w:sz w:val="24"/>
+          <w:szCs w:val="24"/>
+        </w:rPr>
+        <w:t>ortnite</w:t>
+      </w:r>
+      <w:r>
+        <w:rPr>
+          <w:rFonts w:ascii="Times New Roman" w:hAnsi="Times New Roman" w:cs="Times New Roman"/>
+          <w:b/>
+          <w:sz w:val="24"/>
+          <w:szCs w:val="24"/>
+        </w:rPr>
+        <w:t xml:space="preserve">: </w:t>
+      </w:r>
+      <w:hyperlink r:id="rId66" w:history="1">
+        <w:r>
+          <w:rPr>
+            <w:rStyle w:val="a3"/>
+          </w:rPr>
+          <w:t>https://www.epicgames.com/fortnite/en-US/play-now/battle-royale</w:t>
+        </w:r>
+      </w:hyperlink>
+    </w:p>
+    <w:p>
+      <w:pPr>
+        <w:spacing w:line="360" w:lineRule="auto"/>
+        <w:rPr>
+          <w:rFonts w:ascii="Times New Roman" w:hAnsi="Times New Roman" w:cs="Times New Roman"/>
+          <w:b/>
+          <w:sz w:val="24"/>
+          <w:szCs w:val="24"/>
+        </w:rPr>
+      </w:pPr>
+      <w:r>
+        <w:rPr>
+          <w:rFonts w:ascii="Times New Roman" w:hAnsi="Times New Roman" w:cs="Times New Roman"/>
+          <w:b/>
+          <w:sz w:val="24"/>
+          <w:szCs w:val="24"/>
+        </w:rPr>
+        <w:t>Overwatch</w:t>
+      </w:r>
+      <w:r>
+        <w:rPr>
+          <w:rFonts w:ascii="Times New Roman" w:hAnsi="Times New Roman" w:cs="Times New Roman"/>
+          <w:b/>
+          <w:sz w:val="24"/>
+          <w:szCs w:val="24"/>
+        </w:rPr>
+        <w:t xml:space="preserve">: </w:t>
+      </w:r>
+      <w:hyperlink r:id="rId67" w:history="1">
+        <w:r>
+          <w:rPr>
+            <w:rStyle w:val="a3"/>
+          </w:rPr>
+          <w:t>https://playoverwatch.com/en-us/</w:t>
+        </w:r>
+      </w:hyperlink>
+    </w:p>
+    <w:p>
+      <w:pPr>
+        <w:spacing w:line="360" w:lineRule="auto"/>
+        <w:rPr>
+          <w:rFonts w:ascii="Times New Roman" w:hAnsi="Times New Roman" w:cs="Times New Roman"/>
+          <w:b/>
+          <w:sz w:val="24"/>
+          <w:szCs w:val="24"/>
+        </w:rPr>
+      </w:pPr>
+      <w:r>
+        <w:rPr>
+          <w:rFonts w:ascii="Times New Roman" w:hAnsi="Times New Roman" w:cs="Times New Roman"/>
+          <w:b/>
+          <w:sz w:val="24"/>
+          <w:szCs w:val="24"/>
+        </w:rPr>
+        <w:t>PlayerUnknown’s Battlegrounds</w:t>
+      </w:r>
+      <w:r>
+        <w:rPr>
+          <w:rFonts w:ascii="Times New Roman" w:hAnsi="Times New Roman" w:cs="Times New Roman"/>
+          <w:b/>
+          <w:sz w:val="24"/>
+          <w:szCs w:val="24"/>
+        </w:rPr>
+        <w:t xml:space="preserve">: </w:t>
+      </w:r>
+      <w:hyperlink r:id="rId68" w:history="1">
+        <w:r>
+          <w:rPr>
+            <w:rStyle w:val="a3"/>
+          </w:rPr>
+          <w:t>https://www.pubg.com/</w:t>
+        </w:r>
+      </w:hyperlink>
+    </w:p>
+    <w:p>
+      <w:pPr>
+        <w:spacing w:line="360" w:lineRule="auto"/>
+        <w:rPr>
+          <w:rFonts w:ascii="Times New Roman" w:hAnsi="Times New Roman" w:cs="Times New Roman"/>
+          <w:b/>
+          <w:sz w:val="24"/>
+          <w:szCs w:val="24"/>
+        </w:rPr>
+      </w:pPr>
+      <w:r>
+        <w:rPr>
+          <w:rFonts w:ascii="Times New Roman" w:hAnsi="Times New Roman" w:cs="Times New Roman"/>
+          <w:b/>
+          <w:sz w:val="24"/>
+          <w:szCs w:val="24"/>
+        </w:rPr>
+        <w:t>Tom Clancy’s Rainbow Six Siege</w:t>
+      </w:r>
+      <w:r>
+        <w:rPr>
+          <w:rFonts w:ascii="Times New Roman" w:hAnsi="Times New Roman" w:cs="Times New Roman"/>
+          <w:b/>
+          <w:sz w:val="24"/>
+          <w:szCs w:val="24"/>
+        </w:rPr>
+        <w:t xml:space="preserve">: </w:t>
+      </w:r>
+      <w:hyperlink r:id="rId69" w:history="1">
+        <w:r>
+          <w:rPr>
+            <w:rStyle w:val="a3"/>
+          </w:rPr>
+          <w:t>https://rainbow6.ubisoft.com/siege/en-us/home/index.aspx</w:t>
+        </w:r>
+      </w:hyperlink>
+    </w:p>
+    <w:p>
+      <w:pPr>
+        <w:rPr>
+          <w:rFonts w:hint="eastAsia"/>
+        </w:rPr>
+      </w:pPr>
+    </w:p>
+    <w:p>
+      <w:pPr>
+        <w:rPr>
+          <w:rFonts w:ascii="Times New Roman" w:hAnsi="Times New Roman" w:cs="Times New Roman"/>
+        </w:rPr>
+      </w:pPr>
     </w:p>
     <w:sectPr>
       <w:pgSz w:w="11906" w:h="16838"/>
@@ -41463,7 +42516,7 @@
 </file>
 
 <file path=customXml/itemProps1.xml><?xml version="1.0" encoding="utf-8"?>
-<ds:datastoreItem xmlns:ds="http://schemas.openxmlformats.org/officeDocument/2006/customXml" ds:itemID="{254D75D5-375F-44BE-B408-1DB7719955BA}">
+<ds:datastoreItem xmlns:ds="http://schemas.openxmlformats.org/officeDocument/2006/customXml" ds:itemID="{117E63D0-46DC-41AE-A028-4DD0BD8BA08E}">
   <ds:schemaRefs>
     <ds:schemaRef ds:uri="http://schemas.openxmlformats.org/officeDocument/2006/bibliography"/>
   </ds:schemaRefs>

--- a/Project/Project.docx
+++ b/Project/Project.docx
@@ -473,7 +473,7 @@
                 <w:noProof/>
                 <w:webHidden/>
               </w:rPr>
-              <w:t>5</w:t>
+              <w:t>4</w:t>
             </w:r>
             <w:r>
               <w:rPr>
@@ -562,7 +562,7 @@
                 <w:noProof/>
                 <w:webHidden/>
               </w:rPr>
-              <w:t>5</w:t>
+              <w:t>4</w:t>
             </w:r>
             <w:r>
               <w:rPr>
@@ -651,7 +651,7 @@
                 <w:noProof/>
                 <w:webHidden/>
               </w:rPr>
-              <w:t>6</w:t>
+              <w:t>5</w:t>
             </w:r>
             <w:r>
               <w:rPr>
@@ -740,7 +740,7 @@
                 <w:noProof/>
                 <w:webHidden/>
               </w:rPr>
-              <w:t>6</w:t>
+              <w:t>5</w:t>
             </w:r>
             <w:r>
               <w:rPr>
@@ -811,7 +811,7 @@
                 <w:noProof/>
                 <w:webHidden/>
               </w:rPr>
-              <w:t>7</w:t>
+              <w:t>6</w:t>
             </w:r>
             <w:r>
               <w:rPr>
@@ -883,7 +883,7 @@
                 <w:noProof/>
                 <w:webHidden/>
               </w:rPr>
-              <w:t>7</w:t>
+              <w:t>6</w:t>
             </w:r>
             <w:r>
               <w:rPr>
@@ -955,7 +955,7 @@
                 <w:noProof/>
                 <w:webHidden/>
               </w:rPr>
-              <w:t>7</w:t>
+              <w:t>6</w:t>
             </w:r>
             <w:r>
               <w:rPr>
@@ -1027,7 +1027,7 @@
                 <w:noProof/>
                 <w:webHidden/>
               </w:rPr>
-              <w:t>8</w:t>
+              <w:t>7</w:t>
             </w:r>
             <w:r>
               <w:rPr>
@@ -1099,7 +1099,7 @@
                 <w:noProof/>
                 <w:webHidden/>
               </w:rPr>
-              <w:t>9</w:t>
+              <w:t>8</w:t>
             </w:r>
             <w:r>
               <w:rPr>
@@ -1171,7 +1171,7 @@
                 <w:noProof/>
                 <w:webHidden/>
               </w:rPr>
-              <w:t>10</w:t>
+              <w:t>9</w:t>
             </w:r>
             <w:r>
               <w:rPr>
@@ -1243,7 +1243,7 @@
                 <w:noProof/>
                 <w:webHidden/>
               </w:rPr>
-              <w:t>10</w:t>
+              <w:t>9</w:t>
             </w:r>
             <w:r>
               <w:rPr>
@@ -1316,7 +1316,7 @@
                 <w:noProof/>
                 <w:webHidden/>
               </w:rPr>
-              <w:t>11</w:t>
+              <w:t>10</w:t>
             </w:r>
             <w:r>
               <w:rPr>
@@ -1388,7 +1388,7 @@
                 <w:noProof/>
                 <w:webHidden/>
               </w:rPr>
-              <w:t>11</w:t>
+              <w:t>10</w:t>
             </w:r>
             <w:r>
               <w:rPr>
@@ -1460,7 +1460,7 @@
                 <w:noProof/>
                 <w:webHidden/>
               </w:rPr>
-              <w:t>12</w:t>
+              <w:t>11</w:t>
             </w:r>
             <w:r>
               <w:rPr>
@@ -1532,7 +1532,7 @@
                 <w:noProof/>
                 <w:webHidden/>
               </w:rPr>
-              <w:t>13</w:t>
+              <w:t>11</w:t>
             </w:r>
             <w:r>
               <w:rPr>
@@ -1604,7 +1604,7 @@
                 <w:noProof/>
                 <w:webHidden/>
               </w:rPr>
-              <w:t>13</w:t>
+              <w:t>11</w:t>
             </w:r>
             <w:r>
               <w:rPr>
@@ -1676,7 +1676,7 @@
                 <w:noProof/>
                 <w:webHidden/>
               </w:rPr>
-              <w:t>13</w:t>
+              <w:t>12</w:t>
             </w:r>
             <w:r>
               <w:rPr>
@@ -1748,7 +1748,7 @@
                 <w:noProof/>
                 <w:webHidden/>
               </w:rPr>
-              <w:t>14</w:t>
+              <w:t>13</w:t>
             </w:r>
             <w:r>
               <w:rPr>
@@ -1820,7 +1820,7 @@
                 <w:noProof/>
                 <w:webHidden/>
               </w:rPr>
-              <w:t>14</w:t>
+              <w:t>13</w:t>
             </w:r>
             <w:r>
               <w:rPr>
@@ -1891,7 +1891,7 @@
                 <w:noProof/>
                 <w:webHidden/>
               </w:rPr>
-              <w:t>16</w:t>
+              <w:t>15</w:t>
             </w:r>
             <w:r>
               <w:rPr>
@@ -1963,7 +1963,7 @@
                 <w:noProof/>
                 <w:webHidden/>
               </w:rPr>
-              <w:t>16</w:t>
+              <w:t>15</w:t>
             </w:r>
             <w:r>
               <w:rPr>
@@ -2035,7 +2035,7 @@
                 <w:noProof/>
                 <w:webHidden/>
               </w:rPr>
-              <w:t>16</w:t>
+              <w:t>15</w:t>
             </w:r>
             <w:r>
               <w:rPr>
@@ -2107,7 +2107,7 @@
                 <w:noProof/>
                 <w:webHidden/>
               </w:rPr>
-              <w:t>20</w:t>
+              <w:t>19</w:t>
             </w:r>
             <w:r>
               <w:rPr>
@@ -2196,7 +2196,7 @@
                 <w:noProof/>
                 <w:webHidden/>
               </w:rPr>
-              <w:t>20</w:t>
+              <w:t>19</w:t>
             </w:r>
             <w:r>
               <w:rPr>
@@ -2268,7 +2268,7 @@
                 <w:noProof/>
                 <w:webHidden/>
               </w:rPr>
-              <w:t>22</w:t>
+              <w:t>21</w:t>
             </w:r>
             <w:r>
               <w:rPr>
@@ -2341,7 +2341,7 @@
                 <w:noProof/>
                 <w:webHidden/>
               </w:rPr>
-              <w:t>22</w:t>
+              <w:t>21</w:t>
             </w:r>
             <w:r>
               <w:rPr>
@@ -2413,7 +2413,7 @@
                 <w:noProof/>
                 <w:webHidden/>
               </w:rPr>
-              <w:t>23</w:t>
+              <w:t>22</w:t>
             </w:r>
             <w:r>
               <w:rPr>
@@ -2502,7 +2502,7 @@
                 <w:noProof/>
                 <w:webHidden/>
               </w:rPr>
-              <w:t>26</w:t>
+              <w:t>25</w:t>
             </w:r>
             <w:r>
               <w:rPr>
@@ -2574,7 +2574,7 @@
                 <w:noProof/>
                 <w:webHidden/>
               </w:rPr>
-              <w:t>26</w:t>
+              <w:t>25</w:t>
             </w:r>
             <w:r>
               <w:rPr>
@@ -2879,7 +2879,7 @@
                 <w:noProof/>
                 <w:webHidden/>
               </w:rPr>
-              <w:t>28</w:t>
+              <w:t>27</w:t>
             </w:r>
             <w:r>
               <w:rPr>
@@ -3023,7 +3023,7 @@
                 <w:noProof/>
                 <w:webHidden/>
               </w:rPr>
-              <w:t>33</w:t>
+              <w:t>32</w:t>
             </w:r>
             <w:r>
               <w:rPr>
@@ -3095,7 +3095,7 @@
                 <w:noProof/>
                 <w:webHidden/>
               </w:rPr>
-              <w:t>33</w:t>
+              <w:t>32</w:t>
             </w:r>
             <w:r>
               <w:rPr>
@@ -3239,7 +3239,7 @@
                 <w:noProof/>
                 <w:webHidden/>
               </w:rPr>
-              <w:t>34</w:t>
+              <w:t>33</w:t>
             </w:r>
             <w:r>
               <w:rPr>
@@ -3597,7 +3597,7 @@
                 <w:noProof/>
                 <w:webHidden/>
               </w:rPr>
-              <w:t>49</w:t>
+              <w:t>50</w:t>
             </w:r>
             <w:r>
               <w:rPr>
@@ -3668,7 +3668,7 @@
                 <w:noProof/>
                 <w:webHidden/>
               </w:rPr>
-              <w:t>50</w:t>
+              <w:t>51</w:t>
             </w:r>
             <w:r>
               <w:rPr>
@@ -3739,7 +3739,7 @@
                 <w:noProof/>
                 <w:webHidden/>
               </w:rPr>
-              <w:t>51</w:t>
+              <w:t>52</w:t>
             </w:r>
             <w:r>
               <w:rPr>
@@ -3810,7 +3810,7 @@
                 <w:noProof/>
                 <w:webHidden/>
               </w:rPr>
-              <w:t>54</w:t>
+              <w:t>56</w:t>
             </w:r>
             <w:r>
               <w:rPr>
@@ -18239,7 +18239,23 @@
           <w:sz w:val="24"/>
           <w:szCs w:val="24"/>
         </w:rPr>
-        <w:t xml:space="preserve"> provides many preset standard asset packages that all the developers can use. For example, the character of FirstPersonController, the </w:t>
+        <w:t xml:space="preserve"> provides many preset standard asset packages that all the developers can use.</w:t>
+      </w:r>
+      <w:r>
+        <w:rPr>
+          <w:rFonts w:ascii="Times New Roman" w:hAnsi="Times New Roman" w:cs="Times New Roman"/>
+          <w:sz w:val="24"/>
+          <w:szCs w:val="24"/>
+        </w:rPr>
+        <w:t xml:space="preserve"> </w:t>
+      </w:r>
+      <w:r>
+        <w:rPr>
+          <w:rFonts w:ascii="Times New Roman" w:hAnsi="Times New Roman" w:cs="Times New Roman"/>
+          <w:sz w:val="24"/>
+          <w:szCs w:val="24"/>
+        </w:rPr>
+        <w:t xml:space="preserve">For example, the character of FirstPersonController, the </w:t>
       </w:r>
       <w:r>
         <w:rPr>
@@ -18273,14 +18289,25 @@
         </w:rPr>
         <w:t xml:space="preserve">in this bachelor thesis. </w:t>
       </w:r>
+      <w:r>
+        <w:rPr>
+          <w:rFonts w:ascii="Times New Roman" w:hAnsi="Times New Roman" w:cs="Times New Roman"/>
+          <w:sz w:val="24"/>
+          <w:szCs w:val="24"/>
+        </w:rPr>
+        <w:t xml:space="preserve">These materials are </w:t>
+      </w:r>
     </w:p>
     <w:p>
       <w:pPr>
         <w:spacing w:line="360" w:lineRule="auto"/>
         <w:rPr>
-          <w:rFonts w:ascii="Times New Roman" w:hAnsi="Times New Roman" w:cs="Times New Roman"/>
-          <w:sz w:val="24"/>
-          <w:szCs w:val="24"/>
+          <w:rStyle w:val="a3"/>
+          <w:rFonts w:ascii="Times New Roman" w:hAnsi="Times New Roman" w:cs="Times New Roman"/>
+          <w:color w:val="auto"/>
+          <w:sz w:val="24"/>
+          <w:szCs w:val="24"/>
+          <w:u w:val="none"/>
         </w:rPr>
       </w:pPr>
       <w:r>
@@ -18305,23 +18332,55 @@
           <w:sz w:val="24"/>
           <w:szCs w:val="24"/>
         </w:rPr>
-        <w:t xml:space="preserve">for this bachelor thesis is Personal version which is free for </w:t>
-      </w:r>
-      <w:r>
-        <w:rPr>
-          <w:rFonts w:ascii="Times New Roman" w:hAnsi="Times New Roman" w:cs="Times New Roman"/>
-          <w:sz w:val="24"/>
-          <w:szCs w:val="24"/>
-        </w:rPr>
-        <w:t xml:space="preserve">a </w:t>
-      </w:r>
-      <w:r>
-        <w:rPr>
-          <w:rFonts w:ascii="Times New Roman" w:hAnsi="Times New Roman" w:cs="Times New Roman"/>
-          <w:sz w:val="24"/>
-          <w:szCs w:val="24"/>
-        </w:rPr>
-        <w:t xml:space="preserve">small project, downloaded in </w:t>
+        <w:t xml:space="preserve">for this bachelor thesis is Personal version which is free </w:t>
+      </w:r>
+      <w:r>
+        <w:rPr>
+          <w:rFonts w:ascii="Times New Roman" w:hAnsi="Times New Roman" w:cs="Times New Roman"/>
+          <w:sz w:val="24"/>
+          <w:szCs w:val="24"/>
+        </w:rPr>
+        <w:t>for the</w:t>
+      </w:r>
+      <w:r>
+        <w:rPr>
+          <w:rFonts w:ascii="Times New Roman" w:hAnsi="Times New Roman" w:cs="Times New Roman"/>
+          <w:sz w:val="24"/>
+          <w:szCs w:val="24"/>
+        </w:rPr>
+        <w:t xml:space="preserve"> </w:t>
+      </w:r>
+      <w:r>
+        <w:rPr>
+          <w:rFonts w:ascii="Times New Roman" w:hAnsi="Times New Roman" w:cs="Times New Roman"/>
+          <w:sz w:val="24"/>
+          <w:szCs w:val="24"/>
+        </w:rPr>
+        <w:t>small project</w:t>
+      </w:r>
+      <w:r>
+        <w:rPr>
+          <w:rFonts w:ascii="Times New Roman" w:hAnsi="Times New Roman" w:cs="Times New Roman"/>
+          <w:sz w:val="24"/>
+          <w:szCs w:val="24"/>
+        </w:rPr>
+        <w:t xml:space="preserve">, </w:t>
+      </w:r>
+      <w:r>
+        <w:rPr>
+          <w:rFonts w:ascii="Times New Roman" w:hAnsi="Times New Roman" w:cs="Times New Roman"/>
+          <w:sz w:val="24"/>
+          <w:szCs w:val="24"/>
+        </w:rPr>
+        <w:t>download</w:t>
+      </w:r>
+      <w:r>
+        <w:rPr>
+          <w:rFonts w:ascii="Times New Roman" w:hAnsi="Times New Roman" w:cs="Times New Roman"/>
+          <w:sz w:val="24"/>
+          <w:szCs w:val="24"/>
+        </w:rPr>
+        <w:t xml:space="preserve">ed in </w:t>
       </w:r>
       <w:hyperlink r:id="rId21" w:history="1">
         <w:r>
@@ -18369,6 +18428,41 @@
       <w:pPr>
         <w:spacing w:line="360" w:lineRule="auto"/>
         <w:rPr>
+          <w:rStyle w:val="a3"/>
+          <w:rFonts w:ascii="Times New Roman" w:hAnsi="Times New Roman" w:cs="Times New Roman"/>
+          <w:color w:val="auto"/>
+          <w:sz w:val="24"/>
+          <w:szCs w:val="24"/>
+          <w:u w:val="none"/>
+        </w:rPr>
+      </w:pPr>
+      <w:r>
+        <w:rPr>
+          <w:rStyle w:val="a3"/>
+          <w:rFonts w:ascii="Times New Roman" w:hAnsi="Times New Roman" w:cs="Times New Roman"/>
+          <w:color w:val="auto"/>
+          <w:sz w:val="24"/>
+          <w:szCs w:val="24"/>
+          <w:u w:val="none"/>
+        </w:rPr>
+        <w:t xml:space="preserve">Assets from the Asset Store can be accessed and used in this bachelor thesis. See more details in </w:t>
+      </w:r>
+      <w:hyperlink r:id="rId23" w:history="1">
+        <w:r>
+          <w:rPr>
+            <w:rStyle w:val="a3"/>
+            <w:rFonts w:ascii="Times New Roman" w:hAnsi="Times New Roman" w:cs="Times New Roman"/>
+            <w:sz w:val="24"/>
+            <w:szCs w:val="24"/>
+          </w:rPr>
+          <w:t>https://unity3d.com/legal/as_terms</w:t>
+        </w:r>
+      </w:hyperlink>
+    </w:p>
+    <w:p>
+      <w:pPr>
+        <w:spacing w:line="360" w:lineRule="auto"/>
+        <w:rPr>
           <w:rFonts w:ascii="Times New Roman" w:hAnsi="Times New Roman" w:cs="Times New Roman"/>
           <w:sz w:val="24"/>
           <w:szCs w:val="24"/>
@@ -18649,15 +18743,7 @@
           <w:sz w:val="24"/>
           <w:szCs w:val="24"/>
         </w:rPr>
-        <w:t>right side.</w:t>
-      </w:r>
-      <w:r>
-        <w:rPr>
-          <w:rFonts w:ascii="Times New Roman" w:hAnsi="Times New Roman" w:cs="Times New Roman"/>
-          <w:sz w:val="24"/>
-          <w:szCs w:val="24"/>
-        </w:rPr>
-        <w:t xml:space="preserve"> Then, the player should press the “Space” key as quickly as possible to make the immediate reaction. After that, it jumps to a new scene and the reaction time will be </w:t>
+        <w:t xml:space="preserve">right </w:t>
       </w:r>
       <w:r>
         <w:rPr>
@@ -18666,7 +18752,15 @@
           <w:szCs w:val="24"/>
         </w:rPr>
         <w:lastRenderedPageBreak/>
-        <w:t>show</w:t>
+        <w:t>side.</w:t>
+      </w:r>
+      <w:r>
+        <w:rPr>
+          <w:rFonts w:ascii="Times New Roman" w:hAnsi="Times New Roman" w:cs="Times New Roman"/>
+          <w:sz w:val="24"/>
+          <w:szCs w:val="24"/>
+        </w:rPr>
+        <w:t xml:space="preserve"> Then, the player should press the “Space” key as quickly as possible to make the immediate reaction. After that, it jumps to a new scene and the reaction time will be show</w:t>
       </w:r>
       <w:r>
         <w:rPr>
@@ -18823,7 +18917,7 @@
                     <pic:cNvPicPr/>
                   </pic:nvPicPr>
                   <pic:blipFill>
-                    <a:blip r:embed="rId23" cstate="print">
+                    <a:blip r:embed="rId24" cstate="print">
                       <a:extLst>
                         <a:ext uri="{28A0092B-C50C-407E-A947-70E740481C1C}">
                           <a14:useLocalDpi xmlns:a14="http://schemas.microsoft.com/office/drawing/2010/main" val="0"/>
@@ -18961,7 +19055,7 @@
                     <pic:cNvPicPr/>
                   </pic:nvPicPr>
                   <pic:blipFill>
-                    <a:blip r:embed="rId24">
+                    <a:blip r:embed="rId25">
                       <a:extLst>
                         <a:ext uri="{28A0092B-C50C-407E-A947-70E740481C1C}">
                           <a14:useLocalDpi xmlns:a14="http://schemas.microsoft.com/office/drawing/2010/main" val="0"/>
@@ -19078,538 +19172,6 @@
             <wp:extent cx="5274310" cy="2966720"/>
             <wp:effectExtent l="0" t="0" r="2540" b="5080"/>
             <wp:docPr id="13" name="图片 13"/>
-            <wp:cNvGraphicFramePr>
-              <a:graphicFrameLocks xmlns:a="http://schemas.openxmlformats.org/drawingml/2006/main" noChangeAspect="1"/>
-            </wp:cNvGraphicFramePr>
-            <a:graphic xmlns:a="http://schemas.openxmlformats.org/drawingml/2006/main">
-              <a:graphicData uri="http://schemas.openxmlformats.org/drawingml/2006/picture">
-                <pic:pic xmlns:pic="http://schemas.openxmlformats.org/drawingml/2006/picture">
-                  <pic:nvPicPr>
-                    <pic:cNvPr id="1" name=""/>
-                    <pic:cNvPicPr/>
-                  </pic:nvPicPr>
-                  <pic:blipFill>
-                    <a:blip r:embed="rId25"/>
-                    <a:stretch>
-                      <a:fillRect/>
-                    </a:stretch>
-                  </pic:blipFill>
-                  <pic:spPr>
-                    <a:xfrm>
-                      <a:off x="0" y="0"/>
-                      <a:ext cx="5274310" cy="2966720"/>
-                    </a:xfrm>
-                    <a:prstGeom prst="rect">
-                      <a:avLst/>
-                    </a:prstGeom>
-                  </pic:spPr>
-                </pic:pic>
-              </a:graphicData>
-            </a:graphic>
-          </wp:inline>
-        </w:drawing>
-      </w:r>
-    </w:p>
-    <w:p>
-      <w:pPr>
-        <w:spacing w:line="360" w:lineRule="auto"/>
-        <w:jc w:val="center"/>
-        <w:rPr>
-          <w:rFonts w:ascii="Times New Roman" w:hAnsi="Times New Roman" w:cs="Times New Roman"/>
-          <w:sz w:val="24"/>
-          <w:szCs w:val="24"/>
-        </w:rPr>
-      </w:pPr>
-      <w:r>
-        <w:rPr>
-          <w:rFonts w:ascii="Times New Roman" w:hAnsi="Times New Roman" w:cs="Times New Roman" w:hint="eastAsia"/>
-          <w:sz w:val="24"/>
-          <w:szCs w:val="24"/>
-        </w:rPr>
-        <w:t>F</w:t>
-      </w:r>
-      <w:r>
-        <w:rPr>
-          <w:rFonts w:ascii="Times New Roman" w:hAnsi="Times New Roman" w:cs="Times New Roman"/>
-          <w:sz w:val="24"/>
-          <w:szCs w:val="24"/>
-        </w:rPr>
-        <w:t>igure</w:t>
-      </w:r>
-      <w:r>
-        <w:rPr>
-          <w:rFonts w:ascii="Times New Roman" w:hAnsi="Times New Roman" w:cs="Times New Roman"/>
-          <w:sz w:val="24"/>
-          <w:szCs w:val="24"/>
-        </w:rPr>
-        <w:t xml:space="preserve"> 3.4.2.3</w:t>
-      </w:r>
-      <w:r>
-        <w:rPr>
-          <w:rFonts w:ascii="Times New Roman" w:hAnsi="Times New Roman" w:cs="Times New Roman"/>
-          <w:sz w:val="24"/>
-          <w:szCs w:val="24"/>
-        </w:rPr>
-        <w:t xml:space="preserve">: Screenshot of </w:t>
-      </w:r>
-      <w:r>
-        <w:rPr>
-          <w:rFonts w:ascii="Times New Roman" w:hAnsi="Times New Roman" w:cs="Times New Roman"/>
-          <w:sz w:val="24"/>
-          <w:szCs w:val="24"/>
-        </w:rPr>
-        <w:t xml:space="preserve">the </w:t>
-      </w:r>
-      <w:r>
-        <w:rPr>
-          <w:rFonts w:ascii="Times New Roman" w:hAnsi="Times New Roman" w:cs="Times New Roman"/>
-          <w:sz w:val="24"/>
-          <w:szCs w:val="24"/>
-        </w:rPr>
-        <w:t>first scene</w:t>
-      </w:r>
-    </w:p>
-    <w:p>
-      <w:pPr>
-        <w:spacing w:line="360" w:lineRule="auto"/>
-        <w:rPr>
-          <w:rFonts w:ascii="Times New Roman" w:hAnsi="Times New Roman" w:cs="Times New Roman"/>
-          <w:sz w:val="24"/>
-          <w:szCs w:val="24"/>
-        </w:rPr>
-      </w:pPr>
-      <w:r>
-        <w:rPr>
-          <w:rFonts w:ascii="Times New Roman" w:hAnsi="Times New Roman" w:cs="Times New Roman"/>
-          <w:sz w:val="24"/>
-          <w:szCs w:val="24"/>
-        </w:rPr>
-        <w:t xml:space="preserve">By changing the elements listed above, multiple components in the Inspector </w:t>
-      </w:r>
-      <w:r>
-        <w:rPr>
-          <w:rFonts w:ascii="Times New Roman" w:hAnsi="Times New Roman" w:cs="Times New Roman"/>
-          <w:sz w:val="24"/>
-          <w:szCs w:val="24"/>
-        </w:rPr>
-        <w:t xml:space="preserve">are manipulated. </w:t>
-      </w:r>
-    </w:p>
-    <w:p>
-      <w:pPr>
-        <w:spacing w:line="360" w:lineRule="auto"/>
-        <w:rPr>
-          <w:rFonts w:ascii="Times New Roman" w:hAnsi="Times New Roman" w:cs="Times New Roman"/>
-          <w:sz w:val="24"/>
-          <w:szCs w:val="24"/>
-        </w:rPr>
-      </w:pPr>
-      <w:r>
-        <w:rPr>
-          <w:rFonts w:ascii="Times New Roman" w:hAnsi="Times New Roman" w:cs="Times New Roman"/>
-          <w:sz w:val="24"/>
-          <w:szCs w:val="24"/>
-        </w:rPr>
-        <w:lastRenderedPageBreak/>
-        <w:t>Light is set as directional light, white</w:t>
-      </w:r>
-      <w:r>
-        <w:rPr>
-          <w:rFonts w:ascii="Times New Roman" w:hAnsi="Times New Roman" w:cs="Times New Roman"/>
-          <w:sz w:val="24"/>
-          <w:szCs w:val="24"/>
-        </w:rPr>
-        <w:t xml:space="preserve"> </w:t>
-      </w:r>
-      <w:r>
-        <w:rPr>
-          <w:rFonts w:ascii="Times New Roman" w:hAnsi="Times New Roman" w:cs="Times New Roman"/>
-          <w:sz w:val="24"/>
-          <w:szCs w:val="24"/>
-        </w:rPr>
-        <w:t xml:space="preserve">(RGB: 255, 255, 255). </w:t>
-      </w:r>
-      <w:proofErr w:type="spellStart"/>
-      <w:r>
-        <w:rPr>
-          <w:rFonts w:ascii="Times New Roman" w:hAnsi="Times New Roman" w:cs="Times New Roman"/>
-          <w:sz w:val="24"/>
-          <w:szCs w:val="24"/>
-        </w:rPr>
-        <w:t>Tran</w:t>
-      </w:r>
-      <w:r>
-        <w:rPr>
-          <w:rFonts w:ascii="Times New Roman" w:hAnsi="Times New Roman" w:cs="Times New Roman"/>
-          <w:sz w:val="24"/>
-          <w:szCs w:val="24"/>
-        </w:rPr>
-        <w:t>s</w:t>
-      </w:r>
-      <w:r>
-        <w:rPr>
-          <w:rFonts w:ascii="Times New Roman" w:hAnsi="Times New Roman" w:cs="Times New Roman"/>
-          <w:sz w:val="24"/>
-          <w:szCs w:val="24"/>
-        </w:rPr>
-        <w:t>form.Rotation</w:t>
-      </w:r>
-      <w:proofErr w:type="spellEnd"/>
-      <w:r>
-        <w:rPr>
-          <w:rFonts w:ascii="Times New Roman" w:hAnsi="Times New Roman" w:cs="Times New Roman"/>
-          <w:sz w:val="24"/>
-          <w:szCs w:val="24"/>
-        </w:rPr>
-        <w:t xml:space="preserve"> is responsible for the light condition part. </w:t>
-      </w:r>
-      <w:r>
-        <w:rPr>
-          <w:rFonts w:ascii="Times New Roman" w:hAnsi="Times New Roman" w:cs="Times New Roman"/>
-          <w:sz w:val="24"/>
-          <w:szCs w:val="24"/>
-        </w:rPr>
-        <w:t>After adjusting the y-axis and z-axis, w</w:t>
-      </w:r>
-      <w:r>
-        <w:rPr>
-          <w:rFonts w:ascii="Times New Roman" w:hAnsi="Times New Roman" w:cs="Times New Roman"/>
-          <w:sz w:val="24"/>
-          <w:szCs w:val="24"/>
-        </w:rPr>
-        <w:t xml:space="preserve">e change the light condition by changing the x-axis. The </w:t>
-      </w:r>
-      <w:r>
-        <w:rPr>
-          <w:rFonts w:ascii="Times New Roman" w:hAnsi="Times New Roman" w:cs="Times New Roman"/>
-          <w:sz w:val="24"/>
-          <w:szCs w:val="24"/>
-        </w:rPr>
-        <w:t>final effect</w:t>
-      </w:r>
-      <w:r>
-        <w:rPr>
-          <w:rFonts w:ascii="Times New Roman" w:hAnsi="Times New Roman" w:cs="Times New Roman"/>
-          <w:sz w:val="24"/>
-          <w:szCs w:val="24"/>
-        </w:rPr>
-        <w:t xml:space="preserve"> shows that the most apparent change of light occurs between 0’ to -10’, which is a</w:t>
-      </w:r>
-      <w:r>
-        <w:rPr>
-          <w:rFonts w:ascii="Times New Roman" w:hAnsi="Times New Roman" w:cs="Times New Roman"/>
-          <w:sz w:val="24"/>
-          <w:szCs w:val="24"/>
-        </w:rPr>
-        <w:t>n</w:t>
-      </w:r>
-      <w:r>
-        <w:rPr>
-          <w:rFonts w:ascii="Times New Roman" w:hAnsi="Times New Roman" w:cs="Times New Roman"/>
-          <w:sz w:val="24"/>
-          <w:szCs w:val="24"/>
-        </w:rPr>
-        <w:t xml:space="preserve"> ideal testing interval.</w:t>
-      </w:r>
-    </w:p>
-    <w:p>
-      <w:pPr>
-        <w:spacing w:line="360" w:lineRule="auto"/>
-        <w:rPr>
-          <w:rFonts w:ascii="Times New Roman" w:hAnsi="Times New Roman" w:cs="Times New Roman"/>
-          <w:sz w:val="24"/>
-          <w:szCs w:val="24"/>
-        </w:rPr>
-      </w:pPr>
-      <w:r>
-        <w:rPr>
-          <w:rFonts w:ascii="Times New Roman" w:hAnsi="Times New Roman" w:cs="Times New Roman"/>
-          <w:sz w:val="24"/>
-          <w:szCs w:val="24"/>
-        </w:rPr>
-        <w:t xml:space="preserve">Left wall and right wall are </w:t>
-      </w:r>
-      <w:r>
-        <w:rPr>
-          <w:rFonts w:ascii="Times New Roman" w:hAnsi="Times New Roman" w:cs="Times New Roman"/>
-          <w:sz w:val="24"/>
-          <w:szCs w:val="24"/>
-        </w:rPr>
-        <w:t xml:space="preserve">both </w:t>
-      </w:r>
-      <w:r>
-        <w:rPr>
-          <w:rFonts w:ascii="Times New Roman" w:hAnsi="Times New Roman" w:cs="Times New Roman"/>
-          <w:sz w:val="24"/>
-          <w:szCs w:val="24"/>
-        </w:rPr>
-        <w:t xml:space="preserve">set to be black. </w:t>
-      </w:r>
-      <w:r>
-        <w:rPr>
-          <w:rFonts w:ascii="Times New Roman" w:hAnsi="Times New Roman" w:cs="Times New Roman"/>
-          <w:sz w:val="24"/>
-          <w:szCs w:val="24"/>
-        </w:rPr>
-        <w:t>Materials can be added</w:t>
-      </w:r>
-      <w:r>
-        <w:rPr>
-          <w:rFonts w:ascii="Times New Roman" w:hAnsi="Times New Roman" w:cs="Times New Roman"/>
-          <w:sz w:val="24"/>
-          <w:szCs w:val="24"/>
-        </w:rPr>
-        <w:t xml:space="preserve"> both</w:t>
-      </w:r>
-      <w:r>
-        <w:rPr>
-          <w:rFonts w:ascii="Times New Roman" w:hAnsi="Times New Roman" w:cs="Times New Roman"/>
-          <w:sz w:val="24"/>
-          <w:szCs w:val="24"/>
-        </w:rPr>
-        <w:t xml:space="preserve"> </w:t>
-      </w:r>
-      <w:r>
-        <w:rPr>
-          <w:rFonts w:ascii="Times New Roman" w:hAnsi="Times New Roman" w:cs="Times New Roman"/>
-          <w:sz w:val="24"/>
-          <w:szCs w:val="24"/>
-        </w:rPr>
-        <w:t>at</w:t>
-      </w:r>
-      <w:r>
-        <w:rPr>
-          <w:rFonts w:ascii="Times New Roman" w:hAnsi="Times New Roman" w:cs="Times New Roman"/>
-          <w:sz w:val="24"/>
-          <w:szCs w:val="24"/>
-        </w:rPr>
-        <w:t xml:space="preserve"> the front walls and figures. All the example Materials are from Standard Assets. The Material in the Emission version </w:t>
-      </w:r>
-      <w:r>
-        <w:rPr>
-          <w:rFonts w:ascii="Times New Roman" w:hAnsi="Times New Roman" w:cs="Times New Roman"/>
-          <w:sz w:val="24"/>
-          <w:szCs w:val="24"/>
-        </w:rPr>
-        <w:t>is</w:t>
-      </w:r>
-      <w:r>
-        <w:rPr>
-          <w:rFonts w:ascii="Times New Roman" w:hAnsi="Times New Roman" w:cs="Times New Roman"/>
-          <w:sz w:val="24"/>
-          <w:szCs w:val="24"/>
-        </w:rPr>
-        <w:t xml:space="preserve"> self-</w:t>
-      </w:r>
-      <w:r>
-        <w:rPr>
-          <w:rFonts w:ascii="Times New Roman" w:hAnsi="Times New Roman" w:cs="Times New Roman"/>
-          <w:sz w:val="24"/>
-          <w:szCs w:val="24"/>
-        </w:rPr>
-        <w:t>made</w:t>
-      </w:r>
-      <w:r>
-        <w:rPr>
-          <w:rFonts w:ascii="Times New Roman" w:hAnsi="Times New Roman" w:cs="Times New Roman"/>
-          <w:sz w:val="24"/>
-          <w:szCs w:val="24"/>
-        </w:rPr>
-        <w:t xml:space="preserve">. </w:t>
-      </w:r>
-    </w:p>
-    <w:p>
-      <w:pPr>
-        <w:spacing w:line="360" w:lineRule="auto"/>
-        <w:rPr>
-          <w:rFonts w:ascii="Times New Roman" w:hAnsi="Times New Roman" w:cs="Times New Roman"/>
-          <w:sz w:val="24"/>
-          <w:szCs w:val="24"/>
-        </w:rPr>
-      </w:pPr>
-      <w:r>
-        <w:rPr>
-          <w:rFonts w:ascii="Times New Roman" w:hAnsi="Times New Roman" w:cs="Times New Roman"/>
-          <w:sz w:val="24"/>
-          <w:szCs w:val="24"/>
-        </w:rPr>
-        <w:t xml:space="preserve">To eliminate the </w:t>
-      </w:r>
-      <w:r>
-        <w:rPr>
-          <w:rFonts w:ascii="Times New Roman" w:hAnsi="Times New Roman" w:cs="Times New Roman"/>
-          <w:sz w:val="24"/>
-          <w:szCs w:val="24"/>
-        </w:rPr>
-        <w:t>psychological factors, t</w:t>
-      </w:r>
-      <w:r>
-        <w:rPr>
-          <w:rFonts w:ascii="Times New Roman" w:hAnsi="Times New Roman" w:cs="Times New Roman"/>
-          <w:sz w:val="24"/>
-          <w:szCs w:val="24"/>
-        </w:rPr>
-        <w:t xml:space="preserve">he figures </w:t>
-      </w:r>
-      <w:r>
-        <w:rPr>
-          <w:rFonts w:ascii="Times New Roman" w:hAnsi="Times New Roman" w:cs="Times New Roman"/>
-          <w:sz w:val="24"/>
-          <w:szCs w:val="24"/>
-        </w:rPr>
-        <w:t>will suddenly</w:t>
-      </w:r>
-      <w:r>
-        <w:rPr>
-          <w:rFonts w:ascii="Times New Roman" w:hAnsi="Times New Roman" w:cs="Times New Roman"/>
-          <w:sz w:val="24"/>
-          <w:szCs w:val="24"/>
-        </w:rPr>
-        <w:t xml:space="preserve"> appear from 5 positions </w:t>
-      </w:r>
-      <w:r>
-        <w:rPr>
-          <w:rFonts w:ascii="Times New Roman" w:hAnsi="Times New Roman" w:cs="Times New Roman"/>
-          <w:sz w:val="24"/>
-          <w:szCs w:val="24"/>
-        </w:rPr>
-        <w:t xml:space="preserve">on the ground </w:t>
-      </w:r>
-      <w:r>
-        <w:rPr>
-          <w:rFonts w:ascii="Times New Roman" w:hAnsi="Times New Roman" w:cs="Times New Roman"/>
-          <w:sz w:val="24"/>
-          <w:szCs w:val="24"/>
-        </w:rPr>
-        <w:t xml:space="preserve">randomly. </w:t>
-      </w:r>
-      <w:r>
-        <w:rPr>
-          <w:rFonts w:ascii="Times New Roman" w:hAnsi="Times New Roman" w:cs="Times New Roman"/>
-          <w:sz w:val="24"/>
-          <w:szCs w:val="24"/>
-        </w:rPr>
-        <w:t xml:space="preserve">The tester </w:t>
-      </w:r>
-      <w:r>
-        <w:rPr>
-          <w:rFonts w:ascii="Times New Roman" w:hAnsi="Times New Roman" w:cs="Times New Roman"/>
-          <w:sz w:val="24"/>
-          <w:szCs w:val="24"/>
-        </w:rPr>
-        <w:t>finds it</w:t>
-      </w:r>
-      <w:r>
-        <w:rPr>
-          <w:rFonts w:ascii="Times New Roman" w:hAnsi="Times New Roman" w:cs="Times New Roman"/>
-          <w:sz w:val="24"/>
-          <w:szCs w:val="24"/>
-        </w:rPr>
-        <w:t xml:space="preserve"> difficult to keep alert simultaneously at five points so that gazing at the midpoint is </w:t>
-      </w:r>
-      <w:r>
-        <w:rPr>
-          <w:rFonts w:ascii="Times New Roman" w:hAnsi="Times New Roman" w:cs="Times New Roman"/>
-          <w:sz w:val="24"/>
-          <w:szCs w:val="24"/>
-        </w:rPr>
-        <w:t>the</w:t>
-      </w:r>
-      <w:r>
-        <w:rPr>
-          <w:rFonts w:ascii="Times New Roman" w:hAnsi="Times New Roman" w:cs="Times New Roman"/>
-          <w:sz w:val="24"/>
-          <w:szCs w:val="24"/>
-        </w:rPr>
-        <w:t xml:space="preserve"> best choice. </w:t>
-      </w:r>
-    </w:p>
-    <w:p>
-      <w:pPr>
-        <w:spacing w:line="360" w:lineRule="auto"/>
-        <w:rPr>
-          <w:rFonts w:ascii="Times New Roman" w:hAnsi="Times New Roman" w:cs="Times New Roman"/>
-          <w:sz w:val="24"/>
-          <w:szCs w:val="24"/>
-        </w:rPr>
-      </w:pPr>
-      <w:r>
-        <w:rPr>
-          <w:rFonts w:ascii="Times New Roman" w:hAnsi="Times New Roman" w:cs="Times New Roman"/>
-          <w:sz w:val="24"/>
-          <w:szCs w:val="24"/>
-        </w:rPr>
-        <w:t>After pressing the “Space” key, the scene changes</w:t>
-      </w:r>
-      <w:r>
-        <w:rPr>
-          <w:rFonts w:ascii="Times New Roman" w:hAnsi="Times New Roman" w:cs="Times New Roman"/>
-          <w:sz w:val="24"/>
-          <w:szCs w:val="24"/>
-        </w:rPr>
-        <w:t>,</w:t>
-      </w:r>
-      <w:r>
-        <w:rPr>
-          <w:rFonts w:ascii="Times New Roman" w:hAnsi="Times New Roman" w:cs="Times New Roman"/>
-          <w:sz w:val="24"/>
-          <w:szCs w:val="24"/>
-        </w:rPr>
-        <w:t xml:space="preserve"> and the reaction time will be show</w:t>
-      </w:r>
-      <w:r>
-        <w:rPr>
-          <w:rFonts w:ascii="Times New Roman" w:hAnsi="Times New Roman" w:cs="Times New Roman"/>
-          <w:sz w:val="24"/>
-          <w:szCs w:val="24"/>
-        </w:rPr>
-        <w:t>n</w:t>
-      </w:r>
-      <w:r>
-        <w:rPr>
-          <w:rFonts w:ascii="Times New Roman" w:hAnsi="Times New Roman" w:cs="Times New Roman"/>
-          <w:sz w:val="24"/>
-          <w:szCs w:val="24"/>
-        </w:rPr>
-        <w:t xml:space="preserve">. </w:t>
-      </w:r>
-      <w:r>
-        <w:rPr>
-          <w:rFonts w:ascii="Times New Roman" w:hAnsi="Times New Roman" w:cs="Times New Roman"/>
-          <w:sz w:val="24"/>
-          <w:szCs w:val="24"/>
-        </w:rPr>
-        <w:t>The t</w:t>
-      </w:r>
-      <w:r>
-        <w:rPr>
-          <w:rFonts w:ascii="Times New Roman" w:hAnsi="Times New Roman" w:cs="Times New Roman"/>
-          <w:sz w:val="24"/>
-          <w:szCs w:val="24"/>
-        </w:rPr>
-        <w:t>ester can press “Play again” to restart the game.</w:t>
-      </w:r>
-    </w:p>
-    <w:p>
-      <w:pPr>
-        <w:spacing w:line="360" w:lineRule="auto"/>
-        <w:rPr>
-          <w:rFonts w:ascii="Times New Roman" w:hAnsi="Times New Roman" w:cs="Times New Roman"/>
-          <w:sz w:val="24"/>
-          <w:szCs w:val="24"/>
-        </w:rPr>
-      </w:pPr>
-      <w:r>
-        <w:rPr>
-          <w:noProof/>
-          <w:sz w:val="24"/>
-          <w:szCs w:val="24"/>
-        </w:rPr>
-        <w:drawing>
-          <wp:inline distT="0" distB="0" distL="0" distR="0" wp14:anchorId="32870734" wp14:editId="608FAF34">
-            <wp:extent cx="5274310" cy="2966720"/>
-            <wp:effectExtent l="0" t="0" r="2540" b="5080"/>
-            <wp:docPr id="14" name="图片 14"/>
             <wp:cNvGraphicFramePr>
               <a:graphicFrameLocks xmlns:a="http://schemas.openxmlformats.org/drawingml/2006/main" noChangeAspect="1"/>
             </wp:cNvGraphicFramePr>
@@ -19674,6 +19236,538 @@
           <w:sz w:val="24"/>
           <w:szCs w:val="24"/>
         </w:rPr>
+        <w:t xml:space="preserve"> 3.4.2.3</w:t>
+      </w:r>
+      <w:r>
+        <w:rPr>
+          <w:rFonts w:ascii="Times New Roman" w:hAnsi="Times New Roman" w:cs="Times New Roman"/>
+          <w:sz w:val="24"/>
+          <w:szCs w:val="24"/>
+        </w:rPr>
+        <w:t xml:space="preserve">: Screenshot of </w:t>
+      </w:r>
+      <w:r>
+        <w:rPr>
+          <w:rFonts w:ascii="Times New Roman" w:hAnsi="Times New Roman" w:cs="Times New Roman"/>
+          <w:sz w:val="24"/>
+          <w:szCs w:val="24"/>
+        </w:rPr>
+        <w:t xml:space="preserve">the </w:t>
+      </w:r>
+      <w:r>
+        <w:rPr>
+          <w:rFonts w:ascii="Times New Roman" w:hAnsi="Times New Roman" w:cs="Times New Roman"/>
+          <w:sz w:val="24"/>
+          <w:szCs w:val="24"/>
+        </w:rPr>
+        <w:t>first scene</w:t>
+      </w:r>
+    </w:p>
+    <w:p>
+      <w:pPr>
+        <w:spacing w:line="360" w:lineRule="auto"/>
+        <w:rPr>
+          <w:rFonts w:ascii="Times New Roman" w:hAnsi="Times New Roman" w:cs="Times New Roman"/>
+          <w:sz w:val="24"/>
+          <w:szCs w:val="24"/>
+        </w:rPr>
+      </w:pPr>
+      <w:r>
+        <w:rPr>
+          <w:rFonts w:ascii="Times New Roman" w:hAnsi="Times New Roman" w:cs="Times New Roman"/>
+          <w:sz w:val="24"/>
+          <w:szCs w:val="24"/>
+        </w:rPr>
+        <w:t xml:space="preserve">By changing the elements listed above, multiple components in the Inspector </w:t>
+      </w:r>
+      <w:r>
+        <w:rPr>
+          <w:rFonts w:ascii="Times New Roman" w:hAnsi="Times New Roman" w:cs="Times New Roman"/>
+          <w:sz w:val="24"/>
+          <w:szCs w:val="24"/>
+        </w:rPr>
+        <w:t xml:space="preserve">are manipulated. </w:t>
+      </w:r>
+    </w:p>
+    <w:p>
+      <w:pPr>
+        <w:spacing w:line="360" w:lineRule="auto"/>
+        <w:rPr>
+          <w:rFonts w:ascii="Times New Roman" w:hAnsi="Times New Roman" w:cs="Times New Roman"/>
+          <w:sz w:val="24"/>
+          <w:szCs w:val="24"/>
+        </w:rPr>
+      </w:pPr>
+      <w:r>
+        <w:rPr>
+          <w:rFonts w:ascii="Times New Roman" w:hAnsi="Times New Roman" w:cs="Times New Roman"/>
+          <w:sz w:val="24"/>
+          <w:szCs w:val="24"/>
+        </w:rPr>
+        <w:lastRenderedPageBreak/>
+        <w:t>Light is set as directional light, white</w:t>
+      </w:r>
+      <w:r>
+        <w:rPr>
+          <w:rFonts w:ascii="Times New Roman" w:hAnsi="Times New Roman" w:cs="Times New Roman"/>
+          <w:sz w:val="24"/>
+          <w:szCs w:val="24"/>
+        </w:rPr>
+        <w:t xml:space="preserve"> </w:t>
+      </w:r>
+      <w:r>
+        <w:rPr>
+          <w:rFonts w:ascii="Times New Roman" w:hAnsi="Times New Roman" w:cs="Times New Roman"/>
+          <w:sz w:val="24"/>
+          <w:szCs w:val="24"/>
+        </w:rPr>
+        <w:t xml:space="preserve">(RGB: 255, 255, 255). </w:t>
+      </w:r>
+      <w:proofErr w:type="spellStart"/>
+      <w:r>
+        <w:rPr>
+          <w:rFonts w:ascii="Times New Roman" w:hAnsi="Times New Roman" w:cs="Times New Roman"/>
+          <w:sz w:val="24"/>
+          <w:szCs w:val="24"/>
+        </w:rPr>
+        <w:t>Tran</w:t>
+      </w:r>
+      <w:r>
+        <w:rPr>
+          <w:rFonts w:ascii="Times New Roman" w:hAnsi="Times New Roman" w:cs="Times New Roman"/>
+          <w:sz w:val="24"/>
+          <w:szCs w:val="24"/>
+        </w:rPr>
+        <w:t>s</w:t>
+      </w:r>
+      <w:r>
+        <w:rPr>
+          <w:rFonts w:ascii="Times New Roman" w:hAnsi="Times New Roman" w:cs="Times New Roman"/>
+          <w:sz w:val="24"/>
+          <w:szCs w:val="24"/>
+        </w:rPr>
+        <w:t>form.Rotation</w:t>
+      </w:r>
+      <w:proofErr w:type="spellEnd"/>
+      <w:r>
+        <w:rPr>
+          <w:rFonts w:ascii="Times New Roman" w:hAnsi="Times New Roman" w:cs="Times New Roman"/>
+          <w:sz w:val="24"/>
+          <w:szCs w:val="24"/>
+        </w:rPr>
+        <w:t xml:space="preserve"> is responsible for the light condition part. </w:t>
+      </w:r>
+      <w:r>
+        <w:rPr>
+          <w:rFonts w:ascii="Times New Roman" w:hAnsi="Times New Roman" w:cs="Times New Roman"/>
+          <w:sz w:val="24"/>
+          <w:szCs w:val="24"/>
+        </w:rPr>
+        <w:t>After adjusting the y-axis and z-axis, w</w:t>
+      </w:r>
+      <w:r>
+        <w:rPr>
+          <w:rFonts w:ascii="Times New Roman" w:hAnsi="Times New Roman" w:cs="Times New Roman"/>
+          <w:sz w:val="24"/>
+          <w:szCs w:val="24"/>
+        </w:rPr>
+        <w:t xml:space="preserve">e change the light condition by changing the x-axis. The </w:t>
+      </w:r>
+      <w:r>
+        <w:rPr>
+          <w:rFonts w:ascii="Times New Roman" w:hAnsi="Times New Roman" w:cs="Times New Roman"/>
+          <w:sz w:val="24"/>
+          <w:szCs w:val="24"/>
+        </w:rPr>
+        <w:t>final effect</w:t>
+      </w:r>
+      <w:r>
+        <w:rPr>
+          <w:rFonts w:ascii="Times New Roman" w:hAnsi="Times New Roman" w:cs="Times New Roman"/>
+          <w:sz w:val="24"/>
+          <w:szCs w:val="24"/>
+        </w:rPr>
+        <w:t xml:space="preserve"> shows that the most apparent change of light occurs between 0’ to -10’, which is a</w:t>
+      </w:r>
+      <w:r>
+        <w:rPr>
+          <w:rFonts w:ascii="Times New Roman" w:hAnsi="Times New Roman" w:cs="Times New Roman"/>
+          <w:sz w:val="24"/>
+          <w:szCs w:val="24"/>
+        </w:rPr>
+        <w:t>n</w:t>
+      </w:r>
+      <w:r>
+        <w:rPr>
+          <w:rFonts w:ascii="Times New Roman" w:hAnsi="Times New Roman" w:cs="Times New Roman"/>
+          <w:sz w:val="24"/>
+          <w:szCs w:val="24"/>
+        </w:rPr>
+        <w:t xml:space="preserve"> ideal testing interval.</w:t>
+      </w:r>
+    </w:p>
+    <w:p>
+      <w:pPr>
+        <w:spacing w:line="360" w:lineRule="auto"/>
+        <w:rPr>
+          <w:rFonts w:ascii="Times New Roman" w:hAnsi="Times New Roman" w:cs="Times New Roman"/>
+          <w:sz w:val="24"/>
+          <w:szCs w:val="24"/>
+        </w:rPr>
+      </w:pPr>
+      <w:r>
+        <w:rPr>
+          <w:rFonts w:ascii="Times New Roman" w:hAnsi="Times New Roman" w:cs="Times New Roman"/>
+          <w:sz w:val="24"/>
+          <w:szCs w:val="24"/>
+        </w:rPr>
+        <w:t xml:space="preserve">Left wall and right wall are </w:t>
+      </w:r>
+      <w:r>
+        <w:rPr>
+          <w:rFonts w:ascii="Times New Roman" w:hAnsi="Times New Roman" w:cs="Times New Roman"/>
+          <w:sz w:val="24"/>
+          <w:szCs w:val="24"/>
+        </w:rPr>
+        <w:t xml:space="preserve">both </w:t>
+      </w:r>
+      <w:r>
+        <w:rPr>
+          <w:rFonts w:ascii="Times New Roman" w:hAnsi="Times New Roman" w:cs="Times New Roman"/>
+          <w:sz w:val="24"/>
+          <w:szCs w:val="24"/>
+        </w:rPr>
+        <w:t xml:space="preserve">set to be black. </w:t>
+      </w:r>
+      <w:r>
+        <w:rPr>
+          <w:rFonts w:ascii="Times New Roman" w:hAnsi="Times New Roman" w:cs="Times New Roman"/>
+          <w:sz w:val="24"/>
+          <w:szCs w:val="24"/>
+        </w:rPr>
+        <w:t>Materials can be added</w:t>
+      </w:r>
+      <w:r>
+        <w:rPr>
+          <w:rFonts w:ascii="Times New Roman" w:hAnsi="Times New Roman" w:cs="Times New Roman"/>
+          <w:sz w:val="24"/>
+          <w:szCs w:val="24"/>
+        </w:rPr>
+        <w:t xml:space="preserve"> both</w:t>
+      </w:r>
+      <w:r>
+        <w:rPr>
+          <w:rFonts w:ascii="Times New Roman" w:hAnsi="Times New Roman" w:cs="Times New Roman"/>
+          <w:sz w:val="24"/>
+          <w:szCs w:val="24"/>
+        </w:rPr>
+        <w:t xml:space="preserve"> </w:t>
+      </w:r>
+      <w:r>
+        <w:rPr>
+          <w:rFonts w:ascii="Times New Roman" w:hAnsi="Times New Roman" w:cs="Times New Roman"/>
+          <w:sz w:val="24"/>
+          <w:szCs w:val="24"/>
+        </w:rPr>
+        <w:t>at</w:t>
+      </w:r>
+      <w:r>
+        <w:rPr>
+          <w:rFonts w:ascii="Times New Roman" w:hAnsi="Times New Roman" w:cs="Times New Roman"/>
+          <w:sz w:val="24"/>
+          <w:szCs w:val="24"/>
+        </w:rPr>
+        <w:t xml:space="preserve"> the front walls and figures. All the example Materials are from Standard Assets. The Material in the Emission version </w:t>
+      </w:r>
+      <w:r>
+        <w:rPr>
+          <w:rFonts w:ascii="Times New Roman" w:hAnsi="Times New Roman" w:cs="Times New Roman"/>
+          <w:sz w:val="24"/>
+          <w:szCs w:val="24"/>
+        </w:rPr>
+        <w:t>is</w:t>
+      </w:r>
+      <w:r>
+        <w:rPr>
+          <w:rFonts w:ascii="Times New Roman" w:hAnsi="Times New Roman" w:cs="Times New Roman"/>
+          <w:sz w:val="24"/>
+          <w:szCs w:val="24"/>
+        </w:rPr>
+        <w:t xml:space="preserve"> self-</w:t>
+      </w:r>
+      <w:r>
+        <w:rPr>
+          <w:rFonts w:ascii="Times New Roman" w:hAnsi="Times New Roman" w:cs="Times New Roman"/>
+          <w:sz w:val="24"/>
+          <w:szCs w:val="24"/>
+        </w:rPr>
+        <w:t>made</w:t>
+      </w:r>
+      <w:r>
+        <w:rPr>
+          <w:rFonts w:ascii="Times New Roman" w:hAnsi="Times New Roman" w:cs="Times New Roman"/>
+          <w:sz w:val="24"/>
+          <w:szCs w:val="24"/>
+        </w:rPr>
+        <w:t xml:space="preserve">. </w:t>
+      </w:r>
+    </w:p>
+    <w:p>
+      <w:pPr>
+        <w:spacing w:line="360" w:lineRule="auto"/>
+        <w:rPr>
+          <w:rFonts w:ascii="Times New Roman" w:hAnsi="Times New Roman" w:cs="Times New Roman"/>
+          <w:sz w:val="24"/>
+          <w:szCs w:val="24"/>
+        </w:rPr>
+      </w:pPr>
+      <w:r>
+        <w:rPr>
+          <w:rFonts w:ascii="Times New Roman" w:hAnsi="Times New Roman" w:cs="Times New Roman"/>
+          <w:sz w:val="24"/>
+          <w:szCs w:val="24"/>
+        </w:rPr>
+        <w:t xml:space="preserve">To eliminate the </w:t>
+      </w:r>
+      <w:r>
+        <w:rPr>
+          <w:rFonts w:ascii="Times New Roman" w:hAnsi="Times New Roman" w:cs="Times New Roman"/>
+          <w:sz w:val="24"/>
+          <w:szCs w:val="24"/>
+        </w:rPr>
+        <w:t>psychological factors, t</w:t>
+      </w:r>
+      <w:r>
+        <w:rPr>
+          <w:rFonts w:ascii="Times New Roman" w:hAnsi="Times New Roman" w:cs="Times New Roman"/>
+          <w:sz w:val="24"/>
+          <w:szCs w:val="24"/>
+        </w:rPr>
+        <w:t xml:space="preserve">he figures </w:t>
+      </w:r>
+      <w:r>
+        <w:rPr>
+          <w:rFonts w:ascii="Times New Roman" w:hAnsi="Times New Roman" w:cs="Times New Roman"/>
+          <w:sz w:val="24"/>
+          <w:szCs w:val="24"/>
+        </w:rPr>
+        <w:t>will suddenly</w:t>
+      </w:r>
+      <w:r>
+        <w:rPr>
+          <w:rFonts w:ascii="Times New Roman" w:hAnsi="Times New Roman" w:cs="Times New Roman"/>
+          <w:sz w:val="24"/>
+          <w:szCs w:val="24"/>
+        </w:rPr>
+        <w:t xml:space="preserve"> appear from 5 positions </w:t>
+      </w:r>
+      <w:r>
+        <w:rPr>
+          <w:rFonts w:ascii="Times New Roman" w:hAnsi="Times New Roman" w:cs="Times New Roman"/>
+          <w:sz w:val="24"/>
+          <w:szCs w:val="24"/>
+        </w:rPr>
+        <w:t xml:space="preserve">on the ground </w:t>
+      </w:r>
+      <w:r>
+        <w:rPr>
+          <w:rFonts w:ascii="Times New Roman" w:hAnsi="Times New Roman" w:cs="Times New Roman"/>
+          <w:sz w:val="24"/>
+          <w:szCs w:val="24"/>
+        </w:rPr>
+        <w:t xml:space="preserve">randomly. </w:t>
+      </w:r>
+      <w:r>
+        <w:rPr>
+          <w:rFonts w:ascii="Times New Roman" w:hAnsi="Times New Roman" w:cs="Times New Roman"/>
+          <w:sz w:val="24"/>
+          <w:szCs w:val="24"/>
+        </w:rPr>
+        <w:t xml:space="preserve">The tester </w:t>
+      </w:r>
+      <w:r>
+        <w:rPr>
+          <w:rFonts w:ascii="Times New Roman" w:hAnsi="Times New Roman" w:cs="Times New Roman"/>
+          <w:sz w:val="24"/>
+          <w:szCs w:val="24"/>
+        </w:rPr>
+        <w:t>finds it</w:t>
+      </w:r>
+      <w:r>
+        <w:rPr>
+          <w:rFonts w:ascii="Times New Roman" w:hAnsi="Times New Roman" w:cs="Times New Roman"/>
+          <w:sz w:val="24"/>
+          <w:szCs w:val="24"/>
+        </w:rPr>
+        <w:t xml:space="preserve"> difficult to keep alert simultaneously at five points so that gazing at the midpoint is </w:t>
+      </w:r>
+      <w:r>
+        <w:rPr>
+          <w:rFonts w:ascii="Times New Roman" w:hAnsi="Times New Roman" w:cs="Times New Roman"/>
+          <w:sz w:val="24"/>
+          <w:szCs w:val="24"/>
+        </w:rPr>
+        <w:t>the</w:t>
+      </w:r>
+      <w:r>
+        <w:rPr>
+          <w:rFonts w:ascii="Times New Roman" w:hAnsi="Times New Roman" w:cs="Times New Roman"/>
+          <w:sz w:val="24"/>
+          <w:szCs w:val="24"/>
+        </w:rPr>
+        <w:t xml:space="preserve"> best choice. </w:t>
+      </w:r>
+    </w:p>
+    <w:p>
+      <w:pPr>
+        <w:spacing w:line="360" w:lineRule="auto"/>
+        <w:rPr>
+          <w:rFonts w:ascii="Times New Roman" w:hAnsi="Times New Roman" w:cs="Times New Roman"/>
+          <w:sz w:val="24"/>
+          <w:szCs w:val="24"/>
+        </w:rPr>
+      </w:pPr>
+      <w:r>
+        <w:rPr>
+          <w:rFonts w:ascii="Times New Roman" w:hAnsi="Times New Roman" w:cs="Times New Roman"/>
+          <w:sz w:val="24"/>
+          <w:szCs w:val="24"/>
+        </w:rPr>
+        <w:t>After pressing the “Space” key, the scene changes</w:t>
+      </w:r>
+      <w:r>
+        <w:rPr>
+          <w:rFonts w:ascii="Times New Roman" w:hAnsi="Times New Roman" w:cs="Times New Roman"/>
+          <w:sz w:val="24"/>
+          <w:szCs w:val="24"/>
+        </w:rPr>
+        <w:t>,</w:t>
+      </w:r>
+      <w:r>
+        <w:rPr>
+          <w:rFonts w:ascii="Times New Roman" w:hAnsi="Times New Roman" w:cs="Times New Roman"/>
+          <w:sz w:val="24"/>
+          <w:szCs w:val="24"/>
+        </w:rPr>
+        <w:t xml:space="preserve"> and the reaction time will be show</w:t>
+      </w:r>
+      <w:r>
+        <w:rPr>
+          <w:rFonts w:ascii="Times New Roman" w:hAnsi="Times New Roman" w:cs="Times New Roman"/>
+          <w:sz w:val="24"/>
+          <w:szCs w:val="24"/>
+        </w:rPr>
+        <w:t>n</w:t>
+      </w:r>
+      <w:r>
+        <w:rPr>
+          <w:rFonts w:ascii="Times New Roman" w:hAnsi="Times New Roman" w:cs="Times New Roman"/>
+          <w:sz w:val="24"/>
+          <w:szCs w:val="24"/>
+        </w:rPr>
+        <w:t xml:space="preserve">. </w:t>
+      </w:r>
+      <w:r>
+        <w:rPr>
+          <w:rFonts w:ascii="Times New Roman" w:hAnsi="Times New Roman" w:cs="Times New Roman"/>
+          <w:sz w:val="24"/>
+          <w:szCs w:val="24"/>
+        </w:rPr>
+        <w:t>The t</w:t>
+      </w:r>
+      <w:r>
+        <w:rPr>
+          <w:rFonts w:ascii="Times New Roman" w:hAnsi="Times New Roman" w:cs="Times New Roman"/>
+          <w:sz w:val="24"/>
+          <w:szCs w:val="24"/>
+        </w:rPr>
+        <w:t>ester can press “Play again” to restart the game.</w:t>
+      </w:r>
+    </w:p>
+    <w:p>
+      <w:pPr>
+        <w:spacing w:line="360" w:lineRule="auto"/>
+        <w:rPr>
+          <w:rFonts w:ascii="Times New Roman" w:hAnsi="Times New Roman" w:cs="Times New Roman"/>
+          <w:sz w:val="24"/>
+          <w:szCs w:val="24"/>
+        </w:rPr>
+      </w:pPr>
+      <w:r>
+        <w:rPr>
+          <w:noProof/>
+          <w:sz w:val="24"/>
+          <w:szCs w:val="24"/>
+        </w:rPr>
+        <w:drawing>
+          <wp:inline distT="0" distB="0" distL="0" distR="0" wp14:anchorId="32870734" wp14:editId="608FAF34">
+            <wp:extent cx="5274310" cy="2966720"/>
+            <wp:effectExtent l="0" t="0" r="2540" b="5080"/>
+            <wp:docPr id="14" name="图片 14"/>
+            <wp:cNvGraphicFramePr>
+              <a:graphicFrameLocks xmlns:a="http://schemas.openxmlformats.org/drawingml/2006/main" noChangeAspect="1"/>
+            </wp:cNvGraphicFramePr>
+            <a:graphic xmlns:a="http://schemas.openxmlformats.org/drawingml/2006/main">
+              <a:graphicData uri="http://schemas.openxmlformats.org/drawingml/2006/picture">
+                <pic:pic xmlns:pic="http://schemas.openxmlformats.org/drawingml/2006/picture">
+                  <pic:nvPicPr>
+                    <pic:cNvPr id="1" name=""/>
+                    <pic:cNvPicPr/>
+                  </pic:nvPicPr>
+                  <pic:blipFill>
+                    <a:blip r:embed="rId27"/>
+                    <a:stretch>
+                      <a:fillRect/>
+                    </a:stretch>
+                  </pic:blipFill>
+                  <pic:spPr>
+                    <a:xfrm>
+                      <a:off x="0" y="0"/>
+                      <a:ext cx="5274310" cy="2966720"/>
+                    </a:xfrm>
+                    <a:prstGeom prst="rect">
+                      <a:avLst/>
+                    </a:prstGeom>
+                  </pic:spPr>
+                </pic:pic>
+              </a:graphicData>
+            </a:graphic>
+          </wp:inline>
+        </w:drawing>
+      </w:r>
+    </w:p>
+    <w:p>
+      <w:pPr>
+        <w:spacing w:line="360" w:lineRule="auto"/>
+        <w:jc w:val="center"/>
+        <w:rPr>
+          <w:rFonts w:ascii="Times New Roman" w:hAnsi="Times New Roman" w:cs="Times New Roman"/>
+          <w:sz w:val="24"/>
+          <w:szCs w:val="24"/>
+        </w:rPr>
+      </w:pPr>
+      <w:r>
+        <w:rPr>
+          <w:rFonts w:ascii="Times New Roman" w:hAnsi="Times New Roman" w:cs="Times New Roman" w:hint="eastAsia"/>
+          <w:sz w:val="24"/>
+          <w:szCs w:val="24"/>
+        </w:rPr>
+        <w:t>F</w:t>
+      </w:r>
+      <w:r>
+        <w:rPr>
+          <w:rFonts w:ascii="Times New Roman" w:hAnsi="Times New Roman" w:cs="Times New Roman"/>
+          <w:sz w:val="24"/>
+          <w:szCs w:val="24"/>
+        </w:rPr>
+        <w:t>igure</w:t>
+      </w:r>
+      <w:r>
+        <w:rPr>
+          <w:rFonts w:ascii="Times New Roman" w:hAnsi="Times New Roman" w:cs="Times New Roman"/>
+          <w:sz w:val="24"/>
+          <w:szCs w:val="24"/>
+        </w:rPr>
         <w:t xml:space="preserve"> 3.4.2.4</w:t>
       </w:r>
       <w:r>
@@ -20097,7 +20191,7 @@
                     <pic:cNvPicPr/>
                   </pic:nvPicPr>
                   <pic:blipFill>
-                    <a:blip r:embed="rId27" cstate="print">
+                    <a:blip r:embed="rId28" cstate="print">
                       <a:extLst>
                         <a:ext uri="{28A0092B-C50C-407E-A947-70E740481C1C}">
                           <a14:useLocalDpi xmlns:a14="http://schemas.microsoft.com/office/drawing/2010/main" val="0"/>
@@ -20347,70 +20441,7 @@
           <w:sz w:val="24"/>
           <w:szCs w:val="24"/>
         </w:rPr>
-        <w:t>[</w:t>
-      </w:r>
-      <w:r>
-        <w:rPr>
-          <w:rFonts w:ascii="Times New Roman" w:hAnsi="Times New Roman" w:cs="Times New Roman"/>
-          <w:sz w:val="24"/>
-          <w:szCs w:val="24"/>
-        </w:rPr>
-        <w:fldChar w:fldCharType="begin"/>
-      </w:r>
-      <w:r>
-        <w:rPr>
-          <w:rFonts w:ascii="Times New Roman" w:hAnsi="Times New Roman" w:cs="Times New Roman"/>
-          <w:sz w:val="24"/>
-          <w:szCs w:val="24"/>
-        </w:rPr>
-        <w:instrText xml:space="preserve"> REF _Ref9437547 \r \h </w:instrText>
-      </w:r>
-      <w:r>
-        <w:rPr>
-          <w:rFonts w:ascii="Times New Roman" w:hAnsi="Times New Roman" w:cs="Times New Roman"/>
-          <w:sz w:val="24"/>
-          <w:szCs w:val="24"/>
-        </w:rPr>
-        <w:instrText xml:space="preserve"> \* MERGEFORMAT </w:instrText>
-      </w:r>
-      <w:r>
-        <w:rPr>
-          <w:rFonts w:ascii="Times New Roman" w:hAnsi="Times New Roman" w:cs="Times New Roman"/>
-          <w:sz w:val="24"/>
-          <w:szCs w:val="24"/>
-        </w:rPr>
-      </w:r>
-      <w:r>
-        <w:rPr>
-          <w:rFonts w:ascii="Times New Roman" w:hAnsi="Times New Roman" w:cs="Times New Roman"/>
-          <w:sz w:val="24"/>
-          <w:szCs w:val="24"/>
-        </w:rPr>
-        <w:fldChar w:fldCharType="separate"/>
-      </w:r>
-      <w:r>
-        <w:rPr>
-          <w:rFonts w:ascii="Times New Roman" w:hAnsi="Times New Roman" w:cs="Times New Roman"/>
-          <w:sz w:val="24"/>
-          <w:szCs w:val="24"/>
-        </w:rPr>
-        <w:t>13</w:t>
-      </w:r>
-      <w:r>
-        <w:rPr>
-          <w:rFonts w:ascii="Times New Roman" w:hAnsi="Times New Roman" w:cs="Times New Roman"/>
-          <w:sz w:val="24"/>
-          <w:szCs w:val="24"/>
-        </w:rPr>
-        <w:fldChar w:fldCharType="end"/>
-      </w:r>
-      <w:r>
-        <w:rPr>
-          <w:rFonts w:ascii="Times New Roman" w:hAnsi="Times New Roman" w:cs="Times New Roman"/>
-          <w:sz w:val="24"/>
-          <w:szCs w:val="24"/>
-        </w:rPr>
-        <w:t xml:space="preserve">] In other versions, both the ground and items become textured. </w:t>
+        <w:t xml:space="preserve">In other versions, both the ground and items become textured. </w:t>
       </w:r>
     </w:p>
     <w:p>
@@ -20934,6 +20965,14 @@
         </w:rPr>
         <w:t>, normal sitting posture</w:t>
       </w:r>
+      <w:r>
+        <w:rPr>
+          <w:rFonts w:ascii="Times New Roman" w:hAnsi="Times New Roman" w:cs="Times New Roman"/>
+          <w:sz w:val="24"/>
+          <w:szCs w:val="24"/>
+        </w:rPr>
+        <w:t>, about 65cm from screen</w:t>
+      </w:r>
     </w:p>
     <w:p>
       <w:pPr>
@@ -20958,7 +20997,39 @@
           <w:sz w:val="24"/>
           <w:szCs w:val="24"/>
         </w:rPr>
-        <w:t>esting time: Evening between 7:00 – 9:00 (regular gaming time)</w:t>
+        <w:t xml:space="preserve">esting time: Evening between </w:t>
+      </w:r>
+      <w:r>
+        <w:rPr>
+          <w:rFonts w:ascii="Times New Roman" w:hAnsi="Times New Roman" w:cs="Times New Roman"/>
+          <w:sz w:val="24"/>
+          <w:szCs w:val="24"/>
+        </w:rPr>
+        <w:t>19</w:t>
+      </w:r>
+      <w:r>
+        <w:rPr>
+          <w:rFonts w:ascii="Times New Roman" w:hAnsi="Times New Roman" w:cs="Times New Roman"/>
+          <w:sz w:val="24"/>
+          <w:szCs w:val="24"/>
+        </w:rPr>
+        <w:t xml:space="preserve">:00 – </w:t>
+      </w:r>
+      <w:r>
+        <w:rPr>
+          <w:rFonts w:ascii="Times New Roman" w:hAnsi="Times New Roman" w:cs="Times New Roman"/>
+          <w:sz w:val="24"/>
+          <w:szCs w:val="24"/>
+        </w:rPr>
+        <w:t>21</w:t>
+      </w:r>
+      <w:r>
+        <w:rPr>
+          <w:rFonts w:ascii="Times New Roman" w:hAnsi="Times New Roman" w:cs="Times New Roman"/>
+          <w:sz w:val="24"/>
+          <w:szCs w:val="24"/>
+        </w:rPr>
+        <w:t>:00 (regular gaming time)</w:t>
       </w:r>
     </w:p>
     <w:p>
@@ -20976,6 +21047,7 @@
           <w:sz w:val="24"/>
           <w:szCs w:val="24"/>
         </w:rPr>
+        <w:lastRenderedPageBreak/>
         <w:t xml:space="preserve">Testing device: HP </w:t>
       </w:r>
       <w:r>
@@ -21034,7 +21106,6 @@
           <w:sz w:val="24"/>
           <w:szCs w:val="24"/>
         </w:rPr>
-        <w:lastRenderedPageBreak/>
         <w:t>K</w:t>
       </w:r>
       <w:r>
@@ -25596,7 +25667,7 @@
                     <pic:cNvPicPr/>
                   </pic:nvPicPr>
                   <pic:blipFill>
-                    <a:blip r:embed="rId28">
+                    <a:blip r:embed="rId29">
                       <a:extLst>
                         <a:ext uri="{28A0092B-C50C-407E-A947-70E740481C1C}">
                           <a14:useLocalDpi xmlns:a14="http://schemas.microsoft.com/office/drawing/2010/main" val="0"/>
@@ -25942,7 +26013,7 @@
                     <pic:cNvPicPr/>
                   </pic:nvPicPr>
                   <pic:blipFill>
-                    <a:blip r:embed="rId29"/>
+                    <a:blip r:embed="rId30"/>
                     <a:stretch>
                       <a:fillRect/>
                     </a:stretch>
@@ -26168,7 +26239,7 @@
                     <pic:cNvPicPr/>
                   </pic:nvPicPr>
                   <pic:blipFill>
-                    <a:blip r:embed="rId30" cstate="print">
+                    <a:blip r:embed="rId31" cstate="print">
                       <a:extLst>
                         <a:ext uri="{28A0092B-C50C-407E-A947-70E740481C1C}">
                           <a14:useLocalDpi xmlns:a14="http://schemas.microsoft.com/office/drawing/2010/main" val="0"/>
@@ -29765,7 +29836,7 @@
                     <pic:cNvPicPr/>
                   </pic:nvPicPr>
                   <pic:blipFill>
-                    <a:blip r:embed="rId31">
+                    <a:blip r:embed="rId32">
                       <a:extLst>
                         <a:ext uri="{28A0092B-C50C-407E-A947-70E740481C1C}">
                           <a14:useLocalDpi xmlns:a14="http://schemas.microsoft.com/office/drawing/2010/main" val="0"/>
@@ -30056,7 +30127,7 @@
                     <pic:cNvPicPr/>
                   </pic:nvPicPr>
                   <pic:blipFill>
-                    <a:blip r:embed="rId32" cstate="print">
+                    <a:blip r:embed="rId33" cstate="print">
                       <a:extLst>
                         <a:ext uri="{28A0092B-C50C-407E-A947-70E740481C1C}">
                           <a14:useLocalDpi xmlns:a14="http://schemas.microsoft.com/office/drawing/2010/main" val="0"/>
@@ -30346,7 +30417,7 @@
                     <pic:cNvPicPr/>
                   </pic:nvPicPr>
                   <pic:blipFill>
-                    <a:blip r:embed="rId33">
+                    <a:blip r:embed="rId34">
                       <a:extLst>
                         <a:ext uri="{28A0092B-C50C-407E-A947-70E740481C1C}">
                           <a14:useLocalDpi xmlns:a14="http://schemas.microsoft.com/office/drawing/2010/main" val="0"/>
@@ -30660,6 +30731,100 @@
           <w:sz w:val="24"/>
           <w:szCs w:val="24"/>
         </w:rPr>
+        <w:t xml:space="preserve">In </w:t>
+      </w:r>
+      <w:r>
+        <w:rPr>
+          <w:rFonts w:ascii="Times New Roman" w:hAnsi="Times New Roman" w:cs="Times New Roman"/>
+          <w:sz w:val="24"/>
+          <w:szCs w:val="24"/>
+        </w:rPr>
+        <w:t xml:space="preserve">the </w:t>
+      </w:r>
+      <w:r>
+        <w:rPr>
+          <w:rFonts w:ascii="Times New Roman" w:hAnsi="Times New Roman" w:cs="Times New Roman"/>
+          <w:sz w:val="24"/>
+          <w:szCs w:val="24"/>
+        </w:rPr>
+        <w:t xml:space="preserve">question “What is the impression in your mind about the graphics and background design?”, over 70% choose “extremely important” and “comparatively important”. In the question “Would you like to buy a game because of its elaborate and comfortable graphic design?”, over 75% choose “absolutely” and “sometimes”. This represents that most of the people care about the graphic design and even buy one game according to this point. In </w:t>
+      </w:r>
+      <w:r>
+        <w:rPr>
+          <w:rFonts w:ascii="Times New Roman" w:hAnsi="Times New Roman" w:cs="Times New Roman"/>
+          <w:sz w:val="24"/>
+          <w:szCs w:val="24"/>
+        </w:rPr>
+        <w:t xml:space="preserve">the </w:t>
+      </w:r>
+      <w:r>
+        <w:rPr>
+          <w:rFonts w:ascii="Times New Roman" w:hAnsi="Times New Roman" w:cs="Times New Roman"/>
+          <w:sz w:val="24"/>
+          <w:szCs w:val="24"/>
+        </w:rPr>
+        <w:t xml:space="preserve">question “In the game, how much degree will </w:t>
+      </w:r>
+      <w:proofErr w:type="gramStart"/>
+      <w:r>
+        <w:rPr>
+          <w:rFonts w:ascii="Times New Roman" w:hAnsi="Times New Roman" w:cs="Times New Roman"/>
+          <w:sz w:val="24"/>
+          <w:szCs w:val="24"/>
+        </w:rPr>
+        <w:t>your</w:t>
+      </w:r>
+      <w:proofErr w:type="gramEnd"/>
+      <w:r>
+        <w:rPr>
+          <w:rFonts w:ascii="Times New Roman" w:hAnsi="Times New Roman" w:cs="Times New Roman"/>
+          <w:sz w:val="24"/>
+          <w:szCs w:val="24"/>
+        </w:rPr>
+        <w:t xml:space="preserve"> in-game performance be affected by the graphics and scenery design?”, nearly 70% choose “seriously” and “largely”.</w:t>
+      </w:r>
+    </w:p>
+    <w:p>
+      <w:pPr>
+        <w:spacing w:line="360" w:lineRule="auto"/>
+        <w:rPr>
+          <w:rFonts w:ascii="Times New Roman" w:hAnsi="Times New Roman" w:cs="Times New Roman"/>
+          <w:sz w:val="24"/>
+          <w:szCs w:val="24"/>
+        </w:rPr>
+      </w:pPr>
+      <w:r>
+        <w:rPr>
+          <w:rFonts w:ascii="Times New Roman" w:hAnsi="Times New Roman" w:cs="Times New Roman"/>
+          <w:sz w:val="24"/>
+          <w:szCs w:val="24"/>
+        </w:rPr>
+        <w:t>Deborah Todd (2007) suggests that you have to have killer graphics in making a great game.</w:t>
+      </w:r>
+      <w:r>
+        <w:rPr>
+          <w:rFonts w:ascii="Times New Roman" w:hAnsi="Times New Roman" w:cs="Times New Roman"/>
+          <w:sz w:val="24"/>
+          <w:szCs w:val="24"/>
+        </w:rPr>
+        <w:t xml:space="preserve"> This also proves that a better scenery design will definitely help players reach high gaming level. </w:t>
+      </w:r>
+    </w:p>
+    <w:p>
+      <w:pPr>
+        <w:spacing w:line="360" w:lineRule="auto"/>
+        <w:rPr>
+          <w:rFonts w:ascii="Times New Roman" w:hAnsi="Times New Roman" w:cs="Times New Roman"/>
+          <w:sz w:val="24"/>
+          <w:szCs w:val="24"/>
+        </w:rPr>
+      </w:pPr>
+      <w:r>
+        <w:rPr>
+          <w:rFonts w:ascii="Times New Roman" w:hAnsi="Times New Roman" w:cs="Times New Roman"/>
+          <w:sz w:val="24"/>
+          <w:szCs w:val="24"/>
+        </w:rPr>
         <w:t>In the current game evolution,</w:t>
       </w:r>
       <w:r>
@@ -30888,6 +31053,7 @@
           <w:sz w:val="24"/>
           <w:szCs w:val="24"/>
         </w:rPr>
+        <w:lastRenderedPageBreak/>
         <w:t>We should also pay attention to the texture</w:t>
       </w:r>
       <w:r>
@@ -31110,6 +31276,7 @@
     <w:p>
       <w:pPr>
         <w:spacing w:line="360" w:lineRule="auto"/>
+        <w:jc w:val="center"/>
         <w:rPr>
           <w:rFonts w:ascii="Times New Roman" w:hAnsi="Times New Roman" w:cs="Times New Roman"/>
           <w:sz w:val="24"/>
@@ -31123,7 +31290,6 @@
           <w:sz w:val="24"/>
           <w:szCs w:val="24"/>
         </w:rPr>
-        <w:lastRenderedPageBreak/>
         <w:drawing>
           <wp:inline distT="0" distB="0" distL="0" distR="0" wp14:anchorId="4702E1D9" wp14:editId="4F330828">
             <wp:extent cx="5274310" cy="3242945"/>
@@ -31140,7 +31306,7 @@
                     <pic:cNvPicPr/>
                   </pic:nvPicPr>
                   <pic:blipFill>
-                    <a:blip r:embed="rId34">
+                    <a:blip r:embed="rId35">
                       <a:extLst>
                         <a:ext uri="{28A0092B-C50C-407E-A947-70E740481C1C}">
                           <a14:useLocalDpi xmlns:a14="http://schemas.microsoft.com/office/drawing/2010/main" val="0"/>
@@ -31383,6 +31549,7 @@
     <w:p>
       <w:pPr>
         <w:spacing w:line="360" w:lineRule="auto"/>
+        <w:jc w:val="center"/>
         <w:rPr>
           <w:rFonts w:ascii="Times New Roman" w:hAnsi="Times New Roman" w:cs="Times New Roman"/>
           <w:sz w:val="24"/>
@@ -31398,9 +31565,9 @@
         </w:rPr>
         <w:lastRenderedPageBreak/>
         <w:drawing>
-          <wp:inline distT="0" distB="0" distL="0" distR="0" wp14:anchorId="0FDBB96F" wp14:editId="6C2AC5F4">
-            <wp:extent cx="5274310" cy="2966720"/>
-            <wp:effectExtent l="0" t="0" r="2540" b="5080"/>
+          <wp:inline distT="0" distB="0" distL="0" distR="0" wp14:anchorId="0FDBB96F" wp14:editId="4DEA047F">
+            <wp:extent cx="4701540" cy="2644545"/>
+            <wp:effectExtent l="0" t="0" r="3810" b="3810"/>
             <wp:docPr id="21" name="图片 21"/>
             <wp:cNvGraphicFramePr>
               <a:graphicFrameLocks xmlns:a="http://schemas.openxmlformats.org/drawingml/2006/main" noChangeAspect="1"/>
@@ -31410,678 +31577,6 @@
                 <pic:pic xmlns:pic="http://schemas.openxmlformats.org/drawingml/2006/picture">
                   <pic:nvPicPr>
                     <pic:cNvPr id="21" name="overwatch.jpg"/>
-                    <pic:cNvPicPr/>
-                  </pic:nvPicPr>
-                  <pic:blipFill>
-                    <a:blip r:embed="rId35" cstate="print">
-                      <a:extLst>
-                        <a:ext uri="{28A0092B-C50C-407E-A947-70E740481C1C}">
-                          <a14:useLocalDpi xmlns:a14="http://schemas.microsoft.com/office/drawing/2010/main" val="0"/>
-                        </a:ext>
-                      </a:extLst>
-                    </a:blip>
-                    <a:stretch>
-                      <a:fillRect/>
-                    </a:stretch>
-                  </pic:blipFill>
-                  <pic:spPr>
-                    <a:xfrm>
-                      <a:off x="0" y="0"/>
-                      <a:ext cx="5274310" cy="2966720"/>
-                    </a:xfrm>
-                    <a:prstGeom prst="rect">
-                      <a:avLst/>
-                    </a:prstGeom>
-                  </pic:spPr>
-                </pic:pic>
-              </a:graphicData>
-            </a:graphic>
-          </wp:inline>
-        </w:drawing>
-      </w:r>
-    </w:p>
-    <w:p>
-      <w:pPr>
-        <w:spacing w:line="360" w:lineRule="auto"/>
-        <w:jc w:val="center"/>
-        <w:rPr>
-          <w:rFonts w:ascii="Times New Roman" w:hAnsi="Times New Roman" w:cs="Times New Roman"/>
-          <w:sz w:val="24"/>
-          <w:szCs w:val="24"/>
-        </w:rPr>
-      </w:pPr>
-      <w:r>
-        <w:rPr>
-          <w:rFonts w:ascii="Times New Roman" w:hAnsi="Times New Roman" w:cs="Times New Roman" w:hint="eastAsia"/>
-          <w:sz w:val="24"/>
-          <w:szCs w:val="24"/>
-        </w:rPr>
-        <w:t>F</w:t>
-      </w:r>
-      <w:r>
-        <w:rPr>
-          <w:rFonts w:ascii="Times New Roman" w:hAnsi="Times New Roman" w:cs="Times New Roman"/>
-          <w:sz w:val="24"/>
-          <w:szCs w:val="24"/>
-        </w:rPr>
-        <w:t>igure</w:t>
-      </w:r>
-      <w:r>
-        <w:rPr>
-          <w:rFonts w:ascii="Times New Roman" w:hAnsi="Times New Roman" w:cs="Times New Roman"/>
-          <w:sz w:val="24"/>
-          <w:szCs w:val="24"/>
-        </w:rPr>
-        <w:t xml:space="preserve"> 4.2</w:t>
-      </w:r>
-      <w:r>
-        <w:rPr>
-          <w:rFonts w:ascii="Times New Roman" w:hAnsi="Times New Roman" w:cs="Times New Roman"/>
-          <w:sz w:val="24"/>
-          <w:szCs w:val="24"/>
-        </w:rPr>
-        <w:t xml:space="preserve">: </w:t>
-      </w:r>
-      <w:r>
-        <w:rPr>
-          <w:rFonts w:ascii="Times New Roman" w:hAnsi="Times New Roman" w:cs="Times New Roman"/>
-          <w:sz w:val="24"/>
-          <w:szCs w:val="24"/>
-        </w:rPr>
-        <w:t>A</w:t>
-      </w:r>
-      <w:r>
-        <w:rPr>
-          <w:rFonts w:ascii="Times New Roman" w:hAnsi="Times New Roman" w:cs="Times New Roman"/>
-          <w:sz w:val="24"/>
-          <w:szCs w:val="24"/>
-        </w:rPr>
-        <w:t xml:space="preserve"> red outline is added to help players distinguish the enemies in colorful game environments</w:t>
-      </w:r>
-      <w:r>
-        <w:rPr>
-          <w:rFonts w:ascii="Times New Roman" w:hAnsi="Times New Roman" w:cs="Times New Roman"/>
-          <w:sz w:val="24"/>
-          <w:szCs w:val="24"/>
-        </w:rPr>
-        <w:t xml:space="preserve">. </w:t>
-      </w:r>
-      <w:r>
-        <w:rPr>
-          <w:rFonts w:ascii="Times New Roman" w:hAnsi="Times New Roman" w:cs="Times New Roman"/>
-          <w:sz w:val="24"/>
-          <w:szCs w:val="24"/>
-        </w:rPr>
-        <w:t xml:space="preserve">This is </w:t>
-      </w:r>
-      <w:r>
-        <w:rPr>
-          <w:rFonts w:ascii="Times New Roman" w:hAnsi="Times New Roman" w:cs="Times New Roman"/>
-          <w:sz w:val="24"/>
-          <w:szCs w:val="24"/>
-        </w:rPr>
-        <w:t>a kind of graphic aid</w:t>
-      </w:r>
-      <w:r>
-        <w:rPr>
-          <w:rFonts w:ascii="Times New Roman" w:hAnsi="Times New Roman" w:cs="Times New Roman"/>
-          <w:sz w:val="24"/>
-          <w:szCs w:val="24"/>
-        </w:rPr>
-        <w:t xml:space="preserve">, </w:t>
-      </w:r>
-      <w:r>
-        <w:rPr>
-          <w:rFonts w:ascii="Times New Roman" w:hAnsi="Times New Roman" w:cs="Times New Roman" w:hint="eastAsia"/>
-          <w:sz w:val="24"/>
-          <w:szCs w:val="24"/>
-        </w:rPr>
-        <w:t>making</w:t>
-      </w:r>
-      <w:r>
-        <w:rPr>
-          <w:rFonts w:ascii="Times New Roman" w:hAnsi="Times New Roman" w:cs="Times New Roman"/>
-          <w:sz w:val="24"/>
-          <w:szCs w:val="24"/>
-        </w:rPr>
-        <w:t xml:space="preserve"> enemies more visible</w:t>
-      </w:r>
-      <w:r>
-        <w:rPr>
-          <w:rFonts w:ascii="Times New Roman" w:hAnsi="Times New Roman" w:cs="Times New Roman"/>
-          <w:sz w:val="24"/>
-          <w:szCs w:val="24"/>
-        </w:rPr>
-        <w:t xml:space="preserve">. </w:t>
-      </w:r>
-      <w:proofErr w:type="gramStart"/>
-      <w:r>
-        <w:rPr>
-          <w:rFonts w:ascii="Times New Roman" w:hAnsi="Times New Roman" w:cs="Times New Roman"/>
-          <w:sz w:val="24"/>
-          <w:szCs w:val="24"/>
-        </w:rPr>
-        <w:t>Also</w:t>
-      </w:r>
-      <w:proofErr w:type="gramEnd"/>
-      <w:r>
-        <w:rPr>
-          <w:rFonts w:ascii="Times New Roman" w:hAnsi="Times New Roman" w:cs="Times New Roman"/>
-          <w:sz w:val="24"/>
-          <w:szCs w:val="24"/>
-        </w:rPr>
-        <w:t xml:space="preserve"> a</w:t>
-      </w:r>
-      <w:r>
-        <w:rPr>
-          <w:rFonts w:ascii="Times New Roman" w:hAnsi="Times New Roman" w:cs="Times New Roman"/>
-          <w:sz w:val="24"/>
-          <w:szCs w:val="24"/>
-        </w:rPr>
-        <w:t>n</w:t>
-      </w:r>
-      <w:r>
-        <w:rPr>
-          <w:rFonts w:ascii="Times New Roman" w:hAnsi="Times New Roman" w:cs="Times New Roman"/>
-          <w:sz w:val="24"/>
-          <w:szCs w:val="24"/>
-        </w:rPr>
-        <w:t xml:space="preserve"> </w:t>
-      </w:r>
-      <w:r>
-        <w:rPr>
-          <w:rFonts w:ascii="Times New Roman" w:hAnsi="Times New Roman" w:cs="Times New Roman"/>
-          <w:sz w:val="24"/>
-          <w:szCs w:val="24"/>
-        </w:rPr>
-        <w:t>excellent</w:t>
-      </w:r>
-      <w:r>
-        <w:rPr>
-          <w:rFonts w:ascii="Times New Roman" w:hAnsi="Times New Roman" w:cs="Times New Roman"/>
-          <w:sz w:val="24"/>
-          <w:szCs w:val="24"/>
-        </w:rPr>
-        <w:t xml:space="preserve"> example of </w:t>
-      </w:r>
-      <w:r>
-        <w:rPr>
-          <w:rFonts w:ascii="Times New Roman" w:hAnsi="Times New Roman" w:cs="Times New Roman"/>
-          <w:sz w:val="24"/>
-          <w:szCs w:val="24"/>
-        </w:rPr>
-        <w:t xml:space="preserve">a </w:t>
-      </w:r>
-      <w:r>
-        <w:rPr>
-          <w:rFonts w:ascii="Times New Roman" w:hAnsi="Times New Roman" w:cs="Times New Roman"/>
-          <w:sz w:val="24"/>
-          <w:szCs w:val="24"/>
-        </w:rPr>
-        <w:t>colorful stage without unnecessary effects</w:t>
-      </w:r>
-    </w:p>
-    <w:p>
-      <w:pPr>
-        <w:spacing w:line="360" w:lineRule="auto"/>
-        <w:rPr>
-          <w:rFonts w:ascii="Times New Roman" w:hAnsi="Times New Roman" w:cs="Times New Roman"/>
-          <w:sz w:val="24"/>
-          <w:szCs w:val="24"/>
-        </w:rPr>
-      </w:pPr>
-      <w:r>
-        <w:rPr>
-          <w:rFonts w:ascii="Times New Roman" w:hAnsi="Times New Roman" w:cs="Times New Roman"/>
-          <w:sz w:val="24"/>
-          <w:szCs w:val="24"/>
-        </w:rPr>
-        <w:t xml:space="preserve">In a Battle Royale game, which is a modern game type, many more elements should be taken into consideration. Besides the possible elements and situations mentioned </w:t>
-      </w:r>
-      <w:r>
-        <w:rPr>
-          <w:rFonts w:ascii="Times New Roman" w:hAnsi="Times New Roman" w:cs="Times New Roman"/>
-          <w:sz w:val="24"/>
-          <w:szCs w:val="24"/>
-        </w:rPr>
-        <w:t>in the CSGO situation</w:t>
-      </w:r>
-      <w:r>
-        <w:rPr>
-          <w:rFonts w:ascii="Times New Roman" w:hAnsi="Times New Roman" w:cs="Times New Roman"/>
-          <w:sz w:val="24"/>
-          <w:szCs w:val="24"/>
-        </w:rPr>
-        <w:t xml:space="preserve">, </w:t>
-      </w:r>
-      <w:r>
-        <w:rPr>
-          <w:rFonts w:ascii="Times New Roman" w:hAnsi="Times New Roman" w:cs="Times New Roman"/>
-          <w:sz w:val="24"/>
-          <w:szCs w:val="24"/>
-        </w:rPr>
-        <w:t xml:space="preserve">the large </w:t>
-      </w:r>
-      <w:r>
-        <w:rPr>
-          <w:rFonts w:ascii="Times New Roman" w:hAnsi="Times New Roman" w:cs="Times New Roman"/>
-          <w:sz w:val="24"/>
-          <w:szCs w:val="24"/>
-        </w:rPr>
-        <w:t>number</w:t>
-      </w:r>
-      <w:r>
-        <w:rPr>
-          <w:rFonts w:ascii="Times New Roman" w:hAnsi="Times New Roman" w:cs="Times New Roman"/>
-          <w:sz w:val="24"/>
-          <w:szCs w:val="24"/>
-        </w:rPr>
-        <w:t xml:space="preserve"> of items on the ground are a totally new concept. </w:t>
-      </w:r>
-      <w:r>
-        <w:rPr>
-          <w:rFonts w:ascii="Times New Roman" w:hAnsi="Times New Roman" w:cs="Times New Roman"/>
-          <w:sz w:val="24"/>
-          <w:szCs w:val="24"/>
-        </w:rPr>
-        <w:t>The c</w:t>
-      </w:r>
-      <w:r>
-        <w:rPr>
-          <w:rFonts w:ascii="Times New Roman" w:hAnsi="Times New Roman" w:cs="Times New Roman"/>
-          <w:sz w:val="24"/>
-          <w:szCs w:val="24"/>
-        </w:rPr>
-        <w:t>lear</w:t>
-      </w:r>
-      <w:r>
-        <w:rPr>
-          <w:rFonts w:ascii="Times New Roman" w:hAnsi="Times New Roman" w:cs="Times New Roman"/>
-          <w:sz w:val="24"/>
-          <w:szCs w:val="24"/>
-        </w:rPr>
-        <w:t xml:space="preserve"> appearance of item</w:t>
-      </w:r>
-      <w:r>
-        <w:rPr>
-          <w:rFonts w:ascii="Times New Roman" w:hAnsi="Times New Roman" w:cs="Times New Roman"/>
-          <w:sz w:val="24"/>
-          <w:szCs w:val="24"/>
-        </w:rPr>
-        <w:t>s</w:t>
-      </w:r>
-      <w:r>
-        <w:rPr>
-          <w:rFonts w:ascii="Times New Roman" w:hAnsi="Times New Roman" w:cs="Times New Roman"/>
-          <w:sz w:val="24"/>
-          <w:szCs w:val="24"/>
-        </w:rPr>
-        <w:t xml:space="preserve"> is top priority because no players want to </w:t>
-      </w:r>
-      <w:r>
-        <w:rPr>
-          <w:rFonts w:ascii="Times New Roman" w:hAnsi="Times New Roman" w:cs="Times New Roman"/>
-          <w:sz w:val="24"/>
-          <w:szCs w:val="24"/>
-        </w:rPr>
-        <w:t>have</w:t>
-      </w:r>
-      <w:r>
-        <w:rPr>
-          <w:rFonts w:ascii="Times New Roman" w:hAnsi="Times New Roman" w:cs="Times New Roman"/>
-          <w:sz w:val="24"/>
-          <w:szCs w:val="24"/>
-        </w:rPr>
-        <w:t xml:space="preserve"> </w:t>
-      </w:r>
-      <w:r>
-        <w:rPr>
-          <w:rFonts w:ascii="Times New Roman" w:hAnsi="Times New Roman" w:cs="Times New Roman"/>
-          <w:sz w:val="24"/>
-          <w:szCs w:val="24"/>
-        </w:rPr>
-        <w:t>troubles picking</w:t>
-      </w:r>
-      <w:r>
-        <w:rPr>
-          <w:rFonts w:ascii="Times New Roman" w:hAnsi="Times New Roman" w:cs="Times New Roman"/>
-          <w:sz w:val="24"/>
-          <w:szCs w:val="24"/>
-        </w:rPr>
-        <w:t xml:space="preserve"> items</w:t>
-      </w:r>
-      <w:r>
-        <w:rPr>
-          <w:rFonts w:ascii="Times New Roman" w:hAnsi="Times New Roman" w:cs="Times New Roman"/>
-          <w:sz w:val="24"/>
-          <w:szCs w:val="24"/>
-        </w:rPr>
-        <w:t xml:space="preserve"> </w:t>
-      </w:r>
-      <w:r>
-        <w:rPr>
-          <w:rFonts w:ascii="Times New Roman" w:hAnsi="Times New Roman" w:cs="Times New Roman"/>
-          <w:sz w:val="24"/>
-          <w:szCs w:val="24"/>
-        </w:rPr>
-        <w:t>in a quite nervous</w:t>
-      </w:r>
-      <w:r>
-        <w:rPr>
-          <w:rFonts w:ascii="Times New Roman" w:hAnsi="Times New Roman" w:cs="Times New Roman"/>
-          <w:sz w:val="24"/>
-          <w:szCs w:val="24"/>
-        </w:rPr>
-        <w:t xml:space="preserve"> and exciting</w:t>
-      </w:r>
-      <w:r>
-        <w:rPr>
-          <w:rFonts w:ascii="Times New Roman" w:hAnsi="Times New Roman" w:cs="Times New Roman"/>
-          <w:sz w:val="24"/>
-          <w:szCs w:val="24"/>
-        </w:rPr>
-        <w:t xml:space="preserve"> game condition. </w:t>
-      </w:r>
-    </w:p>
-    <w:p>
-      <w:pPr>
-        <w:spacing w:line="360" w:lineRule="auto"/>
-        <w:rPr>
-          <w:rFonts w:ascii="Times New Roman" w:hAnsi="Times New Roman" w:cs="Times New Roman"/>
-          <w:sz w:val="24"/>
-          <w:szCs w:val="24"/>
-        </w:rPr>
-      </w:pPr>
-      <w:r>
-        <w:rPr>
-          <w:rFonts w:ascii="Times New Roman" w:hAnsi="Times New Roman" w:cs="Times New Roman"/>
-          <w:sz w:val="24"/>
-          <w:szCs w:val="24"/>
-        </w:rPr>
-        <w:t>Generally, light condition is</w:t>
-      </w:r>
-      <w:r>
-        <w:rPr>
-          <w:rFonts w:ascii="Times New Roman" w:hAnsi="Times New Roman" w:cs="Times New Roman"/>
-          <w:sz w:val="24"/>
-          <w:szCs w:val="24"/>
-        </w:rPr>
-        <w:t xml:space="preserve"> always</w:t>
-      </w:r>
-      <w:r>
-        <w:rPr>
-          <w:rFonts w:ascii="Times New Roman" w:hAnsi="Times New Roman" w:cs="Times New Roman"/>
-          <w:sz w:val="24"/>
-          <w:szCs w:val="24"/>
-        </w:rPr>
-        <w:t xml:space="preserve"> a </w:t>
-      </w:r>
-      <w:r>
-        <w:rPr>
-          <w:rFonts w:ascii="Times New Roman" w:hAnsi="Times New Roman" w:cs="Times New Roman"/>
-          <w:sz w:val="24"/>
-          <w:szCs w:val="24"/>
-        </w:rPr>
-        <w:t>main</w:t>
-      </w:r>
-      <w:r>
-        <w:rPr>
-          <w:rFonts w:ascii="Times New Roman" w:hAnsi="Times New Roman" w:cs="Times New Roman"/>
-          <w:sz w:val="24"/>
-          <w:szCs w:val="24"/>
-        </w:rPr>
-        <w:t xml:space="preserve"> factor here. With a brighter environment, </w:t>
-      </w:r>
-      <w:r>
-        <w:rPr>
-          <w:rFonts w:ascii="Times New Roman" w:hAnsi="Times New Roman" w:cs="Times New Roman"/>
-          <w:sz w:val="24"/>
-          <w:szCs w:val="24"/>
-        </w:rPr>
-        <w:t xml:space="preserve">the </w:t>
-      </w:r>
-      <w:r>
-        <w:rPr>
-          <w:rFonts w:ascii="Times New Roman" w:hAnsi="Times New Roman" w:cs="Times New Roman"/>
-          <w:sz w:val="24"/>
-          <w:szCs w:val="24"/>
-        </w:rPr>
-        <w:t>player can distinguish the items better and intuitively run to pick it up.</w:t>
-      </w:r>
-      <w:r>
-        <w:rPr>
-          <w:rFonts w:ascii="Times New Roman" w:hAnsi="Times New Roman" w:cs="Times New Roman"/>
-          <w:sz w:val="24"/>
-          <w:szCs w:val="24"/>
-        </w:rPr>
-        <w:t xml:space="preserve"> Since items and grounds are always textured, </w:t>
-      </w:r>
-      <w:r>
-        <w:rPr>
-          <w:rFonts w:ascii="Times New Roman" w:hAnsi="Times New Roman" w:cs="Times New Roman"/>
-          <w:sz w:val="24"/>
-          <w:szCs w:val="24"/>
-        </w:rPr>
-        <w:t>it is essential not to build extremely dark stages</w:t>
-      </w:r>
-      <w:r>
-        <w:rPr>
-          <w:rFonts w:ascii="Times New Roman" w:hAnsi="Times New Roman" w:cs="Times New Roman"/>
-          <w:sz w:val="24"/>
-          <w:szCs w:val="24"/>
-        </w:rPr>
-        <w:t xml:space="preserve">. </w:t>
-      </w:r>
-      <w:r>
-        <w:rPr>
-          <w:rFonts w:ascii="Times New Roman" w:hAnsi="Times New Roman" w:cs="Times New Roman"/>
-          <w:sz w:val="24"/>
-          <w:szCs w:val="24"/>
-        </w:rPr>
-        <w:t>T</w:t>
-      </w:r>
-      <w:r>
-        <w:rPr>
-          <w:rFonts w:ascii="Times New Roman" w:hAnsi="Times New Roman" w:cs="Times New Roman"/>
-          <w:sz w:val="24"/>
-          <w:szCs w:val="24"/>
-        </w:rPr>
-        <w:t>he results</w:t>
-      </w:r>
-      <w:r>
-        <w:rPr>
-          <w:rFonts w:ascii="Times New Roman" w:hAnsi="Times New Roman" w:cs="Times New Roman"/>
-          <w:sz w:val="24"/>
-          <w:szCs w:val="24"/>
-        </w:rPr>
-        <w:t xml:space="preserve"> can demonstrate that testers performed so terrible in dark situation, even </w:t>
-      </w:r>
-      <w:r>
-        <w:rPr>
-          <w:rFonts w:ascii="Times New Roman" w:hAnsi="Times New Roman" w:cs="Times New Roman" w:hint="eastAsia"/>
-          <w:sz w:val="24"/>
-          <w:szCs w:val="24"/>
-        </w:rPr>
-        <w:t>some</w:t>
-      </w:r>
-      <w:r>
-        <w:rPr>
-          <w:rFonts w:ascii="Times New Roman" w:hAnsi="Times New Roman" w:cs="Times New Roman"/>
-          <w:sz w:val="24"/>
-          <w:szCs w:val="24"/>
-        </w:rPr>
-        <w:t xml:space="preserve">times </w:t>
-      </w:r>
-      <w:r>
-        <w:rPr>
-          <w:rFonts w:ascii="Times New Roman" w:hAnsi="Times New Roman" w:cs="Times New Roman"/>
-          <w:sz w:val="24"/>
-          <w:szCs w:val="24"/>
-        </w:rPr>
-        <w:t xml:space="preserve">disabled. </w:t>
-      </w:r>
-    </w:p>
-    <w:p>
-      <w:pPr>
-        <w:spacing w:line="360" w:lineRule="auto"/>
-        <w:rPr>
-          <w:rFonts w:ascii="Times New Roman" w:hAnsi="Times New Roman" w:cs="Times New Roman"/>
-          <w:sz w:val="24"/>
-          <w:szCs w:val="24"/>
-        </w:rPr>
-      </w:pPr>
-      <w:r>
-        <w:rPr>
-          <w:rFonts w:ascii="Times New Roman" w:hAnsi="Times New Roman" w:cs="Times New Roman"/>
-          <w:sz w:val="24"/>
-          <w:szCs w:val="24"/>
-        </w:rPr>
-        <w:t>Textures and colors are also important</w:t>
-      </w:r>
-      <w:r>
-        <w:rPr>
-          <w:rFonts w:ascii="Times New Roman" w:hAnsi="Times New Roman" w:cs="Times New Roman"/>
-          <w:sz w:val="24"/>
-          <w:szCs w:val="24"/>
-        </w:rPr>
-        <w:t xml:space="preserve">, even much more </w:t>
-      </w:r>
-      <w:r>
-        <w:rPr>
-          <w:rFonts w:ascii="Times New Roman" w:hAnsi="Times New Roman" w:cs="Times New Roman"/>
-          <w:sz w:val="24"/>
-          <w:szCs w:val="24"/>
-        </w:rPr>
-        <w:t>important</w:t>
-      </w:r>
-      <w:r>
-        <w:rPr>
-          <w:rFonts w:ascii="Times New Roman" w:hAnsi="Times New Roman" w:cs="Times New Roman"/>
-          <w:sz w:val="24"/>
-          <w:szCs w:val="24"/>
-        </w:rPr>
-        <w:t xml:space="preserve"> than light condition. If two textures look similar, as the research result shows, people find it difficult to accomplish the tasks, even in a well-lit environment. </w:t>
-      </w:r>
-      <w:r>
-        <w:rPr>
-          <w:rFonts w:ascii="Times New Roman" w:hAnsi="Times New Roman" w:cs="Times New Roman"/>
-          <w:sz w:val="24"/>
-          <w:szCs w:val="24"/>
-        </w:rPr>
-        <w:t>For example, the color of guns or grenade is always wooden brown or metal black</w:t>
-      </w:r>
-      <w:r>
-        <w:rPr>
-          <w:rFonts w:ascii="Times New Roman" w:hAnsi="Times New Roman" w:cs="Times New Roman"/>
-          <w:sz w:val="24"/>
-          <w:szCs w:val="24"/>
-        </w:rPr>
-        <w:t xml:space="preserve">, which are in black </w:t>
-      </w:r>
-      <w:r>
-        <w:rPr>
-          <w:rFonts w:ascii="Times New Roman" w:hAnsi="Times New Roman" w:cs="Times New Roman"/>
-          <w:sz w:val="24"/>
-          <w:szCs w:val="24"/>
-        </w:rPr>
-        <w:lastRenderedPageBreak/>
-        <w:t>and brown styles.</w:t>
-      </w:r>
-      <w:r>
-        <w:rPr>
-          <w:rFonts w:ascii="Times New Roman" w:hAnsi="Times New Roman" w:cs="Times New Roman"/>
-          <w:sz w:val="24"/>
-          <w:szCs w:val="24"/>
-        </w:rPr>
-        <w:t xml:space="preserve"> Try to make the ground color in tint </w:t>
-      </w:r>
-      <w:r>
-        <w:rPr>
-          <w:rFonts w:ascii="Times New Roman" w:hAnsi="Times New Roman" w:cs="Times New Roman"/>
-          <w:sz w:val="24"/>
-          <w:szCs w:val="24"/>
-        </w:rPr>
-        <w:t xml:space="preserve">or just </w:t>
-      </w:r>
-      <w:r>
-        <w:rPr>
-          <w:rFonts w:ascii="Times New Roman" w:hAnsi="Times New Roman" w:cs="Times New Roman"/>
-          <w:sz w:val="24"/>
-          <w:szCs w:val="24"/>
-        </w:rPr>
-        <w:t>an</w:t>
-      </w:r>
-      <w:r>
-        <w:rPr>
-          <w:rFonts w:ascii="Times New Roman" w:hAnsi="Times New Roman" w:cs="Times New Roman"/>
-          <w:sz w:val="24"/>
-          <w:szCs w:val="24"/>
-        </w:rPr>
-        <w:t>other color style.</w:t>
-      </w:r>
-      <w:r>
-        <w:rPr>
-          <w:rFonts w:ascii="Times New Roman" w:hAnsi="Times New Roman" w:cs="Times New Roman"/>
-          <w:sz w:val="24"/>
-          <w:szCs w:val="24"/>
-        </w:rPr>
-        <w:t xml:space="preserve"> </w:t>
-      </w:r>
-      <w:r>
-        <w:rPr>
-          <w:rFonts w:ascii="Times New Roman" w:hAnsi="Times New Roman" w:cs="Times New Roman"/>
-          <w:sz w:val="24"/>
-          <w:szCs w:val="24"/>
-        </w:rPr>
-        <w:t xml:space="preserve">Choosing two textures with big contrast is </w:t>
-      </w:r>
-      <w:r>
-        <w:rPr>
-          <w:rFonts w:ascii="Times New Roman" w:hAnsi="Times New Roman" w:cs="Times New Roman"/>
-          <w:sz w:val="24"/>
-          <w:szCs w:val="24"/>
-        </w:rPr>
-        <w:t xml:space="preserve">preferred here. </w:t>
-      </w:r>
-      <w:r>
-        <w:rPr>
-          <w:rFonts w:ascii="Times New Roman" w:hAnsi="Times New Roman" w:cs="Times New Roman"/>
-          <w:sz w:val="24"/>
-          <w:szCs w:val="24"/>
-        </w:rPr>
-        <w:t xml:space="preserve">Figure 4.3 gives a wrong example. </w:t>
-      </w:r>
-    </w:p>
-    <w:p>
-      <w:pPr>
-        <w:spacing w:line="360" w:lineRule="auto"/>
-        <w:jc w:val="center"/>
-        <w:rPr>
-          <w:rFonts w:ascii="Times New Roman" w:hAnsi="Times New Roman" w:cs="Times New Roman"/>
-          <w:sz w:val="24"/>
-          <w:szCs w:val="24"/>
-        </w:rPr>
-      </w:pPr>
-      <w:r>
-        <w:rPr>
-          <w:rFonts w:ascii="Times New Roman" w:hAnsi="Times New Roman" w:cs="Times New Roman" w:hint="eastAsia"/>
-          <w:noProof/>
-          <w:sz w:val="24"/>
-          <w:szCs w:val="24"/>
-        </w:rPr>
-        <w:drawing>
-          <wp:inline distT="0" distB="0" distL="0" distR="0" wp14:anchorId="7AB1B383" wp14:editId="3A77E824">
-            <wp:extent cx="4465320" cy="2511675"/>
-            <wp:effectExtent l="0" t="0" r="0" b="3175"/>
-            <wp:docPr id="22" name="图片 22"/>
-            <wp:cNvGraphicFramePr>
-              <a:graphicFrameLocks xmlns:a="http://schemas.openxmlformats.org/drawingml/2006/main" noChangeAspect="1"/>
-            </wp:cNvGraphicFramePr>
-            <a:graphic xmlns:a="http://schemas.openxmlformats.org/drawingml/2006/main">
-              <a:graphicData uri="http://schemas.openxmlformats.org/drawingml/2006/picture">
-                <pic:pic xmlns:pic="http://schemas.openxmlformats.org/drawingml/2006/picture">
-                  <pic:nvPicPr>
-                    <pic:cNvPr id="22" name="grenade.jpg"/>
                     <pic:cNvPicPr/>
                   </pic:nvPicPr>
                   <pic:blipFill>
@@ -32099,7 +31594,7 @@
                   <pic:spPr>
                     <a:xfrm>
                       <a:off x="0" y="0"/>
-                      <a:ext cx="4470999" cy="2514869"/>
+                      <a:ext cx="4707696" cy="2648008"/>
                     </a:xfrm>
                     <a:prstGeom prst="rect">
                       <a:avLst/>
@@ -32144,6 +31639,670 @@
           <w:sz w:val="24"/>
           <w:szCs w:val="24"/>
         </w:rPr>
+        <w:t xml:space="preserve"> 4.2</w:t>
+      </w:r>
+      <w:r>
+        <w:rPr>
+          <w:rFonts w:ascii="Times New Roman" w:hAnsi="Times New Roman" w:cs="Times New Roman"/>
+          <w:sz w:val="24"/>
+          <w:szCs w:val="24"/>
+        </w:rPr>
+        <w:t xml:space="preserve">: </w:t>
+      </w:r>
+      <w:r>
+        <w:rPr>
+          <w:rFonts w:ascii="Times New Roman" w:hAnsi="Times New Roman" w:cs="Times New Roman"/>
+          <w:sz w:val="24"/>
+          <w:szCs w:val="24"/>
+        </w:rPr>
+        <w:t>A</w:t>
+      </w:r>
+      <w:r>
+        <w:rPr>
+          <w:rFonts w:ascii="Times New Roman" w:hAnsi="Times New Roman" w:cs="Times New Roman"/>
+          <w:sz w:val="24"/>
+          <w:szCs w:val="24"/>
+        </w:rPr>
+        <w:t xml:space="preserve"> red outline is added to help players distinguish the enemies in colorful game environments</w:t>
+      </w:r>
+      <w:r>
+        <w:rPr>
+          <w:rFonts w:ascii="Times New Roman" w:hAnsi="Times New Roman" w:cs="Times New Roman"/>
+          <w:sz w:val="24"/>
+          <w:szCs w:val="24"/>
+        </w:rPr>
+        <w:t xml:space="preserve">. </w:t>
+      </w:r>
+      <w:r>
+        <w:rPr>
+          <w:rFonts w:ascii="Times New Roman" w:hAnsi="Times New Roman" w:cs="Times New Roman"/>
+          <w:sz w:val="24"/>
+          <w:szCs w:val="24"/>
+        </w:rPr>
+        <w:t xml:space="preserve">This is </w:t>
+      </w:r>
+      <w:r>
+        <w:rPr>
+          <w:rFonts w:ascii="Times New Roman" w:hAnsi="Times New Roman" w:cs="Times New Roman"/>
+          <w:sz w:val="24"/>
+          <w:szCs w:val="24"/>
+        </w:rPr>
+        <w:t>a kind of graphic aid</w:t>
+      </w:r>
+      <w:r>
+        <w:rPr>
+          <w:rFonts w:ascii="Times New Roman" w:hAnsi="Times New Roman" w:cs="Times New Roman"/>
+          <w:sz w:val="24"/>
+          <w:szCs w:val="24"/>
+        </w:rPr>
+        <w:t xml:space="preserve">, </w:t>
+      </w:r>
+      <w:r>
+        <w:rPr>
+          <w:rFonts w:ascii="Times New Roman" w:hAnsi="Times New Roman" w:cs="Times New Roman" w:hint="eastAsia"/>
+          <w:sz w:val="24"/>
+          <w:szCs w:val="24"/>
+        </w:rPr>
+        <w:t>making</w:t>
+      </w:r>
+      <w:r>
+        <w:rPr>
+          <w:rFonts w:ascii="Times New Roman" w:hAnsi="Times New Roman" w:cs="Times New Roman"/>
+          <w:sz w:val="24"/>
+          <w:szCs w:val="24"/>
+        </w:rPr>
+        <w:t xml:space="preserve"> enemies more visible</w:t>
+      </w:r>
+      <w:r>
+        <w:rPr>
+          <w:rFonts w:ascii="Times New Roman" w:hAnsi="Times New Roman" w:cs="Times New Roman"/>
+          <w:sz w:val="24"/>
+          <w:szCs w:val="24"/>
+        </w:rPr>
+        <w:t xml:space="preserve">. </w:t>
+      </w:r>
+      <w:proofErr w:type="gramStart"/>
+      <w:r>
+        <w:rPr>
+          <w:rFonts w:ascii="Times New Roman" w:hAnsi="Times New Roman" w:cs="Times New Roman"/>
+          <w:sz w:val="24"/>
+          <w:szCs w:val="24"/>
+        </w:rPr>
+        <w:t>Also</w:t>
+      </w:r>
+      <w:proofErr w:type="gramEnd"/>
+      <w:r>
+        <w:rPr>
+          <w:rFonts w:ascii="Times New Roman" w:hAnsi="Times New Roman" w:cs="Times New Roman"/>
+          <w:sz w:val="24"/>
+          <w:szCs w:val="24"/>
+        </w:rPr>
+        <w:t xml:space="preserve"> a</w:t>
+      </w:r>
+      <w:r>
+        <w:rPr>
+          <w:rFonts w:ascii="Times New Roman" w:hAnsi="Times New Roman" w:cs="Times New Roman"/>
+          <w:sz w:val="24"/>
+          <w:szCs w:val="24"/>
+        </w:rPr>
+        <w:t>n</w:t>
+      </w:r>
+      <w:r>
+        <w:rPr>
+          <w:rFonts w:ascii="Times New Roman" w:hAnsi="Times New Roman" w:cs="Times New Roman"/>
+          <w:sz w:val="24"/>
+          <w:szCs w:val="24"/>
+        </w:rPr>
+        <w:t xml:space="preserve"> </w:t>
+      </w:r>
+      <w:r>
+        <w:rPr>
+          <w:rFonts w:ascii="Times New Roman" w:hAnsi="Times New Roman" w:cs="Times New Roman"/>
+          <w:sz w:val="24"/>
+          <w:szCs w:val="24"/>
+        </w:rPr>
+        <w:t>excellent</w:t>
+      </w:r>
+      <w:r>
+        <w:rPr>
+          <w:rFonts w:ascii="Times New Roman" w:hAnsi="Times New Roman" w:cs="Times New Roman"/>
+          <w:sz w:val="24"/>
+          <w:szCs w:val="24"/>
+        </w:rPr>
+        <w:t xml:space="preserve"> example of </w:t>
+      </w:r>
+      <w:r>
+        <w:rPr>
+          <w:rFonts w:ascii="Times New Roman" w:hAnsi="Times New Roman" w:cs="Times New Roman"/>
+          <w:sz w:val="24"/>
+          <w:szCs w:val="24"/>
+        </w:rPr>
+        <w:t xml:space="preserve">a </w:t>
+      </w:r>
+      <w:r>
+        <w:rPr>
+          <w:rFonts w:ascii="Times New Roman" w:hAnsi="Times New Roman" w:cs="Times New Roman"/>
+          <w:sz w:val="24"/>
+          <w:szCs w:val="24"/>
+        </w:rPr>
+        <w:t>colorful stage without unnecessary effects</w:t>
+      </w:r>
+    </w:p>
+    <w:p>
+      <w:pPr>
+        <w:spacing w:line="360" w:lineRule="auto"/>
+        <w:rPr>
+          <w:rFonts w:ascii="Times New Roman" w:hAnsi="Times New Roman" w:cs="Times New Roman"/>
+          <w:sz w:val="24"/>
+          <w:szCs w:val="24"/>
+        </w:rPr>
+      </w:pPr>
+      <w:r>
+        <w:rPr>
+          <w:rFonts w:ascii="Times New Roman" w:hAnsi="Times New Roman" w:cs="Times New Roman"/>
+          <w:sz w:val="24"/>
+          <w:szCs w:val="24"/>
+        </w:rPr>
+        <w:t xml:space="preserve">In a Battle Royale game, which is a modern game type, many more elements should be taken into consideration. Besides the possible elements and situations mentioned </w:t>
+      </w:r>
+      <w:r>
+        <w:rPr>
+          <w:rFonts w:ascii="Times New Roman" w:hAnsi="Times New Roman" w:cs="Times New Roman"/>
+          <w:sz w:val="24"/>
+          <w:szCs w:val="24"/>
+        </w:rPr>
+        <w:t>in the CSGO situation</w:t>
+      </w:r>
+      <w:r>
+        <w:rPr>
+          <w:rFonts w:ascii="Times New Roman" w:hAnsi="Times New Roman" w:cs="Times New Roman"/>
+          <w:sz w:val="24"/>
+          <w:szCs w:val="24"/>
+        </w:rPr>
+        <w:t xml:space="preserve">, </w:t>
+      </w:r>
+      <w:r>
+        <w:rPr>
+          <w:rFonts w:ascii="Times New Roman" w:hAnsi="Times New Roman" w:cs="Times New Roman"/>
+          <w:sz w:val="24"/>
+          <w:szCs w:val="24"/>
+        </w:rPr>
+        <w:t xml:space="preserve">the large </w:t>
+      </w:r>
+      <w:r>
+        <w:rPr>
+          <w:rFonts w:ascii="Times New Roman" w:hAnsi="Times New Roman" w:cs="Times New Roman"/>
+          <w:sz w:val="24"/>
+          <w:szCs w:val="24"/>
+        </w:rPr>
+        <w:t>number</w:t>
+      </w:r>
+      <w:r>
+        <w:rPr>
+          <w:rFonts w:ascii="Times New Roman" w:hAnsi="Times New Roman" w:cs="Times New Roman"/>
+          <w:sz w:val="24"/>
+          <w:szCs w:val="24"/>
+        </w:rPr>
+        <w:t xml:space="preserve"> of items on the ground are a totally new concept. </w:t>
+      </w:r>
+      <w:r>
+        <w:rPr>
+          <w:rFonts w:ascii="Times New Roman" w:hAnsi="Times New Roman" w:cs="Times New Roman"/>
+          <w:sz w:val="24"/>
+          <w:szCs w:val="24"/>
+        </w:rPr>
+        <w:t>The c</w:t>
+      </w:r>
+      <w:r>
+        <w:rPr>
+          <w:rFonts w:ascii="Times New Roman" w:hAnsi="Times New Roman" w:cs="Times New Roman"/>
+          <w:sz w:val="24"/>
+          <w:szCs w:val="24"/>
+        </w:rPr>
+        <w:t>lear</w:t>
+      </w:r>
+      <w:r>
+        <w:rPr>
+          <w:rFonts w:ascii="Times New Roman" w:hAnsi="Times New Roman" w:cs="Times New Roman"/>
+          <w:sz w:val="24"/>
+          <w:szCs w:val="24"/>
+        </w:rPr>
+        <w:t xml:space="preserve"> appearance of item</w:t>
+      </w:r>
+      <w:r>
+        <w:rPr>
+          <w:rFonts w:ascii="Times New Roman" w:hAnsi="Times New Roman" w:cs="Times New Roman"/>
+          <w:sz w:val="24"/>
+          <w:szCs w:val="24"/>
+        </w:rPr>
+        <w:t>s</w:t>
+      </w:r>
+      <w:r>
+        <w:rPr>
+          <w:rFonts w:ascii="Times New Roman" w:hAnsi="Times New Roman" w:cs="Times New Roman"/>
+          <w:sz w:val="24"/>
+          <w:szCs w:val="24"/>
+        </w:rPr>
+        <w:t xml:space="preserve"> is top priority because no players want to </w:t>
+      </w:r>
+      <w:r>
+        <w:rPr>
+          <w:rFonts w:ascii="Times New Roman" w:hAnsi="Times New Roman" w:cs="Times New Roman"/>
+          <w:sz w:val="24"/>
+          <w:szCs w:val="24"/>
+        </w:rPr>
+        <w:t>have</w:t>
+      </w:r>
+      <w:r>
+        <w:rPr>
+          <w:rFonts w:ascii="Times New Roman" w:hAnsi="Times New Roman" w:cs="Times New Roman"/>
+          <w:sz w:val="24"/>
+          <w:szCs w:val="24"/>
+        </w:rPr>
+        <w:t xml:space="preserve"> </w:t>
+      </w:r>
+      <w:r>
+        <w:rPr>
+          <w:rFonts w:ascii="Times New Roman" w:hAnsi="Times New Roman" w:cs="Times New Roman"/>
+          <w:sz w:val="24"/>
+          <w:szCs w:val="24"/>
+        </w:rPr>
+        <w:t>troubles picking</w:t>
+      </w:r>
+      <w:r>
+        <w:rPr>
+          <w:rFonts w:ascii="Times New Roman" w:hAnsi="Times New Roman" w:cs="Times New Roman"/>
+          <w:sz w:val="24"/>
+          <w:szCs w:val="24"/>
+        </w:rPr>
+        <w:t xml:space="preserve"> items</w:t>
+      </w:r>
+      <w:r>
+        <w:rPr>
+          <w:rFonts w:ascii="Times New Roman" w:hAnsi="Times New Roman" w:cs="Times New Roman"/>
+          <w:sz w:val="24"/>
+          <w:szCs w:val="24"/>
+        </w:rPr>
+        <w:t xml:space="preserve"> </w:t>
+      </w:r>
+      <w:r>
+        <w:rPr>
+          <w:rFonts w:ascii="Times New Roman" w:hAnsi="Times New Roman" w:cs="Times New Roman"/>
+          <w:sz w:val="24"/>
+          <w:szCs w:val="24"/>
+        </w:rPr>
+        <w:t>in a quite nervous</w:t>
+      </w:r>
+      <w:r>
+        <w:rPr>
+          <w:rFonts w:ascii="Times New Roman" w:hAnsi="Times New Roman" w:cs="Times New Roman"/>
+          <w:sz w:val="24"/>
+          <w:szCs w:val="24"/>
+        </w:rPr>
+        <w:t xml:space="preserve"> and exciting</w:t>
+      </w:r>
+      <w:r>
+        <w:rPr>
+          <w:rFonts w:ascii="Times New Roman" w:hAnsi="Times New Roman" w:cs="Times New Roman"/>
+          <w:sz w:val="24"/>
+          <w:szCs w:val="24"/>
+        </w:rPr>
+        <w:t xml:space="preserve"> game condition. </w:t>
+      </w:r>
+    </w:p>
+    <w:p>
+      <w:pPr>
+        <w:spacing w:line="360" w:lineRule="auto"/>
+        <w:rPr>
+          <w:rFonts w:ascii="Times New Roman" w:hAnsi="Times New Roman" w:cs="Times New Roman"/>
+          <w:sz w:val="24"/>
+          <w:szCs w:val="24"/>
+        </w:rPr>
+      </w:pPr>
+      <w:r>
+        <w:rPr>
+          <w:rFonts w:ascii="Times New Roman" w:hAnsi="Times New Roman" w:cs="Times New Roman"/>
+          <w:sz w:val="24"/>
+          <w:szCs w:val="24"/>
+        </w:rPr>
+        <w:t>Generally, light condition is</w:t>
+      </w:r>
+      <w:r>
+        <w:rPr>
+          <w:rFonts w:ascii="Times New Roman" w:hAnsi="Times New Roman" w:cs="Times New Roman"/>
+          <w:sz w:val="24"/>
+          <w:szCs w:val="24"/>
+        </w:rPr>
+        <w:t xml:space="preserve"> always</w:t>
+      </w:r>
+      <w:r>
+        <w:rPr>
+          <w:rFonts w:ascii="Times New Roman" w:hAnsi="Times New Roman" w:cs="Times New Roman"/>
+          <w:sz w:val="24"/>
+          <w:szCs w:val="24"/>
+        </w:rPr>
+        <w:t xml:space="preserve"> a </w:t>
+      </w:r>
+      <w:r>
+        <w:rPr>
+          <w:rFonts w:ascii="Times New Roman" w:hAnsi="Times New Roman" w:cs="Times New Roman"/>
+          <w:sz w:val="24"/>
+          <w:szCs w:val="24"/>
+        </w:rPr>
+        <w:t>main</w:t>
+      </w:r>
+      <w:r>
+        <w:rPr>
+          <w:rFonts w:ascii="Times New Roman" w:hAnsi="Times New Roman" w:cs="Times New Roman"/>
+          <w:sz w:val="24"/>
+          <w:szCs w:val="24"/>
+        </w:rPr>
+        <w:t xml:space="preserve"> factor here. With a brighter environment, </w:t>
+      </w:r>
+      <w:r>
+        <w:rPr>
+          <w:rFonts w:ascii="Times New Roman" w:hAnsi="Times New Roman" w:cs="Times New Roman"/>
+          <w:sz w:val="24"/>
+          <w:szCs w:val="24"/>
+        </w:rPr>
+        <w:t xml:space="preserve">the </w:t>
+      </w:r>
+      <w:r>
+        <w:rPr>
+          <w:rFonts w:ascii="Times New Roman" w:hAnsi="Times New Roman" w:cs="Times New Roman"/>
+          <w:sz w:val="24"/>
+          <w:szCs w:val="24"/>
+        </w:rPr>
+        <w:t>player can distinguish the items better and intuitively run to pick it up.</w:t>
+      </w:r>
+      <w:r>
+        <w:rPr>
+          <w:rFonts w:ascii="Times New Roman" w:hAnsi="Times New Roman" w:cs="Times New Roman"/>
+          <w:sz w:val="24"/>
+          <w:szCs w:val="24"/>
+        </w:rPr>
+        <w:t xml:space="preserve"> Since items and grounds are always textured, </w:t>
+      </w:r>
+      <w:r>
+        <w:rPr>
+          <w:rFonts w:ascii="Times New Roman" w:hAnsi="Times New Roman" w:cs="Times New Roman"/>
+          <w:sz w:val="24"/>
+          <w:szCs w:val="24"/>
+        </w:rPr>
+        <w:t>it is essential not to build extremely dark stages</w:t>
+      </w:r>
+      <w:r>
+        <w:rPr>
+          <w:rFonts w:ascii="Times New Roman" w:hAnsi="Times New Roman" w:cs="Times New Roman"/>
+          <w:sz w:val="24"/>
+          <w:szCs w:val="24"/>
+        </w:rPr>
+        <w:t xml:space="preserve">. </w:t>
+      </w:r>
+      <w:r>
+        <w:rPr>
+          <w:rFonts w:ascii="Times New Roman" w:hAnsi="Times New Roman" w:cs="Times New Roman"/>
+          <w:sz w:val="24"/>
+          <w:szCs w:val="24"/>
+        </w:rPr>
+        <w:t>T</w:t>
+      </w:r>
+      <w:r>
+        <w:rPr>
+          <w:rFonts w:ascii="Times New Roman" w:hAnsi="Times New Roman" w:cs="Times New Roman"/>
+          <w:sz w:val="24"/>
+          <w:szCs w:val="24"/>
+        </w:rPr>
+        <w:t>he results</w:t>
+      </w:r>
+      <w:r>
+        <w:rPr>
+          <w:rFonts w:ascii="Times New Roman" w:hAnsi="Times New Roman" w:cs="Times New Roman"/>
+          <w:sz w:val="24"/>
+          <w:szCs w:val="24"/>
+        </w:rPr>
+        <w:t xml:space="preserve"> can demonstrate that testers performed so terrible in dark situation, even </w:t>
+      </w:r>
+      <w:r>
+        <w:rPr>
+          <w:rFonts w:ascii="Times New Roman" w:hAnsi="Times New Roman" w:cs="Times New Roman" w:hint="eastAsia"/>
+          <w:sz w:val="24"/>
+          <w:szCs w:val="24"/>
+        </w:rPr>
+        <w:t>some</w:t>
+      </w:r>
+      <w:r>
+        <w:rPr>
+          <w:rFonts w:ascii="Times New Roman" w:hAnsi="Times New Roman" w:cs="Times New Roman"/>
+          <w:sz w:val="24"/>
+          <w:szCs w:val="24"/>
+        </w:rPr>
+        <w:t xml:space="preserve">times </w:t>
+      </w:r>
+      <w:r>
+        <w:rPr>
+          <w:rFonts w:ascii="Times New Roman" w:hAnsi="Times New Roman" w:cs="Times New Roman"/>
+          <w:sz w:val="24"/>
+          <w:szCs w:val="24"/>
+        </w:rPr>
+        <w:t xml:space="preserve">disabled. </w:t>
+      </w:r>
+    </w:p>
+    <w:p>
+      <w:pPr>
+        <w:spacing w:line="360" w:lineRule="auto"/>
+        <w:rPr>
+          <w:rFonts w:ascii="Times New Roman" w:hAnsi="Times New Roman" w:cs="Times New Roman"/>
+          <w:sz w:val="24"/>
+          <w:szCs w:val="24"/>
+        </w:rPr>
+      </w:pPr>
+      <w:r>
+        <w:rPr>
+          <w:rFonts w:ascii="Times New Roman" w:hAnsi="Times New Roman" w:cs="Times New Roman"/>
+          <w:sz w:val="24"/>
+          <w:szCs w:val="24"/>
+        </w:rPr>
+        <w:t>Textures and colors are also important</w:t>
+      </w:r>
+      <w:r>
+        <w:rPr>
+          <w:rFonts w:ascii="Times New Roman" w:hAnsi="Times New Roman" w:cs="Times New Roman"/>
+          <w:sz w:val="24"/>
+          <w:szCs w:val="24"/>
+        </w:rPr>
+        <w:t xml:space="preserve">, even much more </w:t>
+      </w:r>
+      <w:r>
+        <w:rPr>
+          <w:rFonts w:ascii="Times New Roman" w:hAnsi="Times New Roman" w:cs="Times New Roman"/>
+          <w:sz w:val="24"/>
+          <w:szCs w:val="24"/>
+        </w:rPr>
+        <w:t>important</w:t>
+      </w:r>
+      <w:r>
+        <w:rPr>
+          <w:rFonts w:ascii="Times New Roman" w:hAnsi="Times New Roman" w:cs="Times New Roman"/>
+          <w:sz w:val="24"/>
+          <w:szCs w:val="24"/>
+        </w:rPr>
+        <w:t xml:space="preserve"> than light condition. If two textures look similar, as the research result shows, people find it difficult to accomplish the tasks, even in a well-lit environment. </w:t>
+      </w:r>
+      <w:r>
+        <w:rPr>
+          <w:rFonts w:ascii="Times New Roman" w:hAnsi="Times New Roman" w:cs="Times New Roman"/>
+          <w:sz w:val="24"/>
+          <w:szCs w:val="24"/>
+        </w:rPr>
+        <w:t>For example, the color of guns or grenade is always wooden brown or metal black</w:t>
+      </w:r>
+      <w:r>
+        <w:rPr>
+          <w:rFonts w:ascii="Times New Roman" w:hAnsi="Times New Roman" w:cs="Times New Roman"/>
+          <w:sz w:val="24"/>
+          <w:szCs w:val="24"/>
+        </w:rPr>
+        <w:t>, which are in black and brown styles.</w:t>
+      </w:r>
+      <w:r>
+        <w:rPr>
+          <w:rFonts w:ascii="Times New Roman" w:hAnsi="Times New Roman" w:cs="Times New Roman"/>
+          <w:sz w:val="24"/>
+          <w:szCs w:val="24"/>
+        </w:rPr>
+        <w:t xml:space="preserve"> Try to make the ground color in tint </w:t>
+      </w:r>
+      <w:r>
+        <w:rPr>
+          <w:rFonts w:ascii="Times New Roman" w:hAnsi="Times New Roman" w:cs="Times New Roman"/>
+          <w:sz w:val="24"/>
+          <w:szCs w:val="24"/>
+        </w:rPr>
+        <w:t xml:space="preserve">or just </w:t>
+      </w:r>
+      <w:r>
+        <w:rPr>
+          <w:rFonts w:ascii="Times New Roman" w:hAnsi="Times New Roman" w:cs="Times New Roman"/>
+          <w:sz w:val="24"/>
+          <w:szCs w:val="24"/>
+        </w:rPr>
+        <w:t>an</w:t>
+      </w:r>
+      <w:r>
+        <w:rPr>
+          <w:rFonts w:ascii="Times New Roman" w:hAnsi="Times New Roman" w:cs="Times New Roman"/>
+          <w:sz w:val="24"/>
+          <w:szCs w:val="24"/>
+        </w:rPr>
+        <w:t>other color style.</w:t>
+      </w:r>
+      <w:r>
+        <w:rPr>
+          <w:rFonts w:ascii="Times New Roman" w:hAnsi="Times New Roman" w:cs="Times New Roman"/>
+          <w:sz w:val="24"/>
+          <w:szCs w:val="24"/>
+        </w:rPr>
+        <w:t xml:space="preserve"> </w:t>
+      </w:r>
+      <w:r>
+        <w:rPr>
+          <w:rFonts w:ascii="Times New Roman" w:hAnsi="Times New Roman" w:cs="Times New Roman"/>
+          <w:sz w:val="24"/>
+          <w:szCs w:val="24"/>
+        </w:rPr>
+        <w:lastRenderedPageBreak/>
+        <w:t xml:space="preserve">Choosing two textures with big contrast is </w:t>
+      </w:r>
+      <w:r>
+        <w:rPr>
+          <w:rFonts w:ascii="Times New Roman" w:hAnsi="Times New Roman" w:cs="Times New Roman"/>
+          <w:sz w:val="24"/>
+          <w:szCs w:val="24"/>
+        </w:rPr>
+        <w:t xml:space="preserve">preferred here. </w:t>
+      </w:r>
+      <w:r>
+        <w:rPr>
+          <w:rFonts w:ascii="Times New Roman" w:hAnsi="Times New Roman" w:cs="Times New Roman"/>
+          <w:sz w:val="24"/>
+          <w:szCs w:val="24"/>
+        </w:rPr>
+        <w:t xml:space="preserve">Figure 4.3 gives a wrong example. </w:t>
+      </w:r>
+    </w:p>
+    <w:p>
+      <w:pPr>
+        <w:spacing w:line="360" w:lineRule="auto"/>
+        <w:jc w:val="center"/>
+        <w:rPr>
+          <w:rFonts w:ascii="Times New Roman" w:hAnsi="Times New Roman" w:cs="Times New Roman"/>
+          <w:sz w:val="24"/>
+          <w:szCs w:val="24"/>
+        </w:rPr>
+      </w:pPr>
+      <w:r>
+        <w:rPr>
+          <w:rFonts w:ascii="Times New Roman" w:hAnsi="Times New Roman" w:cs="Times New Roman" w:hint="eastAsia"/>
+          <w:noProof/>
+          <w:sz w:val="24"/>
+          <w:szCs w:val="24"/>
+        </w:rPr>
+        <w:drawing>
+          <wp:inline distT="0" distB="0" distL="0" distR="0" wp14:anchorId="7AB1B383" wp14:editId="753A2783">
+            <wp:extent cx="5134325" cy="2887980"/>
+            <wp:effectExtent l="0" t="0" r="9525" b="7620"/>
+            <wp:docPr id="22" name="图片 22"/>
+            <wp:cNvGraphicFramePr>
+              <a:graphicFrameLocks xmlns:a="http://schemas.openxmlformats.org/drawingml/2006/main" noChangeAspect="1"/>
+            </wp:cNvGraphicFramePr>
+            <a:graphic xmlns:a="http://schemas.openxmlformats.org/drawingml/2006/main">
+              <a:graphicData uri="http://schemas.openxmlformats.org/drawingml/2006/picture">
+                <pic:pic xmlns:pic="http://schemas.openxmlformats.org/drawingml/2006/picture">
+                  <pic:nvPicPr>
+                    <pic:cNvPr id="22" name="grenade.jpg"/>
+                    <pic:cNvPicPr/>
+                  </pic:nvPicPr>
+                  <pic:blipFill>
+                    <a:blip r:embed="rId37" cstate="print">
+                      <a:extLst>
+                        <a:ext uri="{28A0092B-C50C-407E-A947-70E740481C1C}">
+                          <a14:useLocalDpi xmlns:a14="http://schemas.microsoft.com/office/drawing/2010/main" val="0"/>
+                        </a:ext>
+                      </a:extLst>
+                    </a:blip>
+                    <a:stretch>
+                      <a:fillRect/>
+                    </a:stretch>
+                  </pic:blipFill>
+                  <pic:spPr>
+                    <a:xfrm>
+                      <a:off x="0" y="0"/>
+                      <a:ext cx="5166396" cy="2906020"/>
+                    </a:xfrm>
+                    <a:prstGeom prst="rect">
+                      <a:avLst/>
+                    </a:prstGeom>
+                  </pic:spPr>
+                </pic:pic>
+              </a:graphicData>
+            </a:graphic>
+          </wp:inline>
+        </w:drawing>
+      </w:r>
+    </w:p>
+    <w:p>
+      <w:pPr>
+        <w:spacing w:line="360" w:lineRule="auto"/>
+        <w:jc w:val="center"/>
+        <w:rPr>
+          <w:rFonts w:ascii="Times New Roman" w:hAnsi="Times New Roman" w:cs="Times New Roman"/>
+          <w:sz w:val="24"/>
+          <w:szCs w:val="24"/>
+        </w:rPr>
+      </w:pPr>
+      <w:r>
+        <w:rPr>
+          <w:rFonts w:ascii="Times New Roman" w:hAnsi="Times New Roman" w:cs="Times New Roman" w:hint="eastAsia"/>
+          <w:sz w:val="24"/>
+          <w:szCs w:val="24"/>
+        </w:rPr>
+        <w:t>F</w:t>
+      </w:r>
+      <w:r>
+        <w:rPr>
+          <w:rFonts w:ascii="Times New Roman" w:hAnsi="Times New Roman" w:cs="Times New Roman"/>
+          <w:sz w:val="24"/>
+          <w:szCs w:val="24"/>
+        </w:rPr>
+        <w:t>igure</w:t>
+      </w:r>
+      <w:r>
+        <w:rPr>
+          <w:rFonts w:ascii="Times New Roman" w:hAnsi="Times New Roman" w:cs="Times New Roman"/>
+          <w:sz w:val="24"/>
+          <w:szCs w:val="24"/>
+        </w:rPr>
         <w:t xml:space="preserve"> 4.3</w:t>
       </w:r>
       <w:r>
@@ -32549,7 +32708,7 @@
       <w:pPr>
         <w:spacing w:line="360" w:lineRule="auto"/>
         <w:rPr>
-          <w:rFonts w:ascii="Times New Roman" w:hAnsi="Times New Roman" w:cs="Times New Roman" w:hint="eastAsia"/>
+          <w:rFonts w:ascii="Times New Roman" w:hAnsi="Times New Roman" w:cs="Times New Roman"/>
           <w:sz w:val="24"/>
           <w:szCs w:val="24"/>
         </w:rPr>
@@ -32588,7 +32747,7 @@
                     <pic:cNvPicPr/>
                   </pic:nvPicPr>
                   <pic:blipFill>
-                    <a:blip r:embed="rId37">
+                    <a:blip r:embed="rId38">
                       <a:extLst>
                         <a:ext uri="{28A0092B-C50C-407E-A947-70E740481C1C}">
                           <a14:useLocalDpi xmlns:a14="http://schemas.microsoft.com/office/drawing/2010/main" val="0"/>
@@ -32709,10 +32868,96 @@
       </w:pPr>
       <w:r>
         <w:rPr>
-          <w:rFonts w:ascii="Times New Roman" w:hAnsi="Times New Roman" w:cs="Times New Roman"/>
-          <w:sz w:val="24"/>
-          <w:szCs w:val="24"/>
-        </w:rPr>
+          <w:rFonts w:ascii="Times New Roman" w:hAnsi="Times New Roman" w:cs="Times New Roman" w:hint="eastAsia"/>
+          <w:noProof/>
+          <w:sz w:val="24"/>
+          <w:szCs w:val="24"/>
+        </w:rPr>
+        <w:drawing>
+          <wp:inline distT="0" distB="0" distL="0" distR="0" wp14:anchorId="0B5A572C" wp14:editId="1F15FA8B">
+            <wp:extent cx="5274310" cy="3273425"/>
+            <wp:effectExtent l="0" t="0" r="2540" b="3175"/>
+            <wp:docPr id="6" name="图片 6"/>
+            <wp:cNvGraphicFramePr>
+              <a:graphicFrameLocks xmlns:a="http://schemas.openxmlformats.org/drawingml/2006/main" noChangeAspect="1"/>
+            </wp:cNvGraphicFramePr>
+            <a:graphic xmlns:a="http://schemas.openxmlformats.org/drawingml/2006/main">
+              <a:graphicData uri="http://schemas.openxmlformats.org/drawingml/2006/picture">
+                <pic:pic xmlns:pic="http://schemas.openxmlformats.org/drawingml/2006/picture">
+                  <pic:nvPicPr>
+                    <pic:cNvPr id="6" name="QQ截图20190530173458.jpg"/>
+                    <pic:cNvPicPr/>
+                  </pic:nvPicPr>
+                  <pic:blipFill>
+                    <a:blip r:embed="rId39">
+                      <a:extLst>
+                        <a:ext uri="{28A0092B-C50C-407E-A947-70E740481C1C}">
+                          <a14:useLocalDpi xmlns:a14="http://schemas.microsoft.com/office/drawing/2010/main" val="0"/>
+                        </a:ext>
+                      </a:extLst>
+                    </a:blip>
+                    <a:stretch>
+                      <a:fillRect/>
+                    </a:stretch>
+                  </pic:blipFill>
+                  <pic:spPr>
+                    <a:xfrm>
+                      <a:off x="0" y="0"/>
+                      <a:ext cx="5274310" cy="3273425"/>
+                    </a:xfrm>
+                    <a:prstGeom prst="rect">
+                      <a:avLst/>
+                    </a:prstGeom>
+                  </pic:spPr>
+                </pic:pic>
+              </a:graphicData>
+            </a:graphic>
+          </wp:inline>
+        </w:drawing>
+      </w:r>
+    </w:p>
+    <w:p>
+      <w:pPr>
+        <w:spacing w:line="360" w:lineRule="auto"/>
+        <w:rPr>
+          <w:rFonts w:ascii="Times New Roman" w:hAnsi="Times New Roman" w:cs="Times New Roman"/>
+          <w:sz w:val="24"/>
+          <w:szCs w:val="24"/>
+        </w:rPr>
+      </w:pPr>
+      <w:r>
+        <w:rPr>
+          <w:rFonts w:ascii="Times New Roman" w:hAnsi="Times New Roman" w:cs="Times New Roman" w:hint="eastAsia"/>
+          <w:sz w:val="24"/>
+          <w:szCs w:val="24"/>
+        </w:rPr>
+        <w:t>F</w:t>
+      </w:r>
+      <w:r>
+        <w:rPr>
+          <w:rFonts w:ascii="Times New Roman" w:hAnsi="Times New Roman" w:cs="Times New Roman"/>
+          <w:sz w:val="24"/>
+          <w:szCs w:val="24"/>
+        </w:rPr>
+        <w:t>igure 4.5: Clear notification effect even with a short distance from the items (left: Apex Legends, right: Fortnite)</w:t>
+      </w:r>
+    </w:p>
+    <w:p>
+      <w:pPr>
+        <w:spacing w:line="360" w:lineRule="auto"/>
+        <w:rPr>
+          <w:rFonts w:ascii="Times New Roman" w:hAnsi="Times New Roman" w:cs="Times New Roman"/>
+          <w:sz w:val="24"/>
+          <w:szCs w:val="24"/>
+        </w:rPr>
+      </w:pPr>
+      <w:r>
+        <w:rPr>
+          <w:rFonts w:ascii="Times New Roman" w:hAnsi="Times New Roman" w:cs="Times New Roman"/>
+          <w:sz w:val="24"/>
+          <w:szCs w:val="24"/>
+        </w:rPr>
+        <w:lastRenderedPageBreak/>
         <w:t>The design of items</w:t>
       </w:r>
       <w:r>
@@ -32825,7 +33070,23 @@
           <w:sz w:val="24"/>
           <w:szCs w:val="24"/>
         </w:rPr>
-        <w:t xml:space="preserve">great fun. Everyone </w:t>
+        <w:t xml:space="preserve">great fun. </w:t>
+      </w:r>
+      <w:r>
+        <w:rPr>
+          <w:rFonts w:ascii="Times New Roman" w:hAnsi="Times New Roman" w:cs="Times New Roman"/>
+          <w:sz w:val="24"/>
+          <w:szCs w:val="24"/>
+        </w:rPr>
+        <w:t>Every</w:t>
+      </w:r>
+      <w:r>
+        <w:rPr>
+          <w:rFonts w:ascii="Times New Roman" w:hAnsi="Times New Roman" w:cs="Times New Roman"/>
+          <w:sz w:val="24"/>
+          <w:szCs w:val="24"/>
+        </w:rPr>
+        <w:t xml:space="preserve">one </w:t>
       </w:r>
       <w:r>
         <w:rPr>
@@ -32906,173 +33167,6 @@
           <w:szCs w:val="24"/>
         </w:rPr>
         <w:t xml:space="preserve"> to do. </w:t>
-      </w:r>
-    </w:p>
-    <w:p>
-      <w:pPr>
-        <w:spacing w:line="360" w:lineRule="auto"/>
-        <w:rPr>
-          <w:rFonts w:ascii="Times New Roman" w:hAnsi="Times New Roman" w:cs="Times New Roman"/>
-          <w:sz w:val="24"/>
-          <w:szCs w:val="24"/>
-        </w:rPr>
-      </w:pPr>
-      <w:r>
-        <w:rPr>
-          <w:rFonts w:ascii="Times New Roman" w:hAnsi="Times New Roman" w:cs="Times New Roman"/>
-          <w:sz w:val="24"/>
-          <w:szCs w:val="24"/>
-        </w:rPr>
-        <w:t xml:space="preserve">In </w:t>
-      </w:r>
-      <w:r>
-        <w:rPr>
-          <w:rFonts w:ascii="Times New Roman" w:hAnsi="Times New Roman" w:cs="Times New Roman"/>
-          <w:sz w:val="24"/>
-          <w:szCs w:val="24"/>
-        </w:rPr>
-        <w:t xml:space="preserve">the </w:t>
-      </w:r>
-      <w:r>
-        <w:rPr>
-          <w:rFonts w:ascii="Times New Roman" w:hAnsi="Times New Roman" w:cs="Times New Roman"/>
-          <w:sz w:val="24"/>
-          <w:szCs w:val="24"/>
-        </w:rPr>
-        <w:t>question</w:t>
-      </w:r>
-      <w:r>
-        <w:rPr>
-          <w:rFonts w:ascii="Times New Roman" w:hAnsi="Times New Roman" w:cs="Times New Roman"/>
-          <w:sz w:val="24"/>
-          <w:szCs w:val="24"/>
-        </w:rPr>
-        <w:t xml:space="preserve"> “What is the impression in your mind about the graphics and background design?”, over 70% choose “extremely important” and “comparatively important”. In the que</w:t>
-      </w:r>
-      <w:r>
-        <w:rPr>
-          <w:rFonts w:ascii="Times New Roman" w:hAnsi="Times New Roman" w:cs="Times New Roman"/>
-          <w:sz w:val="24"/>
-          <w:szCs w:val="24"/>
-        </w:rPr>
-        <w:t>s</w:t>
-      </w:r>
-      <w:r>
-        <w:rPr>
-          <w:rFonts w:ascii="Times New Roman" w:hAnsi="Times New Roman" w:cs="Times New Roman"/>
-          <w:sz w:val="24"/>
-          <w:szCs w:val="24"/>
-        </w:rPr>
-        <w:t>tion</w:t>
-      </w:r>
-      <w:r>
-        <w:rPr>
-          <w:rFonts w:ascii="Times New Roman" w:hAnsi="Times New Roman" w:cs="Times New Roman"/>
-          <w:sz w:val="24"/>
-          <w:szCs w:val="24"/>
-        </w:rPr>
-        <w:t xml:space="preserve"> “Would you like to buy a game because of its elaborate and comfortable graphic design?”, over 75% choose “absolutely” and “sometimes”. </w:t>
-      </w:r>
-      <w:r>
-        <w:rPr>
-          <w:rFonts w:ascii="Times New Roman" w:hAnsi="Times New Roman" w:cs="Times New Roman"/>
-          <w:sz w:val="24"/>
-          <w:szCs w:val="24"/>
-        </w:rPr>
-        <w:t xml:space="preserve">This represents that most of the people care about the graphic design and even buy one game according to this point. In </w:t>
-      </w:r>
-      <w:r>
-        <w:rPr>
-          <w:rFonts w:ascii="Times New Roman" w:hAnsi="Times New Roman" w:cs="Times New Roman"/>
-          <w:sz w:val="24"/>
-          <w:szCs w:val="24"/>
-        </w:rPr>
-        <w:t xml:space="preserve">the </w:t>
-      </w:r>
-      <w:r>
-        <w:rPr>
-          <w:rFonts w:ascii="Times New Roman" w:hAnsi="Times New Roman" w:cs="Times New Roman"/>
-          <w:sz w:val="24"/>
-          <w:szCs w:val="24"/>
-        </w:rPr>
-        <w:t xml:space="preserve">question “In the game, how much degree will </w:t>
-      </w:r>
-      <w:proofErr w:type="gramStart"/>
-      <w:r>
-        <w:rPr>
-          <w:rFonts w:ascii="Times New Roman" w:hAnsi="Times New Roman" w:cs="Times New Roman"/>
-          <w:sz w:val="24"/>
-          <w:szCs w:val="24"/>
-        </w:rPr>
-        <w:t>your</w:t>
-      </w:r>
-      <w:proofErr w:type="gramEnd"/>
-      <w:r>
-        <w:rPr>
-          <w:rFonts w:ascii="Times New Roman" w:hAnsi="Times New Roman" w:cs="Times New Roman"/>
-          <w:sz w:val="24"/>
-          <w:szCs w:val="24"/>
-        </w:rPr>
-        <w:t xml:space="preserve"> in-game performance be affected by the graphics and scenery design?”, nearly 70% choose “seriously” and “largely”.</w:t>
-      </w:r>
-    </w:p>
-    <w:p>
-      <w:pPr>
-        <w:spacing w:line="360" w:lineRule="auto"/>
-        <w:rPr>
-          <w:rFonts w:ascii="Times New Roman" w:hAnsi="Times New Roman" w:cs="Times New Roman"/>
-          <w:sz w:val="24"/>
-          <w:szCs w:val="24"/>
-        </w:rPr>
-      </w:pPr>
-      <w:r>
-        <w:rPr>
-          <w:rFonts w:ascii="Times New Roman" w:hAnsi="Times New Roman" w:cs="Times New Roman"/>
-          <w:sz w:val="24"/>
-          <w:szCs w:val="24"/>
-        </w:rPr>
-        <w:lastRenderedPageBreak/>
-        <w:t>Deborah Todd (2007) suggests that you have to have killer graphics in making a great game.</w:t>
-      </w:r>
-      <w:r>
-        <w:rPr>
-          <w:rFonts w:ascii="Times New Roman" w:hAnsi="Times New Roman" w:cs="Times New Roman"/>
-          <w:sz w:val="24"/>
-          <w:szCs w:val="24"/>
-        </w:rPr>
-        <w:t xml:space="preserve"> </w:t>
-      </w:r>
-      <w:r>
-        <w:rPr>
-          <w:rFonts w:ascii="Times New Roman" w:hAnsi="Times New Roman" w:cs="Times New Roman"/>
-          <w:sz w:val="24"/>
-          <w:szCs w:val="24"/>
-        </w:rPr>
-        <w:t xml:space="preserve">This also proves that a better scenery design will definitely </w:t>
-      </w:r>
-      <w:r>
-        <w:rPr>
-          <w:rFonts w:ascii="Times New Roman" w:hAnsi="Times New Roman" w:cs="Times New Roman"/>
-          <w:sz w:val="24"/>
-          <w:szCs w:val="24"/>
-        </w:rPr>
-        <w:t>help</w:t>
-      </w:r>
-      <w:r>
-        <w:rPr>
-          <w:rFonts w:ascii="Times New Roman" w:hAnsi="Times New Roman" w:cs="Times New Roman"/>
-          <w:sz w:val="24"/>
-          <w:szCs w:val="24"/>
-        </w:rPr>
-        <w:t xml:space="preserve"> players </w:t>
-      </w:r>
-      <w:r>
-        <w:rPr>
-          <w:rFonts w:ascii="Times New Roman" w:hAnsi="Times New Roman" w:cs="Times New Roman"/>
-          <w:sz w:val="24"/>
-          <w:szCs w:val="24"/>
-        </w:rPr>
-        <w:t xml:space="preserve">reach high gaming level. </w:t>
       </w:r>
     </w:p>
     <w:p>
@@ -33859,6 +33953,14 @@
           <w:sz w:val="24"/>
           <w:szCs w:val="24"/>
         </w:rPr>
+        <w:t xml:space="preserve">the </w:t>
+      </w:r>
+      <w:r>
+        <w:rPr>
+          <w:rFonts w:ascii="Times New Roman" w:hAnsi="Times New Roman" w:cs="Times New Roman"/>
+          <w:sz w:val="24"/>
+          <w:szCs w:val="24"/>
+        </w:rPr>
         <w:t xml:space="preserve">most </w:t>
       </w:r>
       <w:r>
@@ -33883,25 +33985,7 @@
           <w:sz w:val="24"/>
           <w:szCs w:val="24"/>
         </w:rPr>
-        <w:t xml:space="preserve">game list </w:t>
-      </w:r>
-      <w:proofErr w:type="gramStart"/>
-      <w:r>
-        <w:rPr>
-          <w:rFonts w:ascii="Times New Roman" w:hAnsi="Times New Roman" w:cs="Times New Roman"/>
-          <w:sz w:val="24"/>
-          <w:szCs w:val="24"/>
-        </w:rPr>
-        <w:t>are</w:t>
-      </w:r>
-      <w:proofErr w:type="gramEnd"/>
-      <w:r>
-        <w:rPr>
-          <w:rFonts w:ascii="Times New Roman" w:hAnsi="Times New Roman" w:cs="Times New Roman"/>
-          <w:sz w:val="24"/>
-          <w:szCs w:val="24"/>
-        </w:rPr>
-        <w:t xml:space="preserve"> considered</w:t>
+        <w:t>game list are considered</w:t>
       </w:r>
       <w:r>
         <w:rPr>
@@ -33933,6 +34017,134 @@
           <w:sz w:val="24"/>
           <w:szCs w:val="24"/>
         </w:rPr>
+        <w:t xml:space="preserve">. </w:t>
+      </w:r>
+      <w:r>
+        <w:rPr>
+          <w:rFonts w:ascii="Times New Roman" w:hAnsi="Times New Roman" w:cs="Times New Roman"/>
+          <w:sz w:val="24"/>
+          <w:szCs w:val="24"/>
+        </w:rPr>
+        <w:t xml:space="preserve">Also, </w:t>
+      </w:r>
+      <w:r>
+        <w:rPr>
+          <w:rFonts w:ascii="Times New Roman" w:hAnsi="Times New Roman" w:cs="Times New Roman"/>
+          <w:sz w:val="24"/>
+          <w:szCs w:val="24"/>
+        </w:rPr>
+        <w:t>some complex effects or functions in other engines are not implemented. T</w:t>
+      </w:r>
+      <w:r>
+        <w:rPr>
+          <w:rFonts w:ascii="Times New Roman" w:hAnsi="Times New Roman" w:cs="Times New Roman"/>
+          <w:sz w:val="24"/>
+          <w:szCs w:val="24"/>
+        </w:rPr>
+        <w:t xml:space="preserve">here are probably </w:t>
+      </w:r>
+      <w:r>
+        <w:rPr>
+          <w:rFonts w:ascii="Times New Roman" w:hAnsi="Times New Roman" w:cs="Times New Roman"/>
+          <w:sz w:val="24"/>
+          <w:szCs w:val="24"/>
+        </w:rPr>
+        <w:t xml:space="preserve">some other </w:t>
+      </w:r>
+      <w:r>
+        <w:rPr>
+          <w:rFonts w:ascii="Times New Roman" w:hAnsi="Times New Roman" w:cs="Times New Roman" w:hint="eastAsia"/>
+          <w:sz w:val="24"/>
+          <w:szCs w:val="24"/>
+        </w:rPr>
+        <w:t>potential</w:t>
+      </w:r>
+      <w:r>
+        <w:rPr>
+          <w:rFonts w:ascii="Times New Roman" w:hAnsi="Times New Roman" w:cs="Times New Roman"/>
+          <w:sz w:val="24"/>
+          <w:szCs w:val="24"/>
+        </w:rPr>
+        <w:t xml:space="preserve"> </w:t>
+      </w:r>
+      <w:r>
+        <w:rPr>
+          <w:rFonts w:ascii="Times New Roman" w:hAnsi="Times New Roman" w:cs="Times New Roman"/>
+          <w:sz w:val="24"/>
+          <w:szCs w:val="24"/>
+        </w:rPr>
+        <w:t>factors that are not</w:t>
+      </w:r>
+      <w:r>
+        <w:rPr>
+          <w:rFonts w:ascii="Times New Roman" w:hAnsi="Times New Roman" w:cs="Times New Roman"/>
+          <w:sz w:val="24"/>
+          <w:szCs w:val="24"/>
+        </w:rPr>
+        <w:t xml:space="preserve"> </w:t>
+      </w:r>
+      <w:r>
+        <w:rPr>
+          <w:rFonts w:ascii="Times New Roman" w:hAnsi="Times New Roman" w:cs="Times New Roman"/>
+          <w:sz w:val="24"/>
+          <w:szCs w:val="24"/>
+        </w:rPr>
+        <w:t>realized</w:t>
+      </w:r>
+      <w:r>
+        <w:rPr>
+          <w:rFonts w:ascii="Times New Roman" w:hAnsi="Times New Roman" w:cs="Times New Roman"/>
+          <w:sz w:val="24"/>
+          <w:szCs w:val="24"/>
+        </w:rPr>
+        <w:t xml:space="preserve"> from </w:t>
+      </w:r>
+      <w:r>
+        <w:rPr>
+          <w:rFonts w:ascii="Times New Roman" w:hAnsi="Times New Roman" w:cs="Times New Roman"/>
+          <w:sz w:val="24"/>
+          <w:szCs w:val="24"/>
+        </w:rPr>
+        <w:t>the research</w:t>
+      </w:r>
+      <w:r>
+        <w:rPr>
+          <w:rFonts w:ascii="Times New Roman" w:hAnsi="Times New Roman" w:cs="Times New Roman"/>
+          <w:sz w:val="24"/>
+          <w:szCs w:val="24"/>
+        </w:rPr>
+        <w:t xml:space="preserve">. </w:t>
+      </w:r>
+      <w:r>
+        <w:rPr>
+          <w:rFonts w:ascii="Times New Roman" w:hAnsi="Times New Roman" w:cs="Times New Roman"/>
+          <w:sz w:val="24"/>
+          <w:szCs w:val="24"/>
+        </w:rPr>
+        <w:t xml:space="preserve">This essay is a </w:t>
+      </w:r>
+      <w:r>
+        <w:rPr>
+          <w:rFonts w:ascii="Times New Roman" w:hAnsi="Times New Roman" w:cs="Times New Roman"/>
+          <w:sz w:val="24"/>
+          <w:szCs w:val="24"/>
+        </w:rPr>
+        <w:t xml:space="preserve">basic </w:t>
+      </w:r>
+      <w:r>
+        <w:rPr>
+          <w:rFonts w:ascii="Times New Roman" w:hAnsi="Times New Roman" w:cs="Times New Roman"/>
+          <w:sz w:val="24"/>
+          <w:szCs w:val="24"/>
+        </w:rPr>
+        <w:t>guideline for the current game developers</w:t>
+      </w:r>
+      <w:r>
+        <w:rPr>
+          <w:rFonts w:ascii="Times New Roman" w:hAnsi="Times New Roman" w:cs="Times New Roman"/>
+          <w:sz w:val="24"/>
+          <w:szCs w:val="24"/>
+        </w:rPr>
         <w:t>,</w:t>
       </w:r>
       <w:r>
@@ -33941,95 +34153,31 @@
           <w:sz w:val="24"/>
           <w:szCs w:val="24"/>
         </w:rPr>
-        <w:t xml:space="preserve"> and there might be more </w:t>
-      </w:r>
-      <w:r>
-        <w:rPr>
-          <w:rFonts w:ascii="Times New Roman" w:hAnsi="Times New Roman" w:cs="Times New Roman"/>
-          <w:sz w:val="24"/>
-          <w:szCs w:val="24"/>
-        </w:rPr>
-        <w:t xml:space="preserve">potential </w:t>
-      </w:r>
-      <w:r>
-        <w:rPr>
-          <w:rFonts w:ascii="Times New Roman" w:hAnsi="Times New Roman" w:cs="Times New Roman"/>
-          <w:sz w:val="24"/>
-          <w:szCs w:val="24"/>
-        </w:rPr>
-        <w:t xml:space="preserve">problems available and need to discover. </w:t>
-      </w:r>
-      <w:r>
-        <w:rPr>
-          <w:rFonts w:ascii="Times New Roman" w:hAnsi="Times New Roman" w:cs="Times New Roman"/>
-          <w:sz w:val="24"/>
-          <w:szCs w:val="24"/>
-        </w:rPr>
-        <w:t xml:space="preserve">Also, </w:t>
-      </w:r>
-      <w:r>
-        <w:rPr>
-          <w:rFonts w:ascii="Times New Roman" w:hAnsi="Times New Roman" w:cs="Times New Roman"/>
-          <w:sz w:val="24"/>
-          <w:szCs w:val="24"/>
-        </w:rPr>
-        <w:t>some complex effects or functions in other engines are not implemented. T</w:t>
-      </w:r>
-      <w:r>
-        <w:rPr>
-          <w:rFonts w:ascii="Times New Roman" w:hAnsi="Times New Roman" w:cs="Times New Roman"/>
-          <w:sz w:val="24"/>
-          <w:szCs w:val="24"/>
-        </w:rPr>
-        <w:t xml:space="preserve">here are probably </w:t>
-      </w:r>
-      <w:r>
-        <w:rPr>
-          <w:rFonts w:ascii="Times New Roman" w:hAnsi="Times New Roman" w:cs="Times New Roman"/>
-          <w:sz w:val="24"/>
-          <w:szCs w:val="24"/>
-        </w:rPr>
-        <w:t>some other factors that are not</w:t>
-      </w:r>
-      <w:r>
-        <w:rPr>
-          <w:rFonts w:ascii="Times New Roman" w:hAnsi="Times New Roman" w:cs="Times New Roman"/>
-          <w:sz w:val="24"/>
-          <w:szCs w:val="24"/>
-        </w:rPr>
-        <w:t xml:space="preserve"> </w:t>
-      </w:r>
-      <w:r>
-        <w:rPr>
-          <w:rFonts w:ascii="Times New Roman" w:hAnsi="Times New Roman" w:cs="Times New Roman"/>
-          <w:sz w:val="24"/>
-          <w:szCs w:val="24"/>
-        </w:rPr>
-        <w:t>realized</w:t>
-      </w:r>
-      <w:r>
-        <w:rPr>
-          <w:rFonts w:ascii="Times New Roman" w:hAnsi="Times New Roman" w:cs="Times New Roman"/>
-          <w:sz w:val="24"/>
-          <w:szCs w:val="24"/>
-        </w:rPr>
-        <w:t xml:space="preserve"> from this </w:t>
-      </w:r>
-      <w:r>
-        <w:rPr>
-          <w:rFonts w:ascii="Times New Roman" w:hAnsi="Times New Roman" w:cs="Times New Roman"/>
-          <w:sz w:val="24"/>
-          <w:szCs w:val="24"/>
-        </w:rPr>
-        <w:t>essay</w:t>
-      </w:r>
-      <w:r>
-        <w:rPr>
-          <w:rFonts w:ascii="Times New Roman" w:hAnsi="Times New Roman" w:cs="Times New Roman"/>
-          <w:sz w:val="24"/>
-          <w:szCs w:val="24"/>
-        </w:rPr>
-        <w:t>. With the development of FPS games and technology, new game types, new game engines will gradually evolve and emerge</w:t>
+        <w:t xml:space="preserve"> help</w:t>
+      </w:r>
+      <w:r>
+        <w:rPr>
+          <w:rFonts w:ascii="Times New Roman" w:hAnsi="Times New Roman" w:cs="Times New Roman"/>
+          <w:sz w:val="24"/>
+          <w:szCs w:val="24"/>
+        </w:rPr>
+        <w:t>ing</w:t>
+      </w:r>
+      <w:r>
+        <w:rPr>
+          <w:rFonts w:ascii="Times New Roman" w:hAnsi="Times New Roman" w:cs="Times New Roman"/>
+          <w:sz w:val="24"/>
+          <w:szCs w:val="24"/>
+        </w:rPr>
+        <w:t xml:space="preserve"> them notice these critical factors and design more remarkable FPS games. </w:t>
+      </w:r>
+      <w:r>
+        <w:rPr>
+          <w:rFonts w:ascii="Times New Roman" w:hAnsi="Times New Roman" w:cs="Times New Roman"/>
+          <w:sz w:val="24"/>
+          <w:szCs w:val="24"/>
+        </w:rPr>
+        <w:t>With the development of FPS games and technology, new game types, new game engines will gradually evolve and emerge</w:t>
       </w:r>
       <w:r>
         <w:rPr>
@@ -34061,89 +34209,58 @@
           <w:sz w:val="24"/>
           <w:szCs w:val="24"/>
         </w:rPr>
-        <w:t xml:space="preserve">new scenery design problems may appear inevitably. This </w:t>
-      </w:r>
-      <w:r>
-        <w:rPr>
-          <w:rFonts w:ascii="Times New Roman" w:hAnsi="Times New Roman" w:cs="Times New Roman"/>
-          <w:sz w:val="24"/>
-          <w:szCs w:val="24"/>
-        </w:rPr>
-        <w:t>essay</w:t>
-      </w:r>
-      <w:r>
-        <w:rPr>
-          <w:rFonts w:ascii="Times New Roman" w:hAnsi="Times New Roman" w:cs="Times New Roman"/>
-          <w:sz w:val="24"/>
-          <w:szCs w:val="24"/>
-        </w:rPr>
-        <w:t xml:space="preserve"> is a guideline </w:t>
-      </w:r>
-      <w:r>
-        <w:rPr>
-          <w:rFonts w:ascii="Times New Roman" w:hAnsi="Times New Roman" w:cs="Times New Roman"/>
-          <w:sz w:val="24"/>
-          <w:szCs w:val="24"/>
-        </w:rPr>
-        <w:t>for</w:t>
-      </w:r>
-      <w:r>
-        <w:rPr>
-          <w:rFonts w:ascii="Times New Roman" w:hAnsi="Times New Roman" w:cs="Times New Roman"/>
-          <w:sz w:val="24"/>
-          <w:szCs w:val="24"/>
-        </w:rPr>
-        <w:t xml:space="preserve"> the current game developers</w:t>
-      </w:r>
-      <w:r>
-        <w:rPr>
-          <w:rFonts w:ascii="Times New Roman" w:hAnsi="Times New Roman" w:cs="Times New Roman"/>
-          <w:sz w:val="24"/>
-          <w:szCs w:val="24"/>
-        </w:rPr>
-        <w:t>,</w:t>
-      </w:r>
-      <w:r>
-        <w:rPr>
-          <w:rFonts w:ascii="Times New Roman" w:hAnsi="Times New Roman" w:cs="Times New Roman"/>
-          <w:sz w:val="24"/>
-          <w:szCs w:val="24"/>
-        </w:rPr>
-        <w:t xml:space="preserve"> help</w:t>
-      </w:r>
-      <w:r>
-        <w:rPr>
-          <w:rFonts w:ascii="Times New Roman" w:hAnsi="Times New Roman" w:cs="Times New Roman"/>
-          <w:sz w:val="24"/>
-          <w:szCs w:val="24"/>
-        </w:rPr>
-        <w:t>ing</w:t>
-      </w:r>
-      <w:r>
-        <w:rPr>
-          <w:rFonts w:ascii="Times New Roman" w:hAnsi="Times New Roman" w:cs="Times New Roman"/>
-          <w:sz w:val="24"/>
-          <w:szCs w:val="24"/>
-        </w:rPr>
-        <w:t xml:space="preserve"> them </w:t>
-      </w:r>
-      <w:r>
-        <w:rPr>
-          <w:rFonts w:ascii="Times New Roman" w:hAnsi="Times New Roman" w:cs="Times New Roman"/>
-          <w:sz w:val="24"/>
-          <w:szCs w:val="24"/>
-        </w:rPr>
-        <w:t xml:space="preserve">notice these critical factors and design more remarkable FPS games. </w:t>
-      </w:r>
-    </w:p>
-    <w:p>
-      <w:pPr>
-        <w:spacing w:after="0" w:line="360" w:lineRule="auto"/>
-        <w:rPr>
-          <w:sz w:val="24"/>
-          <w:szCs w:val="24"/>
-        </w:rPr>
-      </w:pPr>
+        <w:t xml:space="preserve">new scenery design problems may appear inevitably. </w:t>
+      </w:r>
+      <w:r>
+        <w:rPr>
+          <w:rFonts w:ascii="Times New Roman" w:hAnsi="Times New Roman" w:cs="Times New Roman"/>
+          <w:sz w:val="24"/>
+          <w:szCs w:val="24"/>
+        </w:rPr>
+        <w:t>F</w:t>
+      </w:r>
+      <w:r>
+        <w:rPr>
+          <w:rFonts w:ascii="Times New Roman" w:hAnsi="Times New Roman" w:cs="Times New Roman" w:hint="eastAsia"/>
+          <w:sz w:val="24"/>
+          <w:szCs w:val="24"/>
+        </w:rPr>
+        <w:t>u</w:t>
+      </w:r>
+      <w:r>
+        <w:rPr>
+          <w:rFonts w:ascii="Times New Roman" w:hAnsi="Times New Roman" w:cs="Times New Roman"/>
+          <w:sz w:val="24"/>
+          <w:szCs w:val="24"/>
+        </w:rPr>
+        <w:t xml:space="preserve">ture research should therefore concentrate on the investigation of </w:t>
+      </w:r>
+      <w:bookmarkStart w:id="45" w:name="_GoBack"/>
+      <w:bookmarkEnd w:id="45"/>
+      <w:r>
+        <w:rPr>
+          <w:rFonts w:ascii="Times New Roman" w:hAnsi="Times New Roman" w:cs="Times New Roman"/>
+          <w:sz w:val="24"/>
+          <w:szCs w:val="24"/>
+        </w:rPr>
+        <w:t xml:space="preserve">new games and new elements that </w:t>
+      </w:r>
+      <w:r>
+        <w:rPr>
+          <w:rFonts w:ascii="Times New Roman" w:hAnsi="Times New Roman" w:cs="Times New Roman"/>
+          <w:sz w:val="24"/>
+          <w:szCs w:val="24"/>
+        </w:rPr>
+        <w:t xml:space="preserve">probably </w:t>
+      </w:r>
+      <w:r>
+        <w:rPr>
+          <w:rFonts w:ascii="Times New Roman" w:hAnsi="Times New Roman" w:cs="Times New Roman"/>
+          <w:sz w:val="24"/>
+          <w:szCs w:val="24"/>
+        </w:rPr>
+        <w:t xml:space="preserve">have impacts on the scenery design. </w:t>
+      </w:r>
     </w:p>
     <w:p>
       <w:pPr>
@@ -34155,7 +34272,7 @@
           <w:szCs w:val="24"/>
         </w:rPr>
       </w:pPr>
-      <w:bookmarkStart w:id="45" w:name="_Toc9944409"/>
+      <w:bookmarkStart w:id="46" w:name="_Toc9944409"/>
       <w:r>
         <w:rPr>
           <w:rFonts w:ascii="Times New Roman" w:hAnsi="Times New Roman" w:cs="Times New Roman"/>
@@ -34165,7 +34282,7 @@
         <w:lastRenderedPageBreak/>
         <w:t>Acknowledgements</w:t>
       </w:r>
-      <w:bookmarkEnd w:id="45"/>
+      <w:bookmarkEnd w:id="46"/>
     </w:p>
     <w:p>
       <w:pPr>
@@ -34236,9 +34353,6 @@
     <w:p>
       <w:pPr>
         <w:spacing w:after="0" w:line="360" w:lineRule="auto"/>
-        <w:rPr>
-          <w:rFonts w:hint="eastAsia"/>
-        </w:rPr>
       </w:pPr>
     </w:p>
     <w:p>
@@ -34269,7 +34383,7 @@
           <w:szCs w:val="24"/>
         </w:rPr>
       </w:pPr>
-      <w:bookmarkStart w:id="46" w:name="_Toc9944410"/>
+      <w:bookmarkStart w:id="47" w:name="_Toc9944410"/>
       <w:r>
         <w:rPr>
           <w:rFonts w:ascii="Times New Roman" w:hAnsi="Times New Roman" w:cs="Times New Roman"/>
@@ -34287,7 +34401,7 @@
         </w:rPr>
         <w:t xml:space="preserve"> References</w:t>
       </w:r>
-      <w:bookmarkEnd w:id="46"/>
+      <w:bookmarkEnd w:id="47"/>
     </w:p>
     <w:p>
       <w:pPr>
@@ -34305,7 +34419,7 @@
         </w:rPr>
         <w:t xml:space="preserve">Addo, A. (2017), Pretty Pixels ---The importance of visuals in game design [online] Available at: </w:t>
       </w:r>
-      <w:hyperlink r:id="rId38" w:history="1">
+      <w:hyperlink r:id="rId40" w:history="1">
         <w:r>
           <w:rPr>
             <w:rStyle w:val="a3"/>
@@ -34418,7 +34532,7 @@
           <w:szCs w:val="24"/>
         </w:rPr>
       </w:pPr>
-      <w:bookmarkStart w:id="47" w:name="_Ref6407498"/>
+      <w:bookmarkStart w:id="48" w:name="_Ref6407498"/>
       <w:r>
         <w:rPr>
           <w:rFonts w:ascii="Times New Roman" w:hAnsi="Times New Roman" w:cs="Times New Roman"/>
@@ -34427,7 +34541,7 @@
         </w:rPr>
         <w:t>Bartle, R (2003). Designing Virtual Worlds. New Riders. p. 407. Player(s) Versus Player(s) (PvP). Players are opposed by other players. In a combat situation, this means PCs can fight each other.</w:t>
       </w:r>
-      <w:bookmarkEnd w:id="47"/>
+      <w:bookmarkEnd w:id="48"/>
       <w:r>
         <w:rPr>
           <w:rFonts w:ascii="Times New Roman" w:hAnsi="Times New Roman" w:cs="Times New Roman"/>
@@ -34489,7 +34603,7 @@
         </w:rPr>
         <w:t xml:space="preserve"> game. Retrieved May 27, 2019, from </w:t>
       </w:r>
-      <w:hyperlink r:id="rId39" w:history="1">
+      <w:hyperlink r:id="rId41" w:history="1">
         <w:r>
           <w:rPr>
             <w:rStyle w:val="a3"/>
@@ -34569,7 +34683,7 @@
         </w:rPr>
         <w:t xml:space="preserve">Bethesda. (2019). Doom [online] Available at: </w:t>
       </w:r>
-      <w:hyperlink r:id="rId40" w:history="1">
+      <w:hyperlink r:id="rId42" w:history="1">
         <w:r>
           <w:rPr>
             <w:rStyle w:val="a3"/>
@@ -34667,7 +34781,7 @@
         </w:rPr>
         <w:t xml:space="preserve">, D. (2015). Rendering engine [online] Available at: </w:t>
       </w:r>
-      <w:hyperlink r:id="rId41" w:history="1">
+      <w:hyperlink r:id="rId43" w:history="1">
         <w:r>
           <w:rPr>
             <w:rStyle w:val="a3"/>
@@ -34695,7 +34809,7 @@
         </w:rPr>
         <w:t xml:space="preserve">Crytek GmbH. (2019). CRYENGINE [online] Available at: </w:t>
       </w:r>
-      <w:hyperlink r:id="rId42" w:history="1">
+      <w:hyperlink r:id="rId44" w:history="1">
         <w:r>
           <w:rPr>
             <w:rStyle w:val="a3"/>
@@ -34741,7 +34855,7 @@
         </w:rPr>
         <w:t xml:space="preserve"> [online] Available at: </w:t>
       </w:r>
-      <w:hyperlink r:id="rId43" w:history="1">
+      <w:hyperlink r:id="rId45" w:history="1">
         <w:r>
           <w:rPr>
             <w:rStyle w:val="a3"/>
@@ -34777,7 +34891,7 @@
         </w:rPr>
         <w:t xml:space="preserve">Electronic Arts Inc. (2019). APEX LEGENDS [online] Available at: </w:t>
       </w:r>
-      <w:hyperlink r:id="rId44" w:history="1">
+      <w:hyperlink r:id="rId46" w:history="1">
         <w:r>
           <w:rPr>
             <w:rStyle w:val="a3"/>
@@ -34813,7 +34927,7 @@
         </w:rPr>
         <w:t xml:space="preserve">Electronic Arts. (2017). FROSTBITE [online] Available at: </w:t>
       </w:r>
-      <w:hyperlink r:id="rId45" w:history="1">
+      <w:hyperlink r:id="rId47" w:history="1">
         <w:r>
           <w:rPr>
             <w:rStyle w:val="a3"/>
@@ -34841,7 +34955,7 @@
         </w:rPr>
         <w:t xml:space="preserve">Epic Games. (2019). Fortnite [online] Available at: </w:t>
       </w:r>
-      <w:hyperlink r:id="rId46" w:history="1">
+      <w:hyperlink r:id="rId48" w:history="1">
         <w:r>
           <w:rPr>
             <w:rStyle w:val="a3"/>
@@ -34878,7 +34992,7 @@
         <w:lastRenderedPageBreak/>
         <w:t xml:space="preserve">Epic Games. (2019). Rendering Overview [online] Available at: </w:t>
       </w:r>
-      <w:hyperlink r:id="rId47" w:history="1">
+      <w:hyperlink r:id="rId49" w:history="1">
         <w:r>
           <w:rPr>
             <w:rStyle w:val="a3"/>
@@ -34906,7 +35020,7 @@
         </w:rPr>
         <w:t xml:space="preserve">Epic Games. (2019). UNREAL ENGINE [online] Available at: </w:t>
       </w:r>
-      <w:hyperlink r:id="rId48" w:history="1">
+      <w:hyperlink r:id="rId50" w:history="1">
         <w:r>
           <w:rPr>
             <w:rStyle w:val="a3"/>
@@ -34934,7 +35048,7 @@
         </w:rPr>
         <w:t xml:space="preserve">Ferreira, N,M. (2018) Color Psychology: How Color Meanings Affect Your Brand [blog] Available at: </w:t>
       </w:r>
-      <w:hyperlink r:id="rId49" w:history="1">
+      <w:hyperlink r:id="rId51" w:history="1">
         <w:r>
           <w:rPr>
             <w:rStyle w:val="a3"/>
@@ -35090,7 +35204,7 @@
         </w:rPr>
         <w:t xml:space="preserve">Interesting Engineering. (2016). How Do Game Engines Work? [online] Available at: </w:t>
       </w:r>
-      <w:hyperlink r:id="rId50" w:history="1">
+      <w:hyperlink r:id="rId52" w:history="1">
         <w:r>
           <w:rPr>
             <w:rStyle w:val="a3"/>
@@ -35118,7 +35232,7 @@
         </w:rPr>
         <w:t xml:space="preserve">ISO 9241 (27 May, 2019). In Wikipedia: ISO9241 Retrieved May 27, 2019, from </w:t>
       </w:r>
-      <w:hyperlink r:id="rId51" w:anchor="cite_note-ISO9241-1-2" w:history="1">
+      <w:hyperlink r:id="rId53" w:anchor="cite_note-ISO9241-1-2" w:history="1">
         <w:r>
           <w:rPr>
             <w:rStyle w:val="a3"/>
@@ -35225,7 +35339,7 @@
         </w:rPr>
         <w:t xml:space="preserve">Microsoft. (2019). C# Tutorials [online] Available at: </w:t>
       </w:r>
-      <w:hyperlink r:id="rId52" w:history="1">
+      <w:hyperlink r:id="rId54" w:history="1">
         <w:r>
           <w:rPr>
             <w:rStyle w:val="a3"/>
@@ -35253,7 +35367,7 @@
         </w:rPr>
         <w:t xml:space="preserve">Mojang. (2019). Minecraft [online] Available at: </w:t>
       </w:r>
-      <w:hyperlink r:id="rId53" w:history="1">
+      <w:hyperlink r:id="rId55" w:history="1">
         <w:r>
           <w:rPr>
             <w:rStyle w:val="a3"/>
@@ -35281,7 +35395,7 @@
           <w:szCs w:val="24"/>
         </w:rPr>
       </w:pPr>
-      <w:bookmarkStart w:id="48" w:name="_Hlk9868188"/>
+      <w:bookmarkStart w:id="49" w:name="_Hlk9868188"/>
       <w:r>
         <w:rPr>
           <w:rFonts w:ascii="Times New Roman" w:hAnsi="Times New Roman" w:cs="Times New Roman"/>
@@ -35308,7 +35422,7 @@
         </w:rPr>
         <w:t xml:space="preserve"> Industries Co ., LTD</w:t>
       </w:r>
-      <w:bookmarkEnd w:id="48"/>
+      <w:bookmarkEnd w:id="49"/>
       <w:r>
         <w:rPr>
           <w:rFonts w:ascii="Times New Roman" w:hAnsi="Times New Roman" w:cs="Times New Roman"/>
@@ -35317,7 +35431,7 @@
         </w:rPr>
         <w:t xml:space="preserve">. (n.d.) The Three elements of Color: Hue-Value-Chroma Available at: </w:t>
       </w:r>
-      <w:hyperlink r:id="rId54" w:history="1">
+      <w:hyperlink r:id="rId56" w:history="1">
         <w:r>
           <w:rPr>
             <w:rStyle w:val="a3"/>
@@ -35345,7 +35459,7 @@
         </w:rPr>
         <w:t xml:space="preserve">PUBG Cooperation. (2019). PUBG [online] Available at: </w:t>
       </w:r>
-      <w:hyperlink r:id="rId55" w:history="1">
+      <w:hyperlink r:id="rId57" w:history="1">
         <w:r>
           <w:rPr>
             <w:rStyle w:val="a3"/>
@@ -35373,7 +35487,7 @@
           <w:szCs w:val="24"/>
         </w:rPr>
       </w:pPr>
-      <w:bookmarkStart w:id="49" w:name="_Ref6407378"/>
+      <w:bookmarkStart w:id="50" w:name="_Ref6407378"/>
       <w:proofErr w:type="spellStart"/>
       <w:r>
         <w:rPr>
@@ -35392,7 +35506,7 @@
         </w:rPr>
         <w:t>, A; Adams, E (2006). Fundamentals of Game Design. Prentice Hall. Archived from the original on 2009-02-17.</w:t>
       </w:r>
-      <w:bookmarkEnd w:id="49"/>
+      <w:bookmarkEnd w:id="50"/>
     </w:p>
     <w:p>
       <w:pPr>
@@ -35428,7 +35542,7 @@
         <w:lastRenderedPageBreak/>
         <w:t xml:space="preserve">Steam. (2019), Counter-Strike: Global Offensive [online] Available at: </w:t>
       </w:r>
-      <w:hyperlink r:id="rId56" w:history="1">
+      <w:hyperlink r:id="rId58" w:history="1">
         <w:r>
           <w:rPr>
             <w:rStyle w:val="a3"/>
@@ -35464,7 +35578,7 @@
         </w:rPr>
         <w:t xml:space="preserve">Steam. (2019). DAYZ [online] Available at: </w:t>
       </w:r>
-      <w:hyperlink r:id="rId57" w:history="1">
+      <w:hyperlink r:id="rId59" w:history="1">
         <w:r>
           <w:rPr>
             <w:rStyle w:val="a3"/>
@@ -35552,7 +35666,7 @@
         </w:rPr>
         <w:t xml:space="preserve">Unity Technologies. (2019) Coding in C# in Unity for beginners [online] Available at: </w:t>
       </w:r>
-      <w:hyperlink r:id="rId58" w:history="1">
+      <w:hyperlink r:id="rId60" w:history="1">
         <w:r>
           <w:rPr>
             <w:rStyle w:val="a3"/>
@@ -35580,7 +35694,7 @@
         </w:rPr>
         <w:t xml:space="preserve">Unity Technologies. (2019) Unity for all [online] Available at: </w:t>
       </w:r>
-      <w:hyperlink r:id="rId59" w:history="1">
+      <w:hyperlink r:id="rId61" w:history="1">
         <w:r>
           <w:rPr>
             <w:rStyle w:val="a3"/>
@@ -35609,7 +35723,7 @@
         </w:rPr>
         <w:t xml:space="preserve">Unity Technologies. (2019). Game-engines-how do they work? [online] Available at: </w:t>
       </w:r>
-      <w:hyperlink r:id="rId60" w:history="1">
+      <w:hyperlink r:id="rId62" w:history="1">
         <w:r>
           <w:rPr>
             <w:rStyle w:val="a3"/>
@@ -35624,16 +35738,281 @@
     <w:p>
       <w:pPr>
         <w:rPr>
+          <w:rStyle w:val="a3"/>
           <w:rFonts w:ascii="Times New Roman" w:hAnsi="Times New Roman" w:cs="Times New Roman"/>
           <w:b/>
-          <w:sz w:val="24"/>
-          <w:szCs w:val="24"/>
-        </w:rPr>
-      </w:pPr>
-      <w:r>
-        <w:rPr>
-          <w:rFonts w:ascii="Times New Roman" w:hAnsi="Times New Roman" w:cs="Times New Roman"/>
+          <w:color w:val="auto"/>
+          <w:sz w:val="24"/>
+          <w:szCs w:val="24"/>
+          <w:u w:val="none"/>
+        </w:rPr>
+      </w:pPr>
+      <w:r>
+        <w:rPr>
+          <w:rStyle w:val="a3"/>
+          <w:rFonts w:ascii="Times New Roman" w:hAnsi="Times New Roman" w:cs="Times New Roman" w:hint="eastAsia"/>
           <w:b/>
+          <w:color w:val="auto"/>
+          <w:sz w:val="24"/>
+          <w:szCs w:val="24"/>
+          <w:u w:val="none"/>
+        </w:rPr>
+        <w:t>R</w:t>
+      </w:r>
+      <w:r>
+        <w:rPr>
+          <w:rStyle w:val="a3"/>
+          <w:rFonts w:ascii="Times New Roman" w:hAnsi="Times New Roman" w:cs="Times New Roman"/>
+          <w:b/>
+          <w:color w:val="auto"/>
+          <w:sz w:val="24"/>
+          <w:szCs w:val="24"/>
+          <w:u w:val="none"/>
+        </w:rPr>
+        <w:t xml:space="preserve">eference of game rank list: </w:t>
+      </w:r>
+    </w:p>
+    <w:p>
+      <w:pPr>
+        <w:spacing w:line="360" w:lineRule="auto"/>
+        <w:rPr>
+          <w:rStyle w:val="a3"/>
+          <w:rFonts w:ascii="Times New Roman" w:hAnsi="Times New Roman" w:cs="Times New Roman"/>
+          <w:color w:val="auto"/>
+          <w:sz w:val="24"/>
+          <w:szCs w:val="24"/>
+          <w:u w:val="none"/>
+        </w:rPr>
+      </w:pPr>
+      <w:r>
+        <w:rPr>
+          <w:rFonts w:ascii="Times New Roman" w:hAnsi="Times New Roman" w:cs="Times New Roman"/>
+          <w:sz w:val="24"/>
+          <w:szCs w:val="24"/>
+        </w:rPr>
+        <w:t xml:space="preserve">The Most Popular Shooter Video Games Right Now (06/05/2019) Available: </w:t>
+      </w:r>
+      <w:hyperlink r:id="rId63" w:history="1">
+        <w:r>
+          <w:rPr>
+            <w:rStyle w:val="a3"/>
+            <w:rFonts w:ascii="Times New Roman" w:hAnsi="Times New Roman" w:cs="Times New Roman"/>
+            <w:sz w:val="24"/>
+            <w:szCs w:val="24"/>
+          </w:rPr>
+          <w:t>https://www.ranker.com/list/most-popular-shooter-video-games-today/ranker-games</w:t>
+        </w:r>
+      </w:hyperlink>
+    </w:p>
+    <w:p>
+      <w:pPr>
+        <w:spacing w:line="360" w:lineRule="auto"/>
+        <w:rPr>
+          <w:rFonts w:ascii="Times New Roman" w:hAnsi="Times New Roman" w:cs="Times New Roman"/>
+          <w:sz w:val="24"/>
+          <w:szCs w:val="24"/>
+        </w:rPr>
+      </w:pPr>
+      <w:r>
+        <w:rPr>
+          <w:rFonts w:ascii="Times New Roman" w:hAnsi="Times New Roman" w:cs="Times New Roman"/>
+          <w:sz w:val="24"/>
+          <w:szCs w:val="24"/>
+        </w:rPr>
+        <w:t xml:space="preserve">Best FPS Games to Play in 2019-Top 15 Modern Shooters (06/05/2019) Available: </w:t>
+      </w:r>
+      <w:hyperlink r:id="rId64" w:history="1">
+        <w:r>
+          <w:rPr>
+            <w:rStyle w:val="a3"/>
+            <w:rFonts w:ascii="Times New Roman" w:hAnsi="Times New Roman" w:cs="Times New Roman"/>
+            <w:sz w:val="24"/>
+            <w:szCs w:val="24"/>
+          </w:rPr>
+          <w:t>https://www.progamerreview.com/best-modern-fps-games/</w:t>
+        </w:r>
+      </w:hyperlink>
+    </w:p>
+    <w:p>
+      <w:pPr>
+        <w:spacing w:line="360" w:lineRule="auto"/>
+        <w:rPr>
+          <w:rFonts w:ascii="Times New Roman" w:hAnsi="Times New Roman" w:cs="Times New Roman"/>
+          <w:sz w:val="24"/>
+          <w:szCs w:val="24"/>
+        </w:rPr>
+      </w:pPr>
+      <w:r>
+        <w:rPr>
+          <w:rFonts w:ascii="Times New Roman" w:hAnsi="Times New Roman" w:cs="Times New Roman"/>
+          <w:sz w:val="24"/>
+          <w:szCs w:val="24"/>
+        </w:rPr>
+        <w:t xml:space="preserve">The Most Watched Games on Twitch, </w:t>
+      </w:r>
+      <w:r>
+        <w:rPr>
+          <w:rFonts w:ascii="Times New Roman" w:hAnsi="Times New Roman" w:cs="Times New Roman"/>
+          <w:sz w:val="24"/>
+          <w:szCs w:val="24"/>
+        </w:rPr>
+        <w:t>(</w:t>
+      </w:r>
+      <w:r>
+        <w:rPr>
+          <w:rFonts w:ascii="Times New Roman" w:hAnsi="Times New Roman" w:cs="Times New Roman"/>
+          <w:sz w:val="24"/>
+          <w:szCs w:val="24"/>
+        </w:rPr>
+        <w:t>May 2019</w:t>
+      </w:r>
+      <w:r>
+        <w:rPr>
+          <w:rFonts w:ascii="Times New Roman" w:hAnsi="Times New Roman" w:cs="Times New Roman"/>
+          <w:sz w:val="24"/>
+          <w:szCs w:val="24"/>
+        </w:rPr>
+        <w:t>)</w:t>
+      </w:r>
+      <w:r>
+        <w:rPr>
+          <w:rFonts w:ascii="Times New Roman" w:hAnsi="Times New Roman" w:cs="Times New Roman"/>
+          <w:sz w:val="24"/>
+          <w:szCs w:val="24"/>
+        </w:rPr>
+        <w:t xml:space="preserve"> Available: </w:t>
+      </w:r>
+      <w:hyperlink r:id="rId65" w:history="1">
+        <w:r>
+          <w:rPr>
+            <w:rStyle w:val="a3"/>
+            <w:rFonts w:ascii="Times New Roman" w:hAnsi="Times New Roman" w:cs="Times New Roman"/>
+            <w:sz w:val="24"/>
+            <w:szCs w:val="24"/>
+          </w:rPr>
+          <w:t>https://www.twitchmetrics.net/games/viewership</w:t>
+        </w:r>
+      </w:hyperlink>
+    </w:p>
+    <w:p>
+      <w:pPr>
+        <w:rPr>
+          <w:rFonts w:ascii="Times New Roman" w:hAnsi="Times New Roman" w:cs="Times New Roman"/>
+          <w:sz w:val="24"/>
+          <w:szCs w:val="24"/>
+        </w:rPr>
+      </w:pPr>
+      <w:r>
+        <w:rPr>
+          <w:rFonts w:ascii="Times New Roman" w:hAnsi="Times New Roman" w:cs="Times New Roman"/>
+          <w:sz w:val="24"/>
+          <w:szCs w:val="24"/>
+        </w:rPr>
+        <w:t xml:space="preserve">Steam and Game Status: Available: </w:t>
+      </w:r>
+      <w:hyperlink r:id="rId66" w:history="1">
+        <w:r>
+          <w:rPr>
+            <w:rStyle w:val="a3"/>
+            <w:rFonts w:ascii="Times New Roman" w:hAnsi="Times New Roman" w:cs="Times New Roman"/>
+            <w:sz w:val="24"/>
+            <w:szCs w:val="24"/>
+          </w:rPr>
+          <w:t>https://store.steampowered.com/stats/</w:t>
+        </w:r>
+      </w:hyperlink>
+      <w:r>
+        <w:rPr>
+          <w:rFonts w:ascii="Times New Roman" w:hAnsi="Times New Roman" w:cs="Times New Roman"/>
+          <w:sz w:val="24"/>
+          <w:szCs w:val="24"/>
+        </w:rPr>
+        <w:t xml:space="preserve"> (07/05/2019 GMT+8 0:06)</w:t>
+      </w:r>
+    </w:p>
+    <w:p>
+      <w:pPr>
+        <w:rPr>
+          <w:rFonts w:ascii="Times New Roman" w:hAnsi="Times New Roman" w:cs="Times New Roman"/>
+          <w:sz w:val="24"/>
+          <w:szCs w:val="24"/>
+        </w:rPr>
+      </w:pPr>
+      <w:r>
+        <w:rPr>
+          <w:rStyle w:val="a3"/>
+          <w:rFonts w:ascii="Times New Roman" w:hAnsi="Times New Roman" w:cs="Times New Roman"/>
+          <w:color w:val="auto"/>
+          <w:sz w:val="24"/>
+          <w:szCs w:val="24"/>
+          <w:u w:val="none"/>
+        </w:rPr>
+        <w:t xml:space="preserve">The 25 best FPS games of all time, (December 2018) Available: </w:t>
+      </w:r>
+      <w:hyperlink r:id="rId67" w:history="1">
+        <w:r>
+          <w:rPr>
+            <w:rStyle w:val="a3"/>
+            <w:rFonts w:ascii="Times New Roman" w:hAnsi="Times New Roman" w:cs="Times New Roman"/>
+            <w:sz w:val="24"/>
+            <w:szCs w:val="24"/>
+          </w:rPr>
+          <w:t>https://www.gamesradar.com/best-fps-games/</w:t>
+        </w:r>
+      </w:hyperlink>
+    </w:p>
+    <w:p>
+      <w:pPr>
+        <w:rPr>
+          <w:rStyle w:val="a3"/>
+          <w:rFonts w:ascii="Times New Roman" w:hAnsi="Times New Roman" w:cs="Times New Roman"/>
+          <w:color w:val="auto"/>
+          <w:sz w:val="24"/>
+          <w:szCs w:val="24"/>
+          <w:u w:val="none"/>
+        </w:rPr>
+      </w:pPr>
+      <w:r>
+        <w:rPr>
+          <w:rFonts w:ascii="Times New Roman" w:hAnsi="Times New Roman" w:cs="Times New Roman"/>
+          <w:sz w:val="24"/>
+          <w:szCs w:val="24"/>
+        </w:rPr>
+        <w:t xml:space="preserve">Top 150 best steam games of all time tagged with FPS, according to gamer reviews, (06/05/2019) Available: </w:t>
+      </w:r>
+      <w:hyperlink r:id="rId68" w:history="1">
+        <w:r>
+          <w:rPr>
+            <w:rStyle w:val="a3"/>
+            <w:rFonts w:ascii="Times New Roman" w:hAnsi="Times New Roman" w:cs="Times New Roman"/>
+            <w:sz w:val="24"/>
+            <w:szCs w:val="24"/>
+          </w:rPr>
+          <w:t>https://steam250.com/tag/fps</w:t>
+        </w:r>
+      </w:hyperlink>
+      <w:r>
+        <w:rPr>
+          <w:rFonts w:ascii="Times New Roman" w:hAnsi="Times New Roman" w:cs="Times New Roman"/>
+          <w:sz w:val="24"/>
+          <w:szCs w:val="24"/>
+        </w:rPr>
+        <w:t xml:space="preserve"> </w:t>
+      </w:r>
+    </w:p>
+    <w:p>
+      <w:pPr>
+        <w:rPr>
+          <w:rFonts w:ascii="Times New Roman" w:hAnsi="Times New Roman" w:cs="Times New Roman"/>
+          <w:b/>
+          <w:sz w:val="24"/>
+          <w:szCs w:val="24"/>
+        </w:rPr>
+      </w:pPr>
+      <w:r>
+        <w:rPr>
+          <w:rFonts w:ascii="Times New Roman" w:hAnsi="Times New Roman" w:cs="Times New Roman"/>
+          <w:b/>
           <w:sz w:val="24"/>
           <w:szCs w:val="24"/>
         </w:rPr>
@@ -35645,35 +36024,396 @@
         <w:spacing w:line="360" w:lineRule="auto"/>
         <w:rPr>
           <w:rFonts w:ascii="Times New Roman" w:hAnsi="Times New Roman" w:cs="Times New Roman"/>
+          <w:sz w:val="24"/>
+          <w:szCs w:val="24"/>
+        </w:rPr>
+      </w:pPr>
+      <w:r>
+        <w:rPr>
+          <w:rFonts w:ascii="Times New Roman" w:hAnsi="Times New Roman" w:cs="Times New Roman"/>
+          <w:sz w:val="24"/>
+          <w:szCs w:val="24"/>
+        </w:rPr>
+        <w:t xml:space="preserve">Apex Legends: </w:t>
+      </w:r>
+      <w:hyperlink r:id="rId69" w:history="1">
+        <w:r>
+          <w:rPr>
+            <w:rStyle w:val="a3"/>
+            <w:rFonts w:ascii="Times New Roman" w:hAnsi="Times New Roman" w:cs="Times New Roman"/>
+            <w:sz w:val="24"/>
+            <w:szCs w:val="24"/>
+          </w:rPr>
+          <w:t>https://www.ea.com/en-ca/games/apex-legends</w:t>
+        </w:r>
+      </w:hyperlink>
+    </w:p>
+    <w:p>
+      <w:pPr>
+        <w:spacing w:line="360" w:lineRule="auto"/>
+        <w:rPr>
+          <w:rFonts w:ascii="Times New Roman" w:hAnsi="Times New Roman" w:cs="Times New Roman"/>
+          <w:sz w:val="24"/>
+          <w:szCs w:val="24"/>
+        </w:rPr>
+      </w:pPr>
+      <w:r>
+        <w:rPr>
+          <w:rFonts w:ascii="Times New Roman" w:hAnsi="Times New Roman" w:cs="Times New Roman"/>
+          <w:sz w:val="24"/>
+          <w:szCs w:val="24"/>
+        </w:rPr>
+        <w:t xml:space="preserve">Battlefield 1: </w:t>
+      </w:r>
+      <w:hyperlink r:id="rId70" w:history="1">
+        <w:r>
+          <w:rPr>
+            <w:rStyle w:val="a3"/>
+            <w:rFonts w:ascii="Times New Roman" w:hAnsi="Times New Roman" w:cs="Times New Roman"/>
+            <w:sz w:val="24"/>
+            <w:szCs w:val="24"/>
+          </w:rPr>
+          <w:t>https://www.battlefield.com/games/battlefield-1?setLocale=en-us</w:t>
+        </w:r>
+      </w:hyperlink>
+    </w:p>
+    <w:p>
+      <w:pPr>
+        <w:spacing w:line="360" w:lineRule="auto"/>
+        <w:rPr>
+          <w:rFonts w:ascii="Times New Roman" w:hAnsi="Times New Roman" w:cs="Times New Roman"/>
+          <w:sz w:val="24"/>
+          <w:szCs w:val="24"/>
+        </w:rPr>
+      </w:pPr>
+      <w:r>
+        <w:rPr>
+          <w:rFonts w:ascii="Times New Roman" w:hAnsi="Times New Roman" w:cs="Times New Roman"/>
+          <w:sz w:val="24"/>
+          <w:szCs w:val="24"/>
+        </w:rPr>
+        <w:t xml:space="preserve">Call of Duty: Black Ops ||||: </w:t>
+      </w:r>
+      <w:hyperlink r:id="rId71" w:history="1">
+        <w:r>
+          <w:rPr>
+            <w:rStyle w:val="a3"/>
+            <w:rFonts w:ascii="Times New Roman" w:hAnsi="Times New Roman" w:cs="Times New Roman"/>
+            <w:sz w:val="24"/>
+            <w:szCs w:val="24"/>
+          </w:rPr>
+          <w:t>https://www.callofduty.com/de/blackops</w:t>
+        </w:r>
+      </w:hyperlink>
+    </w:p>
+    <w:p>
+      <w:pPr>
+        <w:spacing w:line="360" w:lineRule="auto"/>
+        <w:rPr>
+          <w:rFonts w:ascii="Times New Roman" w:hAnsi="Times New Roman" w:cs="Times New Roman"/>
+          <w:sz w:val="24"/>
+          <w:szCs w:val="24"/>
+        </w:rPr>
+      </w:pPr>
+      <w:r>
+        <w:rPr>
+          <w:rFonts w:ascii="Times New Roman" w:hAnsi="Times New Roman" w:cs="Times New Roman"/>
+          <w:sz w:val="24"/>
+          <w:szCs w:val="24"/>
+        </w:rPr>
+        <w:lastRenderedPageBreak/>
+        <w:t xml:space="preserve">Counter-Strike: Global Offensive: </w:t>
+      </w:r>
+      <w:hyperlink r:id="rId72" w:history="1">
+        <w:r>
+          <w:rPr>
+            <w:rStyle w:val="a3"/>
+            <w:rFonts w:ascii="Times New Roman" w:hAnsi="Times New Roman" w:cs="Times New Roman"/>
+            <w:sz w:val="24"/>
+            <w:szCs w:val="24"/>
+          </w:rPr>
+          <w:t>https://store.steampowered.com/app/730/CounterStrike_Global_Offensive/</w:t>
+        </w:r>
+      </w:hyperlink>
+    </w:p>
+    <w:p>
+      <w:pPr>
+        <w:spacing w:line="360" w:lineRule="auto"/>
+        <w:rPr>
+          <w:rFonts w:ascii="Times New Roman" w:hAnsi="Times New Roman" w:cs="Times New Roman"/>
+          <w:sz w:val="24"/>
+          <w:szCs w:val="24"/>
+        </w:rPr>
+      </w:pPr>
+      <w:r>
+        <w:rPr>
+          <w:rFonts w:ascii="Times New Roman" w:hAnsi="Times New Roman" w:cs="Times New Roman"/>
+          <w:sz w:val="24"/>
+          <w:szCs w:val="24"/>
+        </w:rPr>
+        <w:t xml:space="preserve">Fortnite: </w:t>
+      </w:r>
+      <w:hyperlink r:id="rId73" w:history="1">
+        <w:r>
+          <w:rPr>
+            <w:rStyle w:val="a3"/>
+            <w:rFonts w:ascii="Times New Roman" w:hAnsi="Times New Roman" w:cs="Times New Roman"/>
+            <w:sz w:val="24"/>
+            <w:szCs w:val="24"/>
+          </w:rPr>
+          <w:t>https://www.epicgames.com/fortnite/en-US/play-now/battle-royale</w:t>
+        </w:r>
+      </w:hyperlink>
+    </w:p>
+    <w:p>
+      <w:pPr>
+        <w:spacing w:line="360" w:lineRule="auto"/>
+        <w:rPr>
+          <w:rFonts w:ascii="Times New Roman" w:hAnsi="Times New Roman" w:cs="Times New Roman"/>
+          <w:sz w:val="24"/>
+          <w:szCs w:val="24"/>
+        </w:rPr>
+      </w:pPr>
+      <w:r>
+        <w:rPr>
+          <w:rFonts w:ascii="Times New Roman" w:hAnsi="Times New Roman" w:cs="Times New Roman"/>
+          <w:sz w:val="24"/>
+          <w:szCs w:val="24"/>
+        </w:rPr>
+        <w:t xml:space="preserve">Overwatch: </w:t>
+      </w:r>
+      <w:hyperlink r:id="rId74" w:history="1">
+        <w:r>
+          <w:rPr>
+            <w:rStyle w:val="a3"/>
+            <w:rFonts w:ascii="Times New Roman" w:hAnsi="Times New Roman" w:cs="Times New Roman"/>
+            <w:sz w:val="24"/>
+            <w:szCs w:val="24"/>
+          </w:rPr>
+          <w:t>https://playoverwatch.com/en-us/</w:t>
+        </w:r>
+      </w:hyperlink>
+    </w:p>
+    <w:p>
+      <w:pPr>
+        <w:spacing w:line="360" w:lineRule="auto"/>
+        <w:rPr>
+          <w:rFonts w:ascii="Times New Roman" w:hAnsi="Times New Roman" w:cs="Times New Roman"/>
+          <w:sz w:val="24"/>
+          <w:szCs w:val="24"/>
+        </w:rPr>
+      </w:pPr>
+      <w:r>
+        <w:rPr>
+          <w:rFonts w:ascii="Times New Roman" w:hAnsi="Times New Roman" w:cs="Times New Roman"/>
+          <w:sz w:val="24"/>
+          <w:szCs w:val="24"/>
+        </w:rPr>
+        <w:t xml:space="preserve">PlayerUnknown’s Battlegrounds: </w:t>
+      </w:r>
+      <w:hyperlink r:id="rId75" w:history="1">
+        <w:r>
+          <w:rPr>
+            <w:rStyle w:val="a3"/>
+            <w:rFonts w:ascii="Times New Roman" w:hAnsi="Times New Roman" w:cs="Times New Roman"/>
+            <w:sz w:val="24"/>
+            <w:szCs w:val="24"/>
+          </w:rPr>
+          <w:t>https://www.pubg.com/</w:t>
+        </w:r>
+      </w:hyperlink>
+    </w:p>
+    <w:p>
+      <w:pPr>
+        <w:spacing w:line="360" w:lineRule="auto"/>
+        <w:rPr>
+          <w:rStyle w:val="a3"/>
+          <w:rFonts w:ascii="Times New Roman" w:hAnsi="Times New Roman" w:cs="Times New Roman"/>
+          <w:sz w:val="24"/>
+          <w:szCs w:val="24"/>
+        </w:rPr>
+      </w:pPr>
+      <w:r>
+        <w:rPr>
+          <w:rFonts w:ascii="Times New Roman" w:hAnsi="Times New Roman" w:cs="Times New Roman"/>
+          <w:sz w:val="24"/>
+          <w:szCs w:val="24"/>
+        </w:rPr>
+        <w:t xml:space="preserve">Tom Clancy’s Rainbow Six Siege: </w:t>
+      </w:r>
+      <w:hyperlink r:id="rId76" w:history="1">
+        <w:r>
+          <w:rPr>
+            <w:rStyle w:val="a3"/>
+            <w:rFonts w:ascii="Times New Roman" w:hAnsi="Times New Roman" w:cs="Times New Roman"/>
+            <w:sz w:val="24"/>
+            <w:szCs w:val="24"/>
+          </w:rPr>
+          <w:t>https://rainbow6.ubisoft.com/siege/en-us/home/index.aspx</w:t>
+        </w:r>
+      </w:hyperlink>
+    </w:p>
+    <w:p>
+      <w:pPr>
+        <w:spacing w:line="360" w:lineRule="auto"/>
+        <w:rPr>
+          <w:rFonts w:ascii="Times New Roman" w:hAnsi="Times New Roman" w:cs="Times New Roman"/>
           <w:b/>
-          <w:sz w:val="24"/>
-          <w:szCs w:val="24"/>
-        </w:rPr>
-      </w:pPr>
-      <w:r>
-        <w:rPr>
+          <w:sz w:val="28"/>
+          <w:szCs w:val="24"/>
+        </w:rPr>
+      </w:pPr>
+      <w:r>
+        <w:rPr>
+          <w:rStyle w:val="a3"/>
           <w:rFonts w:ascii="Times New Roman" w:hAnsi="Times New Roman" w:cs="Times New Roman"/>
           <w:b/>
-          <w:sz w:val="24"/>
-          <w:szCs w:val="24"/>
-        </w:rPr>
-        <w:t>Apex Legends</w:t>
-      </w:r>
-      <w:r>
-        <w:rPr>
+          <w:color w:val="auto"/>
+          <w:sz w:val="24"/>
+          <w:u w:val="none"/>
+        </w:rPr>
+        <w:t xml:space="preserve">Reference of </w:t>
+      </w:r>
+      <w:r>
+        <w:rPr>
+          <w:rStyle w:val="a3"/>
           <w:rFonts w:ascii="Times New Roman" w:hAnsi="Times New Roman" w:cs="Times New Roman"/>
           <w:b/>
-          <w:sz w:val="24"/>
-          <w:szCs w:val="24"/>
-        </w:rPr>
-        <w:t xml:space="preserve">: </w:t>
-      </w:r>
-      <w:hyperlink r:id="rId61" w:history="1">
+          <w:color w:val="auto"/>
+          <w:sz w:val="24"/>
+          <w:u w:val="none"/>
+        </w:rPr>
+        <w:t xml:space="preserve">software information: </w:t>
+      </w:r>
+    </w:p>
+    <w:p>
+      <w:pPr>
+        <w:spacing w:line="360" w:lineRule="auto"/>
+        <w:rPr>
+          <w:rStyle w:val="a3"/>
+          <w:rFonts w:ascii="Times New Roman" w:hAnsi="Times New Roman" w:cs="Times New Roman"/>
+          <w:color w:val="auto"/>
+          <w:sz w:val="24"/>
+          <w:szCs w:val="24"/>
+          <w:u w:val="none"/>
+        </w:rPr>
+      </w:pPr>
+      <w:r>
+        <w:rPr>
+          <w:rFonts w:ascii="Times New Roman" w:hAnsi="Times New Roman" w:cs="Times New Roman" w:hint="eastAsia"/>
+          <w:sz w:val="24"/>
+          <w:szCs w:val="24"/>
+        </w:rPr>
+        <w:t>U</w:t>
+      </w:r>
+      <w:r>
+        <w:rPr>
+          <w:rFonts w:ascii="Times New Roman" w:hAnsi="Times New Roman" w:cs="Times New Roman"/>
+          <w:sz w:val="24"/>
+          <w:szCs w:val="24"/>
+        </w:rPr>
+        <w:t xml:space="preserve">nity 2018.3.5f1. 2019. Unity Technologies. </w:t>
+      </w:r>
+      <w:hyperlink r:id="rId77" w:history="1">
+        <w:r>
+          <w:rPr>
+            <w:rStyle w:val="a3"/>
+            <w:rFonts w:ascii="Times New Roman" w:hAnsi="Times New Roman" w:cs="Times New Roman"/>
+            <w:sz w:val="24"/>
+            <w:szCs w:val="24"/>
+          </w:rPr>
+          <w:t>https://store.unity.com/</w:t>
+        </w:r>
+      </w:hyperlink>
+    </w:p>
+    <w:p>
+      <w:pPr>
+        <w:spacing w:line="360" w:lineRule="auto"/>
+        <w:rPr>
+          <w:rFonts w:ascii="Times New Roman" w:hAnsi="Times New Roman" w:cs="Times New Roman"/>
+          <w:sz w:val="24"/>
+          <w:szCs w:val="24"/>
+        </w:rPr>
+      </w:pPr>
+      <w:r>
+        <w:rPr>
+          <w:rFonts w:ascii="Times New Roman" w:hAnsi="Times New Roman" w:cs="Times New Roman" w:hint="eastAsia"/>
+          <w:sz w:val="24"/>
+          <w:szCs w:val="24"/>
+        </w:rPr>
+        <w:t>S</w:t>
+      </w:r>
+      <w:r>
+        <w:rPr>
+          <w:rFonts w:ascii="Times New Roman" w:hAnsi="Times New Roman" w:cs="Times New Roman"/>
+          <w:sz w:val="24"/>
+          <w:szCs w:val="24"/>
+        </w:rPr>
+        <w:t xml:space="preserve">tandard Assets. 1.1.5. Size: 182.7mb. </w:t>
+      </w:r>
+      <w:r>
+        <w:rPr>
+          <w:rFonts w:ascii="Times New Roman" w:hAnsi="Times New Roman" w:cs="Times New Roman"/>
+          <w:sz w:val="24"/>
+          <w:szCs w:val="24"/>
+        </w:rPr>
+        <w:t>Released</w:t>
+      </w:r>
+      <w:r>
+        <w:rPr>
+          <w:rFonts w:ascii="Times New Roman" w:hAnsi="Times New Roman" w:cs="Times New Roman"/>
+          <w:sz w:val="24"/>
+          <w:szCs w:val="24"/>
+        </w:rPr>
+        <w:t xml:space="preserve"> on March 6</w:t>
+      </w:r>
+      <w:r>
+        <w:rPr>
+          <w:rFonts w:ascii="Times New Roman" w:hAnsi="Times New Roman" w:cs="Times New Roman"/>
+          <w:sz w:val="24"/>
+          <w:szCs w:val="24"/>
+          <w:vertAlign w:val="superscript"/>
+        </w:rPr>
+        <w:t>th</w:t>
+      </w:r>
+      <w:r>
+        <w:rPr>
+          <w:rFonts w:ascii="Times New Roman" w:hAnsi="Times New Roman" w:cs="Times New Roman"/>
+          <w:sz w:val="24"/>
+          <w:szCs w:val="24"/>
+        </w:rPr>
+        <w:t xml:space="preserve"> 2018. Unity Technologies </w:t>
+      </w:r>
+      <w:hyperlink r:id="rId78" w:history="1">
+        <w:r>
+          <w:rPr>
+            <w:rStyle w:val="a3"/>
+            <w:rFonts w:ascii="Times New Roman" w:hAnsi="Times New Roman" w:cs="Times New Roman"/>
+            <w:sz w:val="24"/>
+            <w:szCs w:val="24"/>
+          </w:rPr>
+          <w:t>https://assetstore.unity.com/packages/essentials/asset-packs/standard-assets-32351</w:t>
+        </w:r>
+      </w:hyperlink>
+    </w:p>
+    <w:p>
+      <w:pPr>
+        <w:spacing w:line="360" w:lineRule="auto"/>
+      </w:pPr>
+      <w:r>
+        <w:rPr>
+          <w:rFonts w:ascii="Times New Roman" w:hAnsi="Times New Roman" w:cs="Times New Roman"/>
+          <w:sz w:val="24"/>
+          <w:szCs w:val="24"/>
+        </w:rPr>
+        <w:t xml:space="preserve">Copyright information about Asset Store: </w:t>
+      </w:r>
+      <w:hyperlink r:id="rId79" w:history="1">
         <w:r>
           <w:rPr>
             <w:rStyle w:val="a3"/>
           </w:rPr>
-          <w:t>https://www.ea.com/en-ca/games/apex-legends</w:t>
+          <w:t>https://unity3d.com/legal/as_terms</w:t>
         </w:r>
       </w:hyperlink>
     </w:p>
@@ -35682,291 +36422,24 @@
         <w:spacing w:line="360" w:lineRule="auto"/>
         <w:rPr>
           <w:rFonts w:ascii="Times New Roman" w:hAnsi="Times New Roman" w:cs="Times New Roman"/>
-          <w:b/>
-          <w:sz w:val="24"/>
-          <w:szCs w:val="24"/>
-        </w:rPr>
-      </w:pPr>
-      <w:r>
-        <w:rPr>
-          <w:rFonts w:ascii="Times New Roman" w:hAnsi="Times New Roman" w:cs="Times New Roman"/>
-          <w:b/>
-          <w:sz w:val="24"/>
-          <w:szCs w:val="24"/>
-        </w:rPr>
-        <w:t>Battlefield 1</w:t>
-      </w:r>
-      <w:r>
-        <w:rPr>
-          <w:rFonts w:ascii="Times New Roman" w:hAnsi="Times New Roman" w:cs="Times New Roman"/>
-          <w:b/>
-          <w:sz w:val="24"/>
-          <w:szCs w:val="24"/>
-        </w:rPr>
-        <w:t xml:space="preserve">: </w:t>
-      </w:r>
-      <w:hyperlink r:id="rId62" w:history="1">
-        <w:r>
-          <w:rPr>
-            <w:rStyle w:val="a3"/>
-          </w:rPr>
-          <w:t>https://www.battlefield.com/games/battlefield-1?setLocale=en-us</w:t>
-        </w:r>
-      </w:hyperlink>
+          <w:sz w:val="24"/>
+          <w:szCs w:val="24"/>
+        </w:rPr>
+      </w:pPr>
     </w:p>
     <w:p>
       <w:pPr>
         <w:spacing w:line="360" w:lineRule="auto"/>
         <w:rPr>
           <w:rFonts w:ascii="Times New Roman" w:hAnsi="Times New Roman" w:cs="Times New Roman"/>
-          <w:b/>
-          <w:sz w:val="24"/>
-          <w:szCs w:val="24"/>
-        </w:rPr>
-      </w:pPr>
-      <w:r>
-        <w:rPr>
-          <w:rFonts w:ascii="Times New Roman" w:hAnsi="Times New Roman" w:cs="Times New Roman"/>
-          <w:b/>
-          <w:sz w:val="24"/>
-          <w:szCs w:val="24"/>
-        </w:rPr>
-        <w:t>Call of Duty: Black Ops ||||</w:t>
-      </w:r>
-      <w:r>
-        <w:rPr>
-          <w:rFonts w:ascii="Times New Roman" w:hAnsi="Times New Roman" w:cs="Times New Roman"/>
-          <w:b/>
-          <w:sz w:val="24"/>
-          <w:szCs w:val="24"/>
-        </w:rPr>
-        <w:t xml:space="preserve">: </w:t>
-      </w:r>
-      <w:hyperlink r:id="rId63" w:history="1">
-        <w:r>
-          <w:rPr>
-            <w:rStyle w:val="a3"/>
-          </w:rPr>
-          <w:t>https://www.callofduty.com/de/blackops</w:t>
-        </w:r>
-      </w:hyperlink>
-    </w:p>
-    <w:p>
-      <w:pPr>
-        <w:spacing w:line="360" w:lineRule="auto"/>
-        <w:rPr>
-          <w:rFonts w:ascii="Times New Roman" w:hAnsi="Times New Roman" w:cs="Times New Roman"/>
-          <w:b/>
-          <w:sz w:val="24"/>
-          <w:szCs w:val="24"/>
-        </w:rPr>
-      </w:pPr>
-      <w:r>
-        <w:rPr>
-          <w:rFonts w:ascii="Times New Roman" w:hAnsi="Times New Roman" w:cs="Times New Roman"/>
-          <w:b/>
-          <w:sz w:val="24"/>
-          <w:szCs w:val="24"/>
-        </w:rPr>
-        <w:t>Counter-Strike: Global Offensive</w:t>
-      </w:r>
-      <w:r>
-        <w:rPr>
-          <w:rFonts w:ascii="Times New Roman" w:hAnsi="Times New Roman" w:cs="Times New Roman"/>
-          <w:b/>
-          <w:sz w:val="24"/>
-          <w:szCs w:val="24"/>
-        </w:rPr>
-        <w:t xml:space="preserve">: </w:t>
-      </w:r>
-      <w:hyperlink r:id="rId64" w:history="1">
-        <w:r>
-          <w:rPr>
-            <w:rStyle w:val="a3"/>
-          </w:rPr>
-          <w:t>https://store.steampowered.com/app/730/CounterStrike_Global_Offensive/</w:t>
-        </w:r>
-      </w:hyperlink>
-    </w:p>
-    <w:p>
-      <w:pPr>
-        <w:spacing w:line="360" w:lineRule="auto"/>
-        <w:rPr>
-          <w:rFonts w:ascii="Times New Roman" w:hAnsi="Times New Roman" w:cs="Times New Roman"/>
-          <w:b/>
-          <w:sz w:val="24"/>
-          <w:szCs w:val="24"/>
-        </w:rPr>
-      </w:pPr>
-      <w:r>
-        <w:rPr>
-          <w:rFonts w:ascii="Times New Roman" w:hAnsi="Times New Roman" w:cs="Times New Roman" w:hint="eastAsia"/>
-          <w:b/>
-          <w:sz w:val="24"/>
-          <w:szCs w:val="24"/>
-        </w:rPr>
-        <w:t>F</w:t>
-      </w:r>
-      <w:r>
-        <w:rPr>
-          <w:rFonts w:ascii="Times New Roman" w:hAnsi="Times New Roman" w:cs="Times New Roman"/>
-          <w:b/>
-          <w:sz w:val="24"/>
-          <w:szCs w:val="24"/>
-        </w:rPr>
-        <w:t>ortnite</w:t>
-      </w:r>
-      <w:r>
-        <w:rPr>
-          <w:rFonts w:ascii="Times New Roman" w:hAnsi="Times New Roman" w:cs="Times New Roman"/>
-          <w:b/>
-          <w:sz w:val="24"/>
-          <w:szCs w:val="24"/>
-        </w:rPr>
-        <w:t xml:space="preserve">: </w:t>
-      </w:r>
-      <w:hyperlink r:id="rId65" w:history="1">
-        <w:r>
-          <w:rPr>
-            <w:rStyle w:val="a3"/>
-          </w:rPr>
-          <w:t>https://www.epicgames.com/fortnite/en-US/play-now/battle-royale</w:t>
-        </w:r>
-      </w:hyperlink>
-    </w:p>
-    <w:p>
-      <w:pPr>
-        <w:spacing w:line="360" w:lineRule="auto"/>
-        <w:rPr>
-          <w:rFonts w:ascii="Times New Roman" w:hAnsi="Times New Roman" w:cs="Times New Roman"/>
-          <w:b/>
-          <w:sz w:val="24"/>
-          <w:szCs w:val="24"/>
-        </w:rPr>
-      </w:pPr>
-      <w:r>
-        <w:rPr>
-          <w:rFonts w:ascii="Times New Roman" w:hAnsi="Times New Roman" w:cs="Times New Roman"/>
-          <w:b/>
-          <w:sz w:val="24"/>
-          <w:szCs w:val="24"/>
-        </w:rPr>
-        <w:t>Overwatch</w:t>
-      </w:r>
-      <w:r>
-        <w:rPr>
-          <w:rFonts w:ascii="Times New Roman" w:hAnsi="Times New Roman" w:cs="Times New Roman"/>
-          <w:b/>
-          <w:sz w:val="24"/>
-          <w:szCs w:val="24"/>
-        </w:rPr>
-        <w:t xml:space="preserve">: </w:t>
-      </w:r>
-      <w:hyperlink r:id="rId66" w:history="1">
-        <w:r>
-          <w:rPr>
-            <w:rStyle w:val="a3"/>
-          </w:rPr>
-          <w:t>https://playoverwatch.com/en-us/</w:t>
-        </w:r>
-      </w:hyperlink>
-    </w:p>
-    <w:p>
-      <w:pPr>
-        <w:spacing w:line="360" w:lineRule="auto"/>
-        <w:rPr>
-          <w:rFonts w:ascii="Times New Roman" w:hAnsi="Times New Roman" w:cs="Times New Roman"/>
-          <w:b/>
-          <w:sz w:val="24"/>
-          <w:szCs w:val="24"/>
-        </w:rPr>
-      </w:pPr>
-      <w:r>
-        <w:rPr>
-          <w:rFonts w:ascii="Times New Roman" w:hAnsi="Times New Roman" w:cs="Times New Roman"/>
-          <w:b/>
-          <w:sz w:val="24"/>
-          <w:szCs w:val="24"/>
-        </w:rPr>
-        <w:t>PlayerUnknown’s Battlegrounds</w:t>
-      </w:r>
-      <w:r>
-        <w:rPr>
-          <w:rFonts w:ascii="Times New Roman" w:hAnsi="Times New Roman" w:cs="Times New Roman"/>
-          <w:b/>
-          <w:sz w:val="24"/>
-          <w:szCs w:val="24"/>
-        </w:rPr>
-        <w:t xml:space="preserve">: </w:t>
-      </w:r>
-      <w:hyperlink r:id="rId67" w:history="1">
-        <w:r>
-          <w:rPr>
-            <w:rStyle w:val="a3"/>
-          </w:rPr>
-          <w:t>https://www.pubg.com/</w:t>
-        </w:r>
-      </w:hyperlink>
-    </w:p>
-    <w:p>
-      <w:pPr>
-        <w:spacing w:line="360" w:lineRule="auto"/>
-        <w:rPr>
-          <w:rFonts w:ascii="Times New Roman" w:hAnsi="Times New Roman" w:cs="Times New Roman"/>
-          <w:b/>
-          <w:sz w:val="24"/>
-          <w:szCs w:val="24"/>
-        </w:rPr>
-      </w:pPr>
-      <w:r>
-        <w:rPr>
-          <w:rFonts w:ascii="Times New Roman" w:hAnsi="Times New Roman" w:cs="Times New Roman"/>
-          <w:b/>
-          <w:sz w:val="24"/>
-          <w:szCs w:val="24"/>
-        </w:rPr>
-        <w:t>Tom Clancy’s Rainbow Six Siege</w:t>
-      </w:r>
-      <w:r>
-        <w:rPr>
-          <w:rFonts w:ascii="Times New Roman" w:hAnsi="Times New Roman" w:cs="Times New Roman"/>
-          <w:b/>
-          <w:sz w:val="24"/>
-          <w:szCs w:val="24"/>
-        </w:rPr>
-        <w:t xml:space="preserve">: </w:t>
-      </w:r>
-      <w:hyperlink r:id="rId68" w:history="1">
-        <w:r>
-          <w:rPr>
-            <w:rStyle w:val="a3"/>
-          </w:rPr>
-          <w:t>https://rainbow6.ubisoft.com/siege/en-us/home/index.aspx</w:t>
-        </w:r>
-      </w:hyperlink>
-    </w:p>
-    <w:p>
-      <w:pPr>
-        <w:rPr>
-          <w:rFonts w:ascii="Times New Roman" w:hAnsi="Times New Roman" w:cs="Times New Roman"/>
-          <w:sz w:val="24"/>
-          <w:szCs w:val="24"/>
-        </w:rPr>
-      </w:pPr>
-    </w:p>
-    <w:p>
-      <w:pPr>
-        <w:spacing w:line="360" w:lineRule="auto"/>
-        <w:rPr>
-          <w:rFonts w:ascii="Times New Roman" w:hAnsi="Times New Roman" w:cs="Times New Roman"/>
-          <w:sz w:val="24"/>
-          <w:szCs w:val="24"/>
-        </w:rPr>
-      </w:pPr>
-    </w:p>
-    <w:p>
-      <w:pPr>
-        <w:spacing w:after="0" w:line="360" w:lineRule="auto"/>
+          <w:sz w:val="24"/>
+          <w:szCs w:val="24"/>
+        </w:rPr>
+      </w:pPr>
+    </w:p>
+    <w:p>
+      <w:pPr>
+        <w:spacing w:after="0" w:line="240" w:lineRule="auto"/>
         <w:rPr>
           <w:rFonts w:ascii="Times New Roman" w:hAnsi="Times New Roman" w:cs="Times New Roman"/>
           <w:sz w:val="24"/>
@@ -35992,7 +36465,7 @@
           <w:szCs w:val="24"/>
         </w:rPr>
       </w:pPr>
-      <w:bookmarkStart w:id="50" w:name="_Toc9944411"/>
+      <w:bookmarkStart w:id="51" w:name="_Toc9944411"/>
       <w:r>
         <w:rPr>
           <w:rFonts w:ascii="Times New Roman" w:hAnsi="Times New Roman" w:cs="Times New Roman"/>
@@ -36010,7 +36483,7 @@
         </w:rPr>
         <w:t xml:space="preserve"> A</w:t>
       </w:r>
-      <w:bookmarkEnd w:id="50"/>
+      <w:bookmarkEnd w:id="51"/>
     </w:p>
     <w:p>
       <w:pPr>
@@ -36041,7 +36514,7 @@
       <w:pPr>
         <w:spacing w:line="360" w:lineRule="auto"/>
         <w:rPr>
-          <w:rFonts w:ascii="Times New Roman" w:hAnsi="Times New Roman" w:cs="Times New Roman" w:hint="eastAsia"/>
+          <w:rFonts w:ascii="Times New Roman" w:hAnsi="Times New Roman" w:cs="Times New Roman"/>
           <w:sz w:val="24"/>
           <w:szCs w:val="24"/>
         </w:rPr>
@@ -36085,7 +36558,7 @@
       <w:pPr>
         <w:spacing w:line="360" w:lineRule="auto"/>
         <w:rPr>
-          <w:rFonts w:ascii="Times New Roman" w:hAnsi="Times New Roman" w:cs="Times New Roman" w:hint="eastAsia"/>
+          <w:rFonts w:ascii="Times New Roman" w:hAnsi="Times New Roman" w:cs="Times New Roman"/>
           <w:sz w:val="24"/>
           <w:szCs w:val="24"/>
         </w:rPr>
@@ -36123,7 +36596,7 @@
       <w:pPr>
         <w:spacing w:line="360" w:lineRule="auto"/>
         <w:rPr>
-          <w:rFonts w:ascii="Times New Roman" w:hAnsi="Times New Roman" w:cs="Times New Roman" w:hint="eastAsia"/>
+          <w:rFonts w:ascii="Times New Roman" w:hAnsi="Times New Roman" w:cs="Times New Roman"/>
           <w:sz w:val="24"/>
           <w:szCs w:val="24"/>
         </w:rPr>
@@ -36197,7 +36670,7 @@
       <w:pPr>
         <w:spacing w:line="360" w:lineRule="auto"/>
         <w:rPr>
-          <w:rFonts w:ascii="Times New Roman" w:hAnsi="Times New Roman" w:cs="Times New Roman" w:hint="eastAsia"/>
+          <w:rFonts w:ascii="Times New Roman" w:hAnsi="Times New Roman" w:cs="Times New Roman"/>
           <w:sz w:val="24"/>
           <w:szCs w:val="24"/>
         </w:rPr>
@@ -36253,7 +36726,7 @@
       <w:pPr>
         <w:spacing w:line="360" w:lineRule="auto"/>
         <w:rPr>
-          <w:rFonts w:ascii="Times New Roman" w:hAnsi="Times New Roman" w:cs="Times New Roman" w:hint="eastAsia"/>
+          <w:rFonts w:ascii="Times New Roman" w:hAnsi="Times New Roman" w:cs="Times New Roman"/>
           <w:sz w:val="24"/>
           <w:szCs w:val="24"/>
         </w:rPr>
@@ -36469,7 +36942,7 @@
       <w:pPr>
         <w:spacing w:line="360" w:lineRule="auto"/>
         <w:rPr>
-          <w:rFonts w:ascii="Times New Roman" w:hAnsi="Times New Roman" w:cs="Times New Roman" w:hint="eastAsia"/>
+          <w:rFonts w:ascii="Times New Roman" w:hAnsi="Times New Roman" w:cs="Times New Roman"/>
           <w:sz w:val="24"/>
           <w:szCs w:val="24"/>
         </w:rPr>
@@ -36566,7 +37039,7 @@
         <w:spacing w:line="360" w:lineRule="auto"/>
         <w:ind w:firstLineChars="0"/>
         <w:rPr>
-          <w:rFonts w:ascii="Times New Roman" w:hAnsi="Times New Roman" w:cs="Times New Roman" w:hint="eastAsia"/>
+          <w:rFonts w:ascii="Times New Roman" w:hAnsi="Times New Roman" w:cs="Times New Roman"/>
           <w:b/>
           <w:sz w:val="24"/>
           <w:szCs w:val="24"/>
@@ -36655,7 +37128,7 @@
       <w:pPr>
         <w:spacing w:line="360" w:lineRule="auto"/>
         <w:rPr>
-          <w:rFonts w:ascii="Times New Roman" w:hAnsi="Times New Roman" w:cs="Times New Roman" w:hint="eastAsia"/>
+          <w:rFonts w:ascii="Times New Roman" w:hAnsi="Times New Roman" w:cs="Times New Roman"/>
           <w:sz w:val="24"/>
           <w:szCs w:val="24"/>
         </w:rPr>
@@ -36711,7 +37184,7 @@
       <w:pPr>
         <w:spacing w:line="360" w:lineRule="auto"/>
         <w:rPr>
-          <w:rFonts w:ascii="Times New Roman" w:hAnsi="Times New Roman" w:cs="Times New Roman" w:hint="eastAsia"/>
+          <w:rFonts w:ascii="Times New Roman" w:hAnsi="Times New Roman" w:cs="Times New Roman"/>
           <w:sz w:val="24"/>
           <w:szCs w:val="24"/>
         </w:rPr>
@@ -36749,7 +37222,7 @@
       <w:pPr>
         <w:spacing w:line="360" w:lineRule="auto"/>
         <w:rPr>
-          <w:rFonts w:ascii="Times New Roman" w:hAnsi="Times New Roman" w:cs="Times New Roman" w:hint="eastAsia"/>
+          <w:rFonts w:ascii="Times New Roman" w:hAnsi="Times New Roman" w:cs="Times New Roman"/>
           <w:sz w:val="24"/>
           <w:szCs w:val="24"/>
         </w:rPr>
@@ -36793,7 +37266,7 @@
         <w:spacing w:line="360" w:lineRule="auto"/>
         <w:ind w:firstLineChars="0"/>
         <w:rPr>
-          <w:rFonts w:ascii="Times New Roman" w:hAnsi="Times New Roman" w:cs="Times New Roman" w:hint="eastAsia"/>
+          <w:rFonts w:ascii="Times New Roman" w:hAnsi="Times New Roman" w:cs="Times New Roman"/>
           <w:sz w:val="24"/>
           <w:szCs w:val="24"/>
         </w:rPr>
@@ -36910,7 +37383,7 @@
         <w:spacing w:line="360" w:lineRule="auto"/>
         <w:ind w:firstLineChars="0"/>
         <w:rPr>
-          <w:rFonts w:ascii="Times New Roman" w:hAnsi="Times New Roman" w:cs="Times New Roman" w:hint="eastAsia"/>
+          <w:rFonts w:ascii="Times New Roman" w:hAnsi="Times New Roman" w:cs="Times New Roman"/>
           <w:sz w:val="24"/>
           <w:szCs w:val="24"/>
         </w:rPr>
@@ -36954,7 +37427,7 @@
         <w:spacing w:line="360" w:lineRule="auto"/>
         <w:ind w:firstLineChars="0"/>
         <w:rPr>
-          <w:rFonts w:ascii="Times New Roman" w:hAnsi="Times New Roman" w:cs="Times New Roman" w:hint="eastAsia"/>
+          <w:rFonts w:ascii="Times New Roman" w:hAnsi="Times New Roman" w:cs="Times New Roman"/>
           <w:sz w:val="24"/>
           <w:szCs w:val="24"/>
         </w:rPr>
@@ -37018,7 +37491,7 @@
         <w:spacing w:line="360" w:lineRule="auto"/>
         <w:ind w:firstLineChars="0"/>
         <w:rPr>
-          <w:rFonts w:ascii="Times New Roman" w:hAnsi="Times New Roman" w:cs="Times New Roman" w:hint="eastAsia"/>
+          <w:rFonts w:ascii="Times New Roman" w:hAnsi="Times New Roman" w:cs="Times New Roman"/>
           <w:sz w:val="24"/>
           <w:szCs w:val="24"/>
         </w:rPr>
@@ -37062,7 +37535,7 @@
         <w:spacing w:line="360" w:lineRule="auto"/>
         <w:ind w:firstLineChars="0"/>
         <w:rPr>
-          <w:rFonts w:ascii="Times New Roman" w:hAnsi="Times New Roman" w:cs="Times New Roman" w:hint="eastAsia"/>
+          <w:rFonts w:ascii="Times New Roman" w:hAnsi="Times New Roman" w:cs="Times New Roman"/>
           <w:sz w:val="24"/>
           <w:szCs w:val="24"/>
         </w:rPr>
@@ -37154,7 +37627,7 @@
       <w:pPr>
         <w:spacing w:line="360" w:lineRule="auto"/>
         <w:rPr>
-          <w:rFonts w:ascii="Times New Roman" w:hAnsi="Times New Roman" w:cs="Times New Roman" w:hint="eastAsia"/>
+          <w:rFonts w:ascii="Times New Roman" w:hAnsi="Times New Roman" w:cs="Times New Roman"/>
           <w:b/>
           <w:sz w:val="24"/>
           <w:szCs w:val="24"/>
@@ -37242,7 +37715,7 @@
         <w:spacing w:line="360" w:lineRule="auto"/>
         <w:ind w:firstLineChars="0"/>
         <w:rPr>
-          <w:rFonts w:ascii="Times New Roman" w:hAnsi="Times New Roman" w:cs="Times New Roman" w:hint="eastAsia"/>
+          <w:rFonts w:ascii="Times New Roman" w:hAnsi="Times New Roman" w:cs="Times New Roman"/>
           <w:b/>
           <w:sz w:val="24"/>
           <w:szCs w:val="24"/>
@@ -37289,7 +37762,7 @@
         <w:spacing w:line="360" w:lineRule="auto"/>
         <w:ind w:firstLineChars="0"/>
         <w:rPr>
-          <w:rFonts w:ascii="Times New Roman" w:hAnsi="Times New Roman" w:cs="Times New Roman" w:hint="eastAsia"/>
+          <w:rFonts w:ascii="Times New Roman" w:hAnsi="Times New Roman" w:cs="Times New Roman"/>
           <w:sz w:val="24"/>
           <w:szCs w:val="24"/>
         </w:rPr>
@@ -37353,7 +37826,7 @@
         <w:spacing w:line="360" w:lineRule="auto"/>
         <w:ind w:firstLineChars="0"/>
         <w:rPr>
-          <w:rFonts w:ascii="Times New Roman" w:hAnsi="Times New Roman" w:cs="Times New Roman" w:hint="eastAsia"/>
+          <w:rFonts w:ascii="Times New Roman" w:hAnsi="Times New Roman" w:cs="Times New Roman"/>
           <w:sz w:val="24"/>
           <w:szCs w:val="24"/>
         </w:rPr>
@@ -37426,7 +37899,7 @@
         <w:spacing w:line="360" w:lineRule="auto"/>
         <w:ind w:firstLineChars="0"/>
         <w:rPr>
-          <w:rFonts w:ascii="Times New Roman" w:hAnsi="Times New Roman" w:cs="Times New Roman" w:hint="eastAsia"/>
+          <w:rFonts w:ascii="Times New Roman" w:hAnsi="Times New Roman" w:cs="Times New Roman"/>
           <w:sz w:val="24"/>
           <w:szCs w:val="24"/>
         </w:rPr>
@@ -37470,7 +37943,7 @@
         <w:spacing w:line="360" w:lineRule="auto"/>
         <w:ind w:firstLineChars="0"/>
         <w:rPr>
-          <w:rFonts w:ascii="Times New Roman" w:hAnsi="Times New Roman" w:cs="Times New Roman" w:hint="eastAsia"/>
+          <w:rFonts w:ascii="Times New Roman" w:hAnsi="Times New Roman" w:cs="Times New Roman"/>
           <w:sz w:val="24"/>
           <w:szCs w:val="24"/>
         </w:rPr>
@@ -37585,7 +38058,7 @@
         <w:spacing w:line="360" w:lineRule="auto"/>
         <w:ind w:firstLineChars="0"/>
         <w:rPr>
-          <w:rFonts w:ascii="Times New Roman" w:hAnsi="Times New Roman" w:cs="Times New Roman" w:hint="eastAsia"/>
+          <w:rFonts w:ascii="Times New Roman" w:hAnsi="Times New Roman" w:cs="Times New Roman"/>
           <w:sz w:val="24"/>
           <w:szCs w:val="24"/>
         </w:rPr>
@@ -37629,7 +38102,7 @@
         <w:spacing w:line="360" w:lineRule="auto"/>
         <w:ind w:firstLineChars="0"/>
         <w:rPr>
-          <w:rFonts w:ascii="Times New Roman" w:hAnsi="Times New Roman" w:cs="Times New Roman" w:hint="eastAsia"/>
+          <w:rFonts w:ascii="Times New Roman" w:hAnsi="Times New Roman" w:cs="Times New Roman"/>
           <w:sz w:val="24"/>
           <w:szCs w:val="24"/>
         </w:rPr>
@@ -37703,7 +38176,7 @@
         <w:spacing w:line="360" w:lineRule="auto"/>
         <w:ind w:firstLineChars="0"/>
         <w:rPr>
-          <w:rFonts w:ascii="Times New Roman" w:hAnsi="Times New Roman" w:cs="Times New Roman" w:hint="eastAsia"/>
+          <w:rFonts w:ascii="Times New Roman" w:hAnsi="Times New Roman" w:cs="Times New Roman"/>
           <w:sz w:val="24"/>
           <w:szCs w:val="24"/>
         </w:rPr>
@@ -37758,7 +38231,7 @@
         <w:spacing w:line="360" w:lineRule="auto"/>
         <w:ind w:firstLineChars="0"/>
         <w:rPr>
-          <w:rFonts w:ascii="Times New Roman" w:hAnsi="Times New Roman" w:cs="Times New Roman" w:hint="eastAsia"/>
+          <w:rFonts w:ascii="Times New Roman" w:hAnsi="Times New Roman" w:cs="Times New Roman"/>
           <w:sz w:val="24"/>
           <w:szCs w:val="24"/>
         </w:rPr>
@@ -37806,7 +38279,7 @@
       <w:pPr>
         <w:spacing w:line="360" w:lineRule="auto"/>
         <w:rPr>
-          <w:rFonts w:ascii="Times New Roman" w:hAnsi="Times New Roman" w:cs="Times New Roman" w:hint="eastAsia"/>
+          <w:rFonts w:ascii="Times New Roman" w:hAnsi="Times New Roman" w:cs="Times New Roman"/>
           <w:b/>
           <w:sz w:val="24"/>
           <w:szCs w:val="24"/>
@@ -37874,7 +38347,7 @@
         <w:spacing w:line="360" w:lineRule="auto"/>
         <w:ind w:firstLineChars="0"/>
         <w:rPr>
-          <w:rFonts w:ascii="Times New Roman" w:hAnsi="Times New Roman" w:cs="Times New Roman" w:hint="eastAsia"/>
+          <w:rFonts w:ascii="Times New Roman" w:hAnsi="Times New Roman" w:cs="Times New Roman"/>
           <w:b/>
           <w:sz w:val="24"/>
           <w:szCs w:val="24"/>
@@ -37920,7 +38393,7 @@
         <w:spacing w:line="360" w:lineRule="auto"/>
         <w:ind w:firstLineChars="0"/>
         <w:rPr>
-          <w:rFonts w:ascii="Times New Roman" w:hAnsi="Times New Roman" w:cs="Times New Roman" w:hint="eastAsia"/>
+          <w:rFonts w:ascii="Times New Roman" w:hAnsi="Times New Roman" w:cs="Times New Roman"/>
           <w:sz w:val="24"/>
           <w:szCs w:val="24"/>
         </w:rPr>
@@ -37992,7 +38465,7 @@
         <w:spacing w:line="360" w:lineRule="auto"/>
         <w:ind w:firstLineChars="0"/>
         <w:rPr>
-          <w:rFonts w:ascii="Times New Roman" w:hAnsi="Times New Roman" w:cs="Times New Roman" w:hint="eastAsia"/>
+          <w:rFonts w:ascii="Times New Roman" w:hAnsi="Times New Roman" w:cs="Times New Roman"/>
           <w:sz w:val="24"/>
           <w:szCs w:val="24"/>
         </w:rPr>
@@ -38068,7 +38541,7 @@
         <w:spacing w:line="360" w:lineRule="auto"/>
         <w:ind w:firstLineChars="0"/>
         <w:rPr>
-          <w:rFonts w:ascii="Times New Roman" w:hAnsi="Times New Roman" w:cs="Times New Roman" w:hint="eastAsia"/>
+          <w:rFonts w:ascii="Times New Roman" w:hAnsi="Times New Roman" w:cs="Times New Roman"/>
           <w:sz w:val="24"/>
           <w:szCs w:val="24"/>
         </w:rPr>
@@ -38142,7 +38615,7 @@
         <w:spacing w:line="360" w:lineRule="auto"/>
         <w:ind w:firstLineChars="0"/>
         <w:rPr>
-          <w:rFonts w:ascii="Times New Roman" w:hAnsi="Times New Roman" w:cs="Times New Roman" w:hint="eastAsia"/>
+          <w:rFonts w:ascii="Times New Roman" w:hAnsi="Times New Roman" w:cs="Times New Roman"/>
           <w:sz w:val="24"/>
           <w:szCs w:val="24"/>
         </w:rPr>
@@ -38196,7 +38669,7 @@
         <w:spacing w:line="360" w:lineRule="auto"/>
         <w:ind w:firstLineChars="0"/>
         <w:rPr>
-          <w:rFonts w:ascii="Times New Roman" w:hAnsi="Times New Roman" w:cs="Times New Roman" w:hint="eastAsia"/>
+          <w:rFonts w:ascii="Times New Roman" w:hAnsi="Times New Roman" w:cs="Times New Roman"/>
           <w:sz w:val="24"/>
           <w:szCs w:val="24"/>
         </w:rPr>
@@ -38362,7 +38835,7 @@
         <w:spacing w:line="360" w:lineRule="auto"/>
         <w:ind w:firstLineChars="0"/>
         <w:rPr>
-          <w:rFonts w:ascii="Times New Roman" w:hAnsi="Times New Roman" w:cs="Times New Roman" w:hint="eastAsia"/>
+          <w:rFonts w:ascii="Times New Roman" w:hAnsi="Times New Roman" w:cs="Times New Roman"/>
           <w:sz w:val="24"/>
           <w:szCs w:val="24"/>
         </w:rPr>
@@ -38406,7 +38879,7 @@
         <w:spacing w:line="360" w:lineRule="auto"/>
         <w:ind w:firstLineChars="0"/>
         <w:rPr>
-          <w:rFonts w:ascii="Times New Roman" w:hAnsi="Times New Roman" w:cs="Times New Roman" w:hint="eastAsia"/>
+          <w:rFonts w:ascii="Times New Roman" w:hAnsi="Times New Roman" w:cs="Times New Roman"/>
           <w:sz w:val="24"/>
           <w:szCs w:val="24"/>
         </w:rPr>
@@ -38460,7 +38933,7 @@
         <w:spacing w:line="360" w:lineRule="auto"/>
         <w:ind w:firstLineChars="0"/>
         <w:rPr>
-          <w:rFonts w:ascii="Times New Roman" w:hAnsi="Times New Roman" w:cs="Times New Roman" w:hint="eastAsia"/>
+          <w:rFonts w:ascii="Times New Roman" w:hAnsi="Times New Roman" w:cs="Times New Roman"/>
           <w:sz w:val="24"/>
           <w:szCs w:val="24"/>
         </w:rPr>
@@ -38552,7 +39025,7 @@
         <w:spacing w:line="360" w:lineRule="auto"/>
         <w:ind w:firstLineChars="0"/>
         <w:rPr>
-          <w:rFonts w:ascii="Times New Roman" w:hAnsi="Times New Roman" w:cs="Times New Roman" w:hint="eastAsia"/>
+          <w:rFonts w:ascii="Times New Roman" w:hAnsi="Times New Roman" w:cs="Times New Roman"/>
           <w:sz w:val="24"/>
           <w:szCs w:val="24"/>
         </w:rPr>
@@ -38797,7 +39270,7 @@
         <w:spacing w:line="360" w:lineRule="auto"/>
         <w:ind w:firstLineChars="0"/>
         <w:rPr>
-          <w:rFonts w:ascii="Times New Roman" w:hAnsi="Times New Roman" w:cs="Times New Roman" w:hint="eastAsia"/>
+          <w:rFonts w:ascii="Times New Roman" w:hAnsi="Times New Roman" w:cs="Times New Roman"/>
           <w:sz w:val="24"/>
           <w:szCs w:val="24"/>
         </w:rPr>
@@ -38841,7 +39314,7 @@
         <w:spacing w:line="360" w:lineRule="auto"/>
         <w:ind w:firstLineChars="0"/>
         <w:rPr>
-          <w:rFonts w:ascii="Times New Roman" w:hAnsi="Times New Roman" w:cs="Times New Roman" w:hint="eastAsia"/>
+          <w:rFonts w:ascii="Times New Roman" w:hAnsi="Times New Roman" w:cs="Times New Roman"/>
           <w:sz w:val="24"/>
           <w:szCs w:val="24"/>
         </w:rPr>
@@ -38885,7 +39358,7 @@
         <w:spacing w:line="360" w:lineRule="auto"/>
         <w:ind w:firstLineChars="0"/>
         <w:rPr>
-          <w:rFonts w:ascii="Times New Roman" w:hAnsi="Times New Roman" w:cs="Times New Roman" w:hint="eastAsia"/>
+          <w:rFonts w:ascii="Times New Roman" w:hAnsi="Times New Roman" w:cs="Times New Roman"/>
           <w:sz w:val="24"/>
           <w:szCs w:val="24"/>
         </w:rPr>
@@ -38913,7 +39386,7 @@
       <w:pPr>
         <w:spacing w:line="360" w:lineRule="auto"/>
         <w:rPr>
-          <w:rFonts w:ascii="Times New Roman" w:hAnsi="Times New Roman" w:cs="Times New Roman" w:hint="eastAsia"/>
+          <w:rFonts w:ascii="Times New Roman" w:hAnsi="Times New Roman" w:cs="Times New Roman"/>
           <w:b/>
           <w:sz w:val="24"/>
           <w:szCs w:val="24"/>
@@ -39095,7 +39568,7 @@
         <w:spacing w:line="360" w:lineRule="auto"/>
         <w:ind w:firstLineChars="0"/>
         <w:rPr>
-          <w:rFonts w:ascii="Times New Roman" w:hAnsi="Times New Roman" w:cs="Times New Roman" w:hint="eastAsia"/>
+          <w:rFonts w:ascii="Times New Roman" w:hAnsi="Times New Roman" w:cs="Times New Roman"/>
           <w:sz w:val="24"/>
           <w:szCs w:val="24"/>
         </w:rPr>
@@ -39187,7 +39660,7 @@
         <w:spacing w:line="360" w:lineRule="auto"/>
         <w:ind w:firstLineChars="0"/>
         <w:rPr>
-          <w:rFonts w:ascii="Times New Roman" w:hAnsi="Times New Roman" w:cs="Times New Roman" w:hint="eastAsia"/>
+          <w:rFonts w:ascii="Times New Roman" w:hAnsi="Times New Roman" w:cs="Times New Roman"/>
           <w:sz w:val="24"/>
           <w:szCs w:val="24"/>
         </w:rPr>
@@ -39348,7 +39821,7 @@
         <w:spacing w:line="360" w:lineRule="auto"/>
         <w:ind w:firstLineChars="0"/>
         <w:rPr>
-          <w:rFonts w:ascii="Times New Roman" w:hAnsi="Times New Roman" w:cs="Times New Roman" w:hint="eastAsia"/>
+          <w:rFonts w:ascii="Times New Roman" w:hAnsi="Times New Roman" w:cs="Times New Roman"/>
           <w:sz w:val="24"/>
           <w:szCs w:val="24"/>
         </w:rPr>
@@ -39416,7 +39889,7 @@
         <w:spacing w:line="360" w:lineRule="auto"/>
         <w:ind w:firstLineChars="0"/>
         <w:rPr>
-          <w:rFonts w:ascii="Times New Roman" w:hAnsi="Times New Roman" w:cs="Times New Roman" w:hint="eastAsia"/>
+          <w:rFonts w:ascii="Times New Roman" w:hAnsi="Times New Roman" w:cs="Times New Roman"/>
           <w:sz w:val="24"/>
           <w:szCs w:val="24"/>
         </w:rPr>
@@ -39439,7 +39912,7 @@
           <w:szCs w:val="36"/>
         </w:rPr>
       </w:pPr>
-      <w:bookmarkStart w:id="51" w:name="_Toc9944412"/>
+      <w:bookmarkStart w:id="52" w:name="_Toc9944412"/>
       <w:r>
         <w:rPr>
           <w:rFonts w:ascii="Times New Roman" w:hAnsi="Times New Roman" w:cs="Times New Roman"/>
@@ -39448,7 +39921,7 @@
         </w:rPr>
         <w:t>Appendix B</w:t>
       </w:r>
-      <w:bookmarkEnd w:id="51"/>
+      <w:bookmarkEnd w:id="52"/>
     </w:p>
     <w:p>
       <w:pPr>
@@ -39468,6 +39941,15 @@
         </w:rPr>
         <w:t>Resource of codes</w:t>
       </w:r>
+      <w:r>
+        <w:rPr>
+          <w:rFonts w:ascii="Times New Roman" w:hAnsi="Times New Roman" w:cs="Times New Roman"/>
+          <w:b/>
+          <w:sz w:val="24"/>
+          <w:szCs w:val="24"/>
+        </w:rPr>
+        <w:t xml:space="preserve"> and testing data</w:t>
+      </w:r>
     </w:p>
     <w:p>
       <w:pPr>
@@ -39500,17 +39982,39 @@
           <w:sz w:val="24"/>
           <w:szCs w:val="24"/>
         </w:rPr>
-        <w:t xml:space="preserve"> diff</w:t>
-      </w:r>
-      <w:bookmarkStart w:id="52" w:name="_GoBack"/>
-      <w:bookmarkEnd w:id="52"/>
-      <w:r>
-        <w:rPr>
-          <w:rFonts w:ascii="Times New Roman" w:hAnsi="Times New Roman" w:cs="Times New Roman"/>
-          <w:sz w:val="24"/>
-          <w:szCs w:val="24"/>
-        </w:rPr>
-        <w:t xml:space="preserve">erent versions are available in </w:t>
+        <w:t xml:space="preserve"> different versions</w:t>
+      </w:r>
+      <w:r>
+        <w:rPr>
+          <w:rFonts w:ascii="Times New Roman" w:hAnsi="Times New Roman" w:cs="Times New Roman"/>
+          <w:sz w:val="24"/>
+          <w:szCs w:val="24"/>
+        </w:rPr>
+        <w:t xml:space="preserve"> and </w:t>
+      </w:r>
+      <w:r>
+        <w:rPr>
+          <w:rFonts w:ascii="Times New Roman" w:hAnsi="Times New Roman" w:cs="Times New Roman"/>
+          <w:sz w:val="24"/>
+          <w:szCs w:val="24"/>
+        </w:rPr>
+        <w:t xml:space="preserve">testing </w:t>
+      </w:r>
+      <w:r>
+        <w:rPr>
+          <w:rFonts w:ascii="Times New Roman" w:hAnsi="Times New Roman" w:cs="Times New Roman"/>
+          <w:sz w:val="24"/>
+          <w:szCs w:val="24"/>
+        </w:rPr>
+        <w:t>data</w:t>
+      </w:r>
+      <w:r>
+        <w:rPr>
+          <w:rFonts w:ascii="Times New Roman" w:hAnsi="Times New Roman" w:cs="Times New Roman"/>
+          <w:sz w:val="24"/>
+          <w:szCs w:val="24"/>
+        </w:rPr>
+        <w:t xml:space="preserve"> are available in </w:t>
       </w:r>
       <w:r>
         <w:rPr>
@@ -39536,7 +40040,7 @@
         </w:rPr>
         <w:t xml:space="preserve"> </w:t>
       </w:r>
-      <w:hyperlink r:id="rId69" w:history="1">
+      <w:hyperlink r:id="rId80" w:history="1">
         <w:r>
           <w:rPr>
             <w:rStyle w:val="a3"/>
@@ -39548,7 +40052,6 @@
         </w:r>
       </w:hyperlink>
     </w:p>
-    <w:p/>
     <w:p>
       <w:pPr>
         <w:rPr>
@@ -39557,7 +40060,8 @@
       </w:pPr>
     </w:p>
     <w:sectPr>
-      <w:footerReference w:type="default" r:id="rId70"/>
+      <w:footerReference w:type="default" r:id="rId81"/>
+      <w:footerReference w:type="first" r:id="rId82"/>
       <w:pgSz w:w="11906" w:h="16838"/>
       <w:pgMar w:top="1440" w:right="1800" w:bottom="1440" w:left="1800" w:header="851" w:footer="992" w:gutter="0"/>
       <w:cols w:space="425"/>
@@ -39603,6 +40107,53 @@
         <w:docPartUnique/>
       </w:docPartObj>
     </w:sdtPr>
+    <w:sdtEndPr/>
+    <w:sdtContent>
+      <w:p>
+        <w:pPr>
+          <w:pStyle w:val="ab"/>
+          <w:jc w:val="center"/>
+        </w:pPr>
+        <w:r>
+          <w:fldChar w:fldCharType="begin"/>
+        </w:r>
+        <w:r>
+          <w:instrText>PAGE   \* MERGEFORMAT</w:instrText>
+        </w:r>
+        <w:r>
+          <w:fldChar w:fldCharType="separate"/>
+        </w:r>
+        <w:r>
+          <w:rPr>
+            <w:lang w:val="zh-CN"/>
+          </w:rPr>
+          <w:t>2</w:t>
+        </w:r>
+        <w:r>
+          <w:fldChar w:fldCharType="end"/>
+        </w:r>
+      </w:p>
+    </w:sdtContent>
+  </w:sdt>
+  <w:p>
+    <w:pPr>
+      <w:pStyle w:val="ab"/>
+    </w:pPr>
+  </w:p>
+</w:ftr>
+</file>
+
+<file path=word/footer2.xml><?xml version="1.0" encoding="utf-8"?>
+<w:ftr xmlns:wpc="http://schemas.microsoft.com/office/word/2010/wordprocessingCanvas" xmlns:cx="http://schemas.microsoft.com/office/drawing/2014/chartex" xmlns:cx1="http://schemas.microsoft.com/office/drawing/2015/9/8/chartex" xmlns:cx2="http://schemas.microsoft.com/office/drawing/2015/10/21/chartex" xmlns:cx3="http://schemas.microsoft.com/office/drawing/2016/5/9/chartex" xmlns:cx4="http://schemas.microsoft.com/office/drawing/2016/5/10/chartex" xmlns:cx5="http://schemas.microsoft.com/office/drawing/2016/5/11/chartex" xmlns:cx6="http://schemas.microsoft.com/office/drawing/2016/5/12/chartex" xmlns:cx7="http://schemas.microsoft.com/office/drawing/2016/5/13/chartex" xmlns:cx8="http://schemas.microsoft.com/office/drawing/2016/5/14/chartex" xmlns:mc="http://schemas.openxmlformats.org/markup-compatibility/2006" xmlns:aink="http://schemas.microsoft.com/office/drawing/2016/ink" xmlns:am3d="http://schemas.microsoft.com/office/drawing/2017/model3d" xmlns:o="urn:schemas-microsoft-com:office:office" xmlns:r="http://schemas.openxmlformats.org/officeDocument/2006/relationships" xmlns:m="http://schemas.openxmlformats.org/officeDocument/2006/math" xmlns:v="urn:schemas-microsoft-com:vml" xmlns:wp14="http://schemas.microsoft.com/office/word/2010/wordprocessingDrawing" xmlns:wp="http://schemas.openxmlformats.org/drawingml/2006/wordprocessingDrawing" xmlns:w10="urn:schemas-microsoft-com:office:word" xmlns:w="http://schemas.openxmlformats.org/wordprocessingml/2006/main" xmlns:w14="http://schemas.microsoft.com/office/word/2010/wordml" xmlns:w15="http://schemas.microsoft.com/office/word/2012/wordml" xmlns:w16cid="http://schemas.microsoft.com/office/word/2016/wordml/cid" xmlns:w16se="http://schemas.microsoft.com/office/word/2015/wordml/symex" xmlns:wpg="http://schemas.microsoft.com/office/word/2010/wordprocessingGroup" xmlns:wpi="http://schemas.microsoft.com/office/word/2010/wordprocessingInk" xmlns:wne="http://schemas.microsoft.com/office/word/2006/wordml" xmlns:wps="http://schemas.microsoft.com/office/word/2010/wordprocessingShape" mc:Ignorable="w14 w15 w16se w16cid wp14">
+  <w:sdt>
+    <w:sdtPr>
+      <w:id w:val="-545918475"/>
+      <w:docPartObj>
+        <w:docPartGallery w:val="Page Numbers (Bottom of Page)"/>
+        <w:docPartUnique/>
+      </w:docPartObj>
+    </w:sdtPr>
+    <w:sdtEndPr/>
     <w:sdtContent>
       <w:p>
         <w:pPr>
@@ -45481,7 +46032,7 @@
 </file>
 
 <file path=customXml/itemProps1.xml><?xml version="1.0" encoding="utf-8"?>
-<ds:datastoreItem xmlns:ds="http://schemas.openxmlformats.org/officeDocument/2006/customXml" ds:itemID="{FD7C5C9E-C31A-4F7A-B645-E2CC8CC7AC91}">
+<ds:datastoreItem xmlns:ds="http://schemas.openxmlformats.org/officeDocument/2006/customXml" ds:itemID="{6AC645EA-AC29-4FA3-A934-347F2641EE22}">
   <ds:schemaRefs>
     <ds:schemaRef ds:uri="http://schemas.openxmlformats.org/officeDocument/2006/bibliography"/>
   </ds:schemaRefs>

--- a/Project/Project.docx
+++ b/Project/Project.docx
@@ -292,7 +292,31 @@
           <w:sz w:val="24"/>
           <w:szCs w:val="24"/>
         </w:rPr>
-        <w:t xml:space="preserve">make the essay more objective and extensible. </w:t>
+        <w:t xml:space="preserve">make the </w:t>
+      </w:r>
+      <w:r>
+        <w:rPr>
+          <w:rFonts w:ascii="Times New Roman" w:hAnsi="Times New Roman" w:cs="Times New Roman" w:hint="eastAsia"/>
+          <w:sz w:val="24"/>
+          <w:szCs w:val="24"/>
+        </w:rPr>
+        <w:t>bachelor</w:t>
+      </w:r>
+      <w:r>
+        <w:rPr>
+          <w:rFonts w:ascii="Times New Roman" w:hAnsi="Times New Roman" w:cs="Times New Roman"/>
+          <w:sz w:val="24"/>
+          <w:szCs w:val="24"/>
+        </w:rPr>
+        <w:t xml:space="preserve"> thesis</w:t>
+      </w:r>
+      <w:r>
+        <w:rPr>
+          <w:rFonts w:ascii="Times New Roman" w:hAnsi="Times New Roman" w:cs="Times New Roman"/>
+          <w:sz w:val="24"/>
+          <w:szCs w:val="24"/>
+        </w:rPr>
+        <w:t xml:space="preserve"> more objective and extensible. </w:t>
       </w:r>
     </w:p>
     <w:p>
@@ -409,7 +433,7 @@
             </w:rPr>
             <w:fldChar w:fldCharType="separate"/>
           </w:r>
-          <w:hyperlink w:anchor="_Toc9944366" w:history="1">
+          <w:hyperlink w:anchor="_Toc10141295" w:history="1">
             <w:r>
               <w:rPr>
                 <w:rStyle w:val="a3"/>
@@ -453,7 +477,7 @@
                 <w:noProof/>
                 <w:webHidden/>
               </w:rPr>
-              <w:instrText xml:space="preserve"> PAGEREF _Toc9944366 \h </w:instrText>
+              <w:instrText xml:space="preserve"> PAGEREF _Toc10141295 \h </w:instrText>
             </w:r>
             <w:r>
               <w:rPr>
@@ -498,7 +522,7 @@
               <w:sz w:val="21"/>
             </w:rPr>
           </w:pPr>
-          <w:hyperlink w:anchor="_Toc9944367" w:history="1">
+          <w:hyperlink w:anchor="_Toc10141296" w:history="1">
             <w:r>
               <w:rPr>
                 <w:rStyle w:val="a3"/>
@@ -542,7 +566,7 @@
                 <w:noProof/>
                 <w:webHidden/>
               </w:rPr>
-              <w:instrText xml:space="preserve"> PAGEREF _Toc9944367 \h </w:instrText>
+              <w:instrText xml:space="preserve"> PAGEREF _Toc10141296 \h </w:instrText>
             </w:r>
             <w:r>
               <w:rPr>
@@ -587,7 +611,7 @@
               <w:sz w:val="21"/>
             </w:rPr>
           </w:pPr>
-          <w:hyperlink w:anchor="_Toc9944368" w:history="1">
+          <w:hyperlink w:anchor="_Toc10141297" w:history="1">
             <w:r>
               <w:rPr>
                 <w:rStyle w:val="a3"/>
@@ -631,7 +655,7 @@
                 <w:noProof/>
                 <w:webHidden/>
               </w:rPr>
-              <w:instrText xml:space="preserve"> PAGEREF _Toc9944368 \h </w:instrText>
+              <w:instrText xml:space="preserve"> PAGEREF _Toc10141297 \h </w:instrText>
             </w:r>
             <w:r>
               <w:rPr>
@@ -676,7 +700,7 @@
               <w:sz w:val="21"/>
             </w:rPr>
           </w:pPr>
-          <w:hyperlink w:anchor="_Toc9944369" w:history="1">
+          <w:hyperlink w:anchor="_Toc10141298" w:history="1">
             <w:r>
               <w:rPr>
                 <w:rStyle w:val="a3"/>
@@ -720,7 +744,7 @@
                 <w:noProof/>
                 <w:webHidden/>
               </w:rPr>
-              <w:instrText xml:space="preserve"> PAGEREF _Toc9944369 \h </w:instrText>
+              <w:instrText xml:space="preserve"> PAGEREF _Toc10141298 \h </w:instrText>
             </w:r>
             <w:r>
               <w:rPr>
@@ -763,7 +787,7 @@
               <w:sz w:val="21"/>
             </w:rPr>
           </w:pPr>
-          <w:hyperlink w:anchor="_Toc9944370" w:history="1">
+          <w:hyperlink w:anchor="_Toc10141299" w:history="1">
             <w:r>
               <w:rPr>
                 <w:rStyle w:val="a3"/>
@@ -791,7 +815,7 @@
                 <w:noProof/>
                 <w:webHidden/>
               </w:rPr>
-              <w:instrText xml:space="preserve"> PAGEREF _Toc9944370 \h </w:instrText>
+              <w:instrText xml:space="preserve"> PAGEREF _Toc10141299 \h </w:instrText>
             </w:r>
             <w:r>
               <w:rPr>
@@ -835,7 +859,7 @@
               <w:sz w:val="21"/>
             </w:rPr>
           </w:pPr>
-          <w:hyperlink w:anchor="_Toc9944371" w:history="1">
+          <w:hyperlink w:anchor="_Toc10141300" w:history="1">
             <w:r>
               <w:rPr>
                 <w:rStyle w:val="a3"/>
@@ -863,7 +887,7 @@
                 <w:noProof/>
                 <w:webHidden/>
               </w:rPr>
-              <w:instrText xml:space="preserve"> PAGEREF _Toc9944371 \h </w:instrText>
+              <w:instrText xml:space="preserve"> PAGEREF _Toc10141300 \h </w:instrText>
             </w:r>
             <w:r>
               <w:rPr>
@@ -907,7 +931,7 @@
               <w:sz w:val="21"/>
             </w:rPr>
           </w:pPr>
-          <w:hyperlink w:anchor="_Toc9944372" w:history="1">
+          <w:hyperlink w:anchor="_Toc10141301" w:history="1">
             <w:r>
               <w:rPr>
                 <w:rStyle w:val="a3"/>
@@ -935,7 +959,7 @@
                 <w:noProof/>
                 <w:webHidden/>
               </w:rPr>
-              <w:instrText xml:space="preserve"> PAGEREF _Toc9944372 \h </w:instrText>
+              <w:instrText xml:space="preserve"> PAGEREF _Toc10141301 \h </w:instrText>
             </w:r>
             <w:r>
               <w:rPr>
@@ -979,7 +1003,7 @@
               <w:sz w:val="21"/>
             </w:rPr>
           </w:pPr>
-          <w:hyperlink w:anchor="_Toc9944373" w:history="1">
+          <w:hyperlink w:anchor="_Toc10141302" w:history="1">
             <w:r>
               <w:rPr>
                 <w:rStyle w:val="a3"/>
@@ -1007,7 +1031,7 @@
                 <w:noProof/>
                 <w:webHidden/>
               </w:rPr>
-              <w:instrText xml:space="preserve"> PAGEREF _Toc9944373 \h </w:instrText>
+              <w:instrText xml:space="preserve"> PAGEREF _Toc10141302 \h </w:instrText>
             </w:r>
             <w:r>
               <w:rPr>
@@ -1051,7 +1075,7 @@
               <w:sz w:val="21"/>
             </w:rPr>
           </w:pPr>
-          <w:hyperlink w:anchor="_Toc9944374" w:history="1">
+          <w:hyperlink w:anchor="_Toc10141303" w:history="1">
             <w:r>
               <w:rPr>
                 <w:rStyle w:val="a3"/>
@@ -1079,7 +1103,7 @@
                 <w:noProof/>
                 <w:webHidden/>
               </w:rPr>
-              <w:instrText xml:space="preserve"> PAGEREF _Toc9944374 \h </w:instrText>
+              <w:instrText xml:space="preserve"> PAGEREF _Toc10141303 \h </w:instrText>
             </w:r>
             <w:r>
               <w:rPr>
@@ -1123,7 +1147,7 @@
               <w:sz w:val="21"/>
             </w:rPr>
           </w:pPr>
-          <w:hyperlink w:anchor="_Toc9944375" w:history="1">
+          <w:hyperlink w:anchor="_Toc10141304" w:history="1">
             <w:r>
               <w:rPr>
                 <w:rStyle w:val="a3"/>
@@ -1151,7 +1175,7 @@
                 <w:noProof/>
                 <w:webHidden/>
               </w:rPr>
-              <w:instrText xml:space="preserve"> PAGEREF _Toc9944375 \h </w:instrText>
+              <w:instrText xml:space="preserve"> PAGEREF _Toc10141304 \h </w:instrText>
             </w:r>
             <w:r>
               <w:rPr>
@@ -1195,7 +1219,7 @@
               <w:sz w:val="21"/>
             </w:rPr>
           </w:pPr>
-          <w:hyperlink w:anchor="_Toc9944376" w:history="1">
+          <w:hyperlink w:anchor="_Toc10141305" w:history="1">
             <w:r>
               <w:rPr>
                 <w:rStyle w:val="a3"/>
@@ -1223,7 +1247,7 @@
                 <w:noProof/>
                 <w:webHidden/>
               </w:rPr>
-              <w:instrText xml:space="preserve"> PAGEREF _Toc9944376 \h </w:instrText>
+              <w:instrText xml:space="preserve"> PAGEREF _Toc10141305 \h </w:instrText>
             </w:r>
             <w:r>
               <w:rPr>
@@ -1267,7 +1291,7 @@
               <w:sz w:val="21"/>
             </w:rPr>
           </w:pPr>
-          <w:hyperlink w:anchor="_Toc9944377" w:history="1">
+          <w:hyperlink w:anchor="_Toc10141306" w:history="1">
             <w:r>
               <w:rPr>
                 <w:rStyle w:val="a3"/>
@@ -1296,7 +1320,7 @@
                 <w:noProof/>
                 <w:webHidden/>
               </w:rPr>
-              <w:instrText xml:space="preserve"> PAGEREF _Toc9944377 \h </w:instrText>
+              <w:instrText xml:space="preserve"> PAGEREF _Toc10141306 \h </w:instrText>
             </w:r>
             <w:r>
               <w:rPr>
@@ -1340,7 +1364,7 @@
               <w:sz w:val="21"/>
             </w:rPr>
           </w:pPr>
-          <w:hyperlink w:anchor="_Toc9944378" w:history="1">
+          <w:hyperlink w:anchor="_Toc10141307" w:history="1">
             <w:r>
               <w:rPr>
                 <w:rStyle w:val="a3"/>
@@ -1368,7 +1392,7 @@
                 <w:noProof/>
                 <w:webHidden/>
               </w:rPr>
-              <w:instrText xml:space="preserve"> PAGEREF _Toc9944378 \h </w:instrText>
+              <w:instrText xml:space="preserve"> PAGEREF _Toc10141307 \h </w:instrText>
             </w:r>
             <w:r>
               <w:rPr>
@@ -1412,7 +1436,7 @@
               <w:sz w:val="21"/>
             </w:rPr>
           </w:pPr>
-          <w:hyperlink w:anchor="_Toc9944379" w:history="1">
+          <w:hyperlink w:anchor="_Toc10141308" w:history="1">
             <w:r>
               <w:rPr>
                 <w:rStyle w:val="a3"/>
@@ -1440,7 +1464,7 @@
                 <w:noProof/>
                 <w:webHidden/>
               </w:rPr>
-              <w:instrText xml:space="preserve"> PAGEREF _Toc9944379 \h </w:instrText>
+              <w:instrText xml:space="preserve"> PAGEREF _Toc10141308 \h </w:instrText>
             </w:r>
             <w:r>
               <w:rPr>
@@ -1484,7 +1508,7 @@
               <w:sz w:val="21"/>
             </w:rPr>
           </w:pPr>
-          <w:hyperlink w:anchor="_Toc9944380" w:history="1">
+          <w:hyperlink w:anchor="_Toc10141309" w:history="1">
             <w:r>
               <w:rPr>
                 <w:rStyle w:val="a3"/>
@@ -1512,7 +1536,7 @@
                 <w:noProof/>
                 <w:webHidden/>
               </w:rPr>
-              <w:instrText xml:space="preserve"> PAGEREF _Toc9944380 \h </w:instrText>
+              <w:instrText xml:space="preserve"> PAGEREF _Toc10141309 \h </w:instrText>
             </w:r>
             <w:r>
               <w:rPr>
@@ -1556,7 +1580,7 @@
               <w:sz w:val="21"/>
             </w:rPr>
           </w:pPr>
-          <w:hyperlink w:anchor="_Toc9944381" w:history="1">
+          <w:hyperlink w:anchor="_Toc10141310" w:history="1">
             <w:r>
               <w:rPr>
                 <w:rStyle w:val="a3"/>
@@ -1584,7 +1608,7 @@
                 <w:noProof/>
                 <w:webHidden/>
               </w:rPr>
-              <w:instrText xml:space="preserve"> PAGEREF _Toc9944381 \h </w:instrText>
+              <w:instrText xml:space="preserve"> PAGEREF _Toc10141310 \h </w:instrText>
             </w:r>
             <w:r>
               <w:rPr>
@@ -1628,7 +1652,7 @@
               <w:sz w:val="21"/>
             </w:rPr>
           </w:pPr>
-          <w:hyperlink w:anchor="_Toc9944382" w:history="1">
+          <w:hyperlink w:anchor="_Toc10141311" w:history="1">
             <w:r>
               <w:rPr>
                 <w:rStyle w:val="a3"/>
@@ -1656,7 +1680,7 @@
                 <w:noProof/>
                 <w:webHidden/>
               </w:rPr>
-              <w:instrText xml:space="preserve"> PAGEREF _Toc9944382 \h </w:instrText>
+              <w:instrText xml:space="preserve"> PAGEREF _Toc10141311 \h </w:instrText>
             </w:r>
             <w:r>
               <w:rPr>
@@ -1700,7 +1724,7 @@
               <w:sz w:val="21"/>
             </w:rPr>
           </w:pPr>
-          <w:hyperlink w:anchor="_Toc9944383" w:history="1">
+          <w:hyperlink w:anchor="_Toc10141312" w:history="1">
             <w:r>
               <w:rPr>
                 <w:rStyle w:val="a3"/>
@@ -1728,7 +1752,7 @@
                 <w:noProof/>
                 <w:webHidden/>
               </w:rPr>
-              <w:instrText xml:space="preserve"> PAGEREF _Toc9944383 \h </w:instrText>
+              <w:instrText xml:space="preserve"> PAGEREF _Toc10141312 \h </w:instrText>
             </w:r>
             <w:r>
               <w:rPr>
@@ -1772,7 +1796,7 @@
               <w:sz w:val="21"/>
             </w:rPr>
           </w:pPr>
-          <w:hyperlink w:anchor="_Toc9944384" w:history="1">
+          <w:hyperlink w:anchor="_Toc10141313" w:history="1">
             <w:r>
               <w:rPr>
                 <w:rStyle w:val="a3"/>
@@ -1788,6 +1812,8 @@
               </w:rPr>
               <w:tab/>
             </w:r>
+            <w:bookmarkStart w:id="0" w:name="_GoBack"/>
+            <w:bookmarkEnd w:id="0"/>
             <w:r>
               <w:rPr>
                 <w:noProof/>
@@ -1800,7 +1826,7 @@
                 <w:noProof/>
                 <w:webHidden/>
               </w:rPr>
-              <w:instrText xml:space="preserve"> PAGEREF _Toc9944384 \h </w:instrText>
+              <w:instrText xml:space="preserve"> PAGEREF _Toc10141313 \h </w:instrText>
             </w:r>
             <w:r>
               <w:rPr>
@@ -1843,7 +1869,7 @@
               <w:sz w:val="21"/>
             </w:rPr>
           </w:pPr>
-          <w:hyperlink w:anchor="_Toc9944385" w:history="1">
+          <w:hyperlink w:anchor="_Toc10141314" w:history="1">
             <w:r>
               <w:rPr>
                 <w:rStyle w:val="a3"/>
@@ -1871,7 +1897,7 @@
                 <w:noProof/>
                 <w:webHidden/>
               </w:rPr>
-              <w:instrText xml:space="preserve"> PAGEREF _Toc9944385 \h </w:instrText>
+              <w:instrText xml:space="preserve"> PAGEREF _Toc10141314 \h </w:instrText>
             </w:r>
             <w:r>
               <w:rPr>
@@ -1915,7 +1941,7 @@
               <w:sz w:val="21"/>
             </w:rPr>
           </w:pPr>
-          <w:hyperlink w:anchor="_Toc9944386" w:history="1">
+          <w:hyperlink w:anchor="_Toc10141315" w:history="1">
             <w:r>
               <w:rPr>
                 <w:rStyle w:val="a3"/>
@@ -1943,7 +1969,7 @@
                 <w:noProof/>
                 <w:webHidden/>
               </w:rPr>
-              <w:instrText xml:space="preserve"> PAGEREF _Toc9944386 \h </w:instrText>
+              <w:instrText xml:space="preserve"> PAGEREF _Toc10141315 \h </w:instrText>
             </w:r>
             <w:r>
               <w:rPr>
@@ -1987,7 +2013,7 @@
               <w:sz w:val="21"/>
             </w:rPr>
           </w:pPr>
-          <w:hyperlink w:anchor="_Toc9944387" w:history="1">
+          <w:hyperlink w:anchor="_Toc10141316" w:history="1">
             <w:r>
               <w:rPr>
                 <w:rStyle w:val="a3"/>
@@ -2015,7 +2041,7 @@
                 <w:noProof/>
                 <w:webHidden/>
               </w:rPr>
-              <w:instrText xml:space="preserve"> PAGEREF _Toc9944387 \h </w:instrText>
+              <w:instrText xml:space="preserve"> PAGEREF _Toc10141316 \h </w:instrText>
             </w:r>
             <w:r>
               <w:rPr>
@@ -2059,7 +2085,7 @@
               <w:sz w:val="21"/>
             </w:rPr>
           </w:pPr>
-          <w:hyperlink w:anchor="_Toc9944388" w:history="1">
+          <w:hyperlink w:anchor="_Toc10141317" w:history="1">
             <w:r>
               <w:rPr>
                 <w:rStyle w:val="a3"/>
@@ -2087,7 +2113,7 @@
                 <w:noProof/>
                 <w:webHidden/>
               </w:rPr>
-              <w:instrText xml:space="preserve"> PAGEREF _Toc9944388 \h </w:instrText>
+              <w:instrText xml:space="preserve"> PAGEREF _Toc10141317 \h </w:instrText>
             </w:r>
             <w:r>
               <w:rPr>
@@ -2132,7 +2158,7 @@
               <w:sz w:val="21"/>
             </w:rPr>
           </w:pPr>
-          <w:hyperlink w:anchor="_Toc9944389" w:history="1">
+          <w:hyperlink w:anchor="_Toc10141318" w:history="1">
             <w:r>
               <w:rPr>
                 <w:rStyle w:val="a3"/>
@@ -2176,7 +2202,7 @@
                 <w:noProof/>
                 <w:webHidden/>
               </w:rPr>
-              <w:instrText xml:space="preserve"> PAGEREF _Toc9944389 \h </w:instrText>
+              <w:instrText xml:space="preserve"> PAGEREF _Toc10141318 \h </w:instrText>
             </w:r>
             <w:r>
               <w:rPr>
@@ -2220,7 +2246,7 @@
               <w:sz w:val="21"/>
             </w:rPr>
           </w:pPr>
-          <w:hyperlink w:anchor="_Toc9944390" w:history="1">
+          <w:hyperlink w:anchor="_Toc10141319" w:history="1">
             <w:r>
               <w:rPr>
                 <w:rStyle w:val="a3"/>
@@ -2248,80 +2274,7 @@
                 <w:noProof/>
                 <w:webHidden/>
               </w:rPr>
-              <w:instrText xml:space="preserve"> PAGEREF _Toc9944390 \h </w:instrText>
-            </w:r>
-            <w:r>
-              <w:rPr>
-                <w:noProof/>
-                <w:webHidden/>
-              </w:rPr>
-            </w:r>
-            <w:r>
-              <w:rPr>
-                <w:noProof/>
-                <w:webHidden/>
-              </w:rPr>
-              <w:fldChar w:fldCharType="separate"/>
-            </w:r>
-            <w:r>
-              <w:rPr>
-                <w:noProof/>
-                <w:webHidden/>
-              </w:rPr>
-              <w:t>21</w:t>
-            </w:r>
-            <w:r>
-              <w:rPr>
-                <w:noProof/>
-                <w:webHidden/>
-              </w:rPr>
-              <w:fldChar w:fldCharType="end"/>
-            </w:r>
-          </w:hyperlink>
-        </w:p>
-        <w:p>
-          <w:pPr>
-            <w:pStyle w:val="TOC3"/>
-            <w:tabs>
-              <w:tab w:val="right" w:leader="dot" w:pos="8296"/>
-            </w:tabs>
-            <w:ind w:left="880"/>
-            <w:rPr>
-              <w:rFonts w:ascii="Times New Roman" w:hAnsi="Times New Roman" w:cs="Times New Roman"/>
-              <w:noProof/>
-              <w:color w:val="0563C1" w:themeColor="hyperlink"/>
-              <w:u w:val="single"/>
-            </w:rPr>
-          </w:pPr>
-          <w:hyperlink w:anchor="_Toc9944391" w:history="1">
-            <w:r>
-              <w:rPr>
-                <w:rStyle w:val="a3"/>
-                <w:rFonts w:ascii="Times New Roman" w:hAnsi="Times New Roman" w:cs="Times New Roman"/>
-                <w:noProof/>
-              </w:rPr>
-              <w:t>3.2.1 Two-teams FPS Fighting Games</w:t>
-            </w:r>
-            <w:r>
-              <w:rPr>
-                <w:noProof/>
-                <w:webHidden/>
-              </w:rPr>
-              <w:tab/>
-            </w:r>
-            <w:r>
-              <w:rPr>
-                <w:noProof/>
-                <w:webHidden/>
-              </w:rPr>
-              <w:fldChar w:fldCharType="begin"/>
-            </w:r>
-            <w:r>
-              <w:rPr>
-                <w:noProof/>
-                <w:webHidden/>
-              </w:rPr>
-              <w:instrText xml:space="preserve"> PAGEREF _Toc9944391 \h </w:instrText>
+              <w:instrText xml:space="preserve"> PAGEREF _Toc10141319 \h </w:instrText>
             </w:r>
             <w:r>
               <w:rPr>
@@ -2365,14 +2318,14 @@
               <w:sz w:val="21"/>
             </w:rPr>
           </w:pPr>
-          <w:hyperlink w:anchor="_Toc9944392" w:history="1">
+          <w:hyperlink w:anchor="_Toc10141320" w:history="1">
             <w:r>
               <w:rPr>
                 <w:rStyle w:val="a3"/>
                 <w:rFonts w:ascii="Times New Roman" w:hAnsi="Times New Roman" w:cs="Times New Roman"/>
                 <w:noProof/>
               </w:rPr>
-              <w:t>3.2.2 Battle Royale Games</w:t>
+              <w:t>3.2.1 Two-teams FPS Fighting Games</w:t>
             </w:r>
             <w:r>
               <w:rPr>
@@ -2393,7 +2346,79 @@
                 <w:noProof/>
                 <w:webHidden/>
               </w:rPr>
-              <w:instrText xml:space="preserve"> PAGEREF _Toc9944392 \h </w:instrText>
+              <w:instrText xml:space="preserve"> PAGEREF _Toc10141320 \h </w:instrText>
+            </w:r>
+            <w:r>
+              <w:rPr>
+                <w:noProof/>
+                <w:webHidden/>
+              </w:rPr>
+            </w:r>
+            <w:r>
+              <w:rPr>
+                <w:noProof/>
+                <w:webHidden/>
+              </w:rPr>
+              <w:fldChar w:fldCharType="separate"/>
+            </w:r>
+            <w:r>
+              <w:rPr>
+                <w:noProof/>
+                <w:webHidden/>
+              </w:rPr>
+              <w:t>21</w:t>
+            </w:r>
+            <w:r>
+              <w:rPr>
+                <w:noProof/>
+                <w:webHidden/>
+              </w:rPr>
+              <w:fldChar w:fldCharType="end"/>
+            </w:r>
+          </w:hyperlink>
+        </w:p>
+        <w:p>
+          <w:pPr>
+            <w:pStyle w:val="TOC3"/>
+            <w:tabs>
+              <w:tab w:val="right" w:leader="dot" w:pos="8296"/>
+            </w:tabs>
+            <w:ind w:left="880"/>
+            <w:rPr>
+              <w:noProof/>
+              <w:kern w:val="2"/>
+              <w:sz w:val="21"/>
+            </w:rPr>
+          </w:pPr>
+          <w:hyperlink w:anchor="_Toc10141321" w:history="1">
+            <w:r>
+              <w:rPr>
+                <w:rStyle w:val="a3"/>
+                <w:rFonts w:ascii="Times New Roman" w:hAnsi="Times New Roman" w:cs="Times New Roman"/>
+                <w:noProof/>
+              </w:rPr>
+              <w:t>3.2.2 Battle Royale Games</w:t>
+            </w:r>
+            <w:r>
+              <w:rPr>
+                <w:noProof/>
+                <w:webHidden/>
+              </w:rPr>
+              <w:tab/>
+            </w:r>
+            <w:r>
+              <w:rPr>
+                <w:noProof/>
+                <w:webHidden/>
+              </w:rPr>
+              <w:fldChar w:fldCharType="begin"/>
+            </w:r>
+            <w:r>
+              <w:rPr>
+                <w:noProof/>
+                <w:webHidden/>
+              </w:rPr>
+              <w:instrText xml:space="preserve"> PAGEREF _Toc10141321 \h </w:instrText>
             </w:r>
             <w:r>
               <w:rPr>
@@ -2438,7 +2463,7 @@
               <w:sz w:val="21"/>
             </w:rPr>
           </w:pPr>
-          <w:hyperlink w:anchor="_Toc9944393" w:history="1">
+          <w:hyperlink w:anchor="_Toc10141322" w:history="1">
             <w:r>
               <w:rPr>
                 <w:rStyle w:val="a3"/>
@@ -2482,7 +2507,7 @@
                 <w:noProof/>
                 <w:webHidden/>
               </w:rPr>
-              <w:instrText xml:space="preserve"> PAGEREF _Toc9944393 \h </w:instrText>
+              <w:instrText xml:space="preserve"> PAGEREF _Toc10141322 \h </w:instrText>
             </w:r>
             <w:r>
               <w:rPr>
@@ -2526,7 +2551,7 @@
               <w:sz w:val="21"/>
             </w:rPr>
           </w:pPr>
-          <w:hyperlink w:anchor="_Toc9944394" w:history="1">
+          <w:hyperlink w:anchor="_Toc10141323" w:history="1">
             <w:r>
               <w:rPr>
                 <w:rStyle w:val="a3"/>
@@ -2554,7 +2579,7 @@
                 <w:noProof/>
                 <w:webHidden/>
               </w:rPr>
-              <w:instrText xml:space="preserve"> PAGEREF _Toc9944394 \h </w:instrText>
+              <w:instrText xml:space="preserve"> PAGEREF _Toc10141323 \h </w:instrText>
             </w:r>
             <w:r>
               <w:rPr>
@@ -2598,7 +2623,7 @@
               <w:sz w:val="21"/>
             </w:rPr>
           </w:pPr>
-          <w:hyperlink w:anchor="_Toc9944395" w:history="1">
+          <w:hyperlink w:anchor="_Toc10141324" w:history="1">
             <w:r>
               <w:rPr>
                 <w:rStyle w:val="a3"/>
@@ -2626,7 +2651,7 @@
                 <w:noProof/>
                 <w:webHidden/>
               </w:rPr>
-              <w:instrText xml:space="preserve"> PAGEREF _Toc9944395 \h </w:instrText>
+              <w:instrText xml:space="preserve"> PAGEREF _Toc10141324 \h </w:instrText>
             </w:r>
             <w:r>
               <w:rPr>
@@ -2671,7 +2696,7 @@
               <w:sz w:val="21"/>
             </w:rPr>
           </w:pPr>
-          <w:hyperlink w:anchor="_Toc9944396" w:history="1">
+          <w:hyperlink w:anchor="_Toc10141325" w:history="1">
             <w:r>
               <w:rPr>
                 <w:rStyle w:val="a3"/>
@@ -2715,7 +2740,7 @@
                 <w:noProof/>
                 <w:webHidden/>
               </w:rPr>
-              <w:instrText xml:space="preserve"> PAGEREF _Toc9944396 \h </w:instrText>
+              <w:instrText xml:space="preserve"> PAGEREF _Toc10141325 \h </w:instrText>
             </w:r>
             <w:r>
               <w:rPr>
@@ -2759,7 +2784,7 @@
               <w:sz w:val="21"/>
             </w:rPr>
           </w:pPr>
-          <w:hyperlink w:anchor="_Toc9944397" w:history="1">
+          <w:hyperlink w:anchor="_Toc10141326" w:history="1">
             <w:r>
               <w:rPr>
                 <w:rStyle w:val="a3"/>
@@ -2787,7 +2812,7 @@
                 <w:noProof/>
                 <w:webHidden/>
               </w:rPr>
-              <w:instrText xml:space="preserve"> PAGEREF _Toc9944397 \h </w:instrText>
+              <w:instrText xml:space="preserve"> PAGEREF _Toc10141326 \h </w:instrText>
             </w:r>
             <w:r>
               <w:rPr>
@@ -2831,7 +2856,7 @@
               <w:sz w:val="21"/>
             </w:rPr>
           </w:pPr>
-          <w:hyperlink w:anchor="_Toc9944398" w:history="1">
+          <w:hyperlink w:anchor="_Toc10141327" w:history="1">
             <w:r>
               <w:rPr>
                 <w:rStyle w:val="a3"/>
@@ -2859,7 +2884,7 @@
                 <w:noProof/>
                 <w:webHidden/>
               </w:rPr>
-              <w:instrText xml:space="preserve"> PAGEREF _Toc9944398 \h </w:instrText>
+              <w:instrText xml:space="preserve"> PAGEREF _Toc10141327 \h </w:instrText>
             </w:r>
             <w:r>
               <w:rPr>
@@ -2903,7 +2928,7 @@
               <w:sz w:val="21"/>
             </w:rPr>
           </w:pPr>
-          <w:hyperlink w:anchor="_Toc9944399" w:history="1">
+          <w:hyperlink w:anchor="_Toc10141328" w:history="1">
             <w:r>
               <w:rPr>
                 <w:rStyle w:val="a3"/>
@@ -2931,7 +2956,7 @@
                 <w:noProof/>
                 <w:webHidden/>
               </w:rPr>
-              <w:instrText xml:space="preserve"> PAGEREF _Toc9944399 \h </w:instrText>
+              <w:instrText xml:space="preserve"> PAGEREF _Toc10141328 \h </w:instrText>
             </w:r>
             <w:r>
               <w:rPr>
@@ -2975,7 +3000,7 @@
               <w:sz w:val="21"/>
             </w:rPr>
           </w:pPr>
-          <w:hyperlink w:anchor="_Toc9944400" w:history="1">
+          <w:hyperlink w:anchor="_Toc10141329" w:history="1">
             <w:r>
               <w:rPr>
                 <w:rStyle w:val="a3"/>
@@ -3003,7 +3028,7 @@
                 <w:noProof/>
                 <w:webHidden/>
               </w:rPr>
-              <w:instrText xml:space="preserve"> PAGEREF _Toc9944400 \h </w:instrText>
+              <w:instrText xml:space="preserve"> PAGEREF _Toc10141329 \h </w:instrText>
             </w:r>
             <w:r>
               <w:rPr>
@@ -3047,7 +3072,7 @@
               <w:sz w:val="21"/>
             </w:rPr>
           </w:pPr>
-          <w:hyperlink w:anchor="_Toc9944401" w:history="1">
+          <w:hyperlink w:anchor="_Toc10141330" w:history="1">
             <w:r>
               <w:rPr>
                 <w:rStyle w:val="a3"/>
@@ -3075,7 +3100,7 @@
                 <w:noProof/>
                 <w:webHidden/>
               </w:rPr>
-              <w:instrText xml:space="preserve"> PAGEREF _Toc9944401 \h </w:instrText>
+              <w:instrText xml:space="preserve"> PAGEREF _Toc10141330 \h </w:instrText>
             </w:r>
             <w:r>
               <w:rPr>
@@ -3119,7 +3144,7 @@
               <w:sz w:val="21"/>
             </w:rPr>
           </w:pPr>
-          <w:hyperlink w:anchor="_Toc9944402" w:history="1">
+          <w:hyperlink w:anchor="_Toc10141331" w:history="1">
             <w:r>
               <w:rPr>
                 <w:rStyle w:val="a3"/>
@@ -3147,7 +3172,7 @@
                 <w:noProof/>
                 <w:webHidden/>
               </w:rPr>
-              <w:instrText xml:space="preserve"> PAGEREF _Toc9944402 \h </w:instrText>
+              <w:instrText xml:space="preserve"> PAGEREF _Toc10141331 \h </w:instrText>
             </w:r>
             <w:r>
               <w:rPr>
@@ -3191,7 +3216,7 @@
               <w:sz w:val="21"/>
             </w:rPr>
           </w:pPr>
-          <w:hyperlink w:anchor="_Toc9944403" w:history="1">
+          <w:hyperlink w:anchor="_Toc10141332" w:history="1">
             <w:r>
               <w:rPr>
                 <w:rStyle w:val="a3"/>
@@ -3219,7 +3244,7 @@
                 <w:noProof/>
                 <w:webHidden/>
               </w:rPr>
-              <w:instrText xml:space="preserve"> PAGEREF _Toc9944403 \h </w:instrText>
+              <w:instrText xml:space="preserve"> PAGEREF _Toc10141332 \h </w:instrText>
             </w:r>
             <w:r>
               <w:rPr>
@@ -3263,7 +3288,7 @@
               <w:sz w:val="21"/>
             </w:rPr>
           </w:pPr>
-          <w:hyperlink w:anchor="_Toc9944404" w:history="1">
+          <w:hyperlink w:anchor="_Toc10141333" w:history="1">
             <w:r>
               <w:rPr>
                 <w:rStyle w:val="a3"/>
@@ -3291,7 +3316,7 @@
                 <w:noProof/>
                 <w:webHidden/>
               </w:rPr>
-              <w:instrText xml:space="preserve"> PAGEREF _Toc9944404 \h </w:instrText>
+              <w:instrText xml:space="preserve"> PAGEREF _Toc10141333 \h </w:instrText>
             </w:r>
             <w:r>
               <w:rPr>
@@ -3335,7 +3360,7 @@
               <w:sz w:val="21"/>
             </w:rPr>
           </w:pPr>
-          <w:hyperlink w:anchor="_Toc9944405" w:history="1">
+          <w:hyperlink w:anchor="_Toc10141334" w:history="1">
             <w:r>
               <w:rPr>
                 <w:rStyle w:val="a3"/>
@@ -3363,7 +3388,7 @@
                 <w:noProof/>
                 <w:webHidden/>
               </w:rPr>
-              <w:instrText xml:space="preserve"> PAGEREF _Toc9944405 \h </w:instrText>
+              <w:instrText xml:space="preserve"> PAGEREF _Toc10141334 \h </w:instrText>
             </w:r>
             <w:r>
               <w:rPr>
@@ -3407,7 +3432,7 @@
               <w:sz w:val="21"/>
             </w:rPr>
           </w:pPr>
-          <w:hyperlink w:anchor="_Toc9944406" w:history="1">
+          <w:hyperlink w:anchor="_Toc10141335" w:history="1">
             <w:r>
               <w:rPr>
                 <w:rStyle w:val="a3"/>
@@ -3435,7 +3460,7 @@
                 <w:noProof/>
                 <w:webHidden/>
               </w:rPr>
-              <w:instrText xml:space="preserve"> PAGEREF _Toc9944406 \h </w:instrText>
+              <w:instrText xml:space="preserve"> PAGEREF _Toc10141335 \h </w:instrText>
             </w:r>
             <w:r>
               <w:rPr>
@@ -3478,7 +3503,7 @@
               <w:sz w:val="21"/>
             </w:rPr>
           </w:pPr>
-          <w:hyperlink w:anchor="_Toc9944407" w:history="1">
+          <w:hyperlink w:anchor="_Toc10141336" w:history="1">
             <w:r>
               <w:rPr>
                 <w:rStyle w:val="a3"/>
@@ -3506,7 +3531,7 @@
                 <w:noProof/>
                 <w:webHidden/>
               </w:rPr>
-              <w:instrText xml:space="preserve"> PAGEREF _Toc9944407 \h </w:instrText>
+              <w:instrText xml:space="preserve"> PAGEREF _Toc10141336 \h </w:instrText>
             </w:r>
             <w:r>
               <w:rPr>
@@ -3549,7 +3574,7 @@
               <w:sz w:val="21"/>
             </w:rPr>
           </w:pPr>
-          <w:hyperlink w:anchor="_Toc9944408" w:history="1">
+          <w:hyperlink w:anchor="_Toc10141337" w:history="1">
             <w:r>
               <w:rPr>
                 <w:rStyle w:val="a3"/>
@@ -3577,7 +3602,7 @@
                 <w:noProof/>
                 <w:webHidden/>
               </w:rPr>
-              <w:instrText xml:space="preserve"> PAGEREF _Toc9944408 \h </w:instrText>
+              <w:instrText xml:space="preserve"> PAGEREF _Toc10141337 \h </w:instrText>
             </w:r>
             <w:r>
               <w:rPr>
@@ -3598,6 +3623,150 @@
                 <w:webHidden/>
               </w:rPr>
               <w:t>50</w:t>
+            </w:r>
+            <w:r>
+              <w:rPr>
+                <w:noProof/>
+                <w:webHidden/>
+              </w:rPr>
+              <w:fldChar w:fldCharType="end"/>
+            </w:r>
+          </w:hyperlink>
+        </w:p>
+        <w:p>
+          <w:pPr>
+            <w:pStyle w:val="TOC2"/>
+            <w:tabs>
+              <w:tab w:val="right" w:leader="dot" w:pos="8296"/>
+            </w:tabs>
+            <w:ind w:left="440"/>
+            <w:rPr>
+              <w:noProof/>
+              <w:kern w:val="2"/>
+              <w:sz w:val="21"/>
+            </w:rPr>
+          </w:pPr>
+          <w:hyperlink w:anchor="_Toc10141338" w:history="1">
+            <w:r>
+              <w:rPr>
+                <w:rStyle w:val="a3"/>
+                <w:rFonts w:ascii="Times New Roman" w:hAnsi="Times New Roman" w:cs="Times New Roman"/>
+                <w:noProof/>
+              </w:rPr>
+              <w:t>5.1 Conclusion</w:t>
+            </w:r>
+            <w:r>
+              <w:rPr>
+                <w:noProof/>
+                <w:webHidden/>
+              </w:rPr>
+              <w:tab/>
+            </w:r>
+            <w:r>
+              <w:rPr>
+                <w:noProof/>
+                <w:webHidden/>
+              </w:rPr>
+              <w:fldChar w:fldCharType="begin"/>
+            </w:r>
+            <w:r>
+              <w:rPr>
+                <w:noProof/>
+                <w:webHidden/>
+              </w:rPr>
+              <w:instrText xml:space="preserve"> PAGEREF _Toc10141338 \h </w:instrText>
+            </w:r>
+            <w:r>
+              <w:rPr>
+                <w:noProof/>
+                <w:webHidden/>
+              </w:rPr>
+            </w:r>
+            <w:r>
+              <w:rPr>
+                <w:noProof/>
+                <w:webHidden/>
+              </w:rPr>
+              <w:fldChar w:fldCharType="separate"/>
+            </w:r>
+            <w:r>
+              <w:rPr>
+                <w:noProof/>
+                <w:webHidden/>
+              </w:rPr>
+              <w:t>50</w:t>
+            </w:r>
+            <w:r>
+              <w:rPr>
+                <w:noProof/>
+                <w:webHidden/>
+              </w:rPr>
+              <w:fldChar w:fldCharType="end"/>
+            </w:r>
+          </w:hyperlink>
+        </w:p>
+        <w:p>
+          <w:pPr>
+            <w:pStyle w:val="TOC2"/>
+            <w:tabs>
+              <w:tab w:val="right" w:leader="dot" w:pos="8296"/>
+            </w:tabs>
+            <w:ind w:left="440"/>
+            <w:rPr>
+              <w:noProof/>
+              <w:kern w:val="2"/>
+              <w:sz w:val="21"/>
+            </w:rPr>
+          </w:pPr>
+          <w:hyperlink w:anchor="_Toc10141339" w:history="1">
+            <w:r>
+              <w:rPr>
+                <w:rStyle w:val="a3"/>
+                <w:rFonts w:ascii="Times New Roman" w:hAnsi="Times New Roman" w:cs="Times New Roman"/>
+                <w:noProof/>
+              </w:rPr>
+              <w:t>5.2 Future works</w:t>
+            </w:r>
+            <w:r>
+              <w:rPr>
+                <w:noProof/>
+                <w:webHidden/>
+              </w:rPr>
+              <w:tab/>
+            </w:r>
+            <w:r>
+              <w:rPr>
+                <w:noProof/>
+                <w:webHidden/>
+              </w:rPr>
+              <w:fldChar w:fldCharType="begin"/>
+            </w:r>
+            <w:r>
+              <w:rPr>
+                <w:noProof/>
+                <w:webHidden/>
+              </w:rPr>
+              <w:instrText xml:space="preserve"> PAGEREF _Toc10141339 \h </w:instrText>
+            </w:r>
+            <w:r>
+              <w:rPr>
+                <w:noProof/>
+                <w:webHidden/>
+              </w:rPr>
+            </w:r>
+            <w:r>
+              <w:rPr>
+                <w:noProof/>
+                <w:webHidden/>
+              </w:rPr>
+              <w:fldChar w:fldCharType="separate"/>
+            </w:r>
+            <w:r>
+              <w:rPr>
+                <w:noProof/>
+                <w:webHidden/>
+              </w:rPr>
+              <w:t>51</w:t>
             </w:r>
             <w:r>
               <w:rPr>
@@ -3620,7 +3789,7 @@
               <w:sz w:val="21"/>
             </w:rPr>
           </w:pPr>
-          <w:hyperlink w:anchor="_Toc9944409" w:history="1">
+          <w:hyperlink w:anchor="_Toc10141340" w:history="1">
             <w:r>
               <w:rPr>
                 <w:rStyle w:val="a3"/>
@@ -3648,7 +3817,7 @@
                 <w:noProof/>
                 <w:webHidden/>
               </w:rPr>
-              <w:instrText xml:space="preserve"> PAGEREF _Toc9944409 \h </w:instrText>
+              <w:instrText xml:space="preserve"> PAGEREF _Toc10141340 \h </w:instrText>
             </w:r>
             <w:r>
               <w:rPr>
@@ -3668,7 +3837,7 @@
                 <w:noProof/>
                 <w:webHidden/>
               </w:rPr>
-              <w:t>51</w:t>
+              <w:t>52</w:t>
             </w:r>
             <w:r>
               <w:rPr>
@@ -3691,7 +3860,7 @@
               <w:sz w:val="21"/>
             </w:rPr>
           </w:pPr>
-          <w:hyperlink w:anchor="_Toc9944410" w:history="1">
+          <w:hyperlink w:anchor="_Toc10141341" w:history="1">
             <w:r>
               <w:rPr>
                 <w:rStyle w:val="a3"/>
@@ -3719,7 +3888,7 @@
                 <w:noProof/>
                 <w:webHidden/>
               </w:rPr>
-              <w:instrText xml:space="preserve"> PAGEREF _Toc9944410 \h </w:instrText>
+              <w:instrText xml:space="preserve"> PAGEREF _Toc10141341 \h </w:instrText>
             </w:r>
             <w:r>
               <w:rPr>
@@ -3739,7 +3908,7 @@
                 <w:noProof/>
                 <w:webHidden/>
               </w:rPr>
-              <w:t>52</w:t>
+              <w:t>53</w:t>
             </w:r>
             <w:r>
               <w:rPr>
@@ -3762,7 +3931,7 @@
               <w:sz w:val="21"/>
             </w:rPr>
           </w:pPr>
-          <w:hyperlink w:anchor="_Toc9944411" w:history="1">
+          <w:hyperlink w:anchor="_Toc10141342" w:history="1">
             <w:r>
               <w:rPr>
                 <w:rStyle w:val="a3"/>
@@ -3790,7 +3959,7 @@
                 <w:noProof/>
                 <w:webHidden/>
               </w:rPr>
-              <w:instrText xml:space="preserve"> PAGEREF _Toc9944411 \h </w:instrText>
+              <w:instrText xml:space="preserve"> PAGEREF _Toc10141342 \h </w:instrText>
             </w:r>
             <w:r>
               <w:rPr>
@@ -3810,7 +3979,7 @@
                 <w:noProof/>
                 <w:webHidden/>
               </w:rPr>
-              <w:t>56</w:t>
+              <w:t>57</w:t>
             </w:r>
             <w:r>
               <w:rPr>
@@ -3833,7 +4002,7 @@
               <w:sz w:val="21"/>
             </w:rPr>
           </w:pPr>
-          <w:hyperlink w:anchor="_Toc9944412" w:history="1">
+          <w:hyperlink w:anchor="_Toc10141343" w:history="1">
             <w:r>
               <w:rPr>
                 <w:rStyle w:val="a3"/>
@@ -3861,7 +4030,7 @@
                 <w:noProof/>
                 <w:webHidden/>
               </w:rPr>
-              <w:instrText xml:space="preserve"> PAGEREF _Toc9944412 \h </w:instrText>
+              <w:instrText xml:space="preserve"> PAGEREF _Toc10141343 \h </w:instrText>
             </w:r>
             <w:r>
               <w:rPr>
@@ -3881,7 +4050,7 @@
                 <w:noProof/>
                 <w:webHidden/>
               </w:rPr>
-              <w:t>63</w:t>
+              <w:t>64</w:t>
             </w:r>
             <w:r>
               <w:rPr>
@@ -3957,7 +4126,7 @@
           <w:szCs w:val="36"/>
         </w:rPr>
       </w:pPr>
-      <w:bookmarkStart w:id="0" w:name="_Toc9944366"/>
+      <w:bookmarkStart w:id="1" w:name="_Toc10141295"/>
       <w:r>
         <w:rPr>
           <w:rFonts w:ascii="Times New Roman" w:hAnsi="Times New Roman" w:cs="Times New Roman"/>
@@ -3967,7 +4136,7 @@
         <w:lastRenderedPageBreak/>
         <w:t>Introduction</w:t>
       </w:r>
-      <w:bookmarkEnd w:id="0"/>
+      <w:bookmarkEnd w:id="1"/>
     </w:p>
     <w:p>
       <w:pPr>
@@ -4168,7 +4337,23 @@
           <w:sz w:val="24"/>
           <w:szCs w:val="24"/>
         </w:rPr>
-        <w:t xml:space="preserve"> the scenery design, which have a dominant factor </w:t>
+        <w:t xml:space="preserve"> the scenery design, which ha</w:t>
+      </w:r>
+      <w:r>
+        <w:rPr>
+          <w:rFonts w:ascii="Times New Roman" w:hAnsi="Times New Roman" w:cs="Times New Roman"/>
+          <w:sz w:val="24"/>
+          <w:szCs w:val="24"/>
+        </w:rPr>
+        <w:t>s</w:t>
+      </w:r>
+      <w:r>
+        <w:rPr>
+          <w:rFonts w:ascii="Times New Roman" w:hAnsi="Times New Roman" w:cs="Times New Roman"/>
+          <w:sz w:val="24"/>
+          <w:szCs w:val="24"/>
+        </w:rPr>
+        <w:t xml:space="preserve"> a dominant factor </w:t>
       </w:r>
       <w:r>
         <w:rPr>
@@ -4523,7 +4708,7 @@
           <w:szCs w:val="28"/>
         </w:rPr>
       </w:pPr>
-      <w:bookmarkStart w:id="1" w:name="_Toc9944367"/>
+      <w:bookmarkStart w:id="2" w:name="_Toc10141296"/>
       <w:r>
         <w:rPr>
           <w:rFonts w:ascii="Times New Roman" w:hAnsi="Times New Roman" w:cs="Times New Roman"/>
@@ -4532,7 +4717,7 @@
         </w:rPr>
         <w:t>Motivation</w:t>
       </w:r>
-      <w:bookmarkEnd w:id="1"/>
+      <w:bookmarkEnd w:id="2"/>
     </w:p>
     <w:p>
       <w:pPr>
@@ -4750,7 +4935,7 @@
           <w:szCs w:val="28"/>
         </w:rPr>
       </w:pPr>
-      <w:bookmarkStart w:id="2" w:name="_Toc9944368"/>
+      <w:bookmarkStart w:id="3" w:name="_Toc10141297"/>
       <w:r>
         <w:rPr>
           <w:rFonts w:ascii="Times New Roman" w:hAnsi="Times New Roman" w:cs="Times New Roman"/>
@@ -4760,7 +4945,7 @@
         <w:lastRenderedPageBreak/>
         <w:t>Goal</w:t>
       </w:r>
-      <w:bookmarkEnd w:id="2"/>
+      <w:bookmarkEnd w:id="3"/>
     </w:p>
     <w:p>
       <w:pPr>
@@ -4785,7 +4970,7 @@
           <w:sz w:val="24"/>
           <w:szCs w:val="24"/>
         </w:rPr>
-        <w:t>essay</w:t>
+        <w:t>bachelor thesis</w:t>
       </w:r>
       <w:r>
         <w:rPr>
@@ -4898,7 +5083,7 @@
           <w:szCs w:val="24"/>
         </w:rPr>
       </w:pPr>
-      <w:bookmarkStart w:id="3" w:name="_Toc9944369"/>
+      <w:bookmarkStart w:id="4" w:name="_Toc10141298"/>
       <w:r>
         <w:rPr>
           <w:rFonts w:ascii="Times New Roman" w:hAnsi="Times New Roman" w:cs="Times New Roman"/>
@@ -4907,7 +5092,7 @@
         </w:rPr>
         <w:t>Method</w:t>
       </w:r>
-      <w:bookmarkEnd w:id="3"/>
+      <w:bookmarkEnd w:id="4"/>
     </w:p>
     <w:p>
       <w:pPr>
@@ -5089,7 +5274,7 @@
           <w:szCs w:val="24"/>
         </w:rPr>
       </w:pPr>
-      <w:bookmarkStart w:id="4" w:name="_Toc9944370"/>
+      <w:bookmarkStart w:id="5" w:name="_Toc10141299"/>
       <w:r>
         <w:rPr>
           <w:rFonts w:ascii="Times New Roman" w:hAnsi="Times New Roman" w:cs="Times New Roman"/>
@@ -5115,7 +5300,7 @@
         </w:rPr>
         <w:t>ackground</w:t>
       </w:r>
-      <w:bookmarkEnd w:id="4"/>
+      <w:bookmarkEnd w:id="5"/>
     </w:p>
     <w:p>
       <w:pPr>
@@ -5127,7 +5312,7 @@
           <w:szCs w:val="28"/>
         </w:rPr>
       </w:pPr>
-      <w:bookmarkStart w:id="5" w:name="_Toc9944371"/>
+      <w:bookmarkStart w:id="6" w:name="_Toc10141300"/>
       <w:r>
         <w:rPr>
           <w:rFonts w:ascii="Times New Roman" w:hAnsi="Times New Roman" w:cs="Times New Roman"/>
@@ -5152,7 +5337,7 @@
         </w:rPr>
         <w:t>ame</w:t>
       </w:r>
-      <w:bookmarkEnd w:id="5"/>
+      <w:bookmarkEnd w:id="6"/>
     </w:p>
     <w:p>
       <w:pPr>
@@ -5418,7 +5603,7 @@
           <w:szCs w:val="24"/>
         </w:rPr>
       </w:pPr>
-      <w:bookmarkStart w:id="6" w:name="_Toc9944372"/>
+      <w:bookmarkStart w:id="7" w:name="_Toc10141301"/>
       <w:r>
         <w:rPr>
           <w:rFonts w:ascii="Times New Roman" w:hAnsi="Times New Roman" w:cs="Times New Roman"/>
@@ -5427,7 +5612,7 @@
         </w:rPr>
         <w:t>2.1.1 PvE</w:t>
       </w:r>
-      <w:bookmarkEnd w:id="6"/>
+      <w:bookmarkEnd w:id="7"/>
     </w:p>
     <w:p>
       <w:pPr>
@@ -5754,7 +5939,7 @@
           <w:szCs w:val="24"/>
         </w:rPr>
       </w:pPr>
-      <w:bookmarkStart w:id="7" w:name="_Toc9944373"/>
+      <w:bookmarkStart w:id="8" w:name="_Toc10141302"/>
       <w:r>
         <w:rPr>
           <w:rFonts w:ascii="Times New Roman" w:hAnsi="Times New Roman" w:cs="Times New Roman"/>
@@ -5763,7 +5948,7 @@
         </w:rPr>
         <w:t>2.1.2 PvP</w:t>
       </w:r>
-      <w:bookmarkEnd w:id="7"/>
+      <w:bookmarkEnd w:id="8"/>
     </w:p>
     <w:p>
       <w:pPr>
@@ -6170,7 +6355,7 @@
           <w:szCs w:val="24"/>
         </w:rPr>
       </w:pPr>
-      <w:bookmarkStart w:id="8" w:name="_Toc9944374"/>
+      <w:bookmarkStart w:id="9" w:name="_Toc10141303"/>
       <w:r>
         <w:rPr>
           <w:rFonts w:ascii="Times New Roman" w:hAnsi="Times New Roman" w:cs="Times New Roman"/>
@@ -6187,7 +6372,7 @@
         </w:rPr>
         <w:t xml:space="preserve"> Game</w:t>
       </w:r>
-      <w:bookmarkEnd w:id="8"/>
+      <w:bookmarkEnd w:id="9"/>
     </w:p>
     <w:p>
       <w:pPr>
@@ -6637,7 +6822,7 @@
           <w:szCs w:val="24"/>
         </w:rPr>
       </w:pPr>
-      <w:bookmarkStart w:id="9" w:name="_Toc9944375"/>
+      <w:bookmarkStart w:id="10" w:name="_Toc10141304"/>
       <w:r>
         <w:rPr>
           <w:rFonts w:ascii="Times New Roman" w:hAnsi="Times New Roman" w:cs="Times New Roman"/>
@@ -6663,7 +6848,7 @@
         </w:rPr>
         <w:t>sychology</w:t>
       </w:r>
-      <w:bookmarkEnd w:id="9"/>
+      <w:bookmarkEnd w:id="10"/>
     </w:p>
     <w:p>
       <w:pPr>
@@ -6969,7 +7154,7 @@
           <w:szCs w:val="24"/>
         </w:rPr>
       </w:pPr>
-      <w:bookmarkStart w:id="10" w:name="_Toc9944376"/>
+      <w:bookmarkStart w:id="11" w:name="_Toc10141305"/>
       <w:r>
         <w:rPr>
           <w:rFonts w:ascii="Times New Roman" w:hAnsi="Times New Roman" w:cs="Times New Roman"/>
@@ -7002,7 +7187,7 @@
         </w:rPr>
         <w:t>olor</w:t>
       </w:r>
-      <w:bookmarkEnd w:id="10"/>
+      <w:bookmarkEnd w:id="11"/>
     </w:p>
     <w:p>
       <w:pPr>
@@ -7652,7 +7837,7 @@
           <w:shd w:val="clear" w:color="auto" w:fill="FFFFFF"/>
         </w:rPr>
       </w:pPr>
-      <w:bookmarkStart w:id="11" w:name="_Toc9944377"/>
+      <w:bookmarkStart w:id="12" w:name="_Toc10141306"/>
       <w:r>
         <w:rPr>
           <w:rFonts w:ascii="Times New Roman" w:hAnsi="Times New Roman" w:cs="Times New Roman"/>
@@ -7698,7 +7883,7 @@
         </w:rPr>
         <w:t>odel</w:t>
       </w:r>
-      <w:bookmarkEnd w:id="11"/>
+      <w:bookmarkEnd w:id="12"/>
       <w:r>
         <w:rPr>
           <w:rFonts w:ascii="Times New Roman" w:hAnsi="Times New Roman" w:cs="Times New Roman"/>
@@ -7825,7 +8010,7 @@
           <w:szCs w:val="24"/>
         </w:rPr>
       </w:pPr>
-      <w:bookmarkStart w:id="12" w:name="_Toc9944378"/>
+      <w:bookmarkStart w:id="13" w:name="_Toc10141307"/>
       <w:r>
         <w:rPr>
           <w:rFonts w:ascii="Times New Roman" w:hAnsi="Times New Roman" w:cs="Times New Roman"/>
@@ -7882,7 +8067,7 @@
         </w:rPr>
         <w:t>olors</w:t>
       </w:r>
-      <w:bookmarkEnd w:id="12"/>
+      <w:bookmarkEnd w:id="13"/>
     </w:p>
     <w:p>
       <w:pPr>
@@ -8194,7 +8379,7 @@
           <w:szCs w:val="24"/>
         </w:rPr>
       </w:pPr>
-      <w:bookmarkStart w:id="13" w:name="_Toc9944379"/>
+      <w:bookmarkStart w:id="14" w:name="_Toc10141308"/>
       <w:r>
         <w:rPr>
           <w:rFonts w:ascii="Times New Roman" w:hAnsi="Times New Roman" w:cs="Times New Roman"/>
@@ -8203,7 +8388,7 @@
         </w:rPr>
         <w:t>2.2.4 Textures on Objects</w:t>
       </w:r>
-      <w:bookmarkEnd w:id="13"/>
+      <w:bookmarkEnd w:id="14"/>
     </w:p>
     <w:p>
       <w:pPr>
@@ -8349,7 +8534,7 @@
           <w:szCs w:val="24"/>
         </w:rPr>
       </w:pPr>
-      <w:bookmarkStart w:id="14" w:name="_Toc9944380"/>
+      <w:bookmarkStart w:id="15" w:name="_Toc10141309"/>
       <w:r>
         <w:rPr>
           <w:rFonts w:ascii="Times New Roman" w:hAnsi="Times New Roman" w:cs="Times New Roman"/>
@@ -8374,7 +8559,7 @@
         </w:rPr>
         <w:t>ngine</w:t>
       </w:r>
-      <w:bookmarkEnd w:id="14"/>
+      <w:bookmarkEnd w:id="15"/>
     </w:p>
     <w:p>
       <w:pPr>
@@ -8386,7 +8571,7 @@
           <w:szCs w:val="24"/>
         </w:rPr>
       </w:pPr>
-      <w:bookmarkStart w:id="15" w:name="_Toc9944381"/>
+      <w:bookmarkStart w:id="16" w:name="_Toc10141310"/>
       <w:r>
         <w:rPr>
           <w:rFonts w:ascii="Times New Roman" w:hAnsi="Times New Roman" w:cs="Times New Roman"/>
@@ -8395,7 +8580,7 @@
         </w:rPr>
         <w:t>2.3.1 Introduction</w:t>
       </w:r>
-      <w:bookmarkEnd w:id="15"/>
+      <w:bookmarkEnd w:id="16"/>
     </w:p>
     <w:p>
       <w:pPr>
@@ -8569,7 +8754,7 @@
           <w:szCs w:val="24"/>
         </w:rPr>
       </w:pPr>
-      <w:bookmarkStart w:id="16" w:name="_Toc9944382"/>
+      <w:bookmarkStart w:id="17" w:name="_Toc10141311"/>
       <w:r>
         <w:rPr>
           <w:rFonts w:ascii="Times New Roman" w:hAnsi="Times New Roman" w:cs="Times New Roman"/>
@@ -8611,7 +8796,7 @@
         </w:rPr>
         <w:t>esign</w:t>
       </w:r>
-      <w:bookmarkEnd w:id="16"/>
+      <w:bookmarkEnd w:id="17"/>
     </w:p>
     <w:p>
       <w:pPr>
@@ -8860,7 +9045,7 @@
         </w:rPr>
         <w:t>ryEngine (</w:t>
       </w:r>
-      <w:bookmarkStart w:id="17" w:name="_Hlk9885035"/>
+      <w:bookmarkStart w:id="18" w:name="_Hlk9885035"/>
       <w:r>
         <w:rPr>
           <w:rFonts w:ascii="Times New Roman" w:hAnsi="Times New Roman" w:cs="Times New Roman"/>
@@ -8869,7 +9054,7 @@
         </w:rPr>
         <w:t>Crytek GmbH</w:t>
       </w:r>
-      <w:bookmarkEnd w:id="17"/>
+      <w:bookmarkEnd w:id="18"/>
       <w:r>
         <w:rPr>
           <w:rFonts w:ascii="Times New Roman" w:hAnsi="Times New Roman" w:cs="Times New Roman"/>
@@ -8904,7 +9089,7 @@
         </w:rPr>
         <w:t>rostbite Engine (</w:t>
       </w:r>
-      <w:bookmarkStart w:id="18" w:name="_Hlk9885129"/>
+      <w:bookmarkStart w:id="19" w:name="_Hlk9885129"/>
       <w:r>
         <w:rPr>
           <w:rFonts w:ascii="Times New Roman" w:hAnsi="Times New Roman" w:cs="Times New Roman"/>
@@ -8913,7 +9098,7 @@
         </w:rPr>
         <w:t>Electronic Arts</w:t>
       </w:r>
-      <w:bookmarkEnd w:id="18"/>
+      <w:bookmarkEnd w:id="19"/>
       <w:r>
         <w:rPr>
           <w:rFonts w:ascii="Times New Roman" w:hAnsi="Times New Roman" w:cs="Times New Roman"/>
@@ -9369,7 +9554,7 @@
           <w:szCs w:val="28"/>
         </w:rPr>
       </w:pPr>
-      <w:bookmarkStart w:id="19" w:name="_Toc9944383"/>
+      <w:bookmarkStart w:id="20" w:name="_Toc10141312"/>
       <w:r>
         <w:rPr>
           <w:rFonts w:ascii="Times New Roman" w:hAnsi="Times New Roman" w:cs="Times New Roman"/>
@@ -9378,7 +9563,7 @@
         </w:rPr>
         <w:t>2.4 C#</w:t>
       </w:r>
-      <w:bookmarkEnd w:id="19"/>
+      <w:bookmarkEnd w:id="20"/>
     </w:p>
     <w:p>
       <w:pPr>
@@ -9715,7 +9900,7 @@
           <w:szCs w:val="28"/>
         </w:rPr>
       </w:pPr>
-      <w:bookmarkStart w:id="20" w:name="_Toc9944384"/>
+      <w:bookmarkStart w:id="21" w:name="_Toc10141313"/>
       <w:r>
         <w:rPr>
           <w:rFonts w:ascii="Times New Roman" w:hAnsi="Times New Roman" w:cs="Times New Roman"/>
@@ -9740,7 +9925,7 @@
         </w:rPr>
         <w:t xml:space="preserve"> ISO9241</w:t>
       </w:r>
-      <w:bookmarkEnd w:id="20"/>
+      <w:bookmarkEnd w:id="21"/>
     </w:p>
     <w:p>
       <w:pPr>
@@ -10215,7 +10400,7 @@
           <w:szCs w:val="24"/>
         </w:rPr>
       </w:pPr>
-      <w:bookmarkStart w:id="21" w:name="_Toc9944385"/>
+      <w:bookmarkStart w:id="22" w:name="_Toc10141314"/>
       <w:r>
         <w:rPr>
           <w:rFonts w:ascii="Times New Roman" w:hAnsi="Times New Roman" w:cs="Times New Roman"/>
@@ -10225,7 +10410,7 @@
         <w:lastRenderedPageBreak/>
         <w:t>3 Approach</w:t>
       </w:r>
-      <w:bookmarkEnd w:id="21"/>
+      <w:bookmarkEnd w:id="22"/>
     </w:p>
     <w:p>
       <w:pPr>
@@ -10411,7 +10596,7 @@
           <w:szCs w:val="24"/>
         </w:rPr>
       </w:pPr>
-      <w:bookmarkStart w:id="22" w:name="_Toc9944386"/>
+      <w:bookmarkStart w:id="23" w:name="_Toc10141315"/>
       <w:r>
         <w:rPr>
           <w:rFonts w:ascii="Times New Roman" w:hAnsi="Times New Roman" w:cs="Times New Roman"/>
@@ -10452,7 +10637,7 @@
         </w:rPr>
         <w:t>ollection</w:t>
       </w:r>
-      <w:bookmarkEnd w:id="22"/>
+      <w:bookmarkEnd w:id="23"/>
     </w:p>
     <w:p>
       <w:pPr>
@@ -10514,7 +10699,7 @@
           <w:szCs w:val="24"/>
         </w:rPr>
       </w:pPr>
-      <w:bookmarkStart w:id="23" w:name="_Toc9944387"/>
+      <w:bookmarkStart w:id="24" w:name="_Toc10141316"/>
       <w:r>
         <w:rPr>
           <w:rFonts w:ascii="Times New Roman" w:hAnsi="Times New Roman" w:cs="Times New Roman"/>
@@ -10547,7 +10732,7 @@
         </w:rPr>
         <w:t>ituation</w:t>
       </w:r>
-      <w:bookmarkEnd w:id="23"/>
+      <w:bookmarkEnd w:id="24"/>
     </w:p>
     <w:p>
       <w:pPr>
@@ -12981,7 +13166,7 @@
           <w:szCs w:val="24"/>
         </w:rPr>
       </w:pPr>
-      <w:bookmarkStart w:id="24" w:name="_Toc9944388"/>
+      <w:bookmarkStart w:id="25" w:name="_Toc10141317"/>
       <w:r>
         <w:rPr>
           <w:rFonts w:ascii="Times New Roman" w:hAnsi="Times New Roman" w:cs="Times New Roman"/>
@@ -12998,7 +13183,7 @@
         </w:rPr>
         <w:t>Questionnaire</w:t>
       </w:r>
-      <w:bookmarkEnd w:id="24"/>
+      <w:bookmarkEnd w:id="25"/>
     </w:p>
     <w:p>
       <w:pPr>
@@ -13233,7 +13418,7 @@
           <w:szCs w:val="24"/>
         </w:rPr>
       </w:pPr>
-      <w:bookmarkStart w:id="25" w:name="_Toc9944389"/>
+      <w:bookmarkStart w:id="26" w:name="_Toc10141318"/>
       <w:r>
         <w:rPr>
           <w:rFonts w:ascii="Times New Roman" w:hAnsi="Times New Roman" w:cs="Times New Roman"/>
@@ -13258,7 +13443,7 @@
         </w:rPr>
         <w:t>Result</w:t>
       </w:r>
-      <w:bookmarkEnd w:id="25"/>
+      <w:bookmarkEnd w:id="26"/>
     </w:p>
     <w:p>
       <w:pPr>
@@ -14982,7 +15167,7 @@
           <w:szCs w:val="24"/>
         </w:rPr>
       </w:pPr>
-      <w:bookmarkStart w:id="26" w:name="_Toc9944390"/>
+      <w:bookmarkStart w:id="27" w:name="_Toc10141319"/>
       <w:r>
         <w:rPr>
           <w:rFonts w:ascii="Times New Roman" w:hAnsi="Times New Roman" w:cs="Times New Roman"/>
@@ -15015,7 +15200,7 @@
         </w:rPr>
         <w:t>nalysis</w:t>
       </w:r>
-      <w:bookmarkEnd w:id="26"/>
+      <w:bookmarkEnd w:id="27"/>
     </w:p>
     <w:p>
       <w:pPr>
@@ -15027,7 +15212,7 @@
           <w:szCs w:val="24"/>
         </w:rPr>
       </w:pPr>
-      <w:bookmarkStart w:id="27" w:name="_Toc9944391"/>
+      <w:bookmarkStart w:id="28" w:name="_Toc10141320"/>
       <w:r>
         <w:rPr>
           <w:rFonts w:ascii="Times New Roman" w:hAnsi="Times New Roman" w:cs="Times New Roman"/>
@@ -15052,7 +15237,7 @@
         </w:rPr>
         <w:t xml:space="preserve"> Games</w:t>
       </w:r>
-      <w:bookmarkEnd w:id="27"/>
+      <w:bookmarkEnd w:id="28"/>
     </w:p>
     <w:p>
       <w:pPr>
@@ -15676,7 +15861,7 @@
           <w:szCs w:val="24"/>
         </w:rPr>
       </w:pPr>
-      <w:bookmarkStart w:id="28" w:name="_Toc9944392"/>
+      <w:bookmarkStart w:id="29" w:name="_Toc10141321"/>
       <w:r>
         <w:rPr>
           <w:rFonts w:ascii="Times New Roman" w:hAnsi="Times New Roman" w:cs="Times New Roman"/>
@@ -15685,7 +15870,7 @@
         </w:rPr>
         <w:t>3.2.2 Battle Royale Games</w:t>
       </w:r>
-      <w:bookmarkEnd w:id="28"/>
+      <w:bookmarkEnd w:id="29"/>
     </w:p>
     <w:p>
       <w:pPr>
@@ -17212,7 +17397,7 @@
         </w:rPr>
         <w:t xml:space="preserve"> </w:t>
       </w:r>
-      <w:bookmarkStart w:id="29" w:name="_Toc9944393"/>
+      <w:bookmarkStart w:id="30" w:name="_Toc10141322"/>
       <w:r>
         <w:rPr>
           <w:rFonts w:ascii="Times New Roman" w:hAnsi="Times New Roman" w:cs="Times New Roman"/>
@@ -17237,7 +17422,7 @@
         </w:rPr>
         <w:t>actors</w:t>
       </w:r>
-      <w:bookmarkEnd w:id="29"/>
+      <w:bookmarkEnd w:id="30"/>
     </w:p>
     <w:p>
       <w:pPr>
@@ -17283,7 +17468,7 @@
           <w:szCs w:val="24"/>
         </w:rPr>
       </w:pPr>
-      <w:bookmarkStart w:id="30" w:name="_Toc9944394"/>
+      <w:bookmarkStart w:id="31" w:name="_Toc10141323"/>
       <w:r>
         <w:rPr>
           <w:rFonts w:ascii="Times New Roman" w:hAnsi="Times New Roman" w:cs="Times New Roman"/>
@@ -17324,7 +17509,7 @@
         </w:rPr>
         <w:t xml:space="preserve"> Games</w:t>
       </w:r>
-      <w:bookmarkEnd w:id="30"/>
+      <w:bookmarkEnd w:id="31"/>
     </w:p>
     <w:p>
       <w:pPr>
@@ -17700,7 +17885,7 @@
           <w:szCs w:val="24"/>
         </w:rPr>
       </w:pPr>
-      <w:bookmarkStart w:id="31" w:name="_Toc9944395"/>
+      <w:bookmarkStart w:id="32" w:name="_Toc10141324"/>
       <w:r>
         <w:rPr>
           <w:rFonts w:ascii="Times New Roman" w:hAnsi="Times New Roman" w:cs="Times New Roman"/>
@@ -17725,7 +17910,7 @@
         </w:rPr>
         <w:t>.2 Factors in Battle Royale Games</w:t>
       </w:r>
-      <w:bookmarkEnd w:id="31"/>
+      <w:bookmarkEnd w:id="32"/>
     </w:p>
     <w:p>
       <w:pPr>
@@ -18117,7 +18302,7 @@
         <w:lastRenderedPageBreak/>
         <w:t xml:space="preserve"> </w:t>
       </w:r>
-      <w:bookmarkStart w:id="32" w:name="_Toc9944396"/>
+      <w:bookmarkStart w:id="33" w:name="_Toc10141325"/>
       <w:r>
         <w:rPr>
           <w:rFonts w:ascii="Times New Roman" w:hAnsi="Times New Roman" w:cs="Times New Roman"/>
@@ -18142,7 +18327,7 @@
         </w:rPr>
         <w:t xml:space="preserve"> Design</w:t>
       </w:r>
-      <w:bookmarkEnd w:id="32"/>
+      <w:bookmarkEnd w:id="33"/>
     </w:p>
     <w:p>
       <w:pPr>
@@ -18153,7 +18338,7 @@
           <w:szCs w:val="24"/>
         </w:rPr>
       </w:pPr>
-      <w:bookmarkStart w:id="33" w:name="_Toc9944397"/>
+      <w:bookmarkStart w:id="34" w:name="_Toc10141326"/>
       <w:r>
         <w:rPr>
           <w:rFonts w:ascii="Times New Roman" w:hAnsi="Times New Roman" w:cs="Times New Roman"/>
@@ -18162,7 +18347,7 @@
         </w:rPr>
         <w:t>3.4.1 Unity3D Information</w:t>
       </w:r>
-      <w:bookmarkEnd w:id="33"/>
+      <w:bookmarkEnd w:id="34"/>
     </w:p>
     <w:p>
       <w:pPr>
@@ -18523,7 +18708,7 @@
           <w:szCs w:val="24"/>
         </w:rPr>
       </w:pPr>
-      <w:bookmarkStart w:id="34" w:name="_Toc9944398"/>
+      <w:bookmarkStart w:id="35" w:name="_Toc10141327"/>
       <w:r>
         <w:rPr>
           <w:rFonts w:ascii="Times New Roman" w:hAnsi="Times New Roman" w:cs="Times New Roman"/>
@@ -18548,7 +18733,7 @@
         </w:rPr>
         <w:t xml:space="preserve"> CSGO Situation</w:t>
       </w:r>
-      <w:bookmarkEnd w:id="34"/>
+      <w:bookmarkEnd w:id="35"/>
     </w:p>
     <w:p>
       <w:pPr>
@@ -19829,7 +20014,7 @@
           <w:szCs w:val="24"/>
         </w:rPr>
       </w:pPr>
-      <w:bookmarkStart w:id="35" w:name="_Toc9944399"/>
+      <w:bookmarkStart w:id="36" w:name="_Toc10141328"/>
       <w:r>
         <w:rPr>
           <w:rFonts w:ascii="Times New Roman" w:hAnsi="Times New Roman" w:cs="Times New Roman"/>
@@ -19855,7 +20040,7 @@
         </w:rPr>
         <w:t xml:space="preserve"> PUBG Situation</w:t>
       </w:r>
-      <w:bookmarkEnd w:id="35"/>
+      <w:bookmarkEnd w:id="36"/>
     </w:p>
     <w:p>
       <w:pPr>
@@ -20666,7 +20851,7 @@
           <w:szCs w:val="24"/>
         </w:rPr>
       </w:pPr>
-      <w:bookmarkStart w:id="36" w:name="_Toc9944400"/>
+      <w:bookmarkStart w:id="37" w:name="_Toc10141329"/>
       <w:r>
         <w:rPr>
           <w:rFonts w:ascii="Times New Roman" w:hAnsi="Times New Roman" w:cs="Times New Roman"/>
@@ -20675,7 +20860,7 @@
         </w:rPr>
         <w:t>3.5 Testing</w:t>
       </w:r>
-      <w:bookmarkEnd w:id="36"/>
+      <w:bookmarkEnd w:id="37"/>
       <w:r>
         <w:rPr>
           <w:rFonts w:ascii="Times New Roman" w:hAnsi="Times New Roman" w:cs="Times New Roman"/>
@@ -20695,7 +20880,7 @@
           <w:szCs w:val="24"/>
         </w:rPr>
       </w:pPr>
-      <w:bookmarkStart w:id="37" w:name="_Toc9944401"/>
+      <w:bookmarkStart w:id="38" w:name="_Toc10141330"/>
       <w:r>
         <w:rPr>
           <w:rFonts w:ascii="Times New Roman" w:hAnsi="Times New Roman" w:cs="Times New Roman"/>
@@ -20728,7 +20913,7 @@
         </w:rPr>
         <w:t>nformation</w:t>
       </w:r>
-      <w:bookmarkEnd w:id="37"/>
+      <w:bookmarkEnd w:id="38"/>
     </w:p>
     <w:p>
       <w:pPr>
@@ -21229,7 +21414,7 @@
           <w:szCs w:val="24"/>
         </w:rPr>
       </w:pPr>
-      <w:bookmarkStart w:id="38" w:name="_Toc9944402"/>
+      <w:bookmarkStart w:id="39" w:name="_Toc10141331"/>
       <w:r>
         <w:rPr>
           <w:rFonts w:ascii="Times New Roman" w:hAnsi="Times New Roman" w:cs="Times New Roman"/>
@@ -21238,7 +21423,7 @@
         </w:rPr>
         <w:t>3.5.2 Test in CSGO Condition</w:t>
       </w:r>
-      <w:bookmarkEnd w:id="38"/>
+      <w:bookmarkEnd w:id="39"/>
     </w:p>
     <w:p>
       <w:pPr>
@@ -21474,7 +21659,7 @@
           <w:szCs w:val="24"/>
         </w:rPr>
       </w:pPr>
-      <w:bookmarkStart w:id="39" w:name="_Toc9944403"/>
+      <w:bookmarkStart w:id="40" w:name="_Toc10141332"/>
       <w:r>
         <w:rPr>
           <w:rFonts w:ascii="Times New Roman" w:hAnsi="Times New Roman" w:cs="Times New Roman"/>
@@ -21483,7 +21668,7 @@
         </w:rPr>
         <w:t>3.5.3 Test in PUBG Condition</w:t>
       </w:r>
-      <w:bookmarkEnd w:id="39"/>
+      <w:bookmarkEnd w:id="40"/>
     </w:p>
     <w:p>
       <w:pPr>
@@ -21585,7 +21770,7 @@
           <w:szCs w:val="24"/>
         </w:rPr>
       </w:pPr>
-      <w:bookmarkStart w:id="40" w:name="_Toc9944404"/>
+      <w:bookmarkStart w:id="41" w:name="_Toc10141333"/>
       <w:r>
         <w:rPr>
           <w:rFonts w:ascii="Times New Roman" w:hAnsi="Times New Roman" w:cs="Times New Roman"/>
@@ -21595,7 +21780,7 @@
         <w:lastRenderedPageBreak/>
         <w:t>3.6 Result and Analysis</w:t>
       </w:r>
-      <w:bookmarkEnd w:id="40"/>
+      <w:bookmarkEnd w:id="41"/>
     </w:p>
     <w:p>
       <w:pPr>
@@ -21607,7 +21792,7 @@
           <w:szCs w:val="24"/>
         </w:rPr>
       </w:pPr>
-      <w:bookmarkStart w:id="41" w:name="_Toc9944405"/>
+      <w:bookmarkStart w:id="42" w:name="_Toc10141334"/>
       <w:r>
         <w:rPr>
           <w:rFonts w:ascii="Times New Roman" w:hAnsi="Times New Roman" w:cs="Times New Roman"/>
@@ -21616,7 +21801,7 @@
         </w:rPr>
         <w:t>3.6.1 Result in CSGO situation</w:t>
       </w:r>
-      <w:bookmarkEnd w:id="41"/>
+      <w:bookmarkEnd w:id="42"/>
     </w:p>
     <w:p>
       <w:pPr>
@@ -26538,7 +26723,7 @@
           <w:szCs w:val="24"/>
         </w:rPr>
       </w:pPr>
-      <w:bookmarkStart w:id="42" w:name="_Toc9944406"/>
+      <w:bookmarkStart w:id="43" w:name="_Toc10141335"/>
       <w:r>
         <w:rPr>
           <w:rFonts w:ascii="Times New Roman" w:hAnsi="Times New Roman" w:cs="Times New Roman"/>
@@ -26547,7 +26732,7 @@
         </w:rPr>
         <w:t>3.6.2 Result in PUBG situation</w:t>
       </w:r>
-      <w:bookmarkEnd w:id="42"/>
+      <w:bookmarkEnd w:id="43"/>
     </w:p>
     <w:p>
       <w:pPr>
@@ -30558,7 +30743,7 @@
           <w:szCs w:val="24"/>
         </w:rPr>
       </w:pPr>
-      <w:bookmarkStart w:id="43" w:name="_Toc9944407"/>
+      <w:bookmarkStart w:id="44" w:name="_Toc10141336"/>
       <w:r>
         <w:rPr>
           <w:rFonts w:ascii="Times New Roman" w:hAnsi="Times New Roman" w:cs="Times New Roman"/>
@@ -30584,7 +30769,7 @@
         </w:rPr>
         <w:t>Discussion</w:t>
       </w:r>
-      <w:bookmarkEnd w:id="43"/>
+      <w:bookmarkEnd w:id="44"/>
     </w:p>
     <w:p>
       <w:pPr>
@@ -33215,12 +33400,12 @@
       <w:pPr>
         <w:pStyle w:val="1"/>
         <w:rPr>
-          <w:rFonts w:ascii="Times New Roman" w:hAnsi="Times New Roman" w:cs="Times New Roman"/>
+          <w:rFonts w:ascii="Times New Roman" w:hAnsi="Times New Roman" w:cs="Times New Roman" w:hint="eastAsia"/>
           <w:sz w:val="36"/>
           <w:szCs w:val="24"/>
         </w:rPr>
       </w:pPr>
-      <w:bookmarkStart w:id="44" w:name="_Toc9944408"/>
+      <w:bookmarkStart w:id="45" w:name="_Toc10141337"/>
       <w:r>
         <w:rPr>
           <w:rFonts w:ascii="Times New Roman" w:hAnsi="Times New Roman" w:cs="Times New Roman"/>
@@ -33262,7 +33447,27 @@
         </w:rPr>
         <w:t>Future works</w:t>
       </w:r>
-      <w:bookmarkEnd w:id="44"/>
+      <w:bookmarkEnd w:id="45"/>
+    </w:p>
+    <w:p>
+      <w:pPr>
+        <w:pStyle w:val="2"/>
+        <w:rPr>
+          <w:rFonts w:ascii="Times New Roman" w:hAnsi="Times New Roman" w:cs="Times New Roman"/>
+          <w:sz w:val="28"/>
+          <w:szCs w:val="28"/>
+        </w:rPr>
+      </w:pPr>
+      <w:bookmarkStart w:id="46" w:name="_Toc10141338"/>
+      <w:r>
+        <w:rPr>
+          <w:rFonts w:ascii="Times New Roman" w:hAnsi="Times New Roman" w:cs="Times New Roman"/>
+          <w:sz w:val="28"/>
+          <w:szCs w:val="28"/>
+        </w:rPr>
+        <w:t>5.1 Conclusion</w:t>
+      </w:r>
+      <w:bookmarkEnd w:id="46"/>
     </w:p>
     <w:p>
       <w:pPr>
@@ -34121,7 +34326,23 @@
           <w:sz w:val="24"/>
           <w:szCs w:val="24"/>
         </w:rPr>
-        <w:t xml:space="preserve">This essay is a </w:t>
+        <w:t xml:space="preserve">This </w:t>
+      </w:r>
+      <w:r>
+        <w:rPr>
+          <w:rFonts w:ascii="Times New Roman" w:hAnsi="Times New Roman" w:cs="Times New Roman"/>
+          <w:sz w:val="24"/>
+          <w:szCs w:val="24"/>
+        </w:rPr>
+        <w:t>bachelor thesis</w:t>
+      </w:r>
+      <w:r>
+        <w:rPr>
+          <w:rFonts w:ascii="Times New Roman" w:hAnsi="Times New Roman" w:cs="Times New Roman"/>
+          <w:sz w:val="24"/>
+          <w:szCs w:val="24"/>
+        </w:rPr>
+        <w:t xml:space="preserve"> is a </w:t>
       </w:r>
       <w:r>
         <w:rPr>
@@ -34171,6 +34392,103 @@
         </w:rPr>
         <w:t xml:space="preserve"> them notice these critical factors and design more remarkable FPS games. </w:t>
       </w:r>
+    </w:p>
+    <w:p>
+      <w:pPr>
+        <w:pStyle w:val="2"/>
+        <w:rPr>
+          <w:rFonts w:ascii="Times New Roman" w:hAnsi="Times New Roman" w:cs="Times New Roman"/>
+          <w:sz w:val="28"/>
+          <w:szCs w:val="28"/>
+        </w:rPr>
+      </w:pPr>
+      <w:bookmarkStart w:id="47" w:name="_Toc10141339"/>
+      <w:r>
+        <w:rPr>
+          <w:rFonts w:ascii="Times New Roman" w:hAnsi="Times New Roman" w:cs="Times New Roman"/>
+          <w:sz w:val="28"/>
+          <w:szCs w:val="28"/>
+        </w:rPr>
+        <w:lastRenderedPageBreak/>
+        <w:t>5.2 Future works</w:t>
+      </w:r>
+      <w:bookmarkEnd w:id="47"/>
+    </w:p>
+    <w:p>
+      <w:pPr>
+        <w:spacing w:after="0" w:line="360" w:lineRule="auto"/>
+        <w:rPr>
+          <w:rFonts w:ascii="Times New Roman" w:hAnsi="Times New Roman" w:cs="Times New Roman"/>
+          <w:sz w:val="24"/>
+          <w:szCs w:val="24"/>
+        </w:rPr>
+      </w:pPr>
+      <w:r>
+        <w:rPr>
+          <w:rFonts w:ascii="Times New Roman" w:hAnsi="Times New Roman" w:cs="Times New Roman"/>
+          <w:sz w:val="24"/>
+          <w:szCs w:val="24"/>
+        </w:rPr>
+        <w:t xml:space="preserve">Since one bachelor thesis cannot cover every possible </w:t>
+      </w:r>
+      <w:proofErr w:type="gramStart"/>
+      <w:r>
+        <w:rPr>
+          <w:rFonts w:ascii="Times New Roman" w:hAnsi="Times New Roman" w:cs="Times New Roman"/>
+          <w:sz w:val="24"/>
+          <w:szCs w:val="24"/>
+        </w:rPr>
+        <w:t>aspects</w:t>
+      </w:r>
+      <w:proofErr w:type="gramEnd"/>
+      <w:r>
+        <w:rPr>
+          <w:rFonts w:ascii="Times New Roman" w:hAnsi="Times New Roman" w:cs="Times New Roman"/>
+          <w:sz w:val="24"/>
+          <w:szCs w:val="24"/>
+        </w:rPr>
+        <w:t xml:space="preserve">, </w:t>
+      </w:r>
+      <w:r>
+        <w:rPr>
+          <w:rFonts w:ascii="Times New Roman" w:hAnsi="Times New Roman" w:cs="Times New Roman"/>
+          <w:sz w:val="24"/>
+          <w:szCs w:val="24"/>
+        </w:rPr>
+        <w:t xml:space="preserve">closer and more detailed research </w:t>
+      </w:r>
+      <w:r>
+        <w:rPr>
+          <w:rFonts w:ascii="Times New Roman" w:hAnsi="Times New Roman" w:cs="Times New Roman"/>
+          <w:sz w:val="24"/>
+          <w:szCs w:val="24"/>
+        </w:rPr>
+        <w:t>is</w:t>
+      </w:r>
+      <w:r>
+        <w:rPr>
+          <w:rFonts w:ascii="Times New Roman" w:hAnsi="Times New Roman" w:cs="Times New Roman"/>
+          <w:sz w:val="24"/>
+          <w:szCs w:val="24"/>
+        </w:rPr>
+        <w:t xml:space="preserve"> needed</w:t>
+      </w:r>
+      <w:r>
+        <w:rPr>
+          <w:rFonts w:ascii="Times New Roman" w:hAnsi="Times New Roman" w:cs="Times New Roman" w:hint="eastAsia"/>
+          <w:sz w:val="24"/>
+          <w:szCs w:val="24"/>
+        </w:rPr>
+        <w:t>.</w:t>
+      </w:r>
+      <w:r>
+        <w:rPr>
+          <w:rFonts w:ascii="Times New Roman" w:hAnsi="Times New Roman" w:cs="Times New Roman"/>
+          <w:sz w:val="24"/>
+          <w:szCs w:val="24"/>
+        </w:rPr>
+        <w:t xml:space="preserve"> </w:t>
+      </w:r>
       <w:r>
         <w:rPr>
           <w:rFonts w:ascii="Times New Roman" w:hAnsi="Times New Roman" w:cs="Times New Roman"/>
@@ -34233,17 +34551,7 @@
           <w:sz w:val="24"/>
           <w:szCs w:val="24"/>
         </w:rPr>
-        <w:t xml:space="preserve">ture research should therefore concentrate on the investigation of </w:t>
-      </w:r>
-      <w:bookmarkStart w:id="45" w:name="_GoBack"/>
-      <w:bookmarkEnd w:id="45"/>
-      <w:r>
-        <w:rPr>
-          <w:rFonts w:ascii="Times New Roman" w:hAnsi="Times New Roman" w:cs="Times New Roman"/>
-          <w:sz w:val="24"/>
-          <w:szCs w:val="24"/>
-        </w:rPr>
-        <w:t xml:space="preserve">new games and new elements that </w:t>
+        <w:t xml:space="preserve">ture research should therefore concentrate on the investigation of new games and new elements that </w:t>
       </w:r>
       <w:r>
         <w:rPr>
@@ -34260,6 +34568,34 @@
           <w:szCs w:val="24"/>
         </w:rPr>
         <w:t xml:space="preserve">have impacts on the scenery design. </w:t>
+      </w:r>
+    </w:p>
+    <w:p>
+      <w:pPr>
+        <w:spacing w:after="0" w:line="360" w:lineRule="auto"/>
+        <w:rPr>
+          <w:rFonts w:ascii="Times New Roman" w:hAnsi="Times New Roman" w:cs="Times New Roman"/>
+          <w:sz w:val="24"/>
+          <w:szCs w:val="24"/>
+        </w:rPr>
+      </w:pPr>
+    </w:p>
+    <w:p>
+      <w:pPr>
+        <w:spacing w:after="0" w:line="360" w:lineRule="auto"/>
+        <w:rPr>
+          <w:rFonts w:ascii="Times New Roman" w:hAnsi="Times New Roman" w:cs="Times New Roman" w:hint="eastAsia"/>
+          <w:sz w:val="24"/>
+          <w:szCs w:val="24"/>
+        </w:rPr>
+      </w:pPr>
+      <w:r>
+        <w:rPr>
+          <w:rFonts w:ascii="Times New Roman" w:hAnsi="Times New Roman" w:cs="Times New Roman"/>
+          <w:sz w:val="24"/>
+          <w:szCs w:val="24"/>
+        </w:rPr>
+        <w:br w:type="page"/>
       </w:r>
     </w:p>
     <w:p>
@@ -34272,7 +34608,7 @@
           <w:szCs w:val="24"/>
         </w:rPr>
       </w:pPr>
-      <w:bookmarkStart w:id="46" w:name="_Toc9944409"/>
+      <w:bookmarkStart w:id="48" w:name="_Toc10141340"/>
       <w:r>
         <w:rPr>
           <w:rFonts w:ascii="Times New Roman" w:hAnsi="Times New Roman" w:cs="Times New Roman"/>
@@ -34282,7 +34618,7 @@
         <w:lastRenderedPageBreak/>
         <w:t>Acknowledgements</w:t>
       </w:r>
-      <w:bookmarkEnd w:id="46"/>
+      <w:bookmarkEnd w:id="48"/>
     </w:p>
     <w:p>
       <w:pPr>
@@ -34379,16 +34715,16 @@
         <w:spacing w:line="360" w:lineRule="auto"/>
         <w:rPr>
           <w:rFonts w:ascii="Times New Roman" w:hAnsi="Times New Roman" w:cs="Times New Roman"/>
-          <w:sz w:val="24"/>
-          <w:szCs w:val="24"/>
-        </w:rPr>
-      </w:pPr>
-      <w:bookmarkStart w:id="47" w:name="_Toc9944410"/>
-      <w:r>
-        <w:rPr>
-          <w:rFonts w:ascii="Times New Roman" w:hAnsi="Times New Roman" w:cs="Times New Roman"/>
-          <w:sz w:val="24"/>
-          <w:szCs w:val="24"/>
+          <w:sz w:val="36"/>
+          <w:szCs w:val="36"/>
+        </w:rPr>
+      </w:pPr>
+      <w:bookmarkStart w:id="49" w:name="_Toc10141341"/>
+      <w:r>
+        <w:rPr>
+          <w:rFonts w:ascii="Times New Roman" w:hAnsi="Times New Roman" w:cs="Times New Roman"/>
+          <w:sz w:val="36"/>
+          <w:szCs w:val="36"/>
         </w:rPr>
         <w:lastRenderedPageBreak/>
         <w:t>6</w:t>
@@ -34396,12 +34732,12 @@
       <w:r>
         <w:rPr>
           <w:rFonts w:ascii="Times New Roman" w:hAnsi="Times New Roman" w:cs="Times New Roman"/>
-          <w:sz w:val="24"/>
-          <w:szCs w:val="24"/>
+          <w:sz w:val="36"/>
+          <w:szCs w:val="36"/>
         </w:rPr>
         <w:t xml:space="preserve"> References</w:t>
       </w:r>
-      <w:bookmarkEnd w:id="47"/>
+      <w:bookmarkEnd w:id="49"/>
     </w:p>
     <w:p>
       <w:pPr>
@@ -34532,7 +34868,7 @@
           <w:szCs w:val="24"/>
         </w:rPr>
       </w:pPr>
-      <w:bookmarkStart w:id="48" w:name="_Ref6407498"/>
+      <w:bookmarkStart w:id="50" w:name="_Ref6407498"/>
       <w:r>
         <w:rPr>
           <w:rFonts w:ascii="Times New Roman" w:hAnsi="Times New Roman" w:cs="Times New Roman"/>
@@ -34541,7 +34877,7 @@
         </w:rPr>
         <w:t>Bartle, R (2003). Designing Virtual Worlds. New Riders. p. 407. Player(s) Versus Player(s) (PvP). Players are opposed by other players. In a combat situation, this means PCs can fight each other.</w:t>
       </w:r>
-      <w:bookmarkEnd w:id="48"/>
+      <w:bookmarkEnd w:id="50"/>
       <w:r>
         <w:rPr>
           <w:rFonts w:ascii="Times New Roman" w:hAnsi="Times New Roman" w:cs="Times New Roman"/>
@@ -34953,6 +35289,7 @@
           <w:sz w:val="24"/>
           <w:szCs w:val="24"/>
         </w:rPr>
+        <w:lastRenderedPageBreak/>
         <w:t xml:space="preserve">Epic Games. (2019). Fortnite [online] Available at: </w:t>
       </w:r>
       <w:hyperlink r:id="rId48" w:history="1">
@@ -34989,7 +35326,6 @@
           <w:sz w:val="24"/>
           <w:szCs w:val="24"/>
         </w:rPr>
-        <w:lastRenderedPageBreak/>
         <w:t xml:space="preserve">Epic Games. (2019). Rendering Overview [online] Available at: </w:t>
       </w:r>
       <w:hyperlink r:id="rId49" w:history="1">
@@ -35395,7 +35731,7 @@
           <w:szCs w:val="24"/>
         </w:rPr>
       </w:pPr>
-      <w:bookmarkStart w:id="49" w:name="_Hlk9868188"/>
+      <w:bookmarkStart w:id="51" w:name="_Hlk9868188"/>
       <w:r>
         <w:rPr>
           <w:rFonts w:ascii="Times New Roman" w:hAnsi="Times New Roman" w:cs="Times New Roman"/>
@@ -35422,7 +35758,7 @@
         </w:rPr>
         <w:t xml:space="preserve"> Industries Co ., LTD</w:t>
       </w:r>
-      <w:bookmarkEnd w:id="49"/>
+      <w:bookmarkEnd w:id="51"/>
       <w:r>
         <w:rPr>
           <w:rFonts w:ascii="Times New Roman" w:hAnsi="Times New Roman" w:cs="Times New Roman"/>
@@ -35487,7 +35823,7 @@
           <w:szCs w:val="24"/>
         </w:rPr>
       </w:pPr>
-      <w:bookmarkStart w:id="50" w:name="_Ref6407378"/>
+      <w:bookmarkStart w:id="52" w:name="_Ref6407378"/>
       <w:proofErr w:type="spellStart"/>
       <w:r>
         <w:rPr>
@@ -35506,22 +35842,23 @@
         </w:rPr>
         <w:t>, A; Adams, E (2006). Fundamentals of Game Design. Prentice Hall. Archived from the original on 2009-02-17.</w:t>
       </w:r>
-      <w:bookmarkEnd w:id="50"/>
-    </w:p>
-    <w:p>
-      <w:pPr>
-        <w:rPr>
-          <w:rFonts w:ascii="Times New Roman" w:hAnsi="Times New Roman" w:cs="Times New Roman"/>
-          <w:sz w:val="24"/>
-          <w:szCs w:val="24"/>
-        </w:rPr>
-      </w:pPr>
-      <w:r>
-        <w:rPr>
-          <w:rFonts w:ascii="Times New Roman" w:hAnsi="Times New Roman" w:cs="Times New Roman"/>
-          <w:sz w:val="24"/>
-          <w:szCs w:val="24"/>
-        </w:rPr>
+      <w:bookmarkEnd w:id="52"/>
+    </w:p>
+    <w:p>
+      <w:pPr>
+        <w:rPr>
+          <w:rFonts w:ascii="Times New Roman" w:hAnsi="Times New Roman" w:cs="Times New Roman"/>
+          <w:sz w:val="24"/>
+          <w:szCs w:val="24"/>
+        </w:rPr>
+      </w:pPr>
+      <w:r>
+        <w:rPr>
+          <w:rFonts w:ascii="Times New Roman" w:hAnsi="Times New Roman" w:cs="Times New Roman"/>
+          <w:sz w:val="24"/>
+          <w:szCs w:val="24"/>
+        </w:rPr>
+        <w:lastRenderedPageBreak/>
         <w:t>Singh, S. (2006). Impact of color on marketing, Management Decision, Vol. 44 Issue: 6, pp.783-789</w:t>
       </w:r>
     </w:p>
@@ -35539,7 +35876,6 @@
           <w:sz w:val="24"/>
           <w:szCs w:val="24"/>
         </w:rPr>
-        <w:lastRenderedPageBreak/>
         <w:t xml:space="preserve">Steam. (2019), Counter-Strike: Global Offensive [online] Available at: </w:t>
       </w:r>
       <w:hyperlink r:id="rId58" w:history="1">
@@ -36092,6 +36428,7 @@
           <w:sz w:val="24"/>
           <w:szCs w:val="24"/>
         </w:rPr>
+        <w:lastRenderedPageBreak/>
         <w:t xml:space="preserve">Call of Duty: Black Ops ||||: </w:t>
       </w:r>
       <w:hyperlink r:id="rId71" w:history="1">
@@ -36121,7 +36458,6 @@
           <w:sz w:val="24"/>
           <w:szCs w:val="24"/>
         </w:rPr>
-        <w:lastRenderedPageBreak/>
         <w:t xml:space="preserve">Counter-Strike: Global Offensive: </w:t>
       </w:r>
       <w:hyperlink r:id="rId72" w:history="1">
@@ -36461,16 +36797,16 @@
         <w:spacing w:line="360" w:lineRule="auto"/>
         <w:rPr>
           <w:rFonts w:ascii="Times New Roman" w:hAnsi="Times New Roman" w:cs="Times New Roman"/>
-          <w:sz w:val="24"/>
-          <w:szCs w:val="24"/>
-        </w:rPr>
-      </w:pPr>
-      <w:bookmarkStart w:id="51" w:name="_Toc9944411"/>
-      <w:r>
-        <w:rPr>
-          <w:rFonts w:ascii="Times New Roman" w:hAnsi="Times New Roman" w:cs="Times New Roman"/>
-          <w:sz w:val="24"/>
-          <w:szCs w:val="24"/>
+          <w:sz w:val="36"/>
+          <w:szCs w:val="36"/>
+        </w:rPr>
+      </w:pPr>
+      <w:bookmarkStart w:id="53" w:name="_Toc10141342"/>
+      <w:r>
+        <w:rPr>
+          <w:rFonts w:ascii="Times New Roman" w:hAnsi="Times New Roman" w:cs="Times New Roman"/>
+          <w:sz w:val="36"/>
+          <w:szCs w:val="36"/>
         </w:rPr>
         <w:lastRenderedPageBreak/>
         <w:t>Appendix</w:t>
@@ -36478,12 +36814,12 @@
       <w:r>
         <w:rPr>
           <w:rFonts w:ascii="Times New Roman" w:hAnsi="Times New Roman" w:cs="Times New Roman"/>
-          <w:sz w:val="24"/>
-          <w:szCs w:val="24"/>
+          <w:sz w:val="36"/>
+          <w:szCs w:val="36"/>
         </w:rPr>
         <w:t xml:space="preserve"> A</w:t>
       </w:r>
-      <w:bookmarkEnd w:id="51"/>
+      <w:bookmarkEnd w:id="53"/>
     </w:p>
     <w:p>
       <w:pPr>
@@ -39912,7 +40248,7 @@
           <w:szCs w:val="36"/>
         </w:rPr>
       </w:pPr>
-      <w:bookmarkStart w:id="52" w:name="_Toc9944412"/>
+      <w:bookmarkStart w:id="54" w:name="_Toc10141343"/>
       <w:r>
         <w:rPr>
           <w:rFonts w:ascii="Times New Roman" w:hAnsi="Times New Roman" w:cs="Times New Roman"/>
@@ -39921,7 +40257,7 @@
         </w:rPr>
         <w:t>Appendix B</w:t>
       </w:r>
-      <w:bookmarkEnd w:id="52"/>
+      <w:bookmarkEnd w:id="54"/>
     </w:p>
     <w:p>
       <w:pPr>
@@ -40107,7 +40443,6 @@
         <w:docPartUnique/>
       </w:docPartObj>
     </w:sdtPr>
-    <w:sdtEndPr/>
     <w:sdtContent>
       <w:p>
         <w:pPr>
@@ -40153,7 +40488,6 @@
         <w:docPartUnique/>
       </w:docPartObj>
     </w:sdtPr>
-    <w:sdtEndPr/>
     <w:sdtContent>
       <w:p>
         <w:pPr>
@@ -46032,7 +46366,7 @@
 </file>
 
 <file path=customXml/itemProps1.xml><?xml version="1.0" encoding="utf-8"?>
-<ds:datastoreItem xmlns:ds="http://schemas.openxmlformats.org/officeDocument/2006/customXml" ds:itemID="{6AC645EA-AC29-4FA3-A934-347F2641EE22}">
+<ds:datastoreItem xmlns:ds="http://schemas.openxmlformats.org/officeDocument/2006/customXml" ds:itemID="{B4137BD3-389B-4D30-8769-FC9B7B6421FD}">
   <ds:schemaRefs>
     <ds:schemaRef ds:uri="http://schemas.openxmlformats.org/officeDocument/2006/bibliography"/>
   </ds:schemaRefs>
